--- a/文档/需求整理.docx
+++ b/文档/需求整理.docx
@@ -58,7 +58,7 @@
         </w:rPr>
         <w:fldChar w:fldCharType="separate"/>
       </w:r>
-      <w:hyperlink w:anchor="_Toc455485913" w:history="1">
+      <w:hyperlink w:anchor="_Toc455674679" w:history="1">
         <w:r>
           <w:rPr>
             <w:rStyle w:val="a8"/>
@@ -86,7 +86,7 @@
             <w:noProof/>
             <w:webHidden/>
           </w:rPr>
-          <w:instrText xml:space="preserve"> PAGEREF _Toc455485913 \h </w:instrText>
+          <w:instrText xml:space="preserve"> PAGEREF _Toc455674679 \h </w:instrText>
         </w:r>
         <w:r>
           <w:rPr>
@@ -106,7 +106,7 @@
             <w:noProof/>
             <w:webHidden/>
           </w:rPr>
-          <w:t>2</w:t>
+          <w:t>3</w:t>
         </w:r>
         <w:r>
           <w:rPr>
@@ -126,7 +126,7 @@
           <w:sz w:val="21"/>
         </w:rPr>
       </w:pPr>
-      <w:hyperlink w:anchor="_Toc455485914" w:history="1">
+      <w:hyperlink w:anchor="_Toc455674680" w:history="1">
         <w:r>
           <w:rPr>
             <w:rStyle w:val="a8"/>
@@ -154,7 +154,7 @@
             <w:noProof/>
             <w:webHidden/>
           </w:rPr>
-          <w:instrText xml:space="preserve"> PAGEREF _Toc455485914 \h </w:instrText>
+          <w:instrText xml:space="preserve"> PAGEREF _Toc455674680 \h </w:instrText>
         </w:r>
         <w:r>
           <w:rPr>
@@ -174,7 +174,7 @@
             <w:noProof/>
             <w:webHidden/>
           </w:rPr>
-          <w:t>3</w:t>
+          <w:t>4</w:t>
         </w:r>
         <w:r>
           <w:rPr>
@@ -194,7 +194,7 @@
           <w:sz w:val="21"/>
         </w:rPr>
       </w:pPr>
-      <w:hyperlink w:anchor="_Toc455485915" w:history="1">
+      <w:hyperlink w:anchor="_Toc455674681" w:history="1">
         <w:r>
           <w:rPr>
             <w:rStyle w:val="a8"/>
@@ -222,7 +222,7 @@
             <w:noProof/>
             <w:webHidden/>
           </w:rPr>
-          <w:instrText xml:space="preserve"> PAGEREF _Toc455485915 \h </w:instrText>
+          <w:instrText xml:space="preserve"> PAGEREF _Toc455674681 \h </w:instrText>
         </w:r>
         <w:r>
           <w:rPr>
@@ -242,7 +242,7 @@
             <w:noProof/>
             <w:webHidden/>
           </w:rPr>
-          <w:t>4</w:t>
+          <w:t>5</w:t>
         </w:r>
         <w:r>
           <w:rPr>
@@ -265,7 +265,7 @@
           <w:sz w:val="21"/>
         </w:rPr>
       </w:pPr>
-      <w:hyperlink w:anchor="_Toc455485916" w:history="1">
+      <w:hyperlink w:anchor="_Toc455674682" w:history="1">
         <w:r>
           <w:rPr>
             <w:rStyle w:val="a8"/>
@@ -293,7 +293,7 @@
             <w:noProof/>
             <w:webHidden/>
           </w:rPr>
-          <w:instrText xml:space="preserve"> PAGEREF _Toc455485916 \h </w:instrText>
+          <w:instrText xml:space="preserve"> PAGEREF _Toc455674682 \h </w:instrText>
         </w:r>
         <w:r>
           <w:rPr>
@@ -313,7 +313,7 @@
             <w:noProof/>
             <w:webHidden/>
           </w:rPr>
-          <w:t>4</w:t>
+          <w:t>5</w:t>
         </w:r>
         <w:r>
           <w:rPr>
@@ -336,7 +336,7 @@
           <w:sz w:val="21"/>
         </w:rPr>
       </w:pPr>
-      <w:hyperlink w:anchor="_Toc455485917" w:history="1">
+      <w:hyperlink w:anchor="_Toc455674683" w:history="1">
         <w:r>
           <w:rPr>
             <w:rStyle w:val="a8"/>
@@ -364,7 +364,7 @@
             <w:noProof/>
             <w:webHidden/>
           </w:rPr>
-          <w:instrText xml:space="preserve"> PAGEREF _Toc455485917 \h </w:instrText>
+          <w:instrText xml:space="preserve"> PAGEREF _Toc455674683 \h </w:instrText>
         </w:r>
         <w:r>
           <w:rPr>
@@ -384,7 +384,7 @@
             <w:noProof/>
             <w:webHidden/>
           </w:rPr>
-          <w:t>4</w:t>
+          <w:t>5</w:t>
         </w:r>
         <w:r>
           <w:rPr>
@@ -407,7 +407,7 @@
           <w:sz w:val="21"/>
         </w:rPr>
       </w:pPr>
-      <w:hyperlink w:anchor="_Toc455485918" w:history="1">
+      <w:hyperlink w:anchor="_Toc455674684" w:history="1">
         <w:r>
           <w:rPr>
             <w:rStyle w:val="a8"/>
@@ -435,7 +435,7 @@
             <w:noProof/>
             <w:webHidden/>
           </w:rPr>
-          <w:instrText xml:space="preserve"> PAGEREF _Toc455485918 \h </w:instrText>
+          <w:instrText xml:space="preserve"> PAGEREF _Toc455674684 \h </w:instrText>
         </w:r>
         <w:r>
           <w:rPr>
@@ -455,7 +455,7 @@
             <w:noProof/>
             <w:webHidden/>
           </w:rPr>
-          <w:t>4</w:t>
+          <w:t>5</w:t>
         </w:r>
         <w:r>
           <w:rPr>
@@ -478,7 +478,7 @@
           <w:sz w:val="21"/>
         </w:rPr>
       </w:pPr>
-      <w:hyperlink w:anchor="_Toc455485919" w:history="1">
+      <w:hyperlink w:anchor="_Toc455674685" w:history="1">
         <w:r>
           <w:rPr>
             <w:rStyle w:val="a8"/>
@@ -506,7 +506,7 @@
             <w:noProof/>
             <w:webHidden/>
           </w:rPr>
-          <w:instrText xml:space="preserve"> PAGEREF _Toc455485919 \h </w:instrText>
+          <w:instrText xml:space="preserve"> PAGEREF _Toc455674685 \h </w:instrText>
         </w:r>
         <w:r>
           <w:rPr>
@@ -526,7 +526,7 @@
             <w:noProof/>
             <w:webHidden/>
           </w:rPr>
-          <w:t>5</w:t>
+          <w:t>6</w:t>
         </w:r>
         <w:r>
           <w:rPr>
@@ -549,7 +549,7 @@
           <w:sz w:val="21"/>
         </w:rPr>
       </w:pPr>
-      <w:hyperlink w:anchor="_Toc455485920" w:history="1">
+      <w:hyperlink w:anchor="_Toc455674686" w:history="1">
         <w:r>
           <w:rPr>
             <w:rStyle w:val="a8"/>
@@ -577,7 +577,7 @@
             <w:noProof/>
             <w:webHidden/>
           </w:rPr>
-          <w:instrText xml:space="preserve"> PAGEREF _Toc455485920 \h </w:instrText>
+          <w:instrText xml:space="preserve"> PAGEREF _Toc455674686 \h </w:instrText>
         </w:r>
         <w:r>
           <w:rPr>
@@ -597,7 +597,7 @@
             <w:noProof/>
             <w:webHidden/>
           </w:rPr>
-          <w:t>6</w:t>
+          <w:t>7</w:t>
         </w:r>
         <w:r>
           <w:rPr>
@@ -620,7 +620,7 @@
           <w:sz w:val="21"/>
         </w:rPr>
       </w:pPr>
-      <w:hyperlink w:anchor="_Toc455485921" w:history="1">
+      <w:hyperlink w:anchor="_Toc455674687" w:history="1">
         <w:r>
           <w:rPr>
             <w:rStyle w:val="a8"/>
@@ -648,7 +648,7 @@
             <w:noProof/>
             <w:webHidden/>
           </w:rPr>
-          <w:instrText xml:space="preserve"> PAGEREF _Toc455485921 \h </w:instrText>
+          <w:instrText xml:space="preserve"> PAGEREF _Toc455674687 \h </w:instrText>
         </w:r>
         <w:r>
           <w:rPr>
@@ -668,7 +668,7 @@
             <w:noProof/>
             <w:webHidden/>
           </w:rPr>
-          <w:t>7</w:t>
+          <w:t>8</w:t>
         </w:r>
         <w:r>
           <w:rPr>
@@ -691,7 +691,7 @@
           <w:sz w:val="21"/>
         </w:rPr>
       </w:pPr>
-      <w:hyperlink w:anchor="_Toc455485922" w:history="1">
+      <w:hyperlink w:anchor="_Toc455674688" w:history="1">
         <w:r>
           <w:rPr>
             <w:rStyle w:val="a8"/>
@@ -719,7 +719,7 @@
             <w:noProof/>
             <w:webHidden/>
           </w:rPr>
-          <w:instrText xml:space="preserve"> PAGEREF _Toc455485922 \h </w:instrText>
+          <w:instrText xml:space="preserve"> PAGEREF _Toc455674688 \h </w:instrText>
         </w:r>
         <w:r>
           <w:rPr>
@@ -739,7 +739,7 @@
             <w:noProof/>
             <w:webHidden/>
           </w:rPr>
-          <w:t>8</w:t>
+          <w:t>9</w:t>
         </w:r>
         <w:r>
           <w:rPr>
@@ -762,7 +762,7 @@
           <w:sz w:val="21"/>
         </w:rPr>
       </w:pPr>
-      <w:hyperlink w:anchor="_Toc455485923" w:history="1">
+      <w:hyperlink w:anchor="_Toc455674689" w:history="1">
         <w:r>
           <w:rPr>
             <w:rStyle w:val="a8"/>
@@ -790,7 +790,7 @@
             <w:noProof/>
             <w:webHidden/>
           </w:rPr>
-          <w:instrText xml:space="preserve"> PAGEREF _Toc455485923 \h </w:instrText>
+          <w:instrText xml:space="preserve"> PAGEREF _Toc455674689 \h </w:instrText>
         </w:r>
         <w:r>
           <w:rPr>
@@ -810,7 +810,7 @@
             <w:noProof/>
             <w:webHidden/>
           </w:rPr>
-          <w:t>8</w:t>
+          <w:t>9</w:t>
         </w:r>
         <w:r>
           <w:rPr>
@@ -833,7 +833,7 @@
           <w:sz w:val="21"/>
         </w:rPr>
       </w:pPr>
-      <w:hyperlink w:anchor="_Toc455485924" w:history="1">
+      <w:hyperlink w:anchor="_Toc455674690" w:history="1">
         <w:r>
           <w:rPr>
             <w:rStyle w:val="a8"/>
@@ -861,7 +861,7 @@
             <w:noProof/>
             <w:webHidden/>
           </w:rPr>
-          <w:instrText xml:space="preserve"> PAGEREF _Toc455485924 \h </w:instrText>
+          <w:instrText xml:space="preserve"> PAGEREF _Toc455674690 \h </w:instrText>
         </w:r>
         <w:r>
           <w:rPr>
@@ -881,7 +881,7 @@
             <w:noProof/>
             <w:webHidden/>
           </w:rPr>
-          <w:t>8</w:t>
+          <w:t>9</w:t>
         </w:r>
         <w:r>
           <w:rPr>
@@ -904,7 +904,7 @@
           <w:sz w:val="21"/>
         </w:rPr>
       </w:pPr>
-      <w:hyperlink w:anchor="_Toc455485925" w:history="1">
+      <w:hyperlink w:anchor="_Toc455674691" w:history="1">
         <w:r>
           <w:rPr>
             <w:rStyle w:val="a8"/>
@@ -932,7 +932,7 @@
             <w:noProof/>
             <w:webHidden/>
           </w:rPr>
-          <w:instrText xml:space="preserve"> PAGEREF _Toc455485925 \h </w:instrText>
+          <w:instrText xml:space="preserve"> PAGEREF _Toc455674691 \h </w:instrText>
         </w:r>
         <w:r>
           <w:rPr>
@@ -952,7 +952,7 @@
             <w:noProof/>
             <w:webHidden/>
           </w:rPr>
-          <w:t>9</w:t>
+          <w:t>10</w:t>
         </w:r>
         <w:r>
           <w:rPr>
@@ -975,7 +975,7 @@
           <w:sz w:val="21"/>
         </w:rPr>
       </w:pPr>
-      <w:hyperlink w:anchor="_Toc455485926" w:history="1">
+      <w:hyperlink w:anchor="_Toc455674692" w:history="1">
         <w:r>
           <w:rPr>
             <w:rStyle w:val="a8"/>
@@ -1003,7 +1003,7 @@
             <w:noProof/>
             <w:webHidden/>
           </w:rPr>
-          <w:instrText xml:space="preserve"> PAGEREF _Toc455485926 \h </w:instrText>
+          <w:instrText xml:space="preserve"> PAGEREF _Toc455674692 \h </w:instrText>
         </w:r>
         <w:r>
           <w:rPr>
@@ -1023,7 +1023,7 @@
             <w:noProof/>
             <w:webHidden/>
           </w:rPr>
-          <w:t>9</w:t>
+          <w:t>10</w:t>
         </w:r>
         <w:r>
           <w:rPr>
@@ -1046,7 +1046,7 @@
           <w:sz w:val="21"/>
         </w:rPr>
       </w:pPr>
-      <w:hyperlink w:anchor="_Toc455485927" w:history="1">
+      <w:hyperlink w:anchor="_Toc455674693" w:history="1">
         <w:r>
           <w:rPr>
             <w:rStyle w:val="a8"/>
@@ -1074,7 +1074,7 @@
             <w:noProof/>
             <w:webHidden/>
           </w:rPr>
-          <w:instrText xml:space="preserve"> PAGEREF _Toc455485927 \h </w:instrText>
+          <w:instrText xml:space="preserve"> PAGEREF _Toc455674693 \h </w:instrText>
         </w:r>
         <w:r>
           <w:rPr>
@@ -1094,7 +1094,7 @@
             <w:noProof/>
             <w:webHidden/>
           </w:rPr>
-          <w:t>9</w:t>
+          <w:t>10</w:t>
         </w:r>
         <w:r>
           <w:rPr>
@@ -1117,7 +1117,7 @@
           <w:sz w:val="21"/>
         </w:rPr>
       </w:pPr>
-      <w:hyperlink w:anchor="_Toc455485928" w:history="1">
+      <w:hyperlink w:anchor="_Toc455674694" w:history="1">
         <w:r>
           <w:rPr>
             <w:rStyle w:val="a8"/>
@@ -1145,7 +1145,7 @@
             <w:noProof/>
             <w:webHidden/>
           </w:rPr>
-          <w:instrText xml:space="preserve"> PAGEREF _Toc455485928 \h </w:instrText>
+          <w:instrText xml:space="preserve"> PAGEREF _Toc455674694 \h </w:instrText>
         </w:r>
         <w:r>
           <w:rPr>
@@ -1165,7 +1165,7 @@
             <w:noProof/>
             <w:webHidden/>
           </w:rPr>
-          <w:t>9</w:t>
+          <w:t>10</w:t>
         </w:r>
         <w:r>
           <w:rPr>
@@ -1188,7 +1188,7 @@
           <w:sz w:val="21"/>
         </w:rPr>
       </w:pPr>
-      <w:hyperlink w:anchor="_Toc455485929" w:history="1">
+      <w:hyperlink w:anchor="_Toc455674695" w:history="1">
         <w:r>
           <w:rPr>
             <w:rStyle w:val="a8"/>
@@ -1216,7 +1216,7 @@
             <w:noProof/>
             <w:webHidden/>
           </w:rPr>
-          <w:instrText xml:space="preserve"> PAGEREF _Toc455485929 \h </w:instrText>
+          <w:instrText xml:space="preserve"> PAGEREF _Toc455674695 \h </w:instrText>
         </w:r>
         <w:r>
           <w:rPr>
@@ -1236,7 +1236,7 @@
             <w:noProof/>
             <w:webHidden/>
           </w:rPr>
-          <w:t>9</w:t>
+          <w:t>10</w:t>
         </w:r>
         <w:r>
           <w:rPr>
@@ -1259,7 +1259,7 @@
           <w:sz w:val="21"/>
         </w:rPr>
       </w:pPr>
-      <w:hyperlink w:anchor="_Toc455485930" w:history="1">
+      <w:hyperlink w:anchor="_Toc455674696" w:history="1">
         <w:r>
           <w:rPr>
             <w:rStyle w:val="a8"/>
@@ -1287,7 +1287,7 @@
             <w:noProof/>
             <w:webHidden/>
           </w:rPr>
-          <w:instrText xml:space="preserve"> PAGEREF _Toc455485930 \h </w:instrText>
+          <w:instrText xml:space="preserve"> PAGEREF _Toc455674696 \h </w:instrText>
         </w:r>
         <w:r>
           <w:rPr>
@@ -1307,7 +1307,7 @@
             <w:noProof/>
             <w:webHidden/>
           </w:rPr>
-          <w:t>10</w:t>
+          <w:t>11</w:t>
         </w:r>
         <w:r>
           <w:rPr>
@@ -1330,7 +1330,7 @@
           <w:sz w:val="21"/>
         </w:rPr>
       </w:pPr>
-      <w:hyperlink w:anchor="_Toc455485931" w:history="1">
+      <w:hyperlink w:anchor="_Toc455674697" w:history="1">
         <w:r>
           <w:rPr>
             <w:rStyle w:val="a8"/>
@@ -1373,7 +1373,7 @@
             <w:noProof/>
             <w:webHidden/>
           </w:rPr>
-          <w:instrText xml:space="preserve"> PAGEREF _Toc455485931 \h </w:instrText>
+          <w:instrText xml:space="preserve"> PAGEREF _Toc455674697 \h </w:instrText>
         </w:r>
         <w:r>
           <w:rPr>
@@ -1393,7 +1393,7 @@
             <w:noProof/>
             <w:webHidden/>
           </w:rPr>
-          <w:t>10</w:t>
+          <w:t>11</w:t>
         </w:r>
         <w:r>
           <w:rPr>
@@ -1413,7 +1413,7 @@
           <w:sz w:val="21"/>
         </w:rPr>
       </w:pPr>
-      <w:hyperlink w:anchor="_Toc455485932" w:history="1">
+      <w:hyperlink w:anchor="_Toc455674698" w:history="1">
         <w:r>
           <w:rPr>
             <w:rStyle w:val="a8"/>
@@ -1441,7 +1441,7 @@
             <w:noProof/>
             <w:webHidden/>
           </w:rPr>
-          <w:instrText xml:space="preserve"> PAGEREF _Toc455485932 \h </w:instrText>
+          <w:instrText xml:space="preserve"> PAGEREF _Toc455674698 \h </w:instrText>
         </w:r>
         <w:r>
           <w:rPr>
@@ -1461,7 +1461,7 @@
             <w:noProof/>
             <w:webHidden/>
           </w:rPr>
-          <w:t>11</w:t>
+          <w:t>12</w:t>
         </w:r>
         <w:r>
           <w:rPr>
@@ -1481,7 +1481,7 @@
           <w:sz w:val="21"/>
         </w:rPr>
       </w:pPr>
-      <w:hyperlink w:anchor="_Toc455485933" w:history="1">
+      <w:hyperlink w:anchor="_Toc455674699" w:history="1">
         <w:r>
           <w:rPr>
             <w:rStyle w:val="a8"/>
@@ -1524,7 +1524,7 @@
             <w:noProof/>
             <w:webHidden/>
           </w:rPr>
-          <w:instrText xml:space="preserve"> PAGEREF _Toc455485933 \h </w:instrText>
+          <w:instrText xml:space="preserve"> PAGEREF _Toc455674699 \h </w:instrText>
         </w:r>
         <w:r>
           <w:rPr>
@@ -1544,7 +1544,7 @@
             <w:noProof/>
             <w:webHidden/>
           </w:rPr>
-          <w:t>12</w:t>
+          <w:t>13</w:t>
         </w:r>
         <w:r>
           <w:rPr>
@@ -1567,7 +1567,7 @@
           <w:sz w:val="21"/>
         </w:rPr>
       </w:pPr>
-      <w:hyperlink w:anchor="_Toc455485934" w:history="1">
+      <w:hyperlink w:anchor="_Toc455674700" w:history="1">
         <w:r>
           <w:rPr>
             <w:rStyle w:val="a8"/>
@@ -1595,7 +1595,7 @@
             <w:noProof/>
             <w:webHidden/>
           </w:rPr>
-          <w:instrText xml:space="preserve"> PAGEREF _Toc455485934 \h </w:instrText>
+          <w:instrText xml:space="preserve"> PAGEREF _Toc455674700 \h </w:instrText>
         </w:r>
         <w:r>
           <w:rPr>
@@ -1615,7 +1615,7 @@
             <w:noProof/>
             <w:webHidden/>
           </w:rPr>
-          <w:t>12</w:t>
+          <w:t>13</w:t>
         </w:r>
         <w:r>
           <w:rPr>
@@ -1638,7 +1638,7 @@
           <w:sz w:val="21"/>
         </w:rPr>
       </w:pPr>
-      <w:hyperlink w:anchor="_Toc455485935" w:history="1">
+      <w:hyperlink w:anchor="_Toc455674701" w:history="1">
         <w:r>
           <w:rPr>
             <w:rStyle w:val="a8"/>
@@ -1666,7 +1666,7 @@
             <w:noProof/>
             <w:webHidden/>
           </w:rPr>
-          <w:instrText xml:space="preserve"> PAGEREF _Toc455485935 \h </w:instrText>
+          <w:instrText xml:space="preserve"> PAGEREF _Toc455674701 \h </w:instrText>
         </w:r>
         <w:r>
           <w:rPr>
@@ -1686,7 +1686,7 @@
             <w:noProof/>
             <w:webHidden/>
           </w:rPr>
-          <w:t>12</w:t>
+          <w:t>13</w:t>
         </w:r>
         <w:r>
           <w:rPr>
@@ -1706,7 +1706,7 @@
           <w:sz w:val="21"/>
         </w:rPr>
       </w:pPr>
-      <w:hyperlink w:anchor="_Toc455485936" w:history="1">
+      <w:hyperlink w:anchor="_Toc455674702" w:history="1">
         <w:r>
           <w:rPr>
             <w:rStyle w:val="a8"/>
@@ -1734,7 +1734,7 @@
             <w:noProof/>
             <w:webHidden/>
           </w:rPr>
-          <w:instrText xml:space="preserve"> PAGEREF _Toc455485936 \h </w:instrText>
+          <w:instrText xml:space="preserve"> PAGEREF _Toc455674702 \h </w:instrText>
         </w:r>
         <w:r>
           <w:rPr>
@@ -1754,7 +1754,7 @@
             <w:noProof/>
             <w:webHidden/>
           </w:rPr>
-          <w:t>13</w:t>
+          <w:t>14</w:t>
         </w:r>
         <w:r>
           <w:rPr>
@@ -1777,7 +1777,7 @@
           <w:sz w:val="21"/>
         </w:rPr>
       </w:pPr>
-      <w:hyperlink w:anchor="_Toc455485937" w:history="1">
+      <w:hyperlink w:anchor="_Toc455674703" w:history="1">
         <w:r>
           <w:rPr>
             <w:rStyle w:val="a8"/>
@@ -1805,7 +1805,7 @@
             <w:noProof/>
             <w:webHidden/>
           </w:rPr>
-          <w:instrText xml:space="preserve"> PAGEREF _Toc455485937 \h </w:instrText>
+          <w:instrText xml:space="preserve"> PAGEREF _Toc455674703 \h </w:instrText>
         </w:r>
         <w:r>
           <w:rPr>
@@ -1825,7 +1825,7 @@
             <w:noProof/>
             <w:webHidden/>
           </w:rPr>
-          <w:t>13</w:t>
+          <w:t>14</w:t>
         </w:r>
         <w:r>
           <w:rPr>
@@ -1848,7 +1848,7 @@
           <w:sz w:val="21"/>
         </w:rPr>
       </w:pPr>
-      <w:hyperlink w:anchor="_Toc455485938" w:history="1">
+      <w:hyperlink w:anchor="_Toc455674704" w:history="1">
         <w:r>
           <w:rPr>
             <w:rStyle w:val="a8"/>
@@ -1876,7 +1876,7 @@
             <w:noProof/>
             <w:webHidden/>
           </w:rPr>
-          <w:instrText xml:space="preserve"> PAGEREF _Toc455485938 \h </w:instrText>
+          <w:instrText xml:space="preserve"> PAGEREF _Toc455674704 \h </w:instrText>
         </w:r>
         <w:r>
           <w:rPr>
@@ -1896,7 +1896,7 @@
             <w:noProof/>
             <w:webHidden/>
           </w:rPr>
-          <w:t>15</w:t>
+          <w:t>16</w:t>
         </w:r>
         <w:r>
           <w:rPr>
@@ -1919,7 +1919,7 @@
           <w:sz w:val="21"/>
         </w:rPr>
       </w:pPr>
-      <w:hyperlink w:anchor="_Toc455485939" w:history="1">
+      <w:hyperlink w:anchor="_Toc455674705" w:history="1">
         <w:r>
           <w:rPr>
             <w:rStyle w:val="a8"/>
@@ -1947,7 +1947,7 @@
             <w:noProof/>
             <w:webHidden/>
           </w:rPr>
-          <w:instrText xml:space="preserve"> PAGEREF _Toc455485939 \h </w:instrText>
+          <w:instrText xml:space="preserve"> PAGEREF _Toc455674705 \h </w:instrText>
         </w:r>
         <w:r>
           <w:rPr>
@@ -1967,7 +1967,7 @@
             <w:noProof/>
             <w:webHidden/>
           </w:rPr>
-          <w:t>16</w:t>
+          <w:t>17</w:t>
         </w:r>
         <w:r>
           <w:rPr>
@@ -1987,7 +1987,7 @@
           <w:sz w:val="21"/>
         </w:rPr>
       </w:pPr>
-      <w:hyperlink w:anchor="_Toc455485940" w:history="1">
+      <w:hyperlink w:anchor="_Toc455674706" w:history="1">
         <w:r>
           <w:rPr>
             <w:rStyle w:val="a8"/>
@@ -2015,75 +2015,7 @@
             <w:noProof/>
             <w:webHidden/>
           </w:rPr>
-          <w:instrText xml:space="preserve"> PAGEREF _Toc455485940 \h </w:instrText>
-        </w:r>
-        <w:r>
-          <w:rPr>
-            <w:noProof/>
-            <w:webHidden/>
-          </w:rPr>
-        </w:r>
-        <w:r>
-          <w:rPr>
-            <w:noProof/>
-            <w:webHidden/>
-          </w:rPr>
-          <w:fldChar w:fldCharType="separate"/>
-        </w:r>
-        <w:r>
-          <w:rPr>
-            <w:noProof/>
-            <w:webHidden/>
-          </w:rPr>
-          <w:t>17</w:t>
-        </w:r>
-        <w:r>
-          <w:rPr>
-            <w:noProof/>
-            <w:webHidden/>
-          </w:rPr>
-          <w:fldChar w:fldCharType="end"/>
-        </w:r>
-      </w:hyperlink>
-    </w:p>
-    <w:p>
-      <w:pPr>
-        <w:pStyle w:val="10"/>
-        <w:rPr>
-          <w:noProof/>
-          <w:kern w:val="2"/>
-          <w:sz w:val="21"/>
-        </w:rPr>
-      </w:pPr>
-      <w:hyperlink w:anchor="_Toc455485941" w:history="1">
-        <w:r>
-          <w:rPr>
-            <w:rStyle w:val="a8"/>
-            <w:rFonts w:hint="eastAsia"/>
-            <w:noProof/>
-          </w:rPr>
-          <w:t>路径规划</w:t>
-        </w:r>
-        <w:r>
-          <w:rPr>
-            <w:noProof/>
-            <w:webHidden/>
-          </w:rPr>
-          <w:tab/>
-        </w:r>
-        <w:r>
-          <w:rPr>
-            <w:noProof/>
-            <w:webHidden/>
-          </w:rPr>
-          <w:fldChar w:fldCharType="begin"/>
-        </w:r>
-        <w:r>
-          <w:rPr>
-            <w:noProof/>
-            <w:webHidden/>
-          </w:rPr>
-          <w:instrText xml:space="preserve"> PAGEREF _Toc455485941 \h </w:instrText>
+          <w:instrText xml:space="preserve"> PAGEREF _Toc455674706 \h </w:instrText>
         </w:r>
         <w:r>
           <w:rPr>
@@ -2126,14 +2058,14 @@
           <w:sz w:val="21"/>
         </w:rPr>
       </w:pPr>
-      <w:hyperlink w:anchor="_Toc455485942" w:history="1">
+      <w:hyperlink w:anchor="_Toc455674707" w:history="1">
         <w:r>
           <w:rPr>
             <w:rStyle w:val="a8"/>
             <w:rFonts w:hint="eastAsia"/>
             <w:noProof/>
           </w:rPr>
-          <w:t>选择策略</w:t>
+          <w:t>协议格式</w:t>
         </w:r>
         <w:r>
           <w:rPr>
@@ -2154,7 +2086,7 @@
             <w:noProof/>
             <w:webHidden/>
           </w:rPr>
-          <w:instrText xml:space="preserve"> PAGEREF _Toc455485942 \h </w:instrText>
+          <w:instrText xml:space="preserve"> PAGEREF _Toc455674707 \h </w:instrText>
         </w:r>
         <w:r>
           <w:rPr>
@@ -2187,20 +2119,230 @@
     </w:p>
     <w:p>
       <w:pPr>
-        <w:pStyle w:val="10"/>
+        <w:pStyle w:val="20"/>
+        <w:tabs>
+          <w:tab w:val="right" w:leader="dot" w:pos="8296"/>
+        </w:tabs>
         <w:rPr>
           <w:noProof/>
           <w:kern w:val="2"/>
           <w:sz w:val="21"/>
         </w:rPr>
       </w:pPr>
-      <w:hyperlink w:anchor="_Toc455485943" w:history="1">
+      <w:hyperlink w:anchor="_Toc455674708" w:history="1">
         <w:r>
           <w:rPr>
             <w:rStyle w:val="a8"/>
             <w:rFonts w:hint="eastAsia"/>
             <w:noProof/>
           </w:rPr>
+          <w:t>功能码</w:t>
+        </w:r>
+        <w:r>
+          <w:rPr>
+            <w:noProof/>
+            <w:webHidden/>
+          </w:rPr>
+          <w:tab/>
+        </w:r>
+        <w:r>
+          <w:rPr>
+            <w:noProof/>
+            <w:webHidden/>
+          </w:rPr>
+          <w:fldChar w:fldCharType="begin"/>
+        </w:r>
+        <w:r>
+          <w:rPr>
+            <w:noProof/>
+            <w:webHidden/>
+          </w:rPr>
+          <w:instrText xml:space="preserve"> PAGEREF _Toc455674708 \h </w:instrText>
+        </w:r>
+        <w:r>
+          <w:rPr>
+            <w:noProof/>
+            <w:webHidden/>
+          </w:rPr>
+        </w:r>
+        <w:r>
+          <w:rPr>
+            <w:noProof/>
+            <w:webHidden/>
+          </w:rPr>
+          <w:fldChar w:fldCharType="separate"/>
+        </w:r>
+        <w:r>
+          <w:rPr>
+            <w:noProof/>
+            <w:webHidden/>
+          </w:rPr>
+          <w:t>18</w:t>
+        </w:r>
+        <w:r>
+          <w:rPr>
+            <w:noProof/>
+            <w:webHidden/>
+          </w:rPr>
+          <w:fldChar w:fldCharType="end"/>
+        </w:r>
+      </w:hyperlink>
+    </w:p>
+    <w:p>
+      <w:pPr>
+        <w:pStyle w:val="10"/>
+        <w:rPr>
+          <w:noProof/>
+          <w:kern w:val="2"/>
+          <w:sz w:val="21"/>
+        </w:rPr>
+      </w:pPr>
+      <w:hyperlink w:anchor="_Toc455674709" w:history="1">
+        <w:r>
+          <w:rPr>
+            <w:rStyle w:val="a8"/>
+            <w:rFonts w:hint="eastAsia"/>
+            <w:noProof/>
+          </w:rPr>
+          <w:t>路径规划</w:t>
+        </w:r>
+        <w:r>
+          <w:rPr>
+            <w:noProof/>
+            <w:webHidden/>
+          </w:rPr>
+          <w:tab/>
+        </w:r>
+        <w:r>
+          <w:rPr>
+            <w:noProof/>
+            <w:webHidden/>
+          </w:rPr>
+          <w:fldChar w:fldCharType="begin"/>
+        </w:r>
+        <w:r>
+          <w:rPr>
+            <w:noProof/>
+            <w:webHidden/>
+          </w:rPr>
+          <w:instrText xml:space="preserve"> PAGEREF _Toc455674709 \h </w:instrText>
+        </w:r>
+        <w:r>
+          <w:rPr>
+            <w:noProof/>
+            <w:webHidden/>
+          </w:rPr>
+        </w:r>
+        <w:r>
+          <w:rPr>
+            <w:noProof/>
+            <w:webHidden/>
+          </w:rPr>
+          <w:fldChar w:fldCharType="separate"/>
+        </w:r>
+        <w:r>
+          <w:rPr>
+            <w:noProof/>
+            <w:webHidden/>
+          </w:rPr>
+          <w:t>20</w:t>
+        </w:r>
+        <w:r>
+          <w:rPr>
+            <w:noProof/>
+            <w:webHidden/>
+          </w:rPr>
+          <w:fldChar w:fldCharType="end"/>
+        </w:r>
+      </w:hyperlink>
+    </w:p>
+    <w:p>
+      <w:pPr>
+        <w:pStyle w:val="20"/>
+        <w:tabs>
+          <w:tab w:val="right" w:leader="dot" w:pos="8296"/>
+        </w:tabs>
+        <w:rPr>
+          <w:noProof/>
+          <w:kern w:val="2"/>
+          <w:sz w:val="21"/>
+        </w:rPr>
+      </w:pPr>
+      <w:hyperlink w:anchor="_Toc455674710" w:history="1">
+        <w:r>
+          <w:rPr>
+            <w:rStyle w:val="a8"/>
+            <w:rFonts w:hint="eastAsia"/>
+            <w:noProof/>
+          </w:rPr>
+          <w:t>选择策略</w:t>
+        </w:r>
+        <w:r>
+          <w:rPr>
+            <w:noProof/>
+            <w:webHidden/>
+          </w:rPr>
+          <w:tab/>
+        </w:r>
+        <w:r>
+          <w:rPr>
+            <w:noProof/>
+            <w:webHidden/>
+          </w:rPr>
+          <w:fldChar w:fldCharType="begin"/>
+        </w:r>
+        <w:r>
+          <w:rPr>
+            <w:noProof/>
+            <w:webHidden/>
+          </w:rPr>
+          <w:instrText xml:space="preserve"> PAGEREF _Toc455674710 \h </w:instrText>
+        </w:r>
+        <w:r>
+          <w:rPr>
+            <w:noProof/>
+            <w:webHidden/>
+          </w:rPr>
+        </w:r>
+        <w:r>
+          <w:rPr>
+            <w:noProof/>
+            <w:webHidden/>
+          </w:rPr>
+          <w:fldChar w:fldCharType="separate"/>
+        </w:r>
+        <w:r>
+          <w:rPr>
+            <w:noProof/>
+            <w:webHidden/>
+          </w:rPr>
+          <w:t>20</w:t>
+        </w:r>
+        <w:r>
+          <w:rPr>
+            <w:noProof/>
+            <w:webHidden/>
+          </w:rPr>
+          <w:fldChar w:fldCharType="end"/>
+        </w:r>
+      </w:hyperlink>
+    </w:p>
+    <w:p>
+      <w:pPr>
+        <w:pStyle w:val="10"/>
+        <w:rPr>
+          <w:noProof/>
+          <w:kern w:val="2"/>
+          <w:sz w:val="21"/>
+        </w:rPr>
+      </w:pPr>
+      <w:hyperlink w:anchor="_Toc455674711" w:history="1">
+        <w:r>
+          <w:rPr>
+            <w:rStyle w:val="a8"/>
+            <w:rFonts w:hint="eastAsia"/>
+            <w:noProof/>
+          </w:rPr>
           <w:t>待确定问题</w:t>
         </w:r>
         <w:r>
@@ -2222,7 +2364,7 @@
             <w:noProof/>
             <w:webHidden/>
           </w:rPr>
-          <w:instrText xml:space="preserve"> PAGEREF _Toc455485943 \h </w:instrText>
+          <w:instrText xml:space="preserve"> PAGEREF _Toc455674711 \h </w:instrText>
         </w:r>
         <w:r>
           <w:rPr>
@@ -2242,7 +2384,7 @@
             <w:noProof/>
             <w:webHidden/>
           </w:rPr>
-          <w:t>19</w:t>
+          <w:t>21</w:t>
         </w:r>
         <w:r>
           <w:rPr>
@@ -2268,7 +2410,7 @@
         <w:fldChar w:fldCharType="end"/>
       </w:r>
       <w:bookmarkStart w:id="1" w:name="_Toc455432701"/>
-      <w:bookmarkStart w:id="2" w:name="_Toc455485913"/>
+      <w:bookmarkStart w:id="2" w:name="_Toc455674679"/>
       <w:bookmarkEnd w:id="0"/>
       <w:r>
         <w:rPr>
@@ -3012,7 +3154,7 @@
         </w:rPr>
       </w:pPr>
       <w:bookmarkStart w:id="3" w:name="_Toc455432702"/>
-      <w:bookmarkStart w:id="4" w:name="_Toc455485914"/>
+      <w:bookmarkStart w:id="4" w:name="_Toc455674680"/>
       <w:r>
         <w:rPr>
           <w:rFonts w:hint="eastAsia"/>
@@ -3550,7 +3692,7 @@
         </w:rPr>
       </w:pPr>
       <w:bookmarkStart w:id="5" w:name="_Toc455432703"/>
-      <w:bookmarkStart w:id="6" w:name="_Toc455485915"/>
+      <w:bookmarkStart w:id="6" w:name="_Toc455674681"/>
       <w:r>
         <w:rPr>
           <w:rFonts w:hint="eastAsia"/>
@@ -3585,7 +3727,7 @@
           <w:noProof/>
         </w:rPr>
       </w:pPr>
-      <w:bookmarkStart w:id="7" w:name="_Toc455485916"/>
+      <w:bookmarkStart w:id="7" w:name="_Toc455674682"/>
       <w:r>
         <w:rPr>
           <w:rStyle w:val="2Char"/>
@@ -3623,7 +3765,7 @@
           <w:noProof/>
         </w:rPr>
       </w:pPr>
-      <w:bookmarkStart w:id="8" w:name="_Toc455485917"/>
+      <w:bookmarkStart w:id="8" w:name="_Toc455674683"/>
       <w:r>
         <w:rPr>
           <w:rFonts w:hint="eastAsia"/>
@@ -3868,7 +4010,7 @@
           <w:noProof/>
         </w:rPr>
       </w:pPr>
-      <w:bookmarkStart w:id="9" w:name="_Toc455485918"/>
+      <w:bookmarkStart w:id="9" w:name="_Toc455674684"/>
       <w:r>
         <w:rPr>
           <w:rFonts w:hint="eastAsia"/>
@@ -4900,7 +5042,7 @@
           </v:group>
         </w:pict>
       </w:r>
-      <w:bookmarkStart w:id="10" w:name="_Toc455485919"/>
+      <w:bookmarkStart w:id="10" w:name="_Toc455674685"/>
       <w:r>
         <w:rPr>
           <w:rStyle w:val="3Char"/>
@@ -4929,7 +5071,7 @@
         </w:rPr>
         <w:br w:type="page"/>
       </w:r>
-      <w:bookmarkStart w:id="11" w:name="_Toc455485920"/>
+      <w:bookmarkStart w:id="11" w:name="_Toc455674686"/>
       <w:r>
         <w:rPr>
           <w:rStyle w:val="3Char"/>
@@ -5706,7 +5848,7 @@
           </v:group>
         </w:pict>
       </w:r>
-      <w:bookmarkStart w:id="12" w:name="_Toc455485921"/>
+      <w:bookmarkStart w:id="12" w:name="_Toc455674687"/>
       <w:r>
         <w:rPr>
           <w:rStyle w:val="3Char"/>
@@ -5762,7 +5904,7 @@
           <w:noProof/>
         </w:rPr>
       </w:pPr>
-      <w:bookmarkStart w:id="14" w:name="_Toc455485922"/>
+      <w:bookmarkStart w:id="14" w:name="_Toc455674688"/>
       <w:r>
         <w:rPr>
           <w:rFonts w:hint="eastAsia"/>
@@ -5889,7 +6031,7 @@
       <w:pPr>
         <w:pStyle w:val="3"/>
       </w:pPr>
-      <w:bookmarkStart w:id="15" w:name="_Toc455485923"/>
+      <w:bookmarkStart w:id="15" w:name="_Toc455674689"/>
       <w:r>
         <w:rPr>
           <w:rFonts w:hint="eastAsia"/>
@@ -6109,7 +6251,7 @@
       <w:pPr>
         <w:pStyle w:val="3"/>
       </w:pPr>
-      <w:bookmarkStart w:id="16" w:name="_Toc455485924"/>
+      <w:bookmarkStart w:id="16" w:name="_Toc455674690"/>
       <w:r>
         <w:rPr>
           <w:rFonts w:hint="eastAsia"/>
@@ -6134,7 +6276,7 @@
           <w:noProof/>
         </w:rPr>
       </w:pPr>
-      <w:bookmarkStart w:id="17" w:name="_Toc455485925"/>
+      <w:bookmarkStart w:id="17" w:name="_Toc455674691"/>
       <w:r>
         <w:rPr>
           <w:rFonts w:hint="eastAsia"/>
@@ -6833,7 +6975,7 @@
           <w:noProof/>
         </w:rPr>
       </w:pPr>
-      <w:bookmarkStart w:id="18" w:name="_Toc455485926"/>
+      <w:bookmarkStart w:id="18" w:name="_Toc455674692"/>
       <w:r>
         <w:rPr>
           <w:rFonts w:hint="eastAsia"/>
@@ -6857,7 +6999,7 @@
           <w:noProof/>
         </w:rPr>
       </w:pPr>
-      <w:bookmarkStart w:id="19" w:name="_Toc455485927"/>
+      <w:bookmarkStart w:id="19" w:name="_Toc455674693"/>
       <w:r>
         <w:rPr>
           <w:rFonts w:hint="eastAsia"/>
@@ -6885,7 +7027,7 @@
           <w:noProof/>
         </w:rPr>
       </w:pPr>
-      <w:bookmarkStart w:id="20" w:name="_Toc455485928"/>
+      <w:bookmarkStart w:id="20" w:name="_Toc455674694"/>
       <w:r>
         <w:rPr>
           <w:rFonts w:hint="eastAsia"/>
@@ -6952,7 +7094,7 @@
       <w:pPr>
         <w:pStyle w:val="3"/>
       </w:pPr>
-      <w:bookmarkStart w:id="21" w:name="_Toc455485929"/>
+      <w:bookmarkStart w:id="21" w:name="_Toc455674695"/>
       <w:r>
         <w:rPr>
           <w:rFonts w:hint="eastAsia"/>
@@ -6988,7 +7130,7 @@
       <w:pPr>
         <w:pStyle w:val="3"/>
       </w:pPr>
-      <w:bookmarkStart w:id="22" w:name="_Toc455485930"/>
+      <w:bookmarkStart w:id="22" w:name="_Toc455674696"/>
       <w:r>
         <w:rPr>
           <w:rFonts w:hint="eastAsia"/>
@@ -7025,7 +7167,7 @@
       <w:pPr>
         <w:pStyle w:val="3"/>
       </w:pPr>
-      <w:bookmarkStart w:id="23" w:name="_Toc455485931"/>
+      <w:bookmarkStart w:id="23" w:name="_Toc455674697"/>
       <w:r>
         <w:rPr>
           <w:rFonts w:hint="eastAsia"/>
@@ -7059,7 +7201,7 @@
           <w:noProof/>
         </w:rPr>
       </w:pPr>
-      <w:bookmarkStart w:id="24" w:name="_Toc455485932"/>
+      <w:bookmarkStart w:id="24" w:name="_Toc455674698"/>
       <w:r>
         <w:rPr>
           <w:rFonts w:hint="eastAsia"/>
@@ -7472,7 +7614,7 @@
         </w:rPr>
       </w:pPr>
       <w:bookmarkStart w:id="25" w:name="_Toc455432705"/>
-      <w:bookmarkStart w:id="26" w:name="_Toc455485933"/>
+      <w:bookmarkStart w:id="26" w:name="_Toc455674699"/>
       <w:r>
         <w:rPr>
           <w:rFonts w:hint="eastAsia"/>
@@ -7502,7 +7644,7 @@
       <w:pPr>
         <w:pStyle w:val="2"/>
       </w:pPr>
-      <w:bookmarkStart w:id="27" w:name="_Toc455485934"/>
+      <w:bookmarkStart w:id="27" w:name="_Toc455674700"/>
       <w:r>
         <w:rPr>
           <w:rFonts w:hint="eastAsia"/>
@@ -7667,7 +7809,7 @@
       <w:pPr>
         <w:pStyle w:val="2"/>
       </w:pPr>
-      <w:bookmarkStart w:id="28" w:name="_Toc455485935"/>
+      <w:bookmarkStart w:id="28" w:name="_Toc455674701"/>
       <w:r>
         <w:rPr>
           <w:rFonts w:hint="eastAsia"/>
@@ -7948,7 +8090,7 @@
           <w:noProof/>
         </w:rPr>
       </w:pPr>
-      <w:bookmarkStart w:id="29" w:name="_Toc455485936"/>
+      <w:bookmarkStart w:id="29" w:name="_Toc455674702"/>
       <w:r>
         <w:rPr>
           <w:rFonts w:hint="eastAsia"/>
@@ -7972,7 +8114,7 @@
         <w:snapToGrid/>
         <w:spacing w:line="220" w:lineRule="atLeast"/>
       </w:pPr>
-      <w:bookmarkStart w:id="30" w:name="_Toc455485937"/>
+      <w:bookmarkStart w:id="30" w:name="_Toc455674703"/>
       <w:r>
         <w:rPr>
           <w:rStyle w:val="2Char"/>
@@ -10512,7 +10654,7 @@
         <w:snapToGrid/>
         <w:spacing w:line="220" w:lineRule="atLeast"/>
       </w:pPr>
-      <w:bookmarkStart w:id="31" w:name="_Toc455485938"/>
+      <w:bookmarkStart w:id="31" w:name="_Toc455674704"/>
       <w:r>
         <w:rPr>
           <w:rStyle w:val="2Char"/>
@@ -11988,7 +12130,7 @@
         <w:snapToGrid/>
         <w:spacing w:line="220" w:lineRule="atLeast"/>
       </w:pPr>
-      <w:bookmarkStart w:id="32" w:name="_Toc455485939"/>
+      <w:bookmarkStart w:id="32" w:name="_Toc455674705"/>
       <w:r>
         <w:rPr>
           <w:rStyle w:val="2Char"/>
@@ -12582,7 +12724,7 @@
         <w:pStyle w:val="1"/>
       </w:pPr>
       <w:bookmarkStart w:id="33" w:name="_Toc455432706"/>
-      <w:bookmarkStart w:id="34" w:name="_Toc455485940"/>
+      <w:bookmarkStart w:id="34" w:name="_Toc455674706"/>
       <w:r>
         <w:rPr>
           <w:rFonts w:hint="eastAsia"/>
@@ -12593,6 +12735,22 @@
       </w:r>
       <w:bookmarkEnd w:id="33"/>
       <w:bookmarkEnd w:id="34"/>
+    </w:p>
+    <w:p>
+      <w:pPr>
+        <w:pStyle w:val="2"/>
+        <w:rPr>
+          <w:rFonts w:hint="eastAsia"/>
+        </w:rPr>
+      </w:pPr>
+      <w:bookmarkStart w:id="35" w:name="_Toc455674707"/>
+      <w:r>
+        <w:rPr>
+          <w:rFonts w:hint="eastAsia"/>
+        </w:rPr>
+        <w:t>协议格式</w:t>
+      </w:r>
+      <w:bookmarkEnd w:id="35"/>
     </w:p>
     <w:p>
       <w:pPr>
@@ -12616,13 +12774,12 @@
     <w:tbl>
       <w:tblPr>
         <w:tblStyle w:val="a5"/>
-        <w:tblW w:w="8162" w:type="dxa"/>
+        <w:tblW w:w="7268" w:type="dxa"/>
         <w:tblLayout w:type="fixed"/>
         <w:tblLook w:val="04A0"/>
       </w:tblPr>
       <w:tblGrid>
         <w:gridCol w:w="809"/>
-        <w:gridCol w:w="894"/>
         <w:gridCol w:w="930"/>
         <w:gridCol w:w="993"/>
         <w:gridCol w:w="1018"/>
@@ -12660,24 +12817,6 @@
         </w:tc>
         <w:tc>
           <w:tcPr>
-            <w:tcW w:w="894" w:type="dxa"/>
-          </w:tcPr>
-          <w:p>
-            <w:pPr>
-              <w:adjustRightInd/>
-              <w:snapToGrid/>
-              <w:spacing w:line="220" w:lineRule="atLeast"/>
-            </w:pPr>
-            <w:r>
-              <w:rPr>
-                <w:rFonts w:hint="eastAsia"/>
-              </w:rPr>
-              <w:t>标志码</w:t>
-            </w:r>
-          </w:p>
-        </w:tc>
-        <w:tc>
-          <w:tcPr>
             <w:tcW w:w="930" w:type="dxa"/>
           </w:tcPr>
           <w:p>
@@ -12733,24 +12872,6 @@
         </w:tc>
         <w:tc>
           <w:tcPr>
-            <w:tcW w:w="894" w:type="dxa"/>
-          </w:tcPr>
-          <w:p>
-            <w:pPr>
-              <w:adjustRightInd/>
-              <w:snapToGrid/>
-              <w:spacing w:line="220" w:lineRule="atLeast"/>
-            </w:pPr>
-            <w:r>
-              <w:rPr>
-                <w:rFonts w:hint="eastAsia"/>
-              </w:rPr>
-              <w:t>0x01</w:t>
-            </w:r>
-          </w:p>
-        </w:tc>
-        <w:tc>
-          <w:tcPr>
             <w:tcW w:w="930" w:type="dxa"/>
           </w:tcPr>
           <w:p>
@@ -12810,24 +12931,6 @@
         </w:tc>
         <w:tc>
           <w:tcPr>
-            <w:tcW w:w="894" w:type="dxa"/>
-          </w:tcPr>
-          <w:p>
-            <w:pPr>
-              <w:adjustRightInd/>
-              <w:snapToGrid/>
-              <w:spacing w:line="220" w:lineRule="atLeast"/>
-            </w:pPr>
-            <w:r>
-              <w:rPr>
-                <w:rFonts w:hint="eastAsia"/>
-              </w:rPr>
-              <w:t>标志码</w:t>
-            </w:r>
-          </w:p>
-        </w:tc>
-        <w:tc>
-          <w:tcPr>
             <w:tcW w:w="930" w:type="dxa"/>
           </w:tcPr>
           <w:p>
@@ -13002,24 +13105,6 @@
         </w:tc>
         <w:tc>
           <w:tcPr>
-            <w:tcW w:w="894" w:type="dxa"/>
-          </w:tcPr>
-          <w:p>
-            <w:pPr>
-              <w:adjustRightInd/>
-              <w:snapToGrid/>
-              <w:spacing w:line="220" w:lineRule="atLeast"/>
-            </w:pPr>
-            <w:r>
-              <w:rPr>
-                <w:rFonts w:hint="eastAsia"/>
-              </w:rPr>
-              <w:t>0x01</w:t>
-            </w:r>
-          </w:p>
-        </w:tc>
-        <w:tc>
-          <w:tcPr>
             <w:tcW w:w="930" w:type="dxa"/>
           </w:tcPr>
           <w:p>
@@ -13184,12 +13269,11 @@
     <w:tbl>
       <w:tblPr>
         <w:tblStyle w:val="a5"/>
-        <w:tblW w:w="8648" w:type="dxa"/>
+        <w:tblW w:w="7798" w:type="dxa"/>
         <w:tblLook w:val="04A0"/>
       </w:tblPr>
       <w:tblGrid>
         <w:gridCol w:w="802"/>
-        <w:gridCol w:w="850"/>
         <w:gridCol w:w="1026"/>
         <w:gridCol w:w="959"/>
         <w:gridCol w:w="977"/>
@@ -13223,24 +13307,6 @@
         </w:tc>
         <w:tc>
           <w:tcPr>
-            <w:tcW w:w="850" w:type="dxa"/>
-          </w:tcPr>
-          <w:p>
-            <w:pPr>
-              <w:adjustRightInd/>
-              <w:snapToGrid/>
-              <w:spacing w:line="220" w:lineRule="atLeast"/>
-            </w:pPr>
-            <w:r>
-              <w:rPr>
-                <w:rFonts w:hint="eastAsia"/>
-              </w:rPr>
-              <w:t>标志码</w:t>
-            </w:r>
-          </w:p>
-        </w:tc>
-        <w:tc>
-          <w:tcPr>
             <w:tcW w:w="1026" w:type="dxa"/>
           </w:tcPr>
           <w:p>
@@ -13411,24 +13477,6 @@
               <w:snapToGrid/>
               <w:spacing w:line="220" w:lineRule="atLeast"/>
             </w:pPr>
-          </w:p>
-        </w:tc>
-        <w:tc>
-          <w:tcPr>
-            <w:tcW w:w="850" w:type="dxa"/>
-          </w:tcPr>
-          <w:p>
-            <w:pPr>
-              <w:adjustRightInd/>
-              <w:snapToGrid/>
-              <w:spacing w:line="220" w:lineRule="atLeast"/>
-            </w:pPr>
-            <w:r>
-              <w:rPr>
-                <w:rFonts w:hint="eastAsia"/>
-              </w:rPr>
-              <w:t>0x02</w:t>
-            </w:r>
           </w:p>
         </w:tc>
         <w:tc>
@@ -13601,24 +13649,6 @@
         </w:tc>
         <w:tc>
           <w:tcPr>
-            <w:tcW w:w="850" w:type="dxa"/>
-          </w:tcPr>
-          <w:p>
-            <w:pPr>
-              <w:adjustRightInd/>
-              <w:snapToGrid/>
-              <w:spacing w:line="220" w:lineRule="atLeast"/>
-            </w:pPr>
-            <w:r>
-              <w:rPr>
-                <w:rFonts w:hint="eastAsia"/>
-              </w:rPr>
-              <w:t>标志码</w:t>
-            </w:r>
-          </w:p>
-        </w:tc>
-        <w:tc>
-          <w:tcPr>
             <w:tcW w:w="1026" w:type="dxa"/>
           </w:tcPr>
           <w:p>
@@ -13728,24 +13758,6 @@
         </w:tc>
         <w:tc>
           <w:tcPr>
-            <w:tcW w:w="850" w:type="dxa"/>
-          </w:tcPr>
-          <w:p>
-            <w:pPr>
-              <w:adjustRightInd/>
-              <w:snapToGrid/>
-              <w:spacing w:line="220" w:lineRule="atLeast"/>
-            </w:pPr>
-            <w:r>
-              <w:rPr>
-                <w:rFonts w:hint="eastAsia"/>
-              </w:rPr>
-              <w:t>0x02</w:t>
-            </w:r>
-          </w:p>
-        </w:tc>
-        <w:tc>
-          <w:tcPr>
             <w:tcW w:w="1026" w:type="dxa"/>
           </w:tcPr>
           <w:p>
@@ -13841,6 +13853,9 @@
         <w:adjustRightInd/>
         <w:snapToGrid/>
         <w:spacing w:line="220" w:lineRule="atLeast"/>
+        <w:rPr>
+          <w:rFonts w:hint="eastAsia"/>
+        </w:rPr>
       </w:pPr>
     </w:p>
     <w:p>
@@ -13853,30 +13868,17 @@
         <w:rPr>
           <w:rFonts w:hint="eastAsia"/>
         </w:rPr>
-        <w:t>设备</w:t>
-      </w:r>
-      <w:r>
-        <w:rPr>
-          <w:rFonts w:hint="eastAsia"/>
-        </w:rPr>
-        <w:t>主动</w:t>
-      </w:r>
-      <w:r>
-        <w:rPr>
-          <w:rFonts w:hint="eastAsia"/>
-        </w:rPr>
-        <w:t>发送信息</w:t>
+        <w:t>设备主动发送信息</w:t>
       </w:r>
     </w:p>
     <w:tbl>
       <w:tblPr>
         <w:tblStyle w:val="a5"/>
-        <w:tblW w:w="7834" w:type="dxa"/>
+        <w:tblW w:w="7017" w:type="dxa"/>
         <w:tblLayout w:type="fixed"/>
         <w:tblLook w:val="04A0"/>
       </w:tblPr>
       <w:tblGrid>
-        <w:gridCol w:w="817"/>
         <w:gridCol w:w="973"/>
         <w:gridCol w:w="1130"/>
         <w:gridCol w:w="1130"/>
@@ -13889,24 +13891,6 @@
       <w:tr>
         <w:tc>
           <w:tcPr>
-            <w:tcW w:w="817" w:type="dxa"/>
-          </w:tcPr>
-          <w:p>
-            <w:pPr>
-              <w:adjustRightInd/>
-              <w:snapToGrid/>
-              <w:spacing w:line="220" w:lineRule="atLeast"/>
-            </w:pPr>
-            <w:r>
-              <w:rPr>
-                <w:rFonts w:hint="eastAsia"/>
-              </w:rPr>
-              <w:t>标志码</w:t>
-            </w:r>
-          </w:p>
-        </w:tc>
-        <w:tc>
-          <w:tcPr>
             <w:tcW w:w="973" w:type="dxa"/>
           </w:tcPr>
           <w:p>
@@ -14068,24 +14052,6 @@
       <w:tr>
         <w:tc>
           <w:tcPr>
-            <w:tcW w:w="817" w:type="dxa"/>
-          </w:tcPr>
-          <w:p>
-            <w:pPr>
-              <w:adjustRightInd/>
-              <w:snapToGrid/>
-              <w:spacing w:line="220" w:lineRule="atLeast"/>
-            </w:pPr>
-            <w:r>
-              <w:rPr>
-                <w:rFonts w:hint="eastAsia"/>
-              </w:rPr>
-              <w:t>0x03</w:t>
-            </w:r>
-          </w:p>
-        </w:tc>
-        <w:tc>
-          <w:tcPr>
             <w:tcW w:w="973" w:type="dxa"/>
           </w:tcPr>
           <w:p>
@@ -14229,36 +14195,1668 @@
     </w:tbl>
     <w:p>
       <w:pPr>
-        <w:pStyle w:val="1"/>
-        <w:rPr>
-          <w:noProof/>
-        </w:rPr>
-      </w:pPr>
-      <w:bookmarkStart w:id="35" w:name="_Toc455432707"/>
-      <w:bookmarkStart w:id="36" w:name="_Toc455485941"/>
-      <w:r>
-        <w:rPr>
-          <w:rFonts w:hint="eastAsia"/>
-          <w:noProof/>
-        </w:rPr>
-        <w:lastRenderedPageBreak/>
-        <w:t>路径规划</w:t>
-      </w:r>
-      <w:bookmarkEnd w:id="35"/>
-      <w:bookmarkEnd w:id="36"/>
-    </w:p>
-    <w:p>
-      <w:pPr>
         <w:adjustRightInd/>
         <w:snapToGrid/>
         <w:spacing w:line="220" w:lineRule="atLeast"/>
-      </w:pPr>
-      <w:r>
-        <w:rPr>
-          <w:rFonts w:hint="eastAsia"/>
-        </w:rPr>
-        <w:t>直接按坐标接近来决定行走方向，转弯越少越好</w:t>
-      </w:r>
+        <w:rPr>
+          <w:rFonts w:hint="eastAsia"/>
+        </w:rPr>
+      </w:pPr>
+    </w:p>
+    <w:p>
+      <w:pPr>
+        <w:pStyle w:val="2"/>
+        <w:rPr>
+          <w:rFonts w:hint="eastAsia"/>
+        </w:rPr>
+      </w:pPr>
+      <w:bookmarkStart w:id="36" w:name="_Toc455674708"/>
+      <w:r>
+        <w:rPr>
+          <w:rFonts w:hint="eastAsia"/>
+        </w:rPr>
+        <w:t>功能码</w:t>
+      </w:r>
+      <w:bookmarkEnd w:id="36"/>
+    </w:p>
+    <w:tbl>
+      <w:tblPr>
+        <w:tblStyle w:val="a5"/>
+        <w:tblW w:w="0" w:type="auto"/>
+        <w:tblLook w:val="04A0"/>
+      </w:tblPr>
+      <w:tblGrid>
+        <w:gridCol w:w="1101"/>
+        <w:gridCol w:w="992"/>
+        <w:gridCol w:w="6429"/>
+      </w:tblGrid>
+      <w:tr>
+        <w:tc>
+          <w:tcPr>
+            <w:tcW w:w="1101" w:type="dxa"/>
+          </w:tcPr>
+          <w:p>
+            <w:pPr>
+              <w:rPr>
+                <w:rFonts w:hint="eastAsia"/>
+              </w:rPr>
+            </w:pPr>
+            <w:r>
+              <w:rPr>
+                <w:rFonts w:hint="eastAsia"/>
+              </w:rPr>
+              <w:t>功能</w:t>
+            </w:r>
+            <w:r>
+              <w:rPr>
+                <w:rFonts w:hint="eastAsia"/>
+              </w:rPr>
+              <w:t>名称</w:t>
+            </w:r>
+          </w:p>
+        </w:tc>
+        <w:tc>
+          <w:tcPr>
+            <w:tcW w:w="992" w:type="dxa"/>
+          </w:tcPr>
+          <w:p>
+            <w:pPr>
+              <w:rPr>
+                <w:rFonts w:hint="eastAsia"/>
+              </w:rPr>
+            </w:pPr>
+            <w:r>
+              <w:rPr>
+                <w:rFonts w:hint="eastAsia"/>
+              </w:rPr>
+              <w:t>功能码</w:t>
+            </w:r>
+          </w:p>
+        </w:tc>
+        <w:tc>
+          <w:tcPr>
+            <w:tcW w:w="6429" w:type="dxa"/>
+          </w:tcPr>
+          <w:p>
+            <w:pPr>
+              <w:rPr>
+                <w:rFonts w:hint="eastAsia"/>
+              </w:rPr>
+            </w:pPr>
+            <w:r>
+              <w:rPr>
+                <w:rFonts w:hint="eastAsia"/>
+              </w:rPr>
+              <w:t>数据格式</w:t>
+            </w:r>
+          </w:p>
+        </w:tc>
+      </w:tr>
+      <w:tr>
+        <w:tc>
+          <w:tcPr>
+            <w:tcW w:w="1101" w:type="dxa"/>
+          </w:tcPr>
+          <w:p>
+            <w:pPr>
+              <w:rPr>
+                <w:rFonts w:hint="eastAsia"/>
+              </w:rPr>
+            </w:pPr>
+            <w:r>
+              <w:rPr>
+                <w:rFonts w:hint="eastAsia"/>
+              </w:rPr>
+              <w:t>上位机</w:t>
+            </w:r>
+            <w:r>
+              <w:rPr>
+                <w:rFonts w:hint="eastAsia"/>
+              </w:rPr>
+              <w:t>：</w:t>
+            </w:r>
+            <w:r>
+              <w:rPr>
+                <w:rFonts w:hint="eastAsia"/>
+              </w:rPr>
+              <w:t>查询状态</w:t>
+            </w:r>
+          </w:p>
+        </w:tc>
+        <w:tc>
+          <w:tcPr>
+            <w:tcW w:w="992" w:type="dxa"/>
+          </w:tcPr>
+          <w:p>
+            <w:pPr>
+              <w:rPr>
+                <w:rFonts w:hint="eastAsia"/>
+              </w:rPr>
+            </w:pPr>
+            <w:r>
+              <w:rPr>
+                <w:rFonts w:hint="eastAsia"/>
+              </w:rPr>
+              <w:t>0x10</w:t>
+            </w:r>
+          </w:p>
+        </w:tc>
+        <w:tc>
+          <w:tcPr>
+            <w:tcW w:w="6429" w:type="dxa"/>
+          </w:tcPr>
+          <w:p>
+            <w:pPr>
+              <w:rPr>
+                <w:rFonts w:hint="eastAsia"/>
+              </w:rPr>
+            </w:pPr>
+            <w:r>
+              <w:rPr>
+                <w:rFonts w:hint="eastAsia"/>
+              </w:rPr>
+              <w:t>工作</w:t>
+            </w:r>
+            <w:r>
+              <w:rPr>
+                <w:rFonts w:hint="eastAsia"/>
+              </w:rPr>
+              <w:t>（</w:t>
+            </w:r>
+            <w:r>
+              <w:rPr>
+                <w:rFonts w:hint="eastAsia"/>
+              </w:rPr>
+              <w:t>0</w:t>
+            </w:r>
+            <w:r>
+              <w:rPr>
+                <w:rFonts w:hint="eastAsia"/>
+              </w:rPr>
+              <w:t>闲置</w:t>
+            </w:r>
+            <w:r>
+              <w:rPr>
+                <w:rFonts w:hint="eastAsia"/>
+              </w:rPr>
+              <w:t>，</w:t>
+            </w:r>
+            <w:r>
+              <w:rPr>
+                <w:rFonts w:hint="eastAsia"/>
+              </w:rPr>
+              <w:t>2</w:t>
+            </w:r>
+            <w:r>
+              <w:rPr>
+                <w:rFonts w:hint="eastAsia"/>
+              </w:rPr>
+              <w:t>充电，</w:t>
+            </w:r>
+            <w:r>
+              <w:rPr>
+                <w:rFonts w:hint="eastAsia"/>
+              </w:rPr>
+              <w:t>3</w:t>
+            </w:r>
+            <w:r>
+              <w:rPr>
+                <w:rFonts w:hint="eastAsia"/>
+              </w:rPr>
+              <w:t>取货架，</w:t>
+            </w:r>
+            <w:r>
+              <w:rPr>
+                <w:rFonts w:hint="eastAsia"/>
+              </w:rPr>
+              <w:t>4</w:t>
+            </w:r>
+            <w:r>
+              <w:rPr>
+                <w:rFonts w:hint="eastAsia"/>
+              </w:rPr>
+              <w:t>送</w:t>
+            </w:r>
+            <w:r>
+              <w:rPr>
+                <w:rFonts w:hint="eastAsia"/>
+              </w:rPr>
+              <w:t>拣</w:t>
+            </w:r>
+            <w:r>
+              <w:rPr>
+                <w:rFonts w:hint="eastAsia"/>
+              </w:rPr>
+              <w:t>货架，</w:t>
+            </w:r>
+            <w:r>
+              <w:rPr>
+                <w:rFonts w:hint="eastAsia"/>
+              </w:rPr>
+              <w:t>5</w:t>
+            </w:r>
+            <w:r>
+              <w:rPr>
+                <w:rFonts w:hint="eastAsia"/>
+              </w:rPr>
+              <w:t>排队，</w:t>
+            </w:r>
+            <w:r>
+              <w:rPr>
+                <w:rFonts w:hint="eastAsia"/>
+              </w:rPr>
+              <w:t>6</w:t>
+            </w:r>
+            <w:r>
+              <w:rPr>
+                <w:rFonts w:hint="eastAsia"/>
+              </w:rPr>
+              <w:t>归位货架</w:t>
+            </w:r>
+            <w:r>
+              <w:rPr>
+                <w:rFonts w:hint="eastAsia"/>
+              </w:rPr>
+              <w:t>，</w:t>
+            </w:r>
+            <w:r>
+              <w:rPr>
+                <w:rFonts w:hint="eastAsia"/>
+              </w:rPr>
+              <w:t>1</w:t>
+            </w:r>
+            <w:r>
+              <w:rPr>
+                <w:rFonts w:hint="eastAsia"/>
+              </w:rPr>
+              <w:t>故障</w:t>
+            </w:r>
+            <w:r>
+              <w:rPr>
+                <w:rFonts w:hint="eastAsia"/>
+              </w:rPr>
+              <w:t>）</w:t>
+            </w:r>
+            <w:r>
+              <w:rPr>
+                <w:rFonts w:hint="eastAsia"/>
+              </w:rPr>
+              <w:t>，</w:t>
+            </w:r>
+            <w:r>
+              <w:rPr>
+                <w:rFonts w:hint="eastAsia"/>
+              </w:rPr>
+              <w:t>电量</w:t>
+            </w:r>
+            <w:r>
+              <w:rPr>
+                <w:rFonts w:hint="eastAsia"/>
+              </w:rPr>
+              <w:t>（百分比</w:t>
+            </w:r>
+            <w:r>
+              <w:rPr>
+                <w:rFonts w:hint="eastAsia"/>
+              </w:rPr>
+              <w:t>值</w:t>
+            </w:r>
+            <w:r>
+              <w:rPr>
+                <w:rFonts w:hint="eastAsia"/>
+              </w:rPr>
+              <w:t>）</w:t>
+            </w:r>
+            <w:r>
+              <w:rPr>
+                <w:rFonts w:hint="eastAsia"/>
+              </w:rPr>
+              <w:t>，</w:t>
+            </w:r>
+            <w:r>
+              <w:rPr>
+                <w:rFonts w:hint="eastAsia"/>
+              </w:rPr>
+              <w:t>X</w:t>
+            </w:r>
+            <w:r>
+              <w:rPr>
+                <w:rFonts w:hint="eastAsia"/>
+              </w:rPr>
+              <w:t>坐标（</w:t>
+            </w:r>
+            <w:r>
+              <w:rPr>
+                <w:rFonts w:hint="eastAsia"/>
+              </w:rPr>
+              <w:t>2</w:t>
+            </w:r>
+            <w:r>
+              <w:rPr>
+                <w:rFonts w:hint="eastAsia"/>
+              </w:rPr>
+              <w:t>位）</w:t>
+            </w:r>
+            <w:r>
+              <w:rPr>
+                <w:rFonts w:hint="eastAsia"/>
+              </w:rPr>
+              <w:t>，</w:t>
+            </w:r>
+            <w:r>
+              <w:rPr>
+                <w:rFonts w:hint="eastAsia"/>
+              </w:rPr>
+              <w:t>Y</w:t>
+            </w:r>
+            <w:r>
+              <w:rPr>
+                <w:rFonts w:hint="eastAsia"/>
+              </w:rPr>
+              <w:t>坐标（</w:t>
+            </w:r>
+            <w:r>
+              <w:rPr>
+                <w:rFonts w:hint="eastAsia"/>
+              </w:rPr>
+              <w:t>2</w:t>
+            </w:r>
+            <w:r>
+              <w:rPr>
+                <w:rFonts w:hint="eastAsia"/>
+              </w:rPr>
+              <w:t>位）</w:t>
+            </w:r>
+          </w:p>
+        </w:tc>
+      </w:tr>
+      <w:tr>
+        <w:tc>
+          <w:tcPr>
+            <w:tcW w:w="1101" w:type="dxa"/>
+          </w:tcPr>
+          <w:p>
+            <w:pPr>
+              <w:rPr>
+                <w:rFonts w:hint="eastAsia"/>
+              </w:rPr>
+            </w:pPr>
+            <w:r>
+              <w:rPr>
+                <w:rFonts w:hint="eastAsia"/>
+              </w:rPr>
+              <w:t>上位机</w:t>
+            </w:r>
+            <w:r>
+              <w:rPr>
+                <w:rFonts w:hint="eastAsia"/>
+              </w:rPr>
+              <w:t>：</w:t>
+            </w:r>
+          </w:p>
+          <w:p>
+            <w:pPr>
+              <w:rPr>
+                <w:rFonts w:hint="eastAsia"/>
+              </w:rPr>
+            </w:pPr>
+            <w:r>
+              <w:rPr>
+                <w:rFonts w:hint="eastAsia"/>
+              </w:rPr>
+              <w:t>安排充电</w:t>
+            </w:r>
+          </w:p>
+        </w:tc>
+        <w:tc>
+          <w:tcPr>
+            <w:tcW w:w="992" w:type="dxa"/>
+          </w:tcPr>
+          <w:p>
+            <w:pPr>
+              <w:rPr>
+                <w:rFonts w:hint="eastAsia"/>
+              </w:rPr>
+            </w:pPr>
+            <w:r>
+              <w:rPr>
+                <w:rFonts w:hint="eastAsia"/>
+              </w:rPr>
+              <w:t>0x20</w:t>
+            </w:r>
+          </w:p>
+        </w:tc>
+        <w:tc>
+          <w:tcPr>
+            <w:tcW w:w="6429" w:type="dxa"/>
+          </w:tcPr>
+          <w:p>
+            <w:pPr>
+              <w:rPr>
+                <w:rFonts w:hint="eastAsia"/>
+              </w:rPr>
+            </w:pPr>
+            <w:r>
+              <w:rPr>
+                <w:rFonts w:hint="eastAsia"/>
+              </w:rPr>
+              <w:t>充电桩</w:t>
+            </w:r>
+            <w:r>
+              <w:rPr>
+                <w:rFonts w:hint="eastAsia"/>
+              </w:rPr>
+              <w:t>ID</w:t>
+            </w:r>
+            <w:r>
+              <w:rPr>
+                <w:rFonts w:hint="eastAsia"/>
+              </w:rPr>
+              <w:t>，目标</w:t>
+            </w:r>
+            <w:r>
+              <w:rPr>
+                <w:rFonts w:hint="eastAsia"/>
+              </w:rPr>
+              <w:t>X</w:t>
+            </w:r>
+            <w:r>
+              <w:rPr>
+                <w:rFonts w:hint="eastAsia"/>
+              </w:rPr>
+              <w:t>（</w:t>
+            </w:r>
+            <w:r>
+              <w:rPr>
+                <w:rFonts w:hint="eastAsia"/>
+              </w:rPr>
+              <w:t>2</w:t>
+            </w:r>
+            <w:r>
+              <w:rPr>
+                <w:rFonts w:hint="eastAsia"/>
+              </w:rPr>
+              <w:t>位），目标</w:t>
+            </w:r>
+            <w:r>
+              <w:rPr>
+                <w:rFonts w:hint="eastAsia"/>
+              </w:rPr>
+              <w:t>Y</w:t>
+            </w:r>
+            <w:r>
+              <w:rPr>
+                <w:rFonts w:hint="eastAsia"/>
+              </w:rPr>
+              <w:t>（</w:t>
+            </w:r>
+            <w:r>
+              <w:rPr>
+                <w:rFonts w:hint="eastAsia"/>
+              </w:rPr>
+              <w:t>2</w:t>
+            </w:r>
+            <w:r>
+              <w:rPr>
+                <w:rFonts w:hint="eastAsia"/>
+              </w:rPr>
+              <w:t>位），下一步</w:t>
+            </w:r>
+            <w:r>
+              <w:rPr>
+                <w:rFonts w:hint="eastAsia"/>
+              </w:rPr>
+              <w:t>X</w:t>
+            </w:r>
+            <w:r>
+              <w:rPr>
+                <w:rFonts w:hint="eastAsia"/>
+              </w:rPr>
+              <w:t>（</w:t>
+            </w:r>
+            <w:r>
+              <w:rPr>
+                <w:rFonts w:hint="eastAsia"/>
+              </w:rPr>
+              <w:t>2</w:t>
+            </w:r>
+            <w:r>
+              <w:rPr>
+                <w:rFonts w:hint="eastAsia"/>
+              </w:rPr>
+              <w:t>位），下一步</w:t>
+            </w:r>
+            <w:r>
+              <w:rPr>
+                <w:rFonts w:hint="eastAsia"/>
+              </w:rPr>
+              <w:t>Y</w:t>
+            </w:r>
+            <w:r>
+              <w:rPr>
+                <w:rFonts w:hint="eastAsia"/>
+              </w:rPr>
+              <w:t>（</w:t>
+            </w:r>
+            <w:r>
+              <w:rPr>
+                <w:rFonts w:hint="eastAsia"/>
+              </w:rPr>
+              <w:t>2</w:t>
+            </w:r>
+            <w:r>
+              <w:rPr>
+                <w:rFonts w:hint="eastAsia"/>
+              </w:rPr>
+              <w:t>位）</w:t>
+            </w:r>
+          </w:p>
+        </w:tc>
+      </w:tr>
+      <w:tr>
+        <w:tc>
+          <w:tcPr>
+            <w:tcW w:w="1101" w:type="dxa"/>
+          </w:tcPr>
+          <w:p>
+            <w:pPr>
+              <w:rPr>
+                <w:rFonts w:hint="eastAsia"/>
+              </w:rPr>
+            </w:pPr>
+            <w:r>
+              <w:rPr>
+                <w:rFonts w:hint="eastAsia"/>
+              </w:rPr>
+              <w:t>上位机：</w:t>
+            </w:r>
+          </w:p>
+          <w:p>
+            <w:pPr>
+              <w:rPr>
+                <w:rFonts w:hint="eastAsia"/>
+              </w:rPr>
+            </w:pPr>
+            <w:r>
+              <w:rPr>
+                <w:rFonts w:hint="eastAsia"/>
+              </w:rPr>
+              <w:t>去找</w:t>
+            </w:r>
+            <w:r>
+              <w:rPr>
+                <w:rFonts w:hint="eastAsia"/>
+              </w:rPr>
+              <w:t>货架</w:t>
+            </w:r>
+          </w:p>
+        </w:tc>
+        <w:tc>
+          <w:tcPr>
+            <w:tcW w:w="992" w:type="dxa"/>
+          </w:tcPr>
+          <w:p>
+            <w:pPr>
+              <w:rPr>
+                <w:rFonts w:hint="eastAsia"/>
+              </w:rPr>
+            </w:pPr>
+            <w:r>
+              <w:rPr>
+                <w:rFonts w:hint="eastAsia"/>
+              </w:rPr>
+              <w:t>0x21</w:t>
+            </w:r>
+          </w:p>
+        </w:tc>
+        <w:tc>
+          <w:tcPr>
+            <w:tcW w:w="6429" w:type="dxa"/>
+          </w:tcPr>
+          <w:p>
+            <w:pPr>
+              <w:rPr>
+                <w:rFonts w:hint="eastAsia"/>
+              </w:rPr>
+            </w:pPr>
+            <w:r>
+              <w:rPr>
+                <w:rFonts w:hint="eastAsia"/>
+              </w:rPr>
+              <w:t>货架</w:t>
+            </w:r>
+            <w:r>
+              <w:rPr>
+                <w:rFonts w:hint="eastAsia"/>
+              </w:rPr>
+              <w:t>ID</w:t>
+            </w:r>
+            <w:r>
+              <w:rPr>
+                <w:rFonts w:hint="eastAsia"/>
+              </w:rPr>
+              <w:t>（</w:t>
+            </w:r>
+            <w:r>
+              <w:rPr>
+                <w:rFonts w:hint="eastAsia"/>
+              </w:rPr>
+              <w:t>2</w:t>
+            </w:r>
+            <w:r>
+              <w:rPr>
+                <w:rFonts w:hint="eastAsia"/>
+              </w:rPr>
+              <w:t>位），目标</w:t>
+            </w:r>
+            <w:r>
+              <w:rPr>
+                <w:rFonts w:hint="eastAsia"/>
+              </w:rPr>
+              <w:t>X</w:t>
+            </w:r>
+            <w:r>
+              <w:rPr>
+                <w:rFonts w:hint="eastAsia"/>
+              </w:rPr>
+              <w:t>（</w:t>
+            </w:r>
+            <w:r>
+              <w:rPr>
+                <w:rFonts w:hint="eastAsia"/>
+              </w:rPr>
+              <w:t>2</w:t>
+            </w:r>
+            <w:r>
+              <w:rPr>
+                <w:rFonts w:hint="eastAsia"/>
+              </w:rPr>
+              <w:t>位）</w:t>
+            </w:r>
+            <w:r>
+              <w:rPr>
+                <w:rFonts w:hint="eastAsia"/>
+              </w:rPr>
+              <w:t>，</w:t>
+            </w:r>
+            <w:r>
+              <w:rPr>
+                <w:rFonts w:hint="eastAsia"/>
+              </w:rPr>
+              <w:t>目标</w:t>
+            </w:r>
+            <w:r>
+              <w:rPr>
+                <w:rFonts w:hint="eastAsia"/>
+              </w:rPr>
+              <w:t>X</w:t>
+            </w:r>
+            <w:r>
+              <w:rPr>
+                <w:rFonts w:hint="eastAsia"/>
+              </w:rPr>
+              <w:t>（</w:t>
+            </w:r>
+            <w:r>
+              <w:rPr>
+                <w:rFonts w:hint="eastAsia"/>
+              </w:rPr>
+              <w:t>2</w:t>
+            </w:r>
+            <w:r>
+              <w:rPr>
+                <w:rFonts w:hint="eastAsia"/>
+              </w:rPr>
+              <w:t>位），目标</w:t>
+            </w:r>
+            <w:r>
+              <w:rPr>
+                <w:rFonts w:hint="eastAsia"/>
+              </w:rPr>
+              <w:t>Y</w:t>
+            </w:r>
+            <w:r>
+              <w:rPr>
+                <w:rFonts w:hint="eastAsia"/>
+              </w:rPr>
+              <w:t>（</w:t>
+            </w:r>
+            <w:r>
+              <w:rPr>
+                <w:rFonts w:hint="eastAsia"/>
+              </w:rPr>
+              <w:t>2</w:t>
+            </w:r>
+            <w:r>
+              <w:rPr>
+                <w:rFonts w:hint="eastAsia"/>
+              </w:rPr>
+              <w:t>位），下一步</w:t>
+            </w:r>
+            <w:r>
+              <w:rPr>
+                <w:rFonts w:hint="eastAsia"/>
+              </w:rPr>
+              <w:t>X</w:t>
+            </w:r>
+            <w:r>
+              <w:rPr>
+                <w:rFonts w:hint="eastAsia"/>
+              </w:rPr>
+              <w:t>（</w:t>
+            </w:r>
+            <w:r>
+              <w:rPr>
+                <w:rFonts w:hint="eastAsia"/>
+              </w:rPr>
+              <w:t>2</w:t>
+            </w:r>
+            <w:r>
+              <w:rPr>
+                <w:rFonts w:hint="eastAsia"/>
+              </w:rPr>
+              <w:t>位），下一步</w:t>
+            </w:r>
+            <w:r>
+              <w:rPr>
+                <w:rFonts w:hint="eastAsia"/>
+              </w:rPr>
+              <w:t>Y</w:t>
+            </w:r>
+            <w:r>
+              <w:rPr>
+                <w:rFonts w:hint="eastAsia"/>
+              </w:rPr>
+              <w:t>（</w:t>
+            </w:r>
+            <w:r>
+              <w:rPr>
+                <w:rFonts w:hint="eastAsia"/>
+              </w:rPr>
+              <w:t>2</w:t>
+            </w:r>
+            <w:r>
+              <w:rPr>
+                <w:rFonts w:hint="eastAsia"/>
+              </w:rPr>
+              <w:t>位）</w:t>
+            </w:r>
+          </w:p>
+        </w:tc>
+      </w:tr>
+      <w:tr>
+        <w:tc>
+          <w:tcPr>
+            <w:tcW w:w="1101" w:type="dxa"/>
+          </w:tcPr>
+          <w:p>
+            <w:pPr>
+              <w:rPr>
+                <w:rFonts w:hint="eastAsia"/>
+              </w:rPr>
+            </w:pPr>
+            <w:r>
+              <w:rPr>
+                <w:rFonts w:hint="eastAsia"/>
+              </w:rPr>
+              <w:t>上位机：</w:t>
+            </w:r>
+          </w:p>
+          <w:p>
+            <w:pPr>
+              <w:rPr>
+                <w:rFonts w:hint="eastAsia"/>
+              </w:rPr>
+            </w:pPr>
+            <w:r>
+              <w:rPr>
+                <w:rFonts w:hint="eastAsia"/>
+              </w:rPr>
+              <w:lastRenderedPageBreak/>
+              <w:t>运货架到拣货台</w:t>
+            </w:r>
+          </w:p>
+        </w:tc>
+        <w:tc>
+          <w:tcPr>
+            <w:tcW w:w="992" w:type="dxa"/>
+          </w:tcPr>
+          <w:p>
+            <w:pPr>
+              <w:rPr>
+                <w:rFonts w:hint="eastAsia"/>
+              </w:rPr>
+            </w:pPr>
+            <w:r>
+              <w:rPr>
+                <w:rFonts w:hint="eastAsia"/>
+              </w:rPr>
+              <w:lastRenderedPageBreak/>
+              <w:t>0x22</w:t>
+            </w:r>
+          </w:p>
+        </w:tc>
+        <w:tc>
+          <w:tcPr>
+            <w:tcW w:w="6429" w:type="dxa"/>
+          </w:tcPr>
+          <w:p>
+            <w:pPr>
+              <w:rPr>
+                <w:rFonts w:hint="eastAsia"/>
+              </w:rPr>
+            </w:pPr>
+            <w:r>
+              <w:rPr>
+                <w:rFonts w:hint="eastAsia"/>
+              </w:rPr>
+              <w:t>拣货台</w:t>
+            </w:r>
+            <w:r>
+              <w:rPr>
+                <w:rFonts w:hint="eastAsia"/>
+              </w:rPr>
+              <w:t>ID</w:t>
+            </w:r>
+            <w:r>
+              <w:rPr>
+                <w:rFonts w:hint="eastAsia"/>
+              </w:rPr>
+              <w:t>（</w:t>
+            </w:r>
+            <w:r>
+              <w:rPr>
+                <w:rFonts w:hint="eastAsia"/>
+              </w:rPr>
+              <w:t>2</w:t>
+            </w:r>
+            <w:r>
+              <w:rPr>
+                <w:rFonts w:hint="eastAsia"/>
+              </w:rPr>
+              <w:t>位），目标</w:t>
+            </w:r>
+            <w:r>
+              <w:rPr>
+                <w:rFonts w:hint="eastAsia"/>
+              </w:rPr>
+              <w:t>X</w:t>
+            </w:r>
+            <w:r>
+              <w:rPr>
+                <w:rFonts w:hint="eastAsia"/>
+              </w:rPr>
+              <w:t>（</w:t>
+            </w:r>
+            <w:r>
+              <w:rPr>
+                <w:rFonts w:hint="eastAsia"/>
+              </w:rPr>
+              <w:t>2</w:t>
+            </w:r>
+            <w:r>
+              <w:rPr>
+                <w:rFonts w:hint="eastAsia"/>
+              </w:rPr>
+              <w:t>位），目标</w:t>
+            </w:r>
+            <w:r>
+              <w:rPr>
+                <w:rFonts w:hint="eastAsia"/>
+              </w:rPr>
+              <w:t>X</w:t>
+            </w:r>
+            <w:r>
+              <w:rPr>
+                <w:rFonts w:hint="eastAsia"/>
+              </w:rPr>
+              <w:t>（</w:t>
+            </w:r>
+            <w:r>
+              <w:rPr>
+                <w:rFonts w:hint="eastAsia"/>
+              </w:rPr>
+              <w:t>2</w:t>
+            </w:r>
+            <w:r>
+              <w:rPr>
+                <w:rFonts w:hint="eastAsia"/>
+              </w:rPr>
+              <w:t>位），目标</w:t>
+            </w:r>
+            <w:r>
+              <w:rPr>
+                <w:rFonts w:hint="eastAsia"/>
+              </w:rPr>
+              <w:t>Y</w:t>
+            </w:r>
+            <w:r>
+              <w:rPr>
+                <w:rFonts w:hint="eastAsia"/>
+              </w:rPr>
+              <w:lastRenderedPageBreak/>
+              <w:t>（</w:t>
+            </w:r>
+            <w:r>
+              <w:rPr>
+                <w:rFonts w:hint="eastAsia"/>
+              </w:rPr>
+              <w:t>2</w:t>
+            </w:r>
+            <w:r>
+              <w:rPr>
+                <w:rFonts w:hint="eastAsia"/>
+              </w:rPr>
+              <w:t>位），下一步</w:t>
+            </w:r>
+            <w:r>
+              <w:rPr>
+                <w:rFonts w:hint="eastAsia"/>
+              </w:rPr>
+              <w:t>X</w:t>
+            </w:r>
+            <w:r>
+              <w:rPr>
+                <w:rFonts w:hint="eastAsia"/>
+              </w:rPr>
+              <w:t>（</w:t>
+            </w:r>
+            <w:r>
+              <w:rPr>
+                <w:rFonts w:hint="eastAsia"/>
+              </w:rPr>
+              <w:t>2</w:t>
+            </w:r>
+            <w:r>
+              <w:rPr>
+                <w:rFonts w:hint="eastAsia"/>
+              </w:rPr>
+              <w:t>位），下一步</w:t>
+            </w:r>
+            <w:r>
+              <w:rPr>
+                <w:rFonts w:hint="eastAsia"/>
+              </w:rPr>
+              <w:t>Y</w:t>
+            </w:r>
+            <w:r>
+              <w:rPr>
+                <w:rFonts w:hint="eastAsia"/>
+              </w:rPr>
+              <w:t>（</w:t>
+            </w:r>
+            <w:r>
+              <w:rPr>
+                <w:rFonts w:hint="eastAsia"/>
+              </w:rPr>
+              <w:t>2</w:t>
+            </w:r>
+            <w:r>
+              <w:rPr>
+                <w:rFonts w:hint="eastAsia"/>
+              </w:rPr>
+              <w:t>位）</w:t>
+            </w:r>
+          </w:p>
+        </w:tc>
+      </w:tr>
+      <w:tr>
+        <w:tc>
+          <w:tcPr>
+            <w:tcW w:w="1101" w:type="dxa"/>
+          </w:tcPr>
+          <w:p>
+            <w:pPr>
+              <w:rPr>
+                <w:rFonts w:hint="eastAsia"/>
+              </w:rPr>
+            </w:pPr>
+            <w:r>
+              <w:rPr>
+                <w:rFonts w:hint="eastAsia"/>
+              </w:rPr>
+              <w:lastRenderedPageBreak/>
+              <w:t>上位机：送回货架到仓储区</w:t>
+            </w:r>
+          </w:p>
+        </w:tc>
+        <w:tc>
+          <w:tcPr>
+            <w:tcW w:w="992" w:type="dxa"/>
+          </w:tcPr>
+          <w:p>
+            <w:pPr>
+              <w:rPr>
+                <w:rFonts w:hint="eastAsia"/>
+              </w:rPr>
+            </w:pPr>
+            <w:r>
+              <w:rPr>
+                <w:rFonts w:hint="eastAsia"/>
+              </w:rPr>
+              <w:t>0x23</w:t>
+            </w:r>
+          </w:p>
+        </w:tc>
+        <w:tc>
+          <w:tcPr>
+            <w:tcW w:w="6429" w:type="dxa"/>
+          </w:tcPr>
+          <w:p>
+            <w:pPr>
+              <w:rPr>
+                <w:rFonts w:hint="eastAsia"/>
+              </w:rPr>
+            </w:pPr>
+            <w:r>
+              <w:rPr>
+                <w:rFonts w:hint="eastAsia"/>
+              </w:rPr>
+              <w:t>货架</w:t>
+            </w:r>
+            <w:r>
+              <w:rPr>
+                <w:rFonts w:hint="eastAsia"/>
+              </w:rPr>
+              <w:t>ID</w:t>
+            </w:r>
+            <w:r>
+              <w:rPr>
+                <w:rFonts w:hint="eastAsia"/>
+              </w:rPr>
+              <w:t>（</w:t>
+            </w:r>
+            <w:r>
+              <w:rPr>
+                <w:rFonts w:hint="eastAsia"/>
+              </w:rPr>
+              <w:t>2</w:t>
+            </w:r>
+            <w:r>
+              <w:rPr>
+                <w:rFonts w:hint="eastAsia"/>
+              </w:rPr>
+              <w:t>位），目标</w:t>
+            </w:r>
+            <w:r>
+              <w:rPr>
+                <w:rFonts w:hint="eastAsia"/>
+              </w:rPr>
+              <w:t>X</w:t>
+            </w:r>
+            <w:r>
+              <w:rPr>
+                <w:rFonts w:hint="eastAsia"/>
+              </w:rPr>
+              <w:t>（</w:t>
+            </w:r>
+            <w:r>
+              <w:rPr>
+                <w:rFonts w:hint="eastAsia"/>
+              </w:rPr>
+              <w:t>2</w:t>
+            </w:r>
+            <w:r>
+              <w:rPr>
+                <w:rFonts w:hint="eastAsia"/>
+              </w:rPr>
+              <w:t>位），目标</w:t>
+            </w:r>
+            <w:r>
+              <w:rPr>
+                <w:rFonts w:hint="eastAsia"/>
+              </w:rPr>
+              <w:t>X</w:t>
+            </w:r>
+            <w:r>
+              <w:rPr>
+                <w:rFonts w:hint="eastAsia"/>
+              </w:rPr>
+              <w:t>（</w:t>
+            </w:r>
+            <w:r>
+              <w:rPr>
+                <w:rFonts w:hint="eastAsia"/>
+              </w:rPr>
+              <w:t>2</w:t>
+            </w:r>
+            <w:r>
+              <w:rPr>
+                <w:rFonts w:hint="eastAsia"/>
+              </w:rPr>
+              <w:t>位），目标</w:t>
+            </w:r>
+            <w:r>
+              <w:rPr>
+                <w:rFonts w:hint="eastAsia"/>
+              </w:rPr>
+              <w:t>Y</w:t>
+            </w:r>
+            <w:r>
+              <w:rPr>
+                <w:rFonts w:hint="eastAsia"/>
+              </w:rPr>
+              <w:t>（</w:t>
+            </w:r>
+            <w:r>
+              <w:rPr>
+                <w:rFonts w:hint="eastAsia"/>
+              </w:rPr>
+              <w:t>2</w:t>
+            </w:r>
+            <w:r>
+              <w:rPr>
+                <w:rFonts w:hint="eastAsia"/>
+              </w:rPr>
+              <w:t>位），下一步</w:t>
+            </w:r>
+            <w:r>
+              <w:rPr>
+                <w:rFonts w:hint="eastAsia"/>
+              </w:rPr>
+              <w:t>X</w:t>
+            </w:r>
+            <w:r>
+              <w:rPr>
+                <w:rFonts w:hint="eastAsia"/>
+              </w:rPr>
+              <w:t>（</w:t>
+            </w:r>
+            <w:r>
+              <w:rPr>
+                <w:rFonts w:hint="eastAsia"/>
+              </w:rPr>
+              <w:t>2</w:t>
+            </w:r>
+            <w:r>
+              <w:rPr>
+                <w:rFonts w:hint="eastAsia"/>
+              </w:rPr>
+              <w:t>位），下一步</w:t>
+            </w:r>
+            <w:r>
+              <w:rPr>
+                <w:rFonts w:hint="eastAsia"/>
+              </w:rPr>
+              <w:t>Y</w:t>
+            </w:r>
+            <w:r>
+              <w:rPr>
+                <w:rFonts w:hint="eastAsia"/>
+              </w:rPr>
+              <w:t>（</w:t>
+            </w:r>
+            <w:r>
+              <w:rPr>
+                <w:rFonts w:hint="eastAsia"/>
+              </w:rPr>
+              <w:t>2</w:t>
+            </w:r>
+            <w:r>
+              <w:rPr>
+                <w:rFonts w:hint="eastAsia"/>
+              </w:rPr>
+              <w:t>位）</w:t>
+            </w:r>
+          </w:p>
+        </w:tc>
+      </w:tr>
+      <w:tr>
+        <w:tc>
+          <w:tcPr>
+            <w:tcW w:w="1101" w:type="dxa"/>
+          </w:tcPr>
+          <w:p>
+            <w:pPr>
+              <w:rPr>
+                <w:rFonts w:hint="eastAsia"/>
+              </w:rPr>
+            </w:pPr>
+            <w:r>
+              <w:rPr>
+                <w:rFonts w:hint="eastAsia"/>
+              </w:rPr>
+              <w:t>小车：</w:t>
+            </w:r>
+          </w:p>
+          <w:p>
+            <w:pPr>
+              <w:rPr>
+                <w:rFonts w:hint="eastAsia"/>
+              </w:rPr>
+            </w:pPr>
+            <w:r>
+              <w:rPr>
+                <w:rFonts w:hint="eastAsia"/>
+              </w:rPr>
+              <w:t>当前状态</w:t>
+            </w:r>
+          </w:p>
+        </w:tc>
+        <w:tc>
+          <w:tcPr>
+            <w:tcW w:w="992" w:type="dxa"/>
+          </w:tcPr>
+          <w:p>
+            <w:pPr>
+              <w:rPr>
+                <w:rFonts w:hint="eastAsia"/>
+              </w:rPr>
+            </w:pPr>
+            <w:r>
+              <w:rPr>
+                <w:rFonts w:hint="eastAsia"/>
+              </w:rPr>
+              <w:t>0x30</w:t>
+            </w:r>
+          </w:p>
+        </w:tc>
+        <w:tc>
+          <w:tcPr>
+            <w:tcW w:w="6429" w:type="dxa"/>
+          </w:tcPr>
+          <w:p>
+            <w:pPr>
+              <w:rPr>
+                <w:rFonts w:hint="eastAsia"/>
+              </w:rPr>
+            </w:pPr>
+            <w:r>
+              <w:rPr>
+                <w:rFonts w:hint="eastAsia"/>
+              </w:rPr>
+              <w:t>工作（</w:t>
+            </w:r>
+            <w:r>
+              <w:rPr>
+                <w:rFonts w:hint="eastAsia"/>
+              </w:rPr>
+              <w:t>0</w:t>
+            </w:r>
+            <w:r>
+              <w:rPr>
+                <w:rFonts w:hint="eastAsia"/>
+              </w:rPr>
+              <w:t>闲置，</w:t>
+            </w:r>
+            <w:r>
+              <w:rPr>
+                <w:rFonts w:hint="eastAsia"/>
+              </w:rPr>
+              <w:t>2</w:t>
+            </w:r>
+            <w:r>
+              <w:rPr>
+                <w:rFonts w:hint="eastAsia"/>
+              </w:rPr>
+              <w:t>充电，</w:t>
+            </w:r>
+            <w:r>
+              <w:rPr>
+                <w:rFonts w:hint="eastAsia"/>
+              </w:rPr>
+              <w:t>3</w:t>
+            </w:r>
+            <w:r>
+              <w:rPr>
+                <w:rFonts w:hint="eastAsia"/>
+              </w:rPr>
+              <w:t>取货架，</w:t>
+            </w:r>
+            <w:r>
+              <w:rPr>
+                <w:rFonts w:hint="eastAsia"/>
+              </w:rPr>
+              <w:t>4</w:t>
+            </w:r>
+            <w:r>
+              <w:rPr>
+                <w:rFonts w:hint="eastAsia"/>
+              </w:rPr>
+              <w:t>送拣货架，</w:t>
+            </w:r>
+            <w:r>
+              <w:rPr>
+                <w:rFonts w:hint="eastAsia"/>
+              </w:rPr>
+              <w:t>5</w:t>
+            </w:r>
+            <w:r>
+              <w:rPr>
+                <w:rFonts w:hint="eastAsia"/>
+              </w:rPr>
+              <w:t>排队，</w:t>
+            </w:r>
+            <w:r>
+              <w:rPr>
+                <w:rFonts w:hint="eastAsia"/>
+              </w:rPr>
+              <w:t>6</w:t>
+            </w:r>
+            <w:r>
+              <w:rPr>
+                <w:rFonts w:hint="eastAsia"/>
+              </w:rPr>
+              <w:t>归位货架，</w:t>
+            </w:r>
+            <w:r>
+              <w:rPr>
+                <w:rFonts w:hint="eastAsia"/>
+              </w:rPr>
+              <w:t>1</w:t>
+            </w:r>
+            <w:r>
+              <w:rPr>
+                <w:rFonts w:hint="eastAsia"/>
+              </w:rPr>
+              <w:t>故障），电量（百分比值），</w:t>
+            </w:r>
+            <w:r>
+              <w:rPr>
+                <w:rFonts w:hint="eastAsia"/>
+              </w:rPr>
+              <w:t>X</w:t>
+            </w:r>
+            <w:r>
+              <w:rPr>
+                <w:rFonts w:hint="eastAsia"/>
+              </w:rPr>
+              <w:t>坐标（</w:t>
+            </w:r>
+            <w:r>
+              <w:rPr>
+                <w:rFonts w:hint="eastAsia"/>
+              </w:rPr>
+              <w:t>2</w:t>
+            </w:r>
+            <w:r>
+              <w:rPr>
+                <w:rFonts w:hint="eastAsia"/>
+              </w:rPr>
+              <w:t>位），</w:t>
+            </w:r>
+            <w:r>
+              <w:rPr>
+                <w:rFonts w:hint="eastAsia"/>
+              </w:rPr>
+              <w:t>Y</w:t>
+            </w:r>
+            <w:r>
+              <w:rPr>
+                <w:rFonts w:hint="eastAsia"/>
+              </w:rPr>
+              <w:t>坐标（</w:t>
+            </w:r>
+            <w:r>
+              <w:rPr>
+                <w:rFonts w:hint="eastAsia"/>
+              </w:rPr>
+              <w:t>2</w:t>
+            </w:r>
+            <w:r>
+              <w:rPr>
+                <w:rFonts w:hint="eastAsia"/>
+              </w:rPr>
+              <w:t>位）</w:t>
+            </w:r>
+          </w:p>
+        </w:tc>
+      </w:tr>
+      <w:tr>
+        <w:tc>
+          <w:tcPr>
+            <w:tcW w:w="1101" w:type="dxa"/>
+          </w:tcPr>
+          <w:p>
+            <w:pPr>
+              <w:rPr>
+                <w:rFonts w:hint="eastAsia"/>
+              </w:rPr>
+            </w:pPr>
+            <w:r>
+              <w:rPr>
+                <w:rFonts w:hint="eastAsia"/>
+              </w:rPr>
+              <w:t>小车：</w:t>
+            </w:r>
+          </w:p>
+          <w:p>
+            <w:pPr>
+              <w:rPr>
+                <w:rFonts w:hint="eastAsia"/>
+              </w:rPr>
+            </w:pPr>
+            <w:r>
+              <w:rPr>
+                <w:rFonts w:hint="eastAsia"/>
+              </w:rPr>
+              <w:t>电量低</w:t>
+            </w:r>
+          </w:p>
+        </w:tc>
+        <w:tc>
+          <w:tcPr>
+            <w:tcW w:w="992" w:type="dxa"/>
+          </w:tcPr>
+          <w:p>
+            <w:pPr>
+              <w:rPr>
+                <w:rFonts w:hint="eastAsia"/>
+              </w:rPr>
+            </w:pPr>
+            <w:r>
+              <w:rPr>
+                <w:rFonts w:hint="eastAsia"/>
+              </w:rPr>
+              <w:t>0x31</w:t>
+            </w:r>
+          </w:p>
+        </w:tc>
+        <w:tc>
+          <w:tcPr>
+            <w:tcW w:w="6429" w:type="dxa"/>
+          </w:tcPr>
+          <w:p>
+            <w:pPr>
+              <w:rPr>
+                <w:rFonts w:hint="eastAsia"/>
+              </w:rPr>
+            </w:pPr>
+            <w:r>
+              <w:rPr>
+                <w:rFonts w:hint="eastAsia"/>
+              </w:rPr>
+              <w:t>电量（百分比值），</w:t>
+            </w:r>
+            <w:r>
+              <w:rPr>
+                <w:rFonts w:hint="eastAsia"/>
+              </w:rPr>
+              <w:t>X</w:t>
+            </w:r>
+            <w:r>
+              <w:rPr>
+                <w:rFonts w:hint="eastAsia"/>
+              </w:rPr>
+              <w:t>坐标（</w:t>
+            </w:r>
+            <w:r>
+              <w:rPr>
+                <w:rFonts w:hint="eastAsia"/>
+              </w:rPr>
+              <w:t>2</w:t>
+            </w:r>
+            <w:r>
+              <w:rPr>
+                <w:rFonts w:hint="eastAsia"/>
+              </w:rPr>
+              <w:t>位），</w:t>
+            </w:r>
+            <w:r>
+              <w:rPr>
+                <w:rFonts w:hint="eastAsia"/>
+              </w:rPr>
+              <w:t>Y</w:t>
+            </w:r>
+            <w:r>
+              <w:rPr>
+                <w:rFonts w:hint="eastAsia"/>
+              </w:rPr>
+              <w:t>坐标（</w:t>
+            </w:r>
+            <w:r>
+              <w:rPr>
+                <w:rFonts w:hint="eastAsia"/>
+              </w:rPr>
+              <w:t>2</w:t>
+            </w:r>
+            <w:r>
+              <w:rPr>
+                <w:rFonts w:hint="eastAsia"/>
+              </w:rPr>
+              <w:t>位）</w:t>
+            </w:r>
+          </w:p>
+        </w:tc>
+      </w:tr>
+      <w:tr>
+        <w:tc>
+          <w:tcPr>
+            <w:tcW w:w="1101" w:type="dxa"/>
+          </w:tcPr>
+          <w:p>
+            <w:pPr>
+              <w:rPr>
+                <w:rFonts w:hint="eastAsia"/>
+              </w:rPr>
+            </w:pPr>
+            <w:r>
+              <w:rPr>
+                <w:rFonts w:hint="eastAsia"/>
+              </w:rPr>
+              <w:t>小车：</w:t>
+            </w:r>
+          </w:p>
+          <w:p>
+            <w:pPr>
+              <w:rPr>
+                <w:rFonts w:hint="eastAsia"/>
+              </w:rPr>
+            </w:pPr>
+            <w:r>
+              <w:rPr>
+                <w:rFonts w:hint="eastAsia"/>
+              </w:rPr>
+              <w:t>异常</w:t>
+            </w:r>
+          </w:p>
+        </w:tc>
+        <w:tc>
+          <w:tcPr>
+            <w:tcW w:w="992" w:type="dxa"/>
+          </w:tcPr>
+          <w:p>
+            <w:pPr>
+              <w:rPr>
+                <w:rFonts w:hint="eastAsia"/>
+              </w:rPr>
+            </w:pPr>
+            <w:r>
+              <w:rPr>
+                <w:rFonts w:hint="eastAsia"/>
+              </w:rPr>
+              <w:t>0x32</w:t>
+            </w:r>
+          </w:p>
+        </w:tc>
+        <w:tc>
+          <w:tcPr>
+            <w:tcW w:w="6429" w:type="dxa"/>
+          </w:tcPr>
+          <w:p>
+            <w:pPr>
+              <w:rPr>
+                <w:rFonts w:hint="eastAsia"/>
+              </w:rPr>
+            </w:pPr>
+            <w:r>
+              <w:rPr>
+                <w:rFonts w:hint="eastAsia"/>
+              </w:rPr>
+              <w:t>X</w:t>
+            </w:r>
+            <w:r>
+              <w:rPr>
+                <w:rFonts w:hint="eastAsia"/>
+              </w:rPr>
+              <w:t>坐标（</w:t>
+            </w:r>
+            <w:r>
+              <w:rPr>
+                <w:rFonts w:hint="eastAsia"/>
+              </w:rPr>
+              <w:t>2</w:t>
+            </w:r>
+            <w:r>
+              <w:rPr>
+                <w:rFonts w:hint="eastAsia"/>
+              </w:rPr>
+              <w:t>位），</w:t>
+            </w:r>
+            <w:r>
+              <w:rPr>
+                <w:rFonts w:hint="eastAsia"/>
+              </w:rPr>
+              <w:t>Y</w:t>
+            </w:r>
+            <w:r>
+              <w:rPr>
+                <w:rFonts w:hint="eastAsia"/>
+              </w:rPr>
+              <w:t>坐标（</w:t>
+            </w:r>
+            <w:r>
+              <w:rPr>
+                <w:rFonts w:hint="eastAsia"/>
+              </w:rPr>
+              <w:t>2</w:t>
+            </w:r>
+            <w:r>
+              <w:rPr>
+                <w:rFonts w:hint="eastAsia"/>
+              </w:rPr>
+              <w:t>位）</w:t>
+            </w:r>
+          </w:p>
+        </w:tc>
+      </w:tr>
+    </w:tbl>
+    <w:p>
+      <w:pPr>
+        <w:rPr>
+          <w:rFonts w:hint="eastAsia"/>
+        </w:rPr>
+      </w:pPr>
+    </w:p>
+    <w:p>
+      <w:pPr>
+        <w:pStyle w:val="1"/>
+        <w:rPr>
+          <w:noProof/>
+        </w:rPr>
+      </w:pPr>
+      <w:bookmarkStart w:id="37" w:name="_Toc455432707"/>
+      <w:bookmarkStart w:id="38" w:name="_Toc455674709"/>
+      <w:r>
+        <w:rPr>
+          <w:rFonts w:hint="eastAsia"/>
+          <w:noProof/>
+        </w:rPr>
+        <w:lastRenderedPageBreak/>
+        <w:t>路径规划</w:t>
+      </w:r>
+      <w:bookmarkEnd w:id="37"/>
+      <w:bookmarkEnd w:id="38"/>
     </w:p>
     <w:p>
       <w:pPr>
@@ -14266,6 +15864,12 @@
         <w:snapToGrid/>
         <w:spacing w:line="220" w:lineRule="atLeast"/>
       </w:pPr>
+      <w:r>
+        <w:rPr>
+          <w:rFonts w:hint="eastAsia"/>
+        </w:rPr>
+        <w:t>直接按坐标接近来决定行走方向，转弯越少越好</w:t>
+      </w:r>
     </w:p>
     <w:p>
       <w:pPr>
@@ -14273,33 +15877,6 @@
         <w:snapToGrid/>
         <w:spacing w:line="220" w:lineRule="atLeast"/>
       </w:pPr>
-      <w:bookmarkStart w:id="37" w:name="_Toc455485942"/>
-      <w:r>
-        <w:rPr>
-          <w:rStyle w:val="2Char"/>
-          <w:rFonts w:hint="eastAsia"/>
-        </w:rPr>
-        <w:t>选择策略</w:t>
-      </w:r>
-      <w:bookmarkEnd w:id="37"/>
-      <w:r>
-        <w:rPr>
-          <w:rFonts w:hint="eastAsia"/>
-        </w:rPr>
-        <w:t>（移动总</w:t>
-      </w:r>
-      <w:r>
-        <w:rPr>
-          <w:rFonts w:hint="eastAsia"/>
-        </w:rPr>
-        <w:t>曼哈顿</w:t>
-      </w:r>
-      <w:r>
-        <w:rPr>
-          <w:rFonts w:hint="eastAsia"/>
-        </w:rPr>
-        <w:t>距离最短）</w:t>
-      </w:r>
     </w:p>
     <w:p>
       <w:pPr>
@@ -14307,11 +15884,32 @@
         <w:snapToGrid/>
         <w:spacing w:line="220" w:lineRule="atLeast"/>
       </w:pPr>
-      <w:r>
-        <w:rPr>
-          <w:rFonts w:hint="eastAsia"/>
-        </w:rPr>
-        <w:t>选订单：</w:t>
+      <w:bookmarkStart w:id="39" w:name="_Toc455674710"/>
+      <w:r>
+        <w:rPr>
+          <w:rStyle w:val="2Char"/>
+          <w:rFonts w:hint="eastAsia"/>
+        </w:rPr>
+        <w:t>选择策略</w:t>
+      </w:r>
+      <w:bookmarkEnd w:id="39"/>
+      <w:r>
+        <w:rPr>
+          <w:rFonts w:hint="eastAsia"/>
+        </w:rPr>
+        <w:t>（移动总</w:t>
+      </w:r>
+      <w:r>
+        <w:rPr>
+          <w:rFonts w:hint="eastAsia"/>
+        </w:rPr>
+        <w:t>曼哈顿</w:t>
+      </w:r>
+      <w:r>
+        <w:rPr>
+          <w:rFonts w:hint="eastAsia"/>
+        </w:rPr>
+        <w:t>距离最短）</w:t>
       </w:r>
     </w:p>
     <w:p>
@@ -14324,13 +15922,7 @@
         <w:rPr>
           <w:rFonts w:hint="eastAsia"/>
         </w:rPr>
-        <w:tab/>
-      </w:r>
-      <w:r>
-        <w:rPr>
-          <w:rFonts w:hint="eastAsia"/>
-        </w:rPr>
-        <w:t>初始订单时，选择有更多共同商品，或者在相同货架的订单；</w:t>
+        <w:t>选订单：</w:t>
       </w:r>
     </w:p>
     <w:p>
@@ -14349,7 +15941,7 @@
         <w:rPr>
           <w:rFonts w:hint="eastAsia"/>
         </w:rPr>
-        <w:t>换新订单时，选择跟当前拣货员待拣商品更多重合的订单</w:t>
+        <w:t>初始订单时，选择有更多共同商品，或者在相同货架的订单；</w:t>
       </w:r>
     </w:p>
     <w:p>
@@ -14362,7 +15954,13 @@
         <w:rPr>
           <w:rFonts w:hint="eastAsia"/>
         </w:rPr>
-        <w:t>选货架：</w:t>
+        <w:tab/>
+      </w:r>
+      <w:r>
+        <w:rPr>
+          <w:rFonts w:hint="eastAsia"/>
+        </w:rPr>
+        <w:t>换新订单时，选择跟当前拣货员待拣商品更多重合的订单</w:t>
       </w:r>
     </w:p>
     <w:p>
@@ -14375,37 +15973,7 @@
         <w:rPr>
           <w:rFonts w:hint="eastAsia"/>
         </w:rPr>
-        <w:tab/>
-      </w:r>
-      <w:r>
-        <w:rPr>
-          <w:rFonts w:hint="eastAsia"/>
-        </w:rPr>
-        <w:t>拣货时，</w:t>
-      </w:r>
-      <w:r>
-        <w:rPr>
-          <w:rFonts w:hint="eastAsia"/>
-        </w:rPr>
-        <w:t>选择</w:t>
-      </w:r>
-      <w:r>
-        <w:rPr>
-          <w:rFonts w:hint="eastAsia"/>
-        </w:rPr>
-        <w:t>拥有</w:t>
-      </w:r>
-      <w:r>
-        <w:rPr>
-          <w:rFonts w:hint="eastAsia"/>
-        </w:rPr>
-        <w:t>更多待检订单商品、</w:t>
-      </w:r>
-      <w:r>
-        <w:rPr>
-          <w:rFonts w:hint="eastAsia"/>
-        </w:rPr>
-        <w:t>靠近拣货台的货架</w:t>
+        <w:t>选货架：</w:t>
       </w:r>
     </w:p>
     <w:p>
@@ -14424,7 +15992,7 @@
         <w:rPr>
           <w:rFonts w:hint="eastAsia"/>
         </w:rPr>
-        <w:t>补货时，</w:t>
+        <w:t>拣货时，</w:t>
       </w:r>
       <w:r>
         <w:rPr>
@@ -14436,43 +16004,19 @@
         <w:rPr>
           <w:rFonts w:hint="eastAsia"/>
         </w:rPr>
-        <w:t>跟</w:t>
-      </w:r>
-      <w:r>
-        <w:rPr>
-          <w:rFonts w:hint="eastAsia"/>
-        </w:rPr>
-        <w:t>对应</w:t>
-      </w:r>
-      <w:r>
-        <w:rPr>
-          <w:rFonts w:hint="eastAsia"/>
-        </w:rPr>
-        <w:t>SKU</w:t>
-      </w:r>
-      <w:r>
-        <w:rPr>
-          <w:rFonts w:hint="eastAsia"/>
-        </w:rPr>
-        <w:t>出货频率接近的货架，同时满足</w:t>
-      </w:r>
-      <w:r>
-        <w:rPr>
-          <w:rFonts w:hint="eastAsia"/>
-        </w:rPr>
-        <w:t>更接近</w:t>
-      </w:r>
-      <w:r>
-        <w:rPr>
-          <w:rFonts w:hint="eastAsia"/>
-        </w:rPr>
-        <w:t>（大于）</w:t>
-      </w:r>
-      <w:r>
-        <w:rPr>
-          <w:rFonts w:hint="eastAsia"/>
-        </w:rPr>
-        <w:t>当前商品尺寸空库位的货架</w:t>
+        <w:t>拥有</w:t>
+      </w:r>
+      <w:r>
+        <w:rPr>
+          <w:rFonts w:hint="eastAsia"/>
+        </w:rPr>
+        <w:t>更多待检订单商品、</w:t>
+      </w:r>
+      <w:r>
+        <w:rPr>
+          <w:rFonts w:hint="eastAsia"/>
+        </w:rPr>
+        <w:t>靠近拣货台的货架</w:t>
       </w:r>
     </w:p>
     <w:p>
@@ -14485,7 +16029,61 @@
         <w:rPr>
           <w:rFonts w:hint="eastAsia"/>
         </w:rPr>
-        <w:t>选小车：</w:t>
+        <w:tab/>
+      </w:r>
+      <w:r>
+        <w:rPr>
+          <w:rFonts w:hint="eastAsia"/>
+        </w:rPr>
+        <w:t>补货时，</w:t>
+      </w:r>
+      <w:r>
+        <w:rPr>
+          <w:rFonts w:hint="eastAsia"/>
+        </w:rPr>
+        <w:t>选择</w:t>
+      </w:r>
+      <w:r>
+        <w:rPr>
+          <w:rFonts w:hint="eastAsia"/>
+        </w:rPr>
+        <w:t>跟</w:t>
+      </w:r>
+      <w:r>
+        <w:rPr>
+          <w:rFonts w:hint="eastAsia"/>
+        </w:rPr>
+        <w:t>对应</w:t>
+      </w:r>
+      <w:r>
+        <w:rPr>
+          <w:rFonts w:hint="eastAsia"/>
+        </w:rPr>
+        <w:t>SKU</w:t>
+      </w:r>
+      <w:r>
+        <w:rPr>
+          <w:rFonts w:hint="eastAsia"/>
+        </w:rPr>
+        <w:t>出货频率接近的货架，同时满足</w:t>
+      </w:r>
+      <w:r>
+        <w:rPr>
+          <w:rFonts w:hint="eastAsia"/>
+        </w:rPr>
+        <w:t>更接近</w:t>
+      </w:r>
+      <w:r>
+        <w:rPr>
+          <w:rFonts w:hint="eastAsia"/>
+        </w:rPr>
+        <w:t>（大于）</w:t>
+      </w:r>
+      <w:r>
+        <w:rPr>
+          <w:rFonts w:hint="eastAsia"/>
+        </w:rPr>
+        <w:t>当前商品尺寸空库位的货架</w:t>
       </w:r>
     </w:p>
     <w:p>
@@ -14498,13 +16096,7 @@
         <w:rPr>
           <w:rFonts w:hint="eastAsia"/>
         </w:rPr>
-        <w:tab/>
-      </w:r>
-      <w:r>
-        <w:rPr>
-          <w:rFonts w:hint="eastAsia"/>
-        </w:rPr>
-        <w:t>最靠近货架的空闲小车</w:t>
+        <w:t>选小车：</w:t>
       </w:r>
     </w:p>
     <w:p>
@@ -14519,6 +16111,12 @@
         </w:rPr>
         <w:tab/>
       </w:r>
+      <w:r>
+        <w:rPr>
+          <w:rFonts w:hint="eastAsia"/>
+        </w:rPr>
+        <w:t>最靠近货架的空闲小车</w:t>
+      </w:r>
     </w:p>
     <w:p>
       <w:pPr>
@@ -14527,7 +16125,10 @@
         <w:spacing w:line="220" w:lineRule="atLeast"/>
       </w:pPr>
       <w:r>
-        <w:br w:type="page"/>
+        <w:rPr>
+          <w:rFonts w:hint="eastAsia"/>
+        </w:rPr>
+        <w:tab/>
       </w:r>
     </w:p>
     <w:p>
@@ -14536,12 +16137,22 @@
         <w:snapToGrid/>
         <w:spacing w:line="220" w:lineRule="atLeast"/>
       </w:pPr>
-    </w:p>
-    <w:p>
-      <w:pPr>
+      <w:r>
+        <w:br w:type="page"/>
+      </w:r>
+    </w:p>
+    <w:p>
+      <w:pPr>
+        <w:adjustRightInd/>
+        <w:snapToGrid/>
         <w:spacing w:line="220" w:lineRule="atLeast"/>
       </w:pPr>
-      <w:bookmarkStart w:id="38" w:name="_Toc455485943"/>
+    </w:p>
+    <w:p>
+      <w:pPr>
+        <w:spacing w:line="220" w:lineRule="atLeast"/>
+      </w:pPr>
+      <w:bookmarkStart w:id="40" w:name="_Toc455674711"/>
       <w:r>
         <w:rPr>
           <w:rStyle w:val="1Char"/>
@@ -14556,7 +16167,7 @@
         </w:rPr>
         <w:t>问题</w:t>
       </w:r>
-      <w:bookmarkEnd w:id="38"/>
+      <w:bookmarkEnd w:id="40"/>
       <w:r>
         <w:rPr>
           <w:rFonts w:hint="eastAsia"/>
@@ -15210,7 +16821,7 @@
               <w:noProof/>
               <w:lang w:val="zh-CN"/>
             </w:rPr>
-            <w:t>12</w:t>
+            <w:t>1</w:t>
           </w:r>
         </w:fldSimple>
       </w:p>
@@ -16646,7 +18257,7 @@
 </file>
 
 <file path=customXml/itemProps1.xml><?xml version="1.0" encoding="utf-8"?>
-<ds:datastoreItem xmlns:ds="http://schemas.openxmlformats.org/officeDocument/2006/customXml" ds:itemID="{1688A927-3A60-4313-AEB6-3507FEB5DBA8}">
+<ds:datastoreItem xmlns:ds="http://schemas.openxmlformats.org/officeDocument/2006/customXml" ds:itemID="{DA4001F2-5070-4FDF-9429-9299B8399115}">
   <ds:schemaRefs>
     <ds:schemaRef ds:uri="http://schemas.openxmlformats.org/officeDocument/2006/bibliography"/>
   </ds:schemaRefs>

--- a/文档/需求整理.docx
+++ b/文档/需求整理.docx
@@ -18,6 +18,7 @@
       <w:pPr>
         <w:pStyle w:val="10"/>
         <w:rPr>
+          <w:noProof/>
           <w:kern w:val="2"/>
           <w:sz w:val="21"/>
         </w:rPr>
@@ -40,30 +41,61 @@
       <w:r>
         <w:fldChar w:fldCharType="separate"/>
       </w:r>
-      <w:hyperlink w:anchor="_Toc455674679" w:history="1">
+      <w:hyperlink w:anchor="_Toc455682754" w:history="1">
         <w:r>
           <w:rPr>
             <w:rStyle w:val="a6"/>
             <w:rFonts w:hint="eastAsia"/>
+            <w:noProof/>
           </w:rPr>
           <w:t>功能概要设计</w:t>
         </w:r>
         <w:r>
+          <w:rPr>
+            <w:noProof/>
+            <w:webHidden/>
+          </w:rPr>
           <w:tab/>
         </w:r>
         <w:r>
+          <w:rPr>
+            <w:noProof/>
+            <w:webHidden/>
+          </w:rPr>
           <w:fldChar w:fldCharType="begin"/>
         </w:r>
         <w:r>
-          <w:instrText xml:space="preserve"> PAGEREF _Toc455674679 \h </w:instrText>
-        </w:r>
-        <w:r>
+          <w:rPr>
+            <w:noProof/>
+            <w:webHidden/>
+          </w:rPr>
+          <w:instrText xml:space="preserve"> PAGEREF _Toc455682754 \h </w:instrText>
+        </w:r>
+        <w:r>
+          <w:rPr>
+            <w:noProof/>
+            <w:webHidden/>
+          </w:rPr>
+        </w:r>
+        <w:r>
+          <w:rPr>
+            <w:noProof/>
+            <w:webHidden/>
+          </w:rPr>
           <w:fldChar w:fldCharType="separate"/>
         </w:r>
         <w:r>
+          <w:rPr>
+            <w:noProof/>
+            <w:webHidden/>
+          </w:rPr>
           <w:t>3</w:t>
         </w:r>
         <w:r>
+          <w:rPr>
+            <w:noProof/>
+            <w:webHidden/>
+          </w:rPr>
           <w:fldChar w:fldCharType="end"/>
         </w:r>
       </w:hyperlink>
@@ -72,34 +104,66 @@
       <w:pPr>
         <w:pStyle w:val="10"/>
         <w:rPr>
+          <w:noProof/>
           <w:kern w:val="2"/>
           <w:sz w:val="21"/>
         </w:rPr>
       </w:pPr>
-      <w:hyperlink w:anchor="_Toc455674680" w:history="1">
+      <w:hyperlink w:anchor="_Toc455682755" w:history="1">
         <w:r>
           <w:rPr>
             <w:rStyle w:val="a6"/>
             <w:rFonts w:hint="eastAsia"/>
+            <w:noProof/>
           </w:rPr>
           <w:t>业务顺序图</w:t>
         </w:r>
         <w:r>
+          <w:rPr>
+            <w:noProof/>
+            <w:webHidden/>
+          </w:rPr>
           <w:tab/>
         </w:r>
         <w:r>
+          <w:rPr>
+            <w:noProof/>
+            <w:webHidden/>
+          </w:rPr>
           <w:fldChar w:fldCharType="begin"/>
         </w:r>
         <w:r>
-          <w:instrText xml:space="preserve"> PAGEREF _Toc455674680 \h </w:instrText>
-        </w:r>
-        <w:r>
+          <w:rPr>
+            <w:noProof/>
+            <w:webHidden/>
+          </w:rPr>
+          <w:instrText xml:space="preserve"> PAGEREF _Toc455682755 \h </w:instrText>
+        </w:r>
+        <w:r>
+          <w:rPr>
+            <w:noProof/>
+            <w:webHidden/>
+          </w:rPr>
+        </w:r>
+        <w:r>
+          <w:rPr>
+            <w:noProof/>
+            <w:webHidden/>
+          </w:rPr>
           <w:fldChar w:fldCharType="separate"/>
         </w:r>
         <w:r>
+          <w:rPr>
+            <w:noProof/>
+            <w:webHidden/>
+          </w:rPr>
           <w:t>4</w:t>
         </w:r>
         <w:r>
+          <w:rPr>
+            <w:noProof/>
+            <w:webHidden/>
+          </w:rPr>
           <w:fldChar w:fldCharType="end"/>
         </w:r>
       </w:hyperlink>
@@ -108,37 +172,66 @@
       <w:pPr>
         <w:pStyle w:val="10"/>
         <w:rPr>
+          <w:noProof/>
           <w:kern w:val="2"/>
           <w:sz w:val="21"/>
         </w:rPr>
       </w:pPr>
-      <w:hyperlink w:anchor="_Toc455674681" w:history="1">
+      <w:hyperlink w:anchor="_Toc455682756" w:history="1">
         <w:r>
           <w:rPr>
             <w:rStyle w:val="a6"/>
             <w:rFonts w:hint="eastAsia"/>
+            <w:noProof/>
           </w:rPr>
           <w:t>系统工作流程图</w:t>
         </w:r>
         <w:r>
+          <w:rPr>
+            <w:noProof/>
+            <w:webHidden/>
+          </w:rPr>
           <w:tab/>
         </w:r>
         <w:r>
+          <w:rPr>
+            <w:noProof/>
+            <w:webHidden/>
+          </w:rPr>
           <w:fldChar w:fldCharType="begin"/>
         </w:r>
         <w:r>
-          <w:instrText xml:space="preserve"> PAGEREF _Toc455</w:instrText>
-        </w:r>
-        <w:r>
-          <w:instrText xml:space="preserve">674681 \h </w:instrText>
-        </w:r>
-        <w:r>
+          <w:rPr>
+            <w:noProof/>
+            <w:webHidden/>
+          </w:rPr>
+          <w:instrText xml:space="preserve"> PAGEREF _Toc455682756 \h </w:instrText>
+        </w:r>
+        <w:r>
+          <w:rPr>
+            <w:noProof/>
+            <w:webHidden/>
+          </w:rPr>
+        </w:r>
+        <w:r>
+          <w:rPr>
+            <w:noProof/>
+            <w:webHidden/>
+          </w:rPr>
           <w:fldChar w:fldCharType="separate"/>
         </w:r>
         <w:r>
+          <w:rPr>
+            <w:noProof/>
+            <w:webHidden/>
+          </w:rPr>
           <w:t>5</w:t>
         </w:r>
         <w:r>
+          <w:rPr>
+            <w:noProof/>
+            <w:webHidden/>
+          </w:rPr>
           <w:fldChar w:fldCharType="end"/>
         </w:r>
       </w:hyperlink>
@@ -150,34 +243,66 @@
           <w:tab w:val="right" w:leader="dot" w:pos="8296"/>
         </w:tabs>
         <w:rPr>
+          <w:noProof/>
           <w:kern w:val="2"/>
           <w:sz w:val="21"/>
         </w:rPr>
       </w:pPr>
-      <w:hyperlink w:anchor="_Toc455674682" w:history="1">
+      <w:hyperlink w:anchor="_Toc455682757" w:history="1">
         <w:r>
           <w:rPr>
             <w:rStyle w:val="a6"/>
             <w:rFonts w:hint="eastAsia"/>
+            <w:noProof/>
           </w:rPr>
           <w:t>拣货</w:t>
         </w:r>
         <w:r>
+          <w:rPr>
+            <w:noProof/>
+            <w:webHidden/>
+          </w:rPr>
           <w:tab/>
         </w:r>
         <w:r>
+          <w:rPr>
+            <w:noProof/>
+            <w:webHidden/>
+          </w:rPr>
           <w:fldChar w:fldCharType="begin"/>
         </w:r>
         <w:r>
-          <w:instrText xml:space="preserve"> PAGEREF _Toc455674682 \h </w:instrText>
-        </w:r>
-        <w:r>
+          <w:rPr>
+            <w:noProof/>
+            <w:webHidden/>
+          </w:rPr>
+          <w:instrText xml:space="preserve"> PAGEREF _Toc455682757 \h </w:instrText>
+        </w:r>
+        <w:r>
+          <w:rPr>
+            <w:noProof/>
+            <w:webHidden/>
+          </w:rPr>
+        </w:r>
+        <w:r>
+          <w:rPr>
+            <w:noProof/>
+            <w:webHidden/>
+          </w:rPr>
           <w:fldChar w:fldCharType="separate"/>
         </w:r>
         <w:r>
+          <w:rPr>
+            <w:noProof/>
+            <w:webHidden/>
+          </w:rPr>
           <w:t>5</w:t>
         </w:r>
         <w:r>
+          <w:rPr>
+            <w:noProof/>
+            <w:webHidden/>
+          </w:rPr>
           <w:fldChar w:fldCharType="end"/>
         </w:r>
       </w:hyperlink>
@@ -189,37 +314,66 @@
           <w:tab w:val="right" w:leader="dot" w:pos="8296"/>
         </w:tabs>
         <w:rPr>
+          <w:noProof/>
           <w:kern w:val="2"/>
           <w:sz w:val="21"/>
         </w:rPr>
       </w:pPr>
-      <w:hyperlink w:anchor="_Toc455674683" w:history="1">
+      <w:hyperlink w:anchor="_Toc455682758" w:history="1">
         <w:r>
           <w:rPr>
             <w:rStyle w:val="a6"/>
             <w:rFonts w:hint="eastAsia"/>
+            <w:noProof/>
           </w:rPr>
           <w:t>订单分配给拣货员</w:t>
         </w:r>
         <w:r>
+          <w:rPr>
+            <w:noProof/>
+            <w:webHidden/>
+          </w:rPr>
           <w:tab/>
         </w:r>
         <w:r>
+          <w:rPr>
+            <w:noProof/>
+            <w:webHidden/>
+          </w:rPr>
           <w:fldChar w:fldCharType="begin"/>
         </w:r>
         <w:r>
-          <w:instrText xml:space="preserve"> PA</w:instrText>
-        </w:r>
-        <w:r>
-          <w:instrText xml:space="preserve">GEREF _Toc455674683 \h </w:instrText>
-        </w:r>
-        <w:r>
+          <w:rPr>
+            <w:noProof/>
+            <w:webHidden/>
+          </w:rPr>
+          <w:instrText xml:space="preserve"> PAGEREF _Toc455682758 \h </w:instrText>
+        </w:r>
+        <w:r>
+          <w:rPr>
+            <w:noProof/>
+            <w:webHidden/>
+          </w:rPr>
+        </w:r>
+        <w:r>
+          <w:rPr>
+            <w:noProof/>
+            <w:webHidden/>
+          </w:rPr>
           <w:fldChar w:fldCharType="separate"/>
         </w:r>
         <w:r>
+          <w:rPr>
+            <w:noProof/>
+            <w:webHidden/>
+          </w:rPr>
           <w:t>5</w:t>
         </w:r>
         <w:r>
+          <w:rPr>
+            <w:noProof/>
+            <w:webHidden/>
+          </w:rPr>
           <w:fldChar w:fldCharType="end"/>
         </w:r>
       </w:hyperlink>
@@ -231,34 +385,66 @@
           <w:tab w:val="right" w:leader="dot" w:pos="8296"/>
         </w:tabs>
         <w:rPr>
+          <w:noProof/>
           <w:kern w:val="2"/>
           <w:sz w:val="21"/>
         </w:rPr>
       </w:pPr>
-      <w:hyperlink w:anchor="_Toc455674684" w:history="1">
+      <w:hyperlink w:anchor="_Toc455682759" w:history="1">
         <w:r>
           <w:rPr>
             <w:rStyle w:val="a6"/>
             <w:rFonts w:hint="eastAsia"/>
+            <w:noProof/>
           </w:rPr>
           <w:t>小车运货架到拣货员面前</w:t>
         </w:r>
         <w:r>
+          <w:rPr>
+            <w:noProof/>
+            <w:webHidden/>
+          </w:rPr>
           <w:tab/>
         </w:r>
         <w:r>
+          <w:rPr>
+            <w:noProof/>
+            <w:webHidden/>
+          </w:rPr>
           <w:fldChar w:fldCharType="begin"/>
         </w:r>
         <w:r>
-          <w:instrText xml:space="preserve"> PAGEREF _Toc455674684 \h </w:instrText>
-        </w:r>
-        <w:r>
+          <w:rPr>
+            <w:noProof/>
+            <w:webHidden/>
+          </w:rPr>
+          <w:instrText xml:space="preserve"> PAGEREF _Toc455682759 \h </w:instrText>
+        </w:r>
+        <w:r>
+          <w:rPr>
+            <w:noProof/>
+            <w:webHidden/>
+          </w:rPr>
+        </w:r>
+        <w:r>
+          <w:rPr>
+            <w:noProof/>
+            <w:webHidden/>
+          </w:rPr>
           <w:fldChar w:fldCharType="separate"/>
         </w:r>
         <w:r>
+          <w:rPr>
+            <w:noProof/>
+            <w:webHidden/>
+          </w:rPr>
           <w:t>5</w:t>
         </w:r>
         <w:r>
+          <w:rPr>
+            <w:noProof/>
+            <w:webHidden/>
+          </w:rPr>
           <w:fldChar w:fldCharType="end"/>
         </w:r>
       </w:hyperlink>
@@ -270,34 +456,66 @@
           <w:tab w:val="right" w:leader="dot" w:pos="8296"/>
         </w:tabs>
         <w:rPr>
+          <w:noProof/>
           <w:kern w:val="2"/>
           <w:sz w:val="21"/>
         </w:rPr>
       </w:pPr>
-      <w:hyperlink w:anchor="_Toc455674685" w:history="1">
+      <w:hyperlink w:anchor="_Toc455682760" w:history="1">
         <w:r>
           <w:rPr>
             <w:rStyle w:val="a6"/>
             <w:rFonts w:hint="eastAsia"/>
+            <w:noProof/>
           </w:rPr>
           <w:t>拣货员拣一个货架上的货</w:t>
         </w:r>
         <w:r>
+          <w:rPr>
+            <w:noProof/>
+            <w:webHidden/>
+          </w:rPr>
           <w:tab/>
         </w:r>
         <w:r>
+          <w:rPr>
+            <w:noProof/>
+            <w:webHidden/>
+          </w:rPr>
           <w:fldChar w:fldCharType="begin"/>
         </w:r>
         <w:r>
-          <w:instrText xml:space="preserve"> PAGEREF _Toc455674685 \h </w:instrText>
-        </w:r>
-        <w:r>
+          <w:rPr>
+            <w:noProof/>
+            <w:webHidden/>
+          </w:rPr>
+          <w:instrText xml:space="preserve"> PAGEREF _Toc455682760 \h </w:instrText>
+        </w:r>
+        <w:r>
+          <w:rPr>
+            <w:noProof/>
+            <w:webHidden/>
+          </w:rPr>
+        </w:r>
+        <w:r>
+          <w:rPr>
+            <w:noProof/>
+            <w:webHidden/>
+          </w:rPr>
           <w:fldChar w:fldCharType="separate"/>
         </w:r>
         <w:r>
+          <w:rPr>
+            <w:noProof/>
+            <w:webHidden/>
+          </w:rPr>
           <w:t>6</w:t>
         </w:r>
         <w:r>
+          <w:rPr>
+            <w:noProof/>
+            <w:webHidden/>
+          </w:rPr>
           <w:fldChar w:fldCharType="end"/>
         </w:r>
       </w:hyperlink>
@@ -309,34 +527,66 @@
           <w:tab w:val="right" w:leader="dot" w:pos="8296"/>
         </w:tabs>
         <w:rPr>
+          <w:noProof/>
           <w:kern w:val="2"/>
           <w:sz w:val="21"/>
         </w:rPr>
       </w:pPr>
-      <w:hyperlink w:anchor="_Toc455674686" w:history="1">
+      <w:hyperlink w:anchor="_Toc455682761" w:history="1">
         <w:r>
           <w:rPr>
             <w:rStyle w:val="a6"/>
             <w:rFonts w:hint="eastAsia"/>
+            <w:noProof/>
           </w:rPr>
           <w:t>小车将货架运回仓储区</w:t>
         </w:r>
         <w:r>
+          <w:rPr>
+            <w:noProof/>
+            <w:webHidden/>
+          </w:rPr>
           <w:tab/>
         </w:r>
         <w:r>
+          <w:rPr>
+            <w:noProof/>
+            <w:webHidden/>
+          </w:rPr>
           <w:fldChar w:fldCharType="begin"/>
         </w:r>
         <w:r>
-          <w:instrText xml:space="preserve"> PAGEREF _Toc455674686 \h </w:instrText>
-        </w:r>
-        <w:r>
+          <w:rPr>
+            <w:noProof/>
+            <w:webHidden/>
+          </w:rPr>
+          <w:instrText xml:space="preserve"> PAGEREF _Toc455682761 \h </w:instrText>
+        </w:r>
+        <w:r>
+          <w:rPr>
+            <w:noProof/>
+            <w:webHidden/>
+          </w:rPr>
+        </w:r>
+        <w:r>
+          <w:rPr>
+            <w:noProof/>
+            <w:webHidden/>
+          </w:rPr>
           <w:fldChar w:fldCharType="separate"/>
         </w:r>
         <w:r>
+          <w:rPr>
+            <w:noProof/>
+            <w:webHidden/>
+          </w:rPr>
           <w:t>7</w:t>
         </w:r>
         <w:r>
+          <w:rPr>
+            <w:noProof/>
+            <w:webHidden/>
+          </w:rPr>
           <w:fldChar w:fldCharType="end"/>
         </w:r>
       </w:hyperlink>
@@ -348,34 +598,66 @@
           <w:tab w:val="right" w:leader="dot" w:pos="8296"/>
         </w:tabs>
         <w:rPr>
+          <w:noProof/>
           <w:kern w:val="2"/>
           <w:sz w:val="21"/>
         </w:rPr>
       </w:pPr>
-      <w:hyperlink w:anchor="_Toc455674687" w:history="1">
+      <w:hyperlink w:anchor="_Toc455682762" w:history="1">
         <w:r>
           <w:rPr>
             <w:rStyle w:val="a6"/>
             <w:rFonts w:hint="eastAsia"/>
+            <w:noProof/>
           </w:rPr>
           <w:t>订单切换</w:t>
         </w:r>
         <w:r>
+          <w:rPr>
+            <w:noProof/>
+            <w:webHidden/>
+          </w:rPr>
           <w:tab/>
         </w:r>
         <w:r>
+          <w:rPr>
+            <w:noProof/>
+            <w:webHidden/>
+          </w:rPr>
           <w:fldChar w:fldCharType="begin"/>
         </w:r>
         <w:r>
-          <w:instrText xml:space="preserve"> PAGEREF _Toc455674687 \h </w:instrText>
-        </w:r>
-        <w:r>
+          <w:rPr>
+            <w:noProof/>
+            <w:webHidden/>
+          </w:rPr>
+          <w:instrText xml:space="preserve"> PAGEREF _Toc455682762 \h </w:instrText>
+        </w:r>
+        <w:r>
+          <w:rPr>
+            <w:noProof/>
+            <w:webHidden/>
+          </w:rPr>
+        </w:r>
+        <w:r>
+          <w:rPr>
+            <w:noProof/>
+            <w:webHidden/>
+          </w:rPr>
           <w:fldChar w:fldCharType="separate"/>
         </w:r>
         <w:r>
+          <w:rPr>
+            <w:noProof/>
+            <w:webHidden/>
+          </w:rPr>
           <w:t>8</w:t>
         </w:r>
         <w:r>
+          <w:rPr>
+            <w:noProof/>
+            <w:webHidden/>
+          </w:rPr>
           <w:fldChar w:fldCharType="end"/>
         </w:r>
       </w:hyperlink>
@@ -387,34 +669,66 @@
           <w:tab w:val="right" w:leader="dot" w:pos="8296"/>
         </w:tabs>
         <w:rPr>
+          <w:noProof/>
           <w:kern w:val="2"/>
           <w:sz w:val="21"/>
         </w:rPr>
       </w:pPr>
-      <w:hyperlink w:anchor="_Toc455674688" w:history="1">
+      <w:hyperlink w:anchor="_Toc455682763" w:history="1">
         <w:r>
           <w:rPr>
             <w:rStyle w:val="a6"/>
             <w:rFonts w:hint="eastAsia"/>
+            <w:noProof/>
           </w:rPr>
           <w:t>补货</w:t>
         </w:r>
         <w:r>
+          <w:rPr>
+            <w:noProof/>
+            <w:webHidden/>
+          </w:rPr>
           <w:tab/>
         </w:r>
         <w:r>
+          <w:rPr>
+            <w:noProof/>
+            <w:webHidden/>
+          </w:rPr>
           <w:fldChar w:fldCharType="begin"/>
         </w:r>
         <w:r>
-          <w:instrText xml:space="preserve"> PAGEREF _Toc455674688 \h </w:instrText>
-        </w:r>
-        <w:r>
+          <w:rPr>
+            <w:noProof/>
+            <w:webHidden/>
+          </w:rPr>
+          <w:instrText xml:space="preserve"> PAGEREF _Toc455682763 \h </w:instrText>
+        </w:r>
+        <w:r>
+          <w:rPr>
+            <w:noProof/>
+            <w:webHidden/>
+          </w:rPr>
+        </w:r>
+        <w:r>
+          <w:rPr>
+            <w:noProof/>
+            <w:webHidden/>
+          </w:rPr>
           <w:fldChar w:fldCharType="separate"/>
         </w:r>
         <w:r>
+          <w:rPr>
+            <w:noProof/>
+            <w:webHidden/>
+          </w:rPr>
           <w:t>9</w:t>
         </w:r>
         <w:r>
+          <w:rPr>
+            <w:noProof/>
+            <w:webHidden/>
+          </w:rPr>
           <w:fldChar w:fldCharType="end"/>
         </w:r>
       </w:hyperlink>
@@ -426,34 +740,66 @@
           <w:tab w:val="right" w:leader="dot" w:pos="8296"/>
         </w:tabs>
         <w:rPr>
+          <w:noProof/>
           <w:kern w:val="2"/>
           <w:sz w:val="21"/>
         </w:rPr>
       </w:pPr>
-      <w:hyperlink w:anchor="_Toc455674689" w:history="1">
+      <w:hyperlink w:anchor="_Toc455682764" w:history="1">
         <w:r>
           <w:rPr>
             <w:rStyle w:val="a6"/>
             <w:rFonts w:hint="eastAsia"/>
+            <w:noProof/>
           </w:rPr>
           <w:t>补货员对商品扫码，小车取货架</w:t>
         </w:r>
         <w:r>
+          <w:rPr>
+            <w:noProof/>
+            <w:webHidden/>
+          </w:rPr>
           <w:tab/>
         </w:r>
         <w:r>
+          <w:rPr>
+            <w:noProof/>
+            <w:webHidden/>
+          </w:rPr>
           <w:fldChar w:fldCharType="begin"/>
         </w:r>
         <w:r>
-          <w:instrText xml:space="preserve"> PAGEREF _Toc455674689 \h </w:instrText>
-        </w:r>
-        <w:r>
+          <w:rPr>
+            <w:noProof/>
+            <w:webHidden/>
+          </w:rPr>
+          <w:instrText xml:space="preserve"> PAGEREF _Toc455682764 \h </w:instrText>
+        </w:r>
+        <w:r>
+          <w:rPr>
+            <w:noProof/>
+            <w:webHidden/>
+          </w:rPr>
+        </w:r>
+        <w:r>
+          <w:rPr>
+            <w:noProof/>
+            <w:webHidden/>
+          </w:rPr>
           <w:fldChar w:fldCharType="separate"/>
         </w:r>
         <w:r>
+          <w:rPr>
+            <w:noProof/>
+            <w:webHidden/>
+          </w:rPr>
           <w:t>9</w:t>
         </w:r>
         <w:r>
+          <w:rPr>
+            <w:noProof/>
+            <w:webHidden/>
+          </w:rPr>
           <w:fldChar w:fldCharType="end"/>
         </w:r>
       </w:hyperlink>
@@ -465,34 +811,66 @@
           <w:tab w:val="right" w:leader="dot" w:pos="8296"/>
         </w:tabs>
         <w:rPr>
+          <w:noProof/>
           <w:kern w:val="2"/>
           <w:sz w:val="21"/>
         </w:rPr>
       </w:pPr>
-      <w:hyperlink w:anchor="_Toc455674690" w:history="1">
+      <w:hyperlink w:anchor="_Toc455682765" w:history="1">
         <w:r>
           <w:rPr>
             <w:rStyle w:val="a6"/>
             <w:rFonts w:hint="eastAsia"/>
+            <w:noProof/>
           </w:rPr>
           <w:t>小车运货架到补货员面前（同拣货）</w:t>
         </w:r>
         <w:r>
+          <w:rPr>
+            <w:noProof/>
+            <w:webHidden/>
+          </w:rPr>
           <w:tab/>
         </w:r>
         <w:r>
+          <w:rPr>
+            <w:noProof/>
+            <w:webHidden/>
+          </w:rPr>
           <w:fldChar w:fldCharType="begin"/>
         </w:r>
         <w:r>
-          <w:instrText xml:space="preserve"> PAGEREF _Toc455674690 \h </w:instrText>
-        </w:r>
-        <w:r>
+          <w:rPr>
+            <w:noProof/>
+            <w:webHidden/>
+          </w:rPr>
+          <w:instrText xml:space="preserve"> PAGEREF _Toc455682765 \h </w:instrText>
+        </w:r>
+        <w:r>
+          <w:rPr>
+            <w:noProof/>
+            <w:webHidden/>
+          </w:rPr>
+        </w:r>
+        <w:r>
+          <w:rPr>
+            <w:noProof/>
+            <w:webHidden/>
+          </w:rPr>
           <w:fldChar w:fldCharType="separate"/>
         </w:r>
         <w:r>
+          <w:rPr>
+            <w:noProof/>
+            <w:webHidden/>
+          </w:rPr>
           <w:t>9</w:t>
         </w:r>
         <w:r>
+          <w:rPr>
+            <w:noProof/>
+            <w:webHidden/>
+          </w:rPr>
           <w:fldChar w:fldCharType="end"/>
         </w:r>
       </w:hyperlink>
@@ -504,34 +882,66 @@
           <w:tab w:val="right" w:leader="dot" w:pos="8296"/>
         </w:tabs>
         <w:rPr>
+          <w:noProof/>
           <w:kern w:val="2"/>
           <w:sz w:val="21"/>
         </w:rPr>
       </w:pPr>
-      <w:hyperlink w:anchor="_Toc455674691" w:history="1">
+      <w:hyperlink w:anchor="_Toc455682766" w:history="1">
         <w:r>
           <w:rPr>
             <w:rStyle w:val="a6"/>
             <w:rFonts w:hint="eastAsia"/>
+            <w:noProof/>
           </w:rPr>
           <w:t>补货员将商品放到货架</w:t>
         </w:r>
         <w:r>
+          <w:rPr>
+            <w:noProof/>
+            <w:webHidden/>
+          </w:rPr>
           <w:tab/>
         </w:r>
         <w:r>
+          <w:rPr>
+            <w:noProof/>
+            <w:webHidden/>
+          </w:rPr>
           <w:fldChar w:fldCharType="begin"/>
         </w:r>
         <w:r>
-          <w:instrText xml:space="preserve"> PAGEREF _Toc455674691 \h </w:instrText>
-        </w:r>
-        <w:r>
+          <w:rPr>
+            <w:noProof/>
+            <w:webHidden/>
+          </w:rPr>
+          <w:instrText xml:space="preserve"> PAGEREF _Toc455682766 \h </w:instrText>
+        </w:r>
+        <w:r>
+          <w:rPr>
+            <w:noProof/>
+            <w:webHidden/>
+          </w:rPr>
+        </w:r>
+        <w:r>
+          <w:rPr>
+            <w:noProof/>
+            <w:webHidden/>
+          </w:rPr>
           <w:fldChar w:fldCharType="separate"/>
         </w:r>
         <w:r>
+          <w:rPr>
+            <w:noProof/>
+            <w:webHidden/>
+          </w:rPr>
           <w:t>10</w:t>
         </w:r>
         <w:r>
+          <w:rPr>
+            <w:noProof/>
+            <w:webHidden/>
+          </w:rPr>
           <w:fldChar w:fldCharType="end"/>
         </w:r>
       </w:hyperlink>
@@ -543,37 +953,66 @@
           <w:tab w:val="right" w:leader="dot" w:pos="8296"/>
         </w:tabs>
         <w:rPr>
+          <w:noProof/>
           <w:kern w:val="2"/>
           <w:sz w:val="21"/>
         </w:rPr>
       </w:pPr>
-      <w:hyperlink w:anchor="_Toc455674692" w:history="1">
+      <w:hyperlink w:anchor="_Toc455682767" w:history="1">
         <w:r>
           <w:rPr>
             <w:rStyle w:val="a6"/>
             <w:rFonts w:hint="eastAsia"/>
+            <w:noProof/>
           </w:rPr>
           <w:t>小车将货架运回仓储区（同拣货）</w:t>
         </w:r>
         <w:r>
+          <w:rPr>
+            <w:noProof/>
+            <w:webHidden/>
+          </w:rPr>
           <w:tab/>
         </w:r>
         <w:r>
+          <w:rPr>
+            <w:noProof/>
+            <w:webHidden/>
+          </w:rPr>
           <w:fldChar w:fldCharType="begin"/>
         </w:r>
         <w:r>
-          <w:instrText xml:space="preserve"> PAGEREF _Toc455674692</w:instrText>
-        </w:r>
-        <w:r>
-          <w:instrText xml:space="preserve"> \h </w:instrText>
-        </w:r>
-        <w:r>
+          <w:rPr>
+            <w:noProof/>
+            <w:webHidden/>
+          </w:rPr>
+          <w:instrText xml:space="preserve"> PAGEREF _Toc455682767 \h </w:instrText>
+        </w:r>
+        <w:r>
+          <w:rPr>
+            <w:noProof/>
+            <w:webHidden/>
+          </w:rPr>
+        </w:r>
+        <w:r>
+          <w:rPr>
+            <w:noProof/>
+            <w:webHidden/>
+          </w:rPr>
           <w:fldChar w:fldCharType="separate"/>
         </w:r>
         <w:r>
+          <w:rPr>
+            <w:noProof/>
+            <w:webHidden/>
+          </w:rPr>
           <w:t>10</w:t>
         </w:r>
         <w:r>
+          <w:rPr>
+            <w:noProof/>
+            <w:webHidden/>
+          </w:rPr>
           <w:fldChar w:fldCharType="end"/>
         </w:r>
       </w:hyperlink>
@@ -585,34 +1024,66 @@
           <w:tab w:val="right" w:leader="dot" w:pos="8296"/>
         </w:tabs>
         <w:rPr>
+          <w:noProof/>
           <w:kern w:val="2"/>
           <w:sz w:val="21"/>
         </w:rPr>
       </w:pPr>
-      <w:hyperlink w:anchor="_Toc455674693" w:history="1">
+      <w:hyperlink w:anchor="_Toc455682768" w:history="1">
         <w:r>
           <w:rPr>
             <w:rStyle w:val="a6"/>
             <w:rFonts w:hint="eastAsia"/>
+            <w:noProof/>
           </w:rPr>
           <w:t>商品切换</w:t>
         </w:r>
         <w:r>
+          <w:rPr>
+            <w:noProof/>
+            <w:webHidden/>
+          </w:rPr>
           <w:tab/>
         </w:r>
         <w:r>
+          <w:rPr>
+            <w:noProof/>
+            <w:webHidden/>
+          </w:rPr>
           <w:fldChar w:fldCharType="begin"/>
         </w:r>
         <w:r>
-          <w:instrText xml:space="preserve"> PAGEREF _Toc455674693 \h </w:instrText>
-        </w:r>
-        <w:r>
+          <w:rPr>
+            <w:noProof/>
+            <w:webHidden/>
+          </w:rPr>
+          <w:instrText xml:space="preserve"> PAGEREF _Toc455682768 \h </w:instrText>
+        </w:r>
+        <w:r>
+          <w:rPr>
+            <w:noProof/>
+            <w:webHidden/>
+          </w:rPr>
+        </w:r>
+        <w:r>
+          <w:rPr>
+            <w:noProof/>
+            <w:webHidden/>
+          </w:rPr>
           <w:fldChar w:fldCharType="separate"/>
         </w:r>
         <w:r>
+          <w:rPr>
+            <w:noProof/>
+            <w:webHidden/>
+          </w:rPr>
           <w:t>10</w:t>
         </w:r>
         <w:r>
+          <w:rPr>
+            <w:noProof/>
+            <w:webHidden/>
+          </w:rPr>
           <w:fldChar w:fldCharType="end"/>
         </w:r>
       </w:hyperlink>
@@ -624,37 +1095,66 @@
           <w:tab w:val="right" w:leader="dot" w:pos="8296"/>
         </w:tabs>
         <w:rPr>
+          <w:noProof/>
           <w:kern w:val="2"/>
           <w:sz w:val="21"/>
         </w:rPr>
       </w:pPr>
-      <w:hyperlink w:anchor="_Toc455674694" w:history="1">
+      <w:hyperlink w:anchor="_Toc455682769" w:history="1">
         <w:r>
           <w:rPr>
             <w:rStyle w:val="a6"/>
             <w:rFonts w:hint="eastAsia"/>
+            <w:noProof/>
           </w:rPr>
           <w:t>盘点</w:t>
         </w:r>
         <w:r>
+          <w:rPr>
+            <w:noProof/>
+            <w:webHidden/>
+          </w:rPr>
           <w:tab/>
         </w:r>
         <w:r>
+          <w:rPr>
+            <w:noProof/>
+            <w:webHidden/>
+          </w:rPr>
           <w:fldChar w:fldCharType="begin"/>
         </w:r>
         <w:r>
-          <w:instrText xml:space="preserve"> PAGEREF _T</w:instrText>
-        </w:r>
-        <w:r>
-          <w:instrText xml:space="preserve">oc455674694 \h </w:instrText>
-        </w:r>
-        <w:r>
+          <w:rPr>
+            <w:noProof/>
+            <w:webHidden/>
+          </w:rPr>
+          <w:instrText xml:space="preserve"> PAGEREF _Toc455682769 \h </w:instrText>
+        </w:r>
+        <w:r>
+          <w:rPr>
+            <w:noProof/>
+            <w:webHidden/>
+          </w:rPr>
+        </w:r>
+        <w:r>
+          <w:rPr>
+            <w:noProof/>
+            <w:webHidden/>
+          </w:rPr>
           <w:fldChar w:fldCharType="separate"/>
         </w:r>
         <w:r>
+          <w:rPr>
+            <w:noProof/>
+            <w:webHidden/>
+          </w:rPr>
           <w:t>10</w:t>
         </w:r>
         <w:r>
+          <w:rPr>
+            <w:noProof/>
+            <w:webHidden/>
+          </w:rPr>
           <w:fldChar w:fldCharType="end"/>
         </w:r>
       </w:hyperlink>
@@ -666,34 +1166,66 @@
           <w:tab w:val="right" w:leader="dot" w:pos="8296"/>
         </w:tabs>
         <w:rPr>
+          <w:noProof/>
           <w:kern w:val="2"/>
           <w:sz w:val="21"/>
         </w:rPr>
       </w:pPr>
-      <w:hyperlink w:anchor="_Toc455674695" w:history="1">
+      <w:hyperlink w:anchor="_Toc455682770" w:history="1">
         <w:r>
           <w:rPr>
             <w:rStyle w:val="a6"/>
             <w:rFonts w:hint="eastAsia"/>
+            <w:noProof/>
           </w:rPr>
           <w:t>按货架盘点</w:t>
         </w:r>
         <w:r>
+          <w:rPr>
+            <w:noProof/>
+            <w:webHidden/>
+          </w:rPr>
           <w:tab/>
         </w:r>
         <w:r>
+          <w:rPr>
+            <w:noProof/>
+            <w:webHidden/>
+          </w:rPr>
           <w:fldChar w:fldCharType="begin"/>
         </w:r>
         <w:r>
-          <w:instrText xml:space="preserve"> PAGEREF _Toc455674695 \h </w:instrText>
-        </w:r>
-        <w:r>
+          <w:rPr>
+            <w:noProof/>
+            <w:webHidden/>
+          </w:rPr>
+          <w:instrText xml:space="preserve"> PAGEREF _Toc455682770 \h </w:instrText>
+        </w:r>
+        <w:r>
+          <w:rPr>
+            <w:noProof/>
+            <w:webHidden/>
+          </w:rPr>
+        </w:r>
+        <w:r>
+          <w:rPr>
+            <w:noProof/>
+            <w:webHidden/>
+          </w:rPr>
           <w:fldChar w:fldCharType="separate"/>
         </w:r>
         <w:r>
+          <w:rPr>
+            <w:noProof/>
+            <w:webHidden/>
+          </w:rPr>
           <w:t>10</w:t>
         </w:r>
         <w:r>
+          <w:rPr>
+            <w:noProof/>
+            <w:webHidden/>
+          </w:rPr>
           <w:fldChar w:fldCharType="end"/>
         </w:r>
       </w:hyperlink>
@@ -705,34 +1237,66 @@
           <w:tab w:val="right" w:leader="dot" w:pos="8296"/>
         </w:tabs>
         <w:rPr>
+          <w:noProof/>
           <w:kern w:val="2"/>
           <w:sz w:val="21"/>
         </w:rPr>
       </w:pPr>
-      <w:hyperlink w:anchor="_Toc455674696" w:history="1">
+      <w:hyperlink w:anchor="_Toc455682771" w:history="1">
         <w:r>
           <w:rPr>
             <w:rStyle w:val="a6"/>
             <w:rFonts w:hint="eastAsia"/>
+            <w:noProof/>
           </w:rPr>
           <w:t>按商品盘点</w:t>
         </w:r>
         <w:r>
+          <w:rPr>
+            <w:noProof/>
+            <w:webHidden/>
+          </w:rPr>
           <w:tab/>
         </w:r>
         <w:r>
+          <w:rPr>
+            <w:noProof/>
+            <w:webHidden/>
+          </w:rPr>
           <w:fldChar w:fldCharType="begin"/>
         </w:r>
         <w:r>
-          <w:instrText xml:space="preserve"> PAGEREF _Toc455674696 \h </w:instrText>
-        </w:r>
-        <w:r>
+          <w:rPr>
+            <w:noProof/>
+            <w:webHidden/>
+          </w:rPr>
+          <w:instrText xml:space="preserve"> PAGEREF _Toc455682771 \h </w:instrText>
+        </w:r>
+        <w:r>
+          <w:rPr>
+            <w:noProof/>
+            <w:webHidden/>
+          </w:rPr>
+        </w:r>
+        <w:r>
+          <w:rPr>
+            <w:noProof/>
+            <w:webHidden/>
+          </w:rPr>
           <w:fldChar w:fldCharType="separate"/>
         </w:r>
         <w:r>
+          <w:rPr>
+            <w:noProof/>
+            <w:webHidden/>
+          </w:rPr>
           <w:t>11</w:t>
         </w:r>
         <w:r>
+          <w:rPr>
+            <w:noProof/>
+            <w:webHidden/>
+          </w:rPr>
           <w:fldChar w:fldCharType="end"/>
         </w:r>
       </w:hyperlink>
@@ -744,21 +1308,24 @@
           <w:tab w:val="right" w:leader="dot" w:pos="8296"/>
         </w:tabs>
         <w:rPr>
+          <w:noProof/>
           <w:kern w:val="2"/>
           <w:sz w:val="21"/>
         </w:rPr>
       </w:pPr>
-      <w:hyperlink w:anchor="_Toc455674697" w:history="1">
+      <w:hyperlink w:anchor="_Toc455682772" w:history="1">
         <w:r>
           <w:rPr>
             <w:rStyle w:val="a6"/>
             <w:rFonts w:hint="eastAsia"/>
+            <w:noProof/>
           </w:rPr>
           <w:t>按拣货员</w:t>
         </w:r>
         <w:r>
           <w:rPr>
             <w:rStyle w:val="a6"/>
+            <w:noProof/>
           </w:rPr>
           <w:t>/</w:t>
         </w:r>
@@ -766,28 +1333,56 @@
           <w:rPr>
             <w:rStyle w:val="a6"/>
             <w:rFonts w:hint="eastAsia"/>
+            <w:noProof/>
           </w:rPr>
           <w:t>订单盘点</w:t>
         </w:r>
         <w:r>
+          <w:rPr>
+            <w:noProof/>
+            <w:webHidden/>
+          </w:rPr>
           <w:tab/>
         </w:r>
         <w:r>
+          <w:rPr>
+            <w:noProof/>
+            <w:webHidden/>
+          </w:rPr>
           <w:fldChar w:fldCharType="begin"/>
         </w:r>
         <w:r>
-          <w:instrText xml:space="preserve"> PAGEREF _To</w:instrText>
-        </w:r>
-        <w:r>
-          <w:instrText xml:space="preserve">c455674697 \h </w:instrText>
-        </w:r>
-        <w:r>
+          <w:rPr>
+            <w:noProof/>
+            <w:webHidden/>
+          </w:rPr>
+          <w:instrText xml:space="preserve"> PAGEREF _Toc455682772 \h </w:instrText>
+        </w:r>
+        <w:r>
+          <w:rPr>
+            <w:noProof/>
+            <w:webHidden/>
+          </w:rPr>
+        </w:r>
+        <w:r>
+          <w:rPr>
+            <w:noProof/>
+            <w:webHidden/>
+          </w:rPr>
           <w:fldChar w:fldCharType="separate"/>
         </w:r>
         <w:r>
+          <w:rPr>
+            <w:noProof/>
+            <w:webHidden/>
+          </w:rPr>
           <w:t>11</w:t>
         </w:r>
         <w:r>
+          <w:rPr>
+            <w:noProof/>
+            <w:webHidden/>
+          </w:rPr>
           <w:fldChar w:fldCharType="end"/>
         </w:r>
       </w:hyperlink>
@@ -796,34 +1391,66 @@
       <w:pPr>
         <w:pStyle w:val="10"/>
         <w:rPr>
+          <w:noProof/>
           <w:kern w:val="2"/>
           <w:sz w:val="21"/>
         </w:rPr>
       </w:pPr>
-      <w:hyperlink w:anchor="_Toc455674698" w:history="1">
+      <w:hyperlink w:anchor="_Toc455682773" w:history="1">
         <w:r>
           <w:rPr>
             <w:rStyle w:val="a6"/>
             <w:rFonts w:hint="eastAsia"/>
+            <w:noProof/>
           </w:rPr>
           <w:t>软件模块图</w:t>
         </w:r>
         <w:r>
+          <w:rPr>
+            <w:noProof/>
+            <w:webHidden/>
+          </w:rPr>
           <w:tab/>
         </w:r>
         <w:r>
+          <w:rPr>
+            <w:noProof/>
+            <w:webHidden/>
+          </w:rPr>
           <w:fldChar w:fldCharType="begin"/>
         </w:r>
         <w:r>
-          <w:instrText xml:space="preserve"> PAGEREF _Toc455674698 \h </w:instrText>
-        </w:r>
-        <w:r>
+          <w:rPr>
+            <w:noProof/>
+            <w:webHidden/>
+          </w:rPr>
+          <w:instrText xml:space="preserve"> PAGEREF _Toc455682773 \h </w:instrText>
+        </w:r>
+        <w:r>
+          <w:rPr>
+            <w:noProof/>
+            <w:webHidden/>
+          </w:rPr>
+        </w:r>
+        <w:r>
+          <w:rPr>
+            <w:noProof/>
+            <w:webHidden/>
+          </w:rPr>
           <w:fldChar w:fldCharType="separate"/>
         </w:r>
         <w:r>
+          <w:rPr>
+            <w:noProof/>
+            <w:webHidden/>
+          </w:rPr>
           <w:t>12</w:t>
         </w:r>
         <w:r>
+          <w:rPr>
+            <w:noProof/>
+            <w:webHidden/>
+          </w:rPr>
           <w:fldChar w:fldCharType="end"/>
         </w:r>
       </w:hyperlink>
@@ -832,21 +1459,24 @@
       <w:pPr>
         <w:pStyle w:val="10"/>
         <w:rPr>
+          <w:noProof/>
           <w:kern w:val="2"/>
           <w:sz w:val="21"/>
         </w:rPr>
       </w:pPr>
-      <w:hyperlink w:anchor="_Toc455674699" w:history="1">
+      <w:hyperlink w:anchor="_Toc455682774" w:history="1">
         <w:r>
           <w:rPr>
             <w:rStyle w:val="a6"/>
             <w:rFonts w:hint="eastAsia"/>
+            <w:noProof/>
           </w:rPr>
           <w:t>软件</w:t>
         </w:r>
         <w:r>
           <w:rPr>
             <w:rStyle w:val="a6"/>
+            <w:noProof/>
           </w:rPr>
           <w:t>UML</w:t>
         </w:r>
@@ -854,25 +1484,56 @@
           <w:rPr>
             <w:rStyle w:val="a6"/>
             <w:rFonts w:hint="eastAsia"/>
+            <w:noProof/>
           </w:rPr>
           <w:t>图</w:t>
         </w:r>
         <w:r>
+          <w:rPr>
+            <w:noProof/>
+            <w:webHidden/>
+          </w:rPr>
           <w:tab/>
         </w:r>
         <w:r>
+          <w:rPr>
+            <w:noProof/>
+            <w:webHidden/>
+          </w:rPr>
           <w:fldChar w:fldCharType="begin"/>
         </w:r>
         <w:r>
-          <w:instrText xml:space="preserve"> PAGEREF _Toc455674699 \h </w:instrText>
-        </w:r>
-        <w:r>
+          <w:rPr>
+            <w:noProof/>
+            <w:webHidden/>
+          </w:rPr>
+          <w:instrText xml:space="preserve"> PAGEREF _Toc455682774 \h </w:instrText>
+        </w:r>
+        <w:r>
+          <w:rPr>
+            <w:noProof/>
+            <w:webHidden/>
+          </w:rPr>
+        </w:r>
+        <w:r>
+          <w:rPr>
+            <w:noProof/>
+            <w:webHidden/>
+          </w:rPr>
           <w:fldChar w:fldCharType="separate"/>
         </w:r>
         <w:r>
+          <w:rPr>
+            <w:noProof/>
+            <w:webHidden/>
+          </w:rPr>
           <w:t>13</w:t>
         </w:r>
         <w:r>
+          <w:rPr>
+            <w:noProof/>
+            <w:webHidden/>
+          </w:rPr>
           <w:fldChar w:fldCharType="end"/>
         </w:r>
       </w:hyperlink>
@@ -884,34 +1545,66 @@
           <w:tab w:val="right" w:leader="dot" w:pos="8296"/>
         </w:tabs>
         <w:rPr>
+          <w:noProof/>
           <w:kern w:val="2"/>
           <w:sz w:val="21"/>
         </w:rPr>
       </w:pPr>
-      <w:hyperlink w:anchor="_Toc455674700" w:history="1">
+      <w:hyperlink w:anchor="_Toc455682775" w:history="1">
         <w:r>
           <w:rPr>
             <w:rStyle w:val="a6"/>
             <w:rFonts w:hint="eastAsia"/>
+            <w:noProof/>
           </w:rPr>
           <w:t>包图</w:t>
         </w:r>
         <w:r>
+          <w:rPr>
+            <w:noProof/>
+            <w:webHidden/>
+          </w:rPr>
           <w:tab/>
         </w:r>
         <w:r>
+          <w:rPr>
+            <w:noProof/>
+            <w:webHidden/>
+          </w:rPr>
           <w:fldChar w:fldCharType="begin"/>
         </w:r>
         <w:r>
-          <w:instrText xml:space="preserve"> PAGEREF _Toc455674700 \h </w:instrText>
-        </w:r>
-        <w:r>
+          <w:rPr>
+            <w:noProof/>
+            <w:webHidden/>
+          </w:rPr>
+          <w:instrText xml:space="preserve"> PAGEREF _Toc455682775 \h </w:instrText>
+        </w:r>
+        <w:r>
+          <w:rPr>
+            <w:noProof/>
+            <w:webHidden/>
+          </w:rPr>
+        </w:r>
+        <w:r>
+          <w:rPr>
+            <w:noProof/>
+            <w:webHidden/>
+          </w:rPr>
           <w:fldChar w:fldCharType="separate"/>
         </w:r>
         <w:r>
+          <w:rPr>
+            <w:noProof/>
+            <w:webHidden/>
+          </w:rPr>
           <w:t>13</w:t>
         </w:r>
         <w:r>
+          <w:rPr>
+            <w:noProof/>
+            <w:webHidden/>
+          </w:rPr>
           <w:fldChar w:fldCharType="end"/>
         </w:r>
       </w:hyperlink>
@@ -923,34 +1616,66 @@
           <w:tab w:val="right" w:leader="dot" w:pos="8296"/>
         </w:tabs>
         <w:rPr>
+          <w:noProof/>
           <w:kern w:val="2"/>
           <w:sz w:val="21"/>
         </w:rPr>
       </w:pPr>
-      <w:hyperlink w:anchor="_Toc455674701" w:history="1">
+      <w:hyperlink w:anchor="_Toc455682776" w:history="1">
         <w:r>
           <w:rPr>
             <w:rStyle w:val="a6"/>
             <w:rFonts w:hint="eastAsia"/>
+            <w:noProof/>
           </w:rPr>
           <w:t>类图</w:t>
         </w:r>
         <w:r>
+          <w:rPr>
+            <w:noProof/>
+            <w:webHidden/>
+          </w:rPr>
           <w:tab/>
         </w:r>
         <w:r>
+          <w:rPr>
+            <w:noProof/>
+            <w:webHidden/>
+          </w:rPr>
           <w:fldChar w:fldCharType="begin"/>
         </w:r>
         <w:r>
-          <w:instrText xml:space="preserve"> PAGEREF _Toc455674701 \h </w:instrText>
-        </w:r>
-        <w:r>
+          <w:rPr>
+            <w:noProof/>
+            <w:webHidden/>
+          </w:rPr>
+          <w:instrText xml:space="preserve"> PAGEREF _Toc455682776 \h </w:instrText>
+        </w:r>
+        <w:r>
+          <w:rPr>
+            <w:noProof/>
+            <w:webHidden/>
+          </w:rPr>
+        </w:r>
+        <w:r>
+          <w:rPr>
+            <w:noProof/>
+            <w:webHidden/>
+          </w:rPr>
           <w:fldChar w:fldCharType="separate"/>
         </w:r>
         <w:r>
+          <w:rPr>
+            <w:noProof/>
+            <w:webHidden/>
+          </w:rPr>
           <w:t>13</w:t>
         </w:r>
         <w:r>
+          <w:rPr>
+            <w:noProof/>
+            <w:webHidden/>
+          </w:rPr>
           <w:fldChar w:fldCharType="end"/>
         </w:r>
       </w:hyperlink>
@@ -959,34 +1684,66 @@
       <w:pPr>
         <w:pStyle w:val="10"/>
         <w:rPr>
+          <w:noProof/>
           <w:kern w:val="2"/>
           <w:sz w:val="21"/>
         </w:rPr>
       </w:pPr>
-      <w:hyperlink w:anchor="_Toc455674702" w:history="1">
+      <w:hyperlink w:anchor="_Toc455682777" w:history="1">
         <w:r>
           <w:rPr>
             <w:rStyle w:val="a6"/>
             <w:rFonts w:hint="eastAsia"/>
+            <w:noProof/>
           </w:rPr>
           <w:t>数据表结构</w:t>
         </w:r>
         <w:r>
+          <w:rPr>
+            <w:noProof/>
+            <w:webHidden/>
+          </w:rPr>
           <w:tab/>
         </w:r>
         <w:r>
+          <w:rPr>
+            <w:noProof/>
+            <w:webHidden/>
+          </w:rPr>
           <w:fldChar w:fldCharType="begin"/>
         </w:r>
         <w:r>
-          <w:instrText xml:space="preserve"> PAGEREF _Toc455674702 \h </w:instrText>
-        </w:r>
-        <w:r>
+          <w:rPr>
+            <w:noProof/>
+            <w:webHidden/>
+          </w:rPr>
+          <w:instrText xml:space="preserve"> PAGEREF _Toc455682777 \h </w:instrText>
+        </w:r>
+        <w:r>
+          <w:rPr>
+            <w:noProof/>
+            <w:webHidden/>
+          </w:rPr>
+        </w:r>
+        <w:r>
+          <w:rPr>
+            <w:noProof/>
+            <w:webHidden/>
+          </w:rPr>
           <w:fldChar w:fldCharType="separate"/>
         </w:r>
         <w:r>
+          <w:rPr>
+            <w:noProof/>
+            <w:webHidden/>
+          </w:rPr>
           <w:t>14</w:t>
         </w:r>
         <w:r>
+          <w:rPr>
+            <w:noProof/>
+            <w:webHidden/>
+          </w:rPr>
           <w:fldChar w:fldCharType="end"/>
         </w:r>
       </w:hyperlink>
@@ -998,34 +1755,66 @@
           <w:tab w:val="right" w:leader="dot" w:pos="8296"/>
         </w:tabs>
         <w:rPr>
+          <w:noProof/>
           <w:kern w:val="2"/>
           <w:sz w:val="21"/>
         </w:rPr>
       </w:pPr>
-      <w:hyperlink w:anchor="_Toc455674703" w:history="1">
+      <w:hyperlink w:anchor="_Toc455682778" w:history="1">
         <w:r>
           <w:rPr>
             <w:rStyle w:val="a6"/>
             <w:rFonts w:hint="eastAsia"/>
+            <w:noProof/>
           </w:rPr>
           <w:t>持久记录</w:t>
         </w:r>
         <w:r>
+          <w:rPr>
+            <w:noProof/>
+            <w:webHidden/>
+          </w:rPr>
           <w:tab/>
         </w:r>
         <w:r>
+          <w:rPr>
+            <w:noProof/>
+            <w:webHidden/>
+          </w:rPr>
           <w:fldChar w:fldCharType="begin"/>
         </w:r>
         <w:r>
-          <w:instrText xml:space="preserve"> PAGEREF _Toc455674703 \h </w:instrText>
-        </w:r>
-        <w:r>
+          <w:rPr>
+            <w:noProof/>
+            <w:webHidden/>
+          </w:rPr>
+          <w:instrText xml:space="preserve"> PAGEREF _Toc455682778 \h </w:instrText>
+        </w:r>
+        <w:r>
+          <w:rPr>
+            <w:noProof/>
+            <w:webHidden/>
+          </w:rPr>
+        </w:r>
+        <w:r>
+          <w:rPr>
+            <w:noProof/>
+            <w:webHidden/>
+          </w:rPr>
           <w:fldChar w:fldCharType="separate"/>
         </w:r>
         <w:r>
+          <w:rPr>
+            <w:noProof/>
+            <w:webHidden/>
+          </w:rPr>
           <w:t>14</w:t>
         </w:r>
         <w:r>
+          <w:rPr>
+            <w:noProof/>
+            <w:webHidden/>
+          </w:rPr>
           <w:fldChar w:fldCharType="end"/>
         </w:r>
       </w:hyperlink>
@@ -1037,37 +1826,66 @@
           <w:tab w:val="right" w:leader="dot" w:pos="8296"/>
         </w:tabs>
         <w:rPr>
+          <w:noProof/>
           <w:kern w:val="2"/>
           <w:sz w:val="21"/>
         </w:rPr>
       </w:pPr>
-      <w:hyperlink w:anchor="_Toc455674704" w:history="1">
+      <w:hyperlink w:anchor="_Toc455682779" w:history="1">
         <w:r>
           <w:rPr>
             <w:rStyle w:val="a6"/>
             <w:rFonts w:hint="eastAsia"/>
+            <w:noProof/>
           </w:rPr>
           <w:t>实时状态记录</w:t>
         </w:r>
         <w:r>
+          <w:rPr>
+            <w:noProof/>
+            <w:webHidden/>
+          </w:rPr>
           <w:tab/>
         </w:r>
         <w:r>
+          <w:rPr>
+            <w:noProof/>
+            <w:webHidden/>
+          </w:rPr>
           <w:fldChar w:fldCharType="begin"/>
         </w:r>
         <w:r>
-          <w:instrText xml:space="preserve"> PAGEREF _Toc4556</w:instrText>
-        </w:r>
-        <w:r>
-          <w:instrText xml:space="preserve">74704 \h </w:instrText>
-        </w:r>
-        <w:r>
+          <w:rPr>
+            <w:noProof/>
+            <w:webHidden/>
+          </w:rPr>
+          <w:instrText xml:space="preserve"> PAGEREF _Toc455682779 \h </w:instrText>
+        </w:r>
+        <w:r>
+          <w:rPr>
+            <w:noProof/>
+            <w:webHidden/>
+          </w:rPr>
+        </w:r>
+        <w:r>
+          <w:rPr>
+            <w:noProof/>
+            <w:webHidden/>
+          </w:rPr>
           <w:fldChar w:fldCharType="separate"/>
         </w:r>
         <w:r>
+          <w:rPr>
+            <w:noProof/>
+            <w:webHidden/>
+          </w:rPr>
           <w:t>16</w:t>
         </w:r>
         <w:r>
+          <w:rPr>
+            <w:noProof/>
+            <w:webHidden/>
+          </w:rPr>
           <w:fldChar w:fldCharType="end"/>
         </w:r>
       </w:hyperlink>
@@ -1079,34 +1897,66 @@
           <w:tab w:val="right" w:leader="dot" w:pos="8296"/>
         </w:tabs>
         <w:rPr>
+          <w:noProof/>
           <w:kern w:val="2"/>
           <w:sz w:val="21"/>
         </w:rPr>
       </w:pPr>
-      <w:hyperlink w:anchor="_Toc455674705" w:history="1">
+      <w:hyperlink w:anchor="_Toc455682780" w:history="1">
         <w:r>
           <w:rPr>
             <w:rStyle w:val="a6"/>
             <w:rFonts w:hint="eastAsia"/>
+            <w:noProof/>
           </w:rPr>
           <w:t>日志、异常记录</w:t>
         </w:r>
         <w:r>
+          <w:rPr>
+            <w:noProof/>
+            <w:webHidden/>
+          </w:rPr>
           <w:tab/>
         </w:r>
         <w:r>
+          <w:rPr>
+            <w:noProof/>
+            <w:webHidden/>
+          </w:rPr>
           <w:fldChar w:fldCharType="begin"/>
         </w:r>
         <w:r>
-          <w:instrText xml:space="preserve"> PAGEREF _Toc455674705 \h </w:instrText>
-        </w:r>
-        <w:r>
+          <w:rPr>
+            <w:noProof/>
+            <w:webHidden/>
+          </w:rPr>
+          <w:instrText xml:space="preserve"> PAGEREF _Toc455682780 \h </w:instrText>
+        </w:r>
+        <w:r>
+          <w:rPr>
+            <w:noProof/>
+            <w:webHidden/>
+          </w:rPr>
+        </w:r>
+        <w:r>
+          <w:rPr>
+            <w:noProof/>
+            <w:webHidden/>
+          </w:rPr>
           <w:fldChar w:fldCharType="separate"/>
         </w:r>
         <w:r>
+          <w:rPr>
+            <w:noProof/>
+            <w:webHidden/>
+          </w:rPr>
           <w:t>17</w:t>
         </w:r>
         <w:r>
+          <w:rPr>
+            <w:noProof/>
+            <w:webHidden/>
+          </w:rPr>
           <w:fldChar w:fldCharType="end"/>
         </w:r>
       </w:hyperlink>
@@ -1115,34 +1965,66 @@
       <w:pPr>
         <w:pStyle w:val="10"/>
         <w:rPr>
+          <w:noProof/>
           <w:kern w:val="2"/>
           <w:sz w:val="21"/>
         </w:rPr>
       </w:pPr>
-      <w:hyperlink w:anchor="_Toc455674706" w:history="1">
+      <w:hyperlink w:anchor="_Toc455682781" w:history="1">
         <w:r>
           <w:rPr>
             <w:rStyle w:val="a6"/>
             <w:rFonts w:hint="eastAsia"/>
+            <w:noProof/>
           </w:rPr>
           <w:t>通讯协议</w:t>
         </w:r>
         <w:r>
+          <w:rPr>
+            <w:noProof/>
+            <w:webHidden/>
+          </w:rPr>
           <w:tab/>
         </w:r>
         <w:r>
+          <w:rPr>
+            <w:noProof/>
+            <w:webHidden/>
+          </w:rPr>
           <w:fldChar w:fldCharType="begin"/>
         </w:r>
         <w:r>
-          <w:instrText xml:space="preserve"> PAGEREF _Toc455674706 \h </w:instrText>
-        </w:r>
-        <w:r>
+          <w:rPr>
+            <w:noProof/>
+            <w:webHidden/>
+          </w:rPr>
+          <w:instrText xml:space="preserve"> PAGEREF _Toc455682781 \h </w:instrText>
+        </w:r>
+        <w:r>
+          <w:rPr>
+            <w:noProof/>
+            <w:webHidden/>
+          </w:rPr>
+        </w:r>
+        <w:r>
+          <w:rPr>
+            <w:noProof/>
+            <w:webHidden/>
+          </w:rPr>
           <w:fldChar w:fldCharType="separate"/>
         </w:r>
         <w:r>
+          <w:rPr>
+            <w:noProof/>
+            <w:webHidden/>
+          </w:rPr>
           <w:t>18</w:t>
         </w:r>
         <w:r>
+          <w:rPr>
+            <w:noProof/>
+            <w:webHidden/>
+          </w:rPr>
           <w:fldChar w:fldCharType="end"/>
         </w:r>
       </w:hyperlink>
@@ -1154,34 +2036,66 @@
           <w:tab w:val="right" w:leader="dot" w:pos="8296"/>
         </w:tabs>
         <w:rPr>
+          <w:noProof/>
           <w:kern w:val="2"/>
           <w:sz w:val="21"/>
         </w:rPr>
       </w:pPr>
-      <w:hyperlink w:anchor="_Toc455674707" w:history="1">
+      <w:hyperlink w:anchor="_Toc455682782" w:history="1">
         <w:r>
           <w:rPr>
             <w:rStyle w:val="a6"/>
             <w:rFonts w:hint="eastAsia"/>
+            <w:noProof/>
           </w:rPr>
           <w:t>协议格式</w:t>
         </w:r>
         <w:r>
+          <w:rPr>
+            <w:noProof/>
+            <w:webHidden/>
+          </w:rPr>
           <w:tab/>
         </w:r>
         <w:r>
+          <w:rPr>
+            <w:noProof/>
+            <w:webHidden/>
+          </w:rPr>
           <w:fldChar w:fldCharType="begin"/>
         </w:r>
         <w:r>
-          <w:instrText xml:space="preserve"> PAGEREF _Toc455674707 \h </w:instrText>
-        </w:r>
-        <w:r>
+          <w:rPr>
+            <w:noProof/>
+            <w:webHidden/>
+          </w:rPr>
+          <w:instrText xml:space="preserve"> PAGEREF _Toc455682782 \h </w:instrText>
+        </w:r>
+        <w:r>
+          <w:rPr>
+            <w:noProof/>
+            <w:webHidden/>
+          </w:rPr>
+        </w:r>
+        <w:r>
+          <w:rPr>
+            <w:noProof/>
+            <w:webHidden/>
+          </w:rPr>
           <w:fldChar w:fldCharType="separate"/>
         </w:r>
         <w:r>
+          <w:rPr>
+            <w:noProof/>
+            <w:webHidden/>
+          </w:rPr>
           <w:t>18</w:t>
         </w:r>
         <w:r>
+          <w:rPr>
+            <w:noProof/>
+            <w:webHidden/>
+          </w:rPr>
           <w:fldChar w:fldCharType="end"/>
         </w:r>
       </w:hyperlink>
@@ -1193,34 +2107,66 @@
           <w:tab w:val="right" w:leader="dot" w:pos="8296"/>
         </w:tabs>
         <w:rPr>
+          <w:noProof/>
           <w:kern w:val="2"/>
           <w:sz w:val="21"/>
         </w:rPr>
       </w:pPr>
-      <w:hyperlink w:anchor="_Toc455674708" w:history="1">
+      <w:hyperlink w:anchor="_Toc455682783" w:history="1">
         <w:r>
           <w:rPr>
             <w:rStyle w:val="a6"/>
             <w:rFonts w:hint="eastAsia"/>
+            <w:noProof/>
           </w:rPr>
           <w:t>功能码</w:t>
         </w:r>
         <w:r>
+          <w:rPr>
+            <w:noProof/>
+            <w:webHidden/>
+          </w:rPr>
           <w:tab/>
         </w:r>
         <w:r>
+          <w:rPr>
+            <w:noProof/>
+            <w:webHidden/>
+          </w:rPr>
           <w:fldChar w:fldCharType="begin"/>
         </w:r>
         <w:r>
-          <w:instrText xml:space="preserve"> PAGEREF _Toc455674708 \h </w:instrText>
-        </w:r>
-        <w:r>
+          <w:rPr>
+            <w:noProof/>
+            <w:webHidden/>
+          </w:rPr>
+          <w:instrText xml:space="preserve"> PAGEREF _Toc455682783 \h </w:instrText>
+        </w:r>
+        <w:r>
+          <w:rPr>
+            <w:noProof/>
+            <w:webHidden/>
+          </w:rPr>
+        </w:r>
+        <w:r>
+          <w:rPr>
+            <w:noProof/>
+            <w:webHidden/>
+          </w:rPr>
           <w:fldChar w:fldCharType="separate"/>
         </w:r>
         <w:r>
+          <w:rPr>
+            <w:noProof/>
+            <w:webHidden/>
+          </w:rPr>
           <w:t>18</w:t>
         </w:r>
         <w:r>
+          <w:rPr>
+            <w:noProof/>
+            <w:webHidden/>
+          </w:rPr>
           <w:fldChar w:fldCharType="end"/>
         </w:r>
       </w:hyperlink>
@@ -1229,34 +2175,66 @@
       <w:pPr>
         <w:pStyle w:val="10"/>
         <w:rPr>
+          <w:noProof/>
           <w:kern w:val="2"/>
           <w:sz w:val="21"/>
         </w:rPr>
       </w:pPr>
-      <w:hyperlink w:anchor="_Toc455674709" w:history="1">
+      <w:hyperlink w:anchor="_Toc455682784" w:history="1">
         <w:r>
           <w:rPr>
             <w:rStyle w:val="a6"/>
             <w:rFonts w:hint="eastAsia"/>
+            <w:noProof/>
           </w:rPr>
           <w:t>路径规划</w:t>
         </w:r>
         <w:r>
+          <w:rPr>
+            <w:noProof/>
+            <w:webHidden/>
+          </w:rPr>
           <w:tab/>
         </w:r>
         <w:r>
+          <w:rPr>
+            <w:noProof/>
+            <w:webHidden/>
+          </w:rPr>
           <w:fldChar w:fldCharType="begin"/>
         </w:r>
         <w:r>
-          <w:instrText xml:space="preserve"> PAGEREF _Toc455674709 \h </w:instrText>
-        </w:r>
-        <w:r>
+          <w:rPr>
+            <w:noProof/>
+            <w:webHidden/>
+          </w:rPr>
+          <w:instrText xml:space="preserve"> PAGEREF _Toc455682784 \h </w:instrText>
+        </w:r>
+        <w:r>
+          <w:rPr>
+            <w:noProof/>
+            <w:webHidden/>
+          </w:rPr>
+        </w:r>
+        <w:r>
+          <w:rPr>
+            <w:noProof/>
+            <w:webHidden/>
+          </w:rPr>
           <w:fldChar w:fldCharType="separate"/>
         </w:r>
         <w:r>
+          <w:rPr>
+            <w:noProof/>
+            <w:webHidden/>
+          </w:rPr>
           <w:t>20</w:t>
         </w:r>
         <w:r>
+          <w:rPr>
+            <w:noProof/>
+            <w:webHidden/>
+          </w:rPr>
           <w:fldChar w:fldCharType="end"/>
         </w:r>
       </w:hyperlink>
@@ -1268,34 +2246,66 @@
           <w:tab w:val="right" w:leader="dot" w:pos="8296"/>
         </w:tabs>
         <w:rPr>
+          <w:noProof/>
           <w:kern w:val="2"/>
           <w:sz w:val="21"/>
         </w:rPr>
       </w:pPr>
-      <w:hyperlink w:anchor="_Toc455674710" w:history="1">
+      <w:hyperlink w:anchor="_Toc455682785" w:history="1">
         <w:r>
           <w:rPr>
             <w:rStyle w:val="a6"/>
             <w:rFonts w:hint="eastAsia"/>
+            <w:noProof/>
           </w:rPr>
           <w:t>选择策略</w:t>
         </w:r>
         <w:r>
+          <w:rPr>
+            <w:noProof/>
+            <w:webHidden/>
+          </w:rPr>
           <w:tab/>
         </w:r>
         <w:r>
+          <w:rPr>
+            <w:noProof/>
+            <w:webHidden/>
+          </w:rPr>
           <w:fldChar w:fldCharType="begin"/>
         </w:r>
         <w:r>
-          <w:instrText xml:space="preserve"> PAGEREF _Toc455674710 \h </w:instrText>
-        </w:r>
-        <w:r>
+          <w:rPr>
+            <w:noProof/>
+            <w:webHidden/>
+          </w:rPr>
+          <w:instrText xml:space="preserve"> PAGEREF _Toc455682785 \h </w:instrText>
+        </w:r>
+        <w:r>
+          <w:rPr>
+            <w:noProof/>
+            <w:webHidden/>
+          </w:rPr>
+        </w:r>
+        <w:r>
+          <w:rPr>
+            <w:noProof/>
+            <w:webHidden/>
+          </w:rPr>
           <w:fldChar w:fldCharType="separate"/>
         </w:r>
         <w:r>
+          <w:rPr>
+            <w:noProof/>
+            <w:webHidden/>
+          </w:rPr>
           <w:t>20</w:t>
         </w:r>
         <w:r>
+          <w:rPr>
+            <w:noProof/>
+            <w:webHidden/>
+          </w:rPr>
           <w:fldChar w:fldCharType="end"/>
         </w:r>
       </w:hyperlink>
@@ -1304,34 +2314,66 @@
       <w:pPr>
         <w:pStyle w:val="10"/>
         <w:rPr>
+          <w:noProof/>
           <w:kern w:val="2"/>
           <w:sz w:val="21"/>
         </w:rPr>
       </w:pPr>
-      <w:hyperlink w:anchor="_Toc455674711" w:history="1">
+      <w:hyperlink w:anchor="_Toc455682786" w:history="1">
         <w:r>
           <w:rPr>
             <w:rStyle w:val="a6"/>
             <w:rFonts w:hint="eastAsia"/>
+            <w:noProof/>
           </w:rPr>
           <w:t>待确定问题</w:t>
         </w:r>
         <w:r>
+          <w:rPr>
+            <w:noProof/>
+            <w:webHidden/>
+          </w:rPr>
           <w:tab/>
         </w:r>
         <w:r>
+          <w:rPr>
+            <w:noProof/>
+            <w:webHidden/>
+          </w:rPr>
           <w:fldChar w:fldCharType="begin"/>
         </w:r>
         <w:r>
-          <w:instrText xml:space="preserve"> PAGEREF _Toc455674711 \h </w:instrText>
-        </w:r>
-        <w:r>
+          <w:rPr>
+            <w:noProof/>
+            <w:webHidden/>
+          </w:rPr>
+          <w:instrText xml:space="preserve"> PAGEREF _Toc455682786 \h </w:instrText>
+        </w:r>
+        <w:r>
+          <w:rPr>
+            <w:noProof/>
+            <w:webHidden/>
+          </w:rPr>
+        </w:r>
+        <w:r>
+          <w:rPr>
+            <w:noProof/>
+            <w:webHidden/>
+          </w:rPr>
           <w:fldChar w:fldCharType="separate"/>
         </w:r>
         <w:r>
+          <w:rPr>
+            <w:noProof/>
+            <w:webHidden/>
+          </w:rPr>
           <w:t>21</w:t>
         </w:r>
         <w:r>
+          <w:rPr>
+            <w:noProof/>
+            <w:webHidden/>
+          </w:rPr>
           <w:fldChar w:fldCharType="end"/>
         </w:r>
       </w:hyperlink>
@@ -1344,8 +2386,8 @@
         <w:lastRenderedPageBreak/>
         <w:fldChar w:fldCharType="end"/>
       </w:r>
-      <w:bookmarkStart w:id="1" w:name="_Toc455674679"/>
-      <w:bookmarkStart w:id="2" w:name="_Toc455432701"/>
+      <w:bookmarkStart w:id="1" w:name="_Toc455432701"/>
+      <w:bookmarkStart w:id="2" w:name="_Toc455682754"/>
       <w:bookmarkEnd w:id="0"/>
       <w:r>
         <w:rPr>
@@ -1470,13 +2512,7 @@
         <w:rPr>
           <w:rFonts w:hint="eastAsia"/>
         </w:rPr>
-        <w:t>再</w:t>
-      </w:r>
-      <w:r>
-        <w:rPr>
-          <w:rFonts w:hint="eastAsia"/>
-        </w:rPr>
-        <w:t>依次扫码产品</w:t>
+        <w:t>再依次扫码产品</w:t>
       </w:r>
       <w:r>
         <w:rPr>
@@ -1724,7 +2760,7 @@
         <w:pStyle w:val="1"/>
       </w:pPr>
       <w:bookmarkStart w:id="3" w:name="_Toc455432702"/>
-      <w:bookmarkStart w:id="4" w:name="_Toc455674680"/>
+      <w:bookmarkStart w:id="4" w:name="_Toc455682755"/>
       <w:r>
         <w:rPr>
           <w:rFonts w:hint="eastAsia"/>
@@ -1742,20 +2778,23 @@
         <w:spacing w:line="220" w:lineRule="atLeast"/>
       </w:pPr>
       <w:r>
+        <w:rPr>
+          <w:noProof/>
+        </w:rPr>
         <w:pict>
-          <v:group id="_x0000_s1726" style="position:absolute;margin-left:33.7pt;margin-top:6pt;width:350.55pt;height:628.65pt;z-index:252062720" coordorigin="2474,2280" coordsize="7011,12573203">
-            <v:group id="_x0000_s1725" style="position:absolute;left:3233;top:3571;width:5623;height:11282" coordorigin="3233,3571" coordsize="5623,11282">
+          <v:group id="_x0000_s1738" style="position:absolute;margin-left:33.7pt;margin-top:6pt;width:350.55pt;height:628.65pt;z-index:252082176" coordorigin="2474,2280" coordsize="7011,12573">
+            <v:group id="_x0000_s1739" style="position:absolute;left:3233;top:3571;width:5623;height:11282" coordorigin="3233,3571" coordsize="5623,11282">
               <v:shapetype id="_x0000_t32" coordsize="21600,21600" o:spt="32" o:oned="t" path="m,l21600,21600e" filled="f">
                 <v:path arrowok="t" fillok="f" o:connecttype="none"/>
                 <o:lock v:ext="edit" shapetype="t"/>
               </v:shapetype>
-              <v:shape id="_x0000_s1157" type="#_x0000_t32" style="position:absolute;left:3233;top:3571;width:24;height:11282" o:connectortype="straight"/>
-              <v:shape id="_x0000_s1160" type="#_x0000_t32" style="position:absolute;left:5972;top:3597;width:45;height:11256" o:connectortype="straight"/>
-              <v:shape id="_x0000_s1163" type="#_x0000_t32" style="position:absolute;left:8705;top:3584;width:151;height:11163" o:connectortype="straight"/>
+              <v:shape id="_x0000_s1740" type="#_x0000_t32" style="position:absolute;left:3233;top:3571;width:24;height:11282" o:connectortype="straight"/>
+              <v:shape id="_x0000_s1741" type="#_x0000_t32" style="position:absolute;left:5972;top:3597;width:45;height:11256" o:connectortype="straight"/>
+              <v:shape id="_x0000_s1742" type="#_x0000_t32" style="position:absolute;left:8705;top:3584;width:151;height:11163" o:connectortype="straight"/>
             </v:group>
-            <v:group id="_x0000_s1708" style="position:absolute;left:2474;top:2280;width:7011;height:792" coordorigin="2474,2280" coordsize="7011,792">
-              <v:roundrect id="_x0000_s1158" style="position:absolute;left:2474;top:2340;width:1572;height:732" arcsize="10923f">
-                <v:textbox>
+            <v:group id="_x0000_s1743" style="position:absolute;left:2474;top:2280;width:7011;height:792" coordorigin="2474,2280" coordsize="7011,792">
+              <v:roundrect id="_x0000_s1744" style="position:absolute;left:2474;top:2340;width:1572;height:732" arcsize="10923f">
+                <v:textbox style="mso-next-textbox:#_x0000_s1744">
                   <w:txbxContent>
                     <w:p>
                       <w:pPr>
@@ -1771,8 +2810,8 @@
                   </w:txbxContent>
                 </v:textbox>
               </v:roundrect>
-              <v:roundrect id="_x0000_s1161" style="position:absolute;left:5205;top:2280;width:1572;height:732" arcsize="10923f">
-                <v:textbox>
+              <v:roundrect id="_x0000_s1745" style="position:absolute;left:5205;top:2280;width:1572;height:732" arcsize="10923f">
+                <v:textbox style="mso-next-textbox:#_x0000_s1745">
                   <w:txbxContent>
                     <w:p>
                       <w:pPr>
@@ -1788,8 +2827,8 @@
                   </w:txbxContent>
                 </v:textbox>
               </v:roundrect>
-              <v:roundrect id="_x0000_s1164" style="position:absolute;left:7913;top:2280;width:1572;height:732" arcsize="10923f">
-                <v:textbox>
+              <v:roundrect id="_x0000_s1746" style="position:absolute;left:7913;top:2280;width:1572;height:732" arcsize="10923f">
+                <v:textbox style="mso-next-textbox:#_x0000_s1746">
                   <w:txbxContent>
                     <w:p>
                       <w:pPr>
@@ -1806,17 +2845,17 @@
                 </v:textbox>
               </v:roundrect>
             </v:group>
-            <v:group id="_x0000_s1723" style="position:absolute;left:6017;top:8322;width:2760;height:2881" coordorigin="6017,8322" coordsize="2760,2881">
-              <v:group id="_x0000_s1143" style="position:absolute;left:6017;top:9355;width:2712;height:505" coordorigin="3060,6500" coordsize="2712,505">
-                <v:shape id="_x0000_s1144" type="#_x0000_t32" style="position:absolute;left:3060;top:7005;width:2712;height:0" o:connectortype="straight">
+            <v:group id="_x0000_s1747" style="position:absolute;left:6017;top:8322;width:2760;height:2881" coordorigin="6017,8322" coordsize="2760,2881">
+              <v:group id="_x0000_s1748" style="position:absolute;left:6017;top:9355;width:2712;height:505" coordorigin="3060,6500" coordsize="2712,505">
+                <v:shape id="_x0000_s1749" type="#_x0000_t32" style="position:absolute;left:3060;top:7005;width:2712;height:0" o:connectortype="straight">
                   <v:stroke endarrow="block"/>
                 </v:shape>
                 <v:shapetype id="_x0000_t202" coordsize="21600,21600" o:spt="202" path="m,l,21600r21600,l21600,xe">
                   <v:stroke joinstyle="miter"/>
                   <v:path gradientshapeok="t" o:connecttype="rect"/>
                 </v:shapetype>
-                <v:shape id="_x0000_s1145" type="#_x0000_t202" style="position:absolute;left:3375;top:6500;width:2133;height:484" strokecolor="white">
-                  <v:textbox>
+                <v:shape id="_x0000_s1750" type="#_x0000_t202" style="position:absolute;left:3375;top:6500;width:2133;height:484;mso-width-relative:margin;mso-height-relative:margin" strokecolor="white">
+                  <v:textbox style="mso-next-textbox:#_x0000_s1750">
                     <w:txbxContent>
                       <w:p>
                         <w:pPr>
@@ -1833,12 +2872,12 @@
                   </v:textbox>
                 </v:shape>
               </v:group>
-              <v:group id="_x0000_s1149" style="position:absolute;left:6041;top:10698;width:2712;height:505" coordorigin="3060,6500" coordsize="2712,505">
-                <v:shape id="_x0000_s1150" type="#_x0000_t32" style="position:absolute;left:3060;top:7005;width:2712;height:0" o:connectortype="straight">
+              <v:group id="_x0000_s1751" style="position:absolute;left:6041;top:10698;width:2712;height:505" coordorigin="3060,6500" coordsize="2712,505">
+                <v:shape id="_x0000_s1752" type="#_x0000_t32" style="position:absolute;left:3060;top:7005;width:2712;height:0" o:connectortype="straight">
                   <v:stroke endarrow="block"/>
                 </v:shape>
-                <v:shape id="_x0000_s1151" type="#_x0000_t202" style="position:absolute;left:3375;top:6500;width:2133;height:484" strokecolor="white">
-                  <v:textbox>
+                <v:shape id="_x0000_s1753" type="#_x0000_t202" style="position:absolute;left:3375;top:6500;width:2133;height:484;mso-width-relative:margin;mso-height-relative:margin" strokecolor="white">
+                  <v:textbox style="mso-next-textbox:#_x0000_s1753">
                     <w:txbxContent>
                       <w:p>
                         <w:r>
@@ -1852,12 +2891,12 @@
                   </v:textbox>
                 </v:shape>
               </v:group>
-              <v:group id="_x0000_s1152" style="position:absolute;left:6041;top:10028;width:2736;height:506" coordorigin="3036,7907" coordsize="2736,506">
-                <v:shape id="_x0000_s1153" type="#_x0000_t32" style="position:absolute;left:3036;top:8413;width:2736;height:0;flip:x" o:connectortype="straight">
+              <v:group id="_x0000_s1754" style="position:absolute;left:6041;top:10028;width:2736;height:506" coordorigin="3036,7907" coordsize="2736,506">
+                <v:shape id="_x0000_s1755" type="#_x0000_t32" style="position:absolute;left:3036;top:8413;width:2736;height:0;flip:x" o:connectortype="straight">
                   <v:stroke endarrow="block"/>
                 </v:shape>
-                <v:shape id="_x0000_s1154" type="#_x0000_t202" style="position:absolute;left:3181;top:7907;width:2528;height:484" strokecolor="white">
-                  <v:textbox>
+                <v:shape id="_x0000_s1756" type="#_x0000_t202" style="position:absolute;left:3181;top:7907;width:2528;height:484;mso-width-relative:margin;mso-height-relative:margin" strokecolor="white">
+                  <v:textbox style="mso-next-textbox:#_x0000_s1756">
                     <w:txbxContent>
                       <w:p>
                         <w:pPr>
@@ -1874,12 +2913,12 @@
                   </v:textbox>
                 </v:shape>
               </v:group>
-              <v:group id="_x0000_s1702" style="position:absolute;left:6017;top:8322;width:2736;height:842" coordorigin="6017,7333" coordsize="2736,842">
-                <v:shape id="_x0000_s1147" type="#_x0000_t32" style="position:absolute;left:6017;top:8175;width:2736;height:0;flip:x" o:connectortype="straight">
+              <v:group id="_x0000_s1757" style="position:absolute;left:6017;top:8322;width:2736;height:842" coordorigin="6017,7333" coordsize="2736,842">
+                <v:shape id="_x0000_s1758" type="#_x0000_t32" style="position:absolute;left:6017;top:8175;width:2736;height:0;flip:x" o:connectortype="straight">
                   <v:stroke endarrow="block"/>
                 </v:shape>
-                <v:shape id="_x0000_s1148" type="#_x0000_t202" style="position:absolute;left:6162;top:7333;width:2528;height:820" strokecolor="white">
-                  <v:textbox>
+                <v:shape id="_x0000_s1759" type="#_x0000_t202" style="position:absolute;left:6162;top:7333;width:2528;height:820;mso-width-relative:margin;mso-height-relative:margin" strokecolor="white">
+                  <v:textbox style="mso-next-textbox:#_x0000_s1759">
                     <w:txbxContent>
                       <w:p>
                         <w:pPr>
@@ -1903,13 +2942,13 @@
                 </v:shape>
               </v:group>
             </v:group>
-            <v:group id="_x0000_s1724" style="position:absolute;left:3233;top:3605;width:5496;height:4573" coordorigin="3233,3605" coordsize="5496,4573">
-              <v:group id="_x0000_s1128" style="position:absolute;left:5981;top:4584;width:2712;height:496" coordorigin="3060,3992" coordsize="2712,496">
-                <v:shape id="_x0000_s1129" type="#_x0000_t32" style="position:absolute;left:3060;top:4488;width:2712;height:0" o:connectortype="straight">
+            <v:group id="_x0000_s1760" style="position:absolute;left:3233;top:3605;width:5496;height:4573" coordorigin="3233,3605" coordsize="5496,4573">
+              <v:group id="_x0000_s1761" style="position:absolute;left:5981;top:4584;width:2712;height:496" coordorigin="3060,3992" coordsize="2712,496">
+                <v:shape id="_x0000_s1762" type="#_x0000_t32" style="position:absolute;left:3060;top:4488;width:2712;height:0" o:connectortype="straight">
                   <v:stroke endarrow="block"/>
                 </v:shape>
-                <v:shape id="_x0000_s1130" type="#_x0000_t202" style="position:absolute;left:3375;top:3992;width:2133;height:484" strokecolor="white">
-                  <v:textbox>
+                <v:shape id="_x0000_s1763" type="#_x0000_t202" style="position:absolute;left:3375;top:3992;width:2133;height:484;mso-width-relative:margin;mso-height-relative:margin" strokecolor="white">
+                  <v:textbox style="mso-next-textbox:#_x0000_s1763">
                     <w:txbxContent>
                       <w:p>
                         <w:pPr>
@@ -1926,12 +2965,12 @@
                   </v:textbox>
                 </v:shape>
               </v:group>
-              <v:group id="_x0000_s1134" style="position:absolute;left:3257;top:5275;width:5448;height:515" coordorigin="3060,5533" coordsize="5448,515">
-                <v:shape id="_x0000_s1135" type="#_x0000_t32" style="position:absolute;left:3060;top:6047;width:5448;height:1;flip:x" o:connectortype="straight">
+              <v:group id="_x0000_s1764" style="position:absolute;left:3257;top:5275;width:5448;height:515" coordorigin="3060,5533" coordsize="5448,515">
+                <v:shape id="_x0000_s1765" type="#_x0000_t32" style="position:absolute;left:3060;top:6047;width:5448;height:1;flip:x" o:connectortype="straight">
                   <v:stroke endarrow="block"/>
                 </v:shape>
-                <v:shape id="_x0000_s1136" type="#_x0000_t202" style="position:absolute;left:3574;top:5533;width:4658;height:484" strokecolor="white">
-                  <v:textbox>
+                <v:shape id="_x0000_s1766" type="#_x0000_t202" style="position:absolute;left:3574;top:5533;width:4658;height:484;mso-width-relative:margin;mso-height-relative:margin" strokecolor="white">
+                  <v:textbox style="mso-next-textbox:#_x0000_s1766">
                     <w:txbxContent>
                       <w:p>
                         <w:pPr>
@@ -1948,12 +2987,12 @@
                   </v:textbox>
                 </v:shape>
               </v:group>
-              <v:group id="_x0000_s1137" style="position:absolute;left:6017;top:7015;width:2712;height:505" coordorigin="3060,6500" coordsize="2712,505">
-                <v:shape id="_x0000_s1138" type="#_x0000_t32" style="position:absolute;left:3060;top:7005;width:2712;height:0" o:connectortype="straight">
+              <v:group id="_x0000_s1767" style="position:absolute;left:6017;top:7015;width:2712;height:505" coordorigin="3060,6500" coordsize="2712,505">
+                <v:shape id="_x0000_s1768" type="#_x0000_t32" style="position:absolute;left:3060;top:7005;width:2712;height:0" o:connectortype="straight">
                   <v:stroke endarrow="block"/>
                 </v:shape>
-                <v:shape id="_x0000_s1139" type="#_x0000_t202" style="position:absolute;left:3375;top:6500;width:2133;height:484" strokecolor="white">
-                  <v:textbox>
+                <v:shape id="_x0000_s1769" type="#_x0000_t202" style="position:absolute;left:3375;top:6500;width:2133;height:484;mso-width-relative:margin;mso-height-relative:margin" strokecolor="white">
+                  <v:textbox style="mso-next-textbox:#_x0000_s1769">
                     <w:txbxContent>
                       <w:p>
                         <w:pPr>
@@ -1970,12 +3009,12 @@
                   </v:textbox>
                 </v:shape>
               </v:group>
-              <v:group id="_x0000_s1140" style="position:absolute;left:3233;top:7672;width:2736;height:506" coordorigin="3036,7907" coordsize="2736,506">
-                <v:shape id="_x0000_s1141" type="#_x0000_t32" style="position:absolute;left:3036;top:8413;width:2736;height:0;flip:x" o:connectortype="straight">
+              <v:group id="_x0000_s1770" style="position:absolute;left:3233;top:7672;width:2736;height:506" coordorigin="3036,7907" coordsize="2736,506">
+                <v:shape id="_x0000_s1771" type="#_x0000_t32" style="position:absolute;left:3036;top:8413;width:2736;height:0;flip:x" o:connectortype="straight">
                   <v:stroke endarrow="block"/>
                 </v:shape>
-                <v:shape id="_x0000_s1142" type="#_x0000_t202" style="position:absolute;left:3181;top:7907;width:2528;height:484" strokecolor="white">
-                  <v:textbox>
+                <v:shape id="_x0000_s1772" type="#_x0000_t202" style="position:absolute;left:3181;top:7907;width:2528;height:484;mso-width-relative:margin;mso-height-relative:margin" strokecolor="white">
+                  <v:textbox style="mso-next-textbox:#_x0000_s1772">
                     <w:txbxContent>
                       <w:p>
                         <w:pPr>
@@ -1992,12 +3031,12 @@
                   </v:textbox>
                 </v:shape>
               </v:group>
-              <v:group id="_x0000_s1706" style="position:absolute;left:3257;top:3605;width:2712;height:862" coordorigin="3257,3254" coordsize="2712,862">
-                <v:shape id="_x0000_s1126" type="#_x0000_t32" style="position:absolute;left:3257;top:4116;width:2712;height:0" o:connectortype="straight">
+              <v:group id="_x0000_s1773" style="position:absolute;left:3257;top:3605;width:2712;height:862" coordorigin="3257,3254" coordsize="2712,862">
+                <v:shape id="_x0000_s1774" type="#_x0000_t32" style="position:absolute;left:3257;top:4116;width:2712;height:0" o:connectortype="straight">
                   <v:stroke endarrow="block"/>
                 </v:shape>
-                <v:shape id="_x0000_s1127" type="#_x0000_t202" style="position:absolute;left:3378;top:3254;width:2400;height:828" strokecolor="white">
-                  <v:textbox>
+                <v:shape id="_x0000_s1775" type="#_x0000_t202" style="position:absolute;left:3378;top:3254;width:2400;height:828;mso-width-relative:margin;mso-height-relative:margin" strokecolor="white">
+                  <v:textbox style="mso-next-textbox:#_x0000_s1775">
                     <w:txbxContent>
                       <w:p>
                         <w:pPr>
@@ -2032,12 +3071,12 @@
                   </v:textbox>
                 </v:shape>
               </v:group>
-              <v:group id="_x0000_s1707" style="position:absolute;left:3257;top:6095;width:2712;height:864" coordorigin="3257,5640" coordsize="2712,864">
-                <v:shape id="_x0000_s1132" type="#_x0000_t32" style="position:absolute;left:3257;top:6504;width:2712;height:0" o:connectortype="straight">
+              <v:group id="_x0000_s1776" style="position:absolute;left:3257;top:6095;width:2712;height:864" coordorigin="3257,5640" coordsize="2712,864">
+                <v:shape id="_x0000_s1777" type="#_x0000_t32" style="position:absolute;left:3257;top:6504;width:2712;height:0" o:connectortype="straight">
                   <v:stroke endarrow="block"/>
                 </v:shape>
-                <v:shape id="_x0000_s1133" type="#_x0000_t202" style="position:absolute;left:3572;top:5640;width:2133;height:843" strokecolor="white">
-                  <v:textbox>
+                <v:shape id="_x0000_s1778" type="#_x0000_t202" style="position:absolute;left:3572;top:5640;width:2133;height:843;mso-width-relative:margin;mso-height-relative:margin" strokecolor="white">
+                  <v:textbox style="mso-next-textbox:#_x0000_s1778">
                     <w:txbxContent>
                       <w:p>
                         <w:pPr>
@@ -2055,13 +3094,13 @@
                 </v:shape>
               </v:group>
             </v:group>
-            <v:group id="_x0000_s1722" style="position:absolute;left:3269;top:11600;width:5486;height:3186" coordorigin="3269,11600" coordsize="5486,3186">
-              <v:group id="_x0000_s1710" style="position:absolute;left:3269;top:11600;width:2712;height:505" coordorigin="3060,6500" coordsize="2712,505">
-                <v:shape id="_x0000_s1711" type="#_x0000_t32" style="position:absolute;left:3060;top:7005;width:2712;height:0" o:connectortype="straight">
+            <v:group id="_x0000_s1779" style="position:absolute;left:3269;top:11600;width:5486;height:3186" coordorigin="3269,11600" coordsize="5486,3186">
+              <v:group id="_x0000_s1780" style="position:absolute;left:3269;top:11600;width:2712;height:505" coordorigin="3060,6500" coordsize="2712,505">
+                <v:shape id="_x0000_s1781" type="#_x0000_t32" style="position:absolute;left:3060;top:7005;width:2712;height:0" o:connectortype="straight">
                   <v:stroke endarrow="block"/>
                 </v:shape>
-                <v:shape id="_x0000_s1712" type="#_x0000_t202" style="position:absolute;left:3375;top:6500;width:2133;height:484" strokecolor="white">
-                  <v:textbox>
+                <v:shape id="_x0000_s1782" type="#_x0000_t202" style="position:absolute;left:3375;top:6500;width:2133;height:484;mso-width-relative:margin;mso-height-relative:margin" strokecolor="white">
+                  <v:textbox style="mso-next-textbox:#_x0000_s1782">
                     <w:txbxContent>
                       <w:p>
                         <w:pPr>
@@ -2078,12 +3117,12 @@
                   </v:textbox>
                 </v:shape>
               </v:group>
-              <v:group id="_x0000_s1713" style="position:absolute;left:6041;top:12348;width:2712;height:505" coordorigin="3060,6500" coordsize="2712,505">
-                <v:shape id="_x0000_s1714" type="#_x0000_t32" style="position:absolute;left:3060;top:7005;width:2712;height:0" o:connectortype="straight">
+              <v:group id="_x0000_s1783" style="position:absolute;left:6041;top:12348;width:2712;height:505" coordorigin="3060,6500" coordsize="2712,505">
+                <v:shape id="_x0000_s1784" type="#_x0000_t32" style="position:absolute;left:3060;top:7005;width:2712;height:0" o:connectortype="straight">
                   <v:stroke endarrow="block"/>
                 </v:shape>
-                <v:shape id="_x0000_s1715" type="#_x0000_t202" style="position:absolute;left:3375;top:6500;width:2133;height:484" strokecolor="white">
-                  <v:textbox>
+                <v:shape id="_x0000_s1785" type="#_x0000_t202" style="position:absolute;left:3375;top:6500;width:2133;height:484;mso-width-relative:margin;mso-height-relative:margin" strokecolor="white">
+                  <v:textbox style="mso-next-textbox:#_x0000_s1785">
                     <w:txbxContent>
                       <w:p>
                         <w:pPr>
@@ -2100,12 +3139,12 @@
                   </v:textbox>
                 </v:shape>
               </v:group>
-              <v:group id="_x0000_s1716" style="position:absolute;left:3307;top:13102;width:5448;height:515" coordorigin="3060,5533" coordsize="5448,515">
-                <v:shape id="_x0000_s1717" type="#_x0000_t32" style="position:absolute;left:3060;top:6047;width:5448;height:1;flip:x" o:connectortype="straight">
+              <v:group id="_x0000_s1786" style="position:absolute;left:3307;top:13102;width:5448;height:515" coordorigin="3060,5533" coordsize="5448,515">
+                <v:shape id="_x0000_s1787" type="#_x0000_t32" style="position:absolute;left:3060;top:6047;width:5448;height:1;flip:x" o:connectortype="straight">
                   <v:stroke endarrow="block"/>
                 </v:shape>
-                <v:shape id="_x0000_s1718" type="#_x0000_t202" style="position:absolute;left:3574;top:5533;width:4658;height:484" strokecolor="white">
-                  <v:textbox>
+                <v:shape id="_x0000_s1788" type="#_x0000_t202" style="position:absolute;left:3574;top:5533;width:4658;height:484;mso-width-relative:margin;mso-height-relative:margin" strokecolor="white">
+                  <v:textbox style="mso-next-textbox:#_x0000_s1788">
                     <w:txbxContent>
                       <w:p>
                         <w:pPr>
@@ -2122,12 +3161,12 @@
                   </v:textbox>
                 </v:shape>
               </v:group>
-              <v:group id="_x0000_s1719" style="position:absolute;left:3307;top:13922;width:2712;height:864" coordorigin="3257,5640" coordsize="2712,864">
-                <v:shape id="_x0000_s1720" type="#_x0000_t32" style="position:absolute;left:3257;top:6504;width:2712;height:0" o:connectortype="straight">
+              <v:group id="_x0000_s1789" style="position:absolute;left:3307;top:13922;width:2712;height:864" coordorigin="3257,5640" coordsize="2712,864">
+                <v:shape id="_x0000_s1790" type="#_x0000_t32" style="position:absolute;left:3257;top:6504;width:2712;height:0" o:connectortype="straight">
                   <v:stroke endarrow="block"/>
                 </v:shape>
-                <v:shape id="_x0000_s1721" type="#_x0000_t202" style="position:absolute;left:3572;top:5640;width:2133;height:843" strokecolor="white">
-                  <v:textbox>
+                <v:shape id="_x0000_s1791" type="#_x0000_t202" style="position:absolute;left:3572;top:5640;width:2133;height:843;mso-width-relative:margin;mso-height-relative:margin" strokecolor="white">
+                  <v:textbox style="mso-next-textbox:#_x0000_s1791">
                     <w:txbxContent>
                       <w:p>
                         <w:pPr>
@@ -2156,8 +3195,8 @@
       <w:pPr>
         <w:pStyle w:val="1"/>
       </w:pPr>
-      <w:bookmarkStart w:id="5" w:name="_Toc455674681"/>
-      <w:bookmarkStart w:id="6" w:name="_Toc455432703"/>
+      <w:bookmarkStart w:id="5" w:name="_Toc455432703"/>
+      <w:bookmarkStart w:id="6" w:name="_Toc455682756"/>
       <w:r>
         <w:rPr>
           <w:rFonts w:hint="eastAsia"/>
@@ -2174,7 +3213,7 @@
         <w:snapToGrid/>
         <w:spacing w:after="0" w:line="360" w:lineRule="auto"/>
       </w:pPr>
-      <w:bookmarkStart w:id="7" w:name="_Toc455674682"/>
+      <w:bookmarkStart w:id="7" w:name="_Toc455682757"/>
       <w:r>
         <w:rPr>
           <w:rStyle w:val="2Char"/>
@@ -2194,7 +3233,7 @@
       <w:pPr>
         <w:pStyle w:val="3"/>
       </w:pPr>
-      <w:bookmarkStart w:id="8" w:name="_Toc455674683"/>
+      <w:bookmarkStart w:id="8" w:name="_Toc455682758"/>
       <w:r>
         <w:rPr>
           <w:rFonts w:hint="eastAsia"/>
@@ -2209,11 +3248,21 @@
         <w:snapToGrid/>
         <w:spacing w:line="220" w:lineRule="atLeast"/>
       </w:pPr>
-      <w:r>
+    </w:p>
+    <w:p>
+      <w:pPr>
+        <w:adjustRightInd/>
+        <w:snapToGrid/>
+        <w:spacing w:line="220" w:lineRule="atLeast"/>
+      </w:pPr>
+      <w:r>
+        <w:rPr>
+          <w:noProof/>
+        </w:rPr>
         <w:pict>
-          <v:group id="_x0000_s1496" style="position:absolute;margin-left:106.3pt;margin-top:10.25pt;width:186pt;height:141.5pt;z-index:251974656" coordorigin="4340,3272" coordsize="3720,2830203">
-            <v:roundrect id="_x0000_s1216" style="position:absolute;left:5110;top:3272;width:2200;height:560" arcsize="10923f">
-              <v:textbox>
+          <v:group id="_x0000_s1792" style="position:absolute;margin-left:106.3pt;margin-top:-13.05pt;width:186pt;height:141.5pt;z-index:252083200" coordorigin="4340,3272" coordsize="3720,2830">
+            <v:roundrect id="_x0000_s1793" style="position:absolute;left:5110;top:3272;width:2200;height:560" arcsize="10923f">
+              <v:textbox style="mso-next-textbox:#_x0000_s1793">
                 <w:txbxContent>
                   <w:p>
                     <w:r>
@@ -2233,8 +3282,8 @@
                 </w:txbxContent>
               </v:textbox>
             </v:roundrect>
-            <v:rect id="_x0000_s1217" style="position:absolute;left:4340;top:4262;width:3720;height:840">
-              <v:textbox>
+            <v:rect id="_x0000_s1794" style="position:absolute;left:4340;top:4262;width:3720;height:840">
+              <v:textbox style="mso-next-textbox:#_x0000_s1794">
                 <w:txbxContent>
                   <w:p>
                     <w:pPr>
@@ -2286,14 +3335,14 @@
                 </w:txbxContent>
               </v:textbox>
             </v:rect>
-            <v:shape id="_x0000_s1230" type="#_x0000_t32" style="position:absolute;left:6200;top:3832;width:0;height:430" o:connectortype="straight">
+            <v:shape id="_x0000_s1795" type="#_x0000_t32" style="position:absolute;left:6200;top:3832;width:0;height:430" o:connectortype="straight">
               <v:stroke endarrow="block"/>
             </v:shape>
-            <v:shape id="_x0000_s1232" type="#_x0000_t32" style="position:absolute;left:6200;top:5112;width:0;height:430" o:connectortype="straight">
+            <v:shape id="_x0000_s1796" type="#_x0000_t32" style="position:absolute;left:6200;top:5112;width:0;height:430" o:connectortype="straight">
               <v:stroke endarrow="block"/>
             </v:shape>
-            <v:roundrect id="_x0000_s1492" style="position:absolute;left:5090;top:5542;width:2200;height:560" arcsize="10923f">
-              <v:textbox>
+            <v:roundrect id="_x0000_s1797" style="position:absolute;left:5090;top:5542;width:2200;height:560" arcsize="10923f">
+              <v:textbox style="mso-next-textbox:#_x0000_s1797">
                 <w:txbxContent>
                   <w:p>
                     <w:r>
@@ -2347,6 +3396,19 @@
     </w:p>
     <w:p>
       <w:pPr>
+        <w:pStyle w:val="3"/>
+      </w:pPr>
+      <w:bookmarkStart w:id="9" w:name="_Toc455682759"/>
+      <w:r>
+        <w:rPr>
+          <w:rFonts w:hint="eastAsia"/>
+        </w:rPr>
+        <w:t>小车运货架到拣货员面前</w:t>
+      </w:r>
+      <w:bookmarkEnd w:id="9"/>
+    </w:p>
+    <w:p>
+      <w:pPr>
         <w:adjustRightInd/>
         <w:snapToGrid/>
         <w:spacing w:line="220" w:lineRule="atLeast"/>
@@ -2354,37 +3416,20 @@
     </w:p>
     <w:p>
       <w:pPr>
-        <w:pStyle w:val="3"/>
-      </w:pPr>
-      <w:bookmarkStart w:id="9" w:name="_Toc455674684"/>
-      <w:r>
-        <w:rPr>
-          <w:rFonts w:hint="eastAsia"/>
-        </w:rPr>
-        <w:t>小车运货架到拣货员面前</w:t>
-      </w:r>
-      <w:bookmarkEnd w:id="9"/>
-    </w:p>
-    <w:p>
-      <w:pPr>
         <w:adjustRightInd/>
         <w:snapToGrid/>
         <w:spacing w:line="220" w:lineRule="atLeast"/>
       </w:pPr>
-    </w:p>
-    <w:p>
-      <w:pPr>
-        <w:adjustRightInd/>
-        <w:snapToGrid/>
-        <w:spacing w:line="220" w:lineRule="atLeast"/>
-      </w:pPr>
-      <w:r>
+      <w:r>
+        <w:rPr>
+          <w:noProof/>
+        </w:rPr>
         <w:pict>
-          <v:group id="_x0000_s1701" style="position:absolute;margin-left:90.25pt;margin-top:2.55pt;width:302.5pt;height:381.1pt;z-index:252004352" coordorigin="3660,6675" coordsize="6050,7622203">
-            <v:group id="_x0000_s1312" style="position:absolute;left:3690;top:11498;width:6020;height:2799" coordorigin="3080,9011" coordsize="6020,2799">
-              <v:group id="_x0000_s1272" style="position:absolute;left:3080;top:9011;width:6020;height:1820" coordorigin="3840,7380" coordsize="6020,1820">
-                <v:rect id="_x0000_s1227" style="position:absolute;left:8153;top:7830;width:1707;height:920">
-                  <v:textbox>
+          <v:group id="_x0000_s1798" style="position:absolute;margin-left:90.25pt;margin-top:2.55pt;width:302.5pt;height:381.1pt;z-index:252084224" coordorigin="3660,6675" coordsize="6050,7622">
+            <v:group id="_x0000_s1799" style="position:absolute;left:3690;top:11498;width:6020;height:2799" coordorigin="3080,9011" coordsize="6020,2799">
+              <v:group id="_x0000_s1800" style="position:absolute;left:3080;top:9011;width:6020;height:1820" coordorigin="3840,7380" coordsize="6020,1820">
+                <v:rect id="_x0000_s1801" style="position:absolute;left:8153;top:7830;width:1707;height:920">
+                  <v:textbox style="mso-next-textbox:#_x0000_s1801">
                     <w:txbxContent>
                       <w:p>
                         <w:pPr>
@@ -2406,22 +3451,34 @@
                           <w:rPr>
                             <w:rFonts w:hint="eastAsia"/>
                           </w:rPr>
-                          <w:t>安排小车排队等候</w:t>
+                          <w:t>安排小车排</w:t>
+                        </w:r>
+                        <w:r>
+                          <w:rPr>
+                            <w:rFonts w:hint="eastAsia"/>
+                          </w:rPr>
+                          <w:t>队</w:t>
+                        </w:r>
+                        <w:r>
+                          <w:rPr>
+                            <w:rFonts w:hint="eastAsia"/>
+                          </w:rPr>
+                          <w:t>等候</w:t>
                         </w:r>
                       </w:p>
                     </w:txbxContent>
                   </v:textbox>
                 </v:rect>
-                <v:shape id="_x0000_s1233" type="#_x0000_t32" style="position:absolute;left:5670;top:7380;width:0;height:430" o:connectortype="straight">
+                <v:shape id="_x0000_s1802" type="#_x0000_t32" style="position:absolute;left:5670;top:7380;width:0;height:430" o:connectortype="straight">
                   <v:stroke endarrow="block"/>
                 </v:shape>
-                <v:group id="_x0000_s1243" style="position:absolute;left:3840;top:7810;width:4303;height:1390" coordorigin="3840,7810" coordsize="4303,1390">
+                <v:group id="_x0000_s1803" style="position:absolute;left:3840;top:7810;width:4303;height:1390" coordorigin="3840,7810" coordsize="4303,1390">
                   <v:shapetype id="_x0000_t110" coordsize="21600,21600" o:spt="110" path="m10800,l,10800,10800,21600,21600,10800xe">
                     <v:stroke joinstyle="miter"/>
                     <v:path gradientshapeok="t" o:connecttype="rect" textboxrect="5400,5400,16200,16200"/>
                   </v:shapetype>
-                  <v:shape id="_x0000_s1225" type="#_x0000_t110" style="position:absolute;left:3840;top:7810;width:3660;height:960">
-                    <v:textbox>
+                  <v:shape id="_x0000_s1804" type="#_x0000_t110" style="position:absolute;left:3840;top:7810;width:3660;height:960">
+                    <v:textbox style="mso-next-textbox:#_x0000_s1804">
                       <w:txbxContent>
                         <w:p>
                           <w:pPr>
@@ -2446,19 +3503,51 @@
                               <w:sz w:val="13"/>
                               <w:szCs w:val="13"/>
                             </w:rPr>
-                            <w:t>发现，拣货员面前已有小车在</w:t>
+                            <w:t>发现，</w:t>
+                          </w:r>
+                          <w:r>
+                            <w:rPr>
+                              <w:rFonts w:hint="eastAsia"/>
+                              <w:sz w:val="13"/>
+                              <w:szCs w:val="13"/>
+                            </w:rPr>
+                            <w:t>拣货员面前</w:t>
+                          </w:r>
+                          <w:r>
+                            <w:rPr>
+                              <w:rFonts w:hint="eastAsia"/>
+                              <w:sz w:val="13"/>
+                              <w:szCs w:val="13"/>
+                            </w:rPr>
+                            <w:t>已</w:t>
+                          </w:r>
+                          <w:r>
+                            <w:rPr>
+                              <w:rFonts w:hint="eastAsia"/>
+                              <w:sz w:val="13"/>
+                              <w:szCs w:val="13"/>
+                            </w:rPr>
+                            <w:t>有小车</w:t>
+                          </w:r>
+                          <w:r>
+                            <w:rPr>
+                              <w:rFonts w:hint="eastAsia"/>
+                              <w:sz w:val="13"/>
+                              <w:szCs w:val="13"/>
+                            </w:rPr>
+                            <w:t>在</w:t>
                           </w:r>
                         </w:p>
                       </w:txbxContent>
                     </v:textbox>
                   </v:shape>
-                  <v:group id="_x0000_s1240" style="position:absolute;left:5210;top:8720;width:460;height:480" coordorigin="5210,8720" coordsize="460,480">
-                    <v:shape id="_x0000_s1235" type="#_x0000_t32" style="position:absolute;left:5670;top:8770;width:0;height:430" o:connectortype="straight">
+                  <v:group id="_x0000_s1805" style="position:absolute;left:5210;top:8720;width:460;height:480" coordorigin="5210,8720" coordsize="460,480">
+                    <v:shape id="_x0000_s1806" type="#_x0000_t32" style="position:absolute;left:5670;top:8770;width:0;height:430" o:connectortype="straight">
                       <v:stroke endarrow="block"/>
                     </v:shape>
-                    <v:shape id="_x0000_s1236" type="#_x0000_t202" style="position:absolute;left:5210;top:8720;width:370;height:460" stroked="f">
+                    <v:shape id="_x0000_s1807" type="#_x0000_t202" style="position:absolute;left:5210;top:8720;width:370;height:460" stroked="f">
                       <v:fill opacity="0"/>
-                      <v:textbox>
+                      <v:textbox style="mso-next-textbox:#_x0000_s1807">
                         <w:txbxContent>
                           <w:p>
                             <w:r>
@@ -2472,10 +3561,10 @@
                       </v:textbox>
                     </v:shape>
                   </v:group>
-                  <v:group id="_x0000_s1239" style="position:absolute;left:7510;top:7850;width:633;height:460" coordorigin="7510,7860" coordsize="633,460">
-                    <v:shape id="_x0000_s1237" type="#_x0000_t202" style="position:absolute;left:7530;top:7860;width:520;height:460" stroked="f">
+                  <v:group id="_x0000_s1808" style="position:absolute;left:7510;top:7850;width:633;height:460" coordorigin="7510,7860" coordsize="633,460">
+                    <v:shape id="_x0000_s1809" type="#_x0000_t202" style="position:absolute;left:7530;top:7860;width:520;height:460" stroked="f">
                       <v:fill opacity="0"/>
-                      <v:textbox>
+                      <v:textbox style="mso-next-textbox:#_x0000_s1809">
                         <w:txbxContent>
                           <w:p>
                             <w:r>
@@ -2488,15 +3577,15 @@
                         </w:txbxContent>
                       </v:textbox>
                     </v:shape>
-                    <v:shape id="_x0000_s1238" type="#_x0000_t32" style="position:absolute;left:7510;top:8300;width:633;height:0" o:connectortype="straight">
+                    <v:shape id="_x0000_s1810" type="#_x0000_t32" style="position:absolute;left:7510;top:8300;width:633;height:0" o:connectortype="straight">
                       <v:stroke endarrow="block"/>
                     </v:shape>
                   </v:group>
                 </v:group>
-                <v:shape id="_x0000_s1270" type="#_x0000_t32" style="position:absolute;left:5670;top:7550;width:3320;height:0;flip:x" o:connectortype="straight">
+                <v:shape id="_x0000_s1811" type="#_x0000_t32" style="position:absolute;left:5670;top:7550;width:3320;height:0;flip:x" o:connectortype="straight">
                   <v:stroke endarrow="block"/>
                 </v:shape>
-                <v:shape id="_x0000_s1271" type="#_x0000_t32" style="position:absolute;left:9001;top:7560;width:0;height:290;flip:y" o:connectortype="straight">
+                <v:shape id="_x0000_s1812" type="#_x0000_t32" style="position:absolute;left:9001;top:7560;width:0;height:290;flip:y" o:connectortype="straight">
                   <v:stroke endarrow="block"/>
                 </v:shape>
               </v:group>
@@ -2516,8 +3605,8 @@
                 </v:formulas>
                 <v:path gradientshapeok="t" limo="10800,10800" o:connecttype="custom" o:connectlocs="@8,0;0,@9;@8,@7;@6,@9" textboxrect="@3,@3,@4,@5"/>
               </v:shapetype>
-              <v:shape id="_x0000_s1274" type="#_x0000_t176" style="position:absolute;left:3590;top:10832;width:2620;height:978">
-                <v:textbox>
+              <v:shape id="_x0000_s1813" type="#_x0000_t176" style="position:absolute;left:3590;top:10832;width:2620;height:978">
+                <v:textbox style="mso-next-textbox:#_x0000_s1813">
                   <w:txbxContent>
                     <w:p>
                       <w:pPr>
@@ -2547,9 +3636,9 @@
                 </v:textbox>
               </v:shape>
             </v:group>
-            <v:group id="_x0000_s1700" style="position:absolute;left:3660;top:6675;width:3730;height:4812" coordorigin="3660,6675" coordsize="3730,4812">
-              <v:rect id="_x0000_s1308" style="position:absolute;left:3660;top:10647;width:3720;height:840">
-                <v:textbox>
+            <v:group id="_x0000_s1814" style="position:absolute;left:3660;top:6675;width:3730;height:4812" coordorigin="3660,6675" coordsize="3730,4812">
+              <v:rect id="_x0000_s1815" style="position:absolute;left:3660;top:10647;width:3720;height:840">
+                <v:textbox style="mso-next-textbox:#_x0000_s1815">
                   <w:txbxContent>
                     <w:p>
                       <w:pPr>
@@ -2572,7 +3661,14 @@
                           <w:rFonts w:hint="eastAsia"/>
                           <w:color w:val="000000" w:themeColor="text1"/>
                         </w:rPr>
-                        <w:t>按计划路线找到货架，并</w:t>
+                        <w:t>按计划路线</w:t>
+                      </w:r>
+                      <w:r>
+                        <w:rPr>
+                          <w:rFonts w:hint="eastAsia"/>
+                          <w:color w:val="000000" w:themeColor="text1"/>
+                        </w:rPr>
+                        <w:t>找到货架，并</w:t>
                       </w:r>
                       <w:r>
                         <w:rPr>
@@ -2584,15 +3680,15 @@
                   </w:txbxContent>
                 </v:textbox>
               </v:rect>
-              <v:shape id="_x0000_s1310" type="#_x0000_t32" style="position:absolute;left:5520;top:10217;width:0;height:430" o:connectortype="straight">
+              <v:shape id="_x0000_s1816" type="#_x0000_t32" style="position:absolute;left:5520;top:10217;width:0;height:430" o:connectortype="straight">
                 <v:stroke endarrow="block"/>
               </v:shape>
-              <v:group id="_x0000_s1699" style="position:absolute;left:3660;top:6675;width:3730;height:3552" coordorigin="3660,6675" coordsize="3730,3552">
-                <v:shape id="_x0000_s1491" type="#_x0000_t32" style="position:absolute;left:5520;top:7259;width:0;height:430" o:connectortype="straight">
+              <v:group id="_x0000_s1817" style="position:absolute;left:3660;top:6675;width:3730;height:3552" coordorigin="3660,6675" coordsize="3730,3552">
+                <v:shape id="_x0000_s1818" type="#_x0000_t32" style="position:absolute;left:5520;top:7259;width:0;height:430" o:connectortype="straight">
                   <v:stroke endarrow="block"/>
                 </v:shape>
-                <v:rect id="_x0000_s1309" style="position:absolute;left:3670;top:9387;width:3720;height:840">
-                  <v:textbox>
+                <v:rect id="_x0000_s1819" style="position:absolute;left:3670;top:9387;width:3720;height:840">
+                  <v:textbox style="mso-next-textbox:#_x0000_s1819">
                     <w:txbxContent>
                       <w:p>
                         <w:pPr>
@@ -2620,11 +3716,11 @@
                     </w:txbxContent>
                   </v:textbox>
                 </v:rect>
-                <v:shape id="_x0000_s1311" type="#_x0000_t32" style="position:absolute;left:5520;top:8958;width:0;height:430" o:connectortype="straight">
+                <v:shape id="_x0000_s1820" type="#_x0000_t32" style="position:absolute;left:5520;top:8958;width:0;height:430" o:connectortype="straight">
                   <v:stroke endarrow="block"/>
                 </v:shape>
-                <v:rect id="_x0000_s1490" style="position:absolute;left:3660;top:7689;width:3720;height:1269">
-                  <v:textbox>
+                <v:rect id="_x0000_s1821" style="position:absolute;left:3660;top:7689;width:3720;height:1269">
+                  <v:textbox style="mso-next-textbox:#_x0000_s1821">
                     <w:txbxContent>
                       <w:p>
                         <w:pPr>
@@ -2653,8 +3749,8 @@
                     </w:txbxContent>
                   </v:textbox>
                 </v:rect>
-                <v:roundrect id="_x0000_s1493" style="position:absolute;left:4423;top:6675;width:2200;height:560" arcsize="10923f">
-                  <v:textbox>
+                <v:roundrect id="_x0000_s1822" style="position:absolute;left:4423;top:6675;width:2200;height:560" arcsize="10923f">
+                  <v:textbox style="mso-next-textbox:#_x0000_s1822">
                     <w:txbxContent>
                       <w:p>
                         <w:r>
@@ -2768,15 +3864,15 @@
         </w:rPr>
         <w:lastRenderedPageBreak/>
         <w:pict>
-          <v:group id="_x0000_s1562" style="position:absolute;margin-left:40pt;margin-top:35.2pt;width:374.15pt;height:449.1pt;z-index:251851776" coordorigin="2600,2144" coordsize="7483,8982203">
-            <v:shape id="_x0000_s1292" type="#_x0000_t32" style="position:absolute;left:5360;top:8769;width:0;height:430" o:connectortype="straight">
+          <v:group id="_x0000_s1823" style="position:absolute;margin-left:40pt;margin-top:35.2pt;width:374.15pt;height:449.1pt;z-index:252085248" coordorigin="2600,2144" coordsize="7483,8982">
+            <v:shape id="_x0000_s1824" type="#_x0000_t32" style="position:absolute;left:5360;top:8769;width:0;height:430" o:connectortype="straight">
               <v:stroke endarrow="block"/>
             </v:shape>
-            <v:group id="_x0000_s1318" style="position:absolute;left:2600;top:2144;width:7483;height:8982" coordorigin="2600,2660" coordsize="7483,8982">
-              <v:group id="_x0000_s1319" style="position:absolute;left:3520;top:5426;width:6563;height:1800" coordorigin="3830,12000" coordsize="6563,1800">
-                <v:group id="_x0000_s1320" style="position:absolute;left:3830;top:12410;width:4303;height:1390" coordorigin="3840,7810" coordsize="4303,1390">
-                  <v:shape id="_x0000_s1321" type="#_x0000_t110" style="position:absolute;left:3840;top:7810;width:3660;height:960">
-                    <v:textbox>
+            <v:group id="_x0000_s1825" style="position:absolute;left:2600;top:2144;width:7483;height:8982" coordorigin="2600,2660" coordsize="7483,8982">
+              <v:group id="_x0000_s1826" style="position:absolute;left:3520;top:5426;width:6563;height:1800" coordorigin="3830,12000" coordsize="6563,1800">
+                <v:group id="_x0000_s1827" style="position:absolute;left:3830;top:12410;width:4303;height:1390" coordorigin="3840,7810" coordsize="4303,1390">
+                  <v:shape id="_x0000_s1828" type="#_x0000_t110" style="position:absolute;left:3840;top:7810;width:3660;height:960">
+                    <v:textbox style="mso-next-textbox:#_x0000_s1828">
                       <w:txbxContent>
                         <w:p>
                           <w:pPr>
@@ -2807,13 +3903,13 @@
                       </w:txbxContent>
                     </v:textbox>
                   </v:shape>
-                  <v:group id="_x0000_s1322" style="position:absolute;left:5210;top:8720;width:460;height:480" coordorigin="5210,8720" coordsize="460,480">
-                    <v:shape id="_x0000_s1323" type="#_x0000_t32" style="position:absolute;left:5670;top:8770;width:0;height:430" o:connectortype="straight">
+                  <v:group id="_x0000_s1829" style="position:absolute;left:5210;top:8720;width:460;height:480" coordorigin="5210,8720" coordsize="460,480">
+                    <v:shape id="_x0000_s1830" type="#_x0000_t32" style="position:absolute;left:5670;top:8770;width:0;height:430" o:connectortype="straight">
                       <v:stroke endarrow="block"/>
                     </v:shape>
-                    <v:shape id="_x0000_s1324" type="#_x0000_t202" style="position:absolute;left:5210;top:8720;width:370;height:460" stroked="f">
+                    <v:shape id="_x0000_s1831" type="#_x0000_t202" style="position:absolute;left:5210;top:8720;width:370;height:460" stroked="f">
                       <v:fill opacity="0"/>
-                      <v:textbox>
+                      <v:textbox style="mso-next-textbox:#_x0000_s1831">
                         <w:txbxContent>
                           <w:p>
                             <w:r>
@@ -2827,10 +3923,10 @@
                       </v:textbox>
                     </v:shape>
                   </v:group>
-                  <v:group id="_x0000_s1325" style="position:absolute;left:7510;top:7850;width:633;height:460" coordorigin="7510,7860" coordsize="633,460">
-                    <v:shape id="_x0000_s1326" type="#_x0000_t202" style="position:absolute;left:7530;top:7860;width:520;height:460" stroked="f">
+                  <v:group id="_x0000_s1832" style="position:absolute;left:7510;top:7850;width:633;height:460" coordorigin="7510,7860" coordsize="633,460">
+                    <v:shape id="_x0000_s1833" type="#_x0000_t202" style="position:absolute;left:7530;top:7860;width:520;height:460" stroked="f">
                       <v:fill opacity="0"/>
-                      <v:textbox>
+                      <v:textbox style="mso-next-textbox:#_x0000_s1833">
                         <w:txbxContent>
                           <w:p>
                             <w:r>
@@ -2843,16 +3939,16 @@
                         </w:txbxContent>
                       </v:textbox>
                     </v:shape>
-                    <v:shape id="_x0000_s1327" type="#_x0000_t32" style="position:absolute;left:7510;top:8300;width:633;height:0" o:connectortype="straight">
+                    <v:shape id="_x0000_s1834" type="#_x0000_t32" style="position:absolute;left:7510;top:8300;width:633;height:0" o:connectortype="straight">
                       <v:stroke endarrow="block"/>
                     </v:shape>
                   </v:group>
                 </v:group>
-                <v:shape id="_x0000_s1328" type="#_x0000_t32" style="position:absolute;left:5670;top:12000;width:0;height:430" o:connectortype="straight">
+                <v:shape id="_x0000_s1835" type="#_x0000_t32" style="position:absolute;left:5670;top:12000;width:0;height:430" o:connectortype="straight">
                   <v:stroke endarrow="block"/>
                 </v:shape>
-                <v:rect id="_x0000_s1329" style="position:absolute;left:8153;top:12380;width:2240;height:990">
-                  <v:textbox>
+                <v:rect id="_x0000_s1836" style="position:absolute;left:8153;top:12380;width:2240;height:990">
+                  <v:textbox style="mso-next-textbox:#_x0000_s1836">
                     <w:txbxContent>
                       <w:p>
                         <w:pPr>
@@ -2880,16 +3976,16 @@
                     </w:txbxContent>
                   </v:textbox>
                 </v:rect>
-                <v:shape id="_x0000_s1330" type="#_x0000_t32" style="position:absolute;left:5670;top:12170;width:3600;height:1;flip:x" o:connectortype="straight">
+                <v:shape id="_x0000_s1837" type="#_x0000_t32" style="position:absolute;left:5670;top:12170;width:3600;height:1;flip:x" o:connectortype="straight">
                   <v:stroke endarrow="block"/>
                 </v:shape>
-                <v:shape id="_x0000_s1331" type="#_x0000_t32" style="position:absolute;left:9270;top:12170;width:0;height:210;flip:y" o:connectortype="straight">
+                <v:shape id="_x0000_s1838" type="#_x0000_t32" style="position:absolute;left:9270;top:12170;width:0;height:210;flip:y" o:connectortype="straight">
                   <v:stroke endarrow="block"/>
                 </v:shape>
               </v:group>
-              <v:group id="_x0000_s1332" style="position:absolute;left:3500;top:2660;width:3720;height:2746" coordorigin="3810,6570" coordsize="3720,2746">
-                <v:rect id="_x0000_s1333" style="position:absolute;left:3810;top:7516;width:3720;height:840">
-                  <v:textbox>
+              <v:group id="_x0000_s1839" style="position:absolute;left:3500;top:2660;width:3720;height:2746" coordorigin="3810,6570" coordsize="3720,2746">
+                <v:rect id="_x0000_s1840" style="position:absolute;left:3810;top:7516;width:3720;height:840">
+                  <v:textbox style="mso-next-textbox:#_x0000_s1840">
                     <w:txbxContent>
                       <w:p>
                         <w:r>
@@ -2909,8 +4005,8 @@
                     </w:txbxContent>
                   </v:textbox>
                 </v:rect>
-                <v:rect id="_x0000_s1334" style="position:absolute;left:3810;top:8806;width:3720;height:510">
-                  <v:textbox>
+                <v:rect id="_x0000_s1841" style="position:absolute;left:3810;top:8806;width:3720;height:510">
+                  <v:textbox style="mso-next-textbox:#_x0000_s1841">
                     <w:txbxContent>
                       <w:p>
                         <w:pPr>
@@ -2938,14 +4034,14 @@
                     </w:txbxContent>
                   </v:textbox>
                 </v:rect>
-                <v:shape id="_x0000_s1335" type="#_x0000_t32" style="position:absolute;left:5660;top:7066;width:0;height:430" o:connectortype="straight">
+                <v:shape id="_x0000_s1842" type="#_x0000_t32" style="position:absolute;left:5660;top:7066;width:0;height:430" o:connectortype="straight">
                   <v:stroke endarrow="block"/>
                 </v:shape>
-                <v:shape id="_x0000_s1336" type="#_x0000_t32" style="position:absolute;left:5660;top:8356;width:0;height:430" o:connectortype="straight">
+                <v:shape id="_x0000_s1843" type="#_x0000_t32" style="position:absolute;left:5660;top:8356;width:0;height:430" o:connectortype="straight">
                   <v:stroke endarrow="block"/>
                 </v:shape>
-                <v:shape id="_x0000_s1337" type="#_x0000_t176" style="position:absolute;left:4330;top:6570;width:2660;height:496">
-                  <v:textbox>
+                <v:shape id="_x0000_s1844" type="#_x0000_t176" style="position:absolute;left:4330;top:6570;width:2660;height:496">
+                  <v:textbox style="mso-next-textbox:#_x0000_s1844">
                     <w:txbxContent>
                       <w:p>
                         <w:pPr>
@@ -2983,9 +4079,9 @@
                   </v:textbox>
                 </v:shape>
               </v:group>
-              <v:group id="_x0000_s1338" style="position:absolute;left:3500;top:7226;width:3730;height:2120" coordorigin="3810,11136" coordsize="3730,2120">
-                <v:rect id="_x0000_s1339" style="position:absolute;left:3810;top:11136;width:3720;height:840">
-                  <v:textbox>
+              <v:group id="_x0000_s1845" style="position:absolute;left:3500;top:7226;width:3730;height:2120" coordorigin="3810,11136" coordsize="3730,2120">
+                <v:rect id="_x0000_s1846" style="position:absolute;left:3810;top:11136;width:3720;height:840">
+                  <v:textbox style="mso-next-textbox:#_x0000_s1846">
                     <w:txbxContent>
                       <w:p>
                         <w:pPr>
@@ -3007,14 +4103,20 @@
                           <w:rPr>
                             <w:rFonts w:hint="eastAsia"/>
                           </w:rPr>
-                          <w:t>识别商品对应拣货员的订单容器，点亮订单容器的提示灯</w:t>
+                          <w:t>识别商品对应拣货员的订单容器</w:t>
+                        </w:r>
+                        <w:r>
+                          <w:rPr>
+                            <w:rFonts w:hint="eastAsia"/>
+                          </w:rPr>
+                          <w:t>，点亮订单容器的提示灯</w:t>
                         </w:r>
                       </w:p>
                     </w:txbxContent>
                   </v:textbox>
                 </v:rect>
-                <v:rect id="_x0000_s1340" style="position:absolute;left:3820;top:12416;width:3720;height:840">
-                  <v:textbox>
+                <v:rect id="_x0000_s1847" style="position:absolute;left:3820;top:12416;width:3720;height:840">
+                  <v:textbox style="mso-next-textbox:#_x0000_s1847">
                     <w:txbxContent>
                       <w:p>
                         <w:pPr>
@@ -3042,12 +4144,12 @@
                     </w:txbxContent>
                   </v:textbox>
                 </v:rect>
-                <v:shape id="_x0000_s1341" type="#_x0000_t32" style="position:absolute;left:5670;top:11976;width:0;height:430" o:connectortype="straight">
+                <v:shape id="_x0000_s1848" type="#_x0000_t32" style="position:absolute;left:5670;top:11976;width:0;height:430" o:connectortype="straight">
                   <v:stroke endarrow="block"/>
                 </v:shape>
               </v:group>
-              <v:shape id="_x0000_s1342" type="#_x0000_t110" style="position:absolute;left:3520;top:9756;width:3660;height:960">
-                <v:textbox>
+              <v:shape id="_x0000_s1849" type="#_x0000_t110" style="position:absolute;left:3520;top:9756;width:3660;height:960">
+                <v:textbox style="mso-next-textbox:#_x0000_s1849">
                   <w:txbxContent>
                     <w:p>
                       <w:pPr>
@@ -3072,7 +4174,15 @@
                           <w:sz w:val="13"/>
                           <w:szCs w:val="13"/>
                         </w:rPr>
-                        <w:t>检查货架上有其他产品，属于当前的</w:t>
+                        <w:t>检查</w:t>
+                      </w:r>
+                      <w:r>
+                        <w:rPr>
+                          <w:rFonts w:hint="eastAsia"/>
+                          <w:sz w:val="13"/>
+                          <w:szCs w:val="13"/>
+                        </w:rPr>
+                        <w:t>货架上有其他产品，属于当前的</w:t>
                       </w:r>
                       <w:r>
                         <w:rPr>
@@ -3095,16 +4205,16 @@
                   </w:txbxContent>
                 </v:textbox>
               </v:shape>
-              <v:group id="_x0000_s1343" style="position:absolute;left:2600;top:3310;width:2750;height:6920" coordorigin="2600,3310" coordsize="2750,6920">
-                <v:shape id="_x0000_s1344" type="#_x0000_t32" style="position:absolute;left:2600;top:3310;width:2750;height:1" o:connectortype="straight">
+              <v:group id="_x0000_s1850" style="position:absolute;left:2600;top:3310;width:2750;height:6920" coordorigin="2600,3310" coordsize="2750,6920">
+                <v:shape id="_x0000_s1851" type="#_x0000_t32" style="position:absolute;left:2600;top:3310;width:2750;height:1" o:connectortype="straight">
                   <v:stroke endarrow="block"/>
                 </v:shape>
-                <v:shape id="_x0000_s1345" type="#_x0000_t32" style="position:absolute;left:2600;top:3310;width:0;height:6920;flip:y" o:connectortype="straight">
+                <v:shape id="_x0000_s1852" type="#_x0000_t32" style="position:absolute;left:2600;top:3310;width:0;height:6920;flip:y" o:connectortype="straight">
                   <v:stroke endarrow="block"/>
                 </v:shape>
-                <v:shape id="_x0000_s1346" type="#_x0000_t202" style="position:absolute;left:2940;top:9766;width:520;height:460" stroked="f">
+                <v:shape id="_x0000_s1853" type="#_x0000_t202" style="position:absolute;left:2940;top:9766;width:520;height:460" stroked="f">
                   <v:fill opacity="0"/>
-                  <v:textbox>
+                  <v:textbox style="mso-next-textbox:#_x0000_s1853">
                     <w:txbxContent>
                       <w:p>
                         <w:r>
@@ -3117,18 +4227,18 @@
                     </w:txbxContent>
                   </v:textbox>
                 </v:shape>
-                <v:shape id="_x0000_s1347" type="#_x0000_t32" style="position:absolute;left:2600;top:10230;width:920;height:0;flip:x" o:connectortype="straight">
+                <v:shape id="_x0000_s1854" type="#_x0000_t32" style="position:absolute;left:2600;top:10230;width:920;height:0;flip:x" o:connectortype="straight">
                   <v:stroke endarrow="block"/>
                 </v:shape>
               </v:group>
-              <v:group id="_x0000_s1348" style="position:absolute;left:4020;top:10666;width:2660;height:976" coordorigin="4020,10666" coordsize="2660,976">
-                <v:group id="_x0000_s1349" style="position:absolute;left:4890;top:10666;width:460;height:480" coordorigin="5210,8720" coordsize="460,480">
-                  <v:shape id="_x0000_s1350" type="#_x0000_t32" style="position:absolute;left:5670;top:8770;width:0;height:430" o:connectortype="straight">
+              <v:group id="_x0000_s1855" style="position:absolute;left:4020;top:10666;width:2660;height:976" coordorigin="4020,10666" coordsize="2660,976">
+                <v:group id="_x0000_s1856" style="position:absolute;left:4890;top:10666;width:460;height:480" coordorigin="5210,8720" coordsize="460,480">
+                  <v:shape id="_x0000_s1857" type="#_x0000_t32" style="position:absolute;left:5670;top:8770;width:0;height:430" o:connectortype="straight">
                     <v:stroke endarrow="block"/>
                   </v:shape>
-                  <v:shape id="_x0000_s1351" type="#_x0000_t202" style="position:absolute;left:5210;top:8720;width:370;height:460" stroked="f">
+                  <v:shape id="_x0000_s1858" type="#_x0000_t202" style="position:absolute;left:5210;top:8720;width:370;height:460" stroked="f">
                     <v:fill opacity="0"/>
-                    <v:textbox>
+                    <v:textbox style="mso-next-textbox:#_x0000_s1858">
                       <w:txbxContent>
                         <w:p>
                           <w:r>
@@ -3142,8 +4252,8 @@
                     </v:textbox>
                   </v:shape>
                 </v:group>
-                <v:shape id="_x0000_s1352" type="#_x0000_t176" style="position:absolute;left:4020;top:11146;width:2660;height:496">
-                  <v:textbox>
+                <v:shape id="_x0000_s1859" type="#_x0000_t176" style="position:absolute;left:4020;top:11146;width:2660;height:496">
+                  <v:textbox style="mso-next-textbox:#_x0000_s1859">
                     <w:txbxContent>
                       <w:p>
                         <w:pPr>
@@ -3185,7 +4295,7 @@
           </v:group>
         </w:pict>
       </w:r>
-      <w:bookmarkStart w:id="10" w:name="_Toc455674685"/>
+      <w:bookmarkStart w:id="10" w:name="_Toc455682760"/>
       <w:r>
         <w:rPr>
           <w:rStyle w:val="3Char"/>
@@ -3197,7 +4307,7 @@
       <w:r>
         <w:br w:type="page"/>
       </w:r>
-      <w:bookmarkStart w:id="11" w:name="_Toc455674686"/>
+      <w:bookmarkStart w:id="11" w:name="_Toc455682761"/>
       <w:r>
         <w:rPr>
           <w:rStyle w:val="3Char"/>
@@ -3215,11 +4325,14 @@
         <w:spacing w:line="220" w:lineRule="atLeast"/>
       </w:pPr>
       <w:r>
+        <w:rPr>
+          <w:noProof/>
+        </w:rPr>
         <w:pict>
-          <v:group id="_x0000_s1469" style="position:absolute;margin-left:46pt;margin-top:10.15pt;width:402.95pt;height:429.85pt;z-index:251906048" coordorigin="2720,2220" coordsize="8059,8597203">
-            <v:shape id="_x0000_s1425" type="#_x0000_t202" style="position:absolute;left:6490;top:8439;width:520;height:460" stroked="f">
+          <v:group id="_x0000_s1860" style="position:absolute;margin-left:46pt;margin-top:10.15pt;width:402.95pt;height:429.85pt;z-index:252086272" coordorigin="2720,2220" coordsize="8059,8597">
+            <v:shape id="_x0000_s1861" type="#_x0000_t202" style="position:absolute;left:6490;top:8439;width:520;height:460" stroked="f">
               <v:fill opacity="0"/>
-              <v:textbox>
+              <v:textbox style="mso-next-textbox:#_x0000_s1861">
                 <w:txbxContent>
                   <w:p>
                     <w:r>
@@ -3232,9 +4345,9 @@
                 </w:txbxContent>
               </v:textbox>
             </v:shape>
-            <v:shape id="_x0000_s1399" type="#_x0000_t202" style="position:absolute;left:6690;top:7049;width:520;height:460" stroked="f">
+            <v:shape id="_x0000_s1862" type="#_x0000_t202" style="position:absolute;left:6690;top:7049;width:520;height:460" stroked="f">
               <v:fill opacity="0"/>
-              <v:textbox>
+              <v:textbox style="mso-next-textbox:#_x0000_s1862">
                 <w:txbxContent>
                   <w:p>
                     <w:r>
@@ -3247,11 +4360,11 @@
                 </w:txbxContent>
               </v:textbox>
             </v:shape>
-            <v:group id="_x0000_s1438" style="position:absolute;left:2720;top:2220;width:8059;height:8597" coordorigin="2960,2170" coordsize="8059,8597">
-              <v:group id="_x0000_s1429" style="position:absolute;left:2960;top:2170;width:3730;height:4839" coordorigin="3670,762" coordsize="3730,4839">
-                <v:group id="_x0000_s1405" style="position:absolute;left:3670;top:762;width:3730;height:3110" coordorigin="3800,4270" coordsize="3730,3110">
-                  <v:roundrect id="_x0000_s1406" style="position:absolute;left:4570;top:4270;width:2200;height:560" arcsize="10923f">
-                    <v:textbox>
+            <v:group id="_x0000_s1863" style="position:absolute;left:2720;top:2220;width:8059;height:8597" coordorigin="2960,2170" coordsize="8059,8597">
+              <v:group id="_x0000_s1864" style="position:absolute;left:2960;top:2170;width:3730;height:4839" coordorigin="3670,762" coordsize="3730,4839">
+                <v:group id="_x0000_s1865" style="position:absolute;left:3670;top:762;width:3730;height:3110" coordorigin="3800,4270" coordsize="3730,3110">
+                  <v:roundrect id="_x0000_s1866" style="position:absolute;left:4570;top:4270;width:2200;height:560" arcsize="10923f">
+                    <v:textbox style="mso-next-textbox:#_x0000_s1866">
                       <w:txbxContent>
                         <w:p>
                           <w:pPr>
@@ -3282,8 +4395,8 @@
                       </w:txbxContent>
                     </v:textbox>
                   </v:roundrect>
-                  <v:rect id="_x0000_s1407" style="position:absolute;left:3800;top:5260;width:3720;height:840">
-                    <v:textbox>
+                  <v:rect id="_x0000_s1867" style="position:absolute;left:3800;top:5260;width:3720;height:840">
+                    <v:textbox style="mso-next-textbox:#_x0000_s1867">
                       <w:txbxContent>
                         <w:p>
                           <w:pPr>
@@ -3323,8 +4436,8 @@
                       </w:txbxContent>
                     </v:textbox>
                   </v:rect>
-                  <v:rect id="_x0000_s1408" style="position:absolute;left:3810;top:6540;width:3720;height:840">
-                    <v:textbox>
+                  <v:rect id="_x0000_s1868" style="position:absolute;left:3810;top:6540;width:3720;height:840">
+                    <v:textbox style="mso-next-textbox:#_x0000_s1868">
                       <w:txbxContent>
                         <w:p>
                           <w:pPr>
@@ -3347,15 +4460,15 @@
                       </w:txbxContent>
                     </v:textbox>
                   </v:rect>
-                  <v:shape id="_x0000_s1409" type="#_x0000_t32" style="position:absolute;left:5660;top:4830;width:0;height:430" o:connectortype="straight">
+                  <v:shape id="_x0000_s1869" type="#_x0000_t32" style="position:absolute;left:5660;top:4830;width:0;height:430" o:connectortype="straight">
                     <v:stroke endarrow="block"/>
                   </v:shape>
-                  <v:shape id="_x0000_s1410" type="#_x0000_t32" style="position:absolute;left:5660;top:6110;width:0;height:430" o:connectortype="straight">
+                  <v:shape id="_x0000_s1870" type="#_x0000_t32" style="position:absolute;left:5660;top:6110;width:0;height:430" o:connectortype="straight">
                     <v:stroke endarrow="block"/>
                   </v:shape>
                 </v:group>
-                <v:rect id="_x0000_s1412" style="position:absolute;left:3680;top:4320;width:3720;height:840">
-                  <v:textbox>
+                <v:rect id="_x0000_s1871" style="position:absolute;left:3680;top:4320;width:3720;height:840">
+                  <v:textbox style="mso-next-textbox:#_x0000_s1871">
                     <w:txbxContent>
                       <w:p>
                         <w:pPr>
@@ -3400,16 +4513,16 @@
                     </w:txbxContent>
                   </v:textbox>
                 </v:rect>
-                <v:shape id="_x0000_s1414" type="#_x0000_t32" style="position:absolute;left:5530;top:3890;width:0;height:430" o:connectortype="straight">
+                <v:shape id="_x0000_s1872" type="#_x0000_t32" style="position:absolute;left:5530;top:3890;width:0;height:430" o:connectortype="straight">
                   <v:stroke endarrow="block"/>
                 </v:shape>
-                <v:shape id="_x0000_s1392" type="#_x0000_t32" style="position:absolute;left:5540;top:5171;width:0;height:430" o:connectortype="straight">
+                <v:shape id="_x0000_s1873" type="#_x0000_t32" style="position:absolute;left:5540;top:5171;width:0;height:430" o:connectortype="straight">
                   <v:stroke endarrow="block"/>
                 </v:shape>
               </v:group>
-              <v:group id="_x0000_s1436" style="position:absolute;left:3000;top:7009;width:8019;height:2350" coordorigin="3000,7009" coordsize="8019,2350">
-                <v:shape id="_x0000_s1420" type="#_x0000_t110" style="position:absolute;left:3000;top:8399;width:3660;height:960">
-                  <v:textbox>
+              <v:group id="_x0000_s1874" style="position:absolute;left:3000;top:7009;width:8019;height:2350" coordorigin="3000,7009" coordsize="8019,2350">
+                <v:shape id="_x0000_s1875" type="#_x0000_t110" style="position:absolute;left:3000;top:8399;width:3660;height:960">
+                  <v:textbox style="mso-next-textbox:#_x0000_s1875">
                     <w:txbxContent>
                       <w:p>
                         <w:pPr>
@@ -3440,16 +4553,16 @@
                     </w:txbxContent>
                   </v:textbox>
                 </v:shape>
-                <v:shape id="_x0000_s1426" type="#_x0000_t32" style="position:absolute;left:6670;top:8879;width:629;height:0" o:connectortype="straight">
+                <v:shape id="_x0000_s1876" type="#_x0000_t32" style="position:absolute;left:6670;top:8879;width:629;height:0" o:connectortype="straight">
                   <v:stroke endarrow="block"/>
                 </v:shape>
-                <v:group id="_x0000_s1395" style="position:absolute;left:4370;top:7919;width:460;height:480" coordorigin="5210,8720" coordsize="460,480">
-                  <v:shape id="_x0000_s1396" type="#_x0000_t32" style="position:absolute;left:5670;top:8770;width:0;height:430" o:connectortype="straight">
+                <v:group id="_x0000_s1877" style="position:absolute;left:4370;top:7919;width:460;height:480" coordorigin="5210,8720" coordsize="460,480">
+                  <v:shape id="_x0000_s1878" type="#_x0000_t32" style="position:absolute;left:5670;top:8770;width:0;height:430" o:connectortype="straight">
                     <v:stroke endarrow="block"/>
                   </v:shape>
-                  <v:shape id="_x0000_s1397" type="#_x0000_t202" style="position:absolute;left:5210;top:8720;width:370;height:460" stroked="f">
+                  <v:shape id="_x0000_s1879" type="#_x0000_t202" style="position:absolute;left:5210;top:8720;width:370;height:460" stroked="f">
                     <v:fill opacity="0"/>
-                    <v:textbox>
+                    <v:textbox style="mso-next-textbox:#_x0000_s1879">
                       <w:txbxContent>
                         <w:p>
                           <w:r>
@@ -3463,9 +4576,9 @@
                     </v:textbox>
                   </v:shape>
                 </v:group>
-                <v:group id="_x0000_s1435" style="position:absolute;left:3000;top:7009;width:8019;height:2290" coordorigin="3000,7009" coordsize="8019,2290">
-                  <v:rect id="_x0000_s1411" style="position:absolute;left:7299;top:8459;width:3720;height:840">
-                    <v:textbox>
+                <v:group id="_x0000_s1880" style="position:absolute;left:3000;top:7009;width:8019;height:2290" coordorigin="3000,7009" coordsize="8019,2290">
+                  <v:rect id="_x0000_s1881" style="position:absolute;left:7299;top:8459;width:3720;height:840">
+                    <v:textbox style="mso-next-textbox:#_x0000_s1881">
                       <w:txbxContent>
                         <w:p>
                           <w:r>
@@ -3485,11 +4598,11 @@
                       </w:txbxContent>
                     </v:textbox>
                   </v:rect>
-                  <v:shape id="_x0000_s1430" type="#_x0000_t32" style="position:absolute;left:9160;top:7489;width:1;height:950" o:connectortype="straight">
+                  <v:shape id="_x0000_s1882" type="#_x0000_t32" style="position:absolute;left:9160;top:7489;width:1;height:950" o:connectortype="straight">
                     <v:stroke endarrow="block"/>
                   </v:shape>
-                  <v:shape id="_x0000_s1394" type="#_x0000_t110" style="position:absolute;left:3000;top:7009;width:3660;height:960">
-                    <v:textbox>
+                  <v:shape id="_x0000_s1883" type="#_x0000_t110" style="position:absolute;left:3000;top:7009;width:3660;height:960">
+                    <v:textbox style="mso-next-textbox:#_x0000_s1883">
                       <w:txbxContent>
                         <w:p>
                           <w:pPr>
@@ -3520,14 +4633,14 @@
                       </w:txbxContent>
                     </v:textbox>
                   </v:shape>
-                  <v:shape id="_x0000_s1400" type="#_x0000_t32" style="position:absolute;left:6660;top:7489;width:2500;height:1" o:connectortype="straight">
+                  <v:shape id="_x0000_s1884" type="#_x0000_t32" style="position:absolute;left:6660;top:7489;width:2500;height:1" o:connectortype="straight">
                     <v:stroke endarrow="block"/>
                   </v:shape>
                 </v:group>
               </v:group>
-              <v:group id="_x0000_s1437" style="position:absolute;left:3520;top:9309;width:6950;height:1458" coordorigin="3520,9309" coordsize="6950,1458">
-                <v:shape id="_x0000_s1403" type="#_x0000_t176" style="position:absolute;left:7850;top:9770;width:2620;height:978">
-                  <v:textbox>
+              <v:group id="_x0000_s1885" style="position:absolute;left:3520;top:9309;width:6950;height:1458" coordorigin="3520,9309" coordsize="6950,1458">
+                <v:shape id="_x0000_s1886" type="#_x0000_t176" style="position:absolute;left:7850;top:9770;width:2620;height:978">
+                  <v:textbox style="mso-next-textbox:#_x0000_s1886">
                     <w:txbxContent>
                       <w:p>
                         <w:pPr>
@@ -3549,20 +4662,26 @@
                           <w:rPr>
                             <w:rFonts w:hint="eastAsia"/>
                           </w:rPr>
-                          <w:t>充电完成，通知中央系统后进入待机状态</w:t>
+                          <w:t>充电</w:t>
+                        </w:r>
+                        <w:r>
+                          <w:rPr>
+                            <w:rFonts w:hint="eastAsia"/>
+                          </w:rPr>
+                          <w:t>完成，通知中央系统后进入待机状态</w:t>
                         </w:r>
                       </w:p>
                       <w:p/>
                     </w:txbxContent>
                   </v:textbox>
                 </v:shape>
-                <v:group id="_x0000_s1421" style="position:absolute;left:4370;top:9309;width:460;height:480" coordorigin="5210,8720" coordsize="460,480">
-                  <v:shape id="_x0000_s1422" type="#_x0000_t32" style="position:absolute;left:5670;top:8770;width:0;height:430" o:connectortype="straight">
+                <v:group id="_x0000_s1887" style="position:absolute;left:4370;top:9309;width:460;height:480" coordorigin="5210,8720" coordsize="460,480">
+                  <v:shape id="_x0000_s1888" type="#_x0000_t32" style="position:absolute;left:5670;top:8770;width:0;height:430" o:connectortype="straight">
                     <v:stroke endarrow="block"/>
                   </v:shape>
-                  <v:shape id="_x0000_s1423" type="#_x0000_t202" style="position:absolute;left:5210;top:8720;width:370;height:460" stroked="f">
+                  <v:shape id="_x0000_s1889" type="#_x0000_t202" style="position:absolute;left:5210;top:8720;width:370;height:460" stroked="f">
                     <v:fill opacity="0"/>
-                    <v:textbox>
+                    <v:textbox style="mso-next-textbox:#_x0000_s1889">
                       <w:txbxContent>
                         <w:p>
                           <w:r>
@@ -3576,8 +4695,8 @@
                     </v:textbox>
                   </v:shape>
                 </v:group>
-                <v:shape id="_x0000_s1431" type="#_x0000_t176" style="position:absolute;left:3520;top:9789;width:2620;height:978">
-                  <v:textbox>
+                <v:shape id="_x0000_s1890" type="#_x0000_t176" style="position:absolute;left:3520;top:9789;width:2620;height:978">
+                  <v:textbox style="mso-next-textbox:#_x0000_s1890">
                     <w:txbxContent>
                       <w:p>
                         <w:pPr>
@@ -3606,7 +4725,7 @@
                     </w:txbxContent>
                   </v:textbox>
                 </v:shape>
-                <v:shape id="_x0000_s1433" type="#_x0000_t32" style="position:absolute;left:9160;top:9319;width:0;height:430" o:connectortype="straight">
+                <v:shape id="_x0000_s1891" type="#_x0000_t32" style="position:absolute;left:9160;top:9319;width:0;height:430" o:connectortype="straight">
                   <v:stroke endarrow="block"/>
                 </v:shape>
               </v:group>
@@ -3624,19 +4743,35 @@
         <w:snapToGrid/>
         <w:spacing w:line="220" w:lineRule="atLeast"/>
       </w:pPr>
+      <w:bookmarkStart w:id="12" w:name="_Toc455682762"/>
       <w:r>
         <w:rPr>
           <w:rStyle w:val="3Char"/>
+          <w:rFonts w:hint="eastAsia"/>
         </w:rPr>
         <w:lastRenderedPageBreak/>
+        <w:t>订单切换</w:t>
+      </w:r>
+      <w:bookmarkEnd w:id="12"/>
+    </w:p>
+    <w:p>
+      <w:pPr>
+        <w:adjustRightInd/>
+        <w:snapToGrid/>
+        <w:spacing w:line="220" w:lineRule="atLeast"/>
+      </w:pPr>
+      <w:r>
+        <w:rPr>
+          <w:noProof/>
+        </w:rPr>
         <w:pict>
-          <v:group id="_x0000_s1498" style="position:absolute;margin-left:74.5pt;margin-top:27pt;width:279pt;height:354.35pt;z-index:251962368" coordorigin="3040,1918" coordsize="5580,7087203">
-            <v:shape id="_x0000_s1460" type="#_x0000_t32" style="position:absolute;left:6720;top:3727;width:530;height:1" o:connectortype="straight">
+          <v:group id="_x0000_s1892" style="position:absolute;margin-left:74.5pt;margin-top:-1.85pt;width:279pt;height:354.35pt;z-index:252087296" coordorigin="3040,1918" coordsize="5580,7087">
+            <v:shape id="_x0000_s1893" type="#_x0000_t32" style="position:absolute;left:6720;top:3727;width:530;height:1" o:connectortype="straight">
               <v:stroke endarrow="block"/>
             </v:shape>
-            <v:group id="_x0000_s1487" style="position:absolute;left:3040;top:1918;width:5580;height:7087" coordorigin="3020,342" coordsize="5580,7087">
-              <v:roundrect id="_x0000_s1442" style="position:absolute;left:3130;top:342;width:3390;height:900" arcsize="10923f">
-                <v:textbox>
+            <v:group id="_x0000_s1894" style="position:absolute;left:3040;top:1918;width:5580;height:7087" coordorigin="3020,342" coordsize="5580,7087">
+              <v:roundrect id="_x0000_s1895" style="position:absolute;left:3130;top:342;width:3390;height:900" arcsize="10923f">
+                <v:textbox style="mso-next-textbox:#_x0000_s1895">
                   <w:txbxContent>
                     <w:p>
                       <w:r>
@@ -3656,17 +4791,17 @@
                   </w:txbxContent>
                 </v:textbox>
               </v:roundrect>
-              <v:shape id="_x0000_s1445" type="#_x0000_t32" style="position:absolute;left:4860;top:1242;width:0;height:430" o:connectortype="straight">
+              <v:shape id="_x0000_s1896" type="#_x0000_t32" style="position:absolute;left:4860;top:1242;width:0;height:430" o:connectortype="straight">
                 <v:stroke endarrow="block"/>
               </v:shape>
-              <v:group id="_x0000_s1485" style="position:absolute;left:3040;top:1672;width:5560;height:1410" coordorigin="3040,1672" coordsize="5560,1410">
-                <v:group id="_x0000_s1453" style="position:absolute;left:4420;top:2602;width:460;height:480" coordorigin="5210,8720" coordsize="460,480">
-                  <v:shape id="_x0000_s1454" type="#_x0000_t32" style="position:absolute;left:5670;top:8770;width:0;height:430" o:connectortype="straight">
+              <v:group id="_x0000_s1897" style="position:absolute;left:3040;top:1672;width:5560;height:1410" coordorigin="3040,1672" coordsize="5560,1410">
+                <v:group id="_x0000_s1898" style="position:absolute;left:4420;top:2602;width:460;height:480" coordorigin="5210,8720" coordsize="460,480">
+                  <v:shape id="_x0000_s1899" type="#_x0000_t32" style="position:absolute;left:5670;top:8770;width:0;height:430" o:connectortype="straight">
                     <v:stroke endarrow="block"/>
                   </v:shape>
-                  <v:shape id="_x0000_s1455" type="#_x0000_t202" style="position:absolute;left:5210;top:8720;width:370;height:460" stroked="f">
+                  <v:shape id="_x0000_s1900" type="#_x0000_t202" style="position:absolute;left:5210;top:8720;width:370;height:460" stroked="f">
                     <v:fill opacity="0"/>
-                    <v:textbox>
+                    <v:textbox style="mso-next-textbox:#_x0000_s1900">
                       <w:txbxContent>
                         <w:p>
                           <w:r>
@@ -3680,8 +4815,8 @@
                     </v:textbox>
                   </v:shape>
                 </v:group>
-                <v:rect id="_x0000_s1457" style="position:absolute;left:7230;top:1732;width:1370;height:840">
-                  <v:textbox>
+                <v:rect id="_x0000_s1901" style="position:absolute;left:7230;top:1732;width:1370;height:840">
+                  <v:textbox style="mso-next-textbox:#_x0000_s1901">
                     <w:txbxContent>
                       <w:p>
                         <w:r>
@@ -3694,8 +4829,8 @@
                     </w:txbxContent>
                   </v:textbox>
                 </v:rect>
-                <v:shape id="_x0000_s1459" type="#_x0000_t110" style="position:absolute;left:3040;top:1672;width:3660;height:960">
-                  <v:textbox>
+                <v:shape id="_x0000_s1902" type="#_x0000_t110" style="position:absolute;left:3040;top:1672;width:3660;height:960">
+                  <v:textbox style="mso-next-textbox:#_x0000_s1902">
                     <w:txbxContent>
                       <w:p>
                         <w:pPr>
@@ -3726,9 +4861,9 @@
                     </w:txbxContent>
                   </v:textbox>
                 </v:shape>
-                <v:shape id="_x0000_s1474" type="#_x0000_t202" style="position:absolute;left:6670;top:1712;width:370;height:460" stroked="f">
+                <v:shape id="_x0000_s1903" type="#_x0000_t202" style="position:absolute;left:6670;top:1712;width:370;height:460" stroked="f">
                   <v:fill opacity="0"/>
-                  <v:textbox>
+                  <v:textbox style="mso-next-textbox:#_x0000_s1903">
                     <w:txbxContent>
                       <w:p>
                         <w:r>
@@ -3742,13 +4877,13 @@
                   </v:textbox>
                 </v:shape>
               </v:group>
-              <v:group id="_x0000_s1486" style="position:absolute;left:3020;top:3062;width:3730;height:4367" coordorigin="3020,3062" coordsize="3730,4367">
-                <v:group id="_x0000_s1476" style="position:absolute;left:3030;top:3062;width:3720;height:1280" coordorigin="6930,11010" coordsize="3720,1280">
-                  <v:shape id="_x0000_s1477" type="#_x0000_t32" style="position:absolute;left:8790;top:11860;width:0;height:430" o:connectortype="straight">
+              <v:group id="_x0000_s1904" style="position:absolute;left:3020;top:3062;width:3730;height:4367" coordorigin="3020,3062" coordsize="3730,4367">
+                <v:group id="_x0000_s1905" style="position:absolute;left:3030;top:3062;width:3720;height:1280" coordorigin="6930,11010" coordsize="3720,1280">
+                  <v:shape id="_x0000_s1906" type="#_x0000_t32" style="position:absolute;left:8790;top:11860;width:0;height:430" o:connectortype="straight">
                     <v:stroke endarrow="block"/>
                   </v:shape>
-                  <v:rect id="_x0000_s1478" style="position:absolute;left:6930;top:11010;width:3720;height:840">
-                    <v:textbox>
+                  <v:rect id="_x0000_s1907" style="position:absolute;left:6930;top:11010;width:3720;height:840">
+                    <v:textbox style="mso-next-textbox:#_x0000_s1907">
                       <w:txbxContent>
                         <w:p>
                           <w:pPr>
@@ -3765,19 +4900,25 @@
                             <w:rPr>
                               <w:rFonts w:hint="eastAsia"/>
                             </w:rPr>
-                            <w:t>点亮订单完成指示灯</w:t>
+                            <w:t>点亮订单完成指示</w:t>
+                          </w:r>
+                          <w:r>
+                            <w:rPr>
+                              <w:rFonts w:hint="eastAsia"/>
+                            </w:rPr>
+                            <w:t>灯</w:t>
                           </w:r>
                         </w:p>
                       </w:txbxContent>
                     </v:textbox>
                   </v:rect>
                 </v:group>
-                <v:group id="_x0000_s1479" style="position:absolute;left:3030;top:4342;width:3720;height:1280" coordorigin="6930,11010" coordsize="3720,1280">
-                  <v:shape id="_x0000_s1480" type="#_x0000_t32" style="position:absolute;left:8790;top:11860;width:0;height:430" o:connectortype="straight">
+                <v:group id="_x0000_s1908" style="position:absolute;left:3030;top:4342;width:3720;height:1280" coordorigin="6930,11010" coordsize="3720,1280">
+                  <v:shape id="_x0000_s1909" type="#_x0000_t32" style="position:absolute;left:8790;top:11860;width:0;height:430" o:connectortype="straight">
                     <v:stroke endarrow="block"/>
                   </v:shape>
-                  <v:rect id="_x0000_s1481" style="position:absolute;left:6930;top:11010;width:3720;height:840">
-                    <v:textbox>
+                  <v:rect id="_x0000_s1910" style="position:absolute;left:6930;top:11010;width:3720;height:840">
+                    <v:textbox style="mso-next-textbox:#_x0000_s1910">
                       <w:txbxContent>
                         <w:p>
                           <w:pPr>
@@ -3794,19 +4935,31 @@
                             <w:rPr>
                               <w:rFonts w:hint="eastAsia"/>
                             </w:rPr>
-                            <w:t>换上空的订单容器，并关闭订单完成指示灯</w:t>
+                            <w:t>换上空的订单容器，并关闭订单完成</w:t>
+                          </w:r>
+                          <w:r>
+                            <w:rPr>
+                              <w:rFonts w:hint="eastAsia"/>
+                            </w:rPr>
+                            <w:t>指示</w:t>
+                          </w:r>
+                          <w:r>
+                            <w:rPr>
+                              <w:rFonts w:hint="eastAsia"/>
+                            </w:rPr>
+                            <w:t>灯</w:t>
                           </w:r>
                         </w:p>
                       </w:txbxContent>
                     </v:textbox>
                   </v:rect>
                 </v:group>
-                <v:group id="_x0000_s1482" style="position:absolute;left:3020;top:5612;width:3720;height:1280" coordorigin="6930,11010" coordsize="3720,1280">
-                  <v:shape id="_x0000_s1483" type="#_x0000_t32" style="position:absolute;left:8790;top:11860;width:0;height:430" o:connectortype="straight">
+                <v:group id="_x0000_s1911" style="position:absolute;left:3020;top:5612;width:3720;height:1280" coordorigin="6930,11010" coordsize="3720,1280">
+                  <v:shape id="_x0000_s1912" type="#_x0000_t32" style="position:absolute;left:8790;top:11860;width:0;height:430" o:connectortype="straight">
                     <v:stroke endarrow="block"/>
                   </v:shape>
-                  <v:rect id="_x0000_s1484" style="position:absolute;left:6930;top:11010;width:3720;height:840">
-                    <v:textbox>
+                  <v:rect id="_x0000_s1913" style="position:absolute;left:6930;top:11010;width:3720;height:840">
+                    <v:textbox style="mso-next-textbox:#_x0000_s1913">
                       <w:txbxContent>
                         <w:p>
                           <w:pPr>
@@ -3830,8 +4983,8 @@
                     </v:textbox>
                   </v:rect>
                 </v:group>
-                <v:shape id="_x0000_s1466" type="#_x0000_t176" style="position:absolute;left:3580;top:6872;width:2620;height:557">
-                  <v:textbox>
+                <v:shape id="_x0000_s1914" type="#_x0000_t176" style="position:absolute;left:3580;top:6872;width:2620;height:557">
+                  <v:textbox style="mso-next-textbox:#_x0000_s1914">
                     <w:txbxContent>
                       <w:p>
                         <w:pPr>
@@ -3858,22 +5011,6 @@
           </v:group>
         </w:pict>
       </w:r>
-      <w:bookmarkStart w:id="12" w:name="_Toc455674687"/>
-      <w:r>
-        <w:rPr>
-          <w:rStyle w:val="3Char"/>
-          <w:rFonts w:hint="eastAsia"/>
-        </w:rPr>
-        <w:t>订单切换</w:t>
-      </w:r>
-      <w:bookmarkEnd w:id="12"/>
-    </w:p>
-    <w:p>
-      <w:pPr>
-        <w:adjustRightInd/>
-        <w:snapToGrid/>
-        <w:spacing w:line="220" w:lineRule="atLeast"/>
-      </w:pPr>
     </w:p>
     <w:p>
       <w:pPr>
@@ -3897,7 +5034,7 @@
       <w:pPr>
         <w:pStyle w:val="2"/>
       </w:pPr>
-      <w:bookmarkStart w:id="14" w:name="_Toc455674688"/>
+      <w:bookmarkStart w:id="14" w:name="_Toc455682763"/>
       <w:r>
         <w:rPr>
           <w:rFonts w:hint="eastAsia"/>
@@ -3950,35 +5087,32 @@
         <w:rPr>
           <w:rFonts w:hint="eastAsia"/>
         </w:rPr>
-        <w:t>，货架往返的执行结果不同：对于要</w:t>
-      </w:r>
+        <w:t>，货架往返的执行结果不同：对于要补货的货架是上架商品，拣货是相反的下架商品。</w:t>
+      </w:r>
+    </w:p>
+    <w:p>
+      <w:pPr>
+        <w:pStyle w:val="3"/>
+      </w:pPr>
+      <w:bookmarkStart w:id="15" w:name="_Toc455682764"/>
       <w:r>
         <w:rPr>
           <w:rFonts w:hint="eastAsia"/>
         </w:rPr>
-        <w:t>补货的货架是上架商品，拣货是相反的下架商品。</w:t>
-      </w:r>
-    </w:p>
-    <w:p>
-      <w:pPr>
-        <w:pStyle w:val="3"/>
-      </w:pPr>
-      <w:bookmarkStart w:id="15" w:name="_Toc455674689"/>
-      <w:r>
-        <w:rPr>
-          <w:rFonts w:hint="eastAsia"/>
-        </w:rPr>
         <w:t>补货员对商品扫码，小车取货架</w:t>
       </w:r>
       <w:bookmarkEnd w:id="15"/>
     </w:p>
     <w:p>
       <w:r>
+        <w:rPr>
+          <w:noProof/>
+        </w:rPr>
         <w:pict>
-          <v:group id="_x0000_s1697" style="position:absolute;margin-left:90.3pt;margin-top:22.35pt;width:186.5pt;height:270.05pt;z-index:251991040" coordorigin="3431,7750" coordsize="3730,5401203">
-            <v:group id="_x0000_s1696" style="position:absolute;left:3974;top:7750;width:2677;height:1034" coordorigin="3974,7750" coordsize="2677,1034">
-              <v:roundrect id="_x0000_s1676" style="position:absolute;left:3974;top:7750;width:2677;height:580" arcsize="10923f">
-                <v:textbox>
+          <v:group id="_x0000_s1915" style="position:absolute;margin-left:90.3pt;margin-top:22.35pt;width:186.5pt;height:270.05pt;z-index:252088320" coordorigin="3431,7750" coordsize="3730,5401">
+            <v:group id="_x0000_s1916" style="position:absolute;left:3974;top:7750;width:2677;height:1034" coordorigin="3974,7750" coordsize="2677,1034">
+              <v:roundrect id="_x0000_s1917" style="position:absolute;left:3974;top:7750;width:2677;height:580" arcsize="10923f">
+                <v:textbox style="mso-next-textbox:#_x0000_s1917">
                   <w:txbxContent>
                     <w:p>
                       <w:r>
@@ -3986,7 +5120,14 @@
                           <w:rFonts w:hint="eastAsia"/>
                           <w:color w:val="E36C0A" w:themeColor="accent6" w:themeShade="BF"/>
                         </w:rPr>
-                        <w:t>补货员</w:t>
+                        <w:t>补货</w:t>
+                      </w:r>
+                      <w:r>
+                        <w:rPr>
+                          <w:rFonts w:hint="eastAsia"/>
+                          <w:color w:val="E36C0A" w:themeColor="accent6" w:themeShade="BF"/>
+                        </w:rPr>
+                        <w:t>员</w:t>
                       </w:r>
                       <w:r>
                         <w:rPr>
@@ -3998,17 +5139,17 @@
                   </w:txbxContent>
                 </v:textbox>
               </v:roundrect>
-              <v:shape id="_x0000_s1677" type="#_x0000_t32" style="position:absolute;left:5301;top:8354;width:0;height:430" o:connectortype="straight">
+              <v:shape id="_x0000_s1918" type="#_x0000_t32" style="position:absolute;left:5301;top:8354;width:0;height:430" o:connectortype="straight">
                 <v:stroke endarrow="block"/>
               </v:shape>
             </v:group>
-            <v:group id="_x0000_s1685" style="position:absolute;left:3431;top:8784;width:3730;height:4367" coordorigin="3020,3062" coordsize="3730,4367">
-              <v:group id="_x0000_s1686" style="position:absolute;left:3030;top:3062;width:3720;height:1280" coordorigin="6930,11010" coordsize="3720,1280">
-                <v:shape id="_x0000_s1687" type="#_x0000_t32" style="position:absolute;left:8790;top:11860;width:0;height:430" o:connectortype="straight">
+            <v:group id="_x0000_s1919" style="position:absolute;left:3431;top:8784;width:3730;height:4367" coordorigin="3020,3062" coordsize="3730,4367">
+              <v:group id="_x0000_s1920" style="position:absolute;left:3030;top:3062;width:3720;height:1280" coordorigin="6930,11010" coordsize="3720,1280">
+                <v:shape id="_x0000_s1921" type="#_x0000_t32" style="position:absolute;left:8790;top:11860;width:0;height:430" o:connectortype="straight">
                   <v:stroke endarrow="block"/>
                 </v:shape>
-                <v:rect id="_x0000_s1688" style="position:absolute;left:6930;top:11010;width:3720;height:840">
-                  <v:textbox>
+                <v:rect id="_x0000_s1922" style="position:absolute;left:6930;top:11010;width:3720;height:840">
+                  <v:textbox style="mso-next-textbox:#_x0000_s1922">
                     <w:txbxContent>
                       <w:p>
                         <w:pPr>
@@ -4032,12 +5173,12 @@
                   </v:textbox>
                 </v:rect>
               </v:group>
-              <v:group id="_x0000_s1689" style="position:absolute;left:3030;top:4342;width:3720;height:1280" coordorigin="6930,11010" coordsize="3720,1280">
-                <v:shape id="_x0000_s1690" type="#_x0000_t32" style="position:absolute;left:8790;top:11860;width:0;height:430" o:connectortype="straight">
+              <v:group id="_x0000_s1923" style="position:absolute;left:3030;top:4342;width:3720;height:1280" coordorigin="6930,11010" coordsize="3720,1280">
+                <v:shape id="_x0000_s1924" type="#_x0000_t32" style="position:absolute;left:8790;top:11860;width:0;height:430" o:connectortype="straight">
                   <v:stroke endarrow="block"/>
                 </v:shape>
-                <v:rect id="_x0000_s1691" style="position:absolute;left:6930;top:11010;width:3720;height:840">
-                  <v:textbox>
+                <v:rect id="_x0000_s1925" style="position:absolute;left:6930;top:11010;width:3720;height:840">
+                  <v:textbox style="mso-next-textbox:#_x0000_s1925">
                     <w:txbxContent>
                       <w:p>
                         <w:pPr>
@@ -4061,12 +5202,12 @@
                   </v:textbox>
                 </v:rect>
               </v:group>
-              <v:group id="_x0000_s1692" style="position:absolute;left:3020;top:5612;width:3720;height:1280" coordorigin="6930,11010" coordsize="3720,1280">
-                <v:shape id="_x0000_s1693" type="#_x0000_t32" style="position:absolute;left:8790;top:11860;width:0;height:430" o:connectortype="straight">
+              <v:group id="_x0000_s1926" style="position:absolute;left:3020;top:5612;width:3720;height:1280" coordorigin="6930,11010" coordsize="3720,1280">
+                <v:shape id="_x0000_s1927" type="#_x0000_t32" style="position:absolute;left:8790;top:11860;width:0;height:430" o:connectortype="straight">
                   <v:stroke endarrow="block"/>
                 </v:shape>
-                <v:rect id="_x0000_s1694" style="position:absolute;left:6930;top:11010;width:3720;height:840">
-                  <v:textbox>
+                <v:rect id="_x0000_s1928" style="position:absolute;left:6930;top:11010;width:3720;height:840">
+                  <v:textbox style="mso-next-textbox:#_x0000_s1928">
                     <w:txbxContent>
                       <w:p>
                         <w:pPr>
@@ -4090,8 +5231,8 @@
                   </v:textbox>
                 </v:rect>
               </v:group>
-              <v:shape id="_x0000_s1695" type="#_x0000_t176" style="position:absolute;left:3580;top:6872;width:2620;height:557">
-                <v:textbox>
+              <v:shape id="_x0000_s1929" type="#_x0000_t176" style="position:absolute;left:3580;top:6872;width:2620;height:557">
+                <v:textbox style="mso-next-textbox:#_x0000_s1929">
                   <w:txbxContent>
                     <w:p>
                       <w:pPr>
@@ -4146,7 +5287,7 @@
       <w:pPr>
         <w:pStyle w:val="3"/>
       </w:pPr>
-      <w:bookmarkStart w:id="16" w:name="_Toc455674690"/>
+      <w:bookmarkStart w:id="16" w:name="_Toc455682765"/>
       <w:r>
         <w:rPr>
           <w:rFonts w:hint="eastAsia"/>
@@ -4160,7 +5301,7 @@
       <w:pPr>
         <w:pStyle w:val="3"/>
       </w:pPr>
-      <w:bookmarkStart w:id="17" w:name="_Toc455674691"/>
+      <w:bookmarkStart w:id="17" w:name="_Toc455682766"/>
       <w:r>
         <w:rPr>
           <w:rFonts w:hint="eastAsia"/>
@@ -4180,12 +5321,15 @@
         <w:pStyle w:val="3"/>
       </w:pPr>
       <w:r>
+        <w:rPr>
+          <w:noProof/>
+        </w:rPr>
         <w:pict>
-          <v:group id="_x0000_s1638" style="position:absolute;margin-left:55.35pt;margin-top:6.05pt;width:374.15pt;height:386.1pt;z-index:251982848" coordorigin="2530,6915" coordsize="7483,7722203">
-            <v:group id="_x0000_s1639" style="position:absolute;left:3450;top:9681;width:6563;height:1800" coordorigin="3830,12000" coordsize="6563,1800">
-              <v:group id="_x0000_s1640" style="position:absolute;left:3830;top:12410;width:4303;height:1390" coordorigin="3840,7810" coordsize="4303,1390">
-                <v:shape id="_x0000_s1641" type="#_x0000_t110" style="position:absolute;left:3840;top:7810;width:3660;height:960">
-                  <v:textbox>
+          <v:group id="_x0000_s1930" style="position:absolute;margin-left:55.35pt;margin-top:6.05pt;width:374.15pt;height:386.1pt;z-index:252089344" coordorigin="2530,6915" coordsize="7483,7722">
+            <v:group id="_x0000_s1931" style="position:absolute;left:3450;top:9681;width:6563;height:1800" coordorigin="3830,12000" coordsize="6563,1800">
+              <v:group id="_x0000_s1932" style="position:absolute;left:3830;top:12410;width:4303;height:1390" coordorigin="3840,7810" coordsize="4303,1390">
+                <v:shape id="_x0000_s1933" type="#_x0000_t110" style="position:absolute;left:3840;top:7810;width:3660;height:960">
+                  <v:textbox style="mso-next-textbox:#_x0000_s1933">
                     <w:txbxContent>
                       <w:p>
                         <w:pPr>
@@ -4216,13 +5360,13 @@
                     </w:txbxContent>
                   </v:textbox>
                 </v:shape>
-                <v:group id="_x0000_s1642" style="position:absolute;left:5210;top:8720;width:460;height:480" coordorigin="5210,8720" coordsize="460,480">
-                  <v:shape id="_x0000_s1643" type="#_x0000_t32" style="position:absolute;left:5670;top:8770;width:0;height:430" o:connectortype="straight">
+                <v:group id="_x0000_s1934" style="position:absolute;left:5210;top:8720;width:460;height:480" coordorigin="5210,8720" coordsize="460,480">
+                  <v:shape id="_x0000_s1935" type="#_x0000_t32" style="position:absolute;left:5670;top:8770;width:0;height:430" o:connectortype="straight">
                     <v:stroke endarrow="block"/>
                   </v:shape>
-                  <v:shape id="_x0000_s1644" type="#_x0000_t202" style="position:absolute;left:5210;top:8720;width:370;height:460" stroked="f">
+                  <v:shape id="_x0000_s1936" type="#_x0000_t202" style="position:absolute;left:5210;top:8720;width:370;height:460" stroked="f">
                     <v:fill opacity="0"/>
-                    <v:textbox>
+                    <v:textbox style="mso-next-textbox:#_x0000_s1936">
                       <w:txbxContent>
                         <w:p>
                           <w:r>
@@ -4236,10 +5380,10 @@
                     </v:textbox>
                   </v:shape>
                 </v:group>
-                <v:group id="_x0000_s1645" style="position:absolute;left:7510;top:7850;width:633;height:460" coordorigin="7510,7860" coordsize="633,460">
-                  <v:shape id="_x0000_s1646" type="#_x0000_t202" style="position:absolute;left:7530;top:7860;width:520;height:460" stroked="f">
+                <v:group id="_x0000_s1937" style="position:absolute;left:7510;top:7850;width:633;height:460" coordorigin="7510,7860" coordsize="633,460">
+                  <v:shape id="_x0000_s1938" type="#_x0000_t202" style="position:absolute;left:7530;top:7860;width:520;height:460" stroked="f">
                     <v:fill opacity="0"/>
-                    <v:textbox>
+                    <v:textbox style="mso-next-textbox:#_x0000_s1938">
                       <w:txbxContent>
                         <w:p>
                           <w:r>
@@ -4252,16 +5396,16 @@
                       </w:txbxContent>
                     </v:textbox>
                   </v:shape>
-                  <v:shape id="_x0000_s1647" type="#_x0000_t32" style="position:absolute;left:7510;top:8300;width:633;height:0" o:connectortype="straight">
+                  <v:shape id="_x0000_s1939" type="#_x0000_t32" style="position:absolute;left:7510;top:8300;width:633;height:0" o:connectortype="straight">
                     <v:stroke endarrow="block"/>
                   </v:shape>
                 </v:group>
               </v:group>
-              <v:shape id="_x0000_s1648" type="#_x0000_t32" style="position:absolute;left:5670;top:12000;width:0;height:430" o:connectortype="straight">
+              <v:shape id="_x0000_s1940" type="#_x0000_t32" style="position:absolute;left:5670;top:12000;width:0;height:430" o:connectortype="straight">
                 <v:stroke endarrow="block"/>
               </v:shape>
-              <v:rect id="_x0000_s1649" style="position:absolute;left:8153;top:12380;width:2240;height:990">
-                <v:textbox>
+              <v:rect id="_x0000_s1941" style="position:absolute;left:8153;top:12380;width:2240;height:990">
+                <v:textbox style="mso-next-textbox:#_x0000_s1941">
                   <w:txbxContent>
                     <w:p>
                       <w:pPr>
@@ -4277,28 +5421,41 @@
                           <w:rFonts w:hint="eastAsia"/>
                           <w:color w:val="E36C0A" w:themeColor="accent6" w:themeShade="BF"/>
                         </w:rPr>
-                        <w:t>补货员</w:t>
+                        <w:t>补货</w:t>
+                      </w:r>
+                      <w:r>
+                        <w:rPr>
+                          <w:rFonts w:hint="eastAsia"/>
+                          <w:color w:val="E36C0A" w:themeColor="accent6" w:themeShade="BF"/>
+                        </w:rPr>
+                        <w:t>员</w:t>
                       </w:r>
                       <w:r>
                         <w:rPr>
                           <w:rFonts w:hint="eastAsia"/>
                         </w:rPr>
-                        <w:t>重新扫码</w:t>
+                        <w:t>重新</w:t>
+                      </w:r>
+                      <w:r>
+                        <w:rPr>
+                          <w:rFonts w:hint="eastAsia"/>
+                        </w:rPr>
+                        <w:t>扫码</w:t>
                       </w:r>
                     </w:p>
                   </w:txbxContent>
                 </v:textbox>
               </v:rect>
-              <v:shape id="_x0000_s1650" type="#_x0000_t32" style="position:absolute;left:5670;top:12170;width:3600;height:1;flip:x" o:connectortype="straight">
+              <v:shape id="_x0000_s1942" type="#_x0000_t32" style="position:absolute;left:5670;top:12170;width:3600;height:1;flip:x" o:connectortype="straight">
                 <v:stroke endarrow="block"/>
               </v:shape>
-              <v:shape id="_x0000_s1651" type="#_x0000_t32" style="position:absolute;left:9270;top:12170;width:0;height:210;flip:y" o:connectortype="straight">
+              <v:shape id="_x0000_s1943" type="#_x0000_t32" style="position:absolute;left:9270;top:12170;width:0;height:210;flip:y" o:connectortype="straight">
                 <v:stroke endarrow="block"/>
               </v:shape>
             </v:group>
-            <v:group id="_x0000_s1652" style="position:absolute;left:3430;top:6915;width:3720;height:2746" coordorigin="3810,6570" coordsize="3720,2746">
-              <v:rect id="_x0000_s1653" style="position:absolute;left:3810;top:7516;width:3720;height:840">
-                <v:textbox>
+            <v:group id="_x0000_s1944" style="position:absolute;left:3430;top:6915;width:3720;height:2746" coordorigin="3810,6570" coordsize="3720,2746">
+              <v:rect id="_x0000_s1945" style="position:absolute;left:3810;top:7516;width:3720;height:840">
+                <v:textbox style="mso-next-textbox:#_x0000_s1945">
                   <w:txbxContent>
                     <w:p>
                       <w:r>
@@ -4318,8 +5475,8 @@
                   </w:txbxContent>
                 </v:textbox>
               </v:rect>
-              <v:rect id="_x0000_s1654" style="position:absolute;left:3810;top:8806;width:3720;height:510">
-                <v:textbox>
+              <v:rect id="_x0000_s1946" style="position:absolute;left:3810;top:8806;width:3720;height:510">
+                <v:textbox style="mso-next-textbox:#_x0000_s1946">
                   <w:txbxContent>
                     <w:p>
                       <w:pPr>
@@ -4347,14 +5504,14 @@
                   </w:txbxContent>
                 </v:textbox>
               </v:rect>
-              <v:shape id="_x0000_s1655" type="#_x0000_t32" style="position:absolute;left:5660;top:7066;width:0;height:430" o:connectortype="straight">
+              <v:shape id="_x0000_s1947" type="#_x0000_t32" style="position:absolute;left:5660;top:7066;width:0;height:430" o:connectortype="straight">
                 <v:stroke endarrow="block"/>
               </v:shape>
-              <v:shape id="_x0000_s1656" type="#_x0000_t32" style="position:absolute;left:5660;top:8356;width:0;height:430" o:connectortype="straight">
+              <v:shape id="_x0000_s1948" type="#_x0000_t32" style="position:absolute;left:5660;top:8356;width:0;height:430" o:connectortype="straight">
                 <v:stroke endarrow="block"/>
               </v:shape>
-              <v:shape id="_x0000_s1657" type="#_x0000_t176" style="position:absolute;left:4330;top:6570;width:2660;height:496">
-                <v:textbox>
+              <v:shape id="_x0000_s1949" type="#_x0000_t176" style="position:absolute;left:4330;top:6570;width:2660;height:496">
+                <v:textbox style="mso-next-textbox:#_x0000_s1949">
                   <w:txbxContent>
                     <w:p>
                       <w:pPr>
@@ -4392,17 +5549,17 @@
                 </v:textbox>
               </v:shape>
             </v:group>
-            <v:group id="_x0000_s1658" style="position:absolute;left:2530;top:7565;width:2750;height:5660" coordorigin="2530,7565" coordsize="2750,5660">
-              <v:shape id="_x0000_s1659" type="#_x0000_t32" style="position:absolute;left:2530;top:7565;width:2750;height:1" o:connectortype="straight">
+            <v:group id="_x0000_s1950" style="position:absolute;left:2530;top:7565;width:2750;height:5660" coordorigin="2530,7565" coordsize="2750,5660">
+              <v:shape id="_x0000_s1951" type="#_x0000_t32" style="position:absolute;left:2530;top:7565;width:2750;height:1" o:connectortype="straight">
                 <v:stroke endarrow="block"/>
               </v:shape>
-              <v:shape id="_x0000_s1660" type="#_x0000_t32" style="position:absolute;left:2531;top:7565;width:9;height:5660;flip:x y" o:connectortype="straight">
+              <v:shape id="_x0000_s1952" type="#_x0000_t32" style="position:absolute;left:2531;top:7565;width:9;height:5660;flip:x y" o:connectortype="straight">
                 <v:stroke endarrow="block"/>
               </v:shape>
             </v:group>
-            <v:group id="_x0000_s1661" style="position:absolute;left:2540;top:11481;width:4610;height:3156" coordorigin="2540,11481" coordsize="4610,3156">
-              <v:rect id="_x0000_s1662" style="position:absolute;left:3430;top:11481;width:3720;height:840">
-                <v:textbox>
+            <v:group id="_x0000_s1953" style="position:absolute;left:2540;top:11481;width:4610;height:3156" coordorigin="2540,11481" coordsize="4610,3156">
+              <v:rect id="_x0000_s1954" style="position:absolute;left:3430;top:11481;width:3720;height:840">
+                <v:textbox style="mso-next-textbox:#_x0000_s1954">
                   <w:txbxContent>
                     <w:p>
                       <w:pPr>
@@ -4430,12 +5587,12 @@
                   </w:txbxContent>
                 </v:textbox>
               </v:rect>
-              <v:shape id="_x0000_s1663" type="#_x0000_t32" style="position:absolute;left:5290;top:12321;width:0;height:430" o:connectortype="straight">
+              <v:shape id="_x0000_s1955" type="#_x0000_t32" style="position:absolute;left:5290;top:12321;width:0;height:430" o:connectortype="straight">
                 <v:stroke endarrow="block"/>
               </v:shape>
-              <v:group id="_x0000_s1664" style="position:absolute;left:2540;top:12751;width:4580;height:1886" coordorigin="2530,14011" coordsize="4580,1886">
-                <v:shape id="_x0000_s1665" type="#_x0000_t110" style="position:absolute;left:3450;top:14011;width:3660;height:960">
-                  <v:textbox>
+              <v:group id="_x0000_s1956" style="position:absolute;left:2540;top:12751;width:4580;height:1886" coordorigin="2530,14011" coordsize="4580,1886">
+                <v:shape id="_x0000_s1957" type="#_x0000_t110" style="position:absolute;left:3450;top:14011;width:3660;height:960">
+                  <v:textbox style="mso-next-textbox:#_x0000_s1957">
                     <w:txbxContent>
                       <w:p>
                         <w:pPr>
@@ -4460,21 +5617,53 @@
                             <w:sz w:val="13"/>
                             <w:szCs w:val="13"/>
                           </w:rPr>
-                          <w:t>检查货架上有其他位置，属于当前商品</w:t>
+                          <w:t>检查</w:t>
+                        </w:r>
+                        <w:r>
+                          <w:rPr>
+                            <w:rFonts w:hint="eastAsia"/>
+                            <w:sz w:val="13"/>
+                            <w:szCs w:val="13"/>
+                          </w:rPr>
+                          <w:t>货架上有其他</w:t>
+                        </w:r>
+                        <w:r>
+                          <w:rPr>
+                            <w:rFonts w:hint="eastAsia"/>
+                            <w:sz w:val="13"/>
+                            <w:szCs w:val="13"/>
+                          </w:rPr>
+                          <w:t>位置</w:t>
+                        </w:r>
+                        <w:r>
+                          <w:rPr>
+                            <w:rFonts w:hint="eastAsia"/>
+                            <w:sz w:val="13"/>
+                            <w:szCs w:val="13"/>
+                          </w:rPr>
+                          <w:t>，属于当前</w:t>
+                        </w:r>
+                        <w:r>
+                          <w:rPr>
+                            <w:rFonts w:hint="eastAsia"/>
+                            <w:sz w:val="13"/>
+                            <w:szCs w:val="13"/>
+                          </w:rPr>
+                          <w:t>商品</w:t>
                         </w:r>
                       </w:p>
                       <w:p/>
                     </w:txbxContent>
                   </v:textbox>
                 </v:shape>
-                <v:group id="_x0000_s1666" style="position:absolute;left:3950;top:14921;width:2660;height:976" coordorigin="4020,10666" coordsize="2660,976">
-                  <v:group id="_x0000_s1667" style="position:absolute;left:4890;top:10666;width:460;height:480" coordorigin="5210,8720" coordsize="460,480">
-                    <v:shape id="_x0000_s1668" type="#_x0000_t32" style="position:absolute;left:5670;top:8770;width:0;height:430" o:connectortype="straight">
+                <v:group id="_x0000_s1958" style="position:absolute;left:3950;top:14921;width:2660;height:976" coordorigin="4020,10666" coordsize="2660,976">
+                  <v:group id="_x0000_s1959" style="position:absolute;left:4890;top:10666;width:460;height:480" coordorigin="5210,8720" coordsize="460,480">
+                    <v:shape id="_x0000_s1960" type="#_x0000_t32" style="position:absolute;left:5670;top:8770;width:0;height:430" o:connectortype="straight">
                       <v:stroke endarrow="block"/>
                     </v:shape>
-                    <v:shape id="_x0000_s1669" type="#_x0000_t202" style="position:absolute;left:5210;top:8720;width:370;height:460" stroked="f">
+                    <v:shape id="_x0000_s1961" type="#_x0000_t202" style="position:absolute;left:5210;top:8720;width:370;height:460" stroked="f">
                       <v:fill opacity="0"/>
-                      <v:textbox>
+                      <v:textbox style="mso-next-textbox:#_x0000_s1961">
                         <w:txbxContent>
                           <w:p>
                             <w:r>
@@ -4488,8 +5677,8 @@
                       </v:textbox>
                     </v:shape>
                   </v:group>
-                  <v:shape id="_x0000_s1670" type="#_x0000_t176" style="position:absolute;left:4020;top:11146;width:2660;height:496">
-                    <v:textbox>
+                  <v:shape id="_x0000_s1962" type="#_x0000_t176" style="position:absolute;left:4020;top:11146;width:2660;height:496">
+                    <v:textbox style="mso-next-textbox:#_x0000_s1962">
                       <w:txbxContent>
                         <w:p>
                           <w:pPr>
@@ -4527,9 +5716,9 @@
                     </v:textbox>
                   </v:shape>
                 </v:group>
-                <v:shape id="_x0000_s1671" type="#_x0000_t202" style="position:absolute;left:2870;top:14021;width:520;height:460" stroked="f">
+                <v:shape id="_x0000_s1963" type="#_x0000_t202" style="position:absolute;left:2870;top:14021;width:520;height:460" stroked="f">
                   <v:fill opacity="0"/>
-                  <v:textbox>
+                  <v:textbox style="mso-next-textbox:#_x0000_s1963">
                     <w:txbxContent>
                       <w:p>
                         <w:r>
@@ -4542,7 +5731,7 @@
                     </w:txbxContent>
                   </v:textbox>
                 </v:shape>
-                <v:shape id="_x0000_s1672" type="#_x0000_t32" style="position:absolute;left:2530;top:14485;width:920;height:0;flip:x" o:connectortype="straight">
+                <v:shape id="_x0000_s1964" type="#_x0000_t32" style="position:absolute;left:2530;top:14485;width:920;height:0;flip:x" o:connectortype="straight">
                   <v:stroke endarrow="block"/>
                 </v:shape>
               </v:group>
@@ -4705,7 +5894,7 @@
       <w:pPr>
         <w:pStyle w:val="3"/>
       </w:pPr>
-      <w:bookmarkStart w:id="18" w:name="_Toc455674692"/>
+      <w:bookmarkStart w:id="18" w:name="_Toc455682767"/>
       <w:r>
         <w:rPr>
           <w:rFonts w:hint="eastAsia"/>
@@ -4718,7 +5907,7 @@
       <w:pPr>
         <w:pStyle w:val="3"/>
       </w:pPr>
-      <w:bookmarkStart w:id="19" w:name="_Toc455674693"/>
+      <w:bookmarkStart w:id="19" w:name="_Toc455682768"/>
       <w:r>
         <w:rPr>
           <w:rFonts w:hint="eastAsia"/>
@@ -4742,7 +5931,7 @@
       <w:pPr>
         <w:pStyle w:val="2"/>
       </w:pPr>
-      <w:bookmarkStart w:id="20" w:name="_Toc455674694"/>
+      <w:bookmarkStart w:id="20" w:name="_Toc455682769"/>
       <w:r>
         <w:rPr>
           <w:rFonts w:hint="eastAsia"/>
@@ -4790,7 +5979,7 @@
       <w:pPr>
         <w:pStyle w:val="3"/>
       </w:pPr>
-      <w:bookmarkStart w:id="21" w:name="_Toc455674695"/>
+      <w:bookmarkStart w:id="21" w:name="_Toc455682770"/>
       <w:r>
         <w:rPr>
           <w:rFonts w:hint="eastAsia"/>
@@ -4814,7 +6003,7 @@
       <w:pPr>
         <w:pStyle w:val="3"/>
       </w:pPr>
-      <w:bookmarkStart w:id="22" w:name="_Toc455674696"/>
+      <w:bookmarkStart w:id="22" w:name="_Toc455682771"/>
       <w:r>
         <w:rPr>
           <w:rFonts w:hint="eastAsia"/>
@@ -4839,7 +6028,7 @@
       <w:pPr>
         <w:pStyle w:val="3"/>
       </w:pPr>
-      <w:bookmarkStart w:id="23" w:name="_Toc455674697"/>
+      <w:bookmarkStart w:id="23" w:name="_Toc455682772"/>
       <w:r>
         <w:rPr>
           <w:rFonts w:hint="eastAsia"/>
@@ -4864,7 +6053,7 @@
       <w:pPr>
         <w:pStyle w:val="1"/>
       </w:pPr>
-      <w:bookmarkStart w:id="24" w:name="_Toc455674698"/>
+      <w:bookmarkStart w:id="24" w:name="_Toc455682773"/>
       <w:r>
         <w:rPr>
           <w:rFonts w:hint="eastAsia"/>
@@ -4882,16 +6071,19 @@
         <w:spacing w:line="220" w:lineRule="atLeast"/>
       </w:pPr>
       <w:r>
+        <w:rPr>
+          <w:noProof/>
+        </w:rPr>
         <w:pict>
-          <v:group id="_x0000_s1214" style="position:absolute;margin-left:43.2pt;margin-top:11.95pt;width:326.4pt;height:409.8pt;z-index:251797504" coordorigin="2664,2256" coordsize="6528,8196203">
-            <v:rect id="_x0000_s1028" style="position:absolute;left:2664;top:2256;width:6528;height:8196"/>
-            <v:group id="_x0000_s1063" style="position:absolute;left:2844;top:4236;width:6156;height:1416" coordorigin="1488,3672" coordsize="6156,1416">
-              <v:rect id="_x0000_s1061" style="position:absolute;left:1488;top:3672;width:6156;height:1416">
+          <v:group id="_x0000_s1965" style="position:absolute;margin-left:43.2pt;margin-top:11.95pt;width:326.4pt;height:409.8pt;z-index:252090368" coordorigin="2664,2256" coordsize="6528,8196">
+            <v:rect id="_x0000_s1966" style="position:absolute;left:2664;top:2256;width:6528;height:8196"/>
+            <v:group id="_x0000_s1967" style="position:absolute;left:2844;top:4236;width:6156;height:1416" coordorigin="1488,3672" coordsize="6156,1416">
+              <v:rect id="_x0000_s1968" style="position:absolute;left:1488;top:3672;width:6156;height:1416">
                 <v:stroke dashstyle="dash"/>
               </v:rect>
-              <v:group id="_x0000_s1048" style="position:absolute;left:1680;top:3816;width:5688;height:1020" coordorigin="1992,3708" coordsize="5688,1020">
-                <v:roundrect id="_x0000_s1039" style="position:absolute;left:1992;top:3732;width:792;height:996" arcsize="10923f">
-                  <v:textbox>
+              <v:group id="_x0000_s1969" style="position:absolute;left:1680;top:3816;width:5688;height:1020" coordorigin="1992,3708" coordsize="5688,1020">
+                <v:roundrect id="_x0000_s1970" style="position:absolute;left:1992;top:3732;width:792;height:996" arcsize="10923f">
+                  <v:textbox style="mso-next-textbox:#_x0000_s1970">
                     <w:txbxContent>
                       <w:p>
                         <w:r>
@@ -4904,8 +6096,8 @@
                     </w:txbxContent>
                   </v:textbox>
                 </v:roundrect>
-                <v:roundrect id="_x0000_s1040" style="position:absolute;left:3300;top:3708;width:1152;height:1020" arcsize="10923f">
-                  <v:textbox>
+                <v:roundrect id="_x0000_s1971" style="position:absolute;left:3300;top:3708;width:1152;height:1020" arcsize="10923f">
+                  <v:textbox style="mso-next-textbox:#_x0000_s1971">
                     <w:txbxContent>
                       <w:p>
                         <w:r>
@@ -4918,8 +6110,8 @@
                     </w:txbxContent>
                   </v:textbox>
                 </v:roundrect>
-                <v:roundrect id="_x0000_s1041" style="position:absolute;left:4920;top:3708;width:1152;height:1020" arcsize="10923f">
-                  <v:textbox>
+                <v:roundrect id="_x0000_s1972" style="position:absolute;left:4920;top:3708;width:1152;height:1020" arcsize="10923f">
+                  <v:textbox style="mso-next-textbox:#_x0000_s1972">
                     <w:txbxContent>
                       <w:p>
                         <w:r>
@@ -4932,8 +6124,8 @@
                     </w:txbxContent>
                   </v:textbox>
                 </v:roundrect>
-                <v:roundrect id="_x0000_s1042" style="position:absolute;left:6528;top:3708;width:1152;height:1020" arcsize="10923f">
-                  <v:textbox>
+                <v:roundrect id="_x0000_s1973" style="position:absolute;left:6528;top:3708;width:1152;height:1020" arcsize="10923f">
+                  <v:textbox style="mso-next-textbox:#_x0000_s1973">
                     <w:txbxContent>
                       <w:p>
                         <w:r>
@@ -4948,12 +6140,12 @@
                 </v:roundrect>
               </v:group>
             </v:group>
-            <v:group id="_x0000_s1181" style="position:absolute;left:2844;top:2544;width:6156;height:1368" coordorigin="2844,2544" coordsize="6156,1368">
-              <v:rect id="_x0000_s1062" style="position:absolute;left:2844;top:2544;width:6156;height:1368">
+            <v:group id="_x0000_s1974" style="position:absolute;left:2844;top:2544;width:6156;height:1368" coordorigin="2844,2544" coordsize="6156,1368">
+              <v:rect id="_x0000_s1975" style="position:absolute;left:2844;top:2544;width:6156;height:1368">
                 <v:stroke dashstyle="dash"/>
               </v:rect>
-              <v:roundrect id="_x0000_s1044" style="position:absolute;left:3036;top:2748;width:792;height:996" arcsize="10923f">
-                <v:textbox>
+              <v:roundrect id="_x0000_s1976" style="position:absolute;left:3036;top:2748;width:792;height:996" arcsize="10923f">
+                <v:textbox style="mso-next-textbox:#_x0000_s1976">
                   <w:txbxContent>
                     <w:p>
                       <w:r>
@@ -4966,8 +6158,8 @@
                   </w:txbxContent>
                 </v:textbox>
               </v:roundrect>
-              <v:roundrect id="_x0000_s1045" style="position:absolute;left:5964;top:2724;width:1152;height:1020" arcsize="10923f">
-                <v:textbox>
+              <v:roundrect id="_x0000_s1977" style="position:absolute;left:5964;top:2724;width:1152;height:1020" arcsize="10923f">
+                <v:textbox style="mso-next-textbox:#_x0000_s1977">
                   <w:txbxContent>
                     <w:p>
                       <w:r>
@@ -4980,8 +6172,8 @@
                   </w:txbxContent>
                 </v:textbox>
               </v:roundrect>
-              <v:roundrect id="_x0000_s1046" style="position:absolute;left:7584;top:2724;width:1268;height:1020" arcsize="10923f">
-                <v:textbox>
+              <v:roundrect id="_x0000_s1978" style="position:absolute;left:7584;top:2724;width:1268;height:1020" arcsize="10923f">
+                <v:textbox style="mso-next-textbox:#_x0000_s1978">
                   <w:txbxContent>
                     <w:p>
                       <w:r>
@@ -4994,8 +6186,8 @@
                   </w:txbxContent>
                 </v:textbox>
               </v:roundrect>
-              <v:roundrect id="_x0000_s1055" style="position:absolute;left:4344;top:2724;width:1152;height:1020" arcsize="10923f">
-                <v:textbox>
+              <v:roundrect id="_x0000_s1979" style="position:absolute;left:4344;top:2724;width:1152;height:1020" arcsize="10923f">
+                <v:textbox style="mso-next-textbox:#_x0000_s1979">
                   <w:txbxContent>
                     <w:p>
                       <w:r>
@@ -5009,13 +6201,13 @@
                 </v:textbox>
               </v:roundrect>
             </v:group>
-            <v:group id="_x0000_s1213" style="position:absolute;left:2844;top:5988;width:6156;height:4176" coordorigin="2844,5988" coordsize="6156,4176">
-              <v:rect id="_x0000_s1060" style="position:absolute;left:2844;top:5988;width:6156;height:4176">
+            <v:group id="_x0000_s1980" style="position:absolute;left:2844;top:5988;width:6156;height:4176" coordorigin="2844,5988" coordsize="6156,4176">
+              <v:rect id="_x0000_s1981" style="position:absolute;left:2844;top:5988;width:6156;height:4176">
                 <v:stroke dashstyle="dash"/>
               </v:rect>
-              <v:group id="_x0000_s1065" style="position:absolute;left:3036;top:7656;width:5700;height:2364" coordorigin="1680,6912" coordsize="5700,2364">
-                <v:roundrect id="_x0000_s1051" style="position:absolute;left:6228;top:8256;width:1152;height:1020" arcsize="10923f">
-                  <v:textbox>
+              <v:group id="_x0000_s1982" style="position:absolute;left:3036;top:7656;width:5700;height:2364" coordorigin="1680,6912" coordsize="5700,2364">
+                <v:roundrect id="_x0000_s1983" style="position:absolute;left:6228;top:8256;width:1152;height:1020" arcsize="10923f">
+                  <v:textbox style="mso-next-textbox:#_x0000_s1983">
                     <w:txbxContent>
                       <w:p>
                         <w:r>
@@ -5028,8 +6220,8 @@
                     </w:txbxContent>
                   </v:textbox>
                 </v:roundrect>
-                <v:roundrect id="_x0000_s1029" style="position:absolute;left:1680;top:6936;width:792;height:996" arcsize="10923f">
-                  <v:textbox>
+                <v:roundrect id="_x0000_s1984" style="position:absolute;left:1680;top:6936;width:792;height:996" arcsize="10923f">
+                  <v:textbox style="mso-next-textbox:#_x0000_s1984">
                     <w:txbxContent>
                       <w:p>
                         <w:r>
@@ -5042,8 +6234,8 @@
                     </w:txbxContent>
                   </v:textbox>
                 </v:roundrect>
-                <v:roundrect id="_x0000_s1030" style="position:absolute;left:2988;top:8256;width:1152;height:1020" arcsize="10923f">
-                  <v:textbox>
+                <v:roundrect id="_x0000_s1985" style="position:absolute;left:2988;top:8256;width:1152;height:1020" arcsize="10923f">
+                  <v:textbox style="mso-next-textbox:#_x0000_s1985">
                     <w:txbxContent>
                       <w:p>
                         <w:r>
@@ -5056,8 +6248,8 @@
                     </w:txbxContent>
                   </v:textbox>
                 </v:roundrect>
-                <v:roundrect id="_x0000_s1031" style="position:absolute;left:4608;top:6912;width:1152;height:1020" arcsize="10923f">
-                  <v:textbox>
+                <v:roundrect id="_x0000_s1986" style="position:absolute;left:4608;top:6912;width:1152;height:1020" arcsize="10923f">
+                  <v:textbox style="mso-next-textbox:#_x0000_s1986">
                     <w:txbxContent>
                       <w:p>
                         <w:r>
@@ -5070,8 +6262,8 @@
                     </w:txbxContent>
                   </v:textbox>
                 </v:roundrect>
-                <v:roundrect id="_x0000_s1032" style="position:absolute;left:4536;top:8256;width:1152;height:1020" arcsize="10923f">
-                  <v:textbox>
+                <v:roundrect id="_x0000_s1987" style="position:absolute;left:4536;top:8256;width:1152;height:1020" arcsize="10923f">
+                  <v:textbox style="mso-next-textbox:#_x0000_s1987">
                     <w:txbxContent>
                       <w:p>
                         <w:r>
@@ -5084,8 +6276,8 @@
                     </w:txbxContent>
                   </v:textbox>
                 </v:roundrect>
-                <v:roundrect id="_x0000_s1035" style="position:absolute;left:6228;top:6912;width:1152;height:1020" arcsize="10923f">
-                  <v:textbox>
+                <v:roundrect id="_x0000_s1988" style="position:absolute;left:6228;top:6912;width:1152;height:1020" arcsize="10923f">
+                  <v:textbox style="mso-next-textbox:#_x0000_s1988">
                     <w:txbxContent>
                       <w:p>
                         <w:r>
@@ -5098,8 +6290,8 @@
                     </w:txbxContent>
                   </v:textbox>
                 </v:roundrect>
-                <v:roundrect id="_x0000_s1059" style="position:absolute;left:2988;top:6936;width:1152;height:1020" arcsize="10923f">
-                  <v:textbox>
+                <v:roundrect id="_x0000_s1989" style="position:absolute;left:2988;top:6936;width:1152;height:1020" arcsize="10923f">
+                  <v:textbox style="mso-next-textbox:#_x0000_s1989">
                     <w:txbxContent>
                       <w:p>
                         <w:r>
@@ -5113,9 +6305,9 @@
                   </v:textbox>
                 </v:roundrect>
               </v:group>
-              <v:group id="_x0000_s1212" style="position:absolute;left:3036;top:6144;width:5688;height:1044" coordorigin="3036,6144" coordsize="5688,1044">
-                <v:roundrect id="_x0000_s1036" style="position:absolute;left:3036;top:6168;width:792;height:996" arcsize="10923f">
-                  <v:textbox>
+              <v:group id="_x0000_s1990" style="position:absolute;left:3036;top:6144;width:5688;height:1044" coordorigin="3036,6144" coordsize="5688,1044">
+                <v:roundrect id="_x0000_s1991" style="position:absolute;left:3036;top:6168;width:792;height:996" arcsize="10923f">
+                  <v:textbox style="mso-next-textbox:#_x0000_s1991">
                     <w:txbxContent>
                       <w:p>
                         <w:r>
@@ -5128,8 +6320,8 @@
                     </w:txbxContent>
                   </v:textbox>
                 </v:roundrect>
-                <v:roundrect id="_x0000_s1037" style="position:absolute;left:4344;top:6144;width:1152;height:1020" arcsize="10923f">
-                  <v:textbox>
+                <v:roundrect id="_x0000_s1992" style="position:absolute;left:4344;top:6144;width:1152;height:1020" arcsize="10923f">
+                  <v:textbox style="mso-next-textbox:#_x0000_s1992">
                     <w:txbxContent>
                       <w:p>
                         <w:r>
@@ -5142,8 +6334,8 @@
                     </w:txbxContent>
                   </v:textbox>
                 </v:roundrect>
-                <v:roundrect id="_x0000_s1038" style="position:absolute;left:5964;top:6144;width:1152;height:1020" arcsize="10923f">
-                  <v:textbox>
+                <v:roundrect id="_x0000_s1993" style="position:absolute;left:5964;top:6144;width:1152;height:1020" arcsize="10923f">
+                  <v:textbox style="mso-next-textbox:#_x0000_s1993">
                     <w:txbxContent>
                       <w:p>
                         <w:r>
@@ -5168,8 +6360,8 @@
                     </w:txbxContent>
                   </v:textbox>
                 </v:roundrect>
-                <v:roundrect id="_x0000_s1211" style="position:absolute;left:7572;top:6168;width:1152;height:1020" arcsize="10923f">
-                  <v:textbox>
+                <v:roundrect id="_x0000_s1994" style="position:absolute;left:7572;top:6168;width:1152;height:1020" arcsize="10923f">
+                  <v:textbox style="mso-next-textbox:#_x0000_s1994">
                     <w:txbxContent>
                       <w:p>
                         <w:r>
@@ -5195,8 +6387,8 @@
       <w:pPr>
         <w:pStyle w:val="1"/>
       </w:pPr>
-      <w:bookmarkStart w:id="25" w:name="_Toc455674699"/>
-      <w:bookmarkStart w:id="26" w:name="_Toc455432705"/>
+      <w:bookmarkStart w:id="25" w:name="_Toc455432705"/>
+      <w:bookmarkStart w:id="26" w:name="_Toc455682774"/>
       <w:r>
         <w:rPr>
           <w:rFonts w:hint="eastAsia"/>
@@ -5223,7 +6415,7 @@
       <w:pPr>
         <w:pStyle w:val="2"/>
       </w:pPr>
-      <w:bookmarkStart w:id="27" w:name="_Toc455674700"/>
+      <w:bookmarkStart w:id="27" w:name="_Toc455682775"/>
       <w:r>
         <w:rPr>
           <w:rFonts w:hint="eastAsia"/>
@@ -5239,10 +6431,13 @@
         <w:spacing w:afterLines="1100" w:line="220" w:lineRule="atLeast"/>
       </w:pPr>
       <w:r>
+        <w:rPr>
+          <w:noProof/>
+        </w:rPr>
         <w:pict>
-          <v:group id="_x0000_s1180" style="position:absolute;margin-left:17.55pt;margin-top:1.1pt;width:342.95pt;height:111.8pt;z-index:251738112" coordorigin="2194,2299" coordsize="6859,2236203">
-            <v:rect id="_x0000_s1165" style="position:absolute;left:2194;top:2323;width:1012;height:875">
-              <v:textbox>
+          <v:group id="_x0000_s1995" style="position:absolute;margin-left:17.55pt;margin-top:1.1pt;width:342.95pt;height:111.8pt;z-index:252091392" coordorigin="2194,2299" coordsize="6859,2236">
+            <v:rect id="_x0000_s1996" style="position:absolute;left:2194;top:2323;width:1012;height:875">
+              <v:textbox style="mso-next-textbox:#_x0000_s1996">
                 <w:txbxContent>
                   <w:p>
                     <w:r>
@@ -5261,9 +6456,9 @@
                 </w:txbxContent>
               </v:textbox>
             </v:rect>
-            <v:group id="_x0000_s1168" style="position:absolute;left:3206;top:2323;width:1949;height:875" coordorigin="3206,2323" coordsize="1949,875">
-              <v:rect id="_x0000_s1166" style="position:absolute;left:4143;top:2323;width:1012;height:875">
-                <v:textbox>
+            <v:group id="_x0000_s1997" style="position:absolute;left:3206;top:2323;width:1949;height:875" coordorigin="3206,2323" coordsize="1949,875">
+              <v:rect id="_x0000_s1998" style="position:absolute;left:4143;top:2323;width:1012;height:875">
+                <v:textbox style="mso-next-textbox:#_x0000_s1998">
                   <w:txbxContent>
                     <w:p>
                       <w:r>
@@ -5276,13 +6471,13 @@
                   </w:txbxContent>
                 </v:textbox>
               </v:rect>
-              <v:shape id="_x0000_s1167" type="#_x0000_t32" style="position:absolute;left:3206;top:2760;width:937;height:0;flip:x" o:connectortype="straight">
+              <v:shape id="_x0000_s1999" type="#_x0000_t32" style="position:absolute;left:3206;top:2760;width:937;height:0;flip:x" o:connectortype="straight">
                 <v:stroke dashstyle="1 1" endarrow="open"/>
               </v:shape>
             </v:group>
-            <v:group id="_x0000_s1169" style="position:absolute;left:5155;top:2299;width:1949;height:875" coordorigin="3206,2323" coordsize="1949,875">
-              <v:rect id="_x0000_s1170" style="position:absolute;left:4143;top:2323;width:1012;height:875">
-                <v:textbox>
+            <v:group id="_x0000_s2000" style="position:absolute;left:5155;top:2299;width:1949;height:875" coordorigin="3206,2323" coordsize="1949,875">
+              <v:rect id="_x0000_s2001" style="position:absolute;left:4143;top:2323;width:1012;height:875">
+                <v:textbox style="mso-next-textbox:#_x0000_s2001">
                   <w:txbxContent>
                     <w:p>
                       <w:r>
@@ -5295,13 +6490,13 @@
                   </w:txbxContent>
                 </v:textbox>
               </v:rect>
-              <v:shape id="_x0000_s1171" type="#_x0000_t32" style="position:absolute;left:3206;top:2760;width:937;height:0;flip:x" o:connectortype="straight">
+              <v:shape id="_x0000_s2002" type="#_x0000_t32" style="position:absolute;left:3206;top:2760;width:937;height:0;flip:x" o:connectortype="straight">
                 <v:stroke dashstyle="1 1" endarrow="open"/>
               </v:shape>
             </v:group>
-            <v:group id="_x0000_s1173" style="position:absolute;left:7104;top:2299;width:1949;height:875" coordorigin="3206,2323" coordsize="1949,875">
-              <v:rect id="_x0000_s1174" style="position:absolute;left:4143;top:2323;width:1012;height:875">
-                <v:textbox>
+            <v:group id="_x0000_s2003" style="position:absolute;left:7104;top:2299;width:1949;height:875" coordorigin="3206,2323" coordsize="1949,875">
+              <v:rect id="_x0000_s2004" style="position:absolute;left:4143;top:2323;width:1012;height:875">
+                <v:textbox style="mso-next-textbox:#_x0000_s2004">
                   <w:txbxContent>
                     <w:p>
                       <w:r>
@@ -5320,12 +6515,12 @@
                   </w:txbxContent>
                 </v:textbox>
               </v:rect>
-              <v:shape id="_x0000_s1175" type="#_x0000_t32" style="position:absolute;left:3206;top:2760;width:937;height:0;flip:x" o:connectortype="straight">
+              <v:shape id="_x0000_s2005" type="#_x0000_t32" style="position:absolute;left:3206;top:2760;width:937;height:0;flip:x" o:connectortype="straight">
                 <v:stroke dashstyle="1 1" endarrow="open"/>
               </v:shape>
             </v:group>
-            <v:rect id="_x0000_s1178" style="position:absolute;left:4143;top:3660;width:1012;height:875">
-              <v:textbox>
+            <v:rect id="_x0000_s2006" style="position:absolute;left:4143;top:3660;width:1012;height:875">
+              <v:textbox style="mso-next-textbox:#_x0000_s2006">
                 <w:txbxContent>
                   <w:p>
                     <w:r>
@@ -5338,7 +6533,7 @@
                 </w:txbxContent>
               </v:textbox>
             </v:rect>
-            <v:shape id="_x0000_s1179" type="#_x0000_t32" style="position:absolute;left:5155;top:2736;width:937;height:1456;flip:x" o:connectortype="straight">
+            <v:shape id="_x0000_s2007" type="#_x0000_t32" style="position:absolute;left:5155;top:2736;width:937;height:1456;flip:x" o:connectortype="straight">
               <v:stroke dashstyle="1 1" endarrow="open"/>
             </v:shape>
           </v:group>
@@ -5349,7 +6544,7 @@
       <w:pPr>
         <w:pStyle w:val="2"/>
       </w:pPr>
-      <w:bookmarkStart w:id="28" w:name="_Toc455674701"/>
+      <w:bookmarkStart w:id="28" w:name="_Toc455682776"/>
       <w:r>
         <w:rPr>
           <w:rFonts w:hint="eastAsia"/>
@@ -5366,10 +6561,13 @@
     </w:p>
     <w:p>
       <w:r>
+        <w:rPr>
+          <w:noProof/>
+        </w:rPr>
         <w:pict>
-          <v:group id="_x0000_s1736" style="position:absolute;margin-left:22.1pt;margin-top:15.25pt;width:338pt;height:300.95pt;z-index:252081152" coordorigin="2242,6194" coordsize="6760,6019203">
-            <v:rect id="_x0000_s1516" style="position:absolute;left:2250;top:6194;width:1298;height:875">
-              <v:textbox>
+          <v:group id="_x0000_s2008" style="position:absolute;margin-left:22.1pt;margin-top:15.25pt;width:338pt;height:300.95pt;z-index:252092416" coordorigin="2242,6194" coordsize="6760,6019">
+            <v:rect id="_x0000_s2009" style="position:absolute;left:2250;top:6194;width:1298;height:875">
+              <v:textbox style="mso-next-textbox:#_x0000_s2009">
                 <w:txbxContent>
                   <w:p>
                     <w:r>
@@ -5382,8 +6580,8 @@
                 </w:txbxContent>
               </v:textbox>
             </v:rect>
-            <v:rect id="_x0000_s1517" style="position:absolute;left:2250;top:7640;width:1012;height:875">
-              <v:textbox>
+            <v:rect id="_x0000_s2010" style="position:absolute;left:2250;top:7640;width:1012;height:875">
+              <v:textbox style="mso-next-textbox:#_x0000_s2010">
                 <w:txbxContent>
                   <w:p>
                     <w:r>
@@ -5396,9 +6594,9 @@
                 </w:txbxContent>
               </v:textbox>
             </v:rect>
-            <v:group id="_x0000_s1727" style="position:absolute;left:2242;top:8788;width:6760;height:1375" coordorigin="2250,7413" coordsize="6760,1375">
-              <v:group id="_x0000_s1519" style="position:absolute;left:4439;top:7413;width:4571;height:1375" coordorigin="4143,5610" coordsize="4571,1375">
-                <v:rect id="_x0000_s1520" style="position:absolute;left:4143;top:6054;width:831;height:516">
+            <v:group id="_x0000_s2011" style="position:absolute;left:2242;top:8788;width:6760;height:1375" coordorigin="2250,7413" coordsize="6760,1375">
+              <v:group id="_x0000_s2012" style="position:absolute;left:4439;top:7413;width:4571;height:1375" coordorigin="4143,5610" coordsize="4571,1375">
+                <v:rect id="_x0000_s2013" style="position:absolute;left:4143;top:6054;width:831;height:516">
                   <v:textbox>
                     <w:txbxContent>
                       <w:p>
@@ -5415,7 +6613,7 @@
                     </w:txbxContent>
                   </v:textbox>
                 </v:rect>
-                <v:rect id="_x0000_s1521" style="position:absolute;left:5721;top:6054;width:831;height:516">
+                <v:rect id="_x0000_s2014" style="position:absolute;left:5721;top:6054;width:831;height:516">
                   <v:textbox>
                     <w:txbxContent>
                       <w:p>
@@ -5432,7 +6630,7 @@
                     </w:txbxContent>
                   </v:textbox>
                 </v:rect>
-                <v:rect id="_x0000_s1522" style="position:absolute;left:7210;top:5610;width:1504;height:516">
+                <v:rect id="_x0000_s2015" style="position:absolute;left:7210;top:5610;width:1504;height:516">
                   <v:textbox>
                     <w:txbxContent>
                       <w:p>
@@ -5449,7 +6647,7 @@
                     </w:txbxContent>
                   </v:textbox>
                 </v:rect>
-                <v:rect id="_x0000_s1523" style="position:absolute;left:7210;top:6469;width:1504;height:516">
+                <v:rect id="_x0000_s2016" style="position:absolute;left:7210;top:6469;width:1504;height:516">
                   <v:textbox>
                     <w:txbxContent>
                       <w:p>
@@ -5466,18 +6664,18 @@
                     </w:txbxContent>
                   </v:textbox>
                 </v:rect>
-                <v:shape id="_x0000_s1524" type="#_x0000_t32" style="position:absolute;left:4974;top:6287;width:747;height:0;flip:x" o:connectortype="straight">
+                <v:shape id="_x0000_s2017" type="#_x0000_t32" style="position:absolute;left:4974;top:6287;width:747;height:0;flip:x" o:connectortype="straight">
                   <v:stroke dashstyle="dash" endarrow="block"/>
                 </v:shape>
-                <v:shape id="_x0000_s1525" type="#_x0000_t32" style="position:absolute;left:6552;top:5878;width:658;height:409;flip:x" o:connectortype="straight">
+                <v:shape id="_x0000_s2018" type="#_x0000_t32" style="position:absolute;left:6552;top:5878;width:658;height:409;flip:x" o:connectortype="straight">
                   <v:stroke endarrow="block"/>
                 </v:shape>
-                <v:shape id="_x0000_s1526" type="#_x0000_t32" style="position:absolute;left:6552;top:6340;width:658;height:397;flip:x y" o:connectortype="straight">
+                <v:shape id="_x0000_s2019" type="#_x0000_t32" style="position:absolute;left:6552;top:6340;width:658;height:397;flip:x y" o:connectortype="straight">
                   <v:stroke endarrow="block"/>
                 </v:shape>
               </v:group>
-              <v:rect id="_x0000_s1518" style="position:absolute;left:2250;top:7671;width:1012;height:875">
-                <v:textbox>
+              <v:rect id="_x0000_s2020" style="position:absolute;left:2250;top:7671;width:1012;height:875">
+                <v:textbox style="mso-next-textbox:#_x0000_s2020">
                   <w:txbxContent>
                     <w:p>
                       <w:r>
@@ -5491,9 +6689,9 @@
                 </v:textbox>
               </v:rect>
             </v:group>
-            <v:group id="_x0000_s1733" style="position:absolute;left:2242;top:10416;width:5756;height:1797" coordorigin="2242,10416" coordsize="5756,1797">
-              <v:rect id="_x0000_s1728" style="position:absolute;left:2242;top:10832;width:1012;height:875">
-                <v:textbox>
+            <v:group id="_x0000_s2021" style="position:absolute;left:2242;top:10416;width:5756;height:1797" coordorigin="2242,10416" coordsize="5756,1797">
+              <v:rect id="_x0000_s2022" style="position:absolute;left:2242;top:10832;width:1012;height:875">
+                <v:textbox style="mso-next-textbox:#_x0000_s2022">
                   <w:txbxContent>
                     <w:p>
                       <w:r>
@@ -5512,9 +6710,9 @@
                   </w:txbxContent>
                 </v:textbox>
               </v:rect>
-              <v:group id="_x0000_s1732" style="position:absolute;left:4439;top:10416;width:3559;height:1797" coordorigin="4439,10416" coordsize="3559,1797">
-                <v:rect id="_x0000_s1729" style="position:absolute;left:4443;top:10416;width:3555;height:480">
-                  <v:textbox>
+              <v:group id="_x0000_s2023" style="position:absolute;left:4439;top:10416;width:3559;height:1797" coordorigin="4439,10416" coordsize="3559,1797">
+                <v:rect id="_x0000_s2024" style="position:absolute;left:4443;top:10416;width:3555;height:480">
+                  <v:textbox style="mso-next-textbox:#_x0000_s2024">
                     <w:txbxContent>
                       <w:p>
                         <w:r>
@@ -5527,8 +6725,8 @@
                     </w:txbxContent>
                   </v:textbox>
                 </v:rect>
-                <v:rect id="_x0000_s1730" style="position:absolute;left:4439;top:11707;width:1974;height:506">
-                  <v:textbox>
+                <v:rect id="_x0000_s2025" style="position:absolute;left:4439;top:11707;width:1974;height:506">
+                  <v:textbox style="mso-next-textbox:#_x0000_s2025">
                     <w:txbxContent>
                       <w:p>
                         <w:r>
@@ -5541,8 +6739,8 @@
                     </w:txbxContent>
                   </v:textbox>
                 </v:rect>
-                <v:rect id="_x0000_s1731" style="position:absolute;left:4443;top:11040;width:1974;height:506">
-                  <v:textbox>
+                <v:rect id="_x0000_s2026" style="position:absolute;left:4443;top:11040;width:1974;height:506">
+                  <v:textbox style="mso-next-textbox:#_x0000_s2026">
                     <w:txbxContent>
                       <w:p>
                         <w:r>
@@ -5570,7 +6768,7 @@
       <w:pPr>
         <w:pStyle w:val="1"/>
       </w:pPr>
-      <w:bookmarkStart w:id="29" w:name="_Toc455674702"/>
+      <w:bookmarkStart w:id="29" w:name="_Toc455682777"/>
       <w:r>
         <w:rPr>
           <w:rFonts w:hint="eastAsia"/>
@@ -5586,7 +6784,7 @@
         <w:snapToGrid/>
         <w:spacing w:line="220" w:lineRule="atLeast"/>
       </w:pPr>
-      <w:bookmarkStart w:id="30" w:name="_Toc455674703"/>
+      <w:bookmarkStart w:id="30" w:name="_Toc455682778"/>
       <w:r>
         <w:rPr>
           <w:rStyle w:val="2Char"/>
@@ -7801,7 +8999,7 @@
         <w:snapToGrid/>
         <w:spacing w:line="220" w:lineRule="atLeast"/>
       </w:pPr>
-      <w:bookmarkStart w:id="31" w:name="_Toc455674704"/>
+      <w:bookmarkStart w:id="31" w:name="_Toc455682779"/>
       <w:r>
         <w:rPr>
           <w:rStyle w:val="2Char"/>
@@ -8935,7 +10133,7 @@
         <w:snapToGrid/>
         <w:spacing w:line="220" w:lineRule="atLeast"/>
       </w:pPr>
-      <w:bookmarkStart w:id="32" w:name="_Toc455674705"/>
+      <w:bookmarkStart w:id="32" w:name="_Toc455682780"/>
       <w:r>
         <w:rPr>
           <w:rStyle w:val="2Char"/>
@@ -9351,8 +10549,8 @@
       <w:pPr>
         <w:pStyle w:val="1"/>
       </w:pPr>
-      <w:bookmarkStart w:id="33" w:name="_Toc455674706"/>
-      <w:bookmarkStart w:id="34" w:name="_Toc455432706"/>
+      <w:bookmarkStart w:id="33" w:name="_Toc455432706"/>
+      <w:bookmarkStart w:id="34" w:name="_Toc455682781"/>
       <w:r>
         <w:rPr>
           <w:rFonts w:hint="eastAsia"/>
@@ -9367,7 +10565,7 @@
       <w:pPr>
         <w:pStyle w:val="2"/>
       </w:pPr>
-      <w:bookmarkStart w:id="35" w:name="_Toc455674707"/>
+      <w:bookmarkStart w:id="35" w:name="_Toc455682782"/>
       <w:r>
         <w:rPr>
           <w:rFonts w:hint="eastAsia"/>
@@ -9386,56 +10584,155 @@
         <w:rPr>
           <w:rFonts w:hint="eastAsia"/>
         </w:rPr>
-        <w:t>读设备状态信息</w:t>
+        <w:t>上位机</w:t>
+      </w:r>
+      <w:r>
+        <w:rPr>
+          <w:rFonts w:hint="eastAsia"/>
+        </w:rPr>
+        <w:t>向</w:t>
+      </w:r>
+      <w:r>
+        <w:rPr>
+          <w:rFonts w:hint="eastAsia"/>
+        </w:rPr>
+        <w:t>小车</w:t>
+      </w:r>
+      <w:r>
+        <w:rPr>
+          <w:rFonts w:hint="eastAsia"/>
+        </w:rPr>
+        <w:t>设备发送命令</w:t>
       </w:r>
     </w:p>
     <w:tbl>
       <w:tblPr>
         <w:tblStyle w:val="a7"/>
-        <w:tblW w:w="7268" w:type="dxa"/>
-        <w:tblLayout w:type="fixed"/>
+        <w:tblW w:w="8521" w:type="dxa"/>
         <w:tblLook w:val="04A0"/>
       </w:tblPr>
       <w:tblGrid>
-        <w:gridCol w:w="809"/>
-        <w:gridCol w:w="930"/>
-        <w:gridCol w:w="993"/>
-        <w:gridCol w:w="1018"/>
-        <w:gridCol w:w="683"/>
-        <w:gridCol w:w="708"/>
-        <w:gridCol w:w="709"/>
-        <w:gridCol w:w="709"/>
-        <w:gridCol w:w="709"/>
+        <w:gridCol w:w="2129"/>
+        <w:gridCol w:w="2130"/>
+        <w:gridCol w:w="2131"/>
+        <w:gridCol w:w="2131"/>
       </w:tblGrid>
       <w:tr>
-        <w:trPr>
-          <w:gridAfter w:val="6"/>
-          <w:wAfter w:w="4536" w:type="dxa"/>
-        </w:trPr>
-        <w:tc>
-          <w:tcPr>
-            <w:tcW w:w="809" w:type="dxa"/>
-            <w:vMerge w:val="restart"/>
+        <w:tc>
+          <w:tcPr>
+            <w:tcW w:w="4259" w:type="dxa"/>
+            <w:gridSpan w:val="2"/>
+            <w:tcBorders>
+              <w:bottom w:val="single" w:sz="4" w:space="0" w:color="auto"/>
+            </w:tcBorders>
             <w:vAlign w:val="center"/>
+          </w:tcPr>
+          <w:p>
+            <w:pPr>
+              <w:adjustRightInd/>
+              <w:snapToGrid/>
+              <w:spacing w:after="0" w:line="240" w:lineRule="atLeast"/>
+              <w:jc w:val="center"/>
+              <w:rPr>
+                <w:b/>
+              </w:rPr>
+            </w:pPr>
+            <w:r>
+              <w:rPr>
+                <w:rFonts w:hint="eastAsia"/>
+                <w:b/>
+              </w:rPr>
+              <w:t>上位机发送给小车设备</w:t>
+            </w:r>
+            <w:r>
+              <w:rPr>
+                <w:rFonts w:hint="eastAsia"/>
+                <w:b/>
+              </w:rPr>
+              <w:t>命令</w:t>
+            </w:r>
+          </w:p>
+        </w:tc>
+        <w:tc>
+          <w:tcPr>
+            <w:tcW w:w="4262" w:type="dxa"/>
+            <w:gridSpan w:val="2"/>
+            <w:tcBorders>
+              <w:bottom w:val="single" w:sz="4" w:space="0" w:color="auto"/>
+            </w:tcBorders>
+            <w:vAlign w:val="center"/>
+          </w:tcPr>
+          <w:p>
+            <w:pPr>
+              <w:adjustRightInd/>
+              <w:snapToGrid/>
+              <w:spacing w:after="0" w:line="240" w:lineRule="atLeast"/>
+              <w:jc w:val="center"/>
+              <w:rPr>
+                <w:b/>
+              </w:rPr>
+            </w:pPr>
+            <w:r>
+              <w:rPr>
+                <w:rFonts w:hint="eastAsia"/>
+                <w:b/>
+              </w:rPr>
+              <w:t>小车</w:t>
+            </w:r>
+            <w:r>
+              <w:rPr>
+                <w:rFonts w:hint="eastAsia"/>
+                <w:b/>
+              </w:rPr>
+              <w:t>设备</w:t>
+            </w:r>
+            <w:r>
+              <w:rPr>
+                <w:rFonts w:hint="eastAsia"/>
+                <w:b/>
+              </w:rPr>
+              <w:t>回复</w:t>
+            </w:r>
+            <w:r>
+              <w:rPr>
+                <w:rFonts w:hint="eastAsia"/>
+                <w:b/>
+              </w:rPr>
+              <w:t>结果</w:t>
+            </w:r>
+          </w:p>
+        </w:tc>
+      </w:tr>
+      <w:tr>
+        <w:tc>
+          <w:tcPr>
+            <w:tcW w:w="2129" w:type="dxa"/>
+            <w:shd w:val="clear" w:color="auto" w:fill="FBD4B4" w:themeFill="accent6" w:themeFillTint="66"/>
           </w:tcPr>
           <w:p>
             <w:pPr>
               <w:adjustRightInd/>
               <w:snapToGrid/>
               <w:spacing w:after="0" w:line="220" w:lineRule="atLeast"/>
-              <w:jc w:val="center"/>
-            </w:pPr>
-            <w:r>
-              <w:rPr>
-                <w:rFonts w:hint="eastAsia"/>
-              </w:rPr>
-              <w:t>发送</w:t>
-            </w:r>
-          </w:p>
-        </w:tc>
-        <w:tc>
-          <w:tcPr>
-            <w:tcW w:w="930" w:type="dxa"/>
+            </w:pPr>
+            <w:r>
+              <w:rPr>
+                <w:rFonts w:hint="eastAsia"/>
+              </w:rPr>
+              <w:t>保留位</w:t>
+            </w:r>
+            <w:r>
+              <w:rPr>
+                <w:rFonts w:hint="eastAsia"/>
+              </w:rPr>
+              <w:t>1</w:t>
+            </w:r>
+          </w:p>
+        </w:tc>
+        <w:tc>
+          <w:tcPr>
+            <w:tcW w:w="2130" w:type="dxa"/>
+            <w:shd w:val="clear" w:color="auto" w:fill="FBD4B4" w:themeFill="accent6" w:themeFillTint="66"/>
           </w:tcPr>
           <w:p>
             <w:pPr>
@@ -9447,13 +10744,20 @@
               <w:rPr>
                 <w:rFonts w:hint="eastAsia"/>
               </w:rPr>
-              <w:t>功能码</w:t>
-            </w:r>
-          </w:p>
-        </w:tc>
-        <w:tc>
-          <w:tcPr>
-            <w:tcW w:w="993" w:type="dxa"/>
+              <w:t>头文件</w:t>
+            </w:r>
+            <w:r>
+              <w:rPr>
+                <w:rFonts w:hint="eastAsia"/>
+              </w:rPr>
+              <w:t>属性</w:t>
+            </w:r>
+          </w:p>
+        </w:tc>
+        <w:tc>
+          <w:tcPr>
+            <w:tcW w:w="2131" w:type="dxa"/>
+            <w:shd w:val="clear" w:color="auto" w:fill="FBD4B4" w:themeFill="accent6" w:themeFillTint="66"/>
           </w:tcPr>
           <w:p>
             <w:pPr>
@@ -9465,20 +10769,20 @@
               <w:rPr>
                 <w:rFonts w:hint="eastAsia"/>
               </w:rPr>
-              <w:t>校验码</w:t>
-            </w:r>
-          </w:p>
-        </w:tc>
-      </w:tr>
-      <w:tr>
-        <w:trPr>
-          <w:gridAfter w:val="6"/>
-          <w:wAfter w:w="4536" w:type="dxa"/>
-        </w:trPr>
-        <w:tc>
-          <w:tcPr>
-            <w:tcW w:w="809" w:type="dxa"/>
-            <w:vMerge/>
+              <w:t>保留位</w:t>
+            </w:r>
+            <w:r>
+              <w:rPr>
+                <w:rFonts w:hint="eastAsia"/>
+              </w:rPr>
+              <w:t>1</w:t>
+            </w:r>
+          </w:p>
+        </w:tc>
+        <w:tc>
+          <w:tcPr>
+            <w:tcW w:w="2131" w:type="dxa"/>
+            <w:shd w:val="clear" w:color="auto" w:fill="FBD4B4" w:themeFill="accent6" w:themeFillTint="66"/>
           </w:tcPr>
           <w:p>
             <w:pPr>
@@ -9486,11 +10790,29 @@
               <w:snapToGrid/>
               <w:spacing w:after="0" w:line="220" w:lineRule="atLeast"/>
             </w:pPr>
-          </w:p>
-        </w:tc>
-        <w:tc>
-          <w:tcPr>
-            <w:tcW w:w="930" w:type="dxa"/>
+            <w:r>
+              <w:rPr>
+                <w:rFonts w:hint="eastAsia"/>
+              </w:rPr>
+              <w:t>头文件</w:t>
+            </w:r>
+            <w:r>
+              <w:rPr>
+                <w:rFonts w:hint="eastAsia"/>
+              </w:rPr>
+              <w:t>属性</w:t>
+            </w:r>
+          </w:p>
+        </w:tc>
+      </w:tr>
+      <w:tr>
+        <w:tc>
+          <w:tcPr>
+            <w:tcW w:w="2129" w:type="dxa"/>
+            <w:tcBorders>
+              <w:bottom w:val="single" w:sz="4" w:space="0" w:color="auto"/>
+            </w:tcBorders>
+            <w:shd w:val="clear" w:color="auto" w:fill="FBD4B4" w:themeFill="accent6" w:themeFillTint="66"/>
           </w:tcPr>
           <w:p>
             <w:pPr>
@@ -9502,13 +10824,23 @@
               <w:rPr>
                 <w:rFonts w:hint="eastAsia"/>
               </w:rPr>
-              <w:t>0x02</w:t>
-            </w:r>
-          </w:p>
-        </w:tc>
-        <w:tc>
-          <w:tcPr>
-            <w:tcW w:w="993" w:type="dxa"/>
+              <w:t>保留位</w:t>
+            </w:r>
+            <w:r>
+              <w:rPr>
+                <w:rFonts w:hint="eastAsia"/>
+              </w:rPr>
+              <w:t>2</w:t>
+            </w:r>
+          </w:p>
+        </w:tc>
+        <w:tc>
+          <w:tcPr>
+            <w:tcW w:w="2130" w:type="dxa"/>
+            <w:tcBorders>
+              <w:bottom w:val="single" w:sz="4" w:space="0" w:color="auto"/>
+            </w:tcBorders>
+            <w:shd w:val="clear" w:color="auto" w:fill="FBD4B4" w:themeFill="accent6" w:themeFillTint="66"/>
           </w:tcPr>
           <w:p>
             <w:pPr>
@@ -9520,36 +10852,51 @@
               <w:rPr>
                 <w:rFonts w:hint="eastAsia"/>
               </w:rPr>
-              <w:t>0x01</w:t>
-            </w:r>
-          </w:p>
-        </w:tc>
-      </w:tr>
-      <w:tr>
-        <w:tc>
-          <w:tcPr>
-            <w:tcW w:w="809" w:type="dxa"/>
-            <w:vMerge w:val="restart"/>
-            <w:vAlign w:val="center"/>
+              <w:t>头文件</w:t>
+            </w:r>
+            <w:r>
+              <w:rPr>
+                <w:rFonts w:hint="eastAsia"/>
+              </w:rPr>
+              <w:t>属性</w:t>
+            </w:r>
+          </w:p>
+        </w:tc>
+        <w:tc>
+          <w:tcPr>
+            <w:tcW w:w="2131" w:type="dxa"/>
+            <w:tcBorders>
+              <w:bottom w:val="single" w:sz="4" w:space="0" w:color="auto"/>
+            </w:tcBorders>
+            <w:shd w:val="clear" w:color="auto" w:fill="FBD4B4" w:themeFill="accent6" w:themeFillTint="66"/>
           </w:tcPr>
           <w:p>
             <w:pPr>
               <w:adjustRightInd/>
               <w:snapToGrid/>
               <w:spacing w:after="0" w:line="220" w:lineRule="atLeast"/>
-              <w:jc w:val="center"/>
-            </w:pPr>
-            <w:r>
-              <w:rPr>
-                <w:rFonts w:hint="eastAsia"/>
-              </w:rPr>
-              <w:t>接收</w:t>
-            </w:r>
-          </w:p>
-        </w:tc>
-        <w:tc>
-          <w:tcPr>
-            <w:tcW w:w="930" w:type="dxa"/>
+            </w:pPr>
+            <w:r>
+              <w:rPr>
+                <w:rFonts w:hint="eastAsia"/>
+              </w:rPr>
+              <w:t>保留位</w:t>
+            </w:r>
+            <w:r>
+              <w:rPr>
+                <w:rFonts w:hint="eastAsia"/>
+              </w:rPr>
+              <w:t>2</w:t>
+            </w:r>
+          </w:p>
+        </w:tc>
+        <w:tc>
+          <w:tcPr>
+            <w:tcW w:w="2131" w:type="dxa"/>
+            <w:tcBorders>
+              <w:bottom w:val="single" w:sz="4" w:space="0" w:color="auto"/>
+            </w:tcBorders>
+            <w:shd w:val="clear" w:color="auto" w:fill="FBD4B4" w:themeFill="accent6" w:themeFillTint="66"/>
           </w:tcPr>
           <w:p>
             <w:pPr>
@@ -9561,13 +10908,22 @@
               <w:rPr>
                 <w:rFonts w:hint="eastAsia"/>
               </w:rPr>
-              <w:t>功能码</w:t>
-            </w:r>
-          </w:p>
-        </w:tc>
-        <w:tc>
-          <w:tcPr>
-            <w:tcW w:w="993" w:type="dxa"/>
+              <w:t>头文件</w:t>
+            </w:r>
+            <w:r>
+              <w:rPr>
+                <w:rFonts w:hint="eastAsia"/>
+              </w:rPr>
+              <w:t>属性</w:t>
+            </w:r>
+          </w:p>
+        </w:tc>
+      </w:tr>
+      <w:tr>
+        <w:tc>
+          <w:tcPr>
+            <w:tcW w:w="2129" w:type="dxa"/>
+            <w:shd w:val="clear" w:color="auto" w:fill="B6DDE8" w:themeFill="accent5" w:themeFillTint="66"/>
           </w:tcPr>
           <w:p>
             <w:pPr>
@@ -9579,13 +10935,20 @@
               <w:rPr>
                 <w:rFonts w:hint="eastAsia"/>
               </w:rPr>
-              <w:t>数据量高字节</w:t>
-            </w:r>
-          </w:p>
-        </w:tc>
-        <w:tc>
-          <w:tcPr>
-            <w:tcW w:w="1018" w:type="dxa"/>
+              <w:t>功能码</w:t>
+            </w:r>
+            <w:r>
+              <w:rPr>
+                <w:rFonts w:hint="eastAsia"/>
+              </w:rPr>
+              <w:t>1</w:t>
+            </w:r>
+          </w:p>
+        </w:tc>
+        <w:tc>
+          <w:tcPr>
+            <w:tcW w:w="2130" w:type="dxa"/>
+            <w:shd w:val="clear" w:color="auto" w:fill="B6DDE8" w:themeFill="accent5" w:themeFillTint="66"/>
           </w:tcPr>
           <w:p>
             <w:pPr>
@@ -9597,13 +10960,14 @@
               <w:rPr>
                 <w:rFonts w:hint="eastAsia"/>
               </w:rPr>
-              <w:t>数据量低字节</w:t>
-            </w:r>
-          </w:p>
-        </w:tc>
-        <w:tc>
-          <w:tcPr>
-            <w:tcW w:w="683" w:type="dxa"/>
+              <w:t>0x01</w:t>
+            </w:r>
+          </w:p>
+        </w:tc>
+        <w:tc>
+          <w:tcPr>
+            <w:tcW w:w="2131" w:type="dxa"/>
+            <w:shd w:val="clear" w:color="auto" w:fill="B6DDE8" w:themeFill="accent5" w:themeFillTint="66"/>
           </w:tcPr>
           <w:p>
             <w:pPr>
@@ -9615,7 +10979,7 @@
               <w:rPr>
                 <w:rFonts w:hint="eastAsia"/>
               </w:rPr>
-              <w:t>数据位</w:t>
+              <w:t>功能码</w:t>
             </w:r>
             <w:r>
               <w:rPr>
@@ -9627,7 +10991,8 @@
         </w:tc>
         <w:tc>
           <w:tcPr>
-            <w:tcW w:w="708" w:type="dxa"/>
+            <w:tcW w:w="2131" w:type="dxa"/>
+            <w:shd w:val="clear" w:color="auto" w:fill="B6DDE8" w:themeFill="accent5" w:themeFillTint="66"/>
           </w:tcPr>
           <w:p>
             <w:pPr>
@@ -9639,19 +11004,16 @@
               <w:rPr>
                 <w:rFonts w:hint="eastAsia"/>
               </w:rPr>
-              <w:t>数据位</w:t>
-            </w:r>
-            <w:r>
-              <w:rPr>
-                <w:rFonts w:hint="eastAsia"/>
-              </w:rPr>
-              <w:t>2</w:t>
-            </w:r>
-          </w:p>
-        </w:tc>
-        <w:tc>
-          <w:tcPr>
-            <w:tcW w:w="709" w:type="dxa"/>
+              <w:t>0x01</w:t>
+            </w:r>
+          </w:p>
+        </w:tc>
+      </w:tr>
+      <w:tr>
+        <w:tc>
+          <w:tcPr>
+            <w:tcW w:w="2129" w:type="dxa"/>
+            <w:shd w:val="clear" w:color="auto" w:fill="B6DDE8" w:themeFill="accent5" w:themeFillTint="66"/>
           </w:tcPr>
           <w:p>
             <w:pPr>
@@ -9660,13 +11022,29 @@
               <w:spacing w:after="0" w:line="220" w:lineRule="atLeast"/>
             </w:pPr>
             <w:r>
-              <w:t>……</w:t>
-            </w:r>
-          </w:p>
-        </w:tc>
-        <w:tc>
-          <w:tcPr>
-            <w:tcW w:w="709" w:type="dxa"/>
+              <w:rPr>
+                <w:rFonts w:hint="eastAsia"/>
+              </w:rPr>
+              <w:t>功能</w:t>
+            </w:r>
+            <w:r>
+              <w:rPr>
+                <w:rFonts w:hint="eastAsia"/>
+              </w:rPr>
+              <w:t>1</w:t>
+            </w:r>
+            <w:r>
+              <w:rPr>
+                <w:rFonts w:hint="eastAsia"/>
+              </w:rPr>
+              <w:t>数据高字节</w:t>
+            </w:r>
+          </w:p>
+        </w:tc>
+        <w:tc>
+          <w:tcPr>
+            <w:tcW w:w="2130" w:type="dxa"/>
+            <w:shd w:val="clear" w:color="auto" w:fill="B6DDE8" w:themeFill="accent5" w:themeFillTint="66"/>
           </w:tcPr>
           <w:p>
             <w:pPr>
@@ -9678,19 +11056,14 @@
               <w:rPr>
                 <w:rFonts w:hint="eastAsia"/>
               </w:rPr>
-              <w:t>数据位</w:t>
-            </w:r>
-            <w:r>
-              <w:rPr>
-                <w:rFonts w:hint="eastAsia"/>
-              </w:rPr>
-              <w:t>N</w:t>
-            </w:r>
-          </w:p>
-        </w:tc>
-        <w:tc>
-          <w:tcPr>
-            <w:tcW w:w="709" w:type="dxa"/>
+              <w:t>0</w:t>
+            </w:r>
+          </w:p>
+        </w:tc>
+        <w:tc>
+          <w:tcPr>
+            <w:tcW w:w="2131" w:type="dxa"/>
+            <w:shd w:val="clear" w:color="auto" w:fill="B6DDE8" w:themeFill="accent5" w:themeFillTint="66"/>
           </w:tcPr>
           <w:p>
             <w:pPr>
@@ -9702,16 +11075,26 @@
               <w:rPr>
                 <w:rFonts w:hint="eastAsia"/>
               </w:rPr>
-              <w:t>校验码</w:t>
-            </w:r>
-          </w:p>
-        </w:tc>
-      </w:tr>
-      <w:tr>
-        <w:tc>
-          <w:tcPr>
-            <w:tcW w:w="809" w:type="dxa"/>
-            <w:vMerge/>
+              <w:t>功能</w:t>
+            </w:r>
+            <w:r>
+              <w:rPr>
+                <w:rFonts w:hint="eastAsia"/>
+              </w:rPr>
+              <w:t>1</w:t>
+            </w:r>
+            <w:r>
+              <w:rPr>
+                <w:rFonts w:hint="eastAsia"/>
+              </w:rPr>
+              <w:t>数据高字节</w:t>
+            </w:r>
+          </w:p>
+        </w:tc>
+        <w:tc>
+          <w:tcPr>
+            <w:tcW w:w="2131" w:type="dxa"/>
+            <w:shd w:val="clear" w:color="auto" w:fill="B6DDE8" w:themeFill="accent5" w:themeFillTint="66"/>
           </w:tcPr>
           <w:p>
             <w:pPr>
@@ -9719,11 +11102,20 @@
               <w:snapToGrid/>
               <w:spacing w:after="0" w:line="220" w:lineRule="atLeast"/>
             </w:pPr>
-          </w:p>
-        </w:tc>
-        <w:tc>
-          <w:tcPr>
-            <w:tcW w:w="930" w:type="dxa"/>
+            <w:r>
+              <w:rPr>
+                <w:rFonts w:hint="eastAsia"/>
+              </w:rPr>
+              <w:t>0</w:t>
+            </w:r>
+          </w:p>
+        </w:tc>
+      </w:tr>
+      <w:tr>
+        <w:tc>
+          <w:tcPr>
+            <w:tcW w:w="2129" w:type="dxa"/>
+            <w:shd w:val="clear" w:color="auto" w:fill="B6DDE8" w:themeFill="accent5" w:themeFillTint="66"/>
           </w:tcPr>
           <w:p>
             <w:pPr>
@@ -9735,13 +11127,26 @@
               <w:rPr>
                 <w:rFonts w:hint="eastAsia"/>
               </w:rPr>
-              <w:t>0x02</w:t>
-            </w:r>
-          </w:p>
-        </w:tc>
-        <w:tc>
-          <w:tcPr>
-            <w:tcW w:w="993" w:type="dxa"/>
+              <w:t>功能</w:t>
+            </w:r>
+            <w:r>
+              <w:rPr>
+                <w:rFonts w:hint="eastAsia"/>
+              </w:rPr>
+              <w:t>1</w:t>
+            </w:r>
+            <w:r>
+              <w:rPr>
+                <w:rFonts w:hint="eastAsia"/>
+              </w:rPr>
+              <w:t>数据低字节</w:t>
+            </w:r>
+          </w:p>
+        </w:tc>
+        <w:tc>
+          <w:tcPr>
+            <w:tcW w:w="2130" w:type="dxa"/>
+            <w:shd w:val="clear" w:color="auto" w:fill="B6DDE8" w:themeFill="accent5" w:themeFillTint="66"/>
           </w:tcPr>
           <w:p>
             <w:pPr>
@@ -9753,13 +11158,14 @@
               <w:rPr>
                 <w:rFonts w:hint="eastAsia"/>
               </w:rPr>
-              <w:t>0</w:t>
-            </w:r>
-          </w:p>
-        </w:tc>
-        <w:tc>
-          <w:tcPr>
-            <w:tcW w:w="1018" w:type="dxa"/>
+              <w:t>N1</w:t>
+            </w:r>
+          </w:p>
+        </w:tc>
+        <w:tc>
+          <w:tcPr>
+            <w:tcW w:w="2131" w:type="dxa"/>
+            <w:shd w:val="clear" w:color="auto" w:fill="B6DDE8" w:themeFill="accent5" w:themeFillTint="66"/>
           </w:tcPr>
           <w:p>
             <w:pPr>
@@ -9771,13 +11177,26 @@
               <w:rPr>
                 <w:rFonts w:hint="eastAsia"/>
               </w:rPr>
-              <w:t>N</w:t>
-            </w:r>
-          </w:p>
-        </w:tc>
-        <w:tc>
-          <w:tcPr>
-            <w:tcW w:w="683" w:type="dxa"/>
+              <w:t>功能</w:t>
+            </w:r>
+            <w:r>
+              <w:rPr>
+                <w:rFonts w:hint="eastAsia"/>
+              </w:rPr>
+              <w:t>1</w:t>
+            </w:r>
+            <w:r>
+              <w:rPr>
+                <w:rFonts w:hint="eastAsia"/>
+              </w:rPr>
+              <w:t>数据低字节</w:t>
+            </w:r>
+          </w:p>
+        </w:tc>
+        <w:tc>
+          <w:tcPr>
+            <w:tcW w:w="2131" w:type="dxa"/>
+            <w:shd w:val="clear" w:color="auto" w:fill="B6DDE8" w:themeFill="accent5" w:themeFillTint="66"/>
           </w:tcPr>
           <w:p>
             <w:pPr>
@@ -9789,13 +11208,16 @@
               <w:rPr>
                 <w:rFonts w:hint="eastAsia"/>
               </w:rPr>
-              <w:t>0xAF</w:t>
-            </w:r>
-          </w:p>
-        </w:tc>
-        <w:tc>
-          <w:tcPr>
-            <w:tcW w:w="708" w:type="dxa"/>
+              <w:t>N1</w:t>
+            </w:r>
+          </w:p>
+        </w:tc>
+      </w:tr>
+      <w:tr>
+        <w:tc>
+          <w:tcPr>
+            <w:tcW w:w="2129" w:type="dxa"/>
+            <w:shd w:val="clear" w:color="auto" w:fill="B6DDE8" w:themeFill="accent5" w:themeFillTint="66"/>
           </w:tcPr>
           <w:p>
             <w:pPr>
@@ -9807,13 +11229,14 @@
               <w:rPr>
                 <w:rFonts w:hint="eastAsia"/>
               </w:rPr>
-              <w:t>0xAF</w:t>
-            </w:r>
-          </w:p>
-        </w:tc>
-        <w:tc>
-          <w:tcPr>
-            <w:tcW w:w="709" w:type="dxa"/>
+              <w:t>。。。。。。</w:t>
+            </w:r>
+          </w:p>
+        </w:tc>
+        <w:tc>
+          <w:tcPr>
+            <w:tcW w:w="2130" w:type="dxa"/>
+            <w:shd w:val="clear" w:color="auto" w:fill="B6DDE8" w:themeFill="accent5" w:themeFillTint="66"/>
           </w:tcPr>
           <w:p>
             <w:pPr>
@@ -9822,13 +11245,23 @@
               <w:spacing w:after="0" w:line="220" w:lineRule="atLeast"/>
             </w:pPr>
             <w:r>
-              <w:t>……</w:t>
-            </w:r>
-          </w:p>
-        </w:tc>
-        <w:tc>
-          <w:tcPr>
-            <w:tcW w:w="709" w:type="dxa"/>
+              <w:rPr>
+                <w:rFonts w:hint="eastAsia"/>
+              </w:rPr>
+              <w:t>多</w:t>
+            </w:r>
+            <w:r>
+              <w:rPr>
+                <w:rFonts w:hint="eastAsia"/>
+              </w:rPr>
+              <w:t>功能保留位</w:t>
+            </w:r>
+          </w:p>
+        </w:tc>
+        <w:tc>
+          <w:tcPr>
+            <w:tcW w:w="2131" w:type="dxa"/>
+            <w:shd w:val="clear" w:color="auto" w:fill="B6DDE8" w:themeFill="accent5" w:themeFillTint="66"/>
           </w:tcPr>
           <w:p>
             <w:pPr>
@@ -9840,13 +11273,14 @@
               <w:rPr>
                 <w:rFonts w:hint="eastAsia"/>
               </w:rPr>
-              <w:t>0x02</w:t>
-            </w:r>
-          </w:p>
-        </w:tc>
-        <w:tc>
-          <w:tcPr>
-            <w:tcW w:w="709" w:type="dxa"/>
+              <w:t>。。。。。。</w:t>
+            </w:r>
+          </w:p>
+        </w:tc>
+        <w:tc>
+          <w:tcPr>
+            <w:tcW w:w="2131" w:type="dxa"/>
+            <w:shd w:val="clear" w:color="auto" w:fill="B6DDE8" w:themeFill="accent5" w:themeFillTint="66"/>
           </w:tcPr>
           <w:p>
             <w:pPr>
@@ -9858,7 +11292,775 @@
               <w:rPr>
                 <w:rFonts w:hint="eastAsia"/>
               </w:rPr>
-              <w:t>0x01</w:t>
+              <w:t>多功能保留位</w:t>
+            </w:r>
+          </w:p>
+        </w:tc>
+      </w:tr>
+      <w:tr>
+        <w:tc>
+          <w:tcPr>
+            <w:tcW w:w="2129" w:type="dxa"/>
+            <w:shd w:val="clear" w:color="auto" w:fill="B6DDE8" w:themeFill="accent5" w:themeFillTint="66"/>
+          </w:tcPr>
+          <w:p>
+            <w:pPr>
+              <w:adjustRightInd/>
+              <w:snapToGrid/>
+              <w:spacing w:after="0" w:line="220" w:lineRule="atLeast"/>
+            </w:pPr>
+            <w:r>
+              <w:rPr>
+                <w:rFonts w:hint="eastAsia"/>
+              </w:rPr>
+              <w:t>功能码</w:t>
+            </w:r>
+            <w:r>
+              <w:rPr>
+                <w:rFonts w:hint="eastAsia"/>
+              </w:rPr>
+              <w:t>4</w:t>
+            </w:r>
+          </w:p>
+        </w:tc>
+        <w:tc>
+          <w:tcPr>
+            <w:tcW w:w="2130" w:type="dxa"/>
+            <w:shd w:val="clear" w:color="auto" w:fill="B6DDE8" w:themeFill="accent5" w:themeFillTint="66"/>
+          </w:tcPr>
+          <w:p>
+            <w:pPr>
+              <w:adjustRightInd/>
+              <w:snapToGrid/>
+              <w:spacing w:after="0" w:line="220" w:lineRule="atLeast"/>
+            </w:pPr>
+            <w:r>
+              <w:rPr>
+                <w:rFonts w:hint="eastAsia"/>
+              </w:rPr>
+              <w:t>0x04</w:t>
+            </w:r>
+          </w:p>
+        </w:tc>
+        <w:tc>
+          <w:tcPr>
+            <w:tcW w:w="2131" w:type="dxa"/>
+            <w:shd w:val="clear" w:color="auto" w:fill="B6DDE8" w:themeFill="accent5" w:themeFillTint="66"/>
+          </w:tcPr>
+          <w:p>
+            <w:pPr>
+              <w:adjustRightInd/>
+              <w:snapToGrid/>
+              <w:spacing w:after="0" w:line="220" w:lineRule="atLeast"/>
+            </w:pPr>
+            <w:r>
+              <w:rPr>
+                <w:rFonts w:hint="eastAsia"/>
+              </w:rPr>
+              <w:t>功能码</w:t>
+            </w:r>
+            <w:r>
+              <w:rPr>
+                <w:rFonts w:hint="eastAsia"/>
+              </w:rPr>
+              <w:t>4</w:t>
+            </w:r>
+          </w:p>
+        </w:tc>
+        <w:tc>
+          <w:tcPr>
+            <w:tcW w:w="2131" w:type="dxa"/>
+            <w:shd w:val="clear" w:color="auto" w:fill="B6DDE8" w:themeFill="accent5" w:themeFillTint="66"/>
+          </w:tcPr>
+          <w:p>
+            <w:pPr>
+              <w:adjustRightInd/>
+              <w:snapToGrid/>
+              <w:spacing w:after="0" w:line="220" w:lineRule="atLeast"/>
+            </w:pPr>
+            <w:r>
+              <w:rPr>
+                <w:rFonts w:hint="eastAsia"/>
+              </w:rPr>
+              <w:t>0x04</w:t>
+            </w:r>
+          </w:p>
+        </w:tc>
+      </w:tr>
+      <w:tr>
+        <w:tc>
+          <w:tcPr>
+            <w:tcW w:w="2129" w:type="dxa"/>
+            <w:shd w:val="clear" w:color="auto" w:fill="B6DDE8" w:themeFill="accent5" w:themeFillTint="66"/>
+          </w:tcPr>
+          <w:p>
+            <w:pPr>
+              <w:adjustRightInd/>
+              <w:snapToGrid/>
+              <w:spacing w:after="0" w:line="220" w:lineRule="atLeast"/>
+            </w:pPr>
+            <w:r>
+              <w:rPr>
+                <w:rFonts w:hint="eastAsia"/>
+              </w:rPr>
+              <w:t>功能</w:t>
+            </w:r>
+            <w:r>
+              <w:rPr>
+                <w:rFonts w:hint="eastAsia"/>
+              </w:rPr>
+              <w:t>4</w:t>
+            </w:r>
+            <w:r>
+              <w:rPr>
+                <w:rFonts w:hint="eastAsia"/>
+              </w:rPr>
+              <w:t>数据高字节</w:t>
+            </w:r>
+          </w:p>
+        </w:tc>
+        <w:tc>
+          <w:tcPr>
+            <w:tcW w:w="2130" w:type="dxa"/>
+            <w:shd w:val="clear" w:color="auto" w:fill="B6DDE8" w:themeFill="accent5" w:themeFillTint="66"/>
+          </w:tcPr>
+          <w:p>
+            <w:pPr>
+              <w:adjustRightInd/>
+              <w:snapToGrid/>
+              <w:spacing w:after="0" w:line="220" w:lineRule="atLeast"/>
+            </w:pPr>
+            <w:r>
+              <w:rPr>
+                <w:rFonts w:hint="eastAsia"/>
+              </w:rPr>
+              <w:t>0</w:t>
+            </w:r>
+          </w:p>
+        </w:tc>
+        <w:tc>
+          <w:tcPr>
+            <w:tcW w:w="2131" w:type="dxa"/>
+            <w:shd w:val="clear" w:color="auto" w:fill="B6DDE8" w:themeFill="accent5" w:themeFillTint="66"/>
+          </w:tcPr>
+          <w:p>
+            <w:pPr>
+              <w:adjustRightInd/>
+              <w:snapToGrid/>
+              <w:spacing w:after="0" w:line="220" w:lineRule="atLeast"/>
+            </w:pPr>
+            <w:r>
+              <w:rPr>
+                <w:rFonts w:hint="eastAsia"/>
+              </w:rPr>
+              <w:t>功能</w:t>
+            </w:r>
+            <w:r>
+              <w:rPr>
+                <w:rFonts w:hint="eastAsia"/>
+              </w:rPr>
+              <w:t>4</w:t>
+            </w:r>
+            <w:r>
+              <w:rPr>
+                <w:rFonts w:hint="eastAsia"/>
+              </w:rPr>
+              <w:t>数据高字节</w:t>
+            </w:r>
+          </w:p>
+        </w:tc>
+        <w:tc>
+          <w:tcPr>
+            <w:tcW w:w="2131" w:type="dxa"/>
+            <w:shd w:val="clear" w:color="auto" w:fill="B6DDE8" w:themeFill="accent5" w:themeFillTint="66"/>
+          </w:tcPr>
+          <w:p>
+            <w:pPr>
+              <w:adjustRightInd/>
+              <w:snapToGrid/>
+              <w:spacing w:after="0" w:line="220" w:lineRule="atLeast"/>
+            </w:pPr>
+            <w:r>
+              <w:rPr>
+                <w:rFonts w:hint="eastAsia"/>
+              </w:rPr>
+              <w:t>0</w:t>
+            </w:r>
+          </w:p>
+        </w:tc>
+      </w:tr>
+      <w:tr>
+        <w:tc>
+          <w:tcPr>
+            <w:tcW w:w="2129" w:type="dxa"/>
+            <w:tcBorders>
+              <w:bottom w:val="single" w:sz="4" w:space="0" w:color="auto"/>
+            </w:tcBorders>
+            <w:shd w:val="clear" w:color="auto" w:fill="B6DDE8" w:themeFill="accent5" w:themeFillTint="66"/>
+          </w:tcPr>
+          <w:p>
+            <w:pPr>
+              <w:adjustRightInd/>
+              <w:snapToGrid/>
+              <w:spacing w:after="0" w:line="220" w:lineRule="atLeast"/>
+            </w:pPr>
+            <w:r>
+              <w:rPr>
+                <w:rFonts w:hint="eastAsia"/>
+              </w:rPr>
+              <w:t>功能</w:t>
+            </w:r>
+            <w:r>
+              <w:rPr>
+                <w:rFonts w:hint="eastAsia"/>
+              </w:rPr>
+              <w:t>4</w:t>
+            </w:r>
+            <w:r>
+              <w:rPr>
+                <w:rFonts w:hint="eastAsia"/>
+              </w:rPr>
+              <w:t>数据低字节</w:t>
+            </w:r>
+          </w:p>
+        </w:tc>
+        <w:tc>
+          <w:tcPr>
+            <w:tcW w:w="2130" w:type="dxa"/>
+            <w:tcBorders>
+              <w:bottom w:val="single" w:sz="4" w:space="0" w:color="auto"/>
+            </w:tcBorders>
+            <w:shd w:val="clear" w:color="auto" w:fill="B6DDE8" w:themeFill="accent5" w:themeFillTint="66"/>
+          </w:tcPr>
+          <w:p>
+            <w:pPr>
+              <w:adjustRightInd/>
+              <w:snapToGrid/>
+              <w:spacing w:after="0" w:line="220" w:lineRule="atLeast"/>
+            </w:pPr>
+            <w:r>
+              <w:rPr>
+                <w:rFonts w:hint="eastAsia"/>
+              </w:rPr>
+              <w:t>N4</w:t>
+            </w:r>
+          </w:p>
+        </w:tc>
+        <w:tc>
+          <w:tcPr>
+            <w:tcW w:w="2131" w:type="dxa"/>
+            <w:tcBorders>
+              <w:bottom w:val="single" w:sz="4" w:space="0" w:color="auto"/>
+            </w:tcBorders>
+            <w:shd w:val="clear" w:color="auto" w:fill="B6DDE8" w:themeFill="accent5" w:themeFillTint="66"/>
+          </w:tcPr>
+          <w:p>
+            <w:pPr>
+              <w:adjustRightInd/>
+              <w:snapToGrid/>
+              <w:spacing w:after="0" w:line="220" w:lineRule="atLeast"/>
+            </w:pPr>
+            <w:r>
+              <w:rPr>
+                <w:rFonts w:hint="eastAsia"/>
+              </w:rPr>
+              <w:t>功能</w:t>
+            </w:r>
+            <w:r>
+              <w:rPr>
+                <w:rFonts w:hint="eastAsia"/>
+              </w:rPr>
+              <w:t>4</w:t>
+            </w:r>
+            <w:r>
+              <w:rPr>
+                <w:rFonts w:hint="eastAsia"/>
+              </w:rPr>
+              <w:t>数据低字节</w:t>
+            </w:r>
+          </w:p>
+        </w:tc>
+        <w:tc>
+          <w:tcPr>
+            <w:tcW w:w="2131" w:type="dxa"/>
+            <w:tcBorders>
+              <w:bottom w:val="single" w:sz="4" w:space="0" w:color="auto"/>
+            </w:tcBorders>
+            <w:shd w:val="clear" w:color="auto" w:fill="B6DDE8" w:themeFill="accent5" w:themeFillTint="66"/>
+          </w:tcPr>
+          <w:p>
+            <w:pPr>
+              <w:adjustRightInd/>
+              <w:snapToGrid/>
+              <w:spacing w:after="0" w:line="220" w:lineRule="atLeast"/>
+            </w:pPr>
+            <w:r>
+              <w:rPr>
+                <w:rFonts w:hint="eastAsia"/>
+              </w:rPr>
+              <w:t>N4</w:t>
+            </w:r>
+          </w:p>
+        </w:tc>
+      </w:tr>
+      <w:tr>
+        <w:tc>
+          <w:tcPr>
+            <w:tcW w:w="2129" w:type="dxa"/>
+            <w:shd w:val="clear" w:color="auto" w:fill="D6E3BC" w:themeFill="accent3" w:themeFillTint="66"/>
+          </w:tcPr>
+          <w:p>
+            <w:pPr>
+              <w:adjustRightInd/>
+              <w:snapToGrid/>
+              <w:spacing w:after="0" w:line="220" w:lineRule="atLeast"/>
+            </w:pPr>
+            <w:r>
+              <w:rPr>
+                <w:rFonts w:hint="eastAsia"/>
+              </w:rPr>
+              <w:t>数据位</w:t>
+            </w:r>
+            <w:r>
+              <w:rPr>
+                <w:rFonts w:hint="eastAsia"/>
+              </w:rPr>
+              <w:t>1</w:t>
+            </w:r>
+          </w:p>
+        </w:tc>
+        <w:tc>
+          <w:tcPr>
+            <w:tcW w:w="2130" w:type="dxa"/>
+            <w:shd w:val="clear" w:color="auto" w:fill="D6E3BC" w:themeFill="accent3" w:themeFillTint="66"/>
+          </w:tcPr>
+          <w:p>
+            <w:pPr>
+              <w:adjustRightInd/>
+              <w:snapToGrid/>
+              <w:spacing w:after="0" w:line="220" w:lineRule="atLeast"/>
+            </w:pPr>
+            <w:r>
+              <w:rPr>
+                <w:rFonts w:hint="eastAsia"/>
+              </w:rPr>
+              <w:t>0xAF</w:t>
+            </w:r>
+          </w:p>
+        </w:tc>
+        <w:tc>
+          <w:tcPr>
+            <w:tcW w:w="2131" w:type="dxa"/>
+            <w:shd w:val="clear" w:color="auto" w:fill="D6E3BC" w:themeFill="accent3" w:themeFillTint="66"/>
+          </w:tcPr>
+          <w:p>
+            <w:pPr>
+              <w:adjustRightInd/>
+              <w:snapToGrid/>
+              <w:spacing w:after="0" w:line="220" w:lineRule="atLeast"/>
+            </w:pPr>
+            <w:r>
+              <w:rPr>
+                <w:rFonts w:hint="eastAsia"/>
+              </w:rPr>
+              <w:t>数据位</w:t>
+            </w:r>
+            <w:r>
+              <w:rPr>
+                <w:rFonts w:hint="eastAsia"/>
+              </w:rPr>
+              <w:t>1</w:t>
+            </w:r>
+          </w:p>
+        </w:tc>
+        <w:tc>
+          <w:tcPr>
+            <w:tcW w:w="2131" w:type="dxa"/>
+            <w:shd w:val="clear" w:color="auto" w:fill="D6E3BC" w:themeFill="accent3" w:themeFillTint="66"/>
+          </w:tcPr>
+          <w:p>
+            <w:pPr>
+              <w:adjustRightInd/>
+              <w:snapToGrid/>
+              <w:spacing w:after="0" w:line="220" w:lineRule="atLeast"/>
+            </w:pPr>
+            <w:r>
+              <w:rPr>
+                <w:rFonts w:hint="eastAsia"/>
+              </w:rPr>
+              <w:t>0xAF</w:t>
+            </w:r>
+          </w:p>
+        </w:tc>
+      </w:tr>
+      <w:tr>
+        <w:tc>
+          <w:tcPr>
+            <w:tcW w:w="2129" w:type="dxa"/>
+            <w:shd w:val="clear" w:color="auto" w:fill="D6E3BC" w:themeFill="accent3" w:themeFillTint="66"/>
+          </w:tcPr>
+          <w:p>
+            <w:pPr>
+              <w:adjustRightInd/>
+              <w:snapToGrid/>
+              <w:spacing w:after="0" w:line="220" w:lineRule="atLeast"/>
+            </w:pPr>
+            <w:r>
+              <w:rPr>
+                <w:rFonts w:hint="eastAsia"/>
+              </w:rPr>
+              <w:t>数据位</w:t>
+            </w:r>
+            <w:r>
+              <w:rPr>
+                <w:rFonts w:hint="eastAsia"/>
+              </w:rPr>
+              <w:t>2</w:t>
+            </w:r>
+          </w:p>
+        </w:tc>
+        <w:tc>
+          <w:tcPr>
+            <w:tcW w:w="2130" w:type="dxa"/>
+            <w:shd w:val="clear" w:color="auto" w:fill="D6E3BC" w:themeFill="accent3" w:themeFillTint="66"/>
+          </w:tcPr>
+          <w:p>
+            <w:pPr>
+              <w:adjustRightInd/>
+              <w:snapToGrid/>
+              <w:spacing w:after="0" w:line="220" w:lineRule="atLeast"/>
+            </w:pPr>
+            <w:r>
+              <w:rPr>
+                <w:rFonts w:hint="eastAsia"/>
+              </w:rPr>
+              <w:t>0xAF</w:t>
+            </w:r>
+          </w:p>
+        </w:tc>
+        <w:tc>
+          <w:tcPr>
+            <w:tcW w:w="2131" w:type="dxa"/>
+            <w:shd w:val="clear" w:color="auto" w:fill="D6E3BC" w:themeFill="accent3" w:themeFillTint="66"/>
+          </w:tcPr>
+          <w:p>
+            <w:pPr>
+              <w:adjustRightInd/>
+              <w:snapToGrid/>
+              <w:spacing w:after="0" w:line="220" w:lineRule="atLeast"/>
+            </w:pPr>
+            <w:r>
+              <w:rPr>
+                <w:rFonts w:hint="eastAsia"/>
+              </w:rPr>
+              <w:t>数据位</w:t>
+            </w:r>
+            <w:r>
+              <w:rPr>
+                <w:rFonts w:hint="eastAsia"/>
+              </w:rPr>
+              <w:t>2</w:t>
+            </w:r>
+          </w:p>
+        </w:tc>
+        <w:tc>
+          <w:tcPr>
+            <w:tcW w:w="2131" w:type="dxa"/>
+            <w:shd w:val="clear" w:color="auto" w:fill="D6E3BC" w:themeFill="accent3" w:themeFillTint="66"/>
+          </w:tcPr>
+          <w:p>
+            <w:pPr>
+              <w:adjustRightInd/>
+              <w:snapToGrid/>
+              <w:spacing w:after="0" w:line="220" w:lineRule="atLeast"/>
+            </w:pPr>
+            <w:r>
+              <w:rPr>
+                <w:rFonts w:hint="eastAsia"/>
+              </w:rPr>
+              <w:t>0xAF</w:t>
+            </w:r>
+          </w:p>
+        </w:tc>
+      </w:tr>
+      <w:tr>
+        <w:tc>
+          <w:tcPr>
+            <w:tcW w:w="2129" w:type="dxa"/>
+            <w:shd w:val="clear" w:color="auto" w:fill="D6E3BC" w:themeFill="accent3" w:themeFillTint="66"/>
+          </w:tcPr>
+          <w:p>
+            <w:pPr>
+              <w:adjustRightInd/>
+              <w:snapToGrid/>
+              <w:spacing w:after="0" w:line="220" w:lineRule="atLeast"/>
+            </w:pPr>
+            <w:r>
+              <w:t>……</w:t>
+            </w:r>
+          </w:p>
+        </w:tc>
+        <w:tc>
+          <w:tcPr>
+            <w:tcW w:w="2130" w:type="dxa"/>
+            <w:shd w:val="clear" w:color="auto" w:fill="D6E3BC" w:themeFill="accent3" w:themeFillTint="66"/>
+          </w:tcPr>
+          <w:p>
+            <w:pPr>
+              <w:adjustRightInd/>
+              <w:snapToGrid/>
+              <w:spacing w:after="0" w:line="220" w:lineRule="atLeast"/>
+            </w:pPr>
+            <w:r>
+              <w:t>……</w:t>
+            </w:r>
+          </w:p>
+        </w:tc>
+        <w:tc>
+          <w:tcPr>
+            <w:tcW w:w="2131" w:type="dxa"/>
+            <w:shd w:val="clear" w:color="auto" w:fill="D6E3BC" w:themeFill="accent3" w:themeFillTint="66"/>
+          </w:tcPr>
+          <w:p>
+            <w:pPr>
+              <w:adjustRightInd/>
+              <w:snapToGrid/>
+              <w:spacing w:after="0" w:line="220" w:lineRule="atLeast"/>
+            </w:pPr>
+            <w:r>
+              <w:t>……</w:t>
+            </w:r>
+          </w:p>
+        </w:tc>
+        <w:tc>
+          <w:tcPr>
+            <w:tcW w:w="2131" w:type="dxa"/>
+            <w:shd w:val="clear" w:color="auto" w:fill="D6E3BC" w:themeFill="accent3" w:themeFillTint="66"/>
+          </w:tcPr>
+          <w:p>
+            <w:pPr>
+              <w:adjustRightInd/>
+              <w:snapToGrid/>
+              <w:spacing w:after="0" w:line="220" w:lineRule="atLeast"/>
+            </w:pPr>
+            <w:r>
+              <w:t>……</w:t>
+            </w:r>
+          </w:p>
+        </w:tc>
+      </w:tr>
+      <w:tr>
+        <w:tc>
+          <w:tcPr>
+            <w:tcW w:w="2129" w:type="dxa"/>
+            <w:shd w:val="clear" w:color="auto" w:fill="D6E3BC" w:themeFill="accent3" w:themeFillTint="66"/>
+          </w:tcPr>
+          <w:p>
+            <w:pPr>
+              <w:adjustRightInd/>
+              <w:snapToGrid/>
+              <w:spacing w:after="0" w:line="220" w:lineRule="atLeast"/>
+            </w:pPr>
+            <w:r>
+              <w:rPr>
+                <w:rFonts w:hint="eastAsia"/>
+              </w:rPr>
+              <w:t>数据位</w:t>
+            </w:r>
+            <w:r>
+              <w:rPr>
+                <w:rFonts w:hint="eastAsia"/>
+              </w:rPr>
+              <w:t>N1</w:t>
+            </w:r>
+          </w:p>
+        </w:tc>
+        <w:tc>
+          <w:tcPr>
+            <w:tcW w:w="2130" w:type="dxa"/>
+            <w:shd w:val="clear" w:color="auto" w:fill="D6E3BC" w:themeFill="accent3" w:themeFillTint="66"/>
+          </w:tcPr>
+          <w:p>
+            <w:pPr>
+              <w:adjustRightInd/>
+              <w:snapToGrid/>
+              <w:spacing w:after="0" w:line="220" w:lineRule="atLeast"/>
+            </w:pPr>
+            <w:r>
+              <w:rPr>
+                <w:rFonts w:hint="eastAsia"/>
+              </w:rPr>
+              <w:t>0xAF</w:t>
+            </w:r>
+          </w:p>
+        </w:tc>
+        <w:tc>
+          <w:tcPr>
+            <w:tcW w:w="2131" w:type="dxa"/>
+            <w:shd w:val="clear" w:color="auto" w:fill="D6E3BC" w:themeFill="accent3" w:themeFillTint="66"/>
+          </w:tcPr>
+          <w:p>
+            <w:pPr>
+              <w:adjustRightInd/>
+              <w:snapToGrid/>
+              <w:spacing w:after="0" w:line="220" w:lineRule="atLeast"/>
+            </w:pPr>
+            <w:r>
+              <w:rPr>
+                <w:rFonts w:hint="eastAsia"/>
+              </w:rPr>
+              <w:t>数据位</w:t>
+            </w:r>
+            <w:r>
+              <w:rPr>
+                <w:rFonts w:hint="eastAsia"/>
+              </w:rPr>
+              <w:t>N1</w:t>
+            </w:r>
+          </w:p>
+        </w:tc>
+        <w:tc>
+          <w:tcPr>
+            <w:tcW w:w="2131" w:type="dxa"/>
+            <w:shd w:val="clear" w:color="auto" w:fill="D6E3BC" w:themeFill="accent3" w:themeFillTint="66"/>
+          </w:tcPr>
+          <w:p>
+            <w:pPr>
+              <w:adjustRightInd/>
+              <w:snapToGrid/>
+              <w:spacing w:after="0" w:line="220" w:lineRule="atLeast"/>
+            </w:pPr>
+            <w:r>
+              <w:rPr>
+                <w:rFonts w:hint="eastAsia"/>
+              </w:rPr>
+              <w:t>0xAF</w:t>
+            </w:r>
+          </w:p>
+        </w:tc>
+      </w:tr>
+      <w:tr>
+        <w:tc>
+          <w:tcPr>
+            <w:tcW w:w="4259" w:type="dxa"/>
+            <w:gridSpan w:val="2"/>
+            <w:tcBorders>
+              <w:bottom w:val="single" w:sz="4" w:space="0" w:color="auto"/>
+            </w:tcBorders>
+            <w:shd w:val="clear" w:color="auto" w:fill="D6E3BC" w:themeFill="accent3" w:themeFillTint="66"/>
+          </w:tcPr>
+          <w:p>
+            <w:pPr>
+              <w:adjustRightInd/>
+              <w:snapToGrid/>
+              <w:spacing w:after="0" w:line="220" w:lineRule="atLeast"/>
+            </w:pPr>
+            <w:r>
+              <w:rPr>
+                <w:rFonts w:hint="eastAsia"/>
+              </w:rPr>
+              <w:t>若有其他功能的数据则依次顺序排序，若没有则不保留位置</w:t>
+            </w:r>
+          </w:p>
+        </w:tc>
+        <w:tc>
+          <w:tcPr>
+            <w:tcW w:w="4262" w:type="dxa"/>
+            <w:gridSpan w:val="2"/>
+            <w:tcBorders>
+              <w:bottom w:val="single" w:sz="4" w:space="0" w:color="auto"/>
+            </w:tcBorders>
+            <w:shd w:val="clear" w:color="auto" w:fill="D6E3BC" w:themeFill="accent3" w:themeFillTint="66"/>
+          </w:tcPr>
+          <w:p>
+            <w:pPr>
+              <w:adjustRightInd/>
+              <w:snapToGrid/>
+              <w:spacing w:after="0" w:line="220" w:lineRule="atLeast"/>
+            </w:pPr>
+            <w:r>
+              <w:rPr>
+                <w:rFonts w:hint="eastAsia"/>
+              </w:rPr>
+              <w:t>若有其他功能的数据则依次顺序排序，若没有则不保留位置</w:t>
+            </w:r>
+          </w:p>
+        </w:tc>
+      </w:tr>
+      <w:tr>
+        <w:tc>
+          <w:tcPr>
+            <w:tcW w:w="2129" w:type="dxa"/>
+            <w:shd w:val="clear" w:color="auto" w:fill="E5B8B7" w:themeFill="accent2" w:themeFillTint="66"/>
+          </w:tcPr>
+          <w:p>
+            <w:pPr>
+              <w:adjustRightInd/>
+              <w:snapToGrid/>
+              <w:spacing w:after="0" w:line="220" w:lineRule="atLeast"/>
+            </w:pPr>
+            <w:r>
+              <w:rPr>
+                <w:rFonts w:hint="eastAsia"/>
+              </w:rPr>
+              <w:t>校验码</w:t>
+            </w:r>
+          </w:p>
+        </w:tc>
+        <w:tc>
+          <w:tcPr>
+            <w:tcW w:w="2130" w:type="dxa"/>
+            <w:shd w:val="clear" w:color="auto" w:fill="E5B8B7" w:themeFill="accent2" w:themeFillTint="66"/>
+          </w:tcPr>
+          <w:p>
+            <w:pPr>
+              <w:adjustRightInd/>
+              <w:snapToGrid/>
+              <w:spacing w:after="0" w:line="220" w:lineRule="atLeast"/>
+            </w:pPr>
+            <w:r>
+              <w:rPr>
+                <w:rFonts w:hint="eastAsia"/>
+              </w:rPr>
+              <w:t>0xAF</w:t>
+            </w:r>
+          </w:p>
+        </w:tc>
+        <w:tc>
+          <w:tcPr>
+            <w:tcW w:w="2131" w:type="dxa"/>
+            <w:shd w:val="clear" w:color="auto" w:fill="E5B8B7" w:themeFill="accent2" w:themeFillTint="66"/>
+          </w:tcPr>
+          <w:p>
+            <w:pPr>
+              <w:adjustRightInd/>
+              <w:snapToGrid/>
+              <w:spacing w:after="0" w:line="220" w:lineRule="atLeast"/>
+            </w:pPr>
+            <w:r>
+              <w:rPr>
+                <w:rFonts w:hint="eastAsia"/>
+              </w:rPr>
+              <w:t>校验码</w:t>
+            </w:r>
+          </w:p>
+        </w:tc>
+        <w:tc>
+          <w:tcPr>
+            <w:tcW w:w="2131" w:type="dxa"/>
+            <w:shd w:val="clear" w:color="auto" w:fill="E5B8B7" w:themeFill="accent2" w:themeFillTint="66"/>
+          </w:tcPr>
+          <w:p>
+            <w:pPr>
+              <w:adjustRightInd/>
+              <w:snapToGrid/>
+              <w:spacing w:after="0" w:line="220" w:lineRule="atLeast"/>
+            </w:pPr>
+            <w:r>
+              <w:rPr>
+                <w:rFonts w:hint="eastAsia"/>
+              </w:rPr>
+              <w:t>0xAF</w:t>
             </w:r>
           </w:p>
         </w:tc>
@@ -9881,946 +12083,65 @@
         <w:rPr>
           <w:rFonts w:hint="eastAsia"/>
         </w:rPr>
-        <w:t>向设备发送命令</w:t>
-      </w:r>
-    </w:p>
-    <w:tbl>
-      <w:tblPr>
-        <w:tblStyle w:val="a7"/>
-        <w:tblW w:w="7798" w:type="dxa"/>
-        <w:tblLayout w:type="fixed"/>
-        <w:tblLook w:val="04A0"/>
-      </w:tblPr>
-      <w:tblGrid>
-        <w:gridCol w:w="802"/>
-        <w:gridCol w:w="1026"/>
-        <w:gridCol w:w="959"/>
-        <w:gridCol w:w="977"/>
-        <w:gridCol w:w="881"/>
-        <w:gridCol w:w="772"/>
-        <w:gridCol w:w="634"/>
-        <w:gridCol w:w="905"/>
-        <w:gridCol w:w="842"/>
-      </w:tblGrid>
-      <w:tr>
-        <w:tc>
-          <w:tcPr>
-            <w:tcW w:w="802" w:type="dxa"/>
-            <w:vMerge w:val="restart"/>
-            <w:vAlign w:val="center"/>
-          </w:tcPr>
-          <w:p>
-            <w:pPr>
-              <w:adjustRightInd/>
-              <w:snapToGrid/>
-              <w:spacing w:after="0" w:line="220" w:lineRule="atLeast"/>
-              <w:jc w:val="center"/>
-            </w:pPr>
-            <w:r>
-              <w:rPr>
-                <w:rFonts w:hint="eastAsia"/>
-              </w:rPr>
-              <w:t>发送</w:t>
-            </w:r>
-          </w:p>
-        </w:tc>
-        <w:tc>
-          <w:tcPr>
-            <w:tcW w:w="1026" w:type="dxa"/>
-          </w:tcPr>
-          <w:p>
-            <w:pPr>
-              <w:adjustRightInd/>
-              <w:snapToGrid/>
-              <w:spacing w:after="0" w:line="220" w:lineRule="atLeast"/>
-            </w:pPr>
-            <w:r>
-              <w:rPr>
-                <w:rFonts w:hint="eastAsia"/>
-              </w:rPr>
-              <w:t>功能码</w:t>
-            </w:r>
-          </w:p>
-        </w:tc>
-        <w:tc>
-          <w:tcPr>
-            <w:tcW w:w="959" w:type="dxa"/>
-          </w:tcPr>
-          <w:p>
-            <w:pPr>
-              <w:adjustRightInd/>
-              <w:snapToGrid/>
-              <w:spacing w:after="0" w:line="220" w:lineRule="atLeast"/>
-            </w:pPr>
-            <w:r>
-              <w:rPr>
-                <w:rFonts w:hint="eastAsia"/>
-              </w:rPr>
-              <w:t>数据量高字节</w:t>
-            </w:r>
-          </w:p>
-        </w:tc>
-        <w:tc>
-          <w:tcPr>
-            <w:tcW w:w="977" w:type="dxa"/>
-          </w:tcPr>
-          <w:p>
-            <w:pPr>
-              <w:adjustRightInd/>
-              <w:snapToGrid/>
-              <w:spacing w:after="0" w:line="220" w:lineRule="atLeast"/>
-            </w:pPr>
-            <w:r>
-              <w:rPr>
-                <w:rFonts w:hint="eastAsia"/>
-              </w:rPr>
-              <w:t>数据量低字节</w:t>
-            </w:r>
-          </w:p>
-        </w:tc>
-        <w:tc>
-          <w:tcPr>
-            <w:tcW w:w="881" w:type="dxa"/>
-          </w:tcPr>
-          <w:p>
-            <w:pPr>
-              <w:adjustRightInd/>
-              <w:snapToGrid/>
-              <w:spacing w:after="0" w:line="220" w:lineRule="atLeast"/>
-            </w:pPr>
-            <w:r>
-              <w:rPr>
-                <w:rFonts w:hint="eastAsia"/>
-              </w:rPr>
-              <w:t>数据位</w:t>
-            </w:r>
-            <w:r>
-              <w:rPr>
-                <w:rFonts w:hint="eastAsia"/>
-              </w:rPr>
-              <w:t>1</w:t>
-            </w:r>
-          </w:p>
-        </w:tc>
-        <w:tc>
-          <w:tcPr>
-            <w:tcW w:w="772" w:type="dxa"/>
-          </w:tcPr>
-          <w:p>
-            <w:pPr>
-              <w:adjustRightInd/>
-              <w:snapToGrid/>
-              <w:spacing w:after="0" w:line="220" w:lineRule="atLeast"/>
-            </w:pPr>
-            <w:r>
-              <w:rPr>
-                <w:rFonts w:hint="eastAsia"/>
-              </w:rPr>
-              <w:t>数据位</w:t>
-            </w:r>
-            <w:r>
-              <w:rPr>
-                <w:rFonts w:hint="eastAsia"/>
-              </w:rPr>
-              <w:t>2</w:t>
-            </w:r>
-          </w:p>
-        </w:tc>
-        <w:tc>
-          <w:tcPr>
-            <w:tcW w:w="634" w:type="dxa"/>
-          </w:tcPr>
-          <w:p>
-            <w:pPr>
-              <w:adjustRightInd/>
-              <w:snapToGrid/>
-              <w:spacing w:after="0" w:line="220" w:lineRule="atLeast"/>
-            </w:pPr>
-            <w:r>
-              <w:t>……</w:t>
-            </w:r>
-          </w:p>
-        </w:tc>
-        <w:tc>
-          <w:tcPr>
-            <w:tcW w:w="905" w:type="dxa"/>
-          </w:tcPr>
-          <w:p>
-            <w:pPr>
-              <w:adjustRightInd/>
-              <w:snapToGrid/>
-              <w:spacing w:after="0" w:line="220" w:lineRule="atLeast"/>
-            </w:pPr>
-            <w:r>
-              <w:rPr>
-                <w:rFonts w:hint="eastAsia"/>
-              </w:rPr>
-              <w:t>数据位</w:t>
-            </w:r>
-            <w:r>
-              <w:rPr>
-                <w:rFonts w:hint="eastAsia"/>
-              </w:rPr>
-              <w:t>N</w:t>
-            </w:r>
-          </w:p>
-        </w:tc>
-        <w:tc>
-          <w:tcPr>
-            <w:tcW w:w="842" w:type="dxa"/>
-          </w:tcPr>
-          <w:p>
-            <w:pPr>
-              <w:adjustRightInd/>
-              <w:snapToGrid/>
-              <w:spacing w:after="0" w:line="220" w:lineRule="atLeast"/>
-            </w:pPr>
-            <w:r>
-              <w:rPr>
-                <w:rFonts w:hint="eastAsia"/>
-              </w:rPr>
-              <w:t>校验码</w:t>
-            </w:r>
-          </w:p>
-        </w:tc>
-      </w:tr>
-      <w:tr>
-        <w:tc>
-          <w:tcPr>
-            <w:tcW w:w="802" w:type="dxa"/>
-            <w:vMerge/>
-          </w:tcPr>
-          <w:p>
-            <w:pPr>
-              <w:adjustRightInd/>
-              <w:snapToGrid/>
-              <w:spacing w:after="0" w:line="220" w:lineRule="atLeast"/>
-            </w:pPr>
-          </w:p>
-        </w:tc>
-        <w:tc>
-          <w:tcPr>
-            <w:tcW w:w="1026" w:type="dxa"/>
-          </w:tcPr>
-          <w:p>
-            <w:pPr>
-              <w:adjustRightInd/>
-              <w:snapToGrid/>
-              <w:spacing w:after="0" w:line="220" w:lineRule="atLeast"/>
-            </w:pPr>
-            <w:r>
-              <w:rPr>
-                <w:rFonts w:hint="eastAsia"/>
-              </w:rPr>
-              <w:t>0x01</w:t>
-            </w:r>
-          </w:p>
-        </w:tc>
-        <w:tc>
-          <w:tcPr>
-            <w:tcW w:w="959" w:type="dxa"/>
-          </w:tcPr>
-          <w:p>
-            <w:pPr>
-              <w:adjustRightInd/>
-              <w:snapToGrid/>
-              <w:spacing w:after="0" w:line="220" w:lineRule="atLeast"/>
-            </w:pPr>
-            <w:r>
-              <w:rPr>
-                <w:rFonts w:hint="eastAsia"/>
-              </w:rPr>
-              <w:t>0</w:t>
-            </w:r>
-          </w:p>
-        </w:tc>
-        <w:tc>
-          <w:tcPr>
-            <w:tcW w:w="977" w:type="dxa"/>
-          </w:tcPr>
-          <w:p>
-            <w:pPr>
-              <w:adjustRightInd/>
-              <w:snapToGrid/>
-              <w:spacing w:after="0" w:line="220" w:lineRule="atLeast"/>
-            </w:pPr>
-            <w:r>
-              <w:rPr>
-                <w:rFonts w:hint="eastAsia"/>
-              </w:rPr>
-              <w:t>N</w:t>
-            </w:r>
-          </w:p>
-        </w:tc>
-        <w:tc>
-          <w:tcPr>
-            <w:tcW w:w="881" w:type="dxa"/>
-          </w:tcPr>
-          <w:p>
-            <w:pPr>
-              <w:adjustRightInd/>
-              <w:snapToGrid/>
-              <w:spacing w:after="0" w:line="220" w:lineRule="atLeast"/>
-            </w:pPr>
-            <w:r>
-              <w:rPr>
-                <w:rFonts w:hint="eastAsia"/>
-              </w:rPr>
-              <w:t>0xAF</w:t>
-            </w:r>
-          </w:p>
-        </w:tc>
-        <w:tc>
-          <w:tcPr>
-            <w:tcW w:w="772" w:type="dxa"/>
-          </w:tcPr>
-          <w:p>
-            <w:pPr>
-              <w:adjustRightInd/>
-              <w:snapToGrid/>
-              <w:spacing w:after="0" w:line="220" w:lineRule="atLeast"/>
-            </w:pPr>
-            <w:r>
-              <w:rPr>
-                <w:rFonts w:hint="eastAsia"/>
-              </w:rPr>
-              <w:t>0xAF</w:t>
-            </w:r>
-          </w:p>
-        </w:tc>
-        <w:tc>
-          <w:tcPr>
-            <w:tcW w:w="634" w:type="dxa"/>
-          </w:tcPr>
-          <w:p>
-            <w:pPr>
-              <w:adjustRightInd/>
-              <w:snapToGrid/>
-              <w:spacing w:after="0" w:line="220" w:lineRule="atLeast"/>
-            </w:pPr>
-            <w:r>
-              <w:t>……</w:t>
-            </w:r>
-          </w:p>
-        </w:tc>
-        <w:tc>
-          <w:tcPr>
-            <w:tcW w:w="905" w:type="dxa"/>
-          </w:tcPr>
-          <w:p>
-            <w:pPr>
-              <w:adjustRightInd/>
-              <w:snapToGrid/>
-              <w:spacing w:after="0" w:line="220" w:lineRule="atLeast"/>
-            </w:pPr>
-            <w:r>
-              <w:rPr>
-                <w:rFonts w:hint="eastAsia"/>
-              </w:rPr>
-              <w:t>0x02</w:t>
-            </w:r>
-          </w:p>
-        </w:tc>
-        <w:tc>
-          <w:tcPr>
-            <w:tcW w:w="842" w:type="dxa"/>
-          </w:tcPr>
-          <w:p>
-            <w:pPr>
-              <w:adjustRightInd/>
-              <w:snapToGrid/>
-              <w:spacing w:after="0" w:line="220" w:lineRule="atLeast"/>
-            </w:pPr>
-            <w:r>
-              <w:rPr>
-                <w:rFonts w:hint="eastAsia"/>
-              </w:rPr>
-              <w:t>0x01</w:t>
-            </w:r>
-          </w:p>
-        </w:tc>
-      </w:tr>
-      <w:tr>
-        <w:trPr>
-          <w:gridAfter w:val="3"/>
-          <w:wAfter w:w="2381" w:type="dxa"/>
-        </w:trPr>
-        <w:tc>
-          <w:tcPr>
-            <w:tcW w:w="802" w:type="dxa"/>
-            <w:vMerge w:val="restart"/>
-            <w:vAlign w:val="center"/>
-          </w:tcPr>
-          <w:p>
-            <w:pPr>
-              <w:adjustRightInd/>
-              <w:snapToGrid/>
-              <w:spacing w:after="0" w:line="220" w:lineRule="atLeast"/>
-              <w:jc w:val="center"/>
-            </w:pPr>
-            <w:r>
-              <w:rPr>
-                <w:rFonts w:hint="eastAsia"/>
-              </w:rPr>
-              <w:t>接收</w:t>
-            </w:r>
-          </w:p>
-        </w:tc>
-        <w:tc>
-          <w:tcPr>
-            <w:tcW w:w="1026" w:type="dxa"/>
-          </w:tcPr>
-          <w:p>
-            <w:pPr>
-              <w:adjustRightInd/>
-              <w:snapToGrid/>
-              <w:spacing w:after="0" w:line="220" w:lineRule="atLeast"/>
-            </w:pPr>
-            <w:r>
-              <w:rPr>
-                <w:rFonts w:hint="eastAsia"/>
-              </w:rPr>
-              <w:t>功能码</w:t>
-            </w:r>
-          </w:p>
-        </w:tc>
-        <w:tc>
-          <w:tcPr>
-            <w:tcW w:w="959" w:type="dxa"/>
-          </w:tcPr>
-          <w:p>
-            <w:pPr>
-              <w:adjustRightInd/>
-              <w:snapToGrid/>
-              <w:spacing w:after="0" w:line="220" w:lineRule="atLeast"/>
-            </w:pPr>
-            <w:r>
-              <w:rPr>
-                <w:rFonts w:hint="eastAsia"/>
-              </w:rPr>
-              <w:t>数据量高字节</w:t>
-            </w:r>
-          </w:p>
-        </w:tc>
-        <w:tc>
-          <w:tcPr>
-            <w:tcW w:w="977" w:type="dxa"/>
-          </w:tcPr>
-          <w:p>
-            <w:pPr>
-              <w:adjustRightInd/>
-              <w:snapToGrid/>
-              <w:spacing w:after="0" w:line="220" w:lineRule="atLeast"/>
-            </w:pPr>
-            <w:r>
-              <w:rPr>
-                <w:rFonts w:hint="eastAsia"/>
-              </w:rPr>
-              <w:t>数据量低字节</w:t>
-            </w:r>
-          </w:p>
-        </w:tc>
-        <w:tc>
-          <w:tcPr>
-            <w:tcW w:w="881" w:type="dxa"/>
-          </w:tcPr>
-          <w:p>
-            <w:pPr>
-              <w:adjustRightInd/>
-              <w:snapToGrid/>
-              <w:spacing w:after="0" w:line="220" w:lineRule="atLeast"/>
-            </w:pPr>
-            <w:r>
-              <w:rPr>
-                <w:rFonts w:hint="eastAsia"/>
-              </w:rPr>
-              <w:t>执行结果</w:t>
-            </w:r>
-          </w:p>
-        </w:tc>
-        <w:tc>
-          <w:tcPr>
-            <w:tcW w:w="772" w:type="dxa"/>
-          </w:tcPr>
-          <w:p>
-            <w:pPr>
-              <w:adjustRightInd/>
-              <w:snapToGrid/>
-              <w:spacing w:after="0" w:line="220" w:lineRule="atLeast"/>
-            </w:pPr>
-            <w:r>
-              <w:rPr>
-                <w:rFonts w:hint="eastAsia"/>
-              </w:rPr>
-              <w:t>校验码</w:t>
-            </w:r>
-          </w:p>
-        </w:tc>
-      </w:tr>
-      <w:tr>
-        <w:trPr>
-          <w:gridAfter w:val="3"/>
-          <w:wAfter w:w="2381" w:type="dxa"/>
-        </w:trPr>
-        <w:tc>
-          <w:tcPr>
-            <w:tcW w:w="802" w:type="dxa"/>
-            <w:vMerge/>
-          </w:tcPr>
-          <w:p>
-            <w:pPr>
-              <w:adjustRightInd/>
-              <w:snapToGrid/>
-              <w:spacing w:after="0" w:line="220" w:lineRule="atLeast"/>
-            </w:pPr>
-          </w:p>
-        </w:tc>
-        <w:tc>
-          <w:tcPr>
-            <w:tcW w:w="1026" w:type="dxa"/>
-          </w:tcPr>
-          <w:p>
-            <w:pPr>
-              <w:adjustRightInd/>
-              <w:snapToGrid/>
-              <w:spacing w:after="0" w:line="220" w:lineRule="atLeast"/>
-            </w:pPr>
-            <w:r>
-              <w:rPr>
-                <w:rFonts w:hint="eastAsia"/>
-              </w:rPr>
-              <w:t>0x01</w:t>
-            </w:r>
-          </w:p>
-        </w:tc>
-        <w:tc>
-          <w:tcPr>
-            <w:tcW w:w="959" w:type="dxa"/>
-          </w:tcPr>
-          <w:p>
-            <w:pPr>
-              <w:adjustRightInd/>
-              <w:snapToGrid/>
-              <w:spacing w:after="0" w:line="220" w:lineRule="atLeast"/>
-            </w:pPr>
-            <w:r>
-              <w:rPr>
-                <w:rFonts w:hint="eastAsia"/>
-              </w:rPr>
-              <w:t>0</w:t>
-            </w:r>
-          </w:p>
-        </w:tc>
-        <w:tc>
-          <w:tcPr>
-            <w:tcW w:w="977" w:type="dxa"/>
-          </w:tcPr>
-          <w:p>
-            <w:pPr>
-              <w:adjustRightInd/>
-              <w:snapToGrid/>
-              <w:spacing w:after="0" w:line="220" w:lineRule="atLeast"/>
-            </w:pPr>
-            <w:r>
-              <w:rPr>
-                <w:rFonts w:hint="eastAsia"/>
-              </w:rPr>
-              <w:t>N</w:t>
-            </w:r>
-          </w:p>
-        </w:tc>
-        <w:tc>
-          <w:tcPr>
-            <w:tcW w:w="881" w:type="dxa"/>
-          </w:tcPr>
-          <w:p>
-            <w:pPr>
-              <w:adjustRightInd/>
-              <w:snapToGrid/>
-              <w:spacing w:after="0" w:line="220" w:lineRule="atLeast"/>
-            </w:pPr>
-            <w:r>
-              <w:rPr>
-                <w:rFonts w:hint="eastAsia"/>
-              </w:rPr>
-              <w:t>0XFF</w:t>
-            </w:r>
-          </w:p>
-        </w:tc>
-        <w:tc>
-          <w:tcPr>
-            <w:tcW w:w="772" w:type="dxa"/>
-          </w:tcPr>
-          <w:p>
-            <w:pPr>
-              <w:adjustRightInd/>
-              <w:snapToGrid/>
-              <w:spacing w:after="0" w:line="220" w:lineRule="atLeast"/>
-            </w:pPr>
-            <w:r>
-              <w:rPr>
-                <w:rFonts w:hint="eastAsia"/>
-              </w:rPr>
-              <w:t>0x01</w:t>
-            </w:r>
-          </w:p>
-        </w:tc>
-      </w:tr>
-    </w:tbl>
+        <w:t>设备主动</w:t>
+      </w:r>
+      <w:r>
+        <w:rPr>
+          <w:rFonts w:hint="eastAsia"/>
+        </w:rPr>
+        <w:t>向上位机</w:t>
+      </w:r>
+      <w:r>
+        <w:rPr>
+          <w:rFonts w:hint="eastAsia"/>
+        </w:rPr>
+        <w:t>发送信息</w:t>
+      </w:r>
+      <w:r>
+        <w:rPr>
+          <w:rFonts w:hint="eastAsia"/>
+        </w:rPr>
+        <w:t>（单向通信）</w:t>
+      </w:r>
+    </w:p>
     <w:p>
       <w:pPr>
         <w:adjustRightInd/>
         <w:snapToGrid/>
         <w:spacing w:line="220" w:lineRule="atLeast"/>
       </w:pPr>
-    </w:p>
-    <w:p>
-      <w:pPr>
-        <w:adjustRightInd/>
-        <w:snapToGrid/>
-        <w:spacing w:line="220" w:lineRule="atLeast"/>
-      </w:pPr>
       <w:r>
         <w:rPr>
           <w:rFonts w:hint="eastAsia"/>
-        </w:rPr>
-        <w:t>设备主动发送信息</w:t>
-      </w:r>
-    </w:p>
-    <w:tbl>
-      <w:tblPr>
-        <w:tblStyle w:val="a7"/>
-        <w:tblW w:w="7017" w:type="dxa"/>
-        <w:tblLayout w:type="fixed"/>
-        <w:tblLook w:val="04A0"/>
-      </w:tblPr>
-      <w:tblGrid>
-        <w:gridCol w:w="973"/>
-        <w:gridCol w:w="1130"/>
-        <w:gridCol w:w="1130"/>
-        <w:gridCol w:w="666"/>
-        <w:gridCol w:w="709"/>
-        <w:gridCol w:w="708"/>
-        <w:gridCol w:w="709"/>
-        <w:gridCol w:w="992"/>
-      </w:tblGrid>
-      <w:tr>
-        <w:tc>
-          <w:tcPr>
-            <w:tcW w:w="973" w:type="dxa"/>
-          </w:tcPr>
-          <w:p>
-            <w:pPr>
-              <w:adjustRightInd/>
-              <w:snapToGrid/>
-              <w:spacing w:after="0" w:line="220" w:lineRule="atLeast"/>
-            </w:pPr>
-            <w:r>
-              <w:rPr>
-                <w:rFonts w:hint="eastAsia"/>
-              </w:rPr>
-              <w:t>功能码</w:t>
-            </w:r>
-          </w:p>
-        </w:tc>
-        <w:tc>
-          <w:tcPr>
-            <w:tcW w:w="1130" w:type="dxa"/>
-          </w:tcPr>
-          <w:p>
-            <w:pPr>
-              <w:adjustRightInd/>
-              <w:snapToGrid/>
-              <w:spacing w:after="0" w:line="220" w:lineRule="atLeast"/>
-            </w:pPr>
-            <w:r>
-              <w:rPr>
-                <w:rFonts w:hint="eastAsia"/>
-              </w:rPr>
-              <w:t>数据量高字节</w:t>
-            </w:r>
-          </w:p>
-        </w:tc>
-        <w:tc>
-          <w:tcPr>
-            <w:tcW w:w="1130" w:type="dxa"/>
-          </w:tcPr>
-          <w:p>
-            <w:pPr>
-              <w:adjustRightInd/>
-              <w:snapToGrid/>
-              <w:spacing w:after="0" w:line="220" w:lineRule="atLeast"/>
-            </w:pPr>
-            <w:r>
-              <w:rPr>
-                <w:rFonts w:hint="eastAsia"/>
-              </w:rPr>
-              <w:t>数据量低字节</w:t>
-            </w:r>
-          </w:p>
-        </w:tc>
-        <w:tc>
-          <w:tcPr>
-            <w:tcW w:w="666" w:type="dxa"/>
-          </w:tcPr>
-          <w:p>
-            <w:pPr>
-              <w:adjustRightInd/>
-              <w:snapToGrid/>
-              <w:spacing w:after="0" w:line="220" w:lineRule="atLeast"/>
-            </w:pPr>
-            <w:r>
-              <w:rPr>
-                <w:rFonts w:hint="eastAsia"/>
-              </w:rPr>
-              <w:t>数据位</w:t>
-            </w:r>
-            <w:r>
-              <w:rPr>
-                <w:rFonts w:hint="eastAsia"/>
-              </w:rPr>
-              <w:t>1</w:t>
-            </w:r>
-          </w:p>
-        </w:tc>
-        <w:tc>
-          <w:tcPr>
-            <w:tcW w:w="709" w:type="dxa"/>
-          </w:tcPr>
-          <w:p>
-            <w:pPr>
-              <w:adjustRightInd/>
-              <w:snapToGrid/>
-              <w:spacing w:after="0" w:line="220" w:lineRule="atLeast"/>
-            </w:pPr>
-            <w:r>
-              <w:rPr>
-                <w:rFonts w:hint="eastAsia"/>
-              </w:rPr>
-              <w:t>数据位</w:t>
-            </w:r>
-            <w:r>
-              <w:rPr>
-                <w:rFonts w:hint="eastAsia"/>
-              </w:rPr>
-              <w:t>2</w:t>
-            </w:r>
-          </w:p>
-        </w:tc>
-        <w:tc>
-          <w:tcPr>
-            <w:tcW w:w="708" w:type="dxa"/>
-          </w:tcPr>
-          <w:p>
-            <w:pPr>
-              <w:adjustRightInd/>
-              <w:snapToGrid/>
-              <w:spacing w:after="0" w:line="220" w:lineRule="atLeast"/>
-            </w:pPr>
-            <w:r>
-              <w:t>……</w:t>
-            </w:r>
-          </w:p>
-        </w:tc>
-        <w:tc>
-          <w:tcPr>
-            <w:tcW w:w="709" w:type="dxa"/>
-          </w:tcPr>
-          <w:p>
-            <w:pPr>
-              <w:adjustRightInd/>
-              <w:snapToGrid/>
-              <w:spacing w:after="0" w:line="220" w:lineRule="atLeast"/>
-            </w:pPr>
-            <w:r>
-              <w:rPr>
-                <w:rFonts w:hint="eastAsia"/>
-              </w:rPr>
-              <w:t>数据位</w:t>
-            </w:r>
-            <w:r>
-              <w:rPr>
-                <w:rFonts w:hint="eastAsia"/>
-              </w:rPr>
-              <w:t>N</w:t>
-            </w:r>
-          </w:p>
-        </w:tc>
-        <w:tc>
-          <w:tcPr>
-            <w:tcW w:w="992" w:type="dxa"/>
-          </w:tcPr>
-          <w:p>
-            <w:pPr>
-              <w:adjustRightInd/>
-              <w:snapToGrid/>
-              <w:spacing w:after="0" w:line="220" w:lineRule="atLeast"/>
-            </w:pPr>
-            <w:r>
-              <w:rPr>
-                <w:rFonts w:hint="eastAsia"/>
-              </w:rPr>
-              <w:t>校验码</w:t>
-            </w:r>
-          </w:p>
-        </w:tc>
-      </w:tr>
-      <w:tr>
-        <w:tc>
-          <w:tcPr>
-            <w:tcW w:w="973" w:type="dxa"/>
-          </w:tcPr>
-          <w:p>
-            <w:pPr>
-              <w:adjustRightInd/>
-              <w:snapToGrid/>
-              <w:spacing w:after="0" w:line="220" w:lineRule="atLeast"/>
-            </w:pPr>
-            <w:r>
-              <w:rPr>
-                <w:rFonts w:hint="eastAsia"/>
-              </w:rPr>
-              <w:t>0x01</w:t>
-            </w:r>
-          </w:p>
-        </w:tc>
-        <w:tc>
-          <w:tcPr>
-            <w:tcW w:w="1130" w:type="dxa"/>
-          </w:tcPr>
-          <w:p>
-            <w:pPr>
-              <w:adjustRightInd/>
-              <w:snapToGrid/>
-              <w:spacing w:after="0" w:line="220" w:lineRule="atLeast"/>
-            </w:pPr>
-            <w:r>
-              <w:rPr>
-                <w:rFonts w:hint="eastAsia"/>
-              </w:rPr>
-              <w:t>0</w:t>
-            </w:r>
-          </w:p>
-        </w:tc>
-        <w:tc>
-          <w:tcPr>
-            <w:tcW w:w="1130" w:type="dxa"/>
-          </w:tcPr>
-          <w:p>
-            <w:pPr>
-              <w:adjustRightInd/>
-              <w:snapToGrid/>
-              <w:spacing w:after="0" w:line="220" w:lineRule="atLeast"/>
-            </w:pPr>
-            <w:r>
-              <w:rPr>
-                <w:rFonts w:hint="eastAsia"/>
-              </w:rPr>
-              <w:t>N</w:t>
-            </w:r>
-          </w:p>
-        </w:tc>
-        <w:tc>
-          <w:tcPr>
-            <w:tcW w:w="666" w:type="dxa"/>
-          </w:tcPr>
-          <w:p>
-            <w:pPr>
-              <w:adjustRightInd/>
-              <w:snapToGrid/>
-              <w:spacing w:after="0" w:line="220" w:lineRule="atLeast"/>
-            </w:pPr>
-            <w:r>
-              <w:rPr>
-                <w:rFonts w:hint="eastAsia"/>
-              </w:rPr>
-              <w:t>0xAF</w:t>
-            </w:r>
-          </w:p>
-        </w:tc>
-        <w:tc>
-          <w:tcPr>
-            <w:tcW w:w="709" w:type="dxa"/>
-          </w:tcPr>
-          <w:p>
-            <w:pPr>
-              <w:adjustRightInd/>
-              <w:snapToGrid/>
-              <w:spacing w:after="0" w:line="220" w:lineRule="atLeast"/>
-            </w:pPr>
-            <w:r>
-              <w:rPr>
-                <w:rFonts w:hint="eastAsia"/>
-              </w:rPr>
-              <w:t>0xAF</w:t>
-            </w:r>
-          </w:p>
-        </w:tc>
-        <w:tc>
-          <w:tcPr>
-            <w:tcW w:w="708" w:type="dxa"/>
-          </w:tcPr>
-          <w:p>
-            <w:pPr>
-              <w:adjustRightInd/>
-              <w:snapToGrid/>
-              <w:spacing w:after="0" w:line="220" w:lineRule="atLeast"/>
-            </w:pPr>
-            <w:r>
-              <w:t>……</w:t>
-            </w:r>
-          </w:p>
-        </w:tc>
-        <w:tc>
-          <w:tcPr>
-            <w:tcW w:w="709" w:type="dxa"/>
-          </w:tcPr>
-          <w:p>
-            <w:pPr>
-              <w:adjustRightInd/>
-              <w:snapToGrid/>
-              <w:spacing w:after="0" w:line="220" w:lineRule="atLeast"/>
-            </w:pPr>
-            <w:r>
-              <w:rPr>
-                <w:rFonts w:hint="eastAsia"/>
-              </w:rPr>
-              <w:t>0x02</w:t>
-            </w:r>
-          </w:p>
-        </w:tc>
-        <w:tc>
-          <w:tcPr>
-            <w:tcW w:w="992" w:type="dxa"/>
-          </w:tcPr>
-          <w:p>
-            <w:pPr>
-              <w:adjustRightInd/>
-              <w:snapToGrid/>
-              <w:spacing w:after="0" w:line="220" w:lineRule="atLeast"/>
-            </w:pPr>
-            <w:r>
-              <w:rPr>
-                <w:rFonts w:hint="eastAsia"/>
-              </w:rPr>
-              <w:t>0x01</w:t>
-            </w:r>
-          </w:p>
-        </w:tc>
-      </w:tr>
-    </w:tbl>
-    <w:p>
-      <w:pPr>
-        <w:adjustRightInd/>
-        <w:snapToGrid/>
-        <w:spacing w:line="220" w:lineRule="atLeast"/>
-      </w:pPr>
+          <w:b/>
+        </w:rPr>
+        <w:t>协议格式同上：</w:t>
+      </w:r>
+      <w:r>
+        <w:rPr>
+          <w:rFonts w:hint="eastAsia"/>
+          <w:b/>
+        </w:rPr>
+        <w:t>小车设备回复</w:t>
+      </w:r>
+      <w:r>
+        <w:rPr>
+          <w:rFonts w:hint="eastAsia"/>
+          <w:b/>
+        </w:rPr>
+        <w:t>结果</w:t>
+      </w:r>
     </w:p>
     <w:p>
       <w:pPr>
         <w:pStyle w:val="2"/>
       </w:pPr>
-      <w:bookmarkStart w:id="36" w:name="_Toc455674708"/>
+    </w:p>
+    <w:p>
+      <w:pPr>
+        <w:pStyle w:val="2"/>
+      </w:pPr>
+      <w:bookmarkStart w:id="36" w:name="_Toc455682783"/>
       <w:r>
         <w:rPr>
           <w:rFonts w:hint="eastAsia"/>
@@ -11188,13 +12509,7 @@
               <w:rPr>
                 <w:rFonts w:hint="eastAsia"/>
               </w:rPr>
-              <w:t>）</w:t>
-            </w:r>
-            <w:r>
-              <w:rPr>
-                <w:rFonts w:hint="eastAsia"/>
-              </w:rPr>
-              <w:t>，</w:t>
+              <w:t>），</w:t>
             </w:r>
             <w:r>
               <w:rPr>
@@ -11708,29 +13023,23 @@
           <w:p>
             <w:pPr>
               <w:spacing w:after="0"/>
-              <w:rPr>
-                <w:rFonts w:hint="eastAsia"/>
-              </w:rPr>
-            </w:pPr>
-            <w:r>
-              <w:rPr>
-                <w:rFonts w:hint="eastAsia"/>
-              </w:rPr>
+            </w:pPr>
+            <w:r>
+              <w:rPr>
+                <w:rFonts w:hint="eastAsia"/>
+              </w:rPr>
+              <w:lastRenderedPageBreak/>
               <w:t>上位机：</w:t>
             </w:r>
           </w:p>
           <w:p>
             <w:pPr>
               <w:spacing w:after="0"/>
-              <w:rPr>
-                <w:rFonts w:hint="eastAsia"/>
-              </w:rPr>
-            </w:pPr>
-            <w:r>
-              <w:rPr>
-                <w:rFonts w:hint="eastAsia"/>
-              </w:rPr>
-              <w:lastRenderedPageBreak/>
+            </w:pPr>
+            <w:r>
+              <w:rPr>
+                <w:rFonts w:hint="eastAsia"/>
+              </w:rPr>
               <w:t>移动到位置</w:t>
             </w:r>
             <w:r>
@@ -11753,7 +13062,6 @@
               <w:rPr>
                 <w:rFonts w:hint="eastAsia"/>
               </w:rPr>
-              <w:lastRenderedPageBreak/>
               <w:t>0x21</w:t>
             </w:r>
           </w:p>
@@ -11765,9 +13073,6 @@
           <w:p>
             <w:pPr>
               <w:spacing w:after="0"/>
-              <w:rPr>
-                <w:rFonts w:hint="eastAsia"/>
-              </w:rPr>
             </w:pPr>
             <w:r>
               <w:rPr>
@@ -11851,14 +13156,7 @@
               <w:rPr>
                 <w:rFonts w:hint="eastAsia"/>
               </w:rPr>
-              <w:t xml:space="preserve">1 </w:t>
-            </w:r>
-            <w:r>
-              <w:rPr>
-                <w:rFonts w:hint="eastAsia"/>
-              </w:rPr>
-              <w:lastRenderedPageBreak/>
-              <w:t>Byte</w:t>
+              <w:t>1 Byte</w:t>
             </w:r>
             <w:r>
               <w:rPr>
@@ -12122,7 +13420,6 @@
               <w:rPr>
                 <w:rFonts w:hint="eastAsia"/>
               </w:rPr>
-              <w:lastRenderedPageBreak/>
               <w:t>上位机：</w:t>
             </w:r>
           </w:p>
@@ -13806,13 +15103,7 @@
               <w:rPr>
                 <w:rFonts w:hint="eastAsia"/>
               </w:rPr>
-              <w:t>0x3</w:t>
-            </w:r>
-            <w:r>
-              <w:rPr>
-                <w:rFonts w:hint="eastAsia"/>
-              </w:rPr>
-              <w:t>2</w:t>
+              <w:t>0x32</w:t>
             </w:r>
           </w:p>
         </w:tc>
@@ -13828,13 +15119,7 @@
               <w:rPr>
                 <w:rFonts w:hint="eastAsia"/>
               </w:rPr>
-              <w:t>障碍距离</w:t>
-            </w:r>
-            <w:r>
-              <w:rPr>
-                <w:rFonts w:hint="eastAsia"/>
-              </w:rPr>
-              <w:t>（</w:t>
+              <w:t>障碍距离（</w:t>
             </w:r>
             <w:r>
               <w:rPr>
@@ -13912,13 +15197,7 @@
               <w:rPr>
                 <w:rFonts w:hint="eastAsia"/>
               </w:rPr>
-              <w:t xml:space="preserve">1 </w:t>
-            </w:r>
-            <w:r>
-              <w:rPr>
-                <w:rFonts w:hint="eastAsia"/>
-              </w:rPr>
-              <w:t>Byte</w:t>
+              <w:t>1 Byte</w:t>
             </w:r>
             <w:r>
               <w:rPr>
@@ -13937,9 +15216,6 @@
           <w:p>
             <w:pPr>
               <w:spacing w:after="0"/>
-              <w:rPr>
-                <w:rFonts w:hint="eastAsia"/>
-              </w:rPr>
             </w:pPr>
             <w:r>
               <w:rPr>
@@ -13951,9 +15227,6 @@
           <w:p>
             <w:pPr>
               <w:spacing w:after="0"/>
-              <w:rPr>
-                <w:rFonts w:hint="eastAsia"/>
-              </w:rPr>
             </w:pPr>
             <w:r>
               <w:rPr>
@@ -13975,13 +15248,7 @@
               <w:rPr>
                 <w:rFonts w:hint="eastAsia"/>
               </w:rPr>
-              <w:t>0x3</w:t>
-            </w:r>
-            <w:r>
-              <w:rPr>
-                <w:rFonts w:hint="eastAsia"/>
-              </w:rPr>
-              <w:t>3</w:t>
+              <w:t>0x33</w:t>
             </w:r>
           </w:p>
         </w:tc>
@@ -13997,25 +15264,13 @@
               <w:rPr>
                 <w:rFonts w:hint="eastAsia"/>
               </w:rPr>
-              <w:t>货物重量</w:t>
-            </w:r>
-            <w:r>
-              <w:rPr>
-                <w:rFonts w:hint="eastAsia"/>
-              </w:rPr>
-              <w:t>（</w:t>
-            </w:r>
-            <w:r>
-              <w:rPr>
-                <w:rFonts w:hint="eastAsia"/>
-              </w:rPr>
-              <w:t xml:space="preserve">2 </w:t>
-            </w:r>
-            <w:r>
-              <w:rPr>
-                <w:rFonts w:hint="eastAsia"/>
-              </w:rPr>
-              <w:t>Byte</w:t>
+              <w:t>货物重量（</w:t>
+            </w:r>
+            <w:r>
+              <w:rPr>
+                <w:rFonts w:hint="eastAsia"/>
+              </w:rPr>
+              <w:t>2 Byte</w:t>
             </w:r>
             <w:r>
               <w:rPr>
@@ -14087,13 +15342,7 @@
               <w:rPr>
                 <w:rFonts w:hint="eastAsia"/>
               </w:rPr>
-              <w:t>1</w:t>
-            </w:r>
-            <w:r>
-              <w:rPr>
-                <w:rFonts w:hint="eastAsia"/>
-              </w:rPr>
-              <w:t xml:space="preserve"> Byte</w:t>
+              <w:t>1 Byte</w:t>
             </w:r>
             <w:r>
               <w:rPr>
@@ -14112,9 +15361,6 @@
           <w:p>
             <w:pPr>
               <w:spacing w:after="0"/>
-              <w:rPr>
-                <w:rFonts w:hint="eastAsia"/>
-              </w:rPr>
             </w:pPr>
             <w:r>
               <w:rPr>
@@ -14126,9 +15372,6 @@
           <w:p>
             <w:pPr>
               <w:spacing w:after="0"/>
-              <w:rPr>
-                <w:rFonts w:hint="eastAsia"/>
-              </w:rPr>
             </w:pPr>
             <w:r>
               <w:rPr>
@@ -14150,13 +15393,7 @@
               <w:rPr>
                 <w:rFonts w:hint="eastAsia"/>
               </w:rPr>
-              <w:t>0x3</w:t>
-            </w:r>
-            <w:r>
-              <w:rPr>
-                <w:rFonts w:hint="eastAsia"/>
-              </w:rPr>
-              <w:t>4</w:t>
+              <w:t>0x34</w:t>
             </w:r>
           </w:p>
         </w:tc>
@@ -14172,25 +15409,13 @@
               <w:rPr>
                 <w:rFonts w:hint="eastAsia"/>
               </w:rPr>
-              <w:t>货物重量</w:t>
-            </w:r>
-            <w:r>
-              <w:rPr>
-                <w:rFonts w:hint="eastAsia"/>
-              </w:rPr>
-              <w:t>（</w:t>
-            </w:r>
-            <w:r>
-              <w:rPr>
-                <w:rFonts w:hint="eastAsia"/>
-              </w:rPr>
-              <w:t xml:space="preserve">2 </w:t>
-            </w:r>
-            <w:r>
-              <w:rPr>
-                <w:rFonts w:hint="eastAsia"/>
-              </w:rPr>
-              <w:t>Byte</w:t>
+              <w:t>货物重量（</w:t>
+            </w:r>
+            <w:r>
+              <w:rPr>
+                <w:rFonts w:hint="eastAsia"/>
+              </w:rPr>
+              <w:t>2 Byte</w:t>
             </w:r>
             <w:r>
               <w:rPr>
@@ -14262,13 +15487,7 @@
               <w:rPr>
                 <w:rFonts w:hint="eastAsia"/>
               </w:rPr>
-              <w:t>1</w:t>
-            </w:r>
-            <w:r>
-              <w:rPr>
-                <w:rFonts w:hint="eastAsia"/>
-              </w:rPr>
-              <w:t xml:space="preserve"> Byte</w:t>
+              <w:t>1 Byte</w:t>
             </w:r>
             <w:r>
               <w:rPr>
@@ -14412,8 +15631,8 @@
       <w:pPr>
         <w:pStyle w:val="1"/>
       </w:pPr>
-      <w:bookmarkStart w:id="38" w:name="_Toc455674709"/>
-      <w:bookmarkStart w:id="39" w:name="_Toc455432707"/>
+      <w:bookmarkStart w:id="38" w:name="_Toc455432707"/>
+      <w:bookmarkStart w:id="39" w:name="_Toc455682784"/>
       <w:r>
         <w:rPr>
           <w:rFonts w:hint="eastAsia"/>
@@ -14450,7 +15669,7 @@
         <w:snapToGrid/>
         <w:spacing w:line="220" w:lineRule="atLeast"/>
       </w:pPr>
-      <w:bookmarkStart w:id="40" w:name="_Toc455674710"/>
+      <w:bookmarkStart w:id="40" w:name="_Toc455682785"/>
       <w:r>
         <w:rPr>
           <w:rStyle w:val="2Char"/>
@@ -14646,7 +15865,7 @@
       <w:pPr>
         <w:spacing w:line="220" w:lineRule="atLeast"/>
       </w:pPr>
-      <w:bookmarkStart w:id="41" w:name="_Toc455674711"/>
+      <w:bookmarkStart w:id="41" w:name="_Toc455682786"/>
       <w:r>
         <w:rPr>
           <w:rStyle w:val="1Char"/>
@@ -15114,7 +16333,7 @@
             <w:noProof/>
             <w:lang w:val="zh-CN"/>
           </w:rPr>
-          <w:t>19</w:t>
+          <w:t>2</w:t>
         </w:r>
         <w:r>
           <w:rPr>
@@ -16754,7 +17973,7 @@
 </file>
 
 <file path=customXml/itemProps2.xml><?xml version="1.0" encoding="utf-8"?>
-<ds:datastoreItem xmlns:ds="http://schemas.openxmlformats.org/officeDocument/2006/customXml" ds:itemID="{9C267ADF-A60A-4E8E-AB64-6A8590569AAD}">
+<ds:datastoreItem xmlns:ds="http://schemas.openxmlformats.org/officeDocument/2006/customXml" ds:itemID="{2AD79F50-DA49-4D2D-98CC-5048289DF6A3}">
   <ds:schemaRefs>
     <ds:schemaRef ds:uri="http://schemas.openxmlformats.org/officeDocument/2006/bibliography"/>
   </ds:schemaRefs>

--- a/文档/需求整理.docx
+++ b/文档/需求整理.docx
@@ -10564,8 +10564,17 @@
     <w:p>
       <w:pPr>
         <w:pStyle w:val="2"/>
+        <w:rPr>
+          <w:rFonts w:hint="eastAsia"/>
+        </w:rPr>
       </w:pPr>
       <w:bookmarkStart w:id="35" w:name="_Toc455682782"/>
+      <w:r>
+        <w:rPr>
+          <w:rFonts w:hint="eastAsia"/>
+        </w:rPr>
+        <w:t>通信</w:t>
+      </w:r>
       <w:r>
         <w:rPr>
           <w:rFonts w:hint="eastAsia"/>
@@ -10578,132 +10587,84 @@
       <w:pPr>
         <w:adjustRightInd/>
         <w:snapToGrid/>
-        <w:spacing w:line="220" w:lineRule="atLeast"/>
-      </w:pPr>
-      <w:r>
+        <w:spacing w:after="0" w:line="360" w:lineRule="auto"/>
+        <w:ind w:firstLineChars="200" w:firstLine="440"/>
         <w:rPr>
           <w:rFonts w:hint="eastAsia"/>
         </w:rPr>
-        <w:t>上位机</w:t>
-      </w:r>
+      </w:pPr>
       <w:r>
         <w:rPr>
           <w:rFonts w:hint="eastAsia"/>
         </w:rPr>
-        <w:t>向</w:t>
+        <w:t>上位机向下位机发送信息是双向的，即不论上位机查询小车设备的状态，还是</w:t>
       </w:r>
       <w:r>
         <w:rPr>
           <w:rFonts w:hint="eastAsia"/>
         </w:rPr>
-        <w:t>小车</w:t>
+        <w:t>向设备发送</w:t>
       </w:r>
       <w:r>
         <w:rPr>
           <w:rFonts w:hint="eastAsia"/>
         </w:rPr>
-        <w:t>设备发送命令</w:t>
+        <w:t>需</w:t>
+      </w:r>
+      <w:r>
+        <w:rPr>
+          <w:rFonts w:hint="eastAsia"/>
+        </w:rPr>
+        <w:t>执行</w:t>
+      </w:r>
+      <w:r>
+        <w:rPr>
+          <w:rFonts w:hint="eastAsia"/>
+        </w:rPr>
+        <w:t>的</w:t>
+      </w:r>
+      <w:r>
+        <w:rPr>
+          <w:rFonts w:hint="eastAsia"/>
+        </w:rPr>
+        <w:t>命令，都需要设备给予信息反馈。</w:t>
+      </w:r>
+    </w:p>
+    <w:p>
+      <w:pPr>
+        <w:adjustRightInd/>
+        <w:snapToGrid/>
+        <w:spacing w:after="0" w:line="360" w:lineRule="auto"/>
+        <w:ind w:firstLineChars="200" w:firstLine="440"/>
+      </w:pPr>
+      <w:r>
+        <w:rPr>
+          <w:rFonts w:hint="eastAsia"/>
+        </w:rPr>
+        <w:t>设备主动向上位机发送信息</w:t>
+      </w:r>
+      <w:r>
+        <w:rPr>
+          <w:rFonts w:hint="eastAsia"/>
+        </w:rPr>
+        <w:t>是单向通信，即不需要上位机回复。</w:t>
       </w:r>
     </w:p>
     <w:tbl>
       <w:tblPr>
         <w:tblStyle w:val="a7"/>
-        <w:tblW w:w="8521" w:type="dxa"/>
+        <w:tblW w:w="4259" w:type="dxa"/>
+        <w:jc w:val="center"/>
         <w:tblLook w:val="04A0"/>
       </w:tblPr>
       <w:tblGrid>
         <w:gridCol w:w="2129"/>
         <w:gridCol w:w="2130"/>
-        <w:gridCol w:w="2131"/>
-        <w:gridCol w:w="2131"/>
       </w:tblGrid>
       <w:tr>
-        <w:tc>
-          <w:tcPr>
-            <w:tcW w:w="4259" w:type="dxa"/>
-            <w:gridSpan w:val="2"/>
-            <w:tcBorders>
-              <w:bottom w:val="single" w:sz="4" w:space="0" w:color="auto"/>
-            </w:tcBorders>
-            <w:vAlign w:val="center"/>
-          </w:tcPr>
-          <w:p>
-            <w:pPr>
-              <w:adjustRightInd/>
-              <w:snapToGrid/>
-              <w:spacing w:after="0" w:line="240" w:lineRule="atLeast"/>
-              <w:jc w:val="center"/>
-              <w:rPr>
-                <w:b/>
-              </w:rPr>
-            </w:pPr>
-            <w:r>
-              <w:rPr>
-                <w:rFonts w:hint="eastAsia"/>
-                <w:b/>
-              </w:rPr>
-              <w:t>上位机发送给小车设备</w:t>
-            </w:r>
-            <w:r>
-              <w:rPr>
-                <w:rFonts w:hint="eastAsia"/>
-                <w:b/>
-              </w:rPr>
-              <w:t>命令</w:t>
-            </w:r>
-          </w:p>
-        </w:tc>
-        <w:tc>
-          <w:tcPr>
-            <w:tcW w:w="4262" w:type="dxa"/>
-            <w:gridSpan w:val="2"/>
-            <w:tcBorders>
-              <w:bottom w:val="single" w:sz="4" w:space="0" w:color="auto"/>
-            </w:tcBorders>
-            <w:vAlign w:val="center"/>
-          </w:tcPr>
-          <w:p>
-            <w:pPr>
-              <w:adjustRightInd/>
-              <w:snapToGrid/>
-              <w:spacing w:after="0" w:line="240" w:lineRule="atLeast"/>
-              <w:jc w:val="center"/>
-              <w:rPr>
-                <w:b/>
-              </w:rPr>
-            </w:pPr>
-            <w:r>
-              <w:rPr>
-                <w:rFonts w:hint="eastAsia"/>
-                <w:b/>
-              </w:rPr>
-              <w:t>小车</w:t>
-            </w:r>
-            <w:r>
-              <w:rPr>
-                <w:rFonts w:hint="eastAsia"/>
-                <w:b/>
-              </w:rPr>
-              <w:t>设备</w:t>
-            </w:r>
-            <w:r>
-              <w:rPr>
-                <w:rFonts w:hint="eastAsia"/>
-                <w:b/>
-              </w:rPr>
-              <w:t>回复</w:t>
-            </w:r>
-            <w:r>
-              <w:rPr>
-                <w:rFonts w:hint="eastAsia"/>
-                <w:b/>
-              </w:rPr>
-              <w:t>结果</w:t>
-            </w:r>
-          </w:p>
-        </w:tc>
-      </w:tr>
-      <w:tr>
+        <w:trPr>
+          <w:jc w:val="center"/>
+        </w:trPr>
         <w:tc>
           <w:tcPr>
             <w:tcW w:w="2129" w:type="dxa"/>
@@ -10744,68 +10705,15 @@
               <w:rPr>
                 <w:rFonts w:hint="eastAsia"/>
               </w:rPr>
-              <w:t>头文件</w:t>
-            </w:r>
-            <w:r>
-              <w:rPr>
-                <w:rFonts w:hint="eastAsia"/>
-              </w:rPr>
-              <w:t>属性</w:t>
-            </w:r>
-          </w:p>
-        </w:tc>
-        <w:tc>
-          <w:tcPr>
-            <w:tcW w:w="2131" w:type="dxa"/>
-            <w:shd w:val="clear" w:color="auto" w:fill="FBD4B4" w:themeFill="accent6" w:themeFillTint="66"/>
-          </w:tcPr>
-          <w:p>
-            <w:pPr>
-              <w:adjustRightInd/>
-              <w:snapToGrid/>
-              <w:spacing w:after="0" w:line="220" w:lineRule="atLeast"/>
-            </w:pPr>
-            <w:r>
-              <w:rPr>
-                <w:rFonts w:hint="eastAsia"/>
-              </w:rPr>
-              <w:t>保留位</w:t>
-            </w:r>
-            <w:r>
-              <w:rPr>
-                <w:rFonts w:hint="eastAsia"/>
-              </w:rPr>
-              <w:t>1</w:t>
-            </w:r>
-          </w:p>
-        </w:tc>
-        <w:tc>
-          <w:tcPr>
-            <w:tcW w:w="2131" w:type="dxa"/>
-            <w:shd w:val="clear" w:color="auto" w:fill="FBD4B4" w:themeFill="accent6" w:themeFillTint="66"/>
-          </w:tcPr>
-          <w:p>
-            <w:pPr>
-              <w:adjustRightInd/>
-              <w:snapToGrid/>
-              <w:spacing w:after="0" w:line="220" w:lineRule="atLeast"/>
-            </w:pPr>
-            <w:r>
-              <w:rPr>
-                <w:rFonts w:hint="eastAsia"/>
-              </w:rPr>
-              <w:t>头文件</w:t>
-            </w:r>
-            <w:r>
-              <w:rPr>
-                <w:rFonts w:hint="eastAsia"/>
-              </w:rPr>
-              <w:t>属性</w:t>
+              <w:t>头文件属性</w:t>
             </w:r>
           </w:p>
         </w:tc>
       </w:tr>
       <w:tr>
+        <w:trPr>
+          <w:jc w:val="center"/>
+        </w:trPr>
         <w:tc>
           <w:tcPr>
             <w:tcW w:w="2129" w:type="dxa"/>
@@ -10852,74 +10760,15 @@
               <w:rPr>
                 <w:rFonts w:hint="eastAsia"/>
               </w:rPr>
-              <w:t>头文件</w:t>
-            </w:r>
-            <w:r>
-              <w:rPr>
-                <w:rFonts w:hint="eastAsia"/>
-              </w:rPr>
-              <w:t>属性</w:t>
-            </w:r>
-          </w:p>
-        </w:tc>
-        <w:tc>
-          <w:tcPr>
-            <w:tcW w:w="2131" w:type="dxa"/>
-            <w:tcBorders>
-              <w:bottom w:val="single" w:sz="4" w:space="0" w:color="auto"/>
-            </w:tcBorders>
-            <w:shd w:val="clear" w:color="auto" w:fill="FBD4B4" w:themeFill="accent6" w:themeFillTint="66"/>
-          </w:tcPr>
-          <w:p>
-            <w:pPr>
-              <w:adjustRightInd/>
-              <w:snapToGrid/>
-              <w:spacing w:after="0" w:line="220" w:lineRule="atLeast"/>
-            </w:pPr>
-            <w:r>
-              <w:rPr>
-                <w:rFonts w:hint="eastAsia"/>
-              </w:rPr>
-              <w:t>保留位</w:t>
-            </w:r>
-            <w:r>
-              <w:rPr>
-                <w:rFonts w:hint="eastAsia"/>
-              </w:rPr>
-              <w:t>2</w:t>
-            </w:r>
-          </w:p>
-        </w:tc>
-        <w:tc>
-          <w:tcPr>
-            <w:tcW w:w="2131" w:type="dxa"/>
-            <w:tcBorders>
-              <w:bottom w:val="single" w:sz="4" w:space="0" w:color="auto"/>
-            </w:tcBorders>
-            <w:shd w:val="clear" w:color="auto" w:fill="FBD4B4" w:themeFill="accent6" w:themeFillTint="66"/>
-          </w:tcPr>
-          <w:p>
-            <w:pPr>
-              <w:adjustRightInd/>
-              <w:snapToGrid/>
-              <w:spacing w:after="0" w:line="220" w:lineRule="atLeast"/>
-            </w:pPr>
-            <w:r>
-              <w:rPr>
-                <w:rFonts w:hint="eastAsia"/>
-              </w:rPr>
-              <w:t>头文件</w:t>
-            </w:r>
-            <w:r>
-              <w:rPr>
-                <w:rFonts w:hint="eastAsia"/>
-              </w:rPr>
-              <w:t>属性</w:t>
+              <w:t>头文件属性</w:t>
             </w:r>
           </w:p>
         </w:tc>
       </w:tr>
       <w:tr>
+        <w:trPr>
+          <w:jc w:val="center"/>
+        </w:trPr>
         <w:tc>
           <w:tcPr>
             <w:tcW w:w="2129" w:type="dxa"/>
@@ -10964,52 +10813,11 @@
             </w:r>
           </w:p>
         </w:tc>
-        <w:tc>
-          <w:tcPr>
-            <w:tcW w:w="2131" w:type="dxa"/>
-            <w:shd w:val="clear" w:color="auto" w:fill="B6DDE8" w:themeFill="accent5" w:themeFillTint="66"/>
-          </w:tcPr>
-          <w:p>
-            <w:pPr>
-              <w:adjustRightInd/>
-              <w:snapToGrid/>
-              <w:spacing w:after="0" w:line="220" w:lineRule="atLeast"/>
-            </w:pPr>
-            <w:r>
-              <w:rPr>
-                <w:rFonts w:hint="eastAsia"/>
-              </w:rPr>
-              <w:t>功能码</w:t>
-            </w:r>
-            <w:r>
-              <w:rPr>
-                <w:rFonts w:hint="eastAsia"/>
-              </w:rPr>
-              <w:t>1</w:t>
-            </w:r>
-          </w:p>
-        </w:tc>
-        <w:tc>
-          <w:tcPr>
-            <w:tcW w:w="2131" w:type="dxa"/>
-            <w:shd w:val="clear" w:color="auto" w:fill="B6DDE8" w:themeFill="accent5" w:themeFillTint="66"/>
-          </w:tcPr>
-          <w:p>
-            <w:pPr>
-              <w:adjustRightInd/>
-              <w:snapToGrid/>
-              <w:spacing w:after="0" w:line="220" w:lineRule="atLeast"/>
-            </w:pPr>
-            <w:r>
-              <w:rPr>
-                <w:rFonts w:hint="eastAsia"/>
-              </w:rPr>
-              <w:t>0x01</w:t>
-            </w:r>
-          </w:p>
-        </w:tc>
       </w:tr>
       <w:tr>
+        <w:trPr>
+          <w:jc w:val="center"/>
+        </w:trPr>
         <w:tc>
           <w:tcPr>
             <w:tcW w:w="2129" w:type="dxa"/>
@@ -11060,58 +10868,11 @@
             </w:r>
           </w:p>
         </w:tc>
-        <w:tc>
-          <w:tcPr>
-            <w:tcW w:w="2131" w:type="dxa"/>
-            <w:shd w:val="clear" w:color="auto" w:fill="B6DDE8" w:themeFill="accent5" w:themeFillTint="66"/>
-          </w:tcPr>
-          <w:p>
-            <w:pPr>
-              <w:adjustRightInd/>
-              <w:snapToGrid/>
-              <w:spacing w:after="0" w:line="220" w:lineRule="atLeast"/>
-            </w:pPr>
-            <w:r>
-              <w:rPr>
-                <w:rFonts w:hint="eastAsia"/>
-              </w:rPr>
-              <w:t>功能</w:t>
-            </w:r>
-            <w:r>
-              <w:rPr>
-                <w:rFonts w:hint="eastAsia"/>
-              </w:rPr>
-              <w:t>1</w:t>
-            </w:r>
-            <w:r>
-              <w:rPr>
-                <w:rFonts w:hint="eastAsia"/>
-              </w:rPr>
-              <w:t>数据高字节</w:t>
-            </w:r>
-          </w:p>
-        </w:tc>
-        <w:tc>
-          <w:tcPr>
-            <w:tcW w:w="2131" w:type="dxa"/>
-            <w:shd w:val="clear" w:color="auto" w:fill="B6DDE8" w:themeFill="accent5" w:themeFillTint="66"/>
-          </w:tcPr>
-          <w:p>
-            <w:pPr>
-              <w:adjustRightInd/>
-              <w:snapToGrid/>
-              <w:spacing w:after="0" w:line="220" w:lineRule="atLeast"/>
-            </w:pPr>
-            <w:r>
-              <w:rPr>
-                <w:rFonts w:hint="eastAsia"/>
-              </w:rPr>
-              <w:t>0</w:t>
-            </w:r>
-          </w:p>
-        </w:tc>
       </w:tr>
       <w:tr>
+        <w:trPr>
+          <w:jc w:val="center"/>
+        </w:trPr>
         <w:tc>
           <w:tcPr>
             <w:tcW w:w="2129" w:type="dxa"/>
@@ -11162,58 +10923,11 @@
             </w:r>
           </w:p>
         </w:tc>
-        <w:tc>
-          <w:tcPr>
-            <w:tcW w:w="2131" w:type="dxa"/>
-            <w:shd w:val="clear" w:color="auto" w:fill="B6DDE8" w:themeFill="accent5" w:themeFillTint="66"/>
-          </w:tcPr>
-          <w:p>
-            <w:pPr>
-              <w:adjustRightInd/>
-              <w:snapToGrid/>
-              <w:spacing w:after="0" w:line="220" w:lineRule="atLeast"/>
-            </w:pPr>
-            <w:r>
-              <w:rPr>
-                <w:rFonts w:hint="eastAsia"/>
-              </w:rPr>
-              <w:t>功能</w:t>
-            </w:r>
-            <w:r>
-              <w:rPr>
-                <w:rFonts w:hint="eastAsia"/>
-              </w:rPr>
-              <w:t>1</w:t>
-            </w:r>
-            <w:r>
-              <w:rPr>
-                <w:rFonts w:hint="eastAsia"/>
-              </w:rPr>
-              <w:t>数据低字节</w:t>
-            </w:r>
-          </w:p>
-        </w:tc>
-        <w:tc>
-          <w:tcPr>
-            <w:tcW w:w="2131" w:type="dxa"/>
-            <w:shd w:val="clear" w:color="auto" w:fill="B6DDE8" w:themeFill="accent5" w:themeFillTint="66"/>
-          </w:tcPr>
-          <w:p>
-            <w:pPr>
-              <w:adjustRightInd/>
-              <w:snapToGrid/>
-              <w:spacing w:after="0" w:line="220" w:lineRule="atLeast"/>
-            </w:pPr>
-            <w:r>
-              <w:rPr>
-                <w:rFonts w:hint="eastAsia"/>
-              </w:rPr>
-              <w:t>N1</w:t>
-            </w:r>
-          </w:p>
-        </w:tc>
       </w:tr>
       <w:tr>
+        <w:trPr>
+          <w:jc w:val="center"/>
+        </w:trPr>
         <w:tc>
           <w:tcPr>
             <w:tcW w:w="2129" w:type="dxa"/>
@@ -11248,56 +10962,15 @@
               <w:rPr>
                 <w:rFonts w:hint="eastAsia"/>
               </w:rPr>
-              <w:t>多</w:t>
-            </w:r>
-            <w:r>
-              <w:rPr>
-                <w:rFonts w:hint="eastAsia"/>
-              </w:rPr>
-              <w:t>功能保留位</w:t>
-            </w:r>
-          </w:p>
-        </w:tc>
-        <w:tc>
-          <w:tcPr>
-            <w:tcW w:w="2131" w:type="dxa"/>
-            <w:shd w:val="clear" w:color="auto" w:fill="B6DDE8" w:themeFill="accent5" w:themeFillTint="66"/>
-          </w:tcPr>
-          <w:p>
-            <w:pPr>
-              <w:adjustRightInd/>
-              <w:snapToGrid/>
-              <w:spacing w:after="0" w:line="220" w:lineRule="atLeast"/>
-            </w:pPr>
-            <w:r>
-              <w:rPr>
-                <w:rFonts w:hint="eastAsia"/>
-              </w:rPr>
-              <w:t>。。。。。。</w:t>
-            </w:r>
-          </w:p>
-        </w:tc>
-        <w:tc>
-          <w:tcPr>
-            <w:tcW w:w="2131" w:type="dxa"/>
-            <w:shd w:val="clear" w:color="auto" w:fill="B6DDE8" w:themeFill="accent5" w:themeFillTint="66"/>
-          </w:tcPr>
-          <w:p>
-            <w:pPr>
-              <w:adjustRightInd/>
-              <w:snapToGrid/>
-              <w:spacing w:after="0" w:line="220" w:lineRule="atLeast"/>
-            </w:pPr>
-            <w:r>
-              <w:rPr>
-                <w:rFonts w:hint="eastAsia"/>
-              </w:rPr>
               <w:t>多功能保留位</w:t>
             </w:r>
           </w:p>
         </w:tc>
       </w:tr>
       <w:tr>
+        <w:trPr>
+          <w:jc w:val="center"/>
+        </w:trPr>
         <w:tc>
           <w:tcPr>
             <w:tcW w:w="2129" w:type="dxa"/>
@@ -11342,52 +11015,11 @@
             </w:r>
           </w:p>
         </w:tc>
-        <w:tc>
-          <w:tcPr>
-            <w:tcW w:w="2131" w:type="dxa"/>
-            <w:shd w:val="clear" w:color="auto" w:fill="B6DDE8" w:themeFill="accent5" w:themeFillTint="66"/>
-          </w:tcPr>
-          <w:p>
-            <w:pPr>
-              <w:adjustRightInd/>
-              <w:snapToGrid/>
-              <w:spacing w:after="0" w:line="220" w:lineRule="atLeast"/>
-            </w:pPr>
-            <w:r>
-              <w:rPr>
-                <w:rFonts w:hint="eastAsia"/>
-              </w:rPr>
-              <w:t>功能码</w:t>
-            </w:r>
-            <w:r>
-              <w:rPr>
-                <w:rFonts w:hint="eastAsia"/>
-              </w:rPr>
-              <w:t>4</w:t>
-            </w:r>
-          </w:p>
-        </w:tc>
-        <w:tc>
-          <w:tcPr>
-            <w:tcW w:w="2131" w:type="dxa"/>
-            <w:shd w:val="clear" w:color="auto" w:fill="B6DDE8" w:themeFill="accent5" w:themeFillTint="66"/>
-          </w:tcPr>
-          <w:p>
-            <w:pPr>
-              <w:adjustRightInd/>
-              <w:snapToGrid/>
-              <w:spacing w:after="0" w:line="220" w:lineRule="atLeast"/>
-            </w:pPr>
-            <w:r>
-              <w:rPr>
-                <w:rFonts w:hint="eastAsia"/>
-              </w:rPr>
-              <w:t>0x04</w:t>
-            </w:r>
-          </w:p>
-        </w:tc>
       </w:tr>
       <w:tr>
+        <w:trPr>
+          <w:jc w:val="center"/>
+        </w:trPr>
         <w:tc>
           <w:tcPr>
             <w:tcW w:w="2129" w:type="dxa"/>
@@ -11438,58 +11070,11 @@
             </w:r>
           </w:p>
         </w:tc>
-        <w:tc>
-          <w:tcPr>
-            <w:tcW w:w="2131" w:type="dxa"/>
-            <w:shd w:val="clear" w:color="auto" w:fill="B6DDE8" w:themeFill="accent5" w:themeFillTint="66"/>
-          </w:tcPr>
-          <w:p>
-            <w:pPr>
-              <w:adjustRightInd/>
-              <w:snapToGrid/>
-              <w:spacing w:after="0" w:line="220" w:lineRule="atLeast"/>
-            </w:pPr>
-            <w:r>
-              <w:rPr>
-                <w:rFonts w:hint="eastAsia"/>
-              </w:rPr>
-              <w:t>功能</w:t>
-            </w:r>
-            <w:r>
-              <w:rPr>
-                <w:rFonts w:hint="eastAsia"/>
-              </w:rPr>
-              <w:t>4</w:t>
-            </w:r>
-            <w:r>
-              <w:rPr>
-                <w:rFonts w:hint="eastAsia"/>
-              </w:rPr>
-              <w:t>数据高字节</w:t>
-            </w:r>
-          </w:p>
-        </w:tc>
-        <w:tc>
-          <w:tcPr>
-            <w:tcW w:w="2131" w:type="dxa"/>
-            <w:shd w:val="clear" w:color="auto" w:fill="B6DDE8" w:themeFill="accent5" w:themeFillTint="66"/>
-          </w:tcPr>
-          <w:p>
-            <w:pPr>
-              <w:adjustRightInd/>
-              <w:snapToGrid/>
-              <w:spacing w:after="0" w:line="220" w:lineRule="atLeast"/>
-            </w:pPr>
-            <w:r>
-              <w:rPr>
-                <w:rFonts w:hint="eastAsia"/>
-              </w:rPr>
-              <w:t>0</w:t>
-            </w:r>
-          </w:p>
-        </w:tc>
       </w:tr>
       <w:tr>
+        <w:trPr>
+          <w:jc w:val="center"/>
+        </w:trPr>
         <w:tc>
           <w:tcPr>
             <w:tcW w:w="2129" w:type="dxa"/>
@@ -11546,64 +11131,11 @@
             </w:r>
           </w:p>
         </w:tc>
-        <w:tc>
-          <w:tcPr>
-            <w:tcW w:w="2131" w:type="dxa"/>
-            <w:tcBorders>
-              <w:bottom w:val="single" w:sz="4" w:space="0" w:color="auto"/>
-            </w:tcBorders>
-            <w:shd w:val="clear" w:color="auto" w:fill="B6DDE8" w:themeFill="accent5" w:themeFillTint="66"/>
-          </w:tcPr>
-          <w:p>
-            <w:pPr>
-              <w:adjustRightInd/>
-              <w:snapToGrid/>
-              <w:spacing w:after="0" w:line="220" w:lineRule="atLeast"/>
-            </w:pPr>
-            <w:r>
-              <w:rPr>
-                <w:rFonts w:hint="eastAsia"/>
-              </w:rPr>
-              <w:t>功能</w:t>
-            </w:r>
-            <w:r>
-              <w:rPr>
-                <w:rFonts w:hint="eastAsia"/>
-              </w:rPr>
-              <w:t>4</w:t>
-            </w:r>
-            <w:r>
-              <w:rPr>
-                <w:rFonts w:hint="eastAsia"/>
-              </w:rPr>
-              <w:t>数据低字节</w:t>
-            </w:r>
-          </w:p>
-        </w:tc>
-        <w:tc>
-          <w:tcPr>
-            <w:tcW w:w="2131" w:type="dxa"/>
-            <w:tcBorders>
-              <w:bottom w:val="single" w:sz="4" w:space="0" w:color="auto"/>
-            </w:tcBorders>
-            <w:shd w:val="clear" w:color="auto" w:fill="B6DDE8" w:themeFill="accent5" w:themeFillTint="66"/>
-          </w:tcPr>
-          <w:p>
-            <w:pPr>
-              <w:adjustRightInd/>
-              <w:snapToGrid/>
-              <w:spacing w:after="0" w:line="220" w:lineRule="atLeast"/>
-            </w:pPr>
-            <w:r>
-              <w:rPr>
-                <w:rFonts w:hint="eastAsia"/>
-              </w:rPr>
-              <w:t>N4</w:t>
-            </w:r>
-          </w:p>
-        </w:tc>
       </w:tr>
       <w:tr>
+        <w:trPr>
+          <w:jc w:val="center"/>
+        </w:trPr>
         <w:tc>
           <w:tcPr>
             <w:tcW w:w="2129" w:type="dxa"/>
@@ -11648,52 +11180,11 @@
             </w:r>
           </w:p>
         </w:tc>
-        <w:tc>
-          <w:tcPr>
-            <w:tcW w:w="2131" w:type="dxa"/>
-            <w:shd w:val="clear" w:color="auto" w:fill="D6E3BC" w:themeFill="accent3" w:themeFillTint="66"/>
-          </w:tcPr>
-          <w:p>
-            <w:pPr>
-              <w:adjustRightInd/>
-              <w:snapToGrid/>
-              <w:spacing w:after="0" w:line="220" w:lineRule="atLeast"/>
-            </w:pPr>
-            <w:r>
-              <w:rPr>
-                <w:rFonts w:hint="eastAsia"/>
-              </w:rPr>
-              <w:t>数据位</w:t>
-            </w:r>
-            <w:r>
-              <w:rPr>
-                <w:rFonts w:hint="eastAsia"/>
-              </w:rPr>
-              <w:t>1</w:t>
-            </w:r>
-          </w:p>
-        </w:tc>
-        <w:tc>
-          <w:tcPr>
-            <w:tcW w:w="2131" w:type="dxa"/>
-            <w:shd w:val="clear" w:color="auto" w:fill="D6E3BC" w:themeFill="accent3" w:themeFillTint="66"/>
-          </w:tcPr>
-          <w:p>
-            <w:pPr>
-              <w:adjustRightInd/>
-              <w:snapToGrid/>
-              <w:spacing w:after="0" w:line="220" w:lineRule="atLeast"/>
-            </w:pPr>
-            <w:r>
-              <w:rPr>
-                <w:rFonts w:hint="eastAsia"/>
-              </w:rPr>
-              <w:t>0xAF</w:t>
-            </w:r>
-          </w:p>
-        </w:tc>
       </w:tr>
       <w:tr>
+        <w:trPr>
+          <w:jc w:val="center"/>
+        </w:trPr>
         <w:tc>
           <w:tcPr>
             <w:tcW w:w="2129" w:type="dxa"/>
@@ -11738,52 +11229,11 @@
             </w:r>
           </w:p>
         </w:tc>
-        <w:tc>
-          <w:tcPr>
-            <w:tcW w:w="2131" w:type="dxa"/>
-            <w:shd w:val="clear" w:color="auto" w:fill="D6E3BC" w:themeFill="accent3" w:themeFillTint="66"/>
-          </w:tcPr>
-          <w:p>
-            <w:pPr>
-              <w:adjustRightInd/>
-              <w:snapToGrid/>
-              <w:spacing w:after="0" w:line="220" w:lineRule="atLeast"/>
-            </w:pPr>
-            <w:r>
-              <w:rPr>
-                <w:rFonts w:hint="eastAsia"/>
-              </w:rPr>
-              <w:t>数据位</w:t>
-            </w:r>
-            <w:r>
-              <w:rPr>
-                <w:rFonts w:hint="eastAsia"/>
-              </w:rPr>
-              <w:t>2</w:t>
-            </w:r>
-          </w:p>
-        </w:tc>
-        <w:tc>
-          <w:tcPr>
-            <w:tcW w:w="2131" w:type="dxa"/>
-            <w:shd w:val="clear" w:color="auto" w:fill="D6E3BC" w:themeFill="accent3" w:themeFillTint="66"/>
-          </w:tcPr>
-          <w:p>
-            <w:pPr>
-              <w:adjustRightInd/>
-              <w:snapToGrid/>
-              <w:spacing w:after="0" w:line="220" w:lineRule="atLeast"/>
-            </w:pPr>
-            <w:r>
-              <w:rPr>
-                <w:rFonts w:hint="eastAsia"/>
-              </w:rPr>
-              <w:t>0xAF</w:t>
-            </w:r>
-          </w:p>
-        </w:tc>
       </w:tr>
       <w:tr>
+        <w:trPr>
+          <w:jc w:val="center"/>
+        </w:trPr>
         <w:tc>
           <w:tcPr>
             <w:tcW w:w="2129" w:type="dxa"/>
@@ -11816,40 +11266,11 @@
             </w:r>
           </w:p>
         </w:tc>
-        <w:tc>
-          <w:tcPr>
-            <w:tcW w:w="2131" w:type="dxa"/>
-            <w:shd w:val="clear" w:color="auto" w:fill="D6E3BC" w:themeFill="accent3" w:themeFillTint="66"/>
-          </w:tcPr>
-          <w:p>
-            <w:pPr>
-              <w:adjustRightInd/>
-              <w:snapToGrid/>
-              <w:spacing w:after="0" w:line="220" w:lineRule="atLeast"/>
-            </w:pPr>
-            <w:r>
-              <w:t>……</w:t>
-            </w:r>
-          </w:p>
-        </w:tc>
-        <w:tc>
-          <w:tcPr>
-            <w:tcW w:w="2131" w:type="dxa"/>
-            <w:shd w:val="clear" w:color="auto" w:fill="D6E3BC" w:themeFill="accent3" w:themeFillTint="66"/>
-          </w:tcPr>
-          <w:p>
-            <w:pPr>
-              <w:adjustRightInd/>
-              <w:snapToGrid/>
-              <w:spacing w:after="0" w:line="220" w:lineRule="atLeast"/>
-            </w:pPr>
-            <w:r>
-              <w:t>……</w:t>
-            </w:r>
-          </w:p>
-        </w:tc>
       </w:tr>
       <w:tr>
+        <w:trPr>
+          <w:jc w:val="center"/>
+        </w:trPr>
         <w:tc>
           <w:tcPr>
             <w:tcW w:w="2129" w:type="dxa"/>
@@ -11894,52 +11315,11 @@
             </w:r>
           </w:p>
         </w:tc>
-        <w:tc>
-          <w:tcPr>
-            <w:tcW w:w="2131" w:type="dxa"/>
-            <w:shd w:val="clear" w:color="auto" w:fill="D6E3BC" w:themeFill="accent3" w:themeFillTint="66"/>
-          </w:tcPr>
-          <w:p>
-            <w:pPr>
-              <w:adjustRightInd/>
-              <w:snapToGrid/>
-              <w:spacing w:after="0" w:line="220" w:lineRule="atLeast"/>
-            </w:pPr>
-            <w:r>
-              <w:rPr>
-                <w:rFonts w:hint="eastAsia"/>
-              </w:rPr>
-              <w:t>数据位</w:t>
-            </w:r>
-            <w:r>
-              <w:rPr>
-                <w:rFonts w:hint="eastAsia"/>
-              </w:rPr>
-              <w:t>N1</w:t>
-            </w:r>
-          </w:p>
-        </w:tc>
-        <w:tc>
-          <w:tcPr>
-            <w:tcW w:w="2131" w:type="dxa"/>
-            <w:shd w:val="clear" w:color="auto" w:fill="D6E3BC" w:themeFill="accent3" w:themeFillTint="66"/>
-          </w:tcPr>
-          <w:p>
-            <w:pPr>
-              <w:adjustRightInd/>
-              <w:snapToGrid/>
-              <w:spacing w:after="0" w:line="220" w:lineRule="atLeast"/>
-            </w:pPr>
-            <w:r>
-              <w:rPr>
-                <w:rFonts w:hint="eastAsia"/>
-              </w:rPr>
-              <w:t>0xAF</w:t>
-            </w:r>
-          </w:p>
-        </w:tc>
       </w:tr>
       <w:tr>
+        <w:trPr>
+          <w:jc w:val="center"/>
+        </w:trPr>
         <w:tc>
           <w:tcPr>
             <w:tcW w:w="4259" w:type="dxa"/>
@@ -11959,35 +11339,27 @@
               <w:rPr>
                 <w:rFonts w:hint="eastAsia"/>
               </w:rPr>
-              <w:t>若有其他功能的数据则依次顺序排序，若没有则不保留位置</w:t>
-            </w:r>
-          </w:p>
-        </w:tc>
-        <w:tc>
-          <w:tcPr>
-            <w:tcW w:w="4262" w:type="dxa"/>
-            <w:gridSpan w:val="2"/>
-            <w:tcBorders>
-              <w:bottom w:val="single" w:sz="4" w:space="0" w:color="auto"/>
-            </w:tcBorders>
-            <w:shd w:val="clear" w:color="auto" w:fill="D6E3BC" w:themeFill="accent3" w:themeFillTint="66"/>
-          </w:tcPr>
-          <w:p>
-            <w:pPr>
-              <w:adjustRightInd/>
-              <w:snapToGrid/>
-              <w:spacing w:after="0" w:line="220" w:lineRule="atLeast"/>
-            </w:pPr>
-            <w:r>
-              <w:rPr>
-                <w:rFonts w:hint="eastAsia"/>
-              </w:rPr>
-              <w:t>若有其他功能的数据则依次顺序排序，若没有则不保留位置</w:t>
+              <w:t>若有其他功能的数据则依次顺序排序，若没有则不保留位置（包括功能</w:t>
+            </w:r>
+            <w:r>
+              <w:rPr>
+                <w:rFonts w:hint="eastAsia"/>
+              </w:rPr>
+              <w:t>1</w:t>
+            </w:r>
+            <w:r>
+              <w:rPr>
+                <w:rFonts w:hint="eastAsia"/>
+              </w:rPr>
+              <w:t>）</w:t>
             </w:r>
           </w:p>
         </w:tc>
       </w:tr>
       <w:tr>
+        <w:trPr>
+          <w:jc w:val="center"/>
+        </w:trPr>
         <w:tc>
           <w:tcPr>
             <w:tcW w:w="2129" w:type="dxa"/>
@@ -12026,44 +11398,6 @@
             </w:r>
           </w:p>
         </w:tc>
-        <w:tc>
-          <w:tcPr>
-            <w:tcW w:w="2131" w:type="dxa"/>
-            <w:shd w:val="clear" w:color="auto" w:fill="E5B8B7" w:themeFill="accent2" w:themeFillTint="66"/>
-          </w:tcPr>
-          <w:p>
-            <w:pPr>
-              <w:adjustRightInd/>
-              <w:snapToGrid/>
-              <w:spacing w:after="0" w:line="220" w:lineRule="atLeast"/>
-            </w:pPr>
-            <w:r>
-              <w:rPr>
-                <w:rFonts w:hint="eastAsia"/>
-              </w:rPr>
-              <w:t>校验码</w:t>
-            </w:r>
-          </w:p>
-        </w:tc>
-        <w:tc>
-          <w:tcPr>
-            <w:tcW w:w="2131" w:type="dxa"/>
-            <w:shd w:val="clear" w:color="auto" w:fill="E5B8B7" w:themeFill="accent2" w:themeFillTint="66"/>
-          </w:tcPr>
-          <w:p>
-            <w:pPr>
-              <w:adjustRightInd/>
-              <w:snapToGrid/>
-              <w:spacing w:after="0" w:line="220" w:lineRule="atLeast"/>
-            </w:pPr>
-            <w:r>
-              <w:rPr>
-                <w:rFonts w:hint="eastAsia"/>
-              </w:rPr>
-              <w:t>0xAF</w:t>
-            </w:r>
-          </w:p>
-        </w:tc>
       </w:tr>
     </w:tbl>
     <w:p>
@@ -12071,70 +11405,6 @@
         <w:adjustRightInd/>
         <w:snapToGrid/>
         <w:spacing w:line="220" w:lineRule="atLeast"/>
-      </w:pPr>
-    </w:p>
-    <w:p>
-      <w:pPr>
-        <w:adjustRightInd/>
-        <w:snapToGrid/>
-        <w:spacing w:line="220" w:lineRule="atLeast"/>
-      </w:pPr>
-      <w:r>
-        <w:rPr>
-          <w:rFonts w:hint="eastAsia"/>
-        </w:rPr>
-        <w:t>设备主动</w:t>
-      </w:r>
-      <w:r>
-        <w:rPr>
-          <w:rFonts w:hint="eastAsia"/>
-        </w:rPr>
-        <w:t>向上位机</w:t>
-      </w:r>
-      <w:r>
-        <w:rPr>
-          <w:rFonts w:hint="eastAsia"/>
-        </w:rPr>
-        <w:t>发送信息</w:t>
-      </w:r>
-      <w:r>
-        <w:rPr>
-          <w:rFonts w:hint="eastAsia"/>
-        </w:rPr>
-        <w:t>（单向通信）</w:t>
-      </w:r>
-    </w:p>
-    <w:p>
-      <w:pPr>
-        <w:adjustRightInd/>
-        <w:snapToGrid/>
-        <w:spacing w:line="220" w:lineRule="atLeast"/>
-      </w:pPr>
-      <w:r>
-        <w:rPr>
-          <w:rFonts w:hint="eastAsia"/>
-          <w:b/>
-        </w:rPr>
-        <w:t>协议格式同上：</w:t>
-      </w:r>
-      <w:r>
-        <w:rPr>
-          <w:rFonts w:hint="eastAsia"/>
-          <w:b/>
-        </w:rPr>
-        <w:t>小车设备回复</w:t>
-      </w:r>
-      <w:r>
-        <w:rPr>
-          <w:rFonts w:hint="eastAsia"/>
-          <w:b/>
-        </w:rPr>
-        <w:t>结果</w:t>
-      </w:r>
-    </w:p>
-    <w:p>
-      <w:pPr>
-        <w:pStyle w:val="2"/>
       </w:pPr>
     </w:p>
     <w:p>
@@ -13028,7 +12298,6 @@
               <w:rPr>
                 <w:rFonts w:hint="eastAsia"/>
               </w:rPr>
-              <w:lastRenderedPageBreak/>
               <w:t>上位机：</w:t>
             </w:r>
           </w:p>
@@ -13040,7 +12309,14 @@
               <w:rPr>
                 <w:rFonts w:hint="eastAsia"/>
               </w:rPr>
-              <w:t>移动到位置</w:t>
+              <w:t>移动到位</w:t>
+            </w:r>
+            <w:r>
+              <w:rPr>
+                <w:rFonts w:hint="eastAsia"/>
+              </w:rPr>
+              <w:lastRenderedPageBreak/>
+              <w:t>置</w:t>
             </w:r>
             <w:r>
               <w:rPr>
@@ -13062,6 +12338,7 @@
               <w:rPr>
                 <w:rFonts w:hint="eastAsia"/>
               </w:rPr>
+              <w:lastRenderedPageBreak/>
               <w:t>0x21</w:t>
             </w:r>
           </w:p>
@@ -13291,6 +12568,7 @@
               <w:rPr>
                 <w:rFonts w:hint="eastAsia"/>
               </w:rPr>
+              <w:lastRenderedPageBreak/>
               <w:t>（</w:t>
             </w:r>
             <w:r>
@@ -13420,6 +12698,7 @@
               <w:rPr>
                 <w:rFonts w:hint="eastAsia"/>
               </w:rPr>
+              <w:lastRenderedPageBreak/>
               <w:t>上位机：</w:t>
             </w:r>
           </w:p>
@@ -16333,7 +15612,7 @@
             <w:noProof/>
             <w:lang w:val="zh-CN"/>
           </w:rPr>
-          <w:t>2</w:t>
+          <w:t>18</w:t>
         </w:r>
         <w:r>
           <w:rPr>
@@ -17973,7 +17252,7 @@
 </file>
 
 <file path=customXml/itemProps2.xml><?xml version="1.0" encoding="utf-8"?>
-<ds:datastoreItem xmlns:ds="http://schemas.openxmlformats.org/officeDocument/2006/customXml" ds:itemID="{2AD79F50-DA49-4D2D-98CC-5048289DF6A3}">
+<ds:datastoreItem xmlns:ds="http://schemas.openxmlformats.org/officeDocument/2006/customXml" ds:itemID="{75DC1A6E-DD3E-4963-96AB-749A1C409BA2}">
   <ds:schemaRefs>
     <ds:schemaRef ds:uri="http://schemas.openxmlformats.org/officeDocument/2006/bibliography"/>
   </ds:schemaRefs>

--- a/文档/需求整理.docx
+++ b/文档/需求整理.docx
@@ -3236,31 +3236,10 @@
       <w:bookmarkStart w:id="8" w:name="_Toc455682758"/>
       <w:r>
         <w:rPr>
-          <w:rFonts w:hint="eastAsia"/>
-        </w:rPr>
-        <w:t>订单分配给拣货员</w:t>
-      </w:r>
-      <w:bookmarkEnd w:id="8"/>
-    </w:p>
-    <w:p>
-      <w:pPr>
-        <w:adjustRightInd/>
-        <w:snapToGrid/>
-        <w:spacing w:line="220" w:lineRule="atLeast"/>
-      </w:pPr>
-    </w:p>
-    <w:p>
-      <w:pPr>
-        <w:adjustRightInd/>
-        <w:snapToGrid/>
-        <w:spacing w:line="220" w:lineRule="atLeast"/>
-      </w:pPr>
-      <w:r>
-        <w:rPr>
           <w:noProof/>
         </w:rPr>
         <w:pict>
-          <v:group id="_x0000_s1792" style="position:absolute;margin-left:106.3pt;margin-top:-13.05pt;width:186pt;height:141.5pt;z-index:252083200" coordorigin="4340,3272" coordsize="3720,2830">
+          <v:group id="_x0000_s1792" style="position:absolute;margin-left:106.3pt;margin-top:14.1pt;width:186pt;height:141.5pt;z-index:252083200" coordorigin="4340,3272" coordsize="3720,2830">
             <v:roundrect id="_x0000_s1793" style="position:absolute;left:5110;top:3272;width:2200;height:560" arcsize="10923f">
               <v:textbox style="mso-next-textbox:#_x0000_s1793">
                 <w:txbxContent>
@@ -3358,6 +3337,13 @@
           </v:group>
         </w:pict>
       </w:r>
+      <w:r>
+        <w:rPr>
+          <w:rFonts w:hint="eastAsia"/>
+        </w:rPr>
+        <w:t>订单分配给拣货员</w:t>
+      </w:r>
+      <w:bookmarkEnd w:id="8"/>
     </w:p>
     <w:p>
       <w:pPr>
@@ -3396,19 +3382,6 @@
     </w:p>
     <w:p>
       <w:pPr>
-        <w:pStyle w:val="3"/>
-      </w:pPr>
-      <w:bookmarkStart w:id="9" w:name="_Toc455682759"/>
-      <w:r>
-        <w:rPr>
-          <w:rFonts w:hint="eastAsia"/>
-        </w:rPr>
-        <w:t>小车运货架到拣货员面前</w:t>
-      </w:r>
-      <w:bookmarkEnd w:id="9"/>
-    </w:p>
-    <w:p>
-      <w:pPr>
         <w:adjustRightInd/>
         <w:snapToGrid/>
         <w:spacing w:line="220" w:lineRule="atLeast"/>
@@ -3416,6 +3389,19 @@
     </w:p>
     <w:p>
       <w:pPr>
+        <w:pStyle w:val="3"/>
+      </w:pPr>
+      <w:bookmarkStart w:id="9" w:name="_Toc455682759"/>
+      <w:r>
+        <w:rPr>
+          <w:rFonts w:hint="eastAsia"/>
+        </w:rPr>
+        <w:t>小车运货架到拣货员面前</w:t>
+      </w:r>
+      <w:bookmarkEnd w:id="9"/>
+    </w:p>
+    <w:p>
+      <w:pPr>
         <w:adjustRightInd/>
         <w:snapToGrid/>
         <w:spacing w:line="220" w:lineRule="atLeast"/>
@@ -3425,11 +3411,189 @@
           <w:noProof/>
         </w:rPr>
         <w:pict>
-          <v:group id="_x0000_s1798" style="position:absolute;margin-left:90.25pt;margin-top:2.55pt;width:302.5pt;height:381.1pt;z-index:252084224" coordorigin="3660,6675" coordsize="6050,7622">
-            <v:group id="_x0000_s1799" style="position:absolute;left:3690;top:11498;width:6020;height:2799" coordorigin="3080,9011" coordsize="6020,2799">
-              <v:group id="_x0000_s1800" style="position:absolute;left:3080;top:9011;width:6020;height:1820" coordorigin="3840,7380" coordsize="6020,1820">
-                <v:rect id="_x0000_s1801" style="position:absolute;left:8153;top:7830;width:1707;height:920">
-                  <v:textbox style="mso-next-textbox:#_x0000_s1801">
+          <v:group id="_x0000_s6147" style="position:absolute;margin-left:94.3pt;margin-top:11pt;width:358.25pt;height:475.2pt;z-index:252121088" coordorigin="3745,6395" coordsize="7165,9504">
+            <v:group id="_x0000_s2047" style="position:absolute;left:3745;top:10560;width:6050;height:5339" coordorigin="3605,9591" coordsize="6050,5339" o:regroupid="5">
+              <v:group id="_x0000_s1799" style="position:absolute;left:3635;top:12131;width:6020;height:2799" coordorigin="3080,9011" coordsize="6020,2799" o:regroupid="1">
+                <v:group id="_x0000_s1800" style="position:absolute;left:3080;top:9011;width:6020;height:1820" coordorigin="3840,7380" coordsize="6020,1820">
+                  <v:rect id="_x0000_s1801" style="position:absolute;left:8153;top:7830;width:1707;height:920">
+                    <v:textbox style="mso-next-textbox:#_x0000_s1801">
+                      <w:txbxContent>
+                        <w:p>
+                          <w:pPr>
+                            <w:spacing w:after="0"/>
+                            <w:jc w:val="center"/>
+                            <w:rPr>
+                              <w:sz w:val="15"/>
+                              <w:szCs w:val="15"/>
+                            </w:rPr>
+                          </w:pPr>
+                          <w:r>
+                            <w:rPr>
+                              <w:rFonts w:hint="eastAsia"/>
+                              <w:color w:val="0070C0"/>
+                            </w:rPr>
+                            <w:t>中央系统</w:t>
+                          </w:r>
+                          <w:r>
+                            <w:rPr>
+                              <w:rFonts w:hint="eastAsia"/>
+                            </w:rPr>
+                            <w:t>安排小车排</w:t>
+                          </w:r>
+                          <w:r>
+                            <w:rPr>
+                              <w:rFonts w:hint="eastAsia"/>
+                            </w:rPr>
+                            <w:t>队</w:t>
+                          </w:r>
+                          <w:r>
+                            <w:rPr>
+                              <w:rFonts w:hint="eastAsia"/>
+                            </w:rPr>
+                            <w:t>等候</w:t>
+                          </w:r>
+                        </w:p>
+                      </w:txbxContent>
+                    </v:textbox>
+                  </v:rect>
+                  <v:shape id="_x0000_s1802" type="#_x0000_t32" style="position:absolute;left:5670;top:7380;width:0;height:430" o:connectortype="straight">
+                    <v:stroke endarrow="block"/>
+                  </v:shape>
+                  <v:group id="_x0000_s1803" style="position:absolute;left:3840;top:7810;width:4303;height:1390" coordorigin="3840,7810" coordsize="4303,1390">
+                    <v:shapetype id="_x0000_t110" coordsize="21600,21600" o:spt="110" path="m10800,l,10800,10800,21600,21600,10800xe">
+                      <v:stroke joinstyle="miter"/>
+                      <v:path gradientshapeok="t" o:connecttype="rect" textboxrect="5400,5400,16200,16200"/>
+                    </v:shapetype>
+                    <v:shape id="_x0000_s1804" type="#_x0000_t110" style="position:absolute;left:3840;top:7810;width:3660;height:960">
+                      <v:textbox style="mso-next-textbox:#_x0000_s1804">
+                        <w:txbxContent>
+                          <w:p>
+                            <w:pPr>
+                              <w:jc w:val="center"/>
+                              <w:rPr>
+                                <w:sz w:val="13"/>
+                                <w:szCs w:val="13"/>
+                              </w:rPr>
+                            </w:pPr>
+                            <w:r>
+                              <w:rPr>
+                                <w:rFonts w:hint="eastAsia"/>
+                                <w:color w:val="0070C0"/>
+                                <w:sz w:val="13"/>
+                                <w:szCs w:val="13"/>
+                              </w:rPr>
+                              <w:t>中央系统</w:t>
+                            </w:r>
+                            <w:r>
+                              <w:rPr>
+                                <w:rFonts w:hint="eastAsia"/>
+                                <w:sz w:val="13"/>
+                                <w:szCs w:val="13"/>
+                              </w:rPr>
+                              <w:t>发现，</w:t>
+                            </w:r>
+                            <w:r>
+                              <w:rPr>
+                                <w:rFonts w:hint="eastAsia"/>
+                                <w:sz w:val="13"/>
+                                <w:szCs w:val="13"/>
+                              </w:rPr>
+                              <w:t>拣货员面前</w:t>
+                            </w:r>
+                            <w:r>
+                              <w:rPr>
+                                <w:rFonts w:hint="eastAsia"/>
+                                <w:sz w:val="13"/>
+                                <w:szCs w:val="13"/>
+                              </w:rPr>
+                              <w:t>已</w:t>
+                            </w:r>
+                            <w:r>
+                              <w:rPr>
+                                <w:rFonts w:hint="eastAsia"/>
+                                <w:sz w:val="13"/>
+                                <w:szCs w:val="13"/>
+                              </w:rPr>
+                              <w:t>有小车</w:t>
+                            </w:r>
+                            <w:r>
+                              <w:rPr>
+                                <w:rFonts w:hint="eastAsia"/>
+                                <w:sz w:val="13"/>
+                                <w:szCs w:val="13"/>
+                              </w:rPr>
+                              <w:t>在</w:t>
+                            </w:r>
+                          </w:p>
+                        </w:txbxContent>
+                      </v:textbox>
+                    </v:shape>
+                    <v:group id="_x0000_s1805" style="position:absolute;left:5210;top:8720;width:460;height:480" coordorigin="5210,8720" coordsize="460,480">
+                      <v:shape id="_x0000_s1806" type="#_x0000_t32" style="position:absolute;left:5670;top:8770;width:0;height:430" o:connectortype="straight">
+                        <v:stroke endarrow="block"/>
+                      </v:shape>
+                      <v:shape id="_x0000_s1807" type="#_x0000_t202" style="position:absolute;left:5210;top:8720;width:370;height:460" stroked="f">
+                        <v:fill opacity="0"/>
+                        <v:textbox style="mso-next-textbox:#_x0000_s1807">
+                          <w:txbxContent>
+                            <w:p>
+                              <w:r>
+                                <w:rPr>
+                                  <w:rFonts w:hint="eastAsia"/>
+                                </w:rPr>
+                                <w:t>否</w:t>
+                              </w:r>
+                            </w:p>
+                          </w:txbxContent>
+                        </v:textbox>
+                      </v:shape>
+                    </v:group>
+                    <v:group id="_x0000_s1808" style="position:absolute;left:7510;top:7850;width:633;height:460" coordorigin="7510,7860" coordsize="633,460">
+                      <v:shape id="_x0000_s1809" type="#_x0000_t202" style="position:absolute;left:7530;top:7860;width:520;height:460" stroked="f">
+                        <v:fill opacity="0"/>
+                        <v:textbox style="mso-next-textbox:#_x0000_s1809">
+                          <w:txbxContent>
+                            <w:p>
+                              <w:r>
+                                <w:rPr>
+                                  <w:rFonts w:hint="eastAsia"/>
+                                </w:rPr>
+                                <w:t>是</w:t>
+                              </w:r>
+                            </w:p>
+                          </w:txbxContent>
+                        </v:textbox>
+                      </v:shape>
+                      <v:shape id="_x0000_s1810" type="#_x0000_t32" style="position:absolute;left:7510;top:8300;width:633;height:0" o:connectortype="straight">
+                        <v:stroke endarrow="block"/>
+                      </v:shape>
+                    </v:group>
+                  </v:group>
+                  <v:shape id="_x0000_s1811" type="#_x0000_t32" style="position:absolute;left:5670;top:7550;width:3320;height:0;flip:x" o:connectortype="straight">
+                    <v:stroke endarrow="block"/>
+                  </v:shape>
+                  <v:shape id="_x0000_s1812" type="#_x0000_t32" style="position:absolute;left:9001;top:7560;width:0;height:290;flip:y" o:connectortype="straight">
+                    <v:stroke endarrow="block"/>
+                  </v:shape>
+                </v:group>
+                <v:shapetype id="_x0000_t176" coordsize="21600,21600" o:spt="176" adj="2700" path="m@0,qx0@0l0@2qy@0,21600l@1,21600qx21600@2l21600@0qy@1,xe">
+                  <v:stroke joinstyle="miter"/>
+                  <v:formulas>
+                    <v:f eqn="val #0"/>
+                    <v:f eqn="sum width 0 #0"/>
+                    <v:f eqn="sum height 0 #0"/>
+                    <v:f eqn="prod @0 2929 10000"/>
+                    <v:f eqn="sum width 0 @3"/>
+                    <v:f eqn="sum height 0 @3"/>
+                    <v:f eqn="val width"/>
+                    <v:f eqn="val height"/>
+                    <v:f eqn="prod width 1 2"/>
+                    <v:f eqn="prod height 1 2"/>
+                  </v:formulas>
+                  <v:path gradientshapeok="t" limo="10800,10800" o:connecttype="custom" o:connectlocs="@8,0;0,@9;@8,@7;@6,@9" textboxrect="@3,@3,@4,@5"/>
+                </v:shapetype>
+                <v:shape id="_x0000_s1813" type="#_x0000_t176" style="position:absolute;left:3590;top:10832;width:2620;height:978">
+                  <v:textbox style="mso-next-textbox:#_x0000_s1813">
                     <w:txbxContent>
                       <w:p>
                         <w:pPr>
@@ -3451,243 +3615,62 @@
                           <w:rPr>
                             <w:rFonts w:hint="eastAsia"/>
                           </w:rPr>
-                          <w:t>安排小车排</w:t>
+                          <w:t>完成，通过小车将货架运到拣货员前</w:t>
+                        </w:r>
+                      </w:p>
+                      <w:p/>
+                    </w:txbxContent>
+                  </v:textbox>
+                </v:shape>
+              </v:group>
+              <v:group id="_x0000_s2046" style="position:absolute;left:3605;top:9591;width:3730;height:2529" coordorigin="3605,9591" coordsize="3730,2529">
+                <v:rect id="_x0000_s1815" style="position:absolute;left:3605;top:11280;width:3720;height:840" o:regroupid="2">
+                  <v:textbox style="mso-next-textbox:#_x0000_s1815">
+                    <w:txbxContent>
+                      <w:p>
+                        <w:pPr>
+                          <w:spacing w:after="0"/>
+                          <w:jc w:val="center"/>
+                          <w:rPr>
+                            <w:sz w:val="15"/>
+                            <w:szCs w:val="15"/>
+                          </w:rPr>
+                        </w:pPr>
+                        <w:r>
+                          <w:rPr>
+                            <w:rFonts w:hint="eastAsia"/>
+                            <w:color w:val="00B050"/>
+                          </w:rPr>
+                          <w:t>小车</w:t>
+                        </w:r>
+                        <w:r>
+                          <w:rPr>
+                            <w:rFonts w:hint="eastAsia"/>
+                            <w:color w:val="000000" w:themeColor="text1"/>
+                          </w:rPr>
+                          <w:t>按计划路线</w:t>
+                        </w:r>
+                        <w:r>
+                          <w:rPr>
+                            <w:rFonts w:hint="eastAsia"/>
+                            <w:color w:val="000000" w:themeColor="text1"/>
+                          </w:rPr>
+                          <w:t>找到货架，并</w:t>
                         </w:r>
                         <w:r>
                           <w:rPr>
                             <w:rFonts w:hint="eastAsia"/>
                           </w:rPr>
-                          <w:t>队</w:t>
-                        </w:r>
-                        <w:r>
-                          <w:rPr>
-                            <w:rFonts w:hint="eastAsia"/>
-                          </w:rPr>
-                          <w:t>等候</w:t>
+                          <w:t>将货架运至拣货台</w:t>
                         </w:r>
                       </w:p>
                     </w:txbxContent>
                   </v:textbox>
                 </v:rect>
-                <v:shape id="_x0000_s1802" type="#_x0000_t32" style="position:absolute;left:5670;top:7380;width:0;height:430" o:connectortype="straight">
+                <v:shape id="_x0000_s1816" type="#_x0000_t32" style="position:absolute;left:5465;top:10850;width:0;height:430" o:connectortype="straight" o:regroupid="2">
                   <v:stroke endarrow="block"/>
                 </v:shape>
-                <v:group id="_x0000_s1803" style="position:absolute;left:3840;top:7810;width:4303;height:1390" coordorigin="3840,7810" coordsize="4303,1390">
-                  <v:shapetype id="_x0000_t110" coordsize="21600,21600" o:spt="110" path="m10800,l,10800,10800,21600,21600,10800xe">
-                    <v:stroke joinstyle="miter"/>
-                    <v:path gradientshapeok="t" o:connecttype="rect" textboxrect="5400,5400,16200,16200"/>
-                  </v:shapetype>
-                  <v:shape id="_x0000_s1804" type="#_x0000_t110" style="position:absolute;left:3840;top:7810;width:3660;height:960">
-                    <v:textbox style="mso-next-textbox:#_x0000_s1804">
-                      <w:txbxContent>
-                        <w:p>
-                          <w:pPr>
-                            <w:jc w:val="center"/>
-                            <w:rPr>
-                              <w:sz w:val="13"/>
-                              <w:szCs w:val="13"/>
-                            </w:rPr>
-                          </w:pPr>
-                          <w:r>
-                            <w:rPr>
-                              <w:rFonts w:hint="eastAsia"/>
-                              <w:color w:val="0070C0"/>
-                              <w:sz w:val="13"/>
-                              <w:szCs w:val="13"/>
-                            </w:rPr>
-                            <w:t>中央系统</w:t>
-                          </w:r>
-                          <w:r>
-                            <w:rPr>
-                              <w:rFonts w:hint="eastAsia"/>
-                              <w:sz w:val="13"/>
-                              <w:szCs w:val="13"/>
-                            </w:rPr>
-                            <w:t>发现，</w:t>
-                          </w:r>
-                          <w:r>
-                            <w:rPr>
-                              <w:rFonts w:hint="eastAsia"/>
-                              <w:sz w:val="13"/>
-                              <w:szCs w:val="13"/>
-                            </w:rPr>
-                            <w:t>拣货员面前</w:t>
-                          </w:r>
-                          <w:r>
-                            <w:rPr>
-                              <w:rFonts w:hint="eastAsia"/>
-                              <w:sz w:val="13"/>
-                              <w:szCs w:val="13"/>
-                            </w:rPr>
-                            <w:t>已</w:t>
-                          </w:r>
-                          <w:r>
-                            <w:rPr>
-                              <w:rFonts w:hint="eastAsia"/>
-                              <w:sz w:val="13"/>
-                              <w:szCs w:val="13"/>
-                            </w:rPr>
-                            <w:t>有小车</w:t>
-                          </w:r>
-                          <w:r>
-                            <w:rPr>
-                              <w:rFonts w:hint="eastAsia"/>
-                              <w:sz w:val="13"/>
-                              <w:szCs w:val="13"/>
-                            </w:rPr>
-                            <w:t>在</w:t>
-                          </w:r>
-                        </w:p>
-                      </w:txbxContent>
-                    </v:textbox>
-                  </v:shape>
-                  <v:group id="_x0000_s1805" style="position:absolute;left:5210;top:8720;width:460;height:480" coordorigin="5210,8720" coordsize="460,480">
-                    <v:shape id="_x0000_s1806" type="#_x0000_t32" style="position:absolute;left:5670;top:8770;width:0;height:430" o:connectortype="straight">
-                      <v:stroke endarrow="block"/>
-                    </v:shape>
-                    <v:shape id="_x0000_s1807" type="#_x0000_t202" style="position:absolute;left:5210;top:8720;width:370;height:460" stroked="f">
-                      <v:fill opacity="0"/>
-                      <v:textbox style="mso-next-textbox:#_x0000_s1807">
-                        <w:txbxContent>
-                          <w:p>
-                            <w:r>
-                              <w:rPr>
-                                <w:rFonts w:hint="eastAsia"/>
-                              </w:rPr>
-                              <w:t>否</w:t>
-                            </w:r>
-                          </w:p>
-                        </w:txbxContent>
-                      </v:textbox>
-                    </v:shape>
-                  </v:group>
-                  <v:group id="_x0000_s1808" style="position:absolute;left:7510;top:7850;width:633;height:460" coordorigin="7510,7860" coordsize="633,460">
-                    <v:shape id="_x0000_s1809" type="#_x0000_t202" style="position:absolute;left:7530;top:7860;width:520;height:460" stroked="f">
-                      <v:fill opacity="0"/>
-                      <v:textbox style="mso-next-textbox:#_x0000_s1809">
-                        <w:txbxContent>
-                          <w:p>
-                            <w:r>
-                              <w:rPr>
-                                <w:rFonts w:hint="eastAsia"/>
-                              </w:rPr>
-                              <w:t>是</w:t>
-                            </w:r>
-                          </w:p>
-                        </w:txbxContent>
-                      </v:textbox>
-                    </v:shape>
-                    <v:shape id="_x0000_s1810" type="#_x0000_t32" style="position:absolute;left:7510;top:8300;width:633;height:0" o:connectortype="straight">
-                      <v:stroke endarrow="block"/>
-                    </v:shape>
-                  </v:group>
-                </v:group>
-                <v:shape id="_x0000_s1811" type="#_x0000_t32" style="position:absolute;left:5670;top:7550;width:3320;height:0;flip:x" o:connectortype="straight">
-                  <v:stroke endarrow="block"/>
-                </v:shape>
-                <v:shape id="_x0000_s1812" type="#_x0000_t32" style="position:absolute;left:9001;top:7560;width:0;height:290;flip:y" o:connectortype="straight">
-                  <v:stroke endarrow="block"/>
-                </v:shape>
-              </v:group>
-              <v:shapetype id="_x0000_t176" coordsize="21600,21600" o:spt="176" adj="2700" path="m@0,qx0@0l0@2qy@0,21600l@1,21600qx21600@2l21600@0qy@1,xe">
-                <v:stroke joinstyle="miter"/>
-                <v:formulas>
-                  <v:f eqn="val #0"/>
-                  <v:f eqn="sum width 0 #0"/>
-                  <v:f eqn="sum height 0 #0"/>
-                  <v:f eqn="prod @0 2929 10000"/>
-                  <v:f eqn="sum width 0 @3"/>
-                  <v:f eqn="sum height 0 @3"/>
-                  <v:f eqn="val width"/>
-                  <v:f eqn="val height"/>
-                  <v:f eqn="prod width 1 2"/>
-                  <v:f eqn="prod height 1 2"/>
-                </v:formulas>
-                <v:path gradientshapeok="t" limo="10800,10800" o:connecttype="custom" o:connectlocs="@8,0;0,@9;@8,@7;@6,@9" textboxrect="@3,@3,@4,@5"/>
-              </v:shapetype>
-              <v:shape id="_x0000_s1813" type="#_x0000_t176" style="position:absolute;left:3590;top:10832;width:2620;height:978">
-                <v:textbox style="mso-next-textbox:#_x0000_s1813">
-                  <w:txbxContent>
-                    <w:p>
-                      <w:pPr>
-                        <w:spacing w:after="0"/>
-                        <w:jc w:val="center"/>
-                        <w:rPr>
-                          <w:sz w:val="15"/>
-                          <w:szCs w:val="15"/>
-                        </w:rPr>
-                      </w:pPr>
-                      <w:r>
-                        <w:rPr>
-                          <w:rFonts w:hint="eastAsia"/>
-                          <w:color w:val="0070C0"/>
-                        </w:rPr>
-                        <w:t>中央系统</w:t>
-                      </w:r>
-                      <w:r>
-                        <w:rPr>
-                          <w:rFonts w:hint="eastAsia"/>
-                        </w:rPr>
-                        <w:t>完成，通过小车将货架运到拣货员前</w:t>
-                      </w:r>
-                    </w:p>
-                    <w:p/>
-                  </w:txbxContent>
-                </v:textbox>
-              </v:shape>
-            </v:group>
-            <v:group id="_x0000_s1814" style="position:absolute;left:3660;top:6675;width:3730;height:4812" coordorigin="3660,6675" coordsize="3730,4812">
-              <v:rect id="_x0000_s1815" style="position:absolute;left:3660;top:10647;width:3720;height:840">
-                <v:textbox style="mso-next-textbox:#_x0000_s1815">
-                  <w:txbxContent>
-                    <w:p>
-                      <w:pPr>
-                        <w:spacing w:after="0"/>
-                        <w:jc w:val="center"/>
-                        <w:rPr>
-                          <w:sz w:val="15"/>
-                          <w:szCs w:val="15"/>
-                        </w:rPr>
-                      </w:pPr>
-                      <w:r>
-                        <w:rPr>
-                          <w:rFonts w:hint="eastAsia"/>
-                          <w:color w:val="00B050"/>
-                        </w:rPr>
-                        <w:t>小车</w:t>
-                      </w:r>
-                      <w:r>
-                        <w:rPr>
-                          <w:rFonts w:hint="eastAsia"/>
-                          <w:color w:val="000000" w:themeColor="text1"/>
-                        </w:rPr>
-                        <w:t>按计划路线</w:t>
-                      </w:r>
-                      <w:r>
-                        <w:rPr>
-                          <w:rFonts w:hint="eastAsia"/>
-                          <w:color w:val="000000" w:themeColor="text1"/>
-                        </w:rPr>
-                        <w:t>找到货架，并</w:t>
-                      </w:r>
-                      <w:r>
-                        <w:rPr>
-                          <w:rFonts w:hint="eastAsia"/>
-                        </w:rPr>
-                        <w:t>将货架运至拣货台</w:t>
-                      </w:r>
-                    </w:p>
-                  </w:txbxContent>
-                </v:textbox>
-              </v:rect>
-              <v:shape id="_x0000_s1816" type="#_x0000_t32" style="position:absolute;left:5520;top:10217;width:0;height:430" o:connectortype="straight">
-                <v:stroke endarrow="block"/>
-              </v:shape>
-              <v:group id="_x0000_s1817" style="position:absolute;left:3660;top:6675;width:3730;height:3552" coordorigin="3660,6675" coordsize="3730,3552">
-                <v:shape id="_x0000_s1818" type="#_x0000_t32" style="position:absolute;left:5520;top:7259;width:0;height:430" o:connectortype="straight">
-                  <v:stroke endarrow="block"/>
-                </v:shape>
-                <v:rect id="_x0000_s1819" style="position:absolute;left:3670;top:9387;width:3720;height:840">
+                <v:rect id="_x0000_s1819" style="position:absolute;left:3615;top:10020;width:3720;height:840" o:regroupid="3">
                   <v:textbox style="mso-next-textbox:#_x0000_s1819">
                     <w:txbxContent>
                       <w:p>
@@ -3716,11 +3699,113 @@
                     </w:txbxContent>
                   </v:textbox>
                 </v:rect>
-                <v:shape id="_x0000_s1820" type="#_x0000_t32" style="position:absolute;left:5520;top:8958;width:0;height:430" o:connectortype="straight">
+                <v:shape id="_x0000_s1820" type="#_x0000_t32" style="position:absolute;left:5465;top:9591;width:0;height:430" o:connectortype="straight" o:regroupid="3">
                   <v:stroke endarrow="block"/>
                 </v:shape>
-                <v:rect id="_x0000_s1821" style="position:absolute;left:3660;top:7689;width:3720;height:1269">
-                  <v:textbox style="mso-next-textbox:#_x0000_s1821">
+              </v:group>
+            </v:group>
+            <v:group id="_x0000_s2044" style="position:absolute;left:3745;top:6395;width:3720;height:1492" coordorigin="3605,7308" coordsize="3720,1492" o:regroupid="5">
+              <v:shape id="_x0000_s1818" type="#_x0000_t32" style="position:absolute;left:5465;top:7892;width:0;height:430" o:connectortype="straight" o:regroupid="3">
+                <v:stroke endarrow="block"/>
+              </v:shape>
+              <v:rect id="_x0000_s1821" style="position:absolute;left:3605;top:8322;width:3720;height:478" o:regroupid="3">
+                <v:textbox style="mso-next-textbox:#_x0000_s1821">
+                  <w:txbxContent>
+                    <w:p>
+                      <w:pPr>
+                        <w:spacing w:after="0"/>
+                        <w:jc w:val="center"/>
+                        <w:rPr>
+                          <w:sz w:val="15"/>
+                          <w:szCs w:val="15"/>
+                        </w:rPr>
+                      </w:pPr>
+                      <w:r>
+                        <w:rPr>
+                          <w:rFonts w:hint="eastAsia"/>
+                          <w:color w:val="0070C0"/>
+                        </w:rPr>
+                        <w:t>中央系统</w:t>
+                      </w:r>
+                      <w:r>
+                        <w:rPr>
+                          <w:rFonts w:hint="eastAsia"/>
+                        </w:rPr>
+                        <w:t>找到订单中</w:t>
+                      </w:r>
+                      <w:r>
+                        <w:rPr>
+                          <w:rFonts w:hint="eastAsia"/>
+                        </w:rPr>
+                        <w:t>对应</w:t>
+                      </w:r>
+                      <w:r>
+                        <w:rPr>
+                          <w:rFonts w:hint="eastAsia"/>
+                        </w:rPr>
+                        <w:t>产品货架</w:t>
+                      </w:r>
+                    </w:p>
+                    <w:p/>
+                  </w:txbxContent>
+                </v:textbox>
+              </v:rect>
+              <v:roundrect id="_x0000_s1822" style="position:absolute;left:4368;top:7308;width:2200;height:560" arcsize="10923f" o:regroupid="3">
+                <v:textbox style="mso-next-textbox:#_x0000_s1822">
+                  <w:txbxContent>
+                    <w:p>
+                      <w:r>
+                        <w:rPr>
+                          <w:rFonts w:hint="eastAsia"/>
+                          <w:color w:val="E36C0A" w:themeColor="accent6" w:themeShade="BF"/>
+                        </w:rPr>
+                        <w:t>拣货员</w:t>
+                      </w:r>
+                      <w:r>
+                        <w:rPr>
+                          <w:rFonts w:hint="eastAsia"/>
+                        </w:rPr>
+                        <w:t>已分配订单</w:t>
+                      </w:r>
+                    </w:p>
+                  </w:txbxContent>
+                </v:textbox>
+              </v:roundrect>
+            </v:group>
+            <v:group id="_x0000_s6146" style="position:absolute;left:3755;top:7883;width:7155;height:2677" coordorigin="3755,7883" coordsize="7155,2677">
+              <v:rect id="_x0000_s2043" style="position:absolute;left:3755;top:9690;width:3720;height:870" o:regroupid="6">
+                <v:textbox style="mso-next-textbox:#_x0000_s2043">
+                  <w:txbxContent>
+                    <w:p>
+                      <w:pPr>
+                        <w:spacing w:after="0"/>
+                        <w:jc w:val="center"/>
+                        <w:rPr>
+                          <w:sz w:val="15"/>
+                          <w:szCs w:val="15"/>
+                        </w:rPr>
+                      </w:pPr>
+                      <w:r>
+                        <w:rPr>
+                          <w:rFonts w:hint="eastAsia"/>
+                          <w:color w:val="0070C0"/>
+                        </w:rPr>
+                        <w:t>中央系统</w:t>
+                      </w:r>
+                      <w:r>
+                        <w:rPr>
+                          <w:rFonts w:hint="eastAsia"/>
+                        </w:rPr>
+                        <w:t>找到最近拣货员的货架，找到空闲小车（最近货架）</w:t>
+                      </w:r>
+                    </w:p>
+                    <w:p/>
+                  </w:txbxContent>
+                </v:textbox>
+              </v:rect>
+              <v:group id="_x0000_s6145" style="position:absolute;left:3777;top:7883;width:7133;height:1820" coordorigin="3777,7883" coordsize="7133,1820">
+                <v:rect id="_x0000_s2030" style="position:absolute;left:8090;top:8333;width:2820;height:920" o:regroupid="7">
+                  <v:textbox style="mso-next-textbox:#_x0000_s2030">
                     <w:txbxContent>
                       <w:p>
                         <w:pPr>
@@ -3742,39 +3827,113 @@
                           <w:rPr>
                             <w:rFonts w:hint="eastAsia"/>
                           </w:rPr>
-                          <w:t>找到订单中产品对应货架（最近拣货员），找到空闲小车（最近货架）</w:t>
-                        </w:r>
-                      </w:p>
-                      <w:p/>
-                    </w:txbxContent>
-                  </v:textbox>
-                </v:rect>
-                <v:roundrect id="_x0000_s1822" style="position:absolute;left:4423;top:6675;width:2200;height:560" arcsize="10923f">
-                  <v:textbox style="mso-next-textbox:#_x0000_s1822">
-                    <w:txbxContent>
-                      <w:p>
-                        <w:r>
-                          <w:rPr>
-                            <w:rFonts w:hint="eastAsia"/>
-                            <w:color w:val="E36C0A" w:themeColor="accent6" w:themeShade="BF"/>
-                          </w:rPr>
-                          <w:t>拣货员</w:t>
+                          <w:t>安排小车</w:t>
                         </w:r>
                         <w:r>
                           <w:rPr>
                             <w:rFonts w:hint="eastAsia"/>
                           </w:rPr>
-                          <w:t>已分配订单</w:t>
+                          <w:t>执行完上个任务后执行当前任务</w:t>
                         </w:r>
                       </w:p>
                     </w:txbxContent>
                   </v:textbox>
-                </v:roundrect>
+                </v:rect>
+                <v:shape id="_x0000_s2031" type="#_x0000_t32" style="position:absolute;left:5607;top:7883;width:0;height:430" o:connectortype="straight" o:regroupid="7">
+                  <v:stroke endarrow="block"/>
+                </v:shape>
+                <v:group id="_x0000_s2032" style="position:absolute;left:3777;top:8313;width:4303;height:1390" coordorigin="3840,7810" coordsize="4303,1390" o:regroupid="7">
+                  <v:shape id="_x0000_s2033" type="#_x0000_t110" style="position:absolute;left:3840;top:7810;width:3660;height:960">
+                    <v:textbox style="mso-next-textbox:#_x0000_s2033">
+                      <w:txbxContent>
+                        <w:p>
+                          <w:pPr>
+                            <w:jc w:val="center"/>
+                            <w:rPr>
+                              <w:sz w:val="13"/>
+                              <w:szCs w:val="13"/>
+                            </w:rPr>
+                          </w:pPr>
+                          <w:r>
+                            <w:rPr>
+                              <w:rFonts w:hint="eastAsia"/>
+                              <w:color w:val="0070C0"/>
+                              <w:sz w:val="13"/>
+                              <w:szCs w:val="13"/>
+                            </w:rPr>
+                            <w:t>中央系统</w:t>
+                          </w:r>
+                          <w:r>
+                            <w:rPr>
+                              <w:rFonts w:hint="eastAsia"/>
+                              <w:sz w:val="13"/>
+                              <w:szCs w:val="13"/>
+                            </w:rPr>
+                            <w:t>发现，有货架跟已分配小车重合</w:t>
+                          </w:r>
+                        </w:p>
+                      </w:txbxContent>
+                    </v:textbox>
+                  </v:shape>
+                  <v:group id="_x0000_s2034" style="position:absolute;left:5210;top:8720;width:460;height:480" coordorigin="5210,8720" coordsize="460,480">
+                    <v:shape id="_x0000_s2035" type="#_x0000_t32" style="position:absolute;left:5670;top:8770;width:0;height:430" o:connectortype="straight">
+                      <v:stroke endarrow="block"/>
+                    </v:shape>
+                    <v:shape id="_x0000_s2036" type="#_x0000_t202" style="position:absolute;left:5210;top:8720;width:370;height:460" stroked="f">
+                      <v:fill opacity="0"/>
+                      <v:textbox style="mso-next-textbox:#_x0000_s2036">
+                        <w:txbxContent>
+                          <w:p>
+                            <w:r>
+                              <w:rPr>
+                                <w:rFonts w:hint="eastAsia"/>
+                              </w:rPr>
+                              <w:t>否</w:t>
+                            </w:r>
+                          </w:p>
+                        </w:txbxContent>
+                      </v:textbox>
+                    </v:shape>
+                  </v:group>
+                  <v:group id="_x0000_s2037" style="position:absolute;left:7510;top:7850;width:633;height:460" coordorigin="7510,7860" coordsize="633,460">
+                    <v:shape id="_x0000_s2038" type="#_x0000_t202" style="position:absolute;left:7530;top:7860;width:520;height:460" stroked="f">
+                      <v:fill opacity="0"/>
+                      <v:textbox style="mso-next-textbox:#_x0000_s2038">
+                        <w:txbxContent>
+                          <w:p>
+                            <w:r>
+                              <w:rPr>
+                                <w:rFonts w:hint="eastAsia"/>
+                              </w:rPr>
+                              <w:t>是</w:t>
+                            </w:r>
+                          </w:p>
+                        </w:txbxContent>
+                      </v:textbox>
+                    </v:shape>
+                    <v:shape id="_x0000_s2039" type="#_x0000_t32" style="position:absolute;left:7510;top:8300;width:633;height:0" o:connectortype="straight">
+                      <v:stroke endarrow="block"/>
+                    </v:shape>
+                  </v:group>
+                </v:group>
+                <v:shape id="_x0000_s2040" type="#_x0000_t32" style="position:absolute;left:5607;top:8053;width:3883;height:1;flip:x" o:connectortype="straight" o:regroupid="7">
+                  <v:stroke endarrow="block"/>
+                </v:shape>
+                <v:shape id="_x0000_s2041" type="#_x0000_t32" style="position:absolute;left:9490;top:8053;width:0;height:290;flip:y" o:connectortype="straight" o:regroupid="7">
+                  <v:stroke endarrow="block"/>
+                </v:shape>
               </v:group>
             </v:group>
           </v:group>
         </w:pict>
       </w:r>
+    </w:p>
+    <w:p>
+      <w:pPr>
+        <w:adjustRightInd/>
+        <w:snapToGrid/>
+        <w:spacing w:line="220" w:lineRule="atLeast"/>
+      </w:pPr>
     </w:p>
     <w:p>
       <w:pPr>
@@ -6075,133 +6234,9 @@
           <w:noProof/>
         </w:rPr>
         <w:pict>
-          <v:group id="_x0000_s1965" style="position:absolute;margin-left:43.2pt;margin-top:11.95pt;width:326.4pt;height:409.8pt;z-index:252090368" coordorigin="2664,2256" coordsize="6528,8196">
-            <v:rect id="_x0000_s1966" style="position:absolute;left:2664;top:2256;width:6528;height:8196"/>
-            <v:group id="_x0000_s1967" style="position:absolute;left:2844;top:4236;width:6156;height:1416" coordorigin="1488,3672" coordsize="6156,1416">
-              <v:rect id="_x0000_s1968" style="position:absolute;left:1488;top:3672;width:6156;height:1416">
-                <v:stroke dashstyle="dash"/>
-              </v:rect>
-              <v:group id="_x0000_s1969" style="position:absolute;left:1680;top:3816;width:5688;height:1020" coordorigin="1992,3708" coordsize="5688,1020">
-                <v:roundrect id="_x0000_s1970" style="position:absolute;left:1992;top:3732;width:792;height:996" arcsize="10923f">
-                  <v:textbox style="mso-next-textbox:#_x0000_s1970">
-                    <w:txbxContent>
-                      <w:p>
-                        <w:r>
-                          <w:rPr>
-                            <w:rFonts w:hint="eastAsia"/>
-                          </w:rPr>
-                          <w:t>业务模块</w:t>
-                        </w:r>
-                      </w:p>
-                    </w:txbxContent>
-                  </v:textbox>
-                </v:roundrect>
-                <v:roundrect id="_x0000_s1971" style="position:absolute;left:3300;top:3708;width:1152;height:1020" arcsize="10923f">
-                  <v:textbox style="mso-next-textbox:#_x0000_s1971">
-                    <w:txbxContent>
-                      <w:p>
-                        <w:r>
-                          <w:rPr>
-                            <w:rFonts w:hint="eastAsia"/>
-                          </w:rPr>
-                          <w:t>设备移动货架</w:t>
-                        </w:r>
-                      </w:p>
-                    </w:txbxContent>
-                  </v:textbox>
-                </v:roundrect>
-                <v:roundrect id="_x0000_s1972" style="position:absolute;left:4920;top:3708;width:1152;height:1020" arcsize="10923f">
-                  <v:textbox style="mso-next-textbox:#_x0000_s1972">
-                    <w:txbxContent>
-                      <w:p>
-                        <w:r>
-                          <w:rPr>
-                            <w:rFonts w:hint="eastAsia"/>
-                          </w:rPr>
-                          <w:t>设备排队</w:t>
-                        </w:r>
-                      </w:p>
-                    </w:txbxContent>
-                  </v:textbox>
-                </v:roundrect>
-                <v:roundrect id="_x0000_s1973" style="position:absolute;left:6528;top:3708;width:1152;height:1020" arcsize="10923f">
-                  <v:textbox style="mso-next-textbox:#_x0000_s1973">
-                    <w:txbxContent>
-                      <w:p>
-                        <w:r>
-                          <w:rPr>
-                            <w:rFonts w:hint="eastAsia"/>
-                          </w:rPr>
-                          <w:t>设备充电</w:t>
-                        </w:r>
-                      </w:p>
-                    </w:txbxContent>
-                  </v:textbox>
-                </v:roundrect>
-              </v:group>
-            </v:group>
-            <v:group id="_x0000_s1974" style="position:absolute;left:2844;top:2544;width:6156;height:1368" coordorigin="2844,2544" coordsize="6156,1368">
-              <v:rect id="_x0000_s1975" style="position:absolute;left:2844;top:2544;width:6156;height:1368">
-                <v:stroke dashstyle="dash"/>
-              </v:rect>
-              <v:roundrect id="_x0000_s1976" style="position:absolute;left:3036;top:2748;width:792;height:996" arcsize="10923f">
-                <v:textbox style="mso-next-textbox:#_x0000_s1976">
-                  <w:txbxContent>
-                    <w:p>
-                      <w:r>
-                        <w:rPr>
-                          <w:rFonts w:hint="eastAsia"/>
-                        </w:rPr>
-                        <w:t>应用模块</w:t>
-                      </w:r>
-                    </w:p>
-                  </w:txbxContent>
-                </v:textbox>
-              </v:roundrect>
-              <v:roundrect id="_x0000_s1977" style="position:absolute;left:5964;top:2724;width:1152;height:1020" arcsize="10923f">
-                <v:textbox style="mso-next-textbox:#_x0000_s1977">
-                  <w:txbxContent>
-                    <w:p>
-                      <w:r>
-                        <w:rPr>
-                          <w:rFonts w:hint="eastAsia"/>
-                        </w:rPr>
-                        <w:t>设备状态监控</w:t>
-                      </w:r>
-                    </w:p>
-                  </w:txbxContent>
-                </v:textbox>
-              </v:roundrect>
-              <v:roundrect id="_x0000_s1978" style="position:absolute;left:7584;top:2724;width:1268;height:1020" arcsize="10923f">
-                <v:textbox style="mso-next-textbox:#_x0000_s1978">
-                  <w:txbxContent>
-                    <w:p>
-                      <w:r>
-                        <w:rPr>
-                          <w:rFonts w:hint="eastAsia"/>
-                        </w:rPr>
-                        <w:t>商品库存增删查改</w:t>
-                      </w:r>
-                    </w:p>
-                  </w:txbxContent>
-                </v:textbox>
-              </v:roundrect>
-              <v:roundrect id="_x0000_s1979" style="position:absolute;left:4344;top:2724;width:1152;height:1020" arcsize="10923f">
-                <v:textbox style="mso-next-textbox:#_x0000_s1979">
-                  <w:txbxContent>
-                    <w:p>
-                      <w:r>
-                        <w:rPr>
-                          <w:rFonts w:hint="eastAsia"/>
-                        </w:rPr>
-                        <w:t>订单状态监控</w:t>
-                      </w:r>
-                    </w:p>
-                  </w:txbxContent>
-                </v:textbox>
-              </v:roundrect>
-            </v:group>
-            <v:group id="_x0000_s1980" style="position:absolute;left:2844;top:5988;width:6156;height:4176" coordorigin="2844,5988" coordsize="6156,4176">
+          <v:group id="_x0000_s6164" style="position:absolute;margin-left:43.2pt;margin-top:11.95pt;width:326.4pt;height:524.55pt;z-index:252146688" coordorigin="2664,2399" coordsize="6528,10491">
+            <v:rect id="_x0000_s1966" style="position:absolute;left:2664;top:2399;width:6528;height:10491" o:regroupid="8"/>
+            <v:group id="_x0000_s1980" style="position:absolute;left:2844;top:8533;width:6156;height:4176" coordorigin="2844,5988" coordsize="6156,4176" o:regroupid="8">
               <v:rect id="_x0000_s1981" style="position:absolute;left:2844;top:5988;width:6156;height:4176">
                 <v:stroke dashstyle="dash"/>
               </v:rect>
@@ -6369,6 +6404,228 @@
                             <w:rFonts w:hint="eastAsia"/>
                           </w:rPr>
                           <w:t>路径规划</w:t>
+                        </w:r>
+                      </w:p>
+                    </w:txbxContent>
+                  </v:textbox>
+                </v:roundrect>
+              </v:group>
+            </v:group>
+            <v:group id="_x0000_s6159" style="position:absolute;left:2844;top:5660;width:6156;height:2711" coordorigin="2844,4379" coordsize="6156,2711">
+              <v:rect id="_x0000_s1968" style="position:absolute;left:2844;top:4379;width:6156;height:2711" o:regroupid="9">
+                <v:stroke dashstyle="dash"/>
+              </v:rect>
+              <v:group id="_x0000_s6158" style="position:absolute;left:3036;top:4523;width:5688;height:2417" coordorigin="3036,4523" coordsize="5688,2417">
+                <v:group id="_x0000_s1969" style="position:absolute;left:3036;top:4523;width:5688;height:1020" coordorigin="1992,3708" coordsize="5688,1020" o:regroupid="9">
+                  <v:roundrect id="_x0000_s1970" style="position:absolute;left:1992;top:3732;width:792;height:996" arcsize="10923f">
+                    <v:textbox style="mso-next-textbox:#_x0000_s1970">
+                      <w:txbxContent>
+                        <w:p>
+                          <w:r>
+                            <w:rPr>
+                              <w:rFonts w:hint="eastAsia"/>
+                            </w:rPr>
+                            <w:t>业务模块</w:t>
+                          </w:r>
+                        </w:p>
+                      </w:txbxContent>
+                    </v:textbox>
+                  </v:roundrect>
+                  <v:roundrect id="_x0000_s1971" style="position:absolute;left:3300;top:3708;width:1152;height:1020" arcsize="10923f">
+                    <v:textbox style="mso-next-textbox:#_x0000_s1971">
+                      <w:txbxContent>
+                        <w:p>
+                          <w:r>
+                            <w:rPr>
+                              <w:rFonts w:hint="eastAsia"/>
+                            </w:rPr>
+                            <w:t>设备移动货架</w:t>
+                          </w:r>
+                        </w:p>
+                      </w:txbxContent>
+                    </v:textbox>
+                  </v:roundrect>
+                  <v:roundrect id="_x0000_s1972" style="position:absolute;left:4920;top:3708;width:1152;height:1020" arcsize="10923f">
+                    <v:textbox style="mso-next-textbox:#_x0000_s1972">
+                      <w:txbxContent>
+                        <w:p>
+                          <w:r>
+                            <w:rPr>
+                              <w:rFonts w:hint="eastAsia"/>
+                            </w:rPr>
+                            <w:t>设备排队</w:t>
+                          </w:r>
+                        </w:p>
+                      </w:txbxContent>
+                    </v:textbox>
+                  </v:roundrect>
+                  <v:roundrect id="_x0000_s1973" style="position:absolute;left:6528;top:3708;width:1152;height:1020" arcsize="10923f">
+                    <v:textbox style="mso-next-textbox:#_x0000_s1973">
+                      <w:txbxContent>
+                        <w:p>
+                          <w:r>
+                            <w:rPr>
+                              <w:rFonts w:hint="eastAsia"/>
+                            </w:rPr>
+                            <w:t>设备充电</w:t>
+                          </w:r>
+                        </w:p>
+                      </w:txbxContent>
+                    </v:textbox>
+                  </v:roundrect>
+                </v:group>
+                <v:roundrect id="_x0000_s6156" style="position:absolute;left:4344;top:5920;width:1152;height:1020" arcsize="10923f">
+                  <v:textbox style="mso-next-textbox:#_x0000_s6156">
+                    <w:txbxContent>
+                      <w:p>
+                        <w:r>
+                          <w:rPr>
+                            <w:rFonts w:hint="eastAsia"/>
+                          </w:rPr>
+                          <w:t>商品</w:t>
+                        </w:r>
+                        <w:r>
+                          <w:rPr>
+                            <w:rFonts w:hint="eastAsia"/>
+                          </w:rPr>
+                          <w:t>入库</w:t>
+                        </w:r>
+                        <w:r>
+                          <w:rPr>
+                            <w:rFonts w:hint="eastAsia"/>
+                          </w:rPr>
+                          <w:t>上架</w:t>
+                        </w:r>
+                      </w:p>
+                      <w:p/>
+                    </w:txbxContent>
+                  </v:textbox>
+                </v:roundrect>
+                <v:roundrect id="_x0000_s6157" style="position:absolute;left:5964;top:5920;width:1152;height:1020" arcsize="10923f">
+                  <v:textbox style="mso-next-textbox:#_x0000_s6157">
+                    <w:txbxContent>
+                      <w:p>
+                        <w:r>
+                          <w:rPr>
+                            <w:rFonts w:hint="eastAsia"/>
+                          </w:rPr>
+                          <w:t>拣货</w:t>
+                        </w:r>
+                        <w:r>
+                          <w:rPr>
+                            <w:rFonts w:hint="eastAsia"/>
+                          </w:rPr>
+                          <w:t>盘点</w:t>
+                        </w:r>
+                        <w:r>
+                          <w:rPr>
+                            <w:rFonts w:hint="eastAsia"/>
+                          </w:rPr>
+                          <w:t>下架</w:t>
+                        </w:r>
+                      </w:p>
+                      <w:p/>
+                    </w:txbxContent>
+                  </v:textbox>
+                </v:roundrect>
+              </v:group>
+            </v:group>
+            <v:group id="_x0000_s6163" style="position:absolute;left:2844;top:2687;width:6156;height:2773" coordorigin="2844,2687" coordsize="6156,2773">
+              <v:rect id="_x0000_s1975" style="position:absolute;left:2844;top:2687;width:6156;height:2773" o:regroupid="10">
+                <v:stroke dashstyle="dash"/>
+              </v:rect>
+              <v:group id="_x0000_s6162" style="position:absolute;left:3036;top:2867;width:5700;height:2440" coordorigin="3036,2867" coordsize="5700,2440">
+                <v:roundrect id="_x0000_s1976" style="position:absolute;left:3036;top:2891;width:792;height:996" arcsize="10923f" o:regroupid="10">
+                  <v:textbox style="mso-next-textbox:#_x0000_s1976">
+                    <w:txbxContent>
+                      <w:p>
+                        <w:r>
+                          <w:rPr>
+                            <w:rFonts w:hint="eastAsia"/>
+                          </w:rPr>
+                          <w:t>应用模块</w:t>
+                        </w:r>
+                      </w:p>
+                    </w:txbxContent>
+                  </v:textbox>
+                </v:roundrect>
+                <v:roundrect id="_x0000_s1977" style="position:absolute;left:5964;top:2867;width:1152;height:1020" arcsize="10923f" o:regroupid="10">
+                  <v:textbox style="mso-next-textbox:#_x0000_s1977">
+                    <w:txbxContent>
+                      <w:p>
+                        <w:r>
+                          <w:rPr>
+                            <w:rFonts w:hint="eastAsia"/>
+                          </w:rPr>
+                          <w:t>设备状态监控</w:t>
+                        </w:r>
+                      </w:p>
+                    </w:txbxContent>
+                  </v:textbox>
+                </v:roundrect>
+                <v:roundrect id="_x0000_s1979" style="position:absolute;left:4344;top:2867;width:1152;height:1020" arcsize="10923f" o:regroupid="10">
+                  <v:textbox style="mso-next-textbox:#_x0000_s1979">
+                    <w:txbxContent>
+                      <w:p>
+                        <w:r>
+                          <w:rPr>
+                            <w:rFonts w:hint="eastAsia"/>
+                          </w:rPr>
+                          <w:t>订单状态监控</w:t>
+                        </w:r>
+                      </w:p>
+                    </w:txbxContent>
+                  </v:textbox>
+                </v:roundrect>
+                <v:roundrect id="_x0000_s6150" style="position:absolute;left:7584;top:2867;width:1152;height:1020" arcsize="10923f">
+                  <v:textbox style="mso-next-textbox:#_x0000_s6150">
+                    <w:txbxContent>
+                      <w:p>
+                        <w:r>
+                          <w:rPr>
+                            <w:rFonts w:hint="eastAsia"/>
+                          </w:rPr>
+                          <w:t>拣货</w:t>
+                        </w:r>
+                      </w:p>
+                    </w:txbxContent>
+                  </v:textbox>
+                </v:roundrect>
+                <v:roundrect id="_x0000_s6160" style="position:absolute;left:4344;top:4287;width:1152;height:1020" arcsize="10923f">
+                  <v:textbox style="mso-next-textbox:#_x0000_s6160">
+                    <w:txbxContent>
+                      <w:p>
+                        <w:r>
+                          <w:rPr>
+                            <w:rFonts w:hint="eastAsia"/>
+                          </w:rPr>
+                          <w:t>初始化</w:t>
+                        </w:r>
+                        <w:r>
+                          <w:rPr>
+                            <w:rFonts w:hint="eastAsia"/>
+                          </w:rPr>
+                          <w:t xml:space="preserve">\ </w:t>
+                        </w:r>
+                        <w:r>
+                          <w:rPr>
+                            <w:rFonts w:hint="eastAsia"/>
+                          </w:rPr>
+                          <w:t>补货</w:t>
+                        </w:r>
+                      </w:p>
+                    </w:txbxContent>
+                  </v:textbox>
+                </v:roundrect>
+                <v:roundrect id="_x0000_s6161" style="position:absolute;left:5964;top:4287;width:1152;height:1020" arcsize="10923f">
+                  <v:textbox style="mso-next-textbox:#_x0000_s6161">
+                    <w:txbxContent>
+                      <w:p>
+                        <w:r>
+                          <w:rPr>
+                            <w:rFonts w:hint="eastAsia"/>
+                          </w:rPr>
+                          <w:t>盘点</w:t>
                         </w:r>
                       </w:p>
                     </w:txbxContent>
@@ -10564,9 +10821,6 @@
     <w:p>
       <w:pPr>
         <w:pStyle w:val="2"/>
-        <w:rPr>
-          <w:rFonts w:hint="eastAsia"/>
-        </w:rPr>
       </w:pPr>
       <w:bookmarkStart w:id="35" w:name="_Toc455682782"/>
       <w:r>
@@ -10589,9 +10843,6 @@
         <w:snapToGrid/>
         <w:spacing w:after="0" w:line="360" w:lineRule="auto"/>
         <w:ind w:firstLineChars="200" w:firstLine="440"/>
-        <w:rPr>
-          <w:rFonts w:hint="eastAsia"/>
-        </w:rPr>
       </w:pPr>
       <w:r>
         <w:rPr>
@@ -15612,7 +15863,7 @@
             <w:noProof/>
             <w:lang w:val="zh-CN"/>
           </w:rPr>
-          <w:t>18</w:t>
+          <w:t>12</w:t>
         </w:r>
         <w:r>
           <w:rPr>
@@ -17252,7 +17503,7 @@
 </file>
 
 <file path=customXml/itemProps2.xml><?xml version="1.0" encoding="utf-8"?>
-<ds:datastoreItem xmlns:ds="http://schemas.openxmlformats.org/officeDocument/2006/customXml" ds:itemID="{75DC1A6E-DD3E-4963-96AB-749A1C409BA2}">
+<ds:datastoreItem xmlns:ds="http://schemas.openxmlformats.org/officeDocument/2006/customXml" ds:itemID="{2A2DF290-5550-4B7D-9D4E-0B14F40FD08E}">
   <ds:schemaRefs>
     <ds:schemaRef ds:uri="http://schemas.openxmlformats.org/officeDocument/2006/bibliography"/>
   </ds:schemaRefs>

--- a/文档/需求整理.docx
+++ b/文档/需求整理.docx
@@ -8429,7 +8429,13 @@
               <w:rPr>
                 <w:rFonts w:hint="eastAsia"/>
               </w:rPr>
-              <w:t>状态（</w:t>
+              <w:t>商品状态</w:t>
+            </w:r>
+            <w:r>
+              <w:rPr>
+                <w:rFonts w:hint="eastAsia"/>
+              </w:rPr>
+              <w:t>（</w:t>
             </w:r>
             <w:r>
               <w:rPr>
@@ -9209,6 +9215,68 @@
                 <w:rFonts w:hint="eastAsia"/>
               </w:rPr>
               <w:t>1</w:t>
+            </w:r>
+          </w:p>
+        </w:tc>
+      </w:tr>
+      <w:tr>
+        <w:tc>
+          <w:tcPr>
+            <w:tcW w:w="6062" w:type="dxa"/>
+          </w:tcPr>
+          <w:p>
+            <w:pPr>
+              <w:adjustRightInd/>
+              <w:snapToGrid/>
+              <w:spacing w:after="0" w:line="220" w:lineRule="atLeast"/>
+            </w:pPr>
+            <w:r>
+              <w:rPr>
+                <w:rFonts w:hint="eastAsia"/>
+              </w:rPr>
+              <w:t>状态（</w:t>
+            </w:r>
+            <w:r>
+              <w:rPr>
+                <w:rFonts w:hint="eastAsia"/>
+              </w:rPr>
+              <w:t>1</w:t>
+            </w:r>
+            <w:r>
+              <w:rPr>
+                <w:rFonts w:hint="eastAsia"/>
+              </w:rPr>
+              <w:t>空闲</w:t>
+            </w:r>
+            <w:r>
+              <w:rPr>
+                <w:rFonts w:hint="eastAsia"/>
+              </w:rPr>
+              <w:t>2</w:t>
+            </w:r>
+            <w:r>
+              <w:rPr>
+                <w:rFonts w:hint="eastAsia"/>
+              </w:rPr>
+              <w:t>工作中</w:t>
+            </w:r>
+            <w:r>
+              <w:rPr>
+                <w:rFonts w:hint="eastAsia"/>
+              </w:rPr>
+              <w:t>9</w:t>
+            </w:r>
+            <w:r>
+              <w:rPr>
+                <w:rFonts w:hint="eastAsia"/>
+              </w:rPr>
+              <w:t>故障）：</w:t>
+            </w:r>
+            <w:r>
+              <w:rPr>
+                <w:rFonts w:hint="eastAsia"/>
+              </w:rPr>
+              <w:t>2</w:t>
             </w:r>
           </w:p>
         </w:tc>
@@ -15863,7 +15931,7 @@
             <w:noProof/>
             <w:lang w:val="zh-CN"/>
           </w:rPr>
-          <w:t>12</w:t>
+          <w:t>15</w:t>
         </w:r>
         <w:r>
           <w:rPr>
@@ -17503,7 +17571,7 @@
 </file>
 
 <file path=customXml/itemProps2.xml><?xml version="1.0" encoding="utf-8"?>
-<ds:datastoreItem xmlns:ds="http://schemas.openxmlformats.org/officeDocument/2006/customXml" ds:itemID="{2A2DF290-5550-4B7D-9D4E-0B14F40FD08E}">
+<ds:datastoreItem xmlns:ds="http://schemas.openxmlformats.org/officeDocument/2006/customXml" ds:itemID="{54739C5C-B4D7-4D32-B0EA-96E24B91FE33}">
   <ds:schemaRefs>
     <ds:schemaRef ds:uri="http://schemas.openxmlformats.org/officeDocument/2006/bibliography"/>
   </ds:schemaRefs>

--- a/文档/需求整理.docx
+++ b/文档/需求整理.docx
@@ -9763,7 +9763,28 @@
                 <w:rFonts w:hint="eastAsia"/>
                 <w:b/>
               </w:rPr>
-              <w:t>设备取货表</w:t>
+              <w:t>实时</w:t>
+            </w:r>
+            <w:r>
+              <w:rPr>
+                <w:rFonts w:hint="eastAsia"/>
+                <w:b/>
+              </w:rPr>
+              <w:t>移动</w:t>
+            </w:r>
+            <w:r>
+              <w:rPr>
+                <w:rFonts w:hint="eastAsia"/>
+                <w:b/>
+              </w:rPr>
+              <w:t>货架</w:t>
+            </w:r>
+            <w:r>
+              <w:rPr>
+                <w:rFonts w:hint="eastAsia"/>
+                <w:b/>
+              </w:rPr>
+              <w:t>表</w:t>
             </w:r>
           </w:p>
           <w:p>
@@ -9781,7 +9802,21 @@
                 <w:rFonts w:hint="eastAsia"/>
                 <w:sz w:val="16"/>
               </w:rPr>
-              <w:t>给设备发布取货任务时增加记录，拣货员拿到商品后更新状态</w:t>
+              <w:t>给设备发布取货任务时增加记录，</w:t>
+            </w:r>
+            <w:r>
+              <w:rPr>
+                <w:rFonts w:hint="eastAsia"/>
+                <w:sz w:val="16"/>
+              </w:rPr>
+              <w:t>小车业务状态改变</w:t>
+            </w:r>
+            <w:r>
+              <w:rPr>
+                <w:rFonts w:hint="eastAsia"/>
+                <w:sz w:val="16"/>
+              </w:rPr>
+              <w:t>后更新状态</w:t>
             </w:r>
           </w:p>
         </w:tc>
@@ -9796,42 +9831,35 @@
               <w:adjustRightInd/>
               <w:snapToGrid/>
               <w:spacing w:after="0" w:line="220" w:lineRule="atLeast"/>
-            </w:pPr>
-            <w:r>
-              <w:rPr>
-                <w:rFonts w:hint="eastAsia"/>
-                <w:color w:val="0070C0"/>
-              </w:rPr>
-              <w:t>商品</w:t>
-            </w:r>
-            <w:r>
-              <w:rPr>
-                <w:rFonts w:hint="eastAsia"/>
-                <w:color w:val="0070C0"/>
+              <w:rPr>
+                <w:color w:val="00B050"/>
+              </w:rPr>
+            </w:pPr>
+            <w:r>
+              <w:rPr>
+                <w:rFonts w:hint="eastAsia"/>
+                <w:color w:val="00B050"/>
+              </w:rPr>
+              <w:t>货架</w:t>
+            </w:r>
+            <w:r>
+              <w:rPr>
+                <w:rFonts w:hint="eastAsia"/>
+                <w:color w:val="00B050"/>
               </w:rPr>
               <w:t>ID</w:t>
             </w:r>
             <w:r>
               <w:rPr>
                 <w:rFonts w:hint="eastAsia"/>
-              </w:rPr>
-              <w:t>（通过条码</w:t>
-            </w:r>
-            <w:r>
-              <w:rPr>
-                <w:rFonts w:hint="eastAsia"/>
-              </w:rPr>
-              <w:t>/ID</w:t>
-            </w:r>
-            <w:r>
-              <w:rPr>
-                <w:rFonts w:hint="eastAsia"/>
-              </w:rPr>
-              <w:t>唯一定位）：</w:t>
-            </w:r>
-            <w:r>
-              <w:rPr>
-                <w:rFonts w:hint="eastAsia"/>
+                <w:color w:val="00B050"/>
+              </w:rPr>
+              <w:t>：</w:t>
+            </w:r>
+            <w:r>
+              <w:rPr>
+                <w:rFonts w:hint="eastAsia"/>
+                <w:color w:val="00B050"/>
               </w:rPr>
               <w:t>1</w:t>
             </w:r>
@@ -9848,31 +9876,29 @@
               <w:adjustRightInd/>
               <w:snapToGrid/>
               <w:spacing w:after="0" w:line="220" w:lineRule="atLeast"/>
-            </w:pPr>
-            <w:r>
-              <w:rPr>
-                <w:rFonts w:hint="eastAsia"/>
+              <w:rPr>
                 <w:color w:val="00B050"/>
               </w:rPr>
-              <w:t>SKU ID</w:t>
-            </w:r>
-            <w:r>
-              <w:rPr>
-                <w:rFonts w:hint="eastAsia"/>
-              </w:rPr>
-              <w:t>（同个</w:t>
-            </w:r>
-            <w:r>
-              <w:rPr>
-                <w:rFonts w:hint="eastAsia"/>
-              </w:rPr>
-              <w:t>SKU</w:t>
-            </w:r>
-            <w:r>
-              <w:rPr>
-                <w:rFonts w:hint="eastAsia"/>
-              </w:rPr>
-              <w:t>包含多个商品）：</w:t>
+            </w:pPr>
+            <w:r>
+              <w:rPr>
+                <w:rFonts w:hint="eastAsia"/>
+                <w:color w:val="00B050"/>
+              </w:rPr>
+              <w:t>设备</w:t>
+            </w:r>
+            <w:r>
+              <w:rPr>
+                <w:rFonts w:hint="eastAsia"/>
+                <w:color w:val="00B050"/>
+              </w:rPr>
+              <w:t>ID</w:t>
+            </w:r>
+            <w:r>
+              <w:rPr>
+                <w:rFonts w:hint="eastAsia"/>
+              </w:rPr>
+              <w:t>：</w:t>
             </w:r>
             <w:r>
               <w:rPr>
@@ -9897,22 +9923,8 @@
             <w:r>
               <w:rPr>
                 <w:rFonts w:hint="eastAsia"/>
-                <w:color w:val="0070C0"/>
-              </w:rPr>
-              <w:t>货架</w:t>
-            </w:r>
-            <w:r>
-              <w:rPr>
-                <w:rFonts w:hint="eastAsia"/>
-                <w:color w:val="0070C0"/>
-              </w:rPr>
-              <w:t>ID</w:t>
-            </w:r>
-            <w:r>
-              <w:rPr>
-                <w:rFonts w:hint="eastAsia"/>
-              </w:rPr>
-              <w:t>：</w:t>
+              </w:rPr>
+              <w:t>商品数量：</w:t>
             </w:r>
             <w:r>
               <w:rPr>
@@ -9938,13 +9950,37 @@
               <w:rPr>
                 <w:rFonts w:hint="eastAsia"/>
               </w:rPr>
-              <w:t>商品数量：</w:t>
-            </w:r>
-            <w:r>
-              <w:rPr>
-                <w:rFonts w:hint="eastAsia"/>
-              </w:rPr>
-              <w:t>1</w:t>
+              <w:t>商品</w:t>
+            </w:r>
+            <w:r>
+              <w:rPr>
+                <w:rFonts w:hint="eastAsia"/>
+              </w:rPr>
+              <w:t>ID</w:t>
+            </w:r>
+            <w:r>
+              <w:rPr>
+                <w:rFonts w:hint="eastAsia"/>
+              </w:rPr>
+              <w:t>（通过条码</w:t>
+            </w:r>
+            <w:r>
+              <w:rPr>
+                <w:rFonts w:hint="eastAsia"/>
+              </w:rPr>
+              <w:t>/ID</w:t>
+            </w:r>
+            <w:r>
+              <w:rPr>
+                <w:rFonts w:hint="eastAsia"/>
+              </w:rPr>
+              <w:t>唯一定位）：</w:t>
+            </w:r>
+            <w:r>
+              <w:rPr>
+                <w:rFonts w:hint="eastAsia"/>
+              </w:rPr>
+              <w:t>1,2,3</w:t>
             </w:r>
           </w:p>
         </w:tc>
@@ -9964,37 +10000,31 @@
               <w:rPr>
                 <w:rFonts w:hint="eastAsia"/>
               </w:rPr>
-              <w:t>状态（</w:t>
-            </w:r>
-            <w:r>
-              <w:rPr>
-                <w:rFonts w:hint="eastAsia"/>
-              </w:rPr>
-              <w:t>1</w:t>
-            </w:r>
-            <w:r>
-              <w:rPr>
-                <w:rFonts w:hint="eastAsia"/>
-              </w:rPr>
-              <w:t>取货中</w:t>
-            </w:r>
-            <w:r>
-              <w:rPr>
-                <w:rFonts w:hint="eastAsia"/>
-              </w:rPr>
-              <w:t>2</w:t>
-            </w:r>
-            <w:r>
-              <w:rPr>
-                <w:rFonts w:hint="eastAsia"/>
-              </w:rPr>
-              <w:t>已出库）：</w:t>
-            </w:r>
-            <w:r>
-              <w:rPr>
-                <w:rFonts w:hint="eastAsia"/>
-              </w:rPr>
-              <w:t>1</w:t>
+              <w:t>SKU ID</w:t>
+            </w:r>
+            <w:r>
+              <w:rPr>
+                <w:rFonts w:hint="eastAsia"/>
+              </w:rPr>
+              <w:t>（同个</w:t>
+            </w:r>
+            <w:r>
+              <w:rPr>
+                <w:rFonts w:hint="eastAsia"/>
+              </w:rPr>
+              <w:t>SKU</w:t>
+            </w:r>
+            <w:r>
+              <w:rPr>
+                <w:rFonts w:hint="eastAsia"/>
+              </w:rPr>
+              <w:t>包含多个商品）：</w:t>
+            </w:r>
+            <w:r>
+              <w:rPr>
+                <w:rFonts w:hint="eastAsia"/>
+              </w:rPr>
+              <w:t>1,2,3</w:t>
             </w:r>
           </w:p>
         </w:tc>
@@ -10010,20 +10040,18 @@
               <w:snapToGrid/>
               <w:spacing w:after="0" w:line="220" w:lineRule="atLeast"/>
               <w:rPr>
-                <w:color w:val="00B050"/>
-              </w:rPr>
-            </w:pPr>
-            <w:r>
-              <w:rPr>
-                <w:rFonts w:hint="eastAsia"/>
-                <w:color w:val="00B050"/>
-              </w:rPr>
-              <w:t>设备</w:t>
-            </w:r>
-            <w:r>
-              <w:rPr>
-                <w:rFonts w:hint="eastAsia"/>
-                <w:color w:val="00B050"/>
+                <w:rFonts w:hint="eastAsia"/>
+              </w:rPr>
+            </w:pPr>
+            <w:r>
+              <w:rPr>
+                <w:rFonts w:hint="eastAsia"/>
+              </w:rPr>
+              <w:t>订单</w:t>
+            </w:r>
+            <w:r>
+              <w:rPr>
+                <w:rFonts w:hint="eastAsia"/>
               </w:rPr>
               <w:t>ID</w:t>
             </w:r>
@@ -10037,7 +10065,7 @@
               <w:rPr>
                 <w:rFonts w:hint="eastAsia"/>
               </w:rPr>
-              <w:t>1</w:t>
+              <w:t>1,2,3</w:t>
             </w:r>
           </w:p>
         </w:tc>
@@ -10052,18 +10080,33 @@
               <w:adjustRightInd/>
               <w:snapToGrid/>
               <w:spacing w:after="0" w:line="220" w:lineRule="atLeast"/>
-            </w:pPr>
-            <w:r>
-              <w:rPr>
-                <w:rFonts w:hint="eastAsia"/>
-              </w:rPr>
-              <w:t>开始取货时间：</w:t>
-            </w:r>
-            <w:r>
-              <w:rPr>
-                <w:rFonts w:hint="eastAsia"/>
-              </w:rPr>
-              <w:t>2016-07-01 13:50:10</w:t>
+              <w:rPr>
+                <w:rFonts w:hint="eastAsia"/>
+              </w:rPr>
+            </w:pPr>
+            <w:r>
+              <w:rPr>
+                <w:rFonts w:hint="eastAsia"/>
+              </w:rPr>
+              <w:t>拣货台</w:t>
+            </w:r>
+            <w:r>
+              <w:rPr>
+                <w:rFonts w:hint="eastAsia"/>
+              </w:rPr>
+              <w:t>ID</w:t>
+            </w:r>
+            <w:r>
+              <w:rPr>
+                <w:rFonts w:hint="eastAsia"/>
+              </w:rPr>
+              <w:t>：</w:t>
+            </w:r>
+            <w:r>
+              <w:rPr>
+                <w:rFonts w:hint="eastAsia"/>
+              </w:rPr>
+              <w:t>1,2,3</w:t>
             </w:r>
           </w:p>
         </w:tc>
@@ -10083,7 +10126,217 @@
               <w:rPr>
                 <w:rFonts w:hint="eastAsia"/>
               </w:rPr>
-              <w:t>扫码出库时间：</w:t>
+              <w:t>状态（</w:t>
+            </w:r>
+            <w:r>
+              <w:rPr>
+                <w:rFonts w:hint="eastAsia"/>
+              </w:rPr>
+              <w:t>1</w:t>
+            </w:r>
+            <w:r>
+              <w:rPr>
+                <w:rFonts w:hint="eastAsia"/>
+              </w:rPr>
+              <w:t>取货中</w:t>
+            </w:r>
+            <w:r>
+              <w:rPr>
+                <w:rFonts w:hint="eastAsia"/>
+              </w:rPr>
+              <w:t>2</w:t>
+            </w:r>
+            <w:r>
+              <w:rPr>
+                <w:rFonts w:hint="eastAsia"/>
+              </w:rPr>
+              <w:t>已出库）：</w:t>
+            </w:r>
+            <w:r>
+              <w:rPr>
+                <w:rFonts w:hint="eastAsia"/>
+              </w:rPr>
+              <w:t>1</w:t>
+            </w:r>
+          </w:p>
+        </w:tc>
+      </w:tr>
+      <w:tr>
+        <w:tc>
+          <w:tcPr>
+            <w:tcW w:w="6062" w:type="dxa"/>
+          </w:tcPr>
+          <w:p>
+            <w:pPr>
+              <w:adjustRightInd/>
+              <w:snapToGrid/>
+              <w:spacing w:after="0" w:line="220" w:lineRule="atLeast"/>
+            </w:pPr>
+            <w:r>
+              <w:rPr>
+                <w:rFonts w:hint="eastAsia"/>
+              </w:rPr>
+              <w:t>开始取货时间：</w:t>
+            </w:r>
+            <w:r>
+              <w:rPr>
+                <w:rFonts w:hint="eastAsia"/>
+              </w:rPr>
+              <w:t>2016-07-01 13:50:10</w:t>
+            </w:r>
+          </w:p>
+        </w:tc>
+      </w:tr>
+      <w:tr>
+        <w:tc>
+          <w:tcPr>
+            <w:tcW w:w="6062" w:type="dxa"/>
+          </w:tcPr>
+          <w:p>
+            <w:pPr>
+              <w:adjustRightInd/>
+              <w:snapToGrid/>
+              <w:spacing w:after="0" w:line="220" w:lineRule="atLeast"/>
+            </w:pPr>
+            <w:r>
+              <w:rPr>
+                <w:rFonts w:hint="eastAsia"/>
+              </w:rPr>
+              <w:t>到达货架</w:t>
+            </w:r>
+            <w:r>
+              <w:rPr>
+                <w:rFonts w:hint="eastAsia"/>
+              </w:rPr>
+              <w:t>时间：</w:t>
+            </w:r>
+            <w:r>
+              <w:rPr>
+                <w:rFonts w:hint="eastAsia"/>
+              </w:rPr>
+              <w:t>2016-07-01 13:59:10</w:t>
+            </w:r>
+          </w:p>
+        </w:tc>
+      </w:tr>
+      <w:tr>
+        <w:tc>
+          <w:tcPr>
+            <w:tcW w:w="6062" w:type="dxa"/>
+          </w:tcPr>
+          <w:p>
+            <w:pPr>
+              <w:adjustRightInd/>
+              <w:snapToGrid/>
+              <w:spacing w:after="0" w:line="220" w:lineRule="atLeast"/>
+            </w:pPr>
+            <w:r>
+              <w:rPr>
+                <w:rFonts w:hint="eastAsia"/>
+              </w:rPr>
+              <w:t>搬起</w:t>
+            </w:r>
+            <w:r>
+              <w:rPr>
+                <w:rFonts w:hint="eastAsia"/>
+              </w:rPr>
+              <w:t>货架时间：</w:t>
+            </w:r>
+            <w:r>
+              <w:rPr>
+                <w:rFonts w:hint="eastAsia"/>
+              </w:rPr>
+              <w:t>2016-07-01 13:59:10</w:t>
+            </w:r>
+          </w:p>
+        </w:tc>
+      </w:tr>
+      <w:tr>
+        <w:tc>
+          <w:tcPr>
+            <w:tcW w:w="6062" w:type="dxa"/>
+          </w:tcPr>
+          <w:p>
+            <w:pPr>
+              <w:adjustRightInd/>
+              <w:snapToGrid/>
+              <w:spacing w:after="0" w:line="220" w:lineRule="atLeast"/>
+            </w:pPr>
+            <w:r>
+              <w:rPr>
+                <w:rFonts w:hint="eastAsia"/>
+              </w:rPr>
+              <w:t>送</w:t>
+            </w:r>
+            <w:r>
+              <w:rPr>
+                <w:rFonts w:hint="eastAsia"/>
+              </w:rPr>
+              <w:t>达货架时间：</w:t>
+            </w:r>
+            <w:r>
+              <w:rPr>
+                <w:rFonts w:hint="eastAsia"/>
+              </w:rPr>
+              <w:t>2016-07-01 13:59:10</w:t>
+            </w:r>
+          </w:p>
+        </w:tc>
+      </w:tr>
+      <w:tr>
+        <w:tc>
+          <w:tcPr>
+            <w:tcW w:w="6062" w:type="dxa"/>
+          </w:tcPr>
+          <w:p>
+            <w:pPr>
+              <w:adjustRightInd/>
+              <w:snapToGrid/>
+              <w:spacing w:after="0" w:line="220" w:lineRule="atLeast"/>
+            </w:pPr>
+            <w:r>
+              <w:rPr>
+                <w:rFonts w:hint="eastAsia"/>
+              </w:rPr>
+              <w:t>完成拣货</w:t>
+            </w:r>
+            <w:r>
+              <w:rPr>
+                <w:rFonts w:hint="eastAsia"/>
+              </w:rPr>
+              <w:t>时间：</w:t>
+            </w:r>
+            <w:r>
+              <w:rPr>
+                <w:rFonts w:hint="eastAsia"/>
+              </w:rPr>
+              <w:t>2016-07-01 13:59:10</w:t>
+            </w:r>
+          </w:p>
+        </w:tc>
+      </w:tr>
+      <w:tr>
+        <w:tc>
+          <w:tcPr>
+            <w:tcW w:w="6062" w:type="dxa"/>
+          </w:tcPr>
+          <w:p>
+            <w:pPr>
+              <w:adjustRightInd/>
+              <w:snapToGrid/>
+              <w:spacing w:after="0" w:line="220" w:lineRule="atLeast"/>
+            </w:pPr>
+            <w:r>
+              <w:rPr>
+                <w:rFonts w:hint="eastAsia"/>
+              </w:rPr>
+              <w:t>送回货架</w:t>
+            </w:r>
+            <w:r>
+              <w:rPr>
+                <w:rFonts w:hint="eastAsia"/>
+              </w:rPr>
+              <w:t>时间：</w:t>
             </w:r>
             <w:r>
               <w:rPr>
@@ -10132,7 +10385,35 @@
                 <w:rFonts w:hint="eastAsia"/>
                 <w:b/>
               </w:rPr>
-              <w:t>设备状态表</w:t>
+              <w:t>实时</w:t>
+            </w:r>
+            <w:r>
+              <w:rPr>
+                <w:rFonts w:hint="eastAsia"/>
+                <w:b/>
+              </w:rPr>
+              <w:t>员工行为（拣货</w:t>
+            </w:r>
+            <w:r>
+              <w:rPr>
+                <w:rFonts w:hint="eastAsia"/>
+                <w:b/>
+              </w:rPr>
+              <w:t>/</w:t>
+            </w:r>
+            <w:r>
+              <w:rPr>
+                <w:rFonts w:hint="eastAsia"/>
+                <w:b/>
+              </w:rPr>
+              <w:t>补货）</w:t>
+            </w:r>
+            <w:r>
+              <w:rPr>
+                <w:rFonts w:hint="eastAsia"/>
+                <w:b/>
+              </w:rPr>
+              <w:t>表</w:t>
             </w:r>
           </w:p>
           <w:p>
@@ -10150,35 +10431,7 @@
                 <w:rFonts w:hint="eastAsia"/>
                 <w:sz w:val="16"/>
               </w:rPr>
-              <w:t>设备连接后，每秒增加</w:t>
-            </w:r>
-            <w:r>
-              <w:rPr>
-                <w:rFonts w:hint="eastAsia"/>
-                <w:sz w:val="16"/>
-              </w:rPr>
-              <w:t>5</w:t>
-            </w:r>
-            <w:r>
-              <w:rPr>
-                <w:rFonts w:hint="eastAsia"/>
-                <w:sz w:val="16"/>
-              </w:rPr>
-              <w:t>条记录（前期先用</w:t>
-            </w:r>
-            <w:r>
-              <w:rPr>
-                <w:rFonts w:hint="eastAsia"/>
-                <w:sz w:val="16"/>
-              </w:rPr>
-              <w:t>Mysql</w:t>
-            </w:r>
-            <w:r>
-              <w:rPr>
-                <w:rFonts w:hint="eastAsia"/>
-                <w:sz w:val="16"/>
-              </w:rPr>
-              <w:t>，吞吐支持不到时再独立）</w:t>
+              <w:t>员工每次扫码拣货、补货后增加一条记录</w:t>
             </w:r>
           </w:p>
         </w:tc>
@@ -10199,7 +10452,7 @@
                 <w:rFonts w:hint="eastAsia"/>
                 <w:color w:val="00B050"/>
               </w:rPr>
-              <w:t>设备</w:t>
+              <w:t>员工</w:t>
             </w:r>
             <w:r>
               <w:rPr>
@@ -10238,19 +10491,13 @@
               <w:rPr>
                 <w:rFonts w:hint="eastAsia"/>
               </w:rPr>
-              <w:t>状态（</w:t>
-            </w:r>
-            <w:r>
-              <w:rPr>
-                <w:rFonts w:hint="eastAsia"/>
-              </w:rPr>
-              <w:t>0</w:t>
-            </w:r>
-            <w:r>
-              <w:rPr>
-                <w:rFonts w:hint="eastAsia"/>
-              </w:rPr>
-              <w:t>候命中</w:t>
+              <w:t>行为类型</w:t>
+            </w:r>
+            <w:r>
+              <w:rPr>
+                <w:rFonts w:hint="eastAsia"/>
+              </w:rPr>
+              <w:t>（</w:t>
             </w:r>
             <w:r>
               <w:rPr>
@@ -10262,7 +10509,7 @@
               <w:rPr>
                 <w:rFonts w:hint="eastAsia"/>
               </w:rPr>
-              <w:t>取货中</w:t>
+              <w:t>拣货</w:t>
             </w:r>
             <w:r>
               <w:rPr>
@@ -10274,55 +10521,13 @@
               <w:rPr>
                 <w:rFonts w:hint="eastAsia"/>
               </w:rPr>
-              <w:t>运货中</w:t>
-            </w:r>
-            <w:r>
-              <w:rPr>
-                <w:rFonts w:hint="eastAsia"/>
-              </w:rPr>
-              <w:t>3</w:t>
-            </w:r>
-            <w:r>
-              <w:rPr>
-                <w:rFonts w:hint="eastAsia"/>
-              </w:rPr>
-              <w:t>电量低</w:t>
-            </w:r>
-            <w:r>
-              <w:rPr>
-                <w:rFonts w:hint="eastAsia"/>
-              </w:rPr>
-              <w:t>4</w:t>
-            </w:r>
-            <w:r>
-              <w:rPr>
-                <w:rFonts w:hint="eastAsia"/>
-              </w:rPr>
-              <w:t>充电中</w:t>
-            </w:r>
-            <w:r>
-              <w:rPr>
-                <w:rFonts w:hint="eastAsia"/>
-              </w:rPr>
-              <w:t>11</w:t>
-            </w:r>
-            <w:r>
-              <w:rPr>
-                <w:rFonts w:hint="eastAsia"/>
-              </w:rPr>
-              <w:t>故障</w:t>
-            </w:r>
-            <w:r>
-              <w:rPr>
-                <w:rFonts w:hint="eastAsia"/>
-              </w:rPr>
-              <w:t>12</w:t>
-            </w:r>
-            <w:r>
-              <w:rPr>
-                <w:rFonts w:hint="eastAsia"/>
-              </w:rPr>
-              <w:t>失联）：</w:t>
+              <w:t>补货</w:t>
+            </w:r>
+            <w:r>
+              <w:rPr>
+                <w:rFonts w:hint="eastAsia"/>
+              </w:rPr>
+              <w:t>）：</w:t>
             </w:r>
             <w:r>
               <w:rPr>
@@ -10343,30 +10548,21 @@
               <w:adjustRightInd/>
               <w:snapToGrid/>
               <w:spacing w:after="0" w:line="220" w:lineRule="atLeast"/>
-            </w:pPr>
-            <w:r>
-              <w:rPr>
-                <w:rFonts w:hint="eastAsia"/>
-              </w:rPr>
-              <w:t>绝对位置</w:t>
-            </w:r>
-            <w:r>
-              <w:rPr>
-                <w:rFonts w:hint="eastAsia"/>
-              </w:rPr>
-              <w:t>X</w:t>
-            </w:r>
-            <w:r>
-              <w:rPr>
-                <w:rFonts w:hint="eastAsia"/>
-              </w:rPr>
-              <w:t>，</w:t>
-            </w:r>
-            <w:r>
-              <w:rPr>
-                <w:rFonts w:hint="eastAsia"/>
-              </w:rPr>
-              <w:t>Y</w:t>
+              <w:rPr>
+                <w:rFonts w:hint="eastAsia"/>
+              </w:rPr>
+            </w:pPr>
+            <w:r>
+              <w:rPr>
+                <w:rFonts w:hint="eastAsia"/>
+              </w:rPr>
+              <w:t>商品</w:t>
+            </w:r>
+            <w:r>
+              <w:rPr>
+                <w:rFonts w:hint="eastAsia"/>
+              </w:rPr>
+              <w:t>ID</w:t>
             </w:r>
             <w:r>
               <w:rPr>
@@ -10378,19 +10574,7 @@
               <w:rPr>
                 <w:rFonts w:hint="eastAsia"/>
               </w:rPr>
-              <w:t>22</w:t>
-            </w:r>
-            <w:r>
-              <w:rPr>
-                <w:rFonts w:hint="eastAsia"/>
-              </w:rPr>
-              <w:t>，</w:t>
-            </w:r>
-            <w:r>
-              <w:rPr>
-                <w:rFonts w:hint="eastAsia"/>
-              </w:rPr>
-              <w:t>33</w:t>
+              <w:t>11</w:t>
             </w:r>
           </w:p>
         </w:tc>
@@ -10405,18 +10589,27 @@
               <w:adjustRightInd/>
               <w:snapToGrid/>
               <w:spacing w:after="0" w:line="220" w:lineRule="atLeast"/>
-            </w:pPr>
-            <w:r>
-              <w:rPr>
-                <w:rFonts w:hint="eastAsia"/>
-              </w:rPr>
-              <w:t>当前时间：</w:t>
-            </w:r>
-            <w:r>
-              <w:rPr>
-                <w:rFonts w:hint="eastAsia"/>
-              </w:rPr>
-              <w:t>2016-07-01 13:50:10</w:t>
+              <w:rPr>
+                <w:rFonts w:hint="eastAsia"/>
+              </w:rPr>
+            </w:pPr>
+            <w:r>
+              <w:rPr>
+                <w:rFonts w:hint="eastAsia"/>
+              </w:rPr>
+              <w:t>SKU ID</w:t>
+            </w:r>
+            <w:r>
+              <w:rPr>
+                <w:rFonts w:hint="eastAsia"/>
+              </w:rPr>
+              <w:t>：</w:t>
+            </w:r>
+            <w:r>
+              <w:rPr>
+                <w:rFonts w:hint="eastAsia"/>
+              </w:rPr>
+              <w:t>11</w:t>
             </w:r>
           </w:p>
         </w:tc>
@@ -10436,7 +10629,52 @@
               <w:rPr>
                 <w:rFonts w:hint="eastAsia"/>
               </w:rPr>
-              <w:t>备注：电量低时记录电量，取货中时记录商品名称，运货中时记录货架编号</w:t>
+              <w:lastRenderedPageBreak/>
+              <w:t>所在站台</w:t>
+            </w:r>
+            <w:r>
+              <w:rPr>
+                <w:rFonts w:hint="eastAsia"/>
+              </w:rPr>
+              <w:t>ID</w:t>
+            </w:r>
+            <w:r>
+              <w:rPr>
+                <w:rFonts w:hint="eastAsia"/>
+              </w:rPr>
+              <w:t>：</w:t>
+            </w:r>
+            <w:r>
+              <w:rPr>
+                <w:rFonts w:hint="eastAsia"/>
+              </w:rPr>
+              <w:t>22</w:t>
+            </w:r>
+          </w:p>
+        </w:tc>
+      </w:tr>
+      <w:tr>
+        <w:tc>
+          <w:tcPr>
+            <w:tcW w:w="6062" w:type="dxa"/>
+          </w:tcPr>
+          <w:p>
+            <w:pPr>
+              <w:adjustRightInd/>
+              <w:snapToGrid/>
+              <w:spacing w:after="0" w:line="220" w:lineRule="atLeast"/>
+            </w:pPr>
+            <w:r>
+              <w:rPr>
+                <w:rFonts w:hint="eastAsia"/>
+              </w:rPr>
+              <w:t>操作时间：</w:t>
+            </w:r>
+            <w:r>
+              <w:rPr>
+                <w:rFonts w:hint="eastAsia"/>
+              </w:rPr>
+              <w:t>2016-07-01 13:50:10</w:t>
             </w:r>
           </w:p>
         </w:tc>
@@ -10448,56 +10686,6 @@
         <w:snapToGrid/>
         <w:spacing w:line="220" w:lineRule="atLeast"/>
       </w:pPr>
-      <w:r>
-        <w:br w:type="page"/>
-      </w:r>
-    </w:p>
-    <w:p>
-      <w:pPr>
-        <w:adjustRightInd/>
-        <w:snapToGrid/>
-        <w:spacing w:line="220" w:lineRule="atLeast"/>
-      </w:pPr>
-      <w:bookmarkStart w:id="32" w:name="_Toc455682780"/>
-      <w:r>
-        <w:rPr>
-          <w:rStyle w:val="2Char"/>
-          <w:rFonts w:hint="eastAsia"/>
-        </w:rPr>
-        <w:lastRenderedPageBreak/>
-        <w:t>日志、异常记录</w:t>
-      </w:r>
-      <w:bookmarkEnd w:id="32"/>
-      <w:r>
-        <w:rPr>
-          <w:rFonts w:hint="eastAsia"/>
-        </w:rPr>
-        <w:t>每步操作（用于历史备案</w:t>
-      </w:r>
-      <w:r>
-        <w:rPr>
-          <w:rFonts w:hint="eastAsia"/>
-        </w:rPr>
-        <w:t xml:space="preserve"> - </w:t>
-      </w:r>
-      <w:r>
-        <w:rPr>
-          <w:rFonts w:hint="eastAsia"/>
-        </w:rPr>
-        <w:t>文档</w:t>
-      </w:r>
-      <w:r>
-        <w:rPr>
-          <w:rFonts w:hint="eastAsia"/>
-        </w:rPr>
-        <w:t>/Nosql</w:t>
-      </w:r>
-      <w:r>
-        <w:rPr>
-          <w:rFonts w:hint="eastAsia"/>
-        </w:rPr>
-        <w:t>）</w:t>
-      </w:r>
     </w:p>
     <w:tbl>
       <w:tblPr>
@@ -10529,7 +10717,74 @@
                 <w:rFonts w:hint="eastAsia"/>
                 <w:b/>
               </w:rPr>
-              <w:t>日志表</w:t>
+              <w:t>实时</w:t>
+            </w:r>
+            <w:r>
+              <w:rPr>
+                <w:rFonts w:hint="eastAsia"/>
+                <w:b/>
+              </w:rPr>
+              <w:t>设备</w:t>
+            </w:r>
+            <w:r>
+              <w:rPr>
+                <w:rFonts w:hint="eastAsia"/>
+                <w:b/>
+              </w:rPr>
+              <w:t>位置</w:t>
+            </w:r>
+            <w:r>
+              <w:rPr>
+                <w:rFonts w:hint="eastAsia"/>
+                <w:b/>
+              </w:rPr>
+              <w:t>表</w:t>
+            </w:r>
+          </w:p>
+          <w:p>
+            <w:pPr>
+              <w:adjustRightInd/>
+              <w:snapToGrid/>
+              <w:spacing w:after="0" w:line="220" w:lineRule="atLeast"/>
+              <w:jc w:val="center"/>
+              <w:rPr>
+                <w:b/>
+              </w:rPr>
+            </w:pPr>
+            <w:r>
+              <w:rPr>
+                <w:rFonts w:hint="eastAsia"/>
+                <w:sz w:val="16"/>
+              </w:rPr>
+              <w:t>设备连接后，每秒增加</w:t>
+            </w:r>
+            <w:r>
+              <w:rPr>
+                <w:rFonts w:hint="eastAsia"/>
+                <w:sz w:val="16"/>
+              </w:rPr>
+              <w:t>5</w:t>
+            </w:r>
+            <w:r>
+              <w:rPr>
+                <w:rFonts w:hint="eastAsia"/>
+                <w:sz w:val="16"/>
+              </w:rPr>
+              <w:t>条记录（前期先用</w:t>
+            </w:r>
+            <w:r>
+              <w:rPr>
+                <w:rFonts w:hint="eastAsia"/>
+                <w:sz w:val="16"/>
+              </w:rPr>
+              <w:t>Mysql</w:t>
+            </w:r>
+            <w:r>
+              <w:rPr>
+                <w:rFonts w:hint="eastAsia"/>
+                <w:sz w:val="16"/>
+              </w:rPr>
+              <w:t>，吞吐支持不到时再独立）</w:t>
             </w:r>
           </w:p>
         </w:tc>
@@ -10548,14 +10803,28 @@
             <w:r>
               <w:rPr>
                 <w:rFonts w:hint="eastAsia"/>
-              </w:rPr>
-              <w:t>记录时间：</w:t>
-            </w:r>
-            <w:r>
-              <w:rPr>
-                <w:rFonts w:hint="eastAsia"/>
-              </w:rPr>
-              <w:t>2016-07-01 11:20:50</w:t>
+                <w:color w:val="00B050"/>
+              </w:rPr>
+              <w:t>设备</w:t>
+            </w:r>
+            <w:r>
+              <w:rPr>
+                <w:rFonts w:hint="eastAsia"/>
+                <w:color w:val="00B050"/>
+              </w:rPr>
+              <w:t>ID</w:t>
+            </w:r>
+            <w:r>
+              <w:rPr>
+                <w:rFonts w:hint="eastAsia"/>
+              </w:rPr>
+              <w:t>：</w:t>
+            </w:r>
+            <w:r>
+              <w:rPr>
+                <w:rFonts w:hint="eastAsia"/>
+              </w:rPr>
+              <w:t>1</w:t>
             </w:r>
           </w:p>
         </w:tc>
@@ -10575,7 +10844,19 @@
               <w:rPr>
                 <w:rFonts w:hint="eastAsia"/>
               </w:rPr>
-              <w:t>对象类型（</w:t>
+              <w:t>状态（</w:t>
+            </w:r>
+            <w:r>
+              <w:rPr>
+                <w:rFonts w:hint="eastAsia"/>
+              </w:rPr>
+              <w:t>0</w:t>
+            </w:r>
+            <w:r>
+              <w:rPr>
+                <w:rFonts w:hint="eastAsia"/>
+              </w:rPr>
+              <w:t>候命中</w:t>
             </w:r>
             <w:r>
               <w:rPr>
@@ -10587,7 +10868,7 @@
               <w:rPr>
                 <w:rFonts w:hint="eastAsia"/>
               </w:rPr>
-              <w:t>设备</w:t>
+              <w:t>取货中</w:t>
             </w:r>
             <w:r>
               <w:rPr>
@@ -10599,7 +10880,55 @@
               <w:rPr>
                 <w:rFonts w:hint="eastAsia"/>
               </w:rPr>
-              <w:t>拣货员）：</w:t>
+              <w:t>运货中</w:t>
+            </w:r>
+            <w:r>
+              <w:rPr>
+                <w:rFonts w:hint="eastAsia"/>
+              </w:rPr>
+              <w:t>3</w:t>
+            </w:r>
+            <w:r>
+              <w:rPr>
+                <w:rFonts w:hint="eastAsia"/>
+              </w:rPr>
+              <w:t>电量低</w:t>
+            </w:r>
+            <w:r>
+              <w:rPr>
+                <w:rFonts w:hint="eastAsia"/>
+              </w:rPr>
+              <w:t>4</w:t>
+            </w:r>
+            <w:r>
+              <w:rPr>
+                <w:rFonts w:hint="eastAsia"/>
+              </w:rPr>
+              <w:t>充电中</w:t>
+            </w:r>
+            <w:r>
+              <w:rPr>
+                <w:rFonts w:hint="eastAsia"/>
+              </w:rPr>
+              <w:t>11</w:t>
+            </w:r>
+            <w:r>
+              <w:rPr>
+                <w:rFonts w:hint="eastAsia"/>
+              </w:rPr>
+              <w:t>故障</w:t>
+            </w:r>
+            <w:r>
+              <w:rPr>
+                <w:rFonts w:hint="eastAsia"/>
+              </w:rPr>
+              <w:t>12</w:t>
+            </w:r>
+            <w:r>
+              <w:rPr>
+                <w:rFonts w:hint="eastAsia"/>
+              </w:rPr>
+              <w:t>失联）：</w:t>
             </w:r>
             <w:r>
               <w:rPr>
@@ -10625,7 +10954,49 @@
               <w:rPr>
                 <w:rFonts w:hint="eastAsia"/>
               </w:rPr>
-              <w:t>操作步骤（功能名称）：设备取货</w:t>
+              <w:t>绝对位置</w:t>
+            </w:r>
+            <w:r>
+              <w:rPr>
+                <w:rFonts w:hint="eastAsia"/>
+              </w:rPr>
+              <w:t>X</w:t>
+            </w:r>
+            <w:r>
+              <w:rPr>
+                <w:rFonts w:hint="eastAsia"/>
+              </w:rPr>
+              <w:t>，</w:t>
+            </w:r>
+            <w:r>
+              <w:rPr>
+                <w:rFonts w:hint="eastAsia"/>
+              </w:rPr>
+              <w:t>Y</w:t>
+            </w:r>
+            <w:r>
+              <w:rPr>
+                <w:rFonts w:hint="eastAsia"/>
+              </w:rPr>
+              <w:t>：</w:t>
+            </w:r>
+            <w:r>
+              <w:rPr>
+                <w:rFonts w:hint="eastAsia"/>
+              </w:rPr>
+              <w:t>22</w:t>
+            </w:r>
+            <w:r>
+              <w:rPr>
+                <w:rFonts w:hint="eastAsia"/>
+              </w:rPr>
+              <w:t>，</w:t>
+            </w:r>
+            <w:r>
+              <w:rPr>
+                <w:rFonts w:hint="eastAsia"/>
+              </w:rPr>
+              <w:t>33</w:t>
             </w:r>
           </w:p>
         </w:tc>
@@ -10645,19 +11016,33 @@
               <w:rPr>
                 <w:rFonts w:hint="eastAsia"/>
               </w:rPr>
-              <w:t>日志内容（操作记录）：设备接收取货指令（</w:t>
-            </w:r>
-            <w:r>
-              <w:rPr>
-                <w:rFonts w:hint="eastAsia"/>
-              </w:rPr>
-              <w:t>XXX</w:t>
-            </w:r>
-            <w:r>
-              <w:rPr>
-                <w:rFonts w:hint="eastAsia"/>
-              </w:rPr>
-              <w:t>）</w:t>
+              <w:t>当前时间：</w:t>
+            </w:r>
+            <w:r>
+              <w:rPr>
+                <w:rFonts w:hint="eastAsia"/>
+              </w:rPr>
+              <w:t>2016-07-01 13:50:10</w:t>
+            </w:r>
+          </w:p>
+        </w:tc>
+      </w:tr>
+      <w:tr>
+        <w:tc>
+          <w:tcPr>
+            <w:tcW w:w="6062" w:type="dxa"/>
+          </w:tcPr>
+          <w:p>
+            <w:pPr>
+              <w:adjustRightInd/>
+              <w:snapToGrid/>
+              <w:spacing w:after="0" w:line="220" w:lineRule="atLeast"/>
+            </w:pPr>
+            <w:r>
+              <w:rPr>
+                <w:rFonts w:hint="eastAsia"/>
+              </w:rPr>
+              <w:t>备注：电量低时记录电量，取货中时记录商品名称，运货中时记录货架编号</w:t>
             </w:r>
           </w:p>
         </w:tc>
@@ -10669,6 +11054,56 @@
         <w:snapToGrid/>
         <w:spacing w:line="220" w:lineRule="atLeast"/>
       </w:pPr>
+      <w:r>
+        <w:br w:type="page"/>
+      </w:r>
+    </w:p>
+    <w:p>
+      <w:pPr>
+        <w:adjustRightInd/>
+        <w:snapToGrid/>
+        <w:spacing w:line="220" w:lineRule="atLeast"/>
+      </w:pPr>
+      <w:bookmarkStart w:id="32" w:name="_Toc455682780"/>
+      <w:r>
+        <w:rPr>
+          <w:rStyle w:val="2Char"/>
+          <w:rFonts w:hint="eastAsia"/>
+        </w:rPr>
+        <w:lastRenderedPageBreak/>
+        <w:t>日志、异常记录</w:t>
+      </w:r>
+      <w:bookmarkEnd w:id="32"/>
+      <w:r>
+        <w:rPr>
+          <w:rFonts w:hint="eastAsia"/>
+        </w:rPr>
+        <w:t>每步操作（用于历史备案</w:t>
+      </w:r>
+      <w:r>
+        <w:rPr>
+          <w:rFonts w:hint="eastAsia"/>
+        </w:rPr>
+        <w:t xml:space="preserve"> - </w:t>
+      </w:r>
+      <w:r>
+        <w:rPr>
+          <w:rFonts w:hint="eastAsia"/>
+        </w:rPr>
+        <w:t>文档</w:t>
+      </w:r>
+      <w:r>
+        <w:rPr>
+          <w:rFonts w:hint="eastAsia"/>
+        </w:rPr>
+        <w:t>/Nosql</w:t>
+      </w:r>
+      <w:r>
+        <w:rPr>
+          <w:rFonts w:hint="eastAsia"/>
+        </w:rPr>
+        <w:t>）</w:t>
+      </w:r>
     </w:p>
     <w:tbl>
       <w:tblPr>
@@ -10700,7 +11135,14 @@
                 <w:rFonts w:hint="eastAsia"/>
                 <w:b/>
               </w:rPr>
-              <w:t>异常记录表</w:t>
+              <w:t>行为记录</w:t>
+            </w:r>
+            <w:r>
+              <w:rPr>
+                <w:rFonts w:hint="eastAsia"/>
+                <w:b/>
+              </w:rPr>
+              <w:t>表</w:t>
             </w:r>
           </w:p>
         </w:tc>
@@ -10791,12 +11233,33 @@
               <w:adjustRightInd/>
               <w:snapToGrid/>
               <w:spacing w:after="0" w:line="220" w:lineRule="atLeast"/>
-            </w:pPr>
-            <w:r>
-              <w:rPr>
-                <w:rFonts w:hint="eastAsia"/>
-              </w:rPr>
-              <w:t>操作步骤：设备取货</w:t>
+              <w:rPr>
+                <w:rFonts w:hint="eastAsia"/>
+              </w:rPr>
+            </w:pPr>
+            <w:r>
+              <w:rPr>
+                <w:rFonts w:hint="eastAsia"/>
+              </w:rPr>
+              <w:t>行为主体</w:t>
+            </w:r>
+            <w:r>
+              <w:rPr>
+                <w:rFonts w:hint="eastAsia"/>
+              </w:rPr>
+              <w:t>ID</w:t>
+            </w:r>
+            <w:r>
+              <w:rPr>
+                <w:rFonts w:hint="eastAsia"/>
+              </w:rPr>
+              <w:t>：</w:t>
+            </w:r>
+            <w:r>
+              <w:rPr>
+                <w:rFonts w:hint="eastAsia"/>
+              </w:rPr>
+              <w:t>1</w:t>
             </w:r>
           </w:p>
         </w:tc>
@@ -10816,7 +11279,251 @@
               <w:rPr>
                 <w:rFonts w:hint="eastAsia"/>
               </w:rPr>
-              <w:t>异常内容：发信息（</w:t>
+              <w:t>操作步骤（功能名称）：设备取货</w:t>
+            </w:r>
+          </w:p>
+        </w:tc>
+      </w:tr>
+      <w:tr>
+        <w:tc>
+          <w:tcPr>
+            <w:tcW w:w="6062" w:type="dxa"/>
+          </w:tcPr>
+          <w:p>
+            <w:pPr>
+              <w:adjustRightInd/>
+              <w:snapToGrid/>
+              <w:spacing w:after="0" w:line="220" w:lineRule="atLeast"/>
+            </w:pPr>
+            <w:r>
+              <w:rPr>
+                <w:rFonts w:hint="eastAsia"/>
+              </w:rPr>
+              <w:t>日志内容（操作记录）：设备接收取货指令（</w:t>
+            </w:r>
+            <w:r>
+              <w:rPr>
+                <w:rFonts w:hint="eastAsia"/>
+              </w:rPr>
+              <w:t>XXX</w:t>
+            </w:r>
+            <w:r>
+              <w:rPr>
+                <w:rFonts w:hint="eastAsia"/>
+              </w:rPr>
+              <w:t>）</w:t>
+            </w:r>
+          </w:p>
+        </w:tc>
+      </w:tr>
+    </w:tbl>
+    <w:p>
+      <w:pPr>
+        <w:adjustRightInd/>
+        <w:snapToGrid/>
+        <w:spacing w:line="220" w:lineRule="atLeast"/>
+      </w:pPr>
+    </w:p>
+    <w:tbl>
+      <w:tblPr>
+        <w:tblStyle w:val="a7"/>
+        <w:tblW w:w="6062" w:type="dxa"/>
+        <w:tblLayout w:type="fixed"/>
+        <w:tblLook w:val="04A0"/>
+      </w:tblPr>
+      <w:tblGrid>
+        <w:gridCol w:w="6062"/>
+      </w:tblGrid>
+      <w:tr>
+        <w:tc>
+          <w:tcPr>
+            <w:tcW w:w="6062" w:type="dxa"/>
+          </w:tcPr>
+          <w:p>
+            <w:pPr>
+              <w:adjustRightInd/>
+              <w:snapToGrid/>
+              <w:spacing w:after="0" w:line="220" w:lineRule="atLeast"/>
+              <w:jc w:val="center"/>
+              <w:rPr>
+                <w:b/>
+              </w:rPr>
+            </w:pPr>
+            <w:r>
+              <w:rPr>
+                <w:rFonts w:hint="eastAsia"/>
+                <w:b/>
+              </w:rPr>
+              <w:t>异常记录表</w:t>
+            </w:r>
+          </w:p>
+        </w:tc>
+      </w:tr>
+      <w:tr>
+        <w:tc>
+          <w:tcPr>
+            <w:tcW w:w="6062" w:type="dxa"/>
+          </w:tcPr>
+          <w:p>
+            <w:pPr>
+              <w:adjustRightInd/>
+              <w:snapToGrid/>
+              <w:spacing w:after="0" w:line="220" w:lineRule="atLeast"/>
+            </w:pPr>
+            <w:r>
+              <w:rPr>
+                <w:rFonts w:hint="eastAsia"/>
+              </w:rPr>
+              <w:t>记录时间：</w:t>
+            </w:r>
+            <w:r>
+              <w:rPr>
+                <w:rFonts w:hint="eastAsia"/>
+              </w:rPr>
+              <w:t>2016-07-01 11:20:50</w:t>
+            </w:r>
+          </w:p>
+        </w:tc>
+      </w:tr>
+      <w:tr>
+        <w:tc>
+          <w:tcPr>
+            <w:tcW w:w="6062" w:type="dxa"/>
+          </w:tcPr>
+          <w:p>
+            <w:pPr>
+              <w:adjustRightInd/>
+              <w:snapToGrid/>
+              <w:spacing w:after="0" w:line="220" w:lineRule="atLeast"/>
+            </w:pPr>
+            <w:r>
+              <w:rPr>
+                <w:rFonts w:hint="eastAsia"/>
+              </w:rPr>
+              <w:t>对象类型（</w:t>
+            </w:r>
+            <w:r>
+              <w:rPr>
+                <w:rFonts w:hint="eastAsia"/>
+              </w:rPr>
+              <w:t>1</w:t>
+            </w:r>
+            <w:r>
+              <w:rPr>
+                <w:rFonts w:hint="eastAsia"/>
+              </w:rPr>
+              <w:t>设备</w:t>
+            </w:r>
+            <w:r>
+              <w:rPr>
+                <w:rFonts w:hint="eastAsia"/>
+              </w:rPr>
+              <w:t>2</w:t>
+            </w:r>
+            <w:r>
+              <w:rPr>
+                <w:rFonts w:hint="eastAsia"/>
+              </w:rPr>
+              <w:t>拣货员）：</w:t>
+            </w:r>
+            <w:r>
+              <w:rPr>
+                <w:rFonts w:hint="eastAsia"/>
+              </w:rPr>
+              <w:t>1</w:t>
+            </w:r>
+          </w:p>
+        </w:tc>
+      </w:tr>
+      <w:tr>
+        <w:tc>
+          <w:tcPr>
+            <w:tcW w:w="6062" w:type="dxa"/>
+          </w:tcPr>
+          <w:p>
+            <w:pPr>
+              <w:adjustRightInd/>
+              <w:snapToGrid/>
+              <w:spacing w:after="0" w:line="220" w:lineRule="atLeast"/>
+              <w:rPr>
+                <w:rFonts w:hint="eastAsia"/>
+              </w:rPr>
+            </w:pPr>
+            <w:r>
+              <w:rPr>
+                <w:rFonts w:hint="eastAsia"/>
+              </w:rPr>
+              <w:t>行为主体</w:t>
+            </w:r>
+            <w:r>
+              <w:rPr>
+                <w:rFonts w:hint="eastAsia"/>
+              </w:rPr>
+              <w:t>ID</w:t>
+            </w:r>
+            <w:r>
+              <w:rPr>
+                <w:rFonts w:hint="eastAsia"/>
+              </w:rPr>
+              <w:t>：</w:t>
+            </w:r>
+            <w:r>
+              <w:rPr>
+                <w:rFonts w:hint="eastAsia"/>
+              </w:rPr>
+              <w:t>1</w:t>
+            </w:r>
+          </w:p>
+        </w:tc>
+      </w:tr>
+      <w:tr>
+        <w:tc>
+          <w:tcPr>
+            <w:tcW w:w="6062" w:type="dxa"/>
+          </w:tcPr>
+          <w:p>
+            <w:pPr>
+              <w:adjustRightInd/>
+              <w:snapToGrid/>
+              <w:spacing w:after="0" w:line="220" w:lineRule="atLeast"/>
+            </w:pPr>
+            <w:r>
+              <w:rPr>
+                <w:rFonts w:hint="eastAsia"/>
+              </w:rPr>
+              <w:t>操作步骤：设备取货</w:t>
+            </w:r>
+          </w:p>
+        </w:tc>
+      </w:tr>
+      <w:tr>
+        <w:tc>
+          <w:tcPr>
+            <w:tcW w:w="6062" w:type="dxa"/>
+          </w:tcPr>
+          <w:p>
+            <w:pPr>
+              <w:adjustRightInd/>
+              <w:snapToGrid/>
+              <w:spacing w:after="0" w:line="220" w:lineRule="atLeast"/>
+            </w:pPr>
+            <w:r>
+              <w:rPr>
+                <w:rFonts w:hint="eastAsia"/>
+              </w:rPr>
+              <w:t>异常</w:t>
+            </w:r>
+            <w:r>
+              <w:rPr>
+                <w:rFonts w:hint="eastAsia"/>
+              </w:rPr>
+              <w:t>信息</w:t>
+            </w:r>
+            <w:r>
+              <w:rPr>
+                <w:rFonts w:hint="eastAsia"/>
+              </w:rPr>
+              <w:t>：发信息（</w:t>
             </w:r>
             <w:r>
               <w:rPr>
@@ -15931,7 +16638,7 @@
             <w:noProof/>
             <w:lang w:val="zh-CN"/>
           </w:rPr>
-          <w:t>15</w:t>
+          <w:t>17</w:t>
         </w:r>
         <w:r>
           <w:rPr>
@@ -17571,7 +18278,7 @@
 </file>
 
 <file path=customXml/itemProps2.xml><?xml version="1.0" encoding="utf-8"?>
-<ds:datastoreItem xmlns:ds="http://schemas.openxmlformats.org/officeDocument/2006/customXml" ds:itemID="{54739C5C-B4D7-4D32-B0EA-96E24B91FE33}">
+<ds:datastoreItem xmlns:ds="http://schemas.openxmlformats.org/officeDocument/2006/customXml" ds:itemID="{4C08E416-9C97-49F6-8EB6-35AEF8778136}">
   <ds:schemaRefs>
     <ds:schemaRef ds:uri="http://schemas.openxmlformats.org/officeDocument/2006/bibliography"/>
   </ds:schemaRefs>

--- a/文档/需求整理.docx
+++ b/文档/需求整理.docx
@@ -10039,9 +10039,6 @@
               <w:adjustRightInd/>
               <w:snapToGrid/>
               <w:spacing w:after="0" w:line="220" w:lineRule="atLeast"/>
-              <w:rPr>
-                <w:rFonts w:hint="eastAsia"/>
-              </w:rPr>
             </w:pPr>
             <w:r>
               <w:rPr>
@@ -10080,9 +10077,6 @@
               <w:adjustRightInd/>
               <w:snapToGrid/>
               <w:spacing w:after="0" w:line="220" w:lineRule="atLeast"/>
-              <w:rPr>
-                <w:rFonts w:hint="eastAsia"/>
-              </w:rPr>
             </w:pPr>
             <w:r>
               <w:rPr>
@@ -10548,9 +10542,6 @@
               <w:adjustRightInd/>
               <w:snapToGrid/>
               <w:spacing w:after="0" w:line="220" w:lineRule="atLeast"/>
-              <w:rPr>
-                <w:rFonts w:hint="eastAsia"/>
-              </w:rPr>
             </w:pPr>
             <w:r>
               <w:rPr>
@@ -10589,9 +10580,6 @@
               <w:adjustRightInd/>
               <w:snapToGrid/>
               <w:spacing w:after="0" w:line="220" w:lineRule="atLeast"/>
-              <w:rPr>
-                <w:rFonts w:hint="eastAsia"/>
-              </w:rPr>
             </w:pPr>
             <w:r>
               <w:rPr>
@@ -11233,9 +11221,6 @@
               <w:adjustRightInd/>
               <w:snapToGrid/>
               <w:spacing w:after="0" w:line="220" w:lineRule="atLeast"/>
-              <w:rPr>
-                <w:rFonts w:hint="eastAsia"/>
-              </w:rPr>
             </w:pPr>
             <w:r>
               <w:rPr>
@@ -11445,9 +11430,6 @@
               <w:adjustRightInd/>
               <w:snapToGrid/>
               <w:spacing w:after="0" w:line="220" w:lineRule="atLeast"/>
-              <w:rPr>
-                <w:rFonts w:hint="eastAsia"/>
-              </w:rPr>
             </w:pPr>
             <w:r>
               <w:rPr>
@@ -11694,6 +11676,51 @@
         <w:tc>
           <w:tcPr>
             <w:tcW w:w="2129" w:type="dxa"/>
+            <w:shd w:val="clear" w:color="auto" w:fill="00B050"/>
+          </w:tcPr>
+          <w:p>
+            <w:pPr>
+              <w:adjustRightInd/>
+              <w:snapToGrid/>
+              <w:spacing w:after="0" w:line="220" w:lineRule="atLeast"/>
+            </w:pPr>
+            <w:r>
+              <w:rPr>
+                <w:rFonts w:hint="eastAsia"/>
+              </w:rPr>
+              <w:t>开始位</w:t>
+            </w:r>
+          </w:p>
+        </w:tc>
+        <w:tc>
+          <w:tcPr>
+            <w:tcW w:w="2130" w:type="dxa"/>
+            <w:shd w:val="clear" w:color="auto" w:fill="00B050"/>
+            <w:vAlign w:val="center"/>
+          </w:tcPr>
+          <w:p>
+            <w:pPr>
+              <w:adjustRightInd/>
+              <w:snapToGrid/>
+              <w:spacing w:after="0" w:line="220" w:lineRule="atLeast"/>
+              <w:jc w:val="both"/>
+            </w:pPr>
+            <w:r>
+              <w:rPr>
+                <w:rFonts w:hint="eastAsia"/>
+              </w:rPr>
+              <w:t>&lt;</w:t>
+            </w:r>
+          </w:p>
+        </w:tc>
+      </w:tr>
+      <w:tr>
+        <w:trPr>
+          <w:jc w:val="center"/>
+        </w:trPr>
+        <w:tc>
+          <w:tcPr>
+            <w:tcW w:w="2129" w:type="dxa"/>
             <w:shd w:val="clear" w:color="auto" w:fill="FBD4B4" w:themeFill="accent6" w:themeFillTint="66"/>
           </w:tcPr>
           <w:p>
@@ -11720,12 +11747,14 @@
           <w:tcPr>
             <w:tcW w:w="2130" w:type="dxa"/>
             <w:shd w:val="clear" w:color="auto" w:fill="FBD4B4" w:themeFill="accent6" w:themeFillTint="66"/>
+            <w:vAlign w:val="center"/>
           </w:tcPr>
           <w:p>
             <w:pPr>
               <w:adjustRightInd/>
               <w:snapToGrid/>
               <w:spacing w:after="0" w:line="220" w:lineRule="atLeast"/>
+              <w:jc w:val="both"/>
             </w:pPr>
             <w:r>
               <w:rPr>
@@ -11775,12 +11804,14 @@
               <w:bottom w:val="single" w:sz="4" w:space="0" w:color="auto"/>
             </w:tcBorders>
             <w:shd w:val="clear" w:color="auto" w:fill="FBD4B4" w:themeFill="accent6" w:themeFillTint="66"/>
+            <w:vAlign w:val="center"/>
           </w:tcPr>
           <w:p>
             <w:pPr>
               <w:adjustRightInd/>
               <w:snapToGrid/>
               <w:spacing w:after="0" w:line="220" w:lineRule="atLeast"/>
+              <w:jc w:val="both"/>
             </w:pPr>
             <w:r>
               <w:rPr>
@@ -11824,12 +11855,14 @@
           <w:tcPr>
             <w:tcW w:w="2130" w:type="dxa"/>
             <w:shd w:val="clear" w:color="auto" w:fill="B6DDE8" w:themeFill="accent5" w:themeFillTint="66"/>
+            <w:vAlign w:val="center"/>
           </w:tcPr>
           <w:p>
             <w:pPr>
               <w:adjustRightInd/>
               <w:snapToGrid/>
               <w:spacing w:after="0" w:line="220" w:lineRule="atLeast"/>
+              <w:jc w:val="both"/>
             </w:pPr>
             <w:r>
               <w:rPr>
@@ -11879,12 +11912,14 @@
           <w:tcPr>
             <w:tcW w:w="2130" w:type="dxa"/>
             <w:shd w:val="clear" w:color="auto" w:fill="B6DDE8" w:themeFill="accent5" w:themeFillTint="66"/>
+            <w:vAlign w:val="center"/>
           </w:tcPr>
           <w:p>
             <w:pPr>
               <w:adjustRightInd/>
               <w:snapToGrid/>
               <w:spacing w:after="0" w:line="220" w:lineRule="atLeast"/>
+              <w:jc w:val="both"/>
             </w:pPr>
             <w:r>
               <w:rPr>
@@ -11934,12 +11969,14 @@
           <w:tcPr>
             <w:tcW w:w="2130" w:type="dxa"/>
             <w:shd w:val="clear" w:color="auto" w:fill="B6DDE8" w:themeFill="accent5" w:themeFillTint="66"/>
+            <w:vAlign w:val="center"/>
           </w:tcPr>
           <w:p>
             <w:pPr>
               <w:adjustRightInd/>
               <w:snapToGrid/>
               <w:spacing w:after="0" w:line="220" w:lineRule="atLeast"/>
+              <w:jc w:val="both"/>
             </w:pPr>
             <w:r>
               <w:rPr>
@@ -11969,7 +12006,25 @@
               <w:rPr>
                 <w:rFonts w:hint="eastAsia"/>
               </w:rPr>
-              <w:t>。。。。。。</w:t>
+              <w:t>功能</w:t>
+            </w:r>
+            <w:r>
+              <w:rPr>
+                <w:rFonts w:hint="eastAsia"/>
+              </w:rPr>
+              <w:t>2</w:t>
+            </w:r>
+            <w:r>
+              <w:rPr>
+                <w:rFonts w:hint="eastAsia"/>
+              </w:rPr>
+              <w:t>、</w:t>
+            </w:r>
+            <w:r>
+              <w:rPr>
+                <w:rFonts w:hint="eastAsia"/>
+              </w:rPr>
+              <w:t>3</w:t>
             </w:r>
           </w:p>
         </w:tc>
@@ -11977,18 +12032,44 @@
           <w:tcPr>
             <w:tcW w:w="2130" w:type="dxa"/>
             <w:shd w:val="clear" w:color="auto" w:fill="B6DDE8" w:themeFill="accent5" w:themeFillTint="66"/>
+            <w:vAlign w:val="center"/>
           </w:tcPr>
           <w:p>
             <w:pPr>
               <w:adjustRightInd/>
               <w:snapToGrid/>
               <w:spacing w:after="0" w:line="220" w:lineRule="atLeast"/>
-            </w:pPr>
-            <w:r>
-              <w:rPr>
-                <w:rFonts w:hint="eastAsia"/>
-              </w:rPr>
-              <w:t>多功能保留位</w:t>
+              <w:jc w:val="both"/>
+            </w:pPr>
+            <w:r>
+              <w:rPr>
+                <w:rFonts w:hint="eastAsia"/>
+              </w:rPr>
+              <w:t>功能保留</w:t>
+            </w:r>
+            <w:r>
+              <w:rPr>
+                <w:rFonts w:hint="eastAsia"/>
+              </w:rPr>
+              <w:t>（</w:t>
+            </w:r>
+            <w:r>
+              <w:rPr>
+                <w:rFonts w:hint="eastAsia"/>
+              </w:rPr>
+              <w:t>6</w:t>
+            </w:r>
+            <w:r>
+              <w:rPr>
+                <w:rFonts w:hint="eastAsia"/>
+              </w:rPr>
+              <w:t>位</w:t>
+            </w:r>
+            <w:r>
+              <w:rPr>
+                <w:rFonts w:hint="eastAsia"/>
+              </w:rPr>
+              <w:t>）</w:t>
             </w:r>
           </w:p>
         </w:tc>
@@ -12026,12 +12107,14 @@
           <w:tcPr>
             <w:tcW w:w="2130" w:type="dxa"/>
             <w:shd w:val="clear" w:color="auto" w:fill="B6DDE8" w:themeFill="accent5" w:themeFillTint="66"/>
+            <w:vAlign w:val="center"/>
           </w:tcPr>
           <w:p>
             <w:pPr>
               <w:adjustRightInd/>
               <w:snapToGrid/>
               <w:spacing w:after="0" w:line="220" w:lineRule="atLeast"/>
+              <w:jc w:val="both"/>
             </w:pPr>
             <w:r>
               <w:rPr>
@@ -12081,12 +12164,14 @@
           <w:tcPr>
             <w:tcW w:w="2130" w:type="dxa"/>
             <w:shd w:val="clear" w:color="auto" w:fill="B6DDE8" w:themeFill="accent5" w:themeFillTint="66"/>
+            <w:vAlign w:val="center"/>
           </w:tcPr>
           <w:p>
             <w:pPr>
               <w:adjustRightInd/>
               <w:snapToGrid/>
               <w:spacing w:after="0" w:line="220" w:lineRule="atLeast"/>
+              <w:jc w:val="both"/>
             </w:pPr>
             <w:r>
               <w:rPr>
@@ -12142,12 +12227,14 @@
               <w:bottom w:val="single" w:sz="4" w:space="0" w:color="auto"/>
             </w:tcBorders>
             <w:shd w:val="clear" w:color="auto" w:fill="B6DDE8" w:themeFill="accent5" w:themeFillTint="66"/>
+            <w:vAlign w:val="center"/>
           </w:tcPr>
           <w:p>
             <w:pPr>
               <w:adjustRightInd/>
               <w:snapToGrid/>
               <w:spacing w:after="0" w:line="220" w:lineRule="atLeast"/>
+              <w:jc w:val="both"/>
             </w:pPr>
             <w:r>
               <w:rPr>
@@ -12191,12 +12278,14 @@
           <w:tcPr>
             <w:tcW w:w="2130" w:type="dxa"/>
             <w:shd w:val="clear" w:color="auto" w:fill="D6E3BC" w:themeFill="accent3" w:themeFillTint="66"/>
+            <w:vAlign w:val="center"/>
           </w:tcPr>
           <w:p>
             <w:pPr>
               <w:adjustRightInd/>
               <w:snapToGrid/>
               <w:spacing w:after="0" w:line="220" w:lineRule="atLeast"/>
+              <w:jc w:val="both"/>
             </w:pPr>
             <w:r>
               <w:rPr>
@@ -12240,12 +12329,14 @@
           <w:tcPr>
             <w:tcW w:w="2130" w:type="dxa"/>
             <w:shd w:val="clear" w:color="auto" w:fill="D6E3BC" w:themeFill="accent3" w:themeFillTint="66"/>
+            <w:vAlign w:val="center"/>
           </w:tcPr>
           <w:p>
             <w:pPr>
               <w:adjustRightInd/>
               <w:snapToGrid/>
               <w:spacing w:after="0" w:line="220" w:lineRule="atLeast"/>
+              <w:jc w:val="both"/>
             </w:pPr>
             <w:r>
               <w:rPr>
@@ -12280,12 +12371,14 @@
           <w:tcPr>
             <w:tcW w:w="2130" w:type="dxa"/>
             <w:shd w:val="clear" w:color="auto" w:fill="D6E3BC" w:themeFill="accent3" w:themeFillTint="66"/>
+            <w:vAlign w:val="center"/>
           </w:tcPr>
           <w:p>
             <w:pPr>
               <w:adjustRightInd/>
               <w:snapToGrid/>
               <w:spacing w:after="0" w:line="220" w:lineRule="atLeast"/>
+              <w:jc w:val="both"/>
             </w:pPr>
             <w:r>
               <w:t>……</w:t>
@@ -12326,12 +12419,14 @@
           <w:tcPr>
             <w:tcW w:w="2130" w:type="dxa"/>
             <w:shd w:val="clear" w:color="auto" w:fill="D6E3BC" w:themeFill="accent3" w:themeFillTint="66"/>
+            <w:vAlign w:val="center"/>
           </w:tcPr>
           <w:p>
             <w:pPr>
               <w:adjustRightInd/>
               <w:snapToGrid/>
               <w:spacing w:after="0" w:line="220" w:lineRule="atLeast"/>
+              <w:jc w:val="both"/>
             </w:pPr>
             <w:r>
               <w:rPr>
@@ -12389,6 +12484,9 @@
         <w:tc>
           <w:tcPr>
             <w:tcW w:w="2129" w:type="dxa"/>
+            <w:tcBorders>
+              <w:bottom w:val="single" w:sz="4" w:space="0" w:color="auto"/>
+            </w:tcBorders>
             <w:shd w:val="clear" w:color="auto" w:fill="E5B8B7" w:themeFill="accent2" w:themeFillTint="66"/>
           </w:tcPr>
           <w:p>
@@ -12396,6 +12494,7 @@
               <w:adjustRightInd/>
               <w:snapToGrid/>
               <w:spacing w:after="0" w:line="220" w:lineRule="atLeast"/>
+              <w:jc w:val="both"/>
             </w:pPr>
             <w:r>
               <w:rPr>
@@ -12408,19 +12507,77 @@
         <w:tc>
           <w:tcPr>
             <w:tcW w:w="2130" w:type="dxa"/>
+            <w:tcBorders>
+              <w:bottom w:val="single" w:sz="4" w:space="0" w:color="auto"/>
+            </w:tcBorders>
             <w:shd w:val="clear" w:color="auto" w:fill="E5B8B7" w:themeFill="accent2" w:themeFillTint="66"/>
+            <w:vAlign w:val="center"/>
           </w:tcPr>
           <w:p>
             <w:pPr>
               <w:adjustRightInd/>
               <w:snapToGrid/>
               <w:spacing w:after="0" w:line="220" w:lineRule="atLeast"/>
+              <w:jc w:val="both"/>
             </w:pPr>
             <w:r>
               <w:rPr>
                 <w:rFonts w:hint="eastAsia"/>
               </w:rPr>
               <w:t>0xAF</w:t>
+            </w:r>
+          </w:p>
+        </w:tc>
+      </w:tr>
+      <w:tr>
+        <w:trPr>
+          <w:jc w:val="center"/>
+        </w:trPr>
+        <w:tc>
+          <w:tcPr>
+            <w:tcW w:w="2129" w:type="dxa"/>
+            <w:shd w:val="clear" w:color="auto" w:fill="FF0000"/>
+            <w:vAlign w:val="center"/>
+          </w:tcPr>
+          <w:p>
+            <w:pPr>
+              <w:adjustRightInd/>
+              <w:snapToGrid/>
+              <w:spacing w:after="0" w:line="220" w:lineRule="atLeast"/>
+              <w:jc w:val="both"/>
+              <w:rPr>
+                <w:rFonts w:hint="eastAsia"/>
+              </w:rPr>
+            </w:pPr>
+            <w:r>
+              <w:rPr>
+                <w:rFonts w:hint="eastAsia"/>
+              </w:rPr>
+              <w:t>结束位</w:t>
+            </w:r>
+          </w:p>
+        </w:tc>
+        <w:tc>
+          <w:tcPr>
+            <w:tcW w:w="2130" w:type="dxa"/>
+            <w:shd w:val="clear" w:color="auto" w:fill="FF0000"/>
+            <w:vAlign w:val="center"/>
+          </w:tcPr>
+          <w:p>
+            <w:pPr>
+              <w:adjustRightInd/>
+              <w:snapToGrid/>
+              <w:spacing w:after="0" w:line="220" w:lineRule="atLeast"/>
+              <w:jc w:val="both"/>
+              <w:rPr>
+                <w:rFonts w:hint="eastAsia"/>
+              </w:rPr>
+            </w:pPr>
+            <w:r>
+              <w:rPr>
+                <w:rFonts w:hint="eastAsia"/>
+              </w:rPr>
+              <w:t>&gt;</w:t>
             </w:r>
           </w:p>
         </w:tc>
@@ -13324,6 +13481,7 @@
               <w:rPr>
                 <w:rFonts w:hint="eastAsia"/>
               </w:rPr>
+              <w:lastRenderedPageBreak/>
               <w:t>上位机：</w:t>
             </w:r>
           </w:p>
@@ -13335,14 +13493,7 @@
               <w:rPr>
                 <w:rFonts w:hint="eastAsia"/>
               </w:rPr>
-              <w:t>移动到位</w:t>
-            </w:r>
-            <w:r>
-              <w:rPr>
-                <w:rFonts w:hint="eastAsia"/>
-              </w:rPr>
-              <w:lastRenderedPageBreak/>
-              <w:t>置</w:t>
+              <w:t>移动到位置</w:t>
             </w:r>
             <w:r>
               <w:rPr>
@@ -13364,7 +13515,6 @@
               <w:rPr>
                 <w:rFonts w:hint="eastAsia"/>
               </w:rPr>
-              <w:lastRenderedPageBreak/>
               <w:t>0x21</w:t>
             </w:r>
           </w:p>
@@ -13594,7 +13744,6 @@
               <w:rPr>
                 <w:rFonts w:hint="eastAsia"/>
               </w:rPr>
-              <w:lastRenderedPageBreak/>
               <w:t>（</w:t>
             </w:r>
             <w:r>
@@ -13724,7 +13873,6 @@
               <w:rPr>
                 <w:rFonts w:hint="eastAsia"/>
               </w:rPr>
-              <w:lastRenderedPageBreak/>
               <w:t>上位机：</w:t>
             </w:r>
           </w:p>
@@ -16638,7 +16786,7 @@
             <w:noProof/>
             <w:lang w:val="zh-CN"/>
           </w:rPr>
-          <w:t>17</w:t>
+          <w:t>19</w:t>
         </w:r>
         <w:r>
           <w:rPr>
@@ -18278,7 +18426,7 @@
 </file>
 
 <file path=customXml/itemProps2.xml><?xml version="1.0" encoding="utf-8"?>
-<ds:datastoreItem xmlns:ds="http://schemas.openxmlformats.org/officeDocument/2006/customXml" ds:itemID="{4C08E416-9C97-49F6-8EB6-35AEF8778136}">
+<ds:datastoreItem xmlns:ds="http://schemas.openxmlformats.org/officeDocument/2006/customXml" ds:itemID="{ADC854CB-D3B4-427A-BF1C-1801DB1A0B58}">
   <ds:schemaRefs>
     <ds:schemaRef ds:uri="http://schemas.openxmlformats.org/officeDocument/2006/bibliography"/>
   </ds:schemaRefs>

--- a/文档/需求整理.docx
+++ b/文档/需求整理.docx
@@ -12536,8 +12536,10 @@
         <w:tc>
           <w:tcPr>
             <w:tcW w:w="2129" w:type="dxa"/>
-            <w:shd w:val="clear" w:color="auto" w:fill="FF0000"/>
-            <w:vAlign w:val="center"/>
+            <w:tcBorders>
+              <w:bottom w:val="single" w:sz="4" w:space="0" w:color="auto"/>
+            </w:tcBorders>
+            <w:shd w:val="clear" w:color="auto" w:fill="E5B8B7" w:themeFill="accent2" w:themeFillTint="66"/>
           </w:tcPr>
           <w:p>
             <w:pPr>
@@ -12548,6 +12550,59 @@
               <w:rPr>
                 <w:rFonts w:hint="eastAsia"/>
               </w:rPr>
+            </w:pPr>
+            <w:r>
+              <w:rPr>
+                <w:rFonts w:hint="eastAsia"/>
+              </w:rPr>
+              <w:t>校验码</w:t>
+            </w:r>
+          </w:p>
+        </w:tc>
+        <w:tc>
+          <w:tcPr>
+            <w:tcW w:w="2130" w:type="dxa"/>
+            <w:tcBorders>
+              <w:bottom w:val="single" w:sz="4" w:space="0" w:color="auto"/>
+            </w:tcBorders>
+            <w:shd w:val="clear" w:color="auto" w:fill="E5B8B7" w:themeFill="accent2" w:themeFillTint="66"/>
+            <w:vAlign w:val="center"/>
+          </w:tcPr>
+          <w:p>
+            <w:pPr>
+              <w:adjustRightInd/>
+              <w:snapToGrid/>
+              <w:spacing w:after="0" w:line="220" w:lineRule="atLeast"/>
+              <w:jc w:val="both"/>
+              <w:rPr>
+                <w:rFonts w:hint="eastAsia"/>
+              </w:rPr>
+            </w:pPr>
+            <w:r>
+              <w:rPr>
+                <w:rFonts w:hint="eastAsia"/>
+              </w:rPr>
+              <w:t>0xAF</w:t>
+            </w:r>
+          </w:p>
+        </w:tc>
+      </w:tr>
+      <w:tr>
+        <w:trPr>
+          <w:jc w:val="center"/>
+        </w:trPr>
+        <w:tc>
+          <w:tcPr>
+            <w:tcW w:w="2129" w:type="dxa"/>
+            <w:shd w:val="clear" w:color="auto" w:fill="FF0000"/>
+            <w:vAlign w:val="center"/>
+          </w:tcPr>
+          <w:p>
+            <w:pPr>
+              <w:adjustRightInd/>
+              <w:snapToGrid/>
+              <w:spacing w:after="0" w:line="220" w:lineRule="atLeast"/>
+              <w:jc w:val="both"/>
             </w:pPr>
             <w:r>
               <w:rPr>
@@ -12569,9 +12624,6 @@
               <w:snapToGrid/>
               <w:spacing w:after="0" w:line="220" w:lineRule="atLeast"/>
               <w:jc w:val="both"/>
-              <w:rPr>
-                <w:rFonts w:hint="eastAsia"/>
-              </w:rPr>
             </w:pPr>
             <w:r>
               <w:rPr>
@@ -12660,7 +12712,19 @@
               <w:rPr>
                 <w:rFonts w:hint="eastAsia"/>
               </w:rPr>
-              <w:t>数据格式</w:t>
+              <w:t>数据</w:t>
+            </w:r>
+            <w:r>
+              <w:rPr>
+                <w:rFonts w:hint="eastAsia"/>
+              </w:rPr>
+              <w:t>位数据</w:t>
+            </w:r>
+            <w:r>
+              <w:rPr>
+                <w:rFonts w:hint="eastAsia"/>
+              </w:rPr>
+              <w:t>格式</w:t>
             </w:r>
           </w:p>
         </w:tc>
@@ -13071,7 +13135,13 @@
               <w:rPr>
                 <w:rFonts w:hint="eastAsia"/>
               </w:rPr>
-              <w:t>1 Byte</w:t>
+              <w:t>2</w:t>
+            </w:r>
+            <w:r>
+              <w:rPr>
+                <w:rFonts w:hint="eastAsia"/>
+              </w:rPr>
+              <w:t xml:space="preserve"> Byte</w:t>
             </w:r>
             <w:r>
               <w:rPr>
@@ -13397,7 +13467,14 @@
               <w:rPr>
                 <w:rFonts w:hint="eastAsia"/>
               </w:rPr>
-              <w:t>），最后一步</w:t>
+              <w:t>），最</w:t>
+            </w:r>
+            <w:r>
+              <w:rPr>
+                <w:rFonts w:hint="eastAsia"/>
+              </w:rPr>
+              <w:lastRenderedPageBreak/>
+              <w:t>后一步</w:t>
             </w:r>
             <w:r>
               <w:rPr>
@@ -13531,6 +13608,36 @@
               <w:rPr>
                 <w:rFonts w:hint="eastAsia"/>
               </w:rPr>
+              <w:t>保留</w:t>
+            </w:r>
+            <w:r>
+              <w:rPr>
+                <w:rFonts w:hint="eastAsia"/>
+              </w:rPr>
+              <w:t>位（</w:t>
+            </w:r>
+            <w:r>
+              <w:rPr>
+                <w:rFonts w:hint="eastAsia"/>
+              </w:rPr>
+              <w:t>2Byte</w:t>
+            </w:r>
+            <w:r>
+              <w:rPr>
+                <w:rFonts w:hint="eastAsia"/>
+              </w:rPr>
+              <w:t>）</w:t>
+            </w:r>
+            <w:r>
+              <w:rPr>
+                <w:rFonts w:hint="eastAsia"/>
+              </w:rPr>
+              <w:t>,</w:t>
+            </w:r>
+            <w:r>
+              <w:rPr>
+                <w:rFonts w:hint="eastAsia"/>
+              </w:rPr>
               <w:t>第一步</w:t>
             </w:r>
             <w:r>
@@ -15421,7 +15528,13 @@
               <w:rPr>
                 <w:rFonts w:hint="eastAsia"/>
               </w:rPr>
-              <w:t>1 Byte</w:t>
+              <w:t>2</w:t>
+            </w:r>
+            <w:r>
+              <w:rPr>
+                <w:rFonts w:hint="eastAsia"/>
+              </w:rPr>
+              <w:t xml:space="preserve"> Byte</w:t>
             </w:r>
             <w:r>
               <w:rPr>
@@ -15578,7 +15691,13 @@
               <w:rPr>
                 <w:rFonts w:hint="eastAsia"/>
               </w:rPr>
-              <w:t>1 Byte</w:t>
+              <w:t>2</w:t>
+            </w:r>
+            <w:r>
+              <w:rPr>
+                <w:rFonts w:hint="eastAsia"/>
+              </w:rPr>
+              <w:t xml:space="preserve"> Byte</w:t>
             </w:r>
             <w:r>
               <w:rPr>
@@ -16003,6 +16122,30 @@
             <w:pPr>
               <w:spacing w:after="0"/>
             </w:pPr>
+            <w:r>
+              <w:rPr>
+                <w:rFonts w:hint="eastAsia"/>
+              </w:rPr>
+              <w:t>保留位（</w:t>
+            </w:r>
+            <w:r>
+              <w:rPr>
+                <w:rFonts w:hint="eastAsia"/>
+              </w:rPr>
+              <w:t>2Byte</w:t>
+            </w:r>
+            <w:r>
+              <w:rPr>
+                <w:rFonts w:hint="eastAsia"/>
+              </w:rPr>
+              <w:t>）</w:t>
+            </w:r>
+            <w:r>
+              <w:rPr>
+                <w:rFonts w:hint="eastAsia"/>
+              </w:rPr>
+              <w:t>,</w:t>
+            </w:r>
             <w:r>
               <w:rPr>
                 <w:rFonts w:hint="eastAsia"/>
@@ -18426,7 +18569,7 @@
 </file>
 
 <file path=customXml/itemProps2.xml><?xml version="1.0" encoding="utf-8"?>
-<ds:datastoreItem xmlns:ds="http://schemas.openxmlformats.org/officeDocument/2006/customXml" ds:itemID="{ADC854CB-D3B4-427A-BF1C-1801DB1A0B58}">
+<ds:datastoreItem xmlns:ds="http://schemas.openxmlformats.org/officeDocument/2006/customXml" ds:itemID="{89F6B818-CA08-4184-AF32-BCF2FBF77BC9}">
   <ds:schemaRefs>
     <ds:schemaRef ds:uri="http://schemas.openxmlformats.org/officeDocument/2006/bibliography"/>
   </ds:schemaRefs>

--- a/文档/需求整理.docx
+++ b/文档/需求整理.docx
@@ -2048,7 +2048,15 @@
             <w:rFonts w:hint="eastAsia"/>
             <w:noProof/>
           </w:rPr>
-          <w:t>协议格式</w:t>
+          <w:t>协议格</w:t>
+        </w:r>
+        <w:r>
+          <w:rPr>
+            <w:rStyle w:val="a6"/>
+            <w:rFonts w:hint="eastAsia"/>
+            <w:noProof/>
+          </w:rPr>
+          <w:t>式</w:t>
         </w:r>
         <w:r>
           <w:rPr>
@@ -11594,70 +11602,6 @@
       </w:r>
       <w:bookmarkEnd w:id="35"/>
     </w:p>
-    <w:p>
-      <w:pPr>
-        <w:adjustRightInd/>
-        <w:snapToGrid/>
-        <w:spacing w:after="0" w:line="360" w:lineRule="auto"/>
-        <w:ind w:firstLineChars="200" w:firstLine="440"/>
-      </w:pPr>
-      <w:r>
-        <w:rPr>
-          <w:rFonts w:hint="eastAsia"/>
-        </w:rPr>
-        <w:t>上位机向下位机发送信息是双向的，即不论上位机查询小车设备的状态，还是</w:t>
-      </w:r>
-      <w:r>
-        <w:rPr>
-          <w:rFonts w:hint="eastAsia"/>
-        </w:rPr>
-        <w:t>向设备发送</w:t>
-      </w:r>
-      <w:r>
-        <w:rPr>
-          <w:rFonts w:hint="eastAsia"/>
-        </w:rPr>
-        <w:t>需</w:t>
-      </w:r>
-      <w:r>
-        <w:rPr>
-          <w:rFonts w:hint="eastAsia"/>
-        </w:rPr>
-        <w:t>执行</w:t>
-      </w:r>
-      <w:r>
-        <w:rPr>
-          <w:rFonts w:hint="eastAsia"/>
-        </w:rPr>
-        <w:t>的</w:t>
-      </w:r>
-      <w:r>
-        <w:rPr>
-          <w:rFonts w:hint="eastAsia"/>
-        </w:rPr>
-        <w:t>命令，都需要设备给予信息反馈。</w:t>
-      </w:r>
-    </w:p>
-    <w:p>
-      <w:pPr>
-        <w:adjustRightInd/>
-        <w:snapToGrid/>
-        <w:spacing w:after="0" w:line="360" w:lineRule="auto"/>
-        <w:ind w:firstLineChars="200" w:firstLine="440"/>
-      </w:pPr>
-      <w:r>
-        <w:rPr>
-          <w:rFonts w:hint="eastAsia"/>
-        </w:rPr>
-        <w:t>设备主动向上位机发送信息</w:t>
-      </w:r>
-      <w:r>
-        <w:rPr>
-          <w:rFonts w:hint="eastAsia"/>
-        </w:rPr>
-        <w:t>是单向通信，即不需要上位机回复。</w:t>
-      </w:r>
-    </w:p>
     <w:tbl>
       <w:tblPr>
         <w:tblStyle w:val="a7"/>
@@ -11676,6 +11620,9 @@
         <w:tc>
           <w:tcPr>
             <w:tcW w:w="2129" w:type="dxa"/>
+            <w:tcBorders>
+              <w:bottom w:val="single" w:sz="4" w:space="0" w:color="auto"/>
+            </w:tcBorders>
             <w:shd w:val="clear" w:color="auto" w:fill="00B050"/>
           </w:tcPr>
           <w:p>
@@ -11695,6 +11642,9 @@
         <w:tc>
           <w:tcPr>
             <w:tcW w:w="2130" w:type="dxa"/>
+            <w:tcBorders>
+              <w:bottom w:val="single" w:sz="4" w:space="0" w:color="auto"/>
+            </w:tcBorders>
             <w:shd w:val="clear" w:color="auto" w:fill="00B050"/>
             <w:vAlign w:val="center"/>
           </w:tcPr>
@@ -11710,6 +11660,108 @@
                 <w:rFonts w:hint="eastAsia"/>
               </w:rPr>
               <w:t>&lt;</w:t>
+            </w:r>
+          </w:p>
+        </w:tc>
+      </w:tr>
+      <w:tr>
+        <w:trPr>
+          <w:jc w:val="center"/>
+        </w:trPr>
+        <w:tc>
+          <w:tcPr>
+            <w:tcW w:w="2129" w:type="dxa"/>
+            <w:shd w:val="clear" w:color="auto" w:fill="8DB3E2" w:themeFill="text2" w:themeFillTint="66"/>
+          </w:tcPr>
+          <w:p>
+            <w:pPr>
+              <w:adjustRightInd/>
+              <w:snapToGrid/>
+              <w:spacing w:after="0" w:line="220" w:lineRule="atLeast"/>
+            </w:pPr>
+            <w:r>
+              <w:rPr>
+                <w:rFonts w:hint="eastAsia"/>
+              </w:rPr>
+              <w:t>包</w:t>
+            </w:r>
+            <w:r>
+              <w:rPr>
+                <w:rFonts w:hint="eastAsia"/>
+              </w:rPr>
+              <w:t>数据高字节</w:t>
+            </w:r>
+          </w:p>
+        </w:tc>
+        <w:tc>
+          <w:tcPr>
+            <w:tcW w:w="2130" w:type="dxa"/>
+            <w:shd w:val="clear" w:color="auto" w:fill="8DB3E2" w:themeFill="text2" w:themeFillTint="66"/>
+            <w:vAlign w:val="center"/>
+          </w:tcPr>
+          <w:p>
+            <w:pPr>
+              <w:adjustRightInd/>
+              <w:snapToGrid/>
+              <w:spacing w:after="0" w:line="220" w:lineRule="atLeast"/>
+              <w:jc w:val="both"/>
+            </w:pPr>
+            <w:r>
+              <w:rPr>
+                <w:rFonts w:hint="eastAsia"/>
+              </w:rPr>
+              <w:t>0</w:t>
+            </w:r>
+          </w:p>
+        </w:tc>
+      </w:tr>
+      <w:tr>
+        <w:trPr>
+          <w:jc w:val="center"/>
+        </w:trPr>
+        <w:tc>
+          <w:tcPr>
+            <w:tcW w:w="2129" w:type="dxa"/>
+            <w:shd w:val="clear" w:color="auto" w:fill="8DB3E2" w:themeFill="text2" w:themeFillTint="66"/>
+          </w:tcPr>
+          <w:p>
+            <w:pPr>
+              <w:adjustRightInd/>
+              <w:snapToGrid/>
+              <w:spacing w:after="0" w:line="220" w:lineRule="atLeast"/>
+            </w:pPr>
+            <w:r>
+              <w:rPr>
+                <w:rFonts w:hint="eastAsia"/>
+              </w:rPr>
+              <w:t>包</w:t>
+            </w:r>
+            <w:r>
+              <w:rPr>
+                <w:rFonts w:hint="eastAsia"/>
+              </w:rPr>
+              <w:t>数据低字节</w:t>
+            </w:r>
+          </w:p>
+        </w:tc>
+        <w:tc>
+          <w:tcPr>
+            <w:tcW w:w="2130" w:type="dxa"/>
+            <w:shd w:val="clear" w:color="auto" w:fill="8DB3E2" w:themeFill="text2" w:themeFillTint="66"/>
+            <w:vAlign w:val="center"/>
+          </w:tcPr>
+          <w:p>
+            <w:pPr>
+              <w:adjustRightInd/>
+              <w:snapToGrid/>
+              <w:spacing w:after="0" w:line="220" w:lineRule="atLeast"/>
+              <w:jc w:val="both"/>
+            </w:pPr>
+            <w:r>
+              <w:rPr>
+                <w:rFonts w:hint="eastAsia"/>
+              </w:rPr>
+              <w:t>N1</w:t>
             </w:r>
           </w:p>
         </w:tc>
@@ -11739,7 +11791,7 @@
               <w:rPr>
                 <w:rFonts w:hint="eastAsia"/>
               </w:rPr>
-              <w:t>1</w:t>
+              <w:t>高字节</w:t>
             </w:r>
           </w:p>
         </w:tc>
@@ -11793,7 +11845,7 @@
               <w:rPr>
                 <w:rFonts w:hint="eastAsia"/>
               </w:rPr>
-              <w:t>2</w:t>
+              <w:t>低字节</w:t>
             </w:r>
           </w:p>
         </w:tc>
@@ -11829,7 +11881,7 @@
         <w:tc>
           <w:tcPr>
             <w:tcW w:w="2129" w:type="dxa"/>
-            <w:shd w:val="clear" w:color="auto" w:fill="B6DDE8" w:themeFill="accent5" w:themeFillTint="66"/>
+            <w:shd w:val="clear" w:color="auto" w:fill="C2D69B" w:themeFill="accent3" w:themeFillTint="99"/>
           </w:tcPr>
           <w:p>
             <w:pPr>
@@ -11854,7 +11906,7 @@
         <w:tc>
           <w:tcPr>
             <w:tcW w:w="2130" w:type="dxa"/>
-            <w:shd w:val="clear" w:color="auto" w:fill="B6DDE8" w:themeFill="accent5" w:themeFillTint="66"/>
+            <w:shd w:val="clear" w:color="auto" w:fill="C2D69B" w:themeFill="accent3" w:themeFillTint="99"/>
             <w:vAlign w:val="center"/>
           </w:tcPr>
           <w:p>
@@ -11880,7 +11932,7 @@
         <w:tc>
           <w:tcPr>
             <w:tcW w:w="2129" w:type="dxa"/>
-            <w:shd w:val="clear" w:color="auto" w:fill="B6DDE8" w:themeFill="accent5" w:themeFillTint="66"/>
+            <w:shd w:val="clear" w:color="auto" w:fill="C2D69B" w:themeFill="accent3" w:themeFillTint="99"/>
           </w:tcPr>
           <w:p>
             <w:pPr>
@@ -11911,7 +11963,7 @@
         <w:tc>
           <w:tcPr>
             <w:tcW w:w="2130" w:type="dxa"/>
-            <w:shd w:val="clear" w:color="auto" w:fill="B6DDE8" w:themeFill="accent5" w:themeFillTint="66"/>
+            <w:shd w:val="clear" w:color="auto" w:fill="C2D69B" w:themeFill="accent3" w:themeFillTint="99"/>
             <w:vAlign w:val="center"/>
           </w:tcPr>
           <w:p>
@@ -11937,7 +11989,7 @@
         <w:tc>
           <w:tcPr>
             <w:tcW w:w="2129" w:type="dxa"/>
-            <w:shd w:val="clear" w:color="auto" w:fill="B6DDE8" w:themeFill="accent5" w:themeFillTint="66"/>
+            <w:shd w:val="clear" w:color="auto" w:fill="C2D69B" w:themeFill="accent3" w:themeFillTint="99"/>
           </w:tcPr>
           <w:p>
             <w:pPr>
@@ -11968,7 +12020,7 @@
         <w:tc>
           <w:tcPr>
             <w:tcW w:w="2130" w:type="dxa"/>
-            <w:shd w:val="clear" w:color="auto" w:fill="B6DDE8" w:themeFill="accent5" w:themeFillTint="66"/>
+            <w:shd w:val="clear" w:color="auto" w:fill="C2D69B" w:themeFill="accent3" w:themeFillTint="99"/>
             <w:vAlign w:val="center"/>
           </w:tcPr>
           <w:p>
@@ -11994,7 +12046,7 @@
         <w:tc>
           <w:tcPr>
             <w:tcW w:w="2129" w:type="dxa"/>
-            <w:shd w:val="clear" w:color="auto" w:fill="B6DDE8" w:themeFill="accent5" w:themeFillTint="66"/>
+            <w:shd w:val="clear" w:color="auto" w:fill="C2D69B" w:themeFill="accent3" w:themeFillTint="99"/>
           </w:tcPr>
           <w:p>
             <w:pPr>
@@ -12031,7 +12083,7 @@
         <w:tc>
           <w:tcPr>
             <w:tcW w:w="2130" w:type="dxa"/>
-            <w:shd w:val="clear" w:color="auto" w:fill="B6DDE8" w:themeFill="accent5" w:themeFillTint="66"/>
+            <w:shd w:val="clear" w:color="auto" w:fill="C2D69B" w:themeFill="accent3" w:themeFillTint="99"/>
             <w:vAlign w:val="center"/>
           </w:tcPr>
           <w:p>
@@ -12081,7 +12133,7 @@
         <w:tc>
           <w:tcPr>
             <w:tcW w:w="2129" w:type="dxa"/>
-            <w:shd w:val="clear" w:color="auto" w:fill="B6DDE8" w:themeFill="accent5" w:themeFillTint="66"/>
+            <w:shd w:val="clear" w:color="auto" w:fill="C2D69B" w:themeFill="accent3" w:themeFillTint="99"/>
           </w:tcPr>
           <w:p>
             <w:pPr>
@@ -12106,7 +12158,7 @@
         <w:tc>
           <w:tcPr>
             <w:tcW w:w="2130" w:type="dxa"/>
-            <w:shd w:val="clear" w:color="auto" w:fill="B6DDE8" w:themeFill="accent5" w:themeFillTint="66"/>
+            <w:shd w:val="clear" w:color="auto" w:fill="C2D69B" w:themeFill="accent3" w:themeFillTint="99"/>
             <w:vAlign w:val="center"/>
           </w:tcPr>
           <w:p>
@@ -12132,7 +12184,7 @@
         <w:tc>
           <w:tcPr>
             <w:tcW w:w="2129" w:type="dxa"/>
-            <w:shd w:val="clear" w:color="auto" w:fill="B6DDE8" w:themeFill="accent5" w:themeFillTint="66"/>
+            <w:shd w:val="clear" w:color="auto" w:fill="C2D69B" w:themeFill="accent3" w:themeFillTint="99"/>
           </w:tcPr>
           <w:p>
             <w:pPr>
@@ -12163,7 +12215,7 @@
         <w:tc>
           <w:tcPr>
             <w:tcW w:w="2130" w:type="dxa"/>
-            <w:shd w:val="clear" w:color="auto" w:fill="B6DDE8" w:themeFill="accent5" w:themeFillTint="66"/>
+            <w:shd w:val="clear" w:color="auto" w:fill="C2D69B" w:themeFill="accent3" w:themeFillTint="99"/>
             <w:vAlign w:val="center"/>
           </w:tcPr>
           <w:p>
@@ -12192,7 +12244,7 @@
             <w:tcBorders>
               <w:bottom w:val="single" w:sz="4" w:space="0" w:color="auto"/>
             </w:tcBorders>
-            <w:shd w:val="clear" w:color="auto" w:fill="B6DDE8" w:themeFill="accent5" w:themeFillTint="66"/>
+            <w:shd w:val="clear" w:color="auto" w:fill="C2D69B" w:themeFill="accent3" w:themeFillTint="99"/>
           </w:tcPr>
           <w:p>
             <w:pPr>
@@ -12226,7 +12278,7 @@
             <w:tcBorders>
               <w:bottom w:val="single" w:sz="4" w:space="0" w:color="auto"/>
             </w:tcBorders>
-            <w:shd w:val="clear" w:color="auto" w:fill="B6DDE8" w:themeFill="accent5" w:themeFillTint="66"/>
+            <w:shd w:val="clear" w:color="auto" w:fill="C2D69B" w:themeFill="accent3" w:themeFillTint="99"/>
             <w:vAlign w:val="center"/>
           </w:tcPr>
           <w:p>
@@ -12547,9 +12599,6 @@
               <w:snapToGrid/>
               <w:spacing w:after="0" w:line="220" w:lineRule="atLeast"/>
               <w:jc w:val="both"/>
-              <w:rPr>
-                <w:rFonts w:hint="eastAsia"/>
-              </w:rPr>
             </w:pPr>
             <w:r>
               <w:rPr>
@@ -12574,79 +12623,388 @@
               <w:snapToGrid/>
               <w:spacing w:after="0" w:line="220" w:lineRule="atLeast"/>
               <w:jc w:val="both"/>
-              <w:rPr>
-                <w:rFonts w:hint="eastAsia"/>
-              </w:rPr>
             </w:pPr>
             <w:r>
               <w:rPr>
                 <w:rFonts w:hint="eastAsia"/>
               </w:rPr>
               <w:t>0xAF</w:t>
+            </w:r>
+          </w:p>
+        </w:tc>
+      </w:tr>
+    </w:tbl>
+    <w:p>
+      <w:pPr>
+        <w:adjustRightInd/>
+        <w:snapToGrid/>
+        <w:spacing w:line="220" w:lineRule="atLeast"/>
+      </w:pPr>
+    </w:p>
+    <w:p>
+      <w:pPr>
+        <w:pStyle w:val="2"/>
+        <w:rPr>
+          <w:rFonts w:hint="eastAsia"/>
+        </w:rPr>
+      </w:pPr>
+      <w:bookmarkStart w:id="36" w:name="_Toc455682783"/>
+      <w:r>
+        <w:rPr>
+          <w:rFonts w:hint="eastAsia"/>
+        </w:rPr>
+        <w:t>头文件属性</w:t>
+      </w:r>
+    </w:p>
+    <w:tbl>
+      <w:tblPr>
+        <w:tblStyle w:val="a7"/>
+        <w:tblW w:w="0" w:type="auto"/>
+        <w:tblLook w:val="04A0"/>
+      </w:tblPr>
+      <w:tblGrid>
+        <w:gridCol w:w="1668"/>
+        <w:gridCol w:w="2409"/>
+        <w:gridCol w:w="4445"/>
+      </w:tblGrid>
+      <w:tr>
+        <w:tc>
+          <w:tcPr>
+            <w:tcW w:w="1668" w:type="dxa"/>
+            <w:shd w:val="clear" w:color="auto" w:fill="8DB3E2" w:themeFill="text2" w:themeFillTint="66"/>
+            <w:vAlign w:val="center"/>
+          </w:tcPr>
+          <w:p>
+            <w:pPr>
+              <w:spacing w:after="0"/>
+              <w:jc w:val="center"/>
+              <w:rPr>
+                <w:rFonts w:hint="eastAsia"/>
+              </w:rPr>
+            </w:pPr>
+            <w:r>
+              <w:rPr>
+                <w:rFonts w:hint="eastAsia"/>
+              </w:rPr>
+              <w:t>属性名称</w:t>
+            </w:r>
+          </w:p>
+        </w:tc>
+        <w:tc>
+          <w:tcPr>
+            <w:tcW w:w="2409" w:type="dxa"/>
+            <w:shd w:val="clear" w:color="auto" w:fill="8DB3E2" w:themeFill="text2" w:themeFillTint="66"/>
+            <w:vAlign w:val="center"/>
+          </w:tcPr>
+          <w:p>
+            <w:pPr>
+              <w:spacing w:after="0"/>
+              <w:jc w:val="center"/>
+              <w:rPr>
+                <w:rFonts w:hint="eastAsia"/>
+              </w:rPr>
+            </w:pPr>
+            <w:r>
+              <w:rPr>
+                <w:rFonts w:hint="eastAsia"/>
+              </w:rPr>
+              <w:t>所在位置</w:t>
+            </w:r>
+          </w:p>
+        </w:tc>
+        <w:tc>
+          <w:tcPr>
+            <w:tcW w:w="4445" w:type="dxa"/>
+            <w:shd w:val="clear" w:color="auto" w:fill="8DB3E2" w:themeFill="text2" w:themeFillTint="66"/>
+            <w:vAlign w:val="center"/>
+          </w:tcPr>
+          <w:p>
+            <w:pPr>
+              <w:spacing w:after="0"/>
+              <w:jc w:val="center"/>
+              <w:rPr>
+                <w:rFonts w:hint="eastAsia"/>
+              </w:rPr>
+            </w:pPr>
+            <w:r>
+              <w:rPr>
+                <w:rFonts w:hint="eastAsia"/>
+              </w:rPr>
+              <w:t>参数说明</w:t>
             </w:r>
           </w:p>
         </w:tc>
       </w:tr>
       <w:tr>
-        <w:trPr>
-          <w:jc w:val="center"/>
-        </w:trPr>
         <w:tc>
           <w:tcPr>
-            <w:tcW w:w="2129" w:type="dxa"/>
-            <w:shd w:val="clear" w:color="auto" w:fill="FF0000"/>
+            <w:tcW w:w="1668" w:type="dxa"/>
+            <w:shd w:val="clear" w:color="auto" w:fill="8DB3E2" w:themeFill="text2" w:themeFillTint="66"/>
             <w:vAlign w:val="center"/>
           </w:tcPr>
           <w:p>
             <w:pPr>
-              <w:adjustRightInd/>
-              <w:snapToGrid/>
-              <w:spacing w:after="0" w:line="220" w:lineRule="atLeast"/>
+              <w:spacing w:after="0"/>
               <w:jc w:val="both"/>
-            </w:pPr>
-            <w:r>
-              <w:rPr>
-                <w:rFonts w:hint="eastAsia"/>
-              </w:rPr>
-              <w:t>结束位</w:t>
+              <w:rPr>
+                <w:rFonts w:hint="eastAsia"/>
+              </w:rPr>
+            </w:pPr>
+            <w:r>
+              <w:rPr>
+                <w:rFonts w:hint="eastAsia"/>
+              </w:rPr>
+              <w:t>是否需要</w:t>
+            </w:r>
+            <w:r>
+              <w:rPr>
+                <w:rFonts w:hint="eastAsia"/>
+              </w:rPr>
+              <w:t>回复</w:t>
             </w:r>
           </w:p>
         </w:tc>
         <w:tc>
           <w:tcPr>
-            <w:tcW w:w="2130" w:type="dxa"/>
-            <w:shd w:val="clear" w:color="auto" w:fill="FF0000"/>
+            <w:tcW w:w="2409" w:type="dxa"/>
             <w:vAlign w:val="center"/>
           </w:tcPr>
           <w:p>
             <w:pPr>
-              <w:adjustRightInd/>
-              <w:snapToGrid/>
-              <w:spacing w:after="0" w:line="220" w:lineRule="atLeast"/>
+              <w:spacing w:after="0"/>
               <w:jc w:val="both"/>
-            </w:pPr>
-            <w:r>
-              <w:rPr>
-                <w:rFonts w:hint="eastAsia"/>
-              </w:rPr>
-              <w:t>&gt;</w:t>
-            </w:r>
+              <w:rPr>
+                <w:rFonts w:hint="eastAsia"/>
+              </w:rPr>
+            </w:pPr>
+            <w:r>
+              <w:rPr>
+                <w:rFonts w:hint="eastAsia"/>
+              </w:rPr>
+              <w:t>低字节</w:t>
+            </w:r>
+            <w:r>
+              <w:rPr>
+                <w:rFonts w:hint="eastAsia"/>
+              </w:rPr>
+              <w:t>低位</w:t>
+            </w:r>
+            <w:r>
+              <w:rPr>
+                <w:rFonts w:hint="eastAsia"/>
+              </w:rPr>
+              <w:t>第</w:t>
+            </w:r>
+            <w:r>
+              <w:rPr>
+                <w:rFonts w:hint="eastAsia"/>
+              </w:rPr>
+              <w:t>2</w:t>
+            </w:r>
+            <w:r>
+              <w:rPr>
+                <w:rFonts w:hint="eastAsia"/>
+              </w:rPr>
+              <w:t>位</w:t>
+            </w:r>
+          </w:p>
+          <w:p>
+            <w:pPr>
+              <w:spacing w:after="0"/>
+              <w:jc w:val="both"/>
+              <w:rPr>
+                <w:rFonts w:hint="eastAsia"/>
+              </w:rPr>
+            </w:pPr>
+            <w:r>
+              <w:rPr>
+                <w:rFonts w:hint="eastAsia"/>
+              </w:rPr>
+              <w:t>0000 0000 0</w:t>
+            </w:r>
+            <w:r>
+              <w:rPr>
+                <w:rFonts w:hint="eastAsia"/>
+              </w:rPr>
+              <w:t>0</w:t>
+            </w:r>
+            <w:r>
+              <w:rPr>
+                <w:rFonts w:hint="eastAsia"/>
+              </w:rPr>
+              <w:t>00 00</w:t>
+            </w:r>
+            <w:r>
+              <w:rPr>
+                <w:rFonts w:hint="eastAsia"/>
+              </w:rPr>
+              <w:t>1</w:t>
+            </w:r>
+            <w:r>
+              <w:rPr>
+                <w:rFonts w:hint="eastAsia"/>
+              </w:rPr>
+              <w:t>0</w:t>
+            </w:r>
+          </w:p>
+        </w:tc>
+        <w:tc>
+          <w:tcPr>
+            <w:tcW w:w="4445" w:type="dxa"/>
+            <w:vAlign w:val="center"/>
+          </w:tcPr>
+          <w:p>
+            <w:pPr>
+              <w:spacing w:after="0"/>
+              <w:jc w:val="both"/>
+              <w:rPr>
+                <w:rFonts w:hint="eastAsia"/>
+              </w:rPr>
+            </w:pPr>
+            <w:r>
+              <w:rPr>
+                <w:rFonts w:hint="eastAsia"/>
+              </w:rPr>
+              <w:t>0</w:t>
+            </w:r>
+            <w:r>
+              <w:rPr>
+                <w:rFonts w:hint="eastAsia"/>
+              </w:rPr>
+              <w:t>：不需要回执</w:t>
+            </w:r>
+          </w:p>
+          <w:p>
+            <w:pPr>
+              <w:spacing w:after="0"/>
+              <w:jc w:val="both"/>
+              <w:rPr>
+                <w:rFonts w:hint="eastAsia"/>
+              </w:rPr>
+            </w:pPr>
+            <w:r>
+              <w:rPr>
+                <w:rFonts w:hint="eastAsia"/>
+              </w:rPr>
+              <w:t>1</w:t>
+            </w:r>
+            <w:r>
+              <w:rPr>
+                <w:rFonts w:hint="eastAsia"/>
+              </w:rPr>
+              <w:t>：需要</w:t>
+            </w:r>
+          </w:p>
+        </w:tc>
+      </w:tr>
+      <w:tr>
+        <w:tc>
+          <w:tcPr>
+            <w:tcW w:w="1668" w:type="dxa"/>
+            <w:shd w:val="clear" w:color="auto" w:fill="8DB3E2" w:themeFill="text2" w:themeFillTint="66"/>
+            <w:vAlign w:val="center"/>
+          </w:tcPr>
+          <w:p>
+            <w:pPr>
+              <w:spacing w:after="0"/>
+              <w:jc w:val="both"/>
+              <w:rPr>
+                <w:rFonts w:hint="eastAsia"/>
+              </w:rPr>
+            </w:pPr>
+          </w:p>
+        </w:tc>
+        <w:tc>
+          <w:tcPr>
+            <w:tcW w:w="2409" w:type="dxa"/>
+            <w:vAlign w:val="center"/>
+          </w:tcPr>
+          <w:p>
+            <w:pPr>
+              <w:spacing w:after="0"/>
+              <w:jc w:val="both"/>
+              <w:rPr>
+                <w:rFonts w:hint="eastAsia"/>
+              </w:rPr>
+            </w:pPr>
+          </w:p>
+        </w:tc>
+        <w:tc>
+          <w:tcPr>
+            <w:tcW w:w="4445" w:type="dxa"/>
+            <w:vAlign w:val="center"/>
+          </w:tcPr>
+          <w:p>
+            <w:pPr>
+              <w:spacing w:after="0"/>
+              <w:jc w:val="both"/>
+              <w:rPr>
+                <w:rFonts w:hint="eastAsia"/>
+              </w:rPr>
+            </w:pPr>
+          </w:p>
+        </w:tc>
+      </w:tr>
+      <w:tr>
+        <w:tc>
+          <w:tcPr>
+            <w:tcW w:w="1668" w:type="dxa"/>
+            <w:shd w:val="clear" w:color="auto" w:fill="8DB3E2" w:themeFill="text2" w:themeFillTint="66"/>
+            <w:vAlign w:val="center"/>
+          </w:tcPr>
+          <w:p>
+            <w:pPr>
+              <w:spacing w:after="0"/>
+              <w:jc w:val="both"/>
+              <w:rPr>
+                <w:rFonts w:hint="eastAsia"/>
+              </w:rPr>
+            </w:pPr>
+          </w:p>
+        </w:tc>
+        <w:tc>
+          <w:tcPr>
+            <w:tcW w:w="2409" w:type="dxa"/>
+            <w:vAlign w:val="center"/>
+          </w:tcPr>
+          <w:p>
+            <w:pPr>
+              <w:spacing w:after="0"/>
+              <w:jc w:val="both"/>
+              <w:rPr>
+                <w:rFonts w:hint="eastAsia"/>
+              </w:rPr>
+            </w:pPr>
+          </w:p>
+        </w:tc>
+        <w:tc>
+          <w:tcPr>
+            <w:tcW w:w="4445" w:type="dxa"/>
+            <w:vAlign w:val="center"/>
+          </w:tcPr>
+          <w:p>
+            <w:pPr>
+              <w:spacing w:after="0"/>
+              <w:jc w:val="both"/>
+              <w:rPr>
+                <w:rFonts w:hint="eastAsia"/>
+              </w:rPr>
+            </w:pPr>
           </w:p>
         </w:tc>
       </w:tr>
     </w:tbl>
     <w:p>
       <w:pPr>
-        <w:adjustRightInd/>
-        <w:snapToGrid/>
-        <w:spacing w:line="220" w:lineRule="atLeast"/>
+        <w:rPr>
+          <w:rFonts w:hint="eastAsia"/>
+        </w:rPr>
       </w:pPr>
     </w:p>
     <w:p>
       <w:pPr>
         <w:pStyle w:val="2"/>
       </w:pPr>
-      <w:bookmarkStart w:id="36" w:name="_Toc455682783"/>
       <w:r>
         <w:rPr>
           <w:rFonts w:hint="eastAsia"/>
@@ -12671,6 +13029,7 @@
         <w:tc>
           <w:tcPr>
             <w:tcW w:w="1101" w:type="dxa"/>
+            <w:shd w:val="clear" w:color="auto" w:fill="C2D69B" w:themeFill="accent3" w:themeFillTint="99"/>
           </w:tcPr>
           <w:p>
             <w:pPr>
@@ -12687,6 +13046,7 @@
         <w:tc>
           <w:tcPr>
             <w:tcW w:w="992" w:type="dxa"/>
+            <w:shd w:val="clear" w:color="auto" w:fill="C2D69B" w:themeFill="accent3" w:themeFillTint="99"/>
           </w:tcPr>
           <w:p>
             <w:pPr>
@@ -12703,6 +13063,7 @@
         <w:tc>
           <w:tcPr>
             <w:tcW w:w="6429" w:type="dxa"/>
+            <w:shd w:val="clear" w:color="auto" w:fill="C2D69B" w:themeFill="accent3" w:themeFillTint="99"/>
           </w:tcPr>
           <w:p>
             <w:pPr>
@@ -12733,6 +13094,7 @@
         <w:tc>
           <w:tcPr>
             <w:tcW w:w="1101" w:type="dxa"/>
+            <w:shd w:val="clear" w:color="auto" w:fill="C2D69B" w:themeFill="accent3" w:themeFillTint="99"/>
           </w:tcPr>
           <w:p>
             <w:pPr>
@@ -13065,6 +13427,7 @@
         <w:tc>
           <w:tcPr>
             <w:tcW w:w="1101" w:type="dxa"/>
+            <w:shd w:val="clear" w:color="auto" w:fill="C2D69B" w:themeFill="accent3" w:themeFillTint="99"/>
           </w:tcPr>
           <w:p>
             <w:pPr>
@@ -13074,6 +13437,7 @@
               <w:rPr>
                 <w:rFonts w:hint="eastAsia"/>
               </w:rPr>
+              <w:lastRenderedPageBreak/>
               <w:t>上位机：</w:t>
             </w:r>
           </w:p>
@@ -13467,14 +13831,7 @@
               <w:rPr>
                 <w:rFonts w:hint="eastAsia"/>
               </w:rPr>
-              <w:t>），最</w:t>
-            </w:r>
-            <w:r>
-              <w:rPr>
-                <w:rFonts w:hint="eastAsia"/>
-              </w:rPr>
-              <w:lastRenderedPageBreak/>
-              <w:t>后一步</w:t>
+              <w:t>），最后一步</w:t>
             </w:r>
             <w:r>
               <w:rPr>
@@ -13549,6 +13906,7 @@
         <w:tc>
           <w:tcPr>
             <w:tcW w:w="1101" w:type="dxa"/>
+            <w:shd w:val="clear" w:color="auto" w:fill="C2D69B" w:themeFill="accent3" w:themeFillTint="99"/>
           </w:tcPr>
           <w:p>
             <w:pPr>
@@ -13558,7 +13916,6 @@
               <w:rPr>
                 <w:rFonts w:hint="eastAsia"/>
               </w:rPr>
-              <w:lastRenderedPageBreak/>
               <w:t>上位机：</w:t>
             </w:r>
           </w:p>
@@ -13971,6 +14328,7 @@
         <w:tc>
           <w:tcPr>
             <w:tcW w:w="1101" w:type="dxa"/>
+            <w:shd w:val="clear" w:color="auto" w:fill="C2D69B" w:themeFill="accent3" w:themeFillTint="99"/>
           </w:tcPr>
           <w:p>
             <w:pPr>
@@ -14380,6 +14738,7 @@
         <w:tc>
           <w:tcPr>
             <w:tcW w:w="1101" w:type="dxa"/>
+            <w:shd w:val="clear" w:color="auto" w:fill="C2D69B" w:themeFill="accent3" w:themeFillTint="99"/>
           </w:tcPr>
           <w:p>
             <w:pPr>
@@ -14789,6 +15148,7 @@
         <w:tc>
           <w:tcPr>
             <w:tcW w:w="1101" w:type="dxa"/>
+            <w:shd w:val="clear" w:color="auto" w:fill="C2D69B" w:themeFill="accent3" w:themeFillTint="99"/>
           </w:tcPr>
           <w:p>
             <w:pPr>
@@ -15193,6 +15553,7 @@
         <w:tc>
           <w:tcPr>
             <w:tcW w:w="1101" w:type="dxa"/>
+            <w:shd w:val="clear" w:color="auto" w:fill="C2D69B" w:themeFill="accent3" w:themeFillTint="99"/>
           </w:tcPr>
           <w:p>
             <w:pPr>
@@ -15470,6 +15831,7 @@
         <w:tc>
           <w:tcPr>
             <w:tcW w:w="1101" w:type="dxa"/>
+            <w:shd w:val="clear" w:color="auto" w:fill="C2D69B" w:themeFill="accent3" w:themeFillTint="99"/>
           </w:tcPr>
           <w:p>
             <w:pPr>
@@ -15633,6 +15995,7 @@
         <w:tc>
           <w:tcPr>
             <w:tcW w:w="1101" w:type="dxa"/>
+            <w:shd w:val="clear" w:color="auto" w:fill="C2D69B" w:themeFill="accent3" w:themeFillTint="99"/>
           </w:tcPr>
           <w:p>
             <w:pPr>
@@ -15784,6 +16147,7 @@
         <w:tc>
           <w:tcPr>
             <w:tcW w:w="1101" w:type="dxa"/>
+            <w:shd w:val="clear" w:color="auto" w:fill="C2D69B" w:themeFill="accent3" w:themeFillTint="99"/>
           </w:tcPr>
           <w:p>
             <w:pPr>
@@ -15929,6 +16293,7 @@
         <w:tc>
           <w:tcPr>
             <w:tcW w:w="1101" w:type="dxa"/>
+            <w:shd w:val="clear" w:color="auto" w:fill="C2D69B" w:themeFill="accent3" w:themeFillTint="99"/>
           </w:tcPr>
           <w:p>
             <w:pPr>
@@ -16074,6 +16439,7 @@
         <w:tc>
           <w:tcPr>
             <w:tcW w:w="1101" w:type="dxa"/>
+            <w:shd w:val="clear" w:color="auto" w:fill="C2D69B" w:themeFill="accent3" w:themeFillTint="99"/>
           </w:tcPr>
           <w:p>
             <w:pPr>
@@ -18569,7 +18935,7 @@
 </file>
 
 <file path=customXml/itemProps2.xml><?xml version="1.0" encoding="utf-8"?>
-<ds:datastoreItem xmlns:ds="http://schemas.openxmlformats.org/officeDocument/2006/customXml" ds:itemID="{89F6B818-CA08-4184-AF32-BCF2FBF77BC9}">
+<ds:datastoreItem xmlns:ds="http://schemas.openxmlformats.org/officeDocument/2006/customXml" ds:itemID="{E7D04847-08DC-474F-9E3F-EE3829F7BADC}">
   <ds:schemaRefs>
     <ds:schemaRef ds:uri="http://schemas.openxmlformats.org/officeDocument/2006/bibliography"/>
   </ds:schemaRefs>

--- a/文档/需求整理.docx
+++ b/文档/需求整理.docx
@@ -2048,15 +2048,7 @@
             <w:rFonts w:hint="eastAsia"/>
             <w:noProof/>
           </w:rPr>
-          <w:t>协议格</w:t>
-        </w:r>
-        <w:r>
-          <w:rPr>
-            <w:rStyle w:val="a6"/>
-            <w:rFonts w:hint="eastAsia"/>
-            <w:noProof/>
-          </w:rPr>
-          <w:t>式</w:t>
+          <w:t>协议格式</w:t>
         </w:r>
         <w:r>
           <w:rPr>
@@ -11683,13 +11675,7 @@
               <w:rPr>
                 <w:rFonts w:hint="eastAsia"/>
               </w:rPr>
-              <w:t>包</w:t>
-            </w:r>
-            <w:r>
-              <w:rPr>
-                <w:rFonts w:hint="eastAsia"/>
-              </w:rPr>
-              <w:t>数据高字节</w:t>
+              <w:t>包数据高字节</w:t>
             </w:r>
           </w:p>
         </w:tc>
@@ -11734,13 +11720,7 @@
               <w:rPr>
                 <w:rFonts w:hint="eastAsia"/>
               </w:rPr>
-              <w:t>包</w:t>
-            </w:r>
-            <w:r>
-              <w:rPr>
-                <w:rFonts w:hint="eastAsia"/>
-              </w:rPr>
-              <w:t>数据低字节</w:t>
+              <w:t>包数据低字节</w:t>
             </w:r>
           </w:p>
         </w:tc>
@@ -12644,9 +12624,6 @@
     <w:p>
       <w:pPr>
         <w:pStyle w:val="2"/>
-        <w:rPr>
-          <w:rFonts w:hint="eastAsia"/>
-        </w:rPr>
       </w:pPr>
       <w:bookmarkStart w:id="36" w:name="_Toc455682783"/>
       <w:r>
@@ -12678,9 +12655,6 @@
             <w:pPr>
               <w:spacing w:after="0"/>
               <w:jc w:val="center"/>
-              <w:rPr>
-                <w:rFonts w:hint="eastAsia"/>
-              </w:rPr>
             </w:pPr>
             <w:r>
               <w:rPr>
@@ -12700,9 +12674,6 @@
             <w:pPr>
               <w:spacing w:after="0"/>
               <w:jc w:val="center"/>
-              <w:rPr>
-                <w:rFonts w:hint="eastAsia"/>
-              </w:rPr>
             </w:pPr>
             <w:r>
               <w:rPr>
@@ -12722,9 +12693,6 @@
             <w:pPr>
               <w:spacing w:after="0"/>
               <w:jc w:val="center"/>
-              <w:rPr>
-                <w:rFonts w:hint="eastAsia"/>
-              </w:rPr>
             </w:pPr>
             <w:r>
               <w:rPr>
@@ -12746,9 +12714,6 @@
             <w:pPr>
               <w:spacing w:after="0"/>
               <w:jc w:val="both"/>
-              <w:rPr>
-                <w:rFonts w:hint="eastAsia"/>
-              </w:rPr>
             </w:pPr>
             <w:r>
               <w:rPr>
@@ -12773,9 +12738,6 @@
             <w:pPr>
               <w:spacing w:after="0"/>
               <w:jc w:val="both"/>
-              <w:rPr>
-                <w:rFonts w:hint="eastAsia"/>
-              </w:rPr>
             </w:pPr>
             <w:r>
               <w:rPr>
@@ -12812,9 +12774,6 @@
             <w:pPr>
               <w:spacing w:after="0"/>
               <w:jc w:val="both"/>
-              <w:rPr>
-                <w:rFonts w:hint="eastAsia"/>
-              </w:rPr>
             </w:pPr>
             <w:r>
               <w:rPr>
@@ -12857,9 +12816,6 @@
             <w:pPr>
               <w:spacing w:after="0"/>
               <w:jc w:val="both"/>
-              <w:rPr>
-                <w:rFonts w:hint="eastAsia"/>
-              </w:rPr>
             </w:pPr>
             <w:r>
               <w:rPr>
@@ -12878,9 +12834,6 @@
             <w:pPr>
               <w:spacing w:after="0"/>
               <w:jc w:val="both"/>
-              <w:rPr>
-                <w:rFonts w:hint="eastAsia"/>
-              </w:rPr>
             </w:pPr>
             <w:r>
               <w:rPr>
@@ -12908,9 +12861,6 @@
             <w:pPr>
               <w:spacing w:after="0"/>
               <w:jc w:val="both"/>
-              <w:rPr>
-                <w:rFonts w:hint="eastAsia"/>
-              </w:rPr>
             </w:pPr>
           </w:p>
         </w:tc>
@@ -12923,9 +12873,6 @@
             <w:pPr>
               <w:spacing w:after="0"/>
               <w:jc w:val="both"/>
-              <w:rPr>
-                <w:rFonts w:hint="eastAsia"/>
-              </w:rPr>
             </w:pPr>
           </w:p>
         </w:tc>
@@ -12938,9 +12885,6 @@
             <w:pPr>
               <w:spacing w:after="0"/>
               <w:jc w:val="both"/>
-              <w:rPr>
-                <w:rFonts w:hint="eastAsia"/>
-              </w:rPr>
             </w:pPr>
           </w:p>
         </w:tc>
@@ -12956,9 +12900,6 @@
             <w:pPr>
               <w:spacing w:after="0"/>
               <w:jc w:val="both"/>
-              <w:rPr>
-                <w:rFonts w:hint="eastAsia"/>
-              </w:rPr>
             </w:pPr>
           </w:p>
         </w:tc>
@@ -12971,9 +12912,6 @@
             <w:pPr>
               <w:spacing w:after="0"/>
               <w:jc w:val="both"/>
-              <w:rPr>
-                <w:rFonts w:hint="eastAsia"/>
-              </w:rPr>
             </w:pPr>
           </w:p>
         </w:tc>
@@ -12986,21 +12924,12 @@
             <w:pPr>
               <w:spacing w:after="0"/>
               <w:jc w:val="both"/>
-              <w:rPr>
-                <w:rFonts w:hint="eastAsia"/>
-              </w:rPr>
             </w:pPr>
           </w:p>
         </w:tc>
       </w:tr>
     </w:tbl>
-    <w:p>
-      <w:pPr>
-        <w:rPr>
-          <w:rFonts w:hint="eastAsia"/>
-        </w:rPr>
-      </w:pPr>
-    </w:p>
+    <w:p/>
     <w:p>
       <w:pPr>
         <w:pStyle w:val="2"/>
@@ -16676,7 +16605,49 @@
         <w:rPr>
           <w:rFonts w:hint="eastAsia"/>
         </w:rPr>
-        <w:t>初始订单时，选择有更多共同商品，或者在相同货架的订单；</w:t>
+        <w:t>初始订单时，</w:t>
+      </w:r>
+      <w:r>
+        <w:rPr>
+          <w:rFonts w:hint="eastAsia"/>
+        </w:rPr>
+        <w:t>按时间前</w:t>
+      </w:r>
+      <w:r>
+        <w:rPr>
+          <w:rFonts w:hint="eastAsia"/>
+        </w:rPr>
+        <w:t>N</w:t>
+      </w:r>
+      <w:r>
+        <w:rPr>
+          <w:rFonts w:hint="eastAsia"/>
+        </w:rPr>
+        <w:t>个</w:t>
+      </w:r>
+      <w:r>
+        <w:rPr>
+          <w:rFonts w:hint="eastAsia"/>
+        </w:rPr>
+        <w:t>(</w:t>
+      </w:r>
+      <w:r>
+        <w:rPr>
+          <w:rFonts w:hint="eastAsia"/>
+        </w:rPr>
+        <w:t>选择有更多共同商品，或者在相同货架的订单</w:t>
+      </w:r>
+      <w:r>
+        <w:rPr>
+          <w:rFonts w:hint="eastAsia"/>
+        </w:rPr>
+        <w:t>)</w:t>
+      </w:r>
+      <w:r>
+        <w:rPr>
+          <w:rFonts w:hint="eastAsia"/>
+        </w:rPr>
+        <w:t>；</w:t>
       </w:r>
     </w:p>
     <w:p>
@@ -16695,7 +16666,25 @@
         <w:rPr>
           <w:rFonts w:hint="eastAsia"/>
         </w:rPr>
-        <w:t>换新订单时，选择跟当前拣货员待拣商品更多重合的订单</w:t>
+        <w:t>换新订单时，</w:t>
+      </w:r>
+      <w:r>
+        <w:rPr>
+          <w:rFonts w:hint="eastAsia"/>
+        </w:rPr>
+        <w:t>最早订单（</w:t>
+      </w:r>
+      <w:r>
+        <w:rPr>
+          <w:rFonts w:hint="eastAsia"/>
+        </w:rPr>
+        <w:t>选择跟当前拣货员待拣商品更多重合的订单</w:t>
+      </w:r>
+      <w:r>
+        <w:rPr>
+          <w:rFonts w:hint="eastAsia"/>
+        </w:rPr>
+        <w:t>）</w:t>
       </w:r>
     </w:p>
     <w:p>
@@ -17295,7 +17284,7 @@
             <w:noProof/>
             <w:lang w:val="zh-CN"/>
           </w:rPr>
-          <w:t>19</w:t>
+          <w:t>21</w:t>
         </w:r>
         <w:r>
           <w:rPr>
@@ -18935,7 +18924,7 @@
 </file>
 
 <file path=customXml/itemProps2.xml><?xml version="1.0" encoding="utf-8"?>
-<ds:datastoreItem xmlns:ds="http://schemas.openxmlformats.org/officeDocument/2006/customXml" ds:itemID="{E7D04847-08DC-474F-9E3F-EE3829F7BADC}">
+<ds:datastoreItem xmlns:ds="http://schemas.openxmlformats.org/officeDocument/2006/customXml" ds:itemID="{680FC6E1-6F8E-4B0D-9266-D7513BB1BA43}">
   <ds:schemaRefs>
     <ds:schemaRef ds:uri="http://schemas.openxmlformats.org/officeDocument/2006/bibliography"/>
   </ds:schemaRefs>

--- a/文档/需求整理.docx
+++ b/文档/需求整理.docx
@@ -9690,7 +9690,13 @@
               <w:rPr>
                 <w:rFonts w:hint="eastAsia"/>
               </w:rPr>
-              <w:t>完成</w:t>
+              <w:t>新订单</w:t>
+            </w:r>
+            <w:r>
+              <w:rPr>
+                <w:rFonts w:hint="eastAsia"/>
+              </w:rPr>
+              <w:t xml:space="preserve"> </w:t>
             </w:r>
             <w:r>
               <w:rPr>
@@ -9709,6 +9715,18 @@
                 <w:rFonts w:hint="eastAsia"/>
               </w:rPr>
               <w:t>2</w:t>
+            </w:r>
+            <w:r>
+              <w:rPr>
+                <w:rFonts w:hint="eastAsia"/>
+              </w:rPr>
+              <w:t>完成拣货</w:t>
+            </w:r>
+            <w:r>
+              <w:rPr>
+                <w:rFonts w:hint="eastAsia"/>
+              </w:rPr>
+              <w:t>9</w:t>
             </w:r>
             <w:r>
               <w:rPr>
@@ -17284,7 +17302,7 @@
             <w:noProof/>
             <w:lang w:val="zh-CN"/>
           </w:rPr>
-          <w:t>21</w:t>
+          <w:t>16</w:t>
         </w:r>
         <w:r>
           <w:rPr>
@@ -18924,7 +18942,7 @@
 </file>
 
 <file path=customXml/itemProps2.xml><?xml version="1.0" encoding="utf-8"?>
-<ds:datastoreItem xmlns:ds="http://schemas.openxmlformats.org/officeDocument/2006/customXml" ds:itemID="{680FC6E1-6F8E-4B0D-9266-D7513BB1BA43}">
+<ds:datastoreItem xmlns:ds="http://schemas.openxmlformats.org/officeDocument/2006/customXml" ds:itemID="{D2A40A86-12E2-40EA-BBE7-15D59E518960}">
   <ds:schemaRefs>
     <ds:schemaRef ds:uri="http://schemas.openxmlformats.org/officeDocument/2006/bibliography"/>
   </ds:schemaRefs>

--- a/文档/需求整理.docx
+++ b/文档/需求整理.docx
@@ -41,7 +41,7 @@
       <w:r>
         <w:fldChar w:fldCharType="separate"/>
       </w:r>
-      <w:hyperlink w:anchor="_Toc455682754" w:history="1">
+      <w:hyperlink w:anchor="_Toc456602836" w:history="1">
         <w:r>
           <w:rPr>
             <w:rStyle w:val="a6"/>
@@ -69,7 +69,7 @@
             <w:noProof/>
             <w:webHidden/>
           </w:rPr>
-          <w:instrText xml:space="preserve"> PAGEREF _Toc455682754 \h </w:instrText>
+          <w:instrText xml:space="preserve"> PAGEREF _Toc456602836 \h </w:instrText>
         </w:r>
         <w:r>
           <w:rPr>
@@ -109,7 +109,7 @@
           <w:sz w:val="21"/>
         </w:rPr>
       </w:pPr>
-      <w:hyperlink w:anchor="_Toc455682755" w:history="1">
+      <w:hyperlink w:anchor="_Toc456602837" w:history="1">
         <w:r>
           <w:rPr>
             <w:rStyle w:val="a6"/>
@@ -137,7 +137,7 @@
             <w:noProof/>
             <w:webHidden/>
           </w:rPr>
-          <w:instrText xml:space="preserve"> PAGEREF _Toc455682755 \h </w:instrText>
+          <w:instrText xml:space="preserve"> PAGEREF _Toc456602837 \h </w:instrText>
         </w:r>
         <w:r>
           <w:rPr>
@@ -177,7 +177,7 @@
           <w:sz w:val="21"/>
         </w:rPr>
       </w:pPr>
-      <w:hyperlink w:anchor="_Toc455682756" w:history="1">
+      <w:hyperlink w:anchor="_Toc456602838" w:history="1">
         <w:r>
           <w:rPr>
             <w:rStyle w:val="a6"/>
@@ -205,7 +205,7 @@
             <w:noProof/>
             <w:webHidden/>
           </w:rPr>
-          <w:instrText xml:space="preserve"> PAGEREF _Toc455682756 \h </w:instrText>
+          <w:instrText xml:space="preserve"> PAGEREF _Toc456602838 \h </w:instrText>
         </w:r>
         <w:r>
           <w:rPr>
@@ -248,7 +248,7 @@
           <w:sz w:val="21"/>
         </w:rPr>
       </w:pPr>
-      <w:hyperlink w:anchor="_Toc455682757" w:history="1">
+      <w:hyperlink w:anchor="_Toc456602839" w:history="1">
         <w:r>
           <w:rPr>
             <w:rStyle w:val="a6"/>
@@ -276,7 +276,7 @@
             <w:noProof/>
             <w:webHidden/>
           </w:rPr>
-          <w:instrText xml:space="preserve"> PAGEREF _Toc455682757 \h </w:instrText>
+          <w:instrText xml:space="preserve"> PAGEREF _Toc456602839 \h </w:instrText>
         </w:r>
         <w:r>
           <w:rPr>
@@ -319,7 +319,7 @@
           <w:sz w:val="21"/>
         </w:rPr>
       </w:pPr>
-      <w:hyperlink w:anchor="_Toc455682758" w:history="1">
+      <w:hyperlink w:anchor="_Toc456602840" w:history="1">
         <w:r>
           <w:rPr>
             <w:rStyle w:val="a6"/>
@@ -347,7 +347,7 @@
             <w:noProof/>
             <w:webHidden/>
           </w:rPr>
-          <w:instrText xml:space="preserve"> PAGEREF _Toc455682758 \h </w:instrText>
+          <w:instrText xml:space="preserve"> PAGEREF _Toc456602840 \h </w:instrText>
         </w:r>
         <w:r>
           <w:rPr>
@@ -390,7 +390,7 @@
           <w:sz w:val="21"/>
         </w:rPr>
       </w:pPr>
-      <w:hyperlink w:anchor="_Toc455682759" w:history="1">
+      <w:hyperlink w:anchor="_Toc456602841" w:history="1">
         <w:r>
           <w:rPr>
             <w:rStyle w:val="a6"/>
@@ -418,7 +418,7 @@
             <w:noProof/>
             <w:webHidden/>
           </w:rPr>
-          <w:instrText xml:space="preserve"> PAGEREF _Toc455682759 \h </w:instrText>
+          <w:instrText xml:space="preserve"> PAGEREF _Toc456602841 \h </w:instrText>
         </w:r>
         <w:r>
           <w:rPr>
@@ -461,7 +461,7 @@
           <w:sz w:val="21"/>
         </w:rPr>
       </w:pPr>
-      <w:hyperlink w:anchor="_Toc455682760" w:history="1">
+      <w:hyperlink w:anchor="_Toc456602842" w:history="1">
         <w:r>
           <w:rPr>
             <w:rStyle w:val="a6"/>
@@ -489,7 +489,7 @@
             <w:noProof/>
             <w:webHidden/>
           </w:rPr>
-          <w:instrText xml:space="preserve"> PAGEREF _Toc455682760 \h </w:instrText>
+          <w:instrText xml:space="preserve"> PAGEREF _Toc456602842 \h </w:instrText>
         </w:r>
         <w:r>
           <w:rPr>
@@ -532,7 +532,7 @@
           <w:sz w:val="21"/>
         </w:rPr>
       </w:pPr>
-      <w:hyperlink w:anchor="_Toc455682761" w:history="1">
+      <w:hyperlink w:anchor="_Toc456602843" w:history="1">
         <w:r>
           <w:rPr>
             <w:rStyle w:val="a6"/>
@@ -560,7 +560,7 @@
             <w:noProof/>
             <w:webHidden/>
           </w:rPr>
-          <w:instrText xml:space="preserve"> PAGEREF _Toc455682761 \h </w:instrText>
+          <w:instrText xml:space="preserve"> PAGEREF _Toc456602843 \h </w:instrText>
         </w:r>
         <w:r>
           <w:rPr>
@@ -603,7 +603,7 @@
           <w:sz w:val="21"/>
         </w:rPr>
       </w:pPr>
-      <w:hyperlink w:anchor="_Toc455682762" w:history="1">
+      <w:hyperlink w:anchor="_Toc456602844" w:history="1">
         <w:r>
           <w:rPr>
             <w:rStyle w:val="a6"/>
@@ -631,7 +631,7 @@
             <w:noProof/>
             <w:webHidden/>
           </w:rPr>
-          <w:instrText xml:space="preserve"> PAGEREF _Toc455682762 \h </w:instrText>
+          <w:instrText xml:space="preserve"> PAGEREF _Toc456602844 \h </w:instrText>
         </w:r>
         <w:r>
           <w:rPr>
@@ -674,7 +674,7 @@
           <w:sz w:val="21"/>
         </w:rPr>
       </w:pPr>
-      <w:hyperlink w:anchor="_Toc455682763" w:history="1">
+      <w:hyperlink w:anchor="_Toc456602845" w:history="1">
         <w:r>
           <w:rPr>
             <w:rStyle w:val="a6"/>
@@ -702,7 +702,7 @@
             <w:noProof/>
             <w:webHidden/>
           </w:rPr>
-          <w:instrText xml:space="preserve"> PAGEREF _Toc455682763 \h </w:instrText>
+          <w:instrText xml:space="preserve"> PAGEREF _Toc456602845 \h </w:instrText>
         </w:r>
         <w:r>
           <w:rPr>
@@ -745,7 +745,7 @@
           <w:sz w:val="21"/>
         </w:rPr>
       </w:pPr>
-      <w:hyperlink w:anchor="_Toc455682764" w:history="1">
+      <w:hyperlink w:anchor="_Toc456602846" w:history="1">
         <w:r>
           <w:rPr>
             <w:rStyle w:val="a6"/>
@@ -773,7 +773,7 @@
             <w:noProof/>
             <w:webHidden/>
           </w:rPr>
-          <w:instrText xml:space="preserve"> PAGEREF _Toc455682764 \h </w:instrText>
+          <w:instrText xml:space="preserve"> PAGEREF _Toc456602846 \h </w:instrText>
         </w:r>
         <w:r>
           <w:rPr>
@@ -816,7 +816,7 @@
           <w:sz w:val="21"/>
         </w:rPr>
       </w:pPr>
-      <w:hyperlink w:anchor="_Toc455682765" w:history="1">
+      <w:hyperlink w:anchor="_Toc456602847" w:history="1">
         <w:r>
           <w:rPr>
             <w:rStyle w:val="a6"/>
@@ -844,7 +844,7 @@
             <w:noProof/>
             <w:webHidden/>
           </w:rPr>
-          <w:instrText xml:space="preserve"> PAGEREF _Toc455682765 \h </w:instrText>
+          <w:instrText xml:space="preserve"> PAGEREF _Toc456602847 \h </w:instrText>
         </w:r>
         <w:r>
           <w:rPr>
@@ -887,7 +887,7 @@
           <w:sz w:val="21"/>
         </w:rPr>
       </w:pPr>
-      <w:hyperlink w:anchor="_Toc455682766" w:history="1">
+      <w:hyperlink w:anchor="_Toc456602848" w:history="1">
         <w:r>
           <w:rPr>
             <w:rStyle w:val="a6"/>
@@ -915,7 +915,7 @@
             <w:noProof/>
             <w:webHidden/>
           </w:rPr>
-          <w:instrText xml:space="preserve"> PAGEREF _Toc455682766 \h </w:instrText>
+          <w:instrText xml:space="preserve"> PAGEREF _Toc456602848 \h </w:instrText>
         </w:r>
         <w:r>
           <w:rPr>
@@ -958,7 +958,7 @@
           <w:sz w:val="21"/>
         </w:rPr>
       </w:pPr>
-      <w:hyperlink w:anchor="_Toc455682767" w:history="1">
+      <w:hyperlink w:anchor="_Toc456602849" w:history="1">
         <w:r>
           <w:rPr>
             <w:rStyle w:val="a6"/>
@@ -986,7 +986,7 @@
             <w:noProof/>
             <w:webHidden/>
           </w:rPr>
-          <w:instrText xml:space="preserve"> PAGEREF _Toc455682767 \h </w:instrText>
+          <w:instrText xml:space="preserve"> PAGEREF _Toc456602849 \h </w:instrText>
         </w:r>
         <w:r>
           <w:rPr>
@@ -1029,7 +1029,7 @@
           <w:sz w:val="21"/>
         </w:rPr>
       </w:pPr>
-      <w:hyperlink w:anchor="_Toc455682768" w:history="1">
+      <w:hyperlink w:anchor="_Toc456602850" w:history="1">
         <w:r>
           <w:rPr>
             <w:rStyle w:val="a6"/>
@@ -1057,7 +1057,7 @@
             <w:noProof/>
             <w:webHidden/>
           </w:rPr>
-          <w:instrText xml:space="preserve"> PAGEREF _Toc455682768 \h </w:instrText>
+          <w:instrText xml:space="preserve"> PAGEREF _Toc456602850 \h </w:instrText>
         </w:r>
         <w:r>
           <w:rPr>
@@ -1100,7 +1100,7 @@
           <w:sz w:val="21"/>
         </w:rPr>
       </w:pPr>
-      <w:hyperlink w:anchor="_Toc455682769" w:history="1">
+      <w:hyperlink w:anchor="_Toc456602851" w:history="1">
         <w:r>
           <w:rPr>
             <w:rStyle w:val="a6"/>
@@ -1128,7 +1128,7 @@
             <w:noProof/>
             <w:webHidden/>
           </w:rPr>
-          <w:instrText xml:space="preserve"> PAGEREF _Toc455682769 \h </w:instrText>
+          <w:instrText xml:space="preserve"> PAGEREF _Toc456602851 \h </w:instrText>
         </w:r>
         <w:r>
           <w:rPr>
@@ -1171,7 +1171,7 @@
           <w:sz w:val="21"/>
         </w:rPr>
       </w:pPr>
-      <w:hyperlink w:anchor="_Toc455682770" w:history="1">
+      <w:hyperlink w:anchor="_Toc456602852" w:history="1">
         <w:r>
           <w:rPr>
             <w:rStyle w:val="a6"/>
@@ -1199,7 +1199,7 @@
             <w:noProof/>
             <w:webHidden/>
           </w:rPr>
-          <w:instrText xml:space="preserve"> PAGEREF _Toc455682770 \h </w:instrText>
+          <w:instrText xml:space="preserve"> PAGEREF _Toc456602852 \h </w:instrText>
         </w:r>
         <w:r>
           <w:rPr>
@@ -1242,7 +1242,7 @@
           <w:sz w:val="21"/>
         </w:rPr>
       </w:pPr>
-      <w:hyperlink w:anchor="_Toc455682771" w:history="1">
+      <w:hyperlink w:anchor="_Toc456602853" w:history="1">
         <w:r>
           <w:rPr>
             <w:rStyle w:val="a6"/>
@@ -1270,7 +1270,7 @@
             <w:noProof/>
             <w:webHidden/>
           </w:rPr>
-          <w:instrText xml:space="preserve"> PAGEREF _Toc455682771 \h </w:instrText>
+          <w:instrText xml:space="preserve"> PAGEREF _Toc456602853 \h </w:instrText>
         </w:r>
         <w:r>
           <w:rPr>
@@ -1313,7 +1313,7 @@
           <w:sz w:val="21"/>
         </w:rPr>
       </w:pPr>
-      <w:hyperlink w:anchor="_Toc455682772" w:history="1">
+      <w:hyperlink w:anchor="_Toc456602854" w:history="1">
         <w:r>
           <w:rPr>
             <w:rStyle w:val="a6"/>
@@ -1356,7 +1356,7 @@
             <w:noProof/>
             <w:webHidden/>
           </w:rPr>
-          <w:instrText xml:space="preserve"> PAGEREF _Toc455682772 \h </w:instrText>
+          <w:instrText xml:space="preserve"> PAGEREF _Toc456602854 \h </w:instrText>
         </w:r>
         <w:r>
           <w:rPr>
@@ -1396,14 +1396,22 @@
           <w:sz w:val="21"/>
         </w:rPr>
       </w:pPr>
-      <w:hyperlink w:anchor="_Toc455682773" w:history="1">
+      <w:hyperlink w:anchor="_Toc456602855" w:history="1">
         <w:r>
           <w:rPr>
             <w:rStyle w:val="a6"/>
             <w:rFonts w:hint="eastAsia"/>
             <w:noProof/>
           </w:rPr>
-          <w:t>软件模块图</w:t>
+          <w:t>软件模块</w:t>
+        </w:r>
+        <w:r>
+          <w:rPr>
+            <w:rStyle w:val="a6"/>
+            <w:rFonts w:hint="eastAsia"/>
+            <w:noProof/>
+          </w:rPr>
+          <w:t>图</w:t>
         </w:r>
         <w:r>
           <w:rPr>
@@ -1424,7 +1432,7 @@
             <w:noProof/>
             <w:webHidden/>
           </w:rPr>
-          <w:instrText xml:space="preserve"> PAGEREF _Toc455682773 \h </w:instrText>
+          <w:instrText xml:space="preserve"> PAGEREF _Toc456602855 \h </w:instrText>
         </w:r>
         <w:r>
           <w:rPr>
@@ -1464,7 +1472,7 @@
           <w:sz w:val="21"/>
         </w:rPr>
       </w:pPr>
-      <w:hyperlink w:anchor="_Toc455682774" w:history="1">
+      <w:hyperlink w:anchor="_Toc456602856" w:history="1">
         <w:r>
           <w:rPr>
             <w:rStyle w:val="a6"/>
@@ -1507,7 +1515,7 @@
             <w:noProof/>
             <w:webHidden/>
           </w:rPr>
-          <w:instrText xml:space="preserve"> PAGEREF _Toc455682774 \h </w:instrText>
+          <w:instrText xml:space="preserve"> PAGEREF _Toc456602856 \h </w:instrText>
         </w:r>
         <w:r>
           <w:rPr>
@@ -1550,7 +1558,7 @@
           <w:sz w:val="21"/>
         </w:rPr>
       </w:pPr>
-      <w:hyperlink w:anchor="_Toc455682775" w:history="1">
+      <w:hyperlink w:anchor="_Toc456602857" w:history="1">
         <w:r>
           <w:rPr>
             <w:rStyle w:val="a6"/>
@@ -1578,7 +1586,7 @@
             <w:noProof/>
             <w:webHidden/>
           </w:rPr>
-          <w:instrText xml:space="preserve"> PAGEREF _Toc455682775 \h </w:instrText>
+          <w:instrText xml:space="preserve"> PAGEREF _Toc456602857 \h </w:instrText>
         </w:r>
         <w:r>
           <w:rPr>
@@ -1621,7 +1629,7 @@
           <w:sz w:val="21"/>
         </w:rPr>
       </w:pPr>
-      <w:hyperlink w:anchor="_Toc455682776" w:history="1">
+      <w:hyperlink w:anchor="_Toc456602858" w:history="1">
         <w:r>
           <w:rPr>
             <w:rStyle w:val="a6"/>
@@ -1649,7 +1657,7 @@
             <w:noProof/>
             <w:webHidden/>
           </w:rPr>
-          <w:instrText xml:space="preserve"> PAGEREF _Toc455682776 \h </w:instrText>
+          <w:instrText xml:space="preserve"> PAGEREF _Toc456602858 \h </w:instrText>
         </w:r>
         <w:r>
           <w:rPr>
@@ -1689,7 +1697,7 @@
           <w:sz w:val="21"/>
         </w:rPr>
       </w:pPr>
-      <w:hyperlink w:anchor="_Toc455682777" w:history="1">
+      <w:hyperlink w:anchor="_Toc456602859" w:history="1">
         <w:r>
           <w:rPr>
             <w:rStyle w:val="a6"/>
@@ -1717,7 +1725,7 @@
             <w:noProof/>
             <w:webHidden/>
           </w:rPr>
-          <w:instrText xml:space="preserve"> PAGEREF _Toc455682777 \h </w:instrText>
+          <w:instrText xml:space="preserve"> PAGEREF _Toc456602859 \h </w:instrText>
         </w:r>
         <w:r>
           <w:rPr>
@@ -1760,7 +1768,7 @@
           <w:sz w:val="21"/>
         </w:rPr>
       </w:pPr>
-      <w:hyperlink w:anchor="_Toc455682778" w:history="1">
+      <w:hyperlink w:anchor="_Toc456602860" w:history="1">
         <w:r>
           <w:rPr>
             <w:rStyle w:val="a6"/>
@@ -1788,7 +1796,7 @@
             <w:noProof/>
             <w:webHidden/>
           </w:rPr>
-          <w:instrText xml:space="preserve"> PAGEREF _Toc455682778 \h </w:instrText>
+          <w:instrText xml:space="preserve"> PAGEREF _Toc456602860 \h </w:instrText>
         </w:r>
         <w:r>
           <w:rPr>
@@ -1831,7 +1839,7 @@
           <w:sz w:val="21"/>
         </w:rPr>
       </w:pPr>
-      <w:hyperlink w:anchor="_Toc455682779" w:history="1">
+      <w:hyperlink w:anchor="_Toc456602861" w:history="1">
         <w:r>
           <w:rPr>
             <w:rStyle w:val="a6"/>
@@ -1859,7 +1867,7 @@
             <w:noProof/>
             <w:webHidden/>
           </w:rPr>
-          <w:instrText xml:space="preserve"> PAGEREF _Toc455682779 \h </w:instrText>
+          <w:instrText xml:space="preserve"> PAGEREF _Toc456602861 \h </w:instrText>
         </w:r>
         <w:r>
           <w:rPr>
@@ -1902,7 +1910,7 @@
           <w:sz w:val="21"/>
         </w:rPr>
       </w:pPr>
-      <w:hyperlink w:anchor="_Toc455682780" w:history="1">
+      <w:hyperlink w:anchor="_Toc456602862" w:history="1">
         <w:r>
           <w:rPr>
             <w:rStyle w:val="a6"/>
@@ -1930,7 +1938,7 @@
             <w:noProof/>
             <w:webHidden/>
           </w:rPr>
-          <w:instrText xml:space="preserve"> PAGEREF _Toc455682780 \h </w:instrText>
+          <w:instrText xml:space="preserve"> PAGEREF _Toc456602862 \h </w:instrText>
         </w:r>
         <w:r>
           <w:rPr>
@@ -1950,7 +1958,7 @@
             <w:noProof/>
             <w:webHidden/>
           </w:rPr>
-          <w:t>17</w:t>
+          <w:t>18</w:t>
         </w:r>
         <w:r>
           <w:rPr>
@@ -1970,7 +1978,7 @@
           <w:sz w:val="21"/>
         </w:rPr>
       </w:pPr>
-      <w:hyperlink w:anchor="_Toc455682781" w:history="1">
+      <w:hyperlink w:anchor="_Toc456602863" w:history="1">
         <w:r>
           <w:rPr>
             <w:rStyle w:val="a6"/>
@@ -1998,7 +2006,7 @@
             <w:noProof/>
             <w:webHidden/>
           </w:rPr>
-          <w:instrText xml:space="preserve"> PAGEREF _Toc455682781 \h </w:instrText>
+          <w:instrText xml:space="preserve"> PAGEREF _Toc456602863 \h </w:instrText>
         </w:r>
         <w:r>
           <w:rPr>
@@ -2018,7 +2026,7 @@
             <w:noProof/>
             <w:webHidden/>
           </w:rPr>
-          <w:t>18</w:t>
+          <w:t>19</w:t>
         </w:r>
         <w:r>
           <w:rPr>
@@ -2041,14 +2049,14 @@
           <w:sz w:val="21"/>
         </w:rPr>
       </w:pPr>
-      <w:hyperlink w:anchor="_Toc455682782" w:history="1">
+      <w:hyperlink w:anchor="_Toc456602864" w:history="1">
         <w:r>
           <w:rPr>
             <w:rStyle w:val="a6"/>
             <w:rFonts w:hint="eastAsia"/>
             <w:noProof/>
           </w:rPr>
-          <w:t>协议格式</w:t>
+          <w:t>通信协议格式</w:t>
         </w:r>
         <w:r>
           <w:rPr>
@@ -2069,7 +2077,7 @@
             <w:noProof/>
             <w:webHidden/>
           </w:rPr>
-          <w:instrText xml:space="preserve"> PAGEREF _Toc455682782 \h </w:instrText>
+          <w:instrText xml:space="preserve"> PAGEREF _Toc456602864 \h </w:instrText>
         </w:r>
         <w:r>
           <w:rPr>
@@ -2089,7 +2097,7 @@
             <w:noProof/>
             <w:webHidden/>
           </w:rPr>
-          <w:t>18</w:t>
+          <w:t>19</w:t>
         </w:r>
         <w:r>
           <w:rPr>
@@ -2112,14 +2120,14 @@
           <w:sz w:val="21"/>
         </w:rPr>
       </w:pPr>
-      <w:hyperlink w:anchor="_Toc455682783" w:history="1">
+      <w:hyperlink w:anchor="_Toc456602865" w:history="1">
         <w:r>
           <w:rPr>
             <w:rStyle w:val="a6"/>
             <w:rFonts w:hint="eastAsia"/>
             <w:noProof/>
           </w:rPr>
-          <w:t>功能码</w:t>
+          <w:t>头文件属性</w:t>
         </w:r>
         <w:r>
           <w:rPr>
@@ -2140,7 +2148,7 @@
             <w:noProof/>
             <w:webHidden/>
           </w:rPr>
-          <w:instrText xml:space="preserve"> PAGEREF _Toc455682783 \h </w:instrText>
+          <w:instrText xml:space="preserve"> PAGEREF _Toc456602865 \h </w:instrText>
         </w:r>
         <w:r>
           <w:rPr>
@@ -2160,75 +2168,7 @@
             <w:noProof/>
             <w:webHidden/>
           </w:rPr>
-          <w:t>18</w:t>
-        </w:r>
-        <w:r>
-          <w:rPr>
-            <w:noProof/>
-            <w:webHidden/>
-          </w:rPr>
-          <w:fldChar w:fldCharType="end"/>
-        </w:r>
-      </w:hyperlink>
-    </w:p>
-    <w:p>
-      <w:pPr>
-        <w:pStyle w:val="10"/>
-        <w:rPr>
-          <w:noProof/>
-          <w:kern w:val="2"/>
-          <w:sz w:val="21"/>
-        </w:rPr>
-      </w:pPr>
-      <w:hyperlink w:anchor="_Toc455682784" w:history="1">
-        <w:r>
-          <w:rPr>
-            <w:rStyle w:val="a6"/>
-            <w:rFonts w:hint="eastAsia"/>
-            <w:noProof/>
-          </w:rPr>
-          <w:t>路径规划</w:t>
-        </w:r>
-        <w:r>
-          <w:rPr>
-            <w:noProof/>
-            <w:webHidden/>
-          </w:rPr>
-          <w:tab/>
-        </w:r>
-        <w:r>
-          <w:rPr>
-            <w:noProof/>
-            <w:webHidden/>
-          </w:rPr>
-          <w:fldChar w:fldCharType="begin"/>
-        </w:r>
-        <w:r>
-          <w:rPr>
-            <w:noProof/>
-            <w:webHidden/>
-          </w:rPr>
-          <w:instrText xml:space="preserve"> PAGEREF _Toc455682784 \h </w:instrText>
-        </w:r>
-        <w:r>
-          <w:rPr>
-            <w:noProof/>
-            <w:webHidden/>
-          </w:rPr>
-        </w:r>
-        <w:r>
-          <w:rPr>
-            <w:noProof/>
-            <w:webHidden/>
-          </w:rPr>
-          <w:fldChar w:fldCharType="separate"/>
-        </w:r>
-        <w:r>
-          <w:rPr>
-            <w:noProof/>
-            <w:webHidden/>
-          </w:rPr>
-          <w:t>20</w:t>
+          <w:t>19</w:t>
         </w:r>
         <w:r>
           <w:rPr>
@@ -2251,14 +2191,14 @@
           <w:sz w:val="21"/>
         </w:rPr>
       </w:pPr>
-      <w:hyperlink w:anchor="_Toc455682785" w:history="1">
+      <w:hyperlink w:anchor="_Toc456602866" w:history="1">
         <w:r>
           <w:rPr>
             <w:rStyle w:val="a6"/>
             <w:rFonts w:hint="eastAsia"/>
             <w:noProof/>
           </w:rPr>
-          <w:t>选择策略</w:t>
+          <w:t>功能码</w:t>
         </w:r>
         <w:r>
           <w:rPr>
@@ -2279,7 +2219,7 @@
             <w:noProof/>
             <w:webHidden/>
           </w:rPr>
-          <w:instrText xml:space="preserve"> PAGEREF _Toc455682785 \h </w:instrText>
+          <w:instrText xml:space="preserve"> PAGEREF _Toc456602866 \h </w:instrText>
         </w:r>
         <w:r>
           <w:rPr>
@@ -2299,7 +2239,7 @@
             <w:noProof/>
             <w:webHidden/>
           </w:rPr>
-          <w:t>20</w:t>
+          <w:t>19</w:t>
         </w:r>
         <w:r>
           <w:rPr>
@@ -2319,14 +2259,14 @@
           <w:sz w:val="21"/>
         </w:rPr>
       </w:pPr>
-      <w:hyperlink w:anchor="_Toc455682786" w:history="1">
+      <w:hyperlink w:anchor="_Toc456602867" w:history="1">
         <w:r>
           <w:rPr>
             <w:rStyle w:val="a6"/>
             <w:rFonts w:hint="eastAsia"/>
             <w:noProof/>
           </w:rPr>
-          <w:t>待确定问题</w:t>
+          <w:t>路径规划</w:t>
         </w:r>
         <w:r>
           <w:rPr>
@@ -2347,7 +2287,7 @@
             <w:noProof/>
             <w:webHidden/>
           </w:rPr>
-          <w:instrText xml:space="preserve"> PAGEREF _Toc455682786 \h </w:instrText>
+          <w:instrText xml:space="preserve"> PAGEREF _Toc456602867 \h </w:instrText>
         </w:r>
         <w:r>
           <w:rPr>
@@ -2380,6 +2320,145 @@
     </w:p>
     <w:p>
       <w:pPr>
+        <w:pStyle w:val="20"/>
+        <w:tabs>
+          <w:tab w:val="right" w:leader="dot" w:pos="8296"/>
+        </w:tabs>
+        <w:rPr>
+          <w:noProof/>
+          <w:kern w:val="2"/>
+          <w:sz w:val="21"/>
+        </w:rPr>
+      </w:pPr>
+      <w:hyperlink w:anchor="_Toc456602868" w:history="1">
+        <w:r>
+          <w:rPr>
+            <w:rStyle w:val="a6"/>
+            <w:rFonts w:hint="eastAsia"/>
+            <w:noProof/>
+          </w:rPr>
+          <w:t>选择策略</w:t>
+        </w:r>
+        <w:r>
+          <w:rPr>
+            <w:noProof/>
+            <w:webHidden/>
+          </w:rPr>
+          <w:tab/>
+        </w:r>
+        <w:r>
+          <w:rPr>
+            <w:noProof/>
+            <w:webHidden/>
+          </w:rPr>
+          <w:fldChar w:fldCharType="begin"/>
+        </w:r>
+        <w:r>
+          <w:rPr>
+            <w:noProof/>
+            <w:webHidden/>
+          </w:rPr>
+          <w:instrText xml:space="preserve"> PAGEREF _Toc456602868 \h </w:instrText>
+        </w:r>
+        <w:r>
+          <w:rPr>
+            <w:noProof/>
+            <w:webHidden/>
+          </w:rPr>
+        </w:r>
+        <w:r>
+          <w:rPr>
+            <w:noProof/>
+            <w:webHidden/>
+          </w:rPr>
+          <w:fldChar w:fldCharType="separate"/>
+        </w:r>
+        <w:r>
+          <w:rPr>
+            <w:noProof/>
+            <w:webHidden/>
+          </w:rPr>
+          <w:t>21</w:t>
+        </w:r>
+        <w:r>
+          <w:rPr>
+            <w:noProof/>
+            <w:webHidden/>
+          </w:rPr>
+          <w:fldChar w:fldCharType="end"/>
+        </w:r>
+      </w:hyperlink>
+    </w:p>
+    <w:p>
+      <w:pPr>
+        <w:pStyle w:val="10"/>
+        <w:rPr>
+          <w:noProof/>
+          <w:kern w:val="2"/>
+          <w:sz w:val="21"/>
+        </w:rPr>
+      </w:pPr>
+      <w:hyperlink w:anchor="_Toc456602869" w:history="1">
+        <w:r>
+          <w:rPr>
+            <w:rStyle w:val="a6"/>
+            <w:rFonts w:hint="eastAsia"/>
+            <w:noProof/>
+          </w:rPr>
+          <w:t>待确定问题</w:t>
+        </w:r>
+        <w:r>
+          <w:rPr>
+            <w:noProof/>
+            <w:webHidden/>
+          </w:rPr>
+          <w:tab/>
+        </w:r>
+        <w:r>
+          <w:rPr>
+            <w:noProof/>
+            <w:webHidden/>
+          </w:rPr>
+          <w:fldChar w:fldCharType="begin"/>
+        </w:r>
+        <w:r>
+          <w:rPr>
+            <w:noProof/>
+            <w:webHidden/>
+          </w:rPr>
+          <w:instrText xml:space="preserve"> PAGEREF _Toc456602869 \h </w:instrText>
+        </w:r>
+        <w:r>
+          <w:rPr>
+            <w:noProof/>
+            <w:webHidden/>
+          </w:rPr>
+        </w:r>
+        <w:r>
+          <w:rPr>
+            <w:noProof/>
+            <w:webHidden/>
+          </w:rPr>
+          <w:fldChar w:fldCharType="separate"/>
+        </w:r>
+        <w:r>
+          <w:rPr>
+            <w:noProof/>
+            <w:webHidden/>
+          </w:rPr>
+          <w:t>22</w:t>
+        </w:r>
+        <w:r>
+          <w:rPr>
+            <w:noProof/>
+            <w:webHidden/>
+          </w:rPr>
+          <w:fldChar w:fldCharType="end"/>
+        </w:r>
+      </w:hyperlink>
+    </w:p>
+    <w:p>
+      <w:pPr>
         <w:pStyle w:val="1"/>
       </w:pPr>
       <w:r>
@@ -2387,7 +2466,7 @@
         <w:fldChar w:fldCharType="end"/>
       </w:r>
       <w:bookmarkStart w:id="1" w:name="_Toc455432701"/>
-      <w:bookmarkStart w:id="2" w:name="_Toc455682754"/>
+      <w:bookmarkStart w:id="2" w:name="_Toc456602836"/>
       <w:bookmarkEnd w:id="0"/>
       <w:r>
         <w:rPr>
@@ -2760,7 +2839,7 @@
         <w:pStyle w:val="1"/>
       </w:pPr>
       <w:bookmarkStart w:id="3" w:name="_Toc455432702"/>
-      <w:bookmarkStart w:id="4" w:name="_Toc455682755"/>
+      <w:bookmarkStart w:id="4" w:name="_Toc456602837"/>
       <w:r>
         <w:rPr>
           <w:rFonts w:hint="eastAsia"/>
@@ -3196,7 +3275,7 @@
         <w:pStyle w:val="1"/>
       </w:pPr>
       <w:bookmarkStart w:id="5" w:name="_Toc455432703"/>
-      <w:bookmarkStart w:id="6" w:name="_Toc455682756"/>
+      <w:bookmarkStart w:id="6" w:name="_Toc456602838"/>
       <w:r>
         <w:rPr>
           <w:rFonts w:hint="eastAsia"/>
@@ -3213,7 +3292,7 @@
         <w:snapToGrid/>
         <w:spacing w:after="0" w:line="360" w:lineRule="auto"/>
       </w:pPr>
-      <w:bookmarkStart w:id="7" w:name="_Toc455682757"/>
+      <w:bookmarkStart w:id="7" w:name="_Toc456602839"/>
       <w:r>
         <w:rPr>
           <w:rStyle w:val="2Char"/>
@@ -3233,7 +3312,6 @@
       <w:pPr>
         <w:pStyle w:val="3"/>
       </w:pPr>
-      <w:bookmarkStart w:id="8" w:name="_Toc455682758"/>
       <w:r>
         <w:rPr>
           <w:noProof/>
@@ -3337,6 +3415,7 @@
           </v:group>
         </w:pict>
       </w:r>
+      <w:bookmarkStart w:id="8" w:name="_Toc456602840"/>
       <w:r>
         <w:rPr>
           <w:rFonts w:hint="eastAsia"/>
@@ -3391,7 +3470,7 @@
       <w:pPr>
         <w:pStyle w:val="3"/>
       </w:pPr>
-      <w:bookmarkStart w:id="9" w:name="_Toc455682759"/>
+      <w:bookmarkStart w:id="9" w:name="_Toc456602841"/>
       <w:r>
         <w:rPr>
           <w:rFonts w:hint="eastAsia"/>
@@ -3731,19 +3810,7 @@
                         <w:rPr>
                           <w:rFonts w:hint="eastAsia"/>
                         </w:rPr>
-                        <w:t>找到订单中</w:t>
-                      </w:r>
-                      <w:r>
-                        <w:rPr>
-                          <w:rFonts w:hint="eastAsia"/>
-                        </w:rPr>
-                        <w:t>对应</w:t>
-                      </w:r>
-                      <w:r>
-                        <w:rPr>
-                          <w:rFonts w:hint="eastAsia"/>
-                        </w:rPr>
-                        <w:t>产品货架</w:t>
+                        <w:t>找到订单中对应产品货架</w:t>
                       </w:r>
                     </w:p>
                     <w:p/>
@@ -3827,13 +3894,7 @@
                           <w:rPr>
                             <w:rFonts w:hint="eastAsia"/>
                           </w:rPr>
-                          <w:t>安排小车</w:t>
-                        </w:r>
-                        <w:r>
-                          <w:rPr>
-                            <w:rFonts w:hint="eastAsia"/>
-                          </w:rPr>
-                          <w:t>执行完上个任务后执行当前任务</w:t>
+                          <w:t>安排小车执行完上个任务后执行当前任务</w:t>
                         </w:r>
                       </w:p>
                     </w:txbxContent>
@@ -4454,7 +4515,7 @@
           </v:group>
         </w:pict>
       </w:r>
-      <w:bookmarkStart w:id="10" w:name="_Toc455682760"/>
+      <w:bookmarkStart w:id="10" w:name="_Toc456602842"/>
       <w:r>
         <w:rPr>
           <w:rStyle w:val="3Char"/>
@@ -4466,7 +4527,7 @@
       <w:r>
         <w:br w:type="page"/>
       </w:r>
-      <w:bookmarkStart w:id="11" w:name="_Toc455682761"/>
+      <w:bookmarkStart w:id="11" w:name="_Toc456602843"/>
       <w:r>
         <w:rPr>
           <w:rStyle w:val="3Char"/>
@@ -4902,7 +4963,7 @@
         <w:snapToGrid/>
         <w:spacing w:line="220" w:lineRule="atLeast"/>
       </w:pPr>
-      <w:bookmarkStart w:id="12" w:name="_Toc455682762"/>
+      <w:bookmarkStart w:id="12" w:name="_Toc456602844"/>
       <w:r>
         <w:rPr>
           <w:rStyle w:val="3Char"/>
@@ -5193,7 +5254,7 @@
       <w:pPr>
         <w:pStyle w:val="2"/>
       </w:pPr>
-      <w:bookmarkStart w:id="14" w:name="_Toc455682763"/>
+      <w:bookmarkStart w:id="14" w:name="_Toc456602845"/>
       <w:r>
         <w:rPr>
           <w:rFonts w:hint="eastAsia"/>
@@ -5253,7 +5314,7 @@
       <w:pPr>
         <w:pStyle w:val="3"/>
       </w:pPr>
-      <w:bookmarkStart w:id="15" w:name="_Toc455682764"/>
+      <w:bookmarkStart w:id="15" w:name="_Toc456602846"/>
       <w:r>
         <w:rPr>
           <w:rFonts w:hint="eastAsia"/>
@@ -5446,7 +5507,7 @@
       <w:pPr>
         <w:pStyle w:val="3"/>
       </w:pPr>
-      <w:bookmarkStart w:id="16" w:name="_Toc455682765"/>
+      <w:bookmarkStart w:id="16" w:name="_Toc456602847"/>
       <w:r>
         <w:rPr>
           <w:rFonts w:hint="eastAsia"/>
@@ -5460,7 +5521,7 @@
       <w:pPr>
         <w:pStyle w:val="3"/>
       </w:pPr>
-      <w:bookmarkStart w:id="17" w:name="_Toc455682766"/>
+      <w:bookmarkStart w:id="17" w:name="_Toc456602848"/>
       <w:r>
         <w:rPr>
           <w:rFonts w:hint="eastAsia"/>
@@ -6053,7 +6114,7 @@
       <w:pPr>
         <w:pStyle w:val="3"/>
       </w:pPr>
-      <w:bookmarkStart w:id="18" w:name="_Toc455682767"/>
+      <w:bookmarkStart w:id="18" w:name="_Toc456602849"/>
       <w:r>
         <w:rPr>
           <w:rFonts w:hint="eastAsia"/>
@@ -6066,7 +6127,7 @@
       <w:pPr>
         <w:pStyle w:val="3"/>
       </w:pPr>
-      <w:bookmarkStart w:id="19" w:name="_Toc455682768"/>
+      <w:bookmarkStart w:id="19" w:name="_Toc456602850"/>
       <w:r>
         <w:rPr>
           <w:rFonts w:hint="eastAsia"/>
@@ -6090,7 +6151,7 @@
       <w:pPr>
         <w:pStyle w:val="2"/>
       </w:pPr>
-      <w:bookmarkStart w:id="20" w:name="_Toc455682769"/>
+      <w:bookmarkStart w:id="20" w:name="_Toc456602851"/>
       <w:r>
         <w:rPr>
           <w:rFonts w:hint="eastAsia"/>
@@ -6138,7 +6199,7 @@
       <w:pPr>
         <w:pStyle w:val="3"/>
       </w:pPr>
-      <w:bookmarkStart w:id="21" w:name="_Toc455682770"/>
+      <w:bookmarkStart w:id="21" w:name="_Toc456602852"/>
       <w:r>
         <w:rPr>
           <w:rFonts w:hint="eastAsia"/>
@@ -6162,7 +6223,7 @@
       <w:pPr>
         <w:pStyle w:val="3"/>
       </w:pPr>
-      <w:bookmarkStart w:id="22" w:name="_Toc455682771"/>
+      <w:bookmarkStart w:id="22" w:name="_Toc456602853"/>
       <w:r>
         <w:rPr>
           <w:rFonts w:hint="eastAsia"/>
@@ -6187,7 +6248,7 @@
       <w:pPr>
         <w:pStyle w:val="3"/>
       </w:pPr>
-      <w:bookmarkStart w:id="23" w:name="_Toc455682772"/>
+      <w:bookmarkStart w:id="23" w:name="_Toc456602854"/>
       <w:r>
         <w:rPr>
           <w:rFonts w:hint="eastAsia"/>
@@ -6212,7 +6273,7 @@
       <w:pPr>
         <w:pStyle w:val="1"/>
       </w:pPr>
-      <w:bookmarkStart w:id="24" w:name="_Toc455682773"/>
+      <w:bookmarkStart w:id="24" w:name="_Toc456602855"/>
       <w:r>
         <w:rPr>
           <w:rFonts w:hint="eastAsia"/>
@@ -6482,19 +6543,7 @@
                           <w:rPr>
                             <w:rFonts w:hint="eastAsia"/>
                           </w:rPr>
-                          <w:t>商品</w:t>
-                        </w:r>
-                        <w:r>
-                          <w:rPr>
-                            <w:rFonts w:hint="eastAsia"/>
-                          </w:rPr>
-                          <w:t>入库</w:t>
-                        </w:r>
-                        <w:r>
-                          <w:rPr>
-                            <w:rFonts w:hint="eastAsia"/>
-                          </w:rPr>
-                          <w:t>上架</w:t>
+                          <w:t>商品入库上架</w:t>
                         </w:r>
                       </w:p>
                       <w:p/>
@@ -6509,19 +6558,7 @@
                           <w:rPr>
                             <w:rFonts w:hint="eastAsia"/>
                           </w:rPr>
-                          <w:t>拣货</w:t>
-                        </w:r>
-                        <w:r>
-                          <w:rPr>
-                            <w:rFonts w:hint="eastAsia"/>
-                          </w:rPr>
-                          <w:t>盘点</w:t>
-                        </w:r>
-                        <w:r>
-                          <w:rPr>
-                            <w:rFonts w:hint="eastAsia"/>
-                          </w:rPr>
-                          <w:t>下架</w:t>
+                          <w:t>拣货盘点下架</w:t>
                         </w:r>
                       </w:p>
                       <w:p/>
@@ -6645,7 +6682,7 @@
         <w:pStyle w:val="1"/>
       </w:pPr>
       <w:bookmarkStart w:id="25" w:name="_Toc455432705"/>
-      <w:bookmarkStart w:id="26" w:name="_Toc455682774"/>
+      <w:bookmarkStart w:id="26" w:name="_Toc456602856"/>
       <w:r>
         <w:rPr>
           <w:rFonts w:hint="eastAsia"/>
@@ -6672,7 +6709,7 @@
       <w:pPr>
         <w:pStyle w:val="2"/>
       </w:pPr>
-      <w:bookmarkStart w:id="27" w:name="_Toc455682775"/>
+      <w:bookmarkStart w:id="27" w:name="_Toc456602857"/>
       <w:r>
         <w:rPr>
           <w:rFonts w:hint="eastAsia"/>
@@ -6801,7 +6838,7 @@
       <w:pPr>
         <w:pStyle w:val="2"/>
       </w:pPr>
-      <w:bookmarkStart w:id="28" w:name="_Toc455682776"/>
+      <w:bookmarkStart w:id="28" w:name="_Toc456602858"/>
       <w:r>
         <w:rPr>
           <w:rFonts w:hint="eastAsia"/>
@@ -7025,7 +7062,7 @@
       <w:pPr>
         <w:pStyle w:val="1"/>
       </w:pPr>
-      <w:bookmarkStart w:id="29" w:name="_Toc455682777"/>
+      <w:bookmarkStart w:id="29" w:name="_Toc456602859"/>
       <w:r>
         <w:rPr>
           <w:rFonts w:hint="eastAsia"/>
@@ -7041,7 +7078,7 @@
         <w:snapToGrid/>
         <w:spacing w:line="220" w:lineRule="atLeast"/>
       </w:pPr>
-      <w:bookmarkStart w:id="30" w:name="_Toc455682778"/>
+      <w:bookmarkStart w:id="30" w:name="_Toc456602860"/>
       <w:r>
         <w:rPr>
           <w:rStyle w:val="2Char"/>
@@ -7679,6 +7716,9 @@
         <w:adjustRightInd/>
         <w:snapToGrid/>
         <w:spacing w:line="220" w:lineRule="atLeast"/>
+        <w:rPr>
+          <w:rFonts w:hint="eastAsia"/>
+        </w:rPr>
       </w:pPr>
     </w:p>
     <w:tbl>
@@ -7711,21 +7751,14 @@
                 <w:rFonts w:hint="eastAsia"/>
                 <w:b/>
               </w:rPr>
-              <w:t>商品货架关系表（</w:t>
+              <w:t>SKU</w:t>
             </w:r>
             <w:r>
               <w:rPr>
                 <w:rFonts w:hint="eastAsia"/>
                 <w:b/>
               </w:rPr>
-              <w:t>bak</w:t>
-            </w:r>
-            <w:r>
-              <w:rPr>
-                <w:rFonts w:hint="eastAsia"/>
-                <w:b/>
-              </w:rPr>
-              <w:t>）</w:t>
+              <w:t>信息表</w:t>
             </w:r>
           </w:p>
         </w:tc>
@@ -7746,7 +7779,7 @@
                 <w:rFonts w:hint="eastAsia"/>
                 <w:color w:val="FF0000"/>
               </w:rPr>
-              <w:t>商品</w:t>
+              <w:t xml:space="preserve">SKU </w:t>
             </w:r>
             <w:r>
               <w:rPr>
@@ -7754,36 +7787,6 @@
                 <w:color w:val="FF0000"/>
               </w:rPr>
               <w:t>ID</w:t>
-            </w:r>
-            <w:r>
-              <w:rPr>
-                <w:rFonts w:hint="eastAsia"/>
-              </w:rPr>
-              <w:t>(</w:t>
-            </w:r>
-            <w:r>
-              <w:rPr>
-                <w:rFonts w:hint="eastAsia"/>
-              </w:rPr>
-              <w:t>通过条码</w:t>
-            </w:r>
-            <w:r>
-              <w:rPr>
-                <w:rFonts w:hint="eastAsia"/>
-              </w:rPr>
-              <w:t>/ID</w:t>
-            </w:r>
-            <w:r>
-              <w:rPr>
-                <w:rFonts w:hint="eastAsia"/>
-              </w:rPr>
-              <w:t>唯一定位</w:t>
-            </w:r>
-            <w:r>
-              <w:rPr>
-                <w:rFonts w:hint="eastAsia"/>
-              </w:rPr>
-              <w:t>)</w:t>
             </w:r>
             <w:r>
               <w:rPr>
@@ -7814,33 +7817,20 @@
             <w:r>
               <w:rPr>
                 <w:rFonts w:hint="eastAsia"/>
-                <w:color w:val="00B050"/>
-              </w:rPr>
-              <w:t>SKU ID</w:t>
-            </w:r>
-            <w:r>
-              <w:rPr>
-                <w:rFonts w:hint="eastAsia"/>
-              </w:rPr>
-              <w:t>（同个</w:t>
-            </w:r>
-            <w:r>
-              <w:rPr>
-                <w:rFonts w:hint="eastAsia"/>
-              </w:rPr>
-              <w:t>SKU</w:t>
-            </w:r>
-            <w:r>
-              <w:rPr>
-                <w:rFonts w:hint="eastAsia"/>
-              </w:rPr>
-              <w:t>包含多个商品）：</w:t>
-            </w:r>
-            <w:r>
-              <w:rPr>
-                <w:rFonts w:hint="eastAsia"/>
-              </w:rPr>
-              <w:t>1</w:t>
+              </w:rPr>
+              <w:t>商品名称</w:t>
+            </w:r>
+            <w:r>
+              <w:rPr>
+                <w:rFonts w:hint="eastAsia"/>
+              </w:rPr>
+              <w:t>：水杯</w:t>
+            </w:r>
+            <w:r>
+              <w:rPr>
+                <w:rFonts w:hint="eastAsia"/>
+              </w:rPr>
+              <w:t xml:space="preserve"> </w:t>
             </w:r>
           </w:p>
         </w:tc>
@@ -7855,32 +7845,21 @@
               <w:adjustRightInd/>
               <w:snapToGrid/>
               <w:spacing w:after="0" w:line="220" w:lineRule="atLeast"/>
-            </w:pPr>
-            <w:r>
-              <w:rPr>
-                <w:rFonts w:hint="eastAsia"/>
-                <w:color w:val="0070C0"/>
-              </w:rPr>
-              <w:t>货架</w:t>
-            </w:r>
-            <w:r>
-              <w:rPr>
-                <w:rFonts w:hint="eastAsia"/>
-                <w:color w:val="0070C0"/>
-              </w:rPr>
-              <w:t>ID</w:t>
-            </w:r>
-            <w:r>
-              <w:rPr>
-                <w:rFonts w:hint="eastAsia"/>
-              </w:rPr>
-              <w:t>：</w:t>
-            </w:r>
-            <w:r>
-              <w:rPr>
-                <w:rFonts w:hint="eastAsia"/>
-              </w:rPr>
-              <w:t>1</w:t>
+              <w:rPr>
+                <w:rFonts w:hint="eastAsia"/>
+              </w:rPr>
+            </w:pPr>
+            <w:r>
+              <w:rPr>
+                <w:rFonts w:hint="eastAsia"/>
+              </w:rPr>
+              <w:t>库存数量：</w:t>
+            </w:r>
+            <w:r>
+              <w:rPr>
+                <w:rFonts w:hint="eastAsia"/>
+              </w:rPr>
+              <w:t>3</w:t>
             </w:r>
           </w:p>
         </w:tc>
@@ -7900,62 +7879,153 @@
               <w:rPr>
                 <w:rFonts w:hint="eastAsia"/>
               </w:rPr>
-              <w:t>状态（</w:t>
-            </w:r>
-            <w:r>
-              <w:rPr>
-                <w:rFonts w:hint="eastAsia"/>
-              </w:rPr>
-              <w:t>0</w:t>
-            </w:r>
-            <w:r>
-              <w:rPr>
-                <w:rFonts w:hint="eastAsia"/>
-              </w:rPr>
-              <w:t>上架</w:t>
-            </w:r>
-            <w:r>
-              <w:rPr>
-                <w:rFonts w:hint="eastAsia"/>
-              </w:rPr>
-              <w:t>1</w:t>
-            </w:r>
-            <w:r>
-              <w:rPr>
-                <w:rFonts w:hint="eastAsia"/>
-              </w:rPr>
-              <w:t>出库）：</w:t>
-            </w:r>
-            <w:r>
-              <w:rPr>
-                <w:rFonts w:hint="eastAsia"/>
-              </w:rPr>
-              <w:t>0</w:t>
-            </w:r>
-          </w:p>
+              <w:t>型号</w:t>
+            </w:r>
+            <w:r>
+              <w:rPr>
+                <w:rFonts w:hint="eastAsia"/>
+              </w:rPr>
+              <w:t>：</w:t>
+            </w:r>
+            <w:r>
+              <w:rPr>
+                <w:rFonts w:hint="eastAsia"/>
+              </w:rPr>
+              <w:t>300ml</w:t>
+            </w:r>
+          </w:p>
+        </w:tc>
+      </w:tr>
+      <w:tr>
+        <w:tc>
+          <w:tcPr>
+            <w:tcW w:w="6062" w:type="dxa"/>
+          </w:tcPr>
           <w:p>
             <w:pPr>
               <w:adjustRightInd/>
               <w:snapToGrid/>
               <w:spacing w:after="0" w:line="220" w:lineRule="atLeast"/>
-            </w:pPr>
-            <w:r>
-              <w:rPr>
-                <w:rFonts w:hint="eastAsia"/>
-              </w:rPr>
-              <w:t>{</w:t>
-            </w:r>
-            <w:r>
-              <w:rPr>
-                <w:rFonts w:hint="eastAsia"/>
-              </w:rPr>
-              <w:t>定期备份并清除已出库产品</w:t>
-            </w:r>
-            <w:r>
-              <w:rPr>
-                <w:rFonts w:hint="eastAsia"/>
-              </w:rPr>
-              <w:t>}</w:t>
+              <w:rPr>
+                <w:rFonts w:hint="eastAsia"/>
+              </w:rPr>
+            </w:pPr>
+            <w:r>
+              <w:rPr>
+                <w:rFonts w:hint="eastAsia"/>
+              </w:rPr>
+              <w:t>颜色：红色</w:t>
+            </w:r>
+          </w:p>
+        </w:tc>
+      </w:tr>
+      <w:tr>
+        <w:tc>
+          <w:tcPr>
+            <w:tcW w:w="6062" w:type="dxa"/>
+          </w:tcPr>
+          <w:p>
+            <w:pPr>
+              <w:adjustRightInd/>
+              <w:snapToGrid/>
+              <w:spacing w:after="0" w:line="220" w:lineRule="atLeast"/>
+            </w:pPr>
+            <w:r>
+              <w:rPr>
+                <w:rFonts w:hint="eastAsia"/>
+              </w:rPr>
+              <w:t>尺寸</w:t>
+            </w:r>
+            <w:r>
+              <w:rPr>
+                <w:rFonts w:hint="eastAsia"/>
+              </w:rPr>
+              <w:t xml:space="preserve"> </w:t>
+            </w:r>
+            <w:r>
+              <w:rPr>
+                <w:rFonts w:hint="eastAsia"/>
+              </w:rPr>
+              <w:t>(mm)</w:t>
+            </w:r>
+            <w:r>
+              <w:rPr>
+                <w:rFonts w:hint="eastAsia"/>
+              </w:rPr>
+              <w:t>：</w:t>
+            </w:r>
+            <w:r>
+              <w:rPr>
+                <w:rFonts w:hint="eastAsia"/>
+              </w:rPr>
+              <w:t>20*200*2000</w:t>
+            </w:r>
+          </w:p>
+        </w:tc>
+      </w:tr>
+      <w:tr>
+        <w:tc>
+          <w:tcPr>
+            <w:tcW w:w="6062" w:type="dxa"/>
+          </w:tcPr>
+          <w:p>
+            <w:pPr>
+              <w:adjustRightInd/>
+              <w:snapToGrid/>
+              <w:spacing w:after="0" w:line="220" w:lineRule="atLeast"/>
+            </w:pPr>
+            <w:r>
+              <w:rPr>
+                <w:rFonts w:hint="eastAsia"/>
+              </w:rPr>
+              <w:t>重量</w:t>
+            </w:r>
+            <w:r>
+              <w:rPr>
+                <w:rFonts w:hint="eastAsia"/>
+              </w:rPr>
+              <w:t>(g)</w:t>
+            </w:r>
+            <w:r>
+              <w:rPr>
+                <w:rFonts w:hint="eastAsia"/>
+              </w:rPr>
+              <w:t>：</w:t>
+            </w:r>
+            <w:r>
+              <w:rPr>
+                <w:rFonts w:hint="eastAsia"/>
+              </w:rPr>
+              <w:t>200</w:t>
+            </w:r>
+          </w:p>
+        </w:tc>
+      </w:tr>
+      <w:tr>
+        <w:tc>
+          <w:tcPr>
+            <w:tcW w:w="6062" w:type="dxa"/>
+          </w:tcPr>
+          <w:p>
+            <w:pPr>
+              <w:adjustRightInd/>
+              <w:snapToGrid/>
+              <w:spacing w:after="0" w:line="220" w:lineRule="atLeast"/>
+              <w:rPr>
+                <w:rFonts w:hint="eastAsia"/>
+              </w:rPr>
+            </w:pPr>
+            <w:r>
+              <w:rPr>
+                <w:rFonts w:hint="eastAsia"/>
+              </w:rPr>
+              <w:t>备注信息：</w:t>
+            </w:r>
+            <w:r>
+              <w:rPr>
+                <w:rFonts w:hint="eastAsia"/>
+              </w:rPr>
+              <w:t>易碎</w:t>
             </w:r>
           </w:p>
         </w:tc>
@@ -8102,6 +8172,7 @@
               <w:rPr>
                 <w:rFonts w:hint="eastAsia"/>
               </w:rPr>
+              <w:lastRenderedPageBreak/>
               <w:t>货架面号（最多</w:t>
             </w:r>
             <w:r>
@@ -8165,14 +8236,7 @@
               <w:rPr>
                 <w:rFonts w:hint="eastAsia"/>
               </w:rPr>
-              <w:t>此库位仅用于显示给拣货员：若将库位，层号信息分别用数</w:t>
-            </w:r>
-            <w:r>
-              <w:rPr>
-                <w:rFonts w:hint="eastAsia"/>
-              </w:rPr>
-              <w:lastRenderedPageBreak/>
-              <w:t>据记录表示，数据冗余不增加查询和计算效率</w:t>
+              <w:t>此库位仅用于显示给拣货员：若将库位，层号信息分别用数据记录表示，数据冗余不增加查询和计算效率</w:t>
             </w:r>
             <w:r>
               <w:rPr>
@@ -8198,7 +8262,6 @@
               <w:rPr>
                 <w:rFonts w:hint="eastAsia"/>
               </w:rPr>
-              <w:lastRenderedPageBreak/>
               <w:t>商品名称及规格（用于显示）：水杯；红色</w:t>
             </w:r>
             <w:r>
@@ -9324,7 +9387,7 @@
         <w:snapToGrid/>
         <w:spacing w:line="220" w:lineRule="atLeast"/>
       </w:pPr>
-      <w:bookmarkStart w:id="31" w:name="_Toc455682779"/>
+      <w:bookmarkStart w:id="31" w:name="_Toc456602861"/>
       <w:r>
         <w:rPr>
           <w:rStyle w:val="2Char"/>
@@ -10539,6 +10602,30 @@
               <w:rPr>
                 <w:rFonts w:hint="eastAsia"/>
               </w:rPr>
+              <w:t>3</w:t>
+            </w:r>
+            <w:r>
+              <w:rPr>
+                <w:rFonts w:hint="eastAsia"/>
+              </w:rPr>
+              <w:t>上班</w:t>
+            </w:r>
+            <w:r>
+              <w:rPr>
+                <w:rFonts w:hint="eastAsia"/>
+              </w:rPr>
+              <w:t>4</w:t>
+            </w:r>
+            <w:r>
+              <w:rPr>
+                <w:rFonts w:hint="eastAsia"/>
+              </w:rPr>
+              <w:t>下班</w:t>
+            </w:r>
+            <w:r>
+              <w:rPr>
+                <w:rFonts w:hint="eastAsia"/>
+              </w:rPr>
               <w:t>）：</w:t>
             </w:r>
             <w:r>
@@ -11070,7 +11157,7 @@
         <w:snapToGrid/>
         <w:spacing w:line="220" w:lineRule="atLeast"/>
       </w:pPr>
-      <w:bookmarkStart w:id="32" w:name="_Toc455682780"/>
+      <w:bookmarkStart w:id="32" w:name="_Toc456602862"/>
       <w:r>
         <w:rPr>
           <w:rStyle w:val="2Char"/>
@@ -11582,7 +11669,7 @@
         <w:pStyle w:val="1"/>
       </w:pPr>
       <w:bookmarkStart w:id="33" w:name="_Toc455432706"/>
-      <w:bookmarkStart w:id="34" w:name="_Toc455682781"/>
+      <w:bookmarkStart w:id="34" w:name="_Toc456602863"/>
       <w:r>
         <w:rPr>
           <w:rFonts w:hint="eastAsia"/>
@@ -11597,7 +11684,7 @@
       <w:pPr>
         <w:pStyle w:val="2"/>
       </w:pPr>
-      <w:bookmarkStart w:id="35" w:name="_Toc455682782"/>
+      <w:bookmarkStart w:id="35" w:name="_Toc456602864"/>
       <w:r>
         <w:rPr>
           <w:rFonts w:hint="eastAsia"/>
@@ -12643,13 +12730,14 @@
       <w:pPr>
         <w:pStyle w:val="2"/>
       </w:pPr>
-      <w:bookmarkStart w:id="36" w:name="_Toc455682783"/>
+      <w:bookmarkStart w:id="36" w:name="_Toc456602865"/>
       <w:r>
         <w:rPr>
           <w:rFonts w:hint="eastAsia"/>
         </w:rPr>
         <w:t>头文件属性</w:t>
       </w:r>
+      <w:bookmarkEnd w:id="36"/>
     </w:p>
     <w:tbl>
       <w:tblPr>
@@ -12952,13 +13040,14 @@
       <w:pPr>
         <w:pStyle w:val="2"/>
       </w:pPr>
+      <w:bookmarkStart w:id="37" w:name="_Toc456602866"/>
       <w:r>
         <w:rPr>
           <w:rFonts w:hint="eastAsia"/>
         </w:rPr>
         <w:t>功能码</w:t>
       </w:r>
-      <w:bookmarkEnd w:id="36"/>
+      <w:bookmarkEnd w:id="37"/>
     </w:p>
     <w:tbl>
       <w:tblPr>
@@ -13592,8 +13681,8 @@
               </w:rPr>
               <w:t>）</w:t>
             </w:r>
-            <w:bookmarkStart w:id="37" w:name="_GoBack"/>
-            <w:bookmarkEnd w:id="37"/>
+            <w:bookmarkStart w:id="38" w:name="_GoBack"/>
+            <w:bookmarkEnd w:id="38"/>
             <w:r>
               <w:rPr>
                 <w:rFonts w:hint="eastAsia"/>
@@ -16540,8 +16629,8 @@
       <w:pPr>
         <w:pStyle w:val="1"/>
       </w:pPr>
-      <w:bookmarkStart w:id="38" w:name="_Toc455432707"/>
-      <w:bookmarkStart w:id="39" w:name="_Toc455682784"/>
+      <w:bookmarkStart w:id="39" w:name="_Toc455432707"/>
+      <w:bookmarkStart w:id="40" w:name="_Toc456602867"/>
       <w:r>
         <w:rPr>
           <w:rFonts w:hint="eastAsia"/>
@@ -16549,8 +16638,8 @@
         <w:lastRenderedPageBreak/>
         <w:t>路径规划</w:t>
       </w:r>
-      <w:bookmarkEnd w:id="38"/>
       <w:bookmarkEnd w:id="39"/>
+      <w:bookmarkEnd w:id="40"/>
     </w:p>
     <w:p>
       <w:pPr>
@@ -16578,7 +16667,7 @@
         <w:snapToGrid/>
         <w:spacing w:line="220" w:lineRule="atLeast"/>
       </w:pPr>
-      <w:bookmarkStart w:id="40" w:name="_Toc455682785"/>
+      <w:bookmarkStart w:id="41" w:name="_Toc456602868"/>
       <w:r>
         <w:rPr>
           <w:rStyle w:val="2Char"/>
@@ -16586,7 +16675,7 @@
         </w:rPr>
         <w:t>选择策略</w:t>
       </w:r>
-      <w:bookmarkEnd w:id="40"/>
+      <w:bookmarkEnd w:id="41"/>
       <w:r>
         <w:rPr>
           <w:rFonts w:hint="eastAsia"/>
@@ -16834,7 +16923,7 @@
       <w:pPr>
         <w:spacing w:line="220" w:lineRule="atLeast"/>
       </w:pPr>
-      <w:bookmarkStart w:id="41" w:name="_Toc455682786"/>
+      <w:bookmarkStart w:id="42" w:name="_Toc456602869"/>
       <w:r>
         <w:rPr>
           <w:rStyle w:val="1Char"/>
@@ -16842,7 +16931,7 @@
         </w:rPr>
         <w:t>待确定问题</w:t>
       </w:r>
-      <w:bookmarkEnd w:id="41"/>
+      <w:bookmarkEnd w:id="42"/>
       <w:r>
         <w:rPr>
           <w:rFonts w:hint="eastAsia"/>
@@ -17302,7 +17391,7 @@
             <w:noProof/>
             <w:lang w:val="zh-CN"/>
           </w:rPr>
-          <w:t>16</w:t>
+          <w:t>22</w:t>
         </w:r>
         <w:r>
           <w:rPr>
@@ -18942,7 +19031,7 @@
 </file>
 
 <file path=customXml/itemProps2.xml><?xml version="1.0" encoding="utf-8"?>
-<ds:datastoreItem xmlns:ds="http://schemas.openxmlformats.org/officeDocument/2006/customXml" ds:itemID="{D2A40A86-12E2-40EA-BBE7-15D59E518960}">
+<ds:datastoreItem xmlns:ds="http://schemas.openxmlformats.org/officeDocument/2006/customXml" ds:itemID="{C4549D34-BC13-4A6E-9877-BD317371AFE9}">
   <ds:schemaRefs>
     <ds:schemaRef ds:uri="http://schemas.openxmlformats.org/officeDocument/2006/bibliography"/>
   </ds:schemaRefs>

--- a/文档/需求整理.docx
+++ b/文档/需求整理.docx
@@ -41,7 +41,7 @@
       <w:r>
         <w:fldChar w:fldCharType="separate"/>
       </w:r>
-      <w:hyperlink w:anchor="_Toc456602836" w:history="1">
+      <w:hyperlink w:anchor="_Toc456616059" w:history="1">
         <w:r>
           <w:rPr>
             <w:rStyle w:val="a6"/>
@@ -69,7 +69,7 @@
             <w:noProof/>
             <w:webHidden/>
           </w:rPr>
-          <w:instrText xml:space="preserve"> PAGEREF _Toc456602836 \h </w:instrText>
+          <w:instrText xml:space="preserve"> PAGEREF _Toc456616059 \h </w:instrText>
         </w:r>
         <w:r>
           <w:rPr>
@@ -109,7 +109,7 @@
           <w:sz w:val="21"/>
         </w:rPr>
       </w:pPr>
-      <w:hyperlink w:anchor="_Toc456602837" w:history="1">
+      <w:hyperlink w:anchor="_Toc456616060" w:history="1">
         <w:r>
           <w:rPr>
             <w:rStyle w:val="a6"/>
@@ -137,7 +137,7 @@
             <w:noProof/>
             <w:webHidden/>
           </w:rPr>
-          <w:instrText xml:space="preserve"> PAGEREF _Toc456602837 \h </w:instrText>
+          <w:instrText xml:space="preserve"> PAGEREF _Toc456616060 \h </w:instrText>
         </w:r>
         <w:r>
           <w:rPr>
@@ -177,7 +177,7 @@
           <w:sz w:val="21"/>
         </w:rPr>
       </w:pPr>
-      <w:hyperlink w:anchor="_Toc456602838" w:history="1">
+      <w:hyperlink w:anchor="_Toc456616061" w:history="1">
         <w:r>
           <w:rPr>
             <w:rStyle w:val="a6"/>
@@ -205,7 +205,7 @@
             <w:noProof/>
             <w:webHidden/>
           </w:rPr>
-          <w:instrText xml:space="preserve"> PAGEREF _Toc456602838 \h </w:instrText>
+          <w:instrText xml:space="preserve"> PAGEREF _Toc456616061 \h </w:instrText>
         </w:r>
         <w:r>
           <w:rPr>
@@ -248,7 +248,7 @@
           <w:sz w:val="21"/>
         </w:rPr>
       </w:pPr>
-      <w:hyperlink w:anchor="_Toc456602839" w:history="1">
+      <w:hyperlink w:anchor="_Toc456616062" w:history="1">
         <w:r>
           <w:rPr>
             <w:rStyle w:val="a6"/>
@@ -276,7 +276,7 @@
             <w:noProof/>
             <w:webHidden/>
           </w:rPr>
-          <w:instrText xml:space="preserve"> PAGEREF _Toc456602839 \h </w:instrText>
+          <w:instrText xml:space="preserve"> PAGEREF _Toc456616062 \h </w:instrText>
         </w:r>
         <w:r>
           <w:rPr>
@@ -319,7 +319,7 @@
           <w:sz w:val="21"/>
         </w:rPr>
       </w:pPr>
-      <w:hyperlink w:anchor="_Toc456602840" w:history="1">
+      <w:hyperlink w:anchor="_Toc456616063" w:history="1">
         <w:r>
           <w:rPr>
             <w:rStyle w:val="a6"/>
@@ -347,7 +347,7 @@
             <w:noProof/>
             <w:webHidden/>
           </w:rPr>
-          <w:instrText xml:space="preserve"> PAGEREF _Toc456602840 \h </w:instrText>
+          <w:instrText xml:space="preserve"> PAGEREF _Toc456616063 \h </w:instrText>
         </w:r>
         <w:r>
           <w:rPr>
@@ -390,7 +390,7 @@
           <w:sz w:val="21"/>
         </w:rPr>
       </w:pPr>
-      <w:hyperlink w:anchor="_Toc456602841" w:history="1">
+      <w:hyperlink w:anchor="_Toc456616064" w:history="1">
         <w:r>
           <w:rPr>
             <w:rStyle w:val="a6"/>
@@ -418,7 +418,7 @@
             <w:noProof/>
             <w:webHidden/>
           </w:rPr>
-          <w:instrText xml:space="preserve"> PAGEREF _Toc456602841 \h </w:instrText>
+          <w:instrText xml:space="preserve"> PAGEREF _Toc456616064 \h </w:instrText>
         </w:r>
         <w:r>
           <w:rPr>
@@ -461,7 +461,7 @@
           <w:sz w:val="21"/>
         </w:rPr>
       </w:pPr>
-      <w:hyperlink w:anchor="_Toc456602842" w:history="1">
+      <w:hyperlink w:anchor="_Toc456616065" w:history="1">
         <w:r>
           <w:rPr>
             <w:rStyle w:val="a6"/>
@@ -489,7 +489,7 @@
             <w:noProof/>
             <w:webHidden/>
           </w:rPr>
-          <w:instrText xml:space="preserve"> PAGEREF _Toc456602842 \h </w:instrText>
+          <w:instrText xml:space="preserve"> PAGEREF _Toc456616065 \h </w:instrText>
         </w:r>
         <w:r>
           <w:rPr>
@@ -532,7 +532,7 @@
           <w:sz w:val="21"/>
         </w:rPr>
       </w:pPr>
-      <w:hyperlink w:anchor="_Toc456602843" w:history="1">
+      <w:hyperlink w:anchor="_Toc456616066" w:history="1">
         <w:r>
           <w:rPr>
             <w:rStyle w:val="a6"/>
@@ -560,7 +560,7 @@
             <w:noProof/>
             <w:webHidden/>
           </w:rPr>
-          <w:instrText xml:space="preserve"> PAGEREF _Toc456602843 \h </w:instrText>
+          <w:instrText xml:space="preserve"> PAGEREF _Toc456616066 \h </w:instrText>
         </w:r>
         <w:r>
           <w:rPr>
@@ -603,7 +603,7 @@
           <w:sz w:val="21"/>
         </w:rPr>
       </w:pPr>
-      <w:hyperlink w:anchor="_Toc456602844" w:history="1">
+      <w:hyperlink w:anchor="_Toc456616067" w:history="1">
         <w:r>
           <w:rPr>
             <w:rStyle w:val="a6"/>
@@ -631,7 +631,7 @@
             <w:noProof/>
             <w:webHidden/>
           </w:rPr>
-          <w:instrText xml:space="preserve"> PAGEREF _Toc456602844 \h </w:instrText>
+          <w:instrText xml:space="preserve"> PAGEREF _Toc456616067 \h </w:instrText>
         </w:r>
         <w:r>
           <w:rPr>
@@ -674,7 +674,7 @@
           <w:sz w:val="21"/>
         </w:rPr>
       </w:pPr>
-      <w:hyperlink w:anchor="_Toc456602845" w:history="1">
+      <w:hyperlink w:anchor="_Toc456616068" w:history="1">
         <w:r>
           <w:rPr>
             <w:rStyle w:val="a6"/>
@@ -702,7 +702,7 @@
             <w:noProof/>
             <w:webHidden/>
           </w:rPr>
-          <w:instrText xml:space="preserve"> PAGEREF _Toc456602845 \h </w:instrText>
+          <w:instrText xml:space="preserve"> PAGEREF _Toc456616068 \h </w:instrText>
         </w:r>
         <w:r>
           <w:rPr>
@@ -745,7 +745,7 @@
           <w:sz w:val="21"/>
         </w:rPr>
       </w:pPr>
-      <w:hyperlink w:anchor="_Toc456602846" w:history="1">
+      <w:hyperlink w:anchor="_Toc456616069" w:history="1">
         <w:r>
           <w:rPr>
             <w:rStyle w:val="a6"/>
@@ -773,7 +773,7 @@
             <w:noProof/>
             <w:webHidden/>
           </w:rPr>
-          <w:instrText xml:space="preserve"> PAGEREF _Toc456602846 \h </w:instrText>
+          <w:instrText xml:space="preserve"> PAGEREF _Toc456616069 \h </w:instrText>
         </w:r>
         <w:r>
           <w:rPr>
@@ -816,7 +816,7 @@
           <w:sz w:val="21"/>
         </w:rPr>
       </w:pPr>
-      <w:hyperlink w:anchor="_Toc456602847" w:history="1">
+      <w:hyperlink w:anchor="_Toc456616070" w:history="1">
         <w:r>
           <w:rPr>
             <w:rStyle w:val="a6"/>
@@ -844,7 +844,7 @@
             <w:noProof/>
             <w:webHidden/>
           </w:rPr>
-          <w:instrText xml:space="preserve"> PAGEREF _Toc456602847 \h </w:instrText>
+          <w:instrText xml:space="preserve"> PAGEREF _Toc456616070 \h </w:instrText>
         </w:r>
         <w:r>
           <w:rPr>
@@ -887,7 +887,7 @@
           <w:sz w:val="21"/>
         </w:rPr>
       </w:pPr>
-      <w:hyperlink w:anchor="_Toc456602848" w:history="1">
+      <w:hyperlink w:anchor="_Toc456616071" w:history="1">
         <w:r>
           <w:rPr>
             <w:rStyle w:val="a6"/>
@@ -915,7 +915,7 @@
             <w:noProof/>
             <w:webHidden/>
           </w:rPr>
-          <w:instrText xml:space="preserve"> PAGEREF _Toc456602848 \h </w:instrText>
+          <w:instrText xml:space="preserve"> PAGEREF _Toc456616071 \h </w:instrText>
         </w:r>
         <w:r>
           <w:rPr>
@@ -958,7 +958,7 @@
           <w:sz w:val="21"/>
         </w:rPr>
       </w:pPr>
-      <w:hyperlink w:anchor="_Toc456602849" w:history="1">
+      <w:hyperlink w:anchor="_Toc456616072" w:history="1">
         <w:r>
           <w:rPr>
             <w:rStyle w:val="a6"/>
@@ -986,7 +986,7 @@
             <w:noProof/>
             <w:webHidden/>
           </w:rPr>
-          <w:instrText xml:space="preserve"> PAGEREF _Toc456602849 \h </w:instrText>
+          <w:instrText xml:space="preserve"> PAGEREF _Toc456616072 \h </w:instrText>
         </w:r>
         <w:r>
           <w:rPr>
@@ -1029,7 +1029,7 @@
           <w:sz w:val="21"/>
         </w:rPr>
       </w:pPr>
-      <w:hyperlink w:anchor="_Toc456602850" w:history="1">
+      <w:hyperlink w:anchor="_Toc456616073" w:history="1">
         <w:r>
           <w:rPr>
             <w:rStyle w:val="a6"/>
@@ -1057,7 +1057,7 @@
             <w:noProof/>
             <w:webHidden/>
           </w:rPr>
-          <w:instrText xml:space="preserve"> PAGEREF _Toc456602850 \h </w:instrText>
+          <w:instrText xml:space="preserve"> PAGEREF _Toc456616073 \h </w:instrText>
         </w:r>
         <w:r>
           <w:rPr>
@@ -1100,7 +1100,7 @@
           <w:sz w:val="21"/>
         </w:rPr>
       </w:pPr>
-      <w:hyperlink w:anchor="_Toc456602851" w:history="1">
+      <w:hyperlink w:anchor="_Toc456616074" w:history="1">
         <w:r>
           <w:rPr>
             <w:rStyle w:val="a6"/>
@@ -1128,7 +1128,7 @@
             <w:noProof/>
             <w:webHidden/>
           </w:rPr>
-          <w:instrText xml:space="preserve"> PAGEREF _Toc456602851 \h </w:instrText>
+          <w:instrText xml:space="preserve"> PAGEREF _Toc456616074 \h </w:instrText>
         </w:r>
         <w:r>
           <w:rPr>
@@ -1171,7 +1171,7 @@
           <w:sz w:val="21"/>
         </w:rPr>
       </w:pPr>
-      <w:hyperlink w:anchor="_Toc456602852" w:history="1">
+      <w:hyperlink w:anchor="_Toc456616075" w:history="1">
         <w:r>
           <w:rPr>
             <w:rStyle w:val="a6"/>
@@ -1199,7 +1199,7 @@
             <w:noProof/>
             <w:webHidden/>
           </w:rPr>
-          <w:instrText xml:space="preserve"> PAGEREF _Toc456602852 \h </w:instrText>
+          <w:instrText xml:space="preserve"> PAGEREF _Toc456616075 \h </w:instrText>
         </w:r>
         <w:r>
           <w:rPr>
@@ -1242,7 +1242,7 @@
           <w:sz w:val="21"/>
         </w:rPr>
       </w:pPr>
-      <w:hyperlink w:anchor="_Toc456602853" w:history="1">
+      <w:hyperlink w:anchor="_Toc456616076" w:history="1">
         <w:r>
           <w:rPr>
             <w:rStyle w:val="a6"/>
@@ -1270,7 +1270,7 @@
             <w:noProof/>
             <w:webHidden/>
           </w:rPr>
-          <w:instrText xml:space="preserve"> PAGEREF _Toc456602853 \h </w:instrText>
+          <w:instrText xml:space="preserve"> PAGEREF _Toc456616076 \h </w:instrText>
         </w:r>
         <w:r>
           <w:rPr>
@@ -1313,7 +1313,7 @@
           <w:sz w:val="21"/>
         </w:rPr>
       </w:pPr>
-      <w:hyperlink w:anchor="_Toc456602854" w:history="1">
+      <w:hyperlink w:anchor="_Toc456616077" w:history="1">
         <w:r>
           <w:rPr>
             <w:rStyle w:val="a6"/>
@@ -1356,7 +1356,7 @@
             <w:noProof/>
             <w:webHidden/>
           </w:rPr>
-          <w:instrText xml:space="preserve"> PAGEREF _Toc456602854 \h </w:instrText>
+          <w:instrText xml:space="preserve"> PAGEREF _Toc456616077 \h </w:instrText>
         </w:r>
         <w:r>
           <w:rPr>
@@ -1396,22 +1396,14 @@
           <w:sz w:val="21"/>
         </w:rPr>
       </w:pPr>
-      <w:hyperlink w:anchor="_Toc456602855" w:history="1">
+      <w:hyperlink w:anchor="_Toc456616078" w:history="1">
         <w:r>
           <w:rPr>
             <w:rStyle w:val="a6"/>
             <w:rFonts w:hint="eastAsia"/>
             <w:noProof/>
           </w:rPr>
-          <w:t>软件模块</w:t>
-        </w:r>
-        <w:r>
-          <w:rPr>
-            <w:rStyle w:val="a6"/>
-            <w:rFonts w:hint="eastAsia"/>
-            <w:noProof/>
-          </w:rPr>
-          <w:t>图</w:t>
+          <w:t>软件模块图</w:t>
         </w:r>
         <w:r>
           <w:rPr>
@@ -1432,7 +1424,7 @@
             <w:noProof/>
             <w:webHidden/>
           </w:rPr>
-          <w:instrText xml:space="preserve"> PAGEREF _Toc456602855 \h </w:instrText>
+          <w:instrText xml:space="preserve"> PAGEREF _Toc456616078 \h </w:instrText>
         </w:r>
         <w:r>
           <w:rPr>
@@ -1472,7 +1464,7 @@
           <w:sz w:val="21"/>
         </w:rPr>
       </w:pPr>
-      <w:hyperlink w:anchor="_Toc456602856" w:history="1">
+      <w:hyperlink w:anchor="_Toc456616079" w:history="1">
         <w:r>
           <w:rPr>
             <w:rStyle w:val="a6"/>
@@ -1515,7 +1507,7 @@
             <w:noProof/>
             <w:webHidden/>
           </w:rPr>
-          <w:instrText xml:space="preserve"> PAGEREF _Toc456602856 \h </w:instrText>
+          <w:instrText xml:space="preserve"> PAGEREF _Toc456616079 \h </w:instrText>
         </w:r>
         <w:r>
           <w:rPr>
@@ -1558,7 +1550,7 @@
           <w:sz w:val="21"/>
         </w:rPr>
       </w:pPr>
-      <w:hyperlink w:anchor="_Toc456602857" w:history="1">
+      <w:hyperlink w:anchor="_Toc456616080" w:history="1">
         <w:r>
           <w:rPr>
             <w:rStyle w:val="a6"/>
@@ -1586,7 +1578,7 @@
             <w:noProof/>
             <w:webHidden/>
           </w:rPr>
-          <w:instrText xml:space="preserve"> PAGEREF _Toc456602857 \h </w:instrText>
+          <w:instrText xml:space="preserve"> PAGEREF _Toc456616080 \h </w:instrText>
         </w:r>
         <w:r>
           <w:rPr>
@@ -1629,7 +1621,7 @@
           <w:sz w:val="21"/>
         </w:rPr>
       </w:pPr>
-      <w:hyperlink w:anchor="_Toc456602858" w:history="1">
+      <w:hyperlink w:anchor="_Toc456616081" w:history="1">
         <w:r>
           <w:rPr>
             <w:rStyle w:val="a6"/>
@@ -1657,7 +1649,7 @@
             <w:noProof/>
             <w:webHidden/>
           </w:rPr>
-          <w:instrText xml:space="preserve"> PAGEREF _Toc456602858 \h </w:instrText>
+          <w:instrText xml:space="preserve"> PAGEREF _Toc456616081 \h </w:instrText>
         </w:r>
         <w:r>
           <w:rPr>
@@ -1697,7 +1689,7 @@
           <w:sz w:val="21"/>
         </w:rPr>
       </w:pPr>
-      <w:hyperlink w:anchor="_Toc456602859" w:history="1">
+      <w:hyperlink w:anchor="_Toc456616082" w:history="1">
         <w:r>
           <w:rPr>
             <w:rStyle w:val="a6"/>
@@ -1725,7 +1717,7 @@
             <w:noProof/>
             <w:webHidden/>
           </w:rPr>
-          <w:instrText xml:space="preserve"> PAGEREF _Toc456602859 \h </w:instrText>
+          <w:instrText xml:space="preserve"> PAGEREF _Toc456616082 \h </w:instrText>
         </w:r>
         <w:r>
           <w:rPr>
@@ -1768,7 +1760,7 @@
           <w:sz w:val="21"/>
         </w:rPr>
       </w:pPr>
-      <w:hyperlink w:anchor="_Toc456602860" w:history="1">
+      <w:hyperlink w:anchor="_Toc456616083" w:history="1">
         <w:r>
           <w:rPr>
             <w:rStyle w:val="a6"/>
@@ -1796,7 +1788,7 @@
             <w:noProof/>
             <w:webHidden/>
           </w:rPr>
-          <w:instrText xml:space="preserve"> PAGEREF _Toc456602860 \h </w:instrText>
+          <w:instrText xml:space="preserve"> PAGEREF _Toc456616083 \h </w:instrText>
         </w:r>
         <w:r>
           <w:rPr>
@@ -1839,14 +1831,22 @@
           <w:sz w:val="21"/>
         </w:rPr>
       </w:pPr>
-      <w:hyperlink w:anchor="_Toc456602861" w:history="1">
+      <w:hyperlink w:anchor="_Toc456616084" w:history="1">
         <w:r>
           <w:rPr>
             <w:rStyle w:val="a6"/>
             <w:rFonts w:hint="eastAsia"/>
             <w:noProof/>
           </w:rPr>
-          <w:t>实时状态记录</w:t>
+          <w:t>实时状态记</w:t>
+        </w:r>
+        <w:r>
+          <w:rPr>
+            <w:rStyle w:val="a6"/>
+            <w:rFonts w:hint="eastAsia"/>
+            <w:noProof/>
+          </w:rPr>
+          <w:t>录</w:t>
         </w:r>
         <w:r>
           <w:rPr>
@@ -1867,7 +1867,7 @@
             <w:noProof/>
             <w:webHidden/>
           </w:rPr>
-          <w:instrText xml:space="preserve"> PAGEREF _Toc456602861 \h </w:instrText>
+          <w:instrText xml:space="preserve"> PAGEREF _Toc456616084 \h </w:instrText>
         </w:r>
         <w:r>
           <w:rPr>
@@ -1910,7 +1910,7 @@
           <w:sz w:val="21"/>
         </w:rPr>
       </w:pPr>
-      <w:hyperlink w:anchor="_Toc456602862" w:history="1">
+      <w:hyperlink w:anchor="_Toc456616085" w:history="1">
         <w:r>
           <w:rPr>
             <w:rStyle w:val="a6"/>
@@ -1938,7 +1938,7 @@
             <w:noProof/>
             <w:webHidden/>
           </w:rPr>
-          <w:instrText xml:space="preserve"> PAGEREF _Toc456602862 \h </w:instrText>
+          <w:instrText xml:space="preserve"> PAGEREF _Toc456616085 \h </w:instrText>
         </w:r>
         <w:r>
           <w:rPr>
@@ -1978,7 +1978,7 @@
           <w:sz w:val="21"/>
         </w:rPr>
       </w:pPr>
-      <w:hyperlink w:anchor="_Toc456602863" w:history="1">
+      <w:hyperlink w:anchor="_Toc456616086" w:history="1">
         <w:r>
           <w:rPr>
             <w:rStyle w:val="a6"/>
@@ -2006,7 +2006,7 @@
             <w:noProof/>
             <w:webHidden/>
           </w:rPr>
-          <w:instrText xml:space="preserve"> PAGEREF _Toc456602863 \h </w:instrText>
+          <w:instrText xml:space="preserve"> PAGEREF _Toc456616086 \h </w:instrText>
         </w:r>
         <w:r>
           <w:rPr>
@@ -2049,7 +2049,7 @@
           <w:sz w:val="21"/>
         </w:rPr>
       </w:pPr>
-      <w:hyperlink w:anchor="_Toc456602864" w:history="1">
+      <w:hyperlink w:anchor="_Toc456616087" w:history="1">
         <w:r>
           <w:rPr>
             <w:rStyle w:val="a6"/>
@@ -2077,7 +2077,7 @@
             <w:noProof/>
             <w:webHidden/>
           </w:rPr>
-          <w:instrText xml:space="preserve"> PAGEREF _Toc456602864 \h </w:instrText>
+          <w:instrText xml:space="preserve"> PAGEREF _Toc456616087 \h </w:instrText>
         </w:r>
         <w:r>
           <w:rPr>
@@ -2120,7 +2120,7 @@
           <w:sz w:val="21"/>
         </w:rPr>
       </w:pPr>
-      <w:hyperlink w:anchor="_Toc456602865" w:history="1">
+      <w:hyperlink w:anchor="_Toc456616088" w:history="1">
         <w:r>
           <w:rPr>
             <w:rStyle w:val="a6"/>
@@ -2148,7 +2148,7 @@
             <w:noProof/>
             <w:webHidden/>
           </w:rPr>
-          <w:instrText xml:space="preserve"> PAGEREF _Toc456602865 \h </w:instrText>
+          <w:instrText xml:space="preserve"> PAGEREF _Toc456616088 \h </w:instrText>
         </w:r>
         <w:r>
           <w:rPr>
@@ -2191,7 +2191,7 @@
           <w:sz w:val="21"/>
         </w:rPr>
       </w:pPr>
-      <w:hyperlink w:anchor="_Toc456602866" w:history="1">
+      <w:hyperlink w:anchor="_Toc456616089" w:history="1">
         <w:r>
           <w:rPr>
             <w:rStyle w:val="a6"/>
@@ -2219,7 +2219,7 @@
             <w:noProof/>
             <w:webHidden/>
           </w:rPr>
-          <w:instrText xml:space="preserve"> PAGEREF _Toc456602866 \h </w:instrText>
+          <w:instrText xml:space="preserve"> PAGEREF _Toc456616089 \h </w:instrText>
         </w:r>
         <w:r>
           <w:rPr>
@@ -2259,7 +2259,7 @@
           <w:sz w:val="21"/>
         </w:rPr>
       </w:pPr>
-      <w:hyperlink w:anchor="_Toc456602867" w:history="1">
+      <w:hyperlink w:anchor="_Toc456616090" w:history="1">
         <w:r>
           <w:rPr>
             <w:rStyle w:val="a6"/>
@@ -2287,7 +2287,7 @@
             <w:noProof/>
             <w:webHidden/>
           </w:rPr>
-          <w:instrText xml:space="preserve"> PAGEREF _Toc456602867 \h </w:instrText>
+          <w:instrText xml:space="preserve"> PAGEREF _Toc456616090 \h </w:instrText>
         </w:r>
         <w:r>
           <w:rPr>
@@ -2330,7 +2330,7 @@
           <w:sz w:val="21"/>
         </w:rPr>
       </w:pPr>
-      <w:hyperlink w:anchor="_Toc456602868" w:history="1">
+      <w:hyperlink w:anchor="_Toc456616091" w:history="1">
         <w:r>
           <w:rPr>
             <w:rStyle w:val="a6"/>
@@ -2358,7 +2358,7 @@
             <w:noProof/>
             <w:webHidden/>
           </w:rPr>
-          <w:instrText xml:space="preserve"> PAGEREF _Toc456602868 \h </w:instrText>
+          <w:instrText xml:space="preserve"> PAGEREF _Toc456616091 \h </w:instrText>
         </w:r>
         <w:r>
           <w:rPr>
@@ -2398,7 +2398,7 @@
           <w:sz w:val="21"/>
         </w:rPr>
       </w:pPr>
-      <w:hyperlink w:anchor="_Toc456602869" w:history="1">
+      <w:hyperlink w:anchor="_Toc456616092" w:history="1">
         <w:r>
           <w:rPr>
             <w:rStyle w:val="a6"/>
@@ -2426,7 +2426,7 @@
             <w:noProof/>
             <w:webHidden/>
           </w:rPr>
-          <w:instrText xml:space="preserve"> PAGEREF _Toc456602869 \h </w:instrText>
+          <w:instrText xml:space="preserve"> PAGEREF _Toc456616092 \h </w:instrText>
         </w:r>
         <w:r>
           <w:rPr>
@@ -2466,7 +2466,7 @@
         <w:fldChar w:fldCharType="end"/>
       </w:r>
       <w:bookmarkStart w:id="1" w:name="_Toc455432701"/>
-      <w:bookmarkStart w:id="2" w:name="_Toc456602836"/>
+      <w:bookmarkStart w:id="2" w:name="_Toc456616059"/>
       <w:bookmarkEnd w:id="0"/>
       <w:r>
         <w:rPr>
@@ -2839,7 +2839,7 @@
         <w:pStyle w:val="1"/>
       </w:pPr>
       <w:bookmarkStart w:id="3" w:name="_Toc455432702"/>
-      <w:bookmarkStart w:id="4" w:name="_Toc456602837"/>
+      <w:bookmarkStart w:id="4" w:name="_Toc456616060"/>
       <w:r>
         <w:rPr>
           <w:rFonts w:hint="eastAsia"/>
@@ -3275,7 +3275,7 @@
         <w:pStyle w:val="1"/>
       </w:pPr>
       <w:bookmarkStart w:id="5" w:name="_Toc455432703"/>
-      <w:bookmarkStart w:id="6" w:name="_Toc456602838"/>
+      <w:bookmarkStart w:id="6" w:name="_Toc456616061"/>
       <w:r>
         <w:rPr>
           <w:rFonts w:hint="eastAsia"/>
@@ -3292,7 +3292,7 @@
         <w:snapToGrid/>
         <w:spacing w:after="0" w:line="360" w:lineRule="auto"/>
       </w:pPr>
-      <w:bookmarkStart w:id="7" w:name="_Toc456602839"/>
+      <w:bookmarkStart w:id="7" w:name="_Toc456616062"/>
       <w:r>
         <w:rPr>
           <w:rStyle w:val="2Char"/>
@@ -3415,7 +3415,7 @@
           </v:group>
         </w:pict>
       </w:r>
-      <w:bookmarkStart w:id="8" w:name="_Toc456602840"/>
+      <w:bookmarkStart w:id="8" w:name="_Toc456616063"/>
       <w:r>
         <w:rPr>
           <w:rFonts w:hint="eastAsia"/>
@@ -3470,7 +3470,7 @@
       <w:pPr>
         <w:pStyle w:val="3"/>
       </w:pPr>
-      <w:bookmarkStart w:id="9" w:name="_Toc456602841"/>
+      <w:bookmarkStart w:id="9" w:name="_Toc456616064"/>
       <w:r>
         <w:rPr>
           <w:rFonts w:hint="eastAsia"/>
@@ -4515,7 +4515,7 @@
           </v:group>
         </w:pict>
       </w:r>
-      <w:bookmarkStart w:id="10" w:name="_Toc456602842"/>
+      <w:bookmarkStart w:id="10" w:name="_Toc456616065"/>
       <w:r>
         <w:rPr>
           <w:rStyle w:val="3Char"/>
@@ -4527,7 +4527,7 @@
       <w:r>
         <w:br w:type="page"/>
       </w:r>
-      <w:bookmarkStart w:id="11" w:name="_Toc456602843"/>
+      <w:bookmarkStart w:id="11" w:name="_Toc456616066"/>
       <w:r>
         <w:rPr>
           <w:rStyle w:val="3Char"/>
@@ -4963,7 +4963,7 @@
         <w:snapToGrid/>
         <w:spacing w:line="220" w:lineRule="atLeast"/>
       </w:pPr>
-      <w:bookmarkStart w:id="12" w:name="_Toc456602844"/>
+      <w:bookmarkStart w:id="12" w:name="_Toc456616067"/>
       <w:r>
         <w:rPr>
           <w:rStyle w:val="3Char"/>
@@ -5254,7 +5254,7 @@
       <w:pPr>
         <w:pStyle w:val="2"/>
       </w:pPr>
-      <w:bookmarkStart w:id="14" w:name="_Toc456602845"/>
+      <w:bookmarkStart w:id="14" w:name="_Toc456616068"/>
       <w:r>
         <w:rPr>
           <w:rFonts w:hint="eastAsia"/>
@@ -5314,7 +5314,7 @@
       <w:pPr>
         <w:pStyle w:val="3"/>
       </w:pPr>
-      <w:bookmarkStart w:id="15" w:name="_Toc456602846"/>
+      <w:bookmarkStart w:id="15" w:name="_Toc456616069"/>
       <w:r>
         <w:rPr>
           <w:rFonts w:hint="eastAsia"/>
@@ -5507,7 +5507,7 @@
       <w:pPr>
         <w:pStyle w:val="3"/>
       </w:pPr>
-      <w:bookmarkStart w:id="16" w:name="_Toc456602847"/>
+      <w:bookmarkStart w:id="16" w:name="_Toc456616070"/>
       <w:r>
         <w:rPr>
           <w:rFonts w:hint="eastAsia"/>
@@ -5521,7 +5521,7 @@
       <w:pPr>
         <w:pStyle w:val="3"/>
       </w:pPr>
-      <w:bookmarkStart w:id="17" w:name="_Toc456602848"/>
+      <w:bookmarkStart w:id="17" w:name="_Toc456616071"/>
       <w:r>
         <w:rPr>
           <w:rFonts w:hint="eastAsia"/>
@@ -6114,7 +6114,7 @@
       <w:pPr>
         <w:pStyle w:val="3"/>
       </w:pPr>
-      <w:bookmarkStart w:id="18" w:name="_Toc456602849"/>
+      <w:bookmarkStart w:id="18" w:name="_Toc456616072"/>
       <w:r>
         <w:rPr>
           <w:rFonts w:hint="eastAsia"/>
@@ -6127,7 +6127,7 @@
       <w:pPr>
         <w:pStyle w:val="3"/>
       </w:pPr>
-      <w:bookmarkStart w:id="19" w:name="_Toc456602850"/>
+      <w:bookmarkStart w:id="19" w:name="_Toc456616073"/>
       <w:r>
         <w:rPr>
           <w:rFonts w:hint="eastAsia"/>
@@ -6151,7 +6151,7 @@
       <w:pPr>
         <w:pStyle w:val="2"/>
       </w:pPr>
-      <w:bookmarkStart w:id="20" w:name="_Toc456602851"/>
+      <w:bookmarkStart w:id="20" w:name="_Toc456616074"/>
       <w:r>
         <w:rPr>
           <w:rFonts w:hint="eastAsia"/>
@@ -6199,7 +6199,7 @@
       <w:pPr>
         <w:pStyle w:val="3"/>
       </w:pPr>
-      <w:bookmarkStart w:id="21" w:name="_Toc456602852"/>
+      <w:bookmarkStart w:id="21" w:name="_Toc456616075"/>
       <w:r>
         <w:rPr>
           <w:rFonts w:hint="eastAsia"/>
@@ -6223,7 +6223,7 @@
       <w:pPr>
         <w:pStyle w:val="3"/>
       </w:pPr>
-      <w:bookmarkStart w:id="22" w:name="_Toc456602853"/>
+      <w:bookmarkStart w:id="22" w:name="_Toc456616076"/>
       <w:r>
         <w:rPr>
           <w:rFonts w:hint="eastAsia"/>
@@ -6248,7 +6248,7 @@
       <w:pPr>
         <w:pStyle w:val="3"/>
       </w:pPr>
-      <w:bookmarkStart w:id="23" w:name="_Toc456602854"/>
+      <w:bookmarkStart w:id="23" w:name="_Toc456616077"/>
       <w:r>
         <w:rPr>
           <w:rFonts w:hint="eastAsia"/>
@@ -6273,7 +6273,7 @@
       <w:pPr>
         <w:pStyle w:val="1"/>
       </w:pPr>
-      <w:bookmarkStart w:id="24" w:name="_Toc456602855"/>
+      <w:bookmarkStart w:id="24" w:name="_Toc456616078"/>
       <w:r>
         <w:rPr>
           <w:rFonts w:hint="eastAsia"/>
@@ -6682,7 +6682,7 @@
         <w:pStyle w:val="1"/>
       </w:pPr>
       <w:bookmarkStart w:id="25" w:name="_Toc455432705"/>
-      <w:bookmarkStart w:id="26" w:name="_Toc456602856"/>
+      <w:bookmarkStart w:id="26" w:name="_Toc456616079"/>
       <w:r>
         <w:rPr>
           <w:rFonts w:hint="eastAsia"/>
@@ -6709,7 +6709,7 @@
       <w:pPr>
         <w:pStyle w:val="2"/>
       </w:pPr>
-      <w:bookmarkStart w:id="27" w:name="_Toc456602857"/>
+      <w:bookmarkStart w:id="27" w:name="_Toc456616080"/>
       <w:r>
         <w:rPr>
           <w:rFonts w:hint="eastAsia"/>
@@ -6838,7 +6838,7 @@
       <w:pPr>
         <w:pStyle w:val="2"/>
       </w:pPr>
-      <w:bookmarkStart w:id="28" w:name="_Toc456602858"/>
+      <w:bookmarkStart w:id="28" w:name="_Toc456616081"/>
       <w:r>
         <w:rPr>
           <w:rFonts w:hint="eastAsia"/>
@@ -7062,7 +7062,7 @@
       <w:pPr>
         <w:pStyle w:val="1"/>
       </w:pPr>
-      <w:bookmarkStart w:id="29" w:name="_Toc456602859"/>
+      <w:bookmarkStart w:id="29" w:name="_Toc456616082"/>
       <w:r>
         <w:rPr>
           <w:rFonts w:hint="eastAsia"/>
@@ -7078,7 +7078,7 @@
         <w:snapToGrid/>
         <w:spacing w:line="220" w:lineRule="atLeast"/>
       </w:pPr>
-      <w:bookmarkStart w:id="30" w:name="_Toc456602860"/>
+      <w:bookmarkStart w:id="30" w:name="_Toc456616083"/>
       <w:r>
         <w:rPr>
           <w:rStyle w:val="2Char"/>
@@ -7716,9 +7716,6 @@
         <w:adjustRightInd/>
         <w:snapToGrid/>
         <w:spacing w:line="220" w:lineRule="atLeast"/>
-        <w:rPr>
-          <w:rFonts w:hint="eastAsia"/>
-        </w:rPr>
       </w:pPr>
     </w:p>
     <w:tbl>
@@ -7845,9 +7842,6 @@
               <w:adjustRightInd/>
               <w:snapToGrid/>
               <w:spacing w:after="0" w:line="220" w:lineRule="atLeast"/>
-              <w:rPr>
-                <w:rFonts w:hint="eastAsia"/>
-              </w:rPr>
             </w:pPr>
             <w:r>
               <w:rPr>
@@ -7906,9 +7900,6 @@
               <w:adjustRightInd/>
               <w:snapToGrid/>
               <w:spacing w:after="0" w:line="220" w:lineRule="atLeast"/>
-              <w:rPr>
-                <w:rFonts w:hint="eastAsia"/>
-              </w:rPr>
             </w:pPr>
             <w:r>
               <w:rPr>
@@ -8011,9 +8002,6 @@
               <w:adjustRightInd/>
               <w:snapToGrid/>
               <w:spacing w:after="0" w:line="220" w:lineRule="atLeast"/>
-              <w:rPr>
-                <w:rFonts w:hint="eastAsia"/>
-              </w:rPr>
             </w:pPr>
             <w:r>
               <w:rPr>
@@ -8167,25 +8155,22 @@
               <w:adjustRightInd/>
               <w:snapToGrid/>
               <w:spacing w:after="0" w:line="220" w:lineRule="atLeast"/>
+              <w:rPr>
+                <w:rFonts w:hint="eastAsia"/>
+              </w:rPr>
             </w:pPr>
             <w:r>
               <w:rPr>
                 <w:rFonts w:hint="eastAsia"/>
               </w:rPr>
               <w:lastRenderedPageBreak/>
-              <w:t>货架面号（最多</w:t>
-            </w:r>
-            <w:r>
-              <w:rPr>
-                <w:rFonts w:hint="eastAsia"/>
-              </w:rPr>
-              <w:t>4</w:t>
-            </w:r>
-            <w:r>
-              <w:rPr>
-                <w:rFonts w:hint="eastAsia"/>
-              </w:rPr>
-              <w:t>个面）：</w:t>
+              <w:t>SKU ID</w:t>
+            </w:r>
+            <w:r>
+              <w:rPr>
+                <w:rFonts w:hint="eastAsia"/>
+              </w:rPr>
+              <w:t>：</w:t>
             </w:r>
             <w:r>
               <w:rPr>
@@ -8206,20 +8191,42 @@
               <w:adjustRightInd/>
               <w:snapToGrid/>
               <w:spacing w:after="0" w:line="220" w:lineRule="atLeast"/>
-            </w:pPr>
-            <w:r>
-              <w:rPr>
-                <w:rFonts w:hint="eastAsia"/>
-              </w:rPr>
-              <w:t>库位号（当前货架所有库位自下到上，自左到右编号）：</w:t>
-            </w:r>
-            <w:r>
-              <w:rPr>
-                <w:rFonts w:hint="eastAsia"/>
-              </w:rPr>
-              <w:t>2</w:t>
-            </w:r>
-          </w:p>
+              <w:rPr>
+                <w:rFonts w:hint="eastAsia"/>
+              </w:rPr>
+            </w:pPr>
+            <w:r>
+              <w:rPr>
+                <w:rFonts w:hint="eastAsia"/>
+              </w:rPr>
+              <w:t>货架</w:t>
+            </w:r>
+            <w:r>
+              <w:rPr>
+                <w:rFonts w:hint="eastAsia"/>
+              </w:rPr>
+              <w:t>ID</w:t>
+            </w:r>
+            <w:r>
+              <w:rPr>
+                <w:rFonts w:hint="eastAsia"/>
+              </w:rPr>
+              <w:t>：</w:t>
+            </w:r>
+            <w:r>
+              <w:rPr>
+                <w:rFonts w:hint="eastAsia"/>
+              </w:rPr>
+              <w:t>1</w:t>
+            </w:r>
+          </w:p>
+        </w:tc>
+      </w:tr>
+      <w:tr>
+        <w:tc>
+          <w:tcPr>
+            <w:tcW w:w="6062" w:type="dxa"/>
+          </w:tcPr>
           <w:p>
             <w:pPr>
               <w:adjustRightInd/>
@@ -8230,19 +8237,25 @@
               <w:rPr>
                 <w:rFonts w:hint="eastAsia"/>
               </w:rPr>
-              <w:t>{</w:t>
-            </w:r>
-            <w:r>
-              <w:rPr>
-                <w:rFonts w:hint="eastAsia"/>
-              </w:rPr>
-              <w:t>此库位仅用于显示给拣货员：若将库位，层号信息分别用数据记录表示，数据冗余不增加查询和计算效率</w:t>
-            </w:r>
-            <w:r>
-              <w:rPr>
-                <w:rFonts w:hint="eastAsia"/>
-              </w:rPr>
-              <w:t>}</w:t>
+              <w:t>货架面号（最多</w:t>
+            </w:r>
+            <w:r>
+              <w:rPr>
+                <w:rFonts w:hint="eastAsia"/>
+              </w:rPr>
+              <w:t>4</w:t>
+            </w:r>
+            <w:r>
+              <w:rPr>
+                <w:rFonts w:hint="eastAsia"/>
+              </w:rPr>
+              <w:t>个面）：</w:t>
+            </w:r>
+            <w:r>
+              <w:rPr>
+                <w:rFonts w:hint="eastAsia"/>
+              </w:rPr>
+              <w:t>1</w:t>
             </w:r>
           </w:p>
         </w:tc>
@@ -8262,22 +8275,15 @@
               <w:rPr>
                 <w:rFonts w:hint="eastAsia"/>
               </w:rPr>
-              <w:t>商品名称及规格（用于显示）：水杯；红色</w:t>
-            </w:r>
-            <w:r>
-              <w:rPr>
-                <w:rFonts w:hint="eastAsia"/>
-              </w:rPr>
-              <w:t xml:space="preserve">300ml </w:t>
-            </w:r>
-          </w:p>
-        </w:tc>
-      </w:tr>
-      <w:tr>
-        <w:tc>
-          <w:tcPr>
-            <w:tcW w:w="6062" w:type="dxa"/>
-          </w:tcPr>
+              <w:t>库位号（当前货架所有库位自下到上，自左到右编号）：</w:t>
+            </w:r>
+            <w:r>
+              <w:rPr>
+                <w:rFonts w:hint="eastAsia"/>
+              </w:rPr>
+              <w:t>2</w:t>
+            </w:r>
+          </w:p>
           <w:p>
             <w:pPr>
               <w:adjustRightInd/>
@@ -8288,13 +8294,19 @@
               <w:rPr>
                 <w:rFonts w:hint="eastAsia"/>
               </w:rPr>
-              <w:t>生产日期：</w:t>
-            </w:r>
-            <w:r>
-              <w:rPr>
-                <w:rFonts w:hint="eastAsia"/>
-              </w:rPr>
-              <w:t>2015-07-01</w:t>
+              <w:t>{</w:t>
+            </w:r>
+            <w:r>
+              <w:rPr>
+                <w:rFonts w:hint="eastAsia"/>
+              </w:rPr>
+              <w:t>此库位仅用于显示给拣货员：若将库位，层号信息分别用数据记录表示，数据冗余不增加查询和计算效率</w:t>
+            </w:r>
+            <w:r>
+              <w:rPr>
+                <w:rFonts w:hint="eastAsia"/>
+              </w:rPr>
+              <w:t>}</w:t>
             </w:r>
           </w:p>
         </w:tc>
@@ -8314,13 +8326,13 @@
               <w:rPr>
                 <w:rFonts w:hint="eastAsia"/>
               </w:rPr>
-              <w:t>过期日期：</w:t>
-            </w:r>
-            <w:r>
-              <w:rPr>
-                <w:rFonts w:hint="eastAsia"/>
-              </w:rPr>
-              <w:t>2016-12-31</w:t>
+              <w:t>商品名称及规格（用于显示）：水杯；红色</w:t>
+            </w:r>
+            <w:r>
+              <w:rPr>
+                <w:rFonts w:hint="eastAsia"/>
+              </w:rPr>
+              <w:t xml:space="preserve">300ml </w:t>
             </w:r>
           </w:p>
         </w:tc>
@@ -8340,25 +8352,13 @@
               <w:rPr>
                 <w:rFonts w:hint="eastAsia"/>
               </w:rPr>
-              <w:t>尺寸规格</w:t>
-            </w:r>
-            <w:r>
-              <w:rPr>
-                <w:rFonts w:hint="eastAsia"/>
-              </w:rPr>
-              <w:t>(mm)</w:t>
-            </w:r>
-            <w:r>
-              <w:rPr>
-                <w:rFonts w:hint="eastAsia"/>
-              </w:rPr>
-              <w:t>：</w:t>
-            </w:r>
-            <w:r>
-              <w:rPr>
-                <w:rFonts w:hint="eastAsia"/>
-              </w:rPr>
-              <w:t>20*200*2000</w:t>
+              <w:t>生产日期：</w:t>
+            </w:r>
+            <w:r>
+              <w:rPr>
+                <w:rFonts w:hint="eastAsia"/>
+              </w:rPr>
+              <w:t>2015-07-01</w:t>
             </w:r>
           </w:p>
         </w:tc>
@@ -8378,25 +8378,13 @@
               <w:rPr>
                 <w:rFonts w:hint="eastAsia"/>
               </w:rPr>
-              <w:t>重量</w:t>
-            </w:r>
-            <w:r>
-              <w:rPr>
-                <w:rFonts w:hint="eastAsia"/>
-              </w:rPr>
-              <w:t>(g)</w:t>
-            </w:r>
-            <w:r>
-              <w:rPr>
-                <w:rFonts w:hint="eastAsia"/>
-              </w:rPr>
-              <w:t>：</w:t>
-            </w:r>
-            <w:r>
-              <w:rPr>
-                <w:rFonts w:hint="eastAsia"/>
-              </w:rPr>
-              <w:t>200</w:t>
+              <w:t>过期日期：</w:t>
+            </w:r>
+            <w:r>
+              <w:rPr>
+                <w:rFonts w:hint="eastAsia"/>
+              </w:rPr>
+              <w:t>2016-12-31</w:t>
             </w:r>
           </w:p>
         </w:tc>
@@ -8416,25 +8404,25 @@
               <w:rPr>
                 <w:rFonts w:hint="eastAsia"/>
               </w:rPr>
-              <w:t>上架时间（扫码</w:t>
-            </w:r>
-            <w:r>
-              <w:rPr>
-                <w:rFonts w:hint="eastAsia"/>
-              </w:rPr>
-              <w:t>/</w:t>
-            </w:r>
-            <w:r>
-              <w:rPr>
-                <w:rFonts w:hint="eastAsia"/>
-              </w:rPr>
-              <w:t>指派）：</w:t>
-            </w:r>
-            <w:r>
-              <w:rPr>
-                <w:rFonts w:hint="eastAsia"/>
-              </w:rPr>
-              <w:t>2016-07-01 10:51:50</w:t>
+              <w:t>尺寸规格</w:t>
+            </w:r>
+            <w:r>
+              <w:rPr>
+                <w:rFonts w:hint="eastAsia"/>
+              </w:rPr>
+              <w:t>(mm)</w:t>
+            </w:r>
+            <w:r>
+              <w:rPr>
+                <w:rFonts w:hint="eastAsia"/>
+              </w:rPr>
+              <w:t>：</w:t>
+            </w:r>
+            <w:r>
+              <w:rPr>
+                <w:rFonts w:hint="eastAsia"/>
+              </w:rPr>
+              <w:t>20*200*2000</w:t>
             </w:r>
           </w:p>
         </w:tc>
@@ -8454,25 +8442,25 @@
               <w:rPr>
                 <w:rFonts w:hint="eastAsia"/>
               </w:rPr>
-              <w:t>出库时间（扫码</w:t>
-            </w:r>
-            <w:r>
-              <w:rPr>
-                <w:rFonts w:hint="eastAsia"/>
-              </w:rPr>
-              <w:t>/</w:t>
-            </w:r>
-            <w:r>
-              <w:rPr>
-                <w:rFonts w:hint="eastAsia"/>
-              </w:rPr>
-              <w:t>指派）：</w:t>
-            </w:r>
-            <w:r>
-              <w:rPr>
-                <w:rFonts w:hint="eastAsia"/>
-              </w:rPr>
-              <w:t>2016-07-10 10:51:50</w:t>
+              <w:t>重量</w:t>
+            </w:r>
+            <w:r>
+              <w:rPr>
+                <w:rFonts w:hint="eastAsia"/>
+              </w:rPr>
+              <w:t>(g)</w:t>
+            </w:r>
+            <w:r>
+              <w:rPr>
+                <w:rFonts w:hint="eastAsia"/>
+              </w:rPr>
+              <w:t>：</w:t>
+            </w:r>
+            <w:r>
+              <w:rPr>
+                <w:rFonts w:hint="eastAsia"/>
+              </w:rPr>
+              <w:t>200</w:t>
             </w:r>
           </w:p>
         </w:tc>
@@ -8487,6 +8475,111 @@
               <w:adjustRightInd/>
               <w:snapToGrid/>
               <w:spacing w:after="0" w:line="220" w:lineRule="atLeast"/>
+              <w:rPr>
+                <w:rFonts w:hint="eastAsia"/>
+              </w:rPr>
+            </w:pPr>
+            <w:r>
+              <w:rPr>
+                <w:rFonts w:hint="eastAsia"/>
+              </w:rPr>
+              <w:t>数量：</w:t>
+            </w:r>
+            <w:r>
+              <w:rPr>
+                <w:rFonts w:hint="eastAsia"/>
+              </w:rPr>
+              <w:t>2</w:t>
+            </w:r>
+          </w:p>
+        </w:tc>
+      </w:tr>
+      <w:tr>
+        <w:tc>
+          <w:tcPr>
+            <w:tcW w:w="6062" w:type="dxa"/>
+          </w:tcPr>
+          <w:p>
+            <w:pPr>
+              <w:adjustRightInd/>
+              <w:snapToGrid/>
+              <w:spacing w:after="0" w:line="220" w:lineRule="atLeast"/>
+            </w:pPr>
+            <w:r>
+              <w:rPr>
+                <w:rFonts w:hint="eastAsia"/>
+              </w:rPr>
+              <w:t>上架时间（扫码</w:t>
+            </w:r>
+            <w:r>
+              <w:rPr>
+                <w:rFonts w:hint="eastAsia"/>
+              </w:rPr>
+              <w:t>/</w:t>
+            </w:r>
+            <w:r>
+              <w:rPr>
+                <w:rFonts w:hint="eastAsia"/>
+              </w:rPr>
+              <w:t>指派）：</w:t>
+            </w:r>
+            <w:r>
+              <w:rPr>
+                <w:rFonts w:hint="eastAsia"/>
+              </w:rPr>
+              <w:t>2016-07-01 10:51:50</w:t>
+            </w:r>
+          </w:p>
+        </w:tc>
+      </w:tr>
+      <w:tr>
+        <w:tc>
+          <w:tcPr>
+            <w:tcW w:w="6062" w:type="dxa"/>
+          </w:tcPr>
+          <w:p>
+            <w:pPr>
+              <w:adjustRightInd/>
+              <w:snapToGrid/>
+              <w:spacing w:after="0" w:line="220" w:lineRule="atLeast"/>
+            </w:pPr>
+            <w:r>
+              <w:rPr>
+                <w:rFonts w:hint="eastAsia"/>
+              </w:rPr>
+              <w:t>出库时间（扫码</w:t>
+            </w:r>
+            <w:r>
+              <w:rPr>
+                <w:rFonts w:hint="eastAsia"/>
+              </w:rPr>
+              <w:t>/</w:t>
+            </w:r>
+            <w:r>
+              <w:rPr>
+                <w:rFonts w:hint="eastAsia"/>
+              </w:rPr>
+              <w:t>指派）：</w:t>
+            </w:r>
+            <w:r>
+              <w:rPr>
+                <w:rFonts w:hint="eastAsia"/>
+              </w:rPr>
+              <w:t>2016-07-10 10:51:50</w:t>
+            </w:r>
+          </w:p>
+        </w:tc>
+      </w:tr>
+      <w:tr>
+        <w:tc>
+          <w:tcPr>
+            <w:tcW w:w="6062" w:type="dxa"/>
+          </w:tcPr>
+          <w:p>
+            <w:pPr>
+              <w:adjustRightInd/>
+              <w:snapToGrid/>
+              <w:spacing w:after="0" w:line="220" w:lineRule="atLeast"/>
             </w:pPr>
             <w:r>
               <w:rPr>
@@ -8516,25 +8609,31 @@
               <w:rPr>
                 <w:rFonts w:hint="eastAsia"/>
               </w:rPr>
-              <w:t>1</w:t>
-            </w:r>
-            <w:r>
-              <w:rPr>
-                <w:rFonts w:hint="eastAsia"/>
-              </w:rPr>
-              <w:t>扫码出库</w:t>
-            </w:r>
-            <w:r>
-              <w:rPr>
-                <w:rFonts w:hint="eastAsia"/>
-              </w:rPr>
               <w:t>2</w:t>
             </w:r>
             <w:r>
               <w:rPr>
                 <w:rFonts w:hint="eastAsia"/>
               </w:rPr>
-              <w:t>未扫码出库）：</w:t>
+              <w:t>出库</w:t>
+            </w:r>
+            <w:r>
+              <w:rPr>
+                <w:rFonts w:hint="eastAsia"/>
+              </w:rPr>
+              <w:t>3</w:t>
+            </w:r>
+            <w:r>
+              <w:rPr>
+                <w:rFonts w:hint="eastAsia"/>
+              </w:rPr>
+              <w:t>部分出库</w:t>
+            </w:r>
+            <w:r>
+              <w:rPr>
+                <w:rFonts w:hint="eastAsia"/>
+              </w:rPr>
+              <w:t>）：</w:t>
             </w:r>
             <w:r>
               <w:rPr>
@@ -9377,17 +9476,7 @@
         <w:snapToGrid/>
         <w:spacing w:line="220" w:lineRule="atLeast"/>
       </w:pPr>
-      <w:r>
-        <w:br w:type="page"/>
-      </w:r>
-    </w:p>
-    <w:p>
-      <w:pPr>
-        <w:adjustRightInd/>
-        <w:snapToGrid/>
-        <w:spacing w:line="220" w:lineRule="atLeast"/>
-      </w:pPr>
-      <w:bookmarkStart w:id="31" w:name="_Toc456602861"/>
+      <w:bookmarkStart w:id="31" w:name="_Toc456616084"/>
       <w:r>
         <w:rPr>
           <w:rStyle w:val="2Char"/>
@@ -11157,7 +11246,7 @@
         <w:snapToGrid/>
         <w:spacing w:line="220" w:lineRule="atLeast"/>
       </w:pPr>
-      <w:bookmarkStart w:id="32" w:name="_Toc456602862"/>
+      <w:bookmarkStart w:id="32" w:name="_Toc456616085"/>
       <w:r>
         <w:rPr>
           <w:rStyle w:val="2Char"/>
@@ -11669,7 +11758,7 @@
         <w:pStyle w:val="1"/>
       </w:pPr>
       <w:bookmarkStart w:id="33" w:name="_Toc455432706"/>
-      <w:bookmarkStart w:id="34" w:name="_Toc456602863"/>
+      <w:bookmarkStart w:id="34" w:name="_Toc456616086"/>
       <w:r>
         <w:rPr>
           <w:rFonts w:hint="eastAsia"/>
@@ -11684,7 +11773,7 @@
       <w:pPr>
         <w:pStyle w:val="2"/>
       </w:pPr>
-      <w:bookmarkStart w:id="35" w:name="_Toc456602864"/>
+      <w:bookmarkStart w:id="35" w:name="_Toc456616087"/>
       <w:r>
         <w:rPr>
           <w:rFonts w:hint="eastAsia"/>
@@ -12730,7 +12819,7 @@
       <w:pPr>
         <w:pStyle w:val="2"/>
       </w:pPr>
-      <w:bookmarkStart w:id="36" w:name="_Toc456602865"/>
+      <w:bookmarkStart w:id="36" w:name="_Toc456616088"/>
       <w:r>
         <w:rPr>
           <w:rFonts w:hint="eastAsia"/>
@@ -13040,7 +13129,7 @@
       <w:pPr>
         <w:pStyle w:val="2"/>
       </w:pPr>
-      <w:bookmarkStart w:id="37" w:name="_Toc456602866"/>
+      <w:bookmarkStart w:id="37" w:name="_Toc456616089"/>
       <w:r>
         <w:rPr>
           <w:rFonts w:hint="eastAsia"/>
@@ -16630,7 +16719,7 @@
         <w:pStyle w:val="1"/>
       </w:pPr>
       <w:bookmarkStart w:id="39" w:name="_Toc455432707"/>
-      <w:bookmarkStart w:id="40" w:name="_Toc456602867"/>
+      <w:bookmarkStart w:id="40" w:name="_Toc456616090"/>
       <w:r>
         <w:rPr>
           <w:rFonts w:hint="eastAsia"/>
@@ -16667,7 +16756,7 @@
         <w:snapToGrid/>
         <w:spacing w:line="220" w:lineRule="atLeast"/>
       </w:pPr>
-      <w:bookmarkStart w:id="41" w:name="_Toc456602868"/>
+      <w:bookmarkStart w:id="41" w:name="_Toc456616091"/>
       <w:r>
         <w:rPr>
           <w:rStyle w:val="2Char"/>
@@ -16923,7 +17012,7 @@
       <w:pPr>
         <w:spacing w:line="220" w:lineRule="atLeast"/>
       </w:pPr>
-      <w:bookmarkStart w:id="42" w:name="_Toc456602869"/>
+      <w:bookmarkStart w:id="42" w:name="_Toc456616092"/>
       <w:r>
         <w:rPr>
           <w:rStyle w:val="1Char"/>
@@ -17391,7 +17480,7 @@
             <w:noProof/>
             <w:lang w:val="zh-CN"/>
           </w:rPr>
-          <w:t>22</w:t>
+          <w:t>15</w:t>
         </w:r>
         <w:r>
           <w:rPr>
@@ -19031,7 +19120,7 @@
 </file>
 
 <file path=customXml/itemProps2.xml><?xml version="1.0" encoding="utf-8"?>
-<ds:datastoreItem xmlns:ds="http://schemas.openxmlformats.org/officeDocument/2006/customXml" ds:itemID="{C4549D34-BC13-4A6E-9877-BD317371AFE9}">
+<ds:datastoreItem xmlns:ds="http://schemas.openxmlformats.org/officeDocument/2006/customXml" ds:itemID="{985F4DCB-418F-4F92-964B-AFF98468D500}">
   <ds:schemaRefs>
     <ds:schemaRef ds:uri="http://schemas.openxmlformats.org/officeDocument/2006/bibliography"/>
   </ds:schemaRefs>

--- a/文档/需求整理.docx
+++ b/文档/需求整理.docx
@@ -41,7 +41,7 @@
       <w:r>
         <w:fldChar w:fldCharType="separate"/>
       </w:r>
-      <w:hyperlink w:anchor="_Toc456616059" w:history="1">
+      <w:hyperlink w:anchor="_Toc456687718" w:history="1">
         <w:r>
           <w:rPr>
             <w:rStyle w:val="a6"/>
@@ -69,7 +69,7 @@
             <w:noProof/>
             <w:webHidden/>
           </w:rPr>
-          <w:instrText xml:space="preserve"> PAGEREF _Toc456616059 \h </w:instrText>
+          <w:instrText xml:space="preserve"> PAGEREF _Toc456687718 \h </w:instrText>
         </w:r>
         <w:r>
           <w:rPr>
@@ -109,7 +109,7 @@
           <w:sz w:val="21"/>
         </w:rPr>
       </w:pPr>
-      <w:hyperlink w:anchor="_Toc456616060" w:history="1">
+      <w:hyperlink w:anchor="_Toc456687719" w:history="1">
         <w:r>
           <w:rPr>
             <w:rStyle w:val="a6"/>
@@ -137,7 +137,7 @@
             <w:noProof/>
             <w:webHidden/>
           </w:rPr>
-          <w:instrText xml:space="preserve"> PAGEREF _Toc456616060 \h </w:instrText>
+          <w:instrText xml:space="preserve"> PAGEREF _Toc456687719 \h </w:instrText>
         </w:r>
         <w:r>
           <w:rPr>
@@ -177,7 +177,7 @@
           <w:sz w:val="21"/>
         </w:rPr>
       </w:pPr>
-      <w:hyperlink w:anchor="_Toc456616061" w:history="1">
+      <w:hyperlink w:anchor="_Toc456687720" w:history="1">
         <w:r>
           <w:rPr>
             <w:rStyle w:val="a6"/>
@@ -205,7 +205,7 @@
             <w:noProof/>
             <w:webHidden/>
           </w:rPr>
-          <w:instrText xml:space="preserve"> PAGEREF _Toc456616061 \h </w:instrText>
+          <w:instrText xml:space="preserve"> PAGEREF _Toc456687720 \h </w:instrText>
         </w:r>
         <w:r>
           <w:rPr>
@@ -248,7 +248,7 @@
           <w:sz w:val="21"/>
         </w:rPr>
       </w:pPr>
-      <w:hyperlink w:anchor="_Toc456616062" w:history="1">
+      <w:hyperlink w:anchor="_Toc456687721" w:history="1">
         <w:r>
           <w:rPr>
             <w:rStyle w:val="a6"/>
@@ -276,7 +276,7 @@
             <w:noProof/>
             <w:webHidden/>
           </w:rPr>
-          <w:instrText xml:space="preserve"> PAGEREF _Toc456616062 \h </w:instrText>
+          <w:instrText xml:space="preserve"> PAGEREF _Toc456687721 \h </w:instrText>
         </w:r>
         <w:r>
           <w:rPr>
@@ -319,7 +319,7 @@
           <w:sz w:val="21"/>
         </w:rPr>
       </w:pPr>
-      <w:hyperlink w:anchor="_Toc456616063" w:history="1">
+      <w:hyperlink w:anchor="_Toc456687722" w:history="1">
         <w:r>
           <w:rPr>
             <w:rStyle w:val="a6"/>
@@ -347,7 +347,7 @@
             <w:noProof/>
             <w:webHidden/>
           </w:rPr>
-          <w:instrText xml:space="preserve"> PAGEREF _Toc456616063 \h </w:instrText>
+          <w:instrText xml:space="preserve"> PAGEREF _Toc456687722 \h </w:instrText>
         </w:r>
         <w:r>
           <w:rPr>
@@ -390,7 +390,7 @@
           <w:sz w:val="21"/>
         </w:rPr>
       </w:pPr>
-      <w:hyperlink w:anchor="_Toc456616064" w:history="1">
+      <w:hyperlink w:anchor="_Toc456687723" w:history="1">
         <w:r>
           <w:rPr>
             <w:rStyle w:val="a6"/>
@@ -418,7 +418,7 @@
             <w:noProof/>
             <w:webHidden/>
           </w:rPr>
-          <w:instrText xml:space="preserve"> PAGEREF _Toc456616064 \h </w:instrText>
+          <w:instrText xml:space="preserve"> PAGEREF _Toc456687723 \h </w:instrText>
         </w:r>
         <w:r>
           <w:rPr>
@@ -461,7 +461,7 @@
           <w:sz w:val="21"/>
         </w:rPr>
       </w:pPr>
-      <w:hyperlink w:anchor="_Toc456616065" w:history="1">
+      <w:hyperlink w:anchor="_Toc456687724" w:history="1">
         <w:r>
           <w:rPr>
             <w:rStyle w:val="a6"/>
@@ -489,7 +489,7 @@
             <w:noProof/>
             <w:webHidden/>
           </w:rPr>
-          <w:instrText xml:space="preserve"> PAGEREF _Toc456616065 \h </w:instrText>
+          <w:instrText xml:space="preserve"> PAGEREF _Toc456687724 \h </w:instrText>
         </w:r>
         <w:r>
           <w:rPr>
@@ -532,7 +532,7 @@
           <w:sz w:val="21"/>
         </w:rPr>
       </w:pPr>
-      <w:hyperlink w:anchor="_Toc456616066" w:history="1">
+      <w:hyperlink w:anchor="_Toc456687725" w:history="1">
         <w:r>
           <w:rPr>
             <w:rStyle w:val="a6"/>
@@ -560,7 +560,7 @@
             <w:noProof/>
             <w:webHidden/>
           </w:rPr>
-          <w:instrText xml:space="preserve"> PAGEREF _Toc456616066 \h </w:instrText>
+          <w:instrText xml:space="preserve"> PAGEREF _Toc456687725 \h </w:instrText>
         </w:r>
         <w:r>
           <w:rPr>
@@ -603,7 +603,7 @@
           <w:sz w:val="21"/>
         </w:rPr>
       </w:pPr>
-      <w:hyperlink w:anchor="_Toc456616067" w:history="1">
+      <w:hyperlink w:anchor="_Toc456687726" w:history="1">
         <w:r>
           <w:rPr>
             <w:rStyle w:val="a6"/>
@@ -631,7 +631,7 @@
             <w:noProof/>
             <w:webHidden/>
           </w:rPr>
-          <w:instrText xml:space="preserve"> PAGEREF _Toc456616067 \h </w:instrText>
+          <w:instrText xml:space="preserve"> PAGEREF _Toc456687726 \h </w:instrText>
         </w:r>
         <w:r>
           <w:rPr>
@@ -674,7 +674,7 @@
           <w:sz w:val="21"/>
         </w:rPr>
       </w:pPr>
-      <w:hyperlink w:anchor="_Toc456616068" w:history="1">
+      <w:hyperlink w:anchor="_Toc456687727" w:history="1">
         <w:r>
           <w:rPr>
             <w:rStyle w:val="a6"/>
@@ -702,7 +702,7 @@
             <w:noProof/>
             <w:webHidden/>
           </w:rPr>
-          <w:instrText xml:space="preserve"> PAGEREF _Toc456616068 \h </w:instrText>
+          <w:instrText xml:space="preserve"> PAGEREF _Toc456687727 \h </w:instrText>
         </w:r>
         <w:r>
           <w:rPr>
@@ -745,7 +745,7 @@
           <w:sz w:val="21"/>
         </w:rPr>
       </w:pPr>
-      <w:hyperlink w:anchor="_Toc456616069" w:history="1">
+      <w:hyperlink w:anchor="_Toc456687728" w:history="1">
         <w:r>
           <w:rPr>
             <w:rStyle w:val="a6"/>
@@ -773,7 +773,7 @@
             <w:noProof/>
             <w:webHidden/>
           </w:rPr>
-          <w:instrText xml:space="preserve"> PAGEREF _Toc456616069 \h </w:instrText>
+          <w:instrText xml:space="preserve"> PAGEREF _Toc456687728 \h </w:instrText>
         </w:r>
         <w:r>
           <w:rPr>
@@ -816,7 +816,7 @@
           <w:sz w:val="21"/>
         </w:rPr>
       </w:pPr>
-      <w:hyperlink w:anchor="_Toc456616070" w:history="1">
+      <w:hyperlink w:anchor="_Toc456687729" w:history="1">
         <w:r>
           <w:rPr>
             <w:rStyle w:val="a6"/>
@@ -844,7 +844,7 @@
             <w:noProof/>
             <w:webHidden/>
           </w:rPr>
-          <w:instrText xml:space="preserve"> PAGEREF _Toc456616070 \h </w:instrText>
+          <w:instrText xml:space="preserve"> PAGEREF _Toc456687729 \h </w:instrText>
         </w:r>
         <w:r>
           <w:rPr>
@@ -887,7 +887,7 @@
           <w:sz w:val="21"/>
         </w:rPr>
       </w:pPr>
-      <w:hyperlink w:anchor="_Toc456616071" w:history="1">
+      <w:hyperlink w:anchor="_Toc456687730" w:history="1">
         <w:r>
           <w:rPr>
             <w:rStyle w:val="a6"/>
@@ -915,7 +915,7 @@
             <w:noProof/>
             <w:webHidden/>
           </w:rPr>
-          <w:instrText xml:space="preserve"> PAGEREF _Toc456616071 \h </w:instrText>
+          <w:instrText xml:space="preserve"> PAGEREF _Toc456687730 \h </w:instrText>
         </w:r>
         <w:r>
           <w:rPr>
@@ -958,7 +958,7 @@
           <w:sz w:val="21"/>
         </w:rPr>
       </w:pPr>
-      <w:hyperlink w:anchor="_Toc456616072" w:history="1">
+      <w:hyperlink w:anchor="_Toc456687731" w:history="1">
         <w:r>
           <w:rPr>
             <w:rStyle w:val="a6"/>
@@ -986,7 +986,7 @@
             <w:noProof/>
             <w:webHidden/>
           </w:rPr>
-          <w:instrText xml:space="preserve"> PAGEREF _Toc456616072 \h </w:instrText>
+          <w:instrText xml:space="preserve"> PAGEREF _Toc456687731 \h </w:instrText>
         </w:r>
         <w:r>
           <w:rPr>
@@ -1029,7 +1029,7 @@
           <w:sz w:val="21"/>
         </w:rPr>
       </w:pPr>
-      <w:hyperlink w:anchor="_Toc456616073" w:history="1">
+      <w:hyperlink w:anchor="_Toc456687732" w:history="1">
         <w:r>
           <w:rPr>
             <w:rStyle w:val="a6"/>
@@ -1057,7 +1057,7 @@
             <w:noProof/>
             <w:webHidden/>
           </w:rPr>
-          <w:instrText xml:space="preserve"> PAGEREF _Toc456616073 \h </w:instrText>
+          <w:instrText xml:space="preserve"> PAGEREF _Toc456687732 \h </w:instrText>
         </w:r>
         <w:r>
           <w:rPr>
@@ -1100,7 +1100,7 @@
           <w:sz w:val="21"/>
         </w:rPr>
       </w:pPr>
-      <w:hyperlink w:anchor="_Toc456616074" w:history="1">
+      <w:hyperlink w:anchor="_Toc456687733" w:history="1">
         <w:r>
           <w:rPr>
             <w:rStyle w:val="a6"/>
@@ -1128,7 +1128,7 @@
             <w:noProof/>
             <w:webHidden/>
           </w:rPr>
-          <w:instrText xml:space="preserve"> PAGEREF _Toc456616074 \h </w:instrText>
+          <w:instrText xml:space="preserve"> PAGEREF _Toc456687733 \h </w:instrText>
         </w:r>
         <w:r>
           <w:rPr>
@@ -1171,7 +1171,7 @@
           <w:sz w:val="21"/>
         </w:rPr>
       </w:pPr>
-      <w:hyperlink w:anchor="_Toc456616075" w:history="1">
+      <w:hyperlink w:anchor="_Toc456687734" w:history="1">
         <w:r>
           <w:rPr>
             <w:rStyle w:val="a6"/>
@@ -1199,7 +1199,7 @@
             <w:noProof/>
             <w:webHidden/>
           </w:rPr>
-          <w:instrText xml:space="preserve"> PAGEREF _Toc456616075 \h </w:instrText>
+          <w:instrText xml:space="preserve"> PAGEREF _Toc456687734 \h </w:instrText>
         </w:r>
         <w:r>
           <w:rPr>
@@ -1242,7 +1242,7 @@
           <w:sz w:val="21"/>
         </w:rPr>
       </w:pPr>
-      <w:hyperlink w:anchor="_Toc456616076" w:history="1">
+      <w:hyperlink w:anchor="_Toc456687735" w:history="1">
         <w:r>
           <w:rPr>
             <w:rStyle w:val="a6"/>
@@ -1270,7 +1270,7 @@
             <w:noProof/>
             <w:webHidden/>
           </w:rPr>
-          <w:instrText xml:space="preserve"> PAGEREF _Toc456616076 \h </w:instrText>
+          <w:instrText xml:space="preserve"> PAGEREF _Toc456687735 \h </w:instrText>
         </w:r>
         <w:r>
           <w:rPr>
@@ -1313,7 +1313,7 @@
           <w:sz w:val="21"/>
         </w:rPr>
       </w:pPr>
-      <w:hyperlink w:anchor="_Toc456616077" w:history="1">
+      <w:hyperlink w:anchor="_Toc456687736" w:history="1">
         <w:r>
           <w:rPr>
             <w:rStyle w:val="a6"/>
@@ -1356,7 +1356,7 @@
             <w:noProof/>
             <w:webHidden/>
           </w:rPr>
-          <w:instrText xml:space="preserve"> PAGEREF _Toc456616077 \h </w:instrText>
+          <w:instrText xml:space="preserve"> PAGEREF _Toc456687736 \h </w:instrText>
         </w:r>
         <w:r>
           <w:rPr>
@@ -1396,7 +1396,7 @@
           <w:sz w:val="21"/>
         </w:rPr>
       </w:pPr>
-      <w:hyperlink w:anchor="_Toc456616078" w:history="1">
+      <w:hyperlink w:anchor="_Toc456687737" w:history="1">
         <w:r>
           <w:rPr>
             <w:rStyle w:val="a6"/>
@@ -1424,7 +1424,7 @@
             <w:noProof/>
             <w:webHidden/>
           </w:rPr>
-          <w:instrText xml:space="preserve"> PAGEREF _Toc456616078 \h </w:instrText>
+          <w:instrText xml:space="preserve"> PAGEREF _Toc456687737 \h </w:instrText>
         </w:r>
         <w:r>
           <w:rPr>
@@ -1464,7 +1464,7 @@
           <w:sz w:val="21"/>
         </w:rPr>
       </w:pPr>
-      <w:hyperlink w:anchor="_Toc456616079" w:history="1">
+      <w:hyperlink w:anchor="_Toc456687738" w:history="1">
         <w:r>
           <w:rPr>
             <w:rStyle w:val="a6"/>
@@ -1507,7 +1507,7 @@
             <w:noProof/>
             <w:webHidden/>
           </w:rPr>
-          <w:instrText xml:space="preserve"> PAGEREF _Toc456616079 \h </w:instrText>
+          <w:instrText xml:space="preserve"> PAGEREF _Toc456687738 \h </w:instrText>
         </w:r>
         <w:r>
           <w:rPr>
@@ -1550,7 +1550,7 @@
           <w:sz w:val="21"/>
         </w:rPr>
       </w:pPr>
-      <w:hyperlink w:anchor="_Toc456616080" w:history="1">
+      <w:hyperlink w:anchor="_Toc456687739" w:history="1">
         <w:r>
           <w:rPr>
             <w:rStyle w:val="a6"/>
@@ -1578,7 +1578,7 @@
             <w:noProof/>
             <w:webHidden/>
           </w:rPr>
-          <w:instrText xml:space="preserve"> PAGEREF _Toc456616080 \h </w:instrText>
+          <w:instrText xml:space="preserve"> PAGEREF _Toc456687739 \h </w:instrText>
         </w:r>
         <w:r>
           <w:rPr>
@@ -1621,7 +1621,7 @@
           <w:sz w:val="21"/>
         </w:rPr>
       </w:pPr>
-      <w:hyperlink w:anchor="_Toc456616081" w:history="1">
+      <w:hyperlink w:anchor="_Toc456687740" w:history="1">
         <w:r>
           <w:rPr>
             <w:rStyle w:val="a6"/>
@@ -1649,7 +1649,7 @@
             <w:noProof/>
             <w:webHidden/>
           </w:rPr>
-          <w:instrText xml:space="preserve"> PAGEREF _Toc456616081 \h </w:instrText>
+          <w:instrText xml:space="preserve"> PAGEREF _Toc456687740 \h </w:instrText>
         </w:r>
         <w:r>
           <w:rPr>
@@ -1689,7 +1689,7 @@
           <w:sz w:val="21"/>
         </w:rPr>
       </w:pPr>
-      <w:hyperlink w:anchor="_Toc456616082" w:history="1">
+      <w:hyperlink w:anchor="_Toc456687741" w:history="1">
         <w:r>
           <w:rPr>
             <w:rStyle w:val="a6"/>
@@ -1717,7 +1717,7 @@
             <w:noProof/>
             <w:webHidden/>
           </w:rPr>
-          <w:instrText xml:space="preserve"> PAGEREF _Toc456616082 \h </w:instrText>
+          <w:instrText xml:space="preserve"> PAGEREF _Toc456687741 \h </w:instrText>
         </w:r>
         <w:r>
           <w:rPr>
@@ -1760,7 +1760,7 @@
           <w:sz w:val="21"/>
         </w:rPr>
       </w:pPr>
-      <w:hyperlink w:anchor="_Toc456616083" w:history="1">
+      <w:hyperlink w:anchor="_Toc456687742" w:history="1">
         <w:r>
           <w:rPr>
             <w:rStyle w:val="a6"/>
@@ -1788,7 +1788,7 @@
             <w:noProof/>
             <w:webHidden/>
           </w:rPr>
-          <w:instrText xml:space="preserve"> PAGEREF _Toc456616083 \h </w:instrText>
+          <w:instrText xml:space="preserve"> PAGEREF _Toc456687742 \h </w:instrText>
         </w:r>
         <w:r>
           <w:rPr>
@@ -1831,22 +1831,14 @@
           <w:sz w:val="21"/>
         </w:rPr>
       </w:pPr>
-      <w:hyperlink w:anchor="_Toc456616084" w:history="1">
+      <w:hyperlink w:anchor="_Toc456687743" w:history="1">
         <w:r>
           <w:rPr>
             <w:rStyle w:val="a6"/>
             <w:rFonts w:hint="eastAsia"/>
             <w:noProof/>
           </w:rPr>
-          <w:t>实时状态记</w:t>
-        </w:r>
-        <w:r>
-          <w:rPr>
-            <w:rStyle w:val="a6"/>
-            <w:rFonts w:hint="eastAsia"/>
-            <w:noProof/>
-          </w:rPr>
-          <w:t>录</w:t>
+          <w:t>实时状态记录</w:t>
         </w:r>
         <w:r>
           <w:rPr>
@@ -1867,7 +1859,7 @@
             <w:noProof/>
             <w:webHidden/>
           </w:rPr>
-          <w:instrText xml:space="preserve"> PAGEREF _Toc456616084 \h </w:instrText>
+          <w:instrText xml:space="preserve"> PAGEREF _Toc456687743 \h </w:instrText>
         </w:r>
         <w:r>
           <w:rPr>
@@ -1910,7 +1902,7 @@
           <w:sz w:val="21"/>
         </w:rPr>
       </w:pPr>
-      <w:hyperlink w:anchor="_Toc456616085" w:history="1">
+      <w:hyperlink w:anchor="_Toc456687744" w:history="1">
         <w:r>
           <w:rPr>
             <w:rStyle w:val="a6"/>
@@ -1938,7 +1930,7 @@
             <w:noProof/>
             <w:webHidden/>
           </w:rPr>
-          <w:instrText xml:space="preserve"> PAGEREF _Toc456616085 \h </w:instrText>
+          <w:instrText xml:space="preserve"> PAGEREF _Toc456687744 \h </w:instrText>
         </w:r>
         <w:r>
           <w:rPr>
@@ -1978,7 +1970,7 @@
           <w:sz w:val="21"/>
         </w:rPr>
       </w:pPr>
-      <w:hyperlink w:anchor="_Toc456616086" w:history="1">
+      <w:hyperlink w:anchor="_Toc456687745" w:history="1">
         <w:r>
           <w:rPr>
             <w:rStyle w:val="a6"/>
@@ -2006,7 +1998,7 @@
             <w:noProof/>
             <w:webHidden/>
           </w:rPr>
-          <w:instrText xml:space="preserve"> PAGEREF _Toc456616086 \h </w:instrText>
+          <w:instrText xml:space="preserve"> PAGEREF _Toc456687745 \h </w:instrText>
         </w:r>
         <w:r>
           <w:rPr>
@@ -2049,7 +2041,7 @@
           <w:sz w:val="21"/>
         </w:rPr>
       </w:pPr>
-      <w:hyperlink w:anchor="_Toc456616087" w:history="1">
+      <w:hyperlink w:anchor="_Toc456687746" w:history="1">
         <w:r>
           <w:rPr>
             <w:rStyle w:val="a6"/>
@@ -2077,7 +2069,7 @@
             <w:noProof/>
             <w:webHidden/>
           </w:rPr>
-          <w:instrText xml:space="preserve"> PAGEREF _Toc456616087 \h </w:instrText>
+          <w:instrText xml:space="preserve"> PAGEREF _Toc456687746 \h </w:instrText>
         </w:r>
         <w:r>
           <w:rPr>
@@ -2120,7 +2112,7 @@
           <w:sz w:val="21"/>
         </w:rPr>
       </w:pPr>
-      <w:hyperlink w:anchor="_Toc456616088" w:history="1">
+      <w:hyperlink w:anchor="_Toc456687747" w:history="1">
         <w:r>
           <w:rPr>
             <w:rStyle w:val="a6"/>
@@ -2148,7 +2140,7 @@
             <w:noProof/>
             <w:webHidden/>
           </w:rPr>
-          <w:instrText xml:space="preserve"> PAGEREF _Toc456616088 \h </w:instrText>
+          <w:instrText xml:space="preserve"> PAGEREF _Toc456687747 \h </w:instrText>
         </w:r>
         <w:r>
           <w:rPr>
@@ -2191,7 +2183,7 @@
           <w:sz w:val="21"/>
         </w:rPr>
       </w:pPr>
-      <w:hyperlink w:anchor="_Toc456616089" w:history="1">
+      <w:hyperlink w:anchor="_Toc456687748" w:history="1">
         <w:r>
           <w:rPr>
             <w:rStyle w:val="a6"/>
@@ -2219,7 +2211,7 @@
             <w:noProof/>
             <w:webHidden/>
           </w:rPr>
-          <w:instrText xml:space="preserve"> PAGEREF _Toc456616089 \h </w:instrText>
+          <w:instrText xml:space="preserve"> PAGEREF _Toc456687748 \h </w:instrText>
         </w:r>
         <w:r>
           <w:rPr>
@@ -2259,7 +2251,7 @@
           <w:sz w:val="21"/>
         </w:rPr>
       </w:pPr>
-      <w:hyperlink w:anchor="_Toc456616090" w:history="1">
+      <w:hyperlink w:anchor="_Toc456687749" w:history="1">
         <w:r>
           <w:rPr>
             <w:rStyle w:val="a6"/>
@@ -2287,7 +2279,7 @@
             <w:noProof/>
             <w:webHidden/>
           </w:rPr>
-          <w:instrText xml:space="preserve"> PAGEREF _Toc456616090 \h </w:instrText>
+          <w:instrText xml:space="preserve"> PAGEREF _Toc456687749 \h </w:instrText>
         </w:r>
         <w:r>
           <w:rPr>
@@ -2330,7 +2322,7 @@
           <w:sz w:val="21"/>
         </w:rPr>
       </w:pPr>
-      <w:hyperlink w:anchor="_Toc456616091" w:history="1">
+      <w:hyperlink w:anchor="_Toc456687750" w:history="1">
         <w:r>
           <w:rPr>
             <w:rStyle w:val="a6"/>
@@ -2358,7 +2350,7 @@
             <w:noProof/>
             <w:webHidden/>
           </w:rPr>
-          <w:instrText xml:space="preserve"> PAGEREF _Toc456616091 \h </w:instrText>
+          <w:instrText xml:space="preserve"> PAGEREF _Toc456687750 \h </w:instrText>
         </w:r>
         <w:r>
           <w:rPr>
@@ -2398,14 +2390,14 @@
           <w:sz w:val="21"/>
         </w:rPr>
       </w:pPr>
-      <w:hyperlink w:anchor="_Toc456616092" w:history="1">
+      <w:hyperlink w:anchor="_Toc456687751" w:history="1">
         <w:r>
           <w:rPr>
             <w:rStyle w:val="a6"/>
             <w:rFonts w:hint="eastAsia"/>
             <w:noProof/>
           </w:rPr>
-          <w:t>待确定问题</w:t>
+          <w:t>算法实现逻辑</w:t>
         </w:r>
         <w:r>
           <w:rPr>
@@ -2426,7 +2418,7 @@
             <w:noProof/>
             <w:webHidden/>
           </w:rPr>
-          <w:instrText xml:space="preserve"> PAGEREF _Toc456616092 \h </w:instrText>
+          <w:instrText xml:space="preserve"> PAGEREF _Toc456687751 \h </w:instrText>
         </w:r>
         <w:r>
           <w:rPr>
@@ -2447,6 +2439,161 @@
             <w:webHidden/>
           </w:rPr>
           <w:t>22</w:t>
+        </w:r>
+        <w:r>
+          <w:rPr>
+            <w:noProof/>
+            <w:webHidden/>
+          </w:rPr>
+          <w:fldChar w:fldCharType="end"/>
+        </w:r>
+      </w:hyperlink>
+    </w:p>
+    <w:p>
+      <w:pPr>
+        <w:pStyle w:val="20"/>
+        <w:tabs>
+          <w:tab w:val="right" w:leader="dot" w:pos="8296"/>
+        </w:tabs>
+        <w:rPr>
+          <w:noProof/>
+          <w:kern w:val="2"/>
+          <w:sz w:val="21"/>
+        </w:rPr>
+      </w:pPr>
+      <w:hyperlink w:anchor="_Toc456687752" w:history="1">
+        <w:r>
+          <w:rPr>
+            <w:rStyle w:val="a6"/>
+            <w:rFonts w:hint="eastAsia"/>
+            <w:noProof/>
+          </w:rPr>
+          <w:t>选</w:t>
+        </w:r>
+        <w:r>
+          <w:rPr>
+            <w:rStyle w:val="a6"/>
+            <w:rFonts w:hint="eastAsia"/>
+            <w:noProof/>
+          </w:rPr>
+          <w:t>货</w:t>
+        </w:r>
+        <w:r>
+          <w:rPr>
+            <w:rStyle w:val="a6"/>
+            <w:rFonts w:hint="eastAsia"/>
+            <w:noProof/>
+          </w:rPr>
+          <w:t>架</w:t>
+        </w:r>
+        <w:r>
+          <w:rPr>
+            <w:noProof/>
+            <w:webHidden/>
+          </w:rPr>
+          <w:tab/>
+        </w:r>
+        <w:r>
+          <w:rPr>
+            <w:noProof/>
+            <w:webHidden/>
+          </w:rPr>
+          <w:fldChar w:fldCharType="begin"/>
+        </w:r>
+        <w:r>
+          <w:rPr>
+            <w:noProof/>
+            <w:webHidden/>
+          </w:rPr>
+          <w:instrText xml:space="preserve"> PAGEREF _Toc456687752 \h </w:instrText>
+        </w:r>
+        <w:r>
+          <w:rPr>
+            <w:noProof/>
+            <w:webHidden/>
+          </w:rPr>
+        </w:r>
+        <w:r>
+          <w:rPr>
+            <w:noProof/>
+            <w:webHidden/>
+          </w:rPr>
+          <w:fldChar w:fldCharType="separate"/>
+        </w:r>
+        <w:r>
+          <w:rPr>
+            <w:noProof/>
+            <w:webHidden/>
+          </w:rPr>
+          <w:t>22</w:t>
+        </w:r>
+        <w:r>
+          <w:rPr>
+            <w:noProof/>
+            <w:webHidden/>
+          </w:rPr>
+          <w:fldChar w:fldCharType="end"/>
+        </w:r>
+      </w:hyperlink>
+    </w:p>
+    <w:p>
+      <w:pPr>
+        <w:pStyle w:val="10"/>
+        <w:rPr>
+          <w:noProof/>
+          <w:kern w:val="2"/>
+          <w:sz w:val="21"/>
+        </w:rPr>
+      </w:pPr>
+      <w:hyperlink w:anchor="_Toc456687753" w:history="1">
+        <w:r>
+          <w:rPr>
+            <w:rStyle w:val="a6"/>
+            <w:rFonts w:hint="eastAsia"/>
+            <w:noProof/>
+          </w:rPr>
+          <w:t>待确定问题：</w:t>
+        </w:r>
+        <w:r>
+          <w:rPr>
+            <w:noProof/>
+            <w:webHidden/>
+          </w:rPr>
+          <w:tab/>
+        </w:r>
+        <w:r>
+          <w:rPr>
+            <w:noProof/>
+            <w:webHidden/>
+          </w:rPr>
+          <w:fldChar w:fldCharType="begin"/>
+        </w:r>
+        <w:r>
+          <w:rPr>
+            <w:noProof/>
+            <w:webHidden/>
+          </w:rPr>
+          <w:instrText xml:space="preserve"> PAGEREF _Toc456687753 \h </w:instrText>
+        </w:r>
+        <w:r>
+          <w:rPr>
+            <w:noProof/>
+            <w:webHidden/>
+          </w:rPr>
+        </w:r>
+        <w:r>
+          <w:rPr>
+            <w:noProof/>
+            <w:webHidden/>
+          </w:rPr>
+          <w:fldChar w:fldCharType="separate"/>
+        </w:r>
+        <w:r>
+          <w:rPr>
+            <w:noProof/>
+            <w:webHidden/>
+          </w:rPr>
+          <w:t>23</w:t>
         </w:r>
         <w:r>
           <w:rPr>
@@ -2466,7 +2613,7 @@
         <w:fldChar w:fldCharType="end"/>
       </w:r>
       <w:bookmarkStart w:id="1" w:name="_Toc455432701"/>
-      <w:bookmarkStart w:id="2" w:name="_Toc456616059"/>
+      <w:bookmarkStart w:id="2" w:name="_Toc456687718"/>
       <w:bookmarkEnd w:id="0"/>
       <w:r>
         <w:rPr>
@@ -2839,7 +2986,7 @@
         <w:pStyle w:val="1"/>
       </w:pPr>
       <w:bookmarkStart w:id="3" w:name="_Toc455432702"/>
-      <w:bookmarkStart w:id="4" w:name="_Toc456616060"/>
+      <w:bookmarkStart w:id="4" w:name="_Toc456687719"/>
       <w:r>
         <w:rPr>
           <w:rFonts w:hint="eastAsia"/>
@@ -3275,7 +3422,7 @@
         <w:pStyle w:val="1"/>
       </w:pPr>
       <w:bookmarkStart w:id="5" w:name="_Toc455432703"/>
-      <w:bookmarkStart w:id="6" w:name="_Toc456616061"/>
+      <w:bookmarkStart w:id="6" w:name="_Toc456687720"/>
       <w:r>
         <w:rPr>
           <w:rFonts w:hint="eastAsia"/>
@@ -3292,7 +3439,7 @@
         <w:snapToGrid/>
         <w:spacing w:after="0" w:line="360" w:lineRule="auto"/>
       </w:pPr>
-      <w:bookmarkStart w:id="7" w:name="_Toc456616062"/>
+      <w:bookmarkStart w:id="7" w:name="_Toc456687721"/>
       <w:r>
         <w:rPr>
           <w:rStyle w:val="2Char"/>
@@ -3415,7 +3562,7 @@
           </v:group>
         </w:pict>
       </w:r>
-      <w:bookmarkStart w:id="8" w:name="_Toc456616063"/>
+      <w:bookmarkStart w:id="8" w:name="_Toc456687722"/>
       <w:r>
         <w:rPr>
           <w:rFonts w:hint="eastAsia"/>
@@ -3470,7 +3617,7 @@
       <w:pPr>
         <w:pStyle w:val="3"/>
       </w:pPr>
-      <w:bookmarkStart w:id="9" w:name="_Toc456616064"/>
+      <w:bookmarkStart w:id="9" w:name="_Toc456687723"/>
       <w:r>
         <w:rPr>
           <w:rFonts w:hint="eastAsia"/>
@@ -4515,7 +4662,7 @@
           </v:group>
         </w:pict>
       </w:r>
-      <w:bookmarkStart w:id="10" w:name="_Toc456616065"/>
+      <w:bookmarkStart w:id="10" w:name="_Toc456687724"/>
       <w:r>
         <w:rPr>
           <w:rStyle w:val="3Char"/>
@@ -4527,7 +4674,7 @@
       <w:r>
         <w:br w:type="page"/>
       </w:r>
-      <w:bookmarkStart w:id="11" w:name="_Toc456616066"/>
+      <w:bookmarkStart w:id="11" w:name="_Toc456687725"/>
       <w:r>
         <w:rPr>
           <w:rStyle w:val="3Char"/>
@@ -4963,7 +5110,7 @@
         <w:snapToGrid/>
         <w:spacing w:line="220" w:lineRule="atLeast"/>
       </w:pPr>
-      <w:bookmarkStart w:id="12" w:name="_Toc456616067"/>
+      <w:bookmarkStart w:id="12" w:name="_Toc456687726"/>
       <w:r>
         <w:rPr>
           <w:rStyle w:val="3Char"/>
@@ -5254,7 +5401,7 @@
       <w:pPr>
         <w:pStyle w:val="2"/>
       </w:pPr>
-      <w:bookmarkStart w:id="14" w:name="_Toc456616068"/>
+      <w:bookmarkStart w:id="14" w:name="_Toc456687727"/>
       <w:r>
         <w:rPr>
           <w:rFonts w:hint="eastAsia"/>
@@ -5314,7 +5461,7 @@
       <w:pPr>
         <w:pStyle w:val="3"/>
       </w:pPr>
-      <w:bookmarkStart w:id="15" w:name="_Toc456616069"/>
+      <w:bookmarkStart w:id="15" w:name="_Toc456687728"/>
       <w:r>
         <w:rPr>
           <w:rFonts w:hint="eastAsia"/>
@@ -5507,7 +5654,7 @@
       <w:pPr>
         <w:pStyle w:val="3"/>
       </w:pPr>
-      <w:bookmarkStart w:id="16" w:name="_Toc456616070"/>
+      <w:bookmarkStart w:id="16" w:name="_Toc456687729"/>
       <w:r>
         <w:rPr>
           <w:rFonts w:hint="eastAsia"/>
@@ -5521,7 +5668,7 @@
       <w:pPr>
         <w:pStyle w:val="3"/>
       </w:pPr>
-      <w:bookmarkStart w:id="17" w:name="_Toc456616071"/>
+      <w:bookmarkStart w:id="17" w:name="_Toc456687730"/>
       <w:r>
         <w:rPr>
           <w:rFonts w:hint="eastAsia"/>
@@ -6114,7 +6261,7 @@
       <w:pPr>
         <w:pStyle w:val="3"/>
       </w:pPr>
-      <w:bookmarkStart w:id="18" w:name="_Toc456616072"/>
+      <w:bookmarkStart w:id="18" w:name="_Toc456687731"/>
       <w:r>
         <w:rPr>
           <w:rFonts w:hint="eastAsia"/>
@@ -6127,7 +6274,7 @@
       <w:pPr>
         <w:pStyle w:val="3"/>
       </w:pPr>
-      <w:bookmarkStart w:id="19" w:name="_Toc456616073"/>
+      <w:bookmarkStart w:id="19" w:name="_Toc456687732"/>
       <w:r>
         <w:rPr>
           <w:rFonts w:hint="eastAsia"/>
@@ -6151,7 +6298,7 @@
       <w:pPr>
         <w:pStyle w:val="2"/>
       </w:pPr>
-      <w:bookmarkStart w:id="20" w:name="_Toc456616074"/>
+      <w:bookmarkStart w:id="20" w:name="_Toc456687733"/>
       <w:r>
         <w:rPr>
           <w:rFonts w:hint="eastAsia"/>
@@ -6199,7 +6346,7 @@
       <w:pPr>
         <w:pStyle w:val="3"/>
       </w:pPr>
-      <w:bookmarkStart w:id="21" w:name="_Toc456616075"/>
+      <w:bookmarkStart w:id="21" w:name="_Toc456687734"/>
       <w:r>
         <w:rPr>
           <w:rFonts w:hint="eastAsia"/>
@@ -6223,7 +6370,7 @@
       <w:pPr>
         <w:pStyle w:val="3"/>
       </w:pPr>
-      <w:bookmarkStart w:id="22" w:name="_Toc456616076"/>
+      <w:bookmarkStart w:id="22" w:name="_Toc456687735"/>
       <w:r>
         <w:rPr>
           <w:rFonts w:hint="eastAsia"/>
@@ -6248,7 +6395,7 @@
       <w:pPr>
         <w:pStyle w:val="3"/>
       </w:pPr>
-      <w:bookmarkStart w:id="23" w:name="_Toc456616077"/>
+      <w:bookmarkStart w:id="23" w:name="_Toc456687736"/>
       <w:r>
         <w:rPr>
           <w:rFonts w:hint="eastAsia"/>
@@ -6273,7 +6420,7 @@
       <w:pPr>
         <w:pStyle w:val="1"/>
       </w:pPr>
-      <w:bookmarkStart w:id="24" w:name="_Toc456616078"/>
+      <w:bookmarkStart w:id="24" w:name="_Toc456687737"/>
       <w:r>
         <w:rPr>
           <w:rFonts w:hint="eastAsia"/>
@@ -6682,7 +6829,7 @@
         <w:pStyle w:val="1"/>
       </w:pPr>
       <w:bookmarkStart w:id="25" w:name="_Toc455432705"/>
-      <w:bookmarkStart w:id="26" w:name="_Toc456616079"/>
+      <w:bookmarkStart w:id="26" w:name="_Toc456687738"/>
       <w:r>
         <w:rPr>
           <w:rFonts w:hint="eastAsia"/>
@@ -6709,7 +6856,7 @@
       <w:pPr>
         <w:pStyle w:val="2"/>
       </w:pPr>
-      <w:bookmarkStart w:id="27" w:name="_Toc456616080"/>
+      <w:bookmarkStart w:id="27" w:name="_Toc456687739"/>
       <w:r>
         <w:rPr>
           <w:rFonts w:hint="eastAsia"/>
@@ -6838,7 +6985,7 @@
       <w:pPr>
         <w:pStyle w:val="2"/>
       </w:pPr>
-      <w:bookmarkStart w:id="28" w:name="_Toc456616081"/>
+      <w:bookmarkStart w:id="28" w:name="_Toc456687740"/>
       <w:r>
         <w:rPr>
           <w:rFonts w:hint="eastAsia"/>
@@ -7062,7 +7209,7 @@
       <w:pPr>
         <w:pStyle w:val="1"/>
       </w:pPr>
-      <w:bookmarkStart w:id="29" w:name="_Toc456616082"/>
+      <w:bookmarkStart w:id="29" w:name="_Toc456687741"/>
       <w:r>
         <w:rPr>
           <w:rFonts w:hint="eastAsia"/>
@@ -7078,7 +7225,7 @@
         <w:snapToGrid/>
         <w:spacing w:line="220" w:lineRule="atLeast"/>
       </w:pPr>
-      <w:bookmarkStart w:id="30" w:name="_Toc456616083"/>
+      <w:bookmarkStart w:id="30" w:name="_Toc456687742"/>
       <w:r>
         <w:rPr>
           <w:rStyle w:val="2Char"/>
@@ -8155,9 +8302,6 @@
               <w:adjustRightInd/>
               <w:snapToGrid/>
               <w:spacing w:after="0" w:line="220" w:lineRule="atLeast"/>
-              <w:rPr>
-                <w:rFonts w:hint="eastAsia"/>
-              </w:rPr>
             </w:pPr>
             <w:r>
               <w:rPr>
@@ -8191,9 +8335,6 @@
               <w:adjustRightInd/>
               <w:snapToGrid/>
               <w:spacing w:after="0" w:line="220" w:lineRule="atLeast"/>
-              <w:rPr>
-                <w:rFonts w:hint="eastAsia"/>
-              </w:rPr>
             </w:pPr>
             <w:r>
               <w:rPr>
@@ -8475,9 +8616,6 @@
               <w:adjustRightInd/>
               <w:snapToGrid/>
               <w:spacing w:after="0" w:line="220" w:lineRule="atLeast"/>
-              <w:rPr>
-                <w:rFonts w:hint="eastAsia"/>
-              </w:rPr>
             </w:pPr>
             <w:r>
               <w:rPr>
@@ -9476,7 +9614,7 @@
         <w:snapToGrid/>
         <w:spacing w:line="220" w:lineRule="atLeast"/>
       </w:pPr>
-      <w:bookmarkStart w:id="31" w:name="_Toc456616084"/>
+      <w:bookmarkStart w:id="31" w:name="_Toc456687743"/>
       <w:r>
         <w:rPr>
           <w:rStyle w:val="2Char"/>
@@ -11246,7 +11384,7 @@
         <w:snapToGrid/>
         <w:spacing w:line="220" w:lineRule="atLeast"/>
       </w:pPr>
-      <w:bookmarkStart w:id="32" w:name="_Toc456616085"/>
+      <w:bookmarkStart w:id="32" w:name="_Toc456687744"/>
       <w:r>
         <w:rPr>
           <w:rStyle w:val="2Char"/>
@@ -11758,7 +11896,7 @@
         <w:pStyle w:val="1"/>
       </w:pPr>
       <w:bookmarkStart w:id="33" w:name="_Toc455432706"/>
-      <w:bookmarkStart w:id="34" w:name="_Toc456616086"/>
+      <w:bookmarkStart w:id="34" w:name="_Toc456687745"/>
       <w:r>
         <w:rPr>
           <w:rFonts w:hint="eastAsia"/>
@@ -11773,7 +11911,7 @@
       <w:pPr>
         <w:pStyle w:val="2"/>
       </w:pPr>
-      <w:bookmarkStart w:id="35" w:name="_Toc456616087"/>
+      <w:bookmarkStart w:id="35" w:name="_Toc456687746"/>
       <w:r>
         <w:rPr>
           <w:rFonts w:hint="eastAsia"/>
@@ -12819,7 +12957,7 @@
       <w:pPr>
         <w:pStyle w:val="2"/>
       </w:pPr>
-      <w:bookmarkStart w:id="36" w:name="_Toc456616088"/>
+      <w:bookmarkStart w:id="36" w:name="_Toc456687747"/>
       <w:r>
         <w:rPr>
           <w:rFonts w:hint="eastAsia"/>
@@ -13129,7 +13267,7 @@
       <w:pPr>
         <w:pStyle w:val="2"/>
       </w:pPr>
-      <w:bookmarkStart w:id="37" w:name="_Toc456616089"/>
+      <w:bookmarkStart w:id="37" w:name="_Toc456687748"/>
       <w:r>
         <w:rPr>
           <w:rFonts w:hint="eastAsia"/>
@@ -16719,7 +16857,7 @@
         <w:pStyle w:val="1"/>
       </w:pPr>
       <w:bookmarkStart w:id="39" w:name="_Toc455432707"/>
-      <w:bookmarkStart w:id="40" w:name="_Toc456616090"/>
+      <w:bookmarkStart w:id="40" w:name="_Toc456687749"/>
       <w:r>
         <w:rPr>
           <w:rFonts w:hint="eastAsia"/>
@@ -16756,7 +16894,7 @@
         <w:snapToGrid/>
         <w:spacing w:line="220" w:lineRule="atLeast"/>
       </w:pPr>
-      <w:bookmarkStart w:id="41" w:name="_Toc456616091"/>
+      <w:bookmarkStart w:id="41" w:name="_Toc456687750"/>
       <w:r>
         <w:rPr>
           <w:rStyle w:val="2Char"/>
@@ -17003,30 +17141,1237 @@
     </w:p>
     <w:p>
       <w:pPr>
-        <w:adjustRightInd/>
-        <w:snapToGrid/>
-        <w:spacing w:line="220" w:lineRule="atLeast"/>
-      </w:pPr>
-    </w:p>
-    <w:p>
-      <w:pPr>
-        <w:spacing w:line="220" w:lineRule="atLeast"/>
-      </w:pPr>
-      <w:bookmarkStart w:id="42" w:name="_Toc456616092"/>
-      <w:r>
-        <w:rPr>
-          <w:rStyle w:val="1Char"/>
-          <w:rFonts w:hint="eastAsia"/>
-        </w:rPr>
+        <w:pStyle w:val="1"/>
+        <w:rPr>
+          <w:rFonts w:hint="eastAsia"/>
+        </w:rPr>
+      </w:pPr>
+      <w:bookmarkStart w:id="42" w:name="_Toc456687751"/>
+      <w:r>
+        <w:rPr>
+          <w:rFonts w:hint="eastAsia"/>
+        </w:rPr>
+        <w:lastRenderedPageBreak/>
+        <w:t>算法</w:t>
+      </w:r>
+      <w:r>
+        <w:rPr>
+          <w:rFonts w:hint="eastAsia"/>
+        </w:rPr>
+        <w:t>实现</w:t>
+      </w:r>
+      <w:r>
+        <w:rPr>
+          <w:rFonts w:hint="eastAsia"/>
+        </w:rPr>
+        <w:t>逻辑</w:t>
+      </w:r>
+      <w:bookmarkEnd w:id="42"/>
+    </w:p>
+    <w:p>
+      <w:pPr>
+        <w:rPr>
+          <w:rFonts w:hint="eastAsia"/>
+        </w:rPr>
+      </w:pPr>
+      <w:r>
+        <w:rPr>
+          <w:rFonts w:hint="eastAsia"/>
+        </w:rPr>
+        <w:t>绿色背景为当前方案</w:t>
+      </w:r>
+    </w:p>
+    <w:p>
+      <w:pPr>
+        <w:pStyle w:val="2"/>
+        <w:rPr>
+          <w:rFonts w:hint="eastAsia"/>
+        </w:rPr>
+      </w:pPr>
+      <w:bookmarkStart w:id="43" w:name="_Toc456687752"/>
+      <w:r>
+        <w:rPr>
+          <w:rFonts w:hint="eastAsia"/>
+        </w:rPr>
+        <w:t>选货架</w:t>
+      </w:r>
+      <w:bookmarkEnd w:id="43"/>
+    </w:p>
+    <w:p>
+      <w:pPr>
+        <w:rPr>
+          <w:rFonts w:hint="eastAsia"/>
+        </w:rPr>
+      </w:pPr>
+      <w:r>
+        <w:rPr>
+          <w:rFonts w:hint="eastAsia"/>
+        </w:rPr>
+        <w:t>Si</w:t>
+      </w:r>
+      <w:r>
+        <w:rPr>
+          <w:rFonts w:hint="eastAsia"/>
+        </w:rPr>
+        <w:t>：第</w:t>
+      </w:r>
+      <w:r>
+        <w:rPr>
+          <w:rFonts w:hint="eastAsia"/>
+        </w:rPr>
+        <w:t>i</w:t>
+      </w:r>
+      <w:r>
+        <w:rPr>
+          <w:rFonts w:hint="eastAsia"/>
+        </w:rPr>
+        <w:t>个货架，</w:t>
+      </w:r>
+      <w:r>
+        <w:rPr>
+          <w:rFonts w:hint="eastAsia"/>
+        </w:rPr>
+        <w:t>Gi</w:t>
+      </w:r>
+      <w:r>
+        <w:rPr>
+          <w:rFonts w:hint="eastAsia"/>
+        </w:rPr>
+        <w:t>：第</w:t>
+      </w:r>
+      <w:r>
+        <w:rPr>
+          <w:rFonts w:hint="eastAsia"/>
+        </w:rPr>
+        <w:t>i</w:t>
+      </w:r>
+      <w:r>
+        <w:rPr>
+          <w:rFonts w:hint="eastAsia"/>
+        </w:rPr>
+        <w:t>个商品</w:t>
+      </w:r>
+      <w:r>
+        <w:rPr>
+          <w:rFonts w:hint="eastAsia"/>
+        </w:rPr>
+        <w:t>SKU</w:t>
+      </w:r>
+      <w:r>
+        <w:rPr>
+          <w:rFonts w:hint="eastAsia"/>
+        </w:rPr>
+        <w:t>，</w:t>
+      </w:r>
+      <w:r>
+        <w:rPr>
+          <w:rFonts w:hint="eastAsia"/>
+        </w:rPr>
+        <w:t>Gic</w:t>
+      </w:r>
+      <w:r>
+        <w:rPr>
+          <w:rFonts w:hint="eastAsia"/>
+        </w:rPr>
+        <w:t>：第</w:t>
+      </w:r>
+      <w:r>
+        <w:rPr>
+          <w:rFonts w:hint="eastAsia"/>
+        </w:rPr>
+        <w:t>i</w:t>
+      </w:r>
+      <w:r>
+        <w:rPr>
+          <w:rFonts w:hint="eastAsia"/>
+        </w:rPr>
+        <w:t>个商品有</w:t>
+      </w:r>
+      <w:r>
+        <w:rPr>
+          <w:rFonts w:hint="eastAsia"/>
+        </w:rPr>
+        <w:t>c</w:t>
+      </w:r>
+      <w:r>
+        <w:rPr>
+          <w:rFonts w:hint="eastAsia"/>
+        </w:rPr>
+        <w:t>个</w:t>
+      </w:r>
+    </w:p>
+    <w:p>
+      <w:pPr>
+        <w:rPr>
+          <w:rFonts w:hint="eastAsia"/>
+          <w:color w:val="00B050"/>
+        </w:rPr>
+      </w:pPr>
+      <w:r>
+        <w:rPr>
+          <w:rFonts w:hint="eastAsia"/>
+          <w:noProof/>
+        </w:rPr>
+        <w:pict>
+          <v:group id="_x0000_s6173" style="position:absolute;margin-left:231pt;margin-top:.65pt;width:201.85pt;height:170.1pt;z-index:252152832" coordorigin="6420,2751" coordsize="4037,3402">
+            <v:rect id="_x0000_s6166" style="position:absolute;left:6420;top:2751;width:4037;height:3402"/>
+            <v:roundrect id="_x0000_s6167" style="position:absolute;left:6746;top:3034;width:3437;height:497" arcsize="10923f">
+              <v:textbox>
+                <w:txbxContent>
+                  <w:p>
+                    <w:r>
+                      <w:rPr>
+                        <w:rFonts w:hint="eastAsia"/>
+                      </w:rPr>
+                      <w:t>G1</w:t>
+                    </w:r>
+                    <w:r>
+                      <w:rPr>
+                        <w:rFonts w:hint="eastAsia"/>
+                      </w:rPr>
+                      <w:t>：</w:t>
+                    </w:r>
+                    <w:r>
+                      <w:rPr>
+                        <w:rFonts w:hint="eastAsia"/>
+                      </w:rPr>
+                      <w:t>S1+S2, S2+S3, S1+S3</w:t>
+                    </w:r>
+                  </w:p>
+                </w:txbxContent>
+              </v:textbox>
+            </v:roundrect>
+            <v:roundrect id="_x0000_s6168" style="position:absolute;left:6746;top:3823;width:3437;height:497" arcsize="10923f">
+              <v:textbox>
+                <w:txbxContent>
+                  <w:p>
+                    <w:r>
+                      <w:rPr>
+                        <w:rFonts w:hint="eastAsia"/>
+                      </w:rPr>
+                      <w:t>G2</w:t>
+                    </w:r>
+                    <w:r>
+                      <w:rPr>
+                        <w:rFonts w:hint="eastAsia"/>
+                      </w:rPr>
+                      <w:t>：</w:t>
+                    </w:r>
+                    <w:r>
+                      <w:rPr>
+                        <w:rFonts w:hint="eastAsia"/>
+                      </w:rPr>
+                      <w:t>S1, S3</w:t>
+                    </w:r>
+                  </w:p>
+                </w:txbxContent>
+              </v:textbox>
+            </v:roundrect>
+            <v:roundrect id="_x0000_s6169" style="position:absolute;left:6746;top:4594;width:3437;height:497" arcsize="10923f">
+              <v:textbox>
+                <w:txbxContent>
+                  <w:p>
+                    <w:r>
+                      <w:rPr>
+                        <w:rFonts w:hint="eastAsia"/>
+                      </w:rPr>
+                      <w:t>G3</w:t>
+                    </w:r>
+                    <w:r>
+                      <w:rPr>
+                        <w:rFonts w:hint="eastAsia"/>
+                      </w:rPr>
+                      <w:t>：</w:t>
+                    </w:r>
+                    <w:r>
+                      <w:rPr>
+                        <w:rFonts w:hint="eastAsia"/>
+                      </w:rPr>
+                      <w:t>S2, S3</w:t>
+                    </w:r>
+                  </w:p>
+                </w:txbxContent>
+              </v:textbox>
+            </v:roundrect>
+            <v:roundrect id="_x0000_s6172" style="position:absolute;left:6746;top:5306;width:3437;height:497" arcsize="10923f">
+              <v:textbox>
+                <w:txbxContent>
+                  <w:p>
+                    <w:r>
+                      <w:rPr>
+                        <w:rFonts w:hint="eastAsia"/>
+                      </w:rPr>
+                      <w:t>G4</w:t>
+                    </w:r>
+                    <w:r>
+                      <w:rPr>
+                        <w:rFonts w:hint="eastAsia"/>
+                      </w:rPr>
+                      <w:t>：</w:t>
+                    </w:r>
+                    <w:r>
+                      <w:rPr>
+                        <w:rFonts w:hint="eastAsia"/>
+                      </w:rPr>
+                      <w:t>S2, S4</w:t>
+                    </w:r>
+                  </w:p>
+                </w:txbxContent>
+              </v:textbox>
+            </v:roundrect>
+          </v:group>
+        </w:pict>
+      </w:r>
+      <w:r>
+        <w:rPr>
+          <w:rFonts w:hint="eastAsia"/>
+        </w:rPr>
+        <w:t>1</w:t>
+      </w:r>
+      <w:r>
+        <w:rPr>
+          <w:rFonts w:hint="eastAsia"/>
+        </w:rPr>
+        <w:t>，</w:t>
+      </w:r>
+      <w:r>
+        <w:rPr>
+          <w:rFonts w:hint="eastAsia"/>
+          <w:color w:val="00B050"/>
+        </w:rPr>
+        <w:t>当前拣货员</w:t>
+      </w:r>
+      <w:r>
+        <w:rPr>
+          <w:rFonts w:hint="eastAsia"/>
+          <w:color w:val="00B050"/>
+        </w:rPr>
+        <w:t xml:space="preserve"> =</w:t>
+      </w:r>
+      <w:r>
+        <w:rPr>
+          <w:rFonts w:hint="eastAsia"/>
+          <w:color w:val="00B050"/>
+        </w:rPr>
+        <w:t>》</w:t>
+      </w:r>
+      <w:r>
+        <w:rPr>
+          <w:rFonts w:hint="eastAsia"/>
+          <w:color w:val="00B050"/>
+        </w:rPr>
+        <w:t xml:space="preserve"> </w:t>
+      </w:r>
+      <w:r>
+        <w:rPr>
+          <w:rFonts w:hint="eastAsia"/>
+          <w:color w:val="00B050"/>
+        </w:rPr>
+        <w:t>所有订单</w:t>
+      </w:r>
+    </w:p>
+    <w:p>
+      <w:pPr>
+        <w:rPr>
+          <w:rFonts w:hint="eastAsia"/>
+          <w:color w:val="00B050"/>
+        </w:rPr>
+      </w:pPr>
+      <w:r>
+        <w:rPr>
+          <w:rFonts w:hint="eastAsia"/>
+          <w:color w:val="00B050"/>
+        </w:rPr>
+        <w:t>=</w:t>
+      </w:r>
+      <w:r>
+        <w:rPr>
+          <w:rFonts w:hint="eastAsia"/>
+          <w:color w:val="00B050"/>
+        </w:rPr>
+        <w:t>》所有商品</w:t>
+      </w:r>
+      <w:r>
+        <w:rPr>
+          <w:rFonts w:hint="eastAsia"/>
+          <w:color w:val="00B050"/>
+        </w:rPr>
+        <w:t xml:space="preserve">SKU </w:t>
+      </w:r>
+      <w:r>
+        <w:rPr>
+          <w:rFonts w:hint="eastAsia"/>
+          <w:color w:val="00B050"/>
+        </w:rPr>
+        <w:t>及</w:t>
+      </w:r>
+      <w:r>
+        <w:rPr>
+          <w:rFonts w:hint="eastAsia"/>
+          <w:color w:val="00B050"/>
+        </w:rPr>
+        <w:t xml:space="preserve"> </w:t>
+      </w:r>
+      <w:r>
+        <w:rPr>
+          <w:rFonts w:hint="eastAsia"/>
+          <w:color w:val="00B050"/>
+        </w:rPr>
+        <w:t>数量</w:t>
+      </w:r>
+    </w:p>
+    <w:p>
+      <w:pPr>
+        <w:rPr>
+          <w:rFonts w:hint="eastAsia"/>
+          <w:color w:val="00B050"/>
+        </w:rPr>
+      </w:pPr>
+      <w:r>
+        <w:rPr>
+          <w:rFonts w:hint="eastAsia"/>
+          <w:color w:val="00B050"/>
+        </w:rPr>
+        <w:t>=</w:t>
+      </w:r>
+      <w:r>
+        <w:rPr>
+          <w:rFonts w:hint="eastAsia"/>
+          <w:color w:val="00B050"/>
+        </w:rPr>
+        <w:t>》</w:t>
+      </w:r>
+      <w:r>
+        <w:rPr>
+          <w:rFonts w:hint="eastAsia"/>
+          <w:color w:val="00B050"/>
+        </w:rPr>
+        <w:t xml:space="preserve"> </w:t>
+      </w:r>
+      <w:r>
+        <w:rPr>
+          <w:rFonts w:hint="eastAsia"/>
+          <w:color w:val="00B050"/>
+        </w:rPr>
+        <w:t>所有商品货架</w:t>
+      </w:r>
+      <w:r>
+        <w:rPr>
+          <w:rFonts w:hint="eastAsia"/>
+          <w:color w:val="00B050"/>
+        </w:rPr>
+        <w:t xml:space="preserve"> </w:t>
+      </w:r>
+      <w:r>
+        <w:rPr>
+          <w:rFonts w:hint="eastAsia"/>
+          <w:color w:val="00B050"/>
+        </w:rPr>
+        <w:t>及</w:t>
+      </w:r>
+      <w:r>
+        <w:rPr>
+          <w:rFonts w:hint="eastAsia"/>
+          <w:color w:val="00B050"/>
+        </w:rPr>
+        <w:t xml:space="preserve"> </w:t>
+      </w:r>
+      <w:r>
+        <w:rPr>
+          <w:rFonts w:hint="eastAsia"/>
+          <w:color w:val="00B050"/>
+        </w:rPr>
+        <w:t>对应货架上商品数量</w:t>
+      </w:r>
+    </w:p>
+    <w:p>
+      <w:pPr>
+        <w:rPr>
+          <w:rFonts w:hint="eastAsia"/>
+        </w:rPr>
+      </w:pPr>
+      <w:r>
+        <w:rPr>
+          <w:rFonts w:hint="eastAsia"/>
+        </w:rPr>
+        <w:t>=</w:t>
+      </w:r>
+      <w:r>
+        <w:rPr>
+          <w:rFonts w:hint="eastAsia"/>
+        </w:rPr>
+        <w:t>》</w:t>
+      </w:r>
+      <w:r>
+        <w:rPr>
+          <w:rFonts w:hint="eastAsia"/>
+          <w:highlight w:val="yellow"/>
+        </w:rPr>
+        <w:t>按商品</w:t>
+      </w:r>
+      <w:r>
+        <w:rPr>
+          <w:rFonts w:hint="eastAsia"/>
+          <w:highlight w:val="yellow"/>
+        </w:rPr>
+        <w:t>SKU</w:t>
+      </w:r>
+      <w:r>
+        <w:rPr>
+          <w:rFonts w:hint="eastAsia"/>
+          <w:highlight w:val="yellow"/>
+        </w:rPr>
+        <w:t>分类</w:t>
+      </w:r>
+      <w:r>
+        <w:rPr>
+          <w:rFonts w:hint="eastAsia"/>
+          <w:highlight w:val="yellow"/>
+        </w:rPr>
+        <w:t>取得</w:t>
+      </w:r>
+      <w:r>
+        <w:rPr>
+          <w:rFonts w:hint="eastAsia"/>
+        </w:rPr>
+        <w:t>所有货架组合</w:t>
+      </w:r>
+    </w:p>
+    <w:p>
+      <w:pPr>
+        <w:rPr>
+          <w:rFonts w:hint="eastAsia"/>
+        </w:rPr>
+      </w:pPr>
+      <w:r>
+        <w:rPr>
+          <w:rFonts w:hint="eastAsia"/>
+        </w:rPr>
+        <w:t>=</w:t>
+      </w:r>
+      <w:r>
+        <w:rPr>
+          <w:rFonts w:hint="eastAsia"/>
+        </w:rPr>
+        <w:t>》</w:t>
+      </w:r>
+      <w:r>
+        <w:rPr>
+          <w:rFonts w:hint="eastAsia"/>
+        </w:rPr>
+        <w:t>计算</w:t>
+      </w:r>
+      <w:r>
+        <w:rPr>
+          <w:rFonts w:hint="eastAsia"/>
+          <w:highlight w:val="yellow"/>
+        </w:rPr>
+        <w:t>每个</w:t>
+      </w:r>
+      <w:r>
+        <w:rPr>
+          <w:rFonts w:hint="eastAsia"/>
+          <w:highlight w:val="yellow"/>
+        </w:rPr>
+        <w:t>商品</w:t>
+      </w:r>
+      <w:r>
+        <w:rPr>
+          <w:rFonts w:hint="eastAsia"/>
+        </w:rPr>
+        <w:t>满足</w:t>
+      </w:r>
+      <w:r>
+        <w:rPr>
+          <w:rFonts w:hint="eastAsia"/>
+        </w:rPr>
+        <w:t>数量的</w:t>
+      </w:r>
+      <w:r>
+        <w:rPr>
+          <w:rFonts w:hint="eastAsia"/>
+        </w:rPr>
+        <w:t>货架</w:t>
+      </w:r>
+      <w:r>
+        <w:rPr>
+          <w:rFonts w:hint="eastAsia"/>
+        </w:rPr>
+        <w:t>组合</w:t>
+      </w:r>
+    </w:p>
+    <w:p>
+      <w:pPr>
+        <w:rPr>
+          <w:rFonts w:hint="eastAsia"/>
+        </w:rPr>
+      </w:pPr>
+      <w:r>
+        <w:rPr>
+          <w:rFonts w:hint="eastAsia"/>
+        </w:rPr>
+        <w:t>=</w:t>
+      </w:r>
+      <w:r>
+        <w:rPr>
+          <w:rFonts w:hint="eastAsia"/>
+        </w:rPr>
+        <w:t>》货架</w:t>
+      </w:r>
+      <w:r>
+        <w:rPr>
+          <w:rFonts w:hint="eastAsia"/>
+        </w:rPr>
+        <w:t>去重</w:t>
+      </w:r>
+      <w:r>
+        <w:rPr>
+          <w:rFonts w:hint="eastAsia"/>
+        </w:rPr>
+        <w:t>（用小</w:t>
+      </w:r>
+      <w:r>
+        <w:rPr>
+          <w:rFonts w:hint="eastAsia"/>
+        </w:rPr>
+        <w:t>单元</w:t>
+      </w:r>
+      <w:r>
+        <w:rPr>
+          <w:rFonts w:hint="eastAsia"/>
+        </w:rPr>
+        <w:t>组合）</w:t>
+      </w:r>
+    </w:p>
+    <w:p>
+      <w:pPr>
+        <w:rPr>
+          <w:rFonts w:hint="eastAsia"/>
+        </w:rPr>
+      </w:pPr>
+      <w:r>
+        <w:rPr>
+          <w:rFonts w:hint="eastAsia"/>
+        </w:rPr>
+        <w:t>=</w:t>
+      </w:r>
+      <w:r>
+        <w:rPr>
+          <w:rFonts w:hint="eastAsia"/>
+        </w:rPr>
+        <w:t>》</w:t>
+      </w:r>
+      <w:r>
+        <w:rPr>
+          <w:rFonts w:hint="eastAsia"/>
+        </w:rPr>
+        <w:t>从每个商品的组合中挑选一个重新组合</w:t>
+      </w:r>
+    </w:p>
+    <w:p>
+      <w:pPr>
+        <w:rPr>
+          <w:rFonts w:hint="eastAsia"/>
+        </w:rPr>
+      </w:pPr>
+      <w:r>
+        <w:rPr>
+          <w:rFonts w:hint="eastAsia"/>
+        </w:rPr>
+        <w:t>=</w:t>
+      </w:r>
+      <w:r>
+        <w:rPr>
+          <w:rFonts w:hint="eastAsia"/>
+        </w:rPr>
+        <w:t>》</w:t>
+      </w:r>
+      <w:r>
+        <w:rPr>
+          <w:rFonts w:hint="eastAsia"/>
+        </w:rPr>
+        <w:t>货架</w:t>
+      </w:r>
+      <w:r>
+        <w:rPr>
+          <w:rFonts w:hint="eastAsia"/>
+        </w:rPr>
+        <w:t>去重</w:t>
+      </w:r>
+      <w:r>
+        <w:rPr>
+          <w:rFonts w:hint="eastAsia"/>
+        </w:rPr>
+        <w:t>（用小</w:t>
+      </w:r>
+      <w:r>
+        <w:rPr>
+          <w:rFonts w:hint="eastAsia"/>
+        </w:rPr>
+        <w:t>单元</w:t>
+      </w:r>
+      <w:r>
+        <w:rPr>
+          <w:rFonts w:hint="eastAsia"/>
+        </w:rPr>
+        <w:t>组合）</w:t>
+      </w:r>
+    </w:p>
+    <w:p>
+      <w:pPr>
+        <w:rPr>
+          <w:rFonts w:hint="eastAsia"/>
+        </w:rPr>
+      </w:pPr>
+    </w:p>
+    <w:p>
+      <w:pPr>
+        <w:rPr>
+          <w:rFonts w:hint="eastAsia"/>
+          <w:color w:val="00B050"/>
+        </w:rPr>
+      </w:pPr>
+      <w:r>
+        <w:rPr>
+          <w:rFonts w:hint="eastAsia"/>
+          <w:noProof/>
+          <w:highlight w:val="green"/>
+        </w:rPr>
+        <w:pict>
+          <v:group id="_x0000_s6174" style="position:absolute;margin-left:231pt;margin-top:.65pt;width:201.85pt;height:170.1pt;z-index:252154880" coordorigin="6420,2751" coordsize="4037,3402">
+            <v:rect id="_x0000_s6175" style="position:absolute;left:6420;top:2751;width:4037;height:3402"/>
+            <v:roundrect id="_x0000_s6176" style="position:absolute;left:6746;top:3034;width:3437;height:497" arcsize="10923f">
+              <v:textbox>
+                <w:txbxContent>
+                  <w:p>
+                    <w:r>
+                      <w:rPr>
+                        <w:rFonts w:hint="eastAsia"/>
+                      </w:rPr>
+                      <w:t>S1</w:t>
+                    </w:r>
+                    <w:r>
+                      <w:rPr>
+                        <w:rFonts w:hint="eastAsia"/>
+                      </w:rPr>
+                      <w:t>：</w:t>
+                    </w:r>
+                    <w:r>
+                      <w:rPr>
+                        <w:rFonts w:hint="eastAsia"/>
+                      </w:rPr>
+                      <w:t>G1</w:t>
+                    </w:r>
+                    <w:r>
+                      <w:rPr>
+                        <w:rFonts w:hint="eastAsia"/>
+                      </w:rPr>
+                      <w:t>c</w:t>
+                    </w:r>
+                    <w:r>
+                      <w:rPr>
+                        <w:rFonts w:hint="eastAsia"/>
+                      </w:rPr>
+                      <w:t xml:space="preserve">, </w:t>
+                    </w:r>
+                    <w:r>
+                      <w:rPr>
+                        <w:rFonts w:hint="eastAsia"/>
+                      </w:rPr>
+                      <w:t>G</w:t>
+                    </w:r>
+                    <w:r>
+                      <w:rPr>
+                        <w:rFonts w:hint="eastAsia"/>
+                      </w:rPr>
+                      <w:t>2</w:t>
+                    </w:r>
+                    <w:r>
+                      <w:rPr>
+                        <w:rFonts w:hint="eastAsia"/>
+                      </w:rPr>
+                      <w:t>c</w:t>
+                    </w:r>
+                  </w:p>
+                </w:txbxContent>
+              </v:textbox>
+            </v:roundrect>
+            <v:roundrect id="_x0000_s6177" style="position:absolute;left:6746;top:3823;width:3437;height:497" arcsize="10923f">
+              <v:textbox>
+                <w:txbxContent>
+                  <w:p>
+                    <w:r>
+                      <w:rPr>
+                        <w:rFonts w:hint="eastAsia"/>
+                      </w:rPr>
+                      <w:t>S</w:t>
+                    </w:r>
+                    <w:r>
+                      <w:rPr>
+                        <w:rFonts w:hint="eastAsia"/>
+                      </w:rPr>
+                      <w:t>2</w:t>
+                    </w:r>
+                    <w:r>
+                      <w:rPr>
+                        <w:rFonts w:hint="eastAsia"/>
+                      </w:rPr>
+                      <w:t>：</w:t>
+                    </w:r>
+                    <w:r>
+                      <w:rPr>
+                        <w:rFonts w:hint="eastAsia"/>
+                      </w:rPr>
+                      <w:t xml:space="preserve">G1c, </w:t>
+                    </w:r>
+                    <w:r>
+                      <w:rPr>
+                        <w:rFonts w:hint="eastAsia"/>
+                      </w:rPr>
+                      <w:t>G3c</w:t>
+                    </w:r>
+                    <w:r>
+                      <w:rPr>
+                        <w:rFonts w:hint="eastAsia"/>
+                      </w:rPr>
+                      <w:t xml:space="preserve">, </w:t>
+                    </w:r>
+                    <w:r>
+                      <w:rPr>
+                        <w:rFonts w:hint="eastAsia"/>
+                      </w:rPr>
+                      <w:t>G4c</w:t>
+                    </w:r>
+                  </w:p>
+                </w:txbxContent>
+              </v:textbox>
+            </v:roundrect>
+            <v:roundrect id="_x0000_s6178" style="position:absolute;left:6746;top:4594;width:3437;height:497" arcsize="10923f">
+              <v:textbox>
+                <w:txbxContent>
+                  <w:p>
+                    <w:r>
+                      <w:rPr>
+                        <w:rFonts w:hint="eastAsia"/>
+                      </w:rPr>
+                      <w:t>S</w:t>
+                    </w:r>
+                    <w:r>
+                      <w:rPr>
+                        <w:rFonts w:hint="eastAsia"/>
+                      </w:rPr>
+                      <w:t>3</w:t>
+                    </w:r>
+                    <w:r>
+                      <w:rPr>
+                        <w:rFonts w:hint="eastAsia"/>
+                      </w:rPr>
+                      <w:t>：</w:t>
+                    </w:r>
+                    <w:r>
+                      <w:rPr>
+                        <w:rFonts w:hint="eastAsia"/>
+                      </w:rPr>
+                      <w:t>G1c, G</w:t>
+                    </w:r>
+                    <w:r>
+                      <w:rPr>
+                        <w:rFonts w:hint="eastAsia"/>
+                      </w:rPr>
+                      <w:t>2</w:t>
+                    </w:r>
+                    <w:r>
+                      <w:rPr>
+                        <w:rFonts w:hint="eastAsia"/>
+                      </w:rPr>
+                      <w:t>c</w:t>
+                    </w:r>
+                    <w:r>
+                      <w:rPr>
+                        <w:rFonts w:hint="eastAsia"/>
+                      </w:rPr>
+                      <w:t xml:space="preserve">, </w:t>
+                    </w:r>
+                    <w:r>
+                      <w:rPr>
+                        <w:rFonts w:hint="eastAsia"/>
+                      </w:rPr>
+                      <w:t>G</w:t>
+                    </w:r>
+                    <w:r>
+                      <w:rPr>
+                        <w:rFonts w:hint="eastAsia"/>
+                      </w:rPr>
+                      <w:t>3</w:t>
+                    </w:r>
+                    <w:r>
+                      <w:rPr>
+                        <w:rFonts w:hint="eastAsia"/>
+                      </w:rPr>
+                      <w:t>c</w:t>
+                    </w:r>
+                  </w:p>
+                </w:txbxContent>
+              </v:textbox>
+            </v:roundrect>
+            <v:roundrect id="_x0000_s6179" style="position:absolute;left:6746;top:5306;width:3437;height:497" arcsize="10923f">
+              <v:textbox>
+                <w:txbxContent>
+                  <w:p>
+                    <w:r>
+                      <w:rPr>
+                        <w:rFonts w:hint="eastAsia"/>
+                      </w:rPr>
+                      <w:t>S</w:t>
+                    </w:r>
+                    <w:r>
+                      <w:rPr>
+                        <w:rFonts w:hint="eastAsia"/>
+                      </w:rPr>
+                      <w:t>4</w:t>
+                    </w:r>
+                    <w:r>
+                      <w:rPr>
+                        <w:rFonts w:hint="eastAsia"/>
+                      </w:rPr>
+                      <w:t>：</w:t>
+                    </w:r>
+                    <w:r>
+                      <w:rPr>
+                        <w:rFonts w:hint="eastAsia"/>
+                      </w:rPr>
+                      <w:t>G</w:t>
+                    </w:r>
+                    <w:r>
+                      <w:rPr>
+                        <w:rFonts w:hint="eastAsia"/>
+                      </w:rPr>
+                      <w:t>4</w:t>
+                    </w:r>
+                    <w:r>
+                      <w:rPr>
+                        <w:rFonts w:hint="eastAsia"/>
+                      </w:rPr>
+                      <w:t>c</w:t>
+                    </w:r>
+                  </w:p>
+                </w:txbxContent>
+              </v:textbox>
+            </v:roundrect>
+          </v:group>
+        </w:pict>
+      </w:r>
+      <w:r>
+        <w:rPr>
+          <w:rFonts w:hint="eastAsia"/>
+          <w:highlight w:val="green"/>
+        </w:rPr>
+        <w:t>2</w:t>
+      </w:r>
+      <w:r>
+        <w:rPr>
+          <w:rFonts w:hint="eastAsia"/>
+          <w:highlight w:val="green"/>
+        </w:rPr>
+        <w:t>，</w:t>
+      </w:r>
+      <w:r>
+        <w:rPr>
+          <w:rFonts w:hint="eastAsia"/>
+          <w:color w:val="00B050"/>
+        </w:rPr>
+        <w:t>当前拣货员</w:t>
+      </w:r>
+      <w:r>
+        <w:rPr>
+          <w:rFonts w:hint="eastAsia"/>
+          <w:color w:val="00B050"/>
+        </w:rPr>
+        <w:t xml:space="preserve"> =</w:t>
+      </w:r>
+      <w:r>
+        <w:rPr>
+          <w:rFonts w:hint="eastAsia"/>
+          <w:color w:val="00B050"/>
+        </w:rPr>
+        <w:t>》</w:t>
+      </w:r>
+      <w:r>
+        <w:rPr>
+          <w:rFonts w:hint="eastAsia"/>
+          <w:color w:val="00B050"/>
+        </w:rPr>
+        <w:t xml:space="preserve"> </w:t>
+      </w:r>
+      <w:r>
+        <w:rPr>
+          <w:rFonts w:hint="eastAsia"/>
+          <w:color w:val="00B050"/>
+        </w:rPr>
+        <w:t>所有订单</w:t>
+      </w:r>
+    </w:p>
+    <w:p>
+      <w:pPr>
+        <w:rPr>
+          <w:rFonts w:hint="eastAsia"/>
+          <w:color w:val="00B050"/>
+        </w:rPr>
+      </w:pPr>
+      <w:r>
+        <w:rPr>
+          <w:rFonts w:hint="eastAsia"/>
+          <w:color w:val="00B050"/>
+        </w:rPr>
+        <w:t>=</w:t>
+      </w:r>
+      <w:r>
+        <w:rPr>
+          <w:rFonts w:hint="eastAsia"/>
+          <w:color w:val="00B050"/>
+        </w:rPr>
+        <w:t>》所有商品</w:t>
+      </w:r>
+      <w:r>
+        <w:rPr>
+          <w:rFonts w:hint="eastAsia"/>
+          <w:color w:val="00B050"/>
+        </w:rPr>
+        <w:t xml:space="preserve">SKU </w:t>
+      </w:r>
+      <w:r>
+        <w:rPr>
+          <w:rFonts w:hint="eastAsia"/>
+          <w:color w:val="00B050"/>
+        </w:rPr>
+        <w:t>及</w:t>
+      </w:r>
+      <w:r>
+        <w:rPr>
+          <w:rFonts w:hint="eastAsia"/>
+          <w:color w:val="00B050"/>
+        </w:rPr>
+        <w:t xml:space="preserve"> </w:t>
+      </w:r>
+      <w:r>
+        <w:rPr>
+          <w:rFonts w:hint="eastAsia"/>
+          <w:color w:val="00B050"/>
+        </w:rPr>
+        <w:t>数量</w:t>
+      </w:r>
+    </w:p>
+    <w:p>
+      <w:pPr>
+        <w:rPr>
+          <w:rFonts w:hint="eastAsia"/>
+          <w:color w:val="00B050"/>
+        </w:rPr>
+      </w:pPr>
+      <w:r>
+        <w:rPr>
+          <w:rFonts w:hint="eastAsia"/>
+          <w:color w:val="00B050"/>
+        </w:rPr>
+        <w:t>=</w:t>
+      </w:r>
+      <w:r>
+        <w:rPr>
+          <w:rFonts w:hint="eastAsia"/>
+          <w:color w:val="00B050"/>
+        </w:rPr>
+        <w:t>》</w:t>
+      </w:r>
+      <w:r>
+        <w:rPr>
+          <w:rFonts w:hint="eastAsia"/>
+          <w:color w:val="00B050"/>
+        </w:rPr>
+        <w:t xml:space="preserve"> </w:t>
+      </w:r>
+      <w:r>
+        <w:rPr>
+          <w:rFonts w:hint="eastAsia"/>
+          <w:color w:val="00B050"/>
+        </w:rPr>
+        <w:t>所有商品货架</w:t>
+      </w:r>
+      <w:r>
+        <w:rPr>
+          <w:rFonts w:hint="eastAsia"/>
+          <w:color w:val="00B050"/>
+        </w:rPr>
+        <w:t xml:space="preserve"> </w:t>
+      </w:r>
+      <w:r>
+        <w:rPr>
+          <w:rFonts w:hint="eastAsia"/>
+          <w:color w:val="00B050"/>
+        </w:rPr>
+        <w:t>及</w:t>
+      </w:r>
+      <w:r>
+        <w:rPr>
+          <w:rFonts w:hint="eastAsia"/>
+          <w:color w:val="00B050"/>
+        </w:rPr>
+        <w:t xml:space="preserve"> </w:t>
+      </w:r>
+      <w:r>
+        <w:rPr>
+          <w:rFonts w:hint="eastAsia"/>
+          <w:color w:val="00B050"/>
+        </w:rPr>
+        <w:t>对应货架上商品数量</w:t>
+      </w:r>
+    </w:p>
+    <w:p>
+      <w:pPr>
+        <w:rPr>
+          <w:rFonts w:hint="eastAsia"/>
+        </w:rPr>
+      </w:pPr>
+      <w:r>
+        <w:rPr>
+          <w:rFonts w:hint="eastAsia"/>
+        </w:rPr>
+        <w:t>=</w:t>
+      </w:r>
+      <w:r>
+        <w:rPr>
+          <w:rFonts w:hint="eastAsia"/>
+        </w:rPr>
+        <w:t>》</w:t>
+      </w:r>
+      <w:r>
+        <w:rPr>
+          <w:rFonts w:hint="eastAsia"/>
+        </w:rPr>
+        <w:t>所有货架组合</w:t>
+      </w:r>
+    </w:p>
+    <w:p>
+      <w:pPr>
+        <w:rPr>
+          <w:rFonts w:hint="eastAsia"/>
+        </w:rPr>
+      </w:pPr>
+      <w:r>
+        <w:rPr>
+          <w:rFonts w:hint="eastAsia"/>
+        </w:rPr>
+        <w:t>=</w:t>
+      </w:r>
+      <w:r>
+        <w:rPr>
+          <w:rFonts w:hint="eastAsia"/>
+        </w:rPr>
+        <w:t>》</w:t>
+      </w:r>
+      <w:r>
+        <w:rPr>
+          <w:rFonts w:hint="eastAsia"/>
+        </w:rPr>
+        <w:t>计算</w:t>
+      </w:r>
+      <w:r>
+        <w:rPr>
+          <w:rFonts w:hint="eastAsia"/>
+          <w:highlight w:val="yellow"/>
+        </w:rPr>
+        <w:t>所有商品</w:t>
+      </w:r>
+      <w:r>
+        <w:rPr>
+          <w:rFonts w:hint="eastAsia"/>
+        </w:rPr>
+        <w:t>满足</w:t>
+      </w:r>
+      <w:r>
+        <w:rPr>
+          <w:rFonts w:hint="eastAsia"/>
+        </w:rPr>
+        <w:t>数量的</w:t>
+      </w:r>
+      <w:r>
+        <w:rPr>
+          <w:rFonts w:hint="eastAsia"/>
+        </w:rPr>
+        <w:t>货架</w:t>
+      </w:r>
+      <w:r>
+        <w:rPr>
+          <w:rFonts w:hint="eastAsia"/>
+        </w:rPr>
+        <w:t>组合</w:t>
+      </w:r>
+    </w:p>
+    <w:p>
+      <w:pPr>
+        <w:rPr>
+          <w:rFonts w:hint="eastAsia"/>
+        </w:rPr>
+      </w:pPr>
+      <w:r>
+        <w:rPr>
+          <w:rFonts w:hint="eastAsia"/>
+        </w:rPr>
+        <w:t>=</w:t>
+      </w:r>
+      <w:r>
+        <w:rPr>
+          <w:rFonts w:hint="eastAsia"/>
+        </w:rPr>
+        <w:t>》货架去重（用小单元组合）</w:t>
+      </w:r>
+    </w:p>
+    <w:p>
+      <w:pPr>
+        <w:rPr>
+          <w:rFonts w:hint="eastAsia"/>
+        </w:rPr>
+      </w:pPr>
+    </w:p>
+    <w:p>
+      <w:pPr>
+        <w:rPr>
+          <w:rFonts w:hint="eastAsia"/>
+        </w:rPr>
+      </w:pPr>
+    </w:p>
+    <w:p>
+      <w:pPr>
+        <w:rPr>
+          <w:rFonts w:hint="eastAsia"/>
+        </w:rPr>
+      </w:pPr>
+    </w:p>
+    <w:p>
+      <w:pPr>
+        <w:rPr>
+          <w:rFonts w:hint="eastAsia"/>
+        </w:rPr>
+      </w:pPr>
+    </w:p>
+    <w:p>
+      <w:pPr>
+        <w:pStyle w:val="1"/>
+      </w:pPr>
+      <w:bookmarkStart w:id="44" w:name="_Toc456687753"/>
+      <w:r>
+        <w:rPr>
+          <w:rFonts w:hint="eastAsia"/>
+        </w:rPr>
+        <w:lastRenderedPageBreak/>
         <w:t>待确定问题</w:t>
       </w:r>
-      <w:bookmarkEnd w:id="42"/>
       <w:r>
         <w:rPr>
           <w:rFonts w:hint="eastAsia"/>
         </w:rPr>
         <w:t>：</w:t>
       </w:r>
+      <w:bookmarkEnd w:id="44"/>
     </w:p>
     <w:p>
       <w:pPr>
@@ -17480,7 +18825,7 @@
             <w:noProof/>
             <w:lang w:val="zh-CN"/>
           </w:rPr>
-          <w:t>15</w:t>
+          <w:t>22</w:t>
         </w:r>
         <w:r>
           <w:rPr>
@@ -18239,7 +19584,6 @@
   <w:style w:type="character" w:default="1" w:styleId="a0">
     <w:name w:val="Default Paragraph Font"/>
     <w:uiPriority w:val="1"/>
-    <w:semiHidden/>
     <w:unhideWhenUsed/>
   </w:style>
   <w:style w:type="table" w:default="1" w:styleId="a1">
@@ -19120,7 +20464,7 @@
 </file>
 
 <file path=customXml/itemProps2.xml><?xml version="1.0" encoding="utf-8"?>
-<ds:datastoreItem xmlns:ds="http://schemas.openxmlformats.org/officeDocument/2006/customXml" ds:itemID="{985F4DCB-418F-4F92-964B-AFF98468D500}">
+<ds:datastoreItem xmlns:ds="http://schemas.openxmlformats.org/officeDocument/2006/customXml" ds:itemID="{7EC27E45-570B-499C-B12A-D4DD331022DB}">
   <ds:schemaRefs>
     <ds:schemaRef ds:uri="http://schemas.openxmlformats.org/officeDocument/2006/bibliography"/>
   </ds:schemaRefs>

--- a/文档/需求整理.docx
+++ b/文档/需求整理.docx
@@ -2468,23 +2468,7 @@
             <w:rFonts w:hint="eastAsia"/>
             <w:noProof/>
           </w:rPr>
-          <w:t>选</w:t>
-        </w:r>
-        <w:r>
-          <w:rPr>
-            <w:rStyle w:val="a6"/>
-            <w:rFonts w:hint="eastAsia"/>
-            <w:noProof/>
-          </w:rPr>
-          <w:t>货</w:t>
-        </w:r>
-        <w:r>
-          <w:rPr>
-            <w:rStyle w:val="a6"/>
-            <w:rFonts w:hint="eastAsia"/>
-            <w:noProof/>
-          </w:rPr>
-          <w:t>架</w:t>
+          <w:t>选货架</w:t>
         </w:r>
         <w:r>
           <w:rPr>
@@ -7682,12 +7666,30 @@
               <w:rPr>
                 <w:rFonts w:hint="eastAsia"/>
               </w:rPr>
+              <w:t>，</w:t>
+            </w:r>
+            <w:r>
+              <w:rPr>
+                <w:rFonts w:hint="eastAsia"/>
+              </w:rPr>
+              <w:t>Z</w:t>
+            </w:r>
+            <w:r>
+              <w:rPr>
+                <w:rFonts w:hint="eastAsia"/>
+              </w:rPr>
               <w:t>：</w:t>
             </w:r>
             <w:r>
               <w:rPr>
                 <w:rFonts w:hint="eastAsia"/>
               </w:rPr>
+              <w:t>（</w:t>
+            </w:r>
+            <w:r>
+              <w:rPr>
+                <w:rFonts w:hint="eastAsia"/>
+              </w:rPr>
               <w:t>2</w:t>
             </w:r>
             <w:r>
@@ -7701,6 +7703,24 @@
                 <w:rFonts w:hint="eastAsia"/>
               </w:rPr>
               <w:t>3</w:t>
+            </w:r>
+            <w:r>
+              <w:rPr>
+                <w:rFonts w:hint="eastAsia"/>
+              </w:rPr>
+              <w:t>，</w:t>
+            </w:r>
+            <w:r>
+              <w:rPr>
+                <w:rFonts w:hint="eastAsia"/>
+              </w:rPr>
+              <w:t>1</w:t>
+            </w:r>
+            <w:r>
+              <w:rPr>
+                <w:rFonts w:hint="eastAsia"/>
+              </w:rPr>
+              <w:t>）</w:t>
             </w:r>
           </w:p>
         </w:tc>
@@ -9016,13 +9036,25 @@
               <w:rPr>
                 <w:rFonts w:hint="eastAsia"/>
               </w:rPr>
+              <w:t>，</w:t>
+            </w:r>
+            <w:r>
+              <w:rPr>
+                <w:rFonts w:hint="eastAsia"/>
+              </w:rPr>
+              <w:t>Z</w:t>
+            </w:r>
+            <w:r>
+              <w:rPr>
+                <w:rFonts w:hint="eastAsia"/>
+              </w:rPr>
               <w:t>：（</w:t>
             </w:r>
             <w:r>
               <w:rPr>
                 <w:rFonts w:hint="eastAsia"/>
               </w:rPr>
-              <w:t>33</w:t>
+              <w:t>2</w:t>
             </w:r>
             <w:r>
               <w:rPr>
@@ -9034,7 +9066,19 @@
               <w:rPr>
                 <w:rFonts w:hint="eastAsia"/>
               </w:rPr>
-              <w:t>44</w:t>
+              <w:t>3</w:t>
+            </w:r>
+            <w:r>
+              <w:rPr>
+                <w:rFonts w:hint="eastAsia"/>
+              </w:rPr>
+              <w:t>，</w:t>
+            </w:r>
+            <w:r>
+              <w:rPr>
+                <w:rFonts w:hint="eastAsia"/>
+              </w:rPr>
+              <w:t>1</w:t>
             </w:r>
             <w:r>
               <w:rPr>
@@ -9196,7 +9240,19 @@
               <w:rPr>
                 <w:rFonts w:hint="eastAsia"/>
               </w:rPr>
-              <w:t>：</w:t>
+              <w:t>，</w:t>
+            </w:r>
+            <w:r>
+              <w:rPr>
+                <w:rFonts w:hint="eastAsia"/>
+              </w:rPr>
+              <w:t>Z</w:t>
+            </w:r>
+            <w:r>
+              <w:rPr>
+                <w:rFonts w:hint="eastAsia"/>
+              </w:rPr>
+              <w:t>：（</w:t>
             </w:r>
             <w:r>
               <w:rPr>
@@ -9215,6 +9271,24 @@
                 <w:rFonts w:hint="eastAsia"/>
               </w:rPr>
               <w:t>3</w:t>
+            </w:r>
+            <w:r>
+              <w:rPr>
+                <w:rFonts w:hint="eastAsia"/>
+              </w:rPr>
+              <w:t>，</w:t>
+            </w:r>
+            <w:r>
+              <w:rPr>
+                <w:rFonts w:hint="eastAsia"/>
+              </w:rPr>
+              <w:t>1</w:t>
+            </w:r>
+            <w:r>
+              <w:rPr>
+                <w:rFonts w:hint="eastAsia"/>
+              </w:rPr>
+              <w:t>）</w:t>
             </w:r>
           </w:p>
         </w:tc>
@@ -9446,7 +9520,19 @@
               <w:rPr>
                 <w:rFonts w:hint="eastAsia"/>
               </w:rPr>
-              <w:t>：</w:t>
+              <w:t>，</w:t>
+            </w:r>
+            <w:r>
+              <w:rPr>
+                <w:rFonts w:hint="eastAsia"/>
+              </w:rPr>
+              <w:t>Z</w:t>
+            </w:r>
+            <w:r>
+              <w:rPr>
+                <w:rFonts w:hint="eastAsia"/>
+              </w:rPr>
+              <w:t>：（</w:t>
             </w:r>
             <w:r>
               <w:rPr>
@@ -9465,6 +9551,24 @@
                 <w:rFonts w:hint="eastAsia"/>
               </w:rPr>
               <w:t>3</w:t>
+            </w:r>
+            <w:r>
+              <w:rPr>
+                <w:rFonts w:hint="eastAsia"/>
+              </w:rPr>
+              <w:t>，</w:t>
+            </w:r>
+            <w:r>
+              <w:rPr>
+                <w:rFonts w:hint="eastAsia"/>
+              </w:rPr>
+              <w:t>1</w:t>
+            </w:r>
+            <w:r>
+              <w:rPr>
+                <w:rFonts w:hint="eastAsia"/>
+              </w:rPr>
+              <w:t>）</w:t>
             </w:r>
           </w:p>
         </w:tc>
@@ -11298,25 +11402,55 @@
               <w:rPr>
                 <w:rFonts w:hint="eastAsia"/>
               </w:rPr>
-              <w:t>：</w:t>
-            </w:r>
-            <w:r>
-              <w:rPr>
-                <w:rFonts w:hint="eastAsia"/>
-              </w:rPr>
-              <w:t>22</w:t>
-            </w:r>
-            <w:r>
-              <w:rPr>
-                <w:rFonts w:hint="eastAsia"/>
-              </w:rPr>
               <w:t>，</w:t>
             </w:r>
             <w:r>
               <w:rPr>
                 <w:rFonts w:hint="eastAsia"/>
               </w:rPr>
-              <w:t>33</w:t>
+              <w:t>Z</w:t>
+            </w:r>
+            <w:r>
+              <w:rPr>
+                <w:rFonts w:hint="eastAsia"/>
+              </w:rPr>
+              <w:t>：（</w:t>
+            </w:r>
+            <w:r>
+              <w:rPr>
+                <w:rFonts w:hint="eastAsia"/>
+              </w:rPr>
+              <w:t>2</w:t>
+            </w:r>
+            <w:r>
+              <w:rPr>
+                <w:rFonts w:hint="eastAsia"/>
+              </w:rPr>
+              <w:t>，</w:t>
+            </w:r>
+            <w:r>
+              <w:rPr>
+                <w:rFonts w:hint="eastAsia"/>
+              </w:rPr>
+              <w:t>3</w:t>
+            </w:r>
+            <w:r>
+              <w:rPr>
+                <w:rFonts w:hint="eastAsia"/>
+              </w:rPr>
+              <w:t>，</w:t>
+            </w:r>
+            <w:r>
+              <w:rPr>
+                <w:rFonts w:hint="eastAsia"/>
+              </w:rPr>
+              <w:t>1</w:t>
+            </w:r>
+            <w:r>
+              <w:rPr>
+                <w:rFonts w:hint="eastAsia"/>
+              </w:rPr>
+              <w:t>）</w:t>
             </w:r>
           </w:p>
         </w:tc>
@@ -17142,9 +17276,6 @@
     <w:p>
       <w:pPr>
         <w:pStyle w:val="1"/>
-        <w:rPr>
-          <w:rFonts w:hint="eastAsia"/>
-        </w:rPr>
       </w:pPr>
       <w:bookmarkStart w:id="42" w:name="_Toc456687751"/>
       <w:r>
@@ -17169,11 +17300,6 @@
       <w:bookmarkEnd w:id="42"/>
     </w:p>
     <w:p>
-      <w:pPr>
-        <w:rPr>
-          <w:rFonts w:hint="eastAsia"/>
-        </w:rPr>
-      </w:pPr>
       <w:r>
         <w:rPr>
           <w:rFonts w:hint="eastAsia"/>
@@ -17184,25 +17310,29 @@
     <w:p>
       <w:pPr>
         <w:pStyle w:val="2"/>
-        <w:rPr>
-          <w:rFonts w:hint="eastAsia"/>
-        </w:rPr>
       </w:pPr>
       <w:bookmarkStart w:id="43" w:name="_Toc456687752"/>
       <w:r>
         <w:rPr>
           <w:rFonts w:hint="eastAsia"/>
         </w:rPr>
-        <w:t>选货架</w:t>
+        <w:t>计算</w:t>
+      </w:r>
+      <w:r>
+        <w:rPr>
+          <w:rFonts w:hint="eastAsia"/>
+        </w:rPr>
+        <w:t>待选</w:t>
+      </w:r>
+      <w:r>
+        <w:rPr>
+          <w:rFonts w:hint="eastAsia"/>
+        </w:rPr>
+        <w:t>货架</w:t>
       </w:r>
       <w:bookmarkEnd w:id="43"/>
     </w:p>
     <w:p>
-      <w:pPr>
-        <w:rPr>
-          <w:rFonts w:hint="eastAsia"/>
-        </w:rPr>
-      </w:pPr>
       <w:r>
         <w:rPr>
           <w:rFonts w:hint="eastAsia"/>
@@ -17303,13 +17433,11 @@
     <w:p>
       <w:pPr>
         <w:rPr>
-          <w:rFonts w:hint="eastAsia"/>
           <w:color w:val="00B050"/>
         </w:rPr>
       </w:pPr>
       <w:r>
         <w:rPr>
-          <w:rFonts w:hint="eastAsia"/>
           <w:noProof/>
         </w:rPr>
         <w:pict>
@@ -17473,7 +17601,6 @@
     <w:p>
       <w:pPr>
         <w:rPr>
-          <w:rFonts w:hint="eastAsia"/>
           <w:color w:val="00B050"/>
         </w:rPr>
       </w:pPr>
@@ -17523,7 +17650,6 @@
     <w:p>
       <w:pPr>
         <w:rPr>
-          <w:rFonts w:hint="eastAsia"/>
           <w:color w:val="00B050"/>
         </w:rPr>
       </w:pPr>
@@ -17585,11 +17711,6 @@
       </w:r>
     </w:p>
     <w:p>
-      <w:pPr>
-        <w:rPr>
-          <w:rFonts w:hint="eastAsia"/>
-        </w:rPr>
-      </w:pPr>
       <w:r>
         <w:rPr>
           <w:rFonts w:hint="eastAsia"/>
@@ -17638,11 +17759,6 @@
       </w:r>
     </w:p>
     <w:p>
-      <w:pPr>
-        <w:rPr>
-          <w:rFonts w:hint="eastAsia"/>
-        </w:rPr>
-      </w:pPr>
       <w:r>
         <w:rPr>
           <w:rFonts w:hint="eastAsia"/>
@@ -17701,11 +17817,6 @@
       </w:r>
     </w:p>
     <w:p>
-      <w:pPr>
-        <w:rPr>
-          <w:rFonts w:hint="eastAsia"/>
-        </w:rPr>
-      </w:pPr>
       <w:r>
         <w:rPr>
           <w:rFonts w:hint="eastAsia"/>
@@ -17722,7 +17833,13 @@
         <w:rPr>
           <w:rFonts w:hint="eastAsia"/>
         </w:rPr>
-        <w:t>去重</w:t>
+        <w:t>原子</w:t>
+      </w:r>
+      <w:r>
+        <w:rPr>
+          <w:rFonts w:hint="eastAsia"/>
+        </w:rPr>
+        <w:t>集</w:t>
       </w:r>
       <w:r>
         <w:rPr>
@@ -17744,11 +17861,6 @@
       </w:r>
     </w:p>
     <w:p>
-      <w:pPr>
-        <w:rPr>
-          <w:rFonts w:hint="eastAsia"/>
-        </w:rPr>
-      </w:pPr>
       <w:r>
         <w:rPr>
           <w:rFonts w:hint="eastAsia"/>
@@ -17767,13 +17879,20 @@
         </w:rPr>
         <w:t>从每个商品的组合中挑选一个重新组合</w:t>
       </w:r>
-    </w:p>
-    <w:p>
-      <w:pPr>
-        <w:rPr>
-          <w:rFonts w:hint="eastAsia"/>
-        </w:rPr>
-      </w:pPr>
+      <w:r>
+        <w:rPr>
+          <w:rFonts w:hint="eastAsia"/>
+        </w:rPr>
+        <w:t>，</w:t>
+      </w:r>
+      <w:r>
+        <w:rPr>
+          <w:rFonts w:hint="eastAsia"/>
+        </w:rPr>
+        <w:t>并去重</w:t>
+      </w:r>
+    </w:p>
+    <w:p>
       <w:r>
         <w:rPr>
           <w:rFonts w:hint="eastAsia"/>
@@ -17796,7 +17915,13 @@
         <w:rPr>
           <w:rFonts w:hint="eastAsia"/>
         </w:rPr>
-        <w:t>去重</w:t>
+        <w:t>原子</w:t>
+      </w:r>
+      <w:r>
+        <w:rPr>
+          <w:rFonts w:hint="eastAsia"/>
+        </w:rPr>
+        <w:t>集</w:t>
       </w:r>
       <w:r>
         <w:rPr>
@@ -17817,23 +17942,15 @@
         <w:t>组合）</w:t>
       </w:r>
     </w:p>
-    <w:p>
-      <w:pPr>
-        <w:rPr>
-          <w:rFonts w:hint="eastAsia"/>
-        </w:rPr>
-      </w:pPr>
-    </w:p>
-    <w:p>
-      <w:pPr>
-        <w:rPr>
-          <w:rFonts w:hint="eastAsia"/>
+    <w:p/>
+    <w:p>
+      <w:pPr>
+        <w:rPr>
           <w:color w:val="00B050"/>
         </w:rPr>
       </w:pPr>
       <w:r>
         <w:rPr>
-          <w:rFonts w:hint="eastAsia"/>
           <w:noProof/>
           <w:highlight w:val="green"/>
         </w:rPr>
@@ -18114,7 +18231,6 @@
     <w:p>
       <w:pPr>
         <w:rPr>
-          <w:rFonts w:hint="eastAsia"/>
           <w:color w:val="00B050"/>
         </w:rPr>
       </w:pPr>
@@ -18164,7 +18280,6 @@
     <w:p>
       <w:pPr>
         <w:rPr>
-          <w:rFonts w:hint="eastAsia"/>
           <w:color w:val="00B050"/>
         </w:rPr>
       </w:pPr>
@@ -18226,11 +18341,6 @@
       </w:r>
     </w:p>
     <w:p>
-      <w:pPr>
-        <w:rPr>
-          <w:rFonts w:hint="eastAsia"/>
-        </w:rPr>
-      </w:pPr>
       <w:r>
         <w:rPr>
           <w:rFonts w:hint="eastAsia"/>
@@ -18251,11 +18361,6 @@
       </w:r>
     </w:p>
     <w:p>
-      <w:pPr>
-        <w:rPr>
-          <w:rFonts w:hint="eastAsia"/>
-        </w:rPr>
-      </w:pPr>
       <w:r>
         <w:rPr>
           <w:rFonts w:hint="eastAsia"/>
@@ -18307,11 +18412,6 @@
       </w:r>
     </w:p>
     <w:p>
-      <w:pPr>
-        <w:rPr>
-          <w:rFonts w:hint="eastAsia"/>
-        </w:rPr>
-      </w:pPr>
       <w:r>
         <w:rPr>
           <w:rFonts w:hint="eastAsia"/>
@@ -18322,37 +18422,31 @@
         <w:rPr>
           <w:rFonts w:hint="eastAsia"/>
         </w:rPr>
-        <w:t>》货架去重（用小单元组合）</w:t>
-      </w:r>
-    </w:p>
-    <w:p>
-      <w:pPr>
-        <w:rPr>
-          <w:rFonts w:hint="eastAsia"/>
-        </w:rPr>
-      </w:pPr>
-    </w:p>
-    <w:p>
-      <w:pPr>
-        <w:rPr>
-          <w:rFonts w:hint="eastAsia"/>
-        </w:rPr>
-      </w:pPr>
-    </w:p>
-    <w:p>
-      <w:pPr>
-        <w:rPr>
-          <w:rFonts w:hint="eastAsia"/>
-        </w:rPr>
-      </w:pPr>
-    </w:p>
-    <w:p>
-      <w:pPr>
-        <w:rPr>
-          <w:rFonts w:hint="eastAsia"/>
-        </w:rPr>
-      </w:pPr>
-    </w:p>
+        <w:t>》货架</w:t>
+      </w:r>
+      <w:r>
+        <w:rPr>
+          <w:rFonts w:hint="eastAsia"/>
+        </w:rPr>
+        <w:t>原子</w:t>
+      </w:r>
+      <w:r>
+        <w:rPr>
+          <w:rFonts w:hint="eastAsia"/>
+        </w:rPr>
+        <w:t>集</w:t>
+      </w:r>
+      <w:r>
+        <w:rPr>
+          <w:rFonts w:hint="eastAsia"/>
+        </w:rPr>
+        <w:t>（用小单元组合）</w:t>
+      </w:r>
+    </w:p>
+    <w:p/>
+    <w:p/>
+    <w:p/>
+    <w:p/>
     <w:p>
       <w:pPr>
         <w:pStyle w:val="1"/>
@@ -18825,7 +18919,7 @@
             <w:noProof/>
             <w:lang w:val="zh-CN"/>
           </w:rPr>
-          <w:t>22</w:t>
+          <w:t>17</w:t>
         </w:r>
         <w:r>
           <w:rPr>
@@ -19584,6 +19678,7 @@
   <w:style w:type="character" w:default="1" w:styleId="a0">
     <w:name w:val="Default Paragraph Font"/>
     <w:uiPriority w:val="1"/>
+    <w:semiHidden/>
     <w:unhideWhenUsed/>
   </w:style>
   <w:style w:type="table" w:default="1" w:styleId="a1">
@@ -20464,7 +20559,7 @@
 </file>
 
 <file path=customXml/itemProps2.xml><?xml version="1.0" encoding="utf-8"?>
-<ds:datastoreItem xmlns:ds="http://schemas.openxmlformats.org/officeDocument/2006/customXml" ds:itemID="{7EC27E45-570B-499C-B12A-D4DD331022DB}">
+<ds:datastoreItem xmlns:ds="http://schemas.openxmlformats.org/officeDocument/2006/customXml" ds:itemID="{2862B574-CB36-4685-BCF6-99DBD4857F67}">
   <ds:schemaRefs>
     <ds:schemaRef ds:uri="http://schemas.openxmlformats.org/officeDocument/2006/bibliography"/>
   </ds:schemaRefs>

--- a/文档/需求整理.docx
+++ b/文档/需求整理.docx
@@ -9089,6 +9089,199 @@
           </w:p>
         </w:tc>
       </w:tr>
+      <w:tr>
+        <w:tc>
+          <w:tcPr>
+            <w:tcW w:w="6062" w:type="dxa"/>
+          </w:tcPr>
+          <w:p>
+            <w:pPr>
+              <w:adjustRightInd/>
+              <w:snapToGrid/>
+              <w:spacing w:after="0" w:line="220" w:lineRule="atLeast"/>
+              <w:rPr>
+                <w:rFonts w:hint="eastAsia"/>
+              </w:rPr>
+            </w:pPr>
+            <w:r>
+              <w:rPr>
+                <w:rFonts w:hint="eastAsia"/>
+              </w:rPr>
+              <w:t>IP</w:t>
+            </w:r>
+            <w:r>
+              <w:rPr>
+                <w:rFonts w:hint="eastAsia"/>
+              </w:rPr>
+              <w:t>地址：</w:t>
+            </w:r>
+            <w:r>
+              <w:rPr>
+                <w:rFonts w:hint="eastAsia"/>
+              </w:rPr>
+              <w:t>192.168.1.111</w:t>
+            </w:r>
+          </w:p>
+        </w:tc>
+      </w:tr>
+      <w:tr>
+        <w:tc>
+          <w:tcPr>
+            <w:tcW w:w="6062" w:type="dxa"/>
+          </w:tcPr>
+          <w:p>
+            <w:pPr>
+              <w:adjustRightInd/>
+              <w:snapToGrid/>
+              <w:spacing w:after="0" w:line="220" w:lineRule="atLeast"/>
+              <w:rPr>
+                <w:rFonts w:hint="eastAsia"/>
+              </w:rPr>
+            </w:pPr>
+            <w:r>
+              <w:rPr>
+                <w:rFonts w:hint="eastAsia"/>
+              </w:rPr>
+              <w:t>厂家：</w:t>
+            </w:r>
+            <w:r>
+              <w:rPr>
+                <w:rFonts w:hint="eastAsia"/>
+              </w:rPr>
+              <w:t>XX</w:t>
+            </w:r>
+            <w:r>
+              <w:rPr>
+                <w:rFonts w:hint="eastAsia"/>
+              </w:rPr>
+              <w:t>有限公司</w:t>
+            </w:r>
+          </w:p>
+        </w:tc>
+      </w:tr>
+      <w:tr>
+        <w:tc>
+          <w:tcPr>
+            <w:tcW w:w="6062" w:type="dxa"/>
+          </w:tcPr>
+          <w:p>
+            <w:pPr>
+              <w:adjustRightInd/>
+              <w:snapToGrid/>
+              <w:spacing w:after="0" w:line="220" w:lineRule="atLeast"/>
+              <w:rPr>
+                <w:rFonts w:hint="eastAsia"/>
+              </w:rPr>
+            </w:pPr>
+            <w:r>
+              <w:rPr>
+                <w:rFonts w:hint="eastAsia"/>
+              </w:rPr>
+              <w:t>生产</w:t>
+            </w:r>
+            <w:r>
+              <w:rPr>
+                <w:rFonts w:hint="eastAsia"/>
+              </w:rPr>
+              <w:t>日期：</w:t>
+            </w:r>
+            <w:r>
+              <w:rPr>
+                <w:rFonts w:hint="eastAsia"/>
+              </w:rPr>
+              <w:t>2</w:t>
+            </w:r>
+            <w:r>
+              <w:rPr>
+                <w:rFonts w:hint="eastAsia"/>
+              </w:rPr>
+              <w:t>0</w:t>
+            </w:r>
+            <w:r>
+              <w:rPr>
+                <w:rFonts w:hint="eastAsia"/>
+              </w:rPr>
+              <w:t>16-07-17</w:t>
+            </w:r>
+          </w:p>
+        </w:tc>
+      </w:tr>
+      <w:tr>
+        <w:tc>
+          <w:tcPr>
+            <w:tcW w:w="6062" w:type="dxa"/>
+          </w:tcPr>
+          <w:p>
+            <w:pPr>
+              <w:adjustRightInd/>
+              <w:snapToGrid/>
+              <w:spacing w:after="0" w:line="220" w:lineRule="atLeast"/>
+              <w:rPr>
+                <w:rFonts w:hint="eastAsia"/>
+              </w:rPr>
+            </w:pPr>
+            <w:r>
+              <w:rPr>
+                <w:rFonts w:hint="eastAsia"/>
+              </w:rPr>
+              <w:t>上线日期：</w:t>
+            </w:r>
+            <w:r>
+              <w:rPr>
+                <w:rFonts w:hint="eastAsia"/>
+              </w:rPr>
+              <w:t>2</w:t>
+            </w:r>
+            <w:r>
+              <w:rPr>
+                <w:rFonts w:hint="eastAsia"/>
+              </w:rPr>
+              <w:t>0</w:t>
+            </w:r>
+            <w:r>
+              <w:rPr>
+                <w:rFonts w:hint="eastAsia"/>
+              </w:rPr>
+              <w:t>16-07-1</w:t>
+            </w:r>
+            <w:r>
+              <w:rPr>
+                <w:rFonts w:hint="eastAsia"/>
+              </w:rPr>
+              <w:t>9</w:t>
+            </w:r>
+          </w:p>
+        </w:tc>
+      </w:tr>
+      <w:tr>
+        <w:tc>
+          <w:tcPr>
+            <w:tcW w:w="6062" w:type="dxa"/>
+          </w:tcPr>
+          <w:p>
+            <w:pPr>
+              <w:adjustRightInd/>
+              <w:snapToGrid/>
+              <w:spacing w:after="0" w:line="220" w:lineRule="atLeast"/>
+              <w:rPr>
+                <w:rFonts w:hint="eastAsia"/>
+              </w:rPr>
+            </w:pPr>
+            <w:r>
+              <w:rPr>
+                <w:rFonts w:hint="eastAsia"/>
+              </w:rPr>
+              <w:t>备注：</w:t>
+            </w:r>
+            <w:r>
+              <w:rPr>
+                <w:rFonts w:hint="eastAsia"/>
+              </w:rPr>
+              <w:t>哈哈哈</w:t>
+            </w:r>
+          </w:p>
+        </w:tc>
+      </w:tr>
     </w:tbl>
     <w:p>
       <w:pPr>
@@ -9470,6 +9663,7 @@
               <w:rPr>
                 <w:rFonts w:hint="eastAsia"/>
               </w:rPr>
+              <w:lastRenderedPageBreak/>
               <w:t>可读序号：</w:t>
             </w:r>
             <w:r>
@@ -9724,7 +9918,6 @@
           <w:rStyle w:val="2Char"/>
           <w:rFonts w:hint="eastAsia"/>
         </w:rPr>
-        <w:lastRenderedPageBreak/>
         <w:t>实时状态记录</w:t>
       </w:r>
       <w:bookmarkEnd w:id="31"/>
@@ -10837,6 +11030,7 @@
                 <w:rFonts w:hint="eastAsia"/>
                 <w:sz w:val="16"/>
               </w:rPr>
+              <w:lastRenderedPageBreak/>
               <w:t>员工每次扫码拣货、补货后增加一条记录</w:t>
             </w:r>
           </w:p>
@@ -10858,6 +11052,7 @@
                 <w:rFonts w:hint="eastAsia"/>
                 <w:color w:val="00B050"/>
               </w:rPr>
+              <w:lastRenderedPageBreak/>
               <w:t>员工</w:t>
             </w:r>
             <w:r>
@@ -11053,7 +11248,6 @@
               <w:rPr>
                 <w:rFonts w:hint="eastAsia"/>
               </w:rPr>
-              <w:lastRenderedPageBreak/>
               <w:t>所在站台</w:t>
             </w:r>
             <w:r>
@@ -11451,6 +11645,41 @@
                 <w:rFonts w:hint="eastAsia"/>
               </w:rPr>
               <w:t>）</w:t>
+            </w:r>
+          </w:p>
+        </w:tc>
+      </w:tr>
+      <w:tr>
+        <w:tc>
+          <w:tcPr>
+            <w:tcW w:w="6062" w:type="dxa"/>
+          </w:tcPr>
+          <w:p>
+            <w:pPr>
+              <w:adjustRightInd/>
+              <w:snapToGrid/>
+              <w:spacing w:after="0" w:line="220" w:lineRule="atLeast"/>
+              <w:rPr>
+                <w:rFonts w:hint="eastAsia"/>
+              </w:rPr>
+            </w:pPr>
+            <w:r>
+              <w:rPr>
+                <w:rFonts w:hint="eastAsia"/>
+              </w:rPr>
+              <w:t>IP</w:t>
+            </w:r>
+            <w:r>
+              <w:rPr>
+                <w:rFonts w:hint="eastAsia"/>
+              </w:rPr>
+              <w:t>地址：</w:t>
+            </w:r>
+            <w:r>
+              <w:rPr>
+                <w:rFonts w:hint="eastAsia"/>
+              </w:rPr>
+              <w:t>192.168.1.111</w:t>
             </w:r>
           </w:p>
         </w:tc>
@@ -18919,7 +19148,7 @@
             <w:noProof/>
             <w:lang w:val="zh-CN"/>
           </w:rPr>
-          <w:t>17</w:t>
+          <w:t>15</w:t>
         </w:r>
         <w:r>
           <w:rPr>
@@ -20559,7 +20788,7 @@
 </file>
 
 <file path=customXml/itemProps2.xml><?xml version="1.0" encoding="utf-8"?>
-<ds:datastoreItem xmlns:ds="http://schemas.openxmlformats.org/officeDocument/2006/customXml" ds:itemID="{2862B574-CB36-4685-BCF6-99DBD4857F67}">
+<ds:datastoreItem xmlns:ds="http://schemas.openxmlformats.org/officeDocument/2006/customXml" ds:itemID="{142E19D6-6AC7-4E1E-BB87-DFB1A6E9E4EF}">
   <ds:schemaRefs>
     <ds:schemaRef ds:uri="http://schemas.openxmlformats.org/officeDocument/2006/bibliography"/>
   </ds:schemaRefs>

--- a/文档/需求整理.docx
+++ b/文档/需求整理.docx
@@ -8932,13 +8932,25 @@
               <w:rPr>
                 <w:rFonts w:hint="eastAsia"/>
               </w:rPr>
+              <w:t>0</w:t>
+            </w:r>
+            <w:r>
+              <w:rPr>
+                <w:rFonts w:hint="eastAsia"/>
+              </w:rPr>
+              <w:t>待命</w:t>
+            </w:r>
+            <w:r>
+              <w:rPr>
+                <w:rFonts w:hint="eastAsia"/>
+              </w:rPr>
               <w:t>1</w:t>
             </w:r>
             <w:r>
               <w:rPr>
                 <w:rFonts w:hint="eastAsia"/>
               </w:rPr>
-              <w:t>待命</w:t>
+              <w:t>取货</w:t>
             </w:r>
             <w:r>
               <w:rPr>
@@ -8950,18 +8962,6 @@
               <w:rPr>
                 <w:rFonts w:hint="eastAsia"/>
               </w:rPr>
-              <w:t>取货</w:t>
-            </w:r>
-            <w:r>
-              <w:rPr>
-                <w:rFonts w:hint="eastAsia"/>
-              </w:rPr>
-              <w:t>3</w:t>
-            </w:r>
-            <w:r>
-              <w:rPr>
-                <w:rFonts w:hint="eastAsia"/>
-              </w:rPr>
               <w:t>运货</w:t>
             </w:r>
             <w:r>
@@ -8980,7 +8980,7 @@
               <w:rPr>
                 <w:rFonts w:hint="eastAsia"/>
               </w:rPr>
-              <w:t>9</w:t>
+              <w:t>11</w:t>
             </w:r>
             <w:r>
               <w:rPr>
@@ -9099,9 +9099,6 @@
               <w:adjustRightInd/>
               <w:snapToGrid/>
               <w:spacing w:after="0" w:line="220" w:lineRule="atLeast"/>
-              <w:rPr>
-                <w:rFonts w:hint="eastAsia"/>
-              </w:rPr>
             </w:pPr>
             <w:r>
               <w:rPr>
@@ -9134,9 +9131,6 @@
               <w:adjustRightInd/>
               <w:snapToGrid/>
               <w:spacing w:after="0" w:line="220" w:lineRule="atLeast"/>
-              <w:rPr>
-                <w:rFonts w:hint="eastAsia"/>
-              </w:rPr>
             </w:pPr>
             <w:r>
               <w:rPr>
@@ -9169,9 +9163,6 @@
               <w:adjustRightInd/>
               <w:snapToGrid/>
               <w:spacing w:after="0" w:line="220" w:lineRule="atLeast"/>
-              <w:rPr>
-                <w:rFonts w:hint="eastAsia"/>
-              </w:rPr>
             </w:pPr>
             <w:r>
               <w:rPr>
@@ -9216,9 +9207,6 @@
               <w:adjustRightInd/>
               <w:snapToGrid/>
               <w:spacing w:after="0" w:line="220" w:lineRule="atLeast"/>
-              <w:rPr>
-                <w:rFonts w:hint="eastAsia"/>
-              </w:rPr>
             </w:pPr>
             <w:r>
               <w:rPr>
@@ -9263,9 +9251,6 @@
               <w:adjustRightInd/>
               <w:snapToGrid/>
               <w:spacing w:after="0" w:line="220" w:lineRule="atLeast"/>
-              <w:rPr>
-                <w:rFonts w:hint="eastAsia"/>
-              </w:rPr>
             </w:pPr>
             <w:r>
               <w:rPr>
@@ -11659,9 +11644,6 @@
               <w:adjustRightInd/>
               <w:snapToGrid/>
               <w:spacing w:after="0" w:line="220" w:lineRule="atLeast"/>
-              <w:rPr>
-                <w:rFonts w:hint="eastAsia"/>
-              </w:rPr>
             </w:pPr>
             <w:r>
               <w:rPr>
@@ -19148,7 +19130,7 @@
             <w:noProof/>
             <w:lang w:val="zh-CN"/>
           </w:rPr>
-          <w:t>15</w:t>
+          <w:t>17</w:t>
         </w:r>
         <w:r>
           <w:rPr>
@@ -20788,7 +20770,7 @@
 </file>
 
 <file path=customXml/itemProps2.xml><?xml version="1.0" encoding="utf-8"?>
-<ds:datastoreItem xmlns:ds="http://schemas.openxmlformats.org/officeDocument/2006/customXml" ds:itemID="{142E19D6-6AC7-4E1E-BB87-DFB1A6E9E4EF}">
+<ds:datastoreItem xmlns:ds="http://schemas.openxmlformats.org/officeDocument/2006/customXml" ds:itemID="{0CA9E11E-5A99-4771-9D91-130C83E97419}">
   <ds:schemaRefs>
     <ds:schemaRef ds:uri="http://schemas.openxmlformats.org/officeDocument/2006/bibliography"/>
   </ds:schemaRefs>

--- a/文档/需求整理.docx
+++ b/文档/需求整理.docx
@@ -41,7 +41,7 @@
       <w:r>
         <w:fldChar w:fldCharType="separate"/>
       </w:r>
-      <w:hyperlink w:anchor="_Toc456687718" w:history="1">
+      <w:hyperlink w:anchor="_Toc456792772" w:history="1">
         <w:r>
           <w:rPr>
             <w:rStyle w:val="a6"/>
@@ -69,7 +69,7 @@
             <w:noProof/>
             <w:webHidden/>
           </w:rPr>
-          <w:instrText xml:space="preserve"> PAGEREF _Toc456687718 \h </w:instrText>
+          <w:instrText xml:space="preserve"> PAGEREF _Toc456792772 \h </w:instrText>
         </w:r>
         <w:r>
           <w:rPr>
@@ -109,7 +109,7 @@
           <w:sz w:val="21"/>
         </w:rPr>
       </w:pPr>
-      <w:hyperlink w:anchor="_Toc456687719" w:history="1">
+      <w:hyperlink w:anchor="_Toc456792773" w:history="1">
         <w:r>
           <w:rPr>
             <w:rStyle w:val="a6"/>
@@ -137,7 +137,7 @@
             <w:noProof/>
             <w:webHidden/>
           </w:rPr>
-          <w:instrText xml:space="preserve"> PAGEREF _Toc456687719 \h </w:instrText>
+          <w:instrText xml:space="preserve"> PAGEREF _Toc456792773 \h </w:instrText>
         </w:r>
         <w:r>
           <w:rPr>
@@ -177,7 +177,7 @@
           <w:sz w:val="21"/>
         </w:rPr>
       </w:pPr>
-      <w:hyperlink w:anchor="_Toc456687720" w:history="1">
+      <w:hyperlink w:anchor="_Toc456792774" w:history="1">
         <w:r>
           <w:rPr>
             <w:rStyle w:val="a6"/>
@@ -205,7 +205,7 @@
             <w:noProof/>
             <w:webHidden/>
           </w:rPr>
-          <w:instrText xml:space="preserve"> PAGEREF _Toc456687720 \h </w:instrText>
+          <w:instrText xml:space="preserve"> PAGEREF _Toc456792774 \h </w:instrText>
         </w:r>
         <w:r>
           <w:rPr>
@@ -248,7 +248,7 @@
           <w:sz w:val="21"/>
         </w:rPr>
       </w:pPr>
-      <w:hyperlink w:anchor="_Toc456687721" w:history="1">
+      <w:hyperlink w:anchor="_Toc456792775" w:history="1">
         <w:r>
           <w:rPr>
             <w:rStyle w:val="a6"/>
@@ -276,7 +276,7 @@
             <w:noProof/>
             <w:webHidden/>
           </w:rPr>
-          <w:instrText xml:space="preserve"> PAGEREF _Toc456687721 \h </w:instrText>
+          <w:instrText xml:space="preserve"> PAGEREF _Toc456792775 \h </w:instrText>
         </w:r>
         <w:r>
           <w:rPr>
@@ -319,7 +319,7 @@
           <w:sz w:val="21"/>
         </w:rPr>
       </w:pPr>
-      <w:hyperlink w:anchor="_Toc456687722" w:history="1">
+      <w:hyperlink w:anchor="_Toc456792776" w:history="1">
         <w:r>
           <w:rPr>
             <w:rStyle w:val="a6"/>
@@ -347,7 +347,7 @@
             <w:noProof/>
             <w:webHidden/>
           </w:rPr>
-          <w:instrText xml:space="preserve"> PAGEREF _Toc456687722 \h </w:instrText>
+          <w:instrText xml:space="preserve"> PAGEREF _Toc456792776 \h </w:instrText>
         </w:r>
         <w:r>
           <w:rPr>
@@ -390,7 +390,7 @@
           <w:sz w:val="21"/>
         </w:rPr>
       </w:pPr>
-      <w:hyperlink w:anchor="_Toc456687723" w:history="1">
+      <w:hyperlink w:anchor="_Toc456792777" w:history="1">
         <w:r>
           <w:rPr>
             <w:rStyle w:val="a6"/>
@@ -418,7 +418,7 @@
             <w:noProof/>
             <w:webHidden/>
           </w:rPr>
-          <w:instrText xml:space="preserve"> PAGEREF _Toc456687723 \h </w:instrText>
+          <w:instrText xml:space="preserve"> PAGEREF _Toc456792777 \h </w:instrText>
         </w:r>
         <w:r>
           <w:rPr>
@@ -461,7 +461,7 @@
           <w:sz w:val="21"/>
         </w:rPr>
       </w:pPr>
-      <w:hyperlink w:anchor="_Toc456687724" w:history="1">
+      <w:hyperlink w:anchor="_Toc456792778" w:history="1">
         <w:r>
           <w:rPr>
             <w:rStyle w:val="a6"/>
@@ -489,7 +489,7 @@
             <w:noProof/>
             <w:webHidden/>
           </w:rPr>
-          <w:instrText xml:space="preserve"> PAGEREF _Toc456687724 \h </w:instrText>
+          <w:instrText xml:space="preserve"> PAGEREF _Toc456792778 \h </w:instrText>
         </w:r>
         <w:r>
           <w:rPr>
@@ -532,7 +532,7 @@
           <w:sz w:val="21"/>
         </w:rPr>
       </w:pPr>
-      <w:hyperlink w:anchor="_Toc456687725" w:history="1">
+      <w:hyperlink w:anchor="_Toc456792779" w:history="1">
         <w:r>
           <w:rPr>
             <w:rStyle w:val="a6"/>
@@ -560,7 +560,7 @@
             <w:noProof/>
             <w:webHidden/>
           </w:rPr>
-          <w:instrText xml:space="preserve"> PAGEREF _Toc456687725 \h </w:instrText>
+          <w:instrText xml:space="preserve"> PAGEREF _Toc456792779 \h </w:instrText>
         </w:r>
         <w:r>
           <w:rPr>
@@ -603,7 +603,7 @@
           <w:sz w:val="21"/>
         </w:rPr>
       </w:pPr>
-      <w:hyperlink w:anchor="_Toc456687726" w:history="1">
+      <w:hyperlink w:anchor="_Toc456792780" w:history="1">
         <w:r>
           <w:rPr>
             <w:rStyle w:val="a6"/>
@@ -631,7 +631,7 @@
             <w:noProof/>
             <w:webHidden/>
           </w:rPr>
-          <w:instrText xml:space="preserve"> PAGEREF _Toc456687726 \h </w:instrText>
+          <w:instrText xml:space="preserve"> PAGEREF _Toc456792780 \h </w:instrText>
         </w:r>
         <w:r>
           <w:rPr>
@@ -674,7 +674,7 @@
           <w:sz w:val="21"/>
         </w:rPr>
       </w:pPr>
-      <w:hyperlink w:anchor="_Toc456687727" w:history="1">
+      <w:hyperlink w:anchor="_Toc456792781" w:history="1">
         <w:r>
           <w:rPr>
             <w:rStyle w:val="a6"/>
@@ -702,7 +702,7 @@
             <w:noProof/>
             <w:webHidden/>
           </w:rPr>
-          <w:instrText xml:space="preserve"> PAGEREF _Toc456687727 \h </w:instrText>
+          <w:instrText xml:space="preserve"> PAGEREF _Toc456792781 \h </w:instrText>
         </w:r>
         <w:r>
           <w:rPr>
@@ -745,7 +745,7 @@
           <w:sz w:val="21"/>
         </w:rPr>
       </w:pPr>
-      <w:hyperlink w:anchor="_Toc456687728" w:history="1">
+      <w:hyperlink w:anchor="_Toc456792782" w:history="1">
         <w:r>
           <w:rPr>
             <w:rStyle w:val="a6"/>
@@ -773,7 +773,7 @@
             <w:noProof/>
             <w:webHidden/>
           </w:rPr>
-          <w:instrText xml:space="preserve"> PAGEREF _Toc456687728 \h </w:instrText>
+          <w:instrText xml:space="preserve"> PAGEREF _Toc456792782 \h </w:instrText>
         </w:r>
         <w:r>
           <w:rPr>
@@ -816,7 +816,7 @@
           <w:sz w:val="21"/>
         </w:rPr>
       </w:pPr>
-      <w:hyperlink w:anchor="_Toc456687729" w:history="1">
+      <w:hyperlink w:anchor="_Toc456792783" w:history="1">
         <w:r>
           <w:rPr>
             <w:rStyle w:val="a6"/>
@@ -844,7 +844,7 @@
             <w:noProof/>
             <w:webHidden/>
           </w:rPr>
-          <w:instrText xml:space="preserve"> PAGEREF _Toc456687729 \h </w:instrText>
+          <w:instrText xml:space="preserve"> PAGEREF _Toc456792783 \h </w:instrText>
         </w:r>
         <w:r>
           <w:rPr>
@@ -887,7 +887,7 @@
           <w:sz w:val="21"/>
         </w:rPr>
       </w:pPr>
-      <w:hyperlink w:anchor="_Toc456687730" w:history="1">
+      <w:hyperlink w:anchor="_Toc456792784" w:history="1">
         <w:r>
           <w:rPr>
             <w:rStyle w:val="a6"/>
@@ -915,7 +915,7 @@
             <w:noProof/>
             <w:webHidden/>
           </w:rPr>
-          <w:instrText xml:space="preserve"> PAGEREF _Toc456687730 \h </w:instrText>
+          <w:instrText xml:space="preserve"> PAGEREF _Toc456792784 \h </w:instrText>
         </w:r>
         <w:r>
           <w:rPr>
@@ -958,7 +958,7 @@
           <w:sz w:val="21"/>
         </w:rPr>
       </w:pPr>
-      <w:hyperlink w:anchor="_Toc456687731" w:history="1">
+      <w:hyperlink w:anchor="_Toc456792785" w:history="1">
         <w:r>
           <w:rPr>
             <w:rStyle w:val="a6"/>
@@ -986,7 +986,7 @@
             <w:noProof/>
             <w:webHidden/>
           </w:rPr>
-          <w:instrText xml:space="preserve"> PAGEREF _Toc456687731 \h </w:instrText>
+          <w:instrText xml:space="preserve"> PAGEREF _Toc456792785 \h </w:instrText>
         </w:r>
         <w:r>
           <w:rPr>
@@ -1029,7 +1029,7 @@
           <w:sz w:val="21"/>
         </w:rPr>
       </w:pPr>
-      <w:hyperlink w:anchor="_Toc456687732" w:history="1">
+      <w:hyperlink w:anchor="_Toc456792786" w:history="1">
         <w:r>
           <w:rPr>
             <w:rStyle w:val="a6"/>
@@ -1057,7 +1057,7 @@
             <w:noProof/>
             <w:webHidden/>
           </w:rPr>
-          <w:instrText xml:space="preserve"> PAGEREF _Toc456687732 \h </w:instrText>
+          <w:instrText xml:space="preserve"> PAGEREF _Toc456792786 \h </w:instrText>
         </w:r>
         <w:r>
           <w:rPr>
@@ -1100,7 +1100,7 @@
           <w:sz w:val="21"/>
         </w:rPr>
       </w:pPr>
-      <w:hyperlink w:anchor="_Toc456687733" w:history="1">
+      <w:hyperlink w:anchor="_Toc456792787" w:history="1">
         <w:r>
           <w:rPr>
             <w:rStyle w:val="a6"/>
@@ -1128,7 +1128,7 @@
             <w:noProof/>
             <w:webHidden/>
           </w:rPr>
-          <w:instrText xml:space="preserve"> PAGEREF _Toc456687733 \h </w:instrText>
+          <w:instrText xml:space="preserve"> PAGEREF _Toc456792787 \h </w:instrText>
         </w:r>
         <w:r>
           <w:rPr>
@@ -1171,7 +1171,7 @@
           <w:sz w:val="21"/>
         </w:rPr>
       </w:pPr>
-      <w:hyperlink w:anchor="_Toc456687734" w:history="1">
+      <w:hyperlink w:anchor="_Toc456792788" w:history="1">
         <w:r>
           <w:rPr>
             <w:rStyle w:val="a6"/>
@@ -1199,7 +1199,7 @@
             <w:noProof/>
             <w:webHidden/>
           </w:rPr>
-          <w:instrText xml:space="preserve"> PAGEREF _Toc456687734 \h </w:instrText>
+          <w:instrText xml:space="preserve"> PAGEREF _Toc456792788 \h </w:instrText>
         </w:r>
         <w:r>
           <w:rPr>
@@ -1242,7 +1242,7 @@
           <w:sz w:val="21"/>
         </w:rPr>
       </w:pPr>
-      <w:hyperlink w:anchor="_Toc456687735" w:history="1">
+      <w:hyperlink w:anchor="_Toc456792789" w:history="1">
         <w:r>
           <w:rPr>
             <w:rStyle w:val="a6"/>
@@ -1270,7 +1270,7 @@
             <w:noProof/>
             <w:webHidden/>
           </w:rPr>
-          <w:instrText xml:space="preserve"> PAGEREF _Toc456687735 \h </w:instrText>
+          <w:instrText xml:space="preserve"> PAGEREF _Toc456792789 \h </w:instrText>
         </w:r>
         <w:r>
           <w:rPr>
@@ -1313,7 +1313,7 @@
           <w:sz w:val="21"/>
         </w:rPr>
       </w:pPr>
-      <w:hyperlink w:anchor="_Toc456687736" w:history="1">
+      <w:hyperlink w:anchor="_Toc456792790" w:history="1">
         <w:r>
           <w:rPr>
             <w:rStyle w:val="a6"/>
@@ -1356,7 +1356,7 @@
             <w:noProof/>
             <w:webHidden/>
           </w:rPr>
-          <w:instrText xml:space="preserve"> PAGEREF _Toc456687736 \h </w:instrText>
+          <w:instrText xml:space="preserve"> PAGEREF _Toc456792790 \h </w:instrText>
         </w:r>
         <w:r>
           <w:rPr>
@@ -1396,7 +1396,7 @@
           <w:sz w:val="21"/>
         </w:rPr>
       </w:pPr>
-      <w:hyperlink w:anchor="_Toc456687737" w:history="1">
+      <w:hyperlink w:anchor="_Toc456792791" w:history="1">
         <w:r>
           <w:rPr>
             <w:rStyle w:val="a6"/>
@@ -1424,7 +1424,7 @@
             <w:noProof/>
             <w:webHidden/>
           </w:rPr>
-          <w:instrText xml:space="preserve"> PAGEREF _Toc456687737 \h </w:instrText>
+          <w:instrText xml:space="preserve"> PAGEREF _Toc456792791 \h </w:instrText>
         </w:r>
         <w:r>
           <w:rPr>
@@ -1464,7 +1464,7 @@
           <w:sz w:val="21"/>
         </w:rPr>
       </w:pPr>
-      <w:hyperlink w:anchor="_Toc456687738" w:history="1">
+      <w:hyperlink w:anchor="_Toc456792792" w:history="1">
         <w:r>
           <w:rPr>
             <w:rStyle w:val="a6"/>
@@ -1507,7 +1507,7 @@
             <w:noProof/>
             <w:webHidden/>
           </w:rPr>
-          <w:instrText xml:space="preserve"> PAGEREF _Toc456687738 \h </w:instrText>
+          <w:instrText xml:space="preserve"> PAGEREF _Toc456792792 \h </w:instrText>
         </w:r>
         <w:r>
           <w:rPr>
@@ -1550,7 +1550,7 @@
           <w:sz w:val="21"/>
         </w:rPr>
       </w:pPr>
-      <w:hyperlink w:anchor="_Toc456687739" w:history="1">
+      <w:hyperlink w:anchor="_Toc456792793" w:history="1">
         <w:r>
           <w:rPr>
             <w:rStyle w:val="a6"/>
@@ -1578,7 +1578,7 @@
             <w:noProof/>
             <w:webHidden/>
           </w:rPr>
-          <w:instrText xml:space="preserve"> PAGEREF _Toc456687739 \h </w:instrText>
+          <w:instrText xml:space="preserve"> PAGEREF _Toc456792793 \h </w:instrText>
         </w:r>
         <w:r>
           <w:rPr>
@@ -1621,7 +1621,7 @@
           <w:sz w:val="21"/>
         </w:rPr>
       </w:pPr>
-      <w:hyperlink w:anchor="_Toc456687740" w:history="1">
+      <w:hyperlink w:anchor="_Toc456792794" w:history="1">
         <w:r>
           <w:rPr>
             <w:rStyle w:val="a6"/>
@@ -1649,7 +1649,7 @@
             <w:noProof/>
             <w:webHidden/>
           </w:rPr>
-          <w:instrText xml:space="preserve"> PAGEREF _Toc456687740 \h </w:instrText>
+          <w:instrText xml:space="preserve"> PAGEREF _Toc456792794 \h </w:instrText>
         </w:r>
         <w:r>
           <w:rPr>
@@ -1689,7 +1689,7 @@
           <w:sz w:val="21"/>
         </w:rPr>
       </w:pPr>
-      <w:hyperlink w:anchor="_Toc456687741" w:history="1">
+      <w:hyperlink w:anchor="_Toc456792795" w:history="1">
         <w:r>
           <w:rPr>
             <w:rStyle w:val="a6"/>
@@ -1717,7 +1717,7 @@
             <w:noProof/>
             <w:webHidden/>
           </w:rPr>
-          <w:instrText xml:space="preserve"> PAGEREF _Toc456687741 \h </w:instrText>
+          <w:instrText xml:space="preserve"> PAGEREF _Toc456792795 \h </w:instrText>
         </w:r>
         <w:r>
           <w:rPr>
@@ -1760,7 +1760,7 @@
           <w:sz w:val="21"/>
         </w:rPr>
       </w:pPr>
-      <w:hyperlink w:anchor="_Toc456687742" w:history="1">
+      <w:hyperlink w:anchor="_Toc456792796" w:history="1">
         <w:r>
           <w:rPr>
             <w:rStyle w:val="a6"/>
@@ -1788,7 +1788,7 @@
             <w:noProof/>
             <w:webHidden/>
           </w:rPr>
-          <w:instrText xml:space="preserve"> PAGEREF _Toc456687742 \h </w:instrText>
+          <w:instrText xml:space="preserve"> PAGEREF _Toc456792796 \h </w:instrText>
         </w:r>
         <w:r>
           <w:rPr>
@@ -1831,7 +1831,7 @@
           <w:sz w:val="21"/>
         </w:rPr>
       </w:pPr>
-      <w:hyperlink w:anchor="_Toc456687743" w:history="1">
+      <w:hyperlink w:anchor="_Toc456792797" w:history="1">
         <w:r>
           <w:rPr>
             <w:rStyle w:val="a6"/>
@@ -1859,7 +1859,7 @@
             <w:noProof/>
             <w:webHidden/>
           </w:rPr>
-          <w:instrText xml:space="preserve"> PAGEREF _Toc456687743 \h </w:instrText>
+          <w:instrText xml:space="preserve"> PAGEREF _Toc456792797 \h </w:instrText>
         </w:r>
         <w:r>
           <w:rPr>
@@ -1902,7 +1902,7 @@
           <w:sz w:val="21"/>
         </w:rPr>
       </w:pPr>
-      <w:hyperlink w:anchor="_Toc456687744" w:history="1">
+      <w:hyperlink w:anchor="_Toc456792798" w:history="1">
         <w:r>
           <w:rPr>
             <w:rStyle w:val="a6"/>
@@ -1930,7 +1930,7 @@
             <w:noProof/>
             <w:webHidden/>
           </w:rPr>
-          <w:instrText xml:space="preserve"> PAGEREF _Toc456687744 \h </w:instrText>
+          <w:instrText xml:space="preserve"> PAGEREF _Toc456792798 \h </w:instrText>
         </w:r>
         <w:r>
           <w:rPr>
@@ -1970,7 +1970,7 @@
           <w:sz w:val="21"/>
         </w:rPr>
       </w:pPr>
-      <w:hyperlink w:anchor="_Toc456687745" w:history="1">
+      <w:hyperlink w:anchor="_Toc456792799" w:history="1">
         <w:r>
           <w:rPr>
             <w:rStyle w:val="a6"/>
@@ -1998,7 +1998,7 @@
             <w:noProof/>
             <w:webHidden/>
           </w:rPr>
-          <w:instrText xml:space="preserve"> PAGEREF _Toc456687745 \h </w:instrText>
+          <w:instrText xml:space="preserve"> PAGEREF _Toc456792799 \h </w:instrText>
         </w:r>
         <w:r>
           <w:rPr>
@@ -2041,7 +2041,7 @@
           <w:sz w:val="21"/>
         </w:rPr>
       </w:pPr>
-      <w:hyperlink w:anchor="_Toc456687746" w:history="1">
+      <w:hyperlink w:anchor="_Toc456792800" w:history="1">
         <w:r>
           <w:rPr>
             <w:rStyle w:val="a6"/>
@@ -2069,7 +2069,7 @@
             <w:noProof/>
             <w:webHidden/>
           </w:rPr>
-          <w:instrText xml:space="preserve"> PAGEREF _Toc456687746 \h </w:instrText>
+          <w:instrText xml:space="preserve"> PAGEREF _Toc456792800 \h </w:instrText>
         </w:r>
         <w:r>
           <w:rPr>
@@ -2112,7 +2112,7 @@
           <w:sz w:val="21"/>
         </w:rPr>
       </w:pPr>
-      <w:hyperlink w:anchor="_Toc456687747" w:history="1">
+      <w:hyperlink w:anchor="_Toc456792801" w:history="1">
         <w:r>
           <w:rPr>
             <w:rStyle w:val="a6"/>
@@ -2140,7 +2140,7 @@
             <w:noProof/>
             <w:webHidden/>
           </w:rPr>
-          <w:instrText xml:space="preserve"> PAGEREF _Toc456687747 \h </w:instrText>
+          <w:instrText xml:space="preserve"> PAGEREF _Toc456792801 \h </w:instrText>
         </w:r>
         <w:r>
           <w:rPr>
@@ -2183,7 +2183,7 @@
           <w:sz w:val="21"/>
         </w:rPr>
       </w:pPr>
-      <w:hyperlink w:anchor="_Toc456687748" w:history="1">
+      <w:hyperlink w:anchor="_Toc456792802" w:history="1">
         <w:r>
           <w:rPr>
             <w:rStyle w:val="a6"/>
@@ -2211,7 +2211,7 @@
             <w:noProof/>
             <w:webHidden/>
           </w:rPr>
-          <w:instrText xml:space="preserve"> PAGEREF _Toc456687748 \h </w:instrText>
+          <w:instrText xml:space="preserve"> PAGEREF _Toc456792802 \h </w:instrText>
         </w:r>
         <w:r>
           <w:rPr>
@@ -2251,7 +2251,7 @@
           <w:sz w:val="21"/>
         </w:rPr>
       </w:pPr>
-      <w:hyperlink w:anchor="_Toc456687749" w:history="1">
+      <w:hyperlink w:anchor="_Toc456792803" w:history="1">
         <w:r>
           <w:rPr>
             <w:rStyle w:val="a6"/>
@@ -2279,7 +2279,7 @@
             <w:noProof/>
             <w:webHidden/>
           </w:rPr>
-          <w:instrText xml:space="preserve"> PAGEREF _Toc456687749 \h </w:instrText>
+          <w:instrText xml:space="preserve"> PAGEREF _Toc456792803 \h </w:instrText>
         </w:r>
         <w:r>
           <w:rPr>
@@ -2322,7 +2322,7 @@
           <w:sz w:val="21"/>
         </w:rPr>
       </w:pPr>
-      <w:hyperlink w:anchor="_Toc456687750" w:history="1">
+      <w:hyperlink w:anchor="_Toc456792804" w:history="1">
         <w:r>
           <w:rPr>
             <w:rStyle w:val="a6"/>
@@ -2350,7 +2350,7 @@
             <w:noProof/>
             <w:webHidden/>
           </w:rPr>
-          <w:instrText xml:space="preserve"> PAGEREF _Toc456687750 \h </w:instrText>
+          <w:instrText xml:space="preserve"> PAGEREF _Toc456792804 \h </w:instrText>
         </w:r>
         <w:r>
           <w:rPr>
@@ -2390,7 +2390,7 @@
           <w:sz w:val="21"/>
         </w:rPr>
       </w:pPr>
-      <w:hyperlink w:anchor="_Toc456687751" w:history="1">
+      <w:hyperlink w:anchor="_Toc456792805" w:history="1">
         <w:r>
           <w:rPr>
             <w:rStyle w:val="a6"/>
@@ -2418,7 +2418,7 @@
             <w:noProof/>
             <w:webHidden/>
           </w:rPr>
-          <w:instrText xml:space="preserve"> PAGEREF _Toc456687751 \h </w:instrText>
+          <w:instrText xml:space="preserve"> PAGEREF _Toc456792805 \h </w:instrText>
         </w:r>
         <w:r>
           <w:rPr>
@@ -2461,14 +2461,14 @@
           <w:sz w:val="21"/>
         </w:rPr>
       </w:pPr>
-      <w:hyperlink w:anchor="_Toc456687752" w:history="1">
+      <w:hyperlink w:anchor="_Toc456792806" w:history="1">
         <w:r>
           <w:rPr>
             <w:rStyle w:val="a6"/>
             <w:rFonts w:hint="eastAsia"/>
             <w:noProof/>
           </w:rPr>
-          <w:t>选货架</w:t>
+          <w:t>计算待选货架</w:t>
         </w:r>
         <w:r>
           <w:rPr>
@@ -2489,7 +2489,7 @@
             <w:noProof/>
             <w:webHidden/>
           </w:rPr>
-          <w:instrText xml:space="preserve"> PAGEREF _Toc456687752 \h </w:instrText>
+          <w:instrText xml:space="preserve"> PAGEREF _Toc456792806 \h </w:instrText>
         </w:r>
         <w:r>
           <w:rPr>
@@ -2522,20 +2522,162 @@
     </w:p>
     <w:p>
       <w:pPr>
-        <w:pStyle w:val="10"/>
+        <w:pStyle w:val="20"/>
+        <w:tabs>
+          <w:tab w:val="right" w:leader="dot" w:pos="8296"/>
+        </w:tabs>
         <w:rPr>
           <w:noProof/>
           <w:kern w:val="2"/>
           <w:sz w:val="21"/>
         </w:rPr>
       </w:pPr>
-      <w:hyperlink w:anchor="_Toc456687753" w:history="1">
+      <w:hyperlink w:anchor="_Toc456792807" w:history="1">
         <w:r>
           <w:rPr>
             <w:rStyle w:val="a6"/>
             <w:rFonts w:hint="eastAsia"/>
             <w:noProof/>
           </w:rPr>
+          <w:t>确定货架</w:t>
+        </w:r>
+        <w:r>
+          <w:rPr>
+            <w:noProof/>
+            <w:webHidden/>
+          </w:rPr>
+          <w:tab/>
+        </w:r>
+        <w:r>
+          <w:rPr>
+            <w:noProof/>
+            <w:webHidden/>
+          </w:rPr>
+          <w:fldChar w:fldCharType="begin"/>
+        </w:r>
+        <w:r>
+          <w:rPr>
+            <w:noProof/>
+            <w:webHidden/>
+          </w:rPr>
+          <w:instrText xml:space="preserve"> PAGEREF _Toc456792807 \h </w:instrText>
+        </w:r>
+        <w:r>
+          <w:rPr>
+            <w:noProof/>
+            <w:webHidden/>
+          </w:rPr>
+        </w:r>
+        <w:r>
+          <w:rPr>
+            <w:noProof/>
+            <w:webHidden/>
+          </w:rPr>
+          <w:fldChar w:fldCharType="separate"/>
+        </w:r>
+        <w:r>
+          <w:rPr>
+            <w:noProof/>
+            <w:webHidden/>
+          </w:rPr>
+          <w:t>22</w:t>
+        </w:r>
+        <w:r>
+          <w:rPr>
+            <w:noProof/>
+            <w:webHidden/>
+          </w:rPr>
+          <w:fldChar w:fldCharType="end"/>
+        </w:r>
+      </w:hyperlink>
+    </w:p>
+    <w:p>
+      <w:pPr>
+        <w:pStyle w:val="20"/>
+        <w:tabs>
+          <w:tab w:val="right" w:leader="dot" w:pos="8296"/>
+        </w:tabs>
+        <w:rPr>
+          <w:noProof/>
+          <w:kern w:val="2"/>
+          <w:sz w:val="21"/>
+        </w:rPr>
+      </w:pPr>
+      <w:hyperlink w:anchor="_Toc456792808" w:history="1">
+        <w:r>
+          <w:rPr>
+            <w:rStyle w:val="a6"/>
+            <w:rFonts w:hint="eastAsia"/>
+            <w:noProof/>
+          </w:rPr>
+          <w:t>路径搜索</w:t>
+        </w:r>
+        <w:r>
+          <w:rPr>
+            <w:noProof/>
+            <w:webHidden/>
+          </w:rPr>
+          <w:tab/>
+        </w:r>
+        <w:r>
+          <w:rPr>
+            <w:noProof/>
+            <w:webHidden/>
+          </w:rPr>
+          <w:fldChar w:fldCharType="begin"/>
+        </w:r>
+        <w:r>
+          <w:rPr>
+            <w:noProof/>
+            <w:webHidden/>
+          </w:rPr>
+          <w:instrText xml:space="preserve"> PAGEREF _Toc456792808 \h </w:instrText>
+        </w:r>
+        <w:r>
+          <w:rPr>
+            <w:noProof/>
+            <w:webHidden/>
+          </w:rPr>
+        </w:r>
+        <w:r>
+          <w:rPr>
+            <w:noProof/>
+            <w:webHidden/>
+          </w:rPr>
+          <w:fldChar w:fldCharType="separate"/>
+        </w:r>
+        <w:r>
+          <w:rPr>
+            <w:noProof/>
+            <w:webHidden/>
+          </w:rPr>
+          <w:t>23</w:t>
+        </w:r>
+        <w:r>
+          <w:rPr>
+            <w:noProof/>
+            <w:webHidden/>
+          </w:rPr>
+          <w:fldChar w:fldCharType="end"/>
+        </w:r>
+      </w:hyperlink>
+    </w:p>
+    <w:p>
+      <w:pPr>
+        <w:pStyle w:val="10"/>
+        <w:rPr>
+          <w:noProof/>
+          <w:kern w:val="2"/>
+          <w:sz w:val="21"/>
+        </w:rPr>
+      </w:pPr>
+      <w:hyperlink w:anchor="_Toc456792809" w:history="1">
+        <w:r>
+          <w:rPr>
+            <w:rStyle w:val="a6"/>
+            <w:rFonts w:hint="eastAsia"/>
+            <w:noProof/>
+          </w:rPr>
           <w:t>待确定问题：</w:t>
         </w:r>
         <w:r>
@@ -2557,7 +2699,7 @@
             <w:noProof/>
             <w:webHidden/>
           </w:rPr>
-          <w:instrText xml:space="preserve"> PAGEREF _Toc456687753 \h </w:instrText>
+          <w:instrText xml:space="preserve"> PAGEREF _Toc456792809 \h </w:instrText>
         </w:r>
         <w:r>
           <w:rPr>
@@ -2577,7 +2719,7 @@
             <w:noProof/>
             <w:webHidden/>
           </w:rPr>
-          <w:t>23</w:t>
+          <w:t>24</w:t>
         </w:r>
         <w:r>
           <w:rPr>
@@ -2597,7 +2739,7 @@
         <w:fldChar w:fldCharType="end"/>
       </w:r>
       <w:bookmarkStart w:id="1" w:name="_Toc455432701"/>
-      <w:bookmarkStart w:id="2" w:name="_Toc456687718"/>
+      <w:bookmarkStart w:id="2" w:name="_Toc456792772"/>
       <w:bookmarkEnd w:id="0"/>
       <w:r>
         <w:rPr>
@@ -2970,7 +3112,7 @@
         <w:pStyle w:val="1"/>
       </w:pPr>
       <w:bookmarkStart w:id="3" w:name="_Toc455432702"/>
-      <w:bookmarkStart w:id="4" w:name="_Toc456687719"/>
+      <w:bookmarkStart w:id="4" w:name="_Toc456792773"/>
       <w:r>
         <w:rPr>
           <w:rFonts w:hint="eastAsia"/>
@@ -3406,7 +3548,7 @@
         <w:pStyle w:val="1"/>
       </w:pPr>
       <w:bookmarkStart w:id="5" w:name="_Toc455432703"/>
-      <w:bookmarkStart w:id="6" w:name="_Toc456687720"/>
+      <w:bookmarkStart w:id="6" w:name="_Toc456792774"/>
       <w:r>
         <w:rPr>
           <w:rFonts w:hint="eastAsia"/>
@@ -3423,7 +3565,7 @@
         <w:snapToGrid/>
         <w:spacing w:after="0" w:line="360" w:lineRule="auto"/>
       </w:pPr>
-      <w:bookmarkStart w:id="7" w:name="_Toc456687721"/>
+      <w:bookmarkStart w:id="7" w:name="_Toc456792775"/>
       <w:r>
         <w:rPr>
           <w:rStyle w:val="2Char"/>
@@ -3546,7 +3688,7 @@
           </v:group>
         </w:pict>
       </w:r>
-      <w:bookmarkStart w:id="8" w:name="_Toc456687722"/>
+      <w:bookmarkStart w:id="8" w:name="_Toc456792776"/>
       <w:r>
         <w:rPr>
           <w:rFonts w:hint="eastAsia"/>
@@ -3601,7 +3743,7 @@
       <w:pPr>
         <w:pStyle w:val="3"/>
       </w:pPr>
-      <w:bookmarkStart w:id="9" w:name="_Toc456687723"/>
+      <w:bookmarkStart w:id="9" w:name="_Toc456792777"/>
       <w:r>
         <w:rPr>
           <w:rFonts w:hint="eastAsia"/>
@@ -4646,7 +4788,7 @@
           </v:group>
         </w:pict>
       </w:r>
-      <w:bookmarkStart w:id="10" w:name="_Toc456687724"/>
+      <w:bookmarkStart w:id="10" w:name="_Toc456792778"/>
       <w:r>
         <w:rPr>
           <w:rStyle w:val="3Char"/>
@@ -4658,7 +4800,7 @@
       <w:r>
         <w:br w:type="page"/>
       </w:r>
-      <w:bookmarkStart w:id="11" w:name="_Toc456687725"/>
+      <w:bookmarkStart w:id="11" w:name="_Toc456792779"/>
       <w:r>
         <w:rPr>
           <w:rStyle w:val="3Char"/>
@@ -5094,7 +5236,7 @@
         <w:snapToGrid/>
         <w:spacing w:line="220" w:lineRule="atLeast"/>
       </w:pPr>
-      <w:bookmarkStart w:id="12" w:name="_Toc456687726"/>
+      <w:bookmarkStart w:id="12" w:name="_Toc456792780"/>
       <w:r>
         <w:rPr>
           <w:rStyle w:val="3Char"/>
@@ -5385,7 +5527,7 @@
       <w:pPr>
         <w:pStyle w:val="2"/>
       </w:pPr>
-      <w:bookmarkStart w:id="14" w:name="_Toc456687727"/>
+      <w:bookmarkStart w:id="14" w:name="_Toc456792781"/>
       <w:r>
         <w:rPr>
           <w:rFonts w:hint="eastAsia"/>
@@ -5445,7 +5587,7 @@
       <w:pPr>
         <w:pStyle w:val="3"/>
       </w:pPr>
-      <w:bookmarkStart w:id="15" w:name="_Toc456687728"/>
+      <w:bookmarkStart w:id="15" w:name="_Toc456792782"/>
       <w:r>
         <w:rPr>
           <w:rFonts w:hint="eastAsia"/>
@@ -5638,7 +5780,7 @@
       <w:pPr>
         <w:pStyle w:val="3"/>
       </w:pPr>
-      <w:bookmarkStart w:id="16" w:name="_Toc456687729"/>
+      <w:bookmarkStart w:id="16" w:name="_Toc456792783"/>
       <w:r>
         <w:rPr>
           <w:rFonts w:hint="eastAsia"/>
@@ -5652,7 +5794,7 @@
       <w:pPr>
         <w:pStyle w:val="3"/>
       </w:pPr>
-      <w:bookmarkStart w:id="17" w:name="_Toc456687730"/>
+      <w:bookmarkStart w:id="17" w:name="_Toc456792784"/>
       <w:r>
         <w:rPr>
           <w:rFonts w:hint="eastAsia"/>
@@ -6245,7 +6387,7 @@
       <w:pPr>
         <w:pStyle w:val="3"/>
       </w:pPr>
-      <w:bookmarkStart w:id="18" w:name="_Toc456687731"/>
+      <w:bookmarkStart w:id="18" w:name="_Toc456792785"/>
       <w:r>
         <w:rPr>
           <w:rFonts w:hint="eastAsia"/>
@@ -6258,7 +6400,7 @@
       <w:pPr>
         <w:pStyle w:val="3"/>
       </w:pPr>
-      <w:bookmarkStart w:id="19" w:name="_Toc456687732"/>
+      <w:bookmarkStart w:id="19" w:name="_Toc456792786"/>
       <w:r>
         <w:rPr>
           <w:rFonts w:hint="eastAsia"/>
@@ -6282,7 +6424,7 @@
       <w:pPr>
         <w:pStyle w:val="2"/>
       </w:pPr>
-      <w:bookmarkStart w:id="20" w:name="_Toc456687733"/>
+      <w:bookmarkStart w:id="20" w:name="_Toc456792787"/>
       <w:r>
         <w:rPr>
           <w:rFonts w:hint="eastAsia"/>
@@ -6330,7 +6472,7 @@
       <w:pPr>
         <w:pStyle w:val="3"/>
       </w:pPr>
-      <w:bookmarkStart w:id="21" w:name="_Toc456687734"/>
+      <w:bookmarkStart w:id="21" w:name="_Toc456792788"/>
       <w:r>
         <w:rPr>
           <w:rFonts w:hint="eastAsia"/>
@@ -6354,7 +6496,7 @@
       <w:pPr>
         <w:pStyle w:val="3"/>
       </w:pPr>
-      <w:bookmarkStart w:id="22" w:name="_Toc456687735"/>
+      <w:bookmarkStart w:id="22" w:name="_Toc456792789"/>
       <w:r>
         <w:rPr>
           <w:rFonts w:hint="eastAsia"/>
@@ -6379,7 +6521,7 @@
       <w:pPr>
         <w:pStyle w:val="3"/>
       </w:pPr>
-      <w:bookmarkStart w:id="23" w:name="_Toc456687736"/>
+      <w:bookmarkStart w:id="23" w:name="_Toc456792790"/>
       <w:r>
         <w:rPr>
           <w:rFonts w:hint="eastAsia"/>
@@ -6404,7 +6546,7 @@
       <w:pPr>
         <w:pStyle w:val="1"/>
       </w:pPr>
-      <w:bookmarkStart w:id="24" w:name="_Toc456687737"/>
+      <w:bookmarkStart w:id="24" w:name="_Toc456792791"/>
       <w:r>
         <w:rPr>
           <w:rFonts w:hint="eastAsia"/>
@@ -6813,7 +6955,7 @@
         <w:pStyle w:val="1"/>
       </w:pPr>
       <w:bookmarkStart w:id="25" w:name="_Toc455432705"/>
-      <w:bookmarkStart w:id="26" w:name="_Toc456687738"/>
+      <w:bookmarkStart w:id="26" w:name="_Toc456792792"/>
       <w:r>
         <w:rPr>
           <w:rFonts w:hint="eastAsia"/>
@@ -6840,7 +6982,7 @@
       <w:pPr>
         <w:pStyle w:val="2"/>
       </w:pPr>
-      <w:bookmarkStart w:id="27" w:name="_Toc456687739"/>
+      <w:bookmarkStart w:id="27" w:name="_Toc456792793"/>
       <w:r>
         <w:rPr>
           <w:rFonts w:hint="eastAsia"/>
@@ -6969,7 +7111,7 @@
       <w:pPr>
         <w:pStyle w:val="2"/>
       </w:pPr>
-      <w:bookmarkStart w:id="28" w:name="_Toc456687740"/>
+      <w:bookmarkStart w:id="28" w:name="_Toc456792794"/>
       <w:r>
         <w:rPr>
           <w:rFonts w:hint="eastAsia"/>
@@ -7193,7 +7335,7 @@
       <w:pPr>
         <w:pStyle w:val="1"/>
       </w:pPr>
-      <w:bookmarkStart w:id="29" w:name="_Toc456687741"/>
+      <w:bookmarkStart w:id="29" w:name="_Toc456792795"/>
       <w:r>
         <w:rPr>
           <w:rFonts w:hint="eastAsia"/>
@@ -7209,7 +7351,7 @@
         <w:snapToGrid/>
         <w:spacing w:line="220" w:lineRule="atLeast"/>
       </w:pPr>
-      <w:bookmarkStart w:id="30" w:name="_Toc456687742"/>
+      <w:bookmarkStart w:id="30" w:name="_Toc456792796"/>
       <w:r>
         <w:rPr>
           <w:rStyle w:val="2Char"/>
@@ -9897,7 +10039,7 @@
         <w:snapToGrid/>
         <w:spacing w:line="220" w:lineRule="atLeast"/>
       </w:pPr>
-      <w:bookmarkStart w:id="31" w:name="_Toc456687743"/>
+      <w:bookmarkStart w:id="31" w:name="_Toc456792797"/>
       <w:r>
         <w:rPr>
           <w:rStyle w:val="2Char"/>
@@ -11729,7 +11871,7 @@
         <w:snapToGrid/>
         <w:spacing w:line="220" w:lineRule="atLeast"/>
       </w:pPr>
-      <w:bookmarkStart w:id="32" w:name="_Toc456687744"/>
+      <w:bookmarkStart w:id="32" w:name="_Toc456792798"/>
       <w:r>
         <w:rPr>
           <w:rStyle w:val="2Char"/>
@@ -12241,7 +12383,7 @@
         <w:pStyle w:val="1"/>
       </w:pPr>
       <w:bookmarkStart w:id="33" w:name="_Toc455432706"/>
-      <w:bookmarkStart w:id="34" w:name="_Toc456687745"/>
+      <w:bookmarkStart w:id="34" w:name="_Toc456792799"/>
       <w:r>
         <w:rPr>
           <w:rFonts w:hint="eastAsia"/>
@@ -12256,7 +12398,7 @@
       <w:pPr>
         <w:pStyle w:val="2"/>
       </w:pPr>
-      <w:bookmarkStart w:id="35" w:name="_Toc456687746"/>
+      <w:bookmarkStart w:id="35" w:name="_Toc456792800"/>
       <w:r>
         <w:rPr>
           <w:rFonts w:hint="eastAsia"/>
@@ -13302,7 +13444,7 @@
       <w:pPr>
         <w:pStyle w:val="2"/>
       </w:pPr>
-      <w:bookmarkStart w:id="36" w:name="_Toc456687747"/>
+      <w:bookmarkStart w:id="36" w:name="_Toc456792801"/>
       <w:r>
         <w:rPr>
           <w:rFonts w:hint="eastAsia"/>
@@ -13612,7 +13754,7 @@
       <w:pPr>
         <w:pStyle w:val="2"/>
       </w:pPr>
-      <w:bookmarkStart w:id="37" w:name="_Toc456687748"/>
+      <w:bookmarkStart w:id="37" w:name="_Toc456792802"/>
       <w:r>
         <w:rPr>
           <w:rFonts w:hint="eastAsia"/>
@@ -17202,7 +17344,7 @@
         <w:pStyle w:val="1"/>
       </w:pPr>
       <w:bookmarkStart w:id="39" w:name="_Toc455432707"/>
-      <w:bookmarkStart w:id="40" w:name="_Toc456687749"/>
+      <w:bookmarkStart w:id="40" w:name="_Toc456792803"/>
       <w:r>
         <w:rPr>
           <w:rFonts w:hint="eastAsia"/>
@@ -17239,7 +17381,7 @@
         <w:snapToGrid/>
         <w:spacing w:line="220" w:lineRule="atLeast"/>
       </w:pPr>
-      <w:bookmarkStart w:id="41" w:name="_Toc456687750"/>
+      <w:bookmarkStart w:id="41" w:name="_Toc456792804"/>
       <w:r>
         <w:rPr>
           <w:rStyle w:val="2Char"/>
@@ -17488,7 +17630,7 @@
       <w:pPr>
         <w:pStyle w:val="1"/>
       </w:pPr>
-      <w:bookmarkStart w:id="42" w:name="_Toc456687751"/>
+      <w:bookmarkStart w:id="42" w:name="_Toc456792805"/>
       <w:r>
         <w:rPr>
           <w:rFonts w:hint="eastAsia"/>
@@ -17522,7 +17664,7 @@
       <w:pPr>
         <w:pStyle w:val="2"/>
       </w:pPr>
-      <w:bookmarkStart w:id="43" w:name="_Toc456687752"/>
+      <w:bookmarkStart w:id="43" w:name="_Toc456792806"/>
       <w:r>
         <w:rPr>
           <w:rFonts w:hint="eastAsia"/>
@@ -18655,14 +18797,1367 @@
       </w:r>
     </w:p>
     <w:p/>
+    <w:p>
+      <w:pPr>
+        <w:pStyle w:val="2"/>
+      </w:pPr>
+      <w:bookmarkStart w:id="44" w:name="_Toc456792807"/>
+      <w:r>
+        <w:rPr>
+          <w:rFonts w:hint="eastAsia"/>
+        </w:rPr>
+        <w:t>确定货架</w:t>
+      </w:r>
+      <w:bookmarkEnd w:id="44"/>
+    </w:p>
+    <w:p>
+      <w:r>
+        <w:rPr>
+          <w:rFonts w:hint="eastAsia"/>
+        </w:rPr>
+        <w:t>获得货架集合</w:t>
+      </w:r>
+    </w:p>
+    <w:p>
+      <w:r>
+        <w:rPr>
+          <w:rFonts w:hint="eastAsia"/>
+        </w:rPr>
+        <w:t>=</w:t>
+      </w:r>
+      <w:r>
+        <w:rPr>
+          <w:rFonts w:hint="eastAsia"/>
+        </w:rPr>
+        <w:t>》集合所有货架到拣货台的总距离</w:t>
+      </w:r>
+    </w:p>
+    <w:p>
+      <w:r>
+        <w:rPr>
+          <w:rFonts w:hint="eastAsia"/>
+        </w:rPr>
+        <w:t>=</w:t>
+      </w:r>
+      <w:r>
+        <w:rPr>
+          <w:rFonts w:hint="eastAsia"/>
+        </w:rPr>
+        <w:t>》最小距离，相同距离用最少货架，货架数相同随机取</w:t>
+      </w:r>
+    </w:p>
+    <w:p>
+      <w:pPr>
+        <w:pStyle w:val="2"/>
+      </w:pPr>
+      <w:bookmarkStart w:id="45" w:name="_Toc456792808"/>
+      <w:r>
+        <w:rPr>
+          <w:rFonts w:hint="eastAsia"/>
+        </w:rPr>
+        <w:lastRenderedPageBreak/>
+        <w:t>路径</w:t>
+      </w:r>
+      <w:r>
+        <w:rPr>
+          <w:rFonts w:hint="eastAsia"/>
+        </w:rPr>
+        <w:t>搜索</w:t>
+      </w:r>
+      <w:bookmarkEnd w:id="45"/>
+    </w:p>
+    <w:p>
+      <w:r>
+        <w:rPr>
+          <w:rFonts w:hint="eastAsia"/>
+        </w:rPr>
+        <w:t>数据结构</w:t>
+      </w:r>
+      <w:r>
+        <w:rPr>
+          <w:rFonts w:hint="eastAsia"/>
+        </w:rPr>
+        <w:t>的复杂度</w:t>
+      </w:r>
+    </w:p>
+    <w:p>
+      <w:r>
+        <w:rPr>
+          <w:rFonts w:hint="eastAsia"/>
+        </w:rPr>
+        <w:t>V</w:t>
+      </w:r>
+      <w:r>
+        <w:rPr>
+          <w:rFonts w:hint="eastAsia"/>
+        </w:rPr>
+        <w:t>：节点数；</w:t>
+      </w:r>
+      <w:r>
+        <w:rPr>
+          <w:rFonts w:hint="eastAsia"/>
+        </w:rPr>
+        <w:t>E</w:t>
+      </w:r>
+      <w:r>
+        <w:rPr>
+          <w:rFonts w:hint="eastAsia"/>
+        </w:rPr>
+        <w:t>：路径数；</w:t>
+      </w:r>
+      <w:r>
+        <w:rPr>
+          <w:rFonts w:hint="eastAsia"/>
+        </w:rPr>
+        <w:t>Degree(V)</w:t>
+      </w:r>
+      <w:r>
+        <w:rPr>
+          <w:rFonts w:hint="eastAsia"/>
+        </w:rPr>
+        <w:t>：节点</w:t>
+      </w:r>
+      <w:r>
+        <w:rPr>
+          <w:rFonts w:hint="eastAsia"/>
+        </w:rPr>
+        <w:t>维度（</w:t>
+      </w:r>
+      <w:r>
+        <w:rPr>
+          <w:rFonts w:hint="eastAsia"/>
+        </w:rPr>
+        <w:t>V</w:t>
+      </w:r>
+      <w:r>
+        <w:rPr>
+          <w:rFonts w:hint="eastAsia"/>
+        </w:rPr>
+        <w:t>节点</w:t>
+      </w:r>
+      <w:r>
+        <w:rPr>
+          <w:rFonts w:hint="eastAsia"/>
+        </w:rPr>
+        <w:t>路径数</w:t>
+      </w:r>
+      <w:r>
+        <w:rPr>
+          <w:rFonts w:hint="eastAsia"/>
+        </w:rPr>
+        <w:t>）</w:t>
+      </w:r>
+    </w:p>
+    <w:tbl>
+      <w:tblPr>
+        <w:tblStyle w:val="a7"/>
+        <w:tblW w:w="0" w:type="auto"/>
+        <w:tblLook w:val="04A0"/>
+      </w:tblPr>
+      <w:tblGrid>
+        <w:gridCol w:w="1242"/>
+        <w:gridCol w:w="1134"/>
+        <w:gridCol w:w="1560"/>
+        <w:gridCol w:w="2126"/>
+        <w:gridCol w:w="2460"/>
+      </w:tblGrid>
+      <w:tr>
+        <w:tc>
+          <w:tcPr>
+            <w:tcW w:w="1242" w:type="dxa"/>
+            <w:vMerge w:val="restart"/>
+            <w:vAlign w:val="center"/>
+          </w:tcPr>
+          <w:p>
+            <w:pPr>
+              <w:spacing w:after="0"/>
+              <w:jc w:val="center"/>
+            </w:pPr>
+            <w:r>
+              <w:rPr>
+                <w:rFonts w:hint="eastAsia"/>
+              </w:rPr>
+              <w:t>结构名称</w:t>
+            </w:r>
+          </w:p>
+        </w:tc>
+        <w:tc>
+          <w:tcPr>
+            <w:tcW w:w="1134" w:type="dxa"/>
+            <w:vMerge w:val="restart"/>
+            <w:vAlign w:val="center"/>
+          </w:tcPr>
+          <w:p>
+            <w:pPr>
+              <w:spacing w:after="0"/>
+              <w:jc w:val="center"/>
+            </w:pPr>
+            <w:r>
+              <w:rPr>
+                <w:rFonts w:hint="eastAsia"/>
+              </w:rPr>
+              <w:t>空间</w:t>
+            </w:r>
+          </w:p>
+          <w:p>
+            <w:pPr>
+              <w:spacing w:after="0"/>
+              <w:jc w:val="center"/>
+            </w:pPr>
+            <w:r>
+              <w:rPr>
+                <w:rFonts w:hint="eastAsia"/>
+              </w:rPr>
+              <w:t>复杂度</w:t>
+            </w:r>
+          </w:p>
+        </w:tc>
+        <w:tc>
+          <w:tcPr>
+            <w:tcW w:w="6146" w:type="dxa"/>
+            <w:gridSpan w:val="3"/>
+            <w:vAlign w:val="center"/>
+          </w:tcPr>
+          <w:p>
+            <w:pPr>
+              <w:spacing w:after="0"/>
+              <w:jc w:val="center"/>
+            </w:pPr>
+            <w:r>
+              <w:rPr>
+                <w:rFonts w:hint="eastAsia"/>
+              </w:rPr>
+              <w:t>时间复杂度</w:t>
+            </w:r>
+          </w:p>
+        </w:tc>
+      </w:tr>
+      <w:tr>
+        <w:tc>
+          <w:tcPr>
+            <w:tcW w:w="1242" w:type="dxa"/>
+            <w:vMerge/>
+            <w:vAlign w:val="center"/>
+          </w:tcPr>
+          <w:p>
+            <w:pPr>
+              <w:spacing w:after="0"/>
+              <w:jc w:val="center"/>
+            </w:pPr>
+          </w:p>
+        </w:tc>
+        <w:tc>
+          <w:tcPr>
+            <w:tcW w:w="1134" w:type="dxa"/>
+            <w:vMerge/>
+            <w:vAlign w:val="center"/>
+          </w:tcPr>
+          <w:p>
+            <w:pPr>
+              <w:spacing w:after="0"/>
+              <w:jc w:val="center"/>
+            </w:pPr>
+          </w:p>
+        </w:tc>
+        <w:tc>
+          <w:tcPr>
+            <w:tcW w:w="1560" w:type="dxa"/>
+            <w:vAlign w:val="center"/>
+          </w:tcPr>
+          <w:p>
+            <w:pPr>
+              <w:spacing w:after="0"/>
+              <w:jc w:val="center"/>
+            </w:pPr>
+            <w:r>
+              <w:rPr>
+                <w:rFonts w:hint="eastAsia"/>
+              </w:rPr>
+              <w:t>增加一条路径</w:t>
+            </w:r>
+          </w:p>
+        </w:tc>
+        <w:tc>
+          <w:tcPr>
+            <w:tcW w:w="2126" w:type="dxa"/>
+            <w:vAlign w:val="center"/>
+          </w:tcPr>
+          <w:p>
+            <w:pPr>
+              <w:spacing w:after="0"/>
+              <w:jc w:val="center"/>
+            </w:pPr>
+            <w:r>
+              <w:rPr>
+                <w:rFonts w:hint="eastAsia"/>
+              </w:rPr>
+              <w:t>相邻</w:t>
+            </w:r>
+            <w:r>
+              <w:rPr>
+                <w:rFonts w:hint="eastAsia"/>
+              </w:rPr>
+              <w:t>节点</w:t>
+            </w:r>
+            <w:r>
+              <w:rPr>
+                <w:rFonts w:hint="eastAsia"/>
+              </w:rPr>
+              <w:t>的</w:t>
+            </w:r>
+            <w:r>
+              <w:rPr>
+                <w:rFonts w:hint="eastAsia"/>
+              </w:rPr>
+              <w:t>路径</w:t>
+            </w:r>
+          </w:p>
+        </w:tc>
+        <w:tc>
+          <w:tcPr>
+            <w:tcW w:w="2460" w:type="dxa"/>
+            <w:vAlign w:val="center"/>
+          </w:tcPr>
+          <w:p>
+            <w:pPr>
+              <w:spacing w:after="0"/>
+              <w:jc w:val="center"/>
+            </w:pPr>
+            <w:r>
+              <w:rPr>
+                <w:rFonts w:hint="eastAsia"/>
+              </w:rPr>
+              <w:t>遍历一个节点的路径</w:t>
+            </w:r>
+          </w:p>
+        </w:tc>
+      </w:tr>
+      <w:tr>
+        <w:tc>
+          <w:tcPr>
+            <w:tcW w:w="1242" w:type="dxa"/>
+            <w:vAlign w:val="center"/>
+          </w:tcPr>
+          <w:p>
+            <w:pPr>
+              <w:spacing w:after="0"/>
+              <w:jc w:val="center"/>
+            </w:pPr>
+            <w:r>
+              <w:rPr>
+                <w:rFonts w:hint="eastAsia"/>
+              </w:rPr>
+              <w:t>路径</w:t>
+            </w:r>
+          </w:p>
+        </w:tc>
+        <w:tc>
+          <w:tcPr>
+            <w:tcW w:w="1134" w:type="dxa"/>
+            <w:vAlign w:val="center"/>
+          </w:tcPr>
+          <w:p>
+            <w:pPr>
+              <w:spacing w:after="0"/>
+              <w:jc w:val="center"/>
+            </w:pPr>
+            <w:r>
+              <w:rPr>
+                <w:rFonts w:hint="eastAsia"/>
+              </w:rPr>
+              <w:t>E</w:t>
+            </w:r>
+          </w:p>
+        </w:tc>
+        <w:tc>
+          <w:tcPr>
+            <w:tcW w:w="1560" w:type="dxa"/>
+            <w:vAlign w:val="center"/>
+          </w:tcPr>
+          <w:p>
+            <w:pPr>
+              <w:spacing w:after="0"/>
+              <w:jc w:val="center"/>
+            </w:pPr>
+            <w:r>
+              <w:rPr>
+                <w:rFonts w:hint="eastAsia"/>
+              </w:rPr>
+              <w:t>1</w:t>
+            </w:r>
+          </w:p>
+        </w:tc>
+        <w:tc>
+          <w:tcPr>
+            <w:tcW w:w="2126" w:type="dxa"/>
+            <w:vAlign w:val="center"/>
+          </w:tcPr>
+          <w:p>
+            <w:pPr>
+              <w:spacing w:after="0"/>
+              <w:jc w:val="center"/>
+            </w:pPr>
+            <w:r>
+              <w:rPr>
+                <w:rFonts w:hint="eastAsia"/>
+              </w:rPr>
+              <w:t>E</w:t>
+            </w:r>
+          </w:p>
+        </w:tc>
+        <w:tc>
+          <w:tcPr>
+            <w:tcW w:w="2460" w:type="dxa"/>
+            <w:vAlign w:val="center"/>
+          </w:tcPr>
+          <w:p>
+            <w:pPr>
+              <w:spacing w:after="0"/>
+              <w:jc w:val="center"/>
+            </w:pPr>
+            <w:r>
+              <w:rPr>
+                <w:rFonts w:hint="eastAsia"/>
+              </w:rPr>
+              <w:t>E</w:t>
+            </w:r>
+          </w:p>
+        </w:tc>
+      </w:tr>
+      <w:tr>
+        <w:tc>
+          <w:tcPr>
+            <w:tcW w:w="1242" w:type="dxa"/>
+            <w:vAlign w:val="center"/>
+          </w:tcPr>
+          <w:p>
+            <w:pPr>
+              <w:spacing w:after="0"/>
+              <w:jc w:val="center"/>
+            </w:pPr>
+            <w:r>
+              <w:rPr>
+                <w:rFonts w:hint="eastAsia"/>
+              </w:rPr>
+              <w:t>邻接矩阵</w:t>
+            </w:r>
+          </w:p>
+        </w:tc>
+        <w:tc>
+          <w:tcPr>
+            <w:tcW w:w="1134" w:type="dxa"/>
+            <w:vAlign w:val="center"/>
+          </w:tcPr>
+          <w:p>
+            <w:pPr>
+              <w:spacing w:after="0"/>
+              <w:jc w:val="center"/>
+            </w:pPr>
+            <w:r>
+              <w:rPr>
+                <w:rFonts w:hint="eastAsia"/>
+              </w:rPr>
+              <w:t>V</w:t>
+            </w:r>
+            <w:r>
+              <w:rPr>
+                <w:rFonts w:hint="eastAsia"/>
+                <w:vertAlign w:val="superscript"/>
+              </w:rPr>
+              <w:t>2</w:t>
+            </w:r>
+          </w:p>
+        </w:tc>
+        <w:tc>
+          <w:tcPr>
+            <w:tcW w:w="1560" w:type="dxa"/>
+            <w:vAlign w:val="center"/>
+          </w:tcPr>
+          <w:p>
+            <w:pPr>
+              <w:spacing w:after="0"/>
+              <w:jc w:val="center"/>
+            </w:pPr>
+            <w:r>
+              <w:rPr>
+                <w:rFonts w:hint="eastAsia"/>
+              </w:rPr>
+              <w:t>1</w:t>
+            </w:r>
+          </w:p>
+        </w:tc>
+        <w:tc>
+          <w:tcPr>
+            <w:tcW w:w="2126" w:type="dxa"/>
+            <w:vAlign w:val="center"/>
+          </w:tcPr>
+          <w:p>
+            <w:pPr>
+              <w:spacing w:after="0"/>
+              <w:jc w:val="center"/>
+            </w:pPr>
+            <w:r>
+              <w:rPr>
+                <w:rFonts w:hint="eastAsia"/>
+              </w:rPr>
+              <w:t>1</w:t>
+            </w:r>
+          </w:p>
+        </w:tc>
+        <w:tc>
+          <w:tcPr>
+            <w:tcW w:w="2460" w:type="dxa"/>
+            <w:vAlign w:val="center"/>
+          </w:tcPr>
+          <w:p>
+            <w:pPr>
+              <w:spacing w:after="0"/>
+              <w:jc w:val="center"/>
+            </w:pPr>
+            <w:r>
+              <w:rPr>
+                <w:rFonts w:hint="eastAsia"/>
+              </w:rPr>
+              <w:t>V</w:t>
+            </w:r>
+          </w:p>
+        </w:tc>
+      </w:tr>
+      <w:tr>
+        <w:tc>
+          <w:tcPr>
+            <w:tcW w:w="1242" w:type="dxa"/>
+            <w:vAlign w:val="center"/>
+          </w:tcPr>
+          <w:p>
+            <w:pPr>
+              <w:spacing w:after="0"/>
+              <w:jc w:val="center"/>
+            </w:pPr>
+            <w:r>
+              <w:rPr>
+                <w:rFonts w:hint="eastAsia"/>
+                <w:highlight w:val="green"/>
+              </w:rPr>
+              <w:t>邻接</w:t>
+            </w:r>
+            <w:r>
+              <w:rPr>
+                <w:rFonts w:hint="eastAsia"/>
+                <w:highlight w:val="green"/>
+              </w:rPr>
+              <w:t>链</w:t>
+            </w:r>
+            <w:r>
+              <w:rPr>
+                <w:rFonts w:hint="eastAsia"/>
+                <w:highlight w:val="green"/>
+              </w:rPr>
+              <w:t>表</w:t>
+            </w:r>
+          </w:p>
+        </w:tc>
+        <w:tc>
+          <w:tcPr>
+            <w:tcW w:w="1134" w:type="dxa"/>
+            <w:vAlign w:val="center"/>
+          </w:tcPr>
+          <w:p>
+            <w:pPr>
+              <w:spacing w:after="0"/>
+              <w:jc w:val="center"/>
+            </w:pPr>
+            <w:r>
+              <w:rPr>
+                <w:rFonts w:hint="eastAsia"/>
+              </w:rPr>
+              <w:t>E</w:t>
+            </w:r>
+            <w:r>
+              <w:rPr>
+                <w:rFonts w:hint="eastAsia"/>
+              </w:rPr>
+              <w:t>+V</w:t>
+            </w:r>
+          </w:p>
+        </w:tc>
+        <w:tc>
+          <w:tcPr>
+            <w:tcW w:w="1560" w:type="dxa"/>
+            <w:vAlign w:val="center"/>
+          </w:tcPr>
+          <w:p>
+            <w:pPr>
+              <w:spacing w:after="0"/>
+              <w:jc w:val="center"/>
+            </w:pPr>
+            <w:r>
+              <w:rPr>
+                <w:rFonts w:hint="eastAsia"/>
+              </w:rPr>
+              <w:t>1</w:t>
+            </w:r>
+          </w:p>
+        </w:tc>
+        <w:tc>
+          <w:tcPr>
+            <w:tcW w:w="2126" w:type="dxa"/>
+            <w:vAlign w:val="center"/>
+          </w:tcPr>
+          <w:p>
+            <w:pPr>
+              <w:spacing w:after="0"/>
+              <w:jc w:val="center"/>
+            </w:pPr>
+            <w:r>
+              <w:rPr>
+                <w:rFonts w:hint="eastAsia"/>
+              </w:rPr>
+              <w:t>Degree(V)</w:t>
+            </w:r>
+          </w:p>
+        </w:tc>
+        <w:tc>
+          <w:tcPr>
+            <w:tcW w:w="2460" w:type="dxa"/>
+            <w:vAlign w:val="center"/>
+          </w:tcPr>
+          <w:p>
+            <w:pPr>
+              <w:spacing w:after="0"/>
+              <w:jc w:val="center"/>
+            </w:pPr>
+            <w:r>
+              <w:rPr>
+                <w:rFonts w:hint="eastAsia"/>
+              </w:rPr>
+              <w:t>Degree(V)</w:t>
+            </w:r>
+          </w:p>
+        </w:tc>
+      </w:tr>
+    </w:tbl>
+    <w:p>
+      <w:r>
+        <w:rPr>
+          <w:rFonts w:hint="eastAsia"/>
+        </w:rPr>
+        <w:t>由于仓库的结构中每个节点仅跟附近节点有路径，大部分节点之间没有连接，使用邻接矩阵将太多空间闲置</w:t>
+      </w:r>
+      <w:r>
+        <w:rPr>
+          <w:rFonts w:hint="eastAsia"/>
+        </w:rPr>
+        <w:t>，路径的查询效率</w:t>
+      </w:r>
+      <w:r>
+        <w:rPr>
+          <w:rFonts w:hint="eastAsia"/>
+        </w:rPr>
+        <w:t>相对有点</w:t>
+      </w:r>
+      <w:r>
+        <w:rPr>
+          <w:rFonts w:hint="eastAsia"/>
+        </w:rPr>
+        <w:t>低，暂时考虑使用邻接</w:t>
+      </w:r>
+      <w:r>
+        <w:rPr>
+          <w:rFonts w:hint="eastAsia"/>
+        </w:rPr>
+        <w:t>链表</w:t>
+      </w:r>
+      <w:r>
+        <w:rPr>
+          <w:rFonts w:hint="eastAsia"/>
+        </w:rPr>
+        <w:t>实现。</w:t>
+      </w:r>
+    </w:p>
+    <w:p>
+      <w:r>
+        <w:rPr>
+          <w:rFonts w:hint="eastAsia"/>
+        </w:rPr>
+        <w:t>搜索算法</w:t>
+      </w:r>
+    </w:p>
+    <w:p>
+      <w:pPr>
+        <w:pStyle w:val="a8"/>
+        <w:numPr>
+          <w:ilvl w:val="0"/>
+          <w:numId w:val="6"/>
+        </w:numPr>
+        <w:ind w:firstLineChars="0"/>
+      </w:pPr>
+      <w:r>
+        <w:rPr>
+          <w:rFonts w:hint="eastAsia"/>
+        </w:rPr>
+        <w:t>深度优先搜索</w:t>
+      </w:r>
+      <w:r>
+        <w:rPr>
+          <w:rFonts w:hint="eastAsia"/>
+        </w:rPr>
+        <w:t>：沿一条路</w:t>
+      </w:r>
+      <w:r>
+        <w:rPr>
+          <w:rFonts w:hint="eastAsia"/>
+        </w:rPr>
+        <w:t>纵向搜索</w:t>
+      </w:r>
+    </w:p>
+    <w:p>
+      <w:pPr>
+        <w:pStyle w:val="a8"/>
+        <w:numPr>
+          <w:ilvl w:val="0"/>
+          <w:numId w:val="6"/>
+        </w:numPr>
+        <w:ind w:firstLineChars="0"/>
+      </w:pPr>
+      <w:r>
+        <w:rPr>
+          <w:rFonts w:hint="eastAsia"/>
+          <w:highlight w:val="green"/>
+        </w:rPr>
+        <w:t>广度优先搜索</w:t>
+      </w:r>
+      <w:r>
+        <w:rPr>
+          <w:rFonts w:hint="eastAsia"/>
+        </w:rPr>
+        <w:t>：</w:t>
+      </w:r>
+      <w:r>
+        <w:rPr>
+          <w:rFonts w:hint="eastAsia"/>
+        </w:rPr>
+        <w:t>按层</w:t>
+      </w:r>
+      <w:r>
+        <w:rPr>
+          <w:rFonts w:hint="eastAsia"/>
+        </w:rPr>
+        <w:t>次</w:t>
+      </w:r>
+      <w:r>
+        <w:rPr>
+          <w:rFonts w:hint="eastAsia"/>
+        </w:rPr>
+        <w:t>横向搜索</w:t>
+      </w:r>
+    </w:p>
+    <w:p>
+      <w:r>
+        <w:rPr>
+          <w:rFonts w:hint="eastAsia"/>
+        </w:rPr>
+        <w:t>最短</w:t>
+      </w:r>
+      <w:r>
+        <w:rPr>
+          <w:rFonts w:hint="eastAsia"/>
+        </w:rPr>
+        <w:t>路径算法</w:t>
+      </w:r>
+    </w:p>
+    <w:p>
+      <w:pPr>
+        <w:pStyle w:val="a8"/>
+        <w:numPr>
+          <w:ilvl w:val="0"/>
+          <w:numId w:val="7"/>
+        </w:numPr>
+        <w:ind w:firstLineChars="0"/>
+      </w:pPr>
+      <w:r>
+        <w:rPr>
+          <w:highlight w:val="green"/>
+        </w:rPr>
+        <w:t>Dijkstar</w:t>
+      </w:r>
+      <w:r>
+        <w:rPr>
+          <w:rFonts w:hint="eastAsia"/>
+        </w:rPr>
+        <w:t>：从</w:t>
+      </w:r>
+      <w:r>
+        <w:rPr>
+          <w:rFonts w:hint="eastAsia"/>
+        </w:rPr>
+        <w:t>未访问</w:t>
+      </w:r>
+      <w:r>
+        <w:rPr>
+          <w:rFonts w:hint="eastAsia"/>
+        </w:rPr>
+        <w:t>节点</w:t>
+      </w:r>
+      <w:r>
+        <w:rPr>
+          <w:rFonts w:hint="eastAsia"/>
+        </w:rPr>
+        <w:t>中</w:t>
+      </w:r>
+      <w:r>
+        <w:rPr>
+          <w:rFonts w:hint="eastAsia"/>
+        </w:rPr>
+        <w:t>选择</w:t>
+      </w:r>
+      <w:r>
+        <w:rPr>
+          <w:rFonts w:hint="eastAsia"/>
+        </w:rPr>
+        <w:t>距离出发点</w:t>
+      </w:r>
+      <w:r>
+        <w:rPr>
+          <w:rFonts w:hint="eastAsia"/>
+        </w:rPr>
+        <w:t>最</w:t>
+      </w:r>
+      <w:r>
+        <w:rPr>
+          <w:rFonts w:hint="eastAsia"/>
+        </w:rPr>
+        <w:t>短路径</w:t>
+      </w:r>
+      <w:r>
+        <w:rPr>
+          <w:rFonts w:hint="eastAsia"/>
+        </w:rPr>
+        <w:t>的节点</w:t>
+      </w:r>
+      <w:r>
+        <w:rPr>
+          <w:rFonts w:hint="eastAsia"/>
+        </w:rPr>
+        <w:t>，直到所有节点被访</w:t>
+      </w:r>
+    </w:p>
+    <w:p>
+      <w:pPr>
+        <w:pStyle w:val="a8"/>
+        <w:ind w:left="420" w:firstLineChars="0" w:firstLine="0"/>
+      </w:pPr>
+      <w:r>
+        <w:rPr>
+          <w:rFonts w:hint="eastAsia"/>
+        </w:rPr>
+        <w:t>=</w:t>
+      </w:r>
+      <w:r>
+        <w:rPr>
+          <w:rFonts w:hint="eastAsia"/>
+        </w:rPr>
+        <w:t>》</w:t>
+      </w:r>
+      <w:r>
+        <w:rPr>
+          <w:rFonts w:hint="eastAsia"/>
+        </w:rPr>
+        <w:t>结果是待计算两点间的最短路径</w:t>
+      </w:r>
+      <w:r>
+        <w:rPr>
+          <w:rFonts w:hint="eastAsia"/>
+        </w:rPr>
+        <w:t>，每次</w:t>
+      </w:r>
+      <w:r>
+        <w:rPr>
+          <w:rFonts w:hint="eastAsia"/>
+        </w:rPr>
+        <w:t>都需要</w:t>
+      </w:r>
+      <w:r>
+        <w:rPr>
+          <w:rFonts w:hint="eastAsia"/>
+        </w:rPr>
+        <w:t>计算</w:t>
+      </w:r>
+      <w:r>
+        <w:rPr>
+          <w:rFonts w:hint="eastAsia"/>
+        </w:rPr>
+        <w:t>，数据结构</w:t>
+      </w:r>
+      <w:r>
+        <w:rPr>
+          <w:rFonts w:hint="eastAsia"/>
+        </w:rPr>
+        <w:t>用邻接列表的可扩展性和效率相对较高，但</w:t>
+      </w:r>
+      <w:r>
+        <w:rPr>
+          <w:rFonts w:hint="eastAsia"/>
+        </w:rPr>
+        <w:t>随下面的</w:t>
+      </w:r>
+      <w:r>
+        <w:rPr>
+          <w:rFonts w:hint="eastAsia"/>
+        </w:rPr>
+        <w:t>吧</w:t>
+      </w:r>
+    </w:p>
+    <w:p>
+      <w:pPr>
+        <w:pStyle w:val="a8"/>
+        <w:numPr>
+          <w:ilvl w:val="0"/>
+          <w:numId w:val="7"/>
+        </w:numPr>
+        <w:ind w:firstLineChars="0"/>
+      </w:pPr>
+      <w:r>
+        <w:rPr>
+          <w:highlight w:val="green"/>
+        </w:rPr>
+        <w:t>Floyd-Warshall</w:t>
+      </w:r>
+      <w:r>
+        <w:rPr>
+          <w:rFonts w:hint="eastAsia"/>
+        </w:rPr>
+        <w:t>：</w:t>
+      </w:r>
+      <w:r>
+        <w:rPr>
+          <w:rFonts w:hint="eastAsia"/>
+        </w:rPr>
+        <w:t>计算每个节点</w:t>
+      </w:r>
+      <w:r>
+        <w:rPr>
+          <w:rFonts w:hint="eastAsia"/>
+        </w:rPr>
+        <w:t>（</w:t>
+      </w:r>
+      <w:r>
+        <w:rPr>
+          <w:rFonts w:hint="eastAsia"/>
+        </w:rPr>
+        <w:t>A</w:t>
+      </w:r>
+      <w:r>
+        <w:rPr>
+          <w:rFonts w:hint="eastAsia"/>
+        </w:rPr>
+        <w:t>）</w:t>
+      </w:r>
+      <w:r>
+        <w:rPr>
+          <w:rFonts w:hint="eastAsia"/>
+        </w:rPr>
+        <w:t>对任意两点间</w:t>
+      </w:r>
+      <w:r>
+        <w:rPr>
+          <w:rFonts w:hint="eastAsia"/>
+        </w:rPr>
+        <w:t>（</w:t>
+      </w:r>
+      <w:r>
+        <w:rPr>
+          <w:rFonts w:hint="eastAsia"/>
+        </w:rPr>
+        <w:t>X</w:t>
+      </w:r>
+      <w:r>
+        <w:rPr>
+          <w:rFonts w:hint="eastAsia"/>
+        </w:rPr>
+        <w:t>、</w:t>
+      </w:r>
+      <w:r>
+        <w:rPr>
+          <w:rFonts w:hint="eastAsia"/>
+        </w:rPr>
+        <w:t>Y</w:t>
+      </w:r>
+      <w:r>
+        <w:rPr>
+          <w:rFonts w:hint="eastAsia"/>
+        </w:rPr>
+        <w:t>）</w:t>
+      </w:r>
+      <w:r>
+        <w:rPr>
+          <w:rFonts w:hint="eastAsia"/>
+        </w:rPr>
+        <w:t>距离的贡献，</w:t>
+      </w:r>
+      <w:r>
+        <w:rPr>
+          <w:rFonts w:hint="eastAsia"/>
+        </w:rPr>
+        <w:t>若</w:t>
+      </w:r>
+      <w:r>
+        <w:rPr>
+          <w:rFonts w:hint="eastAsia"/>
+        </w:rPr>
+        <w:t>XY</w:t>
+      </w:r>
+      <w:r>
+        <w:rPr>
+          <w:rFonts w:hint="eastAsia"/>
+        </w:rPr>
+        <w:t>两点间距离因节点</w:t>
+      </w:r>
+      <w:r>
+        <w:rPr>
+          <w:rFonts w:hint="eastAsia"/>
+        </w:rPr>
+        <w:t>A</w:t>
+      </w:r>
+      <w:r>
+        <w:rPr>
+          <w:rFonts w:hint="eastAsia"/>
+        </w:rPr>
+        <w:t>而</w:t>
+      </w:r>
+      <w:r>
+        <w:rPr>
+          <w:rFonts w:hint="eastAsia"/>
+        </w:rPr>
+        <w:t>缩短</w:t>
+      </w:r>
+      <w:r>
+        <w:rPr>
+          <w:rFonts w:hint="eastAsia"/>
+        </w:rPr>
+        <w:t>，则</w:t>
+      </w:r>
+      <w:r>
+        <w:rPr>
+          <w:rFonts w:hint="eastAsia"/>
+        </w:rPr>
+        <w:t>用</w:t>
+      </w:r>
+      <w:r>
+        <w:rPr>
+          <w:rFonts w:hint="eastAsia"/>
+        </w:rPr>
+        <w:t>A</w:t>
+      </w:r>
+      <w:r>
+        <w:rPr>
+          <w:rFonts w:hint="eastAsia"/>
+        </w:rPr>
+        <w:t>作为</w:t>
+      </w:r>
+      <w:r>
+        <w:rPr>
+          <w:rFonts w:hint="eastAsia"/>
+        </w:rPr>
+        <w:t>XY</w:t>
+      </w:r>
+      <w:r>
+        <w:rPr>
+          <w:rFonts w:hint="eastAsia"/>
+        </w:rPr>
+        <w:t>间路线</w:t>
+      </w:r>
+      <w:r>
+        <w:rPr>
+          <w:rFonts w:hint="eastAsia"/>
+        </w:rPr>
+        <w:t>的一站</w:t>
+      </w:r>
+    </w:p>
+    <w:p>
+      <w:pPr>
+        <w:pStyle w:val="a8"/>
+        <w:ind w:left="420" w:firstLineChars="0" w:firstLine="0"/>
+      </w:pPr>
+      <w:r>
+        <w:rPr>
+          <w:rFonts w:hint="eastAsia"/>
+        </w:rPr>
+        <w:t>=</w:t>
+      </w:r>
+      <w:r>
+        <w:rPr>
+          <w:rFonts w:hint="eastAsia"/>
+        </w:rPr>
+        <w:t>》</w:t>
+      </w:r>
+      <w:r>
+        <w:rPr>
+          <w:rFonts w:hint="eastAsia"/>
+        </w:rPr>
+        <w:t>结果是任意两点间的最短距离</w:t>
+      </w:r>
+      <w:r>
+        <w:rPr>
+          <w:rFonts w:hint="eastAsia"/>
+        </w:rPr>
+        <w:t>，优点是一次计算一直使用</w:t>
+      </w:r>
+      <w:r>
+        <w:rPr>
+          <w:rFonts w:hint="eastAsia"/>
+        </w:rPr>
+        <w:t>，</w:t>
+      </w:r>
+      <w:r>
+        <w:rPr>
+          <w:rFonts w:hint="eastAsia"/>
+        </w:rPr>
+        <w:t>缺点是</w:t>
+      </w:r>
+      <w:r>
+        <w:rPr>
+          <w:rFonts w:hint="eastAsia"/>
+        </w:rPr>
+        <w:t>计算的时间复杂度较高（</w:t>
+      </w:r>
+      <w:r>
+        <w:rPr>
+          <w:rFonts w:hint="eastAsia"/>
+        </w:rPr>
+        <w:t>O</w:t>
+      </w:r>
+      <w:r>
+        <w:rPr>
+          <w:rFonts w:hint="eastAsia"/>
+        </w:rPr>
+        <w:t>(</w:t>
+      </w:r>
+      <w:r>
+        <w:rPr>
+          <w:rFonts w:hint="eastAsia"/>
+        </w:rPr>
+        <w:t>V</w:t>
+      </w:r>
+      <w:r>
+        <w:rPr>
+          <w:rFonts w:hint="eastAsia"/>
+          <w:vertAlign w:val="superscript"/>
+        </w:rPr>
+        <w:t>3</w:t>
+      </w:r>
+      <w:r>
+        <w:rPr>
+          <w:rFonts w:hint="eastAsia"/>
+        </w:rPr>
+        <w:t>)</w:t>
+      </w:r>
+      <w:r>
+        <w:rPr>
+          <w:rFonts w:hint="eastAsia"/>
+        </w:rPr>
+        <w:t>）</w:t>
+      </w:r>
+      <w:r>
+        <w:rPr>
+          <w:rFonts w:hint="eastAsia"/>
+        </w:rPr>
+        <w:t>，</w:t>
+      </w:r>
+      <w:r>
+        <w:rPr>
+          <w:rFonts w:hint="eastAsia"/>
+        </w:rPr>
+        <w:t>数据结构</w:t>
+      </w:r>
+      <w:r>
+        <w:rPr>
+          <w:rFonts w:hint="eastAsia"/>
+        </w:rPr>
+        <w:t>需要用邻接矩阵</w:t>
+      </w:r>
+      <w:r>
+        <w:rPr>
+          <w:rFonts w:hint="eastAsia"/>
+        </w:rPr>
+        <w:t>（空间复杂度</w:t>
+      </w:r>
+      <w:r>
+        <w:rPr>
+          <w:rFonts w:hint="eastAsia"/>
+        </w:rPr>
+        <w:t>O</w:t>
+      </w:r>
+      <w:r>
+        <w:rPr>
+          <w:rFonts w:hint="eastAsia"/>
+        </w:rPr>
+        <w:t>（</w:t>
+      </w:r>
+      <w:r>
+        <w:rPr>
+          <w:rFonts w:hint="eastAsia"/>
+        </w:rPr>
+        <w:t>V</w:t>
+      </w:r>
+      <w:r>
+        <w:rPr>
+          <w:rFonts w:hint="eastAsia"/>
+          <w:vertAlign w:val="superscript"/>
+        </w:rPr>
+        <w:t>2</w:t>
+      </w:r>
+      <w:r>
+        <w:rPr>
+          <w:rFonts w:hint="eastAsia"/>
+        </w:rPr>
+        <w:t>））</w:t>
+      </w:r>
+    </w:p>
+    <w:p>
+      <w:pPr>
+        <w:pStyle w:val="a8"/>
+        <w:numPr>
+          <w:ilvl w:val="0"/>
+          <w:numId w:val="7"/>
+        </w:numPr>
+        <w:ind w:firstLineChars="0"/>
+      </w:pPr>
+      <w:r>
+        <w:rPr>
+          <w:rFonts w:hint="eastAsia"/>
+          <w:highlight w:val="green"/>
+        </w:rPr>
+        <w:t>最终</w:t>
+      </w:r>
+      <w:r>
+        <w:rPr>
+          <w:rFonts w:hint="eastAsia"/>
+          <w:highlight w:val="green"/>
+        </w:rPr>
+        <w:t>算法</w:t>
+      </w:r>
+      <w:r>
+        <w:rPr>
+          <w:rFonts w:hint="eastAsia"/>
+          <w:highlight w:val="green"/>
+        </w:rPr>
+        <w:t>（两种</w:t>
+      </w:r>
+      <w:r>
+        <w:rPr>
+          <w:rFonts w:hint="eastAsia"/>
+          <w:highlight w:val="green"/>
+        </w:rPr>
+        <w:t>用于不同场景</w:t>
+      </w:r>
+      <w:r>
+        <w:rPr>
+          <w:rFonts w:hint="eastAsia"/>
+          <w:highlight w:val="green"/>
+        </w:rPr>
+        <w:t>）</w:t>
+      </w:r>
+    </w:p>
+    <w:p>
+      <w:pPr>
+        <w:pStyle w:val="a8"/>
+        <w:numPr>
+          <w:ilvl w:val="0"/>
+          <w:numId w:val="8"/>
+        </w:numPr>
+        <w:ind w:firstLineChars="0"/>
+      </w:pPr>
+      <w:r>
+        <w:rPr>
+          <w:rFonts w:hint="eastAsia"/>
+        </w:rPr>
+        <w:t>默认使用</w:t>
+      </w:r>
+      <w:r>
+        <w:rPr>
+          <w:rFonts w:hint="eastAsia"/>
+        </w:rPr>
+        <w:t>第二种算法，</w:t>
+      </w:r>
+      <w:r>
+        <w:rPr>
+          <w:rFonts w:hint="eastAsia"/>
+        </w:rPr>
+        <w:t>调度时</w:t>
+      </w:r>
+      <w:r>
+        <w:rPr>
+          <w:rFonts w:hint="eastAsia"/>
+        </w:rPr>
+        <w:t>只需知道起止点则不需要计算</w:t>
+      </w:r>
+      <w:r>
+        <w:rPr>
+          <w:rFonts w:hint="eastAsia"/>
+        </w:rPr>
+        <w:t>路径，</w:t>
+      </w:r>
+      <w:r>
+        <w:rPr>
+          <w:rFonts w:hint="eastAsia"/>
+        </w:rPr>
+        <w:t>可以</w:t>
+      </w:r>
+      <w:r>
+        <w:rPr>
+          <w:rFonts w:hint="eastAsia"/>
+        </w:rPr>
+        <w:t>直接使用</w:t>
+      </w:r>
+      <w:r>
+        <w:rPr>
+          <w:rFonts w:hint="eastAsia"/>
+        </w:rPr>
+        <w:t>初始计算结果</w:t>
+      </w:r>
+    </w:p>
+    <w:p>
+      <w:pPr>
+        <w:pStyle w:val="a8"/>
+        <w:numPr>
+          <w:ilvl w:val="0"/>
+          <w:numId w:val="8"/>
+        </w:numPr>
+        <w:ind w:firstLineChars="0"/>
+      </w:pPr>
+      <w:r>
+        <w:rPr>
+          <w:rFonts w:hint="eastAsia"/>
+        </w:rPr>
+        <w:t>当设备遇到故障或者</w:t>
+      </w:r>
+      <w:r>
+        <w:rPr>
+          <w:rFonts w:hint="eastAsia"/>
+        </w:rPr>
+        <w:t>遇到堵塞时，</w:t>
+      </w:r>
+      <w:r>
+        <w:rPr>
+          <w:rFonts w:hint="eastAsia"/>
+        </w:rPr>
+        <w:t>需要重新规划路线时，</w:t>
+      </w:r>
+      <w:r>
+        <w:rPr>
+          <w:rFonts w:hint="eastAsia"/>
+        </w:rPr>
+        <w:t>将某个位置设为不可行，通过第一种方案重新计算路径。</w:t>
+      </w:r>
+    </w:p>
     <w:p/>
     <w:p/>
-    <w:p/>
     <w:p>
       <w:pPr>
         <w:pStyle w:val="1"/>
       </w:pPr>
-      <w:bookmarkStart w:id="44" w:name="_Toc456687753"/>
+      <w:bookmarkStart w:id="46" w:name="_Toc456792809"/>
       <w:r>
         <w:rPr>
           <w:rFonts w:hint="eastAsia"/>
@@ -18676,7 +20171,7 @@
         </w:rPr>
         <w:t>：</w:t>
       </w:r>
-      <w:bookmarkEnd w:id="44"/>
+      <w:bookmarkEnd w:id="46"/>
     </w:p>
     <w:p>
       <w:pPr>
@@ -19130,7 +20625,7 @@
             <w:noProof/>
             <w:lang w:val="zh-CN"/>
           </w:rPr>
-          <w:t>17</w:t>
+          <w:t>2</w:t>
         </w:r>
         <w:r>
           <w:rPr>
@@ -19352,6 +20847,92 @@
     </w:lvl>
   </w:abstractNum>
   <w:abstractNum w:abstractNumId="2">
+    <w:nsid w:val="2A181B35"/>
+    <w:multiLevelType w:val="hybridMultilevel"/>
+    <w:tmpl w:val="744E5026"/>
+    <w:lvl w:ilvl="0" w:tplc="0409000F">
+      <w:start w:val="1"/>
+      <w:numFmt w:val="decimal"/>
+      <w:lvlText w:val="%1."/>
+      <w:lvlJc w:val="left"/>
+      <w:pPr>
+        <w:ind w:left="420" w:hanging="420"/>
+      </w:pPr>
+    </w:lvl>
+    <w:lvl w:ilvl="1" w:tplc="04090019" w:tentative="1">
+      <w:start w:val="1"/>
+      <w:numFmt w:val="lowerLetter"/>
+      <w:lvlText w:val="%2)"/>
+      <w:lvlJc w:val="left"/>
+      <w:pPr>
+        <w:ind w:left="840" w:hanging="420"/>
+      </w:pPr>
+    </w:lvl>
+    <w:lvl w:ilvl="2" w:tplc="0409001B" w:tentative="1">
+      <w:start w:val="1"/>
+      <w:numFmt w:val="lowerRoman"/>
+      <w:lvlText w:val="%3."/>
+      <w:lvlJc w:val="right"/>
+      <w:pPr>
+        <w:ind w:left="1260" w:hanging="420"/>
+      </w:pPr>
+    </w:lvl>
+    <w:lvl w:ilvl="3" w:tplc="0409000F" w:tentative="1">
+      <w:start w:val="1"/>
+      <w:numFmt w:val="decimal"/>
+      <w:lvlText w:val="%4."/>
+      <w:lvlJc w:val="left"/>
+      <w:pPr>
+        <w:ind w:left="1680" w:hanging="420"/>
+      </w:pPr>
+    </w:lvl>
+    <w:lvl w:ilvl="4" w:tplc="04090019" w:tentative="1">
+      <w:start w:val="1"/>
+      <w:numFmt w:val="lowerLetter"/>
+      <w:lvlText w:val="%5)"/>
+      <w:lvlJc w:val="left"/>
+      <w:pPr>
+        <w:ind w:left="2100" w:hanging="420"/>
+      </w:pPr>
+    </w:lvl>
+    <w:lvl w:ilvl="5" w:tplc="0409001B" w:tentative="1">
+      <w:start w:val="1"/>
+      <w:numFmt w:val="lowerRoman"/>
+      <w:lvlText w:val="%6."/>
+      <w:lvlJc w:val="right"/>
+      <w:pPr>
+        <w:ind w:left="2520" w:hanging="420"/>
+      </w:pPr>
+    </w:lvl>
+    <w:lvl w:ilvl="6" w:tplc="0409000F" w:tentative="1">
+      <w:start w:val="1"/>
+      <w:numFmt w:val="decimal"/>
+      <w:lvlText w:val="%7."/>
+      <w:lvlJc w:val="left"/>
+      <w:pPr>
+        <w:ind w:left="2940" w:hanging="420"/>
+      </w:pPr>
+    </w:lvl>
+    <w:lvl w:ilvl="7" w:tplc="04090019" w:tentative="1">
+      <w:start w:val="1"/>
+      <w:numFmt w:val="lowerLetter"/>
+      <w:lvlText w:val="%8)"/>
+      <w:lvlJc w:val="left"/>
+      <w:pPr>
+        <w:ind w:left="3360" w:hanging="420"/>
+      </w:pPr>
+    </w:lvl>
+    <w:lvl w:ilvl="8" w:tplc="0409001B" w:tentative="1">
+      <w:start w:val="1"/>
+      <w:numFmt w:val="lowerRoman"/>
+      <w:lvlText w:val="%9."/>
+      <w:lvlJc w:val="right"/>
+      <w:pPr>
+        <w:ind w:left="3780" w:hanging="420"/>
+      </w:pPr>
+    </w:lvl>
+  </w:abstractNum>
+  <w:abstractNum w:abstractNumId="3">
     <w:nsid w:val="323E26F3"/>
     <w:multiLevelType w:val="multilevel"/>
     <w:tmpl w:val="323E26F3"/>
@@ -19437,7 +21018,93 @@
       </w:pPr>
     </w:lvl>
   </w:abstractNum>
-  <w:abstractNum w:abstractNumId="3">
+  <w:abstractNum w:abstractNumId="4">
+    <w:nsid w:val="44606AAB"/>
+    <w:multiLevelType w:val="hybridMultilevel"/>
+    <w:tmpl w:val="03148DE0"/>
+    <w:lvl w:ilvl="0" w:tplc="04090019">
+      <w:start w:val="1"/>
+      <w:numFmt w:val="lowerLetter"/>
+      <w:lvlText w:val="%1)"/>
+      <w:lvlJc w:val="left"/>
+      <w:pPr>
+        <w:ind w:left="840" w:hanging="420"/>
+      </w:pPr>
+    </w:lvl>
+    <w:lvl w:ilvl="1" w:tplc="04090019" w:tentative="1">
+      <w:start w:val="1"/>
+      <w:numFmt w:val="lowerLetter"/>
+      <w:lvlText w:val="%2)"/>
+      <w:lvlJc w:val="left"/>
+      <w:pPr>
+        <w:ind w:left="1260" w:hanging="420"/>
+      </w:pPr>
+    </w:lvl>
+    <w:lvl w:ilvl="2" w:tplc="0409001B" w:tentative="1">
+      <w:start w:val="1"/>
+      <w:numFmt w:val="lowerRoman"/>
+      <w:lvlText w:val="%3."/>
+      <w:lvlJc w:val="right"/>
+      <w:pPr>
+        <w:ind w:left="1680" w:hanging="420"/>
+      </w:pPr>
+    </w:lvl>
+    <w:lvl w:ilvl="3" w:tplc="0409000F" w:tentative="1">
+      <w:start w:val="1"/>
+      <w:numFmt w:val="decimal"/>
+      <w:lvlText w:val="%4."/>
+      <w:lvlJc w:val="left"/>
+      <w:pPr>
+        <w:ind w:left="2100" w:hanging="420"/>
+      </w:pPr>
+    </w:lvl>
+    <w:lvl w:ilvl="4" w:tplc="04090019" w:tentative="1">
+      <w:start w:val="1"/>
+      <w:numFmt w:val="lowerLetter"/>
+      <w:lvlText w:val="%5)"/>
+      <w:lvlJc w:val="left"/>
+      <w:pPr>
+        <w:ind w:left="2520" w:hanging="420"/>
+      </w:pPr>
+    </w:lvl>
+    <w:lvl w:ilvl="5" w:tplc="0409001B" w:tentative="1">
+      <w:start w:val="1"/>
+      <w:numFmt w:val="lowerRoman"/>
+      <w:lvlText w:val="%6."/>
+      <w:lvlJc w:val="right"/>
+      <w:pPr>
+        <w:ind w:left="2940" w:hanging="420"/>
+      </w:pPr>
+    </w:lvl>
+    <w:lvl w:ilvl="6" w:tplc="0409000F" w:tentative="1">
+      <w:start w:val="1"/>
+      <w:numFmt w:val="decimal"/>
+      <w:lvlText w:val="%7."/>
+      <w:lvlJc w:val="left"/>
+      <w:pPr>
+        <w:ind w:left="3360" w:hanging="420"/>
+      </w:pPr>
+    </w:lvl>
+    <w:lvl w:ilvl="7" w:tplc="04090019" w:tentative="1">
+      <w:start w:val="1"/>
+      <w:numFmt w:val="lowerLetter"/>
+      <w:lvlText w:val="%8)"/>
+      <w:lvlJc w:val="left"/>
+      <w:pPr>
+        <w:ind w:left="3780" w:hanging="420"/>
+      </w:pPr>
+    </w:lvl>
+    <w:lvl w:ilvl="8" w:tplc="0409001B" w:tentative="1">
+      <w:start w:val="1"/>
+      <w:numFmt w:val="lowerRoman"/>
+      <w:lvlText w:val="%9."/>
+      <w:lvlJc w:val="right"/>
+      <w:pPr>
+        <w:ind w:left="4200" w:hanging="420"/>
+      </w:pPr>
+    </w:lvl>
+  </w:abstractNum>
+  <w:abstractNum w:abstractNumId="5">
     <w:nsid w:val="68EC6F3E"/>
     <w:multiLevelType w:val="multilevel"/>
     <w:tmpl w:val="68EC6F3E"/>
@@ -19550,7 +21217,7 @@
       </w:rPr>
     </w:lvl>
   </w:abstractNum>
-  <w:abstractNum w:abstractNumId="4">
+  <w:abstractNum w:abstractNumId="6">
     <w:nsid w:val="69B33D2C"/>
     <w:multiLevelType w:val="multilevel"/>
     <w:tmpl w:val="69B33D2C"/>
@@ -19639,8 +21306,94 @@
       </w:pPr>
     </w:lvl>
   </w:abstractNum>
+  <w:abstractNum w:abstractNumId="7">
+    <w:nsid w:val="6F8811F8"/>
+    <w:multiLevelType w:val="hybridMultilevel"/>
+    <w:tmpl w:val="FEF8188E"/>
+    <w:lvl w:ilvl="0" w:tplc="0409000F">
+      <w:start w:val="1"/>
+      <w:numFmt w:val="decimal"/>
+      <w:lvlText w:val="%1."/>
+      <w:lvlJc w:val="left"/>
+      <w:pPr>
+        <w:ind w:left="420" w:hanging="420"/>
+      </w:pPr>
+    </w:lvl>
+    <w:lvl w:ilvl="1" w:tplc="04090019" w:tentative="1">
+      <w:start w:val="1"/>
+      <w:numFmt w:val="lowerLetter"/>
+      <w:lvlText w:val="%2)"/>
+      <w:lvlJc w:val="left"/>
+      <w:pPr>
+        <w:ind w:left="840" w:hanging="420"/>
+      </w:pPr>
+    </w:lvl>
+    <w:lvl w:ilvl="2" w:tplc="0409001B" w:tentative="1">
+      <w:start w:val="1"/>
+      <w:numFmt w:val="lowerRoman"/>
+      <w:lvlText w:val="%3."/>
+      <w:lvlJc w:val="right"/>
+      <w:pPr>
+        <w:ind w:left="1260" w:hanging="420"/>
+      </w:pPr>
+    </w:lvl>
+    <w:lvl w:ilvl="3" w:tplc="0409000F" w:tentative="1">
+      <w:start w:val="1"/>
+      <w:numFmt w:val="decimal"/>
+      <w:lvlText w:val="%4."/>
+      <w:lvlJc w:val="left"/>
+      <w:pPr>
+        <w:ind w:left="1680" w:hanging="420"/>
+      </w:pPr>
+    </w:lvl>
+    <w:lvl w:ilvl="4" w:tplc="04090019" w:tentative="1">
+      <w:start w:val="1"/>
+      <w:numFmt w:val="lowerLetter"/>
+      <w:lvlText w:val="%5)"/>
+      <w:lvlJc w:val="left"/>
+      <w:pPr>
+        <w:ind w:left="2100" w:hanging="420"/>
+      </w:pPr>
+    </w:lvl>
+    <w:lvl w:ilvl="5" w:tplc="0409001B" w:tentative="1">
+      <w:start w:val="1"/>
+      <w:numFmt w:val="lowerRoman"/>
+      <w:lvlText w:val="%6."/>
+      <w:lvlJc w:val="right"/>
+      <w:pPr>
+        <w:ind w:left="2520" w:hanging="420"/>
+      </w:pPr>
+    </w:lvl>
+    <w:lvl w:ilvl="6" w:tplc="0409000F" w:tentative="1">
+      <w:start w:val="1"/>
+      <w:numFmt w:val="decimal"/>
+      <w:lvlText w:val="%7."/>
+      <w:lvlJc w:val="left"/>
+      <w:pPr>
+        <w:ind w:left="2940" w:hanging="420"/>
+      </w:pPr>
+    </w:lvl>
+    <w:lvl w:ilvl="7" w:tplc="04090019" w:tentative="1">
+      <w:start w:val="1"/>
+      <w:numFmt w:val="lowerLetter"/>
+      <w:lvlText w:val="%8)"/>
+      <w:lvlJc w:val="left"/>
+      <w:pPr>
+        <w:ind w:left="3360" w:hanging="420"/>
+      </w:pPr>
+    </w:lvl>
+    <w:lvl w:ilvl="8" w:tplc="0409001B" w:tentative="1">
+      <w:start w:val="1"/>
+      <w:numFmt w:val="lowerRoman"/>
+      <w:lvlText w:val="%9."/>
+      <w:lvlJc w:val="right"/>
+      <w:pPr>
+        <w:ind w:left="3780" w:hanging="420"/>
+      </w:pPr>
+    </w:lvl>
+  </w:abstractNum>
   <w:num w:numId="1">
-    <w:abstractNumId w:val="2"/>
+    <w:abstractNumId w:val="3"/>
   </w:num>
   <w:num w:numId="2">
     <w:abstractNumId w:val="1"/>
@@ -19649,9 +21402,18 @@
     <w:abstractNumId w:val="0"/>
   </w:num>
   <w:num w:numId="4">
-    <w:abstractNumId w:val="3"/>
+    <w:abstractNumId w:val="5"/>
   </w:num>
   <w:num w:numId="5">
+    <w:abstractNumId w:val="6"/>
+  </w:num>
+  <w:num w:numId="6">
+    <w:abstractNumId w:val="7"/>
+  </w:num>
+  <w:num w:numId="7">
+    <w:abstractNumId w:val="2"/>
+  </w:num>
+  <w:num w:numId="8">
     <w:abstractNumId w:val="4"/>
   </w:num>
 </w:numbering>
@@ -20171,6 +21933,16 @@
       <w:bCs/>
       <w:szCs w:val="32"/>
     </w:rPr>
+  </w:style>
+  <w:style w:type="paragraph" w:styleId="a8">
+    <w:name w:val="List Paragraph"/>
+    <w:basedOn w:val="a"/>
+    <w:uiPriority w:val="99"/>
+    <w:unhideWhenUsed/>
+    <w:rsid w:val="003A22D8"/>
+    <w:pPr>
+      <w:ind w:firstLineChars="200" w:firstLine="420"/>
+    </w:pPr>
   </w:style>
 </w:styles>
 </file>
@@ -20770,7 +22542,7 @@
 </file>
 
 <file path=customXml/itemProps2.xml><?xml version="1.0" encoding="utf-8"?>
-<ds:datastoreItem xmlns:ds="http://schemas.openxmlformats.org/officeDocument/2006/customXml" ds:itemID="{0CA9E11E-5A99-4771-9D91-130C83E97419}">
+<ds:datastoreItem xmlns:ds="http://schemas.openxmlformats.org/officeDocument/2006/customXml" ds:itemID="{69C83B6E-D519-49F5-927E-76D80B3DF260}">
   <ds:schemaRefs>
     <ds:schemaRef ds:uri="http://schemas.openxmlformats.org/officeDocument/2006/bibliography"/>
   </ds:schemaRefs>

--- a/文档/需求整理.docx
+++ b/文档/需求整理.docx
@@ -10038,8 +10038,758 @@
         <w:adjustRightInd/>
         <w:snapToGrid/>
         <w:spacing w:line="220" w:lineRule="atLeast"/>
+        <w:rPr>
+          <w:rStyle w:val="2Char"/>
+          <w:rFonts w:hint="eastAsia"/>
+        </w:rPr>
       </w:pPr>
       <w:bookmarkStart w:id="31" w:name="_Toc456792797"/>
+    </w:p>
+    <w:tbl>
+      <w:tblPr>
+        <w:tblStyle w:val="a7"/>
+        <w:tblW w:w="6062" w:type="dxa"/>
+        <w:tblLayout w:type="fixed"/>
+        <w:tblLook w:val="04A0"/>
+      </w:tblPr>
+      <w:tblGrid>
+        <w:gridCol w:w="6062"/>
+      </w:tblGrid>
+      <w:tr>
+        <w:tc>
+          <w:tcPr>
+            <w:tcW w:w="6062" w:type="dxa"/>
+          </w:tcPr>
+          <w:p>
+            <w:pPr>
+              <w:tabs>
+                <w:tab w:val="left" w:pos="535"/>
+              </w:tabs>
+              <w:adjustRightInd/>
+              <w:snapToGrid/>
+              <w:spacing w:after="0" w:line="220" w:lineRule="atLeast"/>
+              <w:jc w:val="center"/>
+              <w:rPr>
+                <w:b/>
+              </w:rPr>
+            </w:pPr>
+            <w:r>
+              <w:rPr>
+                <w:rFonts w:hint="eastAsia"/>
+                <w:b/>
+              </w:rPr>
+              <w:t>仓库</w:t>
+            </w:r>
+            <w:r>
+              <w:rPr>
+                <w:rFonts w:hint="eastAsia"/>
+                <w:b/>
+              </w:rPr>
+              <w:t>内位置坐标</w:t>
+            </w:r>
+            <w:r>
+              <w:rPr>
+                <w:rFonts w:hint="eastAsia"/>
+                <w:b/>
+              </w:rPr>
+              <w:t>表</w:t>
+            </w:r>
+          </w:p>
+        </w:tc>
+      </w:tr>
+      <w:tr>
+        <w:tc>
+          <w:tcPr>
+            <w:tcW w:w="6062" w:type="dxa"/>
+          </w:tcPr>
+          <w:p>
+            <w:pPr>
+              <w:adjustRightInd/>
+              <w:snapToGrid/>
+              <w:spacing w:after="0" w:line="220" w:lineRule="atLeast"/>
+            </w:pPr>
+            <w:r>
+              <w:rPr>
+                <w:rFonts w:hint="eastAsia"/>
+                <w:color w:val="FF0000"/>
+              </w:rPr>
+              <w:t>位置</w:t>
+            </w:r>
+            <w:r>
+              <w:rPr>
+                <w:rFonts w:hint="eastAsia"/>
+                <w:color w:val="FF0000"/>
+              </w:rPr>
+              <w:t>ID</w:t>
+            </w:r>
+            <w:r>
+              <w:rPr>
+                <w:rFonts w:hint="eastAsia"/>
+              </w:rPr>
+              <w:t>：</w:t>
+            </w:r>
+            <w:r>
+              <w:rPr>
+                <w:rFonts w:hint="eastAsia"/>
+              </w:rPr>
+              <w:t>1</w:t>
+            </w:r>
+          </w:p>
+        </w:tc>
+      </w:tr>
+      <w:tr>
+        <w:tc>
+          <w:tcPr>
+            <w:tcW w:w="6062" w:type="dxa"/>
+          </w:tcPr>
+          <w:p>
+            <w:pPr>
+              <w:adjustRightInd/>
+              <w:snapToGrid/>
+              <w:spacing w:after="0" w:line="220" w:lineRule="atLeast"/>
+              <w:rPr>
+                <w:rFonts w:hint="eastAsia"/>
+              </w:rPr>
+            </w:pPr>
+            <w:r>
+              <w:rPr>
+                <w:rFonts w:hint="eastAsia"/>
+              </w:rPr>
+              <w:t>仓库序号：</w:t>
+            </w:r>
+            <w:r>
+              <w:rPr>
+                <w:rFonts w:hint="eastAsia"/>
+              </w:rPr>
+              <w:t>2</w:t>
+            </w:r>
+          </w:p>
+        </w:tc>
+      </w:tr>
+      <w:tr>
+        <w:tc>
+          <w:tcPr>
+            <w:tcW w:w="6062" w:type="dxa"/>
+          </w:tcPr>
+          <w:p>
+            <w:pPr>
+              <w:adjustRightInd/>
+              <w:snapToGrid/>
+              <w:spacing w:after="0" w:line="220" w:lineRule="atLeast"/>
+            </w:pPr>
+            <w:r>
+              <w:rPr>
+                <w:rFonts w:hint="eastAsia"/>
+              </w:rPr>
+              <w:t>绝对坐标</w:t>
+            </w:r>
+            <w:r>
+              <w:rPr>
+                <w:rFonts w:hint="eastAsia"/>
+              </w:rPr>
+              <w:t>X</w:t>
+            </w:r>
+            <w:r>
+              <w:rPr>
+                <w:rFonts w:hint="eastAsia"/>
+              </w:rPr>
+              <w:t>，</w:t>
+            </w:r>
+            <w:r>
+              <w:rPr>
+                <w:rFonts w:hint="eastAsia"/>
+              </w:rPr>
+              <w:t>Y</w:t>
+            </w:r>
+            <w:r>
+              <w:rPr>
+                <w:rFonts w:hint="eastAsia"/>
+              </w:rPr>
+              <w:t>，</w:t>
+            </w:r>
+            <w:r>
+              <w:rPr>
+                <w:rFonts w:hint="eastAsia"/>
+              </w:rPr>
+              <w:t>Z</w:t>
+            </w:r>
+            <w:r>
+              <w:rPr>
+                <w:rFonts w:hint="eastAsia"/>
+              </w:rPr>
+              <w:t>：（</w:t>
+            </w:r>
+            <w:r>
+              <w:rPr>
+                <w:rFonts w:hint="eastAsia"/>
+              </w:rPr>
+              <w:t>2</w:t>
+            </w:r>
+            <w:r>
+              <w:rPr>
+                <w:rFonts w:hint="eastAsia"/>
+              </w:rPr>
+              <w:t>，</w:t>
+            </w:r>
+            <w:r>
+              <w:rPr>
+                <w:rFonts w:hint="eastAsia"/>
+              </w:rPr>
+              <w:t>3</w:t>
+            </w:r>
+            <w:r>
+              <w:rPr>
+                <w:rFonts w:hint="eastAsia"/>
+              </w:rPr>
+              <w:t>，</w:t>
+            </w:r>
+            <w:r>
+              <w:rPr>
+                <w:rFonts w:hint="eastAsia"/>
+              </w:rPr>
+              <w:t>1</w:t>
+            </w:r>
+            <w:r>
+              <w:rPr>
+                <w:rFonts w:hint="eastAsia"/>
+              </w:rPr>
+              <w:t>）</w:t>
+            </w:r>
+          </w:p>
+        </w:tc>
+      </w:tr>
+      <w:tr>
+        <w:tc>
+          <w:tcPr>
+            <w:tcW w:w="6062" w:type="dxa"/>
+          </w:tcPr>
+          <w:p>
+            <w:pPr>
+              <w:adjustRightInd/>
+              <w:snapToGrid/>
+              <w:spacing w:after="0" w:line="220" w:lineRule="atLeast"/>
+            </w:pPr>
+            <w:r>
+              <w:rPr>
+                <w:rFonts w:hint="eastAsia"/>
+              </w:rPr>
+              <w:t>状态（</w:t>
+            </w:r>
+            <w:r>
+              <w:rPr>
+                <w:rFonts w:hint="eastAsia"/>
+              </w:rPr>
+              <w:t>1</w:t>
+            </w:r>
+            <w:r>
+              <w:rPr>
+                <w:rFonts w:hint="eastAsia"/>
+              </w:rPr>
+              <w:t>正常</w:t>
+            </w:r>
+            <w:r>
+              <w:rPr>
+                <w:rFonts w:hint="eastAsia"/>
+              </w:rPr>
+              <w:t>9</w:t>
+            </w:r>
+            <w:r>
+              <w:rPr>
+                <w:rFonts w:hint="eastAsia"/>
+              </w:rPr>
+              <w:t>故障）：</w:t>
+            </w:r>
+            <w:r>
+              <w:rPr>
+                <w:rFonts w:hint="eastAsia"/>
+              </w:rPr>
+              <w:t>1</w:t>
+            </w:r>
+          </w:p>
+        </w:tc>
+      </w:tr>
+      <w:tr>
+        <w:tc>
+          <w:tcPr>
+            <w:tcW w:w="6062" w:type="dxa"/>
+          </w:tcPr>
+          <w:p>
+            <w:pPr>
+              <w:adjustRightInd/>
+              <w:snapToGrid/>
+              <w:spacing w:after="0" w:line="220" w:lineRule="atLeast"/>
+            </w:pPr>
+            <w:r>
+              <w:rPr>
+                <w:rFonts w:hint="eastAsia"/>
+              </w:rPr>
+              <w:t>类型</w:t>
+            </w:r>
+            <w:r>
+              <w:rPr>
+                <w:rFonts w:hint="eastAsia"/>
+              </w:rPr>
+              <w:t>（</w:t>
+            </w:r>
+            <w:r>
+              <w:rPr>
+                <w:rFonts w:hint="eastAsia"/>
+              </w:rPr>
+              <w:t>1</w:t>
+            </w:r>
+            <w:r>
+              <w:rPr>
+                <w:rFonts w:hint="eastAsia"/>
+              </w:rPr>
+              <w:t>货架</w:t>
+            </w:r>
+            <w:r>
+              <w:rPr>
+                <w:rFonts w:hint="eastAsia"/>
+              </w:rPr>
+              <w:t>点</w:t>
+            </w:r>
+            <w:r>
+              <w:rPr>
+                <w:rFonts w:hint="eastAsia"/>
+              </w:rPr>
+              <w:t>2</w:t>
+            </w:r>
+            <w:r>
+              <w:rPr>
+                <w:rFonts w:hint="eastAsia"/>
+              </w:rPr>
+              <w:t>拣货台</w:t>
+            </w:r>
+            <w:r>
+              <w:rPr>
+                <w:rFonts w:hint="eastAsia"/>
+              </w:rPr>
+              <w:t>3</w:t>
+            </w:r>
+            <w:r>
+              <w:rPr>
+                <w:rFonts w:hint="eastAsia"/>
+              </w:rPr>
+              <w:t>补货台</w:t>
+            </w:r>
+            <w:r>
+              <w:rPr>
+                <w:rFonts w:hint="eastAsia"/>
+              </w:rPr>
+              <w:t>4</w:t>
+            </w:r>
+            <w:r>
+              <w:rPr>
+                <w:rFonts w:hint="eastAsia"/>
+              </w:rPr>
+              <w:t>充电桩</w:t>
+            </w:r>
+            <w:r>
+              <w:rPr>
+                <w:rFonts w:hint="eastAsia"/>
+              </w:rPr>
+              <w:t>5</w:t>
+            </w:r>
+            <w:r>
+              <w:rPr>
+                <w:rFonts w:hint="eastAsia"/>
+              </w:rPr>
+              <w:t>路</w:t>
+            </w:r>
+            <w:r>
+              <w:rPr>
+                <w:rFonts w:hint="eastAsia"/>
+              </w:rPr>
+              <w:t>交叉点</w:t>
+            </w:r>
+            <w:r>
+              <w:rPr>
+                <w:rFonts w:hint="eastAsia"/>
+              </w:rPr>
+              <w:t>）</w:t>
+            </w:r>
+            <w:r>
+              <w:rPr>
+                <w:rFonts w:hint="eastAsia"/>
+              </w:rPr>
+              <w:t>：</w:t>
+            </w:r>
+            <w:r>
+              <w:rPr>
+                <w:rFonts w:hint="eastAsia"/>
+              </w:rPr>
+              <w:t>1</w:t>
+            </w:r>
+          </w:p>
+        </w:tc>
+      </w:tr>
+    </w:tbl>
+    <w:p>
+      <w:pPr>
+        <w:adjustRightInd/>
+        <w:snapToGrid/>
+        <w:spacing w:line="220" w:lineRule="atLeast"/>
+        <w:rPr>
+          <w:rStyle w:val="2Char"/>
+          <w:rFonts w:hint="eastAsia"/>
+        </w:rPr>
+      </w:pPr>
+    </w:p>
+    <w:tbl>
+      <w:tblPr>
+        <w:tblStyle w:val="a7"/>
+        <w:tblW w:w="6062" w:type="dxa"/>
+        <w:tblLayout w:type="fixed"/>
+        <w:tblLook w:val="04A0"/>
+      </w:tblPr>
+      <w:tblGrid>
+        <w:gridCol w:w="6062"/>
+      </w:tblGrid>
+      <w:tr>
+        <w:tc>
+          <w:tcPr>
+            <w:tcW w:w="6062" w:type="dxa"/>
+          </w:tcPr>
+          <w:p>
+            <w:pPr>
+              <w:tabs>
+                <w:tab w:val="left" w:pos="535"/>
+              </w:tabs>
+              <w:adjustRightInd/>
+              <w:snapToGrid/>
+              <w:spacing w:after="0" w:line="220" w:lineRule="atLeast"/>
+              <w:jc w:val="center"/>
+              <w:rPr>
+                <w:b/>
+              </w:rPr>
+            </w:pPr>
+            <w:r>
+              <w:rPr>
+                <w:rFonts w:hint="eastAsia"/>
+                <w:b/>
+              </w:rPr>
+              <w:t>仓库</w:t>
+            </w:r>
+            <w:r>
+              <w:rPr>
+                <w:rFonts w:hint="eastAsia"/>
+                <w:b/>
+              </w:rPr>
+              <w:t>内</w:t>
+            </w:r>
+            <w:r>
+              <w:rPr>
+                <w:rFonts w:hint="eastAsia"/>
+                <w:b/>
+              </w:rPr>
+              <w:t>路线表</w:t>
+            </w:r>
+          </w:p>
+        </w:tc>
+      </w:tr>
+      <w:tr>
+        <w:tc>
+          <w:tcPr>
+            <w:tcW w:w="6062" w:type="dxa"/>
+          </w:tcPr>
+          <w:p>
+            <w:pPr>
+              <w:adjustRightInd/>
+              <w:snapToGrid/>
+              <w:spacing w:after="0" w:line="220" w:lineRule="atLeast"/>
+            </w:pPr>
+            <w:r>
+              <w:rPr>
+                <w:rFonts w:hint="eastAsia"/>
+                <w:color w:val="FF0000"/>
+              </w:rPr>
+              <w:t>序号</w:t>
+            </w:r>
+            <w:r>
+              <w:rPr>
+                <w:rFonts w:hint="eastAsia"/>
+                <w:color w:val="FF0000"/>
+              </w:rPr>
+              <w:t>ID</w:t>
+            </w:r>
+            <w:r>
+              <w:rPr>
+                <w:rFonts w:hint="eastAsia"/>
+              </w:rPr>
+              <w:t>：</w:t>
+            </w:r>
+            <w:r>
+              <w:rPr>
+                <w:rFonts w:hint="eastAsia"/>
+              </w:rPr>
+              <w:t>1</w:t>
+            </w:r>
+          </w:p>
+        </w:tc>
+      </w:tr>
+      <w:tr>
+        <w:tc>
+          <w:tcPr>
+            <w:tcW w:w="6062" w:type="dxa"/>
+          </w:tcPr>
+          <w:p>
+            <w:pPr>
+              <w:adjustRightInd/>
+              <w:snapToGrid/>
+              <w:spacing w:after="0" w:line="220" w:lineRule="atLeast"/>
+              <w:rPr>
+                <w:rFonts w:hint="eastAsia"/>
+              </w:rPr>
+            </w:pPr>
+            <w:r>
+              <w:rPr>
+                <w:rFonts w:hint="eastAsia"/>
+              </w:rPr>
+              <w:t>仓库序号：</w:t>
+            </w:r>
+            <w:r>
+              <w:rPr>
+                <w:rFonts w:hint="eastAsia"/>
+              </w:rPr>
+              <w:t>2</w:t>
+            </w:r>
+          </w:p>
+        </w:tc>
+      </w:tr>
+      <w:tr>
+        <w:tc>
+          <w:tcPr>
+            <w:tcW w:w="6062" w:type="dxa"/>
+          </w:tcPr>
+          <w:p>
+            <w:pPr>
+              <w:adjustRightInd/>
+              <w:snapToGrid/>
+              <w:spacing w:after="0" w:line="220" w:lineRule="atLeast"/>
+            </w:pPr>
+            <w:r>
+              <w:rPr>
+                <w:rFonts w:hint="eastAsia"/>
+              </w:rPr>
+              <w:t>位置</w:t>
+            </w:r>
+            <w:r>
+              <w:rPr>
+                <w:rFonts w:hint="eastAsia"/>
+              </w:rPr>
+              <w:t>1</w:t>
+            </w:r>
+            <w:r>
+              <w:rPr>
+                <w:rFonts w:hint="eastAsia"/>
+              </w:rPr>
+              <w:t xml:space="preserve"> ID</w:t>
+            </w:r>
+            <w:r>
+              <w:rPr>
+                <w:rFonts w:hint="eastAsia"/>
+              </w:rPr>
+              <w:t>：</w:t>
+            </w:r>
+            <w:r>
+              <w:rPr>
+                <w:rFonts w:hint="eastAsia"/>
+              </w:rPr>
+              <w:t>1</w:t>
+            </w:r>
+          </w:p>
+        </w:tc>
+      </w:tr>
+      <w:tr>
+        <w:tc>
+          <w:tcPr>
+            <w:tcW w:w="6062" w:type="dxa"/>
+          </w:tcPr>
+          <w:p>
+            <w:pPr>
+              <w:adjustRightInd/>
+              <w:snapToGrid/>
+              <w:spacing w:after="0" w:line="220" w:lineRule="atLeast"/>
+            </w:pPr>
+            <w:r>
+              <w:rPr>
+                <w:rFonts w:hint="eastAsia"/>
+              </w:rPr>
+              <w:t>位置</w:t>
+            </w:r>
+            <w:r>
+              <w:rPr>
+                <w:rFonts w:hint="eastAsia"/>
+              </w:rPr>
+              <w:t>2</w:t>
+            </w:r>
+            <w:r>
+              <w:rPr>
+                <w:rFonts w:hint="eastAsia"/>
+              </w:rPr>
+              <w:t xml:space="preserve"> ID</w:t>
+            </w:r>
+            <w:r>
+              <w:rPr>
+                <w:rFonts w:hint="eastAsia"/>
+              </w:rPr>
+              <w:t>：</w:t>
+            </w:r>
+            <w:r>
+              <w:rPr>
+                <w:rFonts w:hint="eastAsia"/>
+              </w:rPr>
+              <w:t>2</w:t>
+            </w:r>
+          </w:p>
+        </w:tc>
+      </w:tr>
+      <w:tr>
+        <w:tc>
+          <w:tcPr>
+            <w:tcW w:w="6062" w:type="dxa"/>
+          </w:tcPr>
+          <w:p>
+            <w:pPr>
+              <w:adjustRightInd/>
+              <w:snapToGrid/>
+              <w:spacing w:after="0" w:line="220" w:lineRule="atLeast"/>
+              <w:rPr>
+                <w:rFonts w:hint="eastAsia"/>
+              </w:rPr>
+            </w:pPr>
+            <w:r>
+              <w:rPr>
+                <w:rFonts w:hint="eastAsia"/>
+              </w:rPr>
+              <w:t>类型</w:t>
+            </w:r>
+            <w:r>
+              <w:rPr>
+                <w:rFonts w:hint="eastAsia"/>
+              </w:rPr>
+              <w:t>（</w:t>
+            </w:r>
+            <w:r>
+              <w:rPr>
+                <w:rFonts w:hint="eastAsia"/>
+              </w:rPr>
+              <w:t>1</w:t>
+            </w:r>
+            <w:r>
+              <w:rPr>
+                <w:rFonts w:hint="eastAsia"/>
+              </w:rPr>
+              <w:t>单向</w:t>
+            </w:r>
+            <w:r>
+              <w:rPr>
+                <w:rFonts w:hint="eastAsia"/>
+              </w:rPr>
+              <w:t>2</w:t>
+            </w:r>
+            <w:r>
+              <w:rPr>
+                <w:rFonts w:hint="eastAsia"/>
+              </w:rPr>
+              <w:t>双向）</w:t>
+            </w:r>
+            <w:r>
+              <w:rPr>
+                <w:rFonts w:hint="eastAsia"/>
+              </w:rPr>
+              <w:t>：</w:t>
+            </w:r>
+            <w:r>
+              <w:rPr>
+                <w:rFonts w:hint="eastAsia"/>
+              </w:rPr>
+              <w:t>1</w:t>
+            </w:r>
+          </w:p>
+        </w:tc>
+      </w:tr>
+      <w:tr>
+        <w:tc>
+          <w:tcPr>
+            <w:tcW w:w="6062" w:type="dxa"/>
+          </w:tcPr>
+          <w:p>
+            <w:pPr>
+              <w:adjustRightInd/>
+              <w:snapToGrid/>
+              <w:spacing w:after="0" w:line="220" w:lineRule="atLeast"/>
+            </w:pPr>
+            <w:r>
+              <w:rPr>
+                <w:rFonts w:hint="eastAsia"/>
+              </w:rPr>
+              <w:t>状态（</w:t>
+            </w:r>
+            <w:r>
+              <w:rPr>
+                <w:rFonts w:hint="eastAsia"/>
+              </w:rPr>
+              <w:t>1</w:t>
+            </w:r>
+            <w:r>
+              <w:rPr>
+                <w:rFonts w:hint="eastAsia"/>
+              </w:rPr>
+              <w:t>正常</w:t>
+            </w:r>
+            <w:r>
+              <w:rPr>
+                <w:rFonts w:hint="eastAsia"/>
+              </w:rPr>
+              <w:t>8</w:t>
+            </w:r>
+            <w:r>
+              <w:rPr>
+                <w:rFonts w:hint="eastAsia"/>
+              </w:rPr>
+              <w:t>阻塞</w:t>
+            </w:r>
+            <w:r>
+              <w:rPr>
+                <w:rFonts w:hint="eastAsia"/>
+              </w:rPr>
+              <w:t>9</w:t>
+            </w:r>
+            <w:r>
+              <w:rPr>
+                <w:rFonts w:hint="eastAsia"/>
+              </w:rPr>
+              <w:t>故障）：</w:t>
+            </w:r>
+            <w:r>
+              <w:rPr>
+                <w:rFonts w:hint="eastAsia"/>
+              </w:rPr>
+              <w:t>2</w:t>
+            </w:r>
+          </w:p>
+        </w:tc>
+      </w:tr>
+    </w:tbl>
+    <w:p>
+      <w:pPr>
+        <w:adjustRightInd/>
+        <w:snapToGrid/>
+        <w:spacing w:line="220" w:lineRule="atLeast"/>
+        <w:rPr>
+          <w:rStyle w:val="2Char"/>
+          <w:rFonts w:hint="eastAsia"/>
+        </w:rPr>
+      </w:pPr>
+    </w:p>
+    <w:p>
+      <w:pPr>
+        <w:adjustRightInd/>
+        <w:snapToGrid/>
+        <w:spacing w:line="220" w:lineRule="atLeast"/>
+      </w:pPr>
       <w:r>
         <w:rPr>
           <w:rStyle w:val="2Char"/>
@@ -10534,6 +11284,7 @@
                 <w:rFonts w:hint="eastAsia"/>
                 <w:sz w:val="16"/>
               </w:rPr>
+              <w:lastRenderedPageBreak/>
               <w:t>给设备发布取货任务时增加记录，</w:t>
             </w:r>
             <w:r>
@@ -10572,6 +11323,7 @@
                 <w:rFonts w:hint="eastAsia"/>
                 <w:color w:val="00B050"/>
               </w:rPr>
+              <w:lastRenderedPageBreak/>
               <w:t>货架</w:t>
             </w:r>
             <w:r>
@@ -11157,7 +11909,6 @@
                 <w:rFonts w:hint="eastAsia"/>
                 <w:sz w:val="16"/>
               </w:rPr>
-              <w:lastRenderedPageBreak/>
               <w:t>员工每次扫码拣货、补货后增加一条记录</w:t>
             </w:r>
           </w:p>
@@ -11179,7 +11930,6 @@
                 <w:rFonts w:hint="eastAsia"/>
                 <w:color w:val="00B050"/>
               </w:rPr>
-              <w:lastRenderedPageBreak/>
               <w:t>员工</w:t>
             </w:r>
             <w:r>
@@ -19576,9 +20326,6 @@
         <w:ind w:firstLineChars="0"/>
       </w:pPr>
       <w:r>
-        <w:rPr>
-          <w:highlight w:val="green"/>
-        </w:rPr>
         <w:t>Dijkstar</w:t>
       </w:r>
       <w:r>
@@ -19718,9 +20465,6 @@
         <w:ind w:firstLineChars="0"/>
       </w:pPr>
       <w:r>
-        <w:rPr>
-          <w:highlight w:val="green"/>
-        </w:rPr>
         <w:t>Floyd-Warshall</w:t>
       </w:r>
       <w:r>
@@ -20043,6 +20787,13 @@
           <w:highlight w:val="green"/>
         </w:rPr>
         <w:t>（两种</w:t>
+      </w:r>
+      <w:r>
+        <w:rPr>
+          <w:rFonts w:hint="eastAsia"/>
+          <w:highlight w:val="green"/>
+        </w:rPr>
+        <w:t>都实现，分别</w:t>
       </w:r>
       <w:r>
         <w:rPr>
@@ -20625,7 +21376,7 @@
             <w:noProof/>
             <w:lang w:val="zh-CN"/>
           </w:rPr>
-          <w:t>2</w:t>
+          <w:t>23</w:t>
         </w:r>
         <w:r>
           <w:rPr>
@@ -22542,7 +23293,7 @@
 </file>
 
 <file path=customXml/itemProps2.xml><?xml version="1.0" encoding="utf-8"?>
-<ds:datastoreItem xmlns:ds="http://schemas.openxmlformats.org/officeDocument/2006/customXml" ds:itemID="{69C83B6E-D519-49F5-927E-76D80B3DF260}">
+<ds:datastoreItem xmlns:ds="http://schemas.openxmlformats.org/officeDocument/2006/customXml" ds:itemID="{96E42D3B-665E-47A0-BCBB-BA6BBFCAA17B}">
   <ds:schemaRefs>
     <ds:schemaRef ds:uri="http://schemas.openxmlformats.org/officeDocument/2006/bibliography"/>
   </ds:schemaRefs>

--- a/文档/需求整理.docx
+++ b/文档/需求整理.docx
@@ -10040,7 +10040,6 @@
         <w:spacing w:line="220" w:lineRule="atLeast"/>
         <w:rPr>
           <w:rStyle w:val="2Char"/>
-          <w:rFonts w:hint="eastAsia"/>
         </w:rPr>
       </w:pPr>
       <w:bookmarkStart w:id="31" w:name="_Toc456792797"/>
@@ -10147,9 +10146,6 @@
               <w:adjustRightInd/>
               <w:snapToGrid/>
               <w:spacing w:after="0" w:line="220" w:lineRule="atLeast"/>
-              <w:rPr>
-                <w:rFonts w:hint="eastAsia"/>
-              </w:rPr>
             </w:pPr>
             <w:r>
               <w:rPr>
@@ -10279,7 +10275,7 @@
               <w:rPr>
                 <w:rFonts w:hint="eastAsia"/>
               </w:rPr>
-              <w:t>1</w:t>
+              <w:t>0</w:t>
             </w:r>
             <w:r>
               <w:rPr>
@@ -10303,7 +10299,7 @@
               <w:rPr>
                 <w:rFonts w:hint="eastAsia"/>
               </w:rPr>
-              <w:t>1</w:t>
+              <w:t>0</w:t>
             </w:r>
           </w:p>
         </w:tc>
@@ -10432,7 +10428,6 @@
         <w:spacing w:line="220" w:lineRule="atLeast"/>
         <w:rPr>
           <w:rStyle w:val="2Char"/>
-          <w:rFonts w:hint="eastAsia"/>
         </w:rPr>
       </w:pPr>
     </w:p>
@@ -10538,9 +10533,6 @@
               <w:adjustRightInd/>
               <w:snapToGrid/>
               <w:spacing w:after="0" w:line="220" w:lineRule="atLeast"/>
-              <w:rPr>
-                <w:rFonts w:hint="eastAsia"/>
-              </w:rPr>
             </w:pPr>
             <w:r>
               <w:rPr>
@@ -10655,9 +10647,6 @@
               <w:adjustRightInd/>
               <w:snapToGrid/>
               <w:spacing w:after="0" w:line="220" w:lineRule="atLeast"/>
-              <w:rPr>
-                <w:rFonts w:hint="eastAsia"/>
-              </w:rPr>
             </w:pPr>
             <w:r>
               <w:rPr>
@@ -10681,13 +10670,31 @@
               <w:rPr>
                 <w:rFonts w:hint="eastAsia"/>
               </w:rPr>
-              <w:t>单向</w:t>
+              <w:t>正</w:t>
+            </w:r>
+            <w:r>
+              <w:rPr>
+                <w:rFonts w:hint="eastAsia"/>
+              </w:rPr>
+              <w:t>向</w:t>
             </w:r>
             <w:r>
               <w:rPr>
                 <w:rFonts w:hint="eastAsia"/>
               </w:rPr>
               <w:t>2</w:t>
+            </w:r>
+            <w:r>
+              <w:rPr>
+                <w:rFonts w:hint="eastAsia"/>
+              </w:rPr>
+              <w:t>反响</w:t>
+            </w:r>
+            <w:r>
+              <w:rPr>
+                <w:rFonts w:hint="eastAsia"/>
+              </w:rPr>
+              <w:t>3</w:t>
             </w:r>
             <w:r>
               <w:rPr>
@@ -10731,7 +10738,7 @@
               <w:rPr>
                 <w:rFonts w:hint="eastAsia"/>
               </w:rPr>
-              <w:t>1</w:t>
+              <w:t>0</w:t>
             </w:r>
             <w:r>
               <w:rPr>
@@ -10767,7 +10774,7 @@
               <w:rPr>
                 <w:rFonts w:hint="eastAsia"/>
               </w:rPr>
-              <w:t>2</w:t>
+              <w:t>0</w:t>
             </w:r>
           </w:p>
         </w:tc>
@@ -10780,7 +10787,6 @@
         <w:spacing w:line="220" w:lineRule="atLeast"/>
         <w:rPr>
           <w:rStyle w:val="2Char"/>
-          <w:rFonts w:hint="eastAsia"/>
         </w:rPr>
       </w:pPr>
     </w:p>
@@ -20434,25 +20440,19 @@
         <w:rPr>
           <w:rFonts w:hint="eastAsia"/>
         </w:rPr>
-        <w:t>，数据结构</w:t>
-      </w:r>
-      <w:r>
-        <w:rPr>
-          <w:rFonts w:hint="eastAsia"/>
-        </w:rPr>
-        <w:t>用邻接列表的可扩展性和效率相对较高，但</w:t>
-      </w:r>
-      <w:r>
-        <w:rPr>
-          <w:rFonts w:hint="eastAsia"/>
-        </w:rPr>
-        <w:t>随下面的</w:t>
-      </w:r>
-      <w:r>
-        <w:rPr>
-          <w:rFonts w:hint="eastAsia"/>
-        </w:rPr>
-        <w:t>吧</w:t>
+        <w:t>，</w:t>
+      </w:r>
+      <w:r>
+        <w:rPr>
+          <w:rFonts w:hint="eastAsia"/>
+        </w:rPr>
+        <w:t>若需要起初全部计算所有的也可以，则需要为每个节点都执行当前算法</w:t>
+      </w:r>
+      <w:r>
+        <w:rPr>
+          <w:rFonts w:hint="eastAsia"/>
+        </w:rPr>
+        <w:t>，这个复杂度是要比下面的高的</w:t>
       </w:r>
     </w:p>
     <w:p>
@@ -20701,61 +20701,6 @@
           <w:rFonts w:hint="eastAsia"/>
         </w:rPr>
         <w:t>）</w:t>
-      </w:r>
-      <w:r>
-        <w:rPr>
-          <w:rFonts w:hint="eastAsia"/>
-        </w:rPr>
-        <w:t>，</w:t>
-      </w:r>
-      <w:r>
-        <w:rPr>
-          <w:rFonts w:hint="eastAsia"/>
-        </w:rPr>
-        <w:t>数据结构</w:t>
-      </w:r>
-      <w:r>
-        <w:rPr>
-          <w:rFonts w:hint="eastAsia"/>
-        </w:rPr>
-        <w:t>需要用邻接矩阵</w:t>
-      </w:r>
-      <w:r>
-        <w:rPr>
-          <w:rFonts w:hint="eastAsia"/>
-        </w:rPr>
-        <w:t>（空间复杂度</w:t>
-      </w:r>
-      <w:r>
-        <w:rPr>
-          <w:rFonts w:hint="eastAsia"/>
-        </w:rPr>
-        <w:t>O</w:t>
-      </w:r>
-      <w:r>
-        <w:rPr>
-          <w:rFonts w:hint="eastAsia"/>
-        </w:rPr>
-        <w:t>（</w:t>
-      </w:r>
-      <w:r>
-        <w:rPr>
-          <w:rFonts w:hint="eastAsia"/>
-        </w:rPr>
-        <w:t>V</w:t>
-      </w:r>
-      <w:r>
-        <w:rPr>
-          <w:rFonts w:hint="eastAsia"/>
-          <w:vertAlign w:val="superscript"/>
-        </w:rPr>
-        <w:t>2</w:t>
-      </w:r>
-      <w:r>
-        <w:rPr>
-          <w:rFonts w:hint="eastAsia"/>
-        </w:rPr>
-        <w:t>））</w:t>
       </w:r>
     </w:p>
     <w:p>
@@ -23293,7 +23238,7 @@
 </file>
 
 <file path=customXml/itemProps2.xml><?xml version="1.0" encoding="utf-8"?>
-<ds:datastoreItem xmlns:ds="http://schemas.openxmlformats.org/officeDocument/2006/customXml" ds:itemID="{96E42D3B-665E-47A0-BCBB-BA6BBFCAA17B}">
+<ds:datastoreItem xmlns:ds="http://schemas.openxmlformats.org/officeDocument/2006/customXml" ds:itemID="{86E20A03-A433-4FC8-99FB-BA2F511B7B94}">
   <ds:schemaRefs>
     <ds:schemaRef ds:uri="http://schemas.openxmlformats.org/officeDocument/2006/bibliography"/>
   </ds:schemaRefs>

--- a/文档/需求整理.docx
+++ b/文档/需求整理.docx
@@ -19086,37 +19086,7 @@
                       <w:rPr>
                         <w:rFonts w:hint="eastAsia"/>
                       </w:rPr>
-                      <w:t>G1</w:t>
-                    </w:r>
-                    <w:r>
-                      <w:rPr>
-                        <w:rFonts w:hint="eastAsia"/>
-                      </w:rPr>
-                      <w:t>c</w:t>
-                    </w:r>
-                    <w:r>
-                      <w:rPr>
-                        <w:rFonts w:hint="eastAsia"/>
-                      </w:rPr>
-                      <w:t xml:space="preserve">, </w:t>
-                    </w:r>
-                    <w:r>
-                      <w:rPr>
-                        <w:rFonts w:hint="eastAsia"/>
-                      </w:rPr>
-                      <w:t>G</w:t>
-                    </w:r>
-                    <w:r>
-                      <w:rPr>
-                        <w:rFonts w:hint="eastAsia"/>
-                      </w:rPr>
-                      <w:t>2</w:t>
-                    </w:r>
-                    <w:r>
-                      <w:rPr>
-                        <w:rFonts w:hint="eastAsia"/>
-                      </w:rPr>
-                      <w:t>c</w:t>
+                      <w:t>G1c, G2c</w:t>
                     </w:r>
                   </w:p>
                 </w:txbxContent>
@@ -19130,13 +19100,7 @@
                       <w:rPr>
                         <w:rFonts w:hint="eastAsia"/>
                       </w:rPr>
-                      <w:t>S</w:t>
-                    </w:r>
-                    <w:r>
-                      <w:rPr>
-                        <w:rFonts w:hint="eastAsia"/>
-                      </w:rPr>
-                      <w:t>2</w:t>
+                      <w:t>S2</w:t>
                     </w:r>
                     <w:r>
                       <w:rPr>
@@ -19148,25 +19112,7 @@
                       <w:rPr>
                         <w:rFonts w:hint="eastAsia"/>
                       </w:rPr>
-                      <w:t xml:space="preserve">G1c, </w:t>
-                    </w:r>
-                    <w:r>
-                      <w:rPr>
-                        <w:rFonts w:hint="eastAsia"/>
-                      </w:rPr>
-                      <w:t>G3c</w:t>
-                    </w:r>
-                    <w:r>
-                      <w:rPr>
-                        <w:rFonts w:hint="eastAsia"/>
-                      </w:rPr>
-                      <w:t xml:space="preserve">, </w:t>
-                    </w:r>
-                    <w:r>
-                      <w:rPr>
-                        <w:rFonts w:hint="eastAsia"/>
-                      </w:rPr>
-                      <w:t>G4c</w:t>
+                      <w:t>G1c, G3c, G4c</w:t>
                     </w:r>
                   </w:p>
                 </w:txbxContent>
@@ -19180,13 +19126,7 @@
                       <w:rPr>
                         <w:rFonts w:hint="eastAsia"/>
                       </w:rPr>
-                      <w:t>S</w:t>
-                    </w:r>
-                    <w:r>
-                      <w:rPr>
-                        <w:rFonts w:hint="eastAsia"/>
-                      </w:rPr>
-                      <w:t>3</w:t>
+                      <w:t>S3</w:t>
                     </w:r>
                     <w:r>
                       <w:rPr>
@@ -19198,43 +19138,7 @@
                       <w:rPr>
                         <w:rFonts w:hint="eastAsia"/>
                       </w:rPr>
-                      <w:t>G1c, G</w:t>
-                    </w:r>
-                    <w:r>
-                      <w:rPr>
-                        <w:rFonts w:hint="eastAsia"/>
-                      </w:rPr>
-                      <w:t>2</w:t>
-                    </w:r>
-                    <w:r>
-                      <w:rPr>
-                        <w:rFonts w:hint="eastAsia"/>
-                      </w:rPr>
-                      <w:t>c</w:t>
-                    </w:r>
-                    <w:r>
-                      <w:rPr>
-                        <w:rFonts w:hint="eastAsia"/>
-                      </w:rPr>
-                      <w:t xml:space="preserve">, </w:t>
-                    </w:r>
-                    <w:r>
-                      <w:rPr>
-                        <w:rFonts w:hint="eastAsia"/>
-                      </w:rPr>
-                      <w:t>G</w:t>
-                    </w:r>
-                    <w:r>
-                      <w:rPr>
-                        <w:rFonts w:hint="eastAsia"/>
-                      </w:rPr>
-                      <w:t>3</w:t>
-                    </w:r>
-                    <w:r>
-                      <w:rPr>
-                        <w:rFonts w:hint="eastAsia"/>
-                      </w:rPr>
-                      <w:t>c</w:t>
+                      <w:t>G1c, G2c, G3c</w:t>
                     </w:r>
                   </w:p>
                 </w:txbxContent>
@@ -19248,13 +19152,7 @@
                       <w:rPr>
                         <w:rFonts w:hint="eastAsia"/>
                       </w:rPr>
-                      <w:t>S</w:t>
-                    </w:r>
-                    <w:r>
-                      <w:rPr>
-                        <w:rFonts w:hint="eastAsia"/>
-                      </w:rPr>
-                      <w:t>4</w:t>
+                      <w:t>S4</w:t>
                     </w:r>
                     <w:r>
                       <w:rPr>
@@ -19266,19 +19164,7 @@
                       <w:rPr>
                         <w:rFonts w:hint="eastAsia"/>
                       </w:rPr>
-                      <w:t>G</w:t>
-                    </w:r>
-                    <w:r>
-                      <w:rPr>
-                        <w:rFonts w:hint="eastAsia"/>
-                      </w:rPr>
-                      <w:t>4</w:t>
-                    </w:r>
-                    <w:r>
-                      <w:rPr>
-                        <w:rFonts w:hint="eastAsia"/>
-                      </w:rPr>
-                      <w:t>c</w:t>
+                      <w:t>G4c</w:t>
                     </w:r>
                   </w:p>
                 </w:txbxContent>
@@ -20399,6 +20285,9 @@
       <w:pPr>
         <w:pStyle w:val="a8"/>
         <w:ind w:left="420" w:firstLineChars="0" w:firstLine="0"/>
+        <w:rPr>
+          <w:rFonts w:hint="eastAsia"/>
+        </w:rPr>
       </w:pPr>
       <w:r>
         <w:rPr>
@@ -20453,6 +20342,451 @@
           <w:rFonts w:hint="eastAsia"/>
         </w:rPr>
         <w:t>，这个复杂度是要比下面的高的</w:t>
+      </w:r>
+    </w:p>
+    <w:p>
+      <w:pPr>
+        <w:pStyle w:val="a8"/>
+        <w:ind w:left="420" w:firstLineChars="0" w:firstLine="0"/>
+        <w:rPr>
+          <w:rFonts w:hint="eastAsia"/>
+        </w:rPr>
+      </w:pPr>
+      <w:r>
+        <w:rPr>
+          <w:rFonts w:hint="eastAsia"/>
+        </w:rPr>
+        <w:t>在未访问节点中寻找一个最短</w:t>
+      </w:r>
+      <w:r>
+        <w:rPr>
+          <w:rFonts w:hint="eastAsia"/>
+        </w:rPr>
+        <w:t>算法逻辑：</w:t>
+      </w:r>
+    </w:p>
+    <w:p>
+      <w:pPr>
+        <w:pStyle w:val="a8"/>
+        <w:ind w:left="420" w:firstLineChars="0" w:firstLine="0"/>
+        <w:rPr>
+          <w:rFonts w:hint="eastAsia"/>
+        </w:rPr>
+      </w:pPr>
+      <w:r>
+        <w:rPr>
+          <w:rFonts w:hint="eastAsia"/>
+        </w:rPr>
+        <w:t>初始代码逻辑：</w:t>
+      </w:r>
+      <w:r>
+        <w:rPr>
+          <w:rFonts w:hint="eastAsia"/>
+        </w:rPr>
+        <w:t>外层</w:t>
+      </w:r>
+      <w:r>
+        <w:rPr>
+          <w:rFonts w:hint="eastAsia"/>
+        </w:rPr>
+        <w:t>循环</w:t>
+      </w:r>
+      <w:r>
+        <w:rPr>
+          <w:rFonts w:hint="eastAsia"/>
+        </w:rPr>
+        <w:t>遍历</w:t>
+      </w:r>
+      <w:r>
+        <w:rPr>
+          <w:rFonts w:hint="eastAsia"/>
+        </w:rPr>
+        <w:t>未访问节点列表</w:t>
+      </w:r>
+      <w:r>
+        <w:rPr>
+          <w:rFonts w:hint="eastAsia"/>
+        </w:rPr>
+        <w:t>，</w:t>
+      </w:r>
+      <w:r>
+        <w:rPr>
+          <w:rFonts w:hint="eastAsia"/>
+        </w:rPr>
+        <w:t>内</w:t>
+      </w:r>
+      <w:r>
+        <w:rPr>
+          <w:rFonts w:hint="eastAsia"/>
+        </w:rPr>
+        <w:t>层循环</w:t>
+      </w:r>
+      <w:r>
+        <w:rPr>
+          <w:rFonts w:hint="eastAsia"/>
+        </w:rPr>
+        <w:t>遍历已访问节点列表，依次判断两个循环中节点</w:t>
+      </w:r>
+      <w:r>
+        <w:rPr>
+          <w:rFonts w:hint="eastAsia"/>
+        </w:rPr>
+        <w:t>间的最短距离</w:t>
+      </w:r>
+      <w:r>
+        <w:rPr>
+          <w:rFonts w:hint="eastAsia"/>
+        </w:rPr>
+        <w:t>，两个列表节点数和固定，时间复杂度为</w:t>
+      </w:r>
+      <w:r>
+        <w:rPr>
+          <w:rFonts w:hint="eastAsia"/>
+        </w:rPr>
+        <w:t>O</w:t>
+      </w:r>
+      <w:r>
+        <w:rPr>
+          <w:rFonts w:hint="eastAsia"/>
+        </w:rPr>
+        <w:t>（</w:t>
+      </w:r>
+      <w:r>
+        <w:rPr>
+          <w:rFonts w:hint="eastAsia"/>
+        </w:rPr>
+        <w:t>n</w:t>
+      </w:r>
+      <w:r>
+        <w:rPr>
+          <w:rFonts w:hint="eastAsia"/>
+          <w:vertAlign w:val="superscript"/>
+        </w:rPr>
+        <w:t>2</w:t>
+      </w:r>
+      <w:r>
+        <w:rPr>
+          <w:rFonts w:hint="eastAsia"/>
+        </w:rPr>
+        <w:t>）</w:t>
+      </w:r>
+      <w:r>
+        <w:rPr>
+          <w:rFonts w:hint="eastAsia"/>
+        </w:rPr>
+        <w:t>=n*(n-m)</w:t>
+      </w:r>
+      <w:r>
+        <w:rPr>
+          <w:rFonts w:hint="eastAsia"/>
+        </w:rPr>
+        <w:t>，</w:t>
+      </w:r>
+      <w:r>
+        <w:rPr>
+          <w:rFonts w:hint="eastAsia"/>
+        </w:rPr>
+        <w:t>m,n</w:t>
+      </w:r>
+      <w:r>
+        <w:rPr>
+          <w:rFonts w:hint="eastAsia"/>
+        </w:rPr>
+        <w:t>分别为未访问和全部节点数</w:t>
+      </w:r>
+    </w:p>
+    <w:p>
+      <w:pPr>
+        <w:pStyle w:val="a8"/>
+        <w:ind w:left="420" w:firstLineChars="0" w:firstLine="0"/>
+        <w:rPr>
+          <w:rFonts w:hint="eastAsia"/>
+        </w:rPr>
+      </w:pPr>
+      <w:r>
+        <w:rPr>
+          <w:rFonts w:hint="eastAsia"/>
+          <w:noProof/>
+        </w:rPr>
+        <w:lastRenderedPageBreak/>
+        <w:drawing>
+          <wp:inline distT="0" distB="0" distL="0" distR="0">
+            <wp:extent cx="5274310" cy="2930035"/>
+            <wp:effectExtent l="19050" t="0" r="2540" b="0"/>
+            <wp:docPr id="1" name="图片 1"/>
+            <wp:cNvGraphicFramePr>
+              <a:graphicFrameLocks xmlns:a="http://schemas.openxmlformats.org/drawingml/2006/main" noChangeAspect="1"/>
+            </wp:cNvGraphicFramePr>
+            <a:graphic xmlns:a="http://schemas.openxmlformats.org/drawingml/2006/main">
+              <a:graphicData uri="http://schemas.openxmlformats.org/drawingml/2006/picture">
+                <pic:pic xmlns:pic="http://schemas.openxmlformats.org/drawingml/2006/picture">
+                  <pic:nvPicPr>
+                    <pic:cNvPr id="0" name="Picture 1"/>
+                    <pic:cNvPicPr>
+                      <a:picLocks noChangeAspect="1" noChangeArrowheads="1"/>
+                    </pic:cNvPicPr>
+                  </pic:nvPicPr>
+                  <pic:blipFill>
+                    <a:blip r:embed="rId9" cstate="print"/>
+                    <a:srcRect/>
+                    <a:stretch>
+                      <a:fillRect/>
+                    </a:stretch>
+                  </pic:blipFill>
+                  <pic:spPr bwMode="auto">
+                    <a:xfrm>
+                      <a:off x="0" y="0"/>
+                      <a:ext cx="5274310" cy="2930035"/>
+                    </a:xfrm>
+                    <a:prstGeom prst="rect">
+                      <a:avLst/>
+                    </a:prstGeom>
+                    <a:noFill/>
+                    <a:ln w="9525">
+                      <a:noFill/>
+                      <a:miter lim="800000"/>
+                      <a:headEnd/>
+                      <a:tailEnd/>
+                    </a:ln>
+                  </pic:spPr>
+                </pic:pic>
+              </a:graphicData>
+            </a:graphic>
+          </wp:inline>
+        </w:drawing>
+      </w:r>
+    </w:p>
+    <w:p>
+      <w:pPr>
+        <w:pStyle w:val="a8"/>
+        <w:ind w:left="420" w:firstLineChars="0" w:firstLine="0"/>
+        <w:rPr>
+          <w:rFonts w:hint="eastAsia"/>
+        </w:rPr>
+      </w:pPr>
+      <w:r>
+        <w:rPr>
+          <w:rFonts w:hint="eastAsia"/>
+        </w:rPr>
+        <w:t>优化后的逻辑</w:t>
+      </w:r>
+      <w:r>
+        <w:rPr>
+          <w:rFonts w:hint="eastAsia"/>
+        </w:rPr>
+        <w:t>：</w:t>
+      </w:r>
+      <w:r>
+        <w:rPr>
+          <w:rFonts w:hint="eastAsia"/>
+        </w:rPr>
+        <w:t>先在未访问节点列表中</w:t>
+      </w:r>
+      <w:r>
+        <w:rPr>
+          <w:rFonts w:hint="eastAsia"/>
+        </w:rPr>
+        <w:t>循环</w:t>
+      </w:r>
+      <w:r>
+        <w:rPr>
+          <w:rFonts w:hint="eastAsia"/>
+        </w:rPr>
+        <w:t>，</w:t>
+      </w:r>
+      <w:r>
+        <w:rPr>
+          <w:rFonts w:hint="eastAsia"/>
+        </w:rPr>
+        <w:t>找到</w:t>
+      </w:r>
+      <w:r>
+        <w:rPr>
+          <w:rFonts w:hint="eastAsia"/>
+        </w:rPr>
+        <w:t>跟起点建立联系节点的最短距离，</w:t>
+      </w:r>
+      <w:r>
+        <w:rPr>
+          <w:rFonts w:hint="eastAsia"/>
+        </w:rPr>
+        <w:t>再</w:t>
+      </w:r>
+      <w:r>
+        <w:rPr>
+          <w:rFonts w:hint="eastAsia"/>
+        </w:rPr>
+        <w:t>循环</w:t>
+      </w:r>
+      <w:r>
+        <w:rPr>
+          <w:rFonts w:hint="eastAsia"/>
+        </w:rPr>
+        <w:t>更新未访问节点中</w:t>
+      </w:r>
+      <w:r>
+        <w:rPr>
+          <w:rFonts w:hint="eastAsia"/>
+        </w:rPr>
+        <w:t>通过所选节点</w:t>
+      </w:r>
+      <w:r>
+        <w:rPr>
+          <w:rFonts w:hint="eastAsia"/>
+        </w:rPr>
+        <w:t>被</w:t>
+      </w:r>
+      <w:r>
+        <w:rPr>
+          <w:rFonts w:hint="eastAsia"/>
+        </w:rPr>
+        <w:t>缩短</w:t>
+      </w:r>
+      <w:r>
+        <w:rPr>
+          <w:rFonts w:hint="eastAsia"/>
+        </w:rPr>
+        <w:t>的距离</w:t>
+      </w:r>
+      <w:r>
+        <w:rPr>
+          <w:rFonts w:hint="eastAsia"/>
+        </w:rPr>
+        <w:t>，时间复杂度为</w:t>
+      </w:r>
+      <w:r>
+        <w:rPr>
+          <w:rFonts w:hint="eastAsia"/>
+        </w:rPr>
+        <w:t>O</w:t>
+      </w:r>
+      <w:r>
+        <w:rPr>
+          <w:rFonts w:hint="eastAsia"/>
+        </w:rPr>
+        <w:t>（</w:t>
+      </w:r>
+      <w:r>
+        <w:rPr>
+          <w:rFonts w:hint="eastAsia"/>
+        </w:rPr>
+        <w:t>n</w:t>
+      </w:r>
+      <w:r>
+        <w:rPr>
+          <w:rFonts w:hint="eastAsia"/>
+        </w:rPr>
+        <w:t>）</w:t>
+      </w:r>
+      <w:r>
+        <w:rPr>
+          <w:rFonts w:hint="eastAsia"/>
+        </w:rPr>
+        <w:t>=2*</w:t>
+      </w:r>
+      <w:r>
+        <w:rPr>
+          <w:rFonts w:hint="eastAsia"/>
+        </w:rPr>
+        <w:t>m</w:t>
+      </w:r>
+      <w:r>
+        <w:rPr>
+          <w:rFonts w:hint="eastAsia"/>
+        </w:rPr>
+        <w:t>，</w:t>
+      </w:r>
+      <w:r>
+        <w:rPr>
+          <w:rFonts w:hint="eastAsia"/>
+        </w:rPr>
+        <w:t xml:space="preserve"> </w:t>
+      </w:r>
+      <w:r>
+        <w:rPr>
+          <w:rFonts w:hint="eastAsia"/>
+        </w:rPr>
+        <w:t>m</w:t>
+      </w:r>
+      <w:r>
+        <w:rPr>
+          <w:rFonts w:hint="eastAsia"/>
+        </w:rPr>
+        <w:t>为未访问节点数</w:t>
+      </w:r>
+      <w:r>
+        <w:rPr>
+          <w:rFonts w:hint="eastAsia"/>
+        </w:rPr>
+        <w:t>（未访问节点</w:t>
+      </w:r>
+      <w:r>
+        <w:rPr>
+          <w:rFonts w:hint="eastAsia"/>
+        </w:rPr>
+        <w:t>会</w:t>
+      </w:r>
+      <w:r>
+        <w:rPr>
+          <w:rFonts w:hint="eastAsia"/>
+        </w:rPr>
+        <w:t>越来越少）</w:t>
+      </w:r>
+    </w:p>
+    <w:p>
+      <w:pPr>
+        <w:pStyle w:val="a8"/>
+        <w:ind w:left="420" w:firstLineChars="0" w:firstLine="0"/>
+      </w:pPr>
+      <w:r>
+        <w:rPr>
+          <w:noProof/>
+        </w:rPr>
+        <w:drawing>
+          <wp:inline distT="0" distB="0" distL="0" distR="0">
+            <wp:extent cx="5274310" cy="3205883"/>
+            <wp:effectExtent l="19050" t="0" r="2540" b="0"/>
+            <wp:docPr id="7" name="图片 7"/>
+            <wp:cNvGraphicFramePr>
+              <a:graphicFrameLocks xmlns:a="http://schemas.openxmlformats.org/drawingml/2006/main" noChangeAspect="1"/>
+            </wp:cNvGraphicFramePr>
+            <a:graphic xmlns:a="http://schemas.openxmlformats.org/drawingml/2006/main">
+              <a:graphicData uri="http://schemas.openxmlformats.org/drawingml/2006/picture">
+                <pic:pic xmlns:pic="http://schemas.openxmlformats.org/drawingml/2006/picture">
+                  <pic:nvPicPr>
+                    <pic:cNvPr id="0" name="Picture 7"/>
+                    <pic:cNvPicPr>
+                      <a:picLocks noChangeAspect="1" noChangeArrowheads="1"/>
+                    </pic:cNvPicPr>
+                  </pic:nvPicPr>
+                  <pic:blipFill>
+                    <a:blip r:embed="rId10" cstate="print"/>
+                    <a:srcRect/>
+                    <a:stretch>
+                      <a:fillRect/>
+                    </a:stretch>
+                  </pic:blipFill>
+                  <pic:spPr bwMode="auto">
+                    <a:xfrm>
+                      <a:off x="0" y="0"/>
+                      <a:ext cx="5274310" cy="3205883"/>
+                    </a:xfrm>
+                    <a:prstGeom prst="rect">
+                      <a:avLst/>
+                    </a:prstGeom>
+                    <a:noFill/>
+                    <a:ln w="9525">
+                      <a:noFill/>
+                      <a:miter lim="800000"/>
+                      <a:headEnd/>
+                      <a:tailEnd/>
+                    </a:ln>
+                  </pic:spPr>
+                </pic:pic>
+              </a:graphicData>
+            </a:graphic>
+          </wp:inline>
+        </w:drawing>
       </w:r>
     </w:p>
     <w:p>
@@ -20768,6 +21102,7 @@
         <w:rPr>
           <w:rFonts w:hint="eastAsia"/>
         </w:rPr>
+        <w:lastRenderedPageBreak/>
         <w:t>默认使用</w:t>
       </w:r>
       <w:r>
@@ -21260,7 +21595,7 @@
       </w:pPr>
     </w:p>
     <w:sectPr>
-      <w:footerReference w:type="default" r:id="rId9"/>
+      <w:footerReference w:type="default" r:id="rId11"/>
       <w:pgSz w:w="11906" w:h="16838"/>
       <w:pgMar w:top="1440" w:right="1800" w:bottom="1440" w:left="1800" w:header="708" w:footer="708" w:gutter="0"/>
       <w:cols w:space="708"/>
@@ -21321,7 +21656,7 @@
             <w:noProof/>
             <w:lang w:val="zh-CN"/>
           </w:rPr>
-          <w:t>23</w:t>
+          <w:t>24</w:t>
         </w:r>
         <w:r>
           <w:rPr>
@@ -23238,7 +23573,7 @@
 </file>
 
 <file path=customXml/itemProps2.xml><?xml version="1.0" encoding="utf-8"?>
-<ds:datastoreItem xmlns:ds="http://schemas.openxmlformats.org/officeDocument/2006/customXml" ds:itemID="{86E20A03-A433-4FC8-99FB-BA2F511B7B94}">
+<ds:datastoreItem xmlns:ds="http://schemas.openxmlformats.org/officeDocument/2006/customXml" ds:itemID="{FA660C90-838F-4124-95A0-9582D0367415}">
   <ds:schemaRefs>
     <ds:schemaRef ds:uri="http://schemas.openxmlformats.org/officeDocument/2006/bibliography"/>
   </ds:schemaRefs>

--- a/文档/需求整理.docx
+++ b/文档/需求整理.docx
@@ -41,7 +41,7 @@
       <w:r>
         <w:fldChar w:fldCharType="separate"/>
       </w:r>
-      <w:hyperlink w:anchor="_Toc456792772" w:history="1">
+      <w:hyperlink w:anchor="_Toc456883778" w:history="1">
         <w:r>
           <w:rPr>
             <w:rStyle w:val="a6"/>
@@ -69,7 +69,7 @@
             <w:noProof/>
             <w:webHidden/>
           </w:rPr>
-          <w:instrText xml:space="preserve"> PAGEREF _Toc456792772 \h </w:instrText>
+          <w:instrText xml:space="preserve"> PAGEREF _Toc456883778 \h </w:instrText>
         </w:r>
         <w:r>
           <w:rPr>
@@ -109,7 +109,7 @@
           <w:sz w:val="21"/>
         </w:rPr>
       </w:pPr>
-      <w:hyperlink w:anchor="_Toc456792773" w:history="1">
+      <w:hyperlink w:anchor="_Toc456883779" w:history="1">
         <w:r>
           <w:rPr>
             <w:rStyle w:val="a6"/>
@@ -137,7 +137,7 @@
             <w:noProof/>
             <w:webHidden/>
           </w:rPr>
-          <w:instrText xml:space="preserve"> PAGEREF _Toc456792773 \h </w:instrText>
+          <w:instrText xml:space="preserve"> PAGEREF _Toc456883779 \h </w:instrText>
         </w:r>
         <w:r>
           <w:rPr>
@@ -177,7 +177,7 @@
           <w:sz w:val="21"/>
         </w:rPr>
       </w:pPr>
-      <w:hyperlink w:anchor="_Toc456792774" w:history="1">
+      <w:hyperlink w:anchor="_Toc456883780" w:history="1">
         <w:r>
           <w:rPr>
             <w:rStyle w:val="a6"/>
@@ -205,7 +205,7 @@
             <w:noProof/>
             <w:webHidden/>
           </w:rPr>
-          <w:instrText xml:space="preserve"> PAGEREF _Toc456792774 \h </w:instrText>
+          <w:instrText xml:space="preserve"> PAGEREF _Toc456883780 \h </w:instrText>
         </w:r>
         <w:r>
           <w:rPr>
@@ -248,7 +248,7 @@
           <w:sz w:val="21"/>
         </w:rPr>
       </w:pPr>
-      <w:hyperlink w:anchor="_Toc456792775" w:history="1">
+      <w:hyperlink w:anchor="_Toc456883781" w:history="1">
         <w:r>
           <w:rPr>
             <w:rStyle w:val="a6"/>
@@ -276,7 +276,7 @@
             <w:noProof/>
             <w:webHidden/>
           </w:rPr>
-          <w:instrText xml:space="preserve"> PAGEREF _Toc456792775 \h </w:instrText>
+          <w:instrText xml:space="preserve"> PAGEREF _Toc456883781 \h </w:instrText>
         </w:r>
         <w:r>
           <w:rPr>
@@ -319,7 +319,7 @@
           <w:sz w:val="21"/>
         </w:rPr>
       </w:pPr>
-      <w:hyperlink w:anchor="_Toc456792776" w:history="1">
+      <w:hyperlink w:anchor="_Toc456883782" w:history="1">
         <w:r>
           <w:rPr>
             <w:rStyle w:val="a6"/>
@@ -347,7 +347,7 @@
             <w:noProof/>
             <w:webHidden/>
           </w:rPr>
-          <w:instrText xml:space="preserve"> PAGEREF _Toc456792776 \h </w:instrText>
+          <w:instrText xml:space="preserve"> PAGEREF _Toc456883782 \h </w:instrText>
         </w:r>
         <w:r>
           <w:rPr>
@@ -390,7 +390,7 @@
           <w:sz w:val="21"/>
         </w:rPr>
       </w:pPr>
-      <w:hyperlink w:anchor="_Toc456792777" w:history="1">
+      <w:hyperlink w:anchor="_Toc456883783" w:history="1">
         <w:r>
           <w:rPr>
             <w:rStyle w:val="a6"/>
@@ -418,7 +418,7 @@
             <w:noProof/>
             <w:webHidden/>
           </w:rPr>
-          <w:instrText xml:space="preserve"> PAGEREF _Toc456792777 \h </w:instrText>
+          <w:instrText xml:space="preserve"> PAGEREF _Toc456883783 \h </w:instrText>
         </w:r>
         <w:r>
           <w:rPr>
@@ -461,7 +461,7 @@
           <w:sz w:val="21"/>
         </w:rPr>
       </w:pPr>
-      <w:hyperlink w:anchor="_Toc456792778" w:history="1">
+      <w:hyperlink w:anchor="_Toc456883784" w:history="1">
         <w:r>
           <w:rPr>
             <w:rStyle w:val="a6"/>
@@ -489,7 +489,7 @@
             <w:noProof/>
             <w:webHidden/>
           </w:rPr>
-          <w:instrText xml:space="preserve"> PAGEREF _Toc456792778 \h </w:instrText>
+          <w:instrText xml:space="preserve"> PAGEREF _Toc456883784 \h </w:instrText>
         </w:r>
         <w:r>
           <w:rPr>
@@ -532,7 +532,7 @@
           <w:sz w:val="21"/>
         </w:rPr>
       </w:pPr>
-      <w:hyperlink w:anchor="_Toc456792779" w:history="1">
+      <w:hyperlink w:anchor="_Toc456883785" w:history="1">
         <w:r>
           <w:rPr>
             <w:rStyle w:val="a6"/>
@@ -560,7 +560,7 @@
             <w:noProof/>
             <w:webHidden/>
           </w:rPr>
-          <w:instrText xml:space="preserve"> PAGEREF _Toc456792779 \h </w:instrText>
+          <w:instrText xml:space="preserve"> PAGEREF _Toc456883785 \h </w:instrText>
         </w:r>
         <w:r>
           <w:rPr>
@@ -603,7 +603,7 @@
           <w:sz w:val="21"/>
         </w:rPr>
       </w:pPr>
-      <w:hyperlink w:anchor="_Toc456792780" w:history="1">
+      <w:hyperlink w:anchor="_Toc456883786" w:history="1">
         <w:r>
           <w:rPr>
             <w:rStyle w:val="a6"/>
@@ -631,7 +631,7 @@
             <w:noProof/>
             <w:webHidden/>
           </w:rPr>
-          <w:instrText xml:space="preserve"> PAGEREF _Toc456792780 \h </w:instrText>
+          <w:instrText xml:space="preserve"> PAGEREF _Toc456883786 \h </w:instrText>
         </w:r>
         <w:r>
           <w:rPr>
@@ -674,7 +674,7 @@
           <w:sz w:val="21"/>
         </w:rPr>
       </w:pPr>
-      <w:hyperlink w:anchor="_Toc456792781" w:history="1">
+      <w:hyperlink w:anchor="_Toc456883787" w:history="1">
         <w:r>
           <w:rPr>
             <w:rStyle w:val="a6"/>
@@ -702,7 +702,7 @@
             <w:noProof/>
             <w:webHidden/>
           </w:rPr>
-          <w:instrText xml:space="preserve"> PAGEREF _Toc456792781 \h </w:instrText>
+          <w:instrText xml:space="preserve"> PAGEREF _Toc456883787 \h </w:instrText>
         </w:r>
         <w:r>
           <w:rPr>
@@ -745,7 +745,7 @@
           <w:sz w:val="21"/>
         </w:rPr>
       </w:pPr>
-      <w:hyperlink w:anchor="_Toc456792782" w:history="1">
+      <w:hyperlink w:anchor="_Toc456883788" w:history="1">
         <w:r>
           <w:rPr>
             <w:rStyle w:val="a6"/>
@@ -773,7 +773,7 @@
             <w:noProof/>
             <w:webHidden/>
           </w:rPr>
-          <w:instrText xml:space="preserve"> PAGEREF _Toc456792782 \h </w:instrText>
+          <w:instrText xml:space="preserve"> PAGEREF _Toc456883788 \h </w:instrText>
         </w:r>
         <w:r>
           <w:rPr>
@@ -816,7 +816,7 @@
           <w:sz w:val="21"/>
         </w:rPr>
       </w:pPr>
-      <w:hyperlink w:anchor="_Toc456792783" w:history="1">
+      <w:hyperlink w:anchor="_Toc456883789" w:history="1">
         <w:r>
           <w:rPr>
             <w:rStyle w:val="a6"/>
@@ -844,7 +844,7 @@
             <w:noProof/>
             <w:webHidden/>
           </w:rPr>
-          <w:instrText xml:space="preserve"> PAGEREF _Toc456792783 \h </w:instrText>
+          <w:instrText xml:space="preserve"> PAGEREF _Toc456883789 \h </w:instrText>
         </w:r>
         <w:r>
           <w:rPr>
@@ -887,7 +887,7 @@
           <w:sz w:val="21"/>
         </w:rPr>
       </w:pPr>
-      <w:hyperlink w:anchor="_Toc456792784" w:history="1">
+      <w:hyperlink w:anchor="_Toc456883790" w:history="1">
         <w:r>
           <w:rPr>
             <w:rStyle w:val="a6"/>
@@ -915,7 +915,7 @@
             <w:noProof/>
             <w:webHidden/>
           </w:rPr>
-          <w:instrText xml:space="preserve"> PAGEREF _Toc456792784 \h </w:instrText>
+          <w:instrText xml:space="preserve"> PAGEREF _Toc456883790 \h </w:instrText>
         </w:r>
         <w:r>
           <w:rPr>
@@ -958,7 +958,7 @@
           <w:sz w:val="21"/>
         </w:rPr>
       </w:pPr>
-      <w:hyperlink w:anchor="_Toc456792785" w:history="1">
+      <w:hyperlink w:anchor="_Toc456883791" w:history="1">
         <w:r>
           <w:rPr>
             <w:rStyle w:val="a6"/>
@@ -986,7 +986,7 @@
             <w:noProof/>
             <w:webHidden/>
           </w:rPr>
-          <w:instrText xml:space="preserve"> PAGEREF _Toc456792785 \h </w:instrText>
+          <w:instrText xml:space="preserve"> PAGEREF _Toc456883791 \h </w:instrText>
         </w:r>
         <w:r>
           <w:rPr>
@@ -1029,7 +1029,7 @@
           <w:sz w:val="21"/>
         </w:rPr>
       </w:pPr>
-      <w:hyperlink w:anchor="_Toc456792786" w:history="1">
+      <w:hyperlink w:anchor="_Toc456883792" w:history="1">
         <w:r>
           <w:rPr>
             <w:rStyle w:val="a6"/>
@@ -1057,7 +1057,7 @@
             <w:noProof/>
             <w:webHidden/>
           </w:rPr>
-          <w:instrText xml:space="preserve"> PAGEREF _Toc456792786 \h </w:instrText>
+          <w:instrText xml:space="preserve"> PAGEREF _Toc456883792 \h </w:instrText>
         </w:r>
         <w:r>
           <w:rPr>
@@ -1100,7 +1100,7 @@
           <w:sz w:val="21"/>
         </w:rPr>
       </w:pPr>
-      <w:hyperlink w:anchor="_Toc456792787" w:history="1">
+      <w:hyperlink w:anchor="_Toc456883793" w:history="1">
         <w:r>
           <w:rPr>
             <w:rStyle w:val="a6"/>
@@ -1128,7 +1128,7 @@
             <w:noProof/>
             <w:webHidden/>
           </w:rPr>
-          <w:instrText xml:space="preserve"> PAGEREF _Toc456792787 \h </w:instrText>
+          <w:instrText xml:space="preserve"> PAGEREF _Toc456883793 \h </w:instrText>
         </w:r>
         <w:r>
           <w:rPr>
@@ -1171,7 +1171,7 @@
           <w:sz w:val="21"/>
         </w:rPr>
       </w:pPr>
-      <w:hyperlink w:anchor="_Toc456792788" w:history="1">
+      <w:hyperlink w:anchor="_Toc456883794" w:history="1">
         <w:r>
           <w:rPr>
             <w:rStyle w:val="a6"/>
@@ -1199,7 +1199,7 @@
             <w:noProof/>
             <w:webHidden/>
           </w:rPr>
-          <w:instrText xml:space="preserve"> PAGEREF _Toc456792788 \h </w:instrText>
+          <w:instrText xml:space="preserve"> PAGEREF _Toc456883794 \h </w:instrText>
         </w:r>
         <w:r>
           <w:rPr>
@@ -1242,7 +1242,7 @@
           <w:sz w:val="21"/>
         </w:rPr>
       </w:pPr>
-      <w:hyperlink w:anchor="_Toc456792789" w:history="1">
+      <w:hyperlink w:anchor="_Toc456883795" w:history="1">
         <w:r>
           <w:rPr>
             <w:rStyle w:val="a6"/>
@@ -1270,7 +1270,7 @@
             <w:noProof/>
             <w:webHidden/>
           </w:rPr>
-          <w:instrText xml:space="preserve"> PAGEREF _Toc456792789 \h </w:instrText>
+          <w:instrText xml:space="preserve"> PAGEREF _Toc456883795 \h </w:instrText>
         </w:r>
         <w:r>
           <w:rPr>
@@ -1313,7 +1313,7 @@
           <w:sz w:val="21"/>
         </w:rPr>
       </w:pPr>
-      <w:hyperlink w:anchor="_Toc456792790" w:history="1">
+      <w:hyperlink w:anchor="_Toc456883796" w:history="1">
         <w:r>
           <w:rPr>
             <w:rStyle w:val="a6"/>
@@ -1356,7 +1356,7 @@
             <w:noProof/>
             <w:webHidden/>
           </w:rPr>
-          <w:instrText xml:space="preserve"> PAGEREF _Toc456792790 \h </w:instrText>
+          <w:instrText xml:space="preserve"> PAGEREF _Toc456883796 \h </w:instrText>
         </w:r>
         <w:r>
           <w:rPr>
@@ -1396,7 +1396,7 @@
           <w:sz w:val="21"/>
         </w:rPr>
       </w:pPr>
-      <w:hyperlink w:anchor="_Toc456792791" w:history="1">
+      <w:hyperlink w:anchor="_Toc456883797" w:history="1">
         <w:r>
           <w:rPr>
             <w:rStyle w:val="a6"/>
@@ -1424,7 +1424,7 @@
             <w:noProof/>
             <w:webHidden/>
           </w:rPr>
-          <w:instrText xml:space="preserve"> PAGEREF _Toc456792791 \h </w:instrText>
+          <w:instrText xml:space="preserve"> PAGEREF _Toc456883797 \h </w:instrText>
         </w:r>
         <w:r>
           <w:rPr>
@@ -1464,7 +1464,7 @@
           <w:sz w:val="21"/>
         </w:rPr>
       </w:pPr>
-      <w:hyperlink w:anchor="_Toc456792792" w:history="1">
+      <w:hyperlink w:anchor="_Toc456883798" w:history="1">
         <w:r>
           <w:rPr>
             <w:rStyle w:val="a6"/>
@@ -1507,7 +1507,7 @@
             <w:noProof/>
             <w:webHidden/>
           </w:rPr>
-          <w:instrText xml:space="preserve"> PAGEREF _Toc456792792 \h </w:instrText>
+          <w:instrText xml:space="preserve"> PAGEREF _Toc456883798 \h </w:instrText>
         </w:r>
         <w:r>
           <w:rPr>
@@ -1550,7 +1550,7 @@
           <w:sz w:val="21"/>
         </w:rPr>
       </w:pPr>
-      <w:hyperlink w:anchor="_Toc456792793" w:history="1">
+      <w:hyperlink w:anchor="_Toc456883799" w:history="1">
         <w:r>
           <w:rPr>
             <w:rStyle w:val="a6"/>
@@ -1578,7 +1578,7 @@
             <w:noProof/>
             <w:webHidden/>
           </w:rPr>
-          <w:instrText xml:space="preserve"> PAGEREF _Toc456792793 \h </w:instrText>
+          <w:instrText xml:space="preserve"> PAGEREF _Toc456883799 \h </w:instrText>
         </w:r>
         <w:r>
           <w:rPr>
@@ -1621,7 +1621,7 @@
           <w:sz w:val="21"/>
         </w:rPr>
       </w:pPr>
-      <w:hyperlink w:anchor="_Toc456792794" w:history="1">
+      <w:hyperlink w:anchor="_Toc456883800" w:history="1">
         <w:r>
           <w:rPr>
             <w:rStyle w:val="a6"/>
@@ -1649,7 +1649,7 @@
             <w:noProof/>
             <w:webHidden/>
           </w:rPr>
-          <w:instrText xml:space="preserve"> PAGEREF _Toc456792794 \h </w:instrText>
+          <w:instrText xml:space="preserve"> PAGEREF _Toc456883800 \h </w:instrText>
         </w:r>
         <w:r>
           <w:rPr>
@@ -1689,7 +1689,7 @@
           <w:sz w:val="21"/>
         </w:rPr>
       </w:pPr>
-      <w:hyperlink w:anchor="_Toc456792795" w:history="1">
+      <w:hyperlink w:anchor="_Toc456883801" w:history="1">
         <w:r>
           <w:rPr>
             <w:rStyle w:val="a6"/>
@@ -1717,7 +1717,7 @@
             <w:noProof/>
             <w:webHidden/>
           </w:rPr>
-          <w:instrText xml:space="preserve"> PAGEREF _Toc456792795 \h </w:instrText>
+          <w:instrText xml:space="preserve"> PAGEREF _Toc456883801 \h </w:instrText>
         </w:r>
         <w:r>
           <w:rPr>
@@ -1760,7 +1760,7 @@
           <w:sz w:val="21"/>
         </w:rPr>
       </w:pPr>
-      <w:hyperlink w:anchor="_Toc456792796" w:history="1">
+      <w:hyperlink w:anchor="_Toc456883802" w:history="1">
         <w:r>
           <w:rPr>
             <w:rStyle w:val="a6"/>
@@ -1788,7 +1788,7 @@
             <w:noProof/>
             <w:webHidden/>
           </w:rPr>
-          <w:instrText xml:space="preserve"> PAGEREF _Toc456792796 \h </w:instrText>
+          <w:instrText xml:space="preserve"> PAGEREF _Toc456883802 \h </w:instrText>
         </w:r>
         <w:r>
           <w:rPr>
@@ -1831,7 +1831,7 @@
           <w:sz w:val="21"/>
         </w:rPr>
       </w:pPr>
-      <w:hyperlink w:anchor="_Toc456792797" w:history="1">
+      <w:hyperlink w:anchor="_Toc456883803" w:history="1">
         <w:r>
           <w:rPr>
             <w:rStyle w:val="a6"/>
@@ -1859,7 +1859,7 @@
             <w:noProof/>
             <w:webHidden/>
           </w:rPr>
-          <w:instrText xml:space="preserve"> PAGEREF _Toc456792797 \h </w:instrText>
+          <w:instrText xml:space="preserve"> PAGEREF _Toc456883803 \h </w:instrText>
         </w:r>
         <w:r>
           <w:rPr>
@@ -1902,7 +1902,7 @@
           <w:sz w:val="21"/>
         </w:rPr>
       </w:pPr>
-      <w:hyperlink w:anchor="_Toc456792798" w:history="1">
+      <w:hyperlink w:anchor="_Toc456883804" w:history="1">
         <w:r>
           <w:rPr>
             <w:rStyle w:val="a6"/>
@@ -1930,7 +1930,7 @@
             <w:noProof/>
             <w:webHidden/>
           </w:rPr>
-          <w:instrText xml:space="preserve"> PAGEREF _Toc456792798 \h </w:instrText>
+          <w:instrText xml:space="preserve"> PAGEREF _Toc456883804 \h </w:instrText>
         </w:r>
         <w:r>
           <w:rPr>
@@ -1970,7 +1970,7 @@
           <w:sz w:val="21"/>
         </w:rPr>
       </w:pPr>
-      <w:hyperlink w:anchor="_Toc456792799" w:history="1">
+      <w:hyperlink w:anchor="_Toc456883805" w:history="1">
         <w:r>
           <w:rPr>
             <w:rStyle w:val="a6"/>
@@ -1998,7 +1998,7 @@
             <w:noProof/>
             <w:webHidden/>
           </w:rPr>
-          <w:instrText xml:space="preserve"> PAGEREF _Toc456792799 \h </w:instrText>
+          <w:instrText xml:space="preserve"> PAGEREF _Toc456883805 \h </w:instrText>
         </w:r>
         <w:r>
           <w:rPr>
@@ -2041,7 +2041,7 @@
           <w:sz w:val="21"/>
         </w:rPr>
       </w:pPr>
-      <w:hyperlink w:anchor="_Toc456792800" w:history="1">
+      <w:hyperlink w:anchor="_Toc456883806" w:history="1">
         <w:r>
           <w:rPr>
             <w:rStyle w:val="a6"/>
@@ -2069,7 +2069,7 @@
             <w:noProof/>
             <w:webHidden/>
           </w:rPr>
-          <w:instrText xml:space="preserve"> PAGEREF _Toc456792800 \h </w:instrText>
+          <w:instrText xml:space="preserve"> PAGEREF _Toc456883806 \h </w:instrText>
         </w:r>
         <w:r>
           <w:rPr>
@@ -2112,7 +2112,7 @@
           <w:sz w:val="21"/>
         </w:rPr>
       </w:pPr>
-      <w:hyperlink w:anchor="_Toc456792801" w:history="1">
+      <w:hyperlink w:anchor="_Toc456883807" w:history="1">
         <w:r>
           <w:rPr>
             <w:rStyle w:val="a6"/>
@@ -2140,7 +2140,7 @@
             <w:noProof/>
             <w:webHidden/>
           </w:rPr>
-          <w:instrText xml:space="preserve"> PAGEREF _Toc456792801 \h </w:instrText>
+          <w:instrText xml:space="preserve"> PAGEREF _Toc456883807 \h </w:instrText>
         </w:r>
         <w:r>
           <w:rPr>
@@ -2183,7 +2183,7 @@
           <w:sz w:val="21"/>
         </w:rPr>
       </w:pPr>
-      <w:hyperlink w:anchor="_Toc456792802" w:history="1">
+      <w:hyperlink w:anchor="_Toc456883808" w:history="1">
         <w:r>
           <w:rPr>
             <w:rStyle w:val="a6"/>
@@ -2211,7 +2211,7 @@
             <w:noProof/>
             <w:webHidden/>
           </w:rPr>
-          <w:instrText xml:space="preserve"> PAGEREF _Toc456792802 \h </w:instrText>
+          <w:instrText xml:space="preserve"> PAGEREF _Toc456883808 \h </w:instrText>
         </w:r>
         <w:r>
           <w:rPr>
@@ -2251,7 +2251,7 @@
           <w:sz w:val="21"/>
         </w:rPr>
       </w:pPr>
-      <w:hyperlink w:anchor="_Toc456792803" w:history="1">
+      <w:hyperlink w:anchor="_Toc456883809" w:history="1">
         <w:r>
           <w:rPr>
             <w:rStyle w:val="a6"/>
@@ -2279,7 +2279,7 @@
             <w:noProof/>
             <w:webHidden/>
           </w:rPr>
-          <w:instrText xml:space="preserve"> PAGEREF _Toc456792803 \h </w:instrText>
+          <w:instrText xml:space="preserve"> PAGEREF _Toc456883809 \h </w:instrText>
         </w:r>
         <w:r>
           <w:rPr>
@@ -2322,7 +2322,7 @@
           <w:sz w:val="21"/>
         </w:rPr>
       </w:pPr>
-      <w:hyperlink w:anchor="_Toc456792804" w:history="1">
+      <w:hyperlink w:anchor="_Toc456883810" w:history="1">
         <w:r>
           <w:rPr>
             <w:rStyle w:val="a6"/>
@@ -2350,7 +2350,7 @@
             <w:noProof/>
             <w:webHidden/>
           </w:rPr>
-          <w:instrText xml:space="preserve"> PAGEREF _Toc456792804 \h </w:instrText>
+          <w:instrText xml:space="preserve"> PAGEREF _Toc456883810 \h </w:instrText>
         </w:r>
         <w:r>
           <w:rPr>
@@ -2390,7 +2390,7 @@
           <w:sz w:val="21"/>
         </w:rPr>
       </w:pPr>
-      <w:hyperlink w:anchor="_Toc456792805" w:history="1">
+      <w:hyperlink w:anchor="_Toc456883811" w:history="1">
         <w:r>
           <w:rPr>
             <w:rStyle w:val="a6"/>
@@ -2418,7 +2418,7 @@
             <w:noProof/>
             <w:webHidden/>
           </w:rPr>
-          <w:instrText xml:space="preserve"> PAGEREF _Toc456792805 \h </w:instrText>
+          <w:instrText xml:space="preserve"> PAGEREF _Toc456883811 \h </w:instrText>
         </w:r>
         <w:r>
           <w:rPr>
@@ -2461,7 +2461,7 @@
           <w:sz w:val="21"/>
         </w:rPr>
       </w:pPr>
-      <w:hyperlink w:anchor="_Toc456792806" w:history="1">
+      <w:hyperlink w:anchor="_Toc456883812" w:history="1">
         <w:r>
           <w:rPr>
             <w:rStyle w:val="a6"/>
@@ -2489,7 +2489,7 @@
             <w:noProof/>
             <w:webHidden/>
           </w:rPr>
-          <w:instrText xml:space="preserve"> PAGEREF _Toc456792806 \h </w:instrText>
+          <w:instrText xml:space="preserve"> PAGEREF _Toc456883812 \h </w:instrText>
         </w:r>
         <w:r>
           <w:rPr>
@@ -2532,7 +2532,7 @@
           <w:sz w:val="21"/>
         </w:rPr>
       </w:pPr>
-      <w:hyperlink w:anchor="_Toc456792807" w:history="1">
+      <w:hyperlink w:anchor="_Toc456883813" w:history="1">
         <w:r>
           <w:rPr>
             <w:rStyle w:val="a6"/>
@@ -2560,7 +2560,7 @@
             <w:noProof/>
             <w:webHidden/>
           </w:rPr>
-          <w:instrText xml:space="preserve"> PAGEREF _Toc456792807 \h </w:instrText>
+          <w:instrText xml:space="preserve"> PAGEREF _Toc456883813 \h </w:instrText>
         </w:r>
         <w:r>
           <w:rPr>
@@ -2603,14 +2603,22 @@
           <w:sz w:val="21"/>
         </w:rPr>
       </w:pPr>
-      <w:hyperlink w:anchor="_Toc456792808" w:history="1">
+      <w:hyperlink w:anchor="_Toc456883814" w:history="1">
         <w:r>
           <w:rPr>
             <w:rStyle w:val="a6"/>
             <w:rFonts w:hint="eastAsia"/>
             <w:noProof/>
           </w:rPr>
-          <w:t>路径搜索</w:t>
+          <w:t>路径搜</w:t>
+        </w:r>
+        <w:r>
+          <w:rPr>
+            <w:rStyle w:val="a6"/>
+            <w:rFonts w:hint="eastAsia"/>
+            <w:noProof/>
+          </w:rPr>
+          <w:t>索</w:t>
         </w:r>
         <w:r>
           <w:rPr>
@@ -2631,7 +2639,7 @@
             <w:noProof/>
             <w:webHidden/>
           </w:rPr>
-          <w:instrText xml:space="preserve"> PAGEREF _Toc456792808 \h </w:instrText>
+          <w:instrText xml:space="preserve"> PAGEREF _Toc456883814 \h </w:instrText>
         </w:r>
         <w:r>
           <w:rPr>
@@ -2671,7 +2679,7 @@
           <w:sz w:val="21"/>
         </w:rPr>
       </w:pPr>
-      <w:hyperlink w:anchor="_Toc456792809" w:history="1">
+      <w:hyperlink w:anchor="_Toc456883815" w:history="1">
         <w:r>
           <w:rPr>
             <w:rStyle w:val="a6"/>
@@ -2699,7 +2707,7 @@
             <w:noProof/>
             <w:webHidden/>
           </w:rPr>
-          <w:instrText xml:space="preserve"> PAGEREF _Toc456792809 \h </w:instrText>
+          <w:instrText xml:space="preserve"> PAGEREF _Toc456883815 \h </w:instrText>
         </w:r>
         <w:r>
           <w:rPr>
@@ -2719,7 +2727,7 @@
             <w:noProof/>
             <w:webHidden/>
           </w:rPr>
-          <w:t>24</w:t>
+          <w:t>26</w:t>
         </w:r>
         <w:r>
           <w:rPr>
@@ -2739,7 +2747,7 @@
         <w:fldChar w:fldCharType="end"/>
       </w:r>
       <w:bookmarkStart w:id="1" w:name="_Toc455432701"/>
-      <w:bookmarkStart w:id="2" w:name="_Toc456792772"/>
+      <w:bookmarkStart w:id="2" w:name="_Toc456883778"/>
       <w:bookmarkEnd w:id="0"/>
       <w:r>
         <w:rPr>
@@ -3112,7 +3120,7 @@
         <w:pStyle w:val="1"/>
       </w:pPr>
       <w:bookmarkStart w:id="3" w:name="_Toc455432702"/>
-      <w:bookmarkStart w:id="4" w:name="_Toc456792773"/>
+      <w:bookmarkStart w:id="4" w:name="_Toc456883779"/>
       <w:r>
         <w:rPr>
           <w:rFonts w:hint="eastAsia"/>
@@ -3548,7 +3556,7 @@
         <w:pStyle w:val="1"/>
       </w:pPr>
       <w:bookmarkStart w:id="5" w:name="_Toc455432703"/>
-      <w:bookmarkStart w:id="6" w:name="_Toc456792774"/>
+      <w:bookmarkStart w:id="6" w:name="_Toc456883780"/>
       <w:r>
         <w:rPr>
           <w:rFonts w:hint="eastAsia"/>
@@ -3565,7 +3573,7 @@
         <w:snapToGrid/>
         <w:spacing w:after="0" w:line="360" w:lineRule="auto"/>
       </w:pPr>
-      <w:bookmarkStart w:id="7" w:name="_Toc456792775"/>
+      <w:bookmarkStart w:id="7" w:name="_Toc456883781"/>
       <w:r>
         <w:rPr>
           <w:rStyle w:val="2Char"/>
@@ -3688,7 +3696,7 @@
           </v:group>
         </w:pict>
       </w:r>
-      <w:bookmarkStart w:id="8" w:name="_Toc456792776"/>
+      <w:bookmarkStart w:id="8" w:name="_Toc456883782"/>
       <w:r>
         <w:rPr>
           <w:rFonts w:hint="eastAsia"/>
@@ -3743,7 +3751,7 @@
       <w:pPr>
         <w:pStyle w:val="3"/>
       </w:pPr>
-      <w:bookmarkStart w:id="9" w:name="_Toc456792777"/>
+      <w:bookmarkStart w:id="9" w:name="_Toc456883783"/>
       <w:r>
         <w:rPr>
           <w:rFonts w:hint="eastAsia"/>
@@ -4788,7 +4796,7 @@
           </v:group>
         </w:pict>
       </w:r>
-      <w:bookmarkStart w:id="10" w:name="_Toc456792778"/>
+      <w:bookmarkStart w:id="10" w:name="_Toc456883784"/>
       <w:r>
         <w:rPr>
           <w:rStyle w:val="3Char"/>
@@ -4800,7 +4808,7 @@
       <w:r>
         <w:br w:type="page"/>
       </w:r>
-      <w:bookmarkStart w:id="11" w:name="_Toc456792779"/>
+      <w:bookmarkStart w:id="11" w:name="_Toc456883785"/>
       <w:r>
         <w:rPr>
           <w:rStyle w:val="3Char"/>
@@ -5236,7 +5244,7 @@
         <w:snapToGrid/>
         <w:spacing w:line="220" w:lineRule="atLeast"/>
       </w:pPr>
-      <w:bookmarkStart w:id="12" w:name="_Toc456792780"/>
+      <w:bookmarkStart w:id="12" w:name="_Toc456883786"/>
       <w:r>
         <w:rPr>
           <w:rStyle w:val="3Char"/>
@@ -5527,7 +5535,7 @@
       <w:pPr>
         <w:pStyle w:val="2"/>
       </w:pPr>
-      <w:bookmarkStart w:id="14" w:name="_Toc456792781"/>
+      <w:bookmarkStart w:id="14" w:name="_Toc456883787"/>
       <w:r>
         <w:rPr>
           <w:rFonts w:hint="eastAsia"/>
@@ -5587,7 +5595,7 @@
       <w:pPr>
         <w:pStyle w:val="3"/>
       </w:pPr>
-      <w:bookmarkStart w:id="15" w:name="_Toc456792782"/>
+      <w:bookmarkStart w:id="15" w:name="_Toc456883788"/>
       <w:r>
         <w:rPr>
           <w:rFonts w:hint="eastAsia"/>
@@ -5780,7 +5788,7 @@
       <w:pPr>
         <w:pStyle w:val="3"/>
       </w:pPr>
-      <w:bookmarkStart w:id="16" w:name="_Toc456792783"/>
+      <w:bookmarkStart w:id="16" w:name="_Toc456883789"/>
       <w:r>
         <w:rPr>
           <w:rFonts w:hint="eastAsia"/>
@@ -5794,7 +5802,7 @@
       <w:pPr>
         <w:pStyle w:val="3"/>
       </w:pPr>
-      <w:bookmarkStart w:id="17" w:name="_Toc456792784"/>
+      <w:bookmarkStart w:id="17" w:name="_Toc456883790"/>
       <w:r>
         <w:rPr>
           <w:rFonts w:hint="eastAsia"/>
@@ -6387,7 +6395,7 @@
       <w:pPr>
         <w:pStyle w:val="3"/>
       </w:pPr>
-      <w:bookmarkStart w:id="18" w:name="_Toc456792785"/>
+      <w:bookmarkStart w:id="18" w:name="_Toc456883791"/>
       <w:r>
         <w:rPr>
           <w:rFonts w:hint="eastAsia"/>
@@ -6400,7 +6408,7 @@
       <w:pPr>
         <w:pStyle w:val="3"/>
       </w:pPr>
-      <w:bookmarkStart w:id="19" w:name="_Toc456792786"/>
+      <w:bookmarkStart w:id="19" w:name="_Toc456883792"/>
       <w:r>
         <w:rPr>
           <w:rFonts w:hint="eastAsia"/>
@@ -6424,7 +6432,7 @@
       <w:pPr>
         <w:pStyle w:val="2"/>
       </w:pPr>
-      <w:bookmarkStart w:id="20" w:name="_Toc456792787"/>
+      <w:bookmarkStart w:id="20" w:name="_Toc456883793"/>
       <w:r>
         <w:rPr>
           <w:rFonts w:hint="eastAsia"/>
@@ -6472,7 +6480,7 @@
       <w:pPr>
         <w:pStyle w:val="3"/>
       </w:pPr>
-      <w:bookmarkStart w:id="21" w:name="_Toc456792788"/>
+      <w:bookmarkStart w:id="21" w:name="_Toc456883794"/>
       <w:r>
         <w:rPr>
           <w:rFonts w:hint="eastAsia"/>
@@ -6496,7 +6504,7 @@
       <w:pPr>
         <w:pStyle w:val="3"/>
       </w:pPr>
-      <w:bookmarkStart w:id="22" w:name="_Toc456792789"/>
+      <w:bookmarkStart w:id="22" w:name="_Toc456883795"/>
       <w:r>
         <w:rPr>
           <w:rFonts w:hint="eastAsia"/>
@@ -6521,7 +6529,7 @@
       <w:pPr>
         <w:pStyle w:val="3"/>
       </w:pPr>
-      <w:bookmarkStart w:id="23" w:name="_Toc456792790"/>
+      <w:bookmarkStart w:id="23" w:name="_Toc456883796"/>
       <w:r>
         <w:rPr>
           <w:rFonts w:hint="eastAsia"/>
@@ -6546,7 +6554,7 @@
       <w:pPr>
         <w:pStyle w:val="1"/>
       </w:pPr>
-      <w:bookmarkStart w:id="24" w:name="_Toc456792791"/>
+      <w:bookmarkStart w:id="24" w:name="_Toc456883797"/>
       <w:r>
         <w:rPr>
           <w:rFonts w:hint="eastAsia"/>
@@ -6955,7 +6963,7 @@
         <w:pStyle w:val="1"/>
       </w:pPr>
       <w:bookmarkStart w:id="25" w:name="_Toc455432705"/>
-      <w:bookmarkStart w:id="26" w:name="_Toc456792792"/>
+      <w:bookmarkStart w:id="26" w:name="_Toc456883798"/>
       <w:r>
         <w:rPr>
           <w:rFonts w:hint="eastAsia"/>
@@ -6982,7 +6990,7 @@
       <w:pPr>
         <w:pStyle w:val="2"/>
       </w:pPr>
-      <w:bookmarkStart w:id="27" w:name="_Toc456792793"/>
+      <w:bookmarkStart w:id="27" w:name="_Toc456883799"/>
       <w:r>
         <w:rPr>
           <w:rFonts w:hint="eastAsia"/>
@@ -7111,7 +7119,7 @@
       <w:pPr>
         <w:pStyle w:val="2"/>
       </w:pPr>
-      <w:bookmarkStart w:id="28" w:name="_Toc456792794"/>
+      <w:bookmarkStart w:id="28" w:name="_Toc456883800"/>
       <w:r>
         <w:rPr>
           <w:rFonts w:hint="eastAsia"/>
@@ -7335,7 +7343,7 @@
       <w:pPr>
         <w:pStyle w:val="1"/>
       </w:pPr>
-      <w:bookmarkStart w:id="29" w:name="_Toc456792795"/>
+      <w:bookmarkStart w:id="29" w:name="_Toc456883801"/>
       <w:r>
         <w:rPr>
           <w:rFonts w:hint="eastAsia"/>
@@ -7351,7 +7359,7 @@
         <w:snapToGrid/>
         <w:spacing w:line="220" w:lineRule="atLeast"/>
       </w:pPr>
-      <w:bookmarkStart w:id="30" w:name="_Toc456792796"/>
+      <w:bookmarkStart w:id="30" w:name="_Toc456883802"/>
       <w:r>
         <w:rPr>
           <w:rStyle w:val="2Char"/>
@@ -10042,7 +10050,6 @@
           <w:rStyle w:val="2Char"/>
         </w:rPr>
       </w:pPr>
-      <w:bookmarkStart w:id="31" w:name="_Toc456792797"/>
     </w:p>
     <w:tbl>
       <w:tblPr>
@@ -10796,6 +10803,7 @@
         <w:snapToGrid/>
         <w:spacing w:line="220" w:lineRule="atLeast"/>
       </w:pPr>
+      <w:bookmarkStart w:id="31" w:name="_Toc456883803"/>
       <w:r>
         <w:rPr>
           <w:rStyle w:val="2Char"/>
@@ -12627,7 +12635,7 @@
         <w:snapToGrid/>
         <w:spacing w:line="220" w:lineRule="atLeast"/>
       </w:pPr>
-      <w:bookmarkStart w:id="32" w:name="_Toc456792798"/>
+      <w:bookmarkStart w:id="32" w:name="_Toc456883804"/>
       <w:r>
         <w:rPr>
           <w:rStyle w:val="2Char"/>
@@ -13139,7 +13147,7 @@
         <w:pStyle w:val="1"/>
       </w:pPr>
       <w:bookmarkStart w:id="33" w:name="_Toc455432706"/>
-      <w:bookmarkStart w:id="34" w:name="_Toc456792799"/>
+      <w:bookmarkStart w:id="34" w:name="_Toc456883805"/>
       <w:r>
         <w:rPr>
           <w:rFonts w:hint="eastAsia"/>
@@ -13154,7 +13162,7 @@
       <w:pPr>
         <w:pStyle w:val="2"/>
       </w:pPr>
-      <w:bookmarkStart w:id="35" w:name="_Toc456792800"/>
+      <w:bookmarkStart w:id="35" w:name="_Toc456883806"/>
       <w:r>
         <w:rPr>
           <w:rFonts w:hint="eastAsia"/>
@@ -14200,7 +14208,7 @@
       <w:pPr>
         <w:pStyle w:val="2"/>
       </w:pPr>
-      <w:bookmarkStart w:id="36" w:name="_Toc456792801"/>
+      <w:bookmarkStart w:id="36" w:name="_Toc456883807"/>
       <w:r>
         <w:rPr>
           <w:rFonts w:hint="eastAsia"/>
@@ -14510,7 +14518,7 @@
       <w:pPr>
         <w:pStyle w:val="2"/>
       </w:pPr>
-      <w:bookmarkStart w:id="37" w:name="_Toc456792802"/>
+      <w:bookmarkStart w:id="37" w:name="_Toc456883808"/>
       <w:r>
         <w:rPr>
           <w:rFonts w:hint="eastAsia"/>
@@ -18100,7 +18108,7 @@
         <w:pStyle w:val="1"/>
       </w:pPr>
       <w:bookmarkStart w:id="39" w:name="_Toc455432707"/>
-      <w:bookmarkStart w:id="40" w:name="_Toc456792803"/>
+      <w:bookmarkStart w:id="40" w:name="_Toc456883809"/>
       <w:r>
         <w:rPr>
           <w:rFonts w:hint="eastAsia"/>
@@ -18137,7 +18145,7 @@
         <w:snapToGrid/>
         <w:spacing w:line="220" w:lineRule="atLeast"/>
       </w:pPr>
-      <w:bookmarkStart w:id="41" w:name="_Toc456792804"/>
+      <w:bookmarkStart w:id="41" w:name="_Toc456883810"/>
       <w:r>
         <w:rPr>
           <w:rStyle w:val="2Char"/>
@@ -18386,7 +18394,7 @@
       <w:pPr>
         <w:pStyle w:val="1"/>
       </w:pPr>
-      <w:bookmarkStart w:id="42" w:name="_Toc456792805"/>
+      <w:bookmarkStart w:id="42" w:name="_Toc456883811"/>
       <w:r>
         <w:rPr>
           <w:rFonts w:hint="eastAsia"/>
@@ -18420,7 +18428,7 @@
       <w:pPr>
         <w:pStyle w:val="2"/>
       </w:pPr>
-      <w:bookmarkStart w:id="43" w:name="_Toc456792806"/>
+      <w:bookmarkStart w:id="43" w:name="_Toc456883812"/>
       <w:r>
         <w:rPr>
           <w:rFonts w:hint="eastAsia"/>
@@ -19443,7 +19451,7 @@
       <w:pPr>
         <w:pStyle w:val="2"/>
       </w:pPr>
-      <w:bookmarkStart w:id="44" w:name="_Toc456792807"/>
+      <w:bookmarkStart w:id="44" w:name="_Toc456883813"/>
       <w:r>
         <w:rPr>
           <w:rFonts w:hint="eastAsia"/>
@@ -19492,7 +19500,7 @@
       <w:pPr>
         <w:pStyle w:val="2"/>
       </w:pPr>
-      <w:bookmarkStart w:id="45" w:name="_Toc456792808"/>
+      <w:bookmarkStart w:id="45" w:name="_Toc456883814"/>
       <w:r>
         <w:rPr>
           <w:rFonts w:hint="eastAsia"/>
@@ -20285,9 +20293,6 @@
       <w:pPr>
         <w:pStyle w:val="a8"/>
         <w:ind w:left="420" w:firstLineChars="0" w:firstLine="0"/>
-        <w:rPr>
-          <w:rFonts w:hint="eastAsia"/>
-        </w:rPr>
       </w:pPr>
       <w:r>
         <w:rPr>
@@ -20305,25 +20310,13 @@
         <w:rPr>
           <w:rFonts w:hint="eastAsia"/>
         </w:rPr>
-        <w:t>结果是待计算两点间的最短路径</w:t>
-      </w:r>
-      <w:r>
-        <w:rPr>
-          <w:rFonts w:hint="eastAsia"/>
-        </w:rPr>
-        <w:t>，每次</w:t>
-      </w:r>
-      <w:r>
-        <w:rPr>
-          <w:rFonts w:hint="eastAsia"/>
-        </w:rPr>
-        <w:t>都需要</w:t>
-      </w:r>
-      <w:r>
-        <w:rPr>
-          <w:rFonts w:hint="eastAsia"/>
-        </w:rPr>
-        <w:t>计算</w:t>
+        <w:t>结果是</w:t>
+      </w:r>
+      <w:r>
+        <w:rPr>
+          <w:rFonts w:hint="eastAsia"/>
+        </w:rPr>
+        <w:t>两点间的最短路径</w:t>
       </w:r>
       <w:r>
         <w:rPr>
@@ -20335,13 +20328,97 @@
         <w:rPr>
           <w:rFonts w:hint="eastAsia"/>
         </w:rPr>
-        <w:t>若需要起初全部计算所有的也可以，则需要为每个节点都执行当前算法</w:t>
-      </w:r>
-      <w:r>
-        <w:rPr>
-          <w:rFonts w:hint="eastAsia"/>
-        </w:rPr>
-        <w:t>，这个复杂度是要比下面的高的</w:t>
+        <w:t>若需要</w:t>
+      </w:r>
+      <w:r>
+        <w:rPr>
+          <w:rFonts w:hint="eastAsia"/>
+        </w:rPr>
+        <w:t>计算所有</w:t>
+      </w:r>
+      <w:r>
+        <w:rPr>
+          <w:rFonts w:hint="eastAsia"/>
+        </w:rPr>
+        <w:t>节点间距离</w:t>
+      </w:r>
+      <w:r>
+        <w:rPr>
+          <w:rFonts w:hint="eastAsia"/>
+        </w:rPr>
+        <w:t>也可以，则需要为每个节点都执行当前算法</w:t>
+      </w:r>
+      <w:r>
+        <w:rPr>
+          <w:rFonts w:hint="eastAsia"/>
+        </w:rPr>
+        <w:t>，</w:t>
+      </w:r>
+      <w:r>
+        <w:rPr>
+          <w:rFonts w:hint="eastAsia"/>
+        </w:rPr>
+        <w:t>整体</w:t>
+      </w:r>
+      <w:r>
+        <w:rPr>
+          <w:rFonts w:hint="eastAsia"/>
+        </w:rPr>
+        <w:t>时间</w:t>
+      </w:r>
+      <w:r>
+        <w:rPr>
+          <w:rFonts w:hint="eastAsia"/>
+        </w:rPr>
+        <w:t>复杂度</w:t>
+      </w:r>
+      <w:r>
+        <w:rPr>
+          <w:rFonts w:hint="eastAsia"/>
+        </w:rPr>
+        <w:t>跟</w:t>
+      </w:r>
+      <w:r>
+        <w:rPr>
+          <w:rFonts w:hint="eastAsia"/>
+        </w:rPr>
+        <w:t>floyd</w:t>
+      </w:r>
+      <w:r>
+        <w:rPr>
+          <w:rFonts w:hint="eastAsia"/>
+        </w:rPr>
+        <w:t>算法</w:t>
+      </w:r>
+      <w:r>
+        <w:rPr>
+          <w:rFonts w:hint="eastAsia"/>
+        </w:rPr>
+        <w:t>一致</w:t>
+      </w:r>
+      <w:r>
+        <w:rPr>
+          <w:rFonts w:hint="eastAsia"/>
+        </w:rPr>
+        <w:t>，但</w:t>
+      </w:r>
+      <w:r>
+        <w:rPr>
+          <w:rFonts w:hint="eastAsia"/>
+        </w:rPr>
+        <w:t>floyd</w:t>
+      </w:r>
+      <w:r>
+        <w:rPr>
+          <w:rFonts w:hint="eastAsia"/>
+        </w:rPr>
+        <w:t>算法的计算量小</w:t>
+      </w:r>
+      <w:r>
+        <w:rPr>
+          <w:rFonts w:hint="eastAsia"/>
+        </w:rPr>
+        <w:t>。</w:t>
       </w:r>
     </w:p>
     <w:p>
@@ -20349,18 +20426,41 @@
         <w:pStyle w:val="a8"/>
         <w:ind w:left="420" w:firstLineChars="0" w:firstLine="0"/>
         <w:rPr>
-          <w:rFonts w:hint="eastAsia"/>
-        </w:rPr>
-      </w:pPr>
-      <w:r>
-        <w:rPr>
-          <w:rFonts w:hint="eastAsia"/>
-        </w:rPr>
-        <w:t>在未访问节点中寻找一个最短</w:t>
-      </w:r>
-      <w:r>
-        <w:rPr>
-          <w:rFonts w:hint="eastAsia"/>
+          <w:b/>
+        </w:rPr>
+      </w:pPr>
+      <w:r>
+        <w:rPr>
+          <w:rFonts w:hint="eastAsia"/>
+          <w:b/>
+        </w:rPr>
+        <w:t>在未访问节点中寻找</w:t>
+      </w:r>
+      <w:r>
+        <w:rPr>
+          <w:rFonts w:hint="eastAsia"/>
+          <w:b/>
+        </w:rPr>
+        <w:t>最短</w:t>
+      </w:r>
+      <w:r>
+        <w:rPr>
+          <w:rFonts w:hint="eastAsia"/>
+          <w:b/>
+        </w:rPr>
+        <w:t>路径节点</w:t>
+      </w:r>
+      <w:r>
+        <w:rPr>
+          <w:rFonts w:hint="eastAsia"/>
+          <w:b/>
+        </w:rPr>
+        <w:t>的</w:t>
+      </w:r>
+      <w:r>
+        <w:rPr>
+          <w:rFonts w:hint="eastAsia"/>
+          <w:b/>
         </w:rPr>
         <w:t>算法逻辑：</w:t>
       </w:r>
@@ -20369,15 +20469,19 @@
       <w:pPr>
         <w:pStyle w:val="a8"/>
         <w:ind w:left="420" w:firstLineChars="0" w:firstLine="0"/>
-        <w:rPr>
-          <w:rFonts w:hint="eastAsia"/>
-        </w:rPr>
-      </w:pPr>
-      <w:r>
-        <w:rPr>
-          <w:rFonts w:hint="eastAsia"/>
-        </w:rPr>
-        <w:t>初始代码逻辑：</w:t>
+      </w:pPr>
+      <w:r>
+        <w:rPr>
+          <w:rFonts w:hint="eastAsia"/>
+          <w:b/>
+        </w:rPr>
+        <w:t>初始代码逻辑</w:t>
+      </w:r>
+      <w:r>
+        <w:rPr>
+          <w:rFonts w:hint="eastAsia"/>
+        </w:rPr>
+        <w:t>：</w:t>
       </w:r>
       <w:r>
         <w:rPr>
@@ -20499,9 +20603,6 @@
       <w:pPr>
         <w:pStyle w:val="a8"/>
         <w:ind w:left="420" w:firstLineChars="0" w:firstLine="0"/>
-        <w:rPr>
-          <w:rFonts w:hint="eastAsia"/>
-        </w:rPr>
       </w:pPr>
       <w:r>
         <w:rPr>
@@ -20560,13 +20661,11 @@
       <w:pPr>
         <w:pStyle w:val="a8"/>
         <w:ind w:left="420" w:firstLineChars="0" w:firstLine="0"/>
-        <w:rPr>
-          <w:rFonts w:hint="eastAsia"/>
-        </w:rPr>
-      </w:pPr>
-      <w:r>
-        <w:rPr>
-          <w:rFonts w:hint="eastAsia"/>
+      </w:pPr>
+      <w:r>
+        <w:rPr>
+          <w:rFonts w:hint="eastAsia"/>
+          <w:b/>
         </w:rPr>
         <w:t>优化后的逻辑</w:t>
       </w:r>
@@ -21188,7 +21287,7 @@
       <w:pPr>
         <w:pStyle w:val="1"/>
       </w:pPr>
-      <w:bookmarkStart w:id="46" w:name="_Toc456792809"/>
+      <w:bookmarkStart w:id="46" w:name="_Toc456883815"/>
       <w:r>
         <w:rPr>
           <w:rFonts w:hint="eastAsia"/>
@@ -21656,7 +21755,7 @@
             <w:noProof/>
             <w:lang w:val="zh-CN"/>
           </w:rPr>
-          <w:t>24</w:t>
+          <w:t>23</w:t>
         </w:r>
         <w:r>
           <w:rPr>
@@ -23573,7 +23672,7 @@
 </file>
 
 <file path=customXml/itemProps2.xml><?xml version="1.0" encoding="utf-8"?>
-<ds:datastoreItem xmlns:ds="http://schemas.openxmlformats.org/officeDocument/2006/customXml" ds:itemID="{FA660C90-838F-4124-95A0-9582D0367415}">
+<ds:datastoreItem xmlns:ds="http://schemas.openxmlformats.org/officeDocument/2006/customXml" ds:itemID="{F1B752F2-950D-4784-96CE-AF5B2FAC353C}">
   <ds:schemaRefs>
     <ds:schemaRef ds:uri="http://schemas.openxmlformats.org/officeDocument/2006/bibliography"/>
   </ds:schemaRefs>

--- a/文档/需求整理.docx
+++ b/文档/需求整理.docx
@@ -2610,15 +2610,7 @@
             <w:rFonts w:hint="eastAsia"/>
             <w:noProof/>
           </w:rPr>
-          <w:t>路径搜</w:t>
-        </w:r>
-        <w:r>
-          <w:rPr>
-            <w:rStyle w:val="a6"/>
-            <w:rFonts w:hint="eastAsia"/>
-            <w:noProof/>
-          </w:rPr>
-          <w:t>索</w:t>
+          <w:t>路径搜索</w:t>
         </w:r>
         <w:r>
           <w:rPr>
@@ -20088,6 +20080,11 @@
       </w:tr>
     </w:tbl>
     <w:p>
+      <w:pPr>
+        <w:rPr>
+          <w:rFonts w:hint="eastAsia"/>
+        </w:rPr>
+      </w:pPr>
       <w:r>
         <w:rPr>
           <w:rFonts w:hint="eastAsia"/>
@@ -20125,7 +20122,2310 @@
         <w:t>实现。</w:t>
       </w:r>
     </w:p>
+    <w:tbl>
+      <w:tblPr>
+        <w:tblStyle w:val="a7"/>
+        <w:tblpPr w:leftFromText="180" w:rightFromText="180" w:vertAnchor="text" w:tblpY="1"/>
+        <w:tblOverlap w:val="never"/>
+        <w:tblW w:w="0" w:type="auto"/>
+        <w:tblLook w:val="04A0"/>
+      </w:tblPr>
+      <w:tblGrid>
+        <w:gridCol w:w="657"/>
+        <w:gridCol w:w="820"/>
+        <w:gridCol w:w="1490"/>
+        <w:gridCol w:w="691"/>
+        <w:gridCol w:w="4864"/>
+      </w:tblGrid>
+      <w:tr>
+        <w:tc>
+          <w:tcPr>
+            <w:tcW w:w="657" w:type="dxa"/>
+            <w:vAlign w:val="center"/>
+          </w:tcPr>
+          <w:p>
+            <w:pPr>
+              <w:spacing w:after="0"/>
+              <w:jc w:val="center"/>
+              <w:rPr>
+                <w:rFonts w:hint="eastAsia"/>
+              </w:rPr>
+            </w:pPr>
+            <w:r>
+              <w:rPr>
+                <w:rFonts w:hint="eastAsia"/>
+              </w:rPr>
+              <w:t>下标</w:t>
+            </w:r>
+          </w:p>
+        </w:tc>
+        <w:tc>
+          <w:tcPr>
+            <w:tcW w:w="820" w:type="dxa"/>
+            <w:vAlign w:val="center"/>
+          </w:tcPr>
+          <w:p>
+            <w:pPr>
+              <w:spacing w:after="0"/>
+              <w:jc w:val="center"/>
+              <w:rPr>
+                <w:rFonts w:hint="eastAsia"/>
+              </w:rPr>
+            </w:pPr>
+            <w:r>
+              <w:rPr>
+                <w:rFonts w:hint="eastAsia"/>
+              </w:rPr>
+              <w:t>数据</w:t>
+            </w:r>
+          </w:p>
+        </w:tc>
+        <w:tc>
+          <w:tcPr>
+            <w:tcW w:w="1490" w:type="dxa"/>
+          </w:tcPr>
+          <w:p>
+            <w:pPr>
+              <w:spacing w:after="0"/>
+              <w:jc w:val="center"/>
+              <w:rPr>
+                <w:rFonts w:hint="eastAsia"/>
+              </w:rPr>
+            </w:pPr>
+            <w:r>
+              <w:rPr>
+                <w:rFonts w:hint="eastAsia"/>
+              </w:rPr>
+              <w:t>节点位置</w:t>
+            </w:r>
+          </w:p>
+        </w:tc>
+        <w:tc>
+          <w:tcPr>
+            <w:tcW w:w="691" w:type="dxa"/>
+          </w:tcPr>
+          <w:p>
+            <w:pPr>
+              <w:spacing w:after="0"/>
+              <w:jc w:val="center"/>
+              <w:rPr>
+                <w:rFonts w:hint="eastAsia"/>
+              </w:rPr>
+            </w:pPr>
+            <w:r>
+              <w:rPr>
+                <w:rFonts w:hint="eastAsia"/>
+              </w:rPr>
+              <w:t>名称</w:t>
+            </w:r>
+          </w:p>
+        </w:tc>
+        <w:tc>
+          <w:tcPr>
+            <w:tcW w:w="4864" w:type="dxa"/>
+            <w:vAlign w:val="center"/>
+          </w:tcPr>
+          <w:p>
+            <w:pPr>
+              <w:spacing w:after="0"/>
+              <w:jc w:val="center"/>
+              <w:rPr>
+                <w:rFonts w:hint="eastAsia"/>
+              </w:rPr>
+            </w:pPr>
+            <w:r>
+              <w:rPr>
+                <w:rFonts w:hint="eastAsia"/>
+              </w:rPr>
+              <w:t>边指针</w:t>
+            </w:r>
+            <w:r>
+              <w:rPr>
+                <w:rFonts w:hint="eastAsia"/>
+              </w:rPr>
+              <w:t>列表</w:t>
+            </w:r>
+          </w:p>
+        </w:tc>
+      </w:tr>
+      <w:tr>
+        <w:tc>
+          <w:tcPr>
+            <w:tcW w:w="657" w:type="dxa"/>
+            <w:vAlign w:val="center"/>
+          </w:tcPr>
+          <w:p>
+            <w:pPr>
+              <w:spacing w:after="0"/>
+              <w:jc w:val="center"/>
+              <w:rPr>
+                <w:rFonts w:hint="eastAsia"/>
+              </w:rPr>
+            </w:pPr>
+            <w:r>
+              <w:rPr>
+                <w:rFonts w:hint="eastAsia"/>
+              </w:rPr>
+              <w:t>1</w:t>
+            </w:r>
+          </w:p>
+        </w:tc>
+        <w:tc>
+          <w:tcPr>
+            <w:tcW w:w="820" w:type="dxa"/>
+            <w:vAlign w:val="center"/>
+          </w:tcPr>
+          <w:p>
+            <w:pPr>
+              <w:spacing w:after="0"/>
+              <w:jc w:val="center"/>
+              <w:rPr>
+                <w:rFonts w:hint="eastAsia"/>
+              </w:rPr>
+            </w:pPr>
+            <w:r>
+              <w:rPr>
+                <w:rFonts w:hint="eastAsia"/>
+              </w:rPr>
+              <w:t>22</w:t>
+            </w:r>
+          </w:p>
+        </w:tc>
+        <w:tc>
+          <w:tcPr>
+            <w:tcW w:w="1490" w:type="dxa"/>
+          </w:tcPr>
+          <w:p>
+            <w:pPr>
+              <w:spacing w:after="0"/>
+              <w:jc w:val="center"/>
+              <w:rPr>
+                <w:rFonts w:hint="eastAsia"/>
+              </w:rPr>
+            </w:pPr>
+            <w:r>
+              <w:rPr>
+                <w:rFonts w:hint="eastAsia"/>
+              </w:rPr>
+              <w:t>22</w:t>
+            </w:r>
+            <w:r>
+              <w:rPr>
+                <w:rFonts w:hint="eastAsia"/>
+              </w:rPr>
+              <w:t>，</w:t>
+            </w:r>
+            <w:r>
+              <w:rPr>
+                <w:rFonts w:hint="eastAsia"/>
+              </w:rPr>
+              <w:t>33</w:t>
+            </w:r>
+            <w:r>
+              <w:rPr>
+                <w:rFonts w:hint="eastAsia"/>
+              </w:rPr>
+              <w:t>，</w:t>
+            </w:r>
+            <w:r>
+              <w:rPr>
+                <w:rFonts w:hint="eastAsia"/>
+              </w:rPr>
+              <w:t>11</w:t>
+            </w:r>
+          </w:p>
+        </w:tc>
+        <w:tc>
+          <w:tcPr>
+            <w:tcW w:w="691" w:type="dxa"/>
+          </w:tcPr>
+          <w:p>
+            <w:pPr>
+              <w:spacing w:after="0"/>
+              <w:jc w:val="center"/>
+              <w:rPr>
+                <w:rFonts w:hint="eastAsia"/>
+              </w:rPr>
+            </w:pPr>
+            <w:r>
+              <w:rPr>
+                <w:rFonts w:hint="eastAsia"/>
+              </w:rPr>
+              <w:t>AA</w:t>
+            </w:r>
+          </w:p>
+        </w:tc>
+        <w:tc>
+          <w:tcPr>
+            <w:tcW w:w="4864" w:type="dxa"/>
+            <w:vAlign w:val="center"/>
+          </w:tcPr>
+          <w:tbl>
+            <w:tblPr>
+              <w:tblStyle w:val="a7"/>
+              <w:tblW w:w="0" w:type="auto"/>
+              <w:tblBorders>
+                <w:top w:val="single" w:sz="18" w:space="0" w:color="auto"/>
+                <w:left w:val="single" w:sz="18" w:space="0" w:color="auto"/>
+                <w:bottom w:val="single" w:sz="18" w:space="0" w:color="auto"/>
+                <w:right w:val="single" w:sz="18" w:space="0" w:color="auto"/>
+                <w:insideH w:val="single" w:sz="18" w:space="0" w:color="auto"/>
+                <w:insideV w:val="single" w:sz="18" w:space="0" w:color="auto"/>
+              </w:tblBorders>
+              <w:tblLook w:val="04A0"/>
+            </w:tblPr>
+            <w:tblGrid>
+              <w:gridCol w:w="1534"/>
+              <w:gridCol w:w="1534"/>
+              <w:gridCol w:w="1534"/>
+            </w:tblGrid>
+            <w:tr>
+              <w:tc>
+                <w:tcPr>
+                  <w:tcW w:w="1482" w:type="dxa"/>
+                </w:tcPr>
+                <w:tbl>
+                  <w:tblPr>
+                    <w:tblStyle w:val="a7"/>
+                    <w:tblW w:w="0" w:type="auto"/>
+                    <w:tblLook w:val="04A0"/>
+                  </w:tblPr>
+                  <w:tblGrid>
+                    <w:gridCol w:w="436"/>
+                    <w:gridCol w:w="436"/>
+                    <w:gridCol w:w="436"/>
+                  </w:tblGrid>
+                  <w:tr>
+                    <w:tc>
+                      <w:tcPr>
+                        <w:tcW w:w="417" w:type="dxa"/>
+                      </w:tcPr>
+                      <w:p>
+                        <w:pPr>
+                          <w:framePr w:hSpace="180" w:wrap="around" w:vAnchor="text" w:hAnchor="text" w:y="1"/>
+                          <w:spacing w:after="0"/>
+                          <w:suppressOverlap/>
+                          <w:jc w:val="center"/>
+                          <w:rPr>
+                            <w:rFonts w:hint="eastAsia"/>
+                          </w:rPr>
+                        </w:pPr>
+                        <w:r>
+                          <w:rPr>
+                            <w:rFonts w:hint="eastAsia"/>
+                          </w:rPr>
+                          <w:t>索引</w:t>
+                        </w:r>
+                      </w:p>
+                    </w:tc>
+                    <w:tc>
+                      <w:tcPr>
+                        <w:tcW w:w="417" w:type="dxa"/>
+                      </w:tcPr>
+                      <w:p>
+                        <w:pPr>
+                          <w:framePr w:hSpace="180" w:wrap="around" w:vAnchor="text" w:hAnchor="text" w:y="1"/>
+                          <w:spacing w:after="0"/>
+                          <w:suppressOverlap/>
+                          <w:jc w:val="center"/>
+                          <w:rPr>
+                            <w:rFonts w:hint="eastAsia"/>
+                          </w:rPr>
+                        </w:pPr>
+                        <w:r>
+                          <w:rPr>
+                            <w:rFonts w:hint="eastAsia"/>
+                          </w:rPr>
+                          <w:t>权重</w:t>
+                        </w:r>
+                      </w:p>
+                    </w:tc>
+                    <w:tc>
+                      <w:tcPr>
+                        <w:tcW w:w="417" w:type="dxa"/>
+                      </w:tcPr>
+                      <w:p>
+                        <w:pPr>
+                          <w:framePr w:hSpace="180" w:wrap="around" w:vAnchor="text" w:hAnchor="text" w:y="1"/>
+                          <w:spacing w:after="0"/>
+                          <w:suppressOverlap/>
+                          <w:jc w:val="center"/>
+                          <w:rPr>
+                            <w:rFonts w:hint="eastAsia"/>
+                          </w:rPr>
+                        </w:pPr>
+                        <w:r>
+                          <w:rPr>
+                            <w:rFonts w:hint="eastAsia"/>
+                          </w:rPr>
+                          <w:t>距离</w:t>
+                        </w:r>
+                      </w:p>
+                    </w:tc>
+                  </w:tr>
+                  <w:tr>
+                    <w:tc>
+                      <w:tcPr>
+                        <w:tcW w:w="417" w:type="dxa"/>
+                      </w:tcPr>
+                      <w:p>
+                        <w:pPr>
+                          <w:framePr w:hSpace="180" w:wrap="around" w:vAnchor="text" w:hAnchor="text" w:y="1"/>
+                          <w:spacing w:after="0"/>
+                          <w:suppressOverlap/>
+                          <w:jc w:val="center"/>
+                          <w:rPr>
+                            <w:rFonts w:hint="eastAsia"/>
+                          </w:rPr>
+                        </w:pPr>
+                        <w:r>
+                          <w:rPr>
+                            <w:rFonts w:hint="eastAsia"/>
+                          </w:rPr>
+                          <w:t>2</w:t>
+                        </w:r>
+                      </w:p>
+                    </w:tc>
+                    <w:tc>
+                      <w:tcPr>
+                        <w:tcW w:w="417" w:type="dxa"/>
+                      </w:tcPr>
+                      <w:p>
+                        <w:pPr>
+                          <w:framePr w:hSpace="180" w:wrap="around" w:vAnchor="text" w:hAnchor="text" w:y="1"/>
+                          <w:spacing w:after="0"/>
+                          <w:suppressOverlap/>
+                          <w:jc w:val="center"/>
+                          <w:rPr>
+                            <w:rFonts w:hint="eastAsia"/>
+                          </w:rPr>
+                        </w:pPr>
+                        <w:r>
+                          <w:rPr>
+                            <w:rFonts w:hint="eastAsia"/>
+                          </w:rPr>
+                          <w:t>1</w:t>
+                        </w:r>
+                      </w:p>
+                    </w:tc>
+                    <w:tc>
+                      <w:tcPr>
+                        <w:tcW w:w="417" w:type="dxa"/>
+                      </w:tcPr>
+                      <w:p>
+                        <w:pPr>
+                          <w:framePr w:hSpace="180" w:wrap="around" w:vAnchor="text" w:hAnchor="text" w:y="1"/>
+                          <w:spacing w:after="0"/>
+                          <w:suppressOverlap/>
+                          <w:jc w:val="center"/>
+                          <w:rPr>
+                            <w:rFonts w:hint="eastAsia"/>
+                          </w:rPr>
+                        </w:pPr>
+                        <w:r>
+                          <w:rPr>
+                            <w:rFonts w:hint="eastAsia"/>
+                          </w:rPr>
+                          <w:t>1</w:t>
+                        </w:r>
+                      </w:p>
+                    </w:tc>
+                  </w:tr>
+                </w:tbl>
+                <w:p>
+                  <w:pPr>
+                    <w:framePr w:hSpace="180" w:wrap="around" w:vAnchor="text" w:hAnchor="text" w:y="1"/>
+                    <w:spacing w:after="0"/>
+                    <w:suppressOverlap/>
+                    <w:jc w:val="center"/>
+                    <w:rPr>
+                      <w:rFonts w:hint="eastAsia"/>
+                    </w:rPr>
+                  </w:pPr>
+                </w:p>
+              </w:tc>
+              <w:tc>
+                <w:tcPr>
+                  <w:tcW w:w="1482" w:type="dxa"/>
+                </w:tcPr>
+                <w:tbl>
+                  <w:tblPr>
+                    <w:tblStyle w:val="a7"/>
+                    <w:tblW w:w="0" w:type="auto"/>
+                    <w:tblLook w:val="04A0"/>
+                  </w:tblPr>
+                  <w:tblGrid>
+                    <w:gridCol w:w="436"/>
+                    <w:gridCol w:w="436"/>
+                    <w:gridCol w:w="436"/>
+                  </w:tblGrid>
+                  <w:tr>
+                    <w:tc>
+                      <w:tcPr>
+                        <w:tcW w:w="417" w:type="dxa"/>
+                      </w:tcPr>
+                      <w:p>
+                        <w:pPr>
+                          <w:framePr w:hSpace="180" w:wrap="around" w:vAnchor="text" w:hAnchor="text" w:y="1"/>
+                          <w:spacing w:after="0"/>
+                          <w:suppressOverlap/>
+                          <w:jc w:val="center"/>
+                          <w:rPr>
+                            <w:rFonts w:hint="eastAsia"/>
+                          </w:rPr>
+                        </w:pPr>
+                        <w:r>
+                          <w:rPr>
+                            <w:rFonts w:hint="eastAsia"/>
+                          </w:rPr>
+                          <w:t>索引</w:t>
+                        </w:r>
+                      </w:p>
+                    </w:tc>
+                    <w:tc>
+                      <w:tcPr>
+                        <w:tcW w:w="417" w:type="dxa"/>
+                      </w:tcPr>
+                      <w:p>
+                        <w:pPr>
+                          <w:framePr w:hSpace="180" w:wrap="around" w:vAnchor="text" w:hAnchor="text" w:y="1"/>
+                          <w:spacing w:after="0"/>
+                          <w:suppressOverlap/>
+                          <w:jc w:val="center"/>
+                          <w:rPr>
+                            <w:rFonts w:hint="eastAsia"/>
+                          </w:rPr>
+                        </w:pPr>
+                        <w:r>
+                          <w:rPr>
+                            <w:rFonts w:hint="eastAsia"/>
+                          </w:rPr>
+                          <w:t>权重</w:t>
+                        </w:r>
+                      </w:p>
+                    </w:tc>
+                    <w:tc>
+                      <w:tcPr>
+                        <w:tcW w:w="417" w:type="dxa"/>
+                      </w:tcPr>
+                      <w:p>
+                        <w:pPr>
+                          <w:framePr w:hSpace="180" w:wrap="around" w:vAnchor="text" w:hAnchor="text" w:y="1"/>
+                          <w:spacing w:after="0"/>
+                          <w:suppressOverlap/>
+                          <w:jc w:val="center"/>
+                          <w:rPr>
+                            <w:rFonts w:hint="eastAsia"/>
+                          </w:rPr>
+                        </w:pPr>
+                        <w:r>
+                          <w:rPr>
+                            <w:rFonts w:hint="eastAsia"/>
+                          </w:rPr>
+                          <w:t>距离</w:t>
+                        </w:r>
+                      </w:p>
+                    </w:tc>
+                  </w:tr>
+                  <w:tr>
+                    <w:tc>
+                      <w:tcPr>
+                        <w:tcW w:w="417" w:type="dxa"/>
+                      </w:tcPr>
+                      <w:p>
+                        <w:pPr>
+                          <w:framePr w:hSpace="180" w:wrap="around" w:vAnchor="text" w:hAnchor="text" w:y="1"/>
+                          <w:spacing w:after="0"/>
+                          <w:suppressOverlap/>
+                          <w:jc w:val="center"/>
+                          <w:rPr>
+                            <w:rFonts w:hint="eastAsia"/>
+                          </w:rPr>
+                        </w:pPr>
+                        <w:r>
+                          <w:rPr>
+                            <w:rFonts w:hint="eastAsia"/>
+                          </w:rPr>
+                          <w:t>3</w:t>
+                        </w:r>
+                      </w:p>
+                    </w:tc>
+                    <w:tc>
+                      <w:tcPr>
+                        <w:tcW w:w="417" w:type="dxa"/>
+                      </w:tcPr>
+                      <w:p>
+                        <w:pPr>
+                          <w:framePr w:hSpace="180" w:wrap="around" w:vAnchor="text" w:hAnchor="text" w:y="1"/>
+                          <w:spacing w:after="0"/>
+                          <w:suppressOverlap/>
+                          <w:jc w:val="center"/>
+                          <w:rPr>
+                            <w:rFonts w:hint="eastAsia"/>
+                          </w:rPr>
+                        </w:pPr>
+                        <w:r>
+                          <w:rPr>
+                            <w:rFonts w:hint="eastAsia"/>
+                          </w:rPr>
+                          <w:t>1</w:t>
+                        </w:r>
+                      </w:p>
+                    </w:tc>
+                    <w:tc>
+                      <w:tcPr>
+                        <w:tcW w:w="417" w:type="dxa"/>
+                      </w:tcPr>
+                      <w:p>
+                        <w:pPr>
+                          <w:framePr w:hSpace="180" w:wrap="around" w:vAnchor="text" w:hAnchor="text" w:y="1"/>
+                          <w:spacing w:after="0"/>
+                          <w:suppressOverlap/>
+                          <w:jc w:val="center"/>
+                          <w:rPr>
+                            <w:rFonts w:hint="eastAsia"/>
+                          </w:rPr>
+                        </w:pPr>
+                        <w:r>
+                          <w:rPr>
+                            <w:rFonts w:hint="eastAsia"/>
+                          </w:rPr>
+                          <w:t>1</w:t>
+                        </w:r>
+                      </w:p>
+                    </w:tc>
+                  </w:tr>
+                </w:tbl>
+                <w:p>
+                  <w:pPr>
+                    <w:framePr w:hSpace="180" w:wrap="around" w:vAnchor="text" w:hAnchor="text" w:y="1"/>
+                    <w:spacing w:after="0"/>
+                    <w:suppressOverlap/>
+                    <w:jc w:val="center"/>
+                    <w:rPr>
+                      <w:rFonts w:hint="eastAsia"/>
+                    </w:rPr>
+                  </w:pPr>
+                </w:p>
+              </w:tc>
+              <w:tc>
+                <w:tcPr>
+                  <w:tcW w:w="1483" w:type="dxa"/>
+                </w:tcPr>
+                <w:tbl>
+                  <w:tblPr>
+                    <w:tblStyle w:val="a7"/>
+                    <w:tblW w:w="0" w:type="auto"/>
+                    <w:tblLook w:val="04A0"/>
+                  </w:tblPr>
+                  <w:tblGrid>
+                    <w:gridCol w:w="436"/>
+                    <w:gridCol w:w="436"/>
+                    <w:gridCol w:w="436"/>
+                  </w:tblGrid>
+                  <w:tr>
+                    <w:tc>
+                      <w:tcPr>
+                        <w:tcW w:w="417" w:type="dxa"/>
+                      </w:tcPr>
+                      <w:p>
+                        <w:pPr>
+                          <w:framePr w:hSpace="180" w:wrap="around" w:vAnchor="text" w:hAnchor="text" w:y="1"/>
+                          <w:spacing w:after="0"/>
+                          <w:suppressOverlap/>
+                          <w:jc w:val="center"/>
+                          <w:rPr>
+                            <w:rFonts w:hint="eastAsia"/>
+                          </w:rPr>
+                        </w:pPr>
+                        <w:r>
+                          <w:rPr>
+                            <w:rFonts w:hint="eastAsia"/>
+                          </w:rPr>
+                          <w:t>索引</w:t>
+                        </w:r>
+                      </w:p>
+                    </w:tc>
+                    <w:tc>
+                      <w:tcPr>
+                        <w:tcW w:w="417" w:type="dxa"/>
+                      </w:tcPr>
+                      <w:p>
+                        <w:pPr>
+                          <w:framePr w:hSpace="180" w:wrap="around" w:vAnchor="text" w:hAnchor="text" w:y="1"/>
+                          <w:spacing w:after="0"/>
+                          <w:suppressOverlap/>
+                          <w:jc w:val="center"/>
+                          <w:rPr>
+                            <w:rFonts w:hint="eastAsia"/>
+                          </w:rPr>
+                        </w:pPr>
+                        <w:r>
+                          <w:rPr>
+                            <w:rFonts w:hint="eastAsia"/>
+                          </w:rPr>
+                          <w:t>权重</w:t>
+                        </w:r>
+                      </w:p>
+                    </w:tc>
+                    <w:tc>
+                      <w:tcPr>
+                        <w:tcW w:w="417" w:type="dxa"/>
+                      </w:tcPr>
+                      <w:p>
+                        <w:pPr>
+                          <w:framePr w:hSpace="180" w:wrap="around" w:vAnchor="text" w:hAnchor="text" w:y="1"/>
+                          <w:spacing w:after="0"/>
+                          <w:suppressOverlap/>
+                          <w:jc w:val="center"/>
+                          <w:rPr>
+                            <w:rFonts w:hint="eastAsia"/>
+                          </w:rPr>
+                        </w:pPr>
+                        <w:r>
+                          <w:rPr>
+                            <w:rFonts w:hint="eastAsia"/>
+                          </w:rPr>
+                          <w:t>距离</w:t>
+                        </w:r>
+                      </w:p>
+                    </w:tc>
+                  </w:tr>
+                  <w:tr>
+                    <w:tc>
+                      <w:tcPr>
+                        <w:tcW w:w="417" w:type="dxa"/>
+                      </w:tcPr>
+                      <w:p>
+                        <w:pPr>
+                          <w:framePr w:hSpace="180" w:wrap="around" w:vAnchor="text" w:hAnchor="text" w:y="1"/>
+                          <w:spacing w:after="0"/>
+                          <w:suppressOverlap/>
+                          <w:jc w:val="center"/>
+                          <w:rPr>
+                            <w:rFonts w:hint="eastAsia"/>
+                          </w:rPr>
+                        </w:pPr>
+                        <w:r>
+                          <w:rPr>
+                            <w:rFonts w:hint="eastAsia"/>
+                          </w:rPr>
+                          <w:t>4</w:t>
+                        </w:r>
+                      </w:p>
+                    </w:tc>
+                    <w:tc>
+                      <w:tcPr>
+                        <w:tcW w:w="417" w:type="dxa"/>
+                      </w:tcPr>
+                      <w:p>
+                        <w:pPr>
+                          <w:framePr w:hSpace="180" w:wrap="around" w:vAnchor="text" w:hAnchor="text" w:y="1"/>
+                          <w:spacing w:after="0"/>
+                          <w:suppressOverlap/>
+                          <w:jc w:val="center"/>
+                          <w:rPr>
+                            <w:rFonts w:hint="eastAsia"/>
+                          </w:rPr>
+                        </w:pPr>
+                        <w:r>
+                          <w:rPr>
+                            <w:rFonts w:hint="eastAsia"/>
+                          </w:rPr>
+                          <w:t>1</w:t>
+                        </w:r>
+                      </w:p>
+                    </w:tc>
+                    <w:tc>
+                      <w:tcPr>
+                        <w:tcW w:w="417" w:type="dxa"/>
+                      </w:tcPr>
+                      <w:p>
+                        <w:pPr>
+                          <w:framePr w:hSpace="180" w:wrap="around" w:vAnchor="text" w:hAnchor="text" w:y="1"/>
+                          <w:spacing w:after="0"/>
+                          <w:suppressOverlap/>
+                          <w:jc w:val="center"/>
+                          <w:rPr>
+                            <w:rFonts w:hint="eastAsia"/>
+                          </w:rPr>
+                        </w:pPr>
+                        <w:r>
+                          <w:rPr>
+                            <w:rFonts w:hint="eastAsia"/>
+                          </w:rPr>
+                          <w:t>1</w:t>
+                        </w:r>
+                      </w:p>
+                    </w:tc>
+                  </w:tr>
+                </w:tbl>
+                <w:p>
+                  <w:pPr>
+                    <w:framePr w:hSpace="180" w:wrap="around" w:vAnchor="text" w:hAnchor="text" w:y="1"/>
+                    <w:spacing w:after="0"/>
+                    <w:suppressOverlap/>
+                    <w:jc w:val="center"/>
+                    <w:rPr>
+                      <w:rFonts w:hint="eastAsia"/>
+                    </w:rPr>
+                  </w:pPr>
+                </w:p>
+              </w:tc>
+            </w:tr>
+          </w:tbl>
+          <w:p>
+            <w:pPr>
+              <w:spacing w:after="0"/>
+              <w:jc w:val="center"/>
+              <w:rPr>
+                <w:rFonts w:hint="eastAsia"/>
+              </w:rPr>
+            </w:pPr>
+          </w:p>
+        </w:tc>
+      </w:tr>
+      <w:tr>
+        <w:tc>
+          <w:tcPr>
+            <w:tcW w:w="657" w:type="dxa"/>
+            <w:vAlign w:val="center"/>
+          </w:tcPr>
+          <w:p>
+            <w:pPr>
+              <w:spacing w:after="0"/>
+              <w:jc w:val="center"/>
+              <w:rPr>
+                <w:rFonts w:hint="eastAsia"/>
+              </w:rPr>
+            </w:pPr>
+            <w:r>
+              <w:rPr>
+                <w:rFonts w:hint="eastAsia"/>
+              </w:rPr>
+              <w:t>2</w:t>
+            </w:r>
+          </w:p>
+        </w:tc>
+        <w:tc>
+          <w:tcPr>
+            <w:tcW w:w="820" w:type="dxa"/>
+            <w:vAlign w:val="center"/>
+          </w:tcPr>
+          <w:p>
+            <w:pPr>
+              <w:spacing w:after="0"/>
+              <w:jc w:val="center"/>
+              <w:rPr>
+                <w:rFonts w:hint="eastAsia"/>
+              </w:rPr>
+            </w:pPr>
+            <w:r>
+              <w:rPr>
+                <w:rFonts w:hint="eastAsia"/>
+              </w:rPr>
+              <w:t>33</w:t>
+            </w:r>
+          </w:p>
+        </w:tc>
+        <w:tc>
+          <w:tcPr>
+            <w:tcW w:w="1490" w:type="dxa"/>
+          </w:tcPr>
+          <w:p>
+            <w:pPr>
+              <w:spacing w:after="0"/>
+              <w:jc w:val="center"/>
+              <w:rPr>
+                <w:rFonts w:hint="eastAsia"/>
+              </w:rPr>
+            </w:pPr>
+            <w:r>
+              <w:rPr>
+                <w:rFonts w:hint="eastAsia"/>
+              </w:rPr>
+              <w:t>22</w:t>
+            </w:r>
+            <w:r>
+              <w:rPr>
+                <w:rFonts w:hint="eastAsia"/>
+              </w:rPr>
+              <w:t>，</w:t>
+            </w:r>
+            <w:r>
+              <w:rPr>
+                <w:rFonts w:hint="eastAsia"/>
+              </w:rPr>
+              <w:t>43</w:t>
+            </w:r>
+            <w:r>
+              <w:rPr>
+                <w:rFonts w:hint="eastAsia"/>
+              </w:rPr>
+              <w:t>，</w:t>
+            </w:r>
+            <w:r>
+              <w:rPr>
+                <w:rFonts w:hint="eastAsia"/>
+              </w:rPr>
+              <w:t>11</w:t>
+            </w:r>
+          </w:p>
+        </w:tc>
+        <w:tc>
+          <w:tcPr>
+            <w:tcW w:w="691" w:type="dxa"/>
+          </w:tcPr>
+          <w:p>
+            <w:pPr>
+              <w:spacing w:after="0"/>
+              <w:jc w:val="center"/>
+              <w:rPr>
+                <w:rFonts w:hint="eastAsia"/>
+              </w:rPr>
+            </w:pPr>
+            <w:r>
+              <w:rPr>
+                <w:rFonts w:hint="eastAsia"/>
+              </w:rPr>
+              <w:t>AB</w:t>
+            </w:r>
+          </w:p>
+        </w:tc>
+        <w:tc>
+          <w:tcPr>
+            <w:tcW w:w="4864" w:type="dxa"/>
+            <w:vAlign w:val="center"/>
+          </w:tcPr>
+          <w:tbl>
+            <w:tblPr>
+              <w:tblStyle w:val="a7"/>
+              <w:tblW w:w="0" w:type="auto"/>
+              <w:tblBorders>
+                <w:top w:val="single" w:sz="18" w:space="0" w:color="auto"/>
+                <w:left w:val="single" w:sz="18" w:space="0" w:color="auto"/>
+                <w:bottom w:val="single" w:sz="18" w:space="0" w:color="auto"/>
+                <w:right w:val="single" w:sz="18" w:space="0" w:color="auto"/>
+                <w:insideH w:val="single" w:sz="18" w:space="0" w:color="auto"/>
+                <w:insideV w:val="single" w:sz="18" w:space="0" w:color="auto"/>
+              </w:tblBorders>
+              <w:tblLook w:val="04A0"/>
+            </w:tblPr>
+            <w:tblGrid>
+              <w:gridCol w:w="2298"/>
+              <w:gridCol w:w="2299"/>
+            </w:tblGrid>
+            <w:tr>
+              <w:tc>
+                <w:tcPr>
+                  <w:tcW w:w="2298" w:type="dxa"/>
+                </w:tcPr>
+                <w:tbl>
+                  <w:tblPr>
+                    <w:tblStyle w:val="a7"/>
+                    <w:tblW w:w="0" w:type="auto"/>
+                    <w:tblLook w:val="04A0"/>
+                  </w:tblPr>
+                  <w:tblGrid>
+                    <w:gridCol w:w="436"/>
+                    <w:gridCol w:w="436"/>
+                    <w:gridCol w:w="436"/>
+                  </w:tblGrid>
+                  <w:tr>
+                    <w:tc>
+                      <w:tcPr>
+                        <w:tcW w:w="417" w:type="dxa"/>
+                      </w:tcPr>
+                      <w:p>
+                        <w:pPr>
+                          <w:framePr w:hSpace="180" w:wrap="around" w:vAnchor="text" w:hAnchor="text" w:y="1"/>
+                          <w:spacing w:after="0"/>
+                          <w:suppressOverlap/>
+                          <w:jc w:val="center"/>
+                          <w:rPr>
+                            <w:rFonts w:hint="eastAsia"/>
+                          </w:rPr>
+                        </w:pPr>
+                        <w:r>
+                          <w:rPr>
+                            <w:rFonts w:hint="eastAsia"/>
+                          </w:rPr>
+                          <w:t>索引</w:t>
+                        </w:r>
+                      </w:p>
+                    </w:tc>
+                    <w:tc>
+                      <w:tcPr>
+                        <w:tcW w:w="417" w:type="dxa"/>
+                      </w:tcPr>
+                      <w:p>
+                        <w:pPr>
+                          <w:framePr w:hSpace="180" w:wrap="around" w:vAnchor="text" w:hAnchor="text" w:y="1"/>
+                          <w:spacing w:after="0"/>
+                          <w:suppressOverlap/>
+                          <w:jc w:val="center"/>
+                          <w:rPr>
+                            <w:rFonts w:hint="eastAsia"/>
+                          </w:rPr>
+                        </w:pPr>
+                        <w:r>
+                          <w:rPr>
+                            <w:rFonts w:hint="eastAsia"/>
+                          </w:rPr>
+                          <w:t>权重</w:t>
+                        </w:r>
+                      </w:p>
+                    </w:tc>
+                    <w:tc>
+                      <w:tcPr>
+                        <w:tcW w:w="417" w:type="dxa"/>
+                      </w:tcPr>
+                      <w:p>
+                        <w:pPr>
+                          <w:framePr w:hSpace="180" w:wrap="around" w:vAnchor="text" w:hAnchor="text" w:y="1"/>
+                          <w:spacing w:after="0"/>
+                          <w:suppressOverlap/>
+                          <w:jc w:val="center"/>
+                          <w:rPr>
+                            <w:rFonts w:hint="eastAsia"/>
+                          </w:rPr>
+                        </w:pPr>
+                        <w:r>
+                          <w:rPr>
+                            <w:rFonts w:hint="eastAsia"/>
+                          </w:rPr>
+                          <w:t>距离</w:t>
+                        </w:r>
+                      </w:p>
+                    </w:tc>
+                  </w:tr>
+                  <w:tr>
+                    <w:tc>
+                      <w:tcPr>
+                        <w:tcW w:w="417" w:type="dxa"/>
+                      </w:tcPr>
+                      <w:p>
+                        <w:pPr>
+                          <w:framePr w:hSpace="180" w:wrap="around" w:vAnchor="text" w:hAnchor="text" w:y="1"/>
+                          <w:spacing w:after="0"/>
+                          <w:suppressOverlap/>
+                          <w:jc w:val="center"/>
+                          <w:rPr>
+                            <w:rFonts w:hint="eastAsia"/>
+                          </w:rPr>
+                        </w:pPr>
+                        <w:r>
+                          <w:rPr>
+                            <w:rFonts w:hint="eastAsia"/>
+                          </w:rPr>
+                          <w:t>1</w:t>
+                        </w:r>
+                      </w:p>
+                    </w:tc>
+                    <w:tc>
+                      <w:tcPr>
+                        <w:tcW w:w="417" w:type="dxa"/>
+                      </w:tcPr>
+                      <w:p>
+                        <w:pPr>
+                          <w:framePr w:hSpace="180" w:wrap="around" w:vAnchor="text" w:hAnchor="text" w:y="1"/>
+                          <w:spacing w:after="0"/>
+                          <w:suppressOverlap/>
+                          <w:jc w:val="center"/>
+                          <w:rPr>
+                            <w:rFonts w:hint="eastAsia"/>
+                          </w:rPr>
+                        </w:pPr>
+                        <w:r>
+                          <w:rPr>
+                            <w:rFonts w:hint="eastAsia"/>
+                          </w:rPr>
+                          <w:t>1</w:t>
+                        </w:r>
+                      </w:p>
+                    </w:tc>
+                    <w:tc>
+                      <w:tcPr>
+                        <w:tcW w:w="417" w:type="dxa"/>
+                      </w:tcPr>
+                      <w:p>
+                        <w:pPr>
+                          <w:framePr w:hSpace="180" w:wrap="around" w:vAnchor="text" w:hAnchor="text" w:y="1"/>
+                          <w:spacing w:after="0"/>
+                          <w:suppressOverlap/>
+                          <w:jc w:val="center"/>
+                          <w:rPr>
+                            <w:rFonts w:hint="eastAsia"/>
+                          </w:rPr>
+                        </w:pPr>
+                        <w:r>
+                          <w:rPr>
+                            <w:rFonts w:hint="eastAsia"/>
+                          </w:rPr>
+                          <w:t>1</w:t>
+                        </w:r>
+                      </w:p>
+                    </w:tc>
+                  </w:tr>
+                </w:tbl>
+                <w:p>
+                  <w:pPr>
+                    <w:framePr w:hSpace="180" w:wrap="around" w:vAnchor="text" w:hAnchor="text" w:y="1"/>
+                    <w:spacing w:after="0"/>
+                    <w:suppressOverlap/>
+                    <w:jc w:val="center"/>
+                    <w:rPr>
+                      <w:rFonts w:hint="eastAsia"/>
+                    </w:rPr>
+                  </w:pPr>
+                </w:p>
+              </w:tc>
+              <w:tc>
+                <w:tcPr>
+                  <w:tcW w:w="2299" w:type="dxa"/>
+                </w:tcPr>
+                <w:tbl>
+                  <w:tblPr>
+                    <w:tblStyle w:val="a7"/>
+                    <w:tblW w:w="0" w:type="auto"/>
+                    <w:tblLook w:val="04A0"/>
+                  </w:tblPr>
+                  <w:tblGrid>
+                    <w:gridCol w:w="436"/>
+                    <w:gridCol w:w="436"/>
+                    <w:gridCol w:w="436"/>
+                  </w:tblGrid>
+                  <w:tr>
+                    <w:tc>
+                      <w:tcPr>
+                        <w:tcW w:w="417" w:type="dxa"/>
+                      </w:tcPr>
+                      <w:p>
+                        <w:pPr>
+                          <w:framePr w:hSpace="180" w:wrap="around" w:vAnchor="text" w:hAnchor="text" w:y="1"/>
+                          <w:spacing w:after="0"/>
+                          <w:suppressOverlap/>
+                          <w:jc w:val="center"/>
+                          <w:rPr>
+                            <w:rFonts w:hint="eastAsia"/>
+                          </w:rPr>
+                        </w:pPr>
+                        <w:r>
+                          <w:rPr>
+                            <w:rFonts w:hint="eastAsia"/>
+                          </w:rPr>
+                          <w:t>索引</w:t>
+                        </w:r>
+                      </w:p>
+                    </w:tc>
+                    <w:tc>
+                      <w:tcPr>
+                        <w:tcW w:w="417" w:type="dxa"/>
+                      </w:tcPr>
+                      <w:p>
+                        <w:pPr>
+                          <w:framePr w:hSpace="180" w:wrap="around" w:vAnchor="text" w:hAnchor="text" w:y="1"/>
+                          <w:spacing w:after="0"/>
+                          <w:suppressOverlap/>
+                          <w:jc w:val="center"/>
+                          <w:rPr>
+                            <w:rFonts w:hint="eastAsia"/>
+                          </w:rPr>
+                        </w:pPr>
+                        <w:r>
+                          <w:rPr>
+                            <w:rFonts w:hint="eastAsia"/>
+                          </w:rPr>
+                          <w:t>权重</w:t>
+                        </w:r>
+                      </w:p>
+                    </w:tc>
+                    <w:tc>
+                      <w:tcPr>
+                        <w:tcW w:w="417" w:type="dxa"/>
+                      </w:tcPr>
+                      <w:p>
+                        <w:pPr>
+                          <w:framePr w:hSpace="180" w:wrap="around" w:vAnchor="text" w:hAnchor="text" w:y="1"/>
+                          <w:spacing w:after="0"/>
+                          <w:suppressOverlap/>
+                          <w:jc w:val="center"/>
+                          <w:rPr>
+                            <w:rFonts w:hint="eastAsia"/>
+                          </w:rPr>
+                        </w:pPr>
+                        <w:r>
+                          <w:rPr>
+                            <w:rFonts w:hint="eastAsia"/>
+                          </w:rPr>
+                          <w:t>距离</w:t>
+                        </w:r>
+                      </w:p>
+                    </w:tc>
+                  </w:tr>
+                  <w:tr>
+                    <w:tc>
+                      <w:tcPr>
+                        <w:tcW w:w="417" w:type="dxa"/>
+                      </w:tcPr>
+                      <w:p>
+                        <w:pPr>
+                          <w:framePr w:hSpace="180" w:wrap="around" w:vAnchor="text" w:hAnchor="text" w:y="1"/>
+                          <w:spacing w:after="0"/>
+                          <w:suppressOverlap/>
+                          <w:jc w:val="center"/>
+                          <w:rPr>
+                            <w:rFonts w:hint="eastAsia"/>
+                          </w:rPr>
+                        </w:pPr>
+                        <w:r>
+                          <w:rPr>
+                            <w:rFonts w:hint="eastAsia"/>
+                          </w:rPr>
+                          <w:t>3</w:t>
+                        </w:r>
+                      </w:p>
+                    </w:tc>
+                    <w:tc>
+                      <w:tcPr>
+                        <w:tcW w:w="417" w:type="dxa"/>
+                      </w:tcPr>
+                      <w:p>
+                        <w:pPr>
+                          <w:framePr w:hSpace="180" w:wrap="around" w:vAnchor="text" w:hAnchor="text" w:y="1"/>
+                          <w:spacing w:after="0"/>
+                          <w:suppressOverlap/>
+                          <w:jc w:val="center"/>
+                          <w:rPr>
+                            <w:rFonts w:hint="eastAsia"/>
+                          </w:rPr>
+                        </w:pPr>
+                        <w:r>
+                          <w:rPr>
+                            <w:rFonts w:hint="eastAsia"/>
+                          </w:rPr>
+                          <w:t>1</w:t>
+                        </w:r>
+                      </w:p>
+                    </w:tc>
+                    <w:tc>
+                      <w:tcPr>
+                        <w:tcW w:w="417" w:type="dxa"/>
+                      </w:tcPr>
+                      <w:p>
+                        <w:pPr>
+                          <w:framePr w:hSpace="180" w:wrap="around" w:vAnchor="text" w:hAnchor="text" w:y="1"/>
+                          <w:spacing w:after="0"/>
+                          <w:suppressOverlap/>
+                          <w:jc w:val="center"/>
+                          <w:rPr>
+                            <w:rFonts w:hint="eastAsia"/>
+                          </w:rPr>
+                        </w:pPr>
+                        <w:r>
+                          <w:rPr>
+                            <w:rFonts w:hint="eastAsia"/>
+                          </w:rPr>
+                          <w:t>1</w:t>
+                        </w:r>
+                      </w:p>
+                    </w:tc>
+                  </w:tr>
+                </w:tbl>
+                <w:p>
+                  <w:pPr>
+                    <w:framePr w:hSpace="180" w:wrap="around" w:vAnchor="text" w:hAnchor="text" w:y="1"/>
+                    <w:spacing w:after="0"/>
+                    <w:suppressOverlap/>
+                    <w:jc w:val="center"/>
+                    <w:rPr>
+                      <w:rFonts w:hint="eastAsia"/>
+                    </w:rPr>
+                  </w:pPr>
+                </w:p>
+              </w:tc>
+            </w:tr>
+          </w:tbl>
+          <w:p>
+            <w:pPr>
+              <w:spacing w:after="0"/>
+              <w:jc w:val="center"/>
+              <w:rPr>
+                <w:rFonts w:hint="eastAsia"/>
+              </w:rPr>
+            </w:pPr>
+          </w:p>
+        </w:tc>
+      </w:tr>
+      <w:tr>
+        <w:tc>
+          <w:tcPr>
+            <w:tcW w:w="657" w:type="dxa"/>
+            <w:vAlign w:val="center"/>
+          </w:tcPr>
+          <w:p>
+            <w:pPr>
+              <w:spacing w:after="0"/>
+              <w:jc w:val="center"/>
+              <w:rPr>
+                <w:rFonts w:hint="eastAsia"/>
+              </w:rPr>
+            </w:pPr>
+            <w:r>
+              <w:rPr>
+                <w:rFonts w:hint="eastAsia"/>
+              </w:rPr>
+              <w:t xml:space="preserve"> 3</w:t>
+            </w:r>
+          </w:p>
+        </w:tc>
+        <w:tc>
+          <w:tcPr>
+            <w:tcW w:w="820" w:type="dxa"/>
+            <w:vAlign w:val="center"/>
+          </w:tcPr>
+          <w:p>
+            <w:pPr>
+              <w:spacing w:after="0"/>
+              <w:jc w:val="center"/>
+              <w:rPr>
+                <w:rFonts w:hint="eastAsia"/>
+              </w:rPr>
+            </w:pPr>
+            <w:r>
+              <w:rPr>
+                <w:rFonts w:hint="eastAsia"/>
+              </w:rPr>
+              <w:t>44</w:t>
+            </w:r>
+          </w:p>
+        </w:tc>
+        <w:tc>
+          <w:tcPr>
+            <w:tcW w:w="1490" w:type="dxa"/>
+          </w:tcPr>
+          <w:p>
+            <w:pPr>
+              <w:spacing w:after="0"/>
+              <w:jc w:val="center"/>
+              <w:rPr>
+                <w:rFonts w:hint="eastAsia"/>
+              </w:rPr>
+            </w:pPr>
+            <w:r>
+              <w:rPr>
+                <w:rFonts w:hint="eastAsia"/>
+              </w:rPr>
+              <w:t>22</w:t>
+            </w:r>
+            <w:r>
+              <w:rPr>
+                <w:rFonts w:hint="eastAsia"/>
+              </w:rPr>
+              <w:t>，</w:t>
+            </w:r>
+            <w:r>
+              <w:rPr>
+                <w:rFonts w:hint="eastAsia"/>
+              </w:rPr>
+              <w:t>53</w:t>
+            </w:r>
+            <w:r>
+              <w:rPr>
+                <w:rFonts w:hint="eastAsia"/>
+              </w:rPr>
+              <w:t>，</w:t>
+            </w:r>
+            <w:r>
+              <w:rPr>
+                <w:rFonts w:hint="eastAsia"/>
+              </w:rPr>
+              <w:t>11</w:t>
+            </w:r>
+          </w:p>
+        </w:tc>
+        <w:tc>
+          <w:tcPr>
+            <w:tcW w:w="691" w:type="dxa"/>
+          </w:tcPr>
+          <w:p>
+            <w:pPr>
+              <w:spacing w:after="0"/>
+              <w:jc w:val="center"/>
+              <w:rPr>
+                <w:rFonts w:hint="eastAsia"/>
+              </w:rPr>
+            </w:pPr>
+            <w:r>
+              <w:rPr>
+                <w:rFonts w:hint="eastAsia"/>
+              </w:rPr>
+              <w:t>AC</w:t>
+            </w:r>
+          </w:p>
+        </w:tc>
+        <w:tc>
+          <w:tcPr>
+            <w:tcW w:w="4864" w:type="dxa"/>
+            <w:vAlign w:val="center"/>
+          </w:tcPr>
+          <w:tbl>
+            <w:tblPr>
+              <w:tblStyle w:val="a7"/>
+              <w:tblW w:w="0" w:type="auto"/>
+              <w:tblBorders>
+                <w:top w:val="single" w:sz="18" w:space="0" w:color="auto"/>
+                <w:left w:val="single" w:sz="18" w:space="0" w:color="auto"/>
+                <w:bottom w:val="single" w:sz="18" w:space="0" w:color="auto"/>
+                <w:right w:val="single" w:sz="18" w:space="0" w:color="auto"/>
+                <w:insideH w:val="single" w:sz="18" w:space="0" w:color="auto"/>
+                <w:insideV w:val="single" w:sz="18" w:space="0" w:color="auto"/>
+              </w:tblBorders>
+              <w:tblLook w:val="04A0"/>
+            </w:tblPr>
+            <w:tblGrid>
+              <w:gridCol w:w="2298"/>
+              <w:gridCol w:w="2299"/>
+            </w:tblGrid>
+            <w:tr>
+              <w:tc>
+                <w:tcPr>
+                  <w:tcW w:w="2298" w:type="dxa"/>
+                </w:tcPr>
+                <w:tbl>
+                  <w:tblPr>
+                    <w:tblStyle w:val="a7"/>
+                    <w:tblW w:w="0" w:type="auto"/>
+                    <w:tblLook w:val="04A0"/>
+                  </w:tblPr>
+                  <w:tblGrid>
+                    <w:gridCol w:w="436"/>
+                    <w:gridCol w:w="436"/>
+                    <w:gridCol w:w="436"/>
+                  </w:tblGrid>
+                  <w:tr>
+                    <w:tc>
+                      <w:tcPr>
+                        <w:tcW w:w="417" w:type="dxa"/>
+                      </w:tcPr>
+                      <w:p>
+                        <w:pPr>
+                          <w:framePr w:hSpace="180" w:wrap="around" w:vAnchor="text" w:hAnchor="text" w:y="1"/>
+                          <w:spacing w:after="0"/>
+                          <w:suppressOverlap/>
+                          <w:jc w:val="center"/>
+                          <w:rPr>
+                            <w:rFonts w:hint="eastAsia"/>
+                          </w:rPr>
+                        </w:pPr>
+                        <w:r>
+                          <w:rPr>
+                            <w:rFonts w:hint="eastAsia"/>
+                          </w:rPr>
+                          <w:t>索引</w:t>
+                        </w:r>
+                      </w:p>
+                    </w:tc>
+                    <w:tc>
+                      <w:tcPr>
+                        <w:tcW w:w="417" w:type="dxa"/>
+                      </w:tcPr>
+                      <w:p>
+                        <w:pPr>
+                          <w:framePr w:hSpace="180" w:wrap="around" w:vAnchor="text" w:hAnchor="text" w:y="1"/>
+                          <w:spacing w:after="0"/>
+                          <w:suppressOverlap/>
+                          <w:jc w:val="center"/>
+                          <w:rPr>
+                            <w:rFonts w:hint="eastAsia"/>
+                          </w:rPr>
+                        </w:pPr>
+                        <w:r>
+                          <w:rPr>
+                            <w:rFonts w:hint="eastAsia"/>
+                          </w:rPr>
+                          <w:t>权重</w:t>
+                        </w:r>
+                      </w:p>
+                    </w:tc>
+                    <w:tc>
+                      <w:tcPr>
+                        <w:tcW w:w="417" w:type="dxa"/>
+                      </w:tcPr>
+                      <w:p>
+                        <w:pPr>
+                          <w:framePr w:hSpace="180" w:wrap="around" w:vAnchor="text" w:hAnchor="text" w:y="1"/>
+                          <w:spacing w:after="0"/>
+                          <w:suppressOverlap/>
+                          <w:jc w:val="center"/>
+                          <w:rPr>
+                            <w:rFonts w:hint="eastAsia"/>
+                          </w:rPr>
+                        </w:pPr>
+                        <w:r>
+                          <w:rPr>
+                            <w:rFonts w:hint="eastAsia"/>
+                          </w:rPr>
+                          <w:t>距离</w:t>
+                        </w:r>
+                      </w:p>
+                    </w:tc>
+                  </w:tr>
+                  <w:tr>
+                    <w:tc>
+                      <w:tcPr>
+                        <w:tcW w:w="417" w:type="dxa"/>
+                      </w:tcPr>
+                      <w:p>
+                        <w:pPr>
+                          <w:framePr w:hSpace="180" w:wrap="around" w:vAnchor="text" w:hAnchor="text" w:y="1"/>
+                          <w:spacing w:after="0"/>
+                          <w:suppressOverlap/>
+                          <w:jc w:val="center"/>
+                          <w:rPr>
+                            <w:rFonts w:hint="eastAsia"/>
+                          </w:rPr>
+                        </w:pPr>
+                        <w:r>
+                          <w:rPr>
+                            <w:rFonts w:hint="eastAsia"/>
+                          </w:rPr>
+                          <w:t>1</w:t>
+                        </w:r>
+                      </w:p>
+                    </w:tc>
+                    <w:tc>
+                      <w:tcPr>
+                        <w:tcW w:w="417" w:type="dxa"/>
+                      </w:tcPr>
+                      <w:p>
+                        <w:pPr>
+                          <w:framePr w:hSpace="180" w:wrap="around" w:vAnchor="text" w:hAnchor="text" w:y="1"/>
+                          <w:spacing w:after="0"/>
+                          <w:suppressOverlap/>
+                          <w:jc w:val="center"/>
+                          <w:rPr>
+                            <w:rFonts w:hint="eastAsia"/>
+                          </w:rPr>
+                        </w:pPr>
+                        <w:r>
+                          <w:rPr>
+                            <w:rFonts w:hint="eastAsia"/>
+                          </w:rPr>
+                          <w:t>1</w:t>
+                        </w:r>
+                      </w:p>
+                    </w:tc>
+                    <w:tc>
+                      <w:tcPr>
+                        <w:tcW w:w="417" w:type="dxa"/>
+                      </w:tcPr>
+                      <w:p>
+                        <w:pPr>
+                          <w:framePr w:hSpace="180" w:wrap="around" w:vAnchor="text" w:hAnchor="text" w:y="1"/>
+                          <w:spacing w:after="0"/>
+                          <w:suppressOverlap/>
+                          <w:jc w:val="center"/>
+                          <w:rPr>
+                            <w:rFonts w:hint="eastAsia"/>
+                          </w:rPr>
+                        </w:pPr>
+                        <w:r>
+                          <w:rPr>
+                            <w:rFonts w:hint="eastAsia"/>
+                          </w:rPr>
+                          <w:t>1</w:t>
+                        </w:r>
+                      </w:p>
+                    </w:tc>
+                  </w:tr>
+                </w:tbl>
+                <w:p>
+                  <w:pPr>
+                    <w:framePr w:hSpace="180" w:wrap="around" w:vAnchor="text" w:hAnchor="text" w:y="1"/>
+                    <w:spacing w:after="0"/>
+                    <w:suppressOverlap/>
+                    <w:jc w:val="center"/>
+                    <w:rPr>
+                      <w:rFonts w:hint="eastAsia"/>
+                    </w:rPr>
+                  </w:pPr>
+                </w:p>
+              </w:tc>
+              <w:tc>
+                <w:tcPr>
+                  <w:tcW w:w="2299" w:type="dxa"/>
+                </w:tcPr>
+                <w:tbl>
+                  <w:tblPr>
+                    <w:tblStyle w:val="a7"/>
+                    <w:tblW w:w="0" w:type="auto"/>
+                    <w:tblLook w:val="04A0"/>
+                  </w:tblPr>
+                  <w:tblGrid>
+                    <w:gridCol w:w="436"/>
+                    <w:gridCol w:w="436"/>
+                    <w:gridCol w:w="436"/>
+                  </w:tblGrid>
+                  <w:tr>
+                    <w:tc>
+                      <w:tcPr>
+                        <w:tcW w:w="417" w:type="dxa"/>
+                      </w:tcPr>
+                      <w:p>
+                        <w:pPr>
+                          <w:framePr w:hSpace="180" w:wrap="around" w:vAnchor="text" w:hAnchor="text" w:y="1"/>
+                          <w:spacing w:after="0"/>
+                          <w:suppressOverlap/>
+                          <w:jc w:val="center"/>
+                          <w:rPr>
+                            <w:rFonts w:hint="eastAsia"/>
+                          </w:rPr>
+                        </w:pPr>
+                        <w:r>
+                          <w:rPr>
+                            <w:rFonts w:hint="eastAsia"/>
+                          </w:rPr>
+                          <w:t>索引</w:t>
+                        </w:r>
+                      </w:p>
+                    </w:tc>
+                    <w:tc>
+                      <w:tcPr>
+                        <w:tcW w:w="417" w:type="dxa"/>
+                      </w:tcPr>
+                      <w:p>
+                        <w:pPr>
+                          <w:framePr w:hSpace="180" w:wrap="around" w:vAnchor="text" w:hAnchor="text" w:y="1"/>
+                          <w:spacing w:after="0"/>
+                          <w:suppressOverlap/>
+                          <w:jc w:val="center"/>
+                          <w:rPr>
+                            <w:rFonts w:hint="eastAsia"/>
+                          </w:rPr>
+                        </w:pPr>
+                        <w:r>
+                          <w:rPr>
+                            <w:rFonts w:hint="eastAsia"/>
+                          </w:rPr>
+                          <w:t>权重</w:t>
+                        </w:r>
+                      </w:p>
+                    </w:tc>
+                    <w:tc>
+                      <w:tcPr>
+                        <w:tcW w:w="417" w:type="dxa"/>
+                      </w:tcPr>
+                      <w:p>
+                        <w:pPr>
+                          <w:framePr w:hSpace="180" w:wrap="around" w:vAnchor="text" w:hAnchor="text" w:y="1"/>
+                          <w:spacing w:after="0"/>
+                          <w:suppressOverlap/>
+                          <w:jc w:val="center"/>
+                          <w:rPr>
+                            <w:rFonts w:hint="eastAsia"/>
+                          </w:rPr>
+                        </w:pPr>
+                        <w:r>
+                          <w:rPr>
+                            <w:rFonts w:hint="eastAsia"/>
+                          </w:rPr>
+                          <w:t>距离</w:t>
+                        </w:r>
+                      </w:p>
+                    </w:tc>
+                  </w:tr>
+                  <w:tr>
+                    <w:tc>
+                      <w:tcPr>
+                        <w:tcW w:w="417" w:type="dxa"/>
+                      </w:tcPr>
+                      <w:p>
+                        <w:pPr>
+                          <w:framePr w:hSpace="180" w:wrap="around" w:vAnchor="text" w:hAnchor="text" w:y="1"/>
+                          <w:spacing w:after="0"/>
+                          <w:suppressOverlap/>
+                          <w:jc w:val="center"/>
+                          <w:rPr>
+                            <w:rFonts w:hint="eastAsia"/>
+                          </w:rPr>
+                        </w:pPr>
+                        <w:r>
+                          <w:rPr>
+                            <w:rFonts w:hint="eastAsia"/>
+                          </w:rPr>
+                          <w:t>2</w:t>
+                        </w:r>
+                      </w:p>
+                    </w:tc>
+                    <w:tc>
+                      <w:tcPr>
+                        <w:tcW w:w="417" w:type="dxa"/>
+                      </w:tcPr>
+                      <w:p>
+                        <w:pPr>
+                          <w:framePr w:hSpace="180" w:wrap="around" w:vAnchor="text" w:hAnchor="text" w:y="1"/>
+                          <w:spacing w:after="0"/>
+                          <w:suppressOverlap/>
+                          <w:jc w:val="center"/>
+                          <w:rPr>
+                            <w:rFonts w:hint="eastAsia"/>
+                          </w:rPr>
+                        </w:pPr>
+                        <w:r>
+                          <w:rPr>
+                            <w:rFonts w:hint="eastAsia"/>
+                          </w:rPr>
+                          <w:t>1</w:t>
+                        </w:r>
+                      </w:p>
+                    </w:tc>
+                    <w:tc>
+                      <w:tcPr>
+                        <w:tcW w:w="417" w:type="dxa"/>
+                      </w:tcPr>
+                      <w:p>
+                        <w:pPr>
+                          <w:framePr w:hSpace="180" w:wrap="around" w:vAnchor="text" w:hAnchor="text" w:y="1"/>
+                          <w:spacing w:after="0"/>
+                          <w:suppressOverlap/>
+                          <w:jc w:val="center"/>
+                          <w:rPr>
+                            <w:rFonts w:hint="eastAsia"/>
+                          </w:rPr>
+                        </w:pPr>
+                        <w:r>
+                          <w:rPr>
+                            <w:rFonts w:hint="eastAsia"/>
+                          </w:rPr>
+                          <w:t>1</w:t>
+                        </w:r>
+                      </w:p>
+                    </w:tc>
+                  </w:tr>
+                </w:tbl>
+                <w:p>
+                  <w:pPr>
+                    <w:framePr w:hSpace="180" w:wrap="around" w:vAnchor="text" w:hAnchor="text" w:y="1"/>
+                    <w:spacing w:after="0"/>
+                    <w:suppressOverlap/>
+                    <w:jc w:val="center"/>
+                    <w:rPr>
+                      <w:rFonts w:hint="eastAsia"/>
+                    </w:rPr>
+                  </w:pPr>
+                </w:p>
+              </w:tc>
+            </w:tr>
+          </w:tbl>
+          <w:p>
+            <w:pPr>
+              <w:spacing w:after="0"/>
+              <w:jc w:val="center"/>
+              <w:rPr>
+                <w:rFonts w:hint="eastAsia"/>
+              </w:rPr>
+            </w:pPr>
+          </w:p>
+        </w:tc>
+      </w:tr>
+      <w:tr>
+        <w:tc>
+          <w:tcPr>
+            <w:tcW w:w="657" w:type="dxa"/>
+            <w:vAlign w:val="center"/>
+          </w:tcPr>
+          <w:p>
+            <w:pPr>
+              <w:spacing w:after="0"/>
+              <w:jc w:val="center"/>
+              <w:rPr>
+                <w:rFonts w:hint="eastAsia"/>
+              </w:rPr>
+            </w:pPr>
+            <w:r>
+              <w:rPr>
+                <w:rFonts w:hint="eastAsia"/>
+              </w:rPr>
+              <w:t>4</w:t>
+            </w:r>
+          </w:p>
+        </w:tc>
+        <w:tc>
+          <w:tcPr>
+            <w:tcW w:w="820" w:type="dxa"/>
+            <w:vAlign w:val="center"/>
+          </w:tcPr>
+          <w:p>
+            <w:pPr>
+              <w:spacing w:after="0"/>
+              <w:jc w:val="center"/>
+              <w:rPr>
+                <w:rFonts w:hint="eastAsia"/>
+              </w:rPr>
+            </w:pPr>
+            <w:r>
+              <w:rPr>
+                <w:rFonts w:hint="eastAsia"/>
+              </w:rPr>
+              <w:t>55</w:t>
+            </w:r>
+          </w:p>
+        </w:tc>
+        <w:tc>
+          <w:tcPr>
+            <w:tcW w:w="1490" w:type="dxa"/>
+          </w:tcPr>
+          <w:p>
+            <w:pPr>
+              <w:spacing w:after="0"/>
+              <w:jc w:val="center"/>
+              <w:rPr>
+                <w:rFonts w:hint="eastAsia"/>
+              </w:rPr>
+            </w:pPr>
+            <w:r>
+              <w:rPr>
+                <w:rFonts w:hint="eastAsia"/>
+              </w:rPr>
+              <w:t>32</w:t>
+            </w:r>
+            <w:r>
+              <w:rPr>
+                <w:rFonts w:hint="eastAsia"/>
+              </w:rPr>
+              <w:t>，</w:t>
+            </w:r>
+            <w:r>
+              <w:rPr>
+                <w:rFonts w:hint="eastAsia"/>
+              </w:rPr>
+              <w:t>53</w:t>
+            </w:r>
+            <w:r>
+              <w:rPr>
+                <w:rFonts w:hint="eastAsia"/>
+              </w:rPr>
+              <w:t>，</w:t>
+            </w:r>
+            <w:r>
+              <w:rPr>
+                <w:rFonts w:hint="eastAsia"/>
+              </w:rPr>
+              <w:t>11</w:t>
+            </w:r>
+          </w:p>
+        </w:tc>
+        <w:tc>
+          <w:tcPr>
+            <w:tcW w:w="691" w:type="dxa"/>
+          </w:tcPr>
+          <w:p>
+            <w:pPr>
+              <w:spacing w:after="0"/>
+              <w:jc w:val="center"/>
+              <w:rPr>
+                <w:rFonts w:hint="eastAsia"/>
+              </w:rPr>
+            </w:pPr>
+            <w:r>
+              <w:rPr>
+                <w:rFonts w:hint="eastAsia"/>
+              </w:rPr>
+              <w:t>CA</w:t>
+            </w:r>
+          </w:p>
+        </w:tc>
+        <w:tc>
+          <w:tcPr>
+            <w:tcW w:w="4864" w:type="dxa"/>
+            <w:vAlign w:val="center"/>
+          </w:tcPr>
+          <w:tbl>
+            <w:tblPr>
+              <w:tblStyle w:val="a7"/>
+              <w:tblW w:w="0" w:type="auto"/>
+              <w:tblBorders>
+                <w:top w:val="single" w:sz="18" w:space="0" w:color="auto"/>
+                <w:left w:val="single" w:sz="18" w:space="0" w:color="auto"/>
+                <w:bottom w:val="single" w:sz="18" w:space="0" w:color="auto"/>
+                <w:right w:val="single" w:sz="18" w:space="0" w:color="auto"/>
+                <w:insideH w:val="single" w:sz="18" w:space="0" w:color="auto"/>
+                <w:insideV w:val="single" w:sz="18" w:space="0" w:color="auto"/>
+              </w:tblBorders>
+              <w:tblLook w:val="04A0"/>
+            </w:tblPr>
+            <w:tblGrid>
+              <w:gridCol w:w="4602"/>
+            </w:tblGrid>
+            <w:tr>
+              <w:tc>
+                <w:tcPr>
+                  <w:tcW w:w="4633" w:type="dxa"/>
+                </w:tcPr>
+                <w:tbl>
+                  <w:tblPr>
+                    <w:tblStyle w:val="a7"/>
+                    <w:tblW w:w="0" w:type="auto"/>
+                    <w:tblLook w:val="04A0"/>
+                  </w:tblPr>
+                  <w:tblGrid>
+                    <w:gridCol w:w="436"/>
+                    <w:gridCol w:w="436"/>
+                    <w:gridCol w:w="436"/>
+                  </w:tblGrid>
+                  <w:tr>
+                    <w:tc>
+                      <w:tcPr>
+                        <w:tcW w:w="417" w:type="dxa"/>
+                      </w:tcPr>
+                      <w:p>
+                        <w:pPr>
+                          <w:framePr w:hSpace="180" w:wrap="around" w:vAnchor="text" w:hAnchor="text" w:y="1"/>
+                          <w:spacing w:after="0"/>
+                          <w:suppressOverlap/>
+                          <w:jc w:val="center"/>
+                          <w:rPr>
+                            <w:rFonts w:hint="eastAsia"/>
+                          </w:rPr>
+                        </w:pPr>
+                        <w:r>
+                          <w:rPr>
+                            <w:rFonts w:hint="eastAsia"/>
+                          </w:rPr>
+                          <w:t>索引</w:t>
+                        </w:r>
+                      </w:p>
+                    </w:tc>
+                    <w:tc>
+                      <w:tcPr>
+                        <w:tcW w:w="417" w:type="dxa"/>
+                      </w:tcPr>
+                      <w:p>
+                        <w:pPr>
+                          <w:framePr w:hSpace="180" w:wrap="around" w:vAnchor="text" w:hAnchor="text" w:y="1"/>
+                          <w:spacing w:after="0"/>
+                          <w:suppressOverlap/>
+                          <w:jc w:val="center"/>
+                          <w:rPr>
+                            <w:rFonts w:hint="eastAsia"/>
+                          </w:rPr>
+                        </w:pPr>
+                        <w:r>
+                          <w:rPr>
+                            <w:rFonts w:hint="eastAsia"/>
+                          </w:rPr>
+                          <w:t>权重</w:t>
+                        </w:r>
+                      </w:p>
+                    </w:tc>
+                    <w:tc>
+                      <w:tcPr>
+                        <w:tcW w:w="417" w:type="dxa"/>
+                      </w:tcPr>
+                      <w:p>
+                        <w:pPr>
+                          <w:framePr w:hSpace="180" w:wrap="around" w:vAnchor="text" w:hAnchor="text" w:y="1"/>
+                          <w:spacing w:after="0"/>
+                          <w:suppressOverlap/>
+                          <w:jc w:val="center"/>
+                          <w:rPr>
+                            <w:rFonts w:hint="eastAsia"/>
+                          </w:rPr>
+                        </w:pPr>
+                        <w:r>
+                          <w:rPr>
+                            <w:rFonts w:hint="eastAsia"/>
+                          </w:rPr>
+                          <w:t>距离</w:t>
+                        </w:r>
+                      </w:p>
+                    </w:tc>
+                  </w:tr>
+                  <w:tr>
+                    <w:tc>
+                      <w:tcPr>
+                        <w:tcW w:w="417" w:type="dxa"/>
+                      </w:tcPr>
+                      <w:p>
+                        <w:pPr>
+                          <w:framePr w:hSpace="180" w:wrap="around" w:vAnchor="text" w:hAnchor="text" w:y="1"/>
+                          <w:spacing w:after="0"/>
+                          <w:suppressOverlap/>
+                          <w:jc w:val="center"/>
+                          <w:rPr>
+                            <w:rFonts w:hint="eastAsia"/>
+                          </w:rPr>
+                        </w:pPr>
+                        <w:r>
+                          <w:rPr>
+                            <w:rFonts w:hint="eastAsia"/>
+                          </w:rPr>
+                          <w:t>1</w:t>
+                        </w:r>
+                      </w:p>
+                    </w:tc>
+                    <w:tc>
+                      <w:tcPr>
+                        <w:tcW w:w="417" w:type="dxa"/>
+                      </w:tcPr>
+                      <w:p>
+                        <w:pPr>
+                          <w:framePr w:hSpace="180" w:wrap="around" w:vAnchor="text" w:hAnchor="text" w:y="1"/>
+                          <w:spacing w:after="0"/>
+                          <w:suppressOverlap/>
+                          <w:jc w:val="center"/>
+                          <w:rPr>
+                            <w:rFonts w:hint="eastAsia"/>
+                          </w:rPr>
+                        </w:pPr>
+                        <w:r>
+                          <w:rPr>
+                            <w:rFonts w:hint="eastAsia"/>
+                          </w:rPr>
+                          <w:t>1</w:t>
+                        </w:r>
+                      </w:p>
+                    </w:tc>
+                    <w:tc>
+                      <w:tcPr>
+                        <w:tcW w:w="417" w:type="dxa"/>
+                      </w:tcPr>
+                      <w:p>
+                        <w:pPr>
+                          <w:framePr w:hSpace="180" w:wrap="around" w:vAnchor="text" w:hAnchor="text" w:y="1"/>
+                          <w:spacing w:after="0"/>
+                          <w:suppressOverlap/>
+                          <w:jc w:val="center"/>
+                          <w:rPr>
+                            <w:rFonts w:hint="eastAsia"/>
+                          </w:rPr>
+                        </w:pPr>
+                        <w:r>
+                          <w:rPr>
+                            <w:rFonts w:hint="eastAsia"/>
+                          </w:rPr>
+                          <w:t>1</w:t>
+                        </w:r>
+                      </w:p>
+                    </w:tc>
+                  </w:tr>
+                </w:tbl>
+                <w:p>
+                  <w:pPr>
+                    <w:framePr w:hSpace="180" w:wrap="around" w:vAnchor="text" w:hAnchor="text" w:y="1"/>
+                    <w:spacing w:after="0"/>
+                    <w:suppressOverlap/>
+                    <w:jc w:val="center"/>
+                    <w:rPr>
+                      <w:rFonts w:hint="eastAsia"/>
+                    </w:rPr>
+                  </w:pPr>
+                </w:p>
+              </w:tc>
+            </w:tr>
+          </w:tbl>
+          <w:p>
+            <w:pPr>
+              <w:spacing w:after="0"/>
+              <w:jc w:val="center"/>
+              <w:rPr>
+                <w:rFonts w:hint="eastAsia"/>
+              </w:rPr>
+            </w:pPr>
+          </w:p>
+        </w:tc>
+      </w:tr>
+      <w:tr>
+        <w:tc>
+          <w:tcPr>
+            <w:tcW w:w="657" w:type="dxa"/>
+            <w:vAlign w:val="center"/>
+          </w:tcPr>
+          <w:p>
+            <w:pPr>
+              <w:spacing w:after="0"/>
+              <w:jc w:val="center"/>
+              <w:rPr>
+                <w:rFonts w:hint="eastAsia"/>
+              </w:rPr>
+            </w:pPr>
+            <w:r>
+              <w:rPr>
+                <w:rFonts w:hint="eastAsia"/>
+              </w:rPr>
+              <w:t>5</w:t>
+            </w:r>
+          </w:p>
+        </w:tc>
+        <w:tc>
+          <w:tcPr>
+            <w:tcW w:w="820" w:type="dxa"/>
+            <w:vAlign w:val="center"/>
+          </w:tcPr>
+          <w:p>
+            <w:pPr>
+              <w:spacing w:after="0"/>
+              <w:jc w:val="center"/>
+              <w:rPr>
+                <w:rFonts w:hint="eastAsia"/>
+              </w:rPr>
+            </w:pPr>
+            <w:r>
+              <w:rPr>
+                <w:rFonts w:hint="eastAsia"/>
+              </w:rPr>
+              <w:t>45</w:t>
+            </w:r>
+          </w:p>
+        </w:tc>
+        <w:tc>
+          <w:tcPr>
+            <w:tcW w:w="1490" w:type="dxa"/>
+          </w:tcPr>
+          <w:p>
+            <w:pPr>
+              <w:spacing w:after="0"/>
+              <w:jc w:val="center"/>
+              <w:rPr>
+                <w:rFonts w:hint="eastAsia"/>
+              </w:rPr>
+            </w:pPr>
+            <w:r>
+              <w:rPr>
+                <w:rFonts w:hint="eastAsia"/>
+              </w:rPr>
+              <w:t>3</w:t>
+            </w:r>
+            <w:r>
+              <w:rPr>
+                <w:rFonts w:hint="eastAsia"/>
+              </w:rPr>
+              <w:t>3</w:t>
+            </w:r>
+            <w:r>
+              <w:rPr>
+                <w:rFonts w:hint="eastAsia"/>
+              </w:rPr>
+              <w:t>，</w:t>
+            </w:r>
+            <w:r>
+              <w:rPr>
+                <w:rFonts w:hint="eastAsia"/>
+              </w:rPr>
+              <w:t>53</w:t>
+            </w:r>
+            <w:r>
+              <w:rPr>
+                <w:rFonts w:hint="eastAsia"/>
+              </w:rPr>
+              <w:t>，</w:t>
+            </w:r>
+            <w:r>
+              <w:rPr>
+                <w:rFonts w:hint="eastAsia"/>
+              </w:rPr>
+              <w:t>11</w:t>
+            </w:r>
+          </w:p>
+        </w:tc>
+        <w:tc>
+          <w:tcPr>
+            <w:tcW w:w="691" w:type="dxa"/>
+          </w:tcPr>
+          <w:p>
+            <w:pPr>
+              <w:spacing w:after="0"/>
+              <w:jc w:val="center"/>
+              <w:rPr>
+                <w:rFonts w:hint="eastAsia"/>
+              </w:rPr>
+            </w:pPr>
+            <w:r>
+              <w:rPr>
+                <w:rFonts w:hint="eastAsia"/>
+              </w:rPr>
+              <w:t>CB</w:t>
+            </w:r>
+          </w:p>
+        </w:tc>
+        <w:tc>
+          <w:tcPr>
+            <w:tcW w:w="4864" w:type="dxa"/>
+            <w:vAlign w:val="center"/>
+          </w:tcPr>
+          <w:p>
+            <w:pPr>
+              <w:spacing w:after="0"/>
+              <w:jc w:val="center"/>
+              <w:rPr>
+                <w:rFonts w:hint="eastAsia"/>
+              </w:rPr>
+            </w:pPr>
+          </w:p>
+        </w:tc>
+      </w:tr>
+      <w:tr>
+        <w:tc>
+          <w:tcPr>
+            <w:tcW w:w="657" w:type="dxa"/>
+            <w:vAlign w:val="center"/>
+          </w:tcPr>
+          <w:p>
+            <w:pPr>
+              <w:spacing w:after="0"/>
+              <w:jc w:val="center"/>
+              <w:rPr>
+                <w:rFonts w:hint="eastAsia"/>
+              </w:rPr>
+            </w:pPr>
+            <w:r>
+              <w:rPr>
+                <w:rFonts w:hint="eastAsia"/>
+              </w:rPr>
+              <w:t>6</w:t>
+            </w:r>
+          </w:p>
+        </w:tc>
+        <w:tc>
+          <w:tcPr>
+            <w:tcW w:w="820" w:type="dxa"/>
+            <w:vAlign w:val="center"/>
+          </w:tcPr>
+          <w:p>
+            <w:pPr>
+              <w:spacing w:after="0"/>
+              <w:jc w:val="center"/>
+              <w:rPr>
+                <w:rFonts w:hint="eastAsia"/>
+              </w:rPr>
+            </w:pPr>
+          </w:p>
+        </w:tc>
+        <w:tc>
+          <w:tcPr>
+            <w:tcW w:w="1490" w:type="dxa"/>
+          </w:tcPr>
+          <w:p>
+            <w:pPr>
+              <w:spacing w:after="0"/>
+              <w:jc w:val="center"/>
+              <w:rPr>
+                <w:rFonts w:hint="eastAsia"/>
+              </w:rPr>
+            </w:pPr>
+          </w:p>
+        </w:tc>
+        <w:tc>
+          <w:tcPr>
+            <w:tcW w:w="691" w:type="dxa"/>
+          </w:tcPr>
+          <w:p>
+            <w:pPr>
+              <w:spacing w:after="0"/>
+              <w:jc w:val="center"/>
+              <w:rPr>
+                <w:rFonts w:hint="eastAsia"/>
+              </w:rPr>
+            </w:pPr>
+          </w:p>
+        </w:tc>
+        <w:tc>
+          <w:tcPr>
+            <w:tcW w:w="4864" w:type="dxa"/>
+            <w:vAlign w:val="center"/>
+          </w:tcPr>
+          <w:p>
+            <w:pPr>
+              <w:spacing w:after="0"/>
+              <w:jc w:val="center"/>
+              <w:rPr>
+                <w:rFonts w:hint="eastAsia"/>
+              </w:rPr>
+            </w:pPr>
+          </w:p>
+        </w:tc>
+      </w:tr>
+      <w:tr>
+        <w:tc>
+          <w:tcPr>
+            <w:tcW w:w="657" w:type="dxa"/>
+            <w:vAlign w:val="center"/>
+          </w:tcPr>
+          <w:p>
+            <w:pPr>
+              <w:spacing w:after="0"/>
+              <w:jc w:val="center"/>
+              <w:rPr>
+                <w:rFonts w:hint="eastAsia"/>
+              </w:rPr>
+            </w:pPr>
+          </w:p>
+        </w:tc>
+        <w:tc>
+          <w:tcPr>
+            <w:tcW w:w="820" w:type="dxa"/>
+            <w:vAlign w:val="center"/>
+          </w:tcPr>
+          <w:p>
+            <w:pPr>
+              <w:spacing w:after="0"/>
+              <w:jc w:val="center"/>
+              <w:rPr>
+                <w:rFonts w:hint="eastAsia"/>
+              </w:rPr>
+            </w:pPr>
+          </w:p>
+        </w:tc>
+        <w:tc>
+          <w:tcPr>
+            <w:tcW w:w="1490" w:type="dxa"/>
+          </w:tcPr>
+          <w:p>
+            <w:pPr>
+              <w:spacing w:after="0"/>
+              <w:jc w:val="center"/>
+              <w:rPr>
+                <w:rFonts w:hint="eastAsia"/>
+              </w:rPr>
+            </w:pPr>
+          </w:p>
+        </w:tc>
+        <w:tc>
+          <w:tcPr>
+            <w:tcW w:w="691" w:type="dxa"/>
+          </w:tcPr>
+          <w:p>
+            <w:pPr>
+              <w:spacing w:after="0"/>
+              <w:jc w:val="center"/>
+              <w:rPr>
+                <w:rFonts w:hint="eastAsia"/>
+              </w:rPr>
+            </w:pPr>
+          </w:p>
+        </w:tc>
+        <w:tc>
+          <w:tcPr>
+            <w:tcW w:w="4864" w:type="dxa"/>
+            <w:vAlign w:val="center"/>
+          </w:tcPr>
+          <w:p>
+            <w:pPr>
+              <w:spacing w:after="0"/>
+              <w:jc w:val="center"/>
+              <w:rPr>
+                <w:rFonts w:hint="eastAsia"/>
+              </w:rPr>
+            </w:pPr>
+          </w:p>
+        </w:tc>
+      </w:tr>
+    </w:tbl>
     <w:p>
+      <w:r>
+        <w:br w:type="textWrapping" w:clear="all"/>
+      </w:r>
       <w:r>
         <w:rPr>
           <w:rFonts w:hint="eastAsia"/>
@@ -20298,6 +22598,7 @@
         <w:rPr>
           <w:rFonts w:hint="eastAsia"/>
         </w:rPr>
+        <w:lastRenderedPageBreak/>
         <w:t>=</w:t>
       </w:r>
       <w:r>
@@ -20609,7 +22910,6 @@
           <w:rFonts w:hint="eastAsia"/>
           <w:noProof/>
         </w:rPr>
-        <w:lastRenderedPageBreak/>
         <w:drawing>
           <wp:inline distT="0" distB="0" distL="0" distR="0">
             <wp:extent cx="5274310" cy="2930035"/>
@@ -20841,6 +23141,7 @@
         <w:rPr>
           <w:noProof/>
         </w:rPr>
+        <w:lastRenderedPageBreak/>
         <w:drawing>
           <wp:inline distT="0" distB="0" distL="0" distR="0">
             <wp:extent cx="5274310" cy="3205883"/>
@@ -21201,7 +23502,6 @@
         <w:rPr>
           <w:rFonts w:hint="eastAsia"/>
         </w:rPr>
-        <w:lastRenderedPageBreak/>
         <w:t>默认使用</w:t>
       </w:r>
       <w:r>
@@ -23672,7 +25972,7 @@
 </file>
 
 <file path=customXml/itemProps2.xml><?xml version="1.0" encoding="utf-8"?>
-<ds:datastoreItem xmlns:ds="http://schemas.openxmlformats.org/officeDocument/2006/customXml" ds:itemID="{F1B752F2-950D-4784-96CE-AF5B2FAC353C}">
+<ds:datastoreItem xmlns:ds="http://schemas.openxmlformats.org/officeDocument/2006/customXml" ds:itemID="{F3FDE83C-03A1-4680-9524-DA264FEBEEA6}">
   <ds:schemaRefs>
     <ds:schemaRef ds:uri="http://schemas.openxmlformats.org/officeDocument/2006/bibliography"/>
   </ds:schemaRefs>

--- a/文档/需求整理.docx
+++ b/文档/需求整理.docx
@@ -19880,6 +19880,7 @@
             <w:r>
               <w:rPr>
                 <w:rFonts w:hint="eastAsia"/>
+                <w:highlight w:val="green"/>
               </w:rPr>
               <w:t>邻接矩阵</w:t>
             </w:r>
@@ -20080,11 +20081,6 @@
       </w:tr>
     </w:tbl>
     <w:p>
-      <w:pPr>
-        <w:rPr>
-          <w:rFonts w:hint="eastAsia"/>
-        </w:rPr>
-      </w:pPr>
       <w:r>
         <w:rPr>
           <w:rFonts w:hint="eastAsia"/>
@@ -20147,9 +20143,6 @@
             <w:pPr>
               <w:spacing w:after="0"/>
               <w:jc w:val="center"/>
-              <w:rPr>
-                <w:rFonts w:hint="eastAsia"/>
-              </w:rPr>
             </w:pPr>
             <w:r>
               <w:rPr>
@@ -20168,9 +20161,6 @@
             <w:pPr>
               <w:spacing w:after="0"/>
               <w:jc w:val="center"/>
-              <w:rPr>
-                <w:rFonts w:hint="eastAsia"/>
-              </w:rPr>
             </w:pPr>
             <w:r>
               <w:rPr>
@@ -20188,9 +20178,6 @@
             <w:pPr>
               <w:spacing w:after="0"/>
               <w:jc w:val="center"/>
-              <w:rPr>
-                <w:rFonts w:hint="eastAsia"/>
-              </w:rPr>
             </w:pPr>
             <w:r>
               <w:rPr>
@@ -20208,9 +20195,6 @@
             <w:pPr>
               <w:spacing w:after="0"/>
               <w:jc w:val="center"/>
-              <w:rPr>
-                <w:rFonts w:hint="eastAsia"/>
-              </w:rPr>
             </w:pPr>
             <w:r>
               <w:rPr>
@@ -20229,9 +20213,6 @@
             <w:pPr>
               <w:spacing w:after="0"/>
               <w:jc w:val="center"/>
-              <w:rPr>
-                <w:rFonts w:hint="eastAsia"/>
-              </w:rPr>
             </w:pPr>
             <w:r>
               <w:rPr>
@@ -20258,9 +20239,6 @@
             <w:pPr>
               <w:spacing w:after="0"/>
               <w:jc w:val="center"/>
-              <w:rPr>
-                <w:rFonts w:hint="eastAsia"/>
-              </w:rPr>
             </w:pPr>
             <w:r>
               <w:rPr>
@@ -20279,9 +20257,6 @@
             <w:pPr>
               <w:spacing w:after="0"/>
               <w:jc w:val="center"/>
-              <w:rPr>
-                <w:rFonts w:hint="eastAsia"/>
-              </w:rPr>
             </w:pPr>
             <w:r>
               <w:rPr>
@@ -20299,9 +20274,6 @@
             <w:pPr>
               <w:spacing w:after="0"/>
               <w:jc w:val="center"/>
-              <w:rPr>
-                <w:rFonts w:hint="eastAsia"/>
-              </w:rPr>
             </w:pPr>
             <w:r>
               <w:rPr>
@@ -20343,9 +20315,6 @@
             <w:pPr>
               <w:spacing w:after="0"/>
               <w:jc w:val="center"/>
-              <w:rPr>
-                <w:rFonts w:hint="eastAsia"/>
-              </w:rPr>
             </w:pPr>
             <w:r>
               <w:rPr>
@@ -20406,9 +20375,6 @@
                           <w:spacing w:after="0"/>
                           <w:suppressOverlap/>
                           <w:jc w:val="center"/>
-                          <w:rPr>
-                            <w:rFonts w:hint="eastAsia"/>
-                          </w:rPr>
                         </w:pPr>
                         <w:r>
                           <w:rPr>
@@ -20428,9 +20394,6 @@
                           <w:spacing w:after="0"/>
                           <w:suppressOverlap/>
                           <w:jc w:val="center"/>
-                          <w:rPr>
-                            <w:rFonts w:hint="eastAsia"/>
-                          </w:rPr>
                         </w:pPr>
                         <w:r>
                           <w:rPr>
@@ -20450,9 +20413,6 @@
                           <w:spacing w:after="0"/>
                           <w:suppressOverlap/>
                           <w:jc w:val="center"/>
-                          <w:rPr>
-                            <w:rFonts w:hint="eastAsia"/>
-                          </w:rPr>
                         </w:pPr>
                         <w:r>
                           <w:rPr>
@@ -20474,9 +20434,6 @@
                           <w:spacing w:after="0"/>
                           <w:suppressOverlap/>
                           <w:jc w:val="center"/>
-                          <w:rPr>
-                            <w:rFonts w:hint="eastAsia"/>
-                          </w:rPr>
                         </w:pPr>
                         <w:r>
                           <w:rPr>
@@ -20496,9 +20453,6 @@
                           <w:spacing w:after="0"/>
                           <w:suppressOverlap/>
                           <w:jc w:val="center"/>
-                          <w:rPr>
-                            <w:rFonts w:hint="eastAsia"/>
-                          </w:rPr>
                         </w:pPr>
                         <w:r>
                           <w:rPr>
@@ -20518,9 +20472,6 @@
                           <w:spacing w:after="0"/>
                           <w:suppressOverlap/>
                           <w:jc w:val="center"/>
-                          <w:rPr>
-                            <w:rFonts w:hint="eastAsia"/>
-                          </w:rPr>
                         </w:pPr>
                         <w:r>
                           <w:rPr>
@@ -20538,9 +20489,6 @@
                     <w:spacing w:after="0"/>
                     <w:suppressOverlap/>
                     <w:jc w:val="center"/>
-                    <w:rPr>
-                      <w:rFonts w:hint="eastAsia"/>
-                    </w:rPr>
                   </w:pPr>
                 </w:p>
               </w:tc>
@@ -20570,9 +20518,6 @@
                           <w:spacing w:after="0"/>
                           <w:suppressOverlap/>
                           <w:jc w:val="center"/>
-                          <w:rPr>
-                            <w:rFonts w:hint="eastAsia"/>
-                          </w:rPr>
                         </w:pPr>
                         <w:r>
                           <w:rPr>
@@ -20592,9 +20537,6 @@
                           <w:spacing w:after="0"/>
                           <w:suppressOverlap/>
                           <w:jc w:val="center"/>
-                          <w:rPr>
-                            <w:rFonts w:hint="eastAsia"/>
-                          </w:rPr>
                         </w:pPr>
                         <w:r>
                           <w:rPr>
@@ -20614,9 +20556,6 @@
                           <w:spacing w:after="0"/>
                           <w:suppressOverlap/>
                           <w:jc w:val="center"/>
-                          <w:rPr>
-                            <w:rFonts w:hint="eastAsia"/>
-                          </w:rPr>
                         </w:pPr>
                         <w:r>
                           <w:rPr>
@@ -20638,9 +20577,6 @@
                           <w:spacing w:after="0"/>
                           <w:suppressOverlap/>
                           <w:jc w:val="center"/>
-                          <w:rPr>
-                            <w:rFonts w:hint="eastAsia"/>
-                          </w:rPr>
                         </w:pPr>
                         <w:r>
                           <w:rPr>
@@ -20660,9 +20596,6 @@
                           <w:spacing w:after="0"/>
                           <w:suppressOverlap/>
                           <w:jc w:val="center"/>
-                          <w:rPr>
-                            <w:rFonts w:hint="eastAsia"/>
-                          </w:rPr>
                         </w:pPr>
                         <w:r>
                           <w:rPr>
@@ -20682,9 +20615,6 @@
                           <w:spacing w:after="0"/>
                           <w:suppressOverlap/>
                           <w:jc w:val="center"/>
-                          <w:rPr>
-                            <w:rFonts w:hint="eastAsia"/>
-                          </w:rPr>
                         </w:pPr>
                         <w:r>
                           <w:rPr>
@@ -20702,9 +20632,6 @@
                     <w:spacing w:after="0"/>
                     <w:suppressOverlap/>
                     <w:jc w:val="center"/>
-                    <w:rPr>
-                      <w:rFonts w:hint="eastAsia"/>
-                    </w:rPr>
                   </w:pPr>
                 </w:p>
               </w:tc>
@@ -20734,9 +20661,6 @@
                           <w:spacing w:after="0"/>
                           <w:suppressOverlap/>
                           <w:jc w:val="center"/>
-                          <w:rPr>
-                            <w:rFonts w:hint="eastAsia"/>
-                          </w:rPr>
                         </w:pPr>
                         <w:r>
                           <w:rPr>
@@ -20756,9 +20680,6 @@
                           <w:spacing w:after="0"/>
                           <w:suppressOverlap/>
                           <w:jc w:val="center"/>
-                          <w:rPr>
-                            <w:rFonts w:hint="eastAsia"/>
-                          </w:rPr>
                         </w:pPr>
                         <w:r>
                           <w:rPr>
@@ -20778,9 +20699,6 @@
                           <w:spacing w:after="0"/>
                           <w:suppressOverlap/>
                           <w:jc w:val="center"/>
-                          <w:rPr>
-                            <w:rFonts w:hint="eastAsia"/>
-                          </w:rPr>
                         </w:pPr>
                         <w:r>
                           <w:rPr>
@@ -20802,9 +20720,6 @@
                           <w:spacing w:after="0"/>
                           <w:suppressOverlap/>
                           <w:jc w:val="center"/>
-                          <w:rPr>
-                            <w:rFonts w:hint="eastAsia"/>
-                          </w:rPr>
                         </w:pPr>
                         <w:r>
                           <w:rPr>
@@ -20824,9 +20739,6 @@
                           <w:spacing w:after="0"/>
                           <w:suppressOverlap/>
                           <w:jc w:val="center"/>
-                          <w:rPr>
-                            <w:rFonts w:hint="eastAsia"/>
-                          </w:rPr>
                         </w:pPr>
                         <w:r>
                           <w:rPr>
@@ -20846,9 +20758,6 @@
                           <w:spacing w:after="0"/>
                           <w:suppressOverlap/>
                           <w:jc w:val="center"/>
-                          <w:rPr>
-                            <w:rFonts w:hint="eastAsia"/>
-                          </w:rPr>
                         </w:pPr>
                         <w:r>
                           <w:rPr>
@@ -20866,9 +20775,6 @@
                     <w:spacing w:after="0"/>
                     <w:suppressOverlap/>
                     <w:jc w:val="center"/>
-                    <w:rPr>
-                      <w:rFonts w:hint="eastAsia"/>
-                    </w:rPr>
                   </w:pPr>
                 </w:p>
               </w:tc>
@@ -20878,9 +20784,6 @@
             <w:pPr>
               <w:spacing w:after="0"/>
               <w:jc w:val="center"/>
-              <w:rPr>
-                <w:rFonts w:hint="eastAsia"/>
-              </w:rPr>
             </w:pPr>
           </w:p>
         </w:tc>
@@ -20895,9 +20798,6 @@
             <w:pPr>
               <w:spacing w:after="0"/>
               <w:jc w:val="center"/>
-              <w:rPr>
-                <w:rFonts w:hint="eastAsia"/>
-              </w:rPr>
             </w:pPr>
             <w:r>
               <w:rPr>
@@ -20916,9 +20816,6 @@
             <w:pPr>
               <w:spacing w:after="0"/>
               <w:jc w:val="center"/>
-              <w:rPr>
-                <w:rFonts w:hint="eastAsia"/>
-              </w:rPr>
             </w:pPr>
             <w:r>
               <w:rPr>
@@ -20936,9 +20833,6 @@
             <w:pPr>
               <w:spacing w:after="0"/>
               <w:jc w:val="center"/>
-              <w:rPr>
-                <w:rFonts w:hint="eastAsia"/>
-              </w:rPr>
             </w:pPr>
             <w:r>
               <w:rPr>
@@ -20980,9 +20874,6 @@
             <w:pPr>
               <w:spacing w:after="0"/>
               <w:jc w:val="center"/>
-              <w:rPr>
-                <w:rFonts w:hint="eastAsia"/>
-              </w:rPr>
             </w:pPr>
             <w:r>
               <w:rPr>
@@ -21042,9 +20933,6 @@
                           <w:spacing w:after="0"/>
                           <w:suppressOverlap/>
                           <w:jc w:val="center"/>
-                          <w:rPr>
-                            <w:rFonts w:hint="eastAsia"/>
-                          </w:rPr>
                         </w:pPr>
                         <w:r>
                           <w:rPr>
@@ -21064,9 +20952,6 @@
                           <w:spacing w:after="0"/>
                           <w:suppressOverlap/>
                           <w:jc w:val="center"/>
-                          <w:rPr>
-                            <w:rFonts w:hint="eastAsia"/>
-                          </w:rPr>
                         </w:pPr>
                         <w:r>
                           <w:rPr>
@@ -21086,9 +20971,6 @@
                           <w:spacing w:after="0"/>
                           <w:suppressOverlap/>
                           <w:jc w:val="center"/>
-                          <w:rPr>
-                            <w:rFonts w:hint="eastAsia"/>
-                          </w:rPr>
                         </w:pPr>
                         <w:r>
                           <w:rPr>
@@ -21110,9 +20992,6 @@
                           <w:spacing w:after="0"/>
                           <w:suppressOverlap/>
                           <w:jc w:val="center"/>
-                          <w:rPr>
-                            <w:rFonts w:hint="eastAsia"/>
-                          </w:rPr>
                         </w:pPr>
                         <w:r>
                           <w:rPr>
@@ -21132,9 +21011,6 @@
                           <w:spacing w:after="0"/>
                           <w:suppressOverlap/>
                           <w:jc w:val="center"/>
-                          <w:rPr>
-                            <w:rFonts w:hint="eastAsia"/>
-                          </w:rPr>
                         </w:pPr>
                         <w:r>
                           <w:rPr>
@@ -21154,9 +21030,6 @@
                           <w:spacing w:after="0"/>
                           <w:suppressOverlap/>
                           <w:jc w:val="center"/>
-                          <w:rPr>
-                            <w:rFonts w:hint="eastAsia"/>
-                          </w:rPr>
                         </w:pPr>
                         <w:r>
                           <w:rPr>
@@ -21174,9 +21047,6 @@
                     <w:spacing w:after="0"/>
                     <w:suppressOverlap/>
                     <w:jc w:val="center"/>
-                    <w:rPr>
-                      <w:rFonts w:hint="eastAsia"/>
-                    </w:rPr>
                   </w:pPr>
                 </w:p>
               </w:tc>
@@ -21206,9 +21076,6 @@
                           <w:spacing w:after="0"/>
                           <w:suppressOverlap/>
                           <w:jc w:val="center"/>
-                          <w:rPr>
-                            <w:rFonts w:hint="eastAsia"/>
-                          </w:rPr>
                         </w:pPr>
                         <w:r>
                           <w:rPr>
@@ -21228,9 +21095,6 @@
                           <w:spacing w:after="0"/>
                           <w:suppressOverlap/>
                           <w:jc w:val="center"/>
-                          <w:rPr>
-                            <w:rFonts w:hint="eastAsia"/>
-                          </w:rPr>
                         </w:pPr>
                         <w:r>
                           <w:rPr>
@@ -21250,9 +21114,6 @@
                           <w:spacing w:after="0"/>
                           <w:suppressOverlap/>
                           <w:jc w:val="center"/>
-                          <w:rPr>
-                            <w:rFonts w:hint="eastAsia"/>
-                          </w:rPr>
                         </w:pPr>
                         <w:r>
                           <w:rPr>
@@ -21274,9 +21135,6 @@
                           <w:spacing w:after="0"/>
                           <w:suppressOverlap/>
                           <w:jc w:val="center"/>
-                          <w:rPr>
-                            <w:rFonts w:hint="eastAsia"/>
-                          </w:rPr>
                         </w:pPr>
                         <w:r>
                           <w:rPr>
@@ -21296,9 +21154,6 @@
                           <w:spacing w:after="0"/>
                           <w:suppressOverlap/>
                           <w:jc w:val="center"/>
-                          <w:rPr>
-                            <w:rFonts w:hint="eastAsia"/>
-                          </w:rPr>
                         </w:pPr>
                         <w:r>
                           <w:rPr>
@@ -21318,9 +21173,6 @@
                           <w:spacing w:after="0"/>
                           <w:suppressOverlap/>
                           <w:jc w:val="center"/>
-                          <w:rPr>
-                            <w:rFonts w:hint="eastAsia"/>
-                          </w:rPr>
                         </w:pPr>
                         <w:r>
                           <w:rPr>
@@ -21338,9 +21190,6 @@
                     <w:spacing w:after="0"/>
                     <w:suppressOverlap/>
                     <w:jc w:val="center"/>
-                    <w:rPr>
-                      <w:rFonts w:hint="eastAsia"/>
-                    </w:rPr>
                   </w:pPr>
                 </w:p>
               </w:tc>
@@ -21350,9 +21199,6 @@
             <w:pPr>
               <w:spacing w:after="0"/>
               <w:jc w:val="center"/>
-              <w:rPr>
-                <w:rFonts w:hint="eastAsia"/>
-              </w:rPr>
             </w:pPr>
           </w:p>
         </w:tc>
@@ -21367,9 +21213,6 @@
             <w:pPr>
               <w:spacing w:after="0"/>
               <w:jc w:val="center"/>
-              <w:rPr>
-                <w:rFonts w:hint="eastAsia"/>
-              </w:rPr>
             </w:pPr>
             <w:r>
               <w:rPr>
@@ -21388,9 +21231,6 @@
             <w:pPr>
               <w:spacing w:after="0"/>
               <w:jc w:val="center"/>
-              <w:rPr>
-                <w:rFonts w:hint="eastAsia"/>
-              </w:rPr>
             </w:pPr>
             <w:r>
               <w:rPr>
@@ -21408,9 +21248,6 @@
             <w:pPr>
               <w:spacing w:after="0"/>
               <w:jc w:val="center"/>
-              <w:rPr>
-                <w:rFonts w:hint="eastAsia"/>
-              </w:rPr>
             </w:pPr>
             <w:r>
               <w:rPr>
@@ -21452,9 +21289,6 @@
             <w:pPr>
               <w:spacing w:after="0"/>
               <w:jc w:val="center"/>
-              <w:rPr>
-                <w:rFonts w:hint="eastAsia"/>
-              </w:rPr>
             </w:pPr>
             <w:r>
               <w:rPr>
@@ -21514,9 +21348,6 @@
                           <w:spacing w:after="0"/>
                           <w:suppressOverlap/>
                           <w:jc w:val="center"/>
-                          <w:rPr>
-                            <w:rFonts w:hint="eastAsia"/>
-                          </w:rPr>
                         </w:pPr>
                         <w:r>
                           <w:rPr>
@@ -21536,9 +21367,6 @@
                           <w:spacing w:after="0"/>
                           <w:suppressOverlap/>
                           <w:jc w:val="center"/>
-                          <w:rPr>
-                            <w:rFonts w:hint="eastAsia"/>
-                          </w:rPr>
                         </w:pPr>
                         <w:r>
                           <w:rPr>
@@ -21558,9 +21386,6 @@
                           <w:spacing w:after="0"/>
                           <w:suppressOverlap/>
                           <w:jc w:val="center"/>
-                          <w:rPr>
-                            <w:rFonts w:hint="eastAsia"/>
-                          </w:rPr>
                         </w:pPr>
                         <w:r>
                           <w:rPr>
@@ -21582,9 +21407,6 @@
                           <w:spacing w:after="0"/>
                           <w:suppressOverlap/>
                           <w:jc w:val="center"/>
-                          <w:rPr>
-                            <w:rFonts w:hint="eastAsia"/>
-                          </w:rPr>
                         </w:pPr>
                         <w:r>
                           <w:rPr>
@@ -21604,9 +21426,6 @@
                           <w:spacing w:after="0"/>
                           <w:suppressOverlap/>
                           <w:jc w:val="center"/>
-                          <w:rPr>
-                            <w:rFonts w:hint="eastAsia"/>
-                          </w:rPr>
                         </w:pPr>
                         <w:r>
                           <w:rPr>
@@ -21626,9 +21445,6 @@
                           <w:spacing w:after="0"/>
                           <w:suppressOverlap/>
                           <w:jc w:val="center"/>
-                          <w:rPr>
-                            <w:rFonts w:hint="eastAsia"/>
-                          </w:rPr>
                         </w:pPr>
                         <w:r>
                           <w:rPr>
@@ -21646,9 +21462,6 @@
                     <w:spacing w:after="0"/>
                     <w:suppressOverlap/>
                     <w:jc w:val="center"/>
-                    <w:rPr>
-                      <w:rFonts w:hint="eastAsia"/>
-                    </w:rPr>
                   </w:pPr>
                 </w:p>
               </w:tc>
@@ -21678,9 +21491,6 @@
                           <w:spacing w:after="0"/>
                           <w:suppressOverlap/>
                           <w:jc w:val="center"/>
-                          <w:rPr>
-                            <w:rFonts w:hint="eastAsia"/>
-                          </w:rPr>
                         </w:pPr>
                         <w:r>
                           <w:rPr>
@@ -21700,9 +21510,6 @@
                           <w:spacing w:after="0"/>
                           <w:suppressOverlap/>
                           <w:jc w:val="center"/>
-                          <w:rPr>
-                            <w:rFonts w:hint="eastAsia"/>
-                          </w:rPr>
                         </w:pPr>
                         <w:r>
                           <w:rPr>
@@ -21722,9 +21529,6 @@
                           <w:spacing w:after="0"/>
                           <w:suppressOverlap/>
                           <w:jc w:val="center"/>
-                          <w:rPr>
-                            <w:rFonts w:hint="eastAsia"/>
-                          </w:rPr>
                         </w:pPr>
                         <w:r>
                           <w:rPr>
@@ -21746,9 +21550,6 @@
                           <w:spacing w:after="0"/>
                           <w:suppressOverlap/>
                           <w:jc w:val="center"/>
-                          <w:rPr>
-                            <w:rFonts w:hint="eastAsia"/>
-                          </w:rPr>
                         </w:pPr>
                         <w:r>
                           <w:rPr>
@@ -21768,9 +21569,6 @@
                           <w:spacing w:after="0"/>
                           <w:suppressOverlap/>
                           <w:jc w:val="center"/>
-                          <w:rPr>
-                            <w:rFonts w:hint="eastAsia"/>
-                          </w:rPr>
                         </w:pPr>
                         <w:r>
                           <w:rPr>
@@ -21790,9 +21588,6 @@
                           <w:spacing w:after="0"/>
                           <w:suppressOverlap/>
                           <w:jc w:val="center"/>
-                          <w:rPr>
-                            <w:rFonts w:hint="eastAsia"/>
-                          </w:rPr>
                         </w:pPr>
                         <w:r>
                           <w:rPr>
@@ -21810,9 +21605,6 @@
                     <w:spacing w:after="0"/>
                     <w:suppressOverlap/>
                     <w:jc w:val="center"/>
-                    <w:rPr>
-                      <w:rFonts w:hint="eastAsia"/>
-                    </w:rPr>
                   </w:pPr>
                 </w:p>
               </w:tc>
@@ -21822,9 +21614,6 @@
             <w:pPr>
               <w:spacing w:after="0"/>
               <w:jc w:val="center"/>
-              <w:rPr>
-                <w:rFonts w:hint="eastAsia"/>
-              </w:rPr>
             </w:pPr>
           </w:p>
         </w:tc>
@@ -21839,9 +21628,6 @@
             <w:pPr>
               <w:spacing w:after="0"/>
               <w:jc w:val="center"/>
-              <w:rPr>
-                <w:rFonts w:hint="eastAsia"/>
-              </w:rPr>
             </w:pPr>
             <w:r>
               <w:rPr>
@@ -21860,9 +21646,6 @@
             <w:pPr>
               <w:spacing w:after="0"/>
               <w:jc w:val="center"/>
-              <w:rPr>
-                <w:rFonts w:hint="eastAsia"/>
-              </w:rPr>
             </w:pPr>
             <w:r>
               <w:rPr>
@@ -21880,9 +21663,6 @@
             <w:pPr>
               <w:spacing w:after="0"/>
               <w:jc w:val="center"/>
-              <w:rPr>
-                <w:rFonts w:hint="eastAsia"/>
-              </w:rPr>
             </w:pPr>
             <w:r>
               <w:rPr>
@@ -21924,9 +21704,6 @@
             <w:pPr>
               <w:spacing w:after="0"/>
               <w:jc w:val="center"/>
-              <w:rPr>
-                <w:rFonts w:hint="eastAsia"/>
-              </w:rPr>
             </w:pPr>
             <w:r>
               <w:rPr>
@@ -21985,9 +21762,6 @@
                           <w:spacing w:after="0"/>
                           <w:suppressOverlap/>
                           <w:jc w:val="center"/>
-                          <w:rPr>
-                            <w:rFonts w:hint="eastAsia"/>
-                          </w:rPr>
                         </w:pPr>
                         <w:r>
                           <w:rPr>
@@ -22007,9 +21781,6 @@
                           <w:spacing w:after="0"/>
                           <w:suppressOverlap/>
                           <w:jc w:val="center"/>
-                          <w:rPr>
-                            <w:rFonts w:hint="eastAsia"/>
-                          </w:rPr>
                         </w:pPr>
                         <w:r>
                           <w:rPr>
@@ -22029,9 +21800,6 @@
                           <w:spacing w:after="0"/>
                           <w:suppressOverlap/>
                           <w:jc w:val="center"/>
-                          <w:rPr>
-                            <w:rFonts w:hint="eastAsia"/>
-                          </w:rPr>
                         </w:pPr>
                         <w:r>
                           <w:rPr>
@@ -22053,9 +21821,6 @@
                           <w:spacing w:after="0"/>
                           <w:suppressOverlap/>
                           <w:jc w:val="center"/>
-                          <w:rPr>
-                            <w:rFonts w:hint="eastAsia"/>
-                          </w:rPr>
                         </w:pPr>
                         <w:r>
                           <w:rPr>
@@ -22075,9 +21840,6 @@
                           <w:spacing w:after="0"/>
                           <w:suppressOverlap/>
                           <w:jc w:val="center"/>
-                          <w:rPr>
-                            <w:rFonts w:hint="eastAsia"/>
-                          </w:rPr>
                         </w:pPr>
                         <w:r>
                           <w:rPr>
@@ -22097,9 +21859,6 @@
                           <w:spacing w:after="0"/>
                           <w:suppressOverlap/>
                           <w:jc w:val="center"/>
-                          <w:rPr>
-                            <w:rFonts w:hint="eastAsia"/>
-                          </w:rPr>
                         </w:pPr>
                         <w:r>
                           <w:rPr>
@@ -22117,9 +21876,6 @@
                     <w:spacing w:after="0"/>
                     <w:suppressOverlap/>
                     <w:jc w:val="center"/>
-                    <w:rPr>
-                      <w:rFonts w:hint="eastAsia"/>
-                    </w:rPr>
                   </w:pPr>
                 </w:p>
               </w:tc>
@@ -22129,9 +21885,6 @@
             <w:pPr>
               <w:spacing w:after="0"/>
               <w:jc w:val="center"/>
-              <w:rPr>
-                <w:rFonts w:hint="eastAsia"/>
-              </w:rPr>
             </w:pPr>
           </w:p>
         </w:tc>
@@ -22146,9 +21899,6 @@
             <w:pPr>
               <w:spacing w:after="0"/>
               <w:jc w:val="center"/>
-              <w:rPr>
-                <w:rFonts w:hint="eastAsia"/>
-              </w:rPr>
             </w:pPr>
             <w:r>
               <w:rPr>
@@ -22167,9 +21917,6 @@
             <w:pPr>
               <w:spacing w:after="0"/>
               <w:jc w:val="center"/>
-              <w:rPr>
-                <w:rFonts w:hint="eastAsia"/>
-              </w:rPr>
             </w:pPr>
             <w:r>
               <w:rPr>
@@ -22187,21 +21934,12 @@
             <w:pPr>
               <w:spacing w:after="0"/>
               <w:jc w:val="center"/>
-              <w:rPr>
-                <w:rFonts w:hint="eastAsia"/>
-              </w:rPr>
-            </w:pPr>
-            <w:r>
-              <w:rPr>
-                <w:rFonts w:hint="eastAsia"/>
-              </w:rPr>
-              <w:t>3</w:t>
-            </w:r>
-            <w:r>
-              <w:rPr>
-                <w:rFonts w:hint="eastAsia"/>
-              </w:rPr>
-              <w:t>3</w:t>
+            </w:pPr>
+            <w:r>
+              <w:rPr>
+                <w:rFonts w:hint="eastAsia"/>
+              </w:rPr>
+              <w:t>33</w:t>
             </w:r>
             <w:r>
               <w:rPr>
@@ -22237,9 +21975,6 @@
             <w:pPr>
               <w:spacing w:after="0"/>
               <w:jc w:val="center"/>
-              <w:rPr>
-                <w:rFonts w:hint="eastAsia"/>
-              </w:rPr>
             </w:pPr>
             <w:r>
               <w:rPr>
@@ -22258,9 +21993,6 @@
             <w:pPr>
               <w:spacing w:after="0"/>
               <w:jc w:val="center"/>
-              <w:rPr>
-                <w:rFonts w:hint="eastAsia"/>
-              </w:rPr>
             </w:pPr>
           </w:p>
         </w:tc>
@@ -22275,9 +22007,6 @@
             <w:pPr>
               <w:spacing w:after="0"/>
               <w:jc w:val="center"/>
-              <w:rPr>
-                <w:rFonts w:hint="eastAsia"/>
-              </w:rPr>
             </w:pPr>
             <w:r>
               <w:rPr>
@@ -22296,9 +22025,6 @@
             <w:pPr>
               <w:spacing w:after="0"/>
               <w:jc w:val="center"/>
-              <w:rPr>
-                <w:rFonts w:hint="eastAsia"/>
-              </w:rPr>
             </w:pPr>
           </w:p>
         </w:tc>
@@ -22310,9 +22036,6 @@
             <w:pPr>
               <w:spacing w:after="0"/>
               <w:jc w:val="center"/>
-              <w:rPr>
-                <w:rFonts w:hint="eastAsia"/>
-              </w:rPr>
             </w:pPr>
           </w:p>
         </w:tc>
@@ -22324,9 +22047,6 @@
             <w:pPr>
               <w:spacing w:after="0"/>
               <w:jc w:val="center"/>
-              <w:rPr>
-                <w:rFonts w:hint="eastAsia"/>
-              </w:rPr>
             </w:pPr>
           </w:p>
         </w:tc>
@@ -22339,9 +22059,6 @@
             <w:pPr>
               <w:spacing w:after="0"/>
               <w:jc w:val="center"/>
-              <w:rPr>
-                <w:rFonts w:hint="eastAsia"/>
-              </w:rPr>
             </w:pPr>
           </w:p>
         </w:tc>
@@ -22356,9 +22073,6 @@
             <w:pPr>
               <w:spacing w:after="0"/>
               <w:jc w:val="center"/>
-              <w:rPr>
-                <w:rFonts w:hint="eastAsia"/>
-              </w:rPr>
             </w:pPr>
           </w:p>
         </w:tc>
@@ -22371,9 +22085,6 @@
             <w:pPr>
               <w:spacing w:after="0"/>
               <w:jc w:val="center"/>
-              <w:rPr>
-                <w:rFonts w:hint="eastAsia"/>
-              </w:rPr>
             </w:pPr>
           </w:p>
         </w:tc>
@@ -22385,9 +22096,6 @@
             <w:pPr>
               <w:spacing w:after="0"/>
               <w:jc w:val="center"/>
-              <w:rPr>
-                <w:rFonts w:hint="eastAsia"/>
-              </w:rPr>
             </w:pPr>
           </w:p>
         </w:tc>
@@ -22399,9 +22107,6 @@
             <w:pPr>
               <w:spacing w:after="0"/>
               <w:jc w:val="center"/>
-              <w:rPr>
-                <w:rFonts w:hint="eastAsia"/>
-              </w:rPr>
             </w:pPr>
           </w:p>
         </w:tc>
@@ -22414,9 +22119,6 @@
             <w:pPr>
               <w:spacing w:after="0"/>
               <w:jc w:val="center"/>
-              <w:rPr>
-                <w:rFonts w:hint="eastAsia"/>
-              </w:rPr>
             </w:pPr>
           </w:p>
         </w:tc>
@@ -22587,6 +22289,12 @@
           <w:rFonts w:hint="eastAsia"/>
         </w:rPr>
         <w:t>，直到所有节点被访</w:t>
+      </w:r>
+      <w:r>
+        <w:rPr>
+          <w:rFonts w:hint="eastAsia"/>
+        </w:rPr>
+        <w:t>，数据结构用邻接链表</w:t>
       </w:r>
     </w:p>
     <w:p>
@@ -23351,6 +23059,12 @@
         </w:rPr>
         <w:t>的一站</w:t>
       </w:r>
+      <w:r>
+        <w:rPr>
+          <w:rFonts w:hint="eastAsia"/>
+        </w:rPr>
+        <w:t>，数据结构用邻接矩阵</w:t>
+      </w:r>
     </w:p>
     <w:p>
       <w:pPr>
@@ -24055,7 +23769,7 @@
             <w:noProof/>
             <w:lang w:val="zh-CN"/>
           </w:rPr>
-          <w:t>23</w:t>
+          <w:t>25</w:t>
         </w:r>
         <w:r>
           <w:rPr>
@@ -25972,7 +25686,7 @@
 </file>
 
 <file path=customXml/itemProps2.xml><?xml version="1.0" encoding="utf-8"?>
-<ds:datastoreItem xmlns:ds="http://schemas.openxmlformats.org/officeDocument/2006/customXml" ds:itemID="{F3FDE83C-03A1-4680-9524-DA264FEBEEA6}">
+<ds:datastoreItem xmlns:ds="http://schemas.openxmlformats.org/officeDocument/2006/customXml" ds:itemID="{27C67730-5A27-4988-A7B9-DDB51C519E81}">
   <ds:schemaRefs>
     <ds:schemaRef ds:uri="http://schemas.openxmlformats.org/officeDocument/2006/bibliography"/>
   </ds:schemaRefs>

--- a/文档/需求整理.docx
+++ b/文档/需求整理.docx
@@ -9450,7 +9450,63 @@
                 <w:rFonts w:hint="eastAsia"/>
                 <w:b/>
               </w:rPr>
+              <w:t>仓库</w:t>
+            </w:r>
+            <w:r>
+              <w:rPr>
+                <w:rFonts w:hint="eastAsia"/>
+                <w:b/>
+              </w:rPr>
+              <w:t>内站点</w:t>
+            </w:r>
+            <w:r>
+              <w:rPr>
+                <w:rFonts w:hint="eastAsia"/>
+                <w:b/>
+              </w:rPr>
+              <w:t>（</w:t>
+            </w:r>
+            <w:r>
+              <w:rPr>
+                <w:rFonts w:hint="eastAsia"/>
+                <w:b/>
+              </w:rPr>
+              <w:t>补货</w:t>
+            </w:r>
+            <w:r>
+              <w:rPr>
+                <w:rFonts w:hint="eastAsia"/>
+                <w:b/>
+              </w:rPr>
+              <w:t>/</w:t>
+            </w:r>
+            <w:r>
+              <w:rPr>
+                <w:rFonts w:hint="eastAsia"/>
+                <w:b/>
+              </w:rPr>
+              <w:t>拣货台</w:t>
+            </w:r>
+            <w:r>
+              <w:rPr>
+                <w:rFonts w:hint="eastAsia"/>
+                <w:b/>
+              </w:rPr>
+              <w:t>/</w:t>
+            </w:r>
+            <w:r>
+              <w:rPr>
+                <w:rFonts w:hint="eastAsia"/>
+                <w:b/>
+              </w:rPr>
               <w:t>充电桩</w:t>
+            </w:r>
+            <w:r>
+              <w:rPr>
+                <w:rFonts w:hint="eastAsia"/>
+                <w:b/>
+              </w:rPr>
+              <w:t>）</w:t>
             </w:r>
           </w:p>
         </w:tc>
@@ -9516,7 +9572,7 @@
               <w:rPr>
                 <w:rFonts w:hint="eastAsia"/>
               </w:rPr>
-              <w:t>DZ002</w:t>
+              <w:t>HT002</w:t>
             </w:r>
           </w:p>
         </w:tc>
@@ -9531,84 +9587,21 @@
               <w:adjustRightInd/>
               <w:snapToGrid/>
               <w:spacing w:after="0" w:line="220" w:lineRule="atLeast"/>
-            </w:pPr>
-            <w:r>
-              <w:rPr>
-                <w:rFonts w:hint="eastAsia"/>
-              </w:rPr>
-              <w:t>绝对坐标</w:t>
-            </w:r>
-            <w:r>
-              <w:rPr>
-                <w:rFonts w:hint="eastAsia"/>
-              </w:rPr>
-              <w:t>X</w:t>
-            </w:r>
-            <w:r>
-              <w:rPr>
-                <w:rFonts w:hint="eastAsia"/>
-              </w:rPr>
-              <w:t>，</w:t>
-            </w:r>
-            <w:r>
-              <w:rPr>
-                <w:rFonts w:hint="eastAsia"/>
-              </w:rPr>
-              <w:t>Y</w:t>
-            </w:r>
-            <w:r>
-              <w:rPr>
-                <w:rFonts w:hint="eastAsia"/>
-              </w:rPr>
-              <w:t>，</w:t>
-            </w:r>
-            <w:r>
-              <w:rPr>
-                <w:rFonts w:hint="eastAsia"/>
-              </w:rPr>
-              <w:t>Z</w:t>
-            </w:r>
-            <w:r>
-              <w:rPr>
-                <w:rFonts w:hint="eastAsia"/>
-              </w:rPr>
-              <w:t>：（</w:t>
-            </w:r>
-            <w:r>
-              <w:rPr>
-                <w:rFonts w:hint="eastAsia"/>
-              </w:rPr>
-              <w:t>2</w:t>
-            </w:r>
-            <w:r>
-              <w:rPr>
-                <w:rFonts w:hint="eastAsia"/>
-              </w:rPr>
-              <w:t>，</w:t>
-            </w:r>
-            <w:r>
-              <w:rPr>
-                <w:rFonts w:hint="eastAsia"/>
-              </w:rPr>
-              <w:t>3</w:t>
-            </w:r>
-            <w:r>
-              <w:rPr>
-                <w:rFonts w:hint="eastAsia"/>
-              </w:rPr>
-              <w:t>，</w:t>
+              <w:rPr>
+                <w:rFonts w:hint="eastAsia"/>
+              </w:rPr>
+            </w:pPr>
+            <w:r>
+              <w:rPr>
+                <w:rFonts w:hint="eastAsia"/>
+              </w:rPr>
+              <w:t>位置索引：</w:t>
             </w:r>
             <w:r>
               <w:rPr>
                 <w:rFonts w:hint="eastAsia"/>
               </w:rPr>
               <w:t>1</w:t>
-            </w:r>
-            <w:r>
-              <w:rPr>
-                <w:rFonts w:hint="eastAsia"/>
-              </w:rPr>
-              <w:t>）</w:t>
             </w:r>
           </w:p>
         </w:tc>
@@ -9628,6 +9621,166 @@
               <w:rPr>
                 <w:rFonts w:hint="eastAsia"/>
               </w:rPr>
+              <w:t>绝对坐标</w:t>
+            </w:r>
+            <w:r>
+              <w:rPr>
+                <w:rFonts w:hint="eastAsia"/>
+              </w:rPr>
+              <w:t>X</w:t>
+            </w:r>
+            <w:r>
+              <w:rPr>
+                <w:rFonts w:hint="eastAsia"/>
+              </w:rPr>
+              <w:t>，</w:t>
+            </w:r>
+            <w:r>
+              <w:rPr>
+                <w:rFonts w:hint="eastAsia"/>
+              </w:rPr>
+              <w:t>Y</w:t>
+            </w:r>
+            <w:r>
+              <w:rPr>
+                <w:rFonts w:hint="eastAsia"/>
+              </w:rPr>
+              <w:t>，</w:t>
+            </w:r>
+            <w:r>
+              <w:rPr>
+                <w:rFonts w:hint="eastAsia"/>
+              </w:rPr>
+              <w:t>Z</w:t>
+            </w:r>
+            <w:r>
+              <w:rPr>
+                <w:rFonts w:hint="eastAsia"/>
+              </w:rPr>
+              <w:t>：（</w:t>
+            </w:r>
+            <w:r>
+              <w:rPr>
+                <w:rFonts w:hint="eastAsia"/>
+              </w:rPr>
+              <w:t>2</w:t>
+            </w:r>
+            <w:r>
+              <w:rPr>
+                <w:rFonts w:hint="eastAsia"/>
+              </w:rPr>
+              <w:t>，</w:t>
+            </w:r>
+            <w:r>
+              <w:rPr>
+                <w:rFonts w:hint="eastAsia"/>
+              </w:rPr>
+              <w:t>3</w:t>
+            </w:r>
+            <w:r>
+              <w:rPr>
+                <w:rFonts w:hint="eastAsia"/>
+              </w:rPr>
+              <w:t>，</w:t>
+            </w:r>
+            <w:r>
+              <w:rPr>
+                <w:rFonts w:hint="eastAsia"/>
+              </w:rPr>
+              <w:t>1</w:t>
+            </w:r>
+            <w:r>
+              <w:rPr>
+                <w:rFonts w:hint="eastAsia"/>
+              </w:rPr>
+              <w:t>）</w:t>
+            </w:r>
+          </w:p>
+        </w:tc>
+      </w:tr>
+      <w:tr>
+        <w:tc>
+          <w:tcPr>
+            <w:tcW w:w="6062" w:type="dxa"/>
+          </w:tcPr>
+          <w:p>
+            <w:pPr>
+              <w:adjustRightInd/>
+              <w:snapToGrid/>
+              <w:spacing w:after="0" w:line="220" w:lineRule="atLeast"/>
+            </w:pPr>
+            <w:r>
+              <w:rPr>
+                <w:rFonts w:hint="eastAsia"/>
+              </w:rPr>
+              <w:t>类型（</w:t>
+            </w:r>
+            <w:r>
+              <w:rPr>
+                <w:rFonts w:hint="eastAsia"/>
+              </w:rPr>
+              <w:t>5</w:t>
+            </w:r>
+            <w:r>
+              <w:rPr>
+                <w:rFonts w:hint="eastAsia"/>
+              </w:rPr>
+              <w:t>补货</w:t>
+            </w:r>
+            <w:r>
+              <w:rPr>
+                <w:rFonts w:hint="eastAsia"/>
+              </w:rPr>
+              <w:t>3</w:t>
+            </w:r>
+            <w:r>
+              <w:rPr>
+                <w:rFonts w:hint="eastAsia"/>
+              </w:rPr>
+              <w:t>拣货</w:t>
+            </w:r>
+            <w:r>
+              <w:rPr>
+                <w:rFonts w:hint="eastAsia"/>
+              </w:rPr>
+              <w:t>2</w:t>
+            </w:r>
+            <w:r>
+              <w:rPr>
+                <w:rFonts w:hint="eastAsia"/>
+              </w:rPr>
+              <w:t>充电桩</w:t>
+            </w:r>
+            <w:r>
+              <w:rPr>
+                <w:rFonts w:hint="eastAsia"/>
+              </w:rPr>
+              <w:t>）：</w:t>
+            </w:r>
+            <w:r>
+              <w:rPr>
+                <w:rFonts w:hint="eastAsia"/>
+              </w:rPr>
+              <w:t>2</w:t>
+            </w:r>
+          </w:p>
+        </w:tc>
+      </w:tr>
+      <w:tr>
+        <w:tc>
+          <w:tcPr>
+            <w:tcW w:w="6062" w:type="dxa"/>
+          </w:tcPr>
+          <w:p>
+            <w:pPr>
+              <w:adjustRightInd/>
+              <w:snapToGrid/>
+              <w:spacing w:after="0" w:line="220" w:lineRule="atLeast"/>
+            </w:pPr>
+            <w:r>
+              <w:rPr>
+                <w:rFonts w:hint="eastAsia"/>
+              </w:rPr>
               <w:t>状态（</w:t>
             </w:r>
             <w:r>
@@ -9671,6 +9824,32 @@
                 <w:rFonts w:hint="eastAsia"/>
               </w:rPr>
               <w:t>2</w:t>
+            </w:r>
+          </w:p>
+        </w:tc>
+      </w:tr>
+      <w:tr>
+        <w:tc>
+          <w:tcPr>
+            <w:tcW w:w="6062" w:type="dxa"/>
+          </w:tcPr>
+          <w:p>
+            <w:pPr>
+              <w:adjustRightInd/>
+              <w:snapToGrid/>
+              <w:spacing w:after="0" w:line="220" w:lineRule="atLeast"/>
+            </w:pPr>
+            <w:r>
+              <w:rPr>
+                <w:rFonts w:hint="eastAsia"/>
+              </w:rPr>
+              <w:t>备注</w:t>
+            </w:r>
+            <w:r>
+              <w:rPr>
+                <w:rFonts w:hint="eastAsia"/>
+              </w:rPr>
+              <w:t>：</w:t>
             </w:r>
           </w:p>
         </w:tc>
@@ -9681,6 +9860,9 @@
         <w:adjustRightInd/>
         <w:snapToGrid/>
         <w:spacing w:line="220" w:lineRule="atLeast"/>
+        <w:rPr>
+          <w:rStyle w:val="2Char"/>
+        </w:rPr>
       </w:pPr>
     </w:p>
     <w:tbl>
@@ -9716,21 +9898,21 @@
                 <w:rFonts w:hint="eastAsia"/>
                 <w:b/>
               </w:rPr>
-              <w:t>补货</w:t>
+              <w:t>仓库</w:t>
             </w:r>
             <w:r>
               <w:rPr>
                 <w:rFonts w:hint="eastAsia"/>
                 <w:b/>
               </w:rPr>
-              <w:t>/</w:t>
+              <w:t>内位置坐标</w:t>
             </w:r>
             <w:r>
               <w:rPr>
                 <w:rFonts w:hint="eastAsia"/>
                 <w:b/>
               </w:rPr>
-              <w:t>拣货台</w:t>
+              <w:t>表</w:t>
             </w:r>
           </w:p>
         </w:tc>
@@ -9751,7 +9933,7 @@
                 <w:rFonts w:hint="eastAsia"/>
                 <w:color w:val="FF0000"/>
               </w:rPr>
-              <w:t>序号</w:t>
+              <w:t>位置</w:t>
             </w:r>
             <w:r>
               <w:rPr>
@@ -9790,14 +9972,13 @@
               <w:rPr>
                 <w:rFonts w:hint="eastAsia"/>
               </w:rPr>
-              <w:lastRenderedPageBreak/>
-              <w:t>可读序号：</w:t>
-            </w:r>
-            <w:r>
-              <w:rPr>
-                <w:rFonts w:hint="eastAsia"/>
-              </w:rPr>
-              <w:t>HT002</w:t>
+              <w:t>仓库序号：</w:t>
+            </w:r>
+            <w:r>
+              <w:rPr>
+                <w:rFonts w:hint="eastAsia"/>
+              </w:rPr>
+              <w:t>2</w:t>
             </w:r>
           </w:p>
         </w:tc>
@@ -9909,37 +10090,37 @@
               <w:rPr>
                 <w:rFonts w:hint="eastAsia"/>
               </w:rPr>
-              <w:t>类型（</w:t>
-            </w:r>
-            <w:r>
-              <w:rPr>
-                <w:rFonts w:hint="eastAsia"/>
-              </w:rPr>
-              <w:t>1</w:t>
-            </w:r>
-            <w:r>
-              <w:rPr>
-                <w:rFonts w:hint="eastAsia"/>
-              </w:rPr>
-              <w:t>补货</w:t>
-            </w:r>
-            <w:r>
-              <w:rPr>
-                <w:rFonts w:hint="eastAsia"/>
-              </w:rPr>
-              <w:t>2</w:t>
-            </w:r>
-            <w:r>
-              <w:rPr>
-                <w:rFonts w:hint="eastAsia"/>
-              </w:rPr>
-              <w:t>拣货）：</w:t>
-            </w:r>
-            <w:r>
-              <w:rPr>
-                <w:rFonts w:hint="eastAsia"/>
-              </w:rPr>
-              <w:t>1</w:t>
+              <w:t>状态（</w:t>
+            </w:r>
+            <w:r>
+              <w:rPr>
+                <w:rFonts w:hint="eastAsia"/>
+              </w:rPr>
+              <w:t>0</w:t>
+            </w:r>
+            <w:r>
+              <w:rPr>
+                <w:rFonts w:hint="eastAsia"/>
+              </w:rPr>
+              <w:t>正常</w:t>
+            </w:r>
+            <w:r>
+              <w:rPr>
+                <w:rFonts w:hint="eastAsia"/>
+              </w:rPr>
+              <w:t>9</w:t>
+            </w:r>
+            <w:r>
+              <w:rPr>
+                <w:rFonts w:hint="eastAsia"/>
+              </w:rPr>
+              <w:t>故障）：</w:t>
+            </w:r>
+            <w:r>
+              <w:rPr>
+                <w:rFonts w:hint="eastAsia"/>
+              </w:rPr>
+              <w:t>0</w:t>
             </w:r>
           </w:p>
         </w:tc>
@@ -9959,7 +10140,13 @@
               <w:rPr>
                 <w:rFonts w:hint="eastAsia"/>
               </w:rPr>
-              <w:t>状态（</w:t>
+              <w:t>类型</w:t>
+            </w:r>
+            <w:r>
+              <w:rPr>
+                <w:rFonts w:hint="eastAsia"/>
+              </w:rPr>
+              <w:t>（</w:t>
             </w:r>
             <w:r>
               <w:rPr>
@@ -9971,7 +10158,13 @@
               <w:rPr>
                 <w:rFonts w:hint="eastAsia"/>
               </w:rPr>
-              <w:t>空闲</w:t>
+              <w:t>货架</w:t>
+            </w:r>
+            <w:r>
+              <w:rPr>
+                <w:rFonts w:hint="eastAsia"/>
+              </w:rPr>
+              <w:t>点</w:t>
             </w:r>
             <w:r>
               <w:rPr>
@@ -9983,51 +10176,67 @@
               <w:rPr>
                 <w:rFonts w:hint="eastAsia"/>
               </w:rPr>
-              <w:t>工作中</w:t>
-            </w:r>
-            <w:r>
-              <w:rPr>
-                <w:rFonts w:hint="eastAsia"/>
-              </w:rPr>
-              <w:t>9</w:t>
-            </w:r>
-            <w:r>
-              <w:rPr>
-                <w:rFonts w:hint="eastAsia"/>
-              </w:rPr>
-              <w:t>故障）：</w:t>
-            </w:r>
-            <w:r>
-              <w:rPr>
-                <w:rFonts w:hint="eastAsia"/>
-              </w:rPr>
-              <w:t>2</w:t>
-            </w:r>
-          </w:p>
-        </w:tc>
-      </w:tr>
-      <w:tr>
-        <w:tc>
-          <w:tcPr>
-            <w:tcW w:w="6062" w:type="dxa"/>
-          </w:tcPr>
-          <w:p>
-            <w:pPr>
-              <w:adjustRightInd/>
-              <w:snapToGrid/>
-              <w:spacing w:after="0" w:line="220" w:lineRule="atLeast"/>
-            </w:pPr>
-            <w:r>
-              <w:rPr>
-                <w:rFonts w:hint="eastAsia"/>
-              </w:rPr>
-              <w:t>并发订单数：</w:t>
-            </w:r>
-            <w:r>
-              <w:rPr>
-                <w:rFonts w:hint="eastAsia"/>
-              </w:rPr>
-              <w:t>6</w:t>
+              <w:t>拣货台</w:t>
+            </w:r>
+            <w:r>
+              <w:rPr>
+                <w:rFonts w:hint="eastAsia"/>
+              </w:rPr>
+              <w:t>3</w:t>
+            </w:r>
+            <w:r>
+              <w:rPr>
+                <w:rFonts w:hint="eastAsia"/>
+              </w:rPr>
+              <w:t>补货台</w:t>
+            </w:r>
+            <w:r>
+              <w:rPr>
+                <w:rFonts w:hint="eastAsia"/>
+              </w:rPr>
+              <w:t>4</w:t>
+            </w:r>
+            <w:r>
+              <w:rPr>
+                <w:rFonts w:hint="eastAsia"/>
+              </w:rPr>
+              <w:t>充电桩</w:t>
+            </w:r>
+            <w:r>
+              <w:rPr>
+                <w:rFonts w:hint="eastAsia"/>
+              </w:rPr>
+              <w:t>5</w:t>
+            </w:r>
+            <w:r>
+              <w:rPr>
+                <w:rFonts w:hint="eastAsia"/>
+              </w:rPr>
+              <w:t>路</w:t>
+            </w:r>
+            <w:r>
+              <w:rPr>
+                <w:rFonts w:hint="eastAsia"/>
+              </w:rPr>
+              <w:t>交叉点</w:t>
+            </w:r>
+            <w:r>
+              <w:rPr>
+                <w:rFonts w:hint="eastAsia"/>
+              </w:rPr>
+              <w:t>）</w:t>
+            </w:r>
+            <w:r>
+              <w:rPr>
+                <w:rFonts w:hint="eastAsia"/>
+              </w:rPr>
+              <w:t>：</w:t>
+            </w:r>
+            <w:r>
+              <w:rPr>
+                <w:rFonts w:hint="eastAsia"/>
+              </w:rPr>
+              <w:t>1</w:t>
             </w:r>
           </w:p>
         </w:tc>
@@ -10083,14 +10292,14 @@
                 <w:rFonts w:hint="eastAsia"/>
                 <w:b/>
               </w:rPr>
-              <w:t>内位置坐标</w:t>
+              <w:t>内</w:t>
             </w:r>
             <w:r>
               <w:rPr>
                 <w:rFonts w:hint="eastAsia"/>
                 <w:b/>
               </w:rPr>
-              <w:t>表</w:t>
+              <w:t>路线表</w:t>
             </w:r>
           </w:p>
         </w:tc>
@@ -10111,7 +10320,7 @@
                 <w:rFonts w:hint="eastAsia"/>
                 <w:color w:val="FF0000"/>
               </w:rPr>
-              <w:t>位置</w:t>
+              <w:t>序号</w:t>
             </w:r>
             <w:r>
               <w:rPr>
@@ -10176,67 +10385,7 @@
               <w:rPr>
                 <w:rFonts w:hint="eastAsia"/>
               </w:rPr>
-              <w:t>绝对坐标</w:t>
-            </w:r>
-            <w:r>
-              <w:rPr>
-                <w:rFonts w:hint="eastAsia"/>
-              </w:rPr>
-              <w:t>X</w:t>
-            </w:r>
-            <w:r>
-              <w:rPr>
-                <w:rFonts w:hint="eastAsia"/>
-              </w:rPr>
-              <w:t>，</w:t>
-            </w:r>
-            <w:r>
-              <w:rPr>
-                <w:rFonts w:hint="eastAsia"/>
-              </w:rPr>
-              <w:t>Y</w:t>
-            </w:r>
-            <w:r>
-              <w:rPr>
-                <w:rFonts w:hint="eastAsia"/>
-              </w:rPr>
-              <w:t>，</w:t>
-            </w:r>
-            <w:r>
-              <w:rPr>
-                <w:rFonts w:hint="eastAsia"/>
-              </w:rPr>
-              <w:t>Z</w:t>
-            </w:r>
-            <w:r>
-              <w:rPr>
-                <w:rFonts w:hint="eastAsia"/>
-              </w:rPr>
-              <w:t>：（</w:t>
-            </w:r>
-            <w:r>
-              <w:rPr>
-                <w:rFonts w:hint="eastAsia"/>
-              </w:rPr>
-              <w:t>2</w:t>
-            </w:r>
-            <w:r>
-              <w:rPr>
-                <w:rFonts w:hint="eastAsia"/>
-              </w:rPr>
-              <w:t>，</w:t>
-            </w:r>
-            <w:r>
-              <w:rPr>
-                <w:rFonts w:hint="eastAsia"/>
-              </w:rPr>
-              <w:t>3</w:t>
-            </w:r>
-            <w:r>
-              <w:rPr>
-                <w:rFonts w:hint="eastAsia"/>
-              </w:rPr>
-              <w:t>，</w:t>
+              <w:t>位置</w:t>
             </w:r>
             <w:r>
               <w:rPr>
@@ -10248,7 +10397,19 @@
               <w:rPr>
                 <w:rFonts w:hint="eastAsia"/>
               </w:rPr>
-              <w:t>）</w:t>
+              <w:t xml:space="preserve"> ID</w:t>
+            </w:r>
+            <w:r>
+              <w:rPr>
+                <w:rFonts w:hint="eastAsia"/>
+              </w:rPr>
+              <w:t>：</w:t>
+            </w:r>
+            <w:r>
+              <w:rPr>
+                <w:rFonts w:hint="eastAsia"/>
+              </w:rPr>
+              <w:t>1</w:t>
             </w:r>
           </w:p>
         </w:tc>
@@ -10268,37 +10429,31 @@
               <w:rPr>
                 <w:rFonts w:hint="eastAsia"/>
               </w:rPr>
-              <w:t>状态（</w:t>
-            </w:r>
-            <w:r>
-              <w:rPr>
-                <w:rFonts w:hint="eastAsia"/>
-              </w:rPr>
-              <w:t>0</w:t>
-            </w:r>
-            <w:r>
-              <w:rPr>
-                <w:rFonts w:hint="eastAsia"/>
-              </w:rPr>
-              <w:t>正常</w:t>
-            </w:r>
-            <w:r>
-              <w:rPr>
-                <w:rFonts w:hint="eastAsia"/>
-              </w:rPr>
-              <w:t>9</w:t>
-            </w:r>
-            <w:r>
-              <w:rPr>
-                <w:rFonts w:hint="eastAsia"/>
-              </w:rPr>
-              <w:t>故障）：</w:t>
-            </w:r>
-            <w:r>
-              <w:rPr>
-                <w:rFonts w:hint="eastAsia"/>
-              </w:rPr>
-              <w:t>0</w:t>
+              <w:t>位置</w:t>
+            </w:r>
+            <w:r>
+              <w:rPr>
+                <w:rFonts w:hint="eastAsia"/>
+              </w:rPr>
+              <w:t>2</w:t>
+            </w:r>
+            <w:r>
+              <w:rPr>
+                <w:rFonts w:hint="eastAsia"/>
+              </w:rPr>
+              <w:t xml:space="preserve"> ID</w:t>
+            </w:r>
+            <w:r>
+              <w:rPr>
+                <w:rFonts w:hint="eastAsia"/>
+              </w:rPr>
+              <w:t>：</w:t>
+            </w:r>
+            <w:r>
+              <w:rPr>
+                <w:rFonts w:hint="eastAsia"/>
+              </w:rPr>
+              <w:t>2</w:t>
             </w:r>
           </w:p>
         </w:tc>
@@ -10336,13 +10491,13 @@
               <w:rPr>
                 <w:rFonts w:hint="eastAsia"/>
               </w:rPr>
-              <w:t>货架</w:t>
-            </w:r>
-            <w:r>
-              <w:rPr>
-                <w:rFonts w:hint="eastAsia"/>
-              </w:rPr>
-              <w:t>点</w:t>
+              <w:t>正</w:t>
+            </w:r>
+            <w:r>
+              <w:rPr>
+                <w:rFonts w:hint="eastAsia"/>
+              </w:rPr>
+              <w:t>向</w:t>
             </w:r>
             <w:r>
               <w:rPr>
@@ -10354,7 +10509,7 @@
               <w:rPr>
                 <w:rFonts w:hint="eastAsia"/>
               </w:rPr>
-              <w:t>拣货台</w:t>
+              <w:t>反响</w:t>
             </w:r>
             <w:r>
               <w:rPr>
@@ -10366,43 +10521,7 @@
               <w:rPr>
                 <w:rFonts w:hint="eastAsia"/>
               </w:rPr>
-              <w:t>补货台</w:t>
-            </w:r>
-            <w:r>
-              <w:rPr>
-                <w:rFonts w:hint="eastAsia"/>
-              </w:rPr>
-              <w:t>4</w:t>
-            </w:r>
-            <w:r>
-              <w:rPr>
-                <w:rFonts w:hint="eastAsia"/>
-              </w:rPr>
-              <w:t>充电桩</w:t>
-            </w:r>
-            <w:r>
-              <w:rPr>
-                <w:rFonts w:hint="eastAsia"/>
-              </w:rPr>
-              <w:t>5</w:t>
-            </w:r>
-            <w:r>
-              <w:rPr>
-                <w:rFonts w:hint="eastAsia"/>
-              </w:rPr>
-              <w:t>路</w:t>
-            </w:r>
-            <w:r>
-              <w:rPr>
-                <w:rFonts w:hint="eastAsia"/>
-              </w:rPr>
-              <w:t>交叉点</w:t>
-            </w:r>
-            <w:r>
-              <w:rPr>
-                <w:rFonts w:hint="eastAsia"/>
-              </w:rPr>
-              <w:t>）</w:t>
+              <w:t>双向）</w:t>
             </w:r>
             <w:r>
               <w:rPr>
@@ -10415,6 +10534,68 @@
                 <w:rFonts w:hint="eastAsia"/>
               </w:rPr>
               <w:t>1</w:t>
+            </w:r>
+          </w:p>
+        </w:tc>
+      </w:tr>
+      <w:tr>
+        <w:tc>
+          <w:tcPr>
+            <w:tcW w:w="6062" w:type="dxa"/>
+          </w:tcPr>
+          <w:p>
+            <w:pPr>
+              <w:adjustRightInd/>
+              <w:snapToGrid/>
+              <w:spacing w:after="0" w:line="220" w:lineRule="atLeast"/>
+            </w:pPr>
+            <w:r>
+              <w:rPr>
+                <w:rFonts w:hint="eastAsia"/>
+              </w:rPr>
+              <w:t>状态（</w:t>
+            </w:r>
+            <w:r>
+              <w:rPr>
+                <w:rFonts w:hint="eastAsia"/>
+              </w:rPr>
+              <w:t>0</w:t>
+            </w:r>
+            <w:r>
+              <w:rPr>
+                <w:rFonts w:hint="eastAsia"/>
+              </w:rPr>
+              <w:t>正常</w:t>
+            </w:r>
+            <w:r>
+              <w:rPr>
+                <w:rFonts w:hint="eastAsia"/>
+              </w:rPr>
+              <w:t>8</w:t>
+            </w:r>
+            <w:r>
+              <w:rPr>
+                <w:rFonts w:hint="eastAsia"/>
+              </w:rPr>
+              <w:t>阻塞</w:t>
+            </w:r>
+            <w:r>
+              <w:rPr>
+                <w:rFonts w:hint="eastAsia"/>
+              </w:rPr>
+              <w:t>9</w:t>
+            </w:r>
+            <w:r>
+              <w:rPr>
+                <w:rFonts w:hint="eastAsia"/>
+              </w:rPr>
+              <w:t>故障）：</w:t>
+            </w:r>
+            <w:r>
+              <w:rPr>
+                <w:rFonts w:hint="eastAsia"/>
+              </w:rPr>
+              <w:t>0</w:t>
             </w:r>
           </w:p>
         </w:tc>
@@ -10428,6 +10609,438 @@
         <w:rPr>
           <w:rStyle w:val="2Char"/>
         </w:rPr>
+      </w:pPr>
+    </w:p>
+    <w:p>
+      <w:pPr>
+        <w:adjustRightInd/>
+        <w:snapToGrid/>
+        <w:spacing w:line="220" w:lineRule="atLeast"/>
+      </w:pPr>
+      <w:bookmarkStart w:id="31" w:name="_Toc456883803"/>
+      <w:r>
+        <w:rPr>
+          <w:rStyle w:val="2Char"/>
+          <w:rFonts w:hint="eastAsia"/>
+        </w:rPr>
+        <w:t>实时状态记录</w:t>
+      </w:r>
+      <w:bookmarkEnd w:id="31"/>
+      <w:r>
+        <w:rPr>
+          <w:rFonts w:hint="eastAsia"/>
+        </w:rPr>
+        <w:t>（用于跟踪调试</w:t>
+      </w:r>
+      <w:r>
+        <w:rPr>
+          <w:rFonts w:hint="eastAsia"/>
+        </w:rPr>
+        <w:t xml:space="preserve"> - Mysql</w:t>
+      </w:r>
+      <w:r>
+        <w:rPr>
+          <w:rFonts w:hint="eastAsia"/>
+        </w:rPr>
+        <w:t>）</w:t>
+      </w:r>
+    </w:p>
+    <w:tbl>
+      <w:tblPr>
+        <w:tblStyle w:val="a7"/>
+        <w:tblW w:w="7196" w:type="dxa"/>
+        <w:tblLayout w:type="fixed"/>
+        <w:tblLook w:val="04A0"/>
+      </w:tblPr>
+      <w:tblGrid>
+        <w:gridCol w:w="7196"/>
+      </w:tblGrid>
+      <w:tr>
+        <w:tc>
+          <w:tcPr>
+            <w:tcW w:w="7196" w:type="dxa"/>
+          </w:tcPr>
+          <w:p>
+            <w:pPr>
+              <w:tabs>
+                <w:tab w:val="left" w:pos="535"/>
+              </w:tabs>
+              <w:adjustRightInd/>
+              <w:snapToGrid/>
+              <w:spacing w:after="0" w:line="220" w:lineRule="atLeast"/>
+              <w:jc w:val="center"/>
+              <w:rPr>
+                <w:b/>
+              </w:rPr>
+            </w:pPr>
+            <w:r>
+              <w:rPr>
+                <w:rFonts w:hint="eastAsia"/>
+                <w:b/>
+              </w:rPr>
+              <w:t>实时订单表</w:t>
+            </w:r>
+          </w:p>
+          <w:p>
+            <w:pPr>
+              <w:tabs>
+                <w:tab w:val="left" w:pos="535"/>
+              </w:tabs>
+              <w:adjustRightInd/>
+              <w:snapToGrid/>
+              <w:spacing w:after="0" w:line="220" w:lineRule="atLeast"/>
+              <w:jc w:val="center"/>
+            </w:pPr>
+            <w:r>
+              <w:rPr>
+                <w:rFonts w:hint="eastAsia"/>
+                <w:sz w:val="16"/>
+              </w:rPr>
+              <w:t>订单开始拣货时增加记录，每次录入商品更新记录</w:t>
+            </w:r>
+          </w:p>
+        </w:tc>
+      </w:tr>
+      <w:tr>
+        <w:tc>
+          <w:tcPr>
+            <w:tcW w:w="7196" w:type="dxa"/>
+          </w:tcPr>
+          <w:p>
+            <w:pPr>
+              <w:adjustRightInd/>
+              <w:snapToGrid/>
+              <w:spacing w:after="0" w:line="220" w:lineRule="atLeast"/>
+              <w:rPr>
+                <w:color w:val="FF0000"/>
+              </w:rPr>
+            </w:pPr>
+            <w:r>
+              <w:rPr>
+                <w:rFonts w:hint="eastAsia"/>
+                <w:color w:val="FF0000"/>
+              </w:rPr>
+              <w:t>订单号：</w:t>
+            </w:r>
+            <w:r>
+              <w:rPr>
+                <w:rFonts w:hint="eastAsia"/>
+              </w:rPr>
+              <w:t>5542144</w:t>
+            </w:r>
+          </w:p>
+        </w:tc>
+      </w:tr>
+      <w:tr>
+        <w:tc>
+          <w:tcPr>
+            <w:tcW w:w="7196" w:type="dxa"/>
+          </w:tcPr>
+          <w:p>
+            <w:pPr>
+              <w:adjustRightInd/>
+              <w:snapToGrid/>
+              <w:spacing w:after="0" w:line="220" w:lineRule="atLeast"/>
+            </w:pPr>
+            <w:r>
+              <w:rPr>
+                <w:rFonts w:hint="eastAsia"/>
+              </w:rPr>
+              <w:t>商品总数：</w:t>
+            </w:r>
+            <w:r>
+              <w:rPr>
+                <w:rFonts w:hint="eastAsia"/>
+              </w:rPr>
+              <w:t>5</w:t>
+            </w:r>
+          </w:p>
+        </w:tc>
+      </w:tr>
+      <w:tr>
+        <w:tc>
+          <w:tcPr>
+            <w:tcW w:w="7196" w:type="dxa"/>
+          </w:tcPr>
+          <w:p>
+            <w:pPr>
+              <w:adjustRightInd/>
+              <w:snapToGrid/>
+              <w:spacing w:after="0" w:line="220" w:lineRule="atLeast"/>
+            </w:pPr>
+            <w:r>
+              <w:rPr>
+                <w:rFonts w:hint="eastAsia"/>
+              </w:rPr>
+              <w:t>商品信息（</w:t>
+            </w:r>
+            <w:r>
+              <w:rPr>
+                <w:rFonts w:hint="eastAsia"/>
+              </w:rPr>
+              <w:t>SKU ID</w:t>
+            </w:r>
+            <w:r>
+              <w:rPr>
+                <w:rFonts w:hint="eastAsia"/>
+              </w:rPr>
+              <w:t>，数量）：</w:t>
+            </w:r>
+            <w:r>
+              <w:rPr>
+                <w:rFonts w:hint="eastAsia"/>
+              </w:rPr>
+              <w:t>1,2;3,1;4,1;6,1</w:t>
+            </w:r>
+          </w:p>
+        </w:tc>
+      </w:tr>
+      <w:tr>
+        <w:tc>
+          <w:tcPr>
+            <w:tcW w:w="7196" w:type="dxa"/>
+          </w:tcPr>
+          <w:p>
+            <w:pPr>
+              <w:adjustRightInd/>
+              <w:snapToGrid/>
+              <w:spacing w:after="0" w:line="220" w:lineRule="atLeast"/>
+            </w:pPr>
+            <w:r>
+              <w:rPr>
+                <w:rFonts w:hint="eastAsia"/>
+                <w:color w:val="0070C0"/>
+              </w:rPr>
+              <w:t>拣货员</w:t>
+            </w:r>
+            <w:r>
+              <w:rPr>
+                <w:rFonts w:hint="eastAsia"/>
+                <w:color w:val="0070C0"/>
+              </w:rPr>
+              <w:t>ID</w:t>
+            </w:r>
+            <w:r>
+              <w:rPr>
+                <w:rFonts w:hint="eastAsia"/>
+              </w:rPr>
+              <w:t>：</w:t>
+            </w:r>
+            <w:r>
+              <w:rPr>
+                <w:rFonts w:hint="eastAsia"/>
+              </w:rPr>
+              <w:t>3</w:t>
+            </w:r>
+          </w:p>
+        </w:tc>
+      </w:tr>
+      <w:tr>
+        <w:tc>
+          <w:tcPr>
+            <w:tcW w:w="7196" w:type="dxa"/>
+          </w:tcPr>
+          <w:p>
+            <w:pPr>
+              <w:adjustRightInd/>
+              <w:snapToGrid/>
+              <w:spacing w:after="0" w:line="220" w:lineRule="atLeast"/>
+              <w:rPr>
+                <w:color w:val="0070C0"/>
+              </w:rPr>
+            </w:pPr>
+            <w:r>
+              <w:rPr>
+                <w:rFonts w:hint="eastAsia"/>
+              </w:rPr>
+              <w:t>取货设备（冗余字段：设备编号）：</w:t>
+            </w:r>
+            <w:r>
+              <w:rPr>
+                <w:rFonts w:hint="eastAsia"/>
+              </w:rPr>
+              <w:t>1,2</w:t>
+            </w:r>
+          </w:p>
+        </w:tc>
+      </w:tr>
+      <w:tr>
+        <w:tc>
+          <w:tcPr>
+            <w:tcW w:w="7196" w:type="dxa"/>
+          </w:tcPr>
+          <w:p>
+            <w:pPr>
+              <w:adjustRightInd/>
+              <w:snapToGrid/>
+              <w:spacing w:after="0" w:line="220" w:lineRule="atLeast"/>
+              <w:rPr>
+                <w:color w:val="0070C0"/>
+              </w:rPr>
+            </w:pPr>
+            <w:r>
+              <w:rPr>
+                <w:rFonts w:hint="eastAsia"/>
+              </w:rPr>
+              <w:t>取货商品（冗余字段：</w:t>
+            </w:r>
+            <w:r>
+              <w:rPr>
+                <w:rFonts w:hint="eastAsia"/>
+              </w:rPr>
+              <w:t>SKU ID</w:t>
+            </w:r>
+            <w:r>
+              <w:rPr>
+                <w:rFonts w:hint="eastAsia"/>
+              </w:rPr>
+              <w:t>，条码</w:t>
+            </w:r>
+            <w:r>
+              <w:rPr>
+                <w:rFonts w:hint="eastAsia"/>
+              </w:rPr>
+              <w:t>ID</w:t>
+            </w:r>
+            <w:r>
+              <w:rPr>
+                <w:rFonts w:hint="eastAsia"/>
+              </w:rPr>
+              <w:t>，数量</w:t>
+            </w:r>
+            <w:r>
+              <w:rPr>
+                <w:rFonts w:hint="eastAsia"/>
+              </w:rPr>
+              <w:t>;</w:t>
+            </w:r>
+            <w:r>
+              <w:rPr>
+                <w:rFonts w:hint="eastAsia"/>
+              </w:rPr>
+              <w:t>）：</w:t>
+            </w:r>
+            <w:r>
+              <w:rPr>
+                <w:rFonts w:hint="eastAsia"/>
+              </w:rPr>
+              <w:t>1,1,1;1,2,1;3,3,1</w:t>
+            </w:r>
+          </w:p>
+        </w:tc>
+      </w:tr>
+      <w:tr>
+        <w:tc>
+          <w:tcPr>
+            <w:tcW w:w="7196" w:type="dxa"/>
+          </w:tcPr>
+          <w:p>
+            <w:pPr>
+              <w:adjustRightInd/>
+              <w:snapToGrid/>
+              <w:spacing w:after="0" w:line="220" w:lineRule="atLeast"/>
+            </w:pPr>
+            <w:r>
+              <w:rPr>
+                <w:rFonts w:hint="eastAsia"/>
+              </w:rPr>
+              <w:t>已取数量：</w:t>
+            </w:r>
+            <w:r>
+              <w:rPr>
+                <w:rFonts w:hint="eastAsia"/>
+              </w:rPr>
+              <w:t>3</w:t>
+            </w:r>
+          </w:p>
+        </w:tc>
+      </w:tr>
+      <w:tr>
+        <w:tc>
+          <w:tcPr>
+            <w:tcW w:w="7196" w:type="dxa"/>
+          </w:tcPr>
+          <w:p>
+            <w:pPr>
+              <w:adjustRightInd/>
+              <w:snapToGrid/>
+              <w:spacing w:after="0" w:line="220" w:lineRule="atLeast"/>
+            </w:pPr>
+            <w:r>
+              <w:rPr>
+                <w:rFonts w:hint="eastAsia"/>
+              </w:rPr>
+              <w:t>状态（</w:t>
+            </w:r>
+            <w:r>
+              <w:rPr>
+                <w:rFonts w:hint="eastAsia"/>
+              </w:rPr>
+              <w:t>0</w:t>
+            </w:r>
+            <w:r>
+              <w:rPr>
+                <w:rFonts w:hint="eastAsia"/>
+              </w:rPr>
+              <w:t>新订单</w:t>
+            </w:r>
+            <w:r>
+              <w:rPr>
+                <w:rFonts w:hint="eastAsia"/>
+              </w:rPr>
+              <w:t xml:space="preserve"> </w:t>
+            </w:r>
+            <w:r>
+              <w:rPr>
+                <w:rFonts w:hint="eastAsia"/>
+              </w:rPr>
+              <w:t>1</w:t>
+            </w:r>
+            <w:r>
+              <w:rPr>
+                <w:rFonts w:hint="eastAsia"/>
+              </w:rPr>
+              <w:t>拣货中</w:t>
+            </w:r>
+            <w:r>
+              <w:rPr>
+                <w:rFonts w:hint="eastAsia"/>
+              </w:rPr>
+              <w:t>2</w:t>
+            </w:r>
+            <w:r>
+              <w:rPr>
+                <w:rFonts w:hint="eastAsia"/>
+              </w:rPr>
+              <w:t>完成拣货</w:t>
+            </w:r>
+            <w:r>
+              <w:rPr>
+                <w:rFonts w:hint="eastAsia"/>
+              </w:rPr>
+              <w:t>9</w:t>
+            </w:r>
+            <w:r>
+              <w:rPr>
+                <w:rFonts w:hint="eastAsia"/>
+              </w:rPr>
+              <w:t>异常）：</w:t>
+            </w:r>
+            <w:r>
+              <w:rPr>
+                <w:rFonts w:hint="eastAsia"/>
+              </w:rPr>
+              <w:t>1</w:t>
+            </w:r>
+          </w:p>
+        </w:tc>
+      </w:tr>
+    </w:tbl>
+    <w:p>
+      <w:pPr>
+        <w:adjustRightInd/>
+        <w:snapToGrid/>
+        <w:spacing w:line="220" w:lineRule="atLeast"/>
       </w:pPr>
     </w:p>
     <w:tbl>
@@ -10447,9 +11060,6 @@
           </w:tcPr>
           <w:p>
             <w:pPr>
-              <w:tabs>
-                <w:tab w:val="left" w:pos="535"/>
-              </w:tabs>
               <w:adjustRightInd/>
               <w:snapToGrid/>
               <w:spacing w:after="0" w:line="220" w:lineRule="atLeast"/>
@@ -10463,386 +11073,32 @@
                 <w:rFonts w:hint="eastAsia"/>
                 <w:b/>
               </w:rPr>
-              <w:t>仓库</w:t>
+              <w:t>实时</w:t>
             </w:r>
             <w:r>
               <w:rPr>
                 <w:rFonts w:hint="eastAsia"/>
                 <w:b/>
               </w:rPr>
-              <w:t>内</w:t>
+              <w:t>移动</w:t>
             </w:r>
             <w:r>
               <w:rPr>
                 <w:rFonts w:hint="eastAsia"/>
                 <w:b/>
               </w:rPr>
-              <w:t>路线表</w:t>
-            </w:r>
-          </w:p>
-        </w:tc>
-      </w:tr>
-      <w:tr>
-        <w:tc>
-          <w:tcPr>
-            <w:tcW w:w="6062" w:type="dxa"/>
-          </w:tcPr>
-          <w:p>
-            <w:pPr>
-              <w:adjustRightInd/>
-              <w:snapToGrid/>
-              <w:spacing w:after="0" w:line="220" w:lineRule="atLeast"/>
-            </w:pPr>
-            <w:r>
-              <w:rPr>
-                <w:rFonts w:hint="eastAsia"/>
-                <w:color w:val="FF0000"/>
-              </w:rPr>
-              <w:t>序号</w:t>
-            </w:r>
-            <w:r>
-              <w:rPr>
-                <w:rFonts w:hint="eastAsia"/>
-                <w:color w:val="FF0000"/>
-              </w:rPr>
-              <w:t>ID</w:t>
-            </w:r>
-            <w:r>
-              <w:rPr>
-                <w:rFonts w:hint="eastAsia"/>
-              </w:rPr>
-              <w:t>：</w:t>
-            </w:r>
-            <w:r>
-              <w:rPr>
-                <w:rFonts w:hint="eastAsia"/>
-              </w:rPr>
-              <w:t>1</w:t>
-            </w:r>
-          </w:p>
-        </w:tc>
-      </w:tr>
-      <w:tr>
-        <w:tc>
-          <w:tcPr>
-            <w:tcW w:w="6062" w:type="dxa"/>
-          </w:tcPr>
-          <w:p>
-            <w:pPr>
-              <w:adjustRightInd/>
-              <w:snapToGrid/>
-              <w:spacing w:after="0" w:line="220" w:lineRule="atLeast"/>
-            </w:pPr>
-            <w:r>
-              <w:rPr>
-                <w:rFonts w:hint="eastAsia"/>
-              </w:rPr>
-              <w:t>仓库序号：</w:t>
-            </w:r>
-            <w:r>
-              <w:rPr>
-                <w:rFonts w:hint="eastAsia"/>
-              </w:rPr>
-              <w:t>2</w:t>
-            </w:r>
-          </w:p>
-        </w:tc>
-      </w:tr>
-      <w:tr>
-        <w:tc>
-          <w:tcPr>
-            <w:tcW w:w="6062" w:type="dxa"/>
-          </w:tcPr>
-          <w:p>
-            <w:pPr>
-              <w:adjustRightInd/>
-              <w:snapToGrid/>
-              <w:spacing w:after="0" w:line="220" w:lineRule="atLeast"/>
-            </w:pPr>
-            <w:r>
-              <w:rPr>
-                <w:rFonts w:hint="eastAsia"/>
-              </w:rPr>
-              <w:t>位置</w:t>
-            </w:r>
-            <w:r>
-              <w:rPr>
-                <w:rFonts w:hint="eastAsia"/>
-              </w:rPr>
-              <w:t>1</w:t>
-            </w:r>
-            <w:r>
-              <w:rPr>
-                <w:rFonts w:hint="eastAsia"/>
-              </w:rPr>
-              <w:t xml:space="preserve"> ID</w:t>
-            </w:r>
-            <w:r>
-              <w:rPr>
-                <w:rFonts w:hint="eastAsia"/>
-              </w:rPr>
-              <w:t>：</w:t>
-            </w:r>
-            <w:r>
-              <w:rPr>
-                <w:rFonts w:hint="eastAsia"/>
-              </w:rPr>
-              <w:t>1</w:t>
-            </w:r>
-          </w:p>
-        </w:tc>
-      </w:tr>
-      <w:tr>
-        <w:tc>
-          <w:tcPr>
-            <w:tcW w:w="6062" w:type="dxa"/>
-          </w:tcPr>
-          <w:p>
-            <w:pPr>
-              <w:adjustRightInd/>
-              <w:snapToGrid/>
-              <w:spacing w:after="0" w:line="220" w:lineRule="atLeast"/>
-            </w:pPr>
-            <w:r>
-              <w:rPr>
-                <w:rFonts w:hint="eastAsia"/>
-              </w:rPr>
-              <w:t>位置</w:t>
-            </w:r>
-            <w:r>
-              <w:rPr>
-                <w:rFonts w:hint="eastAsia"/>
-              </w:rPr>
-              <w:t>2</w:t>
-            </w:r>
-            <w:r>
-              <w:rPr>
-                <w:rFonts w:hint="eastAsia"/>
-              </w:rPr>
-              <w:t xml:space="preserve"> ID</w:t>
-            </w:r>
-            <w:r>
-              <w:rPr>
-                <w:rFonts w:hint="eastAsia"/>
-              </w:rPr>
-              <w:t>：</w:t>
-            </w:r>
-            <w:r>
-              <w:rPr>
-                <w:rFonts w:hint="eastAsia"/>
-              </w:rPr>
-              <w:t>2</w:t>
-            </w:r>
-          </w:p>
-        </w:tc>
-      </w:tr>
-      <w:tr>
-        <w:tc>
-          <w:tcPr>
-            <w:tcW w:w="6062" w:type="dxa"/>
-          </w:tcPr>
-          <w:p>
-            <w:pPr>
-              <w:adjustRightInd/>
-              <w:snapToGrid/>
-              <w:spacing w:after="0" w:line="220" w:lineRule="atLeast"/>
-            </w:pPr>
-            <w:r>
-              <w:rPr>
-                <w:rFonts w:hint="eastAsia"/>
-              </w:rPr>
-              <w:t>类型</w:t>
-            </w:r>
-            <w:r>
-              <w:rPr>
-                <w:rFonts w:hint="eastAsia"/>
-              </w:rPr>
-              <w:t>（</w:t>
-            </w:r>
-            <w:r>
-              <w:rPr>
-                <w:rFonts w:hint="eastAsia"/>
-              </w:rPr>
-              <w:t>1</w:t>
-            </w:r>
-            <w:r>
-              <w:rPr>
-                <w:rFonts w:hint="eastAsia"/>
-              </w:rPr>
-              <w:t>正</w:t>
-            </w:r>
-            <w:r>
-              <w:rPr>
-                <w:rFonts w:hint="eastAsia"/>
-              </w:rPr>
-              <w:t>向</w:t>
-            </w:r>
-            <w:r>
-              <w:rPr>
-                <w:rFonts w:hint="eastAsia"/>
-              </w:rPr>
-              <w:t>2</w:t>
-            </w:r>
-            <w:r>
-              <w:rPr>
-                <w:rFonts w:hint="eastAsia"/>
-              </w:rPr>
-              <w:t>反响</w:t>
-            </w:r>
-            <w:r>
-              <w:rPr>
-                <w:rFonts w:hint="eastAsia"/>
-              </w:rPr>
-              <w:t>3</w:t>
-            </w:r>
-            <w:r>
-              <w:rPr>
-                <w:rFonts w:hint="eastAsia"/>
-              </w:rPr>
-              <w:t>双向）</w:t>
-            </w:r>
-            <w:r>
-              <w:rPr>
-                <w:rFonts w:hint="eastAsia"/>
-              </w:rPr>
-              <w:t>：</w:t>
-            </w:r>
-            <w:r>
-              <w:rPr>
-                <w:rFonts w:hint="eastAsia"/>
-              </w:rPr>
-              <w:t>1</w:t>
-            </w:r>
-          </w:p>
-        </w:tc>
-      </w:tr>
-      <w:tr>
-        <w:tc>
-          <w:tcPr>
-            <w:tcW w:w="6062" w:type="dxa"/>
-          </w:tcPr>
-          <w:p>
-            <w:pPr>
-              <w:adjustRightInd/>
-              <w:snapToGrid/>
-              <w:spacing w:after="0" w:line="220" w:lineRule="atLeast"/>
-            </w:pPr>
-            <w:r>
-              <w:rPr>
-                <w:rFonts w:hint="eastAsia"/>
-              </w:rPr>
-              <w:t>状态（</w:t>
-            </w:r>
-            <w:r>
-              <w:rPr>
-                <w:rFonts w:hint="eastAsia"/>
-              </w:rPr>
-              <w:t>0</w:t>
-            </w:r>
-            <w:r>
-              <w:rPr>
-                <w:rFonts w:hint="eastAsia"/>
-              </w:rPr>
-              <w:t>正常</w:t>
-            </w:r>
-            <w:r>
-              <w:rPr>
-                <w:rFonts w:hint="eastAsia"/>
-              </w:rPr>
-              <w:t>8</w:t>
-            </w:r>
-            <w:r>
-              <w:rPr>
-                <w:rFonts w:hint="eastAsia"/>
-              </w:rPr>
-              <w:t>阻塞</w:t>
-            </w:r>
-            <w:r>
-              <w:rPr>
-                <w:rFonts w:hint="eastAsia"/>
-              </w:rPr>
-              <w:t>9</w:t>
-            </w:r>
-            <w:r>
-              <w:rPr>
-                <w:rFonts w:hint="eastAsia"/>
-              </w:rPr>
-              <w:t>故障）：</w:t>
-            </w:r>
-            <w:r>
-              <w:rPr>
-                <w:rFonts w:hint="eastAsia"/>
-              </w:rPr>
-              <w:t>0</w:t>
-            </w:r>
-          </w:p>
-        </w:tc>
-      </w:tr>
-    </w:tbl>
-    <w:p>
-      <w:pPr>
-        <w:adjustRightInd/>
-        <w:snapToGrid/>
-        <w:spacing w:line="220" w:lineRule="atLeast"/>
-        <w:rPr>
-          <w:rStyle w:val="2Char"/>
-        </w:rPr>
-      </w:pPr>
-    </w:p>
-    <w:p>
-      <w:pPr>
-        <w:adjustRightInd/>
-        <w:snapToGrid/>
-        <w:spacing w:line="220" w:lineRule="atLeast"/>
-      </w:pPr>
-      <w:bookmarkStart w:id="31" w:name="_Toc456883803"/>
-      <w:r>
-        <w:rPr>
-          <w:rStyle w:val="2Char"/>
-          <w:rFonts w:hint="eastAsia"/>
-        </w:rPr>
-        <w:t>实时状态记录</w:t>
-      </w:r>
-      <w:bookmarkEnd w:id="31"/>
-      <w:r>
-        <w:rPr>
-          <w:rFonts w:hint="eastAsia"/>
-        </w:rPr>
-        <w:t>（用于跟踪调试</w:t>
-      </w:r>
-      <w:r>
-        <w:rPr>
-          <w:rFonts w:hint="eastAsia"/>
-        </w:rPr>
-        <w:t xml:space="preserve"> - Mysql</w:t>
-      </w:r>
-      <w:r>
-        <w:rPr>
-          <w:rFonts w:hint="eastAsia"/>
-        </w:rPr>
-        <w:t>）</w:t>
-      </w:r>
-    </w:p>
-    <w:tbl>
-      <w:tblPr>
-        <w:tblStyle w:val="a7"/>
-        <w:tblW w:w="7196" w:type="dxa"/>
-        <w:tblLayout w:type="fixed"/>
-        <w:tblLook w:val="04A0"/>
-      </w:tblPr>
-      <w:tblGrid>
-        <w:gridCol w:w="7196"/>
-      </w:tblGrid>
-      <w:tr>
-        <w:tc>
-          <w:tcPr>
-            <w:tcW w:w="7196" w:type="dxa"/>
-          </w:tcPr>
-          <w:p>
-            <w:pPr>
-              <w:tabs>
-                <w:tab w:val="left" w:pos="535"/>
-              </w:tabs>
+              <w:t>货架</w:t>
+            </w:r>
+            <w:r>
+              <w:rPr>
+                <w:rFonts w:hint="eastAsia"/>
+                <w:b/>
+              </w:rPr>
+              <w:t>表</w:t>
+            </w:r>
+          </w:p>
+          <w:p>
+            <w:pPr>
               <w:adjustRightInd/>
               <w:snapToGrid/>
               <w:spacing w:after="0" w:line="220" w:lineRule="atLeast"/>
@@ -10854,27 +11110,68 @@
             <w:r>
               <w:rPr>
                 <w:rFonts w:hint="eastAsia"/>
-                <w:b/>
-              </w:rPr>
-              <w:t>实时订单表</w:t>
-            </w:r>
-          </w:p>
-          <w:p>
-            <w:pPr>
-              <w:tabs>
-                <w:tab w:val="left" w:pos="535"/>
-              </w:tabs>
+                <w:sz w:val="16"/>
+              </w:rPr>
+              <w:t>给设备发布取货任务时增加记录，</w:t>
+            </w:r>
+            <w:r>
+              <w:rPr>
+                <w:rFonts w:hint="eastAsia"/>
+                <w:sz w:val="16"/>
+              </w:rPr>
+              <w:t>小车业务状态改变</w:t>
+            </w:r>
+            <w:r>
+              <w:rPr>
+                <w:rFonts w:hint="eastAsia"/>
+                <w:sz w:val="16"/>
+              </w:rPr>
+              <w:t>后更新状态</w:t>
+            </w:r>
+          </w:p>
+        </w:tc>
+      </w:tr>
+      <w:tr>
+        <w:tc>
+          <w:tcPr>
+            <w:tcW w:w="6062" w:type="dxa"/>
+          </w:tcPr>
+          <w:p>
+            <w:pPr>
               <w:adjustRightInd/>
               <w:snapToGrid/>
               <w:spacing w:after="0" w:line="220" w:lineRule="atLeast"/>
-              <w:jc w:val="center"/>
-            </w:pPr>
-            <w:r>
-              <w:rPr>
-                <w:rFonts w:hint="eastAsia"/>
-                <w:sz w:val="16"/>
-              </w:rPr>
-              <w:t>订单开始拣货时增加记录，每次录入商品更新记录</w:t>
+              <w:rPr>
+                <w:color w:val="00B050"/>
+              </w:rPr>
+            </w:pPr>
+            <w:r>
+              <w:rPr>
+                <w:rFonts w:hint="eastAsia"/>
+                <w:color w:val="00B050"/>
+              </w:rPr>
+              <w:t>货架</w:t>
+            </w:r>
+            <w:r>
+              <w:rPr>
+                <w:rFonts w:hint="eastAsia"/>
+                <w:color w:val="00B050"/>
+              </w:rPr>
+              <w:t>ID</w:t>
+            </w:r>
+            <w:r>
+              <w:rPr>
+                <w:rFonts w:hint="eastAsia"/>
+                <w:color w:val="00B050"/>
+              </w:rPr>
+              <w:t>：</w:t>
+            </w:r>
+            <w:r>
+              <w:rPr>
+                <w:rFonts w:hint="eastAsia"/>
+                <w:color w:val="00B050"/>
+              </w:rPr>
+              <w:t>1</w:t>
             </w:r>
           </w:p>
         </w:tc>
@@ -10882,7 +11179,7 @@
       <w:tr>
         <w:tc>
           <w:tcPr>
-            <w:tcW w:w="7196" w:type="dxa"/>
+            <w:tcW w:w="6062" w:type="dxa"/>
           </w:tcPr>
           <w:p>
             <w:pPr>
@@ -10890,21 +11187,34 @@
               <w:snapToGrid/>
               <w:spacing w:after="0" w:line="220" w:lineRule="atLeast"/>
               <w:rPr>
-                <w:color w:val="FF0000"/>
-              </w:rPr>
-            </w:pPr>
-            <w:r>
-              <w:rPr>
-                <w:rFonts w:hint="eastAsia"/>
-                <w:color w:val="FF0000"/>
-              </w:rPr>
-              <w:t>订单号：</w:t>
-            </w:r>
-            <w:r>
-              <w:rPr>
-                <w:rFonts w:hint="eastAsia"/>
-              </w:rPr>
-              <w:t>5542144</w:t>
+                <w:color w:val="00B050"/>
+              </w:rPr>
+            </w:pPr>
+            <w:r>
+              <w:rPr>
+                <w:rFonts w:hint="eastAsia"/>
+                <w:color w:val="00B050"/>
+              </w:rPr>
+              <w:t>设备</w:t>
+            </w:r>
+            <w:r>
+              <w:rPr>
+                <w:rFonts w:hint="eastAsia"/>
+                <w:color w:val="00B050"/>
+              </w:rPr>
+              <w:t>ID</w:t>
+            </w:r>
+            <w:r>
+              <w:rPr>
+                <w:rFonts w:hint="eastAsia"/>
+              </w:rPr>
+              <w:t>：</w:t>
+            </w:r>
+            <w:r>
+              <w:rPr>
+                <w:rFonts w:hint="eastAsia"/>
+              </w:rPr>
+              <w:t>1</w:t>
             </w:r>
           </w:p>
         </w:tc>
@@ -10912,7 +11222,7 @@
       <w:tr>
         <w:tc>
           <w:tcPr>
-            <w:tcW w:w="7196" w:type="dxa"/>
+            <w:tcW w:w="6062" w:type="dxa"/>
           </w:tcPr>
           <w:p>
             <w:pPr>
@@ -10924,13 +11234,13 @@
               <w:rPr>
                 <w:rFonts w:hint="eastAsia"/>
               </w:rPr>
-              <w:t>商品总数：</w:t>
-            </w:r>
-            <w:r>
-              <w:rPr>
-                <w:rFonts w:hint="eastAsia"/>
-              </w:rPr>
-              <w:t>5</w:t>
+              <w:t>商品数量：</w:t>
+            </w:r>
+            <w:r>
+              <w:rPr>
+                <w:rFonts w:hint="eastAsia"/>
+              </w:rPr>
+              <w:t>1</w:t>
             </w:r>
           </w:p>
         </w:tc>
@@ -10938,7 +11248,7 @@
       <w:tr>
         <w:tc>
           <w:tcPr>
-            <w:tcW w:w="7196" w:type="dxa"/>
+            <w:tcW w:w="6062" w:type="dxa"/>
           </w:tcPr>
           <w:p>
             <w:pPr>
@@ -10950,25 +11260,37 @@
               <w:rPr>
                 <w:rFonts w:hint="eastAsia"/>
               </w:rPr>
-              <w:t>商品信息（</w:t>
-            </w:r>
-            <w:r>
-              <w:rPr>
-                <w:rFonts w:hint="eastAsia"/>
-              </w:rPr>
-              <w:t>SKU ID</w:t>
-            </w:r>
-            <w:r>
-              <w:rPr>
-                <w:rFonts w:hint="eastAsia"/>
-              </w:rPr>
-              <w:t>，数量）：</w:t>
-            </w:r>
-            <w:r>
-              <w:rPr>
-                <w:rFonts w:hint="eastAsia"/>
-              </w:rPr>
-              <w:t>1,2;3,1;4,1;6,1</w:t>
+              <w:t>商品</w:t>
+            </w:r>
+            <w:r>
+              <w:rPr>
+                <w:rFonts w:hint="eastAsia"/>
+              </w:rPr>
+              <w:t>ID</w:t>
+            </w:r>
+            <w:r>
+              <w:rPr>
+                <w:rFonts w:hint="eastAsia"/>
+              </w:rPr>
+              <w:t>（通过条码</w:t>
+            </w:r>
+            <w:r>
+              <w:rPr>
+                <w:rFonts w:hint="eastAsia"/>
+              </w:rPr>
+              <w:t>/ID</w:t>
+            </w:r>
+            <w:r>
+              <w:rPr>
+                <w:rFonts w:hint="eastAsia"/>
+              </w:rPr>
+              <w:t>唯一定位）：</w:t>
+            </w:r>
+            <w:r>
+              <w:rPr>
+                <w:rFonts w:hint="eastAsia"/>
+              </w:rPr>
+              <w:t>1,2,3</w:t>
             </w:r>
           </w:p>
         </w:tc>
@@ -10976,7 +11298,7 @@
       <w:tr>
         <w:tc>
           <w:tcPr>
-            <w:tcW w:w="7196" w:type="dxa"/>
+            <w:tcW w:w="6062" w:type="dxa"/>
           </w:tcPr>
           <w:p>
             <w:pPr>
@@ -10987,509 +11309,8 @@
             <w:r>
               <w:rPr>
                 <w:rFonts w:hint="eastAsia"/>
-                <w:color w:val="0070C0"/>
-              </w:rPr>
-              <w:t>拣货员</w:t>
-            </w:r>
-            <w:r>
-              <w:rPr>
-                <w:rFonts w:hint="eastAsia"/>
-                <w:color w:val="0070C0"/>
-              </w:rPr>
-              <w:t>ID</w:t>
-            </w:r>
-            <w:r>
-              <w:rPr>
-                <w:rFonts w:hint="eastAsia"/>
-              </w:rPr>
-              <w:t>：</w:t>
-            </w:r>
-            <w:r>
-              <w:rPr>
-                <w:rFonts w:hint="eastAsia"/>
-              </w:rPr>
-              <w:t>3</w:t>
-            </w:r>
-          </w:p>
-        </w:tc>
-      </w:tr>
-      <w:tr>
-        <w:tc>
-          <w:tcPr>
-            <w:tcW w:w="7196" w:type="dxa"/>
-          </w:tcPr>
-          <w:p>
-            <w:pPr>
-              <w:adjustRightInd/>
-              <w:snapToGrid/>
-              <w:spacing w:after="0" w:line="220" w:lineRule="atLeast"/>
-              <w:rPr>
-                <w:color w:val="0070C0"/>
-              </w:rPr>
-            </w:pPr>
-            <w:r>
-              <w:rPr>
-                <w:rFonts w:hint="eastAsia"/>
-              </w:rPr>
-              <w:t>取货设备（冗余字段：设备编号）：</w:t>
-            </w:r>
-            <w:r>
-              <w:rPr>
-                <w:rFonts w:hint="eastAsia"/>
-              </w:rPr>
-              <w:t>1,2</w:t>
-            </w:r>
-          </w:p>
-        </w:tc>
-      </w:tr>
-      <w:tr>
-        <w:tc>
-          <w:tcPr>
-            <w:tcW w:w="7196" w:type="dxa"/>
-          </w:tcPr>
-          <w:p>
-            <w:pPr>
-              <w:adjustRightInd/>
-              <w:snapToGrid/>
-              <w:spacing w:after="0" w:line="220" w:lineRule="atLeast"/>
-              <w:rPr>
-                <w:color w:val="0070C0"/>
-              </w:rPr>
-            </w:pPr>
-            <w:r>
-              <w:rPr>
-                <w:rFonts w:hint="eastAsia"/>
-              </w:rPr>
-              <w:t>取货商品（冗余字段：</w:t>
-            </w:r>
-            <w:r>
-              <w:rPr>
-                <w:rFonts w:hint="eastAsia"/>
-              </w:rPr>
-              <w:t>SKU ID</w:t>
-            </w:r>
-            <w:r>
-              <w:rPr>
-                <w:rFonts w:hint="eastAsia"/>
-              </w:rPr>
-              <w:t>，条码</w:t>
-            </w:r>
-            <w:r>
-              <w:rPr>
-                <w:rFonts w:hint="eastAsia"/>
-              </w:rPr>
-              <w:t>ID</w:t>
-            </w:r>
-            <w:r>
-              <w:rPr>
-                <w:rFonts w:hint="eastAsia"/>
-              </w:rPr>
-              <w:t>，数量</w:t>
-            </w:r>
-            <w:r>
-              <w:rPr>
-                <w:rFonts w:hint="eastAsia"/>
-              </w:rPr>
-              <w:t>;</w:t>
-            </w:r>
-            <w:r>
-              <w:rPr>
-                <w:rFonts w:hint="eastAsia"/>
-              </w:rPr>
-              <w:t>）：</w:t>
-            </w:r>
-            <w:r>
-              <w:rPr>
-                <w:rFonts w:hint="eastAsia"/>
-              </w:rPr>
-              <w:t>1,1,1;1,2,1;3,3,1</w:t>
-            </w:r>
-          </w:p>
-        </w:tc>
-      </w:tr>
-      <w:tr>
-        <w:tc>
-          <w:tcPr>
-            <w:tcW w:w="7196" w:type="dxa"/>
-          </w:tcPr>
-          <w:p>
-            <w:pPr>
-              <w:adjustRightInd/>
-              <w:snapToGrid/>
-              <w:spacing w:after="0" w:line="220" w:lineRule="atLeast"/>
-            </w:pPr>
-            <w:r>
-              <w:rPr>
-                <w:rFonts w:hint="eastAsia"/>
-              </w:rPr>
-              <w:t>已取数量：</w:t>
-            </w:r>
-            <w:r>
-              <w:rPr>
-                <w:rFonts w:hint="eastAsia"/>
-              </w:rPr>
-              <w:t>3</w:t>
-            </w:r>
-          </w:p>
-        </w:tc>
-      </w:tr>
-      <w:tr>
-        <w:tc>
-          <w:tcPr>
-            <w:tcW w:w="7196" w:type="dxa"/>
-          </w:tcPr>
-          <w:p>
-            <w:pPr>
-              <w:adjustRightInd/>
-              <w:snapToGrid/>
-              <w:spacing w:after="0" w:line="220" w:lineRule="atLeast"/>
-            </w:pPr>
-            <w:r>
-              <w:rPr>
-                <w:rFonts w:hint="eastAsia"/>
-              </w:rPr>
-              <w:t>状态（</w:t>
-            </w:r>
-            <w:r>
-              <w:rPr>
-                <w:rFonts w:hint="eastAsia"/>
-              </w:rPr>
-              <w:t>0</w:t>
-            </w:r>
-            <w:r>
-              <w:rPr>
-                <w:rFonts w:hint="eastAsia"/>
-              </w:rPr>
-              <w:t>新订单</w:t>
-            </w:r>
-            <w:r>
-              <w:rPr>
-                <w:rFonts w:hint="eastAsia"/>
-              </w:rPr>
-              <w:t xml:space="preserve"> </w:t>
-            </w:r>
-            <w:r>
-              <w:rPr>
-                <w:rFonts w:hint="eastAsia"/>
-              </w:rPr>
-              <w:t>1</w:t>
-            </w:r>
-            <w:r>
-              <w:rPr>
-                <w:rFonts w:hint="eastAsia"/>
-              </w:rPr>
-              <w:t>拣货中</w:t>
-            </w:r>
-            <w:r>
-              <w:rPr>
-                <w:rFonts w:hint="eastAsia"/>
-              </w:rPr>
-              <w:t>2</w:t>
-            </w:r>
-            <w:r>
-              <w:rPr>
-                <w:rFonts w:hint="eastAsia"/>
-              </w:rPr>
-              <w:t>完成拣货</w:t>
-            </w:r>
-            <w:r>
-              <w:rPr>
-                <w:rFonts w:hint="eastAsia"/>
-              </w:rPr>
-              <w:t>9</w:t>
-            </w:r>
-            <w:r>
-              <w:rPr>
-                <w:rFonts w:hint="eastAsia"/>
-              </w:rPr>
-              <w:t>异常）：</w:t>
-            </w:r>
-            <w:r>
-              <w:rPr>
-                <w:rFonts w:hint="eastAsia"/>
-              </w:rPr>
-              <w:t>1</w:t>
-            </w:r>
-          </w:p>
-        </w:tc>
-      </w:tr>
-    </w:tbl>
-    <w:p>
-      <w:pPr>
-        <w:adjustRightInd/>
-        <w:snapToGrid/>
-        <w:spacing w:line="220" w:lineRule="atLeast"/>
-      </w:pPr>
-    </w:p>
-    <w:tbl>
-      <w:tblPr>
-        <w:tblStyle w:val="a7"/>
-        <w:tblW w:w="6062" w:type="dxa"/>
-        <w:tblLayout w:type="fixed"/>
-        <w:tblLook w:val="04A0"/>
-      </w:tblPr>
-      <w:tblGrid>
-        <w:gridCol w:w="6062"/>
-      </w:tblGrid>
-      <w:tr>
-        <w:tc>
-          <w:tcPr>
-            <w:tcW w:w="6062" w:type="dxa"/>
-          </w:tcPr>
-          <w:p>
-            <w:pPr>
-              <w:adjustRightInd/>
-              <w:snapToGrid/>
-              <w:spacing w:after="0" w:line="220" w:lineRule="atLeast"/>
-              <w:jc w:val="center"/>
-              <w:rPr>
-                <w:b/>
-              </w:rPr>
-            </w:pPr>
-            <w:r>
-              <w:rPr>
-                <w:rFonts w:hint="eastAsia"/>
-                <w:b/>
-              </w:rPr>
-              <w:t>实时</w:t>
-            </w:r>
-            <w:r>
-              <w:rPr>
-                <w:rFonts w:hint="eastAsia"/>
-                <w:b/>
-              </w:rPr>
-              <w:t>移动</w:t>
-            </w:r>
-            <w:r>
-              <w:rPr>
-                <w:rFonts w:hint="eastAsia"/>
-                <w:b/>
-              </w:rPr>
-              <w:t>货架</w:t>
-            </w:r>
-            <w:r>
-              <w:rPr>
-                <w:rFonts w:hint="eastAsia"/>
-                <w:b/>
-              </w:rPr>
-              <w:t>表</w:t>
-            </w:r>
-          </w:p>
-          <w:p>
-            <w:pPr>
-              <w:adjustRightInd/>
-              <w:snapToGrid/>
-              <w:spacing w:after="0" w:line="220" w:lineRule="atLeast"/>
-              <w:jc w:val="center"/>
-              <w:rPr>
-                <w:b/>
-              </w:rPr>
-            </w:pPr>
-            <w:r>
-              <w:rPr>
-                <w:rFonts w:hint="eastAsia"/>
-                <w:sz w:val="16"/>
               </w:rPr>
               <w:lastRenderedPageBreak/>
-              <w:t>给设备发布取货任务时增加记录，</w:t>
-            </w:r>
-            <w:r>
-              <w:rPr>
-                <w:rFonts w:hint="eastAsia"/>
-                <w:sz w:val="16"/>
-              </w:rPr>
-              <w:t>小车业务状态改变</w:t>
-            </w:r>
-            <w:r>
-              <w:rPr>
-                <w:rFonts w:hint="eastAsia"/>
-                <w:sz w:val="16"/>
-              </w:rPr>
-              <w:t>后更新状态</w:t>
-            </w:r>
-          </w:p>
-        </w:tc>
-      </w:tr>
-      <w:tr>
-        <w:tc>
-          <w:tcPr>
-            <w:tcW w:w="6062" w:type="dxa"/>
-          </w:tcPr>
-          <w:p>
-            <w:pPr>
-              <w:adjustRightInd/>
-              <w:snapToGrid/>
-              <w:spacing w:after="0" w:line="220" w:lineRule="atLeast"/>
-              <w:rPr>
-                <w:color w:val="00B050"/>
-              </w:rPr>
-            </w:pPr>
-            <w:r>
-              <w:rPr>
-                <w:rFonts w:hint="eastAsia"/>
-                <w:color w:val="00B050"/>
-              </w:rPr>
-              <w:lastRenderedPageBreak/>
-              <w:t>货架</w:t>
-            </w:r>
-            <w:r>
-              <w:rPr>
-                <w:rFonts w:hint="eastAsia"/>
-                <w:color w:val="00B050"/>
-              </w:rPr>
-              <w:t>ID</w:t>
-            </w:r>
-            <w:r>
-              <w:rPr>
-                <w:rFonts w:hint="eastAsia"/>
-                <w:color w:val="00B050"/>
-              </w:rPr>
-              <w:t>：</w:t>
-            </w:r>
-            <w:r>
-              <w:rPr>
-                <w:rFonts w:hint="eastAsia"/>
-                <w:color w:val="00B050"/>
-              </w:rPr>
-              <w:t>1</w:t>
-            </w:r>
-          </w:p>
-        </w:tc>
-      </w:tr>
-      <w:tr>
-        <w:tc>
-          <w:tcPr>
-            <w:tcW w:w="6062" w:type="dxa"/>
-          </w:tcPr>
-          <w:p>
-            <w:pPr>
-              <w:adjustRightInd/>
-              <w:snapToGrid/>
-              <w:spacing w:after="0" w:line="220" w:lineRule="atLeast"/>
-              <w:rPr>
-                <w:color w:val="00B050"/>
-              </w:rPr>
-            </w:pPr>
-            <w:r>
-              <w:rPr>
-                <w:rFonts w:hint="eastAsia"/>
-                <w:color w:val="00B050"/>
-              </w:rPr>
-              <w:t>设备</w:t>
-            </w:r>
-            <w:r>
-              <w:rPr>
-                <w:rFonts w:hint="eastAsia"/>
-                <w:color w:val="00B050"/>
-              </w:rPr>
-              <w:t>ID</w:t>
-            </w:r>
-            <w:r>
-              <w:rPr>
-                <w:rFonts w:hint="eastAsia"/>
-              </w:rPr>
-              <w:t>：</w:t>
-            </w:r>
-            <w:r>
-              <w:rPr>
-                <w:rFonts w:hint="eastAsia"/>
-              </w:rPr>
-              <w:t>1</w:t>
-            </w:r>
-          </w:p>
-        </w:tc>
-      </w:tr>
-      <w:tr>
-        <w:tc>
-          <w:tcPr>
-            <w:tcW w:w="6062" w:type="dxa"/>
-          </w:tcPr>
-          <w:p>
-            <w:pPr>
-              <w:adjustRightInd/>
-              <w:snapToGrid/>
-              <w:spacing w:after="0" w:line="220" w:lineRule="atLeast"/>
-            </w:pPr>
-            <w:r>
-              <w:rPr>
-                <w:rFonts w:hint="eastAsia"/>
-              </w:rPr>
-              <w:t>商品数量：</w:t>
-            </w:r>
-            <w:r>
-              <w:rPr>
-                <w:rFonts w:hint="eastAsia"/>
-              </w:rPr>
-              <w:t>1</w:t>
-            </w:r>
-          </w:p>
-        </w:tc>
-      </w:tr>
-      <w:tr>
-        <w:tc>
-          <w:tcPr>
-            <w:tcW w:w="6062" w:type="dxa"/>
-          </w:tcPr>
-          <w:p>
-            <w:pPr>
-              <w:adjustRightInd/>
-              <w:snapToGrid/>
-              <w:spacing w:after="0" w:line="220" w:lineRule="atLeast"/>
-            </w:pPr>
-            <w:r>
-              <w:rPr>
-                <w:rFonts w:hint="eastAsia"/>
-              </w:rPr>
-              <w:t>商品</w:t>
-            </w:r>
-            <w:r>
-              <w:rPr>
-                <w:rFonts w:hint="eastAsia"/>
-              </w:rPr>
-              <w:t>ID</w:t>
-            </w:r>
-            <w:r>
-              <w:rPr>
-                <w:rFonts w:hint="eastAsia"/>
-              </w:rPr>
-              <w:t>（通过条码</w:t>
-            </w:r>
-            <w:r>
-              <w:rPr>
-                <w:rFonts w:hint="eastAsia"/>
-              </w:rPr>
-              <w:t>/ID</w:t>
-            </w:r>
-            <w:r>
-              <w:rPr>
-                <w:rFonts w:hint="eastAsia"/>
-              </w:rPr>
-              <w:t>唯一定位）：</w:t>
-            </w:r>
-            <w:r>
-              <w:rPr>
-                <w:rFonts w:hint="eastAsia"/>
-              </w:rPr>
-              <w:t>1,2,3</w:t>
-            </w:r>
-          </w:p>
-        </w:tc>
-      </w:tr>
-      <w:tr>
-        <w:tc>
-          <w:tcPr>
-            <w:tcW w:w="6062" w:type="dxa"/>
-          </w:tcPr>
-          <w:p>
-            <w:pPr>
-              <w:adjustRightInd/>
-              <w:snapToGrid/>
-              <w:spacing w:after="0" w:line="220" w:lineRule="atLeast"/>
-            </w:pPr>
-            <w:r>
-              <w:rPr>
-                <w:rFonts w:hint="eastAsia"/>
-              </w:rPr>
               <w:t>SKU ID</w:t>
             </w:r>
             <w:r>
@@ -23769,7 +23590,7 @@
             <w:noProof/>
             <w:lang w:val="zh-CN"/>
           </w:rPr>
-          <w:t>25</w:t>
+          <w:t>15</w:t>
         </w:r>
         <w:r>
           <w:rPr>
@@ -25686,7 +25507,7 @@
 </file>
 
 <file path=customXml/itemProps2.xml><?xml version="1.0" encoding="utf-8"?>
-<ds:datastoreItem xmlns:ds="http://schemas.openxmlformats.org/officeDocument/2006/customXml" ds:itemID="{27C67730-5A27-4988-A7B9-DDB51C519E81}">
+<ds:datastoreItem xmlns:ds="http://schemas.openxmlformats.org/officeDocument/2006/customXml" ds:itemID="{C5C28EDA-24FE-4DAF-8ACE-A38B812145AC}">
   <ds:schemaRefs>
     <ds:schemaRef ds:uri="http://schemas.openxmlformats.org/officeDocument/2006/bibliography"/>
   </ds:schemaRefs>

--- a/文档/需求整理.docx
+++ b/文档/需求整理.docx
@@ -9595,7 +9595,19 @@
               <w:rPr>
                 <w:rFonts w:hint="eastAsia"/>
               </w:rPr>
-              <w:t>位置索引：</w:t>
+              <w:t>仓库</w:t>
+            </w:r>
+            <w:r>
+              <w:rPr>
+                <w:rFonts w:hint="eastAsia"/>
+              </w:rPr>
+              <w:t>ID</w:t>
+            </w:r>
+            <w:r>
+              <w:rPr>
+                <w:rFonts w:hint="eastAsia"/>
+              </w:rPr>
+              <w:t>：</w:t>
             </w:r>
             <w:r>
               <w:rPr>
@@ -9621,79 +9633,13 @@
               <w:rPr>
                 <w:rFonts w:hint="eastAsia"/>
               </w:rPr>
-              <w:t>绝对坐标</w:t>
-            </w:r>
-            <w:r>
-              <w:rPr>
-                <w:rFonts w:hint="eastAsia"/>
-              </w:rPr>
-              <w:t>X</w:t>
-            </w:r>
-            <w:r>
-              <w:rPr>
-                <w:rFonts w:hint="eastAsia"/>
-              </w:rPr>
-              <w:t>，</w:t>
-            </w:r>
-            <w:r>
-              <w:rPr>
-                <w:rFonts w:hint="eastAsia"/>
-              </w:rPr>
-              <w:t>Y</w:t>
-            </w:r>
-            <w:r>
-              <w:rPr>
-                <w:rFonts w:hint="eastAsia"/>
-              </w:rPr>
-              <w:t>，</w:t>
-            </w:r>
-            <w:r>
-              <w:rPr>
-                <w:rFonts w:hint="eastAsia"/>
-              </w:rPr>
-              <w:t>Z</w:t>
-            </w:r>
-            <w:r>
-              <w:rPr>
-                <w:rFonts w:hint="eastAsia"/>
-              </w:rPr>
-              <w:t>：（</w:t>
-            </w:r>
-            <w:r>
-              <w:rPr>
-                <w:rFonts w:hint="eastAsia"/>
-              </w:rPr>
-              <w:t>2</w:t>
-            </w:r>
-            <w:r>
-              <w:rPr>
-                <w:rFonts w:hint="eastAsia"/>
-              </w:rPr>
-              <w:t>，</w:t>
-            </w:r>
-            <w:r>
-              <w:rPr>
-                <w:rFonts w:hint="eastAsia"/>
-              </w:rPr>
-              <w:t>3</w:t>
-            </w:r>
-            <w:r>
-              <w:rPr>
-                <w:rFonts w:hint="eastAsia"/>
-              </w:rPr>
-              <w:t>，</w:t>
+              <w:t>位置索引：</w:t>
             </w:r>
             <w:r>
               <w:rPr>
                 <w:rFonts w:hint="eastAsia"/>
               </w:rPr>
               <w:t>1</w:t>
-            </w:r>
-            <w:r>
-              <w:rPr>
-                <w:rFonts w:hint="eastAsia"/>
-              </w:rPr>
-              <w:t>）</w:t>
             </w:r>
           </w:p>
         </w:tc>
@@ -9713,19 +9659,55 @@
               <w:rPr>
                 <w:rFonts w:hint="eastAsia"/>
               </w:rPr>
-              <w:t>类型（</w:t>
-            </w:r>
-            <w:r>
-              <w:rPr>
-                <w:rFonts w:hint="eastAsia"/>
-              </w:rPr>
-              <w:t>5</w:t>
-            </w:r>
-            <w:r>
-              <w:rPr>
-                <w:rFonts w:hint="eastAsia"/>
-              </w:rPr>
-              <w:t>补货</w:t>
+              <w:t>绝对坐标</w:t>
+            </w:r>
+            <w:r>
+              <w:rPr>
+                <w:rFonts w:hint="eastAsia"/>
+              </w:rPr>
+              <w:t>X</w:t>
+            </w:r>
+            <w:r>
+              <w:rPr>
+                <w:rFonts w:hint="eastAsia"/>
+              </w:rPr>
+              <w:t>，</w:t>
+            </w:r>
+            <w:r>
+              <w:rPr>
+                <w:rFonts w:hint="eastAsia"/>
+              </w:rPr>
+              <w:t>Y</w:t>
+            </w:r>
+            <w:r>
+              <w:rPr>
+                <w:rFonts w:hint="eastAsia"/>
+              </w:rPr>
+              <w:t>，</w:t>
+            </w:r>
+            <w:r>
+              <w:rPr>
+                <w:rFonts w:hint="eastAsia"/>
+              </w:rPr>
+              <w:t>Z</w:t>
+            </w:r>
+            <w:r>
+              <w:rPr>
+                <w:rFonts w:hint="eastAsia"/>
+              </w:rPr>
+              <w:t>：（</w:t>
+            </w:r>
+            <w:r>
+              <w:rPr>
+                <w:rFonts w:hint="eastAsia"/>
+              </w:rPr>
+              <w:t>2</w:t>
+            </w:r>
+            <w:r>
+              <w:rPr>
+                <w:rFonts w:hint="eastAsia"/>
+              </w:rPr>
+              <w:t>，</w:t>
             </w:r>
             <w:r>
               <w:rPr>
@@ -9737,31 +9719,19 @@
               <w:rPr>
                 <w:rFonts w:hint="eastAsia"/>
               </w:rPr>
-              <w:t>拣货</w:t>
-            </w:r>
-            <w:r>
-              <w:rPr>
-                <w:rFonts w:hint="eastAsia"/>
-              </w:rPr>
-              <w:t>2</w:t>
-            </w:r>
-            <w:r>
-              <w:rPr>
-                <w:rFonts w:hint="eastAsia"/>
-              </w:rPr>
-              <w:t>充电桩</w:t>
-            </w:r>
-            <w:r>
-              <w:rPr>
-                <w:rFonts w:hint="eastAsia"/>
-              </w:rPr>
-              <w:t>）：</w:t>
-            </w:r>
-            <w:r>
-              <w:rPr>
-                <w:rFonts w:hint="eastAsia"/>
-              </w:rPr>
-              <w:t>2</w:t>
+              <w:t>，</w:t>
+            </w:r>
+            <w:r>
+              <w:rPr>
+                <w:rFonts w:hint="eastAsia"/>
+              </w:rPr>
+              <w:t>1</w:t>
+            </w:r>
+            <w:r>
+              <w:rPr>
+                <w:rFonts w:hint="eastAsia"/>
+              </w:rPr>
+              <w:t>）</w:t>
             </w:r>
           </w:p>
         </w:tc>
@@ -9781,19 +9751,31 @@
               <w:rPr>
                 <w:rFonts w:hint="eastAsia"/>
               </w:rPr>
-              <w:t>状态（</w:t>
-            </w:r>
-            <w:r>
-              <w:rPr>
-                <w:rFonts w:hint="eastAsia"/>
-              </w:rPr>
-              <w:t>1</w:t>
-            </w:r>
-            <w:r>
-              <w:rPr>
-                <w:rFonts w:hint="eastAsia"/>
-              </w:rPr>
-              <w:t>空闲</w:t>
+              <w:t>类型（</w:t>
+            </w:r>
+            <w:r>
+              <w:rPr>
+                <w:rFonts w:hint="eastAsia"/>
+              </w:rPr>
+              <w:t>5</w:t>
+            </w:r>
+            <w:r>
+              <w:rPr>
+                <w:rFonts w:hint="eastAsia"/>
+              </w:rPr>
+              <w:t>补货</w:t>
+            </w:r>
+            <w:r>
+              <w:rPr>
+                <w:rFonts w:hint="eastAsia"/>
+              </w:rPr>
+              <w:t>3</w:t>
+            </w:r>
+            <w:r>
+              <w:rPr>
+                <w:rFonts w:hint="eastAsia"/>
+              </w:rPr>
+              <w:t>拣货</w:t>
             </w:r>
             <w:r>
               <w:rPr>
@@ -9805,19 +9787,13 @@
               <w:rPr>
                 <w:rFonts w:hint="eastAsia"/>
               </w:rPr>
-              <w:t>工作中</w:t>
-            </w:r>
-            <w:r>
-              <w:rPr>
-                <w:rFonts w:hint="eastAsia"/>
-              </w:rPr>
-              <w:t>9</w:t>
-            </w:r>
-            <w:r>
-              <w:rPr>
-                <w:rFonts w:hint="eastAsia"/>
-              </w:rPr>
-              <w:t>故障）：</w:t>
+              <w:t>充电桩</w:t>
+            </w:r>
+            <w:r>
+              <w:rPr>
+                <w:rFonts w:hint="eastAsia"/>
+              </w:rPr>
+              <w:t>）：</w:t>
             </w:r>
             <w:r>
               <w:rPr>
@@ -9843,6 +9819,69 @@
               <w:rPr>
                 <w:rFonts w:hint="eastAsia"/>
               </w:rPr>
+              <w:t>状态（</w:t>
+            </w:r>
+            <w:r>
+              <w:rPr>
+                <w:rFonts w:hint="eastAsia"/>
+              </w:rPr>
+              <w:t>1</w:t>
+            </w:r>
+            <w:r>
+              <w:rPr>
+                <w:rFonts w:hint="eastAsia"/>
+              </w:rPr>
+              <w:t>空闲</w:t>
+            </w:r>
+            <w:r>
+              <w:rPr>
+                <w:rFonts w:hint="eastAsia"/>
+              </w:rPr>
+              <w:t>2</w:t>
+            </w:r>
+            <w:r>
+              <w:rPr>
+                <w:rFonts w:hint="eastAsia"/>
+              </w:rPr>
+              <w:t>工作中</w:t>
+            </w:r>
+            <w:r>
+              <w:rPr>
+                <w:rFonts w:hint="eastAsia"/>
+              </w:rPr>
+              <w:t>9</w:t>
+            </w:r>
+            <w:r>
+              <w:rPr>
+                <w:rFonts w:hint="eastAsia"/>
+              </w:rPr>
+              <w:t>故障）：</w:t>
+            </w:r>
+            <w:r>
+              <w:rPr>
+                <w:rFonts w:hint="eastAsia"/>
+              </w:rPr>
+              <w:t>2</w:t>
+            </w:r>
+          </w:p>
+        </w:tc>
+      </w:tr>
+      <w:tr>
+        <w:tc>
+          <w:tcPr>
+            <w:tcW w:w="6062" w:type="dxa"/>
+          </w:tcPr>
+          <w:p>
+            <w:pPr>
+              <w:adjustRightInd/>
+              <w:snapToGrid/>
+              <w:spacing w:after="0" w:line="220" w:lineRule="atLeast"/>
+            </w:pPr>
+            <w:r>
+              <w:rPr>
+                <w:rFonts w:hint="eastAsia"/>
+              </w:rPr>
+              <w:lastRenderedPageBreak/>
               <w:t>备注</w:t>
             </w:r>
             <w:r>
@@ -11260,6 +11299,7 @@
               <w:rPr>
                 <w:rFonts w:hint="eastAsia"/>
               </w:rPr>
+              <w:lastRenderedPageBreak/>
               <w:t>商品</w:t>
             </w:r>
             <w:r>
@@ -11310,7 +11350,6 @@
               <w:rPr>
                 <w:rFonts w:hint="eastAsia"/>
               </w:rPr>
-              <w:lastRenderedPageBreak/>
               <w:t>SKU ID</w:t>
             </w:r>
             <w:r>
@@ -25507,7 +25546,7 @@
 </file>
 
 <file path=customXml/itemProps2.xml><?xml version="1.0" encoding="utf-8"?>
-<ds:datastoreItem xmlns:ds="http://schemas.openxmlformats.org/officeDocument/2006/customXml" ds:itemID="{C5C28EDA-24FE-4DAF-8ACE-A38B812145AC}">
+<ds:datastoreItem xmlns:ds="http://schemas.openxmlformats.org/officeDocument/2006/customXml" ds:itemID="{022FE3FE-1046-4DA0-B5A5-610E4C26C0BE}">
   <ds:schemaRefs>
     <ds:schemaRef ds:uri="http://schemas.openxmlformats.org/officeDocument/2006/bibliography"/>
   </ds:schemaRefs>

--- a/文档/需求整理.docx
+++ b/文档/需求整理.docx
@@ -9587,9 +9587,6 @@
               <w:adjustRightInd/>
               <w:snapToGrid/>
               <w:spacing w:after="0" w:line="220" w:lineRule="atLeast"/>
-              <w:rPr>
-                <w:rFonts w:hint="eastAsia"/>
-              </w:rPr>
             </w:pPr>
             <w:r>
               <w:rPr>
@@ -16942,6 +16939,18 @@
               </w:rPr>
               <w:t>当前状态</w:t>
             </w:r>
+            <w:r>
+              <w:rPr>
+                <w:rFonts w:hint="eastAsia"/>
+              </w:rPr>
+              <w:t>/</w:t>
+            </w:r>
+            <w:r>
+              <w:rPr>
+                <w:rFonts w:hint="eastAsia"/>
+              </w:rPr>
+              <w:t>心跳</w:t>
+            </w:r>
           </w:p>
         </w:tc>
         <w:tc>
@@ -17883,6 +17892,481 @@
                 <w:rFonts w:hint="eastAsia"/>
               </w:rPr>
               <w:t>X</w:t>
+            </w:r>
+            <w:r>
+              <w:rPr>
+                <w:rFonts w:hint="eastAsia"/>
+              </w:rPr>
+              <w:t>坐标（</w:t>
+            </w:r>
+            <w:r>
+              <w:rPr>
+                <w:rFonts w:hint="eastAsia"/>
+              </w:rPr>
+              <w:t>2 Byte</w:t>
+            </w:r>
+            <w:r>
+              <w:rPr>
+                <w:rFonts w:hint="eastAsia"/>
+              </w:rPr>
+              <w:t>），</w:t>
+            </w:r>
+            <w:r>
+              <w:rPr>
+                <w:rFonts w:hint="eastAsia"/>
+              </w:rPr>
+              <w:t>Y</w:t>
+            </w:r>
+            <w:r>
+              <w:rPr>
+                <w:rFonts w:hint="eastAsia"/>
+              </w:rPr>
+              <w:t>坐标（</w:t>
+            </w:r>
+            <w:r>
+              <w:rPr>
+                <w:rFonts w:hint="eastAsia"/>
+              </w:rPr>
+              <w:t>2 Byte</w:t>
+            </w:r>
+            <w:r>
+              <w:rPr>
+                <w:rFonts w:hint="eastAsia"/>
+              </w:rPr>
+              <w:t>），</w:t>
+            </w:r>
+            <w:r>
+              <w:rPr>
+                <w:rFonts w:hint="eastAsia"/>
+              </w:rPr>
+              <w:t>Z</w:t>
+            </w:r>
+            <w:r>
+              <w:rPr>
+                <w:rFonts w:hint="eastAsia"/>
+              </w:rPr>
+              <w:t>坐标（</w:t>
+            </w:r>
+            <w:r>
+              <w:rPr>
+                <w:rFonts w:hint="eastAsia"/>
+              </w:rPr>
+              <w:t>1 Byte</w:t>
+            </w:r>
+            <w:r>
+              <w:rPr>
+                <w:rFonts w:hint="eastAsia"/>
+              </w:rPr>
+              <w:t>）</w:t>
+            </w:r>
+          </w:p>
+        </w:tc>
+      </w:tr>
+      <w:tr>
+        <w:tc>
+          <w:tcPr>
+            <w:tcW w:w="1101" w:type="dxa"/>
+            <w:shd w:val="clear" w:color="auto" w:fill="C2D69B" w:themeFill="accent3" w:themeFillTint="99"/>
+          </w:tcPr>
+          <w:p>
+            <w:pPr>
+              <w:spacing w:after="0"/>
+              <w:rPr>
+                <w:rFonts w:hint="eastAsia"/>
+              </w:rPr>
+            </w:pPr>
+            <w:r>
+              <w:rPr>
+                <w:rFonts w:hint="eastAsia"/>
+              </w:rPr>
+              <w:t>小车：</w:t>
+            </w:r>
+          </w:p>
+          <w:p>
+            <w:pPr>
+              <w:spacing w:after="0"/>
+              <w:rPr>
+                <w:rFonts w:hint="eastAsia"/>
+              </w:rPr>
+            </w:pPr>
+            <w:r>
+              <w:rPr>
+                <w:rFonts w:hint="eastAsia"/>
+              </w:rPr>
+              <w:t>找到货架并抬起</w:t>
+            </w:r>
+          </w:p>
+        </w:tc>
+        <w:tc>
+          <w:tcPr>
+            <w:tcW w:w="992" w:type="dxa"/>
+          </w:tcPr>
+          <w:p>
+            <w:pPr>
+              <w:spacing w:after="0"/>
+              <w:rPr>
+                <w:rFonts w:hint="eastAsia"/>
+              </w:rPr>
+            </w:pPr>
+            <w:r>
+              <w:rPr>
+                <w:rFonts w:hint="eastAsia"/>
+              </w:rPr>
+              <w:t>0x41</w:t>
+            </w:r>
+          </w:p>
+        </w:tc>
+        <w:tc>
+          <w:tcPr>
+            <w:tcW w:w="6429" w:type="dxa"/>
+          </w:tcPr>
+          <w:p>
+            <w:pPr>
+              <w:spacing w:after="0"/>
+              <w:rPr>
+                <w:rFonts w:hint="eastAsia"/>
+              </w:rPr>
+            </w:pPr>
+            <w:r>
+              <w:rPr>
+                <w:rFonts w:hint="eastAsia"/>
+              </w:rPr>
+              <w:t>保留位（</w:t>
+            </w:r>
+            <w:r>
+              <w:rPr>
+                <w:rFonts w:hint="eastAsia"/>
+              </w:rPr>
+              <w:t>2Byte</w:t>
+            </w:r>
+            <w:r>
+              <w:rPr>
+                <w:rFonts w:hint="eastAsia"/>
+              </w:rPr>
+              <w:t>）</w:t>
+            </w:r>
+            <w:r>
+              <w:rPr>
+                <w:rFonts w:hint="eastAsia"/>
+              </w:rPr>
+              <w:t>,X</w:t>
+            </w:r>
+            <w:r>
+              <w:rPr>
+                <w:rFonts w:hint="eastAsia"/>
+              </w:rPr>
+              <w:t>坐标（</w:t>
+            </w:r>
+            <w:r>
+              <w:rPr>
+                <w:rFonts w:hint="eastAsia"/>
+              </w:rPr>
+              <w:t>2 Byte</w:t>
+            </w:r>
+            <w:r>
+              <w:rPr>
+                <w:rFonts w:hint="eastAsia"/>
+              </w:rPr>
+              <w:t>），</w:t>
+            </w:r>
+            <w:r>
+              <w:rPr>
+                <w:rFonts w:hint="eastAsia"/>
+              </w:rPr>
+              <w:t>Y</w:t>
+            </w:r>
+            <w:r>
+              <w:rPr>
+                <w:rFonts w:hint="eastAsia"/>
+              </w:rPr>
+              <w:t>坐标（</w:t>
+            </w:r>
+            <w:r>
+              <w:rPr>
+                <w:rFonts w:hint="eastAsia"/>
+              </w:rPr>
+              <w:t>2 Byte</w:t>
+            </w:r>
+            <w:r>
+              <w:rPr>
+                <w:rFonts w:hint="eastAsia"/>
+              </w:rPr>
+              <w:t>），</w:t>
+            </w:r>
+            <w:r>
+              <w:rPr>
+                <w:rFonts w:hint="eastAsia"/>
+              </w:rPr>
+              <w:t>Z</w:t>
+            </w:r>
+            <w:r>
+              <w:rPr>
+                <w:rFonts w:hint="eastAsia"/>
+              </w:rPr>
+              <w:t>坐标（</w:t>
+            </w:r>
+            <w:r>
+              <w:rPr>
+                <w:rFonts w:hint="eastAsia"/>
+              </w:rPr>
+              <w:t>1 Byte</w:t>
+            </w:r>
+            <w:r>
+              <w:rPr>
+                <w:rFonts w:hint="eastAsia"/>
+              </w:rPr>
+              <w:t>）</w:t>
+            </w:r>
+          </w:p>
+        </w:tc>
+      </w:tr>
+      <w:tr>
+        <w:tc>
+          <w:tcPr>
+            <w:tcW w:w="1101" w:type="dxa"/>
+            <w:shd w:val="clear" w:color="auto" w:fill="C2D69B" w:themeFill="accent3" w:themeFillTint="99"/>
+          </w:tcPr>
+          <w:p>
+            <w:pPr>
+              <w:spacing w:after="0"/>
+              <w:rPr>
+                <w:rFonts w:hint="eastAsia"/>
+              </w:rPr>
+            </w:pPr>
+            <w:r>
+              <w:rPr>
+                <w:rFonts w:hint="eastAsia"/>
+              </w:rPr>
+              <w:lastRenderedPageBreak/>
+              <w:t>小车：</w:t>
+            </w:r>
+          </w:p>
+          <w:p>
+            <w:pPr>
+              <w:spacing w:after="0"/>
+              <w:rPr>
+                <w:rFonts w:hint="eastAsia"/>
+              </w:rPr>
+            </w:pPr>
+            <w:r>
+              <w:rPr>
+                <w:rFonts w:hint="eastAsia"/>
+              </w:rPr>
+              <w:t>到拣货台</w:t>
+            </w:r>
+          </w:p>
+        </w:tc>
+        <w:tc>
+          <w:tcPr>
+            <w:tcW w:w="992" w:type="dxa"/>
+          </w:tcPr>
+          <w:p>
+            <w:pPr>
+              <w:spacing w:after="0"/>
+              <w:rPr>
+                <w:rFonts w:hint="eastAsia"/>
+              </w:rPr>
+            </w:pPr>
+            <w:r>
+              <w:rPr>
+                <w:rFonts w:hint="eastAsia"/>
+              </w:rPr>
+              <w:t>0x42</w:t>
+            </w:r>
+          </w:p>
+        </w:tc>
+        <w:tc>
+          <w:tcPr>
+            <w:tcW w:w="6429" w:type="dxa"/>
+          </w:tcPr>
+          <w:p>
+            <w:pPr>
+              <w:spacing w:after="0"/>
+              <w:rPr>
+                <w:rFonts w:hint="eastAsia"/>
+              </w:rPr>
+            </w:pPr>
+            <w:r>
+              <w:rPr>
+                <w:rFonts w:hint="eastAsia"/>
+              </w:rPr>
+              <w:t>保留位（</w:t>
+            </w:r>
+            <w:r>
+              <w:rPr>
+                <w:rFonts w:hint="eastAsia"/>
+              </w:rPr>
+              <w:t>2Byte</w:t>
+            </w:r>
+            <w:r>
+              <w:rPr>
+                <w:rFonts w:hint="eastAsia"/>
+              </w:rPr>
+              <w:t>）</w:t>
+            </w:r>
+            <w:r>
+              <w:rPr>
+                <w:rFonts w:hint="eastAsia"/>
+              </w:rPr>
+              <w:t>,X</w:t>
+            </w:r>
+            <w:r>
+              <w:rPr>
+                <w:rFonts w:hint="eastAsia"/>
+              </w:rPr>
+              <w:t>坐标（</w:t>
+            </w:r>
+            <w:r>
+              <w:rPr>
+                <w:rFonts w:hint="eastAsia"/>
+              </w:rPr>
+              <w:t>2 Byte</w:t>
+            </w:r>
+            <w:r>
+              <w:rPr>
+                <w:rFonts w:hint="eastAsia"/>
+              </w:rPr>
+              <w:t>），</w:t>
+            </w:r>
+            <w:r>
+              <w:rPr>
+                <w:rFonts w:hint="eastAsia"/>
+              </w:rPr>
+              <w:t>Y</w:t>
+            </w:r>
+            <w:r>
+              <w:rPr>
+                <w:rFonts w:hint="eastAsia"/>
+              </w:rPr>
+              <w:t>坐标（</w:t>
+            </w:r>
+            <w:r>
+              <w:rPr>
+                <w:rFonts w:hint="eastAsia"/>
+              </w:rPr>
+              <w:t>2 Byte</w:t>
+            </w:r>
+            <w:r>
+              <w:rPr>
+                <w:rFonts w:hint="eastAsia"/>
+              </w:rPr>
+              <w:t>），</w:t>
+            </w:r>
+            <w:r>
+              <w:rPr>
+                <w:rFonts w:hint="eastAsia"/>
+              </w:rPr>
+              <w:t>Z</w:t>
+            </w:r>
+            <w:r>
+              <w:rPr>
+                <w:rFonts w:hint="eastAsia"/>
+              </w:rPr>
+              <w:t>坐标（</w:t>
+            </w:r>
+            <w:r>
+              <w:rPr>
+                <w:rFonts w:hint="eastAsia"/>
+              </w:rPr>
+              <w:t>1 Byte</w:t>
+            </w:r>
+            <w:r>
+              <w:rPr>
+                <w:rFonts w:hint="eastAsia"/>
+              </w:rPr>
+              <w:t>）</w:t>
+            </w:r>
+          </w:p>
+        </w:tc>
+      </w:tr>
+      <w:tr>
+        <w:tc>
+          <w:tcPr>
+            <w:tcW w:w="1101" w:type="dxa"/>
+            <w:shd w:val="clear" w:color="auto" w:fill="C2D69B" w:themeFill="accent3" w:themeFillTint="99"/>
+          </w:tcPr>
+          <w:p>
+            <w:pPr>
+              <w:spacing w:after="0"/>
+              <w:rPr>
+                <w:rFonts w:hint="eastAsia"/>
+              </w:rPr>
+            </w:pPr>
+            <w:r>
+              <w:rPr>
+                <w:rFonts w:hint="eastAsia"/>
+              </w:rPr>
+              <w:t>小车：</w:t>
+            </w:r>
+          </w:p>
+          <w:p>
+            <w:pPr>
+              <w:spacing w:after="0"/>
+              <w:rPr>
+                <w:rFonts w:hint="eastAsia"/>
+              </w:rPr>
+            </w:pPr>
+            <w:r>
+              <w:rPr>
+                <w:rFonts w:hint="eastAsia"/>
+              </w:rPr>
+              <w:t>送回货架并放下</w:t>
+            </w:r>
+          </w:p>
+        </w:tc>
+        <w:tc>
+          <w:tcPr>
+            <w:tcW w:w="992" w:type="dxa"/>
+          </w:tcPr>
+          <w:p>
+            <w:pPr>
+              <w:spacing w:after="0"/>
+              <w:rPr>
+                <w:rFonts w:hint="eastAsia"/>
+              </w:rPr>
+            </w:pPr>
+            <w:r>
+              <w:rPr>
+                <w:rFonts w:hint="eastAsia"/>
+              </w:rPr>
+              <w:t>0x43</w:t>
+            </w:r>
+          </w:p>
+        </w:tc>
+        <w:tc>
+          <w:tcPr>
+            <w:tcW w:w="6429" w:type="dxa"/>
+          </w:tcPr>
+          <w:p>
+            <w:pPr>
+              <w:spacing w:after="0"/>
+              <w:rPr>
+                <w:rFonts w:hint="eastAsia"/>
+              </w:rPr>
+            </w:pPr>
+            <w:r>
+              <w:rPr>
+                <w:rFonts w:hint="eastAsia"/>
+              </w:rPr>
+              <w:t>保留位（</w:t>
+            </w:r>
+            <w:r>
+              <w:rPr>
+                <w:rFonts w:hint="eastAsia"/>
+              </w:rPr>
+              <w:t>2Byte</w:t>
+            </w:r>
+            <w:r>
+              <w:rPr>
+                <w:rFonts w:hint="eastAsia"/>
+              </w:rPr>
+              <w:t>）</w:t>
+            </w:r>
+            <w:r>
+              <w:rPr>
+                <w:rFonts w:hint="eastAsia"/>
+              </w:rPr>
+              <w:t>,X</w:t>
             </w:r>
             <w:r>
               <w:rPr>
@@ -23629,7 +24113,7 @@
             <w:noProof/>
             <w:lang w:val="zh-CN"/>
           </w:rPr>
-          <w:t>15</w:t>
+          <w:t>20</w:t>
         </w:r>
         <w:r>
           <w:rPr>
@@ -25546,7 +26030,7 @@
 </file>
 
 <file path=customXml/itemProps2.xml><?xml version="1.0" encoding="utf-8"?>
-<ds:datastoreItem xmlns:ds="http://schemas.openxmlformats.org/officeDocument/2006/customXml" ds:itemID="{022FE3FE-1046-4DA0-B5A5-610E4C26C0BE}">
+<ds:datastoreItem xmlns:ds="http://schemas.openxmlformats.org/officeDocument/2006/customXml" ds:itemID="{AD867B1C-19C2-4553-B494-9A70B44DD897}">
   <ds:schemaRefs>
     <ds:schemaRef ds:uri="http://schemas.openxmlformats.org/officeDocument/2006/bibliography"/>
   </ds:schemaRefs>

--- a/文档/需求整理.docx
+++ b/文档/需求整理.docx
@@ -10756,11 +10756,50 @@
                 <w:rFonts w:hint="eastAsia"/>
                 <w:color w:val="FF0000"/>
               </w:rPr>
+              <w:t>自增</w:t>
+            </w:r>
+            <w:r>
+              <w:rPr>
+                <w:rFonts w:hint="eastAsia"/>
+                <w:color w:val="FF0000"/>
+              </w:rPr>
+              <w:t>序号：</w:t>
+            </w:r>
+            <w:r>
+              <w:rPr>
+                <w:rFonts w:hint="eastAsia"/>
+                <w:color w:val="FF0000"/>
+              </w:rPr>
+              <w:t>1</w:t>
+            </w:r>
+          </w:p>
+        </w:tc>
+      </w:tr>
+      <w:tr>
+        <w:tc>
+          <w:tcPr>
+            <w:tcW w:w="7196" w:type="dxa"/>
+          </w:tcPr>
+          <w:p>
+            <w:pPr>
+              <w:adjustRightInd/>
+              <w:snapToGrid/>
+              <w:spacing w:after="0" w:line="220" w:lineRule="atLeast"/>
+              <w:rPr>
+                <w:color w:val="00B050"/>
+              </w:rPr>
+            </w:pPr>
+            <w:r>
+              <w:rPr>
+                <w:rFonts w:hint="eastAsia"/>
+                <w:color w:val="00B050"/>
+              </w:rPr>
               <w:t>订单号：</w:t>
             </w:r>
             <w:r>
               <w:rPr>
                 <w:rFonts w:hint="eastAsia"/>
+                <w:color w:val="00B050"/>
               </w:rPr>
               <w:t>5542144</w:t>
             </w:r>
@@ -11178,34 +11217,21 @@
               <w:snapToGrid/>
               <w:spacing w:after="0" w:line="220" w:lineRule="atLeast"/>
               <w:rPr>
+                <w:rFonts w:hint="eastAsia"/>
                 <w:color w:val="00B050"/>
               </w:rPr>
             </w:pPr>
             <w:r>
               <w:rPr>
                 <w:rFonts w:hint="eastAsia"/>
-                <w:color w:val="00B050"/>
-              </w:rPr>
-              <w:t>货架</w:t>
-            </w:r>
-            <w:r>
-              <w:rPr>
-                <w:rFonts w:hint="eastAsia"/>
-                <w:color w:val="00B050"/>
-              </w:rPr>
-              <w:t>ID</w:t>
-            </w:r>
-            <w:r>
-              <w:rPr>
-                <w:rFonts w:hint="eastAsia"/>
-                <w:color w:val="00B050"/>
-              </w:rPr>
-              <w:t>：</w:t>
-            </w:r>
-            <w:r>
-              <w:rPr>
-                <w:rFonts w:hint="eastAsia"/>
-                <w:color w:val="00B050"/>
+                <w:color w:val="FF0000"/>
+              </w:rPr>
+              <w:t>自增序号：</w:t>
+            </w:r>
+            <w:r>
+              <w:rPr>
+                <w:rFonts w:hint="eastAsia"/>
+                <w:color w:val="FF0000"/>
               </w:rPr>
               <w:t>1</w:t>
             </w:r>
@@ -11231,7 +11257,7 @@
                 <w:rFonts w:hint="eastAsia"/>
                 <w:color w:val="00B050"/>
               </w:rPr>
-              <w:t>设备</w:t>
+              <w:t>货架</w:t>
             </w:r>
             <w:r>
               <w:rPr>
@@ -11243,12 +11269,14 @@
             <w:r>
               <w:rPr>
                 <w:rFonts w:hint="eastAsia"/>
+                <w:color w:val="00B050"/>
               </w:rPr>
               <w:t>：</w:t>
             </w:r>
             <w:r>
               <w:rPr>
                 <w:rFonts w:hint="eastAsia"/>
+                <w:color w:val="00B050"/>
               </w:rPr>
               <w:t>1</w:t>
             </w:r>
@@ -11265,12 +11293,30 @@
               <w:adjustRightInd/>
               <w:snapToGrid/>
               <w:spacing w:after="0" w:line="220" w:lineRule="atLeast"/>
-            </w:pPr>
-            <w:r>
-              <w:rPr>
-                <w:rFonts w:hint="eastAsia"/>
-              </w:rPr>
-              <w:t>商品数量：</w:t>
+              <w:rPr>
+                <w:color w:val="00B050"/>
+              </w:rPr>
+            </w:pPr>
+            <w:r>
+              <w:rPr>
+                <w:rFonts w:hint="eastAsia"/>
+                <w:color w:val="00B050"/>
+              </w:rPr>
+              <w:lastRenderedPageBreak/>
+              <w:t>设备</w:t>
+            </w:r>
+            <w:r>
+              <w:rPr>
+                <w:rFonts w:hint="eastAsia"/>
+                <w:color w:val="00B050"/>
+              </w:rPr>
+              <w:t>ID</w:t>
+            </w:r>
+            <w:r>
+              <w:rPr>
+                <w:rFonts w:hint="eastAsia"/>
+              </w:rPr>
+              <w:t>：</w:t>
             </w:r>
             <w:r>
               <w:rPr>
@@ -11296,7 +11342,32 @@
               <w:rPr>
                 <w:rFonts w:hint="eastAsia"/>
               </w:rPr>
-              <w:lastRenderedPageBreak/>
+              <w:t>商品数量：</w:t>
+            </w:r>
+            <w:r>
+              <w:rPr>
+                <w:rFonts w:hint="eastAsia"/>
+              </w:rPr>
+              <w:t>1</w:t>
+            </w:r>
+          </w:p>
+        </w:tc>
+      </w:tr>
+      <w:tr>
+        <w:tc>
+          <w:tcPr>
+            <w:tcW w:w="6062" w:type="dxa"/>
+          </w:tcPr>
+          <w:p>
+            <w:pPr>
+              <w:adjustRightInd/>
+              <w:snapToGrid/>
+              <w:spacing w:after="0" w:line="220" w:lineRule="atLeast"/>
+            </w:pPr>
+            <w:r>
+              <w:rPr>
+                <w:rFonts w:hint="eastAsia"/>
+              </w:rPr>
               <w:t>商品</w:t>
             </w:r>
             <w:r>
@@ -17971,9 +18042,6 @@
           <w:p>
             <w:pPr>
               <w:spacing w:after="0"/>
-              <w:rPr>
-                <w:rFonts w:hint="eastAsia"/>
-              </w:rPr>
             </w:pPr>
             <w:r>
               <w:rPr>
@@ -17985,9 +18053,6 @@
           <w:p>
             <w:pPr>
               <w:spacing w:after="0"/>
-              <w:rPr>
-                <w:rFonts w:hint="eastAsia"/>
-              </w:rPr>
             </w:pPr>
             <w:r>
               <w:rPr>
@@ -18004,9 +18069,6 @@
           <w:p>
             <w:pPr>
               <w:spacing w:after="0"/>
-              <w:rPr>
-                <w:rFonts w:hint="eastAsia"/>
-              </w:rPr>
             </w:pPr>
             <w:r>
               <w:rPr>
@@ -18023,9 +18085,6 @@
           <w:p>
             <w:pPr>
               <w:spacing w:after="0"/>
-              <w:rPr>
-                <w:rFonts w:hint="eastAsia"/>
-              </w:rPr>
             </w:pPr>
             <w:r>
               <w:rPr>
@@ -18129,9 +18188,6 @@
           <w:p>
             <w:pPr>
               <w:spacing w:after="0"/>
-              <w:rPr>
-                <w:rFonts w:hint="eastAsia"/>
-              </w:rPr>
             </w:pPr>
             <w:r>
               <w:rPr>
@@ -18144,9 +18200,6 @@
           <w:p>
             <w:pPr>
               <w:spacing w:after="0"/>
-              <w:rPr>
-                <w:rFonts w:hint="eastAsia"/>
-              </w:rPr>
             </w:pPr>
             <w:r>
               <w:rPr>
@@ -18163,9 +18216,6 @@
           <w:p>
             <w:pPr>
               <w:spacing w:after="0"/>
-              <w:rPr>
-                <w:rFonts w:hint="eastAsia"/>
-              </w:rPr>
             </w:pPr>
             <w:r>
               <w:rPr>
@@ -18182,9 +18232,6 @@
           <w:p>
             <w:pPr>
               <w:spacing w:after="0"/>
-              <w:rPr>
-                <w:rFonts w:hint="eastAsia"/>
-              </w:rPr>
             </w:pPr>
             <w:r>
               <w:rPr>
@@ -18288,9 +18335,6 @@
           <w:p>
             <w:pPr>
               <w:spacing w:after="0"/>
-              <w:rPr>
-                <w:rFonts w:hint="eastAsia"/>
-              </w:rPr>
             </w:pPr>
             <w:r>
               <w:rPr>
@@ -18302,9 +18346,6 @@
           <w:p>
             <w:pPr>
               <w:spacing w:after="0"/>
-              <w:rPr>
-                <w:rFonts w:hint="eastAsia"/>
-              </w:rPr>
             </w:pPr>
             <w:r>
               <w:rPr>
@@ -18321,9 +18362,6 @@
           <w:p>
             <w:pPr>
               <w:spacing w:after="0"/>
-              <w:rPr>
-                <w:rFonts w:hint="eastAsia"/>
-              </w:rPr>
             </w:pPr>
             <w:r>
               <w:rPr>
@@ -18340,9 +18378,6 @@
           <w:p>
             <w:pPr>
               <w:spacing w:after="0"/>
-              <w:rPr>
-                <w:rFonts w:hint="eastAsia"/>
-              </w:rPr>
             </w:pPr>
             <w:r>
               <w:rPr>
@@ -24113,7 +24148,7 @@
             <w:noProof/>
             <w:lang w:val="zh-CN"/>
           </w:rPr>
-          <w:t>20</w:t>
+          <w:t>17</w:t>
         </w:r>
         <w:r>
           <w:rPr>
@@ -26030,7 +26065,7 @@
 </file>
 
 <file path=customXml/itemProps2.xml><?xml version="1.0" encoding="utf-8"?>
-<ds:datastoreItem xmlns:ds="http://schemas.openxmlformats.org/officeDocument/2006/customXml" ds:itemID="{AD867B1C-19C2-4553-B494-9A70B44DD897}">
+<ds:datastoreItem xmlns:ds="http://schemas.openxmlformats.org/officeDocument/2006/customXml" ds:itemID="{A65790C0-2FCF-4FFC-BAA0-272ED90DFA8A}">
   <ds:schemaRefs>
     <ds:schemaRef ds:uri="http://schemas.openxmlformats.org/officeDocument/2006/bibliography"/>
   </ds:schemaRefs>

--- a/文档/需求整理.docx
+++ b/文档/需求整理.docx
@@ -11217,7 +11217,6 @@
               <w:snapToGrid/>
               <w:spacing w:after="0" w:line="220" w:lineRule="atLeast"/>
               <w:rPr>
-                <w:rFonts w:hint="eastAsia"/>
                 <w:color w:val="00B050"/>
               </w:rPr>
             </w:pPr>
@@ -12228,30 +12227,21 @@
               <w:adjustRightInd/>
               <w:snapToGrid/>
               <w:spacing w:after="0" w:line="220" w:lineRule="atLeast"/>
-            </w:pPr>
-            <w:r>
-              <w:rPr>
-                <w:rFonts w:hint="eastAsia"/>
+              <w:rPr>
                 <w:color w:val="00B050"/>
               </w:rPr>
-              <w:t>设备</w:t>
-            </w:r>
-            <w:r>
-              <w:rPr>
-                <w:rFonts w:hint="eastAsia"/>
-                <w:color w:val="00B050"/>
-              </w:rPr>
-              <w:t>ID</w:t>
-            </w:r>
-            <w:r>
-              <w:rPr>
-                <w:rFonts w:hint="eastAsia"/>
-              </w:rPr>
-              <w:t>：</w:t>
-            </w:r>
-            <w:r>
-              <w:rPr>
-                <w:rFonts w:hint="eastAsia"/>
+            </w:pPr>
+            <w:r>
+              <w:rPr>
+                <w:rFonts w:hint="eastAsia"/>
+                <w:color w:val="FF0000"/>
+              </w:rPr>
+              <w:t>自增序号：</w:t>
+            </w:r>
+            <w:r>
+              <w:rPr>
+                <w:rFonts w:hint="eastAsia"/>
+                <w:color w:val="FF0000"/>
               </w:rPr>
               <w:t>1</w:t>
             </w:r>
@@ -12272,92 +12262,22 @@
             <w:r>
               <w:rPr>
                 <w:rFonts w:hint="eastAsia"/>
-              </w:rPr>
-              <w:t>状态（</w:t>
-            </w:r>
-            <w:r>
-              <w:rPr>
-                <w:rFonts w:hint="eastAsia"/>
-              </w:rPr>
-              <w:t>0</w:t>
-            </w:r>
-            <w:r>
-              <w:rPr>
-                <w:rFonts w:hint="eastAsia"/>
-              </w:rPr>
-              <w:t>候命中</w:t>
-            </w:r>
-            <w:r>
-              <w:rPr>
-                <w:rFonts w:hint="eastAsia"/>
-              </w:rPr>
-              <w:t>1</w:t>
-            </w:r>
-            <w:r>
-              <w:rPr>
-                <w:rFonts w:hint="eastAsia"/>
-              </w:rPr>
-              <w:t>取货中</w:t>
-            </w:r>
-            <w:r>
-              <w:rPr>
-                <w:rFonts w:hint="eastAsia"/>
-              </w:rPr>
-              <w:t>2</w:t>
-            </w:r>
-            <w:r>
-              <w:rPr>
-                <w:rFonts w:hint="eastAsia"/>
-              </w:rPr>
-              <w:t>运货中</w:t>
-            </w:r>
-            <w:r>
-              <w:rPr>
-                <w:rFonts w:hint="eastAsia"/>
-              </w:rPr>
-              <w:t>3</w:t>
-            </w:r>
-            <w:r>
-              <w:rPr>
-                <w:rFonts w:hint="eastAsia"/>
-              </w:rPr>
-              <w:t>电量低</w:t>
-            </w:r>
-            <w:r>
-              <w:rPr>
-                <w:rFonts w:hint="eastAsia"/>
-              </w:rPr>
-              <w:t>4</w:t>
-            </w:r>
-            <w:r>
-              <w:rPr>
-                <w:rFonts w:hint="eastAsia"/>
-              </w:rPr>
-              <w:t>充电中</w:t>
-            </w:r>
-            <w:r>
-              <w:rPr>
-                <w:rFonts w:hint="eastAsia"/>
-              </w:rPr>
-              <w:t>11</w:t>
-            </w:r>
-            <w:r>
-              <w:rPr>
-                <w:rFonts w:hint="eastAsia"/>
-              </w:rPr>
-              <w:t>故障</w:t>
-            </w:r>
-            <w:r>
-              <w:rPr>
-                <w:rFonts w:hint="eastAsia"/>
-              </w:rPr>
-              <w:t>12</w:t>
-            </w:r>
-            <w:r>
-              <w:rPr>
-                <w:rFonts w:hint="eastAsia"/>
-              </w:rPr>
-              <w:t>失联）：</w:t>
+                <w:color w:val="00B050"/>
+              </w:rPr>
+              <w:t>设备</w:t>
+            </w:r>
+            <w:r>
+              <w:rPr>
+                <w:rFonts w:hint="eastAsia"/>
+                <w:color w:val="00B050"/>
+              </w:rPr>
+              <w:t>ID</w:t>
+            </w:r>
+            <w:r>
+              <w:rPr>
+                <w:rFonts w:hint="eastAsia"/>
+              </w:rPr>
+              <w:t>：</w:t>
             </w:r>
             <w:r>
               <w:rPr>
@@ -12383,43 +12303,31 @@
               <w:rPr>
                 <w:rFonts w:hint="eastAsia"/>
               </w:rPr>
-              <w:t>绝对位置</w:t>
-            </w:r>
-            <w:r>
-              <w:rPr>
-                <w:rFonts w:hint="eastAsia"/>
-              </w:rPr>
-              <w:t>X</w:t>
-            </w:r>
-            <w:r>
-              <w:rPr>
-                <w:rFonts w:hint="eastAsia"/>
-              </w:rPr>
-              <w:t>，</w:t>
-            </w:r>
-            <w:r>
-              <w:rPr>
-                <w:rFonts w:hint="eastAsia"/>
-              </w:rPr>
-              <w:t>Y</w:t>
-            </w:r>
-            <w:r>
-              <w:rPr>
-                <w:rFonts w:hint="eastAsia"/>
-              </w:rPr>
-              <w:t>，</w:t>
-            </w:r>
-            <w:r>
-              <w:rPr>
-                <w:rFonts w:hint="eastAsia"/>
-              </w:rPr>
-              <w:t>Z</w:t>
-            </w:r>
-            <w:r>
-              <w:rPr>
-                <w:rFonts w:hint="eastAsia"/>
-              </w:rPr>
-              <w:t>：（</w:t>
+              <w:t>状态（</w:t>
+            </w:r>
+            <w:r>
+              <w:rPr>
+                <w:rFonts w:hint="eastAsia"/>
+              </w:rPr>
+              <w:t>0</w:t>
+            </w:r>
+            <w:r>
+              <w:rPr>
+                <w:rFonts w:hint="eastAsia"/>
+              </w:rPr>
+              <w:t>候命中</w:t>
+            </w:r>
+            <w:r>
+              <w:rPr>
+                <w:rFonts w:hint="eastAsia"/>
+              </w:rPr>
+              <w:t>1</w:t>
+            </w:r>
+            <w:r>
+              <w:rPr>
+                <w:rFonts w:hint="eastAsia"/>
+              </w:rPr>
+              <w:t>取货中</w:t>
             </w:r>
             <w:r>
               <w:rPr>
@@ -12431,7 +12339,7 @@
               <w:rPr>
                 <w:rFonts w:hint="eastAsia"/>
               </w:rPr>
-              <w:t>，</w:t>
+              <w:t>运货中</w:t>
             </w:r>
             <w:r>
               <w:rPr>
@@ -12443,19 +12351,49 @@
               <w:rPr>
                 <w:rFonts w:hint="eastAsia"/>
               </w:rPr>
-              <w:t>，</w:t>
+              <w:t>电量低</w:t>
+            </w:r>
+            <w:r>
+              <w:rPr>
+                <w:rFonts w:hint="eastAsia"/>
+              </w:rPr>
+              <w:t>4</w:t>
+            </w:r>
+            <w:r>
+              <w:rPr>
+                <w:rFonts w:hint="eastAsia"/>
+              </w:rPr>
+              <w:t>充电中</w:t>
+            </w:r>
+            <w:r>
+              <w:rPr>
+                <w:rFonts w:hint="eastAsia"/>
+              </w:rPr>
+              <w:t>11</w:t>
+            </w:r>
+            <w:r>
+              <w:rPr>
+                <w:rFonts w:hint="eastAsia"/>
+              </w:rPr>
+              <w:t>故障</w:t>
+            </w:r>
+            <w:r>
+              <w:rPr>
+                <w:rFonts w:hint="eastAsia"/>
+              </w:rPr>
+              <w:t>12</w:t>
+            </w:r>
+            <w:r>
+              <w:rPr>
+                <w:rFonts w:hint="eastAsia"/>
+              </w:rPr>
+              <w:t>失联）：</w:t>
             </w:r>
             <w:r>
               <w:rPr>
                 <w:rFonts w:hint="eastAsia"/>
               </w:rPr>
               <w:t>1</w:t>
-            </w:r>
-            <w:r>
-              <w:rPr>
-                <w:rFonts w:hint="eastAsia"/>
-              </w:rPr>
-              <w:t>）</w:t>
             </w:r>
           </w:p>
         </w:tc>
@@ -12470,24 +12408,21 @@
               <w:adjustRightInd/>
               <w:snapToGrid/>
               <w:spacing w:after="0" w:line="220" w:lineRule="atLeast"/>
-            </w:pPr>
-            <w:r>
-              <w:rPr>
-                <w:rFonts w:hint="eastAsia"/>
-              </w:rPr>
-              <w:t>IP</w:t>
-            </w:r>
-            <w:r>
-              <w:rPr>
-                <w:rFonts w:hint="eastAsia"/>
-              </w:rPr>
-              <w:t>地址：</w:t>
-            </w:r>
-            <w:r>
-              <w:rPr>
-                <w:rFonts w:hint="eastAsia"/>
-              </w:rPr>
-              <w:t>192.168.1.111</w:t>
+              <w:rPr>
+                <w:rFonts w:hint="eastAsia"/>
+              </w:rPr>
+            </w:pPr>
+            <w:r>
+              <w:rPr>
+                <w:rFonts w:hint="eastAsia"/>
+              </w:rPr>
+              <w:t>当前功能：</w:t>
+            </w:r>
+            <w:r>
+              <w:rPr>
+                <w:rFonts w:hint="eastAsia"/>
+              </w:rPr>
+              <w:t>1</w:t>
             </w:r>
           </w:p>
         </w:tc>
@@ -12502,18 +12437,21 @@
               <w:adjustRightInd/>
               <w:snapToGrid/>
               <w:spacing w:after="0" w:line="220" w:lineRule="atLeast"/>
-            </w:pPr>
-            <w:r>
-              <w:rPr>
-                <w:rFonts w:hint="eastAsia"/>
-              </w:rPr>
-              <w:t>当前时间：</w:t>
-            </w:r>
-            <w:r>
-              <w:rPr>
-                <w:rFonts w:hint="eastAsia"/>
-              </w:rPr>
-              <w:t>2016-07-01 13:50:10</w:t>
+              <w:rPr>
+                <w:rFonts w:hint="eastAsia"/>
+              </w:rPr>
+            </w:pPr>
+            <w:r>
+              <w:rPr>
+                <w:rFonts w:hint="eastAsia"/>
+              </w:rPr>
+              <w:t>起点位置索引：</w:t>
+            </w:r>
+            <w:r>
+              <w:rPr>
+                <w:rFonts w:hint="eastAsia"/>
+              </w:rPr>
+              <w:t>1</w:t>
             </w:r>
           </w:p>
         </w:tc>
@@ -12528,6 +12466,227 @@
               <w:adjustRightInd/>
               <w:snapToGrid/>
               <w:spacing w:after="0" w:line="220" w:lineRule="atLeast"/>
+              <w:rPr>
+                <w:rFonts w:hint="eastAsia"/>
+              </w:rPr>
+            </w:pPr>
+            <w:r>
+              <w:rPr>
+                <w:rFonts w:hint="eastAsia"/>
+              </w:rPr>
+              <w:t>终点位置索引：</w:t>
+            </w:r>
+            <w:r>
+              <w:rPr>
+                <w:rFonts w:hint="eastAsia"/>
+              </w:rPr>
+              <w:t>2</w:t>
+            </w:r>
+          </w:p>
+        </w:tc>
+      </w:tr>
+      <w:tr>
+        <w:tc>
+          <w:tcPr>
+            <w:tcW w:w="6062" w:type="dxa"/>
+          </w:tcPr>
+          <w:p>
+            <w:pPr>
+              <w:adjustRightInd/>
+              <w:snapToGrid/>
+              <w:spacing w:after="0" w:line="220" w:lineRule="atLeast"/>
+            </w:pPr>
+            <w:r>
+              <w:rPr>
+                <w:rFonts w:hint="eastAsia"/>
+              </w:rPr>
+              <w:t>当前</w:t>
+            </w:r>
+            <w:r>
+              <w:rPr>
+                <w:rFonts w:hint="eastAsia"/>
+              </w:rPr>
+              <w:t>位置</w:t>
+            </w:r>
+            <w:r>
+              <w:rPr>
+                <w:rFonts w:hint="eastAsia"/>
+              </w:rPr>
+              <w:t>索引</w:t>
+            </w:r>
+            <w:r>
+              <w:rPr>
+                <w:rFonts w:hint="eastAsia"/>
+              </w:rPr>
+              <w:t>：</w:t>
+            </w:r>
+            <w:r>
+              <w:rPr>
+                <w:rFonts w:hint="eastAsia"/>
+              </w:rPr>
+              <w:t>3</w:t>
+            </w:r>
+          </w:p>
+        </w:tc>
+      </w:tr>
+      <w:tr>
+        <w:tc>
+          <w:tcPr>
+            <w:tcW w:w="6062" w:type="dxa"/>
+          </w:tcPr>
+          <w:p>
+            <w:pPr>
+              <w:adjustRightInd/>
+              <w:snapToGrid/>
+              <w:spacing w:after="0" w:line="220" w:lineRule="atLeast"/>
+              <w:rPr>
+                <w:rFonts w:hint="eastAsia"/>
+              </w:rPr>
+            </w:pPr>
+            <w:r>
+              <w:rPr>
+                <w:rFonts w:hint="eastAsia"/>
+              </w:rPr>
+              <w:t>当前绝对位置</w:t>
+            </w:r>
+            <w:r>
+              <w:rPr>
+                <w:rFonts w:hint="eastAsia"/>
+              </w:rPr>
+              <w:t>X</w:t>
+            </w:r>
+            <w:r>
+              <w:rPr>
+                <w:rFonts w:hint="eastAsia"/>
+              </w:rPr>
+              <w:t>，</w:t>
+            </w:r>
+            <w:r>
+              <w:rPr>
+                <w:rFonts w:hint="eastAsia"/>
+              </w:rPr>
+              <w:t>Y</w:t>
+            </w:r>
+            <w:r>
+              <w:rPr>
+                <w:rFonts w:hint="eastAsia"/>
+              </w:rPr>
+              <w:t>，</w:t>
+            </w:r>
+            <w:r>
+              <w:rPr>
+                <w:rFonts w:hint="eastAsia"/>
+              </w:rPr>
+              <w:t>Z</w:t>
+            </w:r>
+            <w:r>
+              <w:rPr>
+                <w:rFonts w:hint="eastAsia"/>
+              </w:rPr>
+              <w:t>：</w:t>
+            </w:r>
+            <w:r>
+              <w:rPr>
+                <w:rFonts w:hint="eastAsia"/>
+              </w:rPr>
+              <w:t xml:space="preserve"> 1</w:t>
+            </w:r>
+            <w:r>
+              <w:rPr>
+                <w:rFonts w:hint="eastAsia"/>
+              </w:rPr>
+              <w:t>，</w:t>
+            </w:r>
+            <w:r>
+              <w:rPr>
+                <w:rFonts w:hint="eastAsia"/>
+              </w:rPr>
+              <w:t>2</w:t>
+            </w:r>
+            <w:r>
+              <w:rPr>
+                <w:rFonts w:hint="eastAsia"/>
+              </w:rPr>
+              <w:t>，</w:t>
+            </w:r>
+            <w:r>
+              <w:rPr>
+                <w:rFonts w:hint="eastAsia"/>
+              </w:rPr>
+              <w:t>3</w:t>
+            </w:r>
+          </w:p>
+        </w:tc>
+      </w:tr>
+      <w:tr>
+        <w:tc>
+          <w:tcPr>
+            <w:tcW w:w="6062" w:type="dxa"/>
+          </w:tcPr>
+          <w:p>
+            <w:pPr>
+              <w:adjustRightInd/>
+              <w:snapToGrid/>
+              <w:spacing w:after="0" w:line="220" w:lineRule="atLeast"/>
+            </w:pPr>
+            <w:r>
+              <w:rPr>
+                <w:rFonts w:hint="eastAsia"/>
+              </w:rPr>
+              <w:t>IP</w:t>
+            </w:r>
+            <w:r>
+              <w:rPr>
+                <w:rFonts w:hint="eastAsia"/>
+              </w:rPr>
+              <w:t>地址：</w:t>
+            </w:r>
+            <w:r>
+              <w:rPr>
+                <w:rFonts w:hint="eastAsia"/>
+              </w:rPr>
+              <w:t>192.168.1.111</w:t>
+            </w:r>
+          </w:p>
+        </w:tc>
+      </w:tr>
+      <w:tr>
+        <w:tc>
+          <w:tcPr>
+            <w:tcW w:w="6062" w:type="dxa"/>
+          </w:tcPr>
+          <w:p>
+            <w:pPr>
+              <w:adjustRightInd/>
+              <w:snapToGrid/>
+              <w:spacing w:after="0" w:line="220" w:lineRule="atLeast"/>
+            </w:pPr>
+            <w:r>
+              <w:rPr>
+                <w:rFonts w:hint="eastAsia"/>
+              </w:rPr>
+              <w:lastRenderedPageBreak/>
+              <w:t>当前时间：</w:t>
+            </w:r>
+            <w:r>
+              <w:rPr>
+                <w:rFonts w:hint="eastAsia"/>
+              </w:rPr>
+              <w:t>2016-07-01 13:50:10</w:t>
+            </w:r>
+          </w:p>
+        </w:tc>
+      </w:tr>
+      <w:tr>
+        <w:tc>
+          <w:tcPr>
+            <w:tcW w:w="6062" w:type="dxa"/>
+          </w:tcPr>
+          <w:p>
+            <w:pPr>
+              <w:adjustRightInd/>
+              <w:snapToGrid/>
+              <w:spacing w:after="0" w:line="220" w:lineRule="atLeast"/>
             </w:pPr>
             <w:r>
               <w:rPr>
@@ -12544,10 +12703,12 @@
         <w:adjustRightInd/>
         <w:snapToGrid/>
         <w:spacing w:line="220" w:lineRule="atLeast"/>
-      </w:pPr>
-      <w:r>
-        <w:br w:type="page"/>
-      </w:r>
+        <w:rPr>
+          <w:rStyle w:val="2Char"/>
+          <w:rFonts w:hint="eastAsia"/>
+        </w:rPr>
+      </w:pPr>
+      <w:bookmarkStart w:id="32" w:name="_Toc456883804"/>
     </w:p>
     <w:p>
       <w:pPr>
@@ -12555,13 +12716,11 @@
         <w:snapToGrid/>
         <w:spacing w:line="220" w:lineRule="atLeast"/>
       </w:pPr>
-      <w:bookmarkStart w:id="32" w:name="_Toc456883804"/>
       <w:r>
         <w:rPr>
           <w:rStyle w:val="2Char"/>
           <w:rFonts w:hint="eastAsia"/>
         </w:rPr>
-        <w:lastRenderedPageBreak/>
         <w:t>日志、异常记录</w:t>
       </w:r>
       <w:bookmarkEnd w:id="32"/>
@@ -12626,7 +12785,14 @@
                 <w:rFonts w:hint="eastAsia"/>
                 <w:b/>
               </w:rPr>
-              <w:t>行为记录</w:t>
+              <w:t>通讯</w:t>
+            </w:r>
+            <w:r>
+              <w:rPr>
+                <w:rFonts w:hint="eastAsia"/>
+                <w:b/>
+              </w:rPr>
+              <w:t>记录</w:t>
             </w:r>
             <w:r>
               <w:rPr>
@@ -14566,294 +14732,6 @@
             <w:pPr>
               <w:spacing w:after="0"/>
             </w:pPr>
-            <w:r>
-              <w:rPr>
-                <w:rFonts w:hint="eastAsia"/>
-              </w:rPr>
-              <w:t>工作</w:t>
-            </w:r>
-            <w:r>
-              <w:rPr>
-                <w:rFonts w:hint="eastAsia"/>
-              </w:rPr>
-              <w:t>状态（</w:t>
-            </w:r>
-            <w:r>
-              <w:rPr>
-                <w:rFonts w:hint="eastAsia"/>
-              </w:rPr>
-              <w:t>1</w:t>
-            </w:r>
-            <w:r>
-              <w:rPr>
-                <w:rFonts w:hint="eastAsia"/>
-              </w:rPr>
-              <w:t xml:space="preserve"> </w:t>
-            </w:r>
-            <w:r>
-              <w:rPr>
-                <w:rFonts w:hint="eastAsia"/>
-              </w:rPr>
-              <w:t>Byte</w:t>
-            </w:r>
-            <w:r>
-              <w:rPr>
-                <w:rFonts w:hint="eastAsia"/>
-              </w:rPr>
-              <w:t>）</w:t>
-            </w:r>
-            <w:r>
-              <w:rPr>
-                <w:rFonts w:hint="eastAsia"/>
-              </w:rPr>
-              <w:t>{</w:t>
-            </w:r>
-            <w:r>
-              <w:rPr>
-                <w:rFonts w:hint="eastAsia"/>
-              </w:rPr>
-              <w:t>0</w:t>
-            </w:r>
-            <w:r>
-              <w:rPr>
-                <w:rFonts w:hint="eastAsia"/>
-              </w:rPr>
-              <w:t>闲置，</w:t>
-            </w:r>
-            <w:r>
-              <w:rPr>
-                <w:rFonts w:hint="eastAsia"/>
-              </w:rPr>
-              <w:t>2</w:t>
-            </w:r>
-            <w:r>
-              <w:rPr>
-                <w:rFonts w:hint="eastAsia"/>
-              </w:rPr>
-              <w:t>充电，</w:t>
-            </w:r>
-            <w:r>
-              <w:rPr>
-                <w:rFonts w:hint="eastAsia"/>
-              </w:rPr>
-              <w:t>3</w:t>
-            </w:r>
-            <w:r>
-              <w:rPr>
-                <w:rFonts w:hint="eastAsia"/>
-              </w:rPr>
-              <w:t>取货架，</w:t>
-            </w:r>
-            <w:r>
-              <w:rPr>
-                <w:rFonts w:hint="eastAsia"/>
-              </w:rPr>
-              <w:t>4</w:t>
-            </w:r>
-            <w:r>
-              <w:rPr>
-                <w:rFonts w:hint="eastAsia"/>
-              </w:rPr>
-              <w:t>送拣货</w:t>
-            </w:r>
-            <w:r>
-              <w:rPr>
-                <w:rFonts w:hint="eastAsia"/>
-              </w:rPr>
-              <w:t>台</w:t>
-            </w:r>
-            <w:r>
-              <w:rPr>
-                <w:rFonts w:hint="eastAsia"/>
-              </w:rPr>
-              <w:t>，</w:t>
-            </w:r>
-            <w:r>
-              <w:rPr>
-                <w:rFonts w:hint="eastAsia"/>
-              </w:rPr>
-              <w:t>5</w:t>
-            </w:r>
-            <w:r>
-              <w:rPr>
-                <w:rFonts w:hint="eastAsia"/>
-              </w:rPr>
-              <w:t>排队，</w:t>
-            </w:r>
-            <w:r>
-              <w:rPr>
-                <w:rFonts w:hint="eastAsia"/>
-              </w:rPr>
-              <w:t>6</w:t>
-            </w:r>
-            <w:r>
-              <w:rPr>
-                <w:rFonts w:hint="eastAsia"/>
-              </w:rPr>
-              <w:t>归位货架，</w:t>
-            </w:r>
-            <w:r>
-              <w:rPr>
-                <w:rFonts w:hint="eastAsia"/>
-              </w:rPr>
-              <w:t>1</w:t>
-            </w:r>
-            <w:r>
-              <w:rPr>
-                <w:rFonts w:hint="eastAsia"/>
-              </w:rPr>
-              <w:t>故障</w:t>
-            </w:r>
-            <w:r>
-              <w:rPr>
-                <w:rFonts w:hint="eastAsia"/>
-              </w:rPr>
-              <w:t>}</w:t>
-            </w:r>
-            <w:r>
-              <w:rPr>
-                <w:rFonts w:hint="eastAsia"/>
-              </w:rPr>
-              <w:t>，电量（</w:t>
-            </w:r>
-            <w:r>
-              <w:rPr>
-                <w:rFonts w:hint="eastAsia"/>
-              </w:rPr>
-              <w:t>1</w:t>
-            </w:r>
-            <w:r>
-              <w:rPr>
-                <w:rFonts w:hint="eastAsia"/>
-              </w:rPr>
-              <w:t xml:space="preserve"> </w:t>
-            </w:r>
-            <w:r>
-              <w:rPr>
-                <w:rFonts w:hint="eastAsia"/>
-              </w:rPr>
-              <w:t>Byte</w:t>
-            </w:r>
-            <w:r>
-              <w:rPr>
-                <w:rFonts w:hint="eastAsia"/>
-              </w:rPr>
-              <w:t>）</w:t>
-            </w:r>
-            <w:r>
-              <w:rPr>
-                <w:rFonts w:hint="eastAsia"/>
-              </w:rPr>
-              <w:t>{</w:t>
-            </w:r>
-            <w:r>
-              <w:rPr>
-                <w:rFonts w:hint="eastAsia"/>
-              </w:rPr>
-              <w:t>百分比值</w:t>
-            </w:r>
-            <w:r>
-              <w:rPr>
-                <w:rFonts w:hint="eastAsia"/>
-              </w:rPr>
-              <w:t>}</w:t>
-            </w:r>
-            <w:r>
-              <w:rPr>
-                <w:rFonts w:hint="eastAsia"/>
-              </w:rPr>
-              <w:t>，</w:t>
-            </w:r>
-            <w:r>
-              <w:rPr>
-                <w:rFonts w:hint="eastAsia"/>
-              </w:rPr>
-              <w:t>X</w:t>
-            </w:r>
-            <w:r>
-              <w:rPr>
-                <w:rFonts w:hint="eastAsia"/>
-              </w:rPr>
-              <w:t>坐标（</w:t>
-            </w:r>
-            <w:r>
-              <w:rPr>
-                <w:rFonts w:hint="eastAsia"/>
-              </w:rPr>
-              <w:t>2</w:t>
-            </w:r>
-            <w:r>
-              <w:rPr>
-                <w:rFonts w:hint="eastAsia"/>
-              </w:rPr>
-              <w:t xml:space="preserve"> Byte</w:t>
-            </w:r>
-            <w:r>
-              <w:rPr>
-                <w:rFonts w:hint="eastAsia"/>
-              </w:rPr>
-              <w:t>），</w:t>
-            </w:r>
-            <w:r>
-              <w:rPr>
-                <w:rFonts w:hint="eastAsia"/>
-              </w:rPr>
-              <w:t>Y</w:t>
-            </w:r>
-            <w:r>
-              <w:rPr>
-                <w:rFonts w:hint="eastAsia"/>
-              </w:rPr>
-              <w:t>坐标（</w:t>
-            </w:r>
-            <w:r>
-              <w:rPr>
-                <w:rFonts w:hint="eastAsia"/>
-              </w:rPr>
-              <w:t>2</w:t>
-            </w:r>
-            <w:r>
-              <w:rPr>
-                <w:rFonts w:hint="eastAsia"/>
-              </w:rPr>
-              <w:t xml:space="preserve"> Byte</w:t>
-            </w:r>
-            <w:r>
-              <w:rPr>
-                <w:rFonts w:hint="eastAsia"/>
-              </w:rPr>
-              <w:t>），</w:t>
-            </w:r>
-            <w:r>
-              <w:rPr>
-                <w:rFonts w:hint="eastAsia"/>
-              </w:rPr>
-              <w:t>Z</w:t>
-            </w:r>
-            <w:r>
-              <w:rPr>
-                <w:rFonts w:hint="eastAsia"/>
-              </w:rPr>
-              <w:t>坐标（</w:t>
-            </w:r>
-            <w:r>
-              <w:rPr>
-                <w:rFonts w:hint="eastAsia"/>
-              </w:rPr>
-              <w:t>1</w:t>
-            </w:r>
-            <w:r>
-              <w:rPr>
-                <w:rFonts w:hint="eastAsia"/>
-              </w:rPr>
-              <w:t xml:space="preserve"> Byte</w:t>
-            </w:r>
-            <w:r>
-              <w:rPr>
-                <w:rFonts w:hint="eastAsia"/>
-              </w:rPr>
-              <w:t>）</w:t>
-            </w:r>
           </w:p>
         </w:tc>
       </w:tr>
@@ -14871,6 +14749,68 @@
               <w:rPr>
                 <w:rFonts w:hint="eastAsia"/>
               </w:rPr>
+              <w:t>上位机：</w:t>
+            </w:r>
+            <w:r>
+              <w:rPr>
+                <w:rFonts w:hint="eastAsia"/>
+              </w:rPr>
+              <w:lastRenderedPageBreak/>
+              <w:t>回执</w:t>
+            </w:r>
+          </w:p>
+        </w:tc>
+        <w:tc>
+          <w:tcPr>
+            <w:tcW w:w="992" w:type="dxa"/>
+          </w:tcPr>
+          <w:p>
+            <w:pPr>
+              <w:spacing w:after="0"/>
+            </w:pPr>
+            <w:r>
+              <w:rPr>
+                <w:rFonts w:hint="eastAsia"/>
+              </w:rPr>
+              <w:lastRenderedPageBreak/>
+              <w:t>0x1</w:t>
+            </w:r>
+            <w:r>
+              <w:rPr>
+                <w:rFonts w:hint="eastAsia"/>
+              </w:rPr>
+              <w:t>1</w:t>
+            </w:r>
+          </w:p>
+        </w:tc>
+        <w:tc>
+          <w:tcPr>
+            <w:tcW w:w="6429" w:type="dxa"/>
+          </w:tcPr>
+          <w:p>
+            <w:pPr>
+              <w:spacing w:after="0"/>
+            </w:pPr>
+          </w:p>
+        </w:tc>
+      </w:tr>
+      <w:tr>
+        <w:tc>
+          <w:tcPr>
+            <w:tcW w:w="1101" w:type="dxa"/>
+            <w:shd w:val="clear" w:color="auto" w:fill="C2D69B" w:themeFill="accent3" w:themeFillTint="99"/>
+          </w:tcPr>
+          <w:p>
+            <w:pPr>
+              <w:spacing w:after="0"/>
+              <w:rPr>
+                <w:rFonts w:hint="eastAsia"/>
+              </w:rPr>
+            </w:pPr>
+            <w:r>
+              <w:rPr>
+                <w:rFonts w:hint="eastAsia"/>
+              </w:rPr>
               <w:lastRenderedPageBreak/>
               <w:t>上位机：</w:t>
             </w:r>
@@ -14878,6 +14818,205 @@
           <w:p>
             <w:pPr>
               <w:spacing w:after="0"/>
+              <w:rPr>
+                <w:rFonts w:hint="eastAsia"/>
+              </w:rPr>
+            </w:pPr>
+            <w:r>
+              <w:rPr>
+                <w:rFonts w:hint="eastAsia"/>
+              </w:rPr>
+              <w:t>停止移动</w:t>
+            </w:r>
+          </w:p>
+        </w:tc>
+        <w:tc>
+          <w:tcPr>
+            <w:tcW w:w="992" w:type="dxa"/>
+          </w:tcPr>
+          <w:p>
+            <w:pPr>
+              <w:spacing w:after="0"/>
+              <w:rPr>
+                <w:rFonts w:hint="eastAsia"/>
+              </w:rPr>
+            </w:pPr>
+            <w:r>
+              <w:rPr>
+                <w:rFonts w:hint="eastAsia"/>
+              </w:rPr>
+              <w:t>0x12</w:t>
+            </w:r>
+          </w:p>
+        </w:tc>
+        <w:tc>
+          <w:tcPr>
+            <w:tcW w:w="6429" w:type="dxa"/>
+          </w:tcPr>
+          <w:p>
+            <w:pPr>
+              <w:spacing w:after="0"/>
+            </w:pPr>
+          </w:p>
+        </w:tc>
+      </w:tr>
+      <w:tr>
+        <w:tc>
+          <w:tcPr>
+            <w:tcW w:w="1101" w:type="dxa"/>
+            <w:shd w:val="clear" w:color="auto" w:fill="C2D69B" w:themeFill="accent3" w:themeFillTint="99"/>
+          </w:tcPr>
+          <w:p>
+            <w:pPr>
+              <w:spacing w:after="0"/>
+              <w:rPr>
+                <w:rFonts w:hint="eastAsia"/>
+              </w:rPr>
+            </w:pPr>
+            <w:r>
+              <w:rPr>
+                <w:rFonts w:hint="eastAsia"/>
+              </w:rPr>
+              <w:t>上位机：</w:t>
+            </w:r>
+          </w:p>
+          <w:p>
+            <w:pPr>
+              <w:spacing w:after="0"/>
+              <w:rPr>
+                <w:rFonts w:hint="eastAsia"/>
+              </w:rPr>
+            </w:pPr>
+            <w:r>
+              <w:rPr>
+                <w:rFonts w:hint="eastAsia"/>
+              </w:rPr>
+              <w:t>转向</w:t>
+            </w:r>
+          </w:p>
+        </w:tc>
+        <w:tc>
+          <w:tcPr>
+            <w:tcW w:w="992" w:type="dxa"/>
+          </w:tcPr>
+          <w:p>
+            <w:pPr>
+              <w:spacing w:after="0"/>
+              <w:rPr>
+                <w:rFonts w:hint="eastAsia"/>
+              </w:rPr>
+            </w:pPr>
+            <w:r>
+              <w:rPr>
+                <w:rFonts w:hint="eastAsia"/>
+              </w:rPr>
+              <w:t>0x13</w:t>
+            </w:r>
+          </w:p>
+        </w:tc>
+        <w:tc>
+          <w:tcPr>
+            <w:tcW w:w="6429" w:type="dxa"/>
+          </w:tcPr>
+          <w:p>
+            <w:pPr>
+              <w:spacing w:after="0"/>
+            </w:pPr>
+            <w:r>
+              <w:rPr>
+                <w:rFonts w:hint="eastAsia"/>
+              </w:rPr>
+              <w:t>顺</w:t>
+            </w:r>
+            <w:r>
+              <w:rPr>
+                <w:rFonts w:hint="eastAsia"/>
+              </w:rPr>
+              <w:t>0</w:t>
+            </w:r>
+            <w:r>
+              <w:rPr>
+                <w:rFonts w:hint="eastAsia"/>
+              </w:rPr>
+              <w:t>/</w:t>
+            </w:r>
+            <w:r>
+              <w:rPr>
+                <w:rFonts w:hint="eastAsia"/>
+              </w:rPr>
+              <w:t>逆</w:t>
+            </w:r>
+            <w:r>
+              <w:rPr>
+                <w:rFonts w:hint="eastAsia"/>
+              </w:rPr>
+              <w:t>1</w:t>
+            </w:r>
+            <w:r>
+              <w:rPr>
+                <w:rFonts w:hint="eastAsia"/>
+              </w:rPr>
+              <w:t>旋转（</w:t>
+            </w:r>
+            <w:r>
+              <w:rPr>
+                <w:rFonts w:hint="eastAsia"/>
+              </w:rPr>
+              <w:t>1Byte</w:t>
+            </w:r>
+            <w:r>
+              <w:rPr>
+                <w:rFonts w:hint="eastAsia"/>
+              </w:rPr>
+              <w:t>），转动</w:t>
+            </w:r>
+            <w:r>
+              <w:rPr>
+                <w:rFonts w:hint="eastAsia"/>
+              </w:rPr>
+              <w:t>次数</w:t>
+            </w:r>
+            <w:r>
+              <w:rPr>
+                <w:rFonts w:hint="eastAsia"/>
+              </w:rPr>
+              <w:t>（</w:t>
+            </w:r>
+            <w:r>
+              <w:rPr>
+                <w:rFonts w:hint="eastAsia"/>
+              </w:rPr>
+              <w:t>1Byte</w:t>
+            </w:r>
+            <w:r>
+              <w:rPr>
+                <w:rFonts w:hint="eastAsia"/>
+              </w:rPr>
+              <w:t>）</w:t>
+            </w:r>
+          </w:p>
+        </w:tc>
+      </w:tr>
+      <w:tr>
+        <w:tc>
+          <w:tcPr>
+            <w:tcW w:w="1101" w:type="dxa"/>
+            <w:shd w:val="clear" w:color="auto" w:fill="C2D69B" w:themeFill="accent3" w:themeFillTint="99"/>
+          </w:tcPr>
+          <w:p>
+            <w:pPr>
+              <w:spacing w:after="0"/>
+            </w:pPr>
+            <w:r>
+              <w:rPr>
+                <w:rFonts w:hint="eastAsia"/>
+              </w:rPr>
+              <w:t>上位机：</w:t>
+            </w:r>
+          </w:p>
+          <w:p>
+            <w:pPr>
+              <w:spacing w:after="0"/>
             </w:pPr>
             <w:r>
               <w:rPr>
@@ -17895,6 +18034,7 @@
               <w:rPr>
                 <w:rFonts w:hint="eastAsia"/>
               </w:rPr>
+              <w:lastRenderedPageBreak/>
               <w:t>小车：</w:t>
             </w:r>
           </w:p>
@@ -18193,7 +18333,6 @@
               <w:rPr>
                 <w:rFonts w:hint="eastAsia"/>
               </w:rPr>
-              <w:lastRenderedPageBreak/>
               <w:t>小车：</w:t>
             </w:r>
           </w:p>
@@ -24148,7 +24287,7 @@
             <w:noProof/>
             <w:lang w:val="zh-CN"/>
           </w:rPr>
-          <w:t>17</w:t>
+          <w:t>21</w:t>
         </w:r>
         <w:r>
           <w:rPr>
@@ -26065,7 +26204,7 @@
 </file>
 
 <file path=customXml/itemProps2.xml><?xml version="1.0" encoding="utf-8"?>
-<ds:datastoreItem xmlns:ds="http://schemas.openxmlformats.org/officeDocument/2006/customXml" ds:itemID="{A65790C0-2FCF-4FFC-BAA0-272ED90DFA8A}">
+<ds:datastoreItem xmlns:ds="http://schemas.openxmlformats.org/officeDocument/2006/customXml" ds:itemID="{5D04CA4C-5794-4921-9CD4-439EC4EA161C}">
   <ds:schemaRefs>
     <ds:schemaRef ds:uri="http://schemas.openxmlformats.org/officeDocument/2006/bibliography"/>
   </ds:schemaRefs>

--- a/文档/需求整理.docx
+++ b/文档/需求整理.docx
@@ -41,7 +41,7 @@
       <w:r>
         <w:fldChar w:fldCharType="separate"/>
       </w:r>
-      <w:hyperlink w:anchor="_Toc456883778" w:history="1">
+      <w:hyperlink w:anchor="_Toc457852321" w:history="1">
         <w:r>
           <w:rPr>
             <w:rStyle w:val="a6"/>
@@ -69,7 +69,7 @@
             <w:noProof/>
             <w:webHidden/>
           </w:rPr>
-          <w:instrText xml:space="preserve"> PAGEREF _Toc456883778 \h </w:instrText>
+          <w:instrText xml:space="preserve"> PAGEREF _Toc457852321 \h </w:instrText>
         </w:r>
         <w:r>
           <w:rPr>
@@ -109,7 +109,7 @@
           <w:sz w:val="21"/>
         </w:rPr>
       </w:pPr>
-      <w:hyperlink w:anchor="_Toc456883779" w:history="1">
+      <w:hyperlink w:anchor="_Toc457852322" w:history="1">
         <w:r>
           <w:rPr>
             <w:rStyle w:val="a6"/>
@@ -137,7 +137,7 @@
             <w:noProof/>
             <w:webHidden/>
           </w:rPr>
-          <w:instrText xml:space="preserve"> PAGEREF _Toc456883779 \h </w:instrText>
+          <w:instrText xml:space="preserve"> PAGEREF _Toc457852322 \h </w:instrText>
         </w:r>
         <w:r>
           <w:rPr>
@@ -177,7 +177,7 @@
           <w:sz w:val="21"/>
         </w:rPr>
       </w:pPr>
-      <w:hyperlink w:anchor="_Toc456883780" w:history="1">
+      <w:hyperlink w:anchor="_Toc457852323" w:history="1">
         <w:r>
           <w:rPr>
             <w:rStyle w:val="a6"/>
@@ -205,7 +205,7 @@
             <w:noProof/>
             <w:webHidden/>
           </w:rPr>
-          <w:instrText xml:space="preserve"> PAGEREF _Toc456883780 \h </w:instrText>
+          <w:instrText xml:space="preserve"> PAGEREF _Toc457852323 \h </w:instrText>
         </w:r>
         <w:r>
           <w:rPr>
@@ -248,7 +248,7 @@
           <w:sz w:val="21"/>
         </w:rPr>
       </w:pPr>
-      <w:hyperlink w:anchor="_Toc456883781" w:history="1">
+      <w:hyperlink w:anchor="_Toc457852324" w:history="1">
         <w:r>
           <w:rPr>
             <w:rStyle w:val="a6"/>
@@ -276,7 +276,7 @@
             <w:noProof/>
             <w:webHidden/>
           </w:rPr>
-          <w:instrText xml:space="preserve"> PAGEREF _Toc456883781 \h </w:instrText>
+          <w:instrText xml:space="preserve"> PAGEREF _Toc457852324 \h </w:instrText>
         </w:r>
         <w:r>
           <w:rPr>
@@ -319,7 +319,7 @@
           <w:sz w:val="21"/>
         </w:rPr>
       </w:pPr>
-      <w:hyperlink w:anchor="_Toc456883782" w:history="1">
+      <w:hyperlink w:anchor="_Toc457852325" w:history="1">
         <w:r>
           <w:rPr>
             <w:rStyle w:val="a6"/>
@@ -347,7 +347,7 @@
             <w:noProof/>
             <w:webHidden/>
           </w:rPr>
-          <w:instrText xml:space="preserve"> PAGEREF _Toc456883782 \h </w:instrText>
+          <w:instrText xml:space="preserve"> PAGEREF _Toc457852325 \h </w:instrText>
         </w:r>
         <w:r>
           <w:rPr>
@@ -390,7 +390,7 @@
           <w:sz w:val="21"/>
         </w:rPr>
       </w:pPr>
-      <w:hyperlink w:anchor="_Toc456883783" w:history="1">
+      <w:hyperlink w:anchor="_Toc457852326" w:history="1">
         <w:r>
           <w:rPr>
             <w:rStyle w:val="a6"/>
@@ -418,7 +418,7 @@
             <w:noProof/>
             <w:webHidden/>
           </w:rPr>
-          <w:instrText xml:space="preserve"> PAGEREF _Toc456883783 \h </w:instrText>
+          <w:instrText xml:space="preserve"> PAGEREF _Toc457852326 \h </w:instrText>
         </w:r>
         <w:r>
           <w:rPr>
@@ -461,7 +461,7 @@
           <w:sz w:val="21"/>
         </w:rPr>
       </w:pPr>
-      <w:hyperlink w:anchor="_Toc456883784" w:history="1">
+      <w:hyperlink w:anchor="_Toc457852327" w:history="1">
         <w:r>
           <w:rPr>
             <w:rStyle w:val="a6"/>
@@ -489,7 +489,7 @@
             <w:noProof/>
             <w:webHidden/>
           </w:rPr>
-          <w:instrText xml:space="preserve"> PAGEREF _Toc456883784 \h </w:instrText>
+          <w:instrText xml:space="preserve"> PAGEREF _Toc457852327 \h </w:instrText>
         </w:r>
         <w:r>
           <w:rPr>
@@ -532,7 +532,7 @@
           <w:sz w:val="21"/>
         </w:rPr>
       </w:pPr>
-      <w:hyperlink w:anchor="_Toc456883785" w:history="1">
+      <w:hyperlink w:anchor="_Toc457852328" w:history="1">
         <w:r>
           <w:rPr>
             <w:rStyle w:val="a6"/>
@@ -560,7 +560,7 @@
             <w:noProof/>
             <w:webHidden/>
           </w:rPr>
-          <w:instrText xml:space="preserve"> PAGEREF _Toc456883785 \h </w:instrText>
+          <w:instrText xml:space="preserve"> PAGEREF _Toc457852328 \h </w:instrText>
         </w:r>
         <w:r>
           <w:rPr>
@@ -603,7 +603,7 @@
           <w:sz w:val="21"/>
         </w:rPr>
       </w:pPr>
-      <w:hyperlink w:anchor="_Toc456883786" w:history="1">
+      <w:hyperlink w:anchor="_Toc457852329" w:history="1">
         <w:r>
           <w:rPr>
             <w:rStyle w:val="a6"/>
@@ -631,7 +631,7 @@
             <w:noProof/>
             <w:webHidden/>
           </w:rPr>
-          <w:instrText xml:space="preserve"> PAGEREF _Toc456883786 \h </w:instrText>
+          <w:instrText xml:space="preserve"> PAGEREF _Toc457852329 \h </w:instrText>
         </w:r>
         <w:r>
           <w:rPr>
@@ -674,7 +674,7 @@
           <w:sz w:val="21"/>
         </w:rPr>
       </w:pPr>
-      <w:hyperlink w:anchor="_Toc456883787" w:history="1">
+      <w:hyperlink w:anchor="_Toc457852330" w:history="1">
         <w:r>
           <w:rPr>
             <w:rStyle w:val="a6"/>
@@ -702,7 +702,7 @@
             <w:noProof/>
             <w:webHidden/>
           </w:rPr>
-          <w:instrText xml:space="preserve"> PAGEREF _Toc456883787 \h </w:instrText>
+          <w:instrText xml:space="preserve"> PAGEREF _Toc457852330 \h </w:instrText>
         </w:r>
         <w:r>
           <w:rPr>
@@ -745,7 +745,7 @@
           <w:sz w:val="21"/>
         </w:rPr>
       </w:pPr>
-      <w:hyperlink w:anchor="_Toc456883788" w:history="1">
+      <w:hyperlink w:anchor="_Toc457852331" w:history="1">
         <w:r>
           <w:rPr>
             <w:rStyle w:val="a6"/>
@@ -773,7 +773,7 @@
             <w:noProof/>
             <w:webHidden/>
           </w:rPr>
-          <w:instrText xml:space="preserve"> PAGEREF _Toc456883788 \h </w:instrText>
+          <w:instrText xml:space="preserve"> PAGEREF _Toc457852331 \h </w:instrText>
         </w:r>
         <w:r>
           <w:rPr>
@@ -816,7 +816,7 @@
           <w:sz w:val="21"/>
         </w:rPr>
       </w:pPr>
-      <w:hyperlink w:anchor="_Toc456883789" w:history="1">
+      <w:hyperlink w:anchor="_Toc457852332" w:history="1">
         <w:r>
           <w:rPr>
             <w:rStyle w:val="a6"/>
@@ -844,7 +844,7 @@
             <w:noProof/>
             <w:webHidden/>
           </w:rPr>
-          <w:instrText xml:space="preserve"> PAGEREF _Toc456883789 \h </w:instrText>
+          <w:instrText xml:space="preserve"> PAGEREF _Toc457852332 \h </w:instrText>
         </w:r>
         <w:r>
           <w:rPr>
@@ -887,7 +887,7 @@
           <w:sz w:val="21"/>
         </w:rPr>
       </w:pPr>
-      <w:hyperlink w:anchor="_Toc456883790" w:history="1">
+      <w:hyperlink w:anchor="_Toc457852333" w:history="1">
         <w:r>
           <w:rPr>
             <w:rStyle w:val="a6"/>
@@ -915,7 +915,7 @@
             <w:noProof/>
             <w:webHidden/>
           </w:rPr>
-          <w:instrText xml:space="preserve"> PAGEREF _Toc456883790 \h </w:instrText>
+          <w:instrText xml:space="preserve"> PAGEREF _Toc457852333 \h </w:instrText>
         </w:r>
         <w:r>
           <w:rPr>
@@ -958,7 +958,7 @@
           <w:sz w:val="21"/>
         </w:rPr>
       </w:pPr>
-      <w:hyperlink w:anchor="_Toc456883791" w:history="1">
+      <w:hyperlink w:anchor="_Toc457852334" w:history="1">
         <w:r>
           <w:rPr>
             <w:rStyle w:val="a6"/>
@@ -986,7 +986,7 @@
             <w:noProof/>
             <w:webHidden/>
           </w:rPr>
-          <w:instrText xml:space="preserve"> PAGEREF _Toc456883791 \h </w:instrText>
+          <w:instrText xml:space="preserve"> PAGEREF _Toc457852334 \h </w:instrText>
         </w:r>
         <w:r>
           <w:rPr>
@@ -1029,7 +1029,7 @@
           <w:sz w:val="21"/>
         </w:rPr>
       </w:pPr>
-      <w:hyperlink w:anchor="_Toc456883792" w:history="1">
+      <w:hyperlink w:anchor="_Toc457852335" w:history="1">
         <w:r>
           <w:rPr>
             <w:rStyle w:val="a6"/>
@@ -1057,7 +1057,7 @@
             <w:noProof/>
             <w:webHidden/>
           </w:rPr>
-          <w:instrText xml:space="preserve"> PAGEREF _Toc456883792 \h </w:instrText>
+          <w:instrText xml:space="preserve"> PAGEREF _Toc457852335 \h </w:instrText>
         </w:r>
         <w:r>
           <w:rPr>
@@ -1100,7 +1100,7 @@
           <w:sz w:val="21"/>
         </w:rPr>
       </w:pPr>
-      <w:hyperlink w:anchor="_Toc456883793" w:history="1">
+      <w:hyperlink w:anchor="_Toc457852336" w:history="1">
         <w:r>
           <w:rPr>
             <w:rStyle w:val="a6"/>
@@ -1128,7 +1128,7 @@
             <w:noProof/>
             <w:webHidden/>
           </w:rPr>
-          <w:instrText xml:space="preserve"> PAGEREF _Toc456883793 \h </w:instrText>
+          <w:instrText xml:space="preserve"> PAGEREF _Toc457852336 \h </w:instrText>
         </w:r>
         <w:r>
           <w:rPr>
@@ -1171,7 +1171,7 @@
           <w:sz w:val="21"/>
         </w:rPr>
       </w:pPr>
-      <w:hyperlink w:anchor="_Toc456883794" w:history="1">
+      <w:hyperlink w:anchor="_Toc457852337" w:history="1">
         <w:r>
           <w:rPr>
             <w:rStyle w:val="a6"/>
@@ -1199,7 +1199,7 @@
             <w:noProof/>
             <w:webHidden/>
           </w:rPr>
-          <w:instrText xml:space="preserve"> PAGEREF _Toc456883794 \h </w:instrText>
+          <w:instrText xml:space="preserve"> PAGEREF _Toc457852337 \h </w:instrText>
         </w:r>
         <w:r>
           <w:rPr>
@@ -1242,7 +1242,7 @@
           <w:sz w:val="21"/>
         </w:rPr>
       </w:pPr>
-      <w:hyperlink w:anchor="_Toc456883795" w:history="1">
+      <w:hyperlink w:anchor="_Toc457852338" w:history="1">
         <w:r>
           <w:rPr>
             <w:rStyle w:val="a6"/>
@@ -1270,7 +1270,7 @@
             <w:noProof/>
             <w:webHidden/>
           </w:rPr>
-          <w:instrText xml:space="preserve"> PAGEREF _Toc456883795 \h </w:instrText>
+          <w:instrText xml:space="preserve"> PAGEREF _Toc457852338 \h </w:instrText>
         </w:r>
         <w:r>
           <w:rPr>
@@ -1313,7 +1313,7 @@
           <w:sz w:val="21"/>
         </w:rPr>
       </w:pPr>
-      <w:hyperlink w:anchor="_Toc456883796" w:history="1">
+      <w:hyperlink w:anchor="_Toc457852339" w:history="1">
         <w:r>
           <w:rPr>
             <w:rStyle w:val="a6"/>
@@ -1356,7 +1356,7 @@
             <w:noProof/>
             <w:webHidden/>
           </w:rPr>
-          <w:instrText xml:space="preserve"> PAGEREF _Toc456883796 \h </w:instrText>
+          <w:instrText xml:space="preserve"> PAGEREF _Toc457852339 \h </w:instrText>
         </w:r>
         <w:r>
           <w:rPr>
@@ -1396,7 +1396,7 @@
           <w:sz w:val="21"/>
         </w:rPr>
       </w:pPr>
-      <w:hyperlink w:anchor="_Toc456883797" w:history="1">
+      <w:hyperlink w:anchor="_Toc457852340" w:history="1">
         <w:r>
           <w:rPr>
             <w:rStyle w:val="a6"/>
@@ -1424,7 +1424,7 @@
             <w:noProof/>
             <w:webHidden/>
           </w:rPr>
-          <w:instrText xml:space="preserve"> PAGEREF _Toc456883797 \h </w:instrText>
+          <w:instrText xml:space="preserve"> PAGEREF _Toc457852340 \h </w:instrText>
         </w:r>
         <w:r>
           <w:rPr>
@@ -1464,7 +1464,7 @@
           <w:sz w:val="21"/>
         </w:rPr>
       </w:pPr>
-      <w:hyperlink w:anchor="_Toc456883798" w:history="1">
+      <w:hyperlink w:anchor="_Toc457852341" w:history="1">
         <w:r>
           <w:rPr>
             <w:rStyle w:val="a6"/>
@@ -1507,7 +1507,7 @@
             <w:noProof/>
             <w:webHidden/>
           </w:rPr>
-          <w:instrText xml:space="preserve"> PAGEREF _Toc456883798 \h </w:instrText>
+          <w:instrText xml:space="preserve"> PAGEREF _Toc457852341 \h </w:instrText>
         </w:r>
         <w:r>
           <w:rPr>
@@ -1550,7 +1550,7 @@
           <w:sz w:val="21"/>
         </w:rPr>
       </w:pPr>
-      <w:hyperlink w:anchor="_Toc456883799" w:history="1">
+      <w:hyperlink w:anchor="_Toc457852342" w:history="1">
         <w:r>
           <w:rPr>
             <w:rStyle w:val="a6"/>
@@ -1578,7 +1578,7 @@
             <w:noProof/>
             <w:webHidden/>
           </w:rPr>
-          <w:instrText xml:space="preserve"> PAGEREF _Toc456883799 \h </w:instrText>
+          <w:instrText xml:space="preserve"> PAGEREF _Toc457852342 \h </w:instrText>
         </w:r>
         <w:r>
           <w:rPr>
@@ -1621,7 +1621,7 @@
           <w:sz w:val="21"/>
         </w:rPr>
       </w:pPr>
-      <w:hyperlink w:anchor="_Toc456883800" w:history="1">
+      <w:hyperlink w:anchor="_Toc457852343" w:history="1">
         <w:r>
           <w:rPr>
             <w:rStyle w:val="a6"/>
@@ -1649,7 +1649,7 @@
             <w:noProof/>
             <w:webHidden/>
           </w:rPr>
-          <w:instrText xml:space="preserve"> PAGEREF _Toc456883800 \h </w:instrText>
+          <w:instrText xml:space="preserve"> PAGEREF _Toc457852343 \h </w:instrText>
         </w:r>
         <w:r>
           <w:rPr>
@@ -1689,7 +1689,7 @@
           <w:sz w:val="21"/>
         </w:rPr>
       </w:pPr>
-      <w:hyperlink w:anchor="_Toc456883801" w:history="1">
+      <w:hyperlink w:anchor="_Toc457852344" w:history="1">
         <w:r>
           <w:rPr>
             <w:rStyle w:val="a6"/>
@@ -1717,7 +1717,7 @@
             <w:noProof/>
             <w:webHidden/>
           </w:rPr>
-          <w:instrText xml:space="preserve"> PAGEREF _Toc456883801 \h </w:instrText>
+          <w:instrText xml:space="preserve"> PAGEREF _Toc457852344 \h </w:instrText>
         </w:r>
         <w:r>
           <w:rPr>
@@ -1760,7 +1760,7 @@
           <w:sz w:val="21"/>
         </w:rPr>
       </w:pPr>
-      <w:hyperlink w:anchor="_Toc456883802" w:history="1">
+      <w:hyperlink w:anchor="_Toc457852345" w:history="1">
         <w:r>
           <w:rPr>
             <w:rStyle w:val="a6"/>
@@ -1788,7 +1788,7 @@
             <w:noProof/>
             <w:webHidden/>
           </w:rPr>
-          <w:instrText xml:space="preserve"> PAGEREF _Toc456883802 \h </w:instrText>
+          <w:instrText xml:space="preserve"> PAGEREF _Toc457852345 \h </w:instrText>
         </w:r>
         <w:r>
           <w:rPr>
@@ -1831,7 +1831,7 @@
           <w:sz w:val="21"/>
         </w:rPr>
       </w:pPr>
-      <w:hyperlink w:anchor="_Toc456883803" w:history="1">
+      <w:hyperlink w:anchor="_Toc457852346" w:history="1">
         <w:r>
           <w:rPr>
             <w:rStyle w:val="a6"/>
@@ -1859,7 +1859,7 @@
             <w:noProof/>
             <w:webHidden/>
           </w:rPr>
-          <w:instrText xml:space="preserve"> PAGEREF _Toc456883803 \h </w:instrText>
+          <w:instrText xml:space="preserve"> PAGEREF _Toc457852346 \h </w:instrText>
         </w:r>
         <w:r>
           <w:rPr>
@@ -1902,7 +1902,7 @@
           <w:sz w:val="21"/>
         </w:rPr>
       </w:pPr>
-      <w:hyperlink w:anchor="_Toc456883804" w:history="1">
+      <w:hyperlink w:anchor="_Toc457852347" w:history="1">
         <w:r>
           <w:rPr>
             <w:rStyle w:val="a6"/>
@@ -1930,7 +1930,7 @@
             <w:noProof/>
             <w:webHidden/>
           </w:rPr>
-          <w:instrText xml:space="preserve"> PAGEREF _Toc456883804 \h </w:instrText>
+          <w:instrText xml:space="preserve"> PAGEREF _Toc457852347 \h </w:instrText>
         </w:r>
         <w:r>
           <w:rPr>
@@ -1970,7 +1970,7 @@
           <w:sz w:val="21"/>
         </w:rPr>
       </w:pPr>
-      <w:hyperlink w:anchor="_Toc456883805" w:history="1">
+      <w:hyperlink w:anchor="_Toc457852348" w:history="1">
         <w:r>
           <w:rPr>
             <w:rStyle w:val="a6"/>
@@ -1998,7 +1998,7 @@
             <w:noProof/>
             <w:webHidden/>
           </w:rPr>
-          <w:instrText xml:space="preserve"> PAGEREF _Toc456883805 \h </w:instrText>
+          <w:instrText xml:space="preserve"> PAGEREF _Toc457852348 \h </w:instrText>
         </w:r>
         <w:r>
           <w:rPr>
@@ -2041,7 +2041,7 @@
           <w:sz w:val="21"/>
         </w:rPr>
       </w:pPr>
-      <w:hyperlink w:anchor="_Toc456883806" w:history="1">
+      <w:hyperlink w:anchor="_Toc457852349" w:history="1">
         <w:r>
           <w:rPr>
             <w:rStyle w:val="a6"/>
@@ -2069,7 +2069,7 @@
             <w:noProof/>
             <w:webHidden/>
           </w:rPr>
-          <w:instrText xml:space="preserve"> PAGEREF _Toc456883806 \h </w:instrText>
+          <w:instrText xml:space="preserve"> PAGEREF _Toc457852349 \h </w:instrText>
         </w:r>
         <w:r>
           <w:rPr>
@@ -2112,7 +2112,7 @@
           <w:sz w:val="21"/>
         </w:rPr>
       </w:pPr>
-      <w:hyperlink w:anchor="_Toc456883807" w:history="1">
+      <w:hyperlink w:anchor="_Toc457852350" w:history="1">
         <w:r>
           <w:rPr>
             <w:rStyle w:val="a6"/>
@@ -2140,7 +2140,7 @@
             <w:noProof/>
             <w:webHidden/>
           </w:rPr>
-          <w:instrText xml:space="preserve"> PAGEREF _Toc456883807 \h </w:instrText>
+          <w:instrText xml:space="preserve"> PAGEREF _Toc457852350 \h </w:instrText>
         </w:r>
         <w:r>
           <w:rPr>
@@ -2183,7 +2183,7 @@
           <w:sz w:val="21"/>
         </w:rPr>
       </w:pPr>
-      <w:hyperlink w:anchor="_Toc456883808" w:history="1">
+      <w:hyperlink w:anchor="_Toc457852351" w:history="1">
         <w:r>
           <w:rPr>
             <w:rStyle w:val="a6"/>
@@ -2211,7 +2211,7 @@
             <w:noProof/>
             <w:webHidden/>
           </w:rPr>
-          <w:instrText xml:space="preserve"> PAGEREF _Toc456883808 \h </w:instrText>
+          <w:instrText xml:space="preserve"> PAGEREF _Toc457852351 \h </w:instrText>
         </w:r>
         <w:r>
           <w:rPr>
@@ -2251,7 +2251,7 @@
           <w:sz w:val="21"/>
         </w:rPr>
       </w:pPr>
-      <w:hyperlink w:anchor="_Toc456883809" w:history="1">
+      <w:hyperlink w:anchor="_Toc457852352" w:history="1">
         <w:r>
           <w:rPr>
             <w:rStyle w:val="a6"/>
@@ -2279,7 +2279,7 @@
             <w:noProof/>
             <w:webHidden/>
           </w:rPr>
-          <w:instrText xml:space="preserve"> PAGEREF _Toc456883809 \h </w:instrText>
+          <w:instrText xml:space="preserve"> PAGEREF _Toc457852352 \h </w:instrText>
         </w:r>
         <w:r>
           <w:rPr>
@@ -2299,7 +2299,7 @@
             <w:noProof/>
             <w:webHidden/>
           </w:rPr>
-          <w:t>21</w:t>
+          <w:t>22</w:t>
         </w:r>
         <w:r>
           <w:rPr>
@@ -2322,7 +2322,7 @@
           <w:sz w:val="21"/>
         </w:rPr>
       </w:pPr>
-      <w:hyperlink w:anchor="_Toc456883810" w:history="1">
+      <w:hyperlink w:anchor="_Toc457852353" w:history="1">
         <w:r>
           <w:rPr>
             <w:rStyle w:val="a6"/>
@@ -2350,7 +2350,7 @@
             <w:noProof/>
             <w:webHidden/>
           </w:rPr>
-          <w:instrText xml:space="preserve"> PAGEREF _Toc456883810 \h </w:instrText>
+          <w:instrText xml:space="preserve"> PAGEREF _Toc457852353 \h </w:instrText>
         </w:r>
         <w:r>
           <w:rPr>
@@ -2370,7 +2370,7 @@
             <w:noProof/>
             <w:webHidden/>
           </w:rPr>
-          <w:t>21</w:t>
+          <w:t>22</w:t>
         </w:r>
         <w:r>
           <w:rPr>
@@ -2390,7 +2390,7 @@
           <w:sz w:val="21"/>
         </w:rPr>
       </w:pPr>
-      <w:hyperlink w:anchor="_Toc456883811" w:history="1">
+      <w:hyperlink w:anchor="_Toc457852354" w:history="1">
         <w:r>
           <w:rPr>
             <w:rStyle w:val="a6"/>
@@ -2418,7 +2418,7 @@
             <w:noProof/>
             <w:webHidden/>
           </w:rPr>
-          <w:instrText xml:space="preserve"> PAGEREF _Toc456883811 \h </w:instrText>
+          <w:instrText xml:space="preserve"> PAGEREF _Toc457852354 \h </w:instrText>
         </w:r>
         <w:r>
           <w:rPr>
@@ -2438,7 +2438,7 @@
             <w:noProof/>
             <w:webHidden/>
           </w:rPr>
-          <w:t>22</w:t>
+          <w:t>23</w:t>
         </w:r>
         <w:r>
           <w:rPr>
@@ -2461,7 +2461,7 @@
           <w:sz w:val="21"/>
         </w:rPr>
       </w:pPr>
-      <w:hyperlink w:anchor="_Toc456883812" w:history="1">
+      <w:hyperlink w:anchor="_Toc457852355" w:history="1">
         <w:r>
           <w:rPr>
             <w:rStyle w:val="a6"/>
@@ -2489,7 +2489,7 @@
             <w:noProof/>
             <w:webHidden/>
           </w:rPr>
-          <w:instrText xml:space="preserve"> PAGEREF _Toc456883812 \h </w:instrText>
+          <w:instrText xml:space="preserve"> PAGEREF _Toc457852355 \h </w:instrText>
         </w:r>
         <w:r>
           <w:rPr>
@@ -2509,7 +2509,7 @@
             <w:noProof/>
             <w:webHidden/>
           </w:rPr>
-          <w:t>22</w:t>
+          <w:t>23</w:t>
         </w:r>
         <w:r>
           <w:rPr>
@@ -2532,7 +2532,7 @@
           <w:sz w:val="21"/>
         </w:rPr>
       </w:pPr>
-      <w:hyperlink w:anchor="_Toc456883813" w:history="1">
+      <w:hyperlink w:anchor="_Toc457852356" w:history="1">
         <w:r>
           <w:rPr>
             <w:rStyle w:val="a6"/>
@@ -2560,7 +2560,7 @@
             <w:noProof/>
             <w:webHidden/>
           </w:rPr>
-          <w:instrText xml:space="preserve"> PAGEREF _Toc456883813 \h </w:instrText>
+          <w:instrText xml:space="preserve"> PAGEREF _Toc457852356 \h </w:instrText>
         </w:r>
         <w:r>
           <w:rPr>
@@ -2580,7 +2580,7 @@
             <w:noProof/>
             <w:webHidden/>
           </w:rPr>
-          <w:t>22</w:t>
+          <w:t>23</w:t>
         </w:r>
         <w:r>
           <w:rPr>
@@ -2603,7 +2603,7 @@
           <w:sz w:val="21"/>
         </w:rPr>
       </w:pPr>
-      <w:hyperlink w:anchor="_Toc456883814" w:history="1">
+      <w:hyperlink w:anchor="_Toc457852357" w:history="1">
         <w:r>
           <w:rPr>
             <w:rStyle w:val="a6"/>
@@ -2631,7 +2631,7 @@
             <w:noProof/>
             <w:webHidden/>
           </w:rPr>
-          <w:instrText xml:space="preserve"> PAGEREF _Toc456883814 \h </w:instrText>
+          <w:instrText xml:space="preserve"> PAGEREF _Toc457852357 \h </w:instrText>
         </w:r>
         <w:r>
           <w:rPr>
@@ -2651,7 +2651,7 @@
             <w:noProof/>
             <w:webHidden/>
           </w:rPr>
-          <w:t>23</w:t>
+          <w:t>24</w:t>
         </w:r>
         <w:r>
           <w:rPr>
@@ -2671,7 +2671,7 @@
           <w:sz w:val="21"/>
         </w:rPr>
       </w:pPr>
-      <w:hyperlink w:anchor="_Toc456883815" w:history="1">
+      <w:hyperlink w:anchor="_Toc457852358" w:history="1">
         <w:r>
           <w:rPr>
             <w:rStyle w:val="a6"/>
@@ -2699,7 +2699,7 @@
             <w:noProof/>
             <w:webHidden/>
           </w:rPr>
-          <w:instrText xml:space="preserve"> PAGEREF _Toc456883815 \h </w:instrText>
+          <w:instrText xml:space="preserve"> PAGEREF _Toc457852358 \h </w:instrText>
         </w:r>
         <w:r>
           <w:rPr>
@@ -2719,7 +2719,7 @@
             <w:noProof/>
             <w:webHidden/>
           </w:rPr>
-          <w:t>26</w:t>
+          <w:t>27</w:t>
         </w:r>
         <w:r>
           <w:rPr>
@@ -2739,7 +2739,7 @@
         <w:fldChar w:fldCharType="end"/>
       </w:r>
       <w:bookmarkStart w:id="1" w:name="_Toc455432701"/>
-      <w:bookmarkStart w:id="2" w:name="_Toc456883778"/>
+      <w:bookmarkStart w:id="2" w:name="_Toc457852321"/>
       <w:bookmarkEnd w:id="0"/>
       <w:r>
         <w:rPr>
@@ -3112,7 +3112,7 @@
         <w:pStyle w:val="1"/>
       </w:pPr>
       <w:bookmarkStart w:id="3" w:name="_Toc455432702"/>
-      <w:bookmarkStart w:id="4" w:name="_Toc456883779"/>
+      <w:bookmarkStart w:id="4" w:name="_Toc457852322"/>
       <w:r>
         <w:rPr>
           <w:rFonts w:hint="eastAsia"/>
@@ -3548,7 +3548,7 @@
         <w:pStyle w:val="1"/>
       </w:pPr>
       <w:bookmarkStart w:id="5" w:name="_Toc455432703"/>
-      <w:bookmarkStart w:id="6" w:name="_Toc456883780"/>
+      <w:bookmarkStart w:id="6" w:name="_Toc457852323"/>
       <w:r>
         <w:rPr>
           <w:rFonts w:hint="eastAsia"/>
@@ -3565,7 +3565,7 @@
         <w:snapToGrid/>
         <w:spacing w:after="0" w:line="360" w:lineRule="auto"/>
       </w:pPr>
-      <w:bookmarkStart w:id="7" w:name="_Toc456883781"/>
+      <w:bookmarkStart w:id="7" w:name="_Toc457852324"/>
       <w:r>
         <w:rPr>
           <w:rStyle w:val="2Char"/>
@@ -3688,7 +3688,7 @@
           </v:group>
         </w:pict>
       </w:r>
-      <w:bookmarkStart w:id="8" w:name="_Toc456883782"/>
+      <w:bookmarkStart w:id="8" w:name="_Toc457852325"/>
       <w:r>
         <w:rPr>
           <w:rFonts w:hint="eastAsia"/>
@@ -3743,7 +3743,7 @@
       <w:pPr>
         <w:pStyle w:val="3"/>
       </w:pPr>
-      <w:bookmarkStart w:id="9" w:name="_Toc456883783"/>
+      <w:bookmarkStart w:id="9" w:name="_Toc457852326"/>
       <w:r>
         <w:rPr>
           <w:rFonts w:hint="eastAsia"/>
@@ -4788,7 +4788,7 @@
           </v:group>
         </w:pict>
       </w:r>
-      <w:bookmarkStart w:id="10" w:name="_Toc456883784"/>
+      <w:bookmarkStart w:id="10" w:name="_Toc457852327"/>
       <w:r>
         <w:rPr>
           <w:rStyle w:val="3Char"/>
@@ -4800,7 +4800,7 @@
       <w:r>
         <w:br w:type="page"/>
       </w:r>
-      <w:bookmarkStart w:id="11" w:name="_Toc456883785"/>
+      <w:bookmarkStart w:id="11" w:name="_Toc457852328"/>
       <w:r>
         <w:rPr>
           <w:rStyle w:val="3Char"/>
@@ -5236,7 +5236,7 @@
         <w:snapToGrid/>
         <w:spacing w:line="220" w:lineRule="atLeast"/>
       </w:pPr>
-      <w:bookmarkStart w:id="12" w:name="_Toc456883786"/>
+      <w:bookmarkStart w:id="12" w:name="_Toc457852329"/>
       <w:r>
         <w:rPr>
           <w:rStyle w:val="3Char"/>
@@ -5527,7 +5527,7 @@
       <w:pPr>
         <w:pStyle w:val="2"/>
       </w:pPr>
-      <w:bookmarkStart w:id="14" w:name="_Toc456883787"/>
+      <w:bookmarkStart w:id="14" w:name="_Toc457852330"/>
       <w:r>
         <w:rPr>
           <w:rFonts w:hint="eastAsia"/>
@@ -5587,7 +5587,7 @@
       <w:pPr>
         <w:pStyle w:val="3"/>
       </w:pPr>
-      <w:bookmarkStart w:id="15" w:name="_Toc456883788"/>
+      <w:bookmarkStart w:id="15" w:name="_Toc457852331"/>
       <w:r>
         <w:rPr>
           <w:rFonts w:hint="eastAsia"/>
@@ -5780,7 +5780,7 @@
       <w:pPr>
         <w:pStyle w:val="3"/>
       </w:pPr>
-      <w:bookmarkStart w:id="16" w:name="_Toc456883789"/>
+      <w:bookmarkStart w:id="16" w:name="_Toc457852332"/>
       <w:r>
         <w:rPr>
           <w:rFonts w:hint="eastAsia"/>
@@ -5794,7 +5794,7 @@
       <w:pPr>
         <w:pStyle w:val="3"/>
       </w:pPr>
-      <w:bookmarkStart w:id="17" w:name="_Toc456883790"/>
+      <w:bookmarkStart w:id="17" w:name="_Toc457852333"/>
       <w:r>
         <w:rPr>
           <w:rFonts w:hint="eastAsia"/>
@@ -6387,7 +6387,7 @@
       <w:pPr>
         <w:pStyle w:val="3"/>
       </w:pPr>
-      <w:bookmarkStart w:id="18" w:name="_Toc456883791"/>
+      <w:bookmarkStart w:id="18" w:name="_Toc457852334"/>
       <w:r>
         <w:rPr>
           <w:rFonts w:hint="eastAsia"/>
@@ -6400,7 +6400,7 @@
       <w:pPr>
         <w:pStyle w:val="3"/>
       </w:pPr>
-      <w:bookmarkStart w:id="19" w:name="_Toc456883792"/>
+      <w:bookmarkStart w:id="19" w:name="_Toc457852335"/>
       <w:r>
         <w:rPr>
           <w:rFonts w:hint="eastAsia"/>
@@ -6424,7 +6424,7 @@
       <w:pPr>
         <w:pStyle w:val="2"/>
       </w:pPr>
-      <w:bookmarkStart w:id="20" w:name="_Toc456883793"/>
+      <w:bookmarkStart w:id="20" w:name="_Toc457852336"/>
       <w:r>
         <w:rPr>
           <w:rFonts w:hint="eastAsia"/>
@@ -6472,7 +6472,7 @@
       <w:pPr>
         <w:pStyle w:val="3"/>
       </w:pPr>
-      <w:bookmarkStart w:id="21" w:name="_Toc456883794"/>
+      <w:bookmarkStart w:id="21" w:name="_Toc457852337"/>
       <w:r>
         <w:rPr>
           <w:rFonts w:hint="eastAsia"/>
@@ -6496,7 +6496,7 @@
       <w:pPr>
         <w:pStyle w:val="3"/>
       </w:pPr>
-      <w:bookmarkStart w:id="22" w:name="_Toc456883795"/>
+      <w:bookmarkStart w:id="22" w:name="_Toc457852338"/>
       <w:r>
         <w:rPr>
           <w:rFonts w:hint="eastAsia"/>
@@ -6521,7 +6521,7 @@
       <w:pPr>
         <w:pStyle w:val="3"/>
       </w:pPr>
-      <w:bookmarkStart w:id="23" w:name="_Toc456883796"/>
+      <w:bookmarkStart w:id="23" w:name="_Toc457852339"/>
       <w:r>
         <w:rPr>
           <w:rFonts w:hint="eastAsia"/>
@@ -6546,7 +6546,7 @@
       <w:pPr>
         <w:pStyle w:val="1"/>
       </w:pPr>
-      <w:bookmarkStart w:id="24" w:name="_Toc456883797"/>
+      <w:bookmarkStart w:id="24" w:name="_Toc457852340"/>
       <w:r>
         <w:rPr>
           <w:rFonts w:hint="eastAsia"/>
@@ -6955,7 +6955,7 @@
         <w:pStyle w:val="1"/>
       </w:pPr>
       <w:bookmarkStart w:id="25" w:name="_Toc455432705"/>
-      <w:bookmarkStart w:id="26" w:name="_Toc456883798"/>
+      <w:bookmarkStart w:id="26" w:name="_Toc457852341"/>
       <w:r>
         <w:rPr>
           <w:rFonts w:hint="eastAsia"/>
@@ -6982,7 +6982,7 @@
       <w:pPr>
         <w:pStyle w:val="2"/>
       </w:pPr>
-      <w:bookmarkStart w:id="27" w:name="_Toc456883799"/>
+      <w:bookmarkStart w:id="27" w:name="_Toc457852342"/>
       <w:r>
         <w:rPr>
           <w:rFonts w:hint="eastAsia"/>
@@ -7111,7 +7111,7 @@
       <w:pPr>
         <w:pStyle w:val="2"/>
       </w:pPr>
-      <w:bookmarkStart w:id="28" w:name="_Toc456883800"/>
+      <w:bookmarkStart w:id="28" w:name="_Toc457852343"/>
       <w:r>
         <w:rPr>
           <w:rFonts w:hint="eastAsia"/>
@@ -7335,7 +7335,7 @@
       <w:pPr>
         <w:pStyle w:val="1"/>
       </w:pPr>
-      <w:bookmarkStart w:id="29" w:name="_Toc456883801"/>
+      <w:bookmarkStart w:id="29" w:name="_Toc457852344"/>
       <w:r>
         <w:rPr>
           <w:rFonts w:hint="eastAsia"/>
@@ -7351,7 +7351,7 @@
         <w:snapToGrid/>
         <w:spacing w:line="220" w:lineRule="atLeast"/>
       </w:pPr>
-      <w:bookmarkStart w:id="30" w:name="_Toc456883802"/>
+      <w:bookmarkStart w:id="30" w:name="_Toc457852345"/>
       <w:r>
         <w:rPr>
           <w:rStyle w:val="2Char"/>
@@ -7784,13 +7784,54 @@
               <w:rPr>
                 <w:rFonts w:hint="eastAsia"/>
               </w:rPr>
-              <w:t>绝对坐标</w:t>
-            </w:r>
-            <w:r>
-              <w:rPr>
-                <w:rFonts w:hint="eastAsia"/>
-              </w:rPr>
-              <w:t>X</w:t>
+              <w:t>坐标</w:t>
+            </w:r>
+            <w:r>
+              <w:rPr>
+                <w:rFonts w:hint="eastAsia"/>
+              </w:rPr>
+              <w:t>索引</w:t>
+            </w:r>
+            <w:r>
+              <w:rPr>
+                <w:rFonts w:hint="eastAsia"/>
+              </w:rPr>
+              <w:t>：</w:t>
+            </w:r>
+            <w:r>
+              <w:rPr>
+                <w:rFonts w:hint="eastAsia"/>
+              </w:rPr>
+              <w:t>2</w:t>
+            </w:r>
+          </w:p>
+        </w:tc>
+      </w:tr>
+      <w:tr>
+        <w:tc>
+          <w:tcPr>
+            <w:tcW w:w="6062" w:type="dxa"/>
+          </w:tcPr>
+          <w:p>
+            <w:pPr>
+              <w:adjustRightInd/>
+              <w:snapToGrid/>
+              <w:spacing w:after="0" w:line="220" w:lineRule="atLeast"/>
+              <w:rPr>
+                <w:rFonts w:hint="eastAsia"/>
+              </w:rPr>
+            </w:pPr>
+            <w:r>
+              <w:rPr>
+                <w:rFonts w:hint="eastAsia"/>
+              </w:rPr>
+              <w:t>位置历史：</w:t>
+            </w:r>
+            <w:r>
+              <w:rPr>
+                <w:rFonts w:hint="eastAsia"/>
+              </w:rPr>
+              <w:t>3</w:t>
             </w:r>
             <w:r>
               <w:rPr>
@@ -7802,67 +7843,7 @@
               <w:rPr>
                 <w:rFonts w:hint="eastAsia"/>
               </w:rPr>
-              <w:t>Y</w:t>
-            </w:r>
-            <w:r>
-              <w:rPr>
-                <w:rFonts w:hint="eastAsia"/>
-              </w:rPr>
-              <w:t>，</w:t>
-            </w:r>
-            <w:r>
-              <w:rPr>
-                <w:rFonts w:hint="eastAsia"/>
-              </w:rPr>
-              <w:t>Z</w:t>
-            </w:r>
-            <w:r>
-              <w:rPr>
-                <w:rFonts w:hint="eastAsia"/>
-              </w:rPr>
-              <w:t>：</w:t>
-            </w:r>
-            <w:r>
-              <w:rPr>
-                <w:rFonts w:hint="eastAsia"/>
-              </w:rPr>
-              <w:t>（</w:t>
-            </w:r>
-            <w:r>
-              <w:rPr>
-                <w:rFonts w:hint="eastAsia"/>
-              </w:rPr>
               <w:t>2</w:t>
-            </w:r>
-            <w:r>
-              <w:rPr>
-                <w:rFonts w:hint="eastAsia"/>
-              </w:rPr>
-              <w:t>，</w:t>
-            </w:r>
-            <w:r>
-              <w:rPr>
-                <w:rFonts w:hint="eastAsia"/>
-              </w:rPr>
-              <w:t>3</w:t>
-            </w:r>
-            <w:r>
-              <w:rPr>
-                <w:rFonts w:hint="eastAsia"/>
-              </w:rPr>
-              <w:t>，</w:t>
-            </w:r>
-            <w:r>
-              <w:rPr>
-                <w:rFonts w:hint="eastAsia"/>
-              </w:rPr>
-              <w:t>1</w:t>
-            </w:r>
-            <w:r>
-              <w:rPr>
-                <w:rFonts w:hint="eastAsia"/>
-              </w:rPr>
-              <w:t>）</w:t>
             </w:r>
           </w:p>
         </w:tc>
@@ -8400,6 +8381,7 @@
                 <w:rFonts w:hint="eastAsia"/>
                 <w:color w:val="FF0000"/>
               </w:rPr>
+              <w:lastRenderedPageBreak/>
               <w:t>商品</w:t>
             </w:r>
             <w:r>
@@ -8469,7 +8451,6 @@
               <w:rPr>
                 <w:rFonts w:hint="eastAsia"/>
               </w:rPr>
-              <w:lastRenderedPageBreak/>
               <w:t>SKU ID</w:t>
             </w:r>
             <w:r>
@@ -9816,6 +9797,7 @@
               <w:rPr>
                 <w:rFonts w:hint="eastAsia"/>
               </w:rPr>
+              <w:lastRenderedPageBreak/>
               <w:t>状态（</w:t>
             </w:r>
             <w:r>
@@ -9878,7 +9860,6 @@
               <w:rPr>
                 <w:rFonts w:hint="eastAsia"/>
               </w:rPr>
-              <w:lastRenderedPageBreak/>
               <w:t>备注</w:t>
             </w:r>
             <w:r>
@@ -10653,7 +10634,7 @@
         <w:snapToGrid/>
         <w:spacing w:line="220" w:lineRule="atLeast"/>
       </w:pPr>
-      <w:bookmarkStart w:id="31" w:name="_Toc456883803"/>
+      <w:bookmarkStart w:id="31" w:name="_Toc457852346"/>
       <w:r>
         <w:rPr>
           <w:rStyle w:val="2Char"/>
@@ -11256,6 +11237,7 @@
                 <w:rFonts w:hint="eastAsia"/>
                 <w:color w:val="00B050"/>
               </w:rPr>
+              <w:lastRenderedPageBreak/>
               <w:t>货架</w:t>
             </w:r>
             <w:r>
@@ -11301,7 +11283,6 @@
                 <w:rFonts w:hint="eastAsia"/>
                 <w:color w:val="00B050"/>
               </w:rPr>
-              <w:lastRenderedPageBreak/>
               <w:t>设备</w:t>
             </w:r>
             <w:r>
@@ -12408,9 +12389,6 @@
               <w:adjustRightInd/>
               <w:snapToGrid/>
               <w:spacing w:after="0" w:line="220" w:lineRule="atLeast"/>
-              <w:rPr>
-                <w:rFonts w:hint="eastAsia"/>
-              </w:rPr>
             </w:pPr>
             <w:r>
               <w:rPr>
@@ -12437,9 +12415,6 @@
               <w:adjustRightInd/>
               <w:snapToGrid/>
               <w:spacing w:after="0" w:line="220" w:lineRule="atLeast"/>
-              <w:rPr>
-                <w:rFonts w:hint="eastAsia"/>
-              </w:rPr>
             </w:pPr>
             <w:r>
               <w:rPr>
@@ -12466,9 +12441,6 @@
               <w:adjustRightInd/>
               <w:snapToGrid/>
               <w:spacing w:after="0" w:line="220" w:lineRule="atLeast"/>
-              <w:rPr>
-                <w:rFonts w:hint="eastAsia"/>
-              </w:rPr>
             </w:pPr>
             <w:r>
               <w:rPr>
@@ -12539,9 +12511,6 @@
               <w:adjustRightInd/>
               <w:snapToGrid/>
               <w:spacing w:after="0" w:line="220" w:lineRule="atLeast"/>
-              <w:rPr>
-                <w:rFonts w:hint="eastAsia"/>
-              </w:rPr>
             </w:pPr>
             <w:r>
               <w:rPr>
@@ -12633,6 +12602,7 @@
               <w:rPr>
                 <w:rFonts w:hint="eastAsia"/>
               </w:rPr>
+              <w:lastRenderedPageBreak/>
               <w:t>IP</w:t>
             </w:r>
             <w:r>
@@ -12665,7 +12635,6 @@
               <w:rPr>
                 <w:rFonts w:hint="eastAsia"/>
               </w:rPr>
-              <w:lastRenderedPageBreak/>
               <w:t>当前时间：</w:t>
             </w:r>
             <w:r>
@@ -12705,10 +12674,8 @@
         <w:spacing w:line="220" w:lineRule="atLeast"/>
         <w:rPr>
           <w:rStyle w:val="2Char"/>
-          <w:rFonts w:hint="eastAsia"/>
-        </w:rPr>
-      </w:pPr>
-      <w:bookmarkStart w:id="32" w:name="_Toc456883804"/>
+        </w:rPr>
+      </w:pPr>
     </w:p>
     <w:p>
       <w:pPr>
@@ -12716,6 +12683,7 @@
         <w:snapToGrid/>
         <w:spacing w:line="220" w:lineRule="atLeast"/>
       </w:pPr>
+      <w:bookmarkStart w:id="32" w:name="_Toc457852347"/>
       <w:r>
         <w:rPr>
           <w:rStyle w:val="2Char"/>
@@ -13233,7 +13201,7 @@
         <w:pStyle w:val="1"/>
       </w:pPr>
       <w:bookmarkStart w:id="33" w:name="_Toc455432706"/>
-      <w:bookmarkStart w:id="34" w:name="_Toc456883805"/>
+      <w:bookmarkStart w:id="34" w:name="_Toc457852348"/>
       <w:r>
         <w:rPr>
           <w:rFonts w:hint="eastAsia"/>
@@ -13248,7 +13216,7 @@
       <w:pPr>
         <w:pStyle w:val="2"/>
       </w:pPr>
-      <w:bookmarkStart w:id="35" w:name="_Toc456883806"/>
+      <w:bookmarkStart w:id="35" w:name="_Toc457852349"/>
       <w:r>
         <w:rPr>
           <w:rFonts w:hint="eastAsia"/>
@@ -14294,7 +14262,7 @@
       <w:pPr>
         <w:pStyle w:val="2"/>
       </w:pPr>
-      <w:bookmarkStart w:id="36" w:name="_Toc456883807"/>
+      <w:bookmarkStart w:id="36" w:name="_Toc457852350"/>
       <w:r>
         <w:rPr>
           <w:rFonts w:hint="eastAsia"/>
@@ -14604,7 +14572,7 @@
       <w:pPr>
         <w:pStyle w:val="2"/>
       </w:pPr>
-      <w:bookmarkStart w:id="37" w:name="_Toc456883808"/>
+      <w:bookmarkStart w:id="37" w:name="_Toc457852351"/>
       <w:r>
         <w:rPr>
           <w:rFonts w:hint="eastAsia"/>
@@ -14803,9 +14771,6 @@
           <w:p>
             <w:pPr>
               <w:spacing w:after="0"/>
-              <w:rPr>
-                <w:rFonts w:hint="eastAsia"/>
-              </w:rPr>
             </w:pPr>
             <w:r>
               <w:rPr>
@@ -14818,9 +14783,6 @@
           <w:p>
             <w:pPr>
               <w:spacing w:after="0"/>
-              <w:rPr>
-                <w:rFonts w:hint="eastAsia"/>
-              </w:rPr>
             </w:pPr>
             <w:r>
               <w:rPr>
@@ -14837,9 +14799,6 @@
           <w:p>
             <w:pPr>
               <w:spacing w:after="0"/>
-              <w:rPr>
-                <w:rFonts w:hint="eastAsia"/>
-              </w:rPr>
             </w:pPr>
             <w:r>
               <w:rPr>
@@ -14869,9 +14828,6 @@
           <w:p>
             <w:pPr>
               <w:spacing w:after="0"/>
-              <w:rPr>
-                <w:rFonts w:hint="eastAsia"/>
-              </w:rPr>
             </w:pPr>
             <w:r>
               <w:rPr>
@@ -14883,9 +14839,6 @@
           <w:p>
             <w:pPr>
               <w:spacing w:after="0"/>
-              <w:rPr>
-                <w:rFonts w:hint="eastAsia"/>
-              </w:rPr>
             </w:pPr>
             <w:r>
               <w:rPr>
@@ -14902,9 +14855,6 @@
           <w:p>
             <w:pPr>
               <w:spacing w:after="0"/>
-              <w:rPr>
-                <w:rFonts w:hint="eastAsia"/>
-              </w:rPr>
             </w:pPr>
             <w:r>
               <w:rPr>
@@ -18618,7 +18568,7 @@
         <w:pStyle w:val="1"/>
       </w:pPr>
       <w:bookmarkStart w:id="39" w:name="_Toc455432707"/>
-      <w:bookmarkStart w:id="40" w:name="_Toc456883809"/>
+      <w:bookmarkStart w:id="40" w:name="_Toc457852352"/>
       <w:r>
         <w:rPr>
           <w:rFonts w:hint="eastAsia"/>
@@ -18655,7 +18605,7 @@
         <w:snapToGrid/>
         <w:spacing w:line="220" w:lineRule="atLeast"/>
       </w:pPr>
-      <w:bookmarkStart w:id="41" w:name="_Toc456883810"/>
+      <w:bookmarkStart w:id="41" w:name="_Toc457852353"/>
       <w:r>
         <w:rPr>
           <w:rStyle w:val="2Char"/>
@@ -18904,7 +18854,7 @@
       <w:pPr>
         <w:pStyle w:val="1"/>
       </w:pPr>
-      <w:bookmarkStart w:id="42" w:name="_Toc456883811"/>
+      <w:bookmarkStart w:id="42" w:name="_Toc457852354"/>
       <w:r>
         <w:rPr>
           <w:rFonts w:hint="eastAsia"/>
@@ -18938,7 +18888,7 @@
       <w:pPr>
         <w:pStyle w:val="2"/>
       </w:pPr>
-      <w:bookmarkStart w:id="43" w:name="_Toc456883812"/>
+      <w:bookmarkStart w:id="43" w:name="_Toc457852355"/>
       <w:r>
         <w:rPr>
           <w:rFonts w:hint="eastAsia"/>
@@ -19961,7 +19911,7 @@
       <w:pPr>
         <w:pStyle w:val="2"/>
       </w:pPr>
-      <w:bookmarkStart w:id="44" w:name="_Toc456883813"/>
+      <w:bookmarkStart w:id="44" w:name="_Toc457852356"/>
       <w:r>
         <w:rPr>
           <w:rFonts w:hint="eastAsia"/>
@@ -20010,7 +19960,7 @@
       <w:pPr>
         <w:pStyle w:val="2"/>
       </w:pPr>
-      <w:bookmarkStart w:id="45" w:name="_Toc456883814"/>
+      <w:bookmarkStart w:id="45" w:name="_Toc457852357"/>
       <w:r>
         <w:rPr>
           <w:rFonts w:hint="eastAsia"/>
@@ -23819,7 +23769,7 @@
       <w:pPr>
         <w:pStyle w:val="1"/>
       </w:pPr>
-      <w:bookmarkStart w:id="46" w:name="_Toc456883815"/>
+      <w:bookmarkStart w:id="46" w:name="_Toc457852358"/>
       <w:r>
         <w:rPr>
           <w:rFonts w:hint="eastAsia"/>
@@ -24287,7 +24237,7 @@
             <w:noProof/>
             <w:lang w:val="zh-CN"/>
           </w:rPr>
-          <w:t>21</w:t>
+          <w:t>3</w:t>
         </w:r>
         <w:r>
           <w:rPr>
@@ -26204,7 +26154,7 @@
 </file>
 
 <file path=customXml/itemProps2.xml><?xml version="1.0" encoding="utf-8"?>
-<ds:datastoreItem xmlns:ds="http://schemas.openxmlformats.org/officeDocument/2006/customXml" ds:itemID="{5D04CA4C-5794-4921-9CD4-439EC4EA161C}">
+<ds:datastoreItem xmlns:ds="http://schemas.openxmlformats.org/officeDocument/2006/customXml" ds:itemID="{9E182E93-2342-4D5C-B773-C1DD9EF71F13}">
   <ds:schemaRefs>
     <ds:schemaRef ds:uri="http://schemas.openxmlformats.org/officeDocument/2006/bibliography"/>
   </ds:schemaRefs>

--- a/文档/需求整理.docx
+++ b/文档/需求整理.docx
@@ -7817,9 +7817,6 @@
               <w:adjustRightInd/>
               <w:snapToGrid/>
               <w:spacing w:after="0" w:line="220" w:lineRule="atLeast"/>
-              <w:rPr>
-                <w:rFonts w:hint="eastAsia"/>
-              </w:rPr>
             </w:pPr>
             <w:r>
               <w:rPr>
@@ -9396,6 +9393,9 @@
         <w:adjustRightInd/>
         <w:snapToGrid/>
         <w:spacing w:line="220" w:lineRule="atLeast"/>
+        <w:rPr>
+          <w:rFonts w:hint="eastAsia"/>
+        </w:rPr>
       </w:pPr>
     </w:p>
     <w:tbl>
@@ -9415,9 +9415,6 @@
           </w:tcPr>
           <w:p>
             <w:pPr>
-              <w:tabs>
-                <w:tab w:val="left" w:pos="535"/>
-              </w:tabs>
               <w:adjustRightInd/>
               <w:snapToGrid/>
               <w:spacing w:after="0" w:line="220" w:lineRule="atLeast"/>
@@ -9431,63 +9428,14 @@
                 <w:rFonts w:hint="eastAsia"/>
                 <w:b/>
               </w:rPr>
-              <w:t>仓库</w:t>
+              <w:t>订单</w:t>
             </w:r>
             <w:r>
               <w:rPr>
                 <w:rFonts w:hint="eastAsia"/>
                 <w:b/>
               </w:rPr>
-              <w:t>内站点</w:t>
-            </w:r>
-            <w:r>
-              <w:rPr>
-                <w:rFonts w:hint="eastAsia"/>
-                <w:b/>
-              </w:rPr>
-              <w:t>（</w:t>
-            </w:r>
-            <w:r>
-              <w:rPr>
-                <w:rFonts w:hint="eastAsia"/>
-                <w:b/>
-              </w:rPr>
-              <w:t>补货</w:t>
-            </w:r>
-            <w:r>
-              <w:rPr>
-                <w:rFonts w:hint="eastAsia"/>
-                <w:b/>
-              </w:rPr>
-              <w:t>/</w:t>
-            </w:r>
-            <w:r>
-              <w:rPr>
-                <w:rFonts w:hint="eastAsia"/>
-                <w:b/>
-              </w:rPr>
-              <w:t>拣货台</w:t>
-            </w:r>
-            <w:r>
-              <w:rPr>
-                <w:rFonts w:hint="eastAsia"/>
-                <w:b/>
-              </w:rPr>
-              <w:t>/</w:t>
-            </w:r>
-            <w:r>
-              <w:rPr>
-                <w:rFonts w:hint="eastAsia"/>
-                <w:b/>
-              </w:rPr>
-              <w:t>充电桩</w:t>
-            </w:r>
-            <w:r>
-              <w:rPr>
-                <w:rFonts w:hint="eastAsia"/>
-                <w:b/>
-              </w:rPr>
-              <w:t>）</w:t>
+              <w:t>信息表</w:t>
             </w:r>
           </w:p>
         </w:tc>
@@ -9508,7 +9456,7 @@
                 <w:rFonts w:hint="eastAsia"/>
                 <w:color w:val="FF0000"/>
               </w:rPr>
-              <w:t>序号</w:t>
+              <w:t>自增</w:t>
             </w:r>
             <w:r>
               <w:rPr>
@@ -9547,13 +9495,25 @@
               <w:rPr>
                 <w:rFonts w:hint="eastAsia"/>
               </w:rPr>
-              <w:t>可读序号：</w:t>
-            </w:r>
-            <w:r>
-              <w:rPr>
-                <w:rFonts w:hint="eastAsia"/>
-              </w:rPr>
-              <w:t>HT002</w:t>
+              <w:t>订单编号</w:t>
+            </w:r>
+            <w:r>
+              <w:rPr>
+                <w:rFonts w:hint="eastAsia"/>
+              </w:rPr>
+              <w:t>：</w:t>
+            </w:r>
+            <w:r>
+              <w:rPr>
+                <w:rFonts w:hint="eastAsia"/>
+              </w:rPr>
+              <w:t>SD</w:t>
+            </w:r>
+            <w:r>
+              <w:rPr>
+                <w:rFonts w:hint="eastAsia"/>
+              </w:rPr>
+              <w:t>0012</w:t>
             </w:r>
           </w:p>
         </w:tc>
@@ -9573,25 +9533,19 @@
               <w:rPr>
                 <w:rFonts w:hint="eastAsia"/>
               </w:rPr>
-              <w:t>仓库</w:t>
-            </w:r>
-            <w:r>
-              <w:rPr>
-                <w:rFonts w:hint="eastAsia"/>
-              </w:rPr>
-              <w:t>ID</w:t>
-            </w:r>
-            <w:r>
-              <w:rPr>
-                <w:rFonts w:hint="eastAsia"/>
-              </w:rPr>
-              <w:t>：</w:t>
-            </w:r>
-            <w:r>
-              <w:rPr>
-                <w:rFonts w:hint="eastAsia"/>
-              </w:rPr>
-              <w:t>1</w:t>
+              <w:t xml:space="preserve">SKU </w:t>
+            </w:r>
+            <w:r>
+              <w:rPr>
+                <w:rFonts w:hint="eastAsia"/>
+              </w:rPr>
+              <w:t>信息：</w:t>
+            </w:r>
+            <w:r>
+              <w:rPr>
+                <w:rFonts w:hint="eastAsia"/>
+              </w:rPr>
+              <w:t>1,2;4,1</w:t>
             </w:r>
           </w:p>
         </w:tc>
@@ -9611,7 +9565,13 @@
               <w:rPr>
                 <w:rFonts w:hint="eastAsia"/>
               </w:rPr>
-              <w:t>位置索引：</w:t>
+              <w:t>优先级</w:t>
+            </w:r>
+            <w:r>
+              <w:rPr>
+                <w:rFonts w:hint="eastAsia"/>
+              </w:rPr>
+              <w:t>：</w:t>
             </w:r>
             <w:r>
               <w:rPr>
@@ -9637,236 +9597,7 @@
               <w:rPr>
                 <w:rFonts w:hint="eastAsia"/>
               </w:rPr>
-              <w:t>绝对坐标</w:t>
-            </w:r>
-            <w:r>
-              <w:rPr>
-                <w:rFonts w:hint="eastAsia"/>
-              </w:rPr>
-              <w:t>X</w:t>
-            </w:r>
-            <w:r>
-              <w:rPr>
-                <w:rFonts w:hint="eastAsia"/>
-              </w:rPr>
-              <w:t>，</w:t>
-            </w:r>
-            <w:r>
-              <w:rPr>
-                <w:rFonts w:hint="eastAsia"/>
-              </w:rPr>
-              <w:t>Y</w:t>
-            </w:r>
-            <w:r>
-              <w:rPr>
-                <w:rFonts w:hint="eastAsia"/>
-              </w:rPr>
-              <w:t>，</w:t>
-            </w:r>
-            <w:r>
-              <w:rPr>
-                <w:rFonts w:hint="eastAsia"/>
-              </w:rPr>
-              <w:t>Z</w:t>
-            </w:r>
-            <w:r>
-              <w:rPr>
-                <w:rFonts w:hint="eastAsia"/>
-              </w:rPr>
-              <w:t>：（</w:t>
-            </w:r>
-            <w:r>
-              <w:rPr>
-                <w:rFonts w:hint="eastAsia"/>
-              </w:rPr>
-              <w:t>2</w:t>
-            </w:r>
-            <w:r>
-              <w:rPr>
-                <w:rFonts w:hint="eastAsia"/>
-              </w:rPr>
-              <w:t>，</w:t>
-            </w:r>
-            <w:r>
-              <w:rPr>
-                <w:rFonts w:hint="eastAsia"/>
-              </w:rPr>
-              <w:t>3</w:t>
-            </w:r>
-            <w:r>
-              <w:rPr>
-                <w:rFonts w:hint="eastAsia"/>
-              </w:rPr>
-              <w:t>，</w:t>
-            </w:r>
-            <w:r>
-              <w:rPr>
-                <w:rFonts w:hint="eastAsia"/>
-              </w:rPr>
-              <w:t>1</w:t>
-            </w:r>
-            <w:r>
-              <w:rPr>
-                <w:rFonts w:hint="eastAsia"/>
-              </w:rPr>
-              <w:t>）</w:t>
-            </w:r>
-          </w:p>
-        </w:tc>
-      </w:tr>
-      <w:tr>
-        <w:tc>
-          <w:tcPr>
-            <w:tcW w:w="6062" w:type="dxa"/>
-          </w:tcPr>
-          <w:p>
-            <w:pPr>
-              <w:adjustRightInd/>
-              <w:snapToGrid/>
-              <w:spacing w:after="0" w:line="220" w:lineRule="atLeast"/>
-            </w:pPr>
-            <w:r>
-              <w:rPr>
-                <w:rFonts w:hint="eastAsia"/>
-              </w:rPr>
-              <w:t>类型（</w:t>
-            </w:r>
-            <w:r>
-              <w:rPr>
-                <w:rFonts w:hint="eastAsia"/>
-              </w:rPr>
-              <w:t>5</w:t>
-            </w:r>
-            <w:r>
-              <w:rPr>
-                <w:rFonts w:hint="eastAsia"/>
-              </w:rPr>
-              <w:t>补货</w:t>
-            </w:r>
-            <w:r>
-              <w:rPr>
-                <w:rFonts w:hint="eastAsia"/>
-              </w:rPr>
-              <w:t>3</w:t>
-            </w:r>
-            <w:r>
-              <w:rPr>
-                <w:rFonts w:hint="eastAsia"/>
-              </w:rPr>
-              <w:t>拣货</w:t>
-            </w:r>
-            <w:r>
-              <w:rPr>
-                <w:rFonts w:hint="eastAsia"/>
-              </w:rPr>
-              <w:t>2</w:t>
-            </w:r>
-            <w:r>
-              <w:rPr>
-                <w:rFonts w:hint="eastAsia"/>
-              </w:rPr>
-              <w:t>充电桩</w:t>
-            </w:r>
-            <w:r>
-              <w:rPr>
-                <w:rFonts w:hint="eastAsia"/>
-              </w:rPr>
-              <w:t>）：</w:t>
-            </w:r>
-            <w:r>
-              <w:rPr>
-                <w:rFonts w:hint="eastAsia"/>
-              </w:rPr>
-              <w:t>2</w:t>
-            </w:r>
-          </w:p>
-        </w:tc>
-      </w:tr>
-      <w:tr>
-        <w:tc>
-          <w:tcPr>
-            <w:tcW w:w="6062" w:type="dxa"/>
-          </w:tcPr>
-          <w:p>
-            <w:pPr>
-              <w:adjustRightInd/>
-              <w:snapToGrid/>
-              <w:spacing w:after="0" w:line="220" w:lineRule="atLeast"/>
-            </w:pPr>
-            <w:r>
-              <w:rPr>
-                <w:rFonts w:hint="eastAsia"/>
-              </w:rPr>
-              <w:lastRenderedPageBreak/>
-              <w:t>状态（</w:t>
-            </w:r>
-            <w:r>
-              <w:rPr>
-                <w:rFonts w:hint="eastAsia"/>
-              </w:rPr>
-              <w:t>1</w:t>
-            </w:r>
-            <w:r>
-              <w:rPr>
-                <w:rFonts w:hint="eastAsia"/>
-              </w:rPr>
-              <w:t>空闲</w:t>
-            </w:r>
-            <w:r>
-              <w:rPr>
-                <w:rFonts w:hint="eastAsia"/>
-              </w:rPr>
-              <w:t>2</w:t>
-            </w:r>
-            <w:r>
-              <w:rPr>
-                <w:rFonts w:hint="eastAsia"/>
-              </w:rPr>
-              <w:t>工作中</w:t>
-            </w:r>
-            <w:r>
-              <w:rPr>
-                <w:rFonts w:hint="eastAsia"/>
-              </w:rPr>
-              <w:t>9</w:t>
-            </w:r>
-            <w:r>
-              <w:rPr>
-                <w:rFonts w:hint="eastAsia"/>
-              </w:rPr>
-              <w:t>故障）：</w:t>
-            </w:r>
-            <w:r>
-              <w:rPr>
-                <w:rFonts w:hint="eastAsia"/>
-              </w:rPr>
-              <w:t>2</w:t>
-            </w:r>
-          </w:p>
-        </w:tc>
-      </w:tr>
-      <w:tr>
-        <w:tc>
-          <w:tcPr>
-            <w:tcW w:w="6062" w:type="dxa"/>
-          </w:tcPr>
-          <w:p>
-            <w:pPr>
-              <w:adjustRightInd/>
-              <w:snapToGrid/>
-              <w:spacing w:after="0" w:line="220" w:lineRule="atLeast"/>
-            </w:pPr>
-            <w:r>
-              <w:rPr>
-                <w:rFonts w:hint="eastAsia"/>
-              </w:rPr>
-              <w:t>备注</w:t>
-            </w:r>
-            <w:r>
-              <w:rPr>
-                <w:rFonts w:hint="eastAsia"/>
-              </w:rPr>
-              <w:t>：</w:t>
+              <w:t>备注：哈哈哈</w:t>
             </w:r>
           </w:p>
         </w:tc>
@@ -9877,9 +9608,6 @@
         <w:adjustRightInd/>
         <w:snapToGrid/>
         <w:spacing w:line="220" w:lineRule="atLeast"/>
-        <w:rPr>
-          <w:rStyle w:val="2Char"/>
-        </w:rPr>
       </w:pPr>
     </w:p>
     <w:tbl>
@@ -9915,6 +9643,7 @@
                 <w:rFonts w:hint="eastAsia"/>
                 <w:b/>
               </w:rPr>
+              <w:lastRenderedPageBreak/>
               <w:t>仓库</w:t>
             </w:r>
             <w:r>
@@ -9922,14 +9651,56 @@
                 <w:rFonts w:hint="eastAsia"/>
                 <w:b/>
               </w:rPr>
-              <w:t>内位置坐标</w:t>
+              <w:t>内站点</w:t>
             </w:r>
             <w:r>
               <w:rPr>
                 <w:rFonts w:hint="eastAsia"/>
                 <w:b/>
               </w:rPr>
-              <w:t>表</w:t>
+              <w:t>（</w:t>
+            </w:r>
+            <w:r>
+              <w:rPr>
+                <w:rFonts w:hint="eastAsia"/>
+                <w:b/>
+              </w:rPr>
+              <w:t>补货</w:t>
+            </w:r>
+            <w:r>
+              <w:rPr>
+                <w:rFonts w:hint="eastAsia"/>
+                <w:b/>
+              </w:rPr>
+              <w:t>/</w:t>
+            </w:r>
+            <w:r>
+              <w:rPr>
+                <w:rFonts w:hint="eastAsia"/>
+                <w:b/>
+              </w:rPr>
+              <w:t>拣货台</w:t>
+            </w:r>
+            <w:r>
+              <w:rPr>
+                <w:rFonts w:hint="eastAsia"/>
+                <w:b/>
+              </w:rPr>
+              <w:t>/</w:t>
+            </w:r>
+            <w:r>
+              <w:rPr>
+                <w:rFonts w:hint="eastAsia"/>
+                <w:b/>
+              </w:rPr>
+              <w:t>充电桩</w:t>
+            </w:r>
+            <w:r>
+              <w:rPr>
+                <w:rFonts w:hint="eastAsia"/>
+                <w:b/>
+              </w:rPr>
+              <w:t>）</w:t>
             </w:r>
           </w:p>
         </w:tc>
@@ -9950,7 +9721,7 @@
                 <w:rFonts w:hint="eastAsia"/>
                 <w:color w:val="FF0000"/>
               </w:rPr>
-              <w:t>位置</w:t>
+              <w:t>序号</w:t>
             </w:r>
             <w:r>
               <w:rPr>
@@ -9989,13 +9760,13 @@
               <w:rPr>
                 <w:rFonts w:hint="eastAsia"/>
               </w:rPr>
-              <w:t>仓库序号：</w:t>
-            </w:r>
-            <w:r>
-              <w:rPr>
-                <w:rFonts w:hint="eastAsia"/>
-              </w:rPr>
-              <w:t>2</w:t>
+              <w:t>可读序号：</w:t>
+            </w:r>
+            <w:r>
+              <w:rPr>
+                <w:rFonts w:hint="eastAsia"/>
+              </w:rPr>
+              <w:t>HT002</w:t>
             </w:r>
           </w:p>
         </w:tc>
@@ -10015,79 +9786,25 @@
               <w:rPr>
                 <w:rFonts w:hint="eastAsia"/>
               </w:rPr>
-              <w:t>绝对坐标</w:t>
-            </w:r>
-            <w:r>
-              <w:rPr>
-                <w:rFonts w:hint="eastAsia"/>
-              </w:rPr>
-              <w:t>X</w:t>
-            </w:r>
-            <w:r>
-              <w:rPr>
-                <w:rFonts w:hint="eastAsia"/>
-              </w:rPr>
-              <w:t>，</w:t>
-            </w:r>
-            <w:r>
-              <w:rPr>
-                <w:rFonts w:hint="eastAsia"/>
-              </w:rPr>
-              <w:t>Y</w:t>
-            </w:r>
-            <w:r>
-              <w:rPr>
-                <w:rFonts w:hint="eastAsia"/>
-              </w:rPr>
-              <w:t>，</w:t>
-            </w:r>
-            <w:r>
-              <w:rPr>
-                <w:rFonts w:hint="eastAsia"/>
-              </w:rPr>
-              <w:t>Z</w:t>
-            </w:r>
-            <w:r>
-              <w:rPr>
-                <w:rFonts w:hint="eastAsia"/>
-              </w:rPr>
-              <w:t>：（</w:t>
-            </w:r>
-            <w:r>
-              <w:rPr>
-                <w:rFonts w:hint="eastAsia"/>
-              </w:rPr>
-              <w:t>2</w:t>
-            </w:r>
-            <w:r>
-              <w:rPr>
-                <w:rFonts w:hint="eastAsia"/>
-              </w:rPr>
-              <w:t>，</w:t>
-            </w:r>
-            <w:r>
-              <w:rPr>
-                <w:rFonts w:hint="eastAsia"/>
-              </w:rPr>
-              <w:t>3</w:t>
-            </w:r>
-            <w:r>
-              <w:rPr>
-                <w:rFonts w:hint="eastAsia"/>
-              </w:rPr>
-              <w:t>，</w:t>
+              <w:t>仓库</w:t>
+            </w:r>
+            <w:r>
+              <w:rPr>
+                <w:rFonts w:hint="eastAsia"/>
+              </w:rPr>
+              <w:t>ID</w:t>
+            </w:r>
+            <w:r>
+              <w:rPr>
+                <w:rFonts w:hint="eastAsia"/>
+              </w:rPr>
+              <w:t>：</w:t>
             </w:r>
             <w:r>
               <w:rPr>
                 <w:rFonts w:hint="eastAsia"/>
               </w:rPr>
               <w:t>1</w:t>
-            </w:r>
-            <w:r>
-              <w:rPr>
-                <w:rFonts w:hint="eastAsia"/>
-              </w:rPr>
-              <w:t>）</w:t>
             </w:r>
           </w:p>
         </w:tc>
@@ -10107,37 +9824,13 @@
               <w:rPr>
                 <w:rFonts w:hint="eastAsia"/>
               </w:rPr>
-              <w:t>状态（</w:t>
-            </w:r>
-            <w:r>
-              <w:rPr>
-                <w:rFonts w:hint="eastAsia"/>
-              </w:rPr>
-              <w:t>0</w:t>
-            </w:r>
-            <w:r>
-              <w:rPr>
-                <w:rFonts w:hint="eastAsia"/>
-              </w:rPr>
-              <w:t>正常</w:t>
-            </w:r>
-            <w:r>
-              <w:rPr>
-                <w:rFonts w:hint="eastAsia"/>
-              </w:rPr>
-              <w:t>9</w:t>
-            </w:r>
-            <w:r>
-              <w:rPr>
-                <w:rFonts w:hint="eastAsia"/>
-              </w:rPr>
-              <w:t>故障）：</w:t>
-            </w:r>
-            <w:r>
-              <w:rPr>
-                <w:rFonts w:hint="eastAsia"/>
-              </w:rPr>
-              <w:t>0</w:t>
+              <w:t>位置索引：</w:t>
+            </w:r>
+            <w:r>
+              <w:rPr>
+                <w:rFonts w:hint="eastAsia"/>
+              </w:rPr>
+              <w:t>1</w:t>
             </w:r>
           </w:p>
         </w:tc>
@@ -10157,13 +9850,67 @@
               <w:rPr>
                 <w:rFonts w:hint="eastAsia"/>
               </w:rPr>
-              <w:t>类型</w:t>
-            </w:r>
-            <w:r>
-              <w:rPr>
-                <w:rFonts w:hint="eastAsia"/>
-              </w:rPr>
-              <w:t>（</w:t>
+              <w:t>绝对坐标</w:t>
+            </w:r>
+            <w:r>
+              <w:rPr>
+                <w:rFonts w:hint="eastAsia"/>
+              </w:rPr>
+              <w:t>X</w:t>
+            </w:r>
+            <w:r>
+              <w:rPr>
+                <w:rFonts w:hint="eastAsia"/>
+              </w:rPr>
+              <w:t>，</w:t>
+            </w:r>
+            <w:r>
+              <w:rPr>
+                <w:rFonts w:hint="eastAsia"/>
+              </w:rPr>
+              <w:t>Y</w:t>
+            </w:r>
+            <w:r>
+              <w:rPr>
+                <w:rFonts w:hint="eastAsia"/>
+              </w:rPr>
+              <w:t>，</w:t>
+            </w:r>
+            <w:r>
+              <w:rPr>
+                <w:rFonts w:hint="eastAsia"/>
+              </w:rPr>
+              <w:t>Z</w:t>
+            </w:r>
+            <w:r>
+              <w:rPr>
+                <w:rFonts w:hint="eastAsia"/>
+              </w:rPr>
+              <w:t>：（</w:t>
+            </w:r>
+            <w:r>
+              <w:rPr>
+                <w:rFonts w:hint="eastAsia"/>
+              </w:rPr>
+              <w:t>2</w:t>
+            </w:r>
+            <w:r>
+              <w:rPr>
+                <w:rFonts w:hint="eastAsia"/>
+              </w:rPr>
+              <w:t>，</w:t>
+            </w:r>
+            <w:r>
+              <w:rPr>
+                <w:rFonts w:hint="eastAsia"/>
+              </w:rPr>
+              <w:t>3</w:t>
+            </w:r>
+            <w:r>
+              <w:rPr>
+                <w:rFonts w:hint="eastAsia"/>
+              </w:rPr>
+              <w:t>，</w:t>
             </w:r>
             <w:r>
               <w:rPr>
@@ -10175,13 +9922,51 @@
               <w:rPr>
                 <w:rFonts w:hint="eastAsia"/>
               </w:rPr>
-              <w:t>货架</w:t>
-            </w:r>
-            <w:r>
-              <w:rPr>
-                <w:rFonts w:hint="eastAsia"/>
-              </w:rPr>
-              <w:t>点</w:t>
+              <w:t>）</w:t>
+            </w:r>
+          </w:p>
+        </w:tc>
+      </w:tr>
+      <w:tr>
+        <w:tc>
+          <w:tcPr>
+            <w:tcW w:w="6062" w:type="dxa"/>
+          </w:tcPr>
+          <w:p>
+            <w:pPr>
+              <w:adjustRightInd/>
+              <w:snapToGrid/>
+              <w:spacing w:after="0" w:line="220" w:lineRule="atLeast"/>
+            </w:pPr>
+            <w:r>
+              <w:rPr>
+                <w:rFonts w:hint="eastAsia"/>
+              </w:rPr>
+              <w:t>类型（</w:t>
+            </w:r>
+            <w:r>
+              <w:rPr>
+                <w:rFonts w:hint="eastAsia"/>
+              </w:rPr>
+              <w:t>5</w:t>
+            </w:r>
+            <w:r>
+              <w:rPr>
+                <w:rFonts w:hint="eastAsia"/>
+              </w:rPr>
+              <w:t>补货</w:t>
+            </w:r>
+            <w:r>
+              <w:rPr>
+                <w:rFonts w:hint="eastAsia"/>
+              </w:rPr>
+              <w:t>3</w:t>
+            </w:r>
+            <w:r>
+              <w:rPr>
+                <w:rFonts w:hint="eastAsia"/>
+              </w:rPr>
+              <w:t>拣货</w:t>
             </w:r>
             <w:r>
               <w:rPr>
@@ -10193,67 +9978,107 @@
               <w:rPr>
                 <w:rFonts w:hint="eastAsia"/>
               </w:rPr>
-              <w:t>拣货台</w:t>
-            </w:r>
-            <w:r>
-              <w:rPr>
-                <w:rFonts w:hint="eastAsia"/>
-              </w:rPr>
-              <w:t>3</w:t>
-            </w:r>
-            <w:r>
-              <w:rPr>
-                <w:rFonts w:hint="eastAsia"/>
-              </w:rPr>
-              <w:t>补货台</w:t>
-            </w:r>
-            <w:r>
-              <w:rPr>
-                <w:rFonts w:hint="eastAsia"/>
-              </w:rPr>
-              <w:t>4</w:t>
-            </w:r>
-            <w:r>
-              <w:rPr>
-                <w:rFonts w:hint="eastAsia"/>
-              </w:rPr>
               <w:t>充电桩</w:t>
             </w:r>
             <w:r>
               <w:rPr>
                 <w:rFonts w:hint="eastAsia"/>
               </w:rPr>
-              <w:t>5</w:t>
-            </w:r>
-            <w:r>
-              <w:rPr>
-                <w:rFonts w:hint="eastAsia"/>
-              </w:rPr>
-              <w:t>路</w:t>
-            </w:r>
-            <w:r>
-              <w:rPr>
-                <w:rFonts w:hint="eastAsia"/>
-              </w:rPr>
-              <w:t>交叉点</w:t>
-            </w:r>
-            <w:r>
-              <w:rPr>
-                <w:rFonts w:hint="eastAsia"/>
-              </w:rPr>
-              <w:t>）</w:t>
+              <w:t>）：</w:t>
+            </w:r>
+            <w:r>
+              <w:rPr>
+                <w:rFonts w:hint="eastAsia"/>
+              </w:rPr>
+              <w:t>2</w:t>
+            </w:r>
+          </w:p>
+        </w:tc>
+      </w:tr>
+      <w:tr>
+        <w:tc>
+          <w:tcPr>
+            <w:tcW w:w="6062" w:type="dxa"/>
+          </w:tcPr>
+          <w:p>
+            <w:pPr>
+              <w:adjustRightInd/>
+              <w:snapToGrid/>
+              <w:spacing w:after="0" w:line="220" w:lineRule="atLeast"/>
+            </w:pPr>
+            <w:r>
+              <w:rPr>
+                <w:rFonts w:hint="eastAsia"/>
+              </w:rPr>
+              <w:t>状态（</w:t>
+            </w:r>
+            <w:r>
+              <w:rPr>
+                <w:rFonts w:hint="eastAsia"/>
+              </w:rPr>
+              <w:t>1</w:t>
+            </w:r>
+            <w:r>
+              <w:rPr>
+                <w:rFonts w:hint="eastAsia"/>
+              </w:rPr>
+              <w:t>空闲</w:t>
+            </w:r>
+            <w:r>
+              <w:rPr>
+                <w:rFonts w:hint="eastAsia"/>
+              </w:rPr>
+              <w:t>2</w:t>
+            </w:r>
+            <w:r>
+              <w:rPr>
+                <w:rFonts w:hint="eastAsia"/>
+              </w:rPr>
+              <w:t>工作中</w:t>
+            </w:r>
+            <w:r>
+              <w:rPr>
+                <w:rFonts w:hint="eastAsia"/>
+              </w:rPr>
+              <w:t>9</w:t>
+            </w:r>
+            <w:r>
+              <w:rPr>
+                <w:rFonts w:hint="eastAsia"/>
+              </w:rPr>
+              <w:t>故障）：</w:t>
+            </w:r>
+            <w:r>
+              <w:rPr>
+                <w:rFonts w:hint="eastAsia"/>
+              </w:rPr>
+              <w:t>2</w:t>
+            </w:r>
+          </w:p>
+        </w:tc>
+      </w:tr>
+      <w:tr>
+        <w:tc>
+          <w:tcPr>
+            <w:tcW w:w="6062" w:type="dxa"/>
+          </w:tcPr>
+          <w:p>
+            <w:pPr>
+              <w:adjustRightInd/>
+              <w:snapToGrid/>
+              <w:spacing w:after="0" w:line="220" w:lineRule="atLeast"/>
+            </w:pPr>
+            <w:r>
+              <w:rPr>
+                <w:rFonts w:hint="eastAsia"/>
+              </w:rPr>
+              <w:t>备注</w:t>
             </w:r>
             <w:r>
               <w:rPr>
                 <w:rFonts w:hint="eastAsia"/>
               </w:rPr>
               <w:t>：</w:t>
-            </w:r>
-            <w:r>
-              <w:rPr>
-                <w:rFonts w:hint="eastAsia"/>
-              </w:rPr>
-              <w:t>1</w:t>
             </w:r>
           </w:p>
         </w:tc>
@@ -10309,6 +10134,393 @@
                 <w:rFonts w:hint="eastAsia"/>
                 <w:b/>
               </w:rPr>
+              <w:t>内位置坐标</w:t>
+            </w:r>
+            <w:r>
+              <w:rPr>
+                <w:rFonts w:hint="eastAsia"/>
+                <w:b/>
+              </w:rPr>
+              <w:t>表</w:t>
+            </w:r>
+          </w:p>
+        </w:tc>
+      </w:tr>
+      <w:tr>
+        <w:tc>
+          <w:tcPr>
+            <w:tcW w:w="6062" w:type="dxa"/>
+          </w:tcPr>
+          <w:p>
+            <w:pPr>
+              <w:adjustRightInd/>
+              <w:snapToGrid/>
+              <w:spacing w:after="0" w:line="220" w:lineRule="atLeast"/>
+            </w:pPr>
+            <w:r>
+              <w:rPr>
+                <w:rFonts w:hint="eastAsia"/>
+                <w:color w:val="FF0000"/>
+              </w:rPr>
+              <w:t>位置</w:t>
+            </w:r>
+            <w:r>
+              <w:rPr>
+                <w:rFonts w:hint="eastAsia"/>
+                <w:color w:val="FF0000"/>
+              </w:rPr>
+              <w:t>ID</w:t>
+            </w:r>
+            <w:r>
+              <w:rPr>
+                <w:rFonts w:hint="eastAsia"/>
+              </w:rPr>
+              <w:t>：</w:t>
+            </w:r>
+            <w:r>
+              <w:rPr>
+                <w:rFonts w:hint="eastAsia"/>
+              </w:rPr>
+              <w:t>1</w:t>
+            </w:r>
+          </w:p>
+        </w:tc>
+      </w:tr>
+      <w:tr>
+        <w:tc>
+          <w:tcPr>
+            <w:tcW w:w="6062" w:type="dxa"/>
+          </w:tcPr>
+          <w:p>
+            <w:pPr>
+              <w:adjustRightInd/>
+              <w:snapToGrid/>
+              <w:spacing w:after="0" w:line="220" w:lineRule="atLeast"/>
+            </w:pPr>
+            <w:r>
+              <w:rPr>
+                <w:rFonts w:hint="eastAsia"/>
+              </w:rPr>
+              <w:t>仓库序号：</w:t>
+            </w:r>
+            <w:r>
+              <w:rPr>
+                <w:rFonts w:hint="eastAsia"/>
+              </w:rPr>
+              <w:t>2</w:t>
+            </w:r>
+          </w:p>
+        </w:tc>
+      </w:tr>
+      <w:tr>
+        <w:tc>
+          <w:tcPr>
+            <w:tcW w:w="6062" w:type="dxa"/>
+          </w:tcPr>
+          <w:p>
+            <w:pPr>
+              <w:adjustRightInd/>
+              <w:snapToGrid/>
+              <w:spacing w:after="0" w:line="220" w:lineRule="atLeast"/>
+            </w:pPr>
+            <w:r>
+              <w:rPr>
+                <w:rFonts w:hint="eastAsia"/>
+              </w:rPr>
+              <w:t>绝对坐标</w:t>
+            </w:r>
+            <w:r>
+              <w:rPr>
+                <w:rFonts w:hint="eastAsia"/>
+              </w:rPr>
+              <w:t>X</w:t>
+            </w:r>
+            <w:r>
+              <w:rPr>
+                <w:rFonts w:hint="eastAsia"/>
+              </w:rPr>
+              <w:t>，</w:t>
+            </w:r>
+            <w:r>
+              <w:rPr>
+                <w:rFonts w:hint="eastAsia"/>
+              </w:rPr>
+              <w:t>Y</w:t>
+            </w:r>
+            <w:r>
+              <w:rPr>
+                <w:rFonts w:hint="eastAsia"/>
+              </w:rPr>
+              <w:t>，</w:t>
+            </w:r>
+            <w:r>
+              <w:rPr>
+                <w:rFonts w:hint="eastAsia"/>
+              </w:rPr>
+              <w:t>Z</w:t>
+            </w:r>
+            <w:r>
+              <w:rPr>
+                <w:rFonts w:hint="eastAsia"/>
+              </w:rPr>
+              <w:t>：（</w:t>
+            </w:r>
+            <w:r>
+              <w:rPr>
+                <w:rFonts w:hint="eastAsia"/>
+              </w:rPr>
+              <w:t>2</w:t>
+            </w:r>
+            <w:r>
+              <w:rPr>
+                <w:rFonts w:hint="eastAsia"/>
+              </w:rPr>
+              <w:t>，</w:t>
+            </w:r>
+            <w:r>
+              <w:rPr>
+                <w:rFonts w:hint="eastAsia"/>
+              </w:rPr>
+              <w:t>3</w:t>
+            </w:r>
+            <w:r>
+              <w:rPr>
+                <w:rFonts w:hint="eastAsia"/>
+              </w:rPr>
+              <w:t>，</w:t>
+            </w:r>
+            <w:r>
+              <w:rPr>
+                <w:rFonts w:hint="eastAsia"/>
+              </w:rPr>
+              <w:t>1</w:t>
+            </w:r>
+            <w:r>
+              <w:rPr>
+                <w:rFonts w:hint="eastAsia"/>
+              </w:rPr>
+              <w:t>）</w:t>
+            </w:r>
+          </w:p>
+        </w:tc>
+      </w:tr>
+      <w:tr>
+        <w:tc>
+          <w:tcPr>
+            <w:tcW w:w="6062" w:type="dxa"/>
+          </w:tcPr>
+          <w:p>
+            <w:pPr>
+              <w:adjustRightInd/>
+              <w:snapToGrid/>
+              <w:spacing w:after="0" w:line="220" w:lineRule="atLeast"/>
+            </w:pPr>
+            <w:r>
+              <w:rPr>
+                <w:rFonts w:hint="eastAsia"/>
+              </w:rPr>
+              <w:t>状态（</w:t>
+            </w:r>
+            <w:r>
+              <w:rPr>
+                <w:rFonts w:hint="eastAsia"/>
+              </w:rPr>
+              <w:t>0</w:t>
+            </w:r>
+            <w:r>
+              <w:rPr>
+                <w:rFonts w:hint="eastAsia"/>
+              </w:rPr>
+              <w:t>正常</w:t>
+            </w:r>
+            <w:r>
+              <w:rPr>
+                <w:rFonts w:hint="eastAsia"/>
+              </w:rPr>
+              <w:t>9</w:t>
+            </w:r>
+            <w:r>
+              <w:rPr>
+                <w:rFonts w:hint="eastAsia"/>
+              </w:rPr>
+              <w:t>故障）：</w:t>
+            </w:r>
+            <w:r>
+              <w:rPr>
+                <w:rFonts w:hint="eastAsia"/>
+              </w:rPr>
+              <w:t>0</w:t>
+            </w:r>
+          </w:p>
+        </w:tc>
+      </w:tr>
+      <w:tr>
+        <w:tc>
+          <w:tcPr>
+            <w:tcW w:w="6062" w:type="dxa"/>
+          </w:tcPr>
+          <w:p>
+            <w:pPr>
+              <w:adjustRightInd/>
+              <w:snapToGrid/>
+              <w:spacing w:after="0" w:line="220" w:lineRule="atLeast"/>
+            </w:pPr>
+            <w:r>
+              <w:rPr>
+                <w:rFonts w:hint="eastAsia"/>
+              </w:rPr>
+              <w:t>类型</w:t>
+            </w:r>
+            <w:r>
+              <w:rPr>
+                <w:rFonts w:hint="eastAsia"/>
+              </w:rPr>
+              <w:t>（</w:t>
+            </w:r>
+            <w:r>
+              <w:rPr>
+                <w:rFonts w:hint="eastAsia"/>
+              </w:rPr>
+              <w:t>1</w:t>
+            </w:r>
+            <w:r>
+              <w:rPr>
+                <w:rFonts w:hint="eastAsia"/>
+              </w:rPr>
+              <w:t>货架</w:t>
+            </w:r>
+            <w:r>
+              <w:rPr>
+                <w:rFonts w:hint="eastAsia"/>
+              </w:rPr>
+              <w:t>点</w:t>
+            </w:r>
+            <w:r>
+              <w:rPr>
+                <w:rFonts w:hint="eastAsia"/>
+              </w:rPr>
+              <w:t>2</w:t>
+            </w:r>
+            <w:r>
+              <w:rPr>
+                <w:rFonts w:hint="eastAsia"/>
+              </w:rPr>
+              <w:t>拣货台</w:t>
+            </w:r>
+            <w:r>
+              <w:rPr>
+                <w:rFonts w:hint="eastAsia"/>
+              </w:rPr>
+              <w:t>3</w:t>
+            </w:r>
+            <w:r>
+              <w:rPr>
+                <w:rFonts w:hint="eastAsia"/>
+              </w:rPr>
+              <w:t>补货台</w:t>
+            </w:r>
+            <w:r>
+              <w:rPr>
+                <w:rFonts w:hint="eastAsia"/>
+              </w:rPr>
+              <w:t>4</w:t>
+            </w:r>
+            <w:r>
+              <w:rPr>
+                <w:rFonts w:hint="eastAsia"/>
+              </w:rPr>
+              <w:t>充电桩</w:t>
+            </w:r>
+            <w:r>
+              <w:rPr>
+                <w:rFonts w:hint="eastAsia"/>
+              </w:rPr>
+              <w:t>5</w:t>
+            </w:r>
+            <w:r>
+              <w:rPr>
+                <w:rFonts w:hint="eastAsia"/>
+              </w:rPr>
+              <w:t>路</w:t>
+            </w:r>
+            <w:r>
+              <w:rPr>
+                <w:rFonts w:hint="eastAsia"/>
+              </w:rPr>
+              <w:t>交叉点</w:t>
+            </w:r>
+            <w:r>
+              <w:rPr>
+                <w:rFonts w:hint="eastAsia"/>
+              </w:rPr>
+              <w:t>）</w:t>
+            </w:r>
+            <w:r>
+              <w:rPr>
+                <w:rFonts w:hint="eastAsia"/>
+              </w:rPr>
+              <w:t>：</w:t>
+            </w:r>
+            <w:r>
+              <w:rPr>
+                <w:rFonts w:hint="eastAsia"/>
+              </w:rPr>
+              <w:t>1</w:t>
+            </w:r>
+          </w:p>
+        </w:tc>
+      </w:tr>
+    </w:tbl>
+    <w:p>
+      <w:pPr>
+        <w:adjustRightInd/>
+        <w:snapToGrid/>
+        <w:spacing w:line="220" w:lineRule="atLeast"/>
+        <w:rPr>
+          <w:rStyle w:val="2Char"/>
+        </w:rPr>
+      </w:pPr>
+    </w:p>
+    <w:tbl>
+      <w:tblPr>
+        <w:tblStyle w:val="a7"/>
+        <w:tblW w:w="6062" w:type="dxa"/>
+        <w:tblLayout w:type="fixed"/>
+        <w:tblLook w:val="04A0"/>
+      </w:tblPr>
+      <w:tblGrid>
+        <w:gridCol w:w="6062"/>
+      </w:tblGrid>
+      <w:tr>
+        <w:tc>
+          <w:tcPr>
+            <w:tcW w:w="6062" w:type="dxa"/>
+          </w:tcPr>
+          <w:p>
+            <w:pPr>
+              <w:tabs>
+                <w:tab w:val="left" w:pos="535"/>
+              </w:tabs>
+              <w:adjustRightInd/>
+              <w:snapToGrid/>
+              <w:spacing w:after="0" w:line="220" w:lineRule="atLeast"/>
+              <w:jc w:val="center"/>
+              <w:rPr>
+                <w:b/>
+              </w:rPr>
+            </w:pPr>
+            <w:r>
+              <w:rPr>
+                <w:rFonts w:hint="eastAsia"/>
+                <w:b/>
+              </w:rPr>
+              <w:t>仓库</w:t>
+            </w:r>
+            <w:r>
+              <w:rPr>
+                <w:rFonts w:hint="eastAsia"/>
+                <w:b/>
+              </w:rPr>
               <w:t>内</w:t>
             </w:r>
             <w:r>
@@ -10938,6 +11150,7 @@
               <w:rPr>
                 <w:rFonts w:hint="eastAsia"/>
               </w:rPr>
+              <w:lastRenderedPageBreak/>
               <w:t>取货商品（冗余字段：</w:t>
             </w:r>
             <w:r>
@@ -11237,7 +11450,6 @@
                 <w:rFonts w:hint="eastAsia"/>
                 <w:color w:val="00B050"/>
               </w:rPr>
-              <w:lastRenderedPageBreak/>
               <w:t>货架</w:t>
             </w:r>
             <w:r>
@@ -12284,6 +12496,7 @@
               <w:rPr>
                 <w:rFonts w:hint="eastAsia"/>
               </w:rPr>
+              <w:lastRenderedPageBreak/>
               <w:t>状态（</w:t>
             </w:r>
             <w:r>
@@ -12602,7 +12815,6 @@
               <w:rPr>
                 <w:rFonts w:hint="eastAsia"/>
               </w:rPr>
-              <w:lastRenderedPageBreak/>
               <w:t>IP</w:t>
             </w:r>
             <w:r>
@@ -24237,7 +24449,7 @@
             <w:noProof/>
             <w:lang w:val="zh-CN"/>
           </w:rPr>
-          <w:t>3</w:t>
+          <w:t>18</w:t>
         </w:r>
         <w:r>
           <w:rPr>
@@ -26154,7 +26366,7 @@
 </file>
 
 <file path=customXml/itemProps2.xml><?xml version="1.0" encoding="utf-8"?>
-<ds:datastoreItem xmlns:ds="http://schemas.openxmlformats.org/officeDocument/2006/customXml" ds:itemID="{9E182E93-2342-4D5C-B773-C1DD9EF71F13}">
+<ds:datastoreItem xmlns:ds="http://schemas.openxmlformats.org/officeDocument/2006/customXml" ds:itemID="{D4F0EBEC-C5B2-4A79-9397-0B1E16F5CA3F}">
   <ds:schemaRefs>
     <ds:schemaRef ds:uri="http://schemas.openxmlformats.org/officeDocument/2006/bibliography"/>
   </ds:schemaRefs>

--- a/文档/需求整理.docx
+++ b/文档/需求整理.docx
@@ -9393,9 +9393,6 @@
         <w:adjustRightInd/>
         <w:snapToGrid/>
         <w:spacing w:line="220" w:lineRule="atLeast"/>
-        <w:rPr>
-          <w:rFonts w:hint="eastAsia"/>
-        </w:rPr>
       </w:pPr>
     </w:p>
     <w:tbl>
@@ -16955,7 +16952,13 @@
               <w:rPr>
                 <w:rFonts w:hint="eastAsia"/>
               </w:rPr>
-              <w:t>位），第一步</w:t>
+              <w:t xml:space="preserve"> Byte</w:t>
+            </w:r>
+            <w:r>
+              <w:rPr>
+                <w:rFonts w:hint="eastAsia"/>
+              </w:rPr>
+              <w:t>），第一步</w:t>
             </w:r>
             <w:r>
               <w:rPr>
@@ -17352,144 +17355,168 @@
             <w:r>
               <w:rPr>
                 <w:rFonts w:hint="eastAsia"/>
+                <w:strike/>
               </w:rPr>
               <w:t>工作状态（</w:t>
             </w:r>
             <w:r>
               <w:rPr>
                 <w:rFonts w:hint="eastAsia"/>
+                <w:strike/>
               </w:rPr>
               <w:t xml:space="preserve">1 Byte </w:t>
             </w:r>
             <w:r>
               <w:rPr>
                 <w:rFonts w:hint="eastAsia"/>
+                <w:strike/>
               </w:rPr>
               <w:t>）</w:t>
             </w:r>
             <w:r>
               <w:rPr>
                 <w:rFonts w:hint="eastAsia"/>
+                <w:strike/>
               </w:rPr>
               <w:t>{0</w:t>
             </w:r>
             <w:r>
               <w:rPr>
                 <w:rFonts w:hint="eastAsia"/>
+                <w:strike/>
               </w:rPr>
               <w:t>闲置，</w:t>
             </w:r>
             <w:r>
               <w:rPr>
                 <w:rFonts w:hint="eastAsia"/>
+                <w:strike/>
               </w:rPr>
               <w:t>2</w:t>
             </w:r>
             <w:r>
               <w:rPr>
                 <w:rFonts w:hint="eastAsia"/>
+                <w:strike/>
               </w:rPr>
               <w:t>充电，</w:t>
             </w:r>
             <w:r>
               <w:rPr>
                 <w:rFonts w:hint="eastAsia"/>
+                <w:strike/>
               </w:rPr>
               <w:t>3</w:t>
             </w:r>
             <w:r>
               <w:rPr>
                 <w:rFonts w:hint="eastAsia"/>
+                <w:strike/>
               </w:rPr>
               <w:t>取货架，</w:t>
             </w:r>
             <w:r>
               <w:rPr>
                 <w:rFonts w:hint="eastAsia"/>
+                <w:strike/>
               </w:rPr>
               <w:t>4</w:t>
             </w:r>
             <w:r>
               <w:rPr>
                 <w:rFonts w:hint="eastAsia"/>
+                <w:strike/>
               </w:rPr>
               <w:t>送拣货台，</w:t>
             </w:r>
             <w:r>
               <w:rPr>
                 <w:rFonts w:hint="eastAsia"/>
+                <w:strike/>
               </w:rPr>
               <w:t>5</w:t>
             </w:r>
             <w:r>
               <w:rPr>
                 <w:rFonts w:hint="eastAsia"/>
+                <w:strike/>
               </w:rPr>
               <w:t>排队，</w:t>
             </w:r>
             <w:r>
               <w:rPr>
                 <w:rFonts w:hint="eastAsia"/>
+                <w:strike/>
               </w:rPr>
               <w:t>6</w:t>
             </w:r>
             <w:r>
               <w:rPr>
                 <w:rFonts w:hint="eastAsia"/>
+                <w:strike/>
               </w:rPr>
               <w:t>归位货架，</w:t>
             </w:r>
             <w:r>
               <w:rPr>
                 <w:rFonts w:hint="eastAsia"/>
+                <w:strike/>
               </w:rPr>
               <w:t>1</w:t>
             </w:r>
             <w:r>
               <w:rPr>
                 <w:rFonts w:hint="eastAsia"/>
+                <w:strike/>
               </w:rPr>
               <w:t>故障</w:t>
             </w:r>
             <w:r>
               <w:rPr>
                 <w:rFonts w:hint="eastAsia"/>
+                <w:strike/>
               </w:rPr>
               <w:t>}</w:t>
             </w:r>
             <w:r>
               <w:rPr>
                 <w:rFonts w:hint="eastAsia"/>
+                <w:strike/>
               </w:rPr>
               <w:t>，电量（</w:t>
             </w:r>
             <w:r>
               <w:rPr>
                 <w:rFonts w:hint="eastAsia"/>
+                <w:strike/>
               </w:rPr>
               <w:t>1 Byte</w:t>
             </w:r>
             <w:r>
               <w:rPr>
                 <w:rFonts w:hint="eastAsia"/>
+                <w:strike/>
               </w:rPr>
               <w:t>）</w:t>
             </w:r>
             <w:r>
               <w:rPr>
                 <w:rFonts w:hint="eastAsia"/>
+                <w:strike/>
               </w:rPr>
               <w:t>{</w:t>
             </w:r>
             <w:r>
               <w:rPr>
                 <w:rFonts w:hint="eastAsia"/>
+                <w:strike/>
               </w:rPr>
               <w:t>百分比值</w:t>
             </w:r>
             <w:r>
               <w:rPr>
                 <w:rFonts w:hint="eastAsia"/>
+                <w:strike/>
               </w:rPr>
               <w:t>}</w:t>
             </w:r>
@@ -17498,6 +17525,36 @@
                 <w:rFonts w:hint="eastAsia"/>
               </w:rPr>
               <w:t>，</w:t>
+            </w:r>
+            <w:r>
+              <w:rPr>
+                <w:rFonts w:hint="eastAsia"/>
+              </w:rPr>
+              <w:t>小车</w:t>
+            </w:r>
+            <w:r>
+              <w:rPr>
+                <w:rFonts w:hint="eastAsia"/>
+              </w:rPr>
+              <w:t>ID</w:t>
+            </w:r>
+            <w:r>
+              <w:rPr>
+                <w:rFonts w:hint="eastAsia"/>
+              </w:rPr>
+              <w:t>（</w:t>
+            </w:r>
+            <w:r>
+              <w:rPr>
+                <w:rFonts w:hint="eastAsia"/>
+              </w:rPr>
+              <w:t>2 Byte</w:t>
+            </w:r>
+            <w:r>
+              <w:rPr>
+                <w:rFonts w:hint="eastAsia"/>
+              </w:rPr>
+              <w:t>），</w:t>
             </w:r>
             <w:r>
               <w:rPr>
@@ -18061,6 +18118,7 @@
               <w:rPr>
                 <w:rFonts w:hint="eastAsia"/>
               </w:rPr>
+              <w:lastRenderedPageBreak/>
               <w:t>货物不稳</w:t>
             </w:r>
           </w:p>
@@ -18077,6 +18135,7 @@
               <w:rPr>
                 <w:rFonts w:hint="eastAsia"/>
               </w:rPr>
+              <w:lastRenderedPageBreak/>
               <w:t>0x34</w:t>
             </w:r>
           </w:p>
@@ -18165,6 +18224,7 @@
               <w:rPr>
                 <w:rFonts w:hint="eastAsia"/>
               </w:rPr>
+              <w:lastRenderedPageBreak/>
               <w:t>坐标（</w:t>
             </w:r>
             <w:r>
@@ -24449,7 +24509,7 @@
             <w:noProof/>
             <w:lang w:val="zh-CN"/>
           </w:rPr>
-          <w:t>18</w:t>
+          <w:t>20</w:t>
         </w:r>
         <w:r>
           <w:rPr>
@@ -25475,7 +25535,6 @@
   <w:style w:type="character" w:default="1" w:styleId="a0">
     <w:name w:val="Default Paragraph Font"/>
     <w:uiPriority w:val="1"/>
-    <w:semiHidden/>
     <w:unhideWhenUsed/>
   </w:style>
   <w:style w:type="table" w:default="1" w:styleId="a1">
@@ -26366,7 +26425,7 @@
 </file>
 
 <file path=customXml/itemProps2.xml><?xml version="1.0" encoding="utf-8"?>
-<ds:datastoreItem xmlns:ds="http://schemas.openxmlformats.org/officeDocument/2006/customXml" ds:itemID="{D4F0EBEC-C5B2-4A79-9397-0B1E16F5CA3F}">
+<ds:datastoreItem xmlns:ds="http://schemas.openxmlformats.org/officeDocument/2006/customXml" ds:itemID="{EE2206AA-04B3-4BF7-83EC-A80BA4804A94}">
   <ds:schemaRefs>
     <ds:schemaRef ds:uri="http://schemas.openxmlformats.org/officeDocument/2006/bibliography"/>
   </ds:schemaRefs>

--- a/文档/需求整理.docx
+++ b/文档/需求整理.docx
@@ -9589,6 +9589,195 @@
               <w:adjustRightInd/>
               <w:snapToGrid/>
               <w:spacing w:after="0" w:line="220" w:lineRule="atLeast"/>
+              <w:rPr>
+                <w:rFonts w:hint="eastAsia"/>
+              </w:rPr>
+            </w:pPr>
+            <w:r>
+              <w:rPr>
+                <w:rFonts w:hint="eastAsia"/>
+              </w:rPr>
+              <w:t>状态</w:t>
+            </w:r>
+            <w:r>
+              <w:rPr>
+                <w:rFonts w:hint="eastAsia"/>
+              </w:rPr>
+              <w:t>（</w:t>
+            </w:r>
+            <w:r>
+              <w:rPr>
+                <w:rFonts w:hint="eastAsia"/>
+              </w:rPr>
+              <w:t>0</w:t>
+            </w:r>
+            <w:r>
+              <w:rPr>
+                <w:rFonts w:hint="eastAsia"/>
+              </w:rPr>
+              <w:t>未处理，</w:t>
+            </w:r>
+            <w:r>
+              <w:rPr>
+                <w:rFonts w:hint="eastAsia"/>
+              </w:rPr>
+              <w:t>1</w:t>
+            </w:r>
+            <w:r>
+              <w:rPr>
+                <w:rFonts w:hint="eastAsia"/>
+              </w:rPr>
+              <w:t>已处理）</w:t>
+            </w:r>
+            <w:r>
+              <w:rPr>
+                <w:rFonts w:hint="eastAsia"/>
+              </w:rPr>
+              <w:t>：</w:t>
+            </w:r>
+            <w:r>
+              <w:rPr>
+                <w:rFonts w:hint="eastAsia"/>
+              </w:rPr>
+              <w:t>0</w:t>
+            </w:r>
+          </w:p>
+        </w:tc>
+      </w:tr>
+      <w:tr>
+        <w:tc>
+          <w:tcPr>
+            <w:tcW w:w="6062" w:type="dxa"/>
+          </w:tcPr>
+          <w:p>
+            <w:pPr>
+              <w:adjustRightInd/>
+              <w:snapToGrid/>
+              <w:spacing w:after="0" w:line="220" w:lineRule="atLeast"/>
+              <w:rPr>
+                <w:rFonts w:hint="eastAsia"/>
+              </w:rPr>
+            </w:pPr>
+            <w:r>
+              <w:rPr>
+                <w:rFonts w:hint="eastAsia"/>
+              </w:rPr>
+              <w:t>拣货员</w:t>
+            </w:r>
+            <w:r>
+              <w:rPr>
+                <w:rFonts w:hint="eastAsia"/>
+              </w:rPr>
+              <w:t>ID</w:t>
+            </w:r>
+            <w:r>
+              <w:rPr>
+                <w:rFonts w:hint="eastAsia"/>
+              </w:rPr>
+              <w:t>：</w:t>
+            </w:r>
+            <w:r>
+              <w:rPr>
+                <w:rFonts w:hint="eastAsia"/>
+              </w:rPr>
+              <w:t>1</w:t>
+            </w:r>
+          </w:p>
+        </w:tc>
+      </w:tr>
+      <w:tr>
+        <w:tc>
+          <w:tcPr>
+            <w:tcW w:w="6062" w:type="dxa"/>
+          </w:tcPr>
+          <w:p>
+            <w:pPr>
+              <w:adjustRightInd/>
+              <w:snapToGrid/>
+              <w:spacing w:after="0" w:line="220" w:lineRule="atLeast"/>
+              <w:rPr>
+                <w:rFonts w:hint="eastAsia"/>
+              </w:rPr>
+            </w:pPr>
+            <w:r>
+              <w:rPr>
+                <w:rFonts w:hint="eastAsia"/>
+              </w:rPr>
+              <w:lastRenderedPageBreak/>
+              <w:t>导入订单</w:t>
+            </w:r>
+            <w:r>
+              <w:rPr>
+                <w:rFonts w:hint="eastAsia"/>
+              </w:rPr>
+              <w:t>/</w:t>
+            </w:r>
+            <w:r>
+              <w:rPr>
+                <w:rFonts w:hint="eastAsia"/>
+              </w:rPr>
+              <w:t>下单时间：</w:t>
+            </w:r>
+            <w:r>
+              <w:rPr>
+                <w:rFonts w:hint="eastAsia"/>
+              </w:rPr>
+              <w:t>2016-07-15 10:10:10</w:t>
+            </w:r>
+          </w:p>
+        </w:tc>
+      </w:tr>
+      <w:tr>
+        <w:tc>
+          <w:tcPr>
+            <w:tcW w:w="6062" w:type="dxa"/>
+          </w:tcPr>
+          <w:p>
+            <w:pPr>
+              <w:adjustRightInd/>
+              <w:snapToGrid/>
+              <w:spacing w:after="0" w:line="220" w:lineRule="atLeast"/>
+              <w:rPr>
+                <w:rFonts w:hint="eastAsia"/>
+              </w:rPr>
+            </w:pPr>
+            <w:r>
+              <w:rPr>
+                <w:rFonts w:hint="eastAsia"/>
+              </w:rPr>
+              <w:t>开始拣货时间：</w:t>
+            </w:r>
+            <w:r>
+              <w:rPr>
+                <w:rFonts w:hint="eastAsia"/>
+              </w:rPr>
+              <w:t>2016-07-15 1</w:t>
+            </w:r>
+            <w:r>
+              <w:rPr>
+                <w:rFonts w:hint="eastAsia"/>
+              </w:rPr>
+              <w:t>1</w:t>
+            </w:r>
+            <w:r>
+              <w:rPr>
+                <w:rFonts w:hint="eastAsia"/>
+              </w:rPr>
+              <w:t>:10:10</w:t>
+            </w:r>
+          </w:p>
+        </w:tc>
+      </w:tr>
+      <w:tr>
+        <w:tc>
+          <w:tcPr>
+            <w:tcW w:w="6062" w:type="dxa"/>
+          </w:tcPr>
+          <w:p>
+            <w:pPr>
+              <w:adjustRightInd/>
+              <w:snapToGrid/>
+              <w:spacing w:after="0" w:line="220" w:lineRule="atLeast"/>
             </w:pPr>
             <w:r>
               <w:rPr>
@@ -9640,7 +9829,6 @@
                 <w:rFonts w:hint="eastAsia"/>
                 <w:b/>
               </w:rPr>
-              <w:lastRenderedPageBreak/>
               <w:t>仓库</w:t>
             </w:r>
             <w:r>
@@ -11011,6 +11199,7 @@
               <w:rPr>
                 <w:rFonts w:hint="eastAsia"/>
               </w:rPr>
+              <w:lastRenderedPageBreak/>
               <w:t>商品总数：</w:t>
             </w:r>
             <w:r>
@@ -11147,7 +11336,6 @@
               <w:rPr>
                 <w:rFonts w:hint="eastAsia"/>
               </w:rPr>
-              <w:lastRenderedPageBreak/>
               <w:t>取货商品（冗余字段：</w:t>
             </w:r>
             <w:r>
@@ -12335,6 +12523,7 @@
                 <w:rFonts w:hint="eastAsia"/>
                 <w:b/>
               </w:rPr>
+              <w:lastRenderedPageBreak/>
               <w:t>实时</w:t>
             </w:r>
             <w:r>
@@ -12493,7 +12682,6 @@
               <w:rPr>
                 <w:rFonts w:hint="eastAsia"/>
               </w:rPr>
-              <w:lastRenderedPageBreak/>
               <w:t>状态（</w:t>
             </w:r>
             <w:r>
@@ -24509,7 +24697,7 @@
             <w:noProof/>
             <w:lang w:val="zh-CN"/>
           </w:rPr>
-          <w:t>20</w:t>
+          <w:t>15</w:t>
         </w:r>
         <w:r>
           <w:rPr>
@@ -25535,6 +25723,7 @@
   <w:style w:type="character" w:default="1" w:styleId="a0">
     <w:name w:val="Default Paragraph Font"/>
     <w:uiPriority w:val="1"/>
+    <w:semiHidden/>
     <w:unhideWhenUsed/>
   </w:style>
   <w:style w:type="table" w:default="1" w:styleId="a1">
@@ -26425,7 +26614,7 @@
 </file>
 
 <file path=customXml/itemProps2.xml><?xml version="1.0" encoding="utf-8"?>
-<ds:datastoreItem xmlns:ds="http://schemas.openxmlformats.org/officeDocument/2006/customXml" ds:itemID="{EE2206AA-04B3-4BF7-83EC-A80BA4804A94}">
+<ds:datastoreItem xmlns:ds="http://schemas.openxmlformats.org/officeDocument/2006/customXml" ds:itemID="{267DE46E-6F08-4331-BD26-FD5018367D4A}">
   <ds:schemaRefs>
     <ds:schemaRef ds:uri="http://schemas.openxmlformats.org/officeDocument/2006/bibliography"/>
   </ds:schemaRefs>

--- a/文档/需求整理.docx
+++ b/文档/需求整理.docx
@@ -41,7 +41,7 @@
       <w:r>
         <w:fldChar w:fldCharType="separate"/>
       </w:r>
-      <w:hyperlink w:anchor="_Toc457852321" w:history="1">
+      <w:hyperlink w:anchor="_Toc458068887" w:history="1">
         <w:r>
           <w:rPr>
             <w:rStyle w:val="a6"/>
@@ -69,7 +69,7 @@
             <w:noProof/>
             <w:webHidden/>
           </w:rPr>
-          <w:instrText xml:space="preserve"> PAGEREF _Toc457852321 \h </w:instrText>
+          <w:instrText xml:space="preserve"> PAGEREF _Toc458068887 \h </w:instrText>
         </w:r>
         <w:r>
           <w:rPr>
@@ -109,7 +109,7 @@
           <w:sz w:val="21"/>
         </w:rPr>
       </w:pPr>
-      <w:hyperlink w:anchor="_Toc457852322" w:history="1">
+      <w:hyperlink w:anchor="_Toc458068888" w:history="1">
         <w:r>
           <w:rPr>
             <w:rStyle w:val="a6"/>
@@ -137,7 +137,7 @@
             <w:noProof/>
             <w:webHidden/>
           </w:rPr>
-          <w:instrText xml:space="preserve"> PAGEREF _Toc457852322 \h </w:instrText>
+          <w:instrText xml:space="preserve"> PAGEREF _Toc458068888 \h </w:instrText>
         </w:r>
         <w:r>
           <w:rPr>
@@ -177,7 +177,7 @@
           <w:sz w:val="21"/>
         </w:rPr>
       </w:pPr>
-      <w:hyperlink w:anchor="_Toc457852323" w:history="1">
+      <w:hyperlink w:anchor="_Toc458068889" w:history="1">
         <w:r>
           <w:rPr>
             <w:rStyle w:val="a6"/>
@@ -205,7 +205,7 @@
             <w:noProof/>
             <w:webHidden/>
           </w:rPr>
-          <w:instrText xml:space="preserve"> PAGEREF _Toc457852323 \h </w:instrText>
+          <w:instrText xml:space="preserve"> PAGEREF _Toc458068889 \h </w:instrText>
         </w:r>
         <w:r>
           <w:rPr>
@@ -248,7 +248,7 @@
           <w:sz w:val="21"/>
         </w:rPr>
       </w:pPr>
-      <w:hyperlink w:anchor="_Toc457852324" w:history="1">
+      <w:hyperlink w:anchor="_Toc458068890" w:history="1">
         <w:r>
           <w:rPr>
             <w:rStyle w:val="a6"/>
@@ -276,7 +276,7 @@
             <w:noProof/>
             <w:webHidden/>
           </w:rPr>
-          <w:instrText xml:space="preserve"> PAGEREF _Toc457852324 \h </w:instrText>
+          <w:instrText xml:space="preserve"> PAGEREF _Toc458068890 \h </w:instrText>
         </w:r>
         <w:r>
           <w:rPr>
@@ -319,7 +319,7 @@
           <w:sz w:val="21"/>
         </w:rPr>
       </w:pPr>
-      <w:hyperlink w:anchor="_Toc457852325" w:history="1">
+      <w:hyperlink w:anchor="_Toc458068891" w:history="1">
         <w:r>
           <w:rPr>
             <w:rStyle w:val="a6"/>
@@ -347,7 +347,7 @@
             <w:noProof/>
             <w:webHidden/>
           </w:rPr>
-          <w:instrText xml:space="preserve"> PAGEREF _Toc457852325 \h </w:instrText>
+          <w:instrText xml:space="preserve"> PAGEREF _Toc458068891 \h </w:instrText>
         </w:r>
         <w:r>
           <w:rPr>
@@ -390,7 +390,7 @@
           <w:sz w:val="21"/>
         </w:rPr>
       </w:pPr>
-      <w:hyperlink w:anchor="_Toc457852326" w:history="1">
+      <w:hyperlink w:anchor="_Toc458068892" w:history="1">
         <w:r>
           <w:rPr>
             <w:rStyle w:val="a6"/>
@@ -418,7 +418,7 @@
             <w:noProof/>
             <w:webHidden/>
           </w:rPr>
-          <w:instrText xml:space="preserve"> PAGEREF _Toc457852326 \h </w:instrText>
+          <w:instrText xml:space="preserve"> PAGEREF _Toc458068892 \h </w:instrText>
         </w:r>
         <w:r>
           <w:rPr>
@@ -461,7 +461,7 @@
           <w:sz w:val="21"/>
         </w:rPr>
       </w:pPr>
-      <w:hyperlink w:anchor="_Toc457852327" w:history="1">
+      <w:hyperlink w:anchor="_Toc458068893" w:history="1">
         <w:r>
           <w:rPr>
             <w:rStyle w:val="a6"/>
@@ -489,7 +489,7 @@
             <w:noProof/>
             <w:webHidden/>
           </w:rPr>
-          <w:instrText xml:space="preserve"> PAGEREF _Toc457852327 \h </w:instrText>
+          <w:instrText xml:space="preserve"> PAGEREF _Toc458068893 \h </w:instrText>
         </w:r>
         <w:r>
           <w:rPr>
@@ -532,7 +532,7 @@
           <w:sz w:val="21"/>
         </w:rPr>
       </w:pPr>
-      <w:hyperlink w:anchor="_Toc457852328" w:history="1">
+      <w:hyperlink w:anchor="_Toc458068894" w:history="1">
         <w:r>
           <w:rPr>
             <w:rStyle w:val="a6"/>
@@ -560,7 +560,7 @@
             <w:noProof/>
             <w:webHidden/>
           </w:rPr>
-          <w:instrText xml:space="preserve"> PAGEREF _Toc457852328 \h </w:instrText>
+          <w:instrText xml:space="preserve"> PAGEREF _Toc458068894 \h </w:instrText>
         </w:r>
         <w:r>
           <w:rPr>
@@ -603,7 +603,7 @@
           <w:sz w:val="21"/>
         </w:rPr>
       </w:pPr>
-      <w:hyperlink w:anchor="_Toc457852329" w:history="1">
+      <w:hyperlink w:anchor="_Toc458068895" w:history="1">
         <w:r>
           <w:rPr>
             <w:rStyle w:val="a6"/>
@@ -631,7 +631,7 @@
             <w:noProof/>
             <w:webHidden/>
           </w:rPr>
-          <w:instrText xml:space="preserve"> PAGEREF _Toc457852329 \h </w:instrText>
+          <w:instrText xml:space="preserve"> PAGEREF _Toc458068895 \h </w:instrText>
         </w:r>
         <w:r>
           <w:rPr>
@@ -674,7 +674,7 @@
           <w:sz w:val="21"/>
         </w:rPr>
       </w:pPr>
-      <w:hyperlink w:anchor="_Toc457852330" w:history="1">
+      <w:hyperlink w:anchor="_Toc458068896" w:history="1">
         <w:r>
           <w:rPr>
             <w:rStyle w:val="a6"/>
@@ -702,7 +702,7 @@
             <w:noProof/>
             <w:webHidden/>
           </w:rPr>
-          <w:instrText xml:space="preserve"> PAGEREF _Toc457852330 \h </w:instrText>
+          <w:instrText xml:space="preserve"> PAGEREF _Toc458068896 \h </w:instrText>
         </w:r>
         <w:r>
           <w:rPr>
@@ -745,7 +745,7 @@
           <w:sz w:val="21"/>
         </w:rPr>
       </w:pPr>
-      <w:hyperlink w:anchor="_Toc457852331" w:history="1">
+      <w:hyperlink w:anchor="_Toc458068897" w:history="1">
         <w:r>
           <w:rPr>
             <w:rStyle w:val="a6"/>
@@ -773,7 +773,7 @@
             <w:noProof/>
             <w:webHidden/>
           </w:rPr>
-          <w:instrText xml:space="preserve"> PAGEREF _Toc457852331 \h </w:instrText>
+          <w:instrText xml:space="preserve"> PAGEREF _Toc458068897 \h </w:instrText>
         </w:r>
         <w:r>
           <w:rPr>
@@ -816,7 +816,7 @@
           <w:sz w:val="21"/>
         </w:rPr>
       </w:pPr>
-      <w:hyperlink w:anchor="_Toc457852332" w:history="1">
+      <w:hyperlink w:anchor="_Toc458068898" w:history="1">
         <w:r>
           <w:rPr>
             <w:rStyle w:val="a6"/>
@@ -844,7 +844,7 @@
             <w:noProof/>
             <w:webHidden/>
           </w:rPr>
-          <w:instrText xml:space="preserve"> PAGEREF _Toc457852332 \h </w:instrText>
+          <w:instrText xml:space="preserve"> PAGEREF _Toc458068898 \h </w:instrText>
         </w:r>
         <w:r>
           <w:rPr>
@@ -887,7 +887,7 @@
           <w:sz w:val="21"/>
         </w:rPr>
       </w:pPr>
-      <w:hyperlink w:anchor="_Toc457852333" w:history="1">
+      <w:hyperlink w:anchor="_Toc458068899" w:history="1">
         <w:r>
           <w:rPr>
             <w:rStyle w:val="a6"/>
@@ -915,7 +915,7 @@
             <w:noProof/>
             <w:webHidden/>
           </w:rPr>
-          <w:instrText xml:space="preserve"> PAGEREF _Toc457852333 \h </w:instrText>
+          <w:instrText xml:space="preserve"> PAGEREF _Toc458068899 \h </w:instrText>
         </w:r>
         <w:r>
           <w:rPr>
@@ -958,7 +958,7 @@
           <w:sz w:val="21"/>
         </w:rPr>
       </w:pPr>
-      <w:hyperlink w:anchor="_Toc457852334" w:history="1">
+      <w:hyperlink w:anchor="_Toc458068900" w:history="1">
         <w:r>
           <w:rPr>
             <w:rStyle w:val="a6"/>
@@ -986,7 +986,7 @@
             <w:noProof/>
             <w:webHidden/>
           </w:rPr>
-          <w:instrText xml:space="preserve"> PAGEREF _Toc457852334 \h </w:instrText>
+          <w:instrText xml:space="preserve"> PAGEREF _Toc458068900 \h </w:instrText>
         </w:r>
         <w:r>
           <w:rPr>
@@ -1029,7 +1029,7 @@
           <w:sz w:val="21"/>
         </w:rPr>
       </w:pPr>
-      <w:hyperlink w:anchor="_Toc457852335" w:history="1">
+      <w:hyperlink w:anchor="_Toc458068901" w:history="1">
         <w:r>
           <w:rPr>
             <w:rStyle w:val="a6"/>
@@ -1057,7 +1057,7 @@
             <w:noProof/>
             <w:webHidden/>
           </w:rPr>
-          <w:instrText xml:space="preserve"> PAGEREF _Toc457852335 \h </w:instrText>
+          <w:instrText xml:space="preserve"> PAGEREF _Toc458068901 \h </w:instrText>
         </w:r>
         <w:r>
           <w:rPr>
@@ -1100,7 +1100,7 @@
           <w:sz w:val="21"/>
         </w:rPr>
       </w:pPr>
-      <w:hyperlink w:anchor="_Toc457852336" w:history="1">
+      <w:hyperlink w:anchor="_Toc458068902" w:history="1">
         <w:r>
           <w:rPr>
             <w:rStyle w:val="a6"/>
@@ -1128,7 +1128,7 @@
             <w:noProof/>
             <w:webHidden/>
           </w:rPr>
-          <w:instrText xml:space="preserve"> PAGEREF _Toc457852336 \h </w:instrText>
+          <w:instrText xml:space="preserve"> PAGEREF _Toc458068902 \h </w:instrText>
         </w:r>
         <w:r>
           <w:rPr>
@@ -1171,7 +1171,7 @@
           <w:sz w:val="21"/>
         </w:rPr>
       </w:pPr>
-      <w:hyperlink w:anchor="_Toc457852337" w:history="1">
+      <w:hyperlink w:anchor="_Toc458068903" w:history="1">
         <w:r>
           <w:rPr>
             <w:rStyle w:val="a6"/>
@@ -1199,7 +1199,7 @@
             <w:noProof/>
             <w:webHidden/>
           </w:rPr>
-          <w:instrText xml:space="preserve"> PAGEREF _Toc457852337 \h </w:instrText>
+          <w:instrText xml:space="preserve"> PAGEREF _Toc458068903 \h </w:instrText>
         </w:r>
         <w:r>
           <w:rPr>
@@ -1242,7 +1242,7 @@
           <w:sz w:val="21"/>
         </w:rPr>
       </w:pPr>
-      <w:hyperlink w:anchor="_Toc457852338" w:history="1">
+      <w:hyperlink w:anchor="_Toc458068904" w:history="1">
         <w:r>
           <w:rPr>
             <w:rStyle w:val="a6"/>
@@ -1270,7 +1270,7 @@
             <w:noProof/>
             <w:webHidden/>
           </w:rPr>
-          <w:instrText xml:space="preserve"> PAGEREF _Toc457852338 \h </w:instrText>
+          <w:instrText xml:space="preserve"> PAGEREF _Toc458068904 \h </w:instrText>
         </w:r>
         <w:r>
           <w:rPr>
@@ -1313,7 +1313,7 @@
           <w:sz w:val="21"/>
         </w:rPr>
       </w:pPr>
-      <w:hyperlink w:anchor="_Toc457852339" w:history="1">
+      <w:hyperlink w:anchor="_Toc458068905" w:history="1">
         <w:r>
           <w:rPr>
             <w:rStyle w:val="a6"/>
@@ -1356,7 +1356,7 @@
             <w:noProof/>
             <w:webHidden/>
           </w:rPr>
-          <w:instrText xml:space="preserve"> PAGEREF _Toc457852339 \h </w:instrText>
+          <w:instrText xml:space="preserve"> PAGEREF _Toc458068905 \h </w:instrText>
         </w:r>
         <w:r>
           <w:rPr>
@@ -1396,7 +1396,7 @@
           <w:sz w:val="21"/>
         </w:rPr>
       </w:pPr>
-      <w:hyperlink w:anchor="_Toc457852340" w:history="1">
+      <w:hyperlink w:anchor="_Toc458068906" w:history="1">
         <w:r>
           <w:rPr>
             <w:rStyle w:val="a6"/>
@@ -1424,7 +1424,7 @@
             <w:noProof/>
             <w:webHidden/>
           </w:rPr>
-          <w:instrText xml:space="preserve"> PAGEREF _Toc457852340 \h </w:instrText>
+          <w:instrText xml:space="preserve"> PAGEREF _Toc458068906 \h </w:instrText>
         </w:r>
         <w:r>
           <w:rPr>
@@ -1464,7 +1464,7 @@
           <w:sz w:val="21"/>
         </w:rPr>
       </w:pPr>
-      <w:hyperlink w:anchor="_Toc457852341" w:history="1">
+      <w:hyperlink w:anchor="_Toc458068907" w:history="1">
         <w:r>
           <w:rPr>
             <w:rStyle w:val="a6"/>
@@ -1507,7 +1507,7 @@
             <w:noProof/>
             <w:webHidden/>
           </w:rPr>
-          <w:instrText xml:space="preserve"> PAGEREF _Toc457852341 \h </w:instrText>
+          <w:instrText xml:space="preserve"> PAGEREF _Toc458068907 \h </w:instrText>
         </w:r>
         <w:r>
           <w:rPr>
@@ -1550,7 +1550,7 @@
           <w:sz w:val="21"/>
         </w:rPr>
       </w:pPr>
-      <w:hyperlink w:anchor="_Toc457852342" w:history="1">
+      <w:hyperlink w:anchor="_Toc458068908" w:history="1">
         <w:r>
           <w:rPr>
             <w:rStyle w:val="a6"/>
@@ -1578,7 +1578,7 @@
             <w:noProof/>
             <w:webHidden/>
           </w:rPr>
-          <w:instrText xml:space="preserve"> PAGEREF _Toc457852342 \h </w:instrText>
+          <w:instrText xml:space="preserve"> PAGEREF _Toc458068908 \h </w:instrText>
         </w:r>
         <w:r>
           <w:rPr>
@@ -1621,7 +1621,7 @@
           <w:sz w:val="21"/>
         </w:rPr>
       </w:pPr>
-      <w:hyperlink w:anchor="_Toc457852343" w:history="1">
+      <w:hyperlink w:anchor="_Toc458068909" w:history="1">
         <w:r>
           <w:rPr>
             <w:rStyle w:val="a6"/>
@@ -1649,7 +1649,7 @@
             <w:noProof/>
             <w:webHidden/>
           </w:rPr>
-          <w:instrText xml:space="preserve"> PAGEREF _Toc457852343 \h </w:instrText>
+          <w:instrText xml:space="preserve"> PAGEREF _Toc458068909 \h </w:instrText>
         </w:r>
         <w:r>
           <w:rPr>
@@ -1689,7 +1689,7 @@
           <w:sz w:val="21"/>
         </w:rPr>
       </w:pPr>
-      <w:hyperlink w:anchor="_Toc457852344" w:history="1">
+      <w:hyperlink w:anchor="_Toc458068910" w:history="1">
         <w:r>
           <w:rPr>
             <w:rStyle w:val="a6"/>
@@ -1717,7 +1717,7 @@
             <w:noProof/>
             <w:webHidden/>
           </w:rPr>
-          <w:instrText xml:space="preserve"> PAGEREF _Toc457852344 \h </w:instrText>
+          <w:instrText xml:space="preserve"> PAGEREF _Toc458068910 \h </w:instrText>
         </w:r>
         <w:r>
           <w:rPr>
@@ -1760,7 +1760,7 @@
           <w:sz w:val="21"/>
         </w:rPr>
       </w:pPr>
-      <w:hyperlink w:anchor="_Toc457852345" w:history="1">
+      <w:hyperlink w:anchor="_Toc458068911" w:history="1">
         <w:r>
           <w:rPr>
             <w:rStyle w:val="a6"/>
@@ -1788,7 +1788,7 @@
             <w:noProof/>
             <w:webHidden/>
           </w:rPr>
-          <w:instrText xml:space="preserve"> PAGEREF _Toc457852345 \h </w:instrText>
+          <w:instrText xml:space="preserve"> PAGEREF _Toc458068911 \h </w:instrText>
         </w:r>
         <w:r>
           <w:rPr>
@@ -1831,7 +1831,7 @@
           <w:sz w:val="21"/>
         </w:rPr>
       </w:pPr>
-      <w:hyperlink w:anchor="_Toc457852346" w:history="1">
+      <w:hyperlink w:anchor="_Toc458068912" w:history="1">
         <w:r>
           <w:rPr>
             <w:rStyle w:val="a6"/>
@@ -1859,7 +1859,7 @@
             <w:noProof/>
             <w:webHidden/>
           </w:rPr>
-          <w:instrText xml:space="preserve"> PAGEREF _Toc457852346 \h </w:instrText>
+          <w:instrText xml:space="preserve"> PAGEREF _Toc458068912 \h </w:instrText>
         </w:r>
         <w:r>
           <w:rPr>
@@ -1902,7 +1902,7 @@
           <w:sz w:val="21"/>
         </w:rPr>
       </w:pPr>
-      <w:hyperlink w:anchor="_Toc457852347" w:history="1">
+      <w:hyperlink w:anchor="_Toc458068913" w:history="1">
         <w:r>
           <w:rPr>
             <w:rStyle w:val="a6"/>
@@ -1930,7 +1930,7 @@
             <w:noProof/>
             <w:webHidden/>
           </w:rPr>
-          <w:instrText xml:space="preserve"> PAGEREF _Toc457852347 \h </w:instrText>
+          <w:instrText xml:space="preserve"> PAGEREF _Toc458068913 \h </w:instrText>
         </w:r>
         <w:r>
           <w:rPr>
@@ -1970,7 +1970,7 @@
           <w:sz w:val="21"/>
         </w:rPr>
       </w:pPr>
-      <w:hyperlink w:anchor="_Toc457852348" w:history="1">
+      <w:hyperlink w:anchor="_Toc458068914" w:history="1">
         <w:r>
           <w:rPr>
             <w:rStyle w:val="a6"/>
@@ -1998,7 +1998,7 @@
             <w:noProof/>
             <w:webHidden/>
           </w:rPr>
-          <w:instrText xml:space="preserve"> PAGEREF _Toc457852348 \h </w:instrText>
+          <w:instrText xml:space="preserve"> PAGEREF _Toc458068914 \h </w:instrText>
         </w:r>
         <w:r>
           <w:rPr>
@@ -2041,7 +2041,7 @@
           <w:sz w:val="21"/>
         </w:rPr>
       </w:pPr>
-      <w:hyperlink w:anchor="_Toc457852349" w:history="1">
+      <w:hyperlink w:anchor="_Toc458068915" w:history="1">
         <w:r>
           <w:rPr>
             <w:rStyle w:val="a6"/>
@@ -2069,7 +2069,7 @@
             <w:noProof/>
             <w:webHidden/>
           </w:rPr>
-          <w:instrText xml:space="preserve"> PAGEREF _Toc457852349 \h </w:instrText>
+          <w:instrText xml:space="preserve"> PAGEREF _Toc458068915 \h </w:instrText>
         </w:r>
         <w:r>
           <w:rPr>
@@ -2112,7 +2112,7 @@
           <w:sz w:val="21"/>
         </w:rPr>
       </w:pPr>
-      <w:hyperlink w:anchor="_Toc457852350" w:history="1">
+      <w:hyperlink w:anchor="_Toc458068916" w:history="1">
         <w:r>
           <w:rPr>
             <w:rStyle w:val="a6"/>
@@ -2140,7 +2140,7 @@
             <w:noProof/>
             <w:webHidden/>
           </w:rPr>
-          <w:instrText xml:space="preserve"> PAGEREF _Toc457852350 \h </w:instrText>
+          <w:instrText xml:space="preserve"> PAGEREF _Toc458068916 \h </w:instrText>
         </w:r>
         <w:r>
           <w:rPr>
@@ -2183,7 +2183,7 @@
           <w:sz w:val="21"/>
         </w:rPr>
       </w:pPr>
-      <w:hyperlink w:anchor="_Toc457852351" w:history="1">
+      <w:hyperlink w:anchor="_Toc458068917" w:history="1">
         <w:r>
           <w:rPr>
             <w:rStyle w:val="a6"/>
@@ -2211,7 +2211,7 @@
             <w:noProof/>
             <w:webHidden/>
           </w:rPr>
-          <w:instrText xml:space="preserve"> PAGEREF _Toc457852351 \h </w:instrText>
+          <w:instrText xml:space="preserve"> PAGEREF _Toc458068917 \h </w:instrText>
         </w:r>
         <w:r>
           <w:rPr>
@@ -2251,7 +2251,7 @@
           <w:sz w:val="21"/>
         </w:rPr>
       </w:pPr>
-      <w:hyperlink w:anchor="_Toc457852352" w:history="1">
+      <w:hyperlink w:anchor="_Toc458068918" w:history="1">
         <w:r>
           <w:rPr>
             <w:rStyle w:val="a6"/>
@@ -2279,7 +2279,7 @@
             <w:noProof/>
             <w:webHidden/>
           </w:rPr>
-          <w:instrText xml:space="preserve"> PAGEREF _Toc457852352 \h </w:instrText>
+          <w:instrText xml:space="preserve"> PAGEREF _Toc458068918 \h </w:instrText>
         </w:r>
         <w:r>
           <w:rPr>
@@ -2322,7 +2322,7 @@
           <w:sz w:val="21"/>
         </w:rPr>
       </w:pPr>
-      <w:hyperlink w:anchor="_Toc457852353" w:history="1">
+      <w:hyperlink w:anchor="_Toc458068919" w:history="1">
         <w:r>
           <w:rPr>
             <w:rStyle w:val="a6"/>
@@ -2350,7 +2350,7 @@
             <w:noProof/>
             <w:webHidden/>
           </w:rPr>
-          <w:instrText xml:space="preserve"> PAGEREF _Toc457852353 \h </w:instrText>
+          <w:instrText xml:space="preserve"> PAGEREF _Toc458068919 \h </w:instrText>
         </w:r>
         <w:r>
           <w:rPr>
@@ -2390,7 +2390,7 @@
           <w:sz w:val="21"/>
         </w:rPr>
       </w:pPr>
-      <w:hyperlink w:anchor="_Toc457852354" w:history="1">
+      <w:hyperlink w:anchor="_Toc458068920" w:history="1">
         <w:r>
           <w:rPr>
             <w:rStyle w:val="a6"/>
@@ -2418,7 +2418,7 @@
             <w:noProof/>
             <w:webHidden/>
           </w:rPr>
-          <w:instrText xml:space="preserve"> PAGEREF _Toc457852354 \h </w:instrText>
+          <w:instrText xml:space="preserve"> PAGEREF _Toc458068920 \h </w:instrText>
         </w:r>
         <w:r>
           <w:rPr>
@@ -2461,7 +2461,7 @@
           <w:sz w:val="21"/>
         </w:rPr>
       </w:pPr>
-      <w:hyperlink w:anchor="_Toc457852355" w:history="1">
+      <w:hyperlink w:anchor="_Toc458068921" w:history="1">
         <w:r>
           <w:rPr>
             <w:rStyle w:val="a6"/>
@@ -2489,7 +2489,7 @@
             <w:noProof/>
             <w:webHidden/>
           </w:rPr>
-          <w:instrText xml:space="preserve"> PAGEREF _Toc457852355 \h </w:instrText>
+          <w:instrText xml:space="preserve"> PAGEREF _Toc458068921 \h </w:instrText>
         </w:r>
         <w:r>
           <w:rPr>
@@ -2532,7 +2532,7 @@
           <w:sz w:val="21"/>
         </w:rPr>
       </w:pPr>
-      <w:hyperlink w:anchor="_Toc457852356" w:history="1">
+      <w:hyperlink w:anchor="_Toc458068922" w:history="1">
         <w:r>
           <w:rPr>
             <w:rStyle w:val="a6"/>
@@ -2560,7 +2560,7 @@
             <w:noProof/>
             <w:webHidden/>
           </w:rPr>
-          <w:instrText xml:space="preserve"> PAGEREF _Toc457852356 \h </w:instrText>
+          <w:instrText xml:space="preserve"> PAGEREF _Toc458068922 \h </w:instrText>
         </w:r>
         <w:r>
           <w:rPr>
@@ -2603,7 +2603,7 @@
           <w:sz w:val="21"/>
         </w:rPr>
       </w:pPr>
-      <w:hyperlink w:anchor="_Toc457852357" w:history="1">
+      <w:hyperlink w:anchor="_Toc458068923" w:history="1">
         <w:r>
           <w:rPr>
             <w:rStyle w:val="a6"/>
@@ -2631,7 +2631,7 @@
             <w:noProof/>
             <w:webHidden/>
           </w:rPr>
-          <w:instrText xml:space="preserve"> PAGEREF _Toc457852357 \h </w:instrText>
+          <w:instrText xml:space="preserve"> PAGEREF _Toc458068923 \h </w:instrText>
         </w:r>
         <w:r>
           <w:rPr>
@@ -2671,7 +2671,7 @@
           <w:sz w:val="21"/>
         </w:rPr>
       </w:pPr>
-      <w:hyperlink w:anchor="_Toc457852358" w:history="1">
+      <w:hyperlink w:anchor="_Toc458068924" w:history="1">
         <w:r>
           <w:rPr>
             <w:rStyle w:val="a6"/>
@@ -2699,7 +2699,7 @@
             <w:noProof/>
             <w:webHidden/>
           </w:rPr>
-          <w:instrText xml:space="preserve"> PAGEREF _Toc457852358 \h </w:instrText>
+          <w:instrText xml:space="preserve"> PAGEREF _Toc458068924 \h </w:instrText>
         </w:r>
         <w:r>
           <w:rPr>
@@ -2739,7 +2739,7 @@
         <w:fldChar w:fldCharType="end"/>
       </w:r>
       <w:bookmarkStart w:id="1" w:name="_Toc455432701"/>
-      <w:bookmarkStart w:id="2" w:name="_Toc457852321"/>
+      <w:bookmarkStart w:id="2" w:name="_Toc458068887"/>
       <w:bookmarkEnd w:id="0"/>
       <w:r>
         <w:rPr>
@@ -3112,7 +3112,7 @@
         <w:pStyle w:val="1"/>
       </w:pPr>
       <w:bookmarkStart w:id="3" w:name="_Toc455432702"/>
-      <w:bookmarkStart w:id="4" w:name="_Toc457852322"/>
+      <w:bookmarkStart w:id="4" w:name="_Toc458068888"/>
       <w:r>
         <w:rPr>
           <w:rFonts w:hint="eastAsia"/>
@@ -3548,7 +3548,7 @@
         <w:pStyle w:val="1"/>
       </w:pPr>
       <w:bookmarkStart w:id="5" w:name="_Toc455432703"/>
-      <w:bookmarkStart w:id="6" w:name="_Toc457852323"/>
+      <w:bookmarkStart w:id="6" w:name="_Toc458068889"/>
       <w:r>
         <w:rPr>
           <w:rFonts w:hint="eastAsia"/>
@@ -3565,7 +3565,7 @@
         <w:snapToGrid/>
         <w:spacing w:after="0" w:line="360" w:lineRule="auto"/>
       </w:pPr>
-      <w:bookmarkStart w:id="7" w:name="_Toc457852324"/>
+      <w:bookmarkStart w:id="7" w:name="_Toc458068890"/>
       <w:r>
         <w:rPr>
           <w:rStyle w:val="2Char"/>
@@ -3688,7 +3688,7 @@
           </v:group>
         </w:pict>
       </w:r>
-      <w:bookmarkStart w:id="8" w:name="_Toc457852325"/>
+      <w:bookmarkStart w:id="8" w:name="_Toc458068891"/>
       <w:r>
         <w:rPr>
           <w:rFonts w:hint="eastAsia"/>
@@ -3743,7 +3743,7 @@
       <w:pPr>
         <w:pStyle w:val="3"/>
       </w:pPr>
-      <w:bookmarkStart w:id="9" w:name="_Toc457852326"/>
+      <w:bookmarkStart w:id="9" w:name="_Toc458068892"/>
       <w:r>
         <w:rPr>
           <w:rFonts w:hint="eastAsia"/>
@@ -4788,7 +4788,7 @@
           </v:group>
         </w:pict>
       </w:r>
-      <w:bookmarkStart w:id="10" w:name="_Toc457852327"/>
+      <w:bookmarkStart w:id="10" w:name="_Toc458068893"/>
       <w:r>
         <w:rPr>
           <w:rStyle w:val="3Char"/>
@@ -4800,7 +4800,7 @@
       <w:r>
         <w:br w:type="page"/>
       </w:r>
-      <w:bookmarkStart w:id="11" w:name="_Toc457852328"/>
+      <w:bookmarkStart w:id="11" w:name="_Toc458068894"/>
       <w:r>
         <w:rPr>
           <w:rStyle w:val="3Char"/>
@@ -5236,7 +5236,7 @@
         <w:snapToGrid/>
         <w:spacing w:line="220" w:lineRule="atLeast"/>
       </w:pPr>
-      <w:bookmarkStart w:id="12" w:name="_Toc457852329"/>
+      <w:bookmarkStart w:id="12" w:name="_Toc458068895"/>
       <w:r>
         <w:rPr>
           <w:rStyle w:val="3Char"/>
@@ -5527,7 +5527,7 @@
       <w:pPr>
         <w:pStyle w:val="2"/>
       </w:pPr>
-      <w:bookmarkStart w:id="14" w:name="_Toc457852330"/>
+      <w:bookmarkStart w:id="14" w:name="_Toc458068896"/>
       <w:r>
         <w:rPr>
           <w:rFonts w:hint="eastAsia"/>
@@ -5587,7 +5587,7 @@
       <w:pPr>
         <w:pStyle w:val="3"/>
       </w:pPr>
-      <w:bookmarkStart w:id="15" w:name="_Toc457852331"/>
+      <w:bookmarkStart w:id="15" w:name="_Toc458068897"/>
       <w:r>
         <w:rPr>
           <w:rFonts w:hint="eastAsia"/>
@@ -5780,7 +5780,7 @@
       <w:pPr>
         <w:pStyle w:val="3"/>
       </w:pPr>
-      <w:bookmarkStart w:id="16" w:name="_Toc457852332"/>
+      <w:bookmarkStart w:id="16" w:name="_Toc458068898"/>
       <w:r>
         <w:rPr>
           <w:rFonts w:hint="eastAsia"/>
@@ -5794,7 +5794,7 @@
       <w:pPr>
         <w:pStyle w:val="3"/>
       </w:pPr>
-      <w:bookmarkStart w:id="17" w:name="_Toc457852333"/>
+      <w:bookmarkStart w:id="17" w:name="_Toc458068899"/>
       <w:r>
         <w:rPr>
           <w:rFonts w:hint="eastAsia"/>
@@ -6387,7 +6387,7 @@
       <w:pPr>
         <w:pStyle w:val="3"/>
       </w:pPr>
-      <w:bookmarkStart w:id="18" w:name="_Toc457852334"/>
+      <w:bookmarkStart w:id="18" w:name="_Toc458068900"/>
       <w:r>
         <w:rPr>
           <w:rFonts w:hint="eastAsia"/>
@@ -6400,7 +6400,7 @@
       <w:pPr>
         <w:pStyle w:val="3"/>
       </w:pPr>
-      <w:bookmarkStart w:id="19" w:name="_Toc457852335"/>
+      <w:bookmarkStart w:id="19" w:name="_Toc458068901"/>
       <w:r>
         <w:rPr>
           <w:rFonts w:hint="eastAsia"/>
@@ -6424,7 +6424,7 @@
       <w:pPr>
         <w:pStyle w:val="2"/>
       </w:pPr>
-      <w:bookmarkStart w:id="20" w:name="_Toc457852336"/>
+      <w:bookmarkStart w:id="20" w:name="_Toc458068902"/>
       <w:r>
         <w:rPr>
           <w:rFonts w:hint="eastAsia"/>
@@ -6472,7 +6472,7 @@
       <w:pPr>
         <w:pStyle w:val="3"/>
       </w:pPr>
-      <w:bookmarkStart w:id="21" w:name="_Toc457852337"/>
+      <w:bookmarkStart w:id="21" w:name="_Toc458068903"/>
       <w:r>
         <w:rPr>
           <w:rFonts w:hint="eastAsia"/>
@@ -6496,7 +6496,7 @@
       <w:pPr>
         <w:pStyle w:val="3"/>
       </w:pPr>
-      <w:bookmarkStart w:id="22" w:name="_Toc457852338"/>
+      <w:bookmarkStart w:id="22" w:name="_Toc458068904"/>
       <w:r>
         <w:rPr>
           <w:rFonts w:hint="eastAsia"/>
@@ -6521,7 +6521,7 @@
       <w:pPr>
         <w:pStyle w:val="3"/>
       </w:pPr>
-      <w:bookmarkStart w:id="23" w:name="_Toc457852339"/>
+      <w:bookmarkStart w:id="23" w:name="_Toc458068905"/>
       <w:r>
         <w:rPr>
           <w:rFonts w:hint="eastAsia"/>
@@ -6546,7 +6546,7 @@
       <w:pPr>
         <w:pStyle w:val="1"/>
       </w:pPr>
-      <w:bookmarkStart w:id="24" w:name="_Toc457852340"/>
+      <w:bookmarkStart w:id="24" w:name="_Toc458068906"/>
       <w:r>
         <w:rPr>
           <w:rFonts w:hint="eastAsia"/>
@@ -6955,7 +6955,7 @@
         <w:pStyle w:val="1"/>
       </w:pPr>
       <w:bookmarkStart w:id="25" w:name="_Toc455432705"/>
-      <w:bookmarkStart w:id="26" w:name="_Toc457852341"/>
+      <w:bookmarkStart w:id="26" w:name="_Toc458068907"/>
       <w:r>
         <w:rPr>
           <w:rFonts w:hint="eastAsia"/>
@@ -6982,7 +6982,7 @@
       <w:pPr>
         <w:pStyle w:val="2"/>
       </w:pPr>
-      <w:bookmarkStart w:id="27" w:name="_Toc457852342"/>
+      <w:bookmarkStart w:id="27" w:name="_Toc458068908"/>
       <w:r>
         <w:rPr>
           <w:rFonts w:hint="eastAsia"/>
@@ -7111,7 +7111,7 @@
       <w:pPr>
         <w:pStyle w:val="2"/>
       </w:pPr>
-      <w:bookmarkStart w:id="28" w:name="_Toc457852343"/>
+      <w:bookmarkStart w:id="28" w:name="_Toc458068909"/>
       <w:r>
         <w:rPr>
           <w:rFonts w:hint="eastAsia"/>
@@ -7335,7 +7335,7 @@
       <w:pPr>
         <w:pStyle w:val="1"/>
       </w:pPr>
-      <w:bookmarkStart w:id="29" w:name="_Toc457852344"/>
+      <w:bookmarkStart w:id="29" w:name="_Toc458068910"/>
       <w:r>
         <w:rPr>
           <w:rFonts w:hint="eastAsia"/>
@@ -7351,7 +7351,7 @@
         <w:snapToGrid/>
         <w:spacing w:line="220" w:lineRule="atLeast"/>
       </w:pPr>
-      <w:bookmarkStart w:id="30" w:name="_Toc457852345"/>
+      <w:bookmarkStart w:id="30" w:name="_Toc458068911"/>
       <w:r>
         <w:rPr>
           <w:rStyle w:val="2Char"/>
@@ -9562,19 +9562,13 @@
               <w:rPr>
                 <w:rFonts w:hint="eastAsia"/>
               </w:rPr>
-              <w:t>优先级</w:t>
-            </w:r>
-            <w:r>
-              <w:rPr>
-                <w:rFonts w:hint="eastAsia"/>
-              </w:rPr>
-              <w:t>：</w:t>
-            </w:r>
-            <w:r>
-              <w:rPr>
-                <w:rFonts w:hint="eastAsia"/>
-              </w:rPr>
-              <w:t>1</w:t>
+              <w:t>商品总数：</w:t>
+            </w:r>
+            <w:r>
+              <w:rPr>
+                <w:rFonts w:hint="eastAsia"/>
+              </w:rPr>
+              <w:t>3</w:t>
             </w:r>
           </w:p>
         </w:tc>
@@ -9589,57 +9583,24 @@
               <w:adjustRightInd/>
               <w:snapToGrid/>
               <w:spacing w:after="0" w:line="220" w:lineRule="atLeast"/>
-              <w:rPr>
-                <w:rFonts w:hint="eastAsia"/>
-              </w:rPr>
-            </w:pPr>
-            <w:r>
-              <w:rPr>
-                <w:rFonts w:hint="eastAsia"/>
-              </w:rPr>
-              <w:t>状态</w:t>
-            </w:r>
-            <w:r>
-              <w:rPr>
-                <w:rFonts w:hint="eastAsia"/>
-              </w:rPr>
-              <w:t>（</w:t>
-            </w:r>
-            <w:r>
-              <w:rPr>
-                <w:rFonts w:hint="eastAsia"/>
-              </w:rPr>
-              <w:t>0</w:t>
-            </w:r>
-            <w:r>
-              <w:rPr>
-                <w:rFonts w:hint="eastAsia"/>
-              </w:rPr>
-              <w:t>未处理，</w:t>
+            </w:pPr>
+            <w:r>
+              <w:rPr>
+                <w:rFonts w:hint="eastAsia"/>
+              </w:rPr>
+              <w:t>优先级</w:t>
+            </w:r>
+            <w:r>
+              <w:rPr>
+                <w:rFonts w:hint="eastAsia"/>
+              </w:rPr>
+              <w:t>：</w:t>
             </w:r>
             <w:r>
               <w:rPr>
                 <w:rFonts w:hint="eastAsia"/>
               </w:rPr>
               <w:t>1</w:t>
-            </w:r>
-            <w:r>
-              <w:rPr>
-                <w:rFonts w:hint="eastAsia"/>
-              </w:rPr>
-              <w:t>已处理）</w:t>
-            </w:r>
-            <w:r>
-              <w:rPr>
-                <w:rFonts w:hint="eastAsia"/>
-              </w:rPr>
-              <w:t>：</w:t>
-            </w:r>
-            <w:r>
-              <w:rPr>
-                <w:rFonts w:hint="eastAsia"/>
-              </w:rPr>
-              <w:t>0</w:t>
             </w:r>
           </w:p>
         </w:tc>
@@ -9654,21 +9615,42 @@
               <w:adjustRightInd/>
               <w:snapToGrid/>
               <w:spacing w:after="0" w:line="220" w:lineRule="atLeast"/>
-              <w:rPr>
-                <w:rFonts w:hint="eastAsia"/>
-              </w:rPr>
-            </w:pPr>
-            <w:r>
-              <w:rPr>
-                <w:rFonts w:hint="eastAsia"/>
-              </w:rPr>
-              <w:t>拣货员</w:t>
-            </w:r>
-            <w:r>
-              <w:rPr>
-                <w:rFonts w:hint="eastAsia"/>
-              </w:rPr>
-              <w:t>ID</w:t>
+            </w:pPr>
+            <w:r>
+              <w:rPr>
+                <w:rFonts w:hint="eastAsia"/>
+              </w:rPr>
+              <w:t>状态</w:t>
+            </w:r>
+            <w:r>
+              <w:rPr>
+                <w:rFonts w:hint="eastAsia"/>
+              </w:rPr>
+              <w:t>（</w:t>
+            </w:r>
+            <w:r>
+              <w:rPr>
+                <w:rFonts w:hint="eastAsia"/>
+              </w:rPr>
+              <w:t>0</w:t>
+            </w:r>
+            <w:r>
+              <w:rPr>
+                <w:rFonts w:hint="eastAsia"/>
+              </w:rPr>
+              <w:t>未处理，</w:t>
+            </w:r>
+            <w:r>
+              <w:rPr>
+                <w:rFonts w:hint="eastAsia"/>
+              </w:rPr>
+              <w:t>1</w:t>
+            </w:r>
+            <w:r>
+              <w:rPr>
+                <w:rFonts w:hint="eastAsia"/>
+              </w:rPr>
+              <w:t>已处理）</w:t>
             </w:r>
             <w:r>
               <w:rPr>
@@ -9680,7 +9662,7 @@
               <w:rPr>
                 <w:rFonts w:hint="eastAsia"/>
               </w:rPr>
-              <w:t>1</w:t>
+              <w:t>0</w:t>
             </w:r>
           </w:p>
         </w:tc>
@@ -9695,34 +9677,31 @@
               <w:adjustRightInd/>
               <w:snapToGrid/>
               <w:spacing w:after="0" w:line="220" w:lineRule="atLeast"/>
-              <w:rPr>
-                <w:rFonts w:hint="eastAsia"/>
-              </w:rPr>
             </w:pPr>
             <w:r>
               <w:rPr>
                 <w:rFonts w:hint="eastAsia"/>
               </w:rPr>
               <w:lastRenderedPageBreak/>
-              <w:t>导入订单</w:t>
-            </w:r>
-            <w:r>
-              <w:rPr>
-                <w:rFonts w:hint="eastAsia"/>
-              </w:rPr>
-              <w:t>/</w:t>
-            </w:r>
-            <w:r>
-              <w:rPr>
-                <w:rFonts w:hint="eastAsia"/>
-              </w:rPr>
-              <w:t>下单时间：</w:t>
-            </w:r>
-            <w:r>
-              <w:rPr>
-                <w:rFonts w:hint="eastAsia"/>
-              </w:rPr>
-              <w:t>2016-07-15 10:10:10</w:t>
+              <w:t>拣货员</w:t>
+            </w:r>
+            <w:r>
+              <w:rPr>
+                <w:rFonts w:hint="eastAsia"/>
+              </w:rPr>
+              <w:t>ID</w:t>
+            </w:r>
+            <w:r>
+              <w:rPr>
+                <w:rFonts w:hint="eastAsia"/>
+              </w:rPr>
+              <w:t>：</w:t>
+            </w:r>
+            <w:r>
+              <w:rPr>
+                <w:rFonts w:hint="eastAsia"/>
+              </w:rPr>
+              <w:t>1</w:t>
             </w:r>
           </w:p>
         </w:tc>
@@ -9737,9 +9716,44 @@
               <w:adjustRightInd/>
               <w:snapToGrid/>
               <w:spacing w:after="0" w:line="220" w:lineRule="atLeast"/>
-              <w:rPr>
-                <w:rFonts w:hint="eastAsia"/>
-              </w:rPr>
+            </w:pPr>
+            <w:r>
+              <w:rPr>
+                <w:rFonts w:hint="eastAsia"/>
+              </w:rPr>
+              <w:t>导入订单</w:t>
+            </w:r>
+            <w:r>
+              <w:rPr>
+                <w:rFonts w:hint="eastAsia"/>
+              </w:rPr>
+              <w:t>/</w:t>
+            </w:r>
+            <w:r>
+              <w:rPr>
+                <w:rFonts w:hint="eastAsia"/>
+              </w:rPr>
+              <w:t>下单时间：</w:t>
+            </w:r>
+            <w:r>
+              <w:rPr>
+                <w:rFonts w:hint="eastAsia"/>
+              </w:rPr>
+              <w:t>2016-07-15 10:10:10</w:t>
+            </w:r>
+          </w:p>
+        </w:tc>
+      </w:tr>
+      <w:tr>
+        <w:tc>
+          <w:tcPr>
+            <w:tcW w:w="6062" w:type="dxa"/>
+          </w:tcPr>
+          <w:p>
+            <w:pPr>
+              <w:adjustRightInd/>
+              <w:snapToGrid/>
+              <w:spacing w:after="0" w:line="220" w:lineRule="atLeast"/>
             </w:pPr>
             <w:r>
               <w:rPr>
@@ -11031,7 +11045,7 @@
         <w:snapToGrid/>
         <w:spacing w:line="220" w:lineRule="atLeast"/>
       </w:pPr>
-      <w:bookmarkStart w:id="31" w:name="_Toc457852346"/>
+      <w:bookmarkStart w:id="31" w:name="_Toc458068912"/>
       <w:r>
         <w:rPr>
           <w:rStyle w:val="2Char"/>
@@ -11172,6 +11186,7 @@
                 <w:rFonts w:hint="eastAsia"/>
                 <w:color w:val="00B050"/>
               </w:rPr>
+              <w:lastRenderedPageBreak/>
               <w:t>订单号：</w:t>
             </w:r>
             <w:r>
@@ -11199,7 +11214,6 @@
               <w:rPr>
                 <w:rFonts w:hint="eastAsia"/>
               </w:rPr>
-              <w:lastRenderedPageBreak/>
               <w:t>商品总数：</w:t>
             </w:r>
             <w:r>
@@ -11430,24 +11444,6 @@
               <w:rPr>
                 <w:rFonts w:hint="eastAsia"/>
               </w:rPr>
-              <w:t>0</w:t>
-            </w:r>
-            <w:r>
-              <w:rPr>
-                <w:rFonts w:hint="eastAsia"/>
-              </w:rPr>
-              <w:t>新订单</w:t>
-            </w:r>
-            <w:r>
-              <w:rPr>
-                <w:rFonts w:hint="eastAsia"/>
-              </w:rPr>
-              <w:t xml:space="preserve"> </w:t>
-            </w:r>
-            <w:r>
-              <w:rPr>
-                <w:rFonts w:hint="eastAsia"/>
-              </w:rPr>
               <w:t>1</w:t>
             </w:r>
             <w:r>
@@ -11485,6 +11481,89 @@
                 <w:rFonts w:hint="eastAsia"/>
               </w:rPr>
               <w:t>1</w:t>
+            </w:r>
+          </w:p>
+        </w:tc>
+      </w:tr>
+      <w:tr>
+        <w:tc>
+          <w:tcPr>
+            <w:tcW w:w="7196" w:type="dxa"/>
+          </w:tcPr>
+          <w:p>
+            <w:pPr>
+              <w:adjustRightInd/>
+              <w:snapToGrid/>
+              <w:spacing w:after="0" w:line="220" w:lineRule="atLeast"/>
+              <w:rPr>
+                <w:rFonts w:hint="eastAsia"/>
+              </w:rPr>
+            </w:pPr>
+            <w:r>
+              <w:rPr>
+                <w:rFonts w:hint="eastAsia"/>
+              </w:rPr>
+              <w:t>拣货备注：</w:t>
+            </w:r>
+            <w:r>
+              <w:rPr>
+                <w:rFonts w:hint="eastAsia"/>
+              </w:rPr>
+              <w:t>2016-07-20 10:10:10</w:t>
+            </w:r>
+            <w:r>
+              <w:rPr>
+                <w:rFonts w:hint="eastAsia"/>
+              </w:rPr>
+              <w:t>（</w:t>
+            </w:r>
+            <w:r>
+              <w:rPr>
+                <w:rFonts w:hint="eastAsia"/>
+              </w:rPr>
+              <w:t>2</w:t>
+            </w:r>
+            <w:r>
+              <w:rPr>
+                <w:rFonts w:hint="eastAsia"/>
+              </w:rPr>
+              <w:t>），</w:t>
+            </w:r>
+            <w:r>
+              <w:rPr>
+                <w:rFonts w:hint="eastAsia"/>
+              </w:rPr>
+              <w:t>2016-07-20 10:1</w:t>
+            </w:r>
+            <w:r>
+              <w:rPr>
+                <w:rFonts w:hint="eastAsia"/>
+              </w:rPr>
+              <w:t>3</w:t>
+            </w:r>
+            <w:r>
+              <w:rPr>
+                <w:rFonts w:hint="eastAsia"/>
+              </w:rPr>
+              <w:t>:10</w:t>
+            </w:r>
+            <w:r>
+              <w:rPr>
+                <w:rFonts w:hint="eastAsia"/>
+              </w:rPr>
+              <w:t>（</w:t>
+            </w:r>
+            <w:r>
+              <w:rPr>
+                <w:rFonts w:hint="eastAsia"/>
+              </w:rPr>
+              <w:t>1</w:t>
+            </w:r>
+            <w:r>
+              <w:rPr>
+                <w:rFonts w:hint="eastAsia"/>
+              </w:rPr>
+              <w:t>）</w:t>
             </w:r>
           </w:p>
         </w:tc>
@@ -12474,6 +12553,7 @@
               <w:rPr>
                 <w:rFonts w:hint="eastAsia"/>
               </w:rPr>
+              <w:lastRenderedPageBreak/>
               <w:t>操作时间：</w:t>
             </w:r>
             <w:r>
@@ -12523,7 +12603,6 @@
                 <w:rFonts w:hint="eastAsia"/>
                 <w:b/>
               </w:rPr>
-              <w:lastRenderedPageBreak/>
               <w:t>实时</w:t>
             </w:r>
             <w:r>
@@ -13080,7 +13159,7 @@
         <w:snapToGrid/>
         <w:spacing w:line="220" w:lineRule="atLeast"/>
       </w:pPr>
-      <w:bookmarkStart w:id="32" w:name="_Toc457852347"/>
+      <w:bookmarkStart w:id="32" w:name="_Toc458068913"/>
       <w:r>
         <w:rPr>
           <w:rStyle w:val="2Char"/>
@@ -13590,6 +13669,7 @@
         <w:spacing w:line="220" w:lineRule="atLeast"/>
       </w:pPr>
       <w:r>
+        <w:lastRenderedPageBreak/>
         <w:br w:type="page"/>
       </w:r>
     </w:p>
@@ -13598,7 +13678,7 @@
         <w:pStyle w:val="1"/>
       </w:pPr>
       <w:bookmarkStart w:id="33" w:name="_Toc455432706"/>
-      <w:bookmarkStart w:id="34" w:name="_Toc457852348"/>
+      <w:bookmarkStart w:id="34" w:name="_Toc458068914"/>
       <w:r>
         <w:rPr>
           <w:rFonts w:hint="eastAsia"/>
@@ -13613,7 +13693,7 @@
       <w:pPr>
         <w:pStyle w:val="2"/>
       </w:pPr>
-      <w:bookmarkStart w:id="35" w:name="_Toc457852349"/>
+      <w:bookmarkStart w:id="35" w:name="_Toc458068915"/>
       <w:r>
         <w:rPr>
           <w:rFonts w:hint="eastAsia"/>
@@ -14659,7 +14739,7 @@
       <w:pPr>
         <w:pStyle w:val="2"/>
       </w:pPr>
-      <w:bookmarkStart w:id="36" w:name="_Toc457852350"/>
+      <w:bookmarkStart w:id="36" w:name="_Toc458068916"/>
       <w:r>
         <w:rPr>
           <w:rFonts w:hint="eastAsia"/>
@@ -14969,7 +15049,7 @@
       <w:pPr>
         <w:pStyle w:val="2"/>
       </w:pPr>
-      <w:bookmarkStart w:id="37" w:name="_Toc457852351"/>
+      <w:bookmarkStart w:id="37" w:name="_Toc458068917"/>
       <w:r>
         <w:rPr>
           <w:rFonts w:hint="eastAsia"/>
@@ -19028,7 +19108,7 @@
         <w:pStyle w:val="1"/>
       </w:pPr>
       <w:bookmarkStart w:id="39" w:name="_Toc455432707"/>
-      <w:bookmarkStart w:id="40" w:name="_Toc457852352"/>
+      <w:bookmarkStart w:id="40" w:name="_Toc458068918"/>
       <w:r>
         <w:rPr>
           <w:rFonts w:hint="eastAsia"/>
@@ -19065,7 +19145,7 @@
         <w:snapToGrid/>
         <w:spacing w:line="220" w:lineRule="atLeast"/>
       </w:pPr>
-      <w:bookmarkStart w:id="41" w:name="_Toc457852353"/>
+      <w:bookmarkStart w:id="41" w:name="_Toc458068919"/>
       <w:r>
         <w:rPr>
           <w:rStyle w:val="2Char"/>
@@ -19314,7 +19394,7 @@
       <w:pPr>
         <w:pStyle w:val="1"/>
       </w:pPr>
-      <w:bookmarkStart w:id="42" w:name="_Toc457852354"/>
+      <w:bookmarkStart w:id="42" w:name="_Toc458068920"/>
       <w:r>
         <w:rPr>
           <w:rFonts w:hint="eastAsia"/>
@@ -19348,7 +19428,7 @@
       <w:pPr>
         <w:pStyle w:val="2"/>
       </w:pPr>
-      <w:bookmarkStart w:id="43" w:name="_Toc457852355"/>
+      <w:bookmarkStart w:id="43" w:name="_Toc458068921"/>
       <w:r>
         <w:rPr>
           <w:rFonts w:hint="eastAsia"/>
@@ -20371,7 +20451,7 @@
       <w:pPr>
         <w:pStyle w:val="2"/>
       </w:pPr>
-      <w:bookmarkStart w:id="44" w:name="_Toc457852356"/>
+      <w:bookmarkStart w:id="44" w:name="_Toc458068922"/>
       <w:r>
         <w:rPr>
           <w:rFonts w:hint="eastAsia"/>
@@ -20420,7 +20500,7 @@
       <w:pPr>
         <w:pStyle w:val="2"/>
       </w:pPr>
-      <w:bookmarkStart w:id="45" w:name="_Toc457852357"/>
+      <w:bookmarkStart w:id="45" w:name="_Toc458068923"/>
       <w:r>
         <w:rPr>
           <w:rFonts w:hint="eastAsia"/>
@@ -24229,7 +24309,7 @@
       <w:pPr>
         <w:pStyle w:val="1"/>
       </w:pPr>
-      <w:bookmarkStart w:id="46" w:name="_Toc457852358"/>
+      <w:bookmarkStart w:id="46" w:name="_Toc458068924"/>
       <w:r>
         <w:rPr>
           <w:rFonts w:hint="eastAsia"/>
@@ -24697,7 +24777,7 @@
             <w:noProof/>
             <w:lang w:val="zh-CN"/>
           </w:rPr>
-          <w:t>15</w:t>
+          <w:t>17</w:t>
         </w:r>
         <w:r>
           <w:rPr>
@@ -26614,7 +26694,7 @@
 </file>
 
 <file path=customXml/itemProps2.xml><?xml version="1.0" encoding="utf-8"?>
-<ds:datastoreItem xmlns:ds="http://schemas.openxmlformats.org/officeDocument/2006/customXml" ds:itemID="{267DE46E-6F08-4331-BD26-FD5018367D4A}">
+<ds:datastoreItem xmlns:ds="http://schemas.openxmlformats.org/officeDocument/2006/customXml" ds:itemID="{B3032362-F3E7-4E35-A3AF-461E30004FC6}">
   <ds:schemaRefs>
     <ds:schemaRef ds:uri="http://schemas.openxmlformats.org/officeDocument/2006/bibliography"/>
   </ds:schemaRefs>

--- a/文档/需求整理.docx
+++ b/文档/需求整理.docx
@@ -9683,7 +9683,48 @@
                 <w:rFonts w:hint="eastAsia"/>
               </w:rPr>
               <w:lastRenderedPageBreak/>
-              <w:t>拣货员</w:t>
+              <w:t>拣货台</w:t>
+            </w:r>
+            <w:r>
+              <w:rPr>
+                <w:rFonts w:hint="eastAsia"/>
+              </w:rPr>
+              <w:t>ID</w:t>
+            </w:r>
+            <w:r>
+              <w:rPr>
+                <w:rFonts w:hint="eastAsia"/>
+              </w:rPr>
+              <w:t>：</w:t>
+            </w:r>
+            <w:r>
+              <w:rPr>
+                <w:rFonts w:hint="eastAsia"/>
+              </w:rPr>
+              <w:t>1</w:t>
+            </w:r>
+          </w:p>
+        </w:tc>
+      </w:tr>
+      <w:tr>
+        <w:tc>
+          <w:tcPr>
+            <w:tcW w:w="6062" w:type="dxa"/>
+          </w:tcPr>
+          <w:p>
+            <w:pPr>
+              <w:adjustRightInd/>
+              <w:snapToGrid/>
+              <w:spacing w:after="0" w:line="220" w:lineRule="atLeast"/>
+              <w:rPr>
+                <w:rFonts w:hint="eastAsia"/>
+              </w:rPr>
+            </w:pPr>
+            <w:r>
+              <w:rPr>
+                <w:rFonts w:hint="eastAsia"/>
+              </w:rPr>
+              <w:t>拣货台</w:t>
             </w:r>
             <w:r>
               <w:rPr>
@@ -10018,6 +10059,41 @@
               <w:adjustRightInd/>
               <w:snapToGrid/>
               <w:spacing w:after="0" w:line="220" w:lineRule="atLeast"/>
+              <w:rPr>
+                <w:rFonts w:hint="eastAsia"/>
+              </w:rPr>
+            </w:pPr>
+            <w:r>
+              <w:rPr>
+                <w:rFonts w:hint="eastAsia"/>
+              </w:rPr>
+              <w:t>IP</w:t>
+            </w:r>
+            <w:r>
+              <w:rPr>
+                <w:rFonts w:hint="eastAsia"/>
+              </w:rPr>
+              <w:t>地址：</w:t>
+            </w:r>
+            <w:r>
+              <w:rPr>
+                <w:rFonts w:hint="eastAsia"/>
+              </w:rPr>
+              <w:t>192.168.1.10</w:t>
+            </w:r>
+          </w:p>
+        </w:tc>
+      </w:tr>
+      <w:tr>
+        <w:tc>
+          <w:tcPr>
+            <w:tcW w:w="6062" w:type="dxa"/>
+          </w:tcPr>
+          <w:p>
+            <w:pPr>
+              <w:adjustRightInd/>
+              <w:snapToGrid/>
+              <w:spacing w:after="0" w:line="220" w:lineRule="atLeast"/>
             </w:pPr>
             <w:r>
               <w:rPr>
@@ -11124,6 +11200,7 @@
                 <w:rFonts w:hint="eastAsia"/>
                 <w:sz w:val="16"/>
               </w:rPr>
+              <w:lastRenderedPageBreak/>
               <w:t>订单开始拣货时增加记录，每次录入商品更新记录</w:t>
             </w:r>
           </w:p>
@@ -11148,6 +11225,7 @@
                 <w:rFonts w:hint="eastAsia"/>
                 <w:color w:val="FF0000"/>
               </w:rPr>
+              <w:lastRenderedPageBreak/>
               <w:t>自增</w:t>
             </w:r>
             <w:r>
@@ -11186,8 +11264,21 @@
                 <w:rFonts w:hint="eastAsia"/>
                 <w:color w:val="00B050"/>
               </w:rPr>
-              <w:lastRenderedPageBreak/>
-              <w:t>订单号：</w:t>
+              <w:t>订单</w:t>
+            </w:r>
+            <w:r>
+              <w:rPr>
+                <w:rFonts w:hint="eastAsia"/>
+                <w:color w:val="00B050"/>
+              </w:rPr>
+              <w:t>ID</w:t>
+            </w:r>
+            <w:r>
+              <w:rPr>
+                <w:rFonts w:hint="eastAsia"/>
+                <w:color w:val="00B050"/>
+              </w:rPr>
+              <w:t>：</w:t>
             </w:r>
             <w:r>
               <w:rPr>
@@ -11314,20 +11405,32 @@
               <w:snapToGrid/>
               <w:spacing w:after="0" w:line="220" w:lineRule="atLeast"/>
               <w:rPr>
-                <w:color w:val="0070C0"/>
-              </w:rPr>
-            </w:pPr>
-            <w:r>
-              <w:rPr>
-                <w:rFonts w:hint="eastAsia"/>
-              </w:rPr>
-              <w:t>取货设备（冗余字段：设备编号）：</w:t>
-            </w:r>
-            <w:r>
-              <w:rPr>
-                <w:rFonts w:hint="eastAsia"/>
-              </w:rPr>
-              <w:t>1,2</w:t>
+                <w:rFonts w:hint="eastAsia"/>
+              </w:rPr>
+            </w:pPr>
+            <w:r>
+              <w:rPr>
+                <w:rFonts w:hint="eastAsia"/>
+              </w:rPr>
+              <w:t>拣货台</w:t>
+            </w:r>
+            <w:r>
+              <w:rPr>
+                <w:rFonts w:hint="eastAsia"/>
+              </w:rPr>
+              <w:t xml:space="preserve">ID </w:t>
+            </w:r>
+            <w:r>
+              <w:rPr>
+                <w:rFonts w:hint="eastAsia"/>
+              </w:rPr>
+              <w:t>：</w:t>
+            </w:r>
+            <w:r>
+              <w:rPr>
+                <w:rFonts w:hint="eastAsia"/>
+              </w:rPr>
+              <w:t>1</w:t>
             </w:r>
           </w:p>
         </w:tc>
@@ -11350,49 +11453,13 @@
               <w:rPr>
                 <w:rFonts w:hint="eastAsia"/>
               </w:rPr>
-              <w:t>取货商品（冗余字段：</w:t>
-            </w:r>
-            <w:r>
-              <w:rPr>
-                <w:rFonts w:hint="eastAsia"/>
-              </w:rPr>
-              <w:t>SKU ID</w:t>
-            </w:r>
-            <w:r>
-              <w:rPr>
-                <w:rFonts w:hint="eastAsia"/>
-              </w:rPr>
-              <w:t>，条码</w:t>
-            </w:r>
-            <w:r>
-              <w:rPr>
-                <w:rFonts w:hint="eastAsia"/>
-              </w:rPr>
-              <w:t>ID</w:t>
-            </w:r>
-            <w:r>
-              <w:rPr>
-                <w:rFonts w:hint="eastAsia"/>
-              </w:rPr>
-              <w:t>，数量</w:t>
-            </w:r>
-            <w:r>
-              <w:rPr>
-                <w:rFonts w:hint="eastAsia"/>
-              </w:rPr>
-              <w:t>;</w:t>
-            </w:r>
-            <w:r>
-              <w:rPr>
-                <w:rFonts w:hint="eastAsia"/>
-              </w:rPr>
-              <w:t>）：</w:t>
-            </w:r>
-            <w:r>
-              <w:rPr>
-                <w:rFonts w:hint="eastAsia"/>
-              </w:rPr>
-              <w:t>1,1,1;1,2,1;3,3,1</w:t>
+              <w:t>取货设备（冗余字段：设备编号）：</w:t>
+            </w:r>
+            <w:r>
+              <w:rPr>
+                <w:rFonts w:hint="eastAsia"/>
+              </w:rPr>
+              <w:t>1,2</w:t>
             </w:r>
           </w:p>
         </w:tc>
@@ -11407,18 +11474,57 @@
               <w:adjustRightInd/>
               <w:snapToGrid/>
               <w:spacing w:after="0" w:line="220" w:lineRule="atLeast"/>
-            </w:pPr>
-            <w:r>
-              <w:rPr>
-                <w:rFonts w:hint="eastAsia"/>
-              </w:rPr>
-              <w:t>已取数量：</w:t>
-            </w:r>
-            <w:r>
-              <w:rPr>
-                <w:rFonts w:hint="eastAsia"/>
-              </w:rPr>
-              <w:t>3</w:t>
+              <w:rPr>
+                <w:color w:val="0070C0"/>
+              </w:rPr>
+            </w:pPr>
+            <w:r>
+              <w:rPr>
+                <w:rFonts w:hint="eastAsia"/>
+              </w:rPr>
+              <w:t>取货商品（冗余字段：</w:t>
+            </w:r>
+            <w:r>
+              <w:rPr>
+                <w:rFonts w:hint="eastAsia"/>
+              </w:rPr>
+              <w:t>SKU ID</w:t>
+            </w:r>
+            <w:r>
+              <w:rPr>
+                <w:rFonts w:hint="eastAsia"/>
+              </w:rPr>
+              <w:t>，条码</w:t>
+            </w:r>
+            <w:r>
+              <w:rPr>
+                <w:rFonts w:hint="eastAsia"/>
+              </w:rPr>
+              <w:t>ID</w:t>
+            </w:r>
+            <w:r>
+              <w:rPr>
+                <w:rFonts w:hint="eastAsia"/>
+              </w:rPr>
+              <w:t>，数量</w:t>
+            </w:r>
+            <w:r>
+              <w:rPr>
+                <w:rFonts w:hint="eastAsia"/>
+              </w:rPr>
+              <w:t>;</w:t>
+            </w:r>
+            <w:r>
+              <w:rPr>
+                <w:rFonts w:hint="eastAsia"/>
+              </w:rPr>
+              <w:t>）：</w:t>
+            </w:r>
+            <w:r>
+              <w:rPr>
+                <w:rFonts w:hint="eastAsia"/>
+              </w:rPr>
+              <w:t>1,1,1;1,2,1;3,3,1</w:t>
             </w:r>
           </w:p>
         </w:tc>
@@ -11438,49 +11544,13 @@
               <w:rPr>
                 <w:rFonts w:hint="eastAsia"/>
               </w:rPr>
-              <w:t>状态（</w:t>
-            </w:r>
-            <w:r>
-              <w:rPr>
-                <w:rFonts w:hint="eastAsia"/>
-              </w:rPr>
-              <w:t>1</w:t>
-            </w:r>
-            <w:r>
-              <w:rPr>
-                <w:rFonts w:hint="eastAsia"/>
-              </w:rPr>
-              <w:t>拣货中</w:t>
-            </w:r>
-            <w:r>
-              <w:rPr>
-                <w:rFonts w:hint="eastAsia"/>
-              </w:rPr>
-              <w:t>2</w:t>
-            </w:r>
-            <w:r>
-              <w:rPr>
-                <w:rFonts w:hint="eastAsia"/>
-              </w:rPr>
-              <w:t>完成拣货</w:t>
-            </w:r>
-            <w:r>
-              <w:rPr>
-                <w:rFonts w:hint="eastAsia"/>
-              </w:rPr>
-              <w:t>9</w:t>
-            </w:r>
-            <w:r>
-              <w:rPr>
-                <w:rFonts w:hint="eastAsia"/>
-              </w:rPr>
-              <w:t>异常）：</w:t>
-            </w:r>
-            <w:r>
-              <w:rPr>
-                <w:rFonts w:hint="eastAsia"/>
-              </w:rPr>
-              <w:t>1</w:t>
+              <w:t>已取数量：</w:t>
+            </w:r>
+            <w:r>
+              <w:rPr>
+                <w:rFonts w:hint="eastAsia"/>
+              </w:rPr>
+              <w:t>3</w:t>
             </w:r>
           </w:p>
         </w:tc>
@@ -11495,9 +11565,68 @@
               <w:adjustRightInd/>
               <w:snapToGrid/>
               <w:spacing w:after="0" w:line="220" w:lineRule="atLeast"/>
-              <w:rPr>
-                <w:rFonts w:hint="eastAsia"/>
-              </w:rPr>
+            </w:pPr>
+            <w:r>
+              <w:rPr>
+                <w:rFonts w:hint="eastAsia"/>
+              </w:rPr>
+              <w:t>状态（</w:t>
+            </w:r>
+            <w:r>
+              <w:rPr>
+                <w:rFonts w:hint="eastAsia"/>
+              </w:rPr>
+              <w:t>1</w:t>
+            </w:r>
+            <w:r>
+              <w:rPr>
+                <w:rFonts w:hint="eastAsia"/>
+              </w:rPr>
+              <w:t>拣货中</w:t>
+            </w:r>
+            <w:r>
+              <w:rPr>
+                <w:rFonts w:hint="eastAsia"/>
+              </w:rPr>
+              <w:t>2</w:t>
+            </w:r>
+            <w:r>
+              <w:rPr>
+                <w:rFonts w:hint="eastAsia"/>
+              </w:rPr>
+              <w:t>完成拣货</w:t>
+            </w:r>
+            <w:r>
+              <w:rPr>
+                <w:rFonts w:hint="eastAsia"/>
+              </w:rPr>
+              <w:t>9</w:t>
+            </w:r>
+            <w:r>
+              <w:rPr>
+                <w:rFonts w:hint="eastAsia"/>
+              </w:rPr>
+              <w:t>异常）：</w:t>
+            </w:r>
+            <w:r>
+              <w:rPr>
+                <w:rFonts w:hint="eastAsia"/>
+              </w:rPr>
+              <w:t>1</w:t>
+            </w:r>
+          </w:p>
+        </w:tc>
+      </w:tr>
+      <w:tr>
+        <w:tc>
+          <w:tcPr>
+            <w:tcW w:w="7196" w:type="dxa"/>
+          </w:tcPr>
+          <w:p>
+            <w:pPr>
+              <w:adjustRightInd/>
+              <w:snapToGrid/>
+              <w:spacing w:after="0" w:line="220" w:lineRule="atLeast"/>
             </w:pPr>
             <w:r>
               <w:rPr>
@@ -11574,6 +11703,9 @@
         <w:adjustRightInd/>
         <w:snapToGrid/>
         <w:spacing w:line="220" w:lineRule="atLeast"/>
+        <w:rPr>
+          <w:rFonts w:hint="eastAsia"/>
+        </w:rPr>
       </w:pPr>
     </w:p>
     <w:tbl>
@@ -11613,14 +11745,14 @@
                 <w:rFonts w:hint="eastAsia"/>
                 <w:b/>
               </w:rPr>
-              <w:t>移动</w:t>
+              <w:t>拣货</w:t>
             </w:r>
             <w:r>
               <w:rPr>
                 <w:rFonts w:hint="eastAsia"/>
                 <w:b/>
               </w:rPr>
-              <w:t>货架</w:t>
+              <w:t>商品</w:t>
             </w:r>
             <w:r>
               <w:rPr>
@@ -11645,21 +11777,7 @@
                 <w:rFonts w:hint="eastAsia"/>
                 <w:sz w:val="16"/>
               </w:rPr>
-              <w:t>给设备发布取货任务时增加记录，</w:t>
-            </w:r>
-            <w:r>
-              <w:rPr>
-                <w:rFonts w:hint="eastAsia"/>
-                <w:sz w:val="16"/>
-              </w:rPr>
-              <w:t>小车业务状态改变</w:t>
-            </w:r>
-            <w:r>
-              <w:rPr>
-                <w:rFonts w:hint="eastAsia"/>
-                <w:sz w:val="16"/>
-              </w:rPr>
-              <w:t>后更新状态</w:t>
+              <w:t>员工每次扫码拣货、补货后增加一条记录</w:t>
             </w:r>
           </w:p>
         </w:tc>
@@ -11674,9 +11792,6 @@
               <w:adjustRightInd/>
               <w:snapToGrid/>
               <w:spacing w:after="0" w:line="220" w:lineRule="atLeast"/>
-              <w:rPr>
-                <w:color w:val="00B050"/>
-              </w:rPr>
             </w:pPr>
             <w:r>
               <w:rPr>
@@ -11706,15 +11821,15 @@
               <w:snapToGrid/>
               <w:spacing w:after="0" w:line="220" w:lineRule="atLeast"/>
               <w:rPr>
+                <w:rFonts w:hint="eastAsia"/>
+              </w:rPr>
+            </w:pPr>
+            <w:r>
+              <w:rPr>
+                <w:rFonts w:hint="eastAsia"/>
                 <w:color w:val="00B050"/>
               </w:rPr>
-            </w:pPr>
-            <w:r>
-              <w:rPr>
-                <w:rFonts w:hint="eastAsia"/>
-                <w:color w:val="00B050"/>
-              </w:rPr>
-              <w:t>货架</w:t>
+              <w:t>订单</w:t>
             </w:r>
             <w:r>
               <w:rPr>
@@ -11750,23 +11865,12 @@
               <w:adjustRightInd/>
               <w:snapToGrid/>
               <w:spacing w:after="0" w:line="220" w:lineRule="atLeast"/>
-              <w:rPr>
-                <w:color w:val="00B050"/>
-              </w:rPr>
-            </w:pPr>
-            <w:r>
-              <w:rPr>
-                <w:rFonts w:hint="eastAsia"/>
-                <w:color w:val="00B050"/>
-              </w:rPr>
-              <w:t>设备</w:t>
-            </w:r>
-            <w:r>
-              <w:rPr>
-                <w:rFonts w:hint="eastAsia"/>
-                <w:color w:val="00B050"/>
-              </w:rPr>
-              <w:t>ID</w:t>
+            </w:pPr>
+            <w:r>
+              <w:rPr>
+                <w:rFonts w:hint="eastAsia"/>
+              </w:rPr>
+              <w:t>SKU ID</w:t>
             </w:r>
             <w:r>
               <w:rPr>
@@ -11778,7 +11882,7 @@
               <w:rPr>
                 <w:rFonts w:hint="eastAsia"/>
               </w:rPr>
-              <w:t>1</w:t>
+              <w:t>11</w:t>
             </w:r>
           </w:p>
         </w:tc>
@@ -11793,18 +11897,21 @@
               <w:adjustRightInd/>
               <w:snapToGrid/>
               <w:spacing w:after="0" w:line="220" w:lineRule="atLeast"/>
-            </w:pPr>
-            <w:r>
-              <w:rPr>
-                <w:rFonts w:hint="eastAsia"/>
-              </w:rPr>
-              <w:t>商品数量：</w:t>
-            </w:r>
-            <w:r>
-              <w:rPr>
-                <w:rFonts w:hint="eastAsia"/>
-              </w:rPr>
-              <w:t>1</w:t>
+              <w:rPr>
+                <w:rFonts w:hint="eastAsia"/>
+              </w:rPr>
+            </w:pPr>
+            <w:r>
+              <w:rPr>
+                <w:rFonts w:hint="eastAsia"/>
+              </w:rPr>
+              <w:t>总数量：</w:t>
+            </w:r>
+            <w:r>
+              <w:rPr>
+                <w:rFonts w:hint="eastAsia"/>
+              </w:rPr>
+              <w:t>2</w:t>
             </w:r>
           </w:p>
         </w:tc>
@@ -11819,42 +11926,21 @@
               <w:adjustRightInd/>
               <w:snapToGrid/>
               <w:spacing w:after="0" w:line="220" w:lineRule="atLeast"/>
-            </w:pPr>
-            <w:r>
-              <w:rPr>
-                <w:rFonts w:hint="eastAsia"/>
-              </w:rPr>
-              <w:t>商品</w:t>
-            </w:r>
-            <w:r>
-              <w:rPr>
-                <w:rFonts w:hint="eastAsia"/>
-              </w:rPr>
-              <w:t>ID</w:t>
-            </w:r>
-            <w:r>
-              <w:rPr>
-                <w:rFonts w:hint="eastAsia"/>
-              </w:rPr>
-              <w:t>（通过条码</w:t>
-            </w:r>
-            <w:r>
-              <w:rPr>
-                <w:rFonts w:hint="eastAsia"/>
-              </w:rPr>
-              <w:t>/ID</w:t>
-            </w:r>
-            <w:r>
-              <w:rPr>
-                <w:rFonts w:hint="eastAsia"/>
-              </w:rPr>
-              <w:t>唯一定位）：</w:t>
-            </w:r>
-            <w:r>
-              <w:rPr>
-                <w:rFonts w:hint="eastAsia"/>
-              </w:rPr>
-              <w:t>1,2,3</w:t>
+              <w:rPr>
+                <w:rFonts w:hint="eastAsia"/>
+              </w:rPr>
+            </w:pPr>
+            <w:r>
+              <w:rPr>
+                <w:rFonts w:hint="eastAsia"/>
+              </w:rPr>
+              <w:t>已完成数量：</w:t>
+            </w:r>
+            <w:r>
+              <w:rPr>
+                <w:rFonts w:hint="eastAsia"/>
+              </w:rPr>
+              <w:t>1</w:t>
             </w:r>
           </w:p>
         </w:tc>
@@ -11869,36 +11955,57 @@
               <w:adjustRightInd/>
               <w:snapToGrid/>
               <w:spacing w:after="0" w:line="220" w:lineRule="atLeast"/>
-            </w:pPr>
-            <w:r>
-              <w:rPr>
-                <w:rFonts w:hint="eastAsia"/>
-              </w:rPr>
-              <w:t>SKU ID</w:t>
-            </w:r>
-            <w:r>
-              <w:rPr>
-                <w:rFonts w:hint="eastAsia"/>
-              </w:rPr>
-              <w:t>（同个</w:t>
-            </w:r>
-            <w:r>
-              <w:rPr>
-                <w:rFonts w:hint="eastAsia"/>
-              </w:rPr>
-              <w:t>SKU</w:t>
-            </w:r>
-            <w:r>
-              <w:rPr>
-                <w:rFonts w:hint="eastAsia"/>
-              </w:rPr>
-              <w:t>包含多个商品）：</w:t>
-            </w:r>
-            <w:r>
-              <w:rPr>
-                <w:rFonts w:hint="eastAsia"/>
-              </w:rPr>
-              <w:t>1,2,3</w:t>
+              <w:rPr>
+                <w:rFonts w:hint="eastAsia"/>
+              </w:rPr>
+            </w:pPr>
+            <w:r>
+              <w:rPr>
+                <w:rFonts w:hint="eastAsia"/>
+              </w:rPr>
+              <w:t>状态（</w:t>
+            </w:r>
+            <w:r>
+              <w:rPr>
+                <w:rFonts w:hint="eastAsia"/>
+              </w:rPr>
+              <w:t>完成</w:t>
+            </w:r>
+            <w:r>
+              <w:rPr>
+                <w:rFonts w:hint="eastAsia"/>
+              </w:rPr>
+              <w:t>0</w:t>
+            </w:r>
+            <w:r>
+              <w:rPr>
+                <w:rFonts w:hint="eastAsia"/>
+              </w:rPr>
+              <w:t>，</w:t>
+            </w:r>
+            <w:r>
+              <w:rPr>
+                <w:rFonts w:hint="eastAsia"/>
+              </w:rPr>
+              <w:t>未完成</w:t>
+            </w:r>
+            <w:r>
+              <w:rPr>
+                <w:rFonts w:hint="eastAsia"/>
+              </w:rPr>
+              <w:t>1</w:t>
+            </w:r>
+            <w:r>
+              <w:rPr>
+                <w:rFonts w:hint="eastAsia"/>
+              </w:rPr>
+              <w:t>）：</w:t>
+            </w:r>
+            <w:r>
+              <w:rPr>
+                <w:rFonts w:hint="eastAsia"/>
+              </w:rPr>
+              <w:t>1</w:t>
             </w:r>
           </w:p>
         </w:tc>
@@ -11918,299 +12025,19 @@
               <w:rPr>
                 <w:rFonts w:hint="eastAsia"/>
               </w:rPr>
-              <w:t>订单</w:t>
-            </w:r>
-            <w:r>
-              <w:rPr>
-                <w:rFonts w:hint="eastAsia"/>
-              </w:rPr>
-              <w:t>ID</w:t>
-            </w:r>
-            <w:r>
-              <w:rPr>
-                <w:rFonts w:hint="eastAsia"/>
-              </w:rPr>
-              <w:t>：</w:t>
-            </w:r>
-            <w:r>
-              <w:rPr>
-                <w:rFonts w:hint="eastAsia"/>
-              </w:rPr>
-              <w:t>1,2,3</w:t>
-            </w:r>
-          </w:p>
-        </w:tc>
-      </w:tr>
-      <w:tr>
-        <w:tc>
-          <w:tcPr>
-            <w:tcW w:w="6062" w:type="dxa"/>
-          </w:tcPr>
-          <w:p>
-            <w:pPr>
-              <w:adjustRightInd/>
-              <w:snapToGrid/>
-              <w:spacing w:after="0" w:line="220" w:lineRule="atLeast"/>
-            </w:pPr>
-            <w:r>
-              <w:rPr>
-                <w:rFonts w:hint="eastAsia"/>
-              </w:rPr>
-              <w:t>拣货台</w:t>
-            </w:r>
-            <w:r>
-              <w:rPr>
-                <w:rFonts w:hint="eastAsia"/>
-              </w:rPr>
-              <w:t>ID</w:t>
-            </w:r>
-            <w:r>
-              <w:rPr>
-                <w:rFonts w:hint="eastAsia"/>
-              </w:rPr>
-              <w:t>：</w:t>
-            </w:r>
-            <w:r>
-              <w:rPr>
-                <w:rFonts w:hint="eastAsia"/>
-              </w:rPr>
-              <w:t>1,2,3</w:t>
-            </w:r>
-          </w:p>
-        </w:tc>
-      </w:tr>
-      <w:tr>
-        <w:tc>
-          <w:tcPr>
-            <w:tcW w:w="6062" w:type="dxa"/>
-          </w:tcPr>
-          <w:p>
-            <w:pPr>
-              <w:adjustRightInd/>
-              <w:snapToGrid/>
-              <w:spacing w:after="0" w:line="220" w:lineRule="atLeast"/>
-            </w:pPr>
-            <w:r>
-              <w:rPr>
-                <w:rFonts w:hint="eastAsia"/>
-              </w:rPr>
-              <w:t>状态（</w:t>
-            </w:r>
-            <w:r>
-              <w:rPr>
-                <w:rFonts w:hint="eastAsia"/>
-              </w:rPr>
-              <w:t>1</w:t>
-            </w:r>
-            <w:r>
-              <w:rPr>
-                <w:rFonts w:hint="eastAsia"/>
-              </w:rPr>
-              <w:t>取货中</w:t>
-            </w:r>
-            <w:r>
-              <w:rPr>
-                <w:rFonts w:hint="eastAsia"/>
-              </w:rPr>
-              <w:t>2</w:t>
-            </w:r>
-            <w:r>
-              <w:rPr>
-                <w:rFonts w:hint="eastAsia"/>
-              </w:rPr>
-              <w:t>已出库）：</w:t>
-            </w:r>
-            <w:r>
-              <w:rPr>
-                <w:rFonts w:hint="eastAsia"/>
-              </w:rPr>
-              <w:t>1</w:t>
-            </w:r>
-          </w:p>
-        </w:tc>
-      </w:tr>
-      <w:tr>
-        <w:tc>
-          <w:tcPr>
-            <w:tcW w:w="6062" w:type="dxa"/>
-          </w:tcPr>
-          <w:p>
-            <w:pPr>
-              <w:adjustRightInd/>
-              <w:snapToGrid/>
-              <w:spacing w:after="0" w:line="220" w:lineRule="atLeast"/>
-            </w:pPr>
-            <w:r>
-              <w:rPr>
-                <w:rFonts w:hint="eastAsia"/>
-              </w:rPr>
-              <w:t>开始取货时间：</w:t>
+              <w:t>最后更新</w:t>
+            </w:r>
+            <w:r>
+              <w:rPr>
+                <w:rFonts w:hint="eastAsia"/>
+              </w:rPr>
+              <w:t>时间：</w:t>
             </w:r>
             <w:r>
               <w:rPr>
                 <w:rFonts w:hint="eastAsia"/>
               </w:rPr>
               <w:t>2016-07-01 13:50:10</w:t>
-            </w:r>
-          </w:p>
-        </w:tc>
-      </w:tr>
-      <w:tr>
-        <w:tc>
-          <w:tcPr>
-            <w:tcW w:w="6062" w:type="dxa"/>
-          </w:tcPr>
-          <w:p>
-            <w:pPr>
-              <w:adjustRightInd/>
-              <w:snapToGrid/>
-              <w:spacing w:after="0" w:line="220" w:lineRule="atLeast"/>
-            </w:pPr>
-            <w:r>
-              <w:rPr>
-                <w:rFonts w:hint="eastAsia"/>
-              </w:rPr>
-              <w:t>到达货架</w:t>
-            </w:r>
-            <w:r>
-              <w:rPr>
-                <w:rFonts w:hint="eastAsia"/>
-              </w:rPr>
-              <w:t>时间：</w:t>
-            </w:r>
-            <w:r>
-              <w:rPr>
-                <w:rFonts w:hint="eastAsia"/>
-              </w:rPr>
-              <w:t>2016-07-01 13:59:10</w:t>
-            </w:r>
-          </w:p>
-        </w:tc>
-      </w:tr>
-      <w:tr>
-        <w:tc>
-          <w:tcPr>
-            <w:tcW w:w="6062" w:type="dxa"/>
-          </w:tcPr>
-          <w:p>
-            <w:pPr>
-              <w:adjustRightInd/>
-              <w:snapToGrid/>
-              <w:spacing w:after="0" w:line="220" w:lineRule="atLeast"/>
-            </w:pPr>
-            <w:r>
-              <w:rPr>
-                <w:rFonts w:hint="eastAsia"/>
-              </w:rPr>
-              <w:t>搬起</w:t>
-            </w:r>
-            <w:r>
-              <w:rPr>
-                <w:rFonts w:hint="eastAsia"/>
-              </w:rPr>
-              <w:t>货架时间：</w:t>
-            </w:r>
-            <w:r>
-              <w:rPr>
-                <w:rFonts w:hint="eastAsia"/>
-              </w:rPr>
-              <w:t>2016-07-01 13:59:10</w:t>
-            </w:r>
-          </w:p>
-        </w:tc>
-      </w:tr>
-      <w:tr>
-        <w:tc>
-          <w:tcPr>
-            <w:tcW w:w="6062" w:type="dxa"/>
-          </w:tcPr>
-          <w:p>
-            <w:pPr>
-              <w:adjustRightInd/>
-              <w:snapToGrid/>
-              <w:spacing w:after="0" w:line="220" w:lineRule="atLeast"/>
-            </w:pPr>
-            <w:r>
-              <w:rPr>
-                <w:rFonts w:hint="eastAsia"/>
-              </w:rPr>
-              <w:t>送</w:t>
-            </w:r>
-            <w:r>
-              <w:rPr>
-                <w:rFonts w:hint="eastAsia"/>
-              </w:rPr>
-              <w:t>达货架时间：</w:t>
-            </w:r>
-            <w:r>
-              <w:rPr>
-                <w:rFonts w:hint="eastAsia"/>
-              </w:rPr>
-              <w:t>2016-07-01 13:59:10</w:t>
-            </w:r>
-          </w:p>
-        </w:tc>
-      </w:tr>
-      <w:tr>
-        <w:tc>
-          <w:tcPr>
-            <w:tcW w:w="6062" w:type="dxa"/>
-          </w:tcPr>
-          <w:p>
-            <w:pPr>
-              <w:adjustRightInd/>
-              <w:snapToGrid/>
-              <w:spacing w:after="0" w:line="220" w:lineRule="atLeast"/>
-            </w:pPr>
-            <w:r>
-              <w:rPr>
-                <w:rFonts w:hint="eastAsia"/>
-              </w:rPr>
-              <w:t>完成拣货</w:t>
-            </w:r>
-            <w:r>
-              <w:rPr>
-                <w:rFonts w:hint="eastAsia"/>
-              </w:rPr>
-              <w:t>时间：</w:t>
-            </w:r>
-            <w:r>
-              <w:rPr>
-                <w:rFonts w:hint="eastAsia"/>
-              </w:rPr>
-              <w:t>2016-07-01 13:59:10</w:t>
-            </w:r>
-          </w:p>
-        </w:tc>
-      </w:tr>
-      <w:tr>
-        <w:tc>
-          <w:tcPr>
-            <w:tcW w:w="6062" w:type="dxa"/>
-          </w:tcPr>
-          <w:p>
-            <w:pPr>
-              <w:adjustRightInd/>
-              <w:snapToGrid/>
-              <w:spacing w:after="0" w:line="220" w:lineRule="atLeast"/>
-            </w:pPr>
-            <w:r>
-              <w:rPr>
-                <w:rFonts w:hint="eastAsia"/>
-              </w:rPr>
-              <w:t>送回货架</w:t>
-            </w:r>
-            <w:r>
-              <w:rPr>
-                <w:rFonts w:hint="eastAsia"/>
-              </w:rPr>
-              <w:t>时间：</w:t>
-            </w:r>
-            <w:r>
-              <w:rPr>
-                <w:rFonts w:hint="eastAsia"/>
-              </w:rPr>
-              <w:t>2016-07-01 13:59:10</w:t>
             </w:r>
           </w:p>
         </w:tc>
@@ -12260,21 +12087,14 @@
                 <w:rFonts w:hint="eastAsia"/>
                 <w:b/>
               </w:rPr>
-              <w:t>员工行为（拣货</w:t>
+              <w:t>移动</w:t>
             </w:r>
             <w:r>
               <w:rPr>
                 <w:rFonts w:hint="eastAsia"/>
                 <w:b/>
               </w:rPr>
-              <w:t>/</w:t>
-            </w:r>
-            <w:r>
-              <w:rPr>
-                <w:rFonts w:hint="eastAsia"/>
-                <w:b/>
-              </w:rPr>
-              <w:t>补货）</w:t>
+              <w:t>货架</w:t>
             </w:r>
             <w:r>
               <w:rPr>
@@ -12299,7 +12119,21 @@
                 <w:rFonts w:hint="eastAsia"/>
                 <w:sz w:val="16"/>
               </w:rPr>
-              <w:t>员工每次扫码拣货、补货后增加一条记录</w:t>
+              <w:t>给设备发布取货任务时增加记录，</w:t>
+            </w:r>
+            <w:r>
+              <w:rPr>
+                <w:rFonts w:hint="eastAsia"/>
+                <w:sz w:val="16"/>
+              </w:rPr>
+              <w:t>小车业务状态改变</w:t>
+            </w:r>
+            <w:r>
+              <w:rPr>
+                <w:rFonts w:hint="eastAsia"/>
+                <w:sz w:val="16"/>
+              </w:rPr>
+              <w:t>后更新状态</w:t>
             </w:r>
           </w:p>
         </w:tc>
@@ -12314,30 +12148,21 @@
               <w:adjustRightInd/>
               <w:snapToGrid/>
               <w:spacing w:after="0" w:line="220" w:lineRule="atLeast"/>
-            </w:pPr>
-            <w:r>
-              <w:rPr>
-                <w:rFonts w:hint="eastAsia"/>
+              <w:rPr>
                 <w:color w:val="00B050"/>
               </w:rPr>
-              <w:t>员工</w:t>
-            </w:r>
-            <w:r>
-              <w:rPr>
-                <w:rFonts w:hint="eastAsia"/>
-                <w:color w:val="00B050"/>
-              </w:rPr>
-              <w:t>ID</w:t>
-            </w:r>
-            <w:r>
-              <w:rPr>
-                <w:rFonts w:hint="eastAsia"/>
-              </w:rPr>
-              <w:t>：</w:t>
-            </w:r>
-            <w:r>
-              <w:rPr>
-                <w:rFonts w:hint="eastAsia"/>
+            </w:pPr>
+            <w:r>
+              <w:rPr>
+                <w:rFonts w:hint="eastAsia"/>
+                <w:color w:val="FF0000"/>
+              </w:rPr>
+              <w:t>自增序号：</w:t>
+            </w:r>
+            <w:r>
+              <w:rPr>
+                <w:rFonts w:hint="eastAsia"/>
+                <w:color w:val="FF0000"/>
               </w:rPr>
               <w:t>1</w:t>
             </w:r>
@@ -12354,76 +12179,35 @@
               <w:adjustRightInd/>
               <w:snapToGrid/>
               <w:spacing w:after="0" w:line="220" w:lineRule="atLeast"/>
-            </w:pPr>
-            <w:r>
-              <w:rPr>
-                <w:rFonts w:hint="eastAsia"/>
-              </w:rPr>
-              <w:t>行为类型</w:t>
-            </w:r>
-            <w:r>
-              <w:rPr>
-                <w:rFonts w:hint="eastAsia"/>
-              </w:rPr>
-              <w:t>（</w:t>
-            </w:r>
-            <w:r>
-              <w:rPr>
-                <w:rFonts w:hint="eastAsia"/>
-              </w:rPr>
-              <w:t>1</w:t>
-            </w:r>
-            <w:r>
-              <w:rPr>
-                <w:rFonts w:hint="eastAsia"/>
-              </w:rPr>
-              <w:t>拣货</w:t>
-            </w:r>
-            <w:r>
-              <w:rPr>
-                <w:rFonts w:hint="eastAsia"/>
-              </w:rPr>
-              <w:t>2</w:t>
-            </w:r>
-            <w:r>
-              <w:rPr>
-                <w:rFonts w:hint="eastAsia"/>
-              </w:rPr>
-              <w:t>补货</w:t>
-            </w:r>
-            <w:r>
-              <w:rPr>
-                <w:rFonts w:hint="eastAsia"/>
-              </w:rPr>
-              <w:t>3</w:t>
-            </w:r>
-            <w:r>
-              <w:rPr>
-                <w:rFonts w:hint="eastAsia"/>
-              </w:rPr>
-              <w:t>上班</w:t>
-            </w:r>
-            <w:r>
-              <w:rPr>
-                <w:rFonts w:hint="eastAsia"/>
-              </w:rPr>
-              <w:t>4</w:t>
-            </w:r>
-            <w:r>
-              <w:rPr>
-                <w:rFonts w:hint="eastAsia"/>
-              </w:rPr>
-              <w:t>下班</w:t>
-            </w:r>
-            <w:r>
-              <w:rPr>
-                <w:rFonts w:hint="eastAsia"/>
-              </w:rPr>
-              <w:t>）：</w:t>
-            </w:r>
-            <w:r>
-              <w:rPr>
-                <w:rFonts w:hint="eastAsia"/>
+              <w:rPr>
+                <w:color w:val="00B050"/>
+              </w:rPr>
+            </w:pPr>
+            <w:r>
+              <w:rPr>
+                <w:rFonts w:hint="eastAsia"/>
+                <w:color w:val="00B050"/>
+              </w:rPr>
+              <w:t>货架</w:t>
+            </w:r>
+            <w:r>
+              <w:rPr>
+                <w:rFonts w:hint="eastAsia"/>
+                <w:color w:val="00B050"/>
+              </w:rPr>
+              <w:t>ID</w:t>
+            </w:r>
+            <w:r>
+              <w:rPr>
+                <w:rFonts w:hint="eastAsia"/>
+                <w:color w:val="00B050"/>
+              </w:rPr>
+              <w:t>：</w:t>
+            </w:r>
+            <w:r>
+              <w:rPr>
+                <w:rFonts w:hint="eastAsia"/>
+                <w:color w:val="00B050"/>
               </w:rPr>
               <w:t>1</w:t>
             </w:r>
@@ -12440,16 +12224,21 @@
               <w:adjustRightInd/>
               <w:snapToGrid/>
               <w:spacing w:after="0" w:line="220" w:lineRule="atLeast"/>
-            </w:pPr>
-            <w:r>
-              <w:rPr>
-                <w:rFonts w:hint="eastAsia"/>
-              </w:rPr>
-              <w:t>商品</w:t>
-            </w:r>
-            <w:r>
-              <w:rPr>
-                <w:rFonts w:hint="eastAsia"/>
+              <w:rPr>
+                <w:color w:val="00B050"/>
+              </w:rPr>
+            </w:pPr>
+            <w:r>
+              <w:rPr>
+                <w:rFonts w:hint="eastAsia"/>
+                <w:color w:val="00B050"/>
+              </w:rPr>
+              <w:t>设备</w:t>
+            </w:r>
+            <w:r>
+              <w:rPr>
+                <w:rFonts w:hint="eastAsia"/>
+                <w:color w:val="00B050"/>
               </w:rPr>
               <w:t>ID</w:t>
             </w:r>
@@ -12463,7 +12252,7 @@
               <w:rPr>
                 <w:rFonts w:hint="eastAsia"/>
               </w:rPr>
-              <w:t>11</w:t>
+              <w:t>1</w:t>
             </w:r>
           </w:p>
         </w:tc>
@@ -12483,19 +12272,13 @@
               <w:rPr>
                 <w:rFonts w:hint="eastAsia"/>
               </w:rPr>
-              <w:t>SKU ID</w:t>
-            </w:r>
-            <w:r>
-              <w:rPr>
-                <w:rFonts w:hint="eastAsia"/>
-              </w:rPr>
-              <w:t>：</w:t>
-            </w:r>
-            <w:r>
-              <w:rPr>
-                <w:rFonts w:hint="eastAsia"/>
-              </w:rPr>
-              <w:t>11</w:t>
+              <w:t>商品数量：</w:t>
+            </w:r>
+            <w:r>
+              <w:rPr>
+                <w:rFonts w:hint="eastAsia"/>
+              </w:rPr>
+              <w:t>1</w:t>
             </w:r>
           </w:p>
         </w:tc>
@@ -12515,7 +12298,7 @@
               <w:rPr>
                 <w:rFonts w:hint="eastAsia"/>
               </w:rPr>
-              <w:t>所在站台</w:t>
+              <w:t>商品</w:t>
             </w:r>
             <w:r>
               <w:rPr>
@@ -12527,13 +12310,25 @@
               <w:rPr>
                 <w:rFonts w:hint="eastAsia"/>
               </w:rPr>
-              <w:t>：</w:t>
-            </w:r>
-            <w:r>
-              <w:rPr>
-                <w:rFonts w:hint="eastAsia"/>
-              </w:rPr>
-              <w:t>22</w:t>
+              <w:t>（通过条码</w:t>
+            </w:r>
+            <w:r>
+              <w:rPr>
+                <w:rFonts w:hint="eastAsia"/>
+              </w:rPr>
+              <w:t>/ID</w:t>
+            </w:r>
+            <w:r>
+              <w:rPr>
+                <w:rFonts w:hint="eastAsia"/>
+              </w:rPr>
+              <w:t>唯一定位）：</w:t>
+            </w:r>
+            <w:r>
+              <w:rPr>
+                <w:rFonts w:hint="eastAsia"/>
+              </w:rPr>
+              <w:t>1,2,3</w:t>
             </w:r>
           </w:p>
         </w:tc>
@@ -12553,19 +12348,356 @@
               <w:rPr>
                 <w:rFonts w:hint="eastAsia"/>
               </w:rPr>
+              <w:t>SKU ID</w:t>
+            </w:r>
+            <w:r>
+              <w:rPr>
+                <w:rFonts w:hint="eastAsia"/>
+              </w:rPr>
+              <w:t>（同个</w:t>
+            </w:r>
+            <w:r>
+              <w:rPr>
+                <w:rFonts w:hint="eastAsia"/>
+              </w:rPr>
+              <w:t>SKU</w:t>
+            </w:r>
+            <w:r>
+              <w:rPr>
+                <w:rFonts w:hint="eastAsia"/>
+              </w:rPr>
+              <w:t>包含多个商品）：</w:t>
+            </w:r>
+            <w:r>
+              <w:rPr>
+                <w:rFonts w:hint="eastAsia"/>
+              </w:rPr>
+              <w:t>1,2,3</w:t>
+            </w:r>
+          </w:p>
+        </w:tc>
+      </w:tr>
+      <w:tr>
+        <w:tc>
+          <w:tcPr>
+            <w:tcW w:w="6062" w:type="dxa"/>
+          </w:tcPr>
+          <w:p>
+            <w:pPr>
+              <w:adjustRightInd/>
+              <w:snapToGrid/>
+              <w:spacing w:after="0" w:line="220" w:lineRule="atLeast"/>
+            </w:pPr>
+            <w:r>
+              <w:rPr>
+                <w:rFonts w:hint="eastAsia"/>
+              </w:rPr>
+              <w:t>订单</w:t>
+            </w:r>
+            <w:r>
+              <w:rPr>
+                <w:rFonts w:hint="eastAsia"/>
+              </w:rPr>
+              <w:t>ID</w:t>
+            </w:r>
+            <w:r>
+              <w:rPr>
+                <w:rFonts w:hint="eastAsia"/>
+              </w:rPr>
+              <w:t>：</w:t>
+            </w:r>
+            <w:r>
+              <w:rPr>
+                <w:rFonts w:hint="eastAsia"/>
+              </w:rPr>
+              <w:t>1,2,3</w:t>
+            </w:r>
+          </w:p>
+        </w:tc>
+      </w:tr>
+      <w:tr>
+        <w:tc>
+          <w:tcPr>
+            <w:tcW w:w="6062" w:type="dxa"/>
+          </w:tcPr>
+          <w:p>
+            <w:pPr>
+              <w:adjustRightInd/>
+              <w:snapToGrid/>
+              <w:spacing w:after="0" w:line="220" w:lineRule="atLeast"/>
+            </w:pPr>
+            <w:r>
+              <w:rPr>
+                <w:rFonts w:hint="eastAsia"/>
+              </w:rPr>
+              <w:t>拣货台</w:t>
+            </w:r>
+            <w:r>
+              <w:rPr>
+                <w:rFonts w:hint="eastAsia"/>
+              </w:rPr>
+              <w:t>ID</w:t>
+            </w:r>
+            <w:r>
+              <w:rPr>
+                <w:rFonts w:hint="eastAsia"/>
+              </w:rPr>
+              <w:t>：</w:t>
+            </w:r>
+            <w:r>
+              <w:rPr>
+                <w:rFonts w:hint="eastAsia"/>
+              </w:rPr>
+              <w:t>1,2,3</w:t>
+            </w:r>
+          </w:p>
+        </w:tc>
+      </w:tr>
+      <w:tr>
+        <w:tc>
+          <w:tcPr>
+            <w:tcW w:w="6062" w:type="dxa"/>
+          </w:tcPr>
+          <w:p>
+            <w:pPr>
+              <w:adjustRightInd/>
+              <w:snapToGrid/>
+              <w:spacing w:after="0" w:line="220" w:lineRule="atLeast"/>
+            </w:pPr>
+            <w:r>
+              <w:rPr>
+                <w:rFonts w:hint="eastAsia"/>
+              </w:rPr>
+              <w:t>状态（</w:t>
+            </w:r>
+            <w:r>
+              <w:rPr>
+                <w:rFonts w:hint="eastAsia"/>
+              </w:rPr>
+              <w:t>1</w:t>
+            </w:r>
+            <w:r>
+              <w:rPr>
+                <w:rFonts w:hint="eastAsia"/>
+              </w:rPr>
+              <w:t>取货中</w:t>
+            </w:r>
+            <w:r>
+              <w:rPr>
+                <w:rFonts w:hint="eastAsia"/>
+              </w:rPr>
+              <w:t>2</w:t>
+            </w:r>
+            <w:r>
+              <w:rPr>
+                <w:rFonts w:hint="eastAsia"/>
+              </w:rPr>
+              <w:t>已出库）：</w:t>
+            </w:r>
+            <w:r>
+              <w:rPr>
+                <w:rFonts w:hint="eastAsia"/>
+              </w:rPr>
+              <w:t>1</w:t>
+            </w:r>
+          </w:p>
+        </w:tc>
+      </w:tr>
+      <w:tr>
+        <w:tc>
+          <w:tcPr>
+            <w:tcW w:w="6062" w:type="dxa"/>
+          </w:tcPr>
+          <w:p>
+            <w:pPr>
+              <w:adjustRightInd/>
+              <w:snapToGrid/>
+              <w:spacing w:after="0" w:line="220" w:lineRule="atLeast"/>
+            </w:pPr>
+            <w:r>
+              <w:rPr>
+                <w:rFonts w:hint="eastAsia"/>
+              </w:rPr>
+              <w:t>开始取货时间：</w:t>
+            </w:r>
+            <w:r>
+              <w:rPr>
+                <w:rFonts w:hint="eastAsia"/>
+              </w:rPr>
+              <w:t>2016-07-01 13:50:10</w:t>
+            </w:r>
+          </w:p>
+        </w:tc>
+      </w:tr>
+      <w:tr>
+        <w:tc>
+          <w:tcPr>
+            <w:tcW w:w="6062" w:type="dxa"/>
+          </w:tcPr>
+          <w:p>
+            <w:pPr>
+              <w:adjustRightInd/>
+              <w:snapToGrid/>
+              <w:spacing w:after="0" w:line="220" w:lineRule="atLeast"/>
+            </w:pPr>
+            <w:r>
+              <w:rPr>
+                <w:rFonts w:hint="eastAsia"/>
+              </w:rPr>
+              <w:t>到达货架</w:t>
+            </w:r>
+            <w:r>
+              <w:rPr>
+                <w:rFonts w:hint="eastAsia"/>
+              </w:rPr>
+              <w:t>时间：</w:t>
+            </w:r>
+            <w:r>
+              <w:rPr>
+                <w:rFonts w:hint="eastAsia"/>
+              </w:rPr>
+              <w:t>2016-07-01 13:59:10</w:t>
+            </w:r>
+          </w:p>
+        </w:tc>
+      </w:tr>
+      <w:tr>
+        <w:tc>
+          <w:tcPr>
+            <w:tcW w:w="6062" w:type="dxa"/>
+          </w:tcPr>
+          <w:p>
+            <w:pPr>
+              <w:adjustRightInd/>
+              <w:snapToGrid/>
+              <w:spacing w:after="0" w:line="220" w:lineRule="atLeast"/>
+            </w:pPr>
+            <w:r>
+              <w:rPr>
+                <w:rFonts w:hint="eastAsia"/>
+              </w:rPr>
               <w:lastRenderedPageBreak/>
-              <w:t>操作时间：</w:t>
-            </w:r>
-            <w:r>
-              <w:rPr>
-                <w:rFonts w:hint="eastAsia"/>
-              </w:rPr>
-              <w:t>2016-07-01 13:50:10</w:t>
+              <w:t>搬起</w:t>
+            </w:r>
+            <w:r>
+              <w:rPr>
+                <w:rFonts w:hint="eastAsia"/>
+              </w:rPr>
+              <w:t>货架时间：</w:t>
+            </w:r>
+            <w:r>
+              <w:rPr>
+                <w:rFonts w:hint="eastAsia"/>
+              </w:rPr>
+              <w:t>2016-07-01 13:59:10</w:t>
+            </w:r>
+          </w:p>
+        </w:tc>
+      </w:tr>
+      <w:tr>
+        <w:tc>
+          <w:tcPr>
+            <w:tcW w:w="6062" w:type="dxa"/>
+          </w:tcPr>
+          <w:p>
+            <w:pPr>
+              <w:adjustRightInd/>
+              <w:snapToGrid/>
+              <w:spacing w:after="0" w:line="220" w:lineRule="atLeast"/>
+            </w:pPr>
+            <w:r>
+              <w:rPr>
+                <w:rFonts w:hint="eastAsia"/>
+              </w:rPr>
+              <w:t>送</w:t>
+            </w:r>
+            <w:r>
+              <w:rPr>
+                <w:rFonts w:hint="eastAsia"/>
+              </w:rPr>
+              <w:t>达货架时间：</w:t>
+            </w:r>
+            <w:r>
+              <w:rPr>
+                <w:rFonts w:hint="eastAsia"/>
+              </w:rPr>
+              <w:t>2016-07-01 13:59:10</w:t>
+            </w:r>
+          </w:p>
+        </w:tc>
+      </w:tr>
+      <w:tr>
+        <w:tc>
+          <w:tcPr>
+            <w:tcW w:w="6062" w:type="dxa"/>
+          </w:tcPr>
+          <w:p>
+            <w:pPr>
+              <w:adjustRightInd/>
+              <w:snapToGrid/>
+              <w:spacing w:after="0" w:line="220" w:lineRule="atLeast"/>
+            </w:pPr>
+            <w:r>
+              <w:rPr>
+                <w:rFonts w:hint="eastAsia"/>
+              </w:rPr>
+              <w:t>完成拣货</w:t>
+            </w:r>
+            <w:r>
+              <w:rPr>
+                <w:rFonts w:hint="eastAsia"/>
+              </w:rPr>
+              <w:t>时间：</w:t>
+            </w:r>
+            <w:r>
+              <w:rPr>
+                <w:rFonts w:hint="eastAsia"/>
+              </w:rPr>
+              <w:t>2016-07-01 13:59:10</w:t>
+            </w:r>
+          </w:p>
+        </w:tc>
+      </w:tr>
+      <w:tr>
+        <w:tc>
+          <w:tcPr>
+            <w:tcW w:w="6062" w:type="dxa"/>
+          </w:tcPr>
+          <w:p>
+            <w:pPr>
+              <w:adjustRightInd/>
+              <w:snapToGrid/>
+              <w:spacing w:after="0" w:line="220" w:lineRule="atLeast"/>
+            </w:pPr>
+            <w:r>
+              <w:rPr>
+                <w:rFonts w:hint="eastAsia"/>
+              </w:rPr>
+              <w:t>送回货架</w:t>
+            </w:r>
+            <w:r>
+              <w:rPr>
+                <w:rFonts w:hint="eastAsia"/>
+              </w:rPr>
+              <w:t>时间：</w:t>
+            </w:r>
+            <w:r>
+              <w:rPr>
+                <w:rFonts w:hint="eastAsia"/>
+              </w:rPr>
+              <w:t>2016-07-01 13:59:10</w:t>
             </w:r>
           </w:p>
         </w:tc>
       </w:tr>
     </w:tbl>
+    <w:p>
+      <w:pPr>
+        <w:adjustRightInd/>
+        <w:snapToGrid/>
+        <w:spacing w:line="220" w:lineRule="atLeast"/>
+      </w:pPr>
+    </w:p>
     <w:p>
       <w:pPr>
         <w:adjustRightInd/>
@@ -13420,6 +13552,9 @@
         <w:adjustRightInd/>
         <w:snapToGrid/>
         <w:spacing w:line="220" w:lineRule="atLeast"/>
+        <w:rPr>
+          <w:rFonts w:hint="eastAsia"/>
+        </w:rPr>
       </w:pPr>
     </w:p>
     <w:tbl>
@@ -13452,33 +13587,74 @@
                 <w:rFonts w:hint="eastAsia"/>
                 <w:b/>
               </w:rPr>
-              <w:t>异常记录表</w:t>
-            </w:r>
-          </w:p>
-        </w:tc>
-      </w:tr>
-      <w:tr>
-        <w:tc>
-          <w:tcPr>
-            <w:tcW w:w="6062" w:type="dxa"/>
-          </w:tcPr>
+              <w:t>员工行为记录（拣货</w:t>
+            </w:r>
+            <w:r>
+              <w:rPr>
+                <w:rFonts w:hint="eastAsia"/>
+                <w:b/>
+              </w:rPr>
+              <w:t>/</w:t>
+            </w:r>
+            <w:r>
+              <w:rPr>
+                <w:rFonts w:hint="eastAsia"/>
+                <w:b/>
+              </w:rPr>
+              <w:t>补货</w:t>
+            </w:r>
+            <w:r>
+              <w:rPr>
+                <w:rFonts w:hint="eastAsia"/>
+                <w:b/>
+              </w:rPr>
+              <w:t>/</w:t>
+            </w:r>
+            <w:r>
+              <w:rPr>
+                <w:rFonts w:hint="eastAsia"/>
+                <w:b/>
+              </w:rPr>
+              <w:t>登入</w:t>
+            </w:r>
+            <w:r>
+              <w:rPr>
+                <w:rFonts w:hint="eastAsia"/>
+                <w:b/>
+              </w:rPr>
+              <w:t>/</w:t>
+            </w:r>
+            <w:r>
+              <w:rPr>
+                <w:rFonts w:hint="eastAsia"/>
+                <w:b/>
+              </w:rPr>
+              <w:t>登出</w:t>
+            </w:r>
+            <w:r>
+              <w:rPr>
+                <w:rFonts w:hint="eastAsia"/>
+                <w:b/>
+              </w:rPr>
+              <w:t>）表</w:t>
+            </w:r>
+          </w:p>
           <w:p>
             <w:pPr>
               <w:adjustRightInd/>
               <w:snapToGrid/>
               <w:spacing w:after="0" w:line="220" w:lineRule="atLeast"/>
-            </w:pPr>
-            <w:r>
-              <w:rPr>
-                <w:rFonts w:hint="eastAsia"/>
-              </w:rPr>
-              <w:t>记录时间：</w:t>
-            </w:r>
-            <w:r>
-              <w:rPr>
-                <w:rFonts w:hint="eastAsia"/>
-              </w:rPr>
-              <w:t>2016-07-01 11:20:50</w:t>
+              <w:jc w:val="center"/>
+              <w:rPr>
+                <w:b/>
+              </w:rPr>
+            </w:pPr>
+            <w:r>
+              <w:rPr>
+                <w:rFonts w:hint="eastAsia"/>
+                <w:sz w:val="16"/>
+              </w:rPr>
+              <w:t>员工每次扫码拣货、补货后增加一条记录</w:t>
             </w:r>
           </w:p>
         </w:tc>
@@ -13493,40 +13669,22 @@
               <w:adjustRightInd/>
               <w:snapToGrid/>
               <w:spacing w:after="0" w:line="220" w:lineRule="atLeast"/>
-            </w:pPr>
-            <w:r>
-              <w:rPr>
-                <w:rFonts w:hint="eastAsia"/>
-              </w:rPr>
-              <w:t>对象类型（</w:t>
-            </w:r>
-            <w:r>
-              <w:rPr>
-                <w:rFonts w:hint="eastAsia"/>
-              </w:rPr>
-              <w:t>1</w:t>
-            </w:r>
-            <w:r>
-              <w:rPr>
-                <w:rFonts w:hint="eastAsia"/>
-              </w:rPr>
-              <w:t>设备</w:t>
-            </w:r>
-            <w:r>
-              <w:rPr>
-                <w:rFonts w:hint="eastAsia"/>
-              </w:rPr>
-              <w:t>2</w:t>
-            </w:r>
-            <w:r>
-              <w:rPr>
-                <w:rFonts w:hint="eastAsia"/>
-              </w:rPr>
-              <w:t>拣货员）：</w:t>
-            </w:r>
-            <w:r>
-              <w:rPr>
-                <w:rFonts w:hint="eastAsia"/>
+              <w:rPr>
+                <w:rFonts w:hint="eastAsia"/>
+                <w:color w:val="00B050"/>
+              </w:rPr>
+            </w:pPr>
+            <w:r>
+              <w:rPr>
+                <w:rFonts w:hint="eastAsia"/>
+                <w:color w:val="FF0000"/>
+              </w:rPr>
+              <w:t>自增序号：</w:t>
+            </w:r>
+            <w:r>
+              <w:rPr>
+                <w:rFonts w:hint="eastAsia"/>
+                <w:color w:val="FF0000"/>
               </w:rPr>
               <w:t>1</w:t>
             </w:r>
@@ -13547,12 +13705,14 @@
             <w:r>
               <w:rPr>
                 <w:rFonts w:hint="eastAsia"/>
-              </w:rPr>
-              <w:t>行为主体</w:t>
-            </w:r>
-            <w:r>
-              <w:rPr>
-                <w:rFonts w:hint="eastAsia"/>
+                <w:color w:val="00B050"/>
+              </w:rPr>
+              <w:t>员工</w:t>
+            </w:r>
+            <w:r>
+              <w:rPr>
+                <w:rFonts w:hint="eastAsia"/>
+                <w:color w:val="00B050"/>
               </w:rPr>
               <w:t>ID</w:t>
             </w:r>
@@ -13586,7 +13746,62 @@
               <w:rPr>
                 <w:rFonts w:hint="eastAsia"/>
               </w:rPr>
-              <w:t>操作步骤：设备取货</w:t>
+              <w:lastRenderedPageBreak/>
+              <w:t>行为类型（</w:t>
+            </w:r>
+            <w:r>
+              <w:rPr>
+                <w:rFonts w:hint="eastAsia"/>
+              </w:rPr>
+              <w:t>1</w:t>
+            </w:r>
+            <w:r>
+              <w:rPr>
+                <w:rFonts w:hint="eastAsia"/>
+              </w:rPr>
+              <w:t>拣货</w:t>
+            </w:r>
+            <w:r>
+              <w:rPr>
+                <w:rFonts w:hint="eastAsia"/>
+              </w:rPr>
+              <w:t>2</w:t>
+            </w:r>
+            <w:r>
+              <w:rPr>
+                <w:rFonts w:hint="eastAsia"/>
+              </w:rPr>
+              <w:t>补货</w:t>
+            </w:r>
+            <w:r>
+              <w:rPr>
+                <w:rFonts w:hint="eastAsia"/>
+              </w:rPr>
+              <w:t>3</w:t>
+            </w:r>
+            <w:r>
+              <w:rPr>
+                <w:rFonts w:hint="eastAsia"/>
+              </w:rPr>
+              <w:t>上班</w:t>
+            </w:r>
+            <w:r>
+              <w:rPr>
+                <w:rFonts w:hint="eastAsia"/>
+              </w:rPr>
+              <w:t>4</w:t>
+            </w:r>
+            <w:r>
+              <w:rPr>
+                <w:rFonts w:hint="eastAsia"/>
+              </w:rPr>
+              <w:t>下班）：</w:t>
+            </w:r>
+            <w:r>
+              <w:rPr>
+                <w:rFonts w:hint="eastAsia"/>
+              </w:rPr>
+              <w:t>1</w:t>
             </w:r>
           </w:p>
         </w:tc>
@@ -13606,43 +13821,121 @@
               <w:rPr>
                 <w:rFonts w:hint="eastAsia"/>
               </w:rPr>
-              <w:t>异常</w:t>
-            </w:r>
-            <w:r>
-              <w:rPr>
-                <w:rFonts w:hint="eastAsia"/>
-              </w:rPr>
-              <w:t>信息</w:t>
-            </w:r>
-            <w:r>
-              <w:rPr>
-                <w:rFonts w:hint="eastAsia"/>
-              </w:rPr>
-              <w:t>：发信息（</w:t>
-            </w:r>
-            <w:r>
-              <w:rPr>
-                <w:rFonts w:hint="eastAsia"/>
-              </w:rPr>
-              <w:t>XXX</w:t>
-            </w:r>
-            <w:r>
-              <w:rPr>
-                <w:rFonts w:hint="eastAsia"/>
-              </w:rPr>
-              <w:t>）获取设备（</w:t>
-            </w:r>
-            <w:r>
-              <w:rPr>
-                <w:rFonts w:hint="eastAsia"/>
-              </w:rPr>
-              <w:t>XXX</w:t>
-            </w:r>
-            <w:r>
-              <w:rPr>
-                <w:rFonts w:hint="eastAsia"/>
-              </w:rPr>
-              <w:t>）状态，响应超时</w:t>
+              <w:t>商品</w:t>
+            </w:r>
+            <w:r>
+              <w:rPr>
+                <w:rFonts w:hint="eastAsia"/>
+              </w:rPr>
+              <w:t>ID</w:t>
+            </w:r>
+            <w:r>
+              <w:rPr>
+                <w:rFonts w:hint="eastAsia"/>
+              </w:rPr>
+              <w:t>：</w:t>
+            </w:r>
+            <w:r>
+              <w:rPr>
+                <w:rFonts w:hint="eastAsia"/>
+              </w:rPr>
+              <w:t>11</w:t>
+            </w:r>
+          </w:p>
+        </w:tc>
+      </w:tr>
+      <w:tr>
+        <w:tc>
+          <w:tcPr>
+            <w:tcW w:w="6062" w:type="dxa"/>
+          </w:tcPr>
+          <w:p>
+            <w:pPr>
+              <w:adjustRightInd/>
+              <w:snapToGrid/>
+              <w:spacing w:after="0" w:line="220" w:lineRule="atLeast"/>
+            </w:pPr>
+            <w:r>
+              <w:rPr>
+                <w:rFonts w:hint="eastAsia"/>
+              </w:rPr>
+              <w:t>SKU ID</w:t>
+            </w:r>
+            <w:r>
+              <w:rPr>
+                <w:rFonts w:hint="eastAsia"/>
+              </w:rPr>
+              <w:t>：</w:t>
+            </w:r>
+            <w:r>
+              <w:rPr>
+                <w:rFonts w:hint="eastAsia"/>
+              </w:rPr>
+              <w:t>11</w:t>
+            </w:r>
+          </w:p>
+        </w:tc>
+      </w:tr>
+      <w:tr>
+        <w:tc>
+          <w:tcPr>
+            <w:tcW w:w="6062" w:type="dxa"/>
+          </w:tcPr>
+          <w:p>
+            <w:pPr>
+              <w:adjustRightInd/>
+              <w:snapToGrid/>
+              <w:spacing w:after="0" w:line="220" w:lineRule="atLeast"/>
+            </w:pPr>
+            <w:r>
+              <w:rPr>
+                <w:rFonts w:hint="eastAsia"/>
+              </w:rPr>
+              <w:t>所在站台</w:t>
+            </w:r>
+            <w:r>
+              <w:rPr>
+                <w:rFonts w:hint="eastAsia"/>
+              </w:rPr>
+              <w:t>ID</w:t>
+            </w:r>
+            <w:r>
+              <w:rPr>
+                <w:rFonts w:hint="eastAsia"/>
+              </w:rPr>
+              <w:t>：</w:t>
+            </w:r>
+            <w:r>
+              <w:rPr>
+                <w:rFonts w:hint="eastAsia"/>
+              </w:rPr>
+              <w:t>22</w:t>
+            </w:r>
+          </w:p>
+        </w:tc>
+      </w:tr>
+      <w:tr>
+        <w:tc>
+          <w:tcPr>
+            <w:tcW w:w="6062" w:type="dxa"/>
+          </w:tcPr>
+          <w:p>
+            <w:pPr>
+              <w:adjustRightInd/>
+              <w:snapToGrid/>
+              <w:spacing w:after="0" w:line="220" w:lineRule="atLeast"/>
+            </w:pPr>
+            <w:r>
+              <w:rPr>
+                <w:rFonts w:hint="eastAsia"/>
+              </w:rPr>
+              <w:t>操作时间：</w:t>
+            </w:r>
+            <w:r>
+              <w:rPr>
+                <w:rFonts w:hint="eastAsia"/>
+              </w:rPr>
+              <w:t>2016-07-01 13:50:10</w:t>
             </w:r>
           </w:p>
         </w:tc>
@@ -13655,6 +13948,232 @@
         <w:spacing w:line="220" w:lineRule="atLeast"/>
       </w:pPr>
     </w:p>
+    <w:tbl>
+      <w:tblPr>
+        <w:tblStyle w:val="a7"/>
+        <w:tblW w:w="6062" w:type="dxa"/>
+        <w:tblLayout w:type="fixed"/>
+        <w:tblLook w:val="04A0"/>
+      </w:tblPr>
+      <w:tblGrid>
+        <w:gridCol w:w="6062"/>
+      </w:tblGrid>
+      <w:tr>
+        <w:tc>
+          <w:tcPr>
+            <w:tcW w:w="6062" w:type="dxa"/>
+          </w:tcPr>
+          <w:p>
+            <w:pPr>
+              <w:adjustRightInd/>
+              <w:snapToGrid/>
+              <w:spacing w:after="0" w:line="220" w:lineRule="atLeast"/>
+              <w:jc w:val="center"/>
+              <w:rPr>
+                <w:b/>
+              </w:rPr>
+            </w:pPr>
+            <w:r>
+              <w:rPr>
+                <w:rFonts w:hint="eastAsia"/>
+                <w:b/>
+              </w:rPr>
+              <w:t>异常记录表</w:t>
+            </w:r>
+          </w:p>
+        </w:tc>
+      </w:tr>
+      <w:tr>
+        <w:tc>
+          <w:tcPr>
+            <w:tcW w:w="6062" w:type="dxa"/>
+          </w:tcPr>
+          <w:p>
+            <w:pPr>
+              <w:adjustRightInd/>
+              <w:snapToGrid/>
+              <w:spacing w:after="0" w:line="220" w:lineRule="atLeast"/>
+            </w:pPr>
+            <w:r>
+              <w:rPr>
+                <w:rFonts w:hint="eastAsia"/>
+              </w:rPr>
+              <w:t>记录时间：</w:t>
+            </w:r>
+            <w:r>
+              <w:rPr>
+                <w:rFonts w:hint="eastAsia"/>
+              </w:rPr>
+              <w:t>2016-07-01 11:20:50</w:t>
+            </w:r>
+          </w:p>
+        </w:tc>
+      </w:tr>
+      <w:tr>
+        <w:tc>
+          <w:tcPr>
+            <w:tcW w:w="6062" w:type="dxa"/>
+          </w:tcPr>
+          <w:p>
+            <w:pPr>
+              <w:adjustRightInd/>
+              <w:snapToGrid/>
+              <w:spacing w:after="0" w:line="220" w:lineRule="atLeast"/>
+            </w:pPr>
+            <w:r>
+              <w:rPr>
+                <w:rFonts w:hint="eastAsia"/>
+              </w:rPr>
+              <w:t>对象类型（</w:t>
+            </w:r>
+            <w:r>
+              <w:rPr>
+                <w:rFonts w:hint="eastAsia"/>
+              </w:rPr>
+              <w:t>1</w:t>
+            </w:r>
+            <w:r>
+              <w:rPr>
+                <w:rFonts w:hint="eastAsia"/>
+              </w:rPr>
+              <w:t>设备</w:t>
+            </w:r>
+            <w:r>
+              <w:rPr>
+                <w:rFonts w:hint="eastAsia"/>
+              </w:rPr>
+              <w:t>2</w:t>
+            </w:r>
+            <w:r>
+              <w:rPr>
+                <w:rFonts w:hint="eastAsia"/>
+              </w:rPr>
+              <w:t>拣货员）：</w:t>
+            </w:r>
+            <w:r>
+              <w:rPr>
+                <w:rFonts w:hint="eastAsia"/>
+              </w:rPr>
+              <w:t>1</w:t>
+            </w:r>
+          </w:p>
+        </w:tc>
+      </w:tr>
+      <w:tr>
+        <w:tc>
+          <w:tcPr>
+            <w:tcW w:w="6062" w:type="dxa"/>
+          </w:tcPr>
+          <w:p>
+            <w:pPr>
+              <w:adjustRightInd/>
+              <w:snapToGrid/>
+              <w:spacing w:after="0" w:line="220" w:lineRule="atLeast"/>
+            </w:pPr>
+            <w:r>
+              <w:rPr>
+                <w:rFonts w:hint="eastAsia"/>
+              </w:rPr>
+              <w:t>行为主体</w:t>
+            </w:r>
+            <w:r>
+              <w:rPr>
+                <w:rFonts w:hint="eastAsia"/>
+              </w:rPr>
+              <w:t>ID</w:t>
+            </w:r>
+            <w:r>
+              <w:rPr>
+                <w:rFonts w:hint="eastAsia"/>
+              </w:rPr>
+              <w:t>：</w:t>
+            </w:r>
+            <w:r>
+              <w:rPr>
+                <w:rFonts w:hint="eastAsia"/>
+              </w:rPr>
+              <w:t>1</w:t>
+            </w:r>
+          </w:p>
+        </w:tc>
+      </w:tr>
+      <w:tr>
+        <w:tc>
+          <w:tcPr>
+            <w:tcW w:w="6062" w:type="dxa"/>
+          </w:tcPr>
+          <w:p>
+            <w:pPr>
+              <w:adjustRightInd/>
+              <w:snapToGrid/>
+              <w:spacing w:after="0" w:line="220" w:lineRule="atLeast"/>
+            </w:pPr>
+            <w:r>
+              <w:rPr>
+                <w:rFonts w:hint="eastAsia"/>
+              </w:rPr>
+              <w:t>操作步骤：设备取货</w:t>
+            </w:r>
+          </w:p>
+        </w:tc>
+      </w:tr>
+      <w:tr>
+        <w:tc>
+          <w:tcPr>
+            <w:tcW w:w="6062" w:type="dxa"/>
+          </w:tcPr>
+          <w:p>
+            <w:pPr>
+              <w:adjustRightInd/>
+              <w:snapToGrid/>
+              <w:spacing w:after="0" w:line="220" w:lineRule="atLeast"/>
+            </w:pPr>
+            <w:r>
+              <w:rPr>
+                <w:rFonts w:hint="eastAsia"/>
+              </w:rPr>
+              <w:t>异常</w:t>
+            </w:r>
+            <w:r>
+              <w:rPr>
+                <w:rFonts w:hint="eastAsia"/>
+              </w:rPr>
+              <w:t>信息</w:t>
+            </w:r>
+            <w:r>
+              <w:rPr>
+                <w:rFonts w:hint="eastAsia"/>
+              </w:rPr>
+              <w:t>：发信息（</w:t>
+            </w:r>
+            <w:r>
+              <w:rPr>
+                <w:rFonts w:hint="eastAsia"/>
+              </w:rPr>
+              <w:t>XXX</w:t>
+            </w:r>
+            <w:r>
+              <w:rPr>
+                <w:rFonts w:hint="eastAsia"/>
+              </w:rPr>
+              <w:t>）获取设备（</w:t>
+            </w:r>
+            <w:r>
+              <w:rPr>
+                <w:rFonts w:hint="eastAsia"/>
+              </w:rPr>
+              <w:t>XXX</w:t>
+            </w:r>
+            <w:r>
+              <w:rPr>
+                <w:rFonts w:hint="eastAsia"/>
+              </w:rPr>
+              <w:t>）状态，响应超时</w:t>
+            </w:r>
+          </w:p>
+        </w:tc>
+      </w:tr>
+    </w:tbl>
     <w:p>
       <w:pPr>
         <w:adjustRightInd/>
@@ -13668,8 +14187,14 @@
         <w:snapToGrid/>
         <w:spacing w:line="220" w:lineRule="atLeast"/>
       </w:pPr>
-      <w:r>
-        <w:lastRenderedPageBreak/>
+    </w:p>
+    <w:p>
+      <w:pPr>
+        <w:adjustRightInd/>
+        <w:snapToGrid/>
+        <w:spacing w:line="220" w:lineRule="atLeast"/>
+      </w:pPr>
+      <w:r>
         <w:br w:type="page"/>
       </w:r>
     </w:p>
@@ -19091,6 +19616,330 @@
                 <w:rFonts w:hint="eastAsia"/>
               </w:rPr>
               <w:t>1 Byte</w:t>
+            </w:r>
+            <w:r>
+              <w:rPr>
+                <w:rFonts w:hint="eastAsia"/>
+              </w:rPr>
+              <w:t>）</w:t>
+            </w:r>
+          </w:p>
+        </w:tc>
+      </w:tr>
+      <w:tr>
+        <w:tc>
+          <w:tcPr>
+            <w:tcW w:w="1101" w:type="dxa"/>
+            <w:shd w:val="clear" w:color="auto" w:fill="C2D69B" w:themeFill="accent3" w:themeFillTint="99"/>
+          </w:tcPr>
+          <w:p>
+            <w:pPr>
+              <w:spacing w:after="0"/>
+              <w:rPr>
+                <w:rFonts w:hint="eastAsia"/>
+              </w:rPr>
+            </w:pPr>
+            <w:r>
+              <w:rPr>
+                <w:rFonts w:hint="eastAsia"/>
+              </w:rPr>
+              <w:t>拣货员：</w:t>
+            </w:r>
+          </w:p>
+          <w:p>
+            <w:pPr>
+              <w:spacing w:after="0"/>
+              <w:rPr>
+                <w:rFonts w:hint="eastAsia"/>
+              </w:rPr>
+            </w:pPr>
+            <w:r>
+              <w:rPr>
+                <w:rFonts w:hint="eastAsia"/>
+              </w:rPr>
+              <w:t>开始拣货</w:t>
+            </w:r>
+          </w:p>
+        </w:tc>
+        <w:tc>
+          <w:tcPr>
+            <w:tcW w:w="992" w:type="dxa"/>
+          </w:tcPr>
+          <w:p>
+            <w:pPr>
+              <w:spacing w:after="0"/>
+              <w:rPr>
+                <w:rFonts w:hint="eastAsia"/>
+              </w:rPr>
+            </w:pPr>
+            <w:r>
+              <w:rPr>
+                <w:rFonts w:hint="eastAsia"/>
+              </w:rPr>
+              <w:t>0x50</w:t>
+            </w:r>
+          </w:p>
+        </w:tc>
+        <w:tc>
+          <w:tcPr>
+            <w:tcW w:w="6429" w:type="dxa"/>
+          </w:tcPr>
+          <w:p>
+            <w:pPr>
+              <w:spacing w:after="0"/>
+              <w:rPr>
+                <w:rFonts w:hint="eastAsia"/>
+              </w:rPr>
+            </w:pPr>
+            <w:r>
+              <w:rPr>
+                <w:rFonts w:hint="eastAsia"/>
+              </w:rPr>
+              <w:t>拣货员</w:t>
+            </w:r>
+            <w:r>
+              <w:rPr>
+                <w:rFonts w:hint="eastAsia"/>
+              </w:rPr>
+              <w:t>ID</w:t>
+            </w:r>
+            <w:r>
+              <w:rPr>
+                <w:rFonts w:hint="eastAsia"/>
+              </w:rPr>
+              <w:t>（</w:t>
+            </w:r>
+            <w:r>
+              <w:rPr>
+                <w:rFonts w:hint="eastAsia"/>
+              </w:rPr>
+              <w:t>2 Byte</w:t>
+            </w:r>
+            <w:r>
+              <w:rPr>
+                <w:rFonts w:hint="eastAsia"/>
+              </w:rPr>
+              <w:t>）</w:t>
+            </w:r>
+          </w:p>
+        </w:tc>
+      </w:tr>
+      <w:tr>
+        <w:tc>
+          <w:tcPr>
+            <w:tcW w:w="1101" w:type="dxa"/>
+            <w:shd w:val="clear" w:color="auto" w:fill="C2D69B" w:themeFill="accent3" w:themeFillTint="99"/>
+          </w:tcPr>
+          <w:p>
+            <w:pPr>
+              <w:spacing w:after="0"/>
+              <w:rPr>
+                <w:rFonts w:hint="eastAsia"/>
+              </w:rPr>
+            </w:pPr>
+            <w:r>
+              <w:rPr>
+                <w:rFonts w:hint="eastAsia"/>
+              </w:rPr>
+              <w:t>拣货员：</w:t>
+            </w:r>
+          </w:p>
+          <w:p>
+            <w:pPr>
+              <w:spacing w:after="0"/>
+              <w:rPr>
+                <w:rFonts w:hint="eastAsia"/>
+              </w:rPr>
+            </w:pPr>
+            <w:r>
+              <w:rPr>
+                <w:rFonts w:hint="eastAsia"/>
+              </w:rPr>
+              <w:t>找到商品</w:t>
+            </w:r>
+          </w:p>
+        </w:tc>
+        <w:tc>
+          <w:tcPr>
+            <w:tcW w:w="992" w:type="dxa"/>
+          </w:tcPr>
+          <w:p>
+            <w:pPr>
+              <w:spacing w:after="0"/>
+              <w:rPr>
+                <w:rFonts w:hint="eastAsia"/>
+              </w:rPr>
+            </w:pPr>
+            <w:r>
+              <w:rPr>
+                <w:rFonts w:hint="eastAsia"/>
+              </w:rPr>
+              <w:t>0x51</w:t>
+            </w:r>
+          </w:p>
+        </w:tc>
+        <w:tc>
+          <w:tcPr>
+            <w:tcW w:w="6429" w:type="dxa"/>
+          </w:tcPr>
+          <w:p>
+            <w:pPr>
+              <w:spacing w:after="0"/>
+              <w:rPr>
+                <w:rFonts w:hint="eastAsia"/>
+              </w:rPr>
+            </w:pPr>
+            <w:r>
+              <w:rPr>
+                <w:rFonts w:hint="eastAsia"/>
+              </w:rPr>
+              <w:t>订单</w:t>
+            </w:r>
+            <w:r>
+              <w:rPr>
+                <w:rFonts w:hint="eastAsia"/>
+              </w:rPr>
+              <w:t>ID</w:t>
+            </w:r>
+            <w:r>
+              <w:rPr>
+                <w:rFonts w:hint="eastAsia"/>
+              </w:rPr>
+              <w:t>（</w:t>
+            </w:r>
+            <w:r>
+              <w:rPr>
+                <w:rFonts w:hint="eastAsia"/>
+              </w:rPr>
+              <w:t>2Byte</w:t>
+            </w:r>
+            <w:r>
+              <w:rPr>
+                <w:rFonts w:hint="eastAsia"/>
+              </w:rPr>
+              <w:t>）</w:t>
+            </w:r>
+            <w:r>
+              <w:rPr>
+                <w:rFonts w:hint="eastAsia"/>
+              </w:rPr>
+              <w:t>, Sku ID(2Byte), Product ID(2Byte)</w:t>
+            </w:r>
+            <w:r>
+              <w:rPr>
+                <w:rFonts w:hint="eastAsia"/>
+              </w:rPr>
+              <w:t>,</w:t>
+            </w:r>
+            <w:r>
+              <w:rPr>
+                <w:rFonts w:hint="eastAsia"/>
+              </w:rPr>
+              <w:t>数量（</w:t>
+            </w:r>
+            <w:r>
+              <w:rPr>
+                <w:rFonts w:hint="eastAsia"/>
+              </w:rPr>
+              <w:t>1Byte</w:t>
+            </w:r>
+            <w:r>
+              <w:rPr>
+                <w:rFonts w:hint="eastAsia"/>
+              </w:rPr>
+              <w:t>）</w:t>
+            </w:r>
+          </w:p>
+        </w:tc>
+      </w:tr>
+      <w:tr>
+        <w:tc>
+          <w:tcPr>
+            <w:tcW w:w="1101" w:type="dxa"/>
+            <w:shd w:val="clear" w:color="auto" w:fill="C2D69B" w:themeFill="accent3" w:themeFillTint="99"/>
+          </w:tcPr>
+          <w:p>
+            <w:pPr>
+              <w:spacing w:after="0"/>
+              <w:rPr>
+                <w:rFonts w:hint="eastAsia"/>
+              </w:rPr>
+            </w:pPr>
+            <w:r>
+              <w:rPr>
+                <w:rFonts w:hint="eastAsia"/>
+              </w:rPr>
+              <w:t>拣货员：</w:t>
+            </w:r>
+          </w:p>
+          <w:p>
+            <w:pPr>
+              <w:spacing w:after="0"/>
+              <w:rPr>
+                <w:rFonts w:hint="eastAsia"/>
+              </w:rPr>
+            </w:pPr>
+            <w:r>
+              <w:rPr>
+                <w:rFonts w:hint="eastAsia"/>
+              </w:rPr>
+              <w:t>商品放入订单分拣</w:t>
+            </w:r>
+          </w:p>
+        </w:tc>
+        <w:tc>
+          <w:tcPr>
+            <w:tcW w:w="992" w:type="dxa"/>
+          </w:tcPr>
+          <w:p>
+            <w:pPr>
+              <w:spacing w:after="0"/>
+              <w:rPr>
+                <w:rFonts w:hint="eastAsia"/>
+              </w:rPr>
+            </w:pPr>
+            <w:r>
+              <w:rPr>
+                <w:rFonts w:hint="eastAsia"/>
+              </w:rPr>
+              <w:t>0x52</w:t>
+            </w:r>
+          </w:p>
+        </w:tc>
+        <w:tc>
+          <w:tcPr>
+            <w:tcW w:w="6429" w:type="dxa"/>
+          </w:tcPr>
+          <w:p>
+            <w:pPr>
+              <w:spacing w:after="0"/>
+              <w:rPr>
+                <w:rFonts w:hint="eastAsia"/>
+              </w:rPr>
+            </w:pPr>
+            <w:r>
+              <w:rPr>
+                <w:rFonts w:hint="eastAsia"/>
+              </w:rPr>
+              <w:t>订单</w:t>
+            </w:r>
+            <w:r>
+              <w:rPr>
+                <w:rFonts w:hint="eastAsia"/>
+              </w:rPr>
+              <w:t>ID</w:t>
+            </w:r>
+            <w:r>
+              <w:rPr>
+                <w:rFonts w:hint="eastAsia"/>
+              </w:rPr>
+              <w:t>（</w:t>
+            </w:r>
+            <w:r>
+              <w:rPr>
+                <w:rFonts w:hint="eastAsia"/>
+              </w:rPr>
+              <w:t>2Byte</w:t>
             </w:r>
             <w:r>
               <w:rPr>
@@ -24777,7 +25626,7 @@
             <w:noProof/>
             <w:lang w:val="zh-CN"/>
           </w:rPr>
-          <w:t>17</w:t>
+          <w:t>18</w:t>
         </w:r>
         <w:r>
           <w:rPr>
@@ -26694,7 +27543,7 @@
 </file>
 
 <file path=customXml/itemProps2.xml><?xml version="1.0" encoding="utf-8"?>
-<ds:datastoreItem xmlns:ds="http://schemas.openxmlformats.org/officeDocument/2006/customXml" ds:itemID="{B3032362-F3E7-4E35-A3AF-461E30004FC6}">
+<ds:datastoreItem xmlns:ds="http://schemas.openxmlformats.org/officeDocument/2006/customXml" ds:itemID="{2634C08C-DEEF-400E-A20D-1B3ED560B9F4}">
   <ds:schemaRefs>
     <ds:schemaRef ds:uri="http://schemas.openxmlformats.org/officeDocument/2006/bibliography"/>
   </ds:schemaRefs>

--- a/文档/需求整理.docx
+++ b/文档/需求整理.docx
@@ -9716,9 +9716,6 @@
               <w:adjustRightInd/>
               <w:snapToGrid/>
               <w:spacing w:after="0" w:line="220" w:lineRule="atLeast"/>
-              <w:rPr>
-                <w:rFonts w:hint="eastAsia"/>
-              </w:rPr>
             </w:pPr>
             <w:r>
               <w:rPr>
@@ -10059,9 +10056,6 @@
               <w:adjustRightInd/>
               <w:snapToGrid/>
               <w:spacing w:after="0" w:line="220" w:lineRule="atLeast"/>
-              <w:rPr>
-                <w:rFonts w:hint="eastAsia"/>
-              </w:rPr>
             </w:pPr>
             <w:r>
               <w:rPr>
@@ -11404,9 +11398,6 @@
               <w:adjustRightInd/>
               <w:snapToGrid/>
               <w:spacing w:after="0" w:line="220" w:lineRule="atLeast"/>
-              <w:rPr>
-                <w:rFonts w:hint="eastAsia"/>
-              </w:rPr>
             </w:pPr>
             <w:r>
               <w:rPr>
@@ -11703,9 +11694,6 @@
         <w:adjustRightInd/>
         <w:snapToGrid/>
         <w:spacing w:line="220" w:lineRule="atLeast"/>
-        <w:rPr>
-          <w:rFonts w:hint="eastAsia"/>
-        </w:rPr>
       </w:pPr>
     </w:p>
     <w:tbl>
@@ -11745,14 +11733,7 @@
                 <w:rFonts w:hint="eastAsia"/>
                 <w:b/>
               </w:rPr>
-              <w:t>拣货</w:t>
-            </w:r>
-            <w:r>
-              <w:rPr>
-                <w:rFonts w:hint="eastAsia"/>
-                <w:b/>
-              </w:rPr>
-              <w:t>商品</w:t>
+              <w:t>拣货商品</w:t>
             </w:r>
             <w:r>
               <w:rPr>
@@ -11777,7 +11758,42 @@
                 <w:rFonts w:hint="eastAsia"/>
                 <w:sz w:val="16"/>
               </w:rPr>
-              <w:t>员工每次扫码拣货、补货后增加一条记录</w:t>
+              <w:t>员工每次</w:t>
+            </w:r>
+            <w:r>
+              <w:rPr>
+                <w:rFonts w:hint="eastAsia"/>
+                <w:sz w:val="16"/>
+              </w:rPr>
+              <w:t>开始为一个订单拣货</w:t>
+            </w:r>
+            <w:r>
+              <w:rPr>
+                <w:rFonts w:hint="eastAsia"/>
+                <w:sz w:val="16"/>
+              </w:rPr>
+              <w:t>，</w:t>
+            </w:r>
+            <w:r>
+              <w:rPr>
+                <w:rFonts w:hint="eastAsia"/>
+                <w:sz w:val="16"/>
+              </w:rPr>
+              <w:t>增加一</w:t>
+            </w:r>
+            <w:r>
+              <w:rPr>
+                <w:rFonts w:hint="eastAsia"/>
+                <w:sz w:val="16"/>
+              </w:rPr>
+              <w:t>个订单的所有商品</w:t>
+            </w:r>
+            <w:r>
+              <w:rPr>
+                <w:rFonts w:hint="eastAsia"/>
+                <w:sz w:val="16"/>
+              </w:rPr>
+              <w:t>记录</w:t>
             </w:r>
           </w:p>
         </w:tc>
@@ -11820,9 +11836,6 @@
               <w:adjustRightInd/>
               <w:snapToGrid/>
               <w:spacing w:after="0" w:line="220" w:lineRule="atLeast"/>
-              <w:rPr>
-                <w:rFonts w:hint="eastAsia"/>
-              </w:rPr>
             </w:pPr>
             <w:r>
               <w:rPr>
@@ -11897,9 +11910,6 @@
               <w:adjustRightInd/>
               <w:snapToGrid/>
               <w:spacing w:after="0" w:line="220" w:lineRule="atLeast"/>
-              <w:rPr>
-                <w:rFonts w:hint="eastAsia"/>
-              </w:rPr>
             </w:pPr>
             <w:r>
               <w:rPr>
@@ -11926,9 +11936,6 @@
               <w:adjustRightInd/>
               <w:snapToGrid/>
               <w:spacing w:after="0" w:line="220" w:lineRule="atLeast"/>
-              <w:rPr>
-                <w:rFonts w:hint="eastAsia"/>
-              </w:rPr>
             </w:pPr>
             <w:r>
               <w:rPr>
@@ -11955,9 +11962,6 @@
               <w:adjustRightInd/>
               <w:snapToGrid/>
               <w:spacing w:after="0" w:line="220" w:lineRule="atLeast"/>
-              <w:rPr>
-                <w:rFonts w:hint="eastAsia"/>
-              </w:rPr>
             </w:pPr>
             <w:r>
               <w:rPr>
@@ -13552,9 +13556,6 @@
         <w:adjustRightInd/>
         <w:snapToGrid/>
         <w:spacing w:line="220" w:lineRule="atLeast"/>
-        <w:rPr>
-          <w:rFonts w:hint="eastAsia"/>
-        </w:rPr>
       </w:pPr>
     </w:p>
     <w:tbl>
@@ -13670,7 +13671,6 @@
               <w:snapToGrid/>
               <w:spacing w:after="0" w:line="220" w:lineRule="atLeast"/>
               <w:rPr>
-                <w:rFonts w:hint="eastAsia"/>
                 <w:color w:val="00B050"/>
               </w:rPr>
             </w:pPr>
@@ -19635,9 +19635,6 @@
           <w:p>
             <w:pPr>
               <w:spacing w:after="0"/>
-              <w:rPr>
-                <w:rFonts w:hint="eastAsia"/>
-              </w:rPr>
             </w:pPr>
             <w:r>
               <w:rPr>
@@ -19649,9 +19646,6 @@
           <w:p>
             <w:pPr>
               <w:spacing w:after="0"/>
-              <w:rPr>
-                <w:rFonts w:hint="eastAsia"/>
-              </w:rPr>
             </w:pPr>
             <w:r>
               <w:rPr>
@@ -19668,9 +19662,6 @@
           <w:p>
             <w:pPr>
               <w:spacing w:after="0"/>
-              <w:rPr>
-                <w:rFonts w:hint="eastAsia"/>
-              </w:rPr>
             </w:pPr>
             <w:r>
               <w:rPr>
@@ -19687,9 +19678,6 @@
           <w:p>
             <w:pPr>
               <w:spacing w:after="0"/>
-              <w:rPr>
-                <w:rFonts w:hint="eastAsia"/>
-              </w:rPr>
             </w:pPr>
             <w:r>
               <w:rPr>
@@ -19733,9 +19721,6 @@
           <w:p>
             <w:pPr>
               <w:spacing w:after="0"/>
-              <w:rPr>
-                <w:rFonts w:hint="eastAsia"/>
-              </w:rPr>
             </w:pPr>
             <w:r>
               <w:rPr>
@@ -19747,9 +19732,6 @@
           <w:p>
             <w:pPr>
               <w:spacing w:after="0"/>
-              <w:rPr>
-                <w:rFonts w:hint="eastAsia"/>
-              </w:rPr>
             </w:pPr>
             <w:r>
               <w:rPr>
@@ -19766,9 +19748,6 @@
           <w:p>
             <w:pPr>
               <w:spacing w:after="0"/>
-              <w:rPr>
-                <w:rFonts w:hint="eastAsia"/>
-              </w:rPr>
             </w:pPr>
             <w:r>
               <w:rPr>
@@ -19785,9 +19764,6 @@
           <w:p>
             <w:pPr>
               <w:spacing w:after="0"/>
-              <w:rPr>
-                <w:rFonts w:hint="eastAsia"/>
-              </w:rPr>
             </w:pPr>
             <w:r>
               <w:rPr>
@@ -19861,9 +19837,6 @@
           <w:p>
             <w:pPr>
               <w:spacing w:after="0"/>
-              <w:rPr>
-                <w:rFonts w:hint="eastAsia"/>
-              </w:rPr>
             </w:pPr>
             <w:r>
               <w:rPr>
@@ -19875,9 +19848,6 @@
           <w:p>
             <w:pPr>
               <w:spacing w:after="0"/>
-              <w:rPr>
-                <w:rFonts w:hint="eastAsia"/>
-              </w:rPr>
             </w:pPr>
             <w:r>
               <w:rPr>
@@ -19894,9 +19864,6 @@
           <w:p>
             <w:pPr>
               <w:spacing w:after="0"/>
-              <w:rPr>
-                <w:rFonts w:hint="eastAsia"/>
-              </w:rPr>
             </w:pPr>
             <w:r>
               <w:rPr>
@@ -19913,9 +19880,6 @@
           <w:p>
             <w:pPr>
               <w:spacing w:after="0"/>
-              <w:rPr>
-                <w:rFonts w:hint="eastAsia"/>
-              </w:rPr>
             </w:pPr>
             <w:r>
               <w:rPr>
@@ -25626,7 +25590,7 @@
             <w:noProof/>
             <w:lang w:val="zh-CN"/>
           </w:rPr>
-          <w:t>18</w:t>
+          <w:t>17</w:t>
         </w:r>
         <w:r>
           <w:rPr>
@@ -27543,7 +27507,7 @@
 </file>
 
 <file path=customXml/itemProps2.xml><?xml version="1.0" encoding="utf-8"?>
-<ds:datastoreItem xmlns:ds="http://schemas.openxmlformats.org/officeDocument/2006/customXml" ds:itemID="{2634C08C-DEEF-400E-A20D-1B3ED560B9F4}">
+<ds:datastoreItem xmlns:ds="http://schemas.openxmlformats.org/officeDocument/2006/customXml" ds:itemID="{8712A535-8D61-45FF-9BC7-8BBF8CC4BEA7}">
   <ds:schemaRefs>
     <ds:schemaRef ds:uri="http://schemas.openxmlformats.org/officeDocument/2006/bibliography"/>
   </ds:schemaRefs>

--- a/文档/需求整理.docx
+++ b/文档/需求整理.docx
@@ -19683,7 +19683,13 @@
               <w:rPr>
                 <w:rFonts w:hint="eastAsia"/>
               </w:rPr>
-              <w:t>拣货员</w:t>
+              <w:t>拣货</w:t>
+            </w:r>
+            <w:r>
+              <w:rPr>
+                <w:rFonts w:hint="eastAsia"/>
+              </w:rPr>
+              <w:t>台</w:t>
             </w:r>
             <w:r>
               <w:rPr>
@@ -25590,7 +25596,7 @@
             <w:noProof/>
             <w:lang w:val="zh-CN"/>
           </w:rPr>
-          <w:t>17</w:t>
+          <w:t>22</w:t>
         </w:r>
         <w:r>
           <w:rPr>
@@ -27507,7 +27513,7 @@
 </file>
 
 <file path=customXml/itemProps2.xml><?xml version="1.0" encoding="utf-8"?>
-<ds:datastoreItem xmlns:ds="http://schemas.openxmlformats.org/officeDocument/2006/customXml" ds:itemID="{8712A535-8D61-45FF-9BC7-8BBF8CC4BEA7}">
+<ds:datastoreItem xmlns:ds="http://schemas.openxmlformats.org/officeDocument/2006/customXml" ds:itemID="{BC29C1F3-4993-463E-ACCC-B9ED83504D4E}">
   <ds:schemaRefs>
     <ds:schemaRef ds:uri="http://schemas.openxmlformats.org/officeDocument/2006/bibliography"/>
   </ds:schemaRefs>

--- a/文档/需求整理.docx
+++ b/文档/需求整理.docx
@@ -18089,338 +18089,36 @@
           <w:p>
             <w:pPr>
               <w:spacing w:after="0"/>
-            </w:pPr>
-            <w:r>
-              <w:rPr>
-                <w:rFonts w:hint="eastAsia"/>
-              </w:rPr>
-              <w:t>小车：</w:t>
-            </w:r>
-          </w:p>
+              <w:rPr>
+                <w:rFonts w:hint="eastAsia"/>
+              </w:rPr>
+            </w:pPr>
+          </w:p>
+        </w:tc>
+        <w:tc>
+          <w:tcPr>
+            <w:tcW w:w="992" w:type="dxa"/>
+          </w:tcPr>
           <w:p>
             <w:pPr>
               <w:spacing w:after="0"/>
-            </w:pPr>
-            <w:r>
-              <w:rPr>
-                <w:rFonts w:hint="eastAsia"/>
-              </w:rPr>
-              <w:t>当前状态</w:t>
-            </w:r>
-            <w:r>
-              <w:rPr>
-                <w:rFonts w:hint="eastAsia"/>
-              </w:rPr>
-              <w:t>/</w:t>
-            </w:r>
-            <w:r>
-              <w:rPr>
-                <w:rFonts w:hint="eastAsia"/>
-              </w:rPr>
-              <w:t>心跳</w:t>
-            </w:r>
-          </w:p>
-        </w:tc>
-        <w:tc>
-          <w:tcPr>
-            <w:tcW w:w="992" w:type="dxa"/>
+              <w:rPr>
+                <w:rFonts w:hint="eastAsia"/>
+              </w:rPr>
+            </w:pPr>
+          </w:p>
+        </w:tc>
+        <w:tc>
+          <w:tcPr>
+            <w:tcW w:w="6429" w:type="dxa"/>
           </w:tcPr>
           <w:p>
             <w:pPr>
               <w:spacing w:after="0"/>
-            </w:pPr>
-            <w:r>
-              <w:rPr>
-                <w:rFonts w:hint="eastAsia"/>
-              </w:rPr>
-              <w:t>0x30</w:t>
-            </w:r>
-          </w:p>
-        </w:tc>
-        <w:tc>
-          <w:tcPr>
-            <w:tcW w:w="6429" w:type="dxa"/>
-          </w:tcPr>
-          <w:p>
-            <w:pPr>
-              <w:spacing w:after="0"/>
-            </w:pPr>
-            <w:r>
-              <w:rPr>
-                <w:rFonts w:hint="eastAsia"/>
-                <w:strike/>
-              </w:rPr>
-              <w:t>工作状态（</w:t>
-            </w:r>
-            <w:r>
-              <w:rPr>
-                <w:rFonts w:hint="eastAsia"/>
-                <w:strike/>
-              </w:rPr>
-              <w:t xml:space="preserve">1 Byte </w:t>
-            </w:r>
-            <w:r>
-              <w:rPr>
-                <w:rFonts w:hint="eastAsia"/>
-                <w:strike/>
-              </w:rPr>
-              <w:t>）</w:t>
-            </w:r>
-            <w:r>
-              <w:rPr>
-                <w:rFonts w:hint="eastAsia"/>
-                <w:strike/>
-              </w:rPr>
-              <w:t>{0</w:t>
-            </w:r>
-            <w:r>
-              <w:rPr>
-                <w:rFonts w:hint="eastAsia"/>
-                <w:strike/>
-              </w:rPr>
-              <w:t>闲置，</w:t>
-            </w:r>
-            <w:r>
-              <w:rPr>
-                <w:rFonts w:hint="eastAsia"/>
-                <w:strike/>
-              </w:rPr>
-              <w:t>2</w:t>
-            </w:r>
-            <w:r>
-              <w:rPr>
-                <w:rFonts w:hint="eastAsia"/>
-                <w:strike/>
-              </w:rPr>
-              <w:t>充电，</w:t>
-            </w:r>
-            <w:r>
-              <w:rPr>
-                <w:rFonts w:hint="eastAsia"/>
-                <w:strike/>
-              </w:rPr>
-              <w:t>3</w:t>
-            </w:r>
-            <w:r>
-              <w:rPr>
-                <w:rFonts w:hint="eastAsia"/>
-                <w:strike/>
-              </w:rPr>
-              <w:t>取货架，</w:t>
-            </w:r>
-            <w:r>
-              <w:rPr>
-                <w:rFonts w:hint="eastAsia"/>
-                <w:strike/>
-              </w:rPr>
-              <w:t>4</w:t>
-            </w:r>
-            <w:r>
-              <w:rPr>
-                <w:rFonts w:hint="eastAsia"/>
-                <w:strike/>
-              </w:rPr>
-              <w:t>送拣货台，</w:t>
-            </w:r>
-            <w:r>
-              <w:rPr>
-                <w:rFonts w:hint="eastAsia"/>
-                <w:strike/>
-              </w:rPr>
-              <w:t>5</w:t>
-            </w:r>
-            <w:r>
-              <w:rPr>
-                <w:rFonts w:hint="eastAsia"/>
-                <w:strike/>
-              </w:rPr>
-              <w:t>排队，</w:t>
-            </w:r>
-            <w:r>
-              <w:rPr>
-                <w:rFonts w:hint="eastAsia"/>
-                <w:strike/>
-              </w:rPr>
-              <w:t>6</w:t>
-            </w:r>
-            <w:r>
-              <w:rPr>
-                <w:rFonts w:hint="eastAsia"/>
-                <w:strike/>
-              </w:rPr>
-              <w:t>归位货架，</w:t>
-            </w:r>
-            <w:r>
-              <w:rPr>
-                <w:rFonts w:hint="eastAsia"/>
-                <w:strike/>
-              </w:rPr>
-              <w:t>1</w:t>
-            </w:r>
-            <w:r>
-              <w:rPr>
-                <w:rFonts w:hint="eastAsia"/>
-                <w:strike/>
-              </w:rPr>
-              <w:t>故障</w:t>
-            </w:r>
-            <w:r>
-              <w:rPr>
-                <w:rFonts w:hint="eastAsia"/>
-                <w:strike/>
-              </w:rPr>
-              <w:t>}</w:t>
-            </w:r>
-            <w:r>
-              <w:rPr>
-                <w:rFonts w:hint="eastAsia"/>
-                <w:strike/>
-              </w:rPr>
-              <w:t>，电量（</w:t>
-            </w:r>
-            <w:r>
-              <w:rPr>
-                <w:rFonts w:hint="eastAsia"/>
-                <w:strike/>
-              </w:rPr>
-              <w:t>1 Byte</w:t>
-            </w:r>
-            <w:r>
-              <w:rPr>
-                <w:rFonts w:hint="eastAsia"/>
-                <w:strike/>
-              </w:rPr>
-              <w:t>）</w:t>
-            </w:r>
-            <w:r>
-              <w:rPr>
-                <w:rFonts w:hint="eastAsia"/>
-                <w:strike/>
-              </w:rPr>
-              <w:t>{</w:t>
-            </w:r>
-            <w:r>
-              <w:rPr>
-                <w:rFonts w:hint="eastAsia"/>
-                <w:strike/>
-              </w:rPr>
-              <w:t>百分比值</w:t>
-            </w:r>
-            <w:r>
-              <w:rPr>
-                <w:rFonts w:hint="eastAsia"/>
-                <w:strike/>
-              </w:rPr>
-              <w:t>}</w:t>
-            </w:r>
-            <w:r>
-              <w:rPr>
-                <w:rFonts w:hint="eastAsia"/>
-              </w:rPr>
-              <w:t>，</w:t>
-            </w:r>
-            <w:r>
-              <w:rPr>
-                <w:rFonts w:hint="eastAsia"/>
-              </w:rPr>
-              <w:t>小车</w:t>
-            </w:r>
-            <w:r>
-              <w:rPr>
-                <w:rFonts w:hint="eastAsia"/>
-              </w:rPr>
-              <w:t>ID</w:t>
-            </w:r>
-            <w:r>
-              <w:rPr>
-                <w:rFonts w:hint="eastAsia"/>
-              </w:rPr>
-              <w:t>（</w:t>
-            </w:r>
-            <w:r>
-              <w:rPr>
-                <w:rFonts w:hint="eastAsia"/>
-              </w:rPr>
-              <w:t>2 Byte</w:t>
-            </w:r>
-            <w:r>
-              <w:rPr>
-                <w:rFonts w:hint="eastAsia"/>
-              </w:rPr>
-              <w:t>），</w:t>
-            </w:r>
-            <w:r>
-              <w:rPr>
-                <w:rFonts w:hint="eastAsia"/>
-              </w:rPr>
-              <w:t>X</w:t>
-            </w:r>
-            <w:r>
-              <w:rPr>
-                <w:rFonts w:hint="eastAsia"/>
-              </w:rPr>
-              <w:t>坐标（</w:t>
-            </w:r>
-            <w:r>
-              <w:rPr>
-                <w:rFonts w:hint="eastAsia"/>
-              </w:rPr>
-              <w:t>2 Byte</w:t>
-            </w:r>
-            <w:r>
-              <w:rPr>
-                <w:rFonts w:hint="eastAsia"/>
-              </w:rPr>
-              <w:t>），</w:t>
-            </w:r>
-            <w:r>
-              <w:rPr>
-                <w:rFonts w:hint="eastAsia"/>
-              </w:rPr>
-              <w:t>Y</w:t>
-            </w:r>
-            <w:r>
-              <w:rPr>
-                <w:rFonts w:hint="eastAsia"/>
-              </w:rPr>
-              <w:t>坐标（</w:t>
-            </w:r>
-            <w:r>
-              <w:rPr>
-                <w:rFonts w:hint="eastAsia"/>
-              </w:rPr>
-              <w:t>2 Byte</w:t>
-            </w:r>
-            <w:r>
-              <w:rPr>
-                <w:rFonts w:hint="eastAsia"/>
-              </w:rPr>
-              <w:t>），</w:t>
-            </w:r>
-            <w:r>
-              <w:rPr>
-                <w:rFonts w:hint="eastAsia"/>
-              </w:rPr>
-              <w:t>Z</w:t>
-            </w:r>
-            <w:r>
-              <w:rPr>
-                <w:rFonts w:hint="eastAsia"/>
-              </w:rPr>
-              <w:t>坐标（</w:t>
-            </w:r>
-            <w:r>
-              <w:rPr>
-                <w:rFonts w:hint="eastAsia"/>
-              </w:rPr>
-              <w:t>1 Byte</w:t>
-            </w:r>
-            <w:r>
-              <w:rPr>
-                <w:rFonts w:hint="eastAsia"/>
-              </w:rPr>
-              <w:t>）</w:t>
-            </w:r>
+              <w:rPr>
+                <w:rFonts w:hint="eastAsia"/>
+              </w:rPr>
+            </w:pPr>
           </w:p>
         </w:tc>
       </w:tr>
@@ -18433,158 +18131,36 @@
           <w:p>
             <w:pPr>
               <w:spacing w:after="0"/>
-            </w:pPr>
-            <w:r>
-              <w:rPr>
-                <w:rFonts w:hint="eastAsia"/>
-              </w:rPr>
-              <w:t>小车：</w:t>
-            </w:r>
-          </w:p>
+              <w:rPr>
+                <w:rFonts w:hint="eastAsia"/>
+              </w:rPr>
+            </w:pPr>
+          </w:p>
+        </w:tc>
+        <w:tc>
+          <w:tcPr>
+            <w:tcW w:w="992" w:type="dxa"/>
+          </w:tcPr>
           <w:p>
             <w:pPr>
               <w:spacing w:after="0"/>
-            </w:pPr>
-            <w:r>
-              <w:rPr>
-                <w:rFonts w:hint="eastAsia"/>
-              </w:rPr>
-              <w:t>电量低</w:t>
-            </w:r>
-          </w:p>
-        </w:tc>
-        <w:tc>
-          <w:tcPr>
-            <w:tcW w:w="992" w:type="dxa"/>
+              <w:rPr>
+                <w:rFonts w:hint="eastAsia"/>
+              </w:rPr>
+            </w:pPr>
+          </w:p>
+        </w:tc>
+        <w:tc>
+          <w:tcPr>
+            <w:tcW w:w="6429" w:type="dxa"/>
           </w:tcPr>
           <w:p>
             <w:pPr>
               <w:spacing w:after="0"/>
-            </w:pPr>
-            <w:r>
-              <w:rPr>
-                <w:rFonts w:hint="eastAsia"/>
-              </w:rPr>
-              <w:t>0x31</w:t>
-            </w:r>
-          </w:p>
-        </w:tc>
-        <w:tc>
-          <w:tcPr>
-            <w:tcW w:w="6429" w:type="dxa"/>
-          </w:tcPr>
-          <w:p>
-            <w:pPr>
-              <w:spacing w:after="0"/>
-            </w:pPr>
-            <w:r>
-              <w:rPr>
-                <w:rFonts w:hint="eastAsia"/>
-              </w:rPr>
-              <w:t>电量（</w:t>
-            </w:r>
-            <w:r>
-              <w:rPr>
-                <w:rFonts w:hint="eastAsia"/>
-              </w:rPr>
-              <w:t>2</w:t>
-            </w:r>
-            <w:r>
-              <w:rPr>
-                <w:rFonts w:hint="eastAsia"/>
-              </w:rPr>
-              <w:t xml:space="preserve"> Byte</w:t>
-            </w:r>
-            <w:r>
-              <w:rPr>
-                <w:rFonts w:hint="eastAsia"/>
-              </w:rPr>
-              <w:t>）</w:t>
-            </w:r>
-            <w:r>
-              <w:rPr>
-                <w:rFonts w:hint="eastAsia"/>
-              </w:rPr>
-              <w:t>{</w:t>
-            </w:r>
-            <w:r>
-              <w:rPr>
-                <w:rFonts w:hint="eastAsia"/>
-              </w:rPr>
-              <w:t>百分比值），</w:t>
-            </w:r>
-            <w:r>
-              <w:rPr>
-                <w:rFonts w:hint="eastAsia"/>
-              </w:rPr>
-              <w:t>X</w:t>
-            </w:r>
-            <w:r>
-              <w:rPr>
-                <w:rFonts w:hint="eastAsia"/>
-              </w:rPr>
-              <w:t>坐标（</w:t>
-            </w:r>
-            <w:r>
-              <w:rPr>
-                <w:rFonts w:hint="eastAsia"/>
-              </w:rPr>
-              <w:t>2 Byte</w:t>
-            </w:r>
-            <w:r>
-              <w:rPr>
-                <w:rFonts w:hint="eastAsia"/>
-              </w:rPr>
-              <w:t>），</w:t>
-            </w:r>
-            <w:r>
-              <w:rPr>
-                <w:rFonts w:hint="eastAsia"/>
-              </w:rPr>
-              <w:t>Y</w:t>
-            </w:r>
-            <w:r>
-              <w:rPr>
-                <w:rFonts w:hint="eastAsia"/>
-              </w:rPr>
-              <w:t>坐标（</w:t>
-            </w:r>
-            <w:r>
-              <w:rPr>
-                <w:rFonts w:hint="eastAsia"/>
-              </w:rPr>
-              <w:t>2 Byte</w:t>
-            </w:r>
-            <w:r>
-              <w:rPr>
-                <w:rFonts w:hint="eastAsia"/>
-              </w:rPr>
-              <w:t>），</w:t>
-            </w:r>
-            <w:r>
-              <w:rPr>
-                <w:rFonts w:hint="eastAsia"/>
-              </w:rPr>
-              <w:t>Z</w:t>
-            </w:r>
-            <w:r>
-              <w:rPr>
-                <w:rFonts w:hint="eastAsia"/>
-              </w:rPr>
-              <w:t>坐标（</w:t>
-            </w:r>
-            <w:r>
-              <w:rPr>
-                <w:rFonts w:hint="eastAsia"/>
-              </w:rPr>
-              <w:t>1 Byte</w:t>
-            </w:r>
-            <w:r>
-              <w:rPr>
-                <w:rFonts w:hint="eastAsia"/>
-              </w:rPr>
-              <w:t>）</w:t>
-            </w:r>
+              <w:rPr>
+                <w:rFonts w:hint="eastAsia"/>
+              </w:rPr>
+            </w:pPr>
           </w:p>
         </w:tc>
       </w:tr>
@@ -18613,7 +18189,19 @@
               <w:rPr>
                 <w:rFonts w:hint="eastAsia"/>
               </w:rPr>
-              <w:t>遇到障碍</w:t>
+              <w:t>当前状态</w:t>
+            </w:r>
+            <w:r>
+              <w:rPr>
+                <w:rFonts w:hint="eastAsia"/>
+              </w:rPr>
+              <w:t>/</w:t>
+            </w:r>
+            <w:r>
+              <w:rPr>
+                <w:rFonts w:hint="eastAsia"/>
+              </w:rPr>
+              <w:t>心跳</w:t>
             </w:r>
           </w:p>
         </w:tc>
@@ -18629,7 +18217,7 @@
               <w:rPr>
                 <w:rFonts w:hint="eastAsia"/>
               </w:rPr>
-              <w:t>0x32</w:t>
+              <w:t>0x30</w:t>
             </w:r>
           </w:p>
         </w:tc>
@@ -18644,20 +18232,200 @@
             <w:r>
               <w:rPr>
                 <w:rFonts w:hint="eastAsia"/>
-              </w:rPr>
-              <w:t>障碍距离（</w:t>
-            </w:r>
-            <w:r>
-              <w:rPr>
-                <w:rFonts w:hint="eastAsia"/>
+                <w:strike/>
+              </w:rPr>
+              <w:t>工作状态（</w:t>
+            </w:r>
+            <w:r>
+              <w:rPr>
+                <w:rFonts w:hint="eastAsia"/>
+                <w:strike/>
+              </w:rPr>
+              <w:t xml:space="preserve">1 Byte </w:t>
+            </w:r>
+            <w:r>
+              <w:rPr>
+                <w:rFonts w:hint="eastAsia"/>
+                <w:strike/>
+              </w:rPr>
+              <w:t>）</w:t>
+            </w:r>
+            <w:r>
+              <w:rPr>
+                <w:rFonts w:hint="eastAsia"/>
+                <w:strike/>
+              </w:rPr>
+              <w:t>{0</w:t>
+            </w:r>
+            <w:r>
+              <w:rPr>
+                <w:rFonts w:hint="eastAsia"/>
+                <w:strike/>
+              </w:rPr>
+              <w:t>闲置，</w:t>
+            </w:r>
+            <w:r>
+              <w:rPr>
+                <w:rFonts w:hint="eastAsia"/>
+                <w:strike/>
               </w:rPr>
               <w:t>2</w:t>
             </w:r>
             <w:r>
               <w:rPr>
                 <w:rFonts w:hint="eastAsia"/>
-              </w:rPr>
-              <w:t xml:space="preserve"> Byte</w:t>
+                <w:strike/>
+              </w:rPr>
+              <w:t>充电，</w:t>
+            </w:r>
+            <w:r>
+              <w:rPr>
+                <w:rFonts w:hint="eastAsia"/>
+                <w:strike/>
+              </w:rPr>
+              <w:t>3</w:t>
+            </w:r>
+            <w:r>
+              <w:rPr>
+                <w:rFonts w:hint="eastAsia"/>
+                <w:strike/>
+              </w:rPr>
+              <w:t>取货架，</w:t>
+            </w:r>
+            <w:r>
+              <w:rPr>
+                <w:rFonts w:hint="eastAsia"/>
+                <w:strike/>
+              </w:rPr>
+              <w:t>4</w:t>
+            </w:r>
+            <w:r>
+              <w:rPr>
+                <w:rFonts w:hint="eastAsia"/>
+                <w:strike/>
+              </w:rPr>
+              <w:t>送拣货台，</w:t>
+            </w:r>
+            <w:r>
+              <w:rPr>
+                <w:rFonts w:hint="eastAsia"/>
+                <w:strike/>
+              </w:rPr>
+              <w:t>5</w:t>
+            </w:r>
+            <w:r>
+              <w:rPr>
+                <w:rFonts w:hint="eastAsia"/>
+                <w:strike/>
+              </w:rPr>
+              <w:t>排队，</w:t>
+            </w:r>
+            <w:r>
+              <w:rPr>
+                <w:rFonts w:hint="eastAsia"/>
+                <w:strike/>
+              </w:rPr>
+              <w:t>6</w:t>
+            </w:r>
+            <w:r>
+              <w:rPr>
+                <w:rFonts w:hint="eastAsia"/>
+                <w:strike/>
+              </w:rPr>
+              <w:t>归位货架，</w:t>
+            </w:r>
+            <w:r>
+              <w:rPr>
+                <w:rFonts w:hint="eastAsia"/>
+                <w:strike/>
+              </w:rPr>
+              <w:t>1</w:t>
+            </w:r>
+            <w:r>
+              <w:rPr>
+                <w:rFonts w:hint="eastAsia"/>
+                <w:strike/>
+              </w:rPr>
+              <w:t>故障</w:t>
+            </w:r>
+            <w:r>
+              <w:rPr>
+                <w:rFonts w:hint="eastAsia"/>
+                <w:strike/>
+              </w:rPr>
+              <w:t>}</w:t>
+            </w:r>
+            <w:r>
+              <w:rPr>
+                <w:rFonts w:hint="eastAsia"/>
+                <w:strike/>
+              </w:rPr>
+              <w:t>，电量（</w:t>
+            </w:r>
+            <w:r>
+              <w:rPr>
+                <w:rFonts w:hint="eastAsia"/>
+                <w:strike/>
+              </w:rPr>
+              <w:t>1 Byte</w:t>
+            </w:r>
+            <w:r>
+              <w:rPr>
+                <w:rFonts w:hint="eastAsia"/>
+                <w:strike/>
+              </w:rPr>
+              <w:t>）</w:t>
+            </w:r>
+            <w:r>
+              <w:rPr>
+                <w:rFonts w:hint="eastAsia"/>
+                <w:strike/>
+              </w:rPr>
+              <w:t>{</w:t>
+            </w:r>
+            <w:r>
+              <w:rPr>
+                <w:rFonts w:hint="eastAsia"/>
+                <w:strike/>
+              </w:rPr>
+              <w:t>百分比值</w:t>
+            </w:r>
+            <w:r>
+              <w:rPr>
+                <w:rFonts w:hint="eastAsia"/>
+                <w:strike/>
+              </w:rPr>
+              <w:t>}</w:t>
+            </w:r>
+            <w:r>
+              <w:rPr>
+                <w:rFonts w:hint="eastAsia"/>
+              </w:rPr>
+              <w:t>，</w:t>
+            </w:r>
+            <w:r>
+              <w:rPr>
+                <w:rFonts w:hint="eastAsia"/>
+              </w:rPr>
+              <w:t>小车</w:t>
+            </w:r>
+            <w:r>
+              <w:rPr>
+                <w:rFonts w:hint="eastAsia"/>
+              </w:rPr>
+              <w:t>ID</w:t>
+            </w:r>
+            <w:r>
+              <w:rPr>
+                <w:rFonts w:hint="eastAsia"/>
+              </w:rPr>
+              <w:t>（</w:t>
+            </w:r>
+            <w:r>
+              <w:rPr>
+                <w:rFonts w:hint="eastAsia"/>
+              </w:rPr>
+              <w:t>2 Byte</w:t>
             </w:r>
             <w:r>
               <w:rPr>
@@ -18765,7 +18533,7 @@
               <w:rPr>
                 <w:rFonts w:hint="eastAsia"/>
               </w:rPr>
-              <w:t>超载</w:t>
+              <w:t>电量低</w:t>
             </w:r>
           </w:p>
         </w:tc>
@@ -18781,7 +18549,7 @@
               <w:rPr>
                 <w:rFonts w:hint="eastAsia"/>
               </w:rPr>
-              <w:t>0x33</w:t>
+              <w:t>0x31</w:t>
             </w:r>
           </w:p>
         </w:tc>
@@ -18797,19 +18565,37 @@
               <w:rPr>
                 <w:rFonts w:hint="eastAsia"/>
               </w:rPr>
-              <w:t>货物重量（</w:t>
-            </w:r>
-            <w:r>
-              <w:rPr>
-                <w:rFonts w:hint="eastAsia"/>
-              </w:rPr>
-              <w:t>2 Byte</w:t>
-            </w:r>
-            <w:r>
-              <w:rPr>
-                <w:rFonts w:hint="eastAsia"/>
-              </w:rPr>
-              <w:t>），</w:t>
+              <w:t>电量（</w:t>
+            </w:r>
+            <w:r>
+              <w:rPr>
+                <w:rFonts w:hint="eastAsia"/>
+              </w:rPr>
+              <w:t>2</w:t>
+            </w:r>
+            <w:r>
+              <w:rPr>
+                <w:rFonts w:hint="eastAsia"/>
+              </w:rPr>
+              <w:t xml:space="preserve"> Byte</w:t>
+            </w:r>
+            <w:r>
+              <w:rPr>
+                <w:rFonts w:hint="eastAsia"/>
+              </w:rPr>
+              <w:t>）</w:t>
+            </w:r>
+            <w:r>
+              <w:rPr>
+                <w:rFonts w:hint="eastAsia"/>
+              </w:rPr>
+              <w:t>{</w:t>
+            </w:r>
+            <w:r>
+              <w:rPr>
+                <w:rFonts w:hint="eastAsia"/>
+              </w:rPr>
+              <w:t>百分比值），</w:t>
             </w:r>
             <w:r>
               <w:rPr>
@@ -18911,8 +18697,160 @@
               <w:rPr>
                 <w:rFonts w:hint="eastAsia"/>
               </w:rPr>
+              <w:t>遇到障碍</w:t>
+            </w:r>
+          </w:p>
+        </w:tc>
+        <w:tc>
+          <w:tcPr>
+            <w:tcW w:w="992" w:type="dxa"/>
+          </w:tcPr>
+          <w:p>
+            <w:pPr>
+              <w:spacing w:after="0"/>
+            </w:pPr>
+            <w:r>
+              <w:rPr>
+                <w:rFonts w:hint="eastAsia"/>
+              </w:rPr>
+              <w:t>0x32</w:t>
+            </w:r>
+          </w:p>
+        </w:tc>
+        <w:tc>
+          <w:tcPr>
+            <w:tcW w:w="6429" w:type="dxa"/>
+          </w:tcPr>
+          <w:p>
+            <w:pPr>
+              <w:spacing w:after="0"/>
+            </w:pPr>
+            <w:r>
+              <w:rPr>
+                <w:rFonts w:hint="eastAsia"/>
+              </w:rPr>
+              <w:t>障碍距离（</w:t>
+            </w:r>
+            <w:r>
+              <w:rPr>
+                <w:rFonts w:hint="eastAsia"/>
+              </w:rPr>
+              <w:t>2</w:t>
+            </w:r>
+            <w:r>
+              <w:rPr>
+                <w:rFonts w:hint="eastAsia"/>
+              </w:rPr>
+              <w:t xml:space="preserve"> Byte</w:t>
+            </w:r>
+            <w:r>
+              <w:rPr>
+                <w:rFonts w:hint="eastAsia"/>
+              </w:rPr>
+              <w:t>），</w:t>
+            </w:r>
+            <w:r>
+              <w:rPr>
+                <w:rFonts w:hint="eastAsia"/>
+              </w:rPr>
+              <w:t>X</w:t>
+            </w:r>
+            <w:r>
+              <w:rPr>
+                <w:rFonts w:hint="eastAsia"/>
+              </w:rPr>
+              <w:t>坐标（</w:t>
+            </w:r>
+            <w:r>
+              <w:rPr>
+                <w:rFonts w:hint="eastAsia"/>
+              </w:rPr>
+              <w:t>2 Byte</w:t>
+            </w:r>
+            <w:r>
+              <w:rPr>
+                <w:rFonts w:hint="eastAsia"/>
+              </w:rPr>
+              <w:t>），</w:t>
+            </w:r>
+            <w:r>
+              <w:rPr>
+                <w:rFonts w:hint="eastAsia"/>
+              </w:rPr>
+              <w:t>Y</w:t>
+            </w:r>
+            <w:r>
+              <w:rPr>
+                <w:rFonts w:hint="eastAsia"/>
+              </w:rPr>
+              <w:t>坐标（</w:t>
+            </w:r>
+            <w:r>
+              <w:rPr>
+                <w:rFonts w:hint="eastAsia"/>
+              </w:rPr>
+              <w:t>2 Byte</w:t>
+            </w:r>
+            <w:r>
+              <w:rPr>
+                <w:rFonts w:hint="eastAsia"/>
+              </w:rPr>
+              <w:t>），</w:t>
+            </w:r>
+            <w:r>
+              <w:rPr>
+                <w:rFonts w:hint="eastAsia"/>
+              </w:rPr>
+              <w:t>Z</w:t>
+            </w:r>
+            <w:r>
+              <w:rPr>
+                <w:rFonts w:hint="eastAsia"/>
+              </w:rPr>
+              <w:t>坐标（</w:t>
+            </w:r>
+            <w:r>
+              <w:rPr>
+                <w:rFonts w:hint="eastAsia"/>
+              </w:rPr>
+              <w:t>1 Byte</w:t>
+            </w:r>
+            <w:r>
+              <w:rPr>
+                <w:rFonts w:hint="eastAsia"/>
+              </w:rPr>
+              <w:t>）</w:t>
+            </w:r>
+          </w:p>
+        </w:tc>
+      </w:tr>
+      <w:tr>
+        <w:tc>
+          <w:tcPr>
+            <w:tcW w:w="1101" w:type="dxa"/>
+            <w:shd w:val="clear" w:color="auto" w:fill="C2D69B" w:themeFill="accent3" w:themeFillTint="99"/>
+          </w:tcPr>
+          <w:p>
+            <w:pPr>
+              <w:spacing w:after="0"/>
+            </w:pPr>
+            <w:r>
+              <w:rPr>
+                <w:rFonts w:hint="eastAsia"/>
+              </w:rPr>
+              <w:t>小车：</w:t>
+            </w:r>
+          </w:p>
+          <w:p>
+            <w:pPr>
+              <w:spacing w:after="0"/>
+            </w:pPr>
+            <w:r>
+              <w:rPr>
+                <w:rFonts w:hint="eastAsia"/>
+              </w:rPr>
               <w:lastRenderedPageBreak/>
-              <w:t>货物不稳</w:t>
+              <w:t>超载</w:t>
             </w:r>
           </w:p>
         </w:tc>
@@ -18929,7 +18867,7 @@
                 <w:rFonts w:hint="eastAsia"/>
               </w:rPr>
               <w:lastRenderedPageBreak/>
-              <w:t>0x34</w:t>
+              <w:t>0x33</w:t>
             </w:r>
           </w:p>
         </w:tc>
@@ -19061,7 +18999,7 @@
               <w:rPr>
                 <w:rFonts w:hint="eastAsia"/>
               </w:rPr>
-              <w:t>未知异常</w:t>
+              <w:t>货物不稳</w:t>
             </w:r>
           </w:p>
         </w:tc>
@@ -19077,7 +19015,7 @@
               <w:rPr>
                 <w:rFonts w:hint="eastAsia"/>
               </w:rPr>
-              <w:t>0x39</w:t>
+              <w:t>0x34</w:t>
             </w:r>
           </w:p>
         </w:tc>
@@ -19093,25 +19031,19 @@
               <w:rPr>
                 <w:rFonts w:hint="eastAsia"/>
               </w:rPr>
-              <w:t>保留位（</w:t>
-            </w:r>
-            <w:r>
-              <w:rPr>
-                <w:rFonts w:hint="eastAsia"/>
-              </w:rPr>
-              <w:t>2Byte</w:t>
-            </w:r>
-            <w:r>
-              <w:rPr>
-                <w:rFonts w:hint="eastAsia"/>
-              </w:rPr>
-              <w:t>）</w:t>
-            </w:r>
-            <w:r>
-              <w:rPr>
-                <w:rFonts w:hint="eastAsia"/>
-              </w:rPr>
-              <w:t>,</w:t>
+              <w:t>货物重量（</w:t>
+            </w:r>
+            <w:r>
+              <w:rPr>
+                <w:rFonts w:hint="eastAsia"/>
+              </w:rPr>
+              <w:t>2 Byte</w:t>
+            </w:r>
+            <w:r>
+              <w:rPr>
+                <w:rFonts w:hint="eastAsia"/>
+              </w:rPr>
+              <w:t>），</w:t>
             </w:r>
             <w:r>
               <w:rPr>
@@ -19213,7 +19145,7 @@
               <w:rPr>
                 <w:rFonts w:hint="eastAsia"/>
               </w:rPr>
-              <w:t>找到货架并抬起</w:t>
+              <w:t>未知异常</w:t>
             </w:r>
           </w:p>
         </w:tc>
@@ -19229,7 +19161,7 @@
               <w:rPr>
                 <w:rFonts w:hint="eastAsia"/>
               </w:rPr>
-              <w:t>0x41</w:t>
+              <w:t>0x39</w:t>
             </w:r>
           </w:p>
         </w:tc>
@@ -19263,7 +19195,13 @@
               <w:rPr>
                 <w:rFonts w:hint="eastAsia"/>
               </w:rPr>
-              <w:t>,X</w:t>
+              <w:t>,</w:t>
+            </w:r>
+            <w:r>
+              <w:rPr>
+                <w:rFonts w:hint="eastAsia"/>
+              </w:rPr>
+              <w:t>X</w:t>
             </w:r>
             <w:r>
               <w:rPr>
@@ -19359,7 +19297,7 @@
               <w:rPr>
                 <w:rFonts w:hint="eastAsia"/>
               </w:rPr>
-              <w:t>到拣货台</w:t>
+              <w:t>找到货架并抬起</w:t>
             </w:r>
           </w:p>
         </w:tc>
@@ -19375,7 +19313,7 @@
               <w:rPr>
                 <w:rFonts w:hint="eastAsia"/>
               </w:rPr>
-              <w:t>0x42</w:t>
+              <w:t>0x41</w:t>
             </w:r>
           </w:p>
         </w:tc>
@@ -19505,7 +19443,7 @@
               <w:rPr>
                 <w:rFonts w:hint="eastAsia"/>
               </w:rPr>
-              <w:t>送回货架并放下</w:t>
+              <w:t>到拣货台</w:t>
             </w:r>
           </w:p>
         </w:tc>
@@ -19521,7 +19459,7 @@
               <w:rPr>
                 <w:rFonts w:hint="eastAsia"/>
               </w:rPr>
-              <w:t>0x43</w:t>
+              <w:t>0x42</w:t>
             </w:r>
           </w:p>
         </w:tc>
@@ -19640,7 +19578,7 @@
               <w:rPr>
                 <w:rFonts w:hint="eastAsia"/>
               </w:rPr>
-              <w:t>拣货员：</w:t>
+              <w:t>小车：</w:t>
             </w:r>
           </w:p>
           <w:p>
@@ -19651,7 +19589,7 @@
               <w:rPr>
                 <w:rFonts w:hint="eastAsia"/>
               </w:rPr>
-              <w:t>开始拣货</w:t>
+              <w:t>送回货架并放下</w:t>
             </w:r>
           </w:p>
         </w:tc>
@@ -19667,7 +19605,7 @@
               <w:rPr>
                 <w:rFonts w:hint="eastAsia"/>
               </w:rPr>
-              <w:t>0x50</w:t>
+              <w:t>0x43</w:t>
             </w:r>
           </w:p>
         </w:tc>
@@ -19683,31 +19621,85 @@
               <w:rPr>
                 <w:rFonts w:hint="eastAsia"/>
               </w:rPr>
-              <w:t>拣货</w:t>
-            </w:r>
-            <w:r>
-              <w:rPr>
-                <w:rFonts w:hint="eastAsia"/>
-              </w:rPr>
-              <w:t>台</w:t>
-            </w:r>
-            <w:r>
-              <w:rPr>
-                <w:rFonts w:hint="eastAsia"/>
-              </w:rPr>
-              <w:t>ID</w:t>
-            </w:r>
-            <w:r>
-              <w:rPr>
-                <w:rFonts w:hint="eastAsia"/>
-              </w:rPr>
-              <w:t>（</w:t>
+              <w:t>保留位（</w:t>
+            </w:r>
+            <w:r>
+              <w:rPr>
+                <w:rFonts w:hint="eastAsia"/>
+              </w:rPr>
+              <w:t>2Byte</w:t>
+            </w:r>
+            <w:r>
+              <w:rPr>
+                <w:rFonts w:hint="eastAsia"/>
+              </w:rPr>
+              <w:t>）</w:t>
+            </w:r>
+            <w:r>
+              <w:rPr>
+                <w:rFonts w:hint="eastAsia"/>
+              </w:rPr>
+              <w:t>,X</w:t>
+            </w:r>
+            <w:r>
+              <w:rPr>
+                <w:rFonts w:hint="eastAsia"/>
+              </w:rPr>
+              <w:t>坐标（</w:t>
             </w:r>
             <w:r>
               <w:rPr>
                 <w:rFonts w:hint="eastAsia"/>
               </w:rPr>
               <w:t>2 Byte</w:t>
+            </w:r>
+            <w:r>
+              <w:rPr>
+                <w:rFonts w:hint="eastAsia"/>
+              </w:rPr>
+              <w:t>），</w:t>
+            </w:r>
+            <w:r>
+              <w:rPr>
+                <w:rFonts w:hint="eastAsia"/>
+              </w:rPr>
+              <w:t>Y</w:t>
+            </w:r>
+            <w:r>
+              <w:rPr>
+                <w:rFonts w:hint="eastAsia"/>
+              </w:rPr>
+              <w:t>坐标（</w:t>
+            </w:r>
+            <w:r>
+              <w:rPr>
+                <w:rFonts w:hint="eastAsia"/>
+              </w:rPr>
+              <w:t>2 Byte</w:t>
+            </w:r>
+            <w:r>
+              <w:rPr>
+                <w:rFonts w:hint="eastAsia"/>
+              </w:rPr>
+              <w:t>），</w:t>
+            </w:r>
+            <w:r>
+              <w:rPr>
+                <w:rFonts w:hint="eastAsia"/>
+              </w:rPr>
+              <w:t>Z</w:t>
+            </w:r>
+            <w:r>
+              <w:rPr>
+                <w:rFonts w:hint="eastAsia"/>
+              </w:rPr>
+              <w:t>坐标（</w:t>
+            </w:r>
+            <w:r>
+              <w:rPr>
+                <w:rFonts w:hint="eastAsia"/>
+              </w:rPr>
+              <w:t>1 Byte</w:t>
             </w:r>
             <w:r>
               <w:rPr>
@@ -19743,7 +19735,7 @@
               <w:rPr>
                 <w:rFonts w:hint="eastAsia"/>
               </w:rPr>
-              <w:t>找到商品</w:t>
+              <w:t>请求订单</w:t>
             </w:r>
           </w:p>
         </w:tc>
@@ -19759,7 +19751,7 @@
               <w:rPr>
                 <w:rFonts w:hint="eastAsia"/>
               </w:rPr>
-              <w:t>0x51</w:t>
+              <w:t>0x50</w:t>
             </w:r>
           </w:p>
         </w:tc>
@@ -19775,7 +19767,13 @@
               <w:rPr>
                 <w:rFonts w:hint="eastAsia"/>
               </w:rPr>
-              <w:t>订单</w:t>
+              <w:t>拣货</w:t>
+            </w:r>
+            <w:r>
+              <w:rPr>
+                <w:rFonts w:hint="eastAsia"/>
+              </w:rPr>
+              <w:t>员</w:t>
             </w:r>
             <w:r>
               <w:rPr>
@@ -19793,6 +19791,36 @@
               <w:rPr>
                 <w:rFonts w:hint="eastAsia"/>
               </w:rPr>
+              <w:t>2 Byte</w:t>
+            </w:r>
+            <w:r>
+              <w:rPr>
+                <w:rFonts w:hint="eastAsia"/>
+              </w:rPr>
+              <w:t>）</w:t>
+            </w:r>
+            <w:r>
+              <w:rPr>
+                <w:rFonts w:hint="eastAsia"/>
+              </w:rPr>
+              <w:t>，拣货台</w:t>
+            </w:r>
+            <w:r>
+              <w:rPr>
+                <w:rFonts w:hint="eastAsia"/>
+              </w:rPr>
+              <w:t>ID</w:t>
+            </w:r>
+            <w:r>
+              <w:rPr>
+                <w:rFonts w:hint="eastAsia"/>
+              </w:rPr>
+              <w:t>（</w:t>
+            </w:r>
+            <w:r>
+              <w:rPr>
+                <w:rFonts w:hint="eastAsia"/>
+              </w:rPr>
               <w:t>2Byte</w:t>
             </w:r>
             <w:r>
@@ -19805,25 +19833,43 @@
               <w:rPr>
                 <w:rFonts w:hint="eastAsia"/>
               </w:rPr>
-              <w:t>, Sku ID(2Byte), Product ID(2Byte)</w:t>
-            </w:r>
-            <w:r>
-              <w:rPr>
-                <w:rFonts w:hint="eastAsia"/>
-              </w:rPr>
-              <w:t>,</w:t>
-            </w:r>
-            <w:r>
-              <w:rPr>
-                <w:rFonts w:hint="eastAsia"/>
-              </w:rPr>
-              <w:t>数量（</w:t>
-            </w:r>
-            <w:r>
-              <w:rPr>
-                <w:rFonts w:hint="eastAsia"/>
-              </w:rPr>
-              <w:t>1Byte</w:t>
+              <w:t>，</w:t>
+            </w:r>
+            <w:r>
+              <w:rPr>
+                <w:rFonts w:hint="eastAsia"/>
+              </w:rPr>
+              <w:t>订单数量（</w:t>
+            </w:r>
+            <w:r>
+              <w:rPr>
+                <w:rFonts w:hint="eastAsia"/>
+              </w:rPr>
+              <w:t>2Byte</w:t>
+            </w:r>
+            <w:r>
+              <w:rPr>
+                <w:rFonts w:hint="eastAsia"/>
+              </w:rPr>
+              <w:t>），</w:t>
+            </w:r>
+            <w:r>
+              <w:rPr>
+                <w:rFonts w:hint="eastAsia"/>
+              </w:rPr>
+              <w:t>保留位（</w:t>
+            </w:r>
+            <w:r>
+              <w:rPr>
+                <w:rFonts w:hint="eastAsia"/>
+              </w:rPr>
+              <w:t>1</w:t>
+            </w:r>
+            <w:r>
+              <w:rPr>
+                <w:rFonts w:hint="eastAsia"/>
+              </w:rPr>
+              <w:t>Byte</w:t>
             </w:r>
             <w:r>
               <w:rPr>
@@ -19859,6 +19905,116 @@
               <w:rPr>
                 <w:rFonts w:hint="eastAsia"/>
               </w:rPr>
+              <w:t>找到商品</w:t>
+            </w:r>
+          </w:p>
+        </w:tc>
+        <w:tc>
+          <w:tcPr>
+            <w:tcW w:w="992" w:type="dxa"/>
+          </w:tcPr>
+          <w:p>
+            <w:pPr>
+              <w:spacing w:after="0"/>
+            </w:pPr>
+            <w:r>
+              <w:rPr>
+                <w:rFonts w:hint="eastAsia"/>
+              </w:rPr>
+              <w:t>0x51</w:t>
+            </w:r>
+          </w:p>
+        </w:tc>
+        <w:tc>
+          <w:tcPr>
+            <w:tcW w:w="6429" w:type="dxa"/>
+          </w:tcPr>
+          <w:p>
+            <w:pPr>
+              <w:spacing w:after="0"/>
+            </w:pPr>
+            <w:r>
+              <w:rPr>
+                <w:rFonts w:hint="eastAsia"/>
+              </w:rPr>
+              <w:t>订单</w:t>
+            </w:r>
+            <w:r>
+              <w:rPr>
+                <w:rFonts w:hint="eastAsia"/>
+              </w:rPr>
+              <w:t>ID</w:t>
+            </w:r>
+            <w:r>
+              <w:rPr>
+                <w:rFonts w:hint="eastAsia"/>
+              </w:rPr>
+              <w:t>（</w:t>
+            </w:r>
+            <w:r>
+              <w:rPr>
+                <w:rFonts w:hint="eastAsia"/>
+              </w:rPr>
+              <w:t>2Byte</w:t>
+            </w:r>
+            <w:r>
+              <w:rPr>
+                <w:rFonts w:hint="eastAsia"/>
+              </w:rPr>
+              <w:t>）</w:t>
+            </w:r>
+            <w:r>
+              <w:rPr>
+                <w:rFonts w:hint="eastAsia"/>
+              </w:rPr>
+              <w:t>, Sku ID(2Byte), Product ID(2Byte),</w:t>
+            </w:r>
+            <w:r>
+              <w:rPr>
+                <w:rFonts w:hint="eastAsia"/>
+              </w:rPr>
+              <w:t>数量（</w:t>
+            </w:r>
+            <w:r>
+              <w:rPr>
+                <w:rFonts w:hint="eastAsia"/>
+              </w:rPr>
+              <w:t>1Byte</w:t>
+            </w:r>
+            <w:r>
+              <w:rPr>
+                <w:rFonts w:hint="eastAsia"/>
+              </w:rPr>
+              <w:t>）</w:t>
+            </w:r>
+          </w:p>
+        </w:tc>
+      </w:tr>
+      <w:tr>
+        <w:tc>
+          <w:tcPr>
+            <w:tcW w:w="1101" w:type="dxa"/>
+            <w:shd w:val="clear" w:color="auto" w:fill="C2D69B" w:themeFill="accent3" w:themeFillTint="99"/>
+          </w:tcPr>
+          <w:p>
+            <w:pPr>
+              <w:spacing w:after="0"/>
+            </w:pPr>
+            <w:r>
+              <w:rPr>
+                <w:rFonts w:hint="eastAsia"/>
+              </w:rPr>
+              <w:t>拣货员：</w:t>
+            </w:r>
+          </w:p>
+          <w:p>
+            <w:pPr>
+              <w:spacing w:after="0"/>
+            </w:pPr>
+            <w:r>
+              <w:rPr>
+                <w:rFonts w:hint="eastAsia"/>
+              </w:rPr>
               <w:t>商品放入订单分拣</w:t>
             </w:r>
           </w:p>
@@ -19917,6 +20073,756 @@
               </w:rPr>
               <w:t>）</w:t>
             </w:r>
+          </w:p>
+        </w:tc>
+      </w:tr>
+      <w:tr>
+        <w:tc>
+          <w:tcPr>
+            <w:tcW w:w="1101" w:type="dxa"/>
+            <w:shd w:val="clear" w:color="auto" w:fill="C2D69B" w:themeFill="accent3" w:themeFillTint="99"/>
+          </w:tcPr>
+          <w:p>
+            <w:pPr>
+              <w:spacing w:after="0"/>
+              <w:rPr>
+                <w:rFonts w:hint="eastAsia"/>
+              </w:rPr>
+            </w:pPr>
+            <w:r>
+              <w:rPr>
+                <w:rFonts w:hint="eastAsia"/>
+              </w:rPr>
+              <w:t>上位机：</w:t>
+            </w:r>
+          </w:p>
+          <w:p>
+            <w:pPr>
+              <w:spacing w:after="0"/>
+              <w:rPr>
+                <w:rFonts w:hint="eastAsia"/>
+              </w:rPr>
+            </w:pPr>
+            <w:r>
+              <w:rPr>
+                <w:rFonts w:hint="eastAsia"/>
+              </w:rPr>
+              <w:t>分配</w:t>
+            </w:r>
+            <w:r>
+              <w:rPr>
+                <w:rFonts w:hint="eastAsia"/>
+              </w:rPr>
+              <w:t>订单</w:t>
+            </w:r>
+          </w:p>
+        </w:tc>
+        <w:tc>
+          <w:tcPr>
+            <w:tcW w:w="992" w:type="dxa"/>
+          </w:tcPr>
+          <w:p>
+            <w:pPr>
+              <w:spacing w:after="0"/>
+              <w:rPr>
+                <w:rFonts w:hint="eastAsia"/>
+              </w:rPr>
+            </w:pPr>
+            <w:r>
+              <w:rPr>
+                <w:rFonts w:hint="eastAsia"/>
+              </w:rPr>
+              <w:t>0x61</w:t>
+            </w:r>
+          </w:p>
+        </w:tc>
+        <w:tc>
+          <w:tcPr>
+            <w:tcW w:w="6429" w:type="dxa"/>
+          </w:tcPr>
+          <w:p>
+            <w:pPr>
+              <w:spacing w:after="0"/>
+              <w:rPr>
+                <w:rFonts w:hint="eastAsia"/>
+              </w:rPr>
+            </w:pPr>
+            <w:r>
+              <w:rPr>
+                <w:rFonts w:hint="eastAsia"/>
+              </w:rPr>
+              <w:t>1</w:t>
+            </w:r>
+            <w:r>
+              <w:rPr>
+                <w:rFonts w:hint="eastAsia"/>
+              </w:rPr>
+              <w:t>是</w:t>
+            </w:r>
+            <w:r>
+              <w:rPr>
+                <w:rFonts w:hint="eastAsia"/>
+              </w:rPr>
+              <w:t>2</w:t>
+            </w:r>
+            <w:r>
+              <w:rPr>
+                <w:rFonts w:hint="eastAsia"/>
+              </w:rPr>
+              <w:t>否初次分配</w:t>
+            </w:r>
+            <w:r>
+              <w:rPr>
+                <w:rFonts w:hint="eastAsia"/>
+              </w:rPr>
+              <w:t>（</w:t>
+            </w:r>
+            <w:r>
+              <w:rPr>
+                <w:rFonts w:hint="eastAsia"/>
+              </w:rPr>
+              <w:t>2Byte</w:t>
+            </w:r>
+            <w:r>
+              <w:rPr>
+                <w:rFonts w:hint="eastAsia"/>
+              </w:rPr>
+              <w:t>），第一张订单</w:t>
+            </w:r>
+            <w:r>
+              <w:rPr>
+                <w:rFonts w:hint="eastAsia"/>
+              </w:rPr>
+              <w:t>ID</w:t>
+            </w:r>
+            <w:r>
+              <w:rPr>
+                <w:rFonts w:hint="eastAsia"/>
+              </w:rPr>
+              <w:t>（</w:t>
+            </w:r>
+            <w:r>
+              <w:rPr>
+                <w:rFonts w:hint="eastAsia"/>
+              </w:rPr>
+              <w:t>2Byte</w:t>
+            </w:r>
+            <w:r>
+              <w:rPr>
+                <w:rFonts w:hint="eastAsia"/>
+              </w:rPr>
+              <w:t>）</w:t>
+            </w:r>
+            <w:r>
+              <w:rPr>
+                <w:rFonts w:hint="eastAsia"/>
+              </w:rPr>
+              <w:t>,</w:t>
+            </w:r>
+            <w:r>
+              <w:rPr>
+                <w:rFonts w:hint="eastAsia"/>
+              </w:rPr>
+              <w:t>第一订单商品总数（</w:t>
+            </w:r>
+            <w:r>
+              <w:rPr>
+                <w:rFonts w:hint="eastAsia"/>
+              </w:rPr>
+              <w:t>2Byte</w:t>
+            </w:r>
+            <w:r>
+              <w:rPr>
+                <w:rFonts w:hint="eastAsia"/>
+              </w:rPr>
+              <w:t>）</w:t>
+            </w:r>
+            <w:r>
+              <w:rPr>
+                <w:rFonts w:hint="eastAsia"/>
+              </w:rPr>
+              <w:t>,</w:t>
+            </w:r>
+            <w:r>
+              <w:rPr>
+                <w:rFonts w:hint="eastAsia"/>
+              </w:rPr>
+              <w:t>保留位（</w:t>
+            </w:r>
+            <w:r>
+              <w:rPr>
+                <w:rFonts w:hint="eastAsia"/>
+              </w:rPr>
+              <w:t>1Byte</w:t>
+            </w:r>
+            <w:r>
+              <w:rPr>
+                <w:rFonts w:hint="eastAsia"/>
+              </w:rPr>
+              <w:t>），</w:t>
+            </w:r>
+            <w:r>
+              <w:t>……</w:t>
+            </w:r>
+            <w:r>
+              <w:rPr>
+                <w:rFonts w:hint="eastAsia"/>
+              </w:rPr>
+              <w:t>，第</w:t>
+            </w:r>
+            <w:r>
+              <w:rPr>
+                <w:rFonts w:hint="eastAsia"/>
+              </w:rPr>
+              <w:t>i</w:t>
+            </w:r>
+            <w:r>
+              <w:rPr>
+                <w:rFonts w:hint="eastAsia"/>
+              </w:rPr>
+              <w:t>张订单</w:t>
+            </w:r>
+            <w:r>
+              <w:rPr>
+                <w:rFonts w:hint="eastAsia"/>
+              </w:rPr>
+              <w:t>ID</w:t>
+            </w:r>
+            <w:r>
+              <w:rPr>
+                <w:rFonts w:hint="eastAsia"/>
+              </w:rPr>
+              <w:t>（</w:t>
+            </w:r>
+            <w:r>
+              <w:rPr>
+                <w:rFonts w:hint="eastAsia"/>
+              </w:rPr>
+              <w:t>2Byte</w:t>
+            </w:r>
+            <w:r>
+              <w:rPr>
+                <w:rFonts w:hint="eastAsia"/>
+              </w:rPr>
+              <w:t>）</w:t>
+            </w:r>
+            <w:r>
+              <w:rPr>
+                <w:rFonts w:hint="eastAsia"/>
+              </w:rPr>
+              <w:t>,</w:t>
+            </w:r>
+            <w:r>
+              <w:rPr>
+                <w:rFonts w:hint="eastAsia"/>
+              </w:rPr>
+              <w:t>第</w:t>
+            </w:r>
+            <w:r>
+              <w:rPr>
+                <w:rFonts w:hint="eastAsia"/>
+              </w:rPr>
+              <w:t>i</w:t>
+            </w:r>
+            <w:r>
+              <w:rPr>
+                <w:rFonts w:hint="eastAsia"/>
+              </w:rPr>
+              <w:t>订单商品总数（</w:t>
+            </w:r>
+            <w:r>
+              <w:rPr>
+                <w:rFonts w:hint="eastAsia"/>
+              </w:rPr>
+              <w:t>2Byte</w:t>
+            </w:r>
+            <w:r>
+              <w:rPr>
+                <w:rFonts w:hint="eastAsia"/>
+              </w:rPr>
+              <w:t>）</w:t>
+            </w:r>
+            <w:r>
+              <w:rPr>
+                <w:rFonts w:hint="eastAsia"/>
+              </w:rPr>
+              <w:t>,</w:t>
+            </w:r>
+            <w:r>
+              <w:rPr>
+                <w:rFonts w:hint="eastAsia"/>
+              </w:rPr>
+              <w:t>保留位（</w:t>
+            </w:r>
+            <w:r>
+              <w:rPr>
+                <w:rFonts w:hint="eastAsia"/>
+              </w:rPr>
+              <w:t>1Byte</w:t>
+            </w:r>
+            <w:r>
+              <w:rPr>
+                <w:rFonts w:hint="eastAsia"/>
+              </w:rPr>
+              <w:t>），</w:t>
+            </w:r>
+            <w:r>
+              <w:t>……</w:t>
+            </w:r>
+            <w:r>
+              <w:rPr>
+                <w:rFonts w:hint="eastAsia"/>
+              </w:rPr>
+              <w:t xml:space="preserve">, </w:t>
+            </w:r>
+            <w:r>
+              <w:rPr>
+                <w:rFonts w:hint="eastAsia"/>
+              </w:rPr>
+              <w:t>最后一张订单</w:t>
+            </w:r>
+            <w:r>
+              <w:rPr>
+                <w:rFonts w:hint="eastAsia"/>
+              </w:rPr>
+              <w:t>ID</w:t>
+            </w:r>
+            <w:r>
+              <w:rPr>
+                <w:rFonts w:hint="eastAsia"/>
+              </w:rPr>
+              <w:t>（</w:t>
+            </w:r>
+            <w:r>
+              <w:rPr>
+                <w:rFonts w:hint="eastAsia"/>
+              </w:rPr>
+              <w:t>2Byte</w:t>
+            </w:r>
+            <w:r>
+              <w:rPr>
+                <w:rFonts w:hint="eastAsia"/>
+              </w:rPr>
+              <w:t>）</w:t>
+            </w:r>
+            <w:r>
+              <w:rPr>
+                <w:rFonts w:hint="eastAsia"/>
+              </w:rPr>
+              <w:t xml:space="preserve">, </w:t>
+            </w:r>
+            <w:r>
+              <w:rPr>
+                <w:rFonts w:hint="eastAsia"/>
+              </w:rPr>
+              <w:t>最后一订单商品总数（</w:t>
+            </w:r>
+            <w:r>
+              <w:rPr>
+                <w:rFonts w:hint="eastAsia"/>
+              </w:rPr>
+              <w:t>2Byte</w:t>
+            </w:r>
+            <w:r>
+              <w:rPr>
+                <w:rFonts w:hint="eastAsia"/>
+              </w:rPr>
+              <w:t>）</w:t>
+            </w:r>
+            <w:r>
+              <w:rPr>
+                <w:rFonts w:hint="eastAsia"/>
+              </w:rPr>
+              <w:t>,</w:t>
+            </w:r>
+            <w:r>
+              <w:rPr>
+                <w:rFonts w:hint="eastAsia"/>
+              </w:rPr>
+              <w:t>保留位（</w:t>
+            </w:r>
+            <w:r>
+              <w:rPr>
+                <w:rFonts w:hint="eastAsia"/>
+              </w:rPr>
+              <w:t>1Byte</w:t>
+            </w:r>
+            <w:r>
+              <w:rPr>
+                <w:rFonts w:hint="eastAsia"/>
+              </w:rPr>
+              <w:t>）</w:t>
+            </w:r>
+          </w:p>
+        </w:tc>
+      </w:tr>
+      <w:tr>
+        <w:tc>
+          <w:tcPr>
+            <w:tcW w:w="1101" w:type="dxa"/>
+            <w:shd w:val="clear" w:color="auto" w:fill="C2D69B" w:themeFill="accent3" w:themeFillTint="99"/>
+          </w:tcPr>
+          <w:p>
+            <w:pPr>
+              <w:spacing w:after="0"/>
+              <w:rPr>
+                <w:rFonts w:hint="eastAsia"/>
+              </w:rPr>
+            </w:pPr>
+            <w:r>
+              <w:rPr>
+                <w:rFonts w:hint="eastAsia"/>
+              </w:rPr>
+              <w:t>上位机：</w:t>
+            </w:r>
+          </w:p>
+          <w:p>
+            <w:pPr>
+              <w:spacing w:after="0"/>
+              <w:rPr>
+                <w:rFonts w:hint="eastAsia"/>
+              </w:rPr>
+            </w:pPr>
+            <w:r>
+              <w:rPr>
+                <w:rFonts w:hint="eastAsia"/>
+              </w:rPr>
+              <w:t>当前商品对应</w:t>
+            </w:r>
+            <w:r>
+              <w:rPr>
+                <w:rFonts w:hint="eastAsia"/>
+              </w:rPr>
+              <w:t>订单</w:t>
+            </w:r>
+          </w:p>
+        </w:tc>
+        <w:tc>
+          <w:tcPr>
+            <w:tcW w:w="992" w:type="dxa"/>
+          </w:tcPr>
+          <w:p>
+            <w:pPr>
+              <w:spacing w:after="0"/>
+              <w:rPr>
+                <w:rFonts w:hint="eastAsia"/>
+              </w:rPr>
+            </w:pPr>
+            <w:r>
+              <w:rPr>
+                <w:rFonts w:hint="eastAsia"/>
+              </w:rPr>
+              <w:t>0x6</w:t>
+            </w:r>
+            <w:r>
+              <w:rPr>
+                <w:rFonts w:hint="eastAsia"/>
+              </w:rPr>
+              <w:t>2</w:t>
+            </w:r>
+          </w:p>
+        </w:tc>
+        <w:tc>
+          <w:tcPr>
+            <w:tcW w:w="6429" w:type="dxa"/>
+          </w:tcPr>
+          <w:p>
+            <w:pPr>
+              <w:spacing w:after="0"/>
+              <w:rPr>
+                <w:rFonts w:hint="eastAsia"/>
+              </w:rPr>
+            </w:pPr>
+            <w:r>
+              <w:rPr>
+                <w:rFonts w:hint="eastAsia"/>
+              </w:rPr>
+              <w:t>订单</w:t>
+            </w:r>
+            <w:r>
+              <w:rPr>
+                <w:rFonts w:hint="eastAsia"/>
+              </w:rPr>
+              <w:t>ID</w:t>
+            </w:r>
+            <w:r>
+              <w:rPr>
+                <w:rFonts w:hint="eastAsia"/>
+              </w:rPr>
+              <w:t>（</w:t>
+            </w:r>
+            <w:r>
+              <w:rPr>
+                <w:rFonts w:hint="eastAsia"/>
+              </w:rPr>
+              <w:t>2Byte</w:t>
+            </w:r>
+            <w:r>
+              <w:rPr>
+                <w:rFonts w:hint="eastAsia"/>
+              </w:rPr>
+              <w:t>）</w:t>
+            </w:r>
+          </w:p>
+        </w:tc>
+      </w:tr>
+      <w:tr>
+        <w:tc>
+          <w:tcPr>
+            <w:tcW w:w="1101" w:type="dxa"/>
+            <w:shd w:val="clear" w:color="auto" w:fill="C2D69B" w:themeFill="accent3" w:themeFillTint="99"/>
+          </w:tcPr>
+          <w:p>
+            <w:pPr>
+              <w:spacing w:after="0"/>
+              <w:rPr>
+                <w:rFonts w:hint="eastAsia"/>
+              </w:rPr>
+            </w:pPr>
+            <w:r>
+              <w:rPr>
+                <w:rFonts w:hint="eastAsia"/>
+              </w:rPr>
+              <w:t>上位机：</w:t>
+            </w:r>
+          </w:p>
+          <w:p>
+            <w:pPr>
+              <w:spacing w:after="0"/>
+              <w:rPr>
+                <w:rFonts w:hint="eastAsia"/>
+              </w:rPr>
+            </w:pPr>
+            <w:r>
+              <w:rPr>
+                <w:rFonts w:hint="eastAsia"/>
+              </w:rPr>
+              <w:t>货架待拣</w:t>
+            </w:r>
+            <w:r>
+              <w:rPr>
+                <w:rFonts w:hint="eastAsia"/>
+              </w:rPr>
+              <w:t>商品对应</w:t>
+            </w:r>
+            <w:r>
+              <w:rPr>
+                <w:rFonts w:hint="eastAsia"/>
+              </w:rPr>
+              <w:t>信息</w:t>
+            </w:r>
+          </w:p>
+        </w:tc>
+        <w:tc>
+          <w:tcPr>
+            <w:tcW w:w="992" w:type="dxa"/>
+          </w:tcPr>
+          <w:p>
+            <w:pPr>
+              <w:spacing w:after="0"/>
+              <w:rPr>
+                <w:rFonts w:hint="eastAsia"/>
+              </w:rPr>
+            </w:pPr>
+            <w:r>
+              <w:rPr>
+                <w:rFonts w:hint="eastAsia"/>
+              </w:rPr>
+              <w:t>0x6</w:t>
+            </w:r>
+            <w:r>
+              <w:rPr>
+                <w:rFonts w:hint="eastAsia"/>
+              </w:rPr>
+              <w:t>3</w:t>
+            </w:r>
+          </w:p>
+        </w:tc>
+        <w:tc>
+          <w:tcPr>
+            <w:tcW w:w="6429" w:type="dxa"/>
+          </w:tcPr>
+          <w:p>
+            <w:pPr>
+              <w:spacing w:after="0"/>
+              <w:rPr>
+                <w:rFonts w:hint="eastAsia"/>
+              </w:rPr>
+            </w:pPr>
+            <w:r>
+              <w:rPr>
+                <w:rFonts w:hint="eastAsia"/>
+              </w:rPr>
+              <w:t>商品</w:t>
+            </w:r>
+            <w:r>
+              <w:rPr>
+                <w:rFonts w:hint="eastAsia"/>
+              </w:rPr>
+              <w:t>ID</w:t>
+            </w:r>
+            <w:r>
+              <w:rPr>
+                <w:rFonts w:hint="eastAsia"/>
+              </w:rPr>
+              <w:t>（</w:t>
+            </w:r>
+            <w:r>
+              <w:rPr>
+                <w:rFonts w:hint="eastAsia"/>
+              </w:rPr>
+              <w:t>2Byte</w:t>
+            </w:r>
+            <w:r>
+              <w:rPr>
+                <w:rFonts w:hint="eastAsia"/>
+              </w:rPr>
+              <w:t>）</w:t>
+            </w:r>
+            <w:r>
+              <w:rPr>
+                <w:rFonts w:hint="eastAsia"/>
+              </w:rPr>
+              <w:t>，</w:t>
+            </w:r>
+            <w:r>
+              <w:rPr>
+                <w:rFonts w:hint="eastAsia"/>
+              </w:rPr>
+              <w:t>商品库位（</w:t>
+            </w:r>
+            <w:r>
+              <w:rPr>
+                <w:rFonts w:hint="eastAsia"/>
+              </w:rPr>
+              <w:t>2Byte</w:t>
+            </w:r>
+            <w:r>
+              <w:rPr>
+                <w:rFonts w:hint="eastAsia"/>
+              </w:rPr>
+              <w:t>），保留位（</w:t>
+            </w:r>
+            <w:r>
+              <w:rPr>
+                <w:rFonts w:hint="eastAsia"/>
+              </w:rPr>
+              <w:t>3Byte</w:t>
+            </w:r>
+            <w:r>
+              <w:rPr>
+                <w:rFonts w:hint="eastAsia"/>
+              </w:rPr>
+              <w:t>）</w:t>
+            </w:r>
+            <w:r>
+              <w:rPr>
+                <w:rFonts w:hint="eastAsia"/>
+              </w:rPr>
+              <w:t>,</w:t>
+            </w:r>
+            <w:r>
+              <w:rPr>
+                <w:rFonts w:hint="eastAsia"/>
+              </w:rPr>
+              <w:t>货架</w:t>
+            </w:r>
+            <w:r>
+              <w:rPr>
+                <w:rFonts w:hint="eastAsia"/>
+              </w:rPr>
+              <w:t>库位类型（</w:t>
+            </w:r>
+            <w:r>
+              <w:rPr>
+                <w:rFonts w:hint="eastAsia"/>
+              </w:rPr>
+              <w:t>2</w:t>
+            </w:r>
+            <w:r>
+              <w:rPr>
+                <w:rFonts w:hint="eastAsia"/>
+              </w:rPr>
+              <w:t>0Byte</w:t>
+            </w:r>
+            <w:r>
+              <w:rPr>
+                <w:rFonts w:hint="eastAsia"/>
+              </w:rPr>
+              <w:t>）</w:t>
+            </w:r>
+            <w:r>
+              <w:rPr>
+                <w:rFonts w:hint="eastAsia"/>
+              </w:rPr>
+              <w:t>，商品名称（</w:t>
+            </w:r>
+            <w:r>
+              <w:rPr>
+                <w:rFonts w:hint="eastAsia"/>
+              </w:rPr>
+              <w:t>3</w:t>
+            </w:r>
+            <w:r>
+              <w:rPr>
+                <w:rFonts w:hint="eastAsia"/>
+              </w:rPr>
+              <w:t>0Byte</w:t>
+            </w:r>
+            <w:r>
+              <w:rPr>
+                <w:rFonts w:hint="eastAsia"/>
+              </w:rPr>
+              <w:t>）</w:t>
+            </w:r>
+            <w:r>
+              <w:rPr>
+                <w:rFonts w:hint="eastAsia"/>
+              </w:rPr>
+              <w:t>，</w:t>
+            </w:r>
+          </w:p>
+        </w:tc>
+      </w:tr>
+      <w:tr>
+        <w:tc>
+          <w:tcPr>
+            <w:tcW w:w="1101" w:type="dxa"/>
+            <w:shd w:val="clear" w:color="auto" w:fill="C2D69B" w:themeFill="accent3" w:themeFillTint="99"/>
+          </w:tcPr>
+          <w:p>
+            <w:pPr>
+              <w:spacing w:after="0"/>
+              <w:rPr>
+                <w:rFonts w:hint="eastAsia"/>
+              </w:rPr>
+            </w:pPr>
+          </w:p>
+        </w:tc>
+        <w:tc>
+          <w:tcPr>
+            <w:tcW w:w="992" w:type="dxa"/>
+          </w:tcPr>
+          <w:p>
+            <w:pPr>
+              <w:spacing w:after="0"/>
+              <w:rPr>
+                <w:rFonts w:hint="eastAsia"/>
+              </w:rPr>
+            </w:pPr>
+          </w:p>
+        </w:tc>
+        <w:tc>
+          <w:tcPr>
+            <w:tcW w:w="6429" w:type="dxa"/>
+          </w:tcPr>
+          <w:p>
+            <w:pPr>
+              <w:spacing w:after="0"/>
+              <w:rPr>
+                <w:rFonts w:hint="eastAsia"/>
+              </w:rPr>
+            </w:pPr>
           </w:p>
         </w:tc>
       </w:tr>
@@ -27513,7 +28419,7 @@
 </file>
 
 <file path=customXml/itemProps2.xml><?xml version="1.0" encoding="utf-8"?>
-<ds:datastoreItem xmlns:ds="http://schemas.openxmlformats.org/officeDocument/2006/customXml" ds:itemID="{BC29C1F3-4993-463E-ACCC-B9ED83504D4E}">
+<ds:datastoreItem xmlns:ds="http://schemas.openxmlformats.org/officeDocument/2006/customXml" ds:itemID="{44689841-6E63-4133-83D4-0FFBEC351CC0}">
   <ds:schemaRefs>
     <ds:schemaRef ds:uri="http://schemas.openxmlformats.org/officeDocument/2006/bibliography"/>
   </ds:schemaRefs>

--- a/文档/需求整理.docx
+++ b/文档/需求整理.docx
@@ -18089,10 +18089,36 @@
           <w:p>
             <w:pPr>
               <w:spacing w:after="0"/>
-              <w:rPr>
-                <w:rFonts w:hint="eastAsia"/>
-              </w:rPr>
-            </w:pPr>
+            </w:pPr>
+            <w:r>
+              <w:rPr>
+                <w:rFonts w:hint="eastAsia"/>
+              </w:rPr>
+              <w:t>小车：</w:t>
+            </w:r>
+          </w:p>
+          <w:p>
+            <w:pPr>
+              <w:spacing w:after="0"/>
+            </w:pPr>
+            <w:r>
+              <w:rPr>
+                <w:rFonts w:hint="eastAsia"/>
+              </w:rPr>
+              <w:t>当前状态</w:t>
+            </w:r>
+            <w:r>
+              <w:rPr>
+                <w:rFonts w:hint="eastAsia"/>
+              </w:rPr>
+              <w:t>/</w:t>
+            </w:r>
+            <w:r>
+              <w:rPr>
+                <w:rFonts w:hint="eastAsia"/>
+              </w:rPr>
+              <w:t>心跳</w:t>
+            </w:r>
           </w:p>
         </w:tc>
         <w:tc>
@@ -18102,10 +18128,13 @@
           <w:p>
             <w:pPr>
               <w:spacing w:after="0"/>
-              <w:rPr>
-                <w:rFonts w:hint="eastAsia"/>
-              </w:rPr>
-            </w:pPr>
+            </w:pPr>
+            <w:r>
+              <w:rPr>
+                <w:rFonts w:hint="eastAsia"/>
+              </w:rPr>
+              <w:t>0x30</w:t>
+            </w:r>
           </w:p>
         </w:tc>
         <w:tc>
@@ -18115,10 +18144,283 @@
           <w:p>
             <w:pPr>
               <w:spacing w:after="0"/>
-              <w:rPr>
-                <w:rFonts w:hint="eastAsia"/>
-              </w:rPr>
-            </w:pPr>
+            </w:pPr>
+            <w:r>
+              <w:rPr>
+                <w:rFonts w:hint="eastAsia"/>
+                <w:strike/>
+              </w:rPr>
+              <w:t>工作状态（</w:t>
+            </w:r>
+            <w:r>
+              <w:rPr>
+                <w:rFonts w:hint="eastAsia"/>
+                <w:strike/>
+              </w:rPr>
+              <w:t xml:space="preserve">1 Byte </w:t>
+            </w:r>
+            <w:r>
+              <w:rPr>
+                <w:rFonts w:hint="eastAsia"/>
+                <w:strike/>
+              </w:rPr>
+              <w:t>）</w:t>
+            </w:r>
+            <w:r>
+              <w:rPr>
+                <w:rFonts w:hint="eastAsia"/>
+                <w:strike/>
+              </w:rPr>
+              <w:t>{0</w:t>
+            </w:r>
+            <w:r>
+              <w:rPr>
+                <w:rFonts w:hint="eastAsia"/>
+                <w:strike/>
+              </w:rPr>
+              <w:t>闲置，</w:t>
+            </w:r>
+            <w:r>
+              <w:rPr>
+                <w:rFonts w:hint="eastAsia"/>
+                <w:strike/>
+              </w:rPr>
+              <w:t>2</w:t>
+            </w:r>
+            <w:r>
+              <w:rPr>
+                <w:rFonts w:hint="eastAsia"/>
+                <w:strike/>
+              </w:rPr>
+              <w:t>充电，</w:t>
+            </w:r>
+            <w:r>
+              <w:rPr>
+                <w:rFonts w:hint="eastAsia"/>
+                <w:strike/>
+              </w:rPr>
+              <w:t>3</w:t>
+            </w:r>
+            <w:r>
+              <w:rPr>
+                <w:rFonts w:hint="eastAsia"/>
+                <w:strike/>
+              </w:rPr>
+              <w:t>取货架，</w:t>
+            </w:r>
+            <w:r>
+              <w:rPr>
+                <w:rFonts w:hint="eastAsia"/>
+                <w:strike/>
+              </w:rPr>
+              <w:t>4</w:t>
+            </w:r>
+            <w:r>
+              <w:rPr>
+                <w:rFonts w:hint="eastAsia"/>
+                <w:strike/>
+              </w:rPr>
+              <w:t>送拣货台，</w:t>
+            </w:r>
+            <w:r>
+              <w:rPr>
+                <w:rFonts w:hint="eastAsia"/>
+                <w:strike/>
+              </w:rPr>
+              <w:t>5</w:t>
+            </w:r>
+            <w:r>
+              <w:rPr>
+                <w:rFonts w:hint="eastAsia"/>
+                <w:strike/>
+              </w:rPr>
+              <w:t>排队，</w:t>
+            </w:r>
+            <w:r>
+              <w:rPr>
+                <w:rFonts w:hint="eastAsia"/>
+                <w:strike/>
+              </w:rPr>
+              <w:t>6</w:t>
+            </w:r>
+            <w:r>
+              <w:rPr>
+                <w:rFonts w:hint="eastAsia"/>
+                <w:strike/>
+              </w:rPr>
+              <w:t>归位货架，</w:t>
+            </w:r>
+            <w:r>
+              <w:rPr>
+                <w:rFonts w:hint="eastAsia"/>
+                <w:strike/>
+              </w:rPr>
+              <w:t>1</w:t>
+            </w:r>
+            <w:r>
+              <w:rPr>
+                <w:rFonts w:hint="eastAsia"/>
+                <w:strike/>
+              </w:rPr>
+              <w:t>故障</w:t>
+            </w:r>
+            <w:r>
+              <w:rPr>
+                <w:rFonts w:hint="eastAsia"/>
+                <w:strike/>
+              </w:rPr>
+              <w:t>}</w:t>
+            </w:r>
+            <w:r>
+              <w:rPr>
+                <w:rFonts w:hint="eastAsia"/>
+                <w:strike/>
+              </w:rPr>
+              <w:t>，电量（</w:t>
+            </w:r>
+            <w:r>
+              <w:rPr>
+                <w:rFonts w:hint="eastAsia"/>
+                <w:strike/>
+              </w:rPr>
+              <w:t>1 Byte</w:t>
+            </w:r>
+            <w:r>
+              <w:rPr>
+                <w:rFonts w:hint="eastAsia"/>
+                <w:strike/>
+              </w:rPr>
+              <w:t>）</w:t>
+            </w:r>
+            <w:r>
+              <w:rPr>
+                <w:rFonts w:hint="eastAsia"/>
+                <w:strike/>
+              </w:rPr>
+              <w:t>{</w:t>
+            </w:r>
+            <w:r>
+              <w:rPr>
+                <w:rFonts w:hint="eastAsia"/>
+                <w:strike/>
+              </w:rPr>
+              <w:t>百分比值</w:t>
+            </w:r>
+            <w:r>
+              <w:rPr>
+                <w:rFonts w:hint="eastAsia"/>
+                <w:strike/>
+              </w:rPr>
+              <w:t>}</w:t>
+            </w:r>
+            <w:r>
+              <w:rPr>
+                <w:rFonts w:hint="eastAsia"/>
+              </w:rPr>
+              <w:t>，</w:t>
+            </w:r>
+            <w:r>
+              <w:rPr>
+                <w:rFonts w:hint="eastAsia"/>
+              </w:rPr>
+              <w:t>小车</w:t>
+            </w:r>
+            <w:r>
+              <w:rPr>
+                <w:rFonts w:hint="eastAsia"/>
+              </w:rPr>
+              <w:t>ID</w:t>
+            </w:r>
+            <w:r>
+              <w:rPr>
+                <w:rFonts w:hint="eastAsia"/>
+              </w:rPr>
+              <w:t>（</w:t>
+            </w:r>
+            <w:r>
+              <w:rPr>
+                <w:rFonts w:hint="eastAsia"/>
+              </w:rPr>
+              <w:t>2 Byte</w:t>
+            </w:r>
+            <w:r>
+              <w:rPr>
+                <w:rFonts w:hint="eastAsia"/>
+              </w:rPr>
+              <w:t>），</w:t>
+            </w:r>
+            <w:r>
+              <w:rPr>
+                <w:rFonts w:hint="eastAsia"/>
+              </w:rPr>
+              <w:t>X</w:t>
+            </w:r>
+            <w:r>
+              <w:rPr>
+                <w:rFonts w:hint="eastAsia"/>
+              </w:rPr>
+              <w:t>坐标（</w:t>
+            </w:r>
+            <w:r>
+              <w:rPr>
+                <w:rFonts w:hint="eastAsia"/>
+              </w:rPr>
+              <w:t>2 Byte</w:t>
+            </w:r>
+            <w:r>
+              <w:rPr>
+                <w:rFonts w:hint="eastAsia"/>
+              </w:rPr>
+              <w:t>），</w:t>
+            </w:r>
+            <w:r>
+              <w:rPr>
+                <w:rFonts w:hint="eastAsia"/>
+              </w:rPr>
+              <w:t>Y</w:t>
+            </w:r>
+            <w:r>
+              <w:rPr>
+                <w:rFonts w:hint="eastAsia"/>
+              </w:rPr>
+              <w:t>坐标（</w:t>
+            </w:r>
+            <w:r>
+              <w:rPr>
+                <w:rFonts w:hint="eastAsia"/>
+              </w:rPr>
+              <w:t>2 Byte</w:t>
+            </w:r>
+            <w:r>
+              <w:rPr>
+                <w:rFonts w:hint="eastAsia"/>
+              </w:rPr>
+              <w:t>），</w:t>
+            </w:r>
+            <w:r>
+              <w:rPr>
+                <w:rFonts w:hint="eastAsia"/>
+              </w:rPr>
+              <w:t>Z</w:t>
+            </w:r>
+            <w:r>
+              <w:rPr>
+                <w:rFonts w:hint="eastAsia"/>
+              </w:rPr>
+              <w:t>坐标（</w:t>
+            </w:r>
+            <w:r>
+              <w:rPr>
+                <w:rFonts w:hint="eastAsia"/>
+              </w:rPr>
+              <w:t>1 Byte</w:t>
+            </w:r>
+            <w:r>
+              <w:rPr>
+                <w:rFonts w:hint="eastAsia"/>
+              </w:rPr>
+              <w:t>）</w:t>
+            </w:r>
           </w:p>
         </w:tc>
       </w:tr>
@@ -18131,10 +18433,24 @@
           <w:p>
             <w:pPr>
               <w:spacing w:after="0"/>
-              <w:rPr>
-                <w:rFonts w:hint="eastAsia"/>
-              </w:rPr>
-            </w:pPr>
+            </w:pPr>
+            <w:r>
+              <w:rPr>
+                <w:rFonts w:hint="eastAsia"/>
+              </w:rPr>
+              <w:t>小车：</w:t>
+            </w:r>
+          </w:p>
+          <w:p>
+            <w:pPr>
+              <w:spacing w:after="0"/>
+            </w:pPr>
+            <w:r>
+              <w:rPr>
+                <w:rFonts w:hint="eastAsia"/>
+              </w:rPr>
+              <w:t>电量低</w:t>
+            </w:r>
           </w:p>
         </w:tc>
         <w:tc>
@@ -18144,10 +18460,13 @@
           <w:p>
             <w:pPr>
               <w:spacing w:after="0"/>
-              <w:rPr>
-                <w:rFonts w:hint="eastAsia"/>
-              </w:rPr>
-            </w:pPr>
+            </w:pPr>
+            <w:r>
+              <w:rPr>
+                <w:rFonts w:hint="eastAsia"/>
+              </w:rPr>
+              <w:t>0x31</w:t>
+            </w:r>
           </w:p>
         </w:tc>
         <w:tc>
@@ -18157,10 +18476,115 @@
           <w:p>
             <w:pPr>
               <w:spacing w:after="0"/>
-              <w:rPr>
-                <w:rFonts w:hint="eastAsia"/>
-              </w:rPr>
-            </w:pPr>
+            </w:pPr>
+            <w:r>
+              <w:rPr>
+                <w:rFonts w:hint="eastAsia"/>
+              </w:rPr>
+              <w:t>电量（</w:t>
+            </w:r>
+            <w:r>
+              <w:rPr>
+                <w:rFonts w:hint="eastAsia"/>
+              </w:rPr>
+              <w:t>2</w:t>
+            </w:r>
+            <w:r>
+              <w:rPr>
+                <w:rFonts w:hint="eastAsia"/>
+              </w:rPr>
+              <w:t xml:space="preserve"> Byte</w:t>
+            </w:r>
+            <w:r>
+              <w:rPr>
+                <w:rFonts w:hint="eastAsia"/>
+              </w:rPr>
+              <w:t>）</w:t>
+            </w:r>
+            <w:r>
+              <w:rPr>
+                <w:rFonts w:hint="eastAsia"/>
+              </w:rPr>
+              <w:t>{</w:t>
+            </w:r>
+            <w:r>
+              <w:rPr>
+                <w:rFonts w:hint="eastAsia"/>
+              </w:rPr>
+              <w:t>百分比值），</w:t>
+            </w:r>
+            <w:r>
+              <w:rPr>
+                <w:rFonts w:hint="eastAsia"/>
+              </w:rPr>
+              <w:t>X</w:t>
+            </w:r>
+            <w:r>
+              <w:rPr>
+                <w:rFonts w:hint="eastAsia"/>
+              </w:rPr>
+              <w:t>坐标（</w:t>
+            </w:r>
+            <w:r>
+              <w:rPr>
+                <w:rFonts w:hint="eastAsia"/>
+              </w:rPr>
+              <w:t>2 Byte</w:t>
+            </w:r>
+            <w:r>
+              <w:rPr>
+                <w:rFonts w:hint="eastAsia"/>
+              </w:rPr>
+              <w:t>），</w:t>
+            </w:r>
+            <w:r>
+              <w:rPr>
+                <w:rFonts w:hint="eastAsia"/>
+              </w:rPr>
+              <w:t>Y</w:t>
+            </w:r>
+            <w:r>
+              <w:rPr>
+                <w:rFonts w:hint="eastAsia"/>
+              </w:rPr>
+              <w:t>坐标（</w:t>
+            </w:r>
+            <w:r>
+              <w:rPr>
+                <w:rFonts w:hint="eastAsia"/>
+              </w:rPr>
+              <w:t>2 Byte</w:t>
+            </w:r>
+            <w:r>
+              <w:rPr>
+                <w:rFonts w:hint="eastAsia"/>
+              </w:rPr>
+              <w:t>），</w:t>
+            </w:r>
+            <w:r>
+              <w:rPr>
+                <w:rFonts w:hint="eastAsia"/>
+              </w:rPr>
+              <w:t>Z</w:t>
+            </w:r>
+            <w:r>
+              <w:rPr>
+                <w:rFonts w:hint="eastAsia"/>
+              </w:rPr>
+              <w:t>坐标（</w:t>
+            </w:r>
+            <w:r>
+              <w:rPr>
+                <w:rFonts w:hint="eastAsia"/>
+              </w:rPr>
+              <w:t>1 Byte</w:t>
+            </w:r>
+            <w:r>
+              <w:rPr>
+                <w:rFonts w:hint="eastAsia"/>
+              </w:rPr>
+              <w:t>）</w:t>
+            </w:r>
           </w:p>
         </w:tc>
       </w:tr>
@@ -18189,19 +18613,7 @@
               <w:rPr>
                 <w:rFonts w:hint="eastAsia"/>
               </w:rPr>
-              <w:t>当前状态</w:t>
-            </w:r>
-            <w:r>
-              <w:rPr>
-                <w:rFonts w:hint="eastAsia"/>
-              </w:rPr>
-              <w:t>/</w:t>
-            </w:r>
-            <w:r>
-              <w:rPr>
-                <w:rFonts w:hint="eastAsia"/>
-              </w:rPr>
-              <w:t>心跳</w:t>
+              <w:t>遇到障碍</w:t>
             </w:r>
           </w:p>
         </w:tc>
@@ -18217,7 +18629,7 @@
               <w:rPr>
                 <w:rFonts w:hint="eastAsia"/>
               </w:rPr>
-              <w:t>0x30</w:t>
+              <w:t>0x32</w:t>
             </w:r>
           </w:p>
         </w:tc>
@@ -18232,200 +18644,20 @@
             <w:r>
               <w:rPr>
                 <w:rFonts w:hint="eastAsia"/>
-                <w:strike/>
-              </w:rPr>
-              <w:t>工作状态（</w:t>
-            </w:r>
-            <w:r>
-              <w:rPr>
-                <w:rFonts w:hint="eastAsia"/>
-                <w:strike/>
-              </w:rPr>
-              <w:t xml:space="preserve">1 Byte </w:t>
-            </w:r>
-            <w:r>
-              <w:rPr>
-                <w:rFonts w:hint="eastAsia"/>
-                <w:strike/>
-              </w:rPr>
-              <w:t>）</w:t>
-            </w:r>
-            <w:r>
-              <w:rPr>
-                <w:rFonts w:hint="eastAsia"/>
-                <w:strike/>
-              </w:rPr>
-              <w:t>{0</w:t>
-            </w:r>
-            <w:r>
-              <w:rPr>
-                <w:rFonts w:hint="eastAsia"/>
-                <w:strike/>
-              </w:rPr>
-              <w:t>闲置，</w:t>
-            </w:r>
-            <w:r>
-              <w:rPr>
-                <w:rFonts w:hint="eastAsia"/>
-                <w:strike/>
+              </w:rPr>
+              <w:t>障碍距离（</w:t>
+            </w:r>
+            <w:r>
+              <w:rPr>
+                <w:rFonts w:hint="eastAsia"/>
               </w:rPr>
               <w:t>2</w:t>
             </w:r>
             <w:r>
               <w:rPr>
                 <w:rFonts w:hint="eastAsia"/>
-                <w:strike/>
-              </w:rPr>
-              <w:t>充电，</w:t>
-            </w:r>
-            <w:r>
-              <w:rPr>
-                <w:rFonts w:hint="eastAsia"/>
-                <w:strike/>
-              </w:rPr>
-              <w:t>3</w:t>
-            </w:r>
-            <w:r>
-              <w:rPr>
-                <w:rFonts w:hint="eastAsia"/>
-                <w:strike/>
-              </w:rPr>
-              <w:t>取货架，</w:t>
-            </w:r>
-            <w:r>
-              <w:rPr>
-                <w:rFonts w:hint="eastAsia"/>
-                <w:strike/>
-              </w:rPr>
-              <w:t>4</w:t>
-            </w:r>
-            <w:r>
-              <w:rPr>
-                <w:rFonts w:hint="eastAsia"/>
-                <w:strike/>
-              </w:rPr>
-              <w:t>送拣货台，</w:t>
-            </w:r>
-            <w:r>
-              <w:rPr>
-                <w:rFonts w:hint="eastAsia"/>
-                <w:strike/>
-              </w:rPr>
-              <w:t>5</w:t>
-            </w:r>
-            <w:r>
-              <w:rPr>
-                <w:rFonts w:hint="eastAsia"/>
-                <w:strike/>
-              </w:rPr>
-              <w:t>排队，</w:t>
-            </w:r>
-            <w:r>
-              <w:rPr>
-                <w:rFonts w:hint="eastAsia"/>
-                <w:strike/>
-              </w:rPr>
-              <w:t>6</w:t>
-            </w:r>
-            <w:r>
-              <w:rPr>
-                <w:rFonts w:hint="eastAsia"/>
-                <w:strike/>
-              </w:rPr>
-              <w:t>归位货架，</w:t>
-            </w:r>
-            <w:r>
-              <w:rPr>
-                <w:rFonts w:hint="eastAsia"/>
-                <w:strike/>
-              </w:rPr>
-              <w:t>1</w:t>
-            </w:r>
-            <w:r>
-              <w:rPr>
-                <w:rFonts w:hint="eastAsia"/>
-                <w:strike/>
-              </w:rPr>
-              <w:t>故障</w:t>
-            </w:r>
-            <w:r>
-              <w:rPr>
-                <w:rFonts w:hint="eastAsia"/>
-                <w:strike/>
-              </w:rPr>
-              <w:t>}</w:t>
-            </w:r>
-            <w:r>
-              <w:rPr>
-                <w:rFonts w:hint="eastAsia"/>
-                <w:strike/>
-              </w:rPr>
-              <w:t>，电量（</w:t>
-            </w:r>
-            <w:r>
-              <w:rPr>
-                <w:rFonts w:hint="eastAsia"/>
-                <w:strike/>
-              </w:rPr>
-              <w:t>1 Byte</w:t>
-            </w:r>
-            <w:r>
-              <w:rPr>
-                <w:rFonts w:hint="eastAsia"/>
-                <w:strike/>
-              </w:rPr>
-              <w:t>）</w:t>
-            </w:r>
-            <w:r>
-              <w:rPr>
-                <w:rFonts w:hint="eastAsia"/>
-                <w:strike/>
-              </w:rPr>
-              <w:t>{</w:t>
-            </w:r>
-            <w:r>
-              <w:rPr>
-                <w:rFonts w:hint="eastAsia"/>
-                <w:strike/>
-              </w:rPr>
-              <w:t>百分比值</w:t>
-            </w:r>
-            <w:r>
-              <w:rPr>
-                <w:rFonts w:hint="eastAsia"/>
-                <w:strike/>
-              </w:rPr>
-              <w:t>}</w:t>
-            </w:r>
-            <w:r>
-              <w:rPr>
-                <w:rFonts w:hint="eastAsia"/>
-              </w:rPr>
-              <w:t>，</w:t>
-            </w:r>
-            <w:r>
-              <w:rPr>
-                <w:rFonts w:hint="eastAsia"/>
-              </w:rPr>
-              <w:t>小车</w:t>
-            </w:r>
-            <w:r>
-              <w:rPr>
-                <w:rFonts w:hint="eastAsia"/>
-              </w:rPr>
-              <w:t>ID</w:t>
-            </w:r>
-            <w:r>
-              <w:rPr>
-                <w:rFonts w:hint="eastAsia"/>
-              </w:rPr>
-              <w:t>（</w:t>
-            </w:r>
-            <w:r>
-              <w:rPr>
-                <w:rFonts w:hint="eastAsia"/>
-              </w:rPr>
-              <w:t>2 Byte</w:t>
+              </w:rPr>
+              <w:t xml:space="preserve"> Byte</w:t>
             </w:r>
             <w:r>
               <w:rPr>
@@ -18533,7 +18765,7 @@
               <w:rPr>
                 <w:rFonts w:hint="eastAsia"/>
               </w:rPr>
-              <w:t>电量低</w:t>
+              <w:t>超载</w:t>
             </w:r>
           </w:p>
         </w:tc>
@@ -18549,7 +18781,7 @@
               <w:rPr>
                 <w:rFonts w:hint="eastAsia"/>
               </w:rPr>
-              <w:t>0x31</w:t>
+              <w:t>0x33</w:t>
             </w:r>
           </w:p>
         </w:tc>
@@ -18565,37 +18797,19 @@
               <w:rPr>
                 <w:rFonts w:hint="eastAsia"/>
               </w:rPr>
-              <w:t>电量（</w:t>
-            </w:r>
-            <w:r>
-              <w:rPr>
-                <w:rFonts w:hint="eastAsia"/>
-              </w:rPr>
-              <w:t>2</w:t>
-            </w:r>
-            <w:r>
-              <w:rPr>
-                <w:rFonts w:hint="eastAsia"/>
-              </w:rPr>
-              <w:t xml:space="preserve"> Byte</w:t>
-            </w:r>
-            <w:r>
-              <w:rPr>
-                <w:rFonts w:hint="eastAsia"/>
-              </w:rPr>
-              <w:t>）</w:t>
-            </w:r>
-            <w:r>
-              <w:rPr>
-                <w:rFonts w:hint="eastAsia"/>
-              </w:rPr>
-              <w:t>{</w:t>
-            </w:r>
-            <w:r>
-              <w:rPr>
-                <w:rFonts w:hint="eastAsia"/>
-              </w:rPr>
-              <w:t>百分比值），</w:t>
+              <w:t>货物重量（</w:t>
+            </w:r>
+            <w:r>
+              <w:rPr>
+                <w:rFonts w:hint="eastAsia"/>
+              </w:rPr>
+              <w:t>2 Byte</w:t>
+            </w:r>
+            <w:r>
+              <w:rPr>
+                <w:rFonts w:hint="eastAsia"/>
+              </w:rPr>
+              <w:t>），</w:t>
             </w:r>
             <w:r>
               <w:rPr>
@@ -18697,7 +18911,8 @@
               <w:rPr>
                 <w:rFonts w:hint="eastAsia"/>
               </w:rPr>
-              <w:t>遇到障碍</w:t>
+              <w:lastRenderedPageBreak/>
+              <w:t>货物不稳</w:t>
             </w:r>
           </w:p>
         </w:tc>
@@ -18713,7 +18928,8 @@
               <w:rPr>
                 <w:rFonts w:hint="eastAsia"/>
               </w:rPr>
-              <w:t>0x32</w:t>
+              <w:lastRenderedPageBreak/>
+              <w:t>0x34</w:t>
             </w:r>
           </w:p>
         </w:tc>
@@ -18729,19 +18945,13 @@
               <w:rPr>
                 <w:rFonts w:hint="eastAsia"/>
               </w:rPr>
-              <w:t>障碍距离（</w:t>
-            </w:r>
-            <w:r>
-              <w:rPr>
-                <w:rFonts w:hint="eastAsia"/>
-              </w:rPr>
-              <w:t>2</w:t>
-            </w:r>
-            <w:r>
-              <w:rPr>
-                <w:rFonts w:hint="eastAsia"/>
-              </w:rPr>
-              <w:t xml:space="preserve"> Byte</w:t>
+              <w:t>货物重量（</w:t>
+            </w:r>
+            <w:r>
+              <w:rPr>
+                <w:rFonts w:hint="eastAsia"/>
+              </w:rPr>
+              <w:t>2 Byte</w:t>
             </w:r>
             <w:r>
               <w:rPr>
@@ -18807,6 +19017,7 @@
               <w:rPr>
                 <w:rFonts w:hint="eastAsia"/>
               </w:rPr>
+              <w:lastRenderedPageBreak/>
               <w:t>坐标（</w:t>
             </w:r>
             <w:r>
@@ -18838,6 +19049,7 @@
               <w:rPr>
                 <w:rFonts w:hint="eastAsia"/>
               </w:rPr>
+              <w:lastRenderedPageBreak/>
               <w:t>小车：</w:t>
             </w:r>
           </w:p>
@@ -18849,8 +19061,7 @@
               <w:rPr>
                 <w:rFonts w:hint="eastAsia"/>
               </w:rPr>
-              <w:lastRenderedPageBreak/>
-              <w:t>超载</w:t>
+              <w:t>未知异常</w:t>
             </w:r>
           </w:p>
         </w:tc>
@@ -18866,8 +19077,7 @@
               <w:rPr>
                 <w:rFonts w:hint="eastAsia"/>
               </w:rPr>
-              <w:lastRenderedPageBreak/>
-              <w:t>0x33</w:t>
+              <w:t>0x39</w:t>
             </w:r>
           </w:p>
         </w:tc>
@@ -18883,7 +19093,37 @@
               <w:rPr>
                 <w:rFonts w:hint="eastAsia"/>
               </w:rPr>
-              <w:t>货物重量（</w:t>
+              <w:t>保留位（</w:t>
+            </w:r>
+            <w:r>
+              <w:rPr>
+                <w:rFonts w:hint="eastAsia"/>
+              </w:rPr>
+              <w:t>2Byte</w:t>
+            </w:r>
+            <w:r>
+              <w:rPr>
+                <w:rFonts w:hint="eastAsia"/>
+              </w:rPr>
+              <w:t>）</w:t>
+            </w:r>
+            <w:r>
+              <w:rPr>
+                <w:rFonts w:hint="eastAsia"/>
+              </w:rPr>
+              <w:t>,</w:t>
+            </w:r>
+            <w:r>
+              <w:rPr>
+                <w:rFonts w:hint="eastAsia"/>
+              </w:rPr>
+              <w:t>X</w:t>
+            </w:r>
+            <w:r>
+              <w:rPr>
+                <w:rFonts w:hint="eastAsia"/>
+              </w:rPr>
+              <w:t>坐标（</w:t>
             </w:r>
             <w:r>
               <w:rPr>
@@ -18901,7 +19141,7 @@
               <w:rPr>
                 <w:rFonts w:hint="eastAsia"/>
               </w:rPr>
-              <w:t>X</w:t>
+              <w:t>Y</w:t>
             </w:r>
             <w:r>
               <w:rPr>
@@ -18925,37 +19165,12 @@
               <w:rPr>
                 <w:rFonts w:hint="eastAsia"/>
               </w:rPr>
-              <w:t>Y</w:t>
-            </w:r>
-            <w:r>
-              <w:rPr>
-                <w:rFonts w:hint="eastAsia"/>
-              </w:rPr>
-              <w:t>坐标（</w:t>
-            </w:r>
-            <w:r>
-              <w:rPr>
-                <w:rFonts w:hint="eastAsia"/>
-              </w:rPr>
-              <w:t>2 Byte</w:t>
-            </w:r>
-            <w:r>
-              <w:rPr>
-                <w:rFonts w:hint="eastAsia"/>
-              </w:rPr>
-              <w:t>），</w:t>
-            </w:r>
-            <w:r>
-              <w:rPr>
-                <w:rFonts w:hint="eastAsia"/>
-              </w:rPr>
               <w:t>Z</w:t>
             </w:r>
             <w:r>
               <w:rPr>
                 <w:rFonts w:hint="eastAsia"/>
               </w:rPr>
-              <w:lastRenderedPageBreak/>
               <w:t>坐标（</w:t>
             </w:r>
             <w:r>
@@ -18987,7 +19202,6 @@
               <w:rPr>
                 <w:rFonts w:hint="eastAsia"/>
               </w:rPr>
-              <w:lastRenderedPageBreak/>
               <w:t>小车：</w:t>
             </w:r>
           </w:p>
@@ -18999,7 +19213,7 @@
               <w:rPr>
                 <w:rFonts w:hint="eastAsia"/>
               </w:rPr>
-              <w:t>货物不稳</w:t>
+              <w:t>找到货架并抬起</w:t>
             </w:r>
           </w:p>
         </w:tc>
@@ -19015,7 +19229,7 @@
               <w:rPr>
                 <w:rFonts w:hint="eastAsia"/>
               </w:rPr>
-              <w:t>0x34</w:t>
+              <w:t>0x41</w:t>
             </w:r>
           </w:p>
         </w:tc>
@@ -19031,25 +19245,37 @@
               <w:rPr>
                 <w:rFonts w:hint="eastAsia"/>
               </w:rPr>
-              <w:t>货物重量（</w:t>
-            </w:r>
-            <w:r>
-              <w:rPr>
-                <w:rFonts w:hint="eastAsia"/>
-              </w:rPr>
-              <w:t>2 Byte</w:t>
-            </w:r>
-            <w:r>
-              <w:rPr>
-                <w:rFonts w:hint="eastAsia"/>
-              </w:rPr>
-              <w:t>），</w:t>
-            </w:r>
-            <w:r>
-              <w:rPr>
-                <w:rFonts w:hint="eastAsia"/>
-              </w:rPr>
-              <w:t>X</w:t>
+              <w:t>货架</w:t>
+            </w:r>
+            <w:r>
+              <w:rPr>
+                <w:rFonts w:hint="eastAsia"/>
+              </w:rPr>
+              <w:t>ID</w:t>
+            </w:r>
+            <w:r>
+              <w:rPr>
+                <w:rFonts w:hint="eastAsia"/>
+              </w:rPr>
+              <w:t>（</w:t>
+            </w:r>
+            <w:r>
+              <w:rPr>
+                <w:rFonts w:hint="eastAsia"/>
+              </w:rPr>
+              <w:t>2Byte</w:t>
+            </w:r>
+            <w:r>
+              <w:rPr>
+                <w:rFonts w:hint="eastAsia"/>
+              </w:rPr>
+              <w:t>）</w:t>
+            </w:r>
+            <w:r>
+              <w:rPr>
+                <w:rFonts w:hint="eastAsia"/>
+              </w:rPr>
+              <w:t>,X</w:t>
             </w:r>
             <w:r>
               <w:rPr>
@@ -19145,7 +19371,7 @@
               <w:rPr>
                 <w:rFonts w:hint="eastAsia"/>
               </w:rPr>
-              <w:t>未知异常</w:t>
+              <w:t>到拣货台</w:t>
             </w:r>
           </w:p>
         </w:tc>
@@ -19161,7 +19387,7 @@
               <w:rPr>
                 <w:rFonts w:hint="eastAsia"/>
               </w:rPr>
-              <w:t>0x39</w:t>
+              <w:t>0x42</w:t>
             </w:r>
           </w:p>
         </w:tc>
@@ -19195,13 +19421,7 @@
               <w:rPr>
                 <w:rFonts w:hint="eastAsia"/>
               </w:rPr>
-              <w:t>,</w:t>
-            </w:r>
-            <w:r>
-              <w:rPr>
-                <w:rFonts w:hint="eastAsia"/>
-              </w:rPr>
-              <w:t>X</w:t>
+              <w:t>,X</w:t>
             </w:r>
             <w:r>
               <w:rPr>
@@ -19297,7 +19517,7 @@
               <w:rPr>
                 <w:rFonts w:hint="eastAsia"/>
               </w:rPr>
-              <w:t>找到货架并抬起</w:t>
+              <w:t>送回货架并放下</w:t>
             </w:r>
           </w:p>
         </w:tc>
@@ -19313,7 +19533,7 @@
               <w:rPr>
                 <w:rFonts w:hint="eastAsia"/>
               </w:rPr>
-              <w:t>0x41</w:t>
+              <w:t>0x43</w:t>
             </w:r>
           </w:p>
         </w:tc>
@@ -19432,7 +19652,7 @@
               <w:rPr>
                 <w:rFonts w:hint="eastAsia"/>
               </w:rPr>
-              <w:t>小车：</w:t>
+              <w:t>拣货员：</w:t>
             </w:r>
           </w:p>
           <w:p>
@@ -19443,7 +19663,7 @@
               <w:rPr>
                 <w:rFonts w:hint="eastAsia"/>
               </w:rPr>
-              <w:t>到拣货台</w:t>
+              <w:t>请求订单</w:t>
             </w:r>
           </w:p>
         </w:tc>
@@ -19459,7 +19679,7 @@
               <w:rPr>
                 <w:rFonts w:hint="eastAsia"/>
               </w:rPr>
-              <w:t>0x42</w:t>
+              <w:t>0x50</w:t>
             </w:r>
           </w:p>
         </w:tc>
@@ -19475,85 +19695,109 @@
               <w:rPr>
                 <w:rFonts w:hint="eastAsia"/>
               </w:rPr>
+              <w:t>拣货</w:t>
+            </w:r>
+            <w:r>
+              <w:rPr>
+                <w:rFonts w:hint="eastAsia"/>
+              </w:rPr>
+              <w:t>员</w:t>
+            </w:r>
+            <w:r>
+              <w:rPr>
+                <w:rFonts w:hint="eastAsia"/>
+              </w:rPr>
+              <w:t>ID</w:t>
+            </w:r>
+            <w:r>
+              <w:rPr>
+                <w:rFonts w:hint="eastAsia"/>
+              </w:rPr>
+              <w:t>（</w:t>
+            </w:r>
+            <w:r>
+              <w:rPr>
+                <w:rFonts w:hint="eastAsia"/>
+              </w:rPr>
+              <w:t>2 Byte</w:t>
+            </w:r>
+            <w:r>
+              <w:rPr>
+                <w:rFonts w:hint="eastAsia"/>
+              </w:rPr>
+              <w:t>）</w:t>
+            </w:r>
+            <w:r>
+              <w:rPr>
+                <w:rFonts w:hint="eastAsia"/>
+              </w:rPr>
+              <w:t>，拣货台</w:t>
+            </w:r>
+            <w:r>
+              <w:rPr>
+                <w:rFonts w:hint="eastAsia"/>
+              </w:rPr>
+              <w:t>ID</w:t>
+            </w:r>
+            <w:r>
+              <w:rPr>
+                <w:rFonts w:hint="eastAsia"/>
+              </w:rPr>
+              <w:t>（</w:t>
+            </w:r>
+            <w:r>
+              <w:rPr>
+                <w:rFonts w:hint="eastAsia"/>
+              </w:rPr>
+              <w:t>2Byte</w:t>
+            </w:r>
+            <w:r>
+              <w:rPr>
+                <w:rFonts w:hint="eastAsia"/>
+              </w:rPr>
+              <w:t>）</w:t>
+            </w:r>
+            <w:r>
+              <w:rPr>
+                <w:rFonts w:hint="eastAsia"/>
+              </w:rPr>
+              <w:t>，</w:t>
+            </w:r>
+            <w:r>
+              <w:rPr>
+                <w:rFonts w:hint="eastAsia"/>
+              </w:rPr>
+              <w:t>订单数量（</w:t>
+            </w:r>
+            <w:r>
+              <w:rPr>
+                <w:rFonts w:hint="eastAsia"/>
+              </w:rPr>
+              <w:t>2Byte</w:t>
+            </w:r>
+            <w:r>
+              <w:rPr>
+                <w:rFonts w:hint="eastAsia"/>
+              </w:rPr>
+              <w:t>），</w:t>
+            </w:r>
+            <w:r>
+              <w:rPr>
+                <w:rFonts w:hint="eastAsia"/>
+              </w:rPr>
               <w:t>保留位（</w:t>
             </w:r>
             <w:r>
               <w:rPr>
                 <w:rFonts w:hint="eastAsia"/>
               </w:rPr>
-              <w:t>2Byte</w:t>
-            </w:r>
-            <w:r>
-              <w:rPr>
-                <w:rFonts w:hint="eastAsia"/>
-              </w:rPr>
-              <w:t>）</w:t>
-            </w:r>
-            <w:r>
-              <w:rPr>
-                <w:rFonts w:hint="eastAsia"/>
-              </w:rPr>
-              <w:t>,X</w:t>
-            </w:r>
-            <w:r>
-              <w:rPr>
-                <w:rFonts w:hint="eastAsia"/>
-              </w:rPr>
-              <w:t>坐标（</w:t>
-            </w:r>
-            <w:r>
-              <w:rPr>
-                <w:rFonts w:hint="eastAsia"/>
-              </w:rPr>
-              <w:t>2 Byte</w:t>
-            </w:r>
-            <w:r>
-              <w:rPr>
-                <w:rFonts w:hint="eastAsia"/>
-              </w:rPr>
-              <w:t>），</w:t>
-            </w:r>
-            <w:r>
-              <w:rPr>
-                <w:rFonts w:hint="eastAsia"/>
-              </w:rPr>
-              <w:t>Y</w:t>
-            </w:r>
-            <w:r>
-              <w:rPr>
-                <w:rFonts w:hint="eastAsia"/>
-              </w:rPr>
-              <w:t>坐标（</w:t>
-            </w:r>
-            <w:r>
-              <w:rPr>
-                <w:rFonts w:hint="eastAsia"/>
-              </w:rPr>
-              <w:t>2 Byte</w:t>
-            </w:r>
-            <w:r>
-              <w:rPr>
-                <w:rFonts w:hint="eastAsia"/>
-              </w:rPr>
-              <w:t>），</w:t>
-            </w:r>
-            <w:r>
-              <w:rPr>
-                <w:rFonts w:hint="eastAsia"/>
-              </w:rPr>
-              <w:t>Z</w:t>
-            </w:r>
-            <w:r>
-              <w:rPr>
-                <w:rFonts w:hint="eastAsia"/>
-              </w:rPr>
-              <w:t>坐标（</w:t>
-            </w:r>
-            <w:r>
-              <w:rPr>
-                <w:rFonts w:hint="eastAsia"/>
-              </w:rPr>
-              <w:t>1 Byte</w:t>
+              <w:t>1</w:t>
+            </w:r>
+            <w:r>
+              <w:rPr>
+                <w:rFonts w:hint="eastAsia"/>
+              </w:rPr>
+              <w:t>Byte</w:t>
             </w:r>
             <w:r>
               <w:rPr>
@@ -19578,7 +19822,7 @@
               <w:rPr>
                 <w:rFonts w:hint="eastAsia"/>
               </w:rPr>
-              <w:t>小车：</w:t>
+              <w:t>拣货员：</w:t>
             </w:r>
           </w:p>
           <w:p>
@@ -19589,7 +19833,7 @@
               <w:rPr>
                 <w:rFonts w:hint="eastAsia"/>
               </w:rPr>
-              <w:t>送回货架并放下</w:t>
+              <w:t>找到商品</w:t>
             </w:r>
           </w:p>
         </w:tc>
@@ -19605,7 +19849,7 @@
               <w:rPr>
                 <w:rFonts w:hint="eastAsia"/>
               </w:rPr>
-              <w:t>0x43</w:t>
+              <w:t>0x51</w:t>
             </w:r>
           </w:p>
         </w:tc>
@@ -19621,7 +19865,19 @@
               <w:rPr>
                 <w:rFonts w:hint="eastAsia"/>
               </w:rPr>
-              <w:t>保留位（</w:t>
+              <w:t>订单</w:t>
+            </w:r>
+            <w:r>
+              <w:rPr>
+                <w:rFonts w:hint="eastAsia"/>
+              </w:rPr>
+              <w:t>ID</w:t>
+            </w:r>
+            <w:r>
+              <w:rPr>
+                <w:rFonts w:hint="eastAsia"/>
+              </w:rPr>
+              <w:t>（</w:t>
             </w:r>
             <w:r>
               <w:rPr>
@@ -19639,67 +19895,19 @@
               <w:rPr>
                 <w:rFonts w:hint="eastAsia"/>
               </w:rPr>
-              <w:t>,X</w:t>
-            </w:r>
-            <w:r>
-              <w:rPr>
-                <w:rFonts w:hint="eastAsia"/>
-              </w:rPr>
-              <w:t>坐标（</w:t>
-            </w:r>
-            <w:r>
-              <w:rPr>
-                <w:rFonts w:hint="eastAsia"/>
-              </w:rPr>
-              <w:t>2 Byte</w:t>
-            </w:r>
-            <w:r>
-              <w:rPr>
-                <w:rFonts w:hint="eastAsia"/>
-              </w:rPr>
-              <w:t>），</w:t>
-            </w:r>
-            <w:r>
-              <w:rPr>
-                <w:rFonts w:hint="eastAsia"/>
-              </w:rPr>
-              <w:t>Y</w:t>
-            </w:r>
-            <w:r>
-              <w:rPr>
-                <w:rFonts w:hint="eastAsia"/>
-              </w:rPr>
-              <w:t>坐标（</w:t>
-            </w:r>
-            <w:r>
-              <w:rPr>
-                <w:rFonts w:hint="eastAsia"/>
-              </w:rPr>
-              <w:t>2 Byte</w:t>
-            </w:r>
-            <w:r>
-              <w:rPr>
-                <w:rFonts w:hint="eastAsia"/>
-              </w:rPr>
-              <w:t>），</w:t>
-            </w:r>
-            <w:r>
-              <w:rPr>
-                <w:rFonts w:hint="eastAsia"/>
-              </w:rPr>
-              <w:t>Z</w:t>
-            </w:r>
-            <w:r>
-              <w:rPr>
-                <w:rFonts w:hint="eastAsia"/>
-              </w:rPr>
-              <w:t>坐标（</w:t>
-            </w:r>
-            <w:r>
-              <w:rPr>
-                <w:rFonts w:hint="eastAsia"/>
-              </w:rPr>
-              <w:t>1 Byte</w:t>
+              <w:t>, Sku ID(2Byte), Product ID(2Byte),</w:t>
+            </w:r>
+            <w:r>
+              <w:rPr>
+                <w:rFonts w:hint="eastAsia"/>
+              </w:rPr>
+              <w:t>数量（</w:t>
+            </w:r>
+            <w:r>
+              <w:rPr>
+                <w:rFonts w:hint="eastAsia"/>
+              </w:rPr>
+              <w:t>1Byte</w:t>
             </w:r>
             <w:r>
               <w:rPr>
@@ -19735,7 +19943,7 @@
               <w:rPr>
                 <w:rFonts w:hint="eastAsia"/>
               </w:rPr>
-              <w:t>请求订单</w:t>
+              <w:t>商品放入订单分拣</w:t>
             </w:r>
           </w:p>
         </w:tc>
@@ -19751,7 +19959,7 @@
               <w:rPr>
                 <w:rFonts w:hint="eastAsia"/>
               </w:rPr>
-              <w:t>0x50</w:t>
+              <w:t>0x52</w:t>
             </w:r>
           </w:p>
         </w:tc>
@@ -19767,13 +19975,7 @@
               <w:rPr>
                 <w:rFonts w:hint="eastAsia"/>
               </w:rPr>
-              <w:t>拣货</w:t>
-            </w:r>
-            <w:r>
-              <w:rPr>
-                <w:rFonts w:hint="eastAsia"/>
-              </w:rPr>
-              <w:t>员</w:t>
+              <w:t>订单</w:t>
             </w:r>
             <w:r>
               <w:rPr>
@@ -19791,85 +19993,7 @@
               <w:rPr>
                 <w:rFonts w:hint="eastAsia"/>
               </w:rPr>
-              <w:t>2 Byte</w:t>
-            </w:r>
-            <w:r>
-              <w:rPr>
-                <w:rFonts w:hint="eastAsia"/>
-              </w:rPr>
-              <w:t>）</w:t>
-            </w:r>
-            <w:r>
-              <w:rPr>
-                <w:rFonts w:hint="eastAsia"/>
-              </w:rPr>
-              <w:t>，拣货台</w:t>
-            </w:r>
-            <w:r>
-              <w:rPr>
-                <w:rFonts w:hint="eastAsia"/>
-              </w:rPr>
-              <w:t>ID</w:t>
-            </w:r>
-            <w:r>
-              <w:rPr>
-                <w:rFonts w:hint="eastAsia"/>
-              </w:rPr>
-              <w:t>（</w:t>
-            </w:r>
-            <w:r>
-              <w:rPr>
-                <w:rFonts w:hint="eastAsia"/>
-              </w:rPr>
               <w:t>2Byte</w:t>
-            </w:r>
-            <w:r>
-              <w:rPr>
-                <w:rFonts w:hint="eastAsia"/>
-              </w:rPr>
-              <w:t>）</w:t>
-            </w:r>
-            <w:r>
-              <w:rPr>
-                <w:rFonts w:hint="eastAsia"/>
-              </w:rPr>
-              <w:t>，</w:t>
-            </w:r>
-            <w:r>
-              <w:rPr>
-                <w:rFonts w:hint="eastAsia"/>
-              </w:rPr>
-              <w:t>订单数量（</w:t>
-            </w:r>
-            <w:r>
-              <w:rPr>
-                <w:rFonts w:hint="eastAsia"/>
-              </w:rPr>
-              <w:t>2Byte</w:t>
-            </w:r>
-            <w:r>
-              <w:rPr>
-                <w:rFonts w:hint="eastAsia"/>
-              </w:rPr>
-              <w:t>），</w:t>
-            </w:r>
-            <w:r>
-              <w:rPr>
-                <w:rFonts w:hint="eastAsia"/>
-              </w:rPr>
-              <w:t>保留位（</w:t>
-            </w:r>
-            <w:r>
-              <w:rPr>
-                <w:rFonts w:hint="eastAsia"/>
-              </w:rPr>
-              <w:t>1</w:t>
-            </w:r>
-            <w:r>
-              <w:rPr>
-                <w:rFonts w:hint="eastAsia"/>
-              </w:rPr>
-              <w:t>Byte</w:t>
             </w:r>
             <w:r>
               <w:rPr>
@@ -19894,7 +20018,7 @@
               <w:rPr>
                 <w:rFonts w:hint="eastAsia"/>
               </w:rPr>
-              <w:t>拣货员：</w:t>
+              <w:t>上位机：</w:t>
             </w:r>
           </w:p>
           <w:p>
@@ -19905,7 +20029,13 @@
               <w:rPr>
                 <w:rFonts w:hint="eastAsia"/>
               </w:rPr>
-              <w:t>找到商品</w:t>
+              <w:t>分配</w:t>
+            </w:r>
+            <w:r>
+              <w:rPr>
+                <w:rFonts w:hint="eastAsia"/>
+              </w:rPr>
+              <w:t>订单</w:t>
             </w:r>
           </w:p>
         </w:tc>
@@ -19921,7 +20051,7 @@
               <w:rPr>
                 <w:rFonts w:hint="eastAsia"/>
               </w:rPr>
-              <w:t>0x51</w:t>
+              <w:t>0x61</w:t>
             </w:r>
           </w:p>
         </w:tc>
@@ -19937,7 +20067,43 @@
               <w:rPr>
                 <w:rFonts w:hint="eastAsia"/>
               </w:rPr>
-              <w:t>订单</w:t>
+              <w:t>1</w:t>
+            </w:r>
+            <w:r>
+              <w:rPr>
+                <w:rFonts w:hint="eastAsia"/>
+              </w:rPr>
+              <w:t>是</w:t>
+            </w:r>
+            <w:r>
+              <w:rPr>
+                <w:rFonts w:hint="eastAsia"/>
+              </w:rPr>
+              <w:t>2</w:t>
+            </w:r>
+            <w:r>
+              <w:rPr>
+                <w:rFonts w:hint="eastAsia"/>
+              </w:rPr>
+              <w:t>否初次分配</w:t>
+            </w:r>
+            <w:r>
+              <w:rPr>
+                <w:rFonts w:hint="eastAsia"/>
+              </w:rPr>
+              <w:t>（</w:t>
+            </w:r>
+            <w:r>
+              <w:rPr>
+                <w:rFonts w:hint="eastAsia"/>
+              </w:rPr>
+              <w:t>2Byte</w:t>
+            </w:r>
+            <w:r>
+              <w:rPr>
+                <w:rFonts w:hint="eastAsia"/>
+              </w:rPr>
+              <w:t>），第一张订单</w:t>
             </w:r>
             <w:r>
               <w:rPr>
@@ -19967,13 +20133,229 @@
               <w:rPr>
                 <w:rFonts w:hint="eastAsia"/>
               </w:rPr>
-              <w:t>, Sku ID(2Byte), Product ID(2Byte),</w:t>
-            </w:r>
-            <w:r>
-              <w:rPr>
-                <w:rFonts w:hint="eastAsia"/>
-              </w:rPr>
-              <w:t>数量（</w:t>
+              <w:t>,</w:t>
+            </w:r>
+            <w:r>
+              <w:rPr>
+                <w:rFonts w:hint="eastAsia"/>
+              </w:rPr>
+              <w:t>第一订单商品总数（</w:t>
+            </w:r>
+            <w:r>
+              <w:rPr>
+                <w:rFonts w:hint="eastAsia"/>
+              </w:rPr>
+              <w:t>2Byte</w:t>
+            </w:r>
+            <w:r>
+              <w:rPr>
+                <w:rFonts w:hint="eastAsia"/>
+              </w:rPr>
+              <w:t>）</w:t>
+            </w:r>
+            <w:r>
+              <w:rPr>
+                <w:rFonts w:hint="eastAsia"/>
+              </w:rPr>
+              <w:t>,</w:t>
+            </w:r>
+            <w:r>
+              <w:rPr>
+                <w:rFonts w:hint="eastAsia"/>
+              </w:rPr>
+              <w:t>保留位（</w:t>
+            </w:r>
+            <w:r>
+              <w:rPr>
+                <w:rFonts w:hint="eastAsia"/>
+              </w:rPr>
+              <w:t>1Byte</w:t>
+            </w:r>
+            <w:r>
+              <w:rPr>
+                <w:rFonts w:hint="eastAsia"/>
+              </w:rPr>
+              <w:t>），</w:t>
+            </w:r>
+            <w:r>
+              <w:t>……</w:t>
+            </w:r>
+            <w:r>
+              <w:rPr>
+                <w:rFonts w:hint="eastAsia"/>
+              </w:rPr>
+              <w:t>，第</w:t>
+            </w:r>
+            <w:r>
+              <w:rPr>
+                <w:rFonts w:hint="eastAsia"/>
+              </w:rPr>
+              <w:t>i</w:t>
+            </w:r>
+            <w:r>
+              <w:rPr>
+                <w:rFonts w:hint="eastAsia"/>
+              </w:rPr>
+              <w:t>张订单</w:t>
+            </w:r>
+            <w:r>
+              <w:rPr>
+                <w:rFonts w:hint="eastAsia"/>
+              </w:rPr>
+              <w:t>ID</w:t>
+            </w:r>
+            <w:r>
+              <w:rPr>
+                <w:rFonts w:hint="eastAsia"/>
+              </w:rPr>
+              <w:t>（</w:t>
+            </w:r>
+            <w:r>
+              <w:rPr>
+                <w:rFonts w:hint="eastAsia"/>
+              </w:rPr>
+              <w:t>2Byte</w:t>
+            </w:r>
+            <w:r>
+              <w:rPr>
+                <w:rFonts w:hint="eastAsia"/>
+              </w:rPr>
+              <w:t>）</w:t>
+            </w:r>
+            <w:r>
+              <w:rPr>
+                <w:rFonts w:hint="eastAsia"/>
+              </w:rPr>
+              <w:t>,</w:t>
+            </w:r>
+            <w:r>
+              <w:rPr>
+                <w:rFonts w:hint="eastAsia"/>
+              </w:rPr>
+              <w:t>第</w:t>
+            </w:r>
+            <w:r>
+              <w:rPr>
+                <w:rFonts w:hint="eastAsia"/>
+              </w:rPr>
+              <w:t>i</w:t>
+            </w:r>
+            <w:r>
+              <w:rPr>
+                <w:rFonts w:hint="eastAsia"/>
+              </w:rPr>
+              <w:t>订单商品总数（</w:t>
+            </w:r>
+            <w:r>
+              <w:rPr>
+                <w:rFonts w:hint="eastAsia"/>
+              </w:rPr>
+              <w:t>2Byte</w:t>
+            </w:r>
+            <w:r>
+              <w:rPr>
+                <w:rFonts w:hint="eastAsia"/>
+              </w:rPr>
+              <w:t>）</w:t>
+            </w:r>
+            <w:r>
+              <w:rPr>
+                <w:rFonts w:hint="eastAsia"/>
+              </w:rPr>
+              <w:t>,</w:t>
+            </w:r>
+            <w:r>
+              <w:rPr>
+                <w:rFonts w:hint="eastAsia"/>
+              </w:rPr>
+              <w:t>保留位（</w:t>
+            </w:r>
+            <w:r>
+              <w:rPr>
+                <w:rFonts w:hint="eastAsia"/>
+              </w:rPr>
+              <w:t>1Byte</w:t>
+            </w:r>
+            <w:r>
+              <w:rPr>
+                <w:rFonts w:hint="eastAsia"/>
+              </w:rPr>
+              <w:t>），</w:t>
+            </w:r>
+            <w:r>
+              <w:t>……</w:t>
+            </w:r>
+            <w:r>
+              <w:rPr>
+                <w:rFonts w:hint="eastAsia"/>
+              </w:rPr>
+              <w:t xml:space="preserve">, </w:t>
+            </w:r>
+            <w:r>
+              <w:rPr>
+                <w:rFonts w:hint="eastAsia"/>
+              </w:rPr>
+              <w:t>最后一张订单</w:t>
+            </w:r>
+            <w:r>
+              <w:rPr>
+                <w:rFonts w:hint="eastAsia"/>
+              </w:rPr>
+              <w:t>ID</w:t>
+            </w:r>
+            <w:r>
+              <w:rPr>
+                <w:rFonts w:hint="eastAsia"/>
+              </w:rPr>
+              <w:t>（</w:t>
+            </w:r>
+            <w:r>
+              <w:rPr>
+                <w:rFonts w:hint="eastAsia"/>
+              </w:rPr>
+              <w:t>2Byte</w:t>
+            </w:r>
+            <w:r>
+              <w:rPr>
+                <w:rFonts w:hint="eastAsia"/>
+              </w:rPr>
+              <w:t>）</w:t>
+            </w:r>
+            <w:r>
+              <w:rPr>
+                <w:rFonts w:hint="eastAsia"/>
+              </w:rPr>
+              <w:t xml:space="preserve">, </w:t>
+            </w:r>
+            <w:r>
+              <w:rPr>
+                <w:rFonts w:hint="eastAsia"/>
+              </w:rPr>
+              <w:t>最后一订单商品总数（</w:t>
+            </w:r>
+            <w:r>
+              <w:rPr>
+                <w:rFonts w:hint="eastAsia"/>
+              </w:rPr>
+              <w:t>2Byte</w:t>
+            </w:r>
+            <w:r>
+              <w:rPr>
+                <w:rFonts w:hint="eastAsia"/>
+              </w:rPr>
+              <w:t>）</w:t>
+            </w:r>
+            <w:r>
+              <w:rPr>
+                <w:rFonts w:hint="eastAsia"/>
+              </w:rPr>
+              <w:t>,</w:t>
+            </w:r>
+            <w:r>
+              <w:rPr>
+                <w:rFonts w:hint="eastAsia"/>
+              </w:rPr>
+              <w:t>保留位（</w:t>
             </w:r>
             <w:r>
               <w:rPr>
@@ -20004,7 +20386,7 @@
               <w:rPr>
                 <w:rFonts w:hint="eastAsia"/>
               </w:rPr>
-              <w:t>拣货员：</w:t>
+              <w:t>上位机：</w:t>
             </w:r>
           </w:p>
           <w:p>
@@ -20015,7 +20397,13 @@
               <w:rPr>
                 <w:rFonts w:hint="eastAsia"/>
               </w:rPr>
-              <w:t>商品放入订单分拣</w:t>
+              <w:t>当前商品对应</w:t>
+            </w:r>
+            <w:r>
+              <w:rPr>
+                <w:rFonts w:hint="eastAsia"/>
+              </w:rPr>
+              <w:t>订单</w:t>
             </w:r>
           </w:p>
         </w:tc>
@@ -20031,7 +20419,13 @@
               <w:rPr>
                 <w:rFonts w:hint="eastAsia"/>
               </w:rPr>
-              <w:t>0x52</w:t>
+              <w:t>0x6</w:t>
+            </w:r>
+            <w:r>
+              <w:rPr>
+                <w:rFonts w:hint="eastAsia"/>
+              </w:rPr>
+              <w:t>2</w:t>
             </w:r>
           </w:p>
         </w:tc>
@@ -20085,9 +20479,6 @@
           <w:p>
             <w:pPr>
               <w:spacing w:after="0"/>
-              <w:rPr>
-                <w:rFonts w:hint="eastAsia"/>
-              </w:rPr>
             </w:pPr>
             <w:r>
               <w:rPr>
@@ -20099,21 +20490,24 @@
           <w:p>
             <w:pPr>
               <w:spacing w:after="0"/>
-              <w:rPr>
-                <w:rFonts w:hint="eastAsia"/>
-              </w:rPr>
-            </w:pPr>
-            <w:r>
-              <w:rPr>
-                <w:rFonts w:hint="eastAsia"/>
-              </w:rPr>
-              <w:t>分配</w:t>
-            </w:r>
-            <w:r>
-              <w:rPr>
-                <w:rFonts w:hint="eastAsia"/>
-              </w:rPr>
-              <w:t>订单</w:t>
+            </w:pPr>
+            <w:r>
+              <w:rPr>
+                <w:rFonts w:hint="eastAsia"/>
+              </w:rPr>
+              <w:t>货架待拣</w:t>
+            </w:r>
+            <w:r>
+              <w:rPr>
+                <w:rFonts w:hint="eastAsia"/>
+              </w:rPr>
+              <w:t>商品对应</w:t>
+            </w:r>
+            <w:r>
+              <w:rPr>
+                <w:rFonts w:hint="eastAsia"/>
+              </w:rPr>
+              <w:t>信息</w:t>
             </w:r>
           </w:p>
         </w:tc>
@@ -20124,15 +20518,18 @@
           <w:p>
             <w:pPr>
               <w:spacing w:after="0"/>
-              <w:rPr>
-                <w:rFonts w:hint="eastAsia"/>
-              </w:rPr>
-            </w:pPr>
-            <w:r>
-              <w:rPr>
-                <w:rFonts w:hint="eastAsia"/>
-              </w:rPr>
-              <w:t>0x61</w:t>
+            </w:pPr>
+            <w:r>
+              <w:rPr>
+                <w:rFonts w:hint="eastAsia"/>
+              </w:rPr>
+              <w:t>0x6</w:t>
+            </w:r>
+            <w:r>
+              <w:rPr>
+                <w:rFonts w:hint="eastAsia"/>
+              </w:rPr>
+              <w:t>3</w:t>
             </w:r>
           </w:p>
         </w:tc>
@@ -20143,21 +20540,90 @@
           <w:p>
             <w:pPr>
               <w:spacing w:after="0"/>
-              <w:rPr>
-                <w:rFonts w:hint="eastAsia"/>
-              </w:rPr>
-            </w:pPr>
-            <w:r>
-              <w:rPr>
-                <w:rFonts w:hint="eastAsia"/>
-              </w:rPr>
-              <w:t>1</w:t>
-            </w:r>
-            <w:r>
-              <w:rPr>
-                <w:rFonts w:hint="eastAsia"/>
-              </w:rPr>
-              <w:t>是</w:t>
+            </w:pPr>
+            <w:r>
+              <w:rPr>
+                <w:rFonts w:hint="eastAsia"/>
+              </w:rPr>
+              <w:t>商品</w:t>
+            </w:r>
+            <w:r>
+              <w:rPr>
+                <w:rFonts w:hint="eastAsia"/>
+              </w:rPr>
+              <w:t>ID</w:t>
+            </w:r>
+            <w:r>
+              <w:rPr>
+                <w:rFonts w:hint="eastAsia"/>
+              </w:rPr>
+              <w:t>（</w:t>
+            </w:r>
+            <w:r>
+              <w:rPr>
+                <w:rFonts w:hint="eastAsia"/>
+              </w:rPr>
+              <w:t>2Byte</w:t>
+            </w:r>
+            <w:r>
+              <w:rPr>
+                <w:rFonts w:hint="eastAsia"/>
+              </w:rPr>
+              <w:t>）</w:t>
+            </w:r>
+            <w:r>
+              <w:rPr>
+                <w:rFonts w:hint="eastAsia"/>
+              </w:rPr>
+              <w:t>，</w:t>
+            </w:r>
+            <w:r>
+              <w:rPr>
+                <w:rFonts w:hint="eastAsia"/>
+              </w:rPr>
+              <w:t>商品库位（</w:t>
+            </w:r>
+            <w:r>
+              <w:rPr>
+                <w:rFonts w:hint="eastAsia"/>
+              </w:rPr>
+              <w:t>2Byte</w:t>
+            </w:r>
+            <w:r>
+              <w:rPr>
+                <w:rFonts w:hint="eastAsia"/>
+              </w:rPr>
+              <w:t>），保留位（</w:t>
+            </w:r>
+            <w:r>
+              <w:rPr>
+                <w:rFonts w:hint="eastAsia"/>
+              </w:rPr>
+              <w:t>3Byte</w:t>
+            </w:r>
+            <w:r>
+              <w:rPr>
+                <w:rFonts w:hint="eastAsia"/>
+              </w:rPr>
+              <w:t>）</w:t>
+            </w:r>
+            <w:r>
+              <w:rPr>
+                <w:rFonts w:hint="eastAsia"/>
+              </w:rPr>
+              <w:t>,</w:t>
+            </w:r>
+            <w:r>
+              <w:rPr>
+                <w:rFonts w:hint="eastAsia"/>
+              </w:rPr>
+              <w:t>货架</w:t>
+            </w:r>
+            <w:r>
+              <w:rPr>
+                <w:rFonts w:hint="eastAsia"/>
+              </w:rPr>
+              <w:t>库位类型（</w:t>
             </w:r>
             <w:r>
               <w:rPr>
@@ -20169,43 +20635,7 @@
               <w:rPr>
                 <w:rFonts w:hint="eastAsia"/>
               </w:rPr>
-              <w:t>否初次分配</w:t>
-            </w:r>
-            <w:r>
-              <w:rPr>
-                <w:rFonts w:hint="eastAsia"/>
-              </w:rPr>
-              <w:t>（</w:t>
-            </w:r>
-            <w:r>
-              <w:rPr>
-                <w:rFonts w:hint="eastAsia"/>
-              </w:rPr>
-              <w:t>2Byte</w:t>
-            </w:r>
-            <w:r>
-              <w:rPr>
-                <w:rFonts w:hint="eastAsia"/>
-              </w:rPr>
-              <w:t>），第一张订单</w:t>
-            </w:r>
-            <w:r>
-              <w:rPr>
-                <w:rFonts w:hint="eastAsia"/>
-              </w:rPr>
-              <w:t>ID</w:t>
-            </w:r>
-            <w:r>
-              <w:rPr>
-                <w:rFonts w:hint="eastAsia"/>
-              </w:rPr>
-              <w:t>（</w:t>
-            </w:r>
-            <w:r>
-              <w:rPr>
-                <w:rFonts w:hint="eastAsia"/>
-              </w:rPr>
-              <w:t>2Byte</w:t>
+              <w:t>0Byte</w:t>
             </w:r>
             <w:r>
               <w:rPr>
@@ -20217,19 +20647,19 @@
               <w:rPr>
                 <w:rFonts w:hint="eastAsia"/>
               </w:rPr>
-              <w:t>,</w:t>
-            </w:r>
-            <w:r>
-              <w:rPr>
-                <w:rFonts w:hint="eastAsia"/>
-              </w:rPr>
-              <w:t>第一订单商品总数（</w:t>
-            </w:r>
-            <w:r>
-              <w:rPr>
-                <w:rFonts w:hint="eastAsia"/>
-              </w:rPr>
-              <w:t>2Byte</w:t>
+              <w:t>，商品名称（</w:t>
+            </w:r>
+            <w:r>
+              <w:rPr>
+                <w:rFonts w:hint="eastAsia"/>
+              </w:rPr>
+              <w:t>3</w:t>
+            </w:r>
+            <w:r>
+              <w:rPr>
+                <w:rFonts w:hint="eastAsia"/>
+              </w:rPr>
+              <w:t>0Byte</w:t>
             </w:r>
             <w:r>
               <w:rPr>
@@ -20241,217 +20671,7 @@
               <w:rPr>
                 <w:rFonts w:hint="eastAsia"/>
               </w:rPr>
-              <w:t>,</w:t>
-            </w:r>
-            <w:r>
-              <w:rPr>
-                <w:rFonts w:hint="eastAsia"/>
-              </w:rPr>
-              <w:t>保留位（</w:t>
-            </w:r>
-            <w:r>
-              <w:rPr>
-                <w:rFonts w:hint="eastAsia"/>
-              </w:rPr>
-              <w:t>1Byte</w:t>
-            </w:r>
-            <w:r>
-              <w:rPr>
-                <w:rFonts w:hint="eastAsia"/>
-              </w:rPr>
-              <w:t>），</w:t>
-            </w:r>
-            <w:r>
-              <w:t>……</w:t>
-            </w:r>
-            <w:r>
-              <w:rPr>
-                <w:rFonts w:hint="eastAsia"/>
-              </w:rPr>
-              <w:t>，第</w:t>
-            </w:r>
-            <w:r>
-              <w:rPr>
-                <w:rFonts w:hint="eastAsia"/>
-              </w:rPr>
-              <w:t>i</w:t>
-            </w:r>
-            <w:r>
-              <w:rPr>
-                <w:rFonts w:hint="eastAsia"/>
-              </w:rPr>
-              <w:t>张订单</w:t>
-            </w:r>
-            <w:r>
-              <w:rPr>
-                <w:rFonts w:hint="eastAsia"/>
-              </w:rPr>
-              <w:t>ID</w:t>
-            </w:r>
-            <w:r>
-              <w:rPr>
-                <w:rFonts w:hint="eastAsia"/>
-              </w:rPr>
-              <w:t>（</w:t>
-            </w:r>
-            <w:r>
-              <w:rPr>
-                <w:rFonts w:hint="eastAsia"/>
-              </w:rPr>
-              <w:t>2Byte</w:t>
-            </w:r>
-            <w:r>
-              <w:rPr>
-                <w:rFonts w:hint="eastAsia"/>
-              </w:rPr>
-              <w:t>）</w:t>
-            </w:r>
-            <w:r>
-              <w:rPr>
-                <w:rFonts w:hint="eastAsia"/>
-              </w:rPr>
-              <w:t>,</w:t>
-            </w:r>
-            <w:r>
-              <w:rPr>
-                <w:rFonts w:hint="eastAsia"/>
-              </w:rPr>
-              <w:t>第</w:t>
-            </w:r>
-            <w:r>
-              <w:rPr>
-                <w:rFonts w:hint="eastAsia"/>
-              </w:rPr>
-              <w:t>i</w:t>
-            </w:r>
-            <w:r>
-              <w:rPr>
-                <w:rFonts w:hint="eastAsia"/>
-              </w:rPr>
-              <w:t>订单商品总数（</w:t>
-            </w:r>
-            <w:r>
-              <w:rPr>
-                <w:rFonts w:hint="eastAsia"/>
-              </w:rPr>
-              <w:t>2Byte</w:t>
-            </w:r>
-            <w:r>
-              <w:rPr>
-                <w:rFonts w:hint="eastAsia"/>
-              </w:rPr>
-              <w:t>）</w:t>
-            </w:r>
-            <w:r>
-              <w:rPr>
-                <w:rFonts w:hint="eastAsia"/>
-              </w:rPr>
-              <w:t>,</w:t>
-            </w:r>
-            <w:r>
-              <w:rPr>
-                <w:rFonts w:hint="eastAsia"/>
-              </w:rPr>
-              <w:t>保留位（</w:t>
-            </w:r>
-            <w:r>
-              <w:rPr>
-                <w:rFonts w:hint="eastAsia"/>
-              </w:rPr>
-              <w:t>1Byte</w:t>
-            </w:r>
-            <w:r>
-              <w:rPr>
-                <w:rFonts w:hint="eastAsia"/>
-              </w:rPr>
-              <w:t>），</w:t>
-            </w:r>
-            <w:r>
-              <w:t>……</w:t>
-            </w:r>
-            <w:r>
-              <w:rPr>
-                <w:rFonts w:hint="eastAsia"/>
-              </w:rPr>
-              <w:t xml:space="preserve">, </w:t>
-            </w:r>
-            <w:r>
-              <w:rPr>
-                <w:rFonts w:hint="eastAsia"/>
-              </w:rPr>
-              <w:t>最后一张订单</w:t>
-            </w:r>
-            <w:r>
-              <w:rPr>
-                <w:rFonts w:hint="eastAsia"/>
-              </w:rPr>
-              <w:t>ID</w:t>
-            </w:r>
-            <w:r>
-              <w:rPr>
-                <w:rFonts w:hint="eastAsia"/>
-              </w:rPr>
-              <w:t>（</w:t>
-            </w:r>
-            <w:r>
-              <w:rPr>
-                <w:rFonts w:hint="eastAsia"/>
-              </w:rPr>
-              <w:t>2Byte</w:t>
-            </w:r>
-            <w:r>
-              <w:rPr>
-                <w:rFonts w:hint="eastAsia"/>
-              </w:rPr>
-              <w:t>）</w:t>
-            </w:r>
-            <w:r>
-              <w:rPr>
-                <w:rFonts w:hint="eastAsia"/>
-              </w:rPr>
-              <w:t xml:space="preserve">, </w:t>
-            </w:r>
-            <w:r>
-              <w:rPr>
-                <w:rFonts w:hint="eastAsia"/>
-              </w:rPr>
-              <w:t>最后一订单商品总数（</w:t>
-            </w:r>
-            <w:r>
-              <w:rPr>
-                <w:rFonts w:hint="eastAsia"/>
-              </w:rPr>
-              <w:t>2Byte</w:t>
-            </w:r>
-            <w:r>
-              <w:rPr>
-                <w:rFonts w:hint="eastAsia"/>
-              </w:rPr>
-              <w:t>）</w:t>
-            </w:r>
-            <w:r>
-              <w:rPr>
-                <w:rFonts w:hint="eastAsia"/>
-              </w:rPr>
-              <w:t>,</w:t>
-            </w:r>
-            <w:r>
-              <w:rPr>
-                <w:rFonts w:hint="eastAsia"/>
-              </w:rPr>
-              <w:t>保留位（</w:t>
-            </w:r>
-            <w:r>
-              <w:rPr>
-                <w:rFonts w:hint="eastAsia"/>
-              </w:rPr>
-              <w:t>1Byte</w:t>
-            </w:r>
-            <w:r>
-              <w:rPr>
-                <w:rFonts w:hint="eastAsia"/>
-              </w:rPr>
-              <w:t>）</w:t>
+              <w:t>，</w:t>
             </w:r>
           </w:p>
         </w:tc>
@@ -20465,363 +20685,26 @@
           <w:p>
             <w:pPr>
               <w:spacing w:after="0"/>
-              <w:rPr>
-                <w:rFonts w:hint="eastAsia"/>
-              </w:rPr>
-            </w:pPr>
-            <w:r>
-              <w:rPr>
-                <w:rFonts w:hint="eastAsia"/>
-              </w:rPr>
-              <w:t>上位机：</w:t>
-            </w:r>
-          </w:p>
+            </w:pPr>
+          </w:p>
+        </w:tc>
+        <w:tc>
+          <w:tcPr>
+            <w:tcW w:w="992" w:type="dxa"/>
+          </w:tcPr>
           <w:p>
             <w:pPr>
               <w:spacing w:after="0"/>
-              <w:rPr>
-                <w:rFonts w:hint="eastAsia"/>
-              </w:rPr>
-            </w:pPr>
-            <w:r>
-              <w:rPr>
-                <w:rFonts w:hint="eastAsia"/>
-              </w:rPr>
-              <w:t>当前商品对应</w:t>
-            </w:r>
-            <w:r>
-              <w:rPr>
-                <w:rFonts w:hint="eastAsia"/>
-              </w:rPr>
-              <w:t>订单</w:t>
-            </w:r>
-          </w:p>
-        </w:tc>
-        <w:tc>
-          <w:tcPr>
-            <w:tcW w:w="992" w:type="dxa"/>
+            </w:pPr>
+          </w:p>
+        </w:tc>
+        <w:tc>
+          <w:tcPr>
+            <w:tcW w:w="6429" w:type="dxa"/>
           </w:tcPr>
           <w:p>
             <w:pPr>
               <w:spacing w:after="0"/>
-              <w:rPr>
-                <w:rFonts w:hint="eastAsia"/>
-              </w:rPr>
-            </w:pPr>
-            <w:r>
-              <w:rPr>
-                <w:rFonts w:hint="eastAsia"/>
-              </w:rPr>
-              <w:t>0x6</w:t>
-            </w:r>
-            <w:r>
-              <w:rPr>
-                <w:rFonts w:hint="eastAsia"/>
-              </w:rPr>
-              <w:t>2</w:t>
-            </w:r>
-          </w:p>
-        </w:tc>
-        <w:tc>
-          <w:tcPr>
-            <w:tcW w:w="6429" w:type="dxa"/>
-          </w:tcPr>
-          <w:p>
-            <w:pPr>
-              <w:spacing w:after="0"/>
-              <w:rPr>
-                <w:rFonts w:hint="eastAsia"/>
-              </w:rPr>
-            </w:pPr>
-            <w:r>
-              <w:rPr>
-                <w:rFonts w:hint="eastAsia"/>
-              </w:rPr>
-              <w:t>订单</w:t>
-            </w:r>
-            <w:r>
-              <w:rPr>
-                <w:rFonts w:hint="eastAsia"/>
-              </w:rPr>
-              <w:t>ID</w:t>
-            </w:r>
-            <w:r>
-              <w:rPr>
-                <w:rFonts w:hint="eastAsia"/>
-              </w:rPr>
-              <w:t>（</w:t>
-            </w:r>
-            <w:r>
-              <w:rPr>
-                <w:rFonts w:hint="eastAsia"/>
-              </w:rPr>
-              <w:t>2Byte</w:t>
-            </w:r>
-            <w:r>
-              <w:rPr>
-                <w:rFonts w:hint="eastAsia"/>
-              </w:rPr>
-              <w:t>）</w:t>
-            </w:r>
-          </w:p>
-        </w:tc>
-      </w:tr>
-      <w:tr>
-        <w:tc>
-          <w:tcPr>
-            <w:tcW w:w="1101" w:type="dxa"/>
-            <w:shd w:val="clear" w:color="auto" w:fill="C2D69B" w:themeFill="accent3" w:themeFillTint="99"/>
-          </w:tcPr>
-          <w:p>
-            <w:pPr>
-              <w:spacing w:after="0"/>
-              <w:rPr>
-                <w:rFonts w:hint="eastAsia"/>
-              </w:rPr>
-            </w:pPr>
-            <w:r>
-              <w:rPr>
-                <w:rFonts w:hint="eastAsia"/>
-              </w:rPr>
-              <w:t>上位机：</w:t>
-            </w:r>
-          </w:p>
-          <w:p>
-            <w:pPr>
-              <w:spacing w:after="0"/>
-              <w:rPr>
-                <w:rFonts w:hint="eastAsia"/>
-              </w:rPr>
-            </w:pPr>
-            <w:r>
-              <w:rPr>
-                <w:rFonts w:hint="eastAsia"/>
-              </w:rPr>
-              <w:t>货架待拣</w:t>
-            </w:r>
-            <w:r>
-              <w:rPr>
-                <w:rFonts w:hint="eastAsia"/>
-              </w:rPr>
-              <w:t>商品对应</w:t>
-            </w:r>
-            <w:r>
-              <w:rPr>
-                <w:rFonts w:hint="eastAsia"/>
-              </w:rPr>
-              <w:t>信息</w:t>
-            </w:r>
-          </w:p>
-        </w:tc>
-        <w:tc>
-          <w:tcPr>
-            <w:tcW w:w="992" w:type="dxa"/>
-          </w:tcPr>
-          <w:p>
-            <w:pPr>
-              <w:spacing w:after="0"/>
-              <w:rPr>
-                <w:rFonts w:hint="eastAsia"/>
-              </w:rPr>
-            </w:pPr>
-            <w:r>
-              <w:rPr>
-                <w:rFonts w:hint="eastAsia"/>
-              </w:rPr>
-              <w:t>0x6</w:t>
-            </w:r>
-            <w:r>
-              <w:rPr>
-                <w:rFonts w:hint="eastAsia"/>
-              </w:rPr>
-              <w:t>3</w:t>
-            </w:r>
-          </w:p>
-        </w:tc>
-        <w:tc>
-          <w:tcPr>
-            <w:tcW w:w="6429" w:type="dxa"/>
-          </w:tcPr>
-          <w:p>
-            <w:pPr>
-              <w:spacing w:after="0"/>
-              <w:rPr>
-                <w:rFonts w:hint="eastAsia"/>
-              </w:rPr>
-            </w:pPr>
-            <w:r>
-              <w:rPr>
-                <w:rFonts w:hint="eastAsia"/>
-              </w:rPr>
-              <w:t>商品</w:t>
-            </w:r>
-            <w:r>
-              <w:rPr>
-                <w:rFonts w:hint="eastAsia"/>
-              </w:rPr>
-              <w:t>ID</w:t>
-            </w:r>
-            <w:r>
-              <w:rPr>
-                <w:rFonts w:hint="eastAsia"/>
-              </w:rPr>
-              <w:t>（</w:t>
-            </w:r>
-            <w:r>
-              <w:rPr>
-                <w:rFonts w:hint="eastAsia"/>
-              </w:rPr>
-              <w:t>2Byte</w:t>
-            </w:r>
-            <w:r>
-              <w:rPr>
-                <w:rFonts w:hint="eastAsia"/>
-              </w:rPr>
-              <w:t>）</w:t>
-            </w:r>
-            <w:r>
-              <w:rPr>
-                <w:rFonts w:hint="eastAsia"/>
-              </w:rPr>
-              <w:t>，</w:t>
-            </w:r>
-            <w:r>
-              <w:rPr>
-                <w:rFonts w:hint="eastAsia"/>
-              </w:rPr>
-              <w:t>商品库位（</w:t>
-            </w:r>
-            <w:r>
-              <w:rPr>
-                <w:rFonts w:hint="eastAsia"/>
-              </w:rPr>
-              <w:t>2Byte</w:t>
-            </w:r>
-            <w:r>
-              <w:rPr>
-                <w:rFonts w:hint="eastAsia"/>
-              </w:rPr>
-              <w:t>），保留位（</w:t>
-            </w:r>
-            <w:r>
-              <w:rPr>
-                <w:rFonts w:hint="eastAsia"/>
-              </w:rPr>
-              <w:t>3Byte</w:t>
-            </w:r>
-            <w:r>
-              <w:rPr>
-                <w:rFonts w:hint="eastAsia"/>
-              </w:rPr>
-              <w:t>）</w:t>
-            </w:r>
-            <w:r>
-              <w:rPr>
-                <w:rFonts w:hint="eastAsia"/>
-              </w:rPr>
-              <w:t>,</w:t>
-            </w:r>
-            <w:r>
-              <w:rPr>
-                <w:rFonts w:hint="eastAsia"/>
-              </w:rPr>
-              <w:t>货架</w:t>
-            </w:r>
-            <w:r>
-              <w:rPr>
-                <w:rFonts w:hint="eastAsia"/>
-              </w:rPr>
-              <w:t>库位类型（</w:t>
-            </w:r>
-            <w:r>
-              <w:rPr>
-                <w:rFonts w:hint="eastAsia"/>
-              </w:rPr>
-              <w:t>2</w:t>
-            </w:r>
-            <w:r>
-              <w:rPr>
-                <w:rFonts w:hint="eastAsia"/>
-              </w:rPr>
-              <w:t>0Byte</w:t>
-            </w:r>
-            <w:r>
-              <w:rPr>
-                <w:rFonts w:hint="eastAsia"/>
-              </w:rPr>
-              <w:t>）</w:t>
-            </w:r>
-            <w:r>
-              <w:rPr>
-                <w:rFonts w:hint="eastAsia"/>
-              </w:rPr>
-              <w:t>，商品名称（</w:t>
-            </w:r>
-            <w:r>
-              <w:rPr>
-                <w:rFonts w:hint="eastAsia"/>
-              </w:rPr>
-              <w:t>3</w:t>
-            </w:r>
-            <w:r>
-              <w:rPr>
-                <w:rFonts w:hint="eastAsia"/>
-              </w:rPr>
-              <w:t>0Byte</w:t>
-            </w:r>
-            <w:r>
-              <w:rPr>
-                <w:rFonts w:hint="eastAsia"/>
-              </w:rPr>
-              <w:t>）</w:t>
-            </w:r>
-            <w:r>
-              <w:rPr>
-                <w:rFonts w:hint="eastAsia"/>
-              </w:rPr>
-              <w:t>，</w:t>
-            </w:r>
-          </w:p>
-        </w:tc>
-      </w:tr>
-      <w:tr>
-        <w:tc>
-          <w:tcPr>
-            <w:tcW w:w="1101" w:type="dxa"/>
-            <w:shd w:val="clear" w:color="auto" w:fill="C2D69B" w:themeFill="accent3" w:themeFillTint="99"/>
-          </w:tcPr>
-          <w:p>
-            <w:pPr>
-              <w:spacing w:after="0"/>
-              <w:rPr>
-                <w:rFonts w:hint="eastAsia"/>
-              </w:rPr>
-            </w:pPr>
-          </w:p>
-        </w:tc>
-        <w:tc>
-          <w:tcPr>
-            <w:tcW w:w="992" w:type="dxa"/>
-          </w:tcPr>
-          <w:p>
-            <w:pPr>
-              <w:spacing w:after="0"/>
-              <w:rPr>
-                <w:rFonts w:hint="eastAsia"/>
-              </w:rPr>
-            </w:pPr>
-          </w:p>
-        </w:tc>
-        <w:tc>
-          <w:tcPr>
-            <w:tcW w:w="6429" w:type="dxa"/>
-          </w:tcPr>
-          <w:p>
-            <w:pPr>
-              <w:spacing w:after="0"/>
-              <w:rPr>
-                <w:rFonts w:hint="eastAsia"/>
-              </w:rPr>
             </w:pPr>
           </w:p>
         </w:tc>
@@ -28419,7 +28302,7 @@
 </file>
 
 <file path=customXml/itemProps2.xml><?xml version="1.0" encoding="utf-8"?>
-<ds:datastoreItem xmlns:ds="http://schemas.openxmlformats.org/officeDocument/2006/customXml" ds:itemID="{44689841-6E63-4133-83D4-0FFBEC351CC0}">
+<ds:datastoreItem xmlns:ds="http://schemas.openxmlformats.org/officeDocument/2006/customXml" ds:itemID="{0BFE337B-325B-4238-8467-4EF0A408598B}">
   <ds:schemaRefs>
     <ds:schemaRef ds:uri="http://schemas.openxmlformats.org/officeDocument/2006/bibliography"/>
   </ds:schemaRefs>

--- a/文档/需求整理.docx
+++ b/文档/需求整理.docx
@@ -19245,7 +19245,7 @@
               <w:rPr>
                 <w:rFonts w:hint="eastAsia"/>
               </w:rPr>
-              <w:t>货架</w:t>
+              <w:t>小车</w:t>
             </w:r>
             <w:r>
               <w:rPr>
@@ -19403,7 +19403,19 @@
               <w:rPr>
                 <w:rFonts w:hint="eastAsia"/>
               </w:rPr>
-              <w:t>保留位（</w:t>
+              <w:t>小车</w:t>
+            </w:r>
+            <w:r>
+              <w:rPr>
+                <w:rFonts w:hint="eastAsia"/>
+              </w:rPr>
+              <w:t>ID</w:t>
+            </w:r>
+            <w:r>
+              <w:rPr>
+                <w:rFonts w:hint="eastAsia"/>
+              </w:rPr>
+              <w:t>（</w:t>
             </w:r>
             <w:r>
               <w:rPr>
@@ -19549,7 +19561,19 @@
               <w:rPr>
                 <w:rFonts w:hint="eastAsia"/>
               </w:rPr>
-              <w:t>保留位（</w:t>
+              <w:t>小车</w:t>
+            </w:r>
+            <w:r>
+              <w:rPr>
+                <w:rFonts w:hint="eastAsia"/>
+              </w:rPr>
+              <w:t>ID</w:t>
+            </w:r>
+            <w:r>
+              <w:rPr>
+                <w:rFonts w:hint="eastAsia"/>
+              </w:rPr>
+              <w:t>（</w:t>
             </w:r>
             <w:r>
               <w:rPr>
@@ -28302,7 +28326,7 @@
 </file>
 
 <file path=customXml/itemProps2.xml><?xml version="1.0" encoding="utf-8"?>
-<ds:datastoreItem xmlns:ds="http://schemas.openxmlformats.org/officeDocument/2006/customXml" ds:itemID="{0BFE337B-325B-4238-8467-4EF0A408598B}">
+<ds:datastoreItem xmlns:ds="http://schemas.openxmlformats.org/officeDocument/2006/customXml" ds:itemID="{29B3FACC-FBFF-48BD-AC9B-BAD326EAE5ED}">
   <ds:schemaRefs>
     <ds:schemaRef ds:uri="http://schemas.openxmlformats.org/officeDocument/2006/bibliography"/>
   </ds:schemaRefs>

--- a/文档/需求整理.docx
+++ b/文档/需求整理.docx
@@ -11836,32 +11836,60 @@
               <w:adjustRightInd/>
               <w:snapToGrid/>
               <w:spacing w:after="0" w:line="220" w:lineRule="atLeast"/>
+              <w:rPr>
+                <w:rFonts w:hint="eastAsia"/>
+                <w:color w:val="FF0000"/>
+              </w:rPr>
             </w:pPr>
             <w:r>
               <w:rPr>
                 <w:rFonts w:hint="eastAsia"/>
                 <w:color w:val="00B050"/>
               </w:rPr>
+              <w:t>站台</w:t>
+            </w:r>
+            <w:r>
+              <w:rPr>
+                <w:rFonts w:hint="eastAsia"/>
+                <w:color w:val="00B050"/>
+              </w:rPr>
+              <w:t>ID:1</w:t>
+            </w:r>
+          </w:p>
+        </w:tc>
+      </w:tr>
+      <w:tr>
+        <w:tc>
+          <w:tcPr>
+            <w:tcW w:w="6062" w:type="dxa"/>
+          </w:tcPr>
+          <w:p>
+            <w:pPr>
+              <w:adjustRightInd/>
+              <w:snapToGrid/>
+              <w:spacing w:after="0" w:line="220" w:lineRule="atLeast"/>
+            </w:pPr>
+            <w:r>
+              <w:rPr>
+                <w:rFonts w:hint="eastAsia"/>
+              </w:rPr>
               <w:t>订单</w:t>
             </w:r>
             <w:r>
               <w:rPr>
                 <w:rFonts w:hint="eastAsia"/>
-                <w:color w:val="00B050"/>
               </w:rPr>
               <w:t>ID</w:t>
             </w:r>
             <w:r>
               <w:rPr>
                 <w:rFonts w:hint="eastAsia"/>
-                <w:color w:val="00B050"/>
               </w:rPr>
               <w:t>：</w:t>
             </w:r>
             <w:r>
               <w:rPr>
                 <w:rFonts w:hint="eastAsia"/>
-                <w:color w:val="00B050"/>
               </w:rPr>
               <w:t>1</w:t>
             </w:r>
@@ -12548,6 +12576,7 @@
               <w:rPr>
                 <w:rFonts w:hint="eastAsia"/>
               </w:rPr>
+              <w:lastRenderedPageBreak/>
               <w:t>到达货架</w:t>
             </w:r>
             <w:r>
@@ -12580,7 +12609,6 @@
               <w:rPr>
                 <w:rFonts w:hint="eastAsia"/>
               </w:rPr>
-              <w:lastRenderedPageBreak/>
               <w:t>搬起</w:t>
             </w:r>
             <w:r>
@@ -13707,6 +13735,7 @@
                 <w:rFonts w:hint="eastAsia"/>
                 <w:color w:val="00B050"/>
               </w:rPr>
+              <w:lastRenderedPageBreak/>
               <w:t>员工</w:t>
             </w:r>
             <w:r>
@@ -13746,7 +13775,6 @@
               <w:rPr>
                 <w:rFonts w:hint="eastAsia"/>
               </w:rPr>
-              <w:lastRenderedPageBreak/>
               <w:t>行为类型（</w:t>
             </w:r>
             <w:r>
@@ -26409,7 +26437,7 @@
             <w:noProof/>
             <w:lang w:val="zh-CN"/>
           </w:rPr>
-          <w:t>22</w:t>
+          <w:t>17</w:t>
         </w:r>
         <w:r>
           <w:rPr>
@@ -28326,7 +28354,7 @@
 </file>
 
 <file path=customXml/itemProps2.xml><?xml version="1.0" encoding="utf-8"?>
-<ds:datastoreItem xmlns:ds="http://schemas.openxmlformats.org/officeDocument/2006/customXml" ds:itemID="{29B3FACC-FBFF-48BD-AC9B-BAD326EAE5ED}">
+<ds:datastoreItem xmlns:ds="http://schemas.openxmlformats.org/officeDocument/2006/customXml" ds:itemID="{2A85D17A-C5B4-4959-B045-8C54B30810A3}">
   <ds:schemaRefs>
     <ds:schemaRef ds:uri="http://schemas.openxmlformats.org/officeDocument/2006/bibliography"/>
   </ds:schemaRefs>

--- a/文档/需求整理.docx
+++ b/文档/需求整理.docx
@@ -20597,6 +20597,60 @@
               <w:rPr>
                 <w:rFonts w:hint="eastAsia"/>
               </w:rPr>
+              <w:t xml:space="preserve">Sku </w:t>
+            </w:r>
+            <w:r>
+              <w:rPr>
+                <w:rFonts w:hint="eastAsia"/>
+              </w:rPr>
+              <w:t>ID</w:t>
+            </w:r>
+            <w:r>
+              <w:rPr>
+                <w:rFonts w:hint="eastAsia"/>
+              </w:rPr>
+              <w:t>（</w:t>
+            </w:r>
+            <w:r>
+              <w:rPr>
+                <w:rFonts w:hint="eastAsia"/>
+              </w:rPr>
+              <w:t>2Byte</w:t>
+            </w:r>
+            <w:r>
+              <w:rPr>
+                <w:rFonts w:hint="eastAsia"/>
+              </w:rPr>
+              <w:t>）</w:t>
+            </w:r>
+            <w:r>
+              <w:rPr>
+                <w:rFonts w:hint="eastAsia"/>
+              </w:rPr>
+              <w:t>，</w:t>
+            </w:r>
+            <w:r>
+              <w:rPr>
+                <w:rFonts w:hint="eastAsia"/>
+              </w:rPr>
+              <w:t>商品库位（</w:t>
+            </w:r>
+            <w:r>
+              <w:rPr>
+                <w:rFonts w:hint="eastAsia"/>
+              </w:rPr>
+              <w:t>2Byte</w:t>
+            </w:r>
+            <w:r>
+              <w:rPr>
+                <w:rFonts w:hint="eastAsia"/>
+              </w:rPr>
+              <w:t>），</w:t>
+            </w:r>
+            <w:r>
+              <w:rPr>
+                <w:rFonts w:hint="eastAsia"/>
+              </w:rPr>
               <w:t>商品</w:t>
             </w:r>
             <w:r>
@@ -20615,7 +20669,13 @@
               <w:rPr>
                 <w:rFonts w:hint="eastAsia"/>
               </w:rPr>
-              <w:t>2Byte</w:t>
+              <w:t>2</w:t>
+            </w:r>
+            <w:r>
+              <w:rPr>
+                <w:rFonts w:hint="eastAsia"/>
+              </w:rPr>
+              <w:t>Byte</w:t>
             </w:r>
             <w:r>
               <w:rPr>
@@ -20627,43 +20687,25 @@
               <w:rPr>
                 <w:rFonts w:hint="eastAsia"/>
               </w:rPr>
-              <w:t>，</w:t>
-            </w:r>
-            <w:r>
-              <w:rPr>
-                <w:rFonts w:hint="eastAsia"/>
-              </w:rPr>
-              <w:t>商品库位（</w:t>
-            </w:r>
-            <w:r>
-              <w:rPr>
-                <w:rFonts w:hint="eastAsia"/>
-              </w:rPr>
-              <w:t>2Byte</w:t>
-            </w:r>
-            <w:r>
-              <w:rPr>
-                <w:rFonts w:hint="eastAsia"/>
-              </w:rPr>
-              <w:t>），保留位（</w:t>
-            </w:r>
-            <w:r>
-              <w:rPr>
-                <w:rFonts w:hint="eastAsia"/>
-              </w:rPr>
-              <w:t>3Byte</w:t>
-            </w:r>
-            <w:r>
-              <w:rPr>
-                <w:rFonts w:hint="eastAsia"/>
-              </w:rPr>
-              <w:t>）</w:t>
-            </w:r>
-            <w:r>
-              <w:rPr>
-                <w:rFonts w:hint="eastAsia"/>
-              </w:rPr>
               <w:t>,</w:t>
+            </w:r>
+            <w:r>
+              <w:rPr>
+                <w:rFonts w:hint="eastAsia"/>
+              </w:rPr>
+              <w:t>保留位（</w:t>
+            </w:r>
+            <w:r>
+              <w:rPr>
+                <w:rFonts w:hint="eastAsia"/>
+              </w:rPr>
+              <w:t>1Byte</w:t>
+            </w:r>
+            <w:r>
+              <w:rPr>
+                <w:rFonts w:hint="eastAsia"/>
+              </w:rPr>
+              <w:t>），</w:t>
             </w:r>
             <w:r>
               <w:rPr>
@@ -26437,7 +26479,7 @@
             <w:noProof/>
             <w:lang w:val="zh-CN"/>
           </w:rPr>
-          <w:t>17</w:t>
+          <w:t>22</w:t>
         </w:r>
         <w:r>
           <w:rPr>
@@ -28354,7 +28396,7 @@
 </file>
 
 <file path=customXml/itemProps2.xml><?xml version="1.0" encoding="utf-8"?>
-<ds:datastoreItem xmlns:ds="http://schemas.openxmlformats.org/officeDocument/2006/customXml" ds:itemID="{2A85D17A-C5B4-4959-B045-8C54B30810A3}">
+<ds:datastoreItem xmlns:ds="http://schemas.openxmlformats.org/officeDocument/2006/customXml" ds:itemID="{395D6645-A98B-4247-9655-CD56C21A6EFA}">
   <ds:schemaRefs>
     <ds:schemaRef ds:uri="http://schemas.openxmlformats.org/officeDocument/2006/bibliography"/>
   </ds:schemaRefs>

--- a/文档/需求整理.docx
+++ b/文档/需求整理.docx
@@ -11837,7 +11837,6 @@
               <w:snapToGrid/>
               <w:spacing w:after="0" w:line="220" w:lineRule="atLeast"/>
               <w:rPr>
-                <w:rFonts w:hint="eastAsia"/>
                 <w:color w:val="FF0000"/>
               </w:rPr>
             </w:pPr>
@@ -19917,7 +19916,7 @@
               <w:rPr>
                 <w:rFonts w:hint="eastAsia"/>
               </w:rPr>
-              <w:t>订单</w:t>
+              <w:t>拣货台</w:t>
             </w:r>
             <w:r>
               <w:rPr>
@@ -19947,19 +19946,79 @@
               <w:rPr>
                 <w:rFonts w:hint="eastAsia"/>
               </w:rPr>
-              <w:t>, Sku ID(2Byte), Product ID(2Byte),</w:t>
-            </w:r>
-            <w:r>
-              <w:rPr>
-                <w:rFonts w:hint="eastAsia"/>
-              </w:rPr>
-              <w:t>数量（</w:t>
-            </w:r>
-            <w:r>
-              <w:rPr>
-                <w:rFonts w:hint="eastAsia"/>
-              </w:rPr>
-              <w:t>1Byte</w:t>
+              <w:t xml:space="preserve">, </w:t>
+            </w:r>
+            <w:r>
+              <w:rPr>
+                <w:rFonts w:hint="eastAsia"/>
+              </w:rPr>
+              <w:t>商品</w:t>
+            </w:r>
+            <w:r>
+              <w:rPr>
+                <w:rFonts w:hint="eastAsia"/>
+              </w:rPr>
+              <w:t>条码</w:t>
+            </w:r>
+            <w:r>
+              <w:rPr>
+                <w:rFonts w:hint="eastAsia"/>
+              </w:rPr>
+              <w:t>(</w:t>
+            </w:r>
+            <w:r>
+              <w:rPr>
+                <w:rFonts w:hint="eastAsia"/>
+              </w:rPr>
+              <w:t>10</w:t>
+            </w:r>
+            <w:r>
+              <w:rPr>
+                <w:rFonts w:hint="eastAsia"/>
+              </w:rPr>
+              <w:t xml:space="preserve"> </w:t>
+            </w:r>
+            <w:r>
+              <w:rPr>
+                <w:rFonts w:hint="eastAsia"/>
+              </w:rPr>
+              <w:t>Byte)</w:t>
+            </w:r>
+            <w:r>
+              <w:rPr>
+                <w:rFonts w:hint="eastAsia"/>
+              </w:rPr>
+              <w:t>，</w:t>
+            </w:r>
+            <w:r>
+              <w:rPr>
+                <w:rFonts w:hint="eastAsia"/>
+              </w:rPr>
+              <w:t xml:space="preserve"> </w:t>
+            </w:r>
+            <w:r>
+              <w:rPr>
+                <w:rFonts w:hint="eastAsia"/>
+              </w:rPr>
+              <w:t>商品数量（</w:t>
+            </w:r>
+            <w:r>
+              <w:rPr>
+                <w:rFonts w:hint="eastAsia"/>
+              </w:rPr>
+              <w:t>2Byte</w:t>
+            </w:r>
+            <w:r>
+              <w:rPr>
+                <w:rFonts w:hint="eastAsia"/>
+              </w:rPr>
+              <w:t>），保留位（</w:t>
+            </w:r>
+            <w:r>
+              <w:rPr>
+                <w:rFonts w:hint="eastAsia"/>
+              </w:rPr>
+              <w:t>3Byte</w:t>
             </w:r>
             <w:r>
               <w:rPr>
@@ -28396,7 +28455,7 @@
 </file>
 
 <file path=customXml/itemProps2.xml><?xml version="1.0" encoding="utf-8"?>
-<ds:datastoreItem xmlns:ds="http://schemas.openxmlformats.org/officeDocument/2006/customXml" ds:itemID="{395D6645-A98B-4247-9655-CD56C21A6EFA}">
+<ds:datastoreItem xmlns:ds="http://schemas.openxmlformats.org/officeDocument/2006/customXml" ds:itemID="{78DF433F-0B19-4270-8CAB-5CD7947F70DF}">
   <ds:schemaRefs>
     <ds:schemaRef ds:uri="http://schemas.openxmlformats.org/officeDocument/2006/bibliography"/>
   </ds:schemaRefs>

--- a/文档/需求整理.docx
+++ b/文档/需求整理.docx
@@ -8443,6 +8443,42 @@
               <w:adjustRightInd/>
               <w:snapToGrid/>
               <w:spacing w:after="0" w:line="220" w:lineRule="atLeast"/>
+              <w:rPr>
+                <w:rFonts w:hint="eastAsia"/>
+              </w:rPr>
+            </w:pPr>
+            <w:r>
+              <w:rPr>
+                <w:rFonts w:hint="eastAsia"/>
+                <w:color w:val="00B050"/>
+              </w:rPr>
+              <w:t>条码编号</w:t>
+            </w:r>
+            <w:r>
+              <w:rPr>
+                <w:rFonts w:hint="eastAsia"/>
+              </w:rPr>
+              <w:t>：</w:t>
+            </w:r>
+            <w:r>
+              <w:rPr>
+                <w:rFonts w:hint="eastAsia"/>
+              </w:rPr>
+              <w:t>DE34553233</w:t>
+            </w:r>
+          </w:p>
+        </w:tc>
+      </w:tr>
+      <w:tr>
+        <w:tc>
+          <w:tcPr>
+            <w:tcW w:w="6062" w:type="dxa"/>
+          </w:tcPr>
+          <w:p>
+            <w:pPr>
+              <w:adjustRightInd/>
+              <w:snapToGrid/>
+              <w:spacing w:after="0" w:line="220" w:lineRule="atLeast"/>
             </w:pPr>
             <w:r>
               <w:rPr>
@@ -9620,6 +9656,7 @@
               <w:rPr>
                 <w:rFonts w:hint="eastAsia"/>
               </w:rPr>
+              <w:lastRenderedPageBreak/>
               <w:t>状态</w:t>
             </w:r>
             <w:r>
@@ -9682,7 +9719,6 @@
               <w:rPr>
                 <w:rFonts w:hint="eastAsia"/>
               </w:rPr>
-              <w:lastRenderedPageBreak/>
               <w:t>拣货台</w:t>
             </w:r>
             <w:r>
@@ -11176,6 +11212,7 @@
                 <w:rFonts w:hint="eastAsia"/>
                 <w:b/>
               </w:rPr>
+              <w:lastRenderedPageBreak/>
               <w:t>实时订单表</w:t>
             </w:r>
           </w:p>
@@ -11194,7 +11231,6 @@
                 <w:rFonts w:hint="eastAsia"/>
                 <w:sz w:val="16"/>
               </w:rPr>
-              <w:lastRenderedPageBreak/>
               <w:t>订单开始拣货时增加记录，每次录入商品更新记录</w:t>
             </w:r>
           </w:p>
@@ -11219,7 +11255,6 @@
                 <w:rFonts w:hint="eastAsia"/>
                 <w:color w:val="FF0000"/>
               </w:rPr>
-              <w:lastRenderedPageBreak/>
               <w:t>自增</w:t>
             </w:r>
             <w:r>
@@ -12549,6 +12584,7 @@
               <w:rPr>
                 <w:rFonts w:hint="eastAsia"/>
               </w:rPr>
+              <w:lastRenderedPageBreak/>
               <w:t>开始取货时间：</w:t>
             </w:r>
             <w:r>
@@ -12575,7 +12611,6 @@
               <w:rPr>
                 <w:rFonts w:hint="eastAsia"/>
               </w:rPr>
-              <w:lastRenderedPageBreak/>
               <w:t>到达货架</w:t>
             </w:r>
             <w:r>
@@ -13706,6 +13741,7 @@
                 <w:rFonts w:hint="eastAsia"/>
                 <w:color w:val="FF0000"/>
               </w:rPr>
+              <w:lastRenderedPageBreak/>
               <w:t>自增序号：</w:t>
             </w:r>
             <w:r>
@@ -13734,7 +13770,6 @@
                 <w:rFonts w:hint="eastAsia"/>
                 <w:color w:val="00B050"/>
               </w:rPr>
-              <w:lastRenderedPageBreak/>
               <w:t>员工</w:t>
             </w:r>
             <w:r>
@@ -26538,7 +26573,7 @@
             <w:noProof/>
             <w:lang w:val="zh-CN"/>
           </w:rPr>
-          <w:t>22</w:t>
+          <w:t>14</w:t>
         </w:r>
         <w:r>
           <w:rPr>
@@ -28455,7 +28490,7 @@
 </file>
 
 <file path=customXml/itemProps2.xml><?xml version="1.0" encoding="utf-8"?>
-<ds:datastoreItem xmlns:ds="http://schemas.openxmlformats.org/officeDocument/2006/customXml" ds:itemID="{78DF433F-0B19-4270-8CAB-5CD7947F70DF}">
+<ds:datastoreItem xmlns:ds="http://schemas.openxmlformats.org/officeDocument/2006/customXml" ds:itemID="{F6CFFD68-1AED-4623-A4EC-8308429BD2E8}">
   <ds:schemaRefs>
     <ds:schemaRef ds:uri="http://schemas.openxmlformats.org/officeDocument/2006/bibliography"/>
   </ds:schemaRefs>

--- a/文档/需求整理.docx
+++ b/文档/需求整理.docx
@@ -20121,6 +20121,36 @@
               <w:rPr>
                 <w:rFonts w:hint="eastAsia"/>
               </w:rPr>
+              <w:t>货架</w:t>
+            </w:r>
+            <w:r>
+              <w:rPr>
+                <w:rFonts w:hint="eastAsia"/>
+              </w:rPr>
+              <w:t>ID</w:t>
+            </w:r>
+            <w:r>
+              <w:rPr>
+                <w:rFonts w:hint="eastAsia"/>
+              </w:rPr>
+              <w:t>（</w:t>
+            </w:r>
+            <w:r>
+              <w:rPr>
+                <w:rFonts w:hint="eastAsia"/>
+              </w:rPr>
+              <w:t>2Byte</w:t>
+            </w:r>
+            <w:r>
+              <w:rPr>
+                <w:rFonts w:hint="eastAsia"/>
+              </w:rPr>
+              <w:t>），</w:t>
+            </w:r>
+            <w:r>
+              <w:rPr>
+                <w:rFonts w:hint="eastAsia"/>
+              </w:rPr>
               <w:t>订单</w:t>
             </w:r>
             <w:r>
@@ -20140,6 +20170,66 @@
                 <w:rFonts w:hint="eastAsia"/>
               </w:rPr>
               <w:t>2Byte</w:t>
+            </w:r>
+            <w:r>
+              <w:rPr>
+                <w:rFonts w:hint="eastAsia"/>
+              </w:rPr>
+              <w:t>）</w:t>
+            </w:r>
+            <w:r>
+              <w:rPr>
+                <w:rFonts w:hint="eastAsia"/>
+              </w:rPr>
+              <w:t>，商品</w:t>
+            </w:r>
+            <w:r>
+              <w:rPr>
+                <w:rFonts w:hint="eastAsia"/>
+              </w:rPr>
+              <w:t>ID</w:t>
+            </w:r>
+            <w:r>
+              <w:rPr>
+                <w:rFonts w:hint="eastAsia"/>
+              </w:rPr>
+              <w:t>（</w:t>
+            </w:r>
+            <w:r>
+              <w:rPr>
+                <w:rFonts w:hint="eastAsia"/>
+              </w:rPr>
+              <w:t>2Byte</w:t>
+            </w:r>
+            <w:r>
+              <w:rPr>
+                <w:rFonts w:hint="eastAsia"/>
+              </w:rPr>
+              <w:t>）</w:t>
+            </w:r>
+            <w:r>
+              <w:rPr>
+                <w:rFonts w:hint="eastAsia"/>
+              </w:rPr>
+              <w:t>,</w:t>
+            </w:r>
+            <w:r>
+              <w:rPr>
+                <w:rFonts w:hint="eastAsia"/>
+              </w:rPr>
+              <w:t xml:space="preserve"> </w:t>
+            </w:r>
+            <w:r>
+              <w:rPr>
+                <w:rFonts w:hint="eastAsia"/>
+              </w:rPr>
+              <w:t>保留位（</w:t>
+            </w:r>
+            <w:r>
+              <w:rPr>
+                <w:rFonts w:hint="eastAsia"/>
+              </w:rPr>
+              <w:t>1Byte</w:t>
             </w:r>
             <w:r>
               <w:rPr>
@@ -20613,6 +20703,78 @@
               </w:rPr>
               <w:t>）</w:t>
             </w:r>
+            <w:r>
+              <w:rPr>
+                <w:rFonts w:hint="eastAsia"/>
+              </w:rPr>
+              <w:t>，商品</w:t>
+            </w:r>
+            <w:r>
+              <w:rPr>
+                <w:rFonts w:hint="eastAsia"/>
+              </w:rPr>
+              <w:t>ID</w:t>
+            </w:r>
+            <w:r>
+              <w:rPr>
+                <w:rFonts w:hint="eastAsia"/>
+              </w:rPr>
+              <w:t>（</w:t>
+            </w:r>
+            <w:r>
+              <w:rPr>
+                <w:rFonts w:hint="eastAsia"/>
+              </w:rPr>
+              <w:t>2Byte</w:t>
+            </w:r>
+            <w:r>
+              <w:rPr>
+                <w:rFonts w:hint="eastAsia"/>
+              </w:rPr>
+              <w:t>）</w:t>
+            </w:r>
+            <w:r>
+              <w:rPr>
+                <w:rFonts w:hint="eastAsia"/>
+              </w:rPr>
+              <w:t>，</w:t>
+            </w:r>
+            <w:r>
+              <w:rPr>
+                <w:rFonts w:hint="eastAsia"/>
+              </w:rPr>
+              <w:t>Sku ID</w:t>
+            </w:r>
+            <w:r>
+              <w:rPr>
+                <w:rFonts w:hint="eastAsia"/>
+              </w:rPr>
+              <w:t>（</w:t>
+            </w:r>
+            <w:r>
+              <w:rPr>
+                <w:rFonts w:hint="eastAsia"/>
+              </w:rPr>
+              <w:t>2Byte</w:t>
+            </w:r>
+            <w:r>
+              <w:rPr>
+                <w:rFonts w:hint="eastAsia"/>
+              </w:rPr>
+              <w:t>），保留位（</w:t>
+            </w:r>
+            <w:r>
+              <w:rPr>
+                <w:rFonts w:hint="eastAsia"/>
+              </w:rPr>
+              <w:t>1Byte</w:t>
+            </w:r>
+            <w:r>
+              <w:rPr>
+                <w:rFonts w:hint="eastAsia"/>
+              </w:rPr>
+              <w:t>）</w:t>
+            </w:r>
           </w:p>
         </w:tc>
       </w:tr>
@@ -20691,7 +20853,13 @@
               <w:rPr>
                 <w:rFonts w:hint="eastAsia"/>
               </w:rPr>
-              <w:t xml:space="preserve">Sku </w:t>
+              <w:t>货架</w:t>
+            </w:r>
+            <w:r>
+              <w:rPr>
+                <w:rFonts w:hint="eastAsia"/>
+              </w:rPr>
+              <w:t xml:space="preserve"> </w:t>
             </w:r>
             <w:r>
               <w:rPr>
@@ -20873,7 +21041,27 @@
           <w:p>
             <w:pPr>
               <w:spacing w:after="0"/>
-            </w:pPr>
+              <w:rPr>
+                <w:rFonts w:hint="eastAsia"/>
+              </w:rPr>
+            </w:pPr>
+            <w:r>
+              <w:rPr>
+                <w:rFonts w:hint="eastAsia"/>
+              </w:rPr>
+              <w:t>上位机：</w:t>
+            </w:r>
+          </w:p>
+          <w:p>
+            <w:pPr>
+              <w:spacing w:after="0"/>
+            </w:pPr>
+            <w:r>
+              <w:rPr>
+                <w:rFonts w:hint="eastAsia"/>
+              </w:rPr>
+              <w:t>拣货结果</w:t>
+            </w:r>
           </w:p>
         </w:tc>
         <w:tc>
@@ -20884,6 +21072,12 @@
             <w:pPr>
               <w:spacing w:after="0"/>
             </w:pPr>
+            <w:r>
+              <w:rPr>
+                <w:rFonts w:hint="eastAsia"/>
+              </w:rPr>
+              <w:t>0x64</w:t>
+            </w:r>
           </w:p>
         </w:tc>
         <w:tc>
@@ -20894,6 +21088,66 @@
             <w:pPr>
               <w:spacing w:after="0"/>
             </w:pPr>
+            <w:r>
+              <w:rPr>
+                <w:rFonts w:hint="eastAsia"/>
+              </w:rPr>
+              <w:t>0</w:t>
+            </w:r>
+            <w:r>
+              <w:rPr>
+                <w:rFonts w:hint="eastAsia"/>
+              </w:rPr>
+              <w:t>成</w:t>
+            </w:r>
+            <w:r>
+              <w:rPr>
+                <w:rFonts w:hint="eastAsia"/>
+              </w:rPr>
+              <w:t>1</w:t>
+            </w:r>
+            <w:r>
+              <w:rPr>
+                <w:rFonts w:hint="eastAsia"/>
+              </w:rPr>
+              <w:t>败（</w:t>
+            </w:r>
+            <w:r>
+              <w:rPr>
+                <w:rFonts w:hint="eastAsia"/>
+              </w:rPr>
+              <w:t>2Byte</w:t>
+            </w:r>
+            <w:r>
+              <w:rPr>
+                <w:rFonts w:hint="eastAsia"/>
+              </w:rPr>
+              <w:t>）</w:t>
+            </w:r>
+            <w:r>
+              <w:rPr>
+                <w:rFonts w:hint="eastAsia"/>
+              </w:rPr>
+              <w:t>,</w:t>
+            </w:r>
+            <w:r>
+              <w:rPr>
+                <w:rFonts w:hint="eastAsia"/>
+              </w:rPr>
+              <w:t>失败原因（</w:t>
+            </w:r>
+            <w:r>
+              <w:rPr>
+                <w:rFonts w:hint="eastAsia"/>
+              </w:rPr>
+              <w:t>30Byte</w:t>
+            </w:r>
+            <w:r>
+              <w:rPr>
+                <w:rFonts w:hint="eastAsia"/>
+              </w:rPr>
+              <w:t>）</w:t>
+            </w:r>
           </w:p>
         </w:tc>
       </w:tr>
@@ -26573,7 +26827,7 @@
             <w:noProof/>
             <w:lang w:val="zh-CN"/>
           </w:rPr>
-          <w:t>14</w:t>
+          <w:t>22</w:t>
         </w:r>
         <w:r>
           <w:rPr>
@@ -28490,7 +28744,7 @@
 </file>
 
 <file path=customXml/itemProps2.xml><?xml version="1.0" encoding="utf-8"?>
-<ds:datastoreItem xmlns:ds="http://schemas.openxmlformats.org/officeDocument/2006/customXml" ds:itemID="{F6CFFD68-1AED-4623-A4EC-8308429BD2E8}">
+<ds:datastoreItem xmlns:ds="http://schemas.openxmlformats.org/officeDocument/2006/customXml" ds:itemID="{1A02C4C5-2C94-4FE7-BFF6-B7670AB2787E}">
   <ds:schemaRefs>
     <ds:schemaRef ds:uri="http://schemas.openxmlformats.org/officeDocument/2006/bibliography"/>
   </ds:schemaRefs>

--- a/文档/需求整理.docx
+++ b/文档/需求整理.docx
@@ -41,7 +41,7 @@
       <w:r>
         <w:fldChar w:fldCharType="separate"/>
       </w:r>
-      <w:hyperlink w:anchor="_Toc458068887" w:history="1">
+      <w:hyperlink w:anchor="_Toc458454028" w:history="1">
         <w:r>
           <w:rPr>
             <w:rStyle w:val="a6"/>
@@ -69,7 +69,7 @@
             <w:noProof/>
             <w:webHidden/>
           </w:rPr>
-          <w:instrText xml:space="preserve"> PAGEREF _Toc458068887 \h </w:instrText>
+          <w:instrText xml:space="preserve"> PAGEREF _Toc458454028 \h </w:instrText>
         </w:r>
         <w:r>
           <w:rPr>
@@ -109,7 +109,7 @@
           <w:sz w:val="21"/>
         </w:rPr>
       </w:pPr>
-      <w:hyperlink w:anchor="_Toc458068888" w:history="1">
+      <w:hyperlink w:anchor="_Toc458454029" w:history="1">
         <w:r>
           <w:rPr>
             <w:rStyle w:val="a6"/>
@@ -137,7 +137,7 @@
             <w:noProof/>
             <w:webHidden/>
           </w:rPr>
-          <w:instrText xml:space="preserve"> PAGEREF _Toc458068888 \h </w:instrText>
+          <w:instrText xml:space="preserve"> PAGEREF _Toc458454029 \h </w:instrText>
         </w:r>
         <w:r>
           <w:rPr>
@@ -177,7 +177,7 @@
           <w:sz w:val="21"/>
         </w:rPr>
       </w:pPr>
-      <w:hyperlink w:anchor="_Toc458068889" w:history="1">
+      <w:hyperlink w:anchor="_Toc458454030" w:history="1">
         <w:r>
           <w:rPr>
             <w:rStyle w:val="a6"/>
@@ -205,7 +205,7 @@
             <w:noProof/>
             <w:webHidden/>
           </w:rPr>
-          <w:instrText xml:space="preserve"> PAGEREF _Toc458068889 \h </w:instrText>
+          <w:instrText xml:space="preserve"> PAGEREF _Toc458454030 \h </w:instrText>
         </w:r>
         <w:r>
           <w:rPr>
@@ -248,7 +248,7 @@
           <w:sz w:val="21"/>
         </w:rPr>
       </w:pPr>
-      <w:hyperlink w:anchor="_Toc458068890" w:history="1">
+      <w:hyperlink w:anchor="_Toc458454031" w:history="1">
         <w:r>
           <w:rPr>
             <w:rStyle w:val="a6"/>
@@ -276,7 +276,7 @@
             <w:noProof/>
             <w:webHidden/>
           </w:rPr>
-          <w:instrText xml:space="preserve"> PAGEREF _Toc458068890 \h </w:instrText>
+          <w:instrText xml:space="preserve"> PAGEREF _Toc458454031 \h </w:instrText>
         </w:r>
         <w:r>
           <w:rPr>
@@ -319,7 +319,7 @@
           <w:sz w:val="21"/>
         </w:rPr>
       </w:pPr>
-      <w:hyperlink w:anchor="_Toc458068891" w:history="1">
+      <w:hyperlink w:anchor="_Toc458454032" w:history="1">
         <w:r>
           <w:rPr>
             <w:rStyle w:val="a6"/>
@@ -347,7 +347,7 @@
             <w:noProof/>
             <w:webHidden/>
           </w:rPr>
-          <w:instrText xml:space="preserve"> PAGEREF _Toc458068891 \h </w:instrText>
+          <w:instrText xml:space="preserve"> PAGEREF _Toc458454032 \h </w:instrText>
         </w:r>
         <w:r>
           <w:rPr>
@@ -390,7 +390,7 @@
           <w:sz w:val="21"/>
         </w:rPr>
       </w:pPr>
-      <w:hyperlink w:anchor="_Toc458068892" w:history="1">
+      <w:hyperlink w:anchor="_Toc458454033" w:history="1">
         <w:r>
           <w:rPr>
             <w:rStyle w:val="a6"/>
@@ -418,7 +418,7 @@
             <w:noProof/>
             <w:webHidden/>
           </w:rPr>
-          <w:instrText xml:space="preserve"> PAGEREF _Toc458068892 \h </w:instrText>
+          <w:instrText xml:space="preserve"> PAGEREF _Toc458454033 \h </w:instrText>
         </w:r>
         <w:r>
           <w:rPr>
@@ -461,7 +461,7 @@
           <w:sz w:val="21"/>
         </w:rPr>
       </w:pPr>
-      <w:hyperlink w:anchor="_Toc458068893" w:history="1">
+      <w:hyperlink w:anchor="_Toc458454034" w:history="1">
         <w:r>
           <w:rPr>
             <w:rStyle w:val="a6"/>
@@ -489,7 +489,7 @@
             <w:noProof/>
             <w:webHidden/>
           </w:rPr>
-          <w:instrText xml:space="preserve"> PAGEREF _Toc458068893 \h </w:instrText>
+          <w:instrText xml:space="preserve"> PAGEREF _Toc458454034 \h </w:instrText>
         </w:r>
         <w:r>
           <w:rPr>
@@ -532,7 +532,7 @@
           <w:sz w:val="21"/>
         </w:rPr>
       </w:pPr>
-      <w:hyperlink w:anchor="_Toc458068894" w:history="1">
+      <w:hyperlink w:anchor="_Toc458454035" w:history="1">
         <w:r>
           <w:rPr>
             <w:rStyle w:val="a6"/>
@@ -560,7 +560,7 @@
             <w:noProof/>
             <w:webHidden/>
           </w:rPr>
-          <w:instrText xml:space="preserve"> PAGEREF _Toc458068894 \h </w:instrText>
+          <w:instrText xml:space="preserve"> PAGEREF _Toc458454035 \h </w:instrText>
         </w:r>
         <w:r>
           <w:rPr>
@@ -603,7 +603,7 @@
           <w:sz w:val="21"/>
         </w:rPr>
       </w:pPr>
-      <w:hyperlink w:anchor="_Toc458068895" w:history="1">
+      <w:hyperlink w:anchor="_Toc458454036" w:history="1">
         <w:r>
           <w:rPr>
             <w:rStyle w:val="a6"/>
@@ -631,7 +631,7 @@
             <w:noProof/>
             <w:webHidden/>
           </w:rPr>
-          <w:instrText xml:space="preserve"> PAGEREF _Toc458068895 \h </w:instrText>
+          <w:instrText xml:space="preserve"> PAGEREF _Toc458454036 \h </w:instrText>
         </w:r>
         <w:r>
           <w:rPr>
@@ -674,7 +674,7 @@
           <w:sz w:val="21"/>
         </w:rPr>
       </w:pPr>
-      <w:hyperlink w:anchor="_Toc458068896" w:history="1">
+      <w:hyperlink w:anchor="_Toc458454037" w:history="1">
         <w:r>
           <w:rPr>
             <w:rStyle w:val="a6"/>
@@ -702,7 +702,7 @@
             <w:noProof/>
             <w:webHidden/>
           </w:rPr>
-          <w:instrText xml:space="preserve"> PAGEREF _Toc458068896 \h </w:instrText>
+          <w:instrText xml:space="preserve"> PAGEREF _Toc458454037 \h </w:instrText>
         </w:r>
         <w:r>
           <w:rPr>
@@ -745,7 +745,7 @@
           <w:sz w:val="21"/>
         </w:rPr>
       </w:pPr>
-      <w:hyperlink w:anchor="_Toc458068897" w:history="1">
+      <w:hyperlink w:anchor="_Toc458454038" w:history="1">
         <w:r>
           <w:rPr>
             <w:rStyle w:val="a6"/>
@@ -773,7 +773,7 @@
             <w:noProof/>
             <w:webHidden/>
           </w:rPr>
-          <w:instrText xml:space="preserve"> PAGEREF _Toc458068897 \h </w:instrText>
+          <w:instrText xml:space="preserve"> PAGEREF _Toc458454038 \h </w:instrText>
         </w:r>
         <w:r>
           <w:rPr>
@@ -816,7 +816,7 @@
           <w:sz w:val="21"/>
         </w:rPr>
       </w:pPr>
-      <w:hyperlink w:anchor="_Toc458068898" w:history="1">
+      <w:hyperlink w:anchor="_Toc458454039" w:history="1">
         <w:r>
           <w:rPr>
             <w:rStyle w:val="a6"/>
@@ -844,7 +844,7 @@
             <w:noProof/>
             <w:webHidden/>
           </w:rPr>
-          <w:instrText xml:space="preserve"> PAGEREF _Toc458068898 \h </w:instrText>
+          <w:instrText xml:space="preserve"> PAGEREF _Toc458454039 \h </w:instrText>
         </w:r>
         <w:r>
           <w:rPr>
@@ -887,7 +887,7 @@
           <w:sz w:val="21"/>
         </w:rPr>
       </w:pPr>
-      <w:hyperlink w:anchor="_Toc458068899" w:history="1">
+      <w:hyperlink w:anchor="_Toc458454040" w:history="1">
         <w:r>
           <w:rPr>
             <w:rStyle w:val="a6"/>
@@ -915,7 +915,7 @@
             <w:noProof/>
             <w:webHidden/>
           </w:rPr>
-          <w:instrText xml:space="preserve"> PAGEREF _Toc458068899 \h </w:instrText>
+          <w:instrText xml:space="preserve"> PAGEREF _Toc458454040 \h </w:instrText>
         </w:r>
         <w:r>
           <w:rPr>
@@ -958,7 +958,7 @@
           <w:sz w:val="21"/>
         </w:rPr>
       </w:pPr>
-      <w:hyperlink w:anchor="_Toc458068900" w:history="1">
+      <w:hyperlink w:anchor="_Toc458454041" w:history="1">
         <w:r>
           <w:rPr>
             <w:rStyle w:val="a6"/>
@@ -986,7 +986,7 @@
             <w:noProof/>
             <w:webHidden/>
           </w:rPr>
-          <w:instrText xml:space="preserve"> PAGEREF _Toc458068900 \h </w:instrText>
+          <w:instrText xml:space="preserve"> PAGEREF _Toc458454041 \h </w:instrText>
         </w:r>
         <w:r>
           <w:rPr>
@@ -1029,7 +1029,7 @@
           <w:sz w:val="21"/>
         </w:rPr>
       </w:pPr>
-      <w:hyperlink w:anchor="_Toc458068901" w:history="1">
+      <w:hyperlink w:anchor="_Toc458454042" w:history="1">
         <w:r>
           <w:rPr>
             <w:rStyle w:val="a6"/>
@@ -1057,7 +1057,7 @@
             <w:noProof/>
             <w:webHidden/>
           </w:rPr>
-          <w:instrText xml:space="preserve"> PAGEREF _Toc458068901 \h </w:instrText>
+          <w:instrText xml:space="preserve"> PAGEREF _Toc458454042 \h </w:instrText>
         </w:r>
         <w:r>
           <w:rPr>
@@ -1100,7 +1100,7 @@
           <w:sz w:val="21"/>
         </w:rPr>
       </w:pPr>
-      <w:hyperlink w:anchor="_Toc458068902" w:history="1">
+      <w:hyperlink w:anchor="_Toc458454043" w:history="1">
         <w:r>
           <w:rPr>
             <w:rStyle w:val="a6"/>
@@ -1128,7 +1128,7 @@
             <w:noProof/>
             <w:webHidden/>
           </w:rPr>
-          <w:instrText xml:space="preserve"> PAGEREF _Toc458068902 \h </w:instrText>
+          <w:instrText xml:space="preserve"> PAGEREF _Toc458454043 \h </w:instrText>
         </w:r>
         <w:r>
           <w:rPr>
@@ -1171,7 +1171,7 @@
           <w:sz w:val="21"/>
         </w:rPr>
       </w:pPr>
-      <w:hyperlink w:anchor="_Toc458068903" w:history="1">
+      <w:hyperlink w:anchor="_Toc458454044" w:history="1">
         <w:r>
           <w:rPr>
             <w:rStyle w:val="a6"/>
@@ -1199,7 +1199,7 @@
             <w:noProof/>
             <w:webHidden/>
           </w:rPr>
-          <w:instrText xml:space="preserve"> PAGEREF _Toc458068903 \h </w:instrText>
+          <w:instrText xml:space="preserve"> PAGEREF _Toc458454044 \h </w:instrText>
         </w:r>
         <w:r>
           <w:rPr>
@@ -1242,7 +1242,7 @@
           <w:sz w:val="21"/>
         </w:rPr>
       </w:pPr>
-      <w:hyperlink w:anchor="_Toc458068904" w:history="1">
+      <w:hyperlink w:anchor="_Toc458454045" w:history="1">
         <w:r>
           <w:rPr>
             <w:rStyle w:val="a6"/>
@@ -1270,7 +1270,7 @@
             <w:noProof/>
             <w:webHidden/>
           </w:rPr>
-          <w:instrText xml:space="preserve"> PAGEREF _Toc458068904 \h </w:instrText>
+          <w:instrText xml:space="preserve"> PAGEREF _Toc458454045 \h </w:instrText>
         </w:r>
         <w:r>
           <w:rPr>
@@ -1313,7 +1313,7 @@
           <w:sz w:val="21"/>
         </w:rPr>
       </w:pPr>
-      <w:hyperlink w:anchor="_Toc458068905" w:history="1">
+      <w:hyperlink w:anchor="_Toc458454046" w:history="1">
         <w:r>
           <w:rPr>
             <w:rStyle w:val="a6"/>
@@ -1356,7 +1356,7 @@
             <w:noProof/>
             <w:webHidden/>
           </w:rPr>
-          <w:instrText xml:space="preserve"> PAGEREF _Toc458068905 \h </w:instrText>
+          <w:instrText xml:space="preserve"> PAGEREF _Toc458454046 \h </w:instrText>
         </w:r>
         <w:r>
           <w:rPr>
@@ -1396,7 +1396,7 @@
           <w:sz w:val="21"/>
         </w:rPr>
       </w:pPr>
-      <w:hyperlink w:anchor="_Toc458068906" w:history="1">
+      <w:hyperlink w:anchor="_Toc458454047" w:history="1">
         <w:r>
           <w:rPr>
             <w:rStyle w:val="a6"/>
@@ -1424,7 +1424,7 @@
             <w:noProof/>
             <w:webHidden/>
           </w:rPr>
-          <w:instrText xml:space="preserve"> PAGEREF _Toc458068906 \h </w:instrText>
+          <w:instrText xml:space="preserve"> PAGEREF _Toc458454047 \h </w:instrText>
         </w:r>
         <w:r>
           <w:rPr>
@@ -1464,7 +1464,7 @@
           <w:sz w:val="21"/>
         </w:rPr>
       </w:pPr>
-      <w:hyperlink w:anchor="_Toc458068907" w:history="1">
+      <w:hyperlink w:anchor="_Toc458454048" w:history="1">
         <w:r>
           <w:rPr>
             <w:rStyle w:val="a6"/>
@@ -1507,7 +1507,7 @@
             <w:noProof/>
             <w:webHidden/>
           </w:rPr>
-          <w:instrText xml:space="preserve"> PAGEREF _Toc458068907 \h </w:instrText>
+          <w:instrText xml:space="preserve"> PAGEREF _Toc458454048 \h </w:instrText>
         </w:r>
         <w:r>
           <w:rPr>
@@ -1550,7 +1550,7 @@
           <w:sz w:val="21"/>
         </w:rPr>
       </w:pPr>
-      <w:hyperlink w:anchor="_Toc458068908" w:history="1">
+      <w:hyperlink w:anchor="_Toc458454049" w:history="1">
         <w:r>
           <w:rPr>
             <w:rStyle w:val="a6"/>
@@ -1578,7 +1578,7 @@
             <w:noProof/>
             <w:webHidden/>
           </w:rPr>
-          <w:instrText xml:space="preserve"> PAGEREF _Toc458068908 \h </w:instrText>
+          <w:instrText xml:space="preserve"> PAGEREF _Toc458454049 \h </w:instrText>
         </w:r>
         <w:r>
           <w:rPr>
@@ -1621,7 +1621,7 @@
           <w:sz w:val="21"/>
         </w:rPr>
       </w:pPr>
-      <w:hyperlink w:anchor="_Toc458068909" w:history="1">
+      <w:hyperlink w:anchor="_Toc458454050" w:history="1">
         <w:r>
           <w:rPr>
             <w:rStyle w:val="a6"/>
@@ -1649,7 +1649,7 @@
             <w:noProof/>
             <w:webHidden/>
           </w:rPr>
-          <w:instrText xml:space="preserve"> PAGEREF _Toc458068909 \h </w:instrText>
+          <w:instrText xml:space="preserve"> PAGEREF _Toc458454050 \h </w:instrText>
         </w:r>
         <w:r>
           <w:rPr>
@@ -1689,7 +1689,7 @@
           <w:sz w:val="21"/>
         </w:rPr>
       </w:pPr>
-      <w:hyperlink w:anchor="_Toc458068910" w:history="1">
+      <w:hyperlink w:anchor="_Toc458454051" w:history="1">
         <w:r>
           <w:rPr>
             <w:rStyle w:val="a6"/>
@@ -1717,7 +1717,7 @@
             <w:noProof/>
             <w:webHidden/>
           </w:rPr>
-          <w:instrText xml:space="preserve"> PAGEREF _Toc458068910 \h </w:instrText>
+          <w:instrText xml:space="preserve"> PAGEREF _Toc458454051 \h </w:instrText>
         </w:r>
         <w:r>
           <w:rPr>
@@ -1760,7 +1760,7 @@
           <w:sz w:val="21"/>
         </w:rPr>
       </w:pPr>
-      <w:hyperlink w:anchor="_Toc458068911" w:history="1">
+      <w:hyperlink w:anchor="_Toc458454052" w:history="1">
         <w:r>
           <w:rPr>
             <w:rStyle w:val="a6"/>
@@ -1788,7 +1788,7 @@
             <w:noProof/>
             <w:webHidden/>
           </w:rPr>
-          <w:instrText xml:space="preserve"> PAGEREF _Toc458068911 \h </w:instrText>
+          <w:instrText xml:space="preserve"> PAGEREF _Toc458454052 \h </w:instrText>
         </w:r>
         <w:r>
           <w:rPr>
@@ -1831,7 +1831,7 @@
           <w:sz w:val="21"/>
         </w:rPr>
       </w:pPr>
-      <w:hyperlink w:anchor="_Toc458068912" w:history="1">
+      <w:hyperlink w:anchor="_Toc458454053" w:history="1">
         <w:r>
           <w:rPr>
             <w:rStyle w:val="a6"/>
@@ -1859,7 +1859,7 @@
             <w:noProof/>
             <w:webHidden/>
           </w:rPr>
-          <w:instrText xml:space="preserve"> PAGEREF _Toc458068912 \h </w:instrText>
+          <w:instrText xml:space="preserve"> PAGEREF _Toc458454053 \h </w:instrText>
         </w:r>
         <w:r>
           <w:rPr>
@@ -1902,7 +1902,7 @@
           <w:sz w:val="21"/>
         </w:rPr>
       </w:pPr>
-      <w:hyperlink w:anchor="_Toc458068913" w:history="1">
+      <w:hyperlink w:anchor="_Toc458454054" w:history="1">
         <w:r>
           <w:rPr>
             <w:rStyle w:val="a6"/>
@@ -1930,7 +1930,7 @@
             <w:noProof/>
             <w:webHidden/>
           </w:rPr>
-          <w:instrText xml:space="preserve"> PAGEREF _Toc458068913 \h </w:instrText>
+          <w:instrText xml:space="preserve"> PAGEREF _Toc458454054 \h </w:instrText>
         </w:r>
         <w:r>
           <w:rPr>
@@ -1951,74 +1951,6 @@
             <w:webHidden/>
           </w:rPr>
           <w:t>18</w:t>
-        </w:r>
-        <w:r>
-          <w:rPr>
-            <w:noProof/>
-            <w:webHidden/>
-          </w:rPr>
-          <w:fldChar w:fldCharType="end"/>
-        </w:r>
-      </w:hyperlink>
-    </w:p>
-    <w:p>
-      <w:pPr>
-        <w:pStyle w:val="10"/>
-        <w:rPr>
-          <w:noProof/>
-          <w:kern w:val="2"/>
-          <w:sz w:val="21"/>
-        </w:rPr>
-      </w:pPr>
-      <w:hyperlink w:anchor="_Toc458068914" w:history="1">
-        <w:r>
-          <w:rPr>
-            <w:rStyle w:val="a6"/>
-            <w:rFonts w:hint="eastAsia"/>
-            <w:noProof/>
-          </w:rPr>
-          <w:t>通讯协议</w:t>
-        </w:r>
-        <w:r>
-          <w:rPr>
-            <w:noProof/>
-            <w:webHidden/>
-          </w:rPr>
-          <w:tab/>
-        </w:r>
-        <w:r>
-          <w:rPr>
-            <w:noProof/>
-            <w:webHidden/>
-          </w:rPr>
-          <w:fldChar w:fldCharType="begin"/>
-        </w:r>
-        <w:r>
-          <w:rPr>
-            <w:noProof/>
-            <w:webHidden/>
-          </w:rPr>
-          <w:instrText xml:space="preserve"> PAGEREF _Toc458068914 \h </w:instrText>
-        </w:r>
-        <w:r>
-          <w:rPr>
-            <w:noProof/>
-            <w:webHidden/>
-          </w:rPr>
-        </w:r>
-        <w:r>
-          <w:rPr>
-            <w:noProof/>
-            <w:webHidden/>
-          </w:rPr>
-          <w:fldChar w:fldCharType="separate"/>
-        </w:r>
-        <w:r>
-          <w:rPr>
-            <w:noProof/>
-            <w:webHidden/>
-          </w:rPr>
-          <w:t>19</w:t>
         </w:r>
         <w:r>
           <w:rPr>
@@ -2041,14 +1973,14 @@
           <w:sz w:val="21"/>
         </w:rPr>
       </w:pPr>
-      <w:hyperlink w:anchor="_Toc458068915" w:history="1">
+      <w:hyperlink w:anchor="_Toc458454055" w:history="1">
         <w:r>
           <w:rPr>
             <w:rStyle w:val="a6"/>
             <w:rFonts w:hint="eastAsia"/>
             <w:noProof/>
           </w:rPr>
-          <w:t>通信协议格式</w:t>
+          <w:t>状态信息解释</w:t>
         </w:r>
         <w:r>
           <w:rPr>
@@ -2069,7 +2001,7 @@
             <w:noProof/>
             <w:webHidden/>
           </w:rPr>
-          <w:instrText xml:space="preserve"> PAGEREF _Toc458068915 \h </w:instrText>
+          <w:instrText xml:space="preserve"> PAGEREF _Toc458454055 \h </w:instrText>
         </w:r>
         <w:r>
           <w:rPr>
@@ -2090,6 +2022,358 @@
             <w:webHidden/>
           </w:rPr>
           <w:t>19</w:t>
+        </w:r>
+        <w:r>
+          <w:rPr>
+            <w:noProof/>
+            <w:webHidden/>
+          </w:rPr>
+          <w:fldChar w:fldCharType="end"/>
+        </w:r>
+      </w:hyperlink>
+    </w:p>
+    <w:p>
+      <w:pPr>
+        <w:pStyle w:val="30"/>
+        <w:tabs>
+          <w:tab w:val="right" w:leader="dot" w:pos="8296"/>
+        </w:tabs>
+        <w:rPr>
+          <w:noProof/>
+          <w:kern w:val="2"/>
+          <w:sz w:val="21"/>
+        </w:rPr>
+      </w:pPr>
+      <w:hyperlink w:anchor="_Toc458454056" w:history="1">
+        <w:r>
+          <w:rPr>
+            <w:rStyle w:val="a6"/>
+            <w:rFonts w:hint="eastAsia"/>
+            <w:noProof/>
+          </w:rPr>
+          <w:t>动态状态</w:t>
+        </w:r>
+        <w:r>
+          <w:rPr>
+            <w:noProof/>
+            <w:webHidden/>
+          </w:rPr>
+          <w:tab/>
+        </w:r>
+        <w:r>
+          <w:rPr>
+            <w:noProof/>
+            <w:webHidden/>
+          </w:rPr>
+          <w:fldChar w:fldCharType="begin"/>
+        </w:r>
+        <w:r>
+          <w:rPr>
+            <w:noProof/>
+            <w:webHidden/>
+          </w:rPr>
+          <w:instrText xml:space="preserve"> PAGEREF _Toc458454056 \h </w:instrText>
+        </w:r>
+        <w:r>
+          <w:rPr>
+            <w:noProof/>
+            <w:webHidden/>
+          </w:rPr>
+        </w:r>
+        <w:r>
+          <w:rPr>
+            <w:noProof/>
+            <w:webHidden/>
+          </w:rPr>
+          <w:fldChar w:fldCharType="separate"/>
+        </w:r>
+        <w:r>
+          <w:rPr>
+            <w:noProof/>
+            <w:webHidden/>
+          </w:rPr>
+          <w:t>19</w:t>
+        </w:r>
+        <w:r>
+          <w:rPr>
+            <w:noProof/>
+            <w:webHidden/>
+          </w:rPr>
+          <w:fldChar w:fldCharType="end"/>
+        </w:r>
+      </w:hyperlink>
+    </w:p>
+    <w:p>
+      <w:pPr>
+        <w:pStyle w:val="30"/>
+        <w:tabs>
+          <w:tab w:val="right" w:leader="dot" w:pos="8296"/>
+        </w:tabs>
+        <w:rPr>
+          <w:noProof/>
+          <w:kern w:val="2"/>
+          <w:sz w:val="21"/>
+        </w:rPr>
+      </w:pPr>
+      <w:hyperlink w:anchor="_Toc458454057" w:history="1">
+        <w:r>
+          <w:rPr>
+            <w:rStyle w:val="a6"/>
+            <w:rFonts w:hint="eastAsia"/>
+            <w:noProof/>
+          </w:rPr>
+          <w:t>静态状态</w:t>
+        </w:r>
+        <w:r>
+          <w:rPr>
+            <w:noProof/>
+            <w:webHidden/>
+          </w:rPr>
+          <w:tab/>
+        </w:r>
+        <w:r>
+          <w:rPr>
+            <w:noProof/>
+            <w:webHidden/>
+          </w:rPr>
+          <w:fldChar w:fldCharType="begin"/>
+        </w:r>
+        <w:r>
+          <w:rPr>
+            <w:noProof/>
+            <w:webHidden/>
+          </w:rPr>
+          <w:instrText xml:space="preserve"> PAGEREF _Toc458454057 \h </w:instrText>
+        </w:r>
+        <w:r>
+          <w:rPr>
+            <w:noProof/>
+            <w:webHidden/>
+          </w:rPr>
+        </w:r>
+        <w:r>
+          <w:rPr>
+            <w:noProof/>
+            <w:webHidden/>
+          </w:rPr>
+          <w:fldChar w:fldCharType="separate"/>
+        </w:r>
+        <w:r>
+          <w:rPr>
+            <w:noProof/>
+            <w:webHidden/>
+          </w:rPr>
+          <w:t>19</w:t>
+        </w:r>
+        <w:r>
+          <w:rPr>
+            <w:noProof/>
+            <w:webHidden/>
+          </w:rPr>
+          <w:fldChar w:fldCharType="end"/>
+        </w:r>
+      </w:hyperlink>
+    </w:p>
+    <w:p>
+      <w:pPr>
+        <w:pStyle w:val="30"/>
+        <w:tabs>
+          <w:tab w:val="right" w:leader="dot" w:pos="8296"/>
+        </w:tabs>
+        <w:rPr>
+          <w:noProof/>
+          <w:kern w:val="2"/>
+          <w:sz w:val="21"/>
+        </w:rPr>
+      </w:pPr>
+      <w:hyperlink w:anchor="_Toc458454058" w:history="1">
+        <w:r>
+          <w:rPr>
+            <w:rStyle w:val="a6"/>
+            <w:rFonts w:hint="eastAsia"/>
+            <w:noProof/>
+          </w:rPr>
+          <w:t>其他状态</w:t>
+        </w:r>
+        <w:r>
+          <w:rPr>
+            <w:noProof/>
+            <w:webHidden/>
+          </w:rPr>
+          <w:tab/>
+        </w:r>
+        <w:r>
+          <w:rPr>
+            <w:noProof/>
+            <w:webHidden/>
+          </w:rPr>
+          <w:fldChar w:fldCharType="begin"/>
+        </w:r>
+        <w:r>
+          <w:rPr>
+            <w:noProof/>
+            <w:webHidden/>
+          </w:rPr>
+          <w:instrText xml:space="preserve"> PAGEREF _Toc458454058 \h </w:instrText>
+        </w:r>
+        <w:r>
+          <w:rPr>
+            <w:noProof/>
+            <w:webHidden/>
+          </w:rPr>
+        </w:r>
+        <w:r>
+          <w:rPr>
+            <w:noProof/>
+            <w:webHidden/>
+          </w:rPr>
+          <w:fldChar w:fldCharType="separate"/>
+        </w:r>
+        <w:r>
+          <w:rPr>
+            <w:noProof/>
+            <w:webHidden/>
+          </w:rPr>
+          <w:t>19</w:t>
+        </w:r>
+        <w:r>
+          <w:rPr>
+            <w:noProof/>
+            <w:webHidden/>
+          </w:rPr>
+          <w:fldChar w:fldCharType="end"/>
+        </w:r>
+      </w:hyperlink>
+    </w:p>
+    <w:p>
+      <w:pPr>
+        <w:pStyle w:val="30"/>
+        <w:tabs>
+          <w:tab w:val="right" w:leader="dot" w:pos="8296"/>
+        </w:tabs>
+        <w:rPr>
+          <w:noProof/>
+          <w:kern w:val="2"/>
+          <w:sz w:val="21"/>
+        </w:rPr>
+      </w:pPr>
+      <w:hyperlink w:anchor="_Toc458454059" w:history="1">
+        <w:r>
+          <w:rPr>
+            <w:rStyle w:val="a6"/>
+            <w:rFonts w:hint="eastAsia"/>
+            <w:noProof/>
+          </w:rPr>
+          <w:t>故障状态</w:t>
+        </w:r>
+        <w:r>
+          <w:rPr>
+            <w:noProof/>
+            <w:webHidden/>
+          </w:rPr>
+          <w:tab/>
+        </w:r>
+        <w:r>
+          <w:rPr>
+            <w:noProof/>
+            <w:webHidden/>
+          </w:rPr>
+          <w:fldChar w:fldCharType="begin"/>
+        </w:r>
+        <w:r>
+          <w:rPr>
+            <w:noProof/>
+            <w:webHidden/>
+          </w:rPr>
+          <w:instrText xml:space="preserve"> PAGEREF _Toc458454059 \h </w:instrText>
+        </w:r>
+        <w:r>
+          <w:rPr>
+            <w:noProof/>
+            <w:webHidden/>
+          </w:rPr>
+        </w:r>
+        <w:r>
+          <w:rPr>
+            <w:noProof/>
+            <w:webHidden/>
+          </w:rPr>
+          <w:fldChar w:fldCharType="separate"/>
+        </w:r>
+        <w:r>
+          <w:rPr>
+            <w:noProof/>
+            <w:webHidden/>
+          </w:rPr>
+          <w:t>19</w:t>
+        </w:r>
+        <w:r>
+          <w:rPr>
+            <w:noProof/>
+            <w:webHidden/>
+          </w:rPr>
+          <w:fldChar w:fldCharType="end"/>
+        </w:r>
+      </w:hyperlink>
+    </w:p>
+    <w:p>
+      <w:pPr>
+        <w:pStyle w:val="10"/>
+        <w:rPr>
+          <w:noProof/>
+          <w:kern w:val="2"/>
+          <w:sz w:val="21"/>
+        </w:rPr>
+      </w:pPr>
+      <w:hyperlink w:anchor="_Toc458454060" w:history="1">
+        <w:r>
+          <w:rPr>
+            <w:rStyle w:val="a6"/>
+            <w:rFonts w:hint="eastAsia"/>
+            <w:noProof/>
+          </w:rPr>
+          <w:t>通讯协议</w:t>
+        </w:r>
+        <w:r>
+          <w:rPr>
+            <w:noProof/>
+            <w:webHidden/>
+          </w:rPr>
+          <w:tab/>
+        </w:r>
+        <w:r>
+          <w:rPr>
+            <w:noProof/>
+            <w:webHidden/>
+          </w:rPr>
+          <w:fldChar w:fldCharType="begin"/>
+        </w:r>
+        <w:r>
+          <w:rPr>
+            <w:noProof/>
+            <w:webHidden/>
+          </w:rPr>
+          <w:instrText xml:space="preserve"> PAGEREF _Toc458454060 \h </w:instrText>
+        </w:r>
+        <w:r>
+          <w:rPr>
+            <w:noProof/>
+            <w:webHidden/>
+          </w:rPr>
+        </w:r>
+        <w:r>
+          <w:rPr>
+            <w:noProof/>
+            <w:webHidden/>
+          </w:rPr>
+          <w:fldChar w:fldCharType="separate"/>
+        </w:r>
+        <w:r>
+          <w:rPr>
+            <w:noProof/>
+            <w:webHidden/>
+          </w:rPr>
+          <w:t>20</w:t>
         </w:r>
         <w:r>
           <w:rPr>
@@ -2112,14 +2396,14 @@
           <w:sz w:val="21"/>
         </w:rPr>
       </w:pPr>
-      <w:hyperlink w:anchor="_Toc458068916" w:history="1">
+      <w:hyperlink w:anchor="_Toc458454061" w:history="1">
         <w:r>
           <w:rPr>
             <w:rStyle w:val="a6"/>
             <w:rFonts w:hint="eastAsia"/>
             <w:noProof/>
           </w:rPr>
-          <w:t>头文件属性</w:t>
+          <w:t>通信协议格式</w:t>
         </w:r>
         <w:r>
           <w:rPr>
@@ -2140,7 +2424,7 @@
             <w:noProof/>
             <w:webHidden/>
           </w:rPr>
-          <w:instrText xml:space="preserve"> PAGEREF _Toc458068916 \h </w:instrText>
+          <w:instrText xml:space="preserve"> PAGEREF _Toc458454061 \h </w:instrText>
         </w:r>
         <w:r>
           <w:rPr>
@@ -2160,7 +2444,7 @@
             <w:noProof/>
             <w:webHidden/>
           </w:rPr>
-          <w:t>19</w:t>
+          <w:t>20</w:t>
         </w:r>
         <w:r>
           <w:rPr>
@@ -2183,14 +2467,14 @@
           <w:sz w:val="21"/>
         </w:rPr>
       </w:pPr>
-      <w:hyperlink w:anchor="_Toc458068917" w:history="1">
+      <w:hyperlink w:anchor="_Toc458454062" w:history="1">
         <w:r>
           <w:rPr>
             <w:rStyle w:val="a6"/>
             <w:rFonts w:hint="eastAsia"/>
             <w:noProof/>
           </w:rPr>
-          <w:t>功能码</w:t>
+          <w:t>头文件属性</w:t>
         </w:r>
         <w:r>
           <w:rPr>
@@ -2211,7 +2495,7 @@
             <w:noProof/>
             <w:webHidden/>
           </w:rPr>
-          <w:instrText xml:space="preserve"> PAGEREF _Toc458068917 \h </w:instrText>
+          <w:instrText xml:space="preserve"> PAGEREF _Toc458454062 \h </w:instrText>
         </w:r>
         <w:r>
           <w:rPr>
@@ -2231,75 +2515,7 @@
             <w:noProof/>
             <w:webHidden/>
           </w:rPr>
-          <w:t>19</w:t>
-        </w:r>
-        <w:r>
-          <w:rPr>
-            <w:noProof/>
-            <w:webHidden/>
-          </w:rPr>
-          <w:fldChar w:fldCharType="end"/>
-        </w:r>
-      </w:hyperlink>
-    </w:p>
-    <w:p>
-      <w:pPr>
-        <w:pStyle w:val="10"/>
-        <w:rPr>
-          <w:noProof/>
-          <w:kern w:val="2"/>
-          <w:sz w:val="21"/>
-        </w:rPr>
-      </w:pPr>
-      <w:hyperlink w:anchor="_Toc458068918" w:history="1">
-        <w:r>
-          <w:rPr>
-            <w:rStyle w:val="a6"/>
-            <w:rFonts w:hint="eastAsia"/>
-            <w:noProof/>
-          </w:rPr>
-          <w:t>路径规划</w:t>
-        </w:r>
-        <w:r>
-          <w:rPr>
-            <w:noProof/>
-            <w:webHidden/>
-          </w:rPr>
-          <w:tab/>
-        </w:r>
-        <w:r>
-          <w:rPr>
-            <w:noProof/>
-            <w:webHidden/>
-          </w:rPr>
-          <w:fldChar w:fldCharType="begin"/>
-        </w:r>
-        <w:r>
-          <w:rPr>
-            <w:noProof/>
-            <w:webHidden/>
-          </w:rPr>
-          <w:instrText xml:space="preserve"> PAGEREF _Toc458068918 \h </w:instrText>
-        </w:r>
-        <w:r>
-          <w:rPr>
-            <w:noProof/>
-            <w:webHidden/>
-          </w:rPr>
-        </w:r>
-        <w:r>
-          <w:rPr>
-            <w:noProof/>
-            <w:webHidden/>
-          </w:rPr>
-          <w:fldChar w:fldCharType="separate"/>
-        </w:r>
-        <w:r>
-          <w:rPr>
-            <w:noProof/>
-            <w:webHidden/>
-          </w:rPr>
-          <w:t>22</w:t>
+          <w:t>20</w:t>
         </w:r>
         <w:r>
           <w:rPr>
@@ -2322,14 +2538,14 @@
           <w:sz w:val="21"/>
         </w:rPr>
       </w:pPr>
-      <w:hyperlink w:anchor="_Toc458068919" w:history="1">
+      <w:hyperlink w:anchor="_Toc458454063" w:history="1">
         <w:r>
           <w:rPr>
             <w:rStyle w:val="a6"/>
             <w:rFonts w:hint="eastAsia"/>
             <w:noProof/>
           </w:rPr>
-          <w:t>选择策略</w:t>
+          <w:t>功能码</w:t>
         </w:r>
         <w:r>
           <w:rPr>
@@ -2350,7 +2566,7 @@
             <w:noProof/>
             <w:webHidden/>
           </w:rPr>
-          <w:instrText xml:space="preserve"> PAGEREF _Toc458068919 \h </w:instrText>
+          <w:instrText xml:space="preserve"> PAGEREF _Toc458454063 \h </w:instrText>
         </w:r>
         <w:r>
           <w:rPr>
@@ -2370,7 +2586,7 @@
             <w:noProof/>
             <w:webHidden/>
           </w:rPr>
-          <w:t>22</w:t>
+          <w:t>20</w:t>
         </w:r>
         <w:r>
           <w:rPr>
@@ -2390,14 +2606,14 @@
           <w:sz w:val="21"/>
         </w:rPr>
       </w:pPr>
-      <w:hyperlink w:anchor="_Toc458068920" w:history="1">
+      <w:hyperlink w:anchor="_Toc458454064" w:history="1">
         <w:r>
           <w:rPr>
             <w:rStyle w:val="a6"/>
             <w:rFonts w:hint="eastAsia"/>
             <w:noProof/>
           </w:rPr>
-          <w:t>算法实现逻辑</w:t>
+          <w:t>路径规划</w:t>
         </w:r>
         <w:r>
           <w:rPr>
@@ -2418,7 +2634,7 @@
             <w:noProof/>
             <w:webHidden/>
           </w:rPr>
-          <w:instrText xml:space="preserve"> PAGEREF _Toc458068920 \h </w:instrText>
+          <w:instrText xml:space="preserve"> PAGEREF _Toc458454064 \h </w:instrText>
         </w:r>
         <w:r>
           <w:rPr>
@@ -2461,14 +2677,14 @@
           <w:sz w:val="21"/>
         </w:rPr>
       </w:pPr>
-      <w:hyperlink w:anchor="_Toc458068921" w:history="1">
+      <w:hyperlink w:anchor="_Toc458454065" w:history="1">
         <w:r>
           <w:rPr>
             <w:rStyle w:val="a6"/>
             <w:rFonts w:hint="eastAsia"/>
             <w:noProof/>
           </w:rPr>
-          <w:t>计算待选货架</w:t>
+          <w:t>选择策略</w:t>
         </w:r>
         <w:r>
           <w:rPr>
@@ -2489,7 +2705,7 @@
             <w:noProof/>
             <w:webHidden/>
           </w:rPr>
-          <w:instrText xml:space="preserve"> PAGEREF _Toc458068921 \h </w:instrText>
+          <w:instrText xml:space="preserve"> PAGEREF _Toc458454065 \h </w:instrText>
         </w:r>
         <w:r>
           <w:rPr>
@@ -2510,6 +2726,74 @@
             <w:webHidden/>
           </w:rPr>
           <w:t>23</w:t>
+        </w:r>
+        <w:r>
+          <w:rPr>
+            <w:noProof/>
+            <w:webHidden/>
+          </w:rPr>
+          <w:fldChar w:fldCharType="end"/>
+        </w:r>
+      </w:hyperlink>
+    </w:p>
+    <w:p>
+      <w:pPr>
+        <w:pStyle w:val="10"/>
+        <w:rPr>
+          <w:noProof/>
+          <w:kern w:val="2"/>
+          <w:sz w:val="21"/>
+        </w:rPr>
+      </w:pPr>
+      <w:hyperlink w:anchor="_Toc458454066" w:history="1">
+        <w:r>
+          <w:rPr>
+            <w:rStyle w:val="a6"/>
+            <w:rFonts w:hint="eastAsia"/>
+            <w:noProof/>
+          </w:rPr>
+          <w:t>算法实现逻辑</w:t>
+        </w:r>
+        <w:r>
+          <w:rPr>
+            <w:noProof/>
+            <w:webHidden/>
+          </w:rPr>
+          <w:tab/>
+        </w:r>
+        <w:r>
+          <w:rPr>
+            <w:noProof/>
+            <w:webHidden/>
+          </w:rPr>
+          <w:fldChar w:fldCharType="begin"/>
+        </w:r>
+        <w:r>
+          <w:rPr>
+            <w:noProof/>
+            <w:webHidden/>
+          </w:rPr>
+          <w:instrText xml:space="preserve"> PAGEREF _Toc458454066 \h </w:instrText>
+        </w:r>
+        <w:r>
+          <w:rPr>
+            <w:noProof/>
+            <w:webHidden/>
+          </w:rPr>
+        </w:r>
+        <w:r>
+          <w:rPr>
+            <w:noProof/>
+            <w:webHidden/>
+          </w:rPr>
+          <w:fldChar w:fldCharType="separate"/>
+        </w:r>
+        <w:r>
+          <w:rPr>
+            <w:noProof/>
+            <w:webHidden/>
+          </w:rPr>
+          <w:t>24</w:t>
         </w:r>
         <w:r>
           <w:rPr>
@@ -2532,14 +2816,14 @@
           <w:sz w:val="21"/>
         </w:rPr>
       </w:pPr>
-      <w:hyperlink w:anchor="_Toc458068922" w:history="1">
+      <w:hyperlink w:anchor="_Toc458454067" w:history="1">
         <w:r>
           <w:rPr>
             <w:rStyle w:val="a6"/>
             <w:rFonts w:hint="eastAsia"/>
             <w:noProof/>
           </w:rPr>
-          <w:t>确定货架</w:t>
+          <w:t>计算待选货架</w:t>
         </w:r>
         <w:r>
           <w:rPr>
@@ -2560,7 +2844,7 @@
             <w:noProof/>
             <w:webHidden/>
           </w:rPr>
-          <w:instrText xml:space="preserve"> PAGEREF _Toc458068922 \h </w:instrText>
+          <w:instrText xml:space="preserve"> PAGEREF _Toc458454067 \h </w:instrText>
         </w:r>
         <w:r>
           <w:rPr>
@@ -2580,7 +2864,7 @@
             <w:noProof/>
             <w:webHidden/>
           </w:rPr>
-          <w:t>23</w:t>
+          <w:t>24</w:t>
         </w:r>
         <w:r>
           <w:rPr>
@@ -2603,14 +2887,14 @@
           <w:sz w:val="21"/>
         </w:rPr>
       </w:pPr>
-      <w:hyperlink w:anchor="_Toc458068923" w:history="1">
+      <w:hyperlink w:anchor="_Toc458454068" w:history="1">
         <w:r>
           <w:rPr>
             <w:rStyle w:val="a6"/>
             <w:rFonts w:hint="eastAsia"/>
             <w:noProof/>
           </w:rPr>
-          <w:t>路径搜索</w:t>
+          <w:t>确定货架</w:t>
         </w:r>
         <w:r>
           <w:rPr>
@@ -2631,7 +2915,7 @@
             <w:noProof/>
             <w:webHidden/>
           </w:rPr>
-          <w:instrText xml:space="preserve"> PAGEREF _Toc458068923 \h </w:instrText>
+          <w:instrText xml:space="preserve"> PAGEREF _Toc458454068 \h </w:instrText>
         </w:r>
         <w:r>
           <w:rPr>
@@ -2664,21 +2948,24 @@
     </w:p>
     <w:p>
       <w:pPr>
-        <w:pStyle w:val="10"/>
+        <w:pStyle w:val="20"/>
+        <w:tabs>
+          <w:tab w:val="right" w:leader="dot" w:pos="8296"/>
+        </w:tabs>
         <w:rPr>
           <w:noProof/>
           <w:kern w:val="2"/>
           <w:sz w:val="21"/>
         </w:rPr>
       </w:pPr>
-      <w:hyperlink w:anchor="_Toc458068924" w:history="1">
+      <w:hyperlink w:anchor="_Toc458454069" w:history="1">
         <w:r>
           <w:rPr>
             <w:rStyle w:val="a6"/>
             <w:rFonts w:hint="eastAsia"/>
             <w:noProof/>
           </w:rPr>
-          <w:t>待确定问题：</w:t>
+          <w:t>路径搜索</w:t>
         </w:r>
         <w:r>
           <w:rPr>
@@ -2699,7 +2986,7 @@
             <w:noProof/>
             <w:webHidden/>
           </w:rPr>
-          <w:instrText xml:space="preserve"> PAGEREF _Toc458068924 \h </w:instrText>
+          <w:instrText xml:space="preserve"> PAGEREF _Toc458454069 \h </w:instrText>
         </w:r>
         <w:r>
           <w:rPr>
@@ -2719,7 +3006,7 @@
             <w:noProof/>
             <w:webHidden/>
           </w:rPr>
-          <w:t>27</w:t>
+          <w:t>25</w:t>
         </w:r>
         <w:r>
           <w:rPr>
@@ -2732,6 +3019,74 @@
     </w:p>
     <w:p>
       <w:pPr>
+        <w:pStyle w:val="10"/>
+        <w:rPr>
+          <w:noProof/>
+          <w:kern w:val="2"/>
+          <w:sz w:val="21"/>
+        </w:rPr>
+      </w:pPr>
+      <w:hyperlink w:anchor="_Toc458454070" w:history="1">
+        <w:r>
+          <w:rPr>
+            <w:rStyle w:val="a6"/>
+            <w:rFonts w:hint="eastAsia"/>
+            <w:noProof/>
+          </w:rPr>
+          <w:t>待确定问题：</w:t>
+        </w:r>
+        <w:r>
+          <w:rPr>
+            <w:noProof/>
+            <w:webHidden/>
+          </w:rPr>
+          <w:tab/>
+        </w:r>
+        <w:r>
+          <w:rPr>
+            <w:noProof/>
+            <w:webHidden/>
+          </w:rPr>
+          <w:fldChar w:fldCharType="begin"/>
+        </w:r>
+        <w:r>
+          <w:rPr>
+            <w:noProof/>
+            <w:webHidden/>
+          </w:rPr>
+          <w:instrText xml:space="preserve"> PAGEREF _Toc458454070 \h </w:instrText>
+        </w:r>
+        <w:r>
+          <w:rPr>
+            <w:noProof/>
+            <w:webHidden/>
+          </w:rPr>
+        </w:r>
+        <w:r>
+          <w:rPr>
+            <w:noProof/>
+            <w:webHidden/>
+          </w:rPr>
+          <w:fldChar w:fldCharType="separate"/>
+        </w:r>
+        <w:r>
+          <w:rPr>
+            <w:noProof/>
+            <w:webHidden/>
+          </w:rPr>
+          <w:t>28</w:t>
+        </w:r>
+        <w:r>
+          <w:rPr>
+            <w:noProof/>
+            <w:webHidden/>
+          </w:rPr>
+          <w:fldChar w:fldCharType="end"/>
+        </w:r>
+      </w:hyperlink>
+    </w:p>
+    <w:p>
+      <w:pPr>
         <w:pStyle w:val="1"/>
       </w:pPr>
       <w:r>
@@ -2739,7 +3094,7 @@
         <w:fldChar w:fldCharType="end"/>
       </w:r>
       <w:bookmarkStart w:id="1" w:name="_Toc455432701"/>
-      <w:bookmarkStart w:id="2" w:name="_Toc458068887"/>
+      <w:bookmarkStart w:id="2" w:name="_Toc458454028"/>
       <w:bookmarkEnd w:id="0"/>
       <w:r>
         <w:rPr>
@@ -3112,7 +3467,7 @@
         <w:pStyle w:val="1"/>
       </w:pPr>
       <w:bookmarkStart w:id="3" w:name="_Toc455432702"/>
-      <w:bookmarkStart w:id="4" w:name="_Toc458068888"/>
+      <w:bookmarkStart w:id="4" w:name="_Toc458454029"/>
       <w:r>
         <w:rPr>
           <w:rFonts w:hint="eastAsia"/>
@@ -3548,7 +3903,7 @@
         <w:pStyle w:val="1"/>
       </w:pPr>
       <w:bookmarkStart w:id="5" w:name="_Toc455432703"/>
-      <w:bookmarkStart w:id="6" w:name="_Toc458068889"/>
+      <w:bookmarkStart w:id="6" w:name="_Toc458454030"/>
       <w:r>
         <w:rPr>
           <w:rFonts w:hint="eastAsia"/>
@@ -3565,7 +3920,7 @@
         <w:snapToGrid/>
         <w:spacing w:after="0" w:line="360" w:lineRule="auto"/>
       </w:pPr>
-      <w:bookmarkStart w:id="7" w:name="_Toc458068890"/>
+      <w:bookmarkStart w:id="7" w:name="_Toc458454031"/>
       <w:r>
         <w:rPr>
           <w:rStyle w:val="2Char"/>
@@ -3688,7 +4043,7 @@
           </v:group>
         </w:pict>
       </w:r>
-      <w:bookmarkStart w:id="8" w:name="_Toc458068891"/>
+      <w:bookmarkStart w:id="8" w:name="_Toc458454032"/>
       <w:r>
         <w:rPr>
           <w:rFonts w:hint="eastAsia"/>
@@ -3743,7 +4098,7 @@
       <w:pPr>
         <w:pStyle w:val="3"/>
       </w:pPr>
-      <w:bookmarkStart w:id="9" w:name="_Toc458068892"/>
+      <w:bookmarkStart w:id="9" w:name="_Toc458454033"/>
       <w:r>
         <w:rPr>
           <w:rFonts w:hint="eastAsia"/>
@@ -4788,7 +5143,7 @@
           </v:group>
         </w:pict>
       </w:r>
-      <w:bookmarkStart w:id="10" w:name="_Toc458068893"/>
+      <w:bookmarkStart w:id="10" w:name="_Toc458454034"/>
       <w:r>
         <w:rPr>
           <w:rStyle w:val="3Char"/>
@@ -4800,7 +5155,7 @@
       <w:r>
         <w:br w:type="page"/>
       </w:r>
-      <w:bookmarkStart w:id="11" w:name="_Toc458068894"/>
+      <w:bookmarkStart w:id="11" w:name="_Toc458454035"/>
       <w:r>
         <w:rPr>
           <w:rStyle w:val="3Char"/>
@@ -5236,7 +5591,7 @@
         <w:snapToGrid/>
         <w:spacing w:line="220" w:lineRule="atLeast"/>
       </w:pPr>
-      <w:bookmarkStart w:id="12" w:name="_Toc458068895"/>
+      <w:bookmarkStart w:id="12" w:name="_Toc458454036"/>
       <w:r>
         <w:rPr>
           <w:rStyle w:val="3Char"/>
@@ -5527,7 +5882,7 @@
       <w:pPr>
         <w:pStyle w:val="2"/>
       </w:pPr>
-      <w:bookmarkStart w:id="14" w:name="_Toc458068896"/>
+      <w:bookmarkStart w:id="14" w:name="_Toc458454037"/>
       <w:r>
         <w:rPr>
           <w:rFonts w:hint="eastAsia"/>
@@ -5587,7 +5942,7 @@
       <w:pPr>
         <w:pStyle w:val="3"/>
       </w:pPr>
-      <w:bookmarkStart w:id="15" w:name="_Toc458068897"/>
+      <w:bookmarkStart w:id="15" w:name="_Toc458454038"/>
       <w:r>
         <w:rPr>
           <w:rFonts w:hint="eastAsia"/>
@@ -5780,7 +6135,7 @@
       <w:pPr>
         <w:pStyle w:val="3"/>
       </w:pPr>
-      <w:bookmarkStart w:id="16" w:name="_Toc458068898"/>
+      <w:bookmarkStart w:id="16" w:name="_Toc458454039"/>
       <w:r>
         <w:rPr>
           <w:rFonts w:hint="eastAsia"/>
@@ -5794,7 +6149,7 @@
       <w:pPr>
         <w:pStyle w:val="3"/>
       </w:pPr>
-      <w:bookmarkStart w:id="17" w:name="_Toc458068899"/>
+      <w:bookmarkStart w:id="17" w:name="_Toc458454040"/>
       <w:r>
         <w:rPr>
           <w:rFonts w:hint="eastAsia"/>
@@ -6387,7 +6742,7 @@
       <w:pPr>
         <w:pStyle w:val="3"/>
       </w:pPr>
-      <w:bookmarkStart w:id="18" w:name="_Toc458068900"/>
+      <w:bookmarkStart w:id="18" w:name="_Toc458454041"/>
       <w:r>
         <w:rPr>
           <w:rFonts w:hint="eastAsia"/>
@@ -6400,7 +6755,7 @@
       <w:pPr>
         <w:pStyle w:val="3"/>
       </w:pPr>
-      <w:bookmarkStart w:id="19" w:name="_Toc458068901"/>
+      <w:bookmarkStart w:id="19" w:name="_Toc458454042"/>
       <w:r>
         <w:rPr>
           <w:rFonts w:hint="eastAsia"/>
@@ -6424,7 +6779,7 @@
       <w:pPr>
         <w:pStyle w:val="2"/>
       </w:pPr>
-      <w:bookmarkStart w:id="20" w:name="_Toc458068902"/>
+      <w:bookmarkStart w:id="20" w:name="_Toc458454043"/>
       <w:r>
         <w:rPr>
           <w:rFonts w:hint="eastAsia"/>
@@ -6472,7 +6827,7 @@
       <w:pPr>
         <w:pStyle w:val="3"/>
       </w:pPr>
-      <w:bookmarkStart w:id="21" w:name="_Toc458068903"/>
+      <w:bookmarkStart w:id="21" w:name="_Toc458454044"/>
       <w:r>
         <w:rPr>
           <w:rFonts w:hint="eastAsia"/>
@@ -6496,7 +6851,7 @@
       <w:pPr>
         <w:pStyle w:val="3"/>
       </w:pPr>
-      <w:bookmarkStart w:id="22" w:name="_Toc458068904"/>
+      <w:bookmarkStart w:id="22" w:name="_Toc458454045"/>
       <w:r>
         <w:rPr>
           <w:rFonts w:hint="eastAsia"/>
@@ -6521,7 +6876,7 @@
       <w:pPr>
         <w:pStyle w:val="3"/>
       </w:pPr>
-      <w:bookmarkStart w:id="23" w:name="_Toc458068905"/>
+      <w:bookmarkStart w:id="23" w:name="_Toc458454046"/>
       <w:r>
         <w:rPr>
           <w:rFonts w:hint="eastAsia"/>
@@ -6546,7 +6901,7 @@
       <w:pPr>
         <w:pStyle w:val="1"/>
       </w:pPr>
-      <w:bookmarkStart w:id="24" w:name="_Toc458068906"/>
+      <w:bookmarkStart w:id="24" w:name="_Toc458454047"/>
       <w:r>
         <w:rPr>
           <w:rFonts w:hint="eastAsia"/>
@@ -6955,7 +7310,7 @@
         <w:pStyle w:val="1"/>
       </w:pPr>
       <w:bookmarkStart w:id="25" w:name="_Toc455432705"/>
-      <w:bookmarkStart w:id="26" w:name="_Toc458068907"/>
+      <w:bookmarkStart w:id="26" w:name="_Toc458454048"/>
       <w:r>
         <w:rPr>
           <w:rFonts w:hint="eastAsia"/>
@@ -6982,7 +7337,7 @@
       <w:pPr>
         <w:pStyle w:val="2"/>
       </w:pPr>
-      <w:bookmarkStart w:id="27" w:name="_Toc458068908"/>
+      <w:bookmarkStart w:id="27" w:name="_Toc458454049"/>
       <w:r>
         <w:rPr>
           <w:rFonts w:hint="eastAsia"/>
@@ -7111,7 +7466,7 @@
       <w:pPr>
         <w:pStyle w:val="2"/>
       </w:pPr>
-      <w:bookmarkStart w:id="28" w:name="_Toc458068909"/>
+      <w:bookmarkStart w:id="28" w:name="_Toc458454050"/>
       <w:r>
         <w:rPr>
           <w:rFonts w:hint="eastAsia"/>
@@ -7335,7 +7690,7 @@
       <w:pPr>
         <w:pStyle w:val="1"/>
       </w:pPr>
-      <w:bookmarkStart w:id="29" w:name="_Toc458068910"/>
+      <w:bookmarkStart w:id="29" w:name="_Toc458454051"/>
       <w:r>
         <w:rPr>
           <w:rFonts w:hint="eastAsia"/>
@@ -7351,7 +7706,7 @@
         <w:snapToGrid/>
         <w:spacing w:line="220" w:lineRule="atLeast"/>
       </w:pPr>
-      <w:bookmarkStart w:id="30" w:name="_Toc458068911"/>
+      <w:bookmarkStart w:id="30" w:name="_Toc458454052"/>
       <w:r>
         <w:rPr>
           <w:rStyle w:val="2Char"/>
@@ -8443,9 +8798,6 @@
               <w:adjustRightInd/>
               <w:snapToGrid/>
               <w:spacing w:after="0" w:line="220" w:lineRule="atLeast"/>
-              <w:rPr>
-                <w:rFonts w:hint="eastAsia"/>
-              </w:rPr>
             </w:pPr>
             <w:r>
               <w:rPr>
@@ -8917,31 +9269,31 @@
               <w:rPr>
                 <w:rFonts w:hint="eastAsia"/>
               </w:rPr>
-              <w:t>上架</w:t>
-            </w:r>
-            <w:r>
-              <w:rPr>
-                <w:rFonts w:hint="eastAsia"/>
-              </w:rPr>
-              <w:t>2</w:t>
+              <w:t>正常</w:t>
+            </w:r>
+            <w:r>
+              <w:rPr>
+                <w:rFonts w:hint="eastAsia"/>
+              </w:rPr>
+              <w:t>3</w:t>
+            </w:r>
+            <w:r>
+              <w:rPr>
+                <w:rFonts w:hint="eastAsia"/>
+              </w:rPr>
+              <w:t>部分出库</w:t>
+            </w:r>
+            <w:r>
+              <w:rPr>
+                <w:rFonts w:hint="eastAsia"/>
+              </w:rPr>
+              <w:t>9</w:t>
             </w:r>
             <w:r>
               <w:rPr>
                 <w:rFonts w:hint="eastAsia"/>
               </w:rPr>
               <w:t>出库</w:t>
-            </w:r>
-            <w:r>
-              <w:rPr>
-                <w:rFonts w:hint="eastAsia"/>
-              </w:rPr>
-              <w:t>3</w:t>
-            </w:r>
-            <w:r>
-              <w:rPr>
-                <w:rFonts w:hint="eastAsia"/>
-              </w:rPr>
-              <w:t>部分出库</w:t>
             </w:r>
             <w:r>
               <w:rPr>
@@ -9100,49 +9452,43 @@
               <w:rPr>
                 <w:rFonts w:hint="eastAsia"/>
               </w:rPr>
-              <w:t>1</w:t>
-            </w:r>
-            <w:r>
-              <w:rPr>
-                <w:rFonts w:hint="eastAsia"/>
-              </w:rPr>
-              <w:t>取货</w:t>
-            </w:r>
-            <w:r>
-              <w:rPr>
-                <w:rFonts w:hint="eastAsia"/>
-              </w:rPr>
-              <w:t>2</w:t>
-            </w:r>
-            <w:r>
-              <w:rPr>
-                <w:rFonts w:hint="eastAsia"/>
-              </w:rPr>
-              <w:t>运货</w:t>
-            </w:r>
-            <w:r>
-              <w:rPr>
-                <w:rFonts w:hint="eastAsia"/>
-              </w:rPr>
-              <w:t>4</w:t>
-            </w:r>
-            <w:r>
-              <w:rPr>
-                <w:rFonts w:hint="eastAsia"/>
-              </w:rPr>
-              <w:t>充电</w:t>
-            </w:r>
-            <w:r>
-              <w:rPr>
-                <w:rFonts w:hint="eastAsia"/>
-              </w:rPr>
-              <w:t>11</w:t>
-            </w:r>
-            <w:r>
-              <w:rPr>
-                <w:rFonts w:hint="eastAsia"/>
-              </w:rPr>
-              <w:t>故障）：</w:t>
+              <w:t>3</w:t>
+            </w:r>
+            <w:r>
+              <w:rPr>
+                <w:rFonts w:hint="eastAsia"/>
+              </w:rPr>
+              <w:t>工作中</w:t>
+            </w:r>
+            <w:r>
+              <w:rPr>
+                <w:rFonts w:hint="eastAsia"/>
+              </w:rPr>
+              <w:t>8</w:t>
+            </w:r>
+            <w:r>
+              <w:rPr>
+                <w:rFonts w:hint="eastAsia"/>
+              </w:rPr>
+              <w:t>充电中</w:t>
+            </w:r>
+            <w:r>
+              <w:rPr>
+                <w:rFonts w:hint="eastAsia"/>
+              </w:rPr>
+              <w:t>9</w:t>
+            </w:r>
+            <w:r>
+              <w:rPr>
+                <w:rFonts w:hint="eastAsia"/>
+              </w:rPr>
+              <w:t>故障</w:t>
+            </w:r>
+            <w:r>
+              <w:rPr>
+                <w:rFonts w:hint="eastAsia"/>
+              </w:rPr>
+              <w:t>）：</w:t>
             </w:r>
             <w:r>
               <w:rPr>
@@ -9681,13 +10027,25 @@
               <w:rPr>
                 <w:rFonts w:hint="eastAsia"/>
               </w:rPr>
-              <w:t>1</w:t>
-            </w:r>
-            <w:r>
-              <w:rPr>
-                <w:rFonts w:hint="eastAsia"/>
-              </w:rPr>
-              <w:t>已处理）</w:t>
+              <w:t xml:space="preserve"> 5</w:t>
+            </w:r>
+            <w:r>
+              <w:rPr>
+                <w:rFonts w:hint="eastAsia"/>
+              </w:rPr>
+              <w:t>已处理，</w:t>
+            </w:r>
+            <w:r>
+              <w:rPr>
+                <w:rFonts w:hint="eastAsia"/>
+              </w:rPr>
+              <w:t>9</w:t>
+            </w:r>
+            <w:r>
+              <w:rPr>
+                <w:rFonts w:hint="eastAsia"/>
+              </w:rPr>
+              <w:t>异常）</w:t>
             </w:r>
             <w:r>
               <w:rPr>
@@ -10321,7 +10679,7 @@
               <w:rPr>
                 <w:rFonts w:hint="eastAsia"/>
               </w:rPr>
-              <w:t>1</w:t>
+              <w:t>0</w:t>
             </w:r>
             <w:r>
               <w:rPr>
@@ -10333,7 +10691,7 @@
               <w:rPr>
                 <w:rFonts w:hint="eastAsia"/>
               </w:rPr>
-              <w:t>2</w:t>
+              <w:t>3</w:t>
             </w:r>
             <w:r>
               <w:rPr>
@@ -10351,13 +10709,19 @@
               <w:rPr>
                 <w:rFonts w:hint="eastAsia"/>
               </w:rPr>
-              <w:t>故障）：</w:t>
-            </w:r>
-            <w:r>
-              <w:rPr>
-                <w:rFonts w:hint="eastAsia"/>
-              </w:rPr>
-              <w:t>2</w:t>
+              <w:t>故障</w:t>
+            </w:r>
+            <w:r>
+              <w:rPr>
+                <w:rFonts w:hint="eastAsia"/>
+              </w:rPr>
+              <w:t>）：</w:t>
+            </w:r>
+            <w:r>
+              <w:rPr>
+                <w:rFonts w:hint="eastAsia"/>
+              </w:rPr>
+              <w:t>3</w:t>
             </w:r>
           </w:p>
         </w:tc>
@@ -10642,13 +11006,43 @@
               <w:rPr>
                 <w:rFonts w:hint="eastAsia"/>
               </w:rPr>
+              <w:t>3</w:t>
+            </w:r>
+            <w:r>
+              <w:rPr>
+                <w:rFonts w:hint="eastAsia"/>
+              </w:rPr>
+              <w:t>工作中</w:t>
+            </w:r>
+            <w:r>
+              <w:rPr>
+                <w:rFonts w:hint="eastAsia"/>
+              </w:rPr>
+              <w:t>8</w:t>
+            </w:r>
+            <w:r>
+              <w:rPr>
+                <w:rFonts w:hint="eastAsia"/>
+              </w:rPr>
+              <w:t>阻塞</w:t>
+            </w:r>
+            <w:r>
+              <w:rPr>
+                <w:rFonts w:hint="eastAsia"/>
+              </w:rPr>
               <w:t>9</w:t>
             </w:r>
             <w:r>
               <w:rPr>
                 <w:rFonts w:hint="eastAsia"/>
               </w:rPr>
-              <w:t>故障）：</w:t>
+              <w:t>故障</w:t>
+            </w:r>
+            <w:r>
+              <w:rPr>
+                <w:rFonts w:hint="eastAsia"/>
+              </w:rPr>
+              <w:t>）：</w:t>
             </w:r>
             <w:r>
               <w:rPr>
@@ -11151,7 +11545,7 @@
         <w:snapToGrid/>
         <w:spacing w:line="220" w:lineRule="atLeast"/>
       </w:pPr>
-      <w:bookmarkStart w:id="31" w:name="_Toc458068912"/>
+      <w:bookmarkStart w:id="31" w:name="_Toc458454053"/>
       <w:r>
         <w:rPr>
           <w:rStyle w:val="2Char"/>
@@ -11602,25 +11996,37 @@
               <w:rPr>
                 <w:rFonts w:hint="eastAsia"/>
               </w:rPr>
-              <w:t>1</w:t>
-            </w:r>
-            <w:r>
-              <w:rPr>
-                <w:rFonts w:hint="eastAsia"/>
-              </w:rPr>
-              <w:t>拣货中</w:t>
-            </w:r>
-            <w:r>
-              <w:rPr>
-                <w:rFonts w:hint="eastAsia"/>
-              </w:rPr>
-              <w:t>2</w:t>
-            </w:r>
-            <w:r>
-              <w:rPr>
-                <w:rFonts w:hint="eastAsia"/>
-              </w:rPr>
-              <w:t>完成拣货</w:t>
+              <w:t>0</w:t>
+            </w:r>
+            <w:r>
+              <w:rPr>
+                <w:rFonts w:hint="eastAsia"/>
+              </w:rPr>
+              <w:t>未处理，</w:t>
+            </w:r>
+            <w:r>
+              <w:rPr>
+                <w:rFonts w:hint="eastAsia"/>
+              </w:rPr>
+              <w:t>3</w:t>
+            </w:r>
+            <w:r>
+              <w:rPr>
+                <w:rFonts w:hint="eastAsia"/>
+              </w:rPr>
+              <w:t>拣货中，</w:t>
+            </w:r>
+            <w:r>
+              <w:rPr>
+                <w:rFonts w:hint="eastAsia"/>
+              </w:rPr>
+              <w:t>5</w:t>
+            </w:r>
+            <w:r>
+              <w:rPr>
+                <w:rFonts w:hint="eastAsia"/>
+              </w:rPr>
+              <w:t>完成拣货，</w:t>
             </w:r>
             <w:r>
               <w:rPr>
@@ -11632,13 +12038,19 @@
               <w:rPr>
                 <w:rFonts w:hint="eastAsia"/>
               </w:rPr>
-              <w:t>异常）：</w:t>
-            </w:r>
-            <w:r>
-              <w:rPr>
-                <w:rFonts w:hint="eastAsia"/>
-              </w:rPr>
-              <w:t>1</w:t>
+              <w:t>异常</w:t>
+            </w:r>
+            <w:r>
+              <w:rPr>
+                <w:rFonts w:hint="eastAsia"/>
+              </w:rPr>
+              <w:t>）：</w:t>
+            </w:r>
+            <w:r>
+              <w:rPr>
+                <w:rFonts w:hint="eastAsia"/>
+              </w:rPr>
+              <w:t>3</w:t>
             </w:r>
           </w:p>
         </w:tc>
@@ -12035,31 +12447,49 @@
               <w:rPr>
                 <w:rFonts w:hint="eastAsia"/>
               </w:rPr>
-              <w:t>完成</w:t>
-            </w:r>
-            <w:r>
-              <w:rPr>
-                <w:rFonts w:hint="eastAsia"/>
-              </w:rPr>
               <w:t>0</w:t>
             </w:r>
             <w:r>
               <w:rPr>
                 <w:rFonts w:hint="eastAsia"/>
               </w:rPr>
-              <w:t>，</w:t>
-            </w:r>
-            <w:r>
-              <w:rPr>
-                <w:rFonts w:hint="eastAsia"/>
-              </w:rPr>
-              <w:t>未完成</w:t>
-            </w:r>
-            <w:r>
-              <w:rPr>
-                <w:rFonts w:hint="eastAsia"/>
-              </w:rPr>
-              <w:t>1</w:t>
+              <w:t>未处理，</w:t>
+            </w:r>
+            <w:r>
+              <w:rPr>
+                <w:rFonts w:hint="eastAsia"/>
+              </w:rPr>
+              <w:t>3</w:t>
+            </w:r>
+            <w:r>
+              <w:rPr>
+                <w:rFonts w:hint="eastAsia"/>
+              </w:rPr>
+              <w:t>处理中，</w:t>
+            </w:r>
+            <w:r>
+              <w:rPr>
+                <w:rFonts w:hint="eastAsia"/>
+              </w:rPr>
+              <w:t>5</w:t>
+            </w:r>
+            <w:r>
+              <w:rPr>
+                <w:rFonts w:hint="eastAsia"/>
+              </w:rPr>
+              <w:t>已完成，</w:t>
+            </w:r>
+            <w:r>
+              <w:rPr>
+                <w:rFonts w:hint="eastAsia"/>
+              </w:rPr>
+              <w:t>9</w:t>
+            </w:r>
+            <w:r>
+              <w:rPr>
+                <w:rFonts w:hint="eastAsia"/>
+              </w:rPr>
+              <w:t>异常</w:t>
             </w:r>
             <w:r>
               <w:rPr>
@@ -12071,7 +12501,7 @@
               <w:rPr>
                 <w:rFonts w:hint="eastAsia"/>
               </w:rPr>
-              <w:t>1</w:t>
+              <w:t>3</w:t>
             </w:r>
           </w:p>
         </w:tc>
@@ -12540,31 +12970,49 @@
               <w:rPr>
                 <w:rFonts w:hint="eastAsia"/>
               </w:rPr>
-              <w:t>1</w:t>
-            </w:r>
-            <w:r>
-              <w:rPr>
-                <w:rFonts w:hint="eastAsia"/>
-              </w:rPr>
-              <w:t>取货中</w:t>
-            </w:r>
-            <w:r>
-              <w:rPr>
-                <w:rFonts w:hint="eastAsia"/>
-              </w:rPr>
-              <w:t>2</w:t>
-            </w:r>
-            <w:r>
-              <w:rPr>
-                <w:rFonts w:hint="eastAsia"/>
-              </w:rPr>
-              <w:t>已出库）：</w:t>
-            </w:r>
-            <w:r>
-              <w:rPr>
-                <w:rFonts w:hint="eastAsia"/>
-              </w:rPr>
-              <w:t>1</w:t>
+              <w:t>3</w:t>
+            </w:r>
+            <w:r>
+              <w:rPr>
+                <w:rFonts w:hint="eastAsia"/>
+              </w:rPr>
+              <w:t>取货中，</w:t>
+            </w:r>
+            <w:r>
+              <w:rPr>
+                <w:rFonts w:hint="eastAsia"/>
+              </w:rPr>
+              <w:t>5</w:t>
+            </w:r>
+            <w:r>
+              <w:rPr>
+                <w:rFonts w:hint="eastAsia"/>
+              </w:rPr>
+              <w:t>已完成，</w:t>
+            </w:r>
+            <w:r>
+              <w:rPr>
+                <w:rFonts w:hint="eastAsia"/>
+              </w:rPr>
+              <w:t>9</w:t>
+            </w:r>
+            <w:r>
+              <w:rPr>
+                <w:rFonts w:hint="eastAsia"/>
+              </w:rPr>
+              <w:t>异常</w:t>
+            </w:r>
+            <w:r>
+              <w:rPr>
+                <w:rFonts w:hint="eastAsia"/>
+              </w:rPr>
+              <w:t>）：</w:t>
+            </w:r>
+            <w:r>
+              <w:rPr>
+                <w:rFonts w:hint="eastAsia"/>
+              </w:rPr>
+              <w:t>3</w:t>
             </w:r>
           </w:p>
         </w:tc>
@@ -13357,7 +13805,7 @@
         <w:snapToGrid/>
         <w:spacing w:line="220" w:lineRule="atLeast"/>
       </w:pPr>
-      <w:bookmarkStart w:id="32" w:name="_Toc458068913"/>
+      <w:bookmarkStart w:id="32" w:name="_Toc458454054"/>
       <w:r>
         <w:rPr>
           <w:rStyle w:val="2Char"/>
@@ -14245,10 +14693,340 @@
     </w:p>
     <w:p>
       <w:pPr>
+        <w:pStyle w:val="2"/>
+      </w:pPr>
+      <w:bookmarkStart w:id="33" w:name="_Toc458454055"/>
+      <w:r>
+        <w:rPr>
+          <w:rFonts w:hint="eastAsia"/>
+        </w:rPr>
+        <w:t>状态信息解释</w:t>
+      </w:r>
+      <w:bookmarkEnd w:id="33"/>
+    </w:p>
+    <w:p>
+      <w:pPr>
         <w:adjustRightInd/>
         <w:snapToGrid/>
         <w:spacing w:line="220" w:lineRule="atLeast"/>
       </w:pPr>
+      <w:bookmarkStart w:id="34" w:name="_Toc458454056"/>
+      <w:r>
+        <w:rPr>
+          <w:rStyle w:val="3Char"/>
+          <w:rFonts w:hint="eastAsia"/>
+        </w:rPr>
+        <w:t>动态状态</w:t>
+      </w:r>
+      <w:bookmarkEnd w:id="34"/>
+      <w:r>
+        <w:rPr>
+          <w:rFonts w:hint="eastAsia"/>
+        </w:rPr>
+        <w:t xml:space="preserve">  --  </w:t>
+      </w:r>
+      <w:r>
+        <w:rPr>
+          <w:rFonts w:hint="eastAsia"/>
+        </w:rPr>
+        <w:t>行为结果</w:t>
+      </w:r>
+      <w:r>
+        <w:rPr>
+          <w:rFonts w:hint="eastAsia"/>
+        </w:rPr>
+        <w:t>（</w:t>
+      </w:r>
+      <w:r>
+        <w:rPr>
+          <w:rFonts w:hint="eastAsia"/>
+        </w:rPr>
+        <w:t>1</w:t>
+      </w:r>
+      <w:r>
+        <w:rPr>
+          <w:rFonts w:hint="eastAsia"/>
+        </w:rPr>
+        <w:t>未处理，</w:t>
+      </w:r>
+      <w:r>
+        <w:rPr>
+          <w:rFonts w:hint="eastAsia"/>
+        </w:rPr>
+        <w:t>3</w:t>
+      </w:r>
+      <w:r>
+        <w:rPr>
+          <w:rFonts w:hint="eastAsia"/>
+        </w:rPr>
+        <w:t>处理中，</w:t>
+      </w:r>
+      <w:r>
+        <w:rPr>
+          <w:rFonts w:hint="eastAsia"/>
+        </w:rPr>
+        <w:t>5</w:t>
+      </w:r>
+      <w:r>
+        <w:rPr>
+          <w:rFonts w:hint="eastAsia"/>
+        </w:rPr>
+        <w:t>已完成，</w:t>
+      </w:r>
+      <w:r>
+        <w:rPr>
+          <w:rFonts w:hint="eastAsia"/>
+        </w:rPr>
+        <w:t>9</w:t>
+      </w:r>
+      <w:r>
+        <w:rPr>
+          <w:rFonts w:hint="eastAsia"/>
+        </w:rPr>
+        <w:t>异常）</w:t>
+      </w:r>
+    </w:p>
+    <w:p>
+      <w:pPr>
+        <w:rPr>
+          <w:b/>
+          <w:bCs/>
+        </w:rPr>
+      </w:pPr>
+      <w:r>
+        <w:rPr>
+          <w:rFonts w:hint="eastAsia"/>
+        </w:rPr>
+        <w:t>实时订单状态（</w:t>
+      </w:r>
+      <w:r>
+        <w:rPr>
+          <w:rFonts w:hint="eastAsia"/>
+        </w:rPr>
+        <w:t>1</w:t>
+      </w:r>
+      <w:r>
+        <w:rPr>
+          <w:rFonts w:hint="eastAsia"/>
+        </w:rPr>
+        <w:t>未处理，</w:t>
+      </w:r>
+      <w:r>
+        <w:rPr>
+          <w:rFonts w:hint="eastAsia"/>
+        </w:rPr>
+        <w:t>3</w:t>
+      </w:r>
+      <w:r>
+        <w:rPr>
+          <w:rFonts w:hint="eastAsia"/>
+        </w:rPr>
+        <w:t>拣货中，</w:t>
+      </w:r>
+      <w:r>
+        <w:rPr>
+          <w:rFonts w:hint="eastAsia"/>
+        </w:rPr>
+        <w:t>5</w:t>
+      </w:r>
+      <w:r>
+        <w:rPr>
+          <w:rFonts w:hint="eastAsia"/>
+        </w:rPr>
+        <w:t>完成拣货，</w:t>
+      </w:r>
+      <w:r>
+        <w:rPr>
+          <w:rFonts w:hint="eastAsia"/>
+        </w:rPr>
+        <w:t>9</w:t>
+      </w:r>
+      <w:r>
+        <w:rPr>
+          <w:rFonts w:hint="eastAsia"/>
+        </w:rPr>
+        <w:t>异常）</w:t>
+      </w:r>
+    </w:p>
+    <w:p>
+      <w:pPr>
+        <w:rPr>
+          <w:b/>
+          <w:bCs/>
+        </w:rPr>
+      </w:pPr>
+      <w:r>
+        <w:rPr>
+          <w:rFonts w:hint="eastAsia"/>
+        </w:rPr>
+        <w:t>订单状态（</w:t>
+      </w:r>
+      <w:r>
+        <w:rPr>
+          <w:rFonts w:hint="eastAsia"/>
+        </w:rPr>
+        <w:t>1</w:t>
+      </w:r>
+      <w:r>
+        <w:rPr>
+          <w:rFonts w:hint="eastAsia"/>
+        </w:rPr>
+        <w:t>未处理，</w:t>
+      </w:r>
+      <w:r>
+        <w:rPr>
+          <w:rFonts w:hint="eastAsia"/>
+        </w:rPr>
+        <w:t xml:space="preserve"> </w:t>
+      </w:r>
+      <w:r>
+        <w:rPr>
+          <w:rFonts w:hint="eastAsia"/>
+        </w:rPr>
+        <w:t>5</w:t>
+      </w:r>
+      <w:r>
+        <w:rPr>
+          <w:rFonts w:hint="eastAsia"/>
+        </w:rPr>
+        <w:t>已</w:t>
+      </w:r>
+      <w:r>
+        <w:rPr>
+          <w:rFonts w:hint="eastAsia"/>
+        </w:rPr>
+        <w:t>处理</w:t>
+      </w:r>
+      <w:r>
+        <w:rPr>
+          <w:rFonts w:hint="eastAsia"/>
+        </w:rPr>
+        <w:t>，</w:t>
+      </w:r>
+      <w:r>
+        <w:rPr>
+          <w:rFonts w:hint="eastAsia"/>
+        </w:rPr>
+        <w:t>9</w:t>
+      </w:r>
+      <w:r>
+        <w:rPr>
+          <w:rFonts w:hint="eastAsia"/>
+        </w:rPr>
+        <w:t>异常）</w:t>
+      </w:r>
+    </w:p>
+    <w:p>
+      <w:pPr>
+        <w:rPr>
+          <w:b/>
+          <w:bCs/>
+        </w:rPr>
+      </w:pPr>
+      <w:r>
+        <w:rPr>
+          <w:rFonts w:hint="eastAsia"/>
+        </w:rPr>
+        <w:t>实时拣货商品状态（</w:t>
+      </w:r>
+      <w:r>
+        <w:rPr>
+          <w:rFonts w:hint="eastAsia"/>
+        </w:rPr>
+        <w:t>1</w:t>
+      </w:r>
+      <w:r>
+        <w:rPr>
+          <w:rFonts w:hint="eastAsia"/>
+        </w:rPr>
+        <w:t>未处理，</w:t>
+      </w:r>
+      <w:r>
+        <w:rPr>
+          <w:rFonts w:hint="eastAsia"/>
+        </w:rPr>
+        <w:t>3</w:t>
+      </w:r>
+      <w:r>
+        <w:rPr>
+          <w:rFonts w:hint="eastAsia"/>
+        </w:rPr>
+        <w:t>处理中，</w:t>
+      </w:r>
+      <w:r>
+        <w:rPr>
+          <w:rFonts w:hint="eastAsia"/>
+        </w:rPr>
+        <w:t>5</w:t>
+      </w:r>
+      <w:r>
+        <w:rPr>
+          <w:rFonts w:hint="eastAsia"/>
+        </w:rPr>
+        <w:t>已完成，</w:t>
+      </w:r>
+      <w:r>
+        <w:rPr>
+          <w:rFonts w:hint="eastAsia"/>
+        </w:rPr>
+        <w:t>9</w:t>
+      </w:r>
+      <w:r>
+        <w:rPr>
+          <w:rFonts w:hint="eastAsia"/>
+        </w:rPr>
+        <w:t>异常）</w:t>
+      </w:r>
+    </w:p>
+    <w:p>
+      <w:pPr>
+        <w:rPr>
+          <w:b/>
+          <w:bCs/>
+        </w:rPr>
+      </w:pPr>
+      <w:r>
+        <w:rPr>
+          <w:rFonts w:hint="eastAsia"/>
+        </w:rPr>
+        <w:t>实时移动货架状态（</w:t>
+      </w:r>
+      <w:r>
+        <w:rPr>
+          <w:rFonts w:hint="eastAsia"/>
+        </w:rPr>
+        <w:t>3</w:t>
+      </w:r>
+      <w:r>
+        <w:rPr>
+          <w:rFonts w:hint="eastAsia"/>
+        </w:rPr>
+        <w:t>取货中，</w:t>
+      </w:r>
+      <w:r>
+        <w:rPr>
+          <w:rFonts w:hint="eastAsia"/>
+        </w:rPr>
+        <w:t>5</w:t>
+      </w:r>
+      <w:r>
+        <w:rPr>
+          <w:rFonts w:hint="eastAsia"/>
+        </w:rPr>
+        <w:t>已完成，</w:t>
+      </w:r>
+      <w:r>
+        <w:rPr>
+          <w:rFonts w:hint="eastAsia"/>
+        </w:rPr>
+        <w:t>9</w:t>
+      </w:r>
+      <w:r>
+        <w:rPr>
+          <w:rFonts w:hint="eastAsia"/>
+        </w:rPr>
+        <w:t>异常）</w:t>
+      </w:r>
     </w:p>
     <w:p>
       <w:pPr>
@@ -14256,16 +15034,393 @@
         <w:snapToGrid/>
         <w:spacing w:line="220" w:lineRule="atLeast"/>
       </w:pPr>
-      <w:r>
-        <w:br w:type="page"/>
+      <w:bookmarkStart w:id="35" w:name="_Toc458454057"/>
+      <w:r>
+        <w:rPr>
+          <w:rStyle w:val="3Char"/>
+          <w:rFonts w:hint="eastAsia"/>
+        </w:rPr>
+        <w:t>静态状态</w:t>
+      </w:r>
+      <w:bookmarkEnd w:id="35"/>
+      <w:r>
+        <w:rPr>
+          <w:rStyle w:val="3Char"/>
+          <w:rFonts w:hint="eastAsia"/>
+        </w:rPr>
+        <w:t xml:space="preserve"> </w:t>
+      </w:r>
+      <w:r>
+        <w:rPr>
+          <w:rFonts w:hint="eastAsia"/>
+        </w:rPr>
+        <w:t xml:space="preserve"> --  </w:t>
+      </w:r>
+      <w:r>
+        <w:rPr>
+          <w:rFonts w:hint="eastAsia"/>
+        </w:rPr>
+        <w:t>自身状态</w:t>
+      </w:r>
+      <w:r>
+        <w:rPr>
+          <w:rFonts w:hint="eastAsia"/>
+        </w:rPr>
+        <w:t>（</w:t>
+      </w:r>
+      <w:r>
+        <w:rPr>
+          <w:rFonts w:hint="eastAsia"/>
+        </w:rPr>
+        <w:t>0</w:t>
+      </w:r>
+      <w:r>
+        <w:rPr>
+          <w:rFonts w:hint="eastAsia"/>
+        </w:rPr>
+        <w:t>正常</w:t>
+      </w:r>
+      <w:r>
+        <w:rPr>
+          <w:rFonts w:hint="eastAsia"/>
+        </w:rPr>
+        <w:t>3</w:t>
+      </w:r>
+      <w:r>
+        <w:rPr>
+          <w:rFonts w:hint="eastAsia"/>
+        </w:rPr>
+        <w:t>工作中</w:t>
+      </w:r>
+      <w:r>
+        <w:rPr>
+          <w:rFonts w:hint="eastAsia"/>
+        </w:rPr>
+        <w:t>5</w:t>
+      </w:r>
+      <w:r>
+        <w:rPr>
+          <w:rFonts w:hint="eastAsia"/>
+        </w:rPr>
+        <w:t>已完成</w:t>
+      </w:r>
+      <w:r>
+        <w:rPr>
+          <w:rFonts w:hint="eastAsia"/>
+        </w:rPr>
+        <w:t>8</w:t>
+      </w:r>
+      <w:r>
+        <w:rPr>
+          <w:rFonts w:hint="eastAsia"/>
+        </w:rPr>
+        <w:t>阻塞</w:t>
+      </w:r>
+      <w:r>
+        <w:rPr>
+          <w:rFonts w:hint="eastAsia"/>
+        </w:rPr>
+        <w:t>9</w:t>
+      </w:r>
+      <w:r>
+        <w:rPr>
+          <w:rFonts w:hint="eastAsia"/>
+        </w:rPr>
+        <w:t>故障）</w:t>
       </w:r>
     </w:p>
     <w:p>
+      <w:r>
+        <w:rPr>
+          <w:rFonts w:hint="eastAsia"/>
+        </w:rPr>
+        <w:t>仓库内位置坐标表状态（</w:t>
+      </w:r>
+      <w:r>
+        <w:rPr>
+          <w:rFonts w:hint="eastAsia"/>
+        </w:rPr>
+        <w:t>0</w:t>
+      </w:r>
+      <w:r>
+        <w:rPr>
+          <w:rFonts w:hint="eastAsia"/>
+        </w:rPr>
+        <w:t>正常</w:t>
+      </w:r>
+      <w:r>
+        <w:rPr>
+          <w:rFonts w:hint="eastAsia"/>
+        </w:rPr>
+        <w:t>3</w:t>
+      </w:r>
+      <w:r>
+        <w:rPr>
+          <w:rFonts w:hint="eastAsia"/>
+        </w:rPr>
+        <w:t>工作中</w:t>
+      </w:r>
+      <w:r>
+        <w:rPr>
+          <w:rFonts w:hint="eastAsia"/>
+        </w:rPr>
+        <w:t>8</w:t>
+      </w:r>
+      <w:r>
+        <w:rPr>
+          <w:rFonts w:hint="eastAsia"/>
+        </w:rPr>
+        <w:t>未工作</w:t>
+      </w:r>
+      <w:r>
+        <w:rPr>
+          <w:rFonts w:hint="eastAsia"/>
+        </w:rPr>
+        <w:t>9</w:t>
+      </w:r>
+      <w:r>
+        <w:rPr>
+          <w:rFonts w:hint="eastAsia"/>
+        </w:rPr>
+        <w:t>故障）</w:t>
+      </w:r>
+    </w:p>
+    <w:p>
+      <w:r>
+        <w:rPr>
+          <w:rFonts w:hint="eastAsia"/>
+        </w:rPr>
+        <w:t>仓库内路线状态（</w:t>
+      </w:r>
+      <w:r>
+        <w:rPr>
+          <w:rFonts w:hint="eastAsia"/>
+        </w:rPr>
+        <w:t>0</w:t>
+      </w:r>
+      <w:r>
+        <w:rPr>
+          <w:rFonts w:hint="eastAsia"/>
+        </w:rPr>
+        <w:t>正常</w:t>
+      </w:r>
+      <w:r>
+        <w:rPr>
+          <w:rFonts w:hint="eastAsia"/>
+        </w:rPr>
+        <w:t>8</w:t>
+      </w:r>
+      <w:r>
+        <w:rPr>
+          <w:rFonts w:hint="eastAsia"/>
+        </w:rPr>
+        <w:t>阻塞</w:t>
+      </w:r>
+      <w:r>
+        <w:rPr>
+          <w:rFonts w:hint="eastAsia"/>
+        </w:rPr>
+        <w:t>9</w:t>
+      </w:r>
+      <w:r>
+        <w:rPr>
+          <w:rFonts w:hint="eastAsia"/>
+        </w:rPr>
+        <w:t>故障）</w:t>
+      </w:r>
+    </w:p>
+    <w:p>
+      <w:r>
+        <w:rPr>
+          <w:rFonts w:hint="eastAsia"/>
+        </w:rPr>
+        <w:t>仓库内站点状态（</w:t>
+      </w:r>
+      <w:r>
+        <w:rPr>
+          <w:rFonts w:hint="eastAsia"/>
+        </w:rPr>
+        <w:t>0</w:t>
+      </w:r>
+      <w:r>
+        <w:rPr>
+          <w:rFonts w:hint="eastAsia"/>
+        </w:rPr>
+        <w:t>空闲</w:t>
+      </w:r>
+      <w:r>
+        <w:rPr>
+          <w:rFonts w:hint="eastAsia"/>
+        </w:rPr>
+        <w:t>3</w:t>
+      </w:r>
+      <w:r>
+        <w:rPr>
+          <w:rFonts w:hint="eastAsia"/>
+        </w:rPr>
+        <w:t>工作中</w:t>
+      </w:r>
+      <w:r>
+        <w:rPr>
+          <w:rFonts w:hint="eastAsia"/>
+        </w:rPr>
+        <w:t>9</w:t>
+      </w:r>
+      <w:r>
+        <w:rPr>
+          <w:rFonts w:hint="eastAsia"/>
+        </w:rPr>
+        <w:t>故障）</w:t>
+      </w:r>
+    </w:p>
+    <w:p>
+      <w:r>
+        <w:rPr>
+          <w:rFonts w:hint="eastAsia"/>
+        </w:rPr>
+        <w:t>设备信息状态（</w:t>
+      </w:r>
+      <w:r>
+        <w:rPr>
+          <w:rFonts w:hint="eastAsia"/>
+        </w:rPr>
+        <w:t>0</w:t>
+      </w:r>
+      <w:r>
+        <w:rPr>
+          <w:rFonts w:hint="eastAsia"/>
+        </w:rPr>
+        <w:t>待命</w:t>
+      </w:r>
+      <w:r>
+        <w:rPr>
+          <w:rFonts w:hint="eastAsia"/>
+        </w:rPr>
+        <w:t>3</w:t>
+      </w:r>
+      <w:r>
+        <w:rPr>
+          <w:rFonts w:hint="eastAsia"/>
+        </w:rPr>
+        <w:t>工作中</w:t>
+      </w:r>
+      <w:r>
+        <w:rPr>
+          <w:rFonts w:hint="eastAsia"/>
+        </w:rPr>
+        <w:t>8</w:t>
+      </w:r>
+      <w:r>
+        <w:rPr>
+          <w:rFonts w:hint="eastAsia"/>
+        </w:rPr>
+        <w:t>充电中</w:t>
+      </w:r>
+      <w:r>
+        <w:rPr>
+          <w:rFonts w:hint="eastAsia"/>
+        </w:rPr>
+        <w:t>9</w:t>
+      </w:r>
+      <w:r>
+        <w:rPr>
+          <w:rFonts w:hint="eastAsia"/>
+        </w:rPr>
+        <w:t>故障）</w:t>
+      </w:r>
+    </w:p>
+    <w:p>
+      <w:r>
+        <w:rPr>
+          <w:rFonts w:hint="eastAsia"/>
+        </w:rPr>
+        <w:t>商品信息状态（</w:t>
+      </w:r>
+      <w:r>
+        <w:rPr>
+          <w:rFonts w:hint="eastAsia"/>
+        </w:rPr>
+        <w:t>0</w:t>
+      </w:r>
+      <w:r>
+        <w:rPr>
+          <w:rFonts w:hint="eastAsia"/>
+        </w:rPr>
+        <w:t>正常</w:t>
+      </w:r>
+      <w:r>
+        <w:rPr>
+          <w:rFonts w:hint="eastAsia"/>
+        </w:rPr>
+        <w:t>3</w:t>
+      </w:r>
+      <w:r>
+        <w:rPr>
+          <w:rFonts w:hint="eastAsia"/>
+        </w:rPr>
+        <w:t>部分出库</w:t>
+      </w:r>
+      <w:r>
+        <w:rPr>
+          <w:rFonts w:hint="eastAsia"/>
+        </w:rPr>
+        <w:t>5</w:t>
+      </w:r>
+      <w:r>
+        <w:rPr>
+          <w:rFonts w:hint="eastAsia"/>
+        </w:rPr>
+        <w:t>出库</w:t>
+      </w:r>
+      <w:r>
+        <w:rPr>
+          <w:rFonts w:hint="eastAsia"/>
+        </w:rPr>
+        <w:t>)</w:t>
+      </w:r>
+    </w:p>
+    <w:p>
+      <w:pPr>
+        <w:pStyle w:val="3"/>
+      </w:pPr>
+      <w:bookmarkStart w:id="36" w:name="_Toc458454058"/>
+      <w:r>
+        <w:rPr>
+          <w:rFonts w:hint="eastAsia"/>
+        </w:rPr>
+        <w:t>其他状态</w:t>
+      </w:r>
+      <w:bookmarkEnd w:id="36"/>
+    </w:p>
+    <w:p>
+      <w:pPr>
+        <w:pStyle w:val="3"/>
+      </w:pPr>
+      <w:bookmarkStart w:id="37" w:name="_Toc458454059"/>
+      <w:r>
+        <w:rPr>
+          <w:rFonts w:hint="eastAsia"/>
+        </w:rPr>
+        <w:t>故障状态</w:t>
+      </w:r>
+      <w:bookmarkEnd w:id="37"/>
+    </w:p>
+    <w:p>
+      <w:pPr>
+        <w:adjustRightInd/>
+        <w:snapToGrid/>
+        <w:spacing w:line="220" w:lineRule="atLeast"/>
+      </w:pPr>
+      <w:r>
+        <w:br w:type="page"/>
+      </w:r>
+    </w:p>
+    <w:p>
       <w:pPr>
         <w:pStyle w:val="1"/>
       </w:pPr>
-      <w:bookmarkStart w:id="33" w:name="_Toc455432706"/>
-      <w:bookmarkStart w:id="34" w:name="_Toc458068914"/>
+      <w:bookmarkStart w:id="38" w:name="_Toc455432706"/>
+      <w:bookmarkStart w:id="39" w:name="_Toc458454060"/>
       <w:r>
         <w:rPr>
           <w:rFonts w:hint="eastAsia"/>
@@ -14273,14 +15428,14 @@
         <w:lastRenderedPageBreak/>
         <w:t>通讯协议</w:t>
       </w:r>
-      <w:bookmarkEnd w:id="33"/>
-      <w:bookmarkEnd w:id="34"/>
+      <w:bookmarkEnd w:id="38"/>
+      <w:bookmarkEnd w:id="39"/>
     </w:p>
     <w:p>
       <w:pPr>
         <w:pStyle w:val="2"/>
       </w:pPr>
-      <w:bookmarkStart w:id="35" w:name="_Toc458068915"/>
+      <w:bookmarkStart w:id="40" w:name="_Toc458454061"/>
       <w:r>
         <w:rPr>
           <w:rFonts w:hint="eastAsia"/>
@@ -14293,7 +15448,7 @@
         </w:rPr>
         <w:t>协议格式</w:t>
       </w:r>
-      <w:bookmarkEnd w:id="35"/>
+      <w:bookmarkEnd w:id="40"/>
     </w:p>
     <w:tbl>
       <w:tblPr>
@@ -15326,14 +16481,14 @@
       <w:pPr>
         <w:pStyle w:val="2"/>
       </w:pPr>
-      <w:bookmarkStart w:id="36" w:name="_Toc458068916"/>
+      <w:bookmarkStart w:id="41" w:name="_Toc458454062"/>
       <w:r>
         <w:rPr>
           <w:rFonts w:hint="eastAsia"/>
         </w:rPr>
         <w:t>头文件属性</w:t>
       </w:r>
-      <w:bookmarkEnd w:id="36"/>
+      <w:bookmarkEnd w:id="41"/>
     </w:p>
     <w:tbl>
       <w:tblPr>
@@ -15636,14 +16791,14 @@
       <w:pPr>
         <w:pStyle w:val="2"/>
       </w:pPr>
-      <w:bookmarkStart w:id="37" w:name="_Toc458068917"/>
+      <w:bookmarkStart w:id="42" w:name="_Toc458454063"/>
       <w:r>
         <w:rPr>
           <w:rFonts w:hint="eastAsia"/>
         </w:rPr>
         <w:t>功能码</w:t>
       </w:r>
-      <w:bookmarkEnd w:id="37"/>
+      <w:bookmarkEnd w:id="42"/>
     </w:p>
     <w:tbl>
       <w:tblPr>
@@ -16232,8 +17387,8 @@
               </w:rPr>
               <w:t>）</w:t>
             </w:r>
-            <w:bookmarkStart w:id="38" w:name="_GoBack"/>
-            <w:bookmarkEnd w:id="38"/>
+            <w:bookmarkStart w:id="43" w:name="_GoBack"/>
+            <w:bookmarkEnd w:id="43"/>
             <w:r>
               <w:rPr>
                 <w:rFonts w:hint="eastAsia"/>
@@ -21041,9 +22196,6 @@
           <w:p>
             <w:pPr>
               <w:spacing w:after="0"/>
-              <w:rPr>
-                <w:rFonts w:hint="eastAsia"/>
-              </w:rPr>
             </w:pPr>
             <w:r>
               <w:rPr>
@@ -21157,8 +22309,8 @@
       <w:pPr>
         <w:pStyle w:val="1"/>
       </w:pPr>
-      <w:bookmarkStart w:id="39" w:name="_Toc455432707"/>
-      <w:bookmarkStart w:id="40" w:name="_Toc458068918"/>
+      <w:bookmarkStart w:id="44" w:name="_Toc455432707"/>
+      <w:bookmarkStart w:id="45" w:name="_Toc458454064"/>
       <w:r>
         <w:rPr>
           <w:rFonts w:hint="eastAsia"/>
@@ -21166,8 +22318,8 @@
         <w:lastRenderedPageBreak/>
         <w:t>路径规划</w:t>
       </w:r>
-      <w:bookmarkEnd w:id="39"/>
-      <w:bookmarkEnd w:id="40"/>
+      <w:bookmarkEnd w:id="44"/>
+      <w:bookmarkEnd w:id="45"/>
     </w:p>
     <w:p>
       <w:pPr>
@@ -21195,7 +22347,7 @@
         <w:snapToGrid/>
         <w:spacing w:line="220" w:lineRule="atLeast"/>
       </w:pPr>
-      <w:bookmarkStart w:id="41" w:name="_Toc458068919"/>
+      <w:bookmarkStart w:id="46" w:name="_Toc458454065"/>
       <w:r>
         <w:rPr>
           <w:rStyle w:val="2Char"/>
@@ -21203,7 +22355,7 @@
         </w:rPr>
         <w:t>选择策略</w:t>
       </w:r>
-      <w:bookmarkEnd w:id="41"/>
+      <w:bookmarkEnd w:id="46"/>
       <w:r>
         <w:rPr>
           <w:rFonts w:hint="eastAsia"/>
@@ -21444,7 +22596,7 @@
       <w:pPr>
         <w:pStyle w:val="1"/>
       </w:pPr>
-      <w:bookmarkStart w:id="42" w:name="_Toc458068920"/>
+      <w:bookmarkStart w:id="47" w:name="_Toc458454066"/>
       <w:r>
         <w:rPr>
           <w:rFonts w:hint="eastAsia"/>
@@ -21464,7 +22616,7 @@
         </w:rPr>
         <w:t>逻辑</w:t>
       </w:r>
-      <w:bookmarkEnd w:id="42"/>
+      <w:bookmarkEnd w:id="47"/>
     </w:p>
     <w:p>
       <w:r>
@@ -21478,7 +22630,7 @@
       <w:pPr>
         <w:pStyle w:val="2"/>
       </w:pPr>
-      <w:bookmarkStart w:id="43" w:name="_Toc458068921"/>
+      <w:bookmarkStart w:id="48" w:name="_Toc458454067"/>
       <w:r>
         <w:rPr>
           <w:rFonts w:hint="eastAsia"/>
@@ -21497,7 +22649,7 @@
         </w:rPr>
         <w:t>货架</w:t>
       </w:r>
-      <w:bookmarkEnd w:id="43"/>
+      <w:bookmarkEnd w:id="48"/>
     </w:p>
     <w:p>
       <w:r>
@@ -22501,14 +23653,14 @@
       <w:pPr>
         <w:pStyle w:val="2"/>
       </w:pPr>
-      <w:bookmarkStart w:id="44" w:name="_Toc458068922"/>
+      <w:bookmarkStart w:id="49" w:name="_Toc458454068"/>
       <w:r>
         <w:rPr>
           <w:rFonts w:hint="eastAsia"/>
         </w:rPr>
         <w:t>确定货架</w:t>
       </w:r>
-      <w:bookmarkEnd w:id="44"/>
+      <w:bookmarkEnd w:id="49"/>
     </w:p>
     <w:p>
       <w:r>
@@ -22550,7 +23702,7 @@
       <w:pPr>
         <w:pStyle w:val="2"/>
       </w:pPr>
-      <w:bookmarkStart w:id="45" w:name="_Toc458068923"/>
+      <w:bookmarkStart w:id="50" w:name="_Toc458454069"/>
       <w:r>
         <w:rPr>
           <w:rFonts w:hint="eastAsia"/>
@@ -22564,7 +23716,7 @@
         </w:rPr>
         <w:t>搜索</w:t>
       </w:r>
-      <w:bookmarkEnd w:id="45"/>
+      <w:bookmarkEnd w:id="50"/>
     </w:p>
     <w:p>
       <w:r>
@@ -26359,7 +27511,7 @@
       <w:pPr>
         <w:pStyle w:val="1"/>
       </w:pPr>
-      <w:bookmarkStart w:id="46" w:name="_Toc458068924"/>
+      <w:bookmarkStart w:id="51" w:name="_Toc458454070"/>
       <w:r>
         <w:rPr>
           <w:rFonts w:hint="eastAsia"/>
@@ -26373,7 +27525,7 @@
         </w:rPr>
         <w:t>：</w:t>
       </w:r>
-      <w:bookmarkEnd w:id="46"/>
+      <w:bookmarkEnd w:id="51"/>
     </w:p>
     <w:p>
       <w:pPr>
@@ -26827,7 +27979,7 @@
             <w:noProof/>
             <w:lang w:val="zh-CN"/>
           </w:rPr>
-          <w:t>22</w:t>
+          <w:t>19</w:t>
         </w:r>
         <w:r>
           <w:rPr>
@@ -28744,7 +29896,7 @@
 </file>
 
 <file path=customXml/itemProps2.xml><?xml version="1.0" encoding="utf-8"?>
-<ds:datastoreItem xmlns:ds="http://schemas.openxmlformats.org/officeDocument/2006/customXml" ds:itemID="{1A02C4C5-2C94-4FE7-BFF6-B7670AB2787E}">
+<ds:datastoreItem xmlns:ds="http://schemas.openxmlformats.org/officeDocument/2006/customXml" ds:itemID="{BF190693-4948-4637-9513-B88E6BB18980}">
   <ds:schemaRefs>
     <ds:schemaRef ds:uri="http://schemas.openxmlformats.org/officeDocument/2006/bibliography"/>
   </ds:schemaRefs>

--- a/文档/需求整理.docx
+++ b/文档/需求整理.docx
@@ -14741,7 +14741,7 @@
         <w:rPr>
           <w:rFonts w:hint="eastAsia"/>
         </w:rPr>
-        <w:t>1</w:t>
+        <w:t>0</w:t>
       </w:r>
       <w:r>
         <w:rPr>
@@ -14803,7 +14803,7 @@
         <w:rPr>
           <w:rFonts w:hint="eastAsia"/>
         </w:rPr>
-        <w:t>1</w:t>
+        <w:t>0</w:t>
       </w:r>
       <w:r>
         <w:rPr>
@@ -14865,7 +14865,7 @@
         <w:rPr>
           <w:rFonts w:hint="eastAsia"/>
         </w:rPr>
-        <w:t>1</w:t>
+        <w:t>0</w:t>
       </w:r>
       <w:r>
         <w:rPr>
@@ -14933,7 +14933,7 @@
         <w:rPr>
           <w:rFonts w:hint="eastAsia"/>
         </w:rPr>
-        <w:t>1</w:t>
+        <w:t>0</w:t>
       </w:r>
       <w:r>
         <w:rPr>
@@ -29896,7 +29896,7 @@
 </file>
 
 <file path=customXml/itemProps2.xml><?xml version="1.0" encoding="utf-8"?>
-<ds:datastoreItem xmlns:ds="http://schemas.openxmlformats.org/officeDocument/2006/customXml" ds:itemID="{BF190693-4948-4637-9513-B88E6BB18980}">
+<ds:datastoreItem xmlns:ds="http://schemas.openxmlformats.org/officeDocument/2006/customXml" ds:itemID="{DB8F3AF1-F674-4149-8974-7512B587C020}">
   <ds:schemaRefs>
     <ds:schemaRef ds:uri="http://schemas.openxmlformats.org/officeDocument/2006/bibliography"/>
   </ds:schemaRefs>

--- a/文档/需求整理.docx
+++ b/文档/需求整理.docx
@@ -20888,23 +20888,29 @@
           <w:p>
             <w:pPr>
               <w:spacing w:after="0"/>
-            </w:pPr>
-            <w:r>
-              <w:rPr>
-                <w:rFonts w:hint="eastAsia"/>
-              </w:rPr>
-              <w:t>拣货员：</w:t>
+              <w:rPr>
+                <w:rFonts w:hint="eastAsia"/>
+              </w:rPr>
+            </w:pPr>
+            <w:r>
+              <w:rPr>
+                <w:rFonts w:hint="eastAsia"/>
+              </w:rPr>
+              <w:t>小车：</w:t>
             </w:r>
           </w:p>
           <w:p>
             <w:pPr>
               <w:spacing w:after="0"/>
-            </w:pPr>
-            <w:r>
-              <w:rPr>
-                <w:rFonts w:hint="eastAsia"/>
-              </w:rPr>
-              <w:t>请求订单</w:t>
+              <w:rPr>
+                <w:rFonts w:hint="eastAsia"/>
+              </w:rPr>
+            </w:pPr>
+            <w:r>
+              <w:rPr>
+                <w:rFonts w:hint="eastAsia"/>
+              </w:rPr>
+              <w:t>收到取货架命令</w:t>
             </w:r>
           </w:p>
         </w:tc>
@@ -20915,12 +20921,15 @@
           <w:p>
             <w:pPr>
               <w:spacing w:after="0"/>
-            </w:pPr>
-            <w:r>
-              <w:rPr>
-                <w:rFonts w:hint="eastAsia"/>
-              </w:rPr>
-              <w:t>0x50</w:t>
+              <w:rPr>
+                <w:rFonts w:hint="eastAsia"/>
+              </w:rPr>
+            </w:pPr>
+            <w:r>
+              <w:rPr>
+                <w:rFonts w:hint="eastAsia"/>
+              </w:rPr>
+              <w:t>0x44</w:t>
             </w:r>
           </w:p>
         </w:tc>
@@ -20936,13 +20945,7 @@
               <w:rPr>
                 <w:rFonts w:hint="eastAsia"/>
               </w:rPr>
-              <w:t>拣货</w:t>
-            </w:r>
-            <w:r>
-              <w:rPr>
-                <w:rFonts w:hint="eastAsia"/>
-              </w:rPr>
-              <w:t>员</w:t>
+              <w:t>小车</w:t>
             </w:r>
             <w:r>
               <w:rPr>
@@ -20960,85 +20963,7 @@
               <w:rPr>
                 <w:rFonts w:hint="eastAsia"/>
               </w:rPr>
-              <w:t>2 Byte</w:t>
-            </w:r>
-            <w:r>
-              <w:rPr>
-                <w:rFonts w:hint="eastAsia"/>
-              </w:rPr>
-              <w:t>）</w:t>
-            </w:r>
-            <w:r>
-              <w:rPr>
-                <w:rFonts w:hint="eastAsia"/>
-              </w:rPr>
-              <w:t>，拣货台</w:t>
-            </w:r>
-            <w:r>
-              <w:rPr>
-                <w:rFonts w:hint="eastAsia"/>
-              </w:rPr>
-              <w:t>ID</w:t>
-            </w:r>
-            <w:r>
-              <w:rPr>
-                <w:rFonts w:hint="eastAsia"/>
-              </w:rPr>
-              <w:t>（</w:t>
-            </w:r>
-            <w:r>
-              <w:rPr>
-                <w:rFonts w:hint="eastAsia"/>
-              </w:rPr>
               <w:t>2Byte</w:t>
-            </w:r>
-            <w:r>
-              <w:rPr>
-                <w:rFonts w:hint="eastAsia"/>
-              </w:rPr>
-              <w:t>）</w:t>
-            </w:r>
-            <w:r>
-              <w:rPr>
-                <w:rFonts w:hint="eastAsia"/>
-              </w:rPr>
-              <w:t>，</w:t>
-            </w:r>
-            <w:r>
-              <w:rPr>
-                <w:rFonts w:hint="eastAsia"/>
-              </w:rPr>
-              <w:t>订单数量（</w:t>
-            </w:r>
-            <w:r>
-              <w:rPr>
-                <w:rFonts w:hint="eastAsia"/>
-              </w:rPr>
-              <w:t>2Byte</w:t>
-            </w:r>
-            <w:r>
-              <w:rPr>
-                <w:rFonts w:hint="eastAsia"/>
-              </w:rPr>
-              <w:t>），</w:t>
-            </w:r>
-            <w:r>
-              <w:rPr>
-                <w:rFonts w:hint="eastAsia"/>
-              </w:rPr>
-              <w:t>保留位（</w:t>
-            </w:r>
-            <w:r>
-              <w:rPr>
-                <w:rFonts w:hint="eastAsia"/>
-              </w:rPr>
-              <w:t>1</w:t>
-            </w:r>
-            <w:r>
-              <w:rPr>
-                <w:rFonts w:hint="eastAsia"/>
-              </w:rPr>
-              <w:t>Byte</w:t>
             </w:r>
             <w:r>
               <w:rPr>
@@ -21074,7 +20999,7 @@
               <w:rPr>
                 <w:rFonts w:hint="eastAsia"/>
               </w:rPr>
-              <w:t>找到商品</w:t>
+              <w:t>请求订单</w:t>
             </w:r>
           </w:p>
         </w:tc>
@@ -21090,7 +21015,7 @@
               <w:rPr>
                 <w:rFonts w:hint="eastAsia"/>
               </w:rPr>
-              <w:t>0x51</w:t>
+              <w:t>0x50</w:t>
             </w:r>
           </w:p>
         </w:tc>
@@ -21106,7 +21031,7 @@
               <w:rPr>
                 <w:rFonts w:hint="eastAsia"/>
               </w:rPr>
-              <w:t>拣货台</w:t>
+              <w:t>拣货员</w:t>
             </w:r>
             <w:r>
               <w:rPr>
@@ -21124,73 +21049,37 @@
               <w:rPr>
                 <w:rFonts w:hint="eastAsia"/>
               </w:rPr>
+              <w:t>2 Byte</w:t>
+            </w:r>
+            <w:r>
+              <w:rPr>
+                <w:rFonts w:hint="eastAsia"/>
+              </w:rPr>
+              <w:t>），拣货台</w:t>
+            </w:r>
+            <w:r>
+              <w:rPr>
+                <w:rFonts w:hint="eastAsia"/>
+              </w:rPr>
+              <w:t>ID</w:t>
+            </w:r>
+            <w:r>
+              <w:rPr>
+                <w:rFonts w:hint="eastAsia"/>
+              </w:rPr>
+              <w:t>（</w:t>
+            </w:r>
+            <w:r>
+              <w:rPr>
+                <w:rFonts w:hint="eastAsia"/>
+              </w:rPr>
               <w:t>2Byte</w:t>
             </w:r>
             <w:r>
               <w:rPr>
                 <w:rFonts w:hint="eastAsia"/>
               </w:rPr>
-              <w:t>）</w:t>
-            </w:r>
-            <w:r>
-              <w:rPr>
-                <w:rFonts w:hint="eastAsia"/>
-              </w:rPr>
-              <w:t xml:space="preserve">, </w:t>
-            </w:r>
-            <w:r>
-              <w:rPr>
-                <w:rFonts w:hint="eastAsia"/>
-              </w:rPr>
-              <w:t>商品</w:t>
-            </w:r>
-            <w:r>
-              <w:rPr>
-                <w:rFonts w:hint="eastAsia"/>
-              </w:rPr>
-              <w:t>条码</w:t>
-            </w:r>
-            <w:r>
-              <w:rPr>
-                <w:rFonts w:hint="eastAsia"/>
-              </w:rPr>
-              <w:t>(</w:t>
-            </w:r>
-            <w:r>
-              <w:rPr>
-                <w:rFonts w:hint="eastAsia"/>
-              </w:rPr>
-              <w:t>10</w:t>
-            </w:r>
-            <w:r>
-              <w:rPr>
-                <w:rFonts w:hint="eastAsia"/>
-              </w:rPr>
-              <w:t xml:space="preserve"> </w:t>
-            </w:r>
-            <w:r>
-              <w:rPr>
-                <w:rFonts w:hint="eastAsia"/>
-              </w:rPr>
-              <w:t>Byte)</w:t>
-            </w:r>
-            <w:r>
-              <w:rPr>
-                <w:rFonts w:hint="eastAsia"/>
-              </w:rPr>
-              <w:t>，</w:t>
-            </w:r>
-            <w:r>
-              <w:rPr>
-                <w:rFonts w:hint="eastAsia"/>
-              </w:rPr>
-              <w:t xml:space="preserve"> </w:t>
-            </w:r>
-            <w:r>
-              <w:rPr>
-                <w:rFonts w:hint="eastAsia"/>
-              </w:rPr>
-              <w:t>商品数量（</w:t>
+              <w:t>），订单数量（</w:t>
             </w:r>
             <w:r>
               <w:rPr>
@@ -21208,7 +21097,7 @@
               <w:rPr>
                 <w:rFonts w:hint="eastAsia"/>
               </w:rPr>
-              <w:t>3Byte</w:t>
+              <w:t>1Byte</w:t>
             </w:r>
             <w:r>
               <w:rPr>
@@ -21244,7 +21133,7 @@
               <w:rPr>
                 <w:rFonts w:hint="eastAsia"/>
               </w:rPr>
-              <w:t>商品放入订单分拣</w:t>
+              <w:t>找到商品</w:t>
             </w:r>
           </w:p>
         </w:tc>
@@ -21260,7 +21149,7 @@
               <w:rPr>
                 <w:rFonts w:hint="eastAsia"/>
               </w:rPr>
-              <w:t>0x52</w:t>
+              <w:t>0x51</w:t>
             </w:r>
           </w:p>
         </w:tc>
@@ -21276,7 +21165,7 @@
               <w:rPr>
                 <w:rFonts w:hint="eastAsia"/>
               </w:rPr>
-              <w:t>货架</w:t>
+              <w:t>拣货台</w:t>
             </w:r>
             <w:r>
               <w:rPr>
@@ -21300,25 +21189,43 @@
               <w:rPr>
                 <w:rFonts w:hint="eastAsia"/>
               </w:rPr>
-              <w:t>），</w:t>
-            </w:r>
-            <w:r>
-              <w:rPr>
-                <w:rFonts w:hint="eastAsia"/>
-              </w:rPr>
-              <w:t>订单</w:t>
-            </w:r>
-            <w:r>
-              <w:rPr>
-                <w:rFonts w:hint="eastAsia"/>
-              </w:rPr>
-              <w:t>ID</w:t>
-            </w:r>
-            <w:r>
-              <w:rPr>
-                <w:rFonts w:hint="eastAsia"/>
-              </w:rPr>
-              <w:t>（</w:t>
+              <w:t>）</w:t>
+            </w:r>
+            <w:r>
+              <w:rPr>
+                <w:rFonts w:hint="eastAsia"/>
+              </w:rPr>
+              <w:t xml:space="preserve">, </w:t>
+            </w:r>
+            <w:r>
+              <w:rPr>
+                <w:rFonts w:hint="eastAsia"/>
+              </w:rPr>
+              <w:t>商品条码</w:t>
+            </w:r>
+            <w:r>
+              <w:rPr>
+                <w:rFonts w:hint="eastAsia"/>
+              </w:rPr>
+              <w:t>(10 Byte)</w:t>
+            </w:r>
+            <w:r>
+              <w:rPr>
+                <w:rFonts w:hint="eastAsia"/>
+              </w:rPr>
+              <w:t>，</w:t>
+            </w:r>
+            <w:r>
+              <w:rPr>
+                <w:rFonts w:hint="eastAsia"/>
+              </w:rPr>
+              <w:t xml:space="preserve"> </w:t>
+            </w:r>
+            <w:r>
+              <w:rPr>
+                <w:rFonts w:hint="eastAsia"/>
+              </w:rPr>
+              <w:t>商品数量（</w:t>
             </w:r>
             <w:r>
               <w:rPr>
@@ -21330,61 +21237,13 @@
               <w:rPr>
                 <w:rFonts w:hint="eastAsia"/>
               </w:rPr>
-              <w:t>）</w:t>
-            </w:r>
-            <w:r>
-              <w:rPr>
-                <w:rFonts w:hint="eastAsia"/>
-              </w:rPr>
-              <w:t>，商品</w:t>
-            </w:r>
-            <w:r>
-              <w:rPr>
-                <w:rFonts w:hint="eastAsia"/>
-              </w:rPr>
-              <w:t>ID</w:t>
-            </w:r>
-            <w:r>
-              <w:rPr>
-                <w:rFonts w:hint="eastAsia"/>
-              </w:rPr>
-              <w:t>（</w:t>
-            </w:r>
-            <w:r>
-              <w:rPr>
-                <w:rFonts w:hint="eastAsia"/>
-              </w:rPr>
-              <w:t>2Byte</w:t>
-            </w:r>
-            <w:r>
-              <w:rPr>
-                <w:rFonts w:hint="eastAsia"/>
-              </w:rPr>
-              <w:t>）</w:t>
-            </w:r>
-            <w:r>
-              <w:rPr>
-                <w:rFonts w:hint="eastAsia"/>
-              </w:rPr>
-              <w:t>,</w:t>
-            </w:r>
-            <w:r>
-              <w:rPr>
-                <w:rFonts w:hint="eastAsia"/>
-              </w:rPr>
-              <w:t xml:space="preserve"> </w:t>
-            </w:r>
-            <w:r>
-              <w:rPr>
-                <w:rFonts w:hint="eastAsia"/>
-              </w:rPr>
-              <w:t>保留位（</w:t>
-            </w:r>
-            <w:r>
-              <w:rPr>
-                <w:rFonts w:hint="eastAsia"/>
-              </w:rPr>
-              <w:t>1Byte</w:t>
+              <w:t>），保留位（</w:t>
+            </w:r>
+            <w:r>
+              <w:rPr>
+                <w:rFonts w:hint="eastAsia"/>
+              </w:rPr>
+              <w:t>3Byte</w:t>
             </w:r>
             <w:r>
               <w:rPr>
@@ -21409,7 +21268,7 @@
               <w:rPr>
                 <w:rFonts w:hint="eastAsia"/>
               </w:rPr>
-              <w:t>上位机：</w:t>
+              <w:t>拣货员：</w:t>
             </w:r>
           </w:p>
           <w:p>
@@ -21420,13 +21279,7 @@
               <w:rPr>
                 <w:rFonts w:hint="eastAsia"/>
               </w:rPr>
-              <w:t>分配</w:t>
-            </w:r>
-            <w:r>
-              <w:rPr>
-                <w:rFonts w:hint="eastAsia"/>
-              </w:rPr>
-              <w:t>订单</w:t>
+              <w:t>商品放入订单分拣</w:t>
             </w:r>
           </w:p>
         </w:tc>
@@ -21442,7 +21295,7 @@
               <w:rPr>
                 <w:rFonts w:hint="eastAsia"/>
               </w:rPr>
-              <w:t>0x61</w:t>
+              <w:t>0x52</w:t>
             </w:r>
           </w:p>
         </w:tc>
@@ -21458,25 +21311,13 @@
               <w:rPr>
                 <w:rFonts w:hint="eastAsia"/>
               </w:rPr>
-              <w:t>1</w:t>
-            </w:r>
-            <w:r>
-              <w:rPr>
-                <w:rFonts w:hint="eastAsia"/>
-              </w:rPr>
-              <w:t>是</w:t>
-            </w:r>
-            <w:r>
-              <w:rPr>
-                <w:rFonts w:hint="eastAsia"/>
-              </w:rPr>
-              <w:t>2</w:t>
-            </w:r>
-            <w:r>
-              <w:rPr>
-                <w:rFonts w:hint="eastAsia"/>
-              </w:rPr>
-              <w:t>否初次分配</w:t>
+              <w:t>货架</w:t>
+            </w:r>
+            <w:r>
+              <w:rPr>
+                <w:rFonts w:hint="eastAsia"/>
+              </w:rPr>
+              <w:t>ID</w:t>
             </w:r>
             <w:r>
               <w:rPr>
@@ -21494,7 +21335,7 @@
               <w:rPr>
                 <w:rFonts w:hint="eastAsia"/>
               </w:rPr>
-              <w:t>），第一张订单</w:t>
+              <w:t>），订单</w:t>
             </w:r>
             <w:r>
               <w:rPr>
@@ -21518,229 +21359,37 @@
               <w:rPr>
                 <w:rFonts w:hint="eastAsia"/>
               </w:rPr>
+              <w:t>），商品</w:t>
+            </w:r>
+            <w:r>
+              <w:rPr>
+                <w:rFonts w:hint="eastAsia"/>
+              </w:rPr>
+              <w:t>ID</w:t>
+            </w:r>
+            <w:r>
+              <w:rPr>
+                <w:rFonts w:hint="eastAsia"/>
+              </w:rPr>
+              <w:t>（</w:t>
+            </w:r>
+            <w:r>
+              <w:rPr>
+                <w:rFonts w:hint="eastAsia"/>
+              </w:rPr>
+              <w:t>2Byte</w:t>
+            </w:r>
+            <w:r>
+              <w:rPr>
+                <w:rFonts w:hint="eastAsia"/>
+              </w:rPr>
               <w:t>）</w:t>
             </w:r>
             <w:r>
               <w:rPr>
                 <w:rFonts w:hint="eastAsia"/>
               </w:rPr>
-              <w:t>,</w:t>
-            </w:r>
-            <w:r>
-              <w:rPr>
-                <w:rFonts w:hint="eastAsia"/>
-              </w:rPr>
-              <w:t>第一订单商品总数（</w:t>
-            </w:r>
-            <w:r>
-              <w:rPr>
-                <w:rFonts w:hint="eastAsia"/>
-              </w:rPr>
-              <w:t>2Byte</w:t>
-            </w:r>
-            <w:r>
-              <w:rPr>
-                <w:rFonts w:hint="eastAsia"/>
-              </w:rPr>
-              <w:t>）</w:t>
-            </w:r>
-            <w:r>
-              <w:rPr>
-                <w:rFonts w:hint="eastAsia"/>
-              </w:rPr>
-              <w:t>,</w:t>
-            </w:r>
-            <w:r>
-              <w:rPr>
-                <w:rFonts w:hint="eastAsia"/>
-              </w:rPr>
-              <w:t>保留位（</w:t>
-            </w:r>
-            <w:r>
-              <w:rPr>
-                <w:rFonts w:hint="eastAsia"/>
-              </w:rPr>
-              <w:t>1Byte</w:t>
-            </w:r>
-            <w:r>
-              <w:rPr>
-                <w:rFonts w:hint="eastAsia"/>
-              </w:rPr>
-              <w:t>），</w:t>
-            </w:r>
-            <w:r>
-              <w:t>……</w:t>
-            </w:r>
-            <w:r>
-              <w:rPr>
-                <w:rFonts w:hint="eastAsia"/>
-              </w:rPr>
-              <w:t>，第</w:t>
-            </w:r>
-            <w:r>
-              <w:rPr>
-                <w:rFonts w:hint="eastAsia"/>
-              </w:rPr>
-              <w:t>i</w:t>
-            </w:r>
-            <w:r>
-              <w:rPr>
-                <w:rFonts w:hint="eastAsia"/>
-              </w:rPr>
-              <w:t>张订单</w:t>
-            </w:r>
-            <w:r>
-              <w:rPr>
-                <w:rFonts w:hint="eastAsia"/>
-              </w:rPr>
-              <w:t>ID</w:t>
-            </w:r>
-            <w:r>
-              <w:rPr>
-                <w:rFonts w:hint="eastAsia"/>
-              </w:rPr>
-              <w:t>（</w:t>
-            </w:r>
-            <w:r>
-              <w:rPr>
-                <w:rFonts w:hint="eastAsia"/>
-              </w:rPr>
-              <w:t>2Byte</w:t>
-            </w:r>
-            <w:r>
-              <w:rPr>
-                <w:rFonts w:hint="eastAsia"/>
-              </w:rPr>
-              <w:t>）</w:t>
-            </w:r>
-            <w:r>
-              <w:rPr>
-                <w:rFonts w:hint="eastAsia"/>
-              </w:rPr>
-              <w:t>,</w:t>
-            </w:r>
-            <w:r>
-              <w:rPr>
-                <w:rFonts w:hint="eastAsia"/>
-              </w:rPr>
-              <w:t>第</w:t>
-            </w:r>
-            <w:r>
-              <w:rPr>
-                <w:rFonts w:hint="eastAsia"/>
-              </w:rPr>
-              <w:t>i</w:t>
-            </w:r>
-            <w:r>
-              <w:rPr>
-                <w:rFonts w:hint="eastAsia"/>
-              </w:rPr>
-              <w:t>订单商品总数（</w:t>
-            </w:r>
-            <w:r>
-              <w:rPr>
-                <w:rFonts w:hint="eastAsia"/>
-              </w:rPr>
-              <w:t>2Byte</w:t>
-            </w:r>
-            <w:r>
-              <w:rPr>
-                <w:rFonts w:hint="eastAsia"/>
-              </w:rPr>
-              <w:t>）</w:t>
-            </w:r>
-            <w:r>
-              <w:rPr>
-                <w:rFonts w:hint="eastAsia"/>
-              </w:rPr>
-              <w:t>,</w:t>
-            </w:r>
-            <w:r>
-              <w:rPr>
-                <w:rFonts w:hint="eastAsia"/>
-              </w:rPr>
-              <w:t>保留位（</w:t>
-            </w:r>
-            <w:r>
-              <w:rPr>
-                <w:rFonts w:hint="eastAsia"/>
-              </w:rPr>
-              <w:t>1Byte</w:t>
-            </w:r>
-            <w:r>
-              <w:rPr>
-                <w:rFonts w:hint="eastAsia"/>
-              </w:rPr>
-              <w:t>），</w:t>
-            </w:r>
-            <w:r>
-              <w:t>……</w:t>
-            </w:r>
-            <w:r>
-              <w:rPr>
-                <w:rFonts w:hint="eastAsia"/>
-              </w:rPr>
               <w:t xml:space="preserve">, </w:t>
-            </w:r>
-            <w:r>
-              <w:rPr>
-                <w:rFonts w:hint="eastAsia"/>
-              </w:rPr>
-              <w:t>最后一张订单</w:t>
-            </w:r>
-            <w:r>
-              <w:rPr>
-                <w:rFonts w:hint="eastAsia"/>
-              </w:rPr>
-              <w:t>ID</w:t>
-            </w:r>
-            <w:r>
-              <w:rPr>
-                <w:rFonts w:hint="eastAsia"/>
-              </w:rPr>
-              <w:t>（</w:t>
-            </w:r>
-            <w:r>
-              <w:rPr>
-                <w:rFonts w:hint="eastAsia"/>
-              </w:rPr>
-              <w:t>2Byte</w:t>
-            </w:r>
-            <w:r>
-              <w:rPr>
-                <w:rFonts w:hint="eastAsia"/>
-              </w:rPr>
-              <w:t>）</w:t>
-            </w:r>
-            <w:r>
-              <w:rPr>
-                <w:rFonts w:hint="eastAsia"/>
-              </w:rPr>
-              <w:t xml:space="preserve">, </w:t>
-            </w:r>
-            <w:r>
-              <w:rPr>
-                <w:rFonts w:hint="eastAsia"/>
-              </w:rPr>
-              <w:t>最后一订单商品总数（</w:t>
-            </w:r>
-            <w:r>
-              <w:rPr>
-                <w:rFonts w:hint="eastAsia"/>
-              </w:rPr>
-              <w:t>2Byte</w:t>
-            </w:r>
-            <w:r>
-              <w:rPr>
-                <w:rFonts w:hint="eastAsia"/>
-              </w:rPr>
-              <w:t>）</w:t>
-            </w:r>
-            <w:r>
-              <w:rPr>
-                <w:rFonts w:hint="eastAsia"/>
-              </w:rPr>
-              <w:t>,</w:t>
             </w:r>
             <w:r>
               <w:rPr>
@@ -21788,13 +21437,7 @@
               <w:rPr>
                 <w:rFonts w:hint="eastAsia"/>
               </w:rPr>
-              <w:t>当前商品对应</w:t>
-            </w:r>
-            <w:r>
-              <w:rPr>
-                <w:rFonts w:hint="eastAsia"/>
-              </w:rPr>
-              <w:t>订单</w:t>
+              <w:t>分配订单</w:t>
             </w:r>
           </w:p>
         </w:tc>
@@ -21810,7 +21453,29 @@
               <w:rPr>
                 <w:rFonts w:hint="eastAsia"/>
               </w:rPr>
-              <w:t>0x6</w:t>
+              <w:t>0x61</w:t>
+            </w:r>
+          </w:p>
+        </w:tc>
+        <w:tc>
+          <w:tcPr>
+            <w:tcW w:w="6429" w:type="dxa"/>
+          </w:tcPr>
+          <w:p>
+            <w:pPr>
+              <w:spacing w:after="0"/>
+            </w:pPr>
+            <w:r>
+              <w:rPr>
+                <w:rFonts w:hint="eastAsia"/>
+              </w:rPr>
+              <w:t>1</w:t>
+            </w:r>
+            <w:r>
+              <w:rPr>
+                <w:rFonts w:hint="eastAsia"/>
+              </w:rPr>
+              <w:t>是</w:t>
             </w:r>
             <w:r>
               <w:rPr>
@@ -21818,21 +21483,23 @@
               </w:rPr>
               <w:t>2</w:t>
             </w:r>
-          </w:p>
-        </w:tc>
-        <w:tc>
-          <w:tcPr>
-            <w:tcW w:w="6429" w:type="dxa"/>
-          </w:tcPr>
-          <w:p>
-            <w:pPr>
-              <w:spacing w:after="0"/>
-            </w:pPr>
-            <w:r>
-              <w:rPr>
-                <w:rFonts w:hint="eastAsia"/>
-              </w:rPr>
-              <w:t>订单</w:t>
+            <w:r>
+              <w:rPr>
+                <w:rFonts w:hint="eastAsia"/>
+              </w:rPr>
+              <w:t>否初次分配（</w:t>
+            </w:r>
+            <w:r>
+              <w:rPr>
+                <w:rFonts w:hint="eastAsia"/>
+              </w:rPr>
+              <w:t>2Byte</w:t>
+            </w:r>
+            <w:r>
+              <w:rPr>
+                <w:rFonts w:hint="eastAsia"/>
+              </w:rPr>
+              <w:t>），第一张订单</w:t>
             </w:r>
             <w:r>
               <w:rPr>
@@ -21862,7 +21529,70 @@
               <w:rPr>
                 <w:rFonts w:hint="eastAsia"/>
               </w:rPr>
-              <w:t>，商品</w:t>
+              <w:t>,</w:t>
+            </w:r>
+            <w:r>
+              <w:rPr>
+                <w:rFonts w:hint="eastAsia"/>
+              </w:rPr>
+              <w:t>第一订单商品总数（</w:t>
+            </w:r>
+            <w:r>
+              <w:rPr>
+                <w:rFonts w:hint="eastAsia"/>
+              </w:rPr>
+              <w:t>2Byte</w:t>
+            </w:r>
+            <w:r>
+              <w:rPr>
+                <w:rFonts w:hint="eastAsia"/>
+              </w:rPr>
+              <w:t>）</w:t>
+            </w:r>
+            <w:r>
+              <w:rPr>
+                <w:rFonts w:hint="eastAsia"/>
+              </w:rPr>
+              <w:t>,</w:t>
+            </w:r>
+            <w:r>
+              <w:rPr>
+                <w:rFonts w:hint="eastAsia"/>
+              </w:rPr>
+              <w:t>保留位（</w:t>
+            </w:r>
+            <w:r>
+              <w:rPr>
+                <w:rFonts w:hint="eastAsia"/>
+              </w:rPr>
+              <w:t>1Byte</w:t>
+            </w:r>
+            <w:r>
+              <w:rPr>
+                <w:rFonts w:hint="eastAsia"/>
+              </w:rPr>
+              <w:t>），</w:t>
+            </w:r>
+            <w:r>
+              <w:t>……</w:t>
+            </w:r>
+            <w:r>
+              <w:rPr>
+                <w:rFonts w:hint="eastAsia"/>
+              </w:rPr>
+              <w:t>，第</w:t>
+            </w:r>
+            <w:r>
+              <w:rPr>
+                <w:rFonts w:hint="eastAsia"/>
+              </w:rPr>
+              <w:t>i</w:t>
+            </w:r>
+            <w:r>
+              <w:rPr>
+                <w:rFonts w:hint="eastAsia"/>
+              </w:rPr>
+              <w:t>张订单</w:t>
             </w:r>
             <w:r>
               <w:rPr>
@@ -21892,13 +21622,82 @@
               <w:rPr>
                 <w:rFonts w:hint="eastAsia"/>
               </w:rPr>
-              <w:t>，</w:t>
-            </w:r>
-            <w:r>
-              <w:rPr>
-                <w:rFonts w:hint="eastAsia"/>
-              </w:rPr>
-              <w:t>Sku ID</w:t>
+              <w:t>,</w:t>
+            </w:r>
+            <w:r>
+              <w:rPr>
+                <w:rFonts w:hint="eastAsia"/>
+              </w:rPr>
+              <w:t>第</w:t>
+            </w:r>
+            <w:r>
+              <w:rPr>
+                <w:rFonts w:hint="eastAsia"/>
+              </w:rPr>
+              <w:t>i</w:t>
+            </w:r>
+            <w:r>
+              <w:rPr>
+                <w:rFonts w:hint="eastAsia"/>
+              </w:rPr>
+              <w:t>订单商品总数（</w:t>
+            </w:r>
+            <w:r>
+              <w:rPr>
+                <w:rFonts w:hint="eastAsia"/>
+              </w:rPr>
+              <w:t>2Byte</w:t>
+            </w:r>
+            <w:r>
+              <w:rPr>
+                <w:rFonts w:hint="eastAsia"/>
+              </w:rPr>
+              <w:t>）</w:t>
+            </w:r>
+            <w:r>
+              <w:rPr>
+                <w:rFonts w:hint="eastAsia"/>
+              </w:rPr>
+              <w:t>,</w:t>
+            </w:r>
+            <w:r>
+              <w:rPr>
+                <w:rFonts w:hint="eastAsia"/>
+              </w:rPr>
+              <w:t>保留位（</w:t>
+            </w:r>
+            <w:r>
+              <w:rPr>
+                <w:rFonts w:hint="eastAsia"/>
+              </w:rPr>
+              <w:t>1Byte</w:t>
+            </w:r>
+            <w:r>
+              <w:rPr>
+                <w:rFonts w:hint="eastAsia"/>
+              </w:rPr>
+              <w:t>），</w:t>
+            </w:r>
+            <w:r>
+              <w:t>……</w:t>
+            </w:r>
+            <w:r>
+              <w:rPr>
+                <w:rFonts w:hint="eastAsia"/>
+              </w:rPr>
+              <w:t xml:space="preserve">, </w:t>
+            </w:r>
+            <w:r>
+              <w:rPr>
+                <w:rFonts w:hint="eastAsia"/>
+              </w:rPr>
+              <w:t>最后一张订单</w:t>
+            </w:r>
+            <w:r>
+              <w:rPr>
+                <w:rFonts w:hint="eastAsia"/>
+              </w:rPr>
+              <w:t>ID</w:t>
             </w:r>
             <w:r>
               <w:rPr>
@@ -21916,7 +21715,43 @@
               <w:rPr>
                 <w:rFonts w:hint="eastAsia"/>
               </w:rPr>
-              <w:t>），保留位（</w:t>
+              <w:t>）</w:t>
+            </w:r>
+            <w:r>
+              <w:rPr>
+                <w:rFonts w:hint="eastAsia"/>
+              </w:rPr>
+              <w:t xml:space="preserve">, </w:t>
+            </w:r>
+            <w:r>
+              <w:rPr>
+                <w:rFonts w:hint="eastAsia"/>
+              </w:rPr>
+              <w:t>最后一订单商品总数（</w:t>
+            </w:r>
+            <w:r>
+              <w:rPr>
+                <w:rFonts w:hint="eastAsia"/>
+              </w:rPr>
+              <w:t>2Byte</w:t>
+            </w:r>
+            <w:r>
+              <w:rPr>
+                <w:rFonts w:hint="eastAsia"/>
+              </w:rPr>
+              <w:t>）</w:t>
+            </w:r>
+            <w:r>
+              <w:rPr>
+                <w:rFonts w:hint="eastAsia"/>
+              </w:rPr>
+              <w:t>,</w:t>
+            </w:r>
+            <w:r>
+              <w:rPr>
+                <w:rFonts w:hint="eastAsia"/>
+              </w:rPr>
+              <w:t>保留位（</w:t>
             </w:r>
             <w:r>
               <w:rPr>
@@ -21958,19 +21793,7 @@
               <w:rPr>
                 <w:rFonts w:hint="eastAsia"/>
               </w:rPr>
-              <w:t>货架待拣</w:t>
-            </w:r>
-            <w:r>
-              <w:rPr>
-                <w:rFonts w:hint="eastAsia"/>
-              </w:rPr>
-              <w:t>商品对应</w:t>
-            </w:r>
-            <w:r>
-              <w:rPr>
-                <w:rFonts w:hint="eastAsia"/>
-              </w:rPr>
-              <w:t>信息</w:t>
+              <w:t>当前商品对应订单</w:t>
             </w:r>
           </w:p>
         </w:tc>
@@ -21986,13 +21809,7 @@
               <w:rPr>
                 <w:rFonts w:hint="eastAsia"/>
               </w:rPr>
-              <w:t>0x6</w:t>
-            </w:r>
-            <w:r>
-              <w:rPr>
-                <w:rFonts w:hint="eastAsia"/>
-              </w:rPr>
-              <w:t>3</w:t>
+              <w:t>0x62</w:t>
             </w:r>
           </w:p>
         </w:tc>
@@ -22008,13 +21825,189 @@
               <w:rPr>
                 <w:rFonts w:hint="eastAsia"/>
               </w:rPr>
+              <w:t>订单</w:t>
+            </w:r>
+            <w:r>
+              <w:rPr>
+                <w:rFonts w:hint="eastAsia"/>
+              </w:rPr>
+              <w:t>ID</w:t>
+            </w:r>
+            <w:r>
+              <w:rPr>
+                <w:rFonts w:hint="eastAsia"/>
+              </w:rPr>
+              <w:t>（</w:t>
+            </w:r>
+            <w:r>
+              <w:rPr>
+                <w:rFonts w:hint="eastAsia"/>
+              </w:rPr>
+              <w:t>2Byte</w:t>
+            </w:r>
+            <w:r>
+              <w:rPr>
+                <w:rFonts w:hint="eastAsia"/>
+              </w:rPr>
+              <w:t>），商品</w:t>
+            </w:r>
+            <w:r>
+              <w:rPr>
+                <w:rFonts w:hint="eastAsia"/>
+              </w:rPr>
+              <w:t>ID</w:t>
+            </w:r>
+            <w:r>
+              <w:rPr>
+                <w:rFonts w:hint="eastAsia"/>
+              </w:rPr>
+              <w:t>（</w:t>
+            </w:r>
+            <w:r>
+              <w:rPr>
+                <w:rFonts w:hint="eastAsia"/>
+              </w:rPr>
+              <w:t>2Byte</w:t>
+            </w:r>
+            <w:r>
+              <w:rPr>
+                <w:rFonts w:hint="eastAsia"/>
+              </w:rPr>
+              <w:t>），</w:t>
+            </w:r>
+            <w:r>
+              <w:rPr>
+                <w:rFonts w:hint="eastAsia"/>
+              </w:rPr>
+              <w:t>Sku ID</w:t>
+            </w:r>
+            <w:r>
+              <w:rPr>
+                <w:rFonts w:hint="eastAsia"/>
+              </w:rPr>
+              <w:t>（</w:t>
+            </w:r>
+            <w:r>
+              <w:rPr>
+                <w:rFonts w:hint="eastAsia"/>
+              </w:rPr>
+              <w:t>2Byte</w:t>
+            </w:r>
+            <w:r>
+              <w:rPr>
+                <w:rFonts w:hint="eastAsia"/>
+              </w:rPr>
+              <w:t>），保留位（</w:t>
+            </w:r>
+            <w:r>
+              <w:rPr>
+                <w:rFonts w:hint="eastAsia"/>
+              </w:rPr>
+              <w:t>1Byte</w:t>
+            </w:r>
+            <w:r>
+              <w:rPr>
+                <w:rFonts w:hint="eastAsia"/>
+              </w:rPr>
+              <w:t>）</w:t>
+            </w:r>
+          </w:p>
+        </w:tc>
+      </w:tr>
+      <w:tr>
+        <w:tc>
+          <w:tcPr>
+            <w:tcW w:w="1101" w:type="dxa"/>
+            <w:shd w:val="clear" w:color="auto" w:fill="C2D69B" w:themeFill="accent3" w:themeFillTint="99"/>
+          </w:tcPr>
+          <w:p>
+            <w:pPr>
+              <w:spacing w:after="0"/>
+            </w:pPr>
+            <w:r>
+              <w:rPr>
+                <w:rFonts w:hint="eastAsia"/>
+              </w:rPr>
+              <w:t>上位机：</w:t>
+            </w:r>
+          </w:p>
+          <w:p>
+            <w:pPr>
+              <w:spacing w:after="0"/>
+            </w:pPr>
+            <w:r>
+              <w:rPr>
+                <w:rFonts w:hint="eastAsia"/>
+              </w:rPr>
+              <w:t>货架待拣商品对应信息</w:t>
+            </w:r>
+          </w:p>
+        </w:tc>
+        <w:tc>
+          <w:tcPr>
+            <w:tcW w:w="992" w:type="dxa"/>
+          </w:tcPr>
+          <w:p>
+            <w:pPr>
+              <w:spacing w:after="0"/>
+            </w:pPr>
+            <w:r>
+              <w:rPr>
+                <w:rFonts w:hint="eastAsia"/>
+              </w:rPr>
+              <w:t>0x63</w:t>
+            </w:r>
+          </w:p>
+        </w:tc>
+        <w:tc>
+          <w:tcPr>
+            <w:tcW w:w="6429" w:type="dxa"/>
+          </w:tcPr>
+          <w:p>
+            <w:pPr>
+              <w:spacing w:after="0"/>
+            </w:pPr>
+            <w:r>
+              <w:rPr>
+                <w:rFonts w:hint="eastAsia"/>
+              </w:rPr>
               <w:t>货架</w:t>
             </w:r>
             <w:r>
               <w:rPr>
                 <w:rFonts w:hint="eastAsia"/>
               </w:rPr>
-              <w:t xml:space="preserve"> </w:t>
+              <w:t xml:space="preserve"> ID</w:t>
+            </w:r>
+            <w:r>
+              <w:rPr>
+                <w:rFonts w:hint="eastAsia"/>
+              </w:rPr>
+              <w:t>（</w:t>
+            </w:r>
+            <w:r>
+              <w:rPr>
+                <w:rFonts w:hint="eastAsia"/>
+              </w:rPr>
+              <w:t>2Byte</w:t>
+            </w:r>
+            <w:r>
+              <w:rPr>
+                <w:rFonts w:hint="eastAsia"/>
+              </w:rPr>
+              <w:t>），商品库位（</w:t>
+            </w:r>
+            <w:r>
+              <w:rPr>
+                <w:rFonts w:hint="eastAsia"/>
+              </w:rPr>
+              <w:t>2Byte</w:t>
+            </w:r>
+            <w:r>
+              <w:rPr>
+                <w:rFonts w:hint="eastAsia"/>
+              </w:rPr>
+              <w:t>），商品</w:t>
             </w:r>
             <w:r>
               <w:rPr>
@@ -22044,145 +22037,49 @@
               <w:rPr>
                 <w:rFonts w:hint="eastAsia"/>
               </w:rPr>
-              <w:t>，</w:t>
-            </w:r>
-            <w:r>
-              <w:rPr>
-                <w:rFonts w:hint="eastAsia"/>
-              </w:rPr>
-              <w:t>商品库位（</w:t>
-            </w:r>
-            <w:r>
-              <w:rPr>
-                <w:rFonts w:hint="eastAsia"/>
-              </w:rPr>
-              <w:t>2Byte</w:t>
+              <w:t>,</w:t>
+            </w:r>
+            <w:r>
+              <w:rPr>
+                <w:rFonts w:hint="eastAsia"/>
+              </w:rPr>
+              <w:t>保留位（</w:t>
+            </w:r>
+            <w:r>
+              <w:rPr>
+                <w:rFonts w:hint="eastAsia"/>
+              </w:rPr>
+              <w:t>1Byte</w:t>
+            </w:r>
+            <w:r>
+              <w:rPr>
+                <w:rFonts w:hint="eastAsia"/>
+              </w:rPr>
+              <w:t>），货架库位类型（</w:t>
+            </w:r>
+            <w:r>
+              <w:rPr>
+                <w:rFonts w:hint="eastAsia"/>
+              </w:rPr>
+              <w:t>20Byte</w:t>
+            </w:r>
+            <w:r>
+              <w:rPr>
+                <w:rFonts w:hint="eastAsia"/>
+              </w:rPr>
+              <w:t>），商品名称（</w:t>
+            </w:r>
+            <w:r>
+              <w:rPr>
+                <w:rFonts w:hint="eastAsia"/>
+              </w:rPr>
+              <w:t>30Byte</w:t>
             </w:r>
             <w:r>
               <w:rPr>
                 <w:rFonts w:hint="eastAsia"/>
               </w:rPr>
               <w:t>），</w:t>
-            </w:r>
-            <w:r>
-              <w:rPr>
-                <w:rFonts w:hint="eastAsia"/>
-              </w:rPr>
-              <w:t>商品</w:t>
-            </w:r>
-            <w:r>
-              <w:rPr>
-                <w:rFonts w:hint="eastAsia"/>
-              </w:rPr>
-              <w:t>ID</w:t>
-            </w:r>
-            <w:r>
-              <w:rPr>
-                <w:rFonts w:hint="eastAsia"/>
-              </w:rPr>
-              <w:t>（</w:t>
-            </w:r>
-            <w:r>
-              <w:rPr>
-                <w:rFonts w:hint="eastAsia"/>
-              </w:rPr>
-              <w:t>2</w:t>
-            </w:r>
-            <w:r>
-              <w:rPr>
-                <w:rFonts w:hint="eastAsia"/>
-              </w:rPr>
-              <w:t>Byte</w:t>
-            </w:r>
-            <w:r>
-              <w:rPr>
-                <w:rFonts w:hint="eastAsia"/>
-              </w:rPr>
-              <w:t>）</w:t>
-            </w:r>
-            <w:r>
-              <w:rPr>
-                <w:rFonts w:hint="eastAsia"/>
-              </w:rPr>
-              <w:t>,</w:t>
-            </w:r>
-            <w:r>
-              <w:rPr>
-                <w:rFonts w:hint="eastAsia"/>
-              </w:rPr>
-              <w:t>保留位（</w:t>
-            </w:r>
-            <w:r>
-              <w:rPr>
-                <w:rFonts w:hint="eastAsia"/>
-              </w:rPr>
-              <w:t>1Byte</w:t>
-            </w:r>
-            <w:r>
-              <w:rPr>
-                <w:rFonts w:hint="eastAsia"/>
-              </w:rPr>
-              <w:t>），</w:t>
-            </w:r>
-            <w:r>
-              <w:rPr>
-                <w:rFonts w:hint="eastAsia"/>
-              </w:rPr>
-              <w:t>货架</w:t>
-            </w:r>
-            <w:r>
-              <w:rPr>
-                <w:rFonts w:hint="eastAsia"/>
-              </w:rPr>
-              <w:t>库位类型（</w:t>
-            </w:r>
-            <w:r>
-              <w:rPr>
-                <w:rFonts w:hint="eastAsia"/>
-              </w:rPr>
-              <w:t>2</w:t>
-            </w:r>
-            <w:r>
-              <w:rPr>
-                <w:rFonts w:hint="eastAsia"/>
-              </w:rPr>
-              <w:t>0Byte</w:t>
-            </w:r>
-            <w:r>
-              <w:rPr>
-                <w:rFonts w:hint="eastAsia"/>
-              </w:rPr>
-              <w:t>）</w:t>
-            </w:r>
-            <w:r>
-              <w:rPr>
-                <w:rFonts w:hint="eastAsia"/>
-              </w:rPr>
-              <w:t>，商品名称（</w:t>
-            </w:r>
-            <w:r>
-              <w:rPr>
-                <w:rFonts w:hint="eastAsia"/>
-              </w:rPr>
-              <w:t>3</w:t>
-            </w:r>
-            <w:r>
-              <w:rPr>
-                <w:rFonts w:hint="eastAsia"/>
-              </w:rPr>
-              <w:t>0Byte</w:t>
-            </w:r>
-            <w:r>
-              <w:rPr>
-                <w:rFonts w:hint="eastAsia"/>
-              </w:rPr>
-              <w:t>）</w:t>
-            </w:r>
-            <w:r>
-              <w:rPr>
-                <w:rFonts w:hint="eastAsia"/>
-              </w:rPr>
-              <w:t>，</w:t>
             </w:r>
           </w:p>
         </w:tc>
@@ -27979,7 +27876,7 @@
             <w:noProof/>
             <w:lang w:val="zh-CN"/>
           </w:rPr>
-          <w:t>19</w:t>
+          <w:t>22</w:t>
         </w:r>
         <w:r>
           <w:rPr>
@@ -29896,7 +29793,7 @@
 </file>
 
 <file path=customXml/itemProps2.xml><?xml version="1.0" encoding="utf-8"?>
-<ds:datastoreItem xmlns:ds="http://schemas.openxmlformats.org/officeDocument/2006/customXml" ds:itemID="{DB8F3AF1-F674-4149-8974-7512B587C020}">
+<ds:datastoreItem xmlns:ds="http://schemas.openxmlformats.org/officeDocument/2006/customXml" ds:itemID="{33324B38-4E4D-4874-BEC6-A0504DF04472}">
   <ds:schemaRefs>
     <ds:schemaRef ds:uri="http://schemas.openxmlformats.org/officeDocument/2006/bibliography"/>
   </ds:schemaRefs>

--- a/文档/需求整理.docx
+++ b/文档/需求整理.docx
@@ -20888,9 +20888,6 @@
           <w:p>
             <w:pPr>
               <w:spacing w:after="0"/>
-              <w:rPr>
-                <w:rFonts w:hint="eastAsia"/>
-              </w:rPr>
             </w:pPr>
             <w:r>
               <w:rPr>
@@ -20902,9 +20899,6 @@
           <w:p>
             <w:pPr>
               <w:spacing w:after="0"/>
-              <w:rPr>
-                <w:rFonts w:hint="eastAsia"/>
-              </w:rPr>
             </w:pPr>
             <w:r>
               <w:rPr>
@@ -20921,9 +20915,6 @@
           <w:p>
             <w:pPr>
               <w:spacing w:after="0"/>
-              <w:rPr>
-                <w:rFonts w:hint="eastAsia"/>
-              </w:rPr>
             </w:pPr>
             <w:r>
               <w:rPr>
@@ -27876,7 +27867,7 @@
             <w:noProof/>
             <w:lang w:val="zh-CN"/>
           </w:rPr>
-          <w:t>22</w:t>
+          <w:t>21</w:t>
         </w:r>
         <w:r>
           <w:rPr>
@@ -29793,7 +29784,7 @@
 </file>
 
 <file path=customXml/itemProps2.xml><?xml version="1.0" encoding="utf-8"?>
-<ds:datastoreItem xmlns:ds="http://schemas.openxmlformats.org/officeDocument/2006/customXml" ds:itemID="{33324B38-4E4D-4874-BEC6-A0504DF04472}">
+<ds:datastoreItem xmlns:ds="http://schemas.openxmlformats.org/officeDocument/2006/customXml" ds:itemID="{3107F37E-F854-438C-8AF4-53FB39909B47}">
   <ds:schemaRefs>
     <ds:schemaRef ds:uri="http://schemas.openxmlformats.org/officeDocument/2006/bibliography"/>
   </ds:schemaRefs>

--- a/文档/需求整理.docx
+++ b/文档/需求整理.docx
@@ -19365,272 +19365,152 @@
             <w:r>
               <w:rPr>
                 <w:rFonts w:hint="eastAsia"/>
-                <w:strike/>
-              </w:rPr>
-              <w:t>工作状态（</w:t>
-            </w:r>
-            <w:r>
-              <w:rPr>
-                <w:rFonts w:hint="eastAsia"/>
-                <w:strike/>
-              </w:rPr>
-              <w:t xml:space="preserve">1 Byte </w:t>
-            </w:r>
-            <w:r>
-              <w:rPr>
-                <w:rFonts w:hint="eastAsia"/>
-                <w:strike/>
+              </w:rPr>
+              <w:t>小车</w:t>
+            </w:r>
+            <w:r>
+              <w:rPr>
+                <w:rFonts w:hint="eastAsia"/>
+              </w:rPr>
+              <w:t>ID</w:t>
+            </w:r>
+            <w:r>
+              <w:rPr>
+                <w:rFonts w:hint="eastAsia"/>
+              </w:rPr>
+              <w:t>（</w:t>
+            </w:r>
+            <w:r>
+              <w:rPr>
+                <w:rFonts w:hint="eastAsia"/>
+              </w:rPr>
+              <w:t>2 Byte</w:t>
+            </w:r>
+            <w:r>
+              <w:rPr>
+                <w:rFonts w:hint="eastAsia"/>
+              </w:rPr>
+              <w:t>），</w:t>
+            </w:r>
+            <w:r>
+              <w:rPr>
+                <w:rFonts w:hint="eastAsia"/>
+              </w:rPr>
+              <w:t>X</w:t>
+            </w:r>
+            <w:r>
+              <w:rPr>
+                <w:rFonts w:hint="eastAsia"/>
+              </w:rPr>
+              <w:t>坐标（</w:t>
+            </w:r>
+            <w:r>
+              <w:rPr>
+                <w:rFonts w:hint="eastAsia"/>
+              </w:rPr>
+              <w:t>2 Byte</w:t>
+            </w:r>
+            <w:r>
+              <w:rPr>
+                <w:rFonts w:hint="eastAsia"/>
+              </w:rPr>
+              <w:t>），</w:t>
+            </w:r>
+            <w:r>
+              <w:rPr>
+                <w:rFonts w:hint="eastAsia"/>
+              </w:rPr>
+              <w:t>Y</w:t>
+            </w:r>
+            <w:r>
+              <w:rPr>
+                <w:rFonts w:hint="eastAsia"/>
+              </w:rPr>
+              <w:t>坐标（</w:t>
+            </w:r>
+            <w:r>
+              <w:rPr>
+                <w:rFonts w:hint="eastAsia"/>
+              </w:rPr>
+              <w:t>2 Byte</w:t>
+            </w:r>
+            <w:r>
+              <w:rPr>
+                <w:rFonts w:hint="eastAsia"/>
+              </w:rPr>
+              <w:t>），</w:t>
+            </w:r>
+            <w:r>
+              <w:rPr>
+                <w:rFonts w:hint="eastAsia"/>
+              </w:rPr>
+              <w:t>Z</w:t>
+            </w:r>
+            <w:r>
+              <w:rPr>
+                <w:rFonts w:hint="eastAsia"/>
+              </w:rPr>
+              <w:t>坐标（</w:t>
+            </w:r>
+            <w:r>
+              <w:rPr>
+                <w:rFonts w:hint="eastAsia"/>
+              </w:rPr>
+              <w:t>1 Byte</w:t>
+            </w:r>
+            <w:r>
+              <w:rPr>
+                <w:rFonts w:hint="eastAsia"/>
               </w:rPr>
               <w:t>）</w:t>
             </w:r>
             <w:r>
               <w:rPr>
                 <w:rFonts w:hint="eastAsia"/>
-                <w:strike/>
-              </w:rPr>
-              <w:t>{0</w:t>
-            </w:r>
-            <w:r>
-              <w:rPr>
-                <w:rFonts w:hint="eastAsia"/>
-                <w:strike/>
-              </w:rPr>
-              <w:t>闲置，</w:t>
-            </w:r>
-            <w:r>
-              <w:rPr>
-                <w:rFonts w:hint="eastAsia"/>
-                <w:strike/>
+              </w:rPr>
+              <w:t>,</w:t>
+            </w:r>
+            <w:r>
+              <w:rPr>
+                <w:rFonts w:hint="eastAsia"/>
+              </w:rPr>
+              <w:t>当前状态（</w:t>
+            </w:r>
+            <w:r>
+              <w:rPr>
+                <w:rFonts w:hint="eastAsia"/>
               </w:rPr>
               <w:t>2</w:t>
             </w:r>
             <w:r>
               <w:rPr>
                 <w:rFonts w:hint="eastAsia"/>
-                <w:strike/>
-              </w:rPr>
-              <w:t>充电，</w:t>
-            </w:r>
-            <w:r>
-              <w:rPr>
-                <w:rFonts w:hint="eastAsia"/>
-                <w:strike/>
-              </w:rPr>
-              <w:t>3</w:t>
-            </w:r>
-            <w:r>
-              <w:rPr>
-                <w:rFonts w:hint="eastAsia"/>
-                <w:strike/>
-              </w:rPr>
-              <w:t>取货架，</w:t>
-            </w:r>
-            <w:r>
-              <w:rPr>
-                <w:rFonts w:hint="eastAsia"/>
-                <w:strike/>
-              </w:rPr>
-              <w:t>4</w:t>
-            </w:r>
-            <w:r>
-              <w:rPr>
-                <w:rFonts w:hint="eastAsia"/>
-                <w:strike/>
-              </w:rPr>
-              <w:t>送拣货台，</w:t>
-            </w:r>
-            <w:r>
-              <w:rPr>
-                <w:rFonts w:hint="eastAsia"/>
-                <w:strike/>
-              </w:rPr>
-              <w:t>5</w:t>
-            </w:r>
-            <w:r>
-              <w:rPr>
-                <w:rFonts w:hint="eastAsia"/>
-                <w:strike/>
-              </w:rPr>
-              <w:t>排队，</w:t>
-            </w:r>
-            <w:r>
-              <w:rPr>
-                <w:rFonts w:hint="eastAsia"/>
-                <w:strike/>
-              </w:rPr>
-              <w:t>6</w:t>
-            </w:r>
-            <w:r>
-              <w:rPr>
-                <w:rFonts w:hint="eastAsia"/>
-                <w:strike/>
-              </w:rPr>
-              <w:t>归位货架，</w:t>
-            </w:r>
-            <w:r>
-              <w:rPr>
-                <w:rFonts w:hint="eastAsia"/>
-                <w:strike/>
-              </w:rPr>
-              <w:t>1</w:t>
-            </w:r>
-            <w:r>
-              <w:rPr>
-                <w:rFonts w:hint="eastAsia"/>
-                <w:strike/>
-              </w:rPr>
-              <w:t>故障</w:t>
-            </w:r>
-            <w:r>
-              <w:rPr>
-                <w:rFonts w:hint="eastAsia"/>
-                <w:strike/>
-              </w:rPr>
-              <w:t>}</w:t>
-            </w:r>
-            <w:r>
-              <w:rPr>
-                <w:rFonts w:hint="eastAsia"/>
-                <w:strike/>
-              </w:rPr>
-              <w:t>，电量（</w:t>
-            </w:r>
-            <w:r>
-              <w:rPr>
-                <w:rFonts w:hint="eastAsia"/>
-                <w:strike/>
-              </w:rPr>
-              <w:t>1 Byte</w:t>
-            </w:r>
-            <w:r>
-              <w:rPr>
-                <w:rFonts w:hint="eastAsia"/>
-                <w:strike/>
+              </w:rPr>
+              <w:t>Byte</w:t>
+            </w:r>
+            <w:r>
+              <w:rPr>
+                <w:rFonts w:hint="eastAsia"/>
               </w:rPr>
               <w:t>）</w:t>
             </w:r>
             <w:r>
               <w:rPr>
                 <w:rFonts w:hint="eastAsia"/>
-                <w:strike/>
-              </w:rPr>
-              <w:t>{</w:t>
-            </w:r>
-            <w:r>
-              <w:rPr>
-                <w:rFonts w:hint="eastAsia"/>
-                <w:strike/>
-              </w:rPr>
-              <w:t>百分比值</w:t>
-            </w:r>
-            <w:r>
-              <w:rPr>
-                <w:rFonts w:hint="eastAsia"/>
-                <w:strike/>
-              </w:rPr>
-              <w:t>}</w:t>
-            </w:r>
-            <w:r>
-              <w:rPr>
-                <w:rFonts w:hint="eastAsia"/>
-              </w:rPr>
-              <w:t>，</w:t>
-            </w:r>
-            <w:r>
-              <w:rPr>
-                <w:rFonts w:hint="eastAsia"/>
-              </w:rPr>
-              <w:t>小车</w:t>
-            </w:r>
-            <w:r>
-              <w:rPr>
-                <w:rFonts w:hint="eastAsia"/>
-              </w:rPr>
-              <w:t>ID</w:t>
-            </w:r>
-            <w:r>
-              <w:rPr>
-                <w:rFonts w:hint="eastAsia"/>
-              </w:rPr>
-              <w:t>（</w:t>
-            </w:r>
-            <w:r>
-              <w:rPr>
-                <w:rFonts w:hint="eastAsia"/>
-              </w:rPr>
-              <w:t>2 Byte</w:t>
-            </w:r>
-            <w:r>
-              <w:rPr>
-                <w:rFonts w:hint="eastAsia"/>
-              </w:rPr>
-              <w:t>），</w:t>
-            </w:r>
-            <w:r>
-              <w:rPr>
-                <w:rFonts w:hint="eastAsia"/>
-              </w:rPr>
-              <w:t>X</w:t>
-            </w:r>
-            <w:r>
-              <w:rPr>
-                <w:rFonts w:hint="eastAsia"/>
-              </w:rPr>
-              <w:t>坐标（</w:t>
-            </w:r>
-            <w:r>
-              <w:rPr>
-                <w:rFonts w:hint="eastAsia"/>
-              </w:rPr>
-              <w:t>2 Byte</w:t>
-            </w:r>
-            <w:r>
-              <w:rPr>
-                <w:rFonts w:hint="eastAsia"/>
-              </w:rPr>
-              <w:t>），</w:t>
-            </w:r>
-            <w:r>
-              <w:rPr>
-                <w:rFonts w:hint="eastAsia"/>
-              </w:rPr>
-              <w:t>Y</w:t>
-            </w:r>
-            <w:r>
-              <w:rPr>
-                <w:rFonts w:hint="eastAsia"/>
-              </w:rPr>
-              <w:t>坐标（</w:t>
-            </w:r>
-            <w:r>
-              <w:rPr>
-                <w:rFonts w:hint="eastAsia"/>
-              </w:rPr>
-              <w:t>2 Byte</w:t>
-            </w:r>
-            <w:r>
-              <w:rPr>
-                <w:rFonts w:hint="eastAsia"/>
-              </w:rPr>
-              <w:t>），</w:t>
-            </w:r>
-            <w:r>
-              <w:rPr>
-                <w:rFonts w:hint="eastAsia"/>
-              </w:rPr>
-              <w:t>Z</w:t>
-            </w:r>
-            <w:r>
-              <w:rPr>
-                <w:rFonts w:hint="eastAsia"/>
-              </w:rPr>
-              <w:t>坐标（</w:t>
-            </w:r>
-            <w:r>
-              <w:rPr>
-                <w:rFonts w:hint="eastAsia"/>
-              </w:rPr>
-              <w:t>1 Byte</w:t>
+              </w:rPr>
+              <w:t>,</w:t>
+            </w:r>
+            <w:r>
+              <w:rPr>
+                <w:rFonts w:hint="eastAsia"/>
+              </w:rPr>
+              <w:t>保留位（</w:t>
+            </w:r>
+            <w:r>
+              <w:rPr>
+                <w:rFonts w:hint="eastAsia"/>
+              </w:rPr>
+              <w:t>3Byte</w:t>
             </w:r>
             <w:r>
               <w:rPr>
@@ -20128,7 +20008,6 @@
               <w:rPr>
                 <w:rFonts w:hint="eastAsia"/>
               </w:rPr>
-              <w:lastRenderedPageBreak/>
               <w:t>货物不稳</w:t>
             </w:r>
           </w:p>
@@ -20145,7 +20024,6 @@
               <w:rPr>
                 <w:rFonts w:hint="eastAsia"/>
               </w:rPr>
-              <w:lastRenderedPageBreak/>
               <w:t>0x34</w:t>
             </w:r>
           </w:p>
@@ -20234,7 +20112,6 @@
               <w:rPr>
                 <w:rFonts w:hint="eastAsia"/>
               </w:rPr>
-              <w:lastRenderedPageBreak/>
               <w:t>坐标（</w:t>
             </w:r>
             <w:r>
@@ -29784,7 +29661,7 @@
 </file>
 
 <file path=customXml/itemProps2.xml><?xml version="1.0" encoding="utf-8"?>
-<ds:datastoreItem xmlns:ds="http://schemas.openxmlformats.org/officeDocument/2006/customXml" ds:itemID="{3107F37E-F854-438C-8AF4-53FB39909B47}">
+<ds:datastoreItem xmlns:ds="http://schemas.openxmlformats.org/officeDocument/2006/customXml" ds:itemID="{E506DA0C-EB6E-4951-94EF-DFEA005EFE59}">
   <ds:schemaRefs>
     <ds:schemaRef ds:uri="http://schemas.openxmlformats.org/officeDocument/2006/bibliography"/>
   </ds:schemaRefs>

--- a/文档/需求整理.docx
+++ b/文档/需求整理.docx
@@ -21069,25 +21069,19 @@
               <w:rPr>
                 <w:rFonts w:hint="eastAsia"/>
               </w:rPr>
-              <w:t>商品条码</w:t>
-            </w:r>
-            <w:r>
-              <w:rPr>
-                <w:rFonts w:hint="eastAsia"/>
-              </w:rPr>
-              <w:t>(10 Byte)</w:t>
-            </w:r>
-            <w:r>
-              <w:rPr>
-                <w:rFonts w:hint="eastAsia"/>
-              </w:rPr>
-              <w:t>，</w:t>
-            </w:r>
-            <w:r>
-              <w:rPr>
-                <w:rFonts w:hint="eastAsia"/>
-              </w:rPr>
-              <w:t xml:space="preserve"> </w:t>
+              <w:t>条码位数（</w:t>
+            </w:r>
+            <w:r>
+              <w:rPr>
+                <w:rFonts w:hint="eastAsia"/>
+              </w:rPr>
+              <w:t>2Byte</w:t>
+            </w:r>
+            <w:r>
+              <w:rPr>
+                <w:rFonts w:hint="eastAsia"/>
+              </w:rPr>
+              <w:t>），</w:t>
             </w:r>
             <w:r>
               <w:rPr>
@@ -21111,13 +21105,25 @@
               <w:rPr>
                 <w:rFonts w:hint="eastAsia"/>
               </w:rPr>
-              <w:t>3Byte</w:t>
+              <w:t>1</w:t>
+            </w:r>
+            <w:r>
+              <w:rPr>
+                <w:rFonts w:hint="eastAsia"/>
+              </w:rPr>
+              <w:t>Byte</w:t>
             </w:r>
             <w:r>
               <w:rPr>
                 <w:rFonts w:hint="eastAsia"/>
               </w:rPr>
               <w:t>）</w:t>
+            </w:r>
+            <w:r>
+              <w:rPr>
+                <w:rFonts w:hint="eastAsia"/>
+              </w:rPr>
+              <w:t>，商品条码</w:t>
             </w:r>
           </w:p>
         </w:tc>
@@ -21923,31 +21929,61 @@
               <w:rPr>
                 <w:rFonts w:hint="eastAsia"/>
               </w:rPr>
-              <w:t>），货架库位类型（</w:t>
-            </w:r>
-            <w:r>
-              <w:rPr>
-                <w:rFonts w:hint="eastAsia"/>
-              </w:rPr>
-              <w:t>20Byte</w:t>
-            </w:r>
-            <w:r>
-              <w:rPr>
-                <w:rFonts w:hint="eastAsia"/>
-              </w:rPr>
-              <w:t>），商品名称（</w:t>
-            </w:r>
-            <w:r>
-              <w:rPr>
-                <w:rFonts w:hint="eastAsia"/>
-              </w:rPr>
-              <w:t>30Byte</w:t>
-            </w:r>
-            <w:r>
-              <w:rPr>
-                <w:rFonts w:hint="eastAsia"/>
-              </w:rPr>
               <w:t>），</w:t>
+            </w:r>
+            <w:r>
+              <w:rPr>
+                <w:rFonts w:hint="eastAsia"/>
+              </w:rPr>
+              <w:t>库位字节数（</w:t>
+            </w:r>
+            <w:r>
+              <w:rPr>
+                <w:rFonts w:hint="eastAsia"/>
+              </w:rPr>
+              <w:t>2Byte</w:t>
+            </w:r>
+            <w:r>
+              <w:rPr>
+                <w:rFonts w:hint="eastAsia"/>
+              </w:rPr>
+              <w:t>），商品字节数（</w:t>
+            </w:r>
+            <w:r>
+              <w:rPr>
+                <w:rFonts w:hint="eastAsia"/>
+              </w:rPr>
+              <w:t>2Byte</w:t>
+            </w:r>
+            <w:r>
+              <w:rPr>
+                <w:rFonts w:hint="eastAsia"/>
+              </w:rPr>
+              <w:t>），保留位（</w:t>
+            </w:r>
+            <w:r>
+              <w:rPr>
+                <w:rFonts w:hint="eastAsia"/>
+              </w:rPr>
+              <w:t>1Byte</w:t>
+            </w:r>
+            <w:r>
+              <w:rPr>
+                <w:rFonts w:hint="eastAsia"/>
+              </w:rPr>
+              <w:t>），</w:t>
+            </w:r>
+            <w:r>
+              <w:rPr>
+                <w:rFonts w:hint="eastAsia"/>
+              </w:rPr>
+              <w:t>货架库位类型</w:t>
+            </w:r>
+            <w:r>
+              <w:rPr>
+                <w:rFonts w:hint="eastAsia"/>
+              </w:rPr>
+              <w:t>，商品名称</w:t>
             </w:r>
           </w:p>
         </w:tc>
@@ -22021,7 +22057,7 @@
               <w:rPr>
                 <w:rFonts w:hint="eastAsia"/>
               </w:rPr>
-              <w:t>1</w:t>
+              <w:t>9</w:t>
             </w:r>
             <w:r>
               <w:rPr>
@@ -22051,19 +22087,37 @@
               <w:rPr>
                 <w:rFonts w:hint="eastAsia"/>
               </w:rPr>
-              <w:t>失败原因（</w:t>
-            </w:r>
-            <w:r>
-              <w:rPr>
-                <w:rFonts w:hint="eastAsia"/>
-              </w:rPr>
-              <w:t>30Byte</w:t>
-            </w:r>
-            <w:r>
-              <w:rPr>
-                <w:rFonts w:hint="eastAsia"/>
-              </w:rPr>
-              <w:t>）</w:t>
+              <w:t>原因字节数（</w:t>
+            </w:r>
+            <w:r>
+              <w:rPr>
+                <w:rFonts w:hint="eastAsia"/>
+              </w:rPr>
+              <w:t>2Byte</w:t>
+            </w:r>
+            <w:r>
+              <w:rPr>
+                <w:rFonts w:hint="eastAsia"/>
+              </w:rPr>
+              <w:t>），保留位（</w:t>
+            </w:r>
+            <w:r>
+              <w:rPr>
+                <w:rFonts w:hint="eastAsia"/>
+              </w:rPr>
+              <w:t>3Byte</w:t>
+            </w:r>
+            <w:r>
+              <w:rPr>
+                <w:rFonts w:hint="eastAsia"/>
+              </w:rPr>
+              <w:t>），</w:t>
+            </w:r>
+            <w:r>
+              <w:rPr>
+                <w:rFonts w:hint="eastAsia"/>
+              </w:rPr>
+              <w:t>失败原因</w:t>
             </w:r>
           </w:p>
         </w:tc>
@@ -27744,7 +27798,7 @@
             <w:noProof/>
             <w:lang w:val="zh-CN"/>
           </w:rPr>
-          <w:t>21</w:t>
+          <w:t>22</w:t>
         </w:r>
         <w:r>
           <w:rPr>
@@ -29661,7 +29715,7 @@
 </file>
 
 <file path=customXml/itemProps2.xml><?xml version="1.0" encoding="utf-8"?>
-<ds:datastoreItem xmlns:ds="http://schemas.openxmlformats.org/officeDocument/2006/customXml" ds:itemID="{E506DA0C-EB6E-4951-94EF-DFEA005EFE59}">
+<ds:datastoreItem xmlns:ds="http://schemas.openxmlformats.org/officeDocument/2006/customXml" ds:itemID="{F3440914-66A0-422B-9ABB-EAD97F50EE88}">
   <ds:schemaRefs>
     <ds:schemaRef ds:uri="http://schemas.openxmlformats.org/officeDocument/2006/bibliography"/>
   </ds:schemaRefs>

--- a/文档/需求整理.docx
+++ b/文档/需求整理.docx
@@ -20851,6 +20851,9 @@
           <w:p>
             <w:pPr>
               <w:spacing w:after="0"/>
+              <w:rPr>
+                <w:rFonts w:hint="eastAsia"/>
+              </w:rPr>
             </w:pPr>
             <w:r>
               <w:rPr>
@@ -20862,12 +20865,15 @@
           <w:p>
             <w:pPr>
               <w:spacing w:after="0"/>
-            </w:pPr>
-            <w:r>
-              <w:rPr>
-                <w:rFonts w:hint="eastAsia"/>
-              </w:rPr>
-              <w:t>请求订单</w:t>
+              <w:rPr>
+                <w:rFonts w:hint="eastAsia"/>
+              </w:rPr>
+            </w:pPr>
+            <w:r>
+              <w:rPr>
+                <w:rFonts w:hint="eastAsia"/>
+              </w:rPr>
+              <w:t>当前状态</w:t>
             </w:r>
           </w:p>
         </w:tc>
@@ -20878,12 +20884,21 @@
           <w:p>
             <w:pPr>
               <w:spacing w:after="0"/>
-            </w:pPr>
-            <w:r>
-              <w:rPr>
-                <w:rFonts w:hint="eastAsia"/>
-              </w:rPr>
-              <w:t>0x50</w:t>
+              <w:rPr>
+                <w:rFonts w:hint="eastAsia"/>
+              </w:rPr>
+            </w:pPr>
+            <w:r>
+              <w:rPr>
+                <w:rFonts w:hint="eastAsia"/>
+              </w:rPr>
+              <w:t>0x5</w:t>
+            </w:r>
+            <w:r>
+              <w:rPr>
+                <w:rFonts w:hint="eastAsia"/>
+              </w:rPr>
+              <w:t>0</w:t>
             </w:r>
           </w:p>
         </w:tc>
@@ -20894,6 +20909,9 @@
           <w:p>
             <w:pPr>
               <w:spacing w:after="0"/>
+              <w:rPr>
+                <w:rFonts w:hint="eastAsia"/>
+              </w:rPr>
             </w:pPr>
             <w:r>
               <w:rPr>
@@ -20917,13 +20935,25 @@
               <w:rPr>
                 <w:rFonts w:hint="eastAsia"/>
               </w:rPr>
-              <w:t>2 Byte</w:t>
-            </w:r>
-            <w:r>
-              <w:rPr>
-                <w:rFonts w:hint="eastAsia"/>
-              </w:rPr>
-              <w:t>），拣货台</w:t>
+              <w:t>2Byte</w:t>
+            </w:r>
+            <w:r>
+              <w:rPr>
+                <w:rFonts w:hint="eastAsia"/>
+              </w:rPr>
+              <w:t>）</w:t>
+            </w:r>
+            <w:r>
+              <w:rPr>
+                <w:rFonts w:hint="eastAsia"/>
+              </w:rPr>
+              <w:t>，</w:t>
+            </w:r>
+            <w:r>
+              <w:rPr>
+                <w:rFonts w:hint="eastAsia"/>
+              </w:rPr>
+              <w:t>拣货台</w:t>
             </w:r>
             <w:r>
               <w:rPr>
@@ -20947,7 +20977,19 @@
               <w:rPr>
                 <w:rFonts w:hint="eastAsia"/>
               </w:rPr>
-              <w:t>），订单数量（</w:t>
+              <w:t>）</w:t>
+            </w:r>
+            <w:r>
+              <w:rPr>
+                <w:rFonts w:hint="eastAsia"/>
+              </w:rPr>
+              <w:t>，</w:t>
+            </w:r>
+            <w:r>
+              <w:rPr>
+                <w:rFonts w:hint="eastAsia"/>
+              </w:rPr>
+              <w:t>总可拣订单数（</w:t>
             </w:r>
             <w:r>
               <w:rPr>
@@ -20959,13 +21001,19 @@
               <w:rPr>
                 <w:rFonts w:hint="eastAsia"/>
               </w:rPr>
-              <w:t>），保留位（</w:t>
-            </w:r>
-            <w:r>
-              <w:rPr>
-                <w:rFonts w:hint="eastAsia"/>
-              </w:rPr>
-              <w:t>1Byte</w:t>
+              <w:t>），空闲订单位（</w:t>
+            </w:r>
+            <w:r>
+              <w:rPr>
+                <w:rFonts w:hint="eastAsia"/>
+              </w:rPr>
+              <w:t>1</w:t>
+            </w:r>
+            <w:r>
+              <w:rPr>
+                <w:rFonts w:hint="eastAsia"/>
+              </w:rPr>
+              <w:t>Byte</w:t>
             </w:r>
             <w:r>
               <w:rPr>
@@ -21001,7 +21049,7 @@
               <w:rPr>
                 <w:rFonts w:hint="eastAsia"/>
               </w:rPr>
-              <w:t>找到商品</w:t>
+              <w:t>请求订单</w:t>
             </w:r>
           </w:p>
         </w:tc>
@@ -21017,7 +21065,13 @@
               <w:rPr>
                 <w:rFonts w:hint="eastAsia"/>
               </w:rPr>
-              <w:t>0x51</w:t>
+              <w:t>0x5</w:t>
+            </w:r>
+            <w:r>
+              <w:rPr>
+                <w:rFonts w:hint="eastAsia"/>
+              </w:rPr>
+              <w:t>1</w:t>
             </w:r>
           </w:p>
         </w:tc>
@@ -21033,7 +21087,7 @@
               <w:rPr>
                 <w:rFonts w:hint="eastAsia"/>
               </w:rPr>
-              <w:t>拣货台</w:t>
+              <w:t>拣货员</w:t>
             </w:r>
             <w:r>
               <w:rPr>
@@ -21051,79 +21105,61 @@
               <w:rPr>
                 <w:rFonts w:hint="eastAsia"/>
               </w:rPr>
+              <w:t>2 Byte</w:t>
+            </w:r>
+            <w:r>
+              <w:rPr>
+                <w:rFonts w:hint="eastAsia"/>
+              </w:rPr>
+              <w:t>），拣货台</w:t>
+            </w:r>
+            <w:r>
+              <w:rPr>
+                <w:rFonts w:hint="eastAsia"/>
+              </w:rPr>
+              <w:t>ID</w:t>
+            </w:r>
+            <w:r>
+              <w:rPr>
+                <w:rFonts w:hint="eastAsia"/>
+              </w:rPr>
+              <w:t>（</w:t>
+            </w:r>
+            <w:r>
+              <w:rPr>
+                <w:rFonts w:hint="eastAsia"/>
+              </w:rPr>
               <w:t>2Byte</w:t>
             </w:r>
             <w:r>
               <w:rPr>
                 <w:rFonts w:hint="eastAsia"/>
               </w:rPr>
+              <w:t>），订单数量（</w:t>
+            </w:r>
+            <w:r>
+              <w:rPr>
+                <w:rFonts w:hint="eastAsia"/>
+              </w:rPr>
+              <w:t>2Byte</w:t>
+            </w:r>
+            <w:r>
+              <w:rPr>
+                <w:rFonts w:hint="eastAsia"/>
+              </w:rPr>
+              <w:t>），保留位（</w:t>
+            </w:r>
+            <w:r>
+              <w:rPr>
+                <w:rFonts w:hint="eastAsia"/>
+              </w:rPr>
+              <w:t>1Byte</w:t>
+            </w:r>
+            <w:r>
+              <w:rPr>
+                <w:rFonts w:hint="eastAsia"/>
+              </w:rPr>
               <w:t>）</w:t>
-            </w:r>
-            <w:r>
-              <w:rPr>
-                <w:rFonts w:hint="eastAsia"/>
-              </w:rPr>
-              <w:t xml:space="preserve">, </w:t>
-            </w:r>
-            <w:r>
-              <w:rPr>
-                <w:rFonts w:hint="eastAsia"/>
-              </w:rPr>
-              <w:t>条码位数（</w:t>
-            </w:r>
-            <w:r>
-              <w:rPr>
-                <w:rFonts w:hint="eastAsia"/>
-              </w:rPr>
-              <w:t>2Byte</w:t>
-            </w:r>
-            <w:r>
-              <w:rPr>
-                <w:rFonts w:hint="eastAsia"/>
-              </w:rPr>
-              <w:t>），</w:t>
-            </w:r>
-            <w:r>
-              <w:rPr>
-                <w:rFonts w:hint="eastAsia"/>
-              </w:rPr>
-              <w:t>商品数量（</w:t>
-            </w:r>
-            <w:r>
-              <w:rPr>
-                <w:rFonts w:hint="eastAsia"/>
-              </w:rPr>
-              <w:t>2Byte</w:t>
-            </w:r>
-            <w:r>
-              <w:rPr>
-                <w:rFonts w:hint="eastAsia"/>
-              </w:rPr>
-              <w:t>），保留位（</w:t>
-            </w:r>
-            <w:r>
-              <w:rPr>
-                <w:rFonts w:hint="eastAsia"/>
-              </w:rPr>
-              <w:t>1</w:t>
-            </w:r>
-            <w:r>
-              <w:rPr>
-                <w:rFonts w:hint="eastAsia"/>
-              </w:rPr>
-              <w:t>Byte</w:t>
-            </w:r>
-            <w:r>
-              <w:rPr>
-                <w:rFonts w:hint="eastAsia"/>
-              </w:rPr>
-              <w:t>）</w:t>
-            </w:r>
-            <w:r>
-              <w:rPr>
-                <w:rFonts w:hint="eastAsia"/>
-              </w:rPr>
-              <w:t>，商品条码</w:t>
             </w:r>
           </w:p>
         </w:tc>
@@ -21153,7 +21189,7 @@
               <w:rPr>
                 <w:rFonts w:hint="eastAsia"/>
               </w:rPr>
-              <w:t>商品放入订单分拣</w:t>
+              <w:t>找到商品</w:t>
             </w:r>
           </w:p>
         </w:tc>
@@ -21169,7 +21205,13 @@
               <w:rPr>
                 <w:rFonts w:hint="eastAsia"/>
               </w:rPr>
-              <w:t>0x52</w:t>
+              <w:t>0x5</w:t>
+            </w:r>
+            <w:r>
+              <w:rPr>
+                <w:rFonts w:hint="eastAsia"/>
+              </w:rPr>
+              <w:t>2</w:t>
             </w:r>
           </w:p>
         </w:tc>
@@ -21185,7 +21227,7 @@
               <w:rPr>
                 <w:rFonts w:hint="eastAsia"/>
               </w:rPr>
-              <w:t>货架</w:t>
+              <w:t>拣货台</w:t>
             </w:r>
             <w:r>
               <w:rPr>
@@ -21209,19 +21251,19 @@
               <w:rPr>
                 <w:rFonts w:hint="eastAsia"/>
               </w:rPr>
-              <w:t>），订单</w:t>
-            </w:r>
-            <w:r>
-              <w:rPr>
-                <w:rFonts w:hint="eastAsia"/>
-              </w:rPr>
-              <w:t>ID</w:t>
-            </w:r>
-            <w:r>
-              <w:rPr>
-                <w:rFonts w:hint="eastAsia"/>
-              </w:rPr>
-              <w:t>（</w:t>
+              <w:t>）</w:t>
+            </w:r>
+            <w:r>
+              <w:rPr>
+                <w:rFonts w:hint="eastAsia"/>
+              </w:rPr>
+              <w:t xml:space="preserve">, </w:t>
+            </w:r>
+            <w:r>
+              <w:rPr>
+                <w:rFonts w:hint="eastAsia"/>
+              </w:rPr>
+              <w:t>条码位数（</w:t>
             </w:r>
             <w:r>
               <w:rPr>
@@ -21233,19 +21275,13 @@
               <w:rPr>
                 <w:rFonts w:hint="eastAsia"/>
               </w:rPr>
-              <w:t>），商品</w:t>
-            </w:r>
-            <w:r>
-              <w:rPr>
-                <w:rFonts w:hint="eastAsia"/>
-              </w:rPr>
-              <w:t>ID</w:t>
-            </w:r>
-            <w:r>
-              <w:rPr>
-                <w:rFonts w:hint="eastAsia"/>
-              </w:rPr>
-              <w:t>（</w:t>
+              <w:t>），</w:t>
+            </w:r>
+            <w:r>
+              <w:rPr>
+                <w:rFonts w:hint="eastAsia"/>
+              </w:rPr>
+              <w:t>商品数量（</w:t>
             </w:r>
             <w:r>
               <w:rPr>
@@ -21257,31 +21293,31 @@
               <w:rPr>
                 <w:rFonts w:hint="eastAsia"/>
               </w:rPr>
+              <w:t>），保留位（</w:t>
+            </w:r>
+            <w:r>
+              <w:rPr>
+                <w:rFonts w:hint="eastAsia"/>
+              </w:rPr>
+              <w:t>1</w:t>
+            </w:r>
+            <w:r>
+              <w:rPr>
+                <w:rFonts w:hint="eastAsia"/>
+              </w:rPr>
+              <w:t>Byte</w:t>
+            </w:r>
+            <w:r>
+              <w:rPr>
+                <w:rFonts w:hint="eastAsia"/>
+              </w:rPr>
               <w:t>）</w:t>
             </w:r>
             <w:r>
               <w:rPr>
                 <w:rFonts w:hint="eastAsia"/>
               </w:rPr>
-              <w:t xml:space="preserve">, </w:t>
-            </w:r>
-            <w:r>
-              <w:rPr>
-                <w:rFonts w:hint="eastAsia"/>
-              </w:rPr>
-              <w:t>保留位（</w:t>
-            </w:r>
-            <w:r>
-              <w:rPr>
-                <w:rFonts w:hint="eastAsia"/>
-              </w:rPr>
-              <w:t>1Byte</w:t>
-            </w:r>
-            <w:r>
-              <w:rPr>
-                <w:rFonts w:hint="eastAsia"/>
-              </w:rPr>
-              <w:t>）</w:t>
+              <w:t>，商品条码</w:t>
             </w:r>
           </w:p>
         </w:tc>
@@ -21300,7 +21336,7 @@
               <w:rPr>
                 <w:rFonts w:hint="eastAsia"/>
               </w:rPr>
-              <w:t>上位机：</w:t>
+              <w:t>拣货员：</w:t>
             </w:r>
           </w:p>
           <w:p>
@@ -21311,7 +21347,7 @@
               <w:rPr>
                 <w:rFonts w:hint="eastAsia"/>
               </w:rPr>
-              <w:t>分配订单</w:t>
+              <w:t>商品放入订单分拣</w:t>
             </w:r>
           </w:p>
         </w:tc>
@@ -21327,7 +21363,13 @@
               <w:rPr>
                 <w:rFonts w:hint="eastAsia"/>
               </w:rPr>
-              <w:t>0x61</w:t>
+              <w:t>0x5</w:t>
+            </w:r>
+            <w:r>
+              <w:rPr>
+                <w:rFonts w:hint="eastAsia"/>
+              </w:rPr>
+              <w:t>3</w:t>
             </w:r>
           </w:p>
         </w:tc>
@@ -21343,25 +21385,19 @@
               <w:rPr>
                 <w:rFonts w:hint="eastAsia"/>
               </w:rPr>
-              <w:t>1</w:t>
-            </w:r>
-            <w:r>
-              <w:rPr>
-                <w:rFonts w:hint="eastAsia"/>
-              </w:rPr>
-              <w:t>是</w:t>
-            </w:r>
-            <w:r>
-              <w:rPr>
-                <w:rFonts w:hint="eastAsia"/>
-              </w:rPr>
-              <w:t>2</w:t>
-            </w:r>
-            <w:r>
-              <w:rPr>
-                <w:rFonts w:hint="eastAsia"/>
-              </w:rPr>
-              <w:t>否初次分配（</w:t>
+              <w:t>货架</w:t>
+            </w:r>
+            <w:r>
+              <w:rPr>
+                <w:rFonts w:hint="eastAsia"/>
+              </w:rPr>
+              <w:t>ID</w:t>
+            </w:r>
+            <w:r>
+              <w:rPr>
+                <w:rFonts w:hint="eastAsia"/>
+              </w:rPr>
+              <w:t>（</w:t>
             </w:r>
             <w:r>
               <w:rPr>
@@ -21373,7 +21409,7 @@
               <w:rPr>
                 <w:rFonts w:hint="eastAsia"/>
               </w:rPr>
-              <w:t>），第一张订单</w:t>
+              <w:t>），订单</w:t>
             </w:r>
             <w:r>
               <w:rPr>
@@ -21397,229 +21433,37 @@
               <w:rPr>
                 <w:rFonts w:hint="eastAsia"/>
               </w:rPr>
+              <w:t>），商品</w:t>
+            </w:r>
+            <w:r>
+              <w:rPr>
+                <w:rFonts w:hint="eastAsia"/>
+              </w:rPr>
+              <w:t>ID</w:t>
+            </w:r>
+            <w:r>
+              <w:rPr>
+                <w:rFonts w:hint="eastAsia"/>
+              </w:rPr>
+              <w:t>（</w:t>
+            </w:r>
+            <w:r>
+              <w:rPr>
+                <w:rFonts w:hint="eastAsia"/>
+              </w:rPr>
+              <w:t>2Byte</w:t>
+            </w:r>
+            <w:r>
+              <w:rPr>
+                <w:rFonts w:hint="eastAsia"/>
+              </w:rPr>
               <w:t>）</w:t>
             </w:r>
             <w:r>
               <w:rPr>
                 <w:rFonts w:hint="eastAsia"/>
               </w:rPr>
-              <w:t>,</w:t>
-            </w:r>
-            <w:r>
-              <w:rPr>
-                <w:rFonts w:hint="eastAsia"/>
-              </w:rPr>
-              <w:t>第一订单商品总数（</w:t>
-            </w:r>
-            <w:r>
-              <w:rPr>
-                <w:rFonts w:hint="eastAsia"/>
-              </w:rPr>
-              <w:t>2Byte</w:t>
-            </w:r>
-            <w:r>
-              <w:rPr>
-                <w:rFonts w:hint="eastAsia"/>
-              </w:rPr>
-              <w:t>）</w:t>
-            </w:r>
-            <w:r>
-              <w:rPr>
-                <w:rFonts w:hint="eastAsia"/>
-              </w:rPr>
-              <w:t>,</w:t>
-            </w:r>
-            <w:r>
-              <w:rPr>
-                <w:rFonts w:hint="eastAsia"/>
-              </w:rPr>
-              <w:t>保留位（</w:t>
-            </w:r>
-            <w:r>
-              <w:rPr>
-                <w:rFonts w:hint="eastAsia"/>
-              </w:rPr>
-              <w:t>1Byte</w:t>
-            </w:r>
-            <w:r>
-              <w:rPr>
-                <w:rFonts w:hint="eastAsia"/>
-              </w:rPr>
-              <w:t>），</w:t>
-            </w:r>
-            <w:r>
-              <w:t>……</w:t>
-            </w:r>
-            <w:r>
-              <w:rPr>
-                <w:rFonts w:hint="eastAsia"/>
-              </w:rPr>
-              <w:t>，第</w:t>
-            </w:r>
-            <w:r>
-              <w:rPr>
-                <w:rFonts w:hint="eastAsia"/>
-              </w:rPr>
-              <w:t>i</w:t>
-            </w:r>
-            <w:r>
-              <w:rPr>
-                <w:rFonts w:hint="eastAsia"/>
-              </w:rPr>
-              <w:t>张订单</w:t>
-            </w:r>
-            <w:r>
-              <w:rPr>
-                <w:rFonts w:hint="eastAsia"/>
-              </w:rPr>
-              <w:t>ID</w:t>
-            </w:r>
-            <w:r>
-              <w:rPr>
-                <w:rFonts w:hint="eastAsia"/>
-              </w:rPr>
-              <w:t>（</w:t>
-            </w:r>
-            <w:r>
-              <w:rPr>
-                <w:rFonts w:hint="eastAsia"/>
-              </w:rPr>
-              <w:t>2Byte</w:t>
-            </w:r>
-            <w:r>
-              <w:rPr>
-                <w:rFonts w:hint="eastAsia"/>
-              </w:rPr>
-              <w:t>）</w:t>
-            </w:r>
-            <w:r>
-              <w:rPr>
-                <w:rFonts w:hint="eastAsia"/>
-              </w:rPr>
-              <w:t>,</w:t>
-            </w:r>
-            <w:r>
-              <w:rPr>
-                <w:rFonts w:hint="eastAsia"/>
-              </w:rPr>
-              <w:t>第</w:t>
-            </w:r>
-            <w:r>
-              <w:rPr>
-                <w:rFonts w:hint="eastAsia"/>
-              </w:rPr>
-              <w:t>i</w:t>
-            </w:r>
-            <w:r>
-              <w:rPr>
-                <w:rFonts w:hint="eastAsia"/>
-              </w:rPr>
-              <w:t>订单商品总数（</w:t>
-            </w:r>
-            <w:r>
-              <w:rPr>
-                <w:rFonts w:hint="eastAsia"/>
-              </w:rPr>
-              <w:t>2Byte</w:t>
-            </w:r>
-            <w:r>
-              <w:rPr>
-                <w:rFonts w:hint="eastAsia"/>
-              </w:rPr>
-              <w:t>）</w:t>
-            </w:r>
-            <w:r>
-              <w:rPr>
-                <w:rFonts w:hint="eastAsia"/>
-              </w:rPr>
-              <w:t>,</w:t>
-            </w:r>
-            <w:r>
-              <w:rPr>
-                <w:rFonts w:hint="eastAsia"/>
-              </w:rPr>
-              <w:t>保留位（</w:t>
-            </w:r>
-            <w:r>
-              <w:rPr>
-                <w:rFonts w:hint="eastAsia"/>
-              </w:rPr>
-              <w:t>1Byte</w:t>
-            </w:r>
-            <w:r>
-              <w:rPr>
-                <w:rFonts w:hint="eastAsia"/>
-              </w:rPr>
-              <w:t>），</w:t>
-            </w:r>
-            <w:r>
-              <w:t>……</w:t>
-            </w:r>
-            <w:r>
-              <w:rPr>
-                <w:rFonts w:hint="eastAsia"/>
-              </w:rPr>
               <w:t xml:space="preserve">, </w:t>
-            </w:r>
-            <w:r>
-              <w:rPr>
-                <w:rFonts w:hint="eastAsia"/>
-              </w:rPr>
-              <w:t>最后一张订单</w:t>
-            </w:r>
-            <w:r>
-              <w:rPr>
-                <w:rFonts w:hint="eastAsia"/>
-              </w:rPr>
-              <w:t>ID</w:t>
-            </w:r>
-            <w:r>
-              <w:rPr>
-                <w:rFonts w:hint="eastAsia"/>
-              </w:rPr>
-              <w:t>（</w:t>
-            </w:r>
-            <w:r>
-              <w:rPr>
-                <w:rFonts w:hint="eastAsia"/>
-              </w:rPr>
-              <w:t>2Byte</w:t>
-            </w:r>
-            <w:r>
-              <w:rPr>
-                <w:rFonts w:hint="eastAsia"/>
-              </w:rPr>
-              <w:t>）</w:t>
-            </w:r>
-            <w:r>
-              <w:rPr>
-                <w:rFonts w:hint="eastAsia"/>
-              </w:rPr>
-              <w:t xml:space="preserve">, </w:t>
-            </w:r>
-            <w:r>
-              <w:rPr>
-                <w:rFonts w:hint="eastAsia"/>
-              </w:rPr>
-              <w:t>最后一订单商品总数（</w:t>
-            </w:r>
-            <w:r>
-              <w:rPr>
-                <w:rFonts w:hint="eastAsia"/>
-              </w:rPr>
-              <w:t>2Byte</w:t>
-            </w:r>
-            <w:r>
-              <w:rPr>
-                <w:rFonts w:hint="eastAsia"/>
-              </w:rPr>
-              <w:t>）</w:t>
-            </w:r>
-            <w:r>
-              <w:rPr>
-                <w:rFonts w:hint="eastAsia"/>
-              </w:rPr>
-              <w:t>,</w:t>
             </w:r>
             <w:r>
               <w:rPr>
@@ -21651,6 +21495,9 @@
           <w:p>
             <w:pPr>
               <w:spacing w:after="0"/>
+              <w:rPr>
+                <w:rFonts w:hint="eastAsia"/>
+              </w:rPr>
             </w:pPr>
             <w:r>
               <w:rPr>
@@ -21662,12 +21509,27 @@
           <w:p>
             <w:pPr>
               <w:spacing w:after="0"/>
-            </w:pPr>
-            <w:r>
-              <w:rPr>
-                <w:rFonts w:hint="eastAsia"/>
-              </w:rPr>
-              <w:t>当前商品对应订单</w:t>
+              <w:rPr>
+                <w:rFonts w:hint="eastAsia"/>
+              </w:rPr>
+            </w:pPr>
+            <w:r>
+              <w:rPr>
+                <w:rFonts w:hint="eastAsia"/>
+              </w:rPr>
+              <w:t>询问</w:t>
+            </w:r>
+            <w:r>
+              <w:rPr>
+                <w:rFonts w:hint="eastAsia"/>
+              </w:rPr>
+              <w:t>拣货台</w:t>
+            </w:r>
+            <w:r>
+              <w:rPr>
+                <w:rFonts w:hint="eastAsia"/>
+              </w:rPr>
+              <w:t>状态</w:t>
             </w:r>
           </w:p>
         </w:tc>
@@ -21678,12 +21540,15 @@
           <w:p>
             <w:pPr>
               <w:spacing w:after="0"/>
-            </w:pPr>
-            <w:r>
-              <w:rPr>
-                <w:rFonts w:hint="eastAsia"/>
-              </w:rPr>
-              <w:t>0x62</w:t>
+              <w:rPr>
+                <w:rFonts w:hint="eastAsia"/>
+              </w:rPr>
+            </w:pPr>
+            <w:r>
+              <w:rPr>
+                <w:rFonts w:hint="eastAsia"/>
+              </w:rPr>
+              <w:t>0x60</w:t>
             </w:r>
           </w:p>
         </w:tc>
@@ -21694,97 +21559,10 @@
           <w:p>
             <w:pPr>
               <w:spacing w:after="0"/>
-            </w:pPr>
-            <w:r>
-              <w:rPr>
-                <w:rFonts w:hint="eastAsia"/>
-              </w:rPr>
-              <w:t>订单</w:t>
-            </w:r>
-            <w:r>
-              <w:rPr>
-                <w:rFonts w:hint="eastAsia"/>
-              </w:rPr>
-              <w:t>ID</w:t>
-            </w:r>
-            <w:r>
-              <w:rPr>
-                <w:rFonts w:hint="eastAsia"/>
-              </w:rPr>
-              <w:t>（</w:t>
-            </w:r>
-            <w:r>
-              <w:rPr>
-                <w:rFonts w:hint="eastAsia"/>
-              </w:rPr>
-              <w:t>2Byte</w:t>
-            </w:r>
-            <w:r>
-              <w:rPr>
-                <w:rFonts w:hint="eastAsia"/>
-              </w:rPr>
-              <w:t>），商品</w:t>
-            </w:r>
-            <w:r>
-              <w:rPr>
-                <w:rFonts w:hint="eastAsia"/>
-              </w:rPr>
-              <w:t>ID</w:t>
-            </w:r>
-            <w:r>
-              <w:rPr>
-                <w:rFonts w:hint="eastAsia"/>
-              </w:rPr>
-              <w:t>（</w:t>
-            </w:r>
-            <w:r>
-              <w:rPr>
-                <w:rFonts w:hint="eastAsia"/>
-              </w:rPr>
-              <w:t>2Byte</w:t>
-            </w:r>
-            <w:r>
-              <w:rPr>
-                <w:rFonts w:hint="eastAsia"/>
-              </w:rPr>
-              <w:t>），</w:t>
-            </w:r>
-            <w:r>
-              <w:rPr>
-                <w:rFonts w:hint="eastAsia"/>
-              </w:rPr>
-              <w:t>Sku ID</w:t>
-            </w:r>
-            <w:r>
-              <w:rPr>
-                <w:rFonts w:hint="eastAsia"/>
-              </w:rPr>
-              <w:t>（</w:t>
-            </w:r>
-            <w:r>
-              <w:rPr>
-                <w:rFonts w:hint="eastAsia"/>
-              </w:rPr>
-              <w:t>2Byte</w:t>
-            </w:r>
-            <w:r>
-              <w:rPr>
-                <w:rFonts w:hint="eastAsia"/>
-              </w:rPr>
-              <w:t>），保留位（</w:t>
-            </w:r>
-            <w:r>
-              <w:rPr>
-                <w:rFonts w:hint="eastAsia"/>
-              </w:rPr>
-              <w:t>1Byte</w:t>
-            </w:r>
-            <w:r>
-              <w:rPr>
-                <w:rFonts w:hint="eastAsia"/>
-              </w:rPr>
-              <w:t>）</w:t>
-            </w:r>
+              <w:rPr>
+                <w:rFonts w:hint="eastAsia"/>
+              </w:rPr>
+            </w:pPr>
           </w:p>
         </w:tc>
       </w:tr>
@@ -21813,7 +21591,7 @@
               <w:rPr>
                 <w:rFonts w:hint="eastAsia"/>
               </w:rPr>
-              <w:t>货架待拣商品对应信息</w:t>
+              <w:t>分配订单</w:t>
             </w:r>
           </w:p>
         </w:tc>
@@ -21829,7 +21607,7 @@
               <w:rPr>
                 <w:rFonts w:hint="eastAsia"/>
               </w:rPr>
-              <w:t>0x63</w:t>
+              <w:t>0x61</w:t>
             </w:r>
           </w:p>
         </w:tc>
@@ -21845,13 +21623,43 @@
               <w:rPr>
                 <w:rFonts w:hint="eastAsia"/>
               </w:rPr>
-              <w:t>货架</w:t>
-            </w:r>
-            <w:r>
-              <w:rPr>
-                <w:rFonts w:hint="eastAsia"/>
-              </w:rPr>
-              <w:t xml:space="preserve"> ID</w:t>
+              <w:t>1</w:t>
+            </w:r>
+            <w:r>
+              <w:rPr>
+                <w:rFonts w:hint="eastAsia"/>
+              </w:rPr>
+              <w:t>是</w:t>
+            </w:r>
+            <w:r>
+              <w:rPr>
+                <w:rFonts w:hint="eastAsia"/>
+              </w:rPr>
+              <w:t>2</w:t>
+            </w:r>
+            <w:r>
+              <w:rPr>
+                <w:rFonts w:hint="eastAsia"/>
+              </w:rPr>
+              <w:t>否初次分配（</w:t>
+            </w:r>
+            <w:r>
+              <w:rPr>
+                <w:rFonts w:hint="eastAsia"/>
+              </w:rPr>
+              <w:t>2Byte</w:t>
+            </w:r>
+            <w:r>
+              <w:rPr>
+                <w:rFonts w:hint="eastAsia"/>
+              </w:rPr>
+              <w:t>），第一张订单</w:t>
+            </w:r>
+            <w:r>
+              <w:rPr>
+                <w:rFonts w:hint="eastAsia"/>
+              </w:rPr>
+              <w:t>ID</w:t>
             </w:r>
             <w:r>
               <w:rPr>
@@ -21869,7 +21677,19 @@
               <w:rPr>
                 <w:rFonts w:hint="eastAsia"/>
               </w:rPr>
-              <w:t>），商品库位（</w:t>
+              <w:t>）</w:t>
+            </w:r>
+            <w:r>
+              <w:rPr>
+                <w:rFonts w:hint="eastAsia"/>
+              </w:rPr>
+              <w:t>,</w:t>
+            </w:r>
+            <w:r>
+              <w:rPr>
+                <w:rFonts w:hint="eastAsia"/>
+              </w:rPr>
+              <w:t>第一订单商品总数（</w:t>
             </w:r>
             <w:r>
               <w:rPr>
@@ -21881,7 +21701,52 @@
               <w:rPr>
                 <w:rFonts w:hint="eastAsia"/>
               </w:rPr>
-              <w:t>），商品</w:t>
+              <w:t>）</w:t>
+            </w:r>
+            <w:r>
+              <w:rPr>
+                <w:rFonts w:hint="eastAsia"/>
+              </w:rPr>
+              <w:t>,</w:t>
+            </w:r>
+            <w:r>
+              <w:rPr>
+                <w:rFonts w:hint="eastAsia"/>
+              </w:rPr>
+              <w:t>保留位（</w:t>
+            </w:r>
+            <w:r>
+              <w:rPr>
+                <w:rFonts w:hint="eastAsia"/>
+              </w:rPr>
+              <w:t>1Byte</w:t>
+            </w:r>
+            <w:r>
+              <w:rPr>
+                <w:rFonts w:hint="eastAsia"/>
+              </w:rPr>
+              <w:t>），</w:t>
+            </w:r>
+            <w:r>
+              <w:t>……</w:t>
+            </w:r>
+            <w:r>
+              <w:rPr>
+                <w:rFonts w:hint="eastAsia"/>
+              </w:rPr>
+              <w:t>，第</w:t>
+            </w:r>
+            <w:r>
+              <w:rPr>
+                <w:rFonts w:hint="eastAsia"/>
+              </w:rPr>
+              <w:t>i</w:t>
+            </w:r>
+            <w:r>
+              <w:rPr>
+                <w:rFonts w:hint="eastAsia"/>
+              </w:rPr>
+              <w:t>张订单</w:t>
             </w:r>
             <w:r>
               <w:rPr>
@@ -21917,6 +21782,42 @@
               <w:rPr>
                 <w:rFonts w:hint="eastAsia"/>
               </w:rPr>
+              <w:t>第</w:t>
+            </w:r>
+            <w:r>
+              <w:rPr>
+                <w:rFonts w:hint="eastAsia"/>
+              </w:rPr>
+              <w:t>i</w:t>
+            </w:r>
+            <w:r>
+              <w:rPr>
+                <w:rFonts w:hint="eastAsia"/>
+              </w:rPr>
+              <w:t>订单商品总数（</w:t>
+            </w:r>
+            <w:r>
+              <w:rPr>
+                <w:rFonts w:hint="eastAsia"/>
+              </w:rPr>
+              <w:t>2Byte</w:t>
+            </w:r>
+            <w:r>
+              <w:rPr>
+                <w:rFonts w:hint="eastAsia"/>
+              </w:rPr>
+              <w:t>）</w:t>
+            </w:r>
+            <w:r>
+              <w:rPr>
+                <w:rFonts w:hint="eastAsia"/>
+              </w:rPr>
+              <w:t>,</w:t>
+            </w:r>
+            <w:r>
+              <w:rPr>
+                <w:rFonts w:hint="eastAsia"/>
+              </w:rPr>
               <w:t>保留位（</w:t>
             </w:r>
             <w:r>
@@ -21932,10 +21833,31 @@
               <w:t>），</w:t>
             </w:r>
             <w:r>
-              <w:rPr>
-                <w:rFonts w:hint="eastAsia"/>
-              </w:rPr>
-              <w:t>库位字节数（</w:t>
+              <w:t>……</w:t>
+            </w:r>
+            <w:r>
+              <w:rPr>
+                <w:rFonts w:hint="eastAsia"/>
+              </w:rPr>
+              <w:t xml:space="preserve">, </w:t>
+            </w:r>
+            <w:r>
+              <w:rPr>
+                <w:rFonts w:hint="eastAsia"/>
+              </w:rPr>
+              <w:t>最后一张订单</w:t>
+            </w:r>
+            <w:r>
+              <w:rPr>
+                <w:rFonts w:hint="eastAsia"/>
+              </w:rPr>
+              <w:t>ID</w:t>
+            </w:r>
+            <w:r>
+              <w:rPr>
+                <w:rFonts w:hint="eastAsia"/>
+              </w:rPr>
+              <w:t>（</w:t>
             </w:r>
             <w:r>
               <w:rPr>
@@ -21947,7 +21869,19 @@
               <w:rPr>
                 <w:rFonts w:hint="eastAsia"/>
               </w:rPr>
-              <w:t>），商品字节数（</w:t>
+              <w:t>）</w:t>
+            </w:r>
+            <w:r>
+              <w:rPr>
+                <w:rFonts w:hint="eastAsia"/>
+              </w:rPr>
+              <w:t xml:space="preserve">, </w:t>
+            </w:r>
+            <w:r>
+              <w:rPr>
+                <w:rFonts w:hint="eastAsia"/>
+              </w:rPr>
+              <w:t>最后一订单商品总数（</w:t>
             </w:r>
             <w:r>
               <w:rPr>
@@ -21959,7 +21893,19 @@
               <w:rPr>
                 <w:rFonts w:hint="eastAsia"/>
               </w:rPr>
-              <w:t>），保留位（</w:t>
+              <w:t>）</w:t>
+            </w:r>
+            <w:r>
+              <w:rPr>
+                <w:rFonts w:hint="eastAsia"/>
+              </w:rPr>
+              <w:t>,</w:t>
+            </w:r>
+            <w:r>
+              <w:rPr>
+                <w:rFonts w:hint="eastAsia"/>
+              </w:rPr>
+              <w:t>保留位（</w:t>
             </w:r>
             <w:r>
               <w:rPr>
@@ -21971,19 +21917,7 @@
               <w:rPr>
                 <w:rFonts w:hint="eastAsia"/>
               </w:rPr>
-              <w:t>），</w:t>
-            </w:r>
-            <w:r>
-              <w:rPr>
-                <w:rFonts w:hint="eastAsia"/>
-              </w:rPr>
-              <w:t>货架库位类型</w:t>
-            </w:r>
-            <w:r>
-              <w:rPr>
-                <w:rFonts w:hint="eastAsia"/>
-              </w:rPr>
-              <w:t>，商品名称</w:t>
+              <w:t>）</w:t>
             </w:r>
           </w:p>
         </w:tc>
@@ -22002,6 +21936,361 @@
               <w:rPr>
                 <w:rFonts w:hint="eastAsia"/>
               </w:rPr>
+              <w:t>上位机：</w:t>
+            </w:r>
+          </w:p>
+          <w:p>
+            <w:pPr>
+              <w:spacing w:after="0"/>
+            </w:pPr>
+            <w:r>
+              <w:rPr>
+                <w:rFonts w:hint="eastAsia"/>
+              </w:rPr>
+              <w:t>当前商品对应订单</w:t>
+            </w:r>
+          </w:p>
+        </w:tc>
+        <w:tc>
+          <w:tcPr>
+            <w:tcW w:w="992" w:type="dxa"/>
+          </w:tcPr>
+          <w:p>
+            <w:pPr>
+              <w:spacing w:after="0"/>
+            </w:pPr>
+            <w:r>
+              <w:rPr>
+                <w:rFonts w:hint="eastAsia"/>
+              </w:rPr>
+              <w:t>0x62</w:t>
+            </w:r>
+          </w:p>
+        </w:tc>
+        <w:tc>
+          <w:tcPr>
+            <w:tcW w:w="6429" w:type="dxa"/>
+          </w:tcPr>
+          <w:p>
+            <w:pPr>
+              <w:spacing w:after="0"/>
+            </w:pPr>
+            <w:r>
+              <w:rPr>
+                <w:rFonts w:hint="eastAsia"/>
+              </w:rPr>
+              <w:t>订单</w:t>
+            </w:r>
+            <w:r>
+              <w:rPr>
+                <w:rFonts w:hint="eastAsia"/>
+              </w:rPr>
+              <w:t>ID</w:t>
+            </w:r>
+            <w:r>
+              <w:rPr>
+                <w:rFonts w:hint="eastAsia"/>
+              </w:rPr>
+              <w:t>（</w:t>
+            </w:r>
+            <w:r>
+              <w:rPr>
+                <w:rFonts w:hint="eastAsia"/>
+              </w:rPr>
+              <w:t>2Byte</w:t>
+            </w:r>
+            <w:r>
+              <w:rPr>
+                <w:rFonts w:hint="eastAsia"/>
+              </w:rPr>
+              <w:t>），商品</w:t>
+            </w:r>
+            <w:r>
+              <w:rPr>
+                <w:rFonts w:hint="eastAsia"/>
+              </w:rPr>
+              <w:t>ID</w:t>
+            </w:r>
+            <w:r>
+              <w:rPr>
+                <w:rFonts w:hint="eastAsia"/>
+              </w:rPr>
+              <w:t>（</w:t>
+            </w:r>
+            <w:r>
+              <w:rPr>
+                <w:rFonts w:hint="eastAsia"/>
+              </w:rPr>
+              <w:t>2Byte</w:t>
+            </w:r>
+            <w:r>
+              <w:rPr>
+                <w:rFonts w:hint="eastAsia"/>
+              </w:rPr>
+              <w:t>），</w:t>
+            </w:r>
+            <w:r>
+              <w:rPr>
+                <w:rFonts w:hint="eastAsia"/>
+              </w:rPr>
+              <w:t>Sku ID</w:t>
+            </w:r>
+            <w:r>
+              <w:rPr>
+                <w:rFonts w:hint="eastAsia"/>
+              </w:rPr>
+              <w:t>（</w:t>
+            </w:r>
+            <w:r>
+              <w:rPr>
+                <w:rFonts w:hint="eastAsia"/>
+              </w:rPr>
+              <w:t>2Byte</w:t>
+            </w:r>
+            <w:r>
+              <w:rPr>
+                <w:rFonts w:hint="eastAsia"/>
+              </w:rPr>
+              <w:t>），保留位（</w:t>
+            </w:r>
+            <w:r>
+              <w:rPr>
+                <w:rFonts w:hint="eastAsia"/>
+              </w:rPr>
+              <w:t>1Byte</w:t>
+            </w:r>
+            <w:r>
+              <w:rPr>
+                <w:rFonts w:hint="eastAsia"/>
+              </w:rPr>
+              <w:t>）</w:t>
+            </w:r>
+          </w:p>
+        </w:tc>
+      </w:tr>
+      <w:tr>
+        <w:tc>
+          <w:tcPr>
+            <w:tcW w:w="1101" w:type="dxa"/>
+            <w:shd w:val="clear" w:color="auto" w:fill="C2D69B" w:themeFill="accent3" w:themeFillTint="99"/>
+          </w:tcPr>
+          <w:p>
+            <w:pPr>
+              <w:spacing w:after="0"/>
+            </w:pPr>
+            <w:r>
+              <w:rPr>
+                <w:rFonts w:hint="eastAsia"/>
+              </w:rPr>
+              <w:t>上位机：</w:t>
+            </w:r>
+          </w:p>
+          <w:p>
+            <w:pPr>
+              <w:spacing w:after="0"/>
+            </w:pPr>
+            <w:r>
+              <w:rPr>
+                <w:rFonts w:hint="eastAsia"/>
+              </w:rPr>
+              <w:t>货架待拣商品对应</w:t>
+            </w:r>
+            <w:r>
+              <w:rPr>
+                <w:rFonts w:hint="eastAsia"/>
+              </w:rPr>
+              <w:lastRenderedPageBreak/>
+              <w:t>信息</w:t>
+            </w:r>
+          </w:p>
+        </w:tc>
+        <w:tc>
+          <w:tcPr>
+            <w:tcW w:w="992" w:type="dxa"/>
+          </w:tcPr>
+          <w:p>
+            <w:pPr>
+              <w:spacing w:after="0"/>
+            </w:pPr>
+            <w:r>
+              <w:rPr>
+                <w:rFonts w:hint="eastAsia"/>
+              </w:rPr>
+              <w:lastRenderedPageBreak/>
+              <w:t>0x63</w:t>
+            </w:r>
+          </w:p>
+        </w:tc>
+        <w:tc>
+          <w:tcPr>
+            <w:tcW w:w="6429" w:type="dxa"/>
+          </w:tcPr>
+          <w:p>
+            <w:pPr>
+              <w:spacing w:after="0"/>
+            </w:pPr>
+            <w:r>
+              <w:rPr>
+                <w:rFonts w:hint="eastAsia"/>
+              </w:rPr>
+              <w:t>货架</w:t>
+            </w:r>
+            <w:r>
+              <w:rPr>
+                <w:rFonts w:hint="eastAsia"/>
+              </w:rPr>
+              <w:t xml:space="preserve"> ID</w:t>
+            </w:r>
+            <w:r>
+              <w:rPr>
+                <w:rFonts w:hint="eastAsia"/>
+              </w:rPr>
+              <w:t>（</w:t>
+            </w:r>
+            <w:r>
+              <w:rPr>
+                <w:rFonts w:hint="eastAsia"/>
+              </w:rPr>
+              <w:t>2Byte</w:t>
+            </w:r>
+            <w:r>
+              <w:rPr>
+                <w:rFonts w:hint="eastAsia"/>
+              </w:rPr>
+              <w:t>），商品库位（</w:t>
+            </w:r>
+            <w:r>
+              <w:rPr>
+                <w:rFonts w:hint="eastAsia"/>
+              </w:rPr>
+              <w:t>2Byte</w:t>
+            </w:r>
+            <w:r>
+              <w:rPr>
+                <w:rFonts w:hint="eastAsia"/>
+              </w:rPr>
+              <w:t>），商品</w:t>
+            </w:r>
+            <w:r>
+              <w:rPr>
+                <w:rFonts w:hint="eastAsia"/>
+              </w:rPr>
+              <w:t>ID</w:t>
+            </w:r>
+            <w:r>
+              <w:rPr>
+                <w:rFonts w:hint="eastAsia"/>
+              </w:rPr>
+              <w:t>（</w:t>
+            </w:r>
+            <w:r>
+              <w:rPr>
+                <w:rFonts w:hint="eastAsia"/>
+              </w:rPr>
+              <w:t>2Byte</w:t>
+            </w:r>
+            <w:r>
+              <w:rPr>
+                <w:rFonts w:hint="eastAsia"/>
+              </w:rPr>
+              <w:t>）</w:t>
+            </w:r>
+            <w:r>
+              <w:rPr>
+                <w:rFonts w:hint="eastAsia"/>
+              </w:rPr>
+              <w:t>,</w:t>
+            </w:r>
+            <w:r>
+              <w:rPr>
+                <w:rFonts w:hint="eastAsia"/>
+              </w:rPr>
+              <w:t>保留位（</w:t>
+            </w:r>
+            <w:r>
+              <w:rPr>
+                <w:rFonts w:hint="eastAsia"/>
+              </w:rPr>
+              <w:t>1Byte</w:t>
+            </w:r>
+            <w:r>
+              <w:rPr>
+                <w:rFonts w:hint="eastAsia"/>
+              </w:rPr>
+              <w:t>），</w:t>
+            </w:r>
+            <w:r>
+              <w:rPr>
+                <w:rFonts w:hint="eastAsia"/>
+              </w:rPr>
+              <w:t>库位字节数（</w:t>
+            </w:r>
+            <w:r>
+              <w:rPr>
+                <w:rFonts w:hint="eastAsia"/>
+              </w:rPr>
+              <w:t>2Byte</w:t>
+            </w:r>
+            <w:r>
+              <w:rPr>
+                <w:rFonts w:hint="eastAsia"/>
+              </w:rPr>
+              <w:t>），商品字节数（</w:t>
+            </w:r>
+            <w:r>
+              <w:rPr>
+                <w:rFonts w:hint="eastAsia"/>
+              </w:rPr>
+              <w:t>2Byte</w:t>
+            </w:r>
+            <w:r>
+              <w:rPr>
+                <w:rFonts w:hint="eastAsia"/>
+              </w:rPr>
+              <w:t>），保留位（</w:t>
+            </w:r>
+            <w:r>
+              <w:rPr>
+                <w:rFonts w:hint="eastAsia"/>
+              </w:rPr>
+              <w:t>1Byte</w:t>
+            </w:r>
+            <w:r>
+              <w:rPr>
+                <w:rFonts w:hint="eastAsia"/>
+              </w:rPr>
+              <w:t>），</w:t>
+            </w:r>
+            <w:r>
+              <w:rPr>
+                <w:rFonts w:hint="eastAsia"/>
+              </w:rPr>
+              <w:t>货架库位类型</w:t>
+            </w:r>
+            <w:r>
+              <w:rPr>
+                <w:rFonts w:hint="eastAsia"/>
+              </w:rPr>
+              <w:t>，商品名称</w:t>
+            </w:r>
+          </w:p>
+        </w:tc>
+      </w:tr>
+      <w:tr>
+        <w:tc>
+          <w:tcPr>
+            <w:tcW w:w="1101" w:type="dxa"/>
+            <w:shd w:val="clear" w:color="auto" w:fill="C2D69B" w:themeFill="accent3" w:themeFillTint="99"/>
+          </w:tcPr>
+          <w:p>
+            <w:pPr>
+              <w:spacing w:after="0"/>
+            </w:pPr>
+            <w:r>
+              <w:rPr>
+                <w:rFonts w:hint="eastAsia"/>
+              </w:rPr>
+              <w:lastRenderedPageBreak/>
               <w:t>上位机：</w:t>
             </w:r>
           </w:p>
@@ -29715,7 +30004,7 @@
 </file>
 
 <file path=customXml/itemProps2.xml><?xml version="1.0" encoding="utf-8"?>
-<ds:datastoreItem xmlns:ds="http://schemas.openxmlformats.org/officeDocument/2006/customXml" ds:itemID="{F3440914-66A0-422B-9ABB-EAD97F50EE88}">
+<ds:datastoreItem xmlns:ds="http://schemas.openxmlformats.org/officeDocument/2006/customXml" ds:itemID="{FEFE6D27-500B-433A-A170-EA28468BECC7}">
   <ds:schemaRefs>
     <ds:schemaRef ds:uri="http://schemas.openxmlformats.org/officeDocument/2006/bibliography"/>
   </ds:schemaRefs>

--- a/文档/需求整理.docx
+++ b/文档/需求整理.docx
@@ -20851,9 +20851,6 @@
           <w:p>
             <w:pPr>
               <w:spacing w:after="0"/>
-              <w:rPr>
-                <w:rFonts w:hint="eastAsia"/>
-              </w:rPr>
             </w:pPr>
             <w:r>
               <w:rPr>
@@ -20865,9 +20862,6 @@
           <w:p>
             <w:pPr>
               <w:spacing w:after="0"/>
-              <w:rPr>
-                <w:rFonts w:hint="eastAsia"/>
-              </w:rPr>
             </w:pPr>
             <w:r>
               <w:rPr>
@@ -20884,21 +20878,12 @@
           <w:p>
             <w:pPr>
               <w:spacing w:after="0"/>
-              <w:rPr>
-                <w:rFonts w:hint="eastAsia"/>
-              </w:rPr>
-            </w:pPr>
-            <w:r>
-              <w:rPr>
-                <w:rFonts w:hint="eastAsia"/>
-              </w:rPr>
-              <w:t>0x5</w:t>
-            </w:r>
-            <w:r>
-              <w:rPr>
-                <w:rFonts w:hint="eastAsia"/>
-              </w:rPr>
-              <w:t>0</w:t>
+            </w:pPr>
+            <w:r>
+              <w:rPr>
+                <w:rFonts w:hint="eastAsia"/>
+              </w:rPr>
+              <w:t>0x50</w:t>
             </w:r>
           </w:p>
         </w:tc>
@@ -20909,9 +20894,6 @@
           <w:p>
             <w:pPr>
               <w:spacing w:after="0"/>
-              <w:rPr>
-                <w:rFonts w:hint="eastAsia"/>
-              </w:rPr>
             </w:pPr>
             <w:r>
               <w:rPr>
@@ -20941,13 +20923,7 @@
               <w:rPr>
                 <w:rFonts w:hint="eastAsia"/>
               </w:rPr>
-              <w:t>）</w:t>
-            </w:r>
-            <w:r>
-              <w:rPr>
-                <w:rFonts w:hint="eastAsia"/>
-              </w:rPr>
-              <w:t>，</w:t>
+              <w:t>），</w:t>
             </w:r>
             <w:r>
               <w:rPr>
@@ -21495,9 +21471,6 @@
           <w:p>
             <w:pPr>
               <w:spacing w:after="0"/>
-              <w:rPr>
-                <w:rFonts w:hint="eastAsia"/>
-              </w:rPr>
             </w:pPr>
             <w:r>
               <w:rPr>
@@ -21509,9 +21482,6 @@
           <w:p>
             <w:pPr>
               <w:spacing w:after="0"/>
-              <w:rPr>
-                <w:rFonts w:hint="eastAsia"/>
-              </w:rPr>
             </w:pPr>
             <w:r>
               <w:rPr>
@@ -21540,9 +21510,6 @@
           <w:p>
             <w:pPr>
               <w:spacing w:after="0"/>
-              <w:rPr>
-                <w:rFonts w:hint="eastAsia"/>
-              </w:rPr>
             </w:pPr>
             <w:r>
               <w:rPr>
@@ -21559,9 +21526,6 @@
           <w:p>
             <w:pPr>
               <w:spacing w:after="0"/>
-              <w:rPr>
-                <w:rFonts w:hint="eastAsia"/>
-              </w:rPr>
             </w:pPr>
           </w:p>
         </w:tc>
@@ -21623,25 +21587,13 @@
               <w:rPr>
                 <w:rFonts w:hint="eastAsia"/>
               </w:rPr>
-              <w:t>1</w:t>
-            </w:r>
-            <w:r>
-              <w:rPr>
-                <w:rFonts w:hint="eastAsia"/>
-              </w:rPr>
-              <w:t>是</w:t>
-            </w:r>
-            <w:r>
-              <w:rPr>
-                <w:rFonts w:hint="eastAsia"/>
-              </w:rPr>
-              <w:t>2</w:t>
-            </w:r>
-            <w:r>
-              <w:rPr>
-                <w:rFonts w:hint="eastAsia"/>
-              </w:rPr>
-              <w:t>否初次分配（</w:t>
+              <w:t>保留位</w:t>
+            </w:r>
+            <w:r>
+              <w:rPr>
+                <w:rFonts w:hint="eastAsia"/>
+              </w:rPr>
+              <w:t>（</w:t>
             </w:r>
             <w:r>
               <w:rPr>
@@ -22093,14 +22045,7 @@
               <w:rPr>
                 <w:rFonts w:hint="eastAsia"/>
               </w:rPr>
-              <w:t>货架待拣商品对应</w:t>
-            </w:r>
-            <w:r>
-              <w:rPr>
-                <w:rFonts w:hint="eastAsia"/>
-              </w:rPr>
-              <w:lastRenderedPageBreak/>
-              <w:t>信息</w:t>
+              <w:t>货架待拣商品对应信息</w:t>
             </w:r>
           </w:p>
         </w:tc>
@@ -22116,7 +22061,6 @@
               <w:rPr>
                 <w:rFonts w:hint="eastAsia"/>
               </w:rPr>
-              <w:lastRenderedPageBreak/>
               <w:t>0x63</w:t>
             </w:r>
           </w:p>
@@ -28087,7 +28031,7 @@
             <w:noProof/>
             <w:lang w:val="zh-CN"/>
           </w:rPr>
-          <w:t>22</w:t>
+          <w:t>23</w:t>
         </w:r>
         <w:r>
           <w:rPr>
@@ -30004,7 +29948,7 @@
 </file>
 
 <file path=customXml/itemProps2.xml><?xml version="1.0" encoding="utf-8"?>
-<ds:datastoreItem xmlns:ds="http://schemas.openxmlformats.org/officeDocument/2006/customXml" ds:itemID="{FEFE6D27-500B-433A-A170-EA28468BECC7}">
+<ds:datastoreItem xmlns:ds="http://schemas.openxmlformats.org/officeDocument/2006/customXml" ds:itemID="{EC4C9F05-C226-432B-BFED-1374D33A2646}">
   <ds:schemaRefs>
     <ds:schemaRef ds:uri="http://schemas.openxmlformats.org/officeDocument/2006/bibliography"/>
   </ds:schemaRefs>

--- a/文档/需求整理.docx
+++ b/文档/需求整理.docx
@@ -2654,7 +2654,7 @@
             <w:noProof/>
             <w:webHidden/>
           </w:rPr>
-          <w:t>23</w:t>
+          <w:t>24</w:t>
         </w:r>
         <w:r>
           <w:rPr>
@@ -2725,7 +2725,7 @@
             <w:noProof/>
             <w:webHidden/>
           </w:rPr>
-          <w:t>23</w:t>
+          <w:t>24</w:t>
         </w:r>
         <w:r>
           <w:rPr>
@@ -2793,7 +2793,7 @@
             <w:noProof/>
             <w:webHidden/>
           </w:rPr>
-          <w:t>24</w:t>
+          <w:t>25</w:t>
         </w:r>
         <w:r>
           <w:rPr>
@@ -2864,7 +2864,7 @@
             <w:noProof/>
             <w:webHidden/>
           </w:rPr>
-          <w:t>24</w:t>
+          <w:t>25</w:t>
         </w:r>
         <w:r>
           <w:rPr>
@@ -2935,7 +2935,7 @@
             <w:noProof/>
             <w:webHidden/>
           </w:rPr>
-          <w:t>24</w:t>
+          <w:t>25</w:t>
         </w:r>
         <w:r>
           <w:rPr>
@@ -3006,7 +3006,7 @@
             <w:noProof/>
             <w:webHidden/>
           </w:rPr>
-          <w:t>25</w:t>
+          <w:t>26</w:t>
         </w:r>
         <w:r>
           <w:rPr>
@@ -3074,7 +3074,7 @@
             <w:noProof/>
             <w:webHidden/>
           </w:rPr>
-          <w:t>28</w:t>
+          <w:t>29</w:t>
         </w:r>
         <w:r>
           <w:rPr>
@@ -22149,7 +22149,31 @@
               <w:rPr>
                 <w:rFonts w:hint="eastAsia"/>
               </w:rPr>
-              <w:t>保留位（</w:t>
+              <w:t>货架继续</w:t>
+            </w:r>
+            <w:r>
+              <w:rPr>
+                <w:rFonts w:hint="eastAsia"/>
+              </w:rPr>
+              <w:t>1</w:t>
+            </w:r>
+            <w:r>
+              <w:rPr>
+                <w:rFonts w:hint="eastAsia"/>
+              </w:rPr>
+              <w:t>取货</w:t>
+            </w:r>
+            <w:r>
+              <w:rPr>
+                <w:rFonts w:hint="eastAsia"/>
+              </w:rPr>
+              <w:t>标志</w:t>
+            </w:r>
+            <w:r>
+              <w:rPr>
+                <w:rFonts w:hint="eastAsia"/>
+              </w:rPr>
+              <w:t>（</w:t>
             </w:r>
             <w:r>
               <w:rPr>
@@ -28031,7 +28055,7 @@
             <w:noProof/>
             <w:lang w:val="zh-CN"/>
           </w:rPr>
-          <w:t>23</w:t>
+          <w:t>22</w:t>
         </w:r>
         <w:r>
           <w:rPr>
@@ -29948,7 +29972,7 @@
 </file>
 
 <file path=customXml/itemProps2.xml><?xml version="1.0" encoding="utf-8"?>
-<ds:datastoreItem xmlns:ds="http://schemas.openxmlformats.org/officeDocument/2006/customXml" ds:itemID="{EC4C9F05-C226-432B-BFED-1374D33A2646}">
+<ds:datastoreItem xmlns:ds="http://schemas.openxmlformats.org/officeDocument/2006/customXml" ds:itemID="{1B178123-9A35-4DE8-9183-FBDDBE4726EC}">
   <ds:schemaRefs>
     <ds:schemaRef ds:uri="http://schemas.openxmlformats.org/officeDocument/2006/bibliography"/>
   </ds:schemaRefs>

--- a/文档/需求整理.docx
+++ b/文档/需求整理.docx
@@ -22191,6 +22191,12 @@
               <w:rPr>
                 <w:rFonts w:hint="eastAsia"/>
               </w:rPr>
+              <w:t>货架</w:t>
+            </w:r>
+            <w:r>
+              <w:rPr>
+                <w:rFonts w:hint="eastAsia"/>
+              </w:rPr>
               <w:t>库位字节数（</w:t>
             </w:r>
             <w:r>
@@ -22203,7 +22209,19 @@
               <w:rPr>
                 <w:rFonts w:hint="eastAsia"/>
               </w:rPr>
-              <w:t>），商品字节数（</w:t>
+              <w:t>），商品</w:t>
+            </w:r>
+            <w:r>
+              <w:rPr>
+                <w:rFonts w:hint="eastAsia"/>
+              </w:rPr>
+              <w:t>名称</w:t>
+            </w:r>
+            <w:r>
+              <w:rPr>
+                <w:rFonts w:hint="eastAsia"/>
+              </w:rPr>
+              <w:t>字节数（</w:t>
             </w:r>
             <w:r>
               <w:rPr>
@@ -22215,7 +22233,19 @@
               <w:rPr>
                 <w:rFonts w:hint="eastAsia"/>
               </w:rPr>
-              <w:t>），保留位（</w:t>
+              <w:t>），</w:t>
+            </w:r>
+            <w:r>
+              <w:rPr>
+                <w:rFonts w:hint="eastAsia"/>
+              </w:rPr>
+              <w:t>条码字节数</w:t>
+            </w:r>
+            <w:r>
+              <w:rPr>
+                <w:rFonts w:hint="eastAsia"/>
+              </w:rPr>
+              <w:t>（</w:t>
             </w:r>
             <w:r>
               <w:rPr>
@@ -22234,6 +22264,12 @@
                 <w:rFonts w:hint="eastAsia"/>
               </w:rPr>
               <w:t>货架库位类型</w:t>
+            </w:r>
+            <w:r>
+              <w:rPr>
+                <w:rFonts w:hint="eastAsia"/>
+              </w:rPr>
+              <w:t>，商品条码</w:t>
             </w:r>
             <w:r>
               <w:rPr>
@@ -29972,7 +30008,7 @@
 </file>
 
 <file path=customXml/itemProps2.xml><?xml version="1.0" encoding="utf-8"?>
-<ds:datastoreItem xmlns:ds="http://schemas.openxmlformats.org/officeDocument/2006/customXml" ds:itemID="{1B178123-9A35-4DE8-9183-FBDDBE4726EC}">
+<ds:datastoreItem xmlns:ds="http://schemas.openxmlformats.org/officeDocument/2006/customXml" ds:itemID="{0C95D392-4567-4E90-AB62-3374F5C6D589}">
   <ds:schemaRefs>
     <ds:schemaRef ds:uri="http://schemas.openxmlformats.org/officeDocument/2006/bibliography"/>
   </ds:schemaRefs>

--- a/文档/需求整理.docx
+++ b/文档/需求整理.docx
@@ -21471,24 +21471,71 @@
           <w:p>
             <w:pPr>
               <w:spacing w:after="0"/>
-            </w:pPr>
-            <w:r>
-              <w:rPr>
-                <w:rFonts w:hint="eastAsia"/>
-              </w:rPr>
-              <w:t>上位机：</w:t>
+              <w:rPr>
+                <w:rFonts w:hint="eastAsia"/>
+              </w:rPr>
+            </w:pPr>
+            <w:r>
+              <w:rPr>
+                <w:rFonts w:hint="eastAsia"/>
+              </w:rPr>
+              <w:t>拣货员：</w:t>
             </w:r>
           </w:p>
           <w:p>
             <w:pPr>
               <w:spacing w:after="0"/>
-            </w:pPr>
-            <w:r>
-              <w:rPr>
-                <w:rFonts w:hint="eastAsia"/>
-              </w:rPr>
-              <w:t>询问</w:t>
-            </w:r>
+              <w:rPr>
+                <w:rFonts w:hint="eastAsia"/>
+              </w:rPr>
+            </w:pPr>
+            <w:r>
+              <w:rPr>
+                <w:rFonts w:hint="eastAsia"/>
+              </w:rPr>
+              <w:t>完成</w:t>
+            </w:r>
+            <w:r>
+              <w:rPr>
+                <w:rFonts w:hint="eastAsia"/>
+              </w:rPr>
+              <w:t>拣货</w:t>
+            </w:r>
+            <w:r>
+              <w:rPr>
+                <w:rFonts w:hint="eastAsia"/>
+              </w:rPr>
+              <w:t>并结束</w:t>
+            </w:r>
+          </w:p>
+        </w:tc>
+        <w:tc>
+          <w:tcPr>
+            <w:tcW w:w="992" w:type="dxa"/>
+          </w:tcPr>
+          <w:p>
+            <w:pPr>
+              <w:spacing w:after="0"/>
+              <w:rPr>
+                <w:rFonts w:hint="eastAsia"/>
+              </w:rPr>
+            </w:pPr>
+            <w:r>
+              <w:rPr>
+                <w:rFonts w:hint="eastAsia"/>
+              </w:rPr>
+              <w:t>0x55</w:t>
+            </w:r>
+          </w:p>
+        </w:tc>
+        <w:tc>
+          <w:tcPr>
+            <w:tcW w:w="6429" w:type="dxa"/>
+          </w:tcPr>
+          <w:p>
+            <w:pPr>
+              <w:spacing w:after="0"/>
+            </w:pPr>
             <w:r>
               <w:rPr>
                 <w:rFonts w:hint="eastAsia"/>
@@ -21499,34 +21546,68 @@
               <w:rPr>
                 <w:rFonts w:hint="eastAsia"/>
               </w:rPr>
-              <w:t>状态</w:t>
-            </w:r>
-          </w:p>
-        </w:tc>
-        <w:tc>
-          <w:tcPr>
-            <w:tcW w:w="992" w:type="dxa"/>
-          </w:tcPr>
-          <w:p>
-            <w:pPr>
-              <w:spacing w:after="0"/>
-            </w:pPr>
-            <w:r>
-              <w:rPr>
-                <w:rFonts w:hint="eastAsia"/>
-              </w:rPr>
-              <w:t>0x60</w:t>
-            </w:r>
-          </w:p>
-        </w:tc>
-        <w:tc>
-          <w:tcPr>
-            <w:tcW w:w="6429" w:type="dxa"/>
-          </w:tcPr>
-          <w:p>
-            <w:pPr>
-              <w:spacing w:after="0"/>
-            </w:pPr>
+              <w:t>ID</w:t>
+            </w:r>
+            <w:r>
+              <w:rPr>
+                <w:rFonts w:hint="eastAsia"/>
+              </w:rPr>
+              <w:t>（</w:t>
+            </w:r>
+            <w:r>
+              <w:rPr>
+                <w:rFonts w:hint="eastAsia"/>
+              </w:rPr>
+              <w:t>2Byte</w:t>
+            </w:r>
+            <w:r>
+              <w:rPr>
+                <w:rFonts w:hint="eastAsia"/>
+              </w:rPr>
+              <w:t>）</w:t>
+            </w:r>
+            <w:r>
+              <w:rPr>
+                <w:rFonts w:hint="eastAsia"/>
+              </w:rPr>
+              <w:t>，拣货员</w:t>
+            </w:r>
+            <w:r>
+              <w:rPr>
+                <w:rFonts w:hint="eastAsia"/>
+              </w:rPr>
+              <w:t>ID</w:t>
+            </w:r>
+            <w:r>
+              <w:rPr>
+                <w:rFonts w:hint="eastAsia"/>
+              </w:rPr>
+              <w:t>（</w:t>
+            </w:r>
+            <w:r>
+              <w:rPr>
+                <w:rFonts w:hint="eastAsia"/>
+              </w:rPr>
+              <w:t>2Byte</w:t>
+            </w:r>
+            <w:r>
+              <w:rPr>
+                <w:rFonts w:hint="eastAsia"/>
+              </w:rPr>
+              <w:t>），保留位（</w:t>
+            </w:r>
+            <w:r>
+              <w:rPr>
+                <w:rFonts w:hint="eastAsia"/>
+              </w:rPr>
+              <w:t>3Byte</w:t>
+            </w:r>
+            <w:r>
+              <w:rPr>
+                <w:rFonts w:hint="eastAsia"/>
+              </w:rPr>
+              <w:t>）</w:t>
+            </w:r>
           </w:p>
         </w:tc>
       </w:tr>
@@ -21555,7 +21636,19 @@
               <w:rPr>
                 <w:rFonts w:hint="eastAsia"/>
               </w:rPr>
-              <w:t>分配订单</w:t>
+              <w:t>询问</w:t>
+            </w:r>
+            <w:r>
+              <w:rPr>
+                <w:rFonts w:hint="eastAsia"/>
+              </w:rPr>
+              <w:t>拣货台</w:t>
+            </w:r>
+            <w:r>
+              <w:rPr>
+                <w:rFonts w:hint="eastAsia"/>
+              </w:rPr>
+              <w:t>状态</w:t>
             </w:r>
           </w:p>
         </w:tc>
@@ -21571,7 +21664,7 @@
               <w:rPr>
                 <w:rFonts w:hint="eastAsia"/>
               </w:rPr>
-              <w:t>0x61</w:t>
+              <w:t>0x60</w:t>
             </w:r>
           </w:p>
         </w:tc>
@@ -21583,294 +21676,6 @@
             <w:pPr>
               <w:spacing w:after="0"/>
             </w:pPr>
-            <w:r>
-              <w:rPr>
-                <w:rFonts w:hint="eastAsia"/>
-              </w:rPr>
-              <w:t>保留位</w:t>
-            </w:r>
-            <w:r>
-              <w:rPr>
-                <w:rFonts w:hint="eastAsia"/>
-              </w:rPr>
-              <w:t>（</w:t>
-            </w:r>
-            <w:r>
-              <w:rPr>
-                <w:rFonts w:hint="eastAsia"/>
-              </w:rPr>
-              <w:t>2Byte</w:t>
-            </w:r>
-            <w:r>
-              <w:rPr>
-                <w:rFonts w:hint="eastAsia"/>
-              </w:rPr>
-              <w:t>），第一张订单</w:t>
-            </w:r>
-            <w:r>
-              <w:rPr>
-                <w:rFonts w:hint="eastAsia"/>
-              </w:rPr>
-              <w:t>ID</w:t>
-            </w:r>
-            <w:r>
-              <w:rPr>
-                <w:rFonts w:hint="eastAsia"/>
-              </w:rPr>
-              <w:t>（</w:t>
-            </w:r>
-            <w:r>
-              <w:rPr>
-                <w:rFonts w:hint="eastAsia"/>
-              </w:rPr>
-              <w:t>2Byte</w:t>
-            </w:r>
-            <w:r>
-              <w:rPr>
-                <w:rFonts w:hint="eastAsia"/>
-              </w:rPr>
-              <w:t>）</w:t>
-            </w:r>
-            <w:r>
-              <w:rPr>
-                <w:rFonts w:hint="eastAsia"/>
-              </w:rPr>
-              <w:t>,</w:t>
-            </w:r>
-            <w:r>
-              <w:rPr>
-                <w:rFonts w:hint="eastAsia"/>
-              </w:rPr>
-              <w:t>第一订单商品总数（</w:t>
-            </w:r>
-            <w:r>
-              <w:rPr>
-                <w:rFonts w:hint="eastAsia"/>
-              </w:rPr>
-              <w:t>2Byte</w:t>
-            </w:r>
-            <w:r>
-              <w:rPr>
-                <w:rFonts w:hint="eastAsia"/>
-              </w:rPr>
-              <w:t>）</w:t>
-            </w:r>
-            <w:r>
-              <w:rPr>
-                <w:rFonts w:hint="eastAsia"/>
-              </w:rPr>
-              <w:t>,</w:t>
-            </w:r>
-            <w:r>
-              <w:rPr>
-                <w:rFonts w:hint="eastAsia"/>
-              </w:rPr>
-              <w:t>保留位（</w:t>
-            </w:r>
-            <w:r>
-              <w:rPr>
-                <w:rFonts w:hint="eastAsia"/>
-              </w:rPr>
-              <w:t>1Byte</w:t>
-            </w:r>
-            <w:r>
-              <w:rPr>
-                <w:rFonts w:hint="eastAsia"/>
-              </w:rPr>
-              <w:t>），</w:t>
-            </w:r>
-            <w:r>
-              <w:t>……</w:t>
-            </w:r>
-            <w:r>
-              <w:rPr>
-                <w:rFonts w:hint="eastAsia"/>
-              </w:rPr>
-              <w:t>，第</w:t>
-            </w:r>
-            <w:r>
-              <w:rPr>
-                <w:rFonts w:hint="eastAsia"/>
-              </w:rPr>
-              <w:t>i</w:t>
-            </w:r>
-            <w:r>
-              <w:rPr>
-                <w:rFonts w:hint="eastAsia"/>
-              </w:rPr>
-              <w:t>张订单</w:t>
-            </w:r>
-            <w:r>
-              <w:rPr>
-                <w:rFonts w:hint="eastAsia"/>
-              </w:rPr>
-              <w:t>ID</w:t>
-            </w:r>
-            <w:r>
-              <w:rPr>
-                <w:rFonts w:hint="eastAsia"/>
-              </w:rPr>
-              <w:t>（</w:t>
-            </w:r>
-            <w:r>
-              <w:rPr>
-                <w:rFonts w:hint="eastAsia"/>
-              </w:rPr>
-              <w:t>2Byte</w:t>
-            </w:r>
-            <w:r>
-              <w:rPr>
-                <w:rFonts w:hint="eastAsia"/>
-              </w:rPr>
-              <w:t>）</w:t>
-            </w:r>
-            <w:r>
-              <w:rPr>
-                <w:rFonts w:hint="eastAsia"/>
-              </w:rPr>
-              <w:t>,</w:t>
-            </w:r>
-            <w:r>
-              <w:rPr>
-                <w:rFonts w:hint="eastAsia"/>
-              </w:rPr>
-              <w:t>第</w:t>
-            </w:r>
-            <w:r>
-              <w:rPr>
-                <w:rFonts w:hint="eastAsia"/>
-              </w:rPr>
-              <w:t>i</w:t>
-            </w:r>
-            <w:r>
-              <w:rPr>
-                <w:rFonts w:hint="eastAsia"/>
-              </w:rPr>
-              <w:t>订单商品总数（</w:t>
-            </w:r>
-            <w:r>
-              <w:rPr>
-                <w:rFonts w:hint="eastAsia"/>
-              </w:rPr>
-              <w:t>2Byte</w:t>
-            </w:r>
-            <w:r>
-              <w:rPr>
-                <w:rFonts w:hint="eastAsia"/>
-              </w:rPr>
-              <w:t>）</w:t>
-            </w:r>
-            <w:r>
-              <w:rPr>
-                <w:rFonts w:hint="eastAsia"/>
-              </w:rPr>
-              <w:t>,</w:t>
-            </w:r>
-            <w:r>
-              <w:rPr>
-                <w:rFonts w:hint="eastAsia"/>
-              </w:rPr>
-              <w:t>保留位（</w:t>
-            </w:r>
-            <w:r>
-              <w:rPr>
-                <w:rFonts w:hint="eastAsia"/>
-              </w:rPr>
-              <w:t>1Byte</w:t>
-            </w:r>
-            <w:r>
-              <w:rPr>
-                <w:rFonts w:hint="eastAsia"/>
-              </w:rPr>
-              <w:t>），</w:t>
-            </w:r>
-            <w:r>
-              <w:t>……</w:t>
-            </w:r>
-            <w:r>
-              <w:rPr>
-                <w:rFonts w:hint="eastAsia"/>
-              </w:rPr>
-              <w:t xml:space="preserve">, </w:t>
-            </w:r>
-            <w:r>
-              <w:rPr>
-                <w:rFonts w:hint="eastAsia"/>
-              </w:rPr>
-              <w:t>最后一张订单</w:t>
-            </w:r>
-            <w:r>
-              <w:rPr>
-                <w:rFonts w:hint="eastAsia"/>
-              </w:rPr>
-              <w:t>ID</w:t>
-            </w:r>
-            <w:r>
-              <w:rPr>
-                <w:rFonts w:hint="eastAsia"/>
-              </w:rPr>
-              <w:t>（</w:t>
-            </w:r>
-            <w:r>
-              <w:rPr>
-                <w:rFonts w:hint="eastAsia"/>
-              </w:rPr>
-              <w:t>2Byte</w:t>
-            </w:r>
-            <w:r>
-              <w:rPr>
-                <w:rFonts w:hint="eastAsia"/>
-              </w:rPr>
-              <w:t>）</w:t>
-            </w:r>
-            <w:r>
-              <w:rPr>
-                <w:rFonts w:hint="eastAsia"/>
-              </w:rPr>
-              <w:t xml:space="preserve">, </w:t>
-            </w:r>
-            <w:r>
-              <w:rPr>
-                <w:rFonts w:hint="eastAsia"/>
-              </w:rPr>
-              <w:t>最后一订单商品总数（</w:t>
-            </w:r>
-            <w:r>
-              <w:rPr>
-                <w:rFonts w:hint="eastAsia"/>
-              </w:rPr>
-              <w:t>2Byte</w:t>
-            </w:r>
-            <w:r>
-              <w:rPr>
-                <w:rFonts w:hint="eastAsia"/>
-              </w:rPr>
-              <w:t>）</w:t>
-            </w:r>
-            <w:r>
-              <w:rPr>
-                <w:rFonts w:hint="eastAsia"/>
-              </w:rPr>
-              <w:t>,</w:t>
-            </w:r>
-            <w:r>
-              <w:rPr>
-                <w:rFonts w:hint="eastAsia"/>
-              </w:rPr>
-              <w:t>保留位（</w:t>
-            </w:r>
-            <w:r>
-              <w:rPr>
-                <w:rFonts w:hint="eastAsia"/>
-              </w:rPr>
-              <w:t>1Byte</w:t>
-            </w:r>
-            <w:r>
-              <w:rPr>
-                <w:rFonts w:hint="eastAsia"/>
-              </w:rPr>
-              <w:t>）</w:t>
-            </w:r>
           </w:p>
         </w:tc>
       </w:tr>
@@ -21899,7 +21704,7 @@
               <w:rPr>
                 <w:rFonts w:hint="eastAsia"/>
               </w:rPr>
-              <w:t>当前商品对应订单</w:t>
+              <w:t>分配订单</w:t>
             </w:r>
           </w:p>
         </w:tc>
@@ -21915,7 +21720,7 @@
               <w:rPr>
                 <w:rFonts w:hint="eastAsia"/>
               </w:rPr>
-              <w:t>0x62</w:t>
+              <w:t>0x61</w:t>
             </w:r>
           </w:p>
         </w:tc>
@@ -21931,7 +21736,25 @@
               <w:rPr>
                 <w:rFonts w:hint="eastAsia"/>
               </w:rPr>
-              <w:t>订单</w:t>
+              <w:t>保留位</w:t>
+            </w:r>
+            <w:r>
+              <w:rPr>
+                <w:rFonts w:hint="eastAsia"/>
+              </w:rPr>
+              <w:t>（</w:t>
+            </w:r>
+            <w:r>
+              <w:rPr>
+                <w:rFonts w:hint="eastAsia"/>
+              </w:rPr>
+              <w:t>2Byte</w:t>
+            </w:r>
+            <w:r>
+              <w:rPr>
+                <w:rFonts w:hint="eastAsia"/>
+              </w:rPr>
+              <w:t>），第一张订单</w:t>
             </w:r>
             <w:r>
               <w:rPr>
@@ -21955,7 +21778,76 @@
               <w:rPr>
                 <w:rFonts w:hint="eastAsia"/>
               </w:rPr>
-              <w:t>），商品</w:t>
+              <w:t>）</w:t>
+            </w:r>
+            <w:r>
+              <w:rPr>
+                <w:rFonts w:hint="eastAsia"/>
+              </w:rPr>
+              <w:t>,</w:t>
+            </w:r>
+            <w:r>
+              <w:rPr>
+                <w:rFonts w:hint="eastAsia"/>
+              </w:rPr>
+              <w:t>第一订单商品总数（</w:t>
+            </w:r>
+            <w:r>
+              <w:rPr>
+                <w:rFonts w:hint="eastAsia"/>
+              </w:rPr>
+              <w:t>2Byte</w:t>
+            </w:r>
+            <w:r>
+              <w:rPr>
+                <w:rFonts w:hint="eastAsia"/>
+              </w:rPr>
+              <w:t>）</w:t>
+            </w:r>
+            <w:r>
+              <w:rPr>
+                <w:rFonts w:hint="eastAsia"/>
+              </w:rPr>
+              <w:t>,</w:t>
+            </w:r>
+            <w:r>
+              <w:rPr>
+                <w:rFonts w:hint="eastAsia"/>
+              </w:rPr>
+              <w:t>保留位（</w:t>
+            </w:r>
+            <w:r>
+              <w:rPr>
+                <w:rFonts w:hint="eastAsia"/>
+              </w:rPr>
+              <w:t>1Byte</w:t>
+            </w:r>
+            <w:r>
+              <w:rPr>
+                <w:rFonts w:hint="eastAsia"/>
+              </w:rPr>
+              <w:t>），</w:t>
+            </w:r>
+            <w:r>
+              <w:t>……</w:t>
+            </w:r>
+            <w:r>
+              <w:rPr>
+                <w:rFonts w:hint="eastAsia"/>
+              </w:rPr>
+              <w:t>，第</w:t>
+            </w:r>
+            <w:r>
+              <w:rPr>
+                <w:rFonts w:hint="eastAsia"/>
+              </w:rPr>
+              <w:t>i</w:t>
+            </w:r>
+            <w:r>
+              <w:rPr>
+                <w:rFonts w:hint="eastAsia"/>
+              </w:rPr>
+              <w:t>张订单</w:t>
             </w:r>
             <w:r>
               <w:rPr>
@@ -21979,13 +21871,88 @@
               <w:rPr>
                 <w:rFonts w:hint="eastAsia"/>
               </w:rPr>
+              <w:t>）</w:t>
+            </w:r>
+            <w:r>
+              <w:rPr>
+                <w:rFonts w:hint="eastAsia"/>
+              </w:rPr>
+              <w:t>,</w:t>
+            </w:r>
+            <w:r>
+              <w:rPr>
+                <w:rFonts w:hint="eastAsia"/>
+              </w:rPr>
+              <w:t>第</w:t>
+            </w:r>
+            <w:r>
+              <w:rPr>
+                <w:rFonts w:hint="eastAsia"/>
+              </w:rPr>
+              <w:t>i</w:t>
+            </w:r>
+            <w:r>
+              <w:rPr>
+                <w:rFonts w:hint="eastAsia"/>
+              </w:rPr>
+              <w:t>订单商品总数（</w:t>
+            </w:r>
+            <w:r>
+              <w:rPr>
+                <w:rFonts w:hint="eastAsia"/>
+              </w:rPr>
+              <w:t>2Byte</w:t>
+            </w:r>
+            <w:r>
+              <w:rPr>
+                <w:rFonts w:hint="eastAsia"/>
+              </w:rPr>
+              <w:t>）</w:t>
+            </w:r>
+            <w:r>
+              <w:rPr>
+                <w:rFonts w:hint="eastAsia"/>
+              </w:rPr>
+              <w:t>,</w:t>
+            </w:r>
+            <w:r>
+              <w:rPr>
+                <w:rFonts w:hint="eastAsia"/>
+              </w:rPr>
+              <w:t>保留位（</w:t>
+            </w:r>
+            <w:r>
+              <w:rPr>
+                <w:rFonts w:hint="eastAsia"/>
+              </w:rPr>
+              <w:t>1Byte</w:t>
+            </w:r>
+            <w:r>
+              <w:rPr>
+                <w:rFonts w:hint="eastAsia"/>
+              </w:rPr>
               <w:t>），</w:t>
             </w:r>
             <w:r>
-              <w:rPr>
-                <w:rFonts w:hint="eastAsia"/>
-              </w:rPr>
-              <w:t>Sku ID</w:t>
+              <w:t>……</w:t>
+            </w:r>
+            <w:r>
+              <w:rPr>
+                <w:rFonts w:hint="eastAsia"/>
+              </w:rPr>
+              <w:t xml:space="preserve">, </w:t>
+            </w:r>
+            <w:r>
+              <w:rPr>
+                <w:rFonts w:hint="eastAsia"/>
+              </w:rPr>
+              <w:t>最后一张订单</w:t>
+            </w:r>
+            <w:r>
+              <w:rPr>
+                <w:rFonts w:hint="eastAsia"/>
+              </w:rPr>
+              <w:t>ID</w:t>
             </w:r>
             <w:r>
               <w:rPr>
@@ -22003,7 +21970,43 @@
               <w:rPr>
                 <w:rFonts w:hint="eastAsia"/>
               </w:rPr>
-              <w:t>），保留位（</w:t>
+              <w:t>）</w:t>
+            </w:r>
+            <w:r>
+              <w:rPr>
+                <w:rFonts w:hint="eastAsia"/>
+              </w:rPr>
+              <w:t xml:space="preserve">, </w:t>
+            </w:r>
+            <w:r>
+              <w:rPr>
+                <w:rFonts w:hint="eastAsia"/>
+              </w:rPr>
+              <w:t>最后一订单商品总数（</w:t>
+            </w:r>
+            <w:r>
+              <w:rPr>
+                <w:rFonts w:hint="eastAsia"/>
+              </w:rPr>
+              <w:t>2Byte</w:t>
+            </w:r>
+            <w:r>
+              <w:rPr>
+                <w:rFonts w:hint="eastAsia"/>
+              </w:rPr>
+              <w:t>）</w:t>
+            </w:r>
+            <w:r>
+              <w:rPr>
+                <w:rFonts w:hint="eastAsia"/>
+              </w:rPr>
+              <w:t>,</w:t>
+            </w:r>
+            <w:r>
+              <w:rPr>
+                <w:rFonts w:hint="eastAsia"/>
+              </w:rPr>
+              <w:t>保留位（</w:t>
             </w:r>
             <w:r>
               <w:rPr>
@@ -22045,6 +22048,153 @@
               <w:rPr>
                 <w:rFonts w:hint="eastAsia"/>
               </w:rPr>
+              <w:t>当前商品对应订单</w:t>
+            </w:r>
+          </w:p>
+        </w:tc>
+        <w:tc>
+          <w:tcPr>
+            <w:tcW w:w="992" w:type="dxa"/>
+          </w:tcPr>
+          <w:p>
+            <w:pPr>
+              <w:spacing w:after="0"/>
+            </w:pPr>
+            <w:r>
+              <w:rPr>
+                <w:rFonts w:hint="eastAsia"/>
+              </w:rPr>
+              <w:t>0x62</w:t>
+            </w:r>
+          </w:p>
+        </w:tc>
+        <w:tc>
+          <w:tcPr>
+            <w:tcW w:w="6429" w:type="dxa"/>
+          </w:tcPr>
+          <w:p>
+            <w:pPr>
+              <w:spacing w:after="0"/>
+            </w:pPr>
+            <w:r>
+              <w:rPr>
+                <w:rFonts w:hint="eastAsia"/>
+              </w:rPr>
+              <w:t>订单</w:t>
+            </w:r>
+            <w:r>
+              <w:rPr>
+                <w:rFonts w:hint="eastAsia"/>
+              </w:rPr>
+              <w:t>ID</w:t>
+            </w:r>
+            <w:r>
+              <w:rPr>
+                <w:rFonts w:hint="eastAsia"/>
+              </w:rPr>
+              <w:t>（</w:t>
+            </w:r>
+            <w:r>
+              <w:rPr>
+                <w:rFonts w:hint="eastAsia"/>
+              </w:rPr>
+              <w:t>2Byte</w:t>
+            </w:r>
+            <w:r>
+              <w:rPr>
+                <w:rFonts w:hint="eastAsia"/>
+              </w:rPr>
+              <w:t>），商品</w:t>
+            </w:r>
+            <w:r>
+              <w:rPr>
+                <w:rFonts w:hint="eastAsia"/>
+              </w:rPr>
+              <w:t>ID</w:t>
+            </w:r>
+            <w:r>
+              <w:rPr>
+                <w:rFonts w:hint="eastAsia"/>
+              </w:rPr>
+              <w:t>（</w:t>
+            </w:r>
+            <w:r>
+              <w:rPr>
+                <w:rFonts w:hint="eastAsia"/>
+              </w:rPr>
+              <w:t>2Byte</w:t>
+            </w:r>
+            <w:r>
+              <w:rPr>
+                <w:rFonts w:hint="eastAsia"/>
+              </w:rPr>
+              <w:t>），</w:t>
+            </w:r>
+            <w:r>
+              <w:rPr>
+                <w:rFonts w:hint="eastAsia"/>
+              </w:rPr>
+              <w:t>Sku ID</w:t>
+            </w:r>
+            <w:r>
+              <w:rPr>
+                <w:rFonts w:hint="eastAsia"/>
+              </w:rPr>
+              <w:t>（</w:t>
+            </w:r>
+            <w:r>
+              <w:rPr>
+                <w:rFonts w:hint="eastAsia"/>
+              </w:rPr>
+              <w:t>2Byte</w:t>
+            </w:r>
+            <w:r>
+              <w:rPr>
+                <w:rFonts w:hint="eastAsia"/>
+              </w:rPr>
+              <w:t>），保留位（</w:t>
+            </w:r>
+            <w:r>
+              <w:rPr>
+                <w:rFonts w:hint="eastAsia"/>
+              </w:rPr>
+              <w:t>1Byte</w:t>
+            </w:r>
+            <w:r>
+              <w:rPr>
+                <w:rFonts w:hint="eastAsia"/>
+              </w:rPr>
+              <w:t>）</w:t>
+            </w:r>
+          </w:p>
+        </w:tc>
+      </w:tr>
+      <w:tr>
+        <w:tc>
+          <w:tcPr>
+            <w:tcW w:w="1101" w:type="dxa"/>
+            <w:shd w:val="clear" w:color="auto" w:fill="C2D69B" w:themeFill="accent3" w:themeFillTint="99"/>
+          </w:tcPr>
+          <w:p>
+            <w:pPr>
+              <w:spacing w:after="0"/>
+            </w:pPr>
+            <w:r>
+              <w:rPr>
+                <w:rFonts w:hint="eastAsia"/>
+              </w:rPr>
+              <w:t>上位机：</w:t>
+            </w:r>
+          </w:p>
+          <w:p>
+            <w:pPr>
+              <w:spacing w:after="0"/>
+            </w:pPr>
+            <w:r>
+              <w:rPr>
+                <w:rFonts w:hint="eastAsia"/>
+              </w:rPr>
+              <w:lastRenderedPageBreak/>
               <w:t>货架待拣商品对应信息</w:t>
             </w:r>
           </w:p>
@@ -22061,6 +22211,7 @@
               <w:rPr>
                 <w:rFonts w:hint="eastAsia"/>
               </w:rPr>
+              <w:lastRenderedPageBreak/>
               <w:t>0x63</w:t>
             </w:r>
           </w:p>
@@ -22149,7 +22300,14 @@
               <w:rPr>
                 <w:rFonts w:hint="eastAsia"/>
               </w:rPr>
-              <w:t>货架继续</w:t>
+              <w:t>货</w:t>
+            </w:r>
+            <w:r>
+              <w:rPr>
+                <w:rFonts w:hint="eastAsia"/>
+              </w:rPr>
+              <w:lastRenderedPageBreak/>
+              <w:t>架继续</w:t>
             </w:r>
             <w:r>
               <w:rPr>
@@ -30008,7 +30166,7 @@
 </file>
 
 <file path=customXml/itemProps2.xml><?xml version="1.0" encoding="utf-8"?>
-<ds:datastoreItem xmlns:ds="http://schemas.openxmlformats.org/officeDocument/2006/customXml" ds:itemID="{0C95D392-4567-4E90-AB62-3374F5C6D589}">
+<ds:datastoreItem xmlns:ds="http://schemas.openxmlformats.org/officeDocument/2006/customXml" ds:itemID="{DC692590-6C54-4E6C-BC7E-076AF23B2EAD}">
   <ds:schemaRefs>
     <ds:schemaRef ds:uri="http://schemas.openxmlformats.org/officeDocument/2006/bibliography"/>
   </ds:schemaRefs>

--- a/文档/需求整理.docx
+++ b/文档/需求整理.docx
@@ -19306,35 +19306,41 @@
           <w:p>
             <w:pPr>
               <w:spacing w:after="0"/>
-            </w:pPr>
-            <w:r>
-              <w:rPr>
-                <w:rFonts w:hint="eastAsia"/>
-              </w:rPr>
-              <w:t>小车：</w:t>
+              <w:rPr>
+                <w:rFonts w:hint="eastAsia"/>
+              </w:rPr>
+            </w:pPr>
+            <w:r>
+              <w:rPr>
+                <w:rFonts w:hint="eastAsia"/>
+              </w:rPr>
+              <w:t>上位机：</w:t>
             </w:r>
           </w:p>
           <w:p>
             <w:pPr>
               <w:spacing w:after="0"/>
-            </w:pPr>
-            <w:r>
-              <w:rPr>
-                <w:rFonts w:hint="eastAsia"/>
-              </w:rPr>
-              <w:t>当前状态</w:t>
-            </w:r>
-            <w:r>
-              <w:rPr>
-                <w:rFonts w:hint="eastAsia"/>
-              </w:rPr>
-              <w:t>/</w:t>
-            </w:r>
-            <w:r>
-              <w:rPr>
-                <w:rFonts w:hint="eastAsia"/>
-              </w:rPr>
-              <w:t>心跳</w:t>
+              <w:rPr>
+                <w:rFonts w:hint="eastAsia"/>
+              </w:rPr>
+            </w:pPr>
+            <w:r>
+              <w:rPr>
+                <w:rFonts w:hint="eastAsia"/>
+              </w:rPr>
+              <w:t>小车</w:t>
+            </w:r>
+            <w:r>
+              <w:rPr>
+                <w:rFonts w:hint="eastAsia"/>
+              </w:rPr>
+              <w:t>是否</w:t>
+            </w:r>
+            <w:r>
+              <w:rPr>
+                <w:rFonts w:hint="eastAsia"/>
+              </w:rPr>
+              <w:t>可以前行</w:t>
             </w:r>
           </w:p>
         </w:tc>
@@ -19345,12 +19351,15 @@
           <w:p>
             <w:pPr>
               <w:spacing w:after="0"/>
-            </w:pPr>
-            <w:r>
-              <w:rPr>
-                <w:rFonts w:hint="eastAsia"/>
-              </w:rPr>
-              <w:t>0x30</w:t>
+              <w:rPr>
+                <w:rFonts w:hint="eastAsia"/>
+              </w:rPr>
+            </w:pPr>
+            <w:r>
+              <w:rPr>
+                <w:rFonts w:hint="eastAsia"/>
+              </w:rPr>
+              <w:t>0x25</w:t>
             </w:r>
           </w:p>
         </w:tc>
@@ -19361,156 +19370,21 @@
           <w:p>
             <w:pPr>
               <w:spacing w:after="0"/>
-            </w:pPr>
-            <w:r>
-              <w:rPr>
-                <w:rFonts w:hint="eastAsia"/>
-              </w:rPr>
-              <w:t>小车</w:t>
-            </w:r>
-            <w:r>
-              <w:rPr>
-                <w:rFonts w:hint="eastAsia"/>
-              </w:rPr>
-              <w:t>ID</w:t>
-            </w:r>
-            <w:r>
-              <w:rPr>
-                <w:rFonts w:hint="eastAsia"/>
-              </w:rPr>
-              <w:t>（</w:t>
-            </w:r>
-            <w:r>
-              <w:rPr>
-                <w:rFonts w:hint="eastAsia"/>
-              </w:rPr>
-              <w:t>2 Byte</w:t>
-            </w:r>
-            <w:r>
-              <w:rPr>
-                <w:rFonts w:hint="eastAsia"/>
-              </w:rPr>
-              <w:t>），</w:t>
-            </w:r>
-            <w:r>
-              <w:rPr>
-                <w:rFonts w:hint="eastAsia"/>
-              </w:rPr>
-              <w:t>X</w:t>
-            </w:r>
-            <w:r>
-              <w:rPr>
-                <w:rFonts w:hint="eastAsia"/>
-              </w:rPr>
-              <w:t>坐标（</w:t>
-            </w:r>
-            <w:r>
-              <w:rPr>
-                <w:rFonts w:hint="eastAsia"/>
-              </w:rPr>
-              <w:t>2 Byte</w:t>
-            </w:r>
-            <w:r>
-              <w:rPr>
-                <w:rFonts w:hint="eastAsia"/>
-              </w:rPr>
-              <w:t>），</w:t>
-            </w:r>
-            <w:r>
-              <w:rPr>
-                <w:rFonts w:hint="eastAsia"/>
-              </w:rPr>
-              <w:t>Y</w:t>
-            </w:r>
-            <w:r>
-              <w:rPr>
-                <w:rFonts w:hint="eastAsia"/>
-              </w:rPr>
-              <w:t>坐标（</w:t>
-            </w:r>
-            <w:r>
-              <w:rPr>
-                <w:rFonts w:hint="eastAsia"/>
-              </w:rPr>
-              <w:t>2 Byte</w:t>
-            </w:r>
-            <w:r>
-              <w:rPr>
-                <w:rFonts w:hint="eastAsia"/>
-              </w:rPr>
-              <w:t>），</w:t>
-            </w:r>
-            <w:r>
-              <w:rPr>
-                <w:rFonts w:hint="eastAsia"/>
-              </w:rPr>
-              <w:t>Z</w:t>
-            </w:r>
-            <w:r>
-              <w:rPr>
-                <w:rFonts w:hint="eastAsia"/>
-              </w:rPr>
-              <w:t>坐标（</w:t>
-            </w:r>
-            <w:r>
-              <w:rPr>
-                <w:rFonts w:hint="eastAsia"/>
-              </w:rPr>
-              <w:t>1 Byte</w:t>
-            </w:r>
-            <w:r>
-              <w:rPr>
-                <w:rFonts w:hint="eastAsia"/>
-              </w:rPr>
-              <w:t>）</w:t>
-            </w:r>
-            <w:r>
-              <w:rPr>
-                <w:rFonts w:hint="eastAsia"/>
-              </w:rPr>
-              <w:t>,</w:t>
-            </w:r>
-            <w:r>
-              <w:rPr>
-                <w:rFonts w:hint="eastAsia"/>
-              </w:rPr>
-              <w:t>当前状态（</w:t>
-            </w:r>
-            <w:r>
-              <w:rPr>
-                <w:rFonts w:hint="eastAsia"/>
-              </w:rPr>
-              <w:t>2</w:t>
-            </w:r>
-            <w:r>
-              <w:rPr>
-                <w:rFonts w:hint="eastAsia"/>
-              </w:rPr>
-              <w:t>Byte</w:t>
-            </w:r>
-            <w:r>
-              <w:rPr>
-                <w:rFonts w:hint="eastAsia"/>
-              </w:rPr>
-              <w:t>）</w:t>
-            </w:r>
-            <w:r>
-              <w:rPr>
-                <w:rFonts w:hint="eastAsia"/>
-              </w:rPr>
-              <w:t>,</w:t>
-            </w:r>
-            <w:r>
-              <w:rPr>
-                <w:rFonts w:hint="eastAsia"/>
-              </w:rPr>
-              <w:t>保留位（</w:t>
-            </w:r>
-            <w:r>
-              <w:rPr>
-                <w:rFonts w:hint="eastAsia"/>
-              </w:rPr>
-              <w:t>3Byte</w:t>
+              <w:rPr>
+                <w:rFonts w:hint="eastAsia"/>
+              </w:rPr>
+            </w:pPr>
+            <w:r>
+              <w:rPr>
+                <w:rFonts w:hint="eastAsia"/>
+              </w:rPr>
+              <w:t>状态（</w:t>
+            </w:r>
+            <w:r>
+              <w:rPr>
+                <w:rFonts w:hint="eastAsia"/>
+              </w:rPr>
+              <w:t>2Byte</w:t>
             </w:r>
             <w:r>
               <w:rPr>
@@ -19546,7 +19420,19 @@
               <w:rPr>
                 <w:rFonts w:hint="eastAsia"/>
               </w:rPr>
-              <w:t>电量低</w:t>
+              <w:t>当前状态</w:t>
+            </w:r>
+            <w:r>
+              <w:rPr>
+                <w:rFonts w:hint="eastAsia"/>
+              </w:rPr>
+              <w:t>/</w:t>
+            </w:r>
+            <w:r>
+              <w:rPr>
+                <w:rFonts w:hint="eastAsia"/>
+              </w:rPr>
+              <w:t>心跳</w:t>
             </w:r>
           </w:p>
         </w:tc>
@@ -19562,7 +19448,7 @@
               <w:rPr>
                 <w:rFonts w:hint="eastAsia"/>
               </w:rPr>
-              <w:t>0x31</w:t>
+              <w:t>0x30</w:t>
             </w:r>
           </w:p>
         </w:tc>
@@ -19578,7 +19464,115 @@
               <w:rPr>
                 <w:rFonts w:hint="eastAsia"/>
               </w:rPr>
-              <w:t>电量（</w:t>
+              <w:t>小车</w:t>
+            </w:r>
+            <w:r>
+              <w:rPr>
+                <w:rFonts w:hint="eastAsia"/>
+              </w:rPr>
+              <w:t>ID</w:t>
+            </w:r>
+            <w:r>
+              <w:rPr>
+                <w:rFonts w:hint="eastAsia"/>
+              </w:rPr>
+              <w:t>（</w:t>
+            </w:r>
+            <w:r>
+              <w:rPr>
+                <w:rFonts w:hint="eastAsia"/>
+              </w:rPr>
+              <w:t>2 Byte</w:t>
+            </w:r>
+            <w:r>
+              <w:rPr>
+                <w:rFonts w:hint="eastAsia"/>
+              </w:rPr>
+              <w:t>），</w:t>
+            </w:r>
+            <w:r>
+              <w:rPr>
+                <w:rFonts w:hint="eastAsia"/>
+              </w:rPr>
+              <w:t>X</w:t>
+            </w:r>
+            <w:r>
+              <w:rPr>
+                <w:rFonts w:hint="eastAsia"/>
+              </w:rPr>
+              <w:t>坐标（</w:t>
+            </w:r>
+            <w:r>
+              <w:rPr>
+                <w:rFonts w:hint="eastAsia"/>
+              </w:rPr>
+              <w:t>2 Byte</w:t>
+            </w:r>
+            <w:r>
+              <w:rPr>
+                <w:rFonts w:hint="eastAsia"/>
+              </w:rPr>
+              <w:t>），</w:t>
+            </w:r>
+            <w:r>
+              <w:rPr>
+                <w:rFonts w:hint="eastAsia"/>
+              </w:rPr>
+              <w:t>Y</w:t>
+            </w:r>
+            <w:r>
+              <w:rPr>
+                <w:rFonts w:hint="eastAsia"/>
+              </w:rPr>
+              <w:t>坐标（</w:t>
+            </w:r>
+            <w:r>
+              <w:rPr>
+                <w:rFonts w:hint="eastAsia"/>
+              </w:rPr>
+              <w:t>2 Byte</w:t>
+            </w:r>
+            <w:r>
+              <w:rPr>
+                <w:rFonts w:hint="eastAsia"/>
+              </w:rPr>
+              <w:t>），</w:t>
+            </w:r>
+            <w:r>
+              <w:rPr>
+                <w:rFonts w:hint="eastAsia"/>
+              </w:rPr>
+              <w:t>Z</w:t>
+            </w:r>
+            <w:r>
+              <w:rPr>
+                <w:rFonts w:hint="eastAsia"/>
+              </w:rPr>
+              <w:t>坐标（</w:t>
+            </w:r>
+            <w:r>
+              <w:rPr>
+                <w:rFonts w:hint="eastAsia"/>
+              </w:rPr>
+              <w:t>1 Byte</w:t>
+            </w:r>
+            <w:r>
+              <w:rPr>
+                <w:rFonts w:hint="eastAsia"/>
+              </w:rPr>
+              <w:t>）</w:t>
+            </w:r>
+            <w:r>
+              <w:rPr>
+                <w:rFonts w:hint="eastAsia"/>
+              </w:rPr>
+              <w:t>,</w:t>
+            </w:r>
+            <w:r>
+              <w:rPr>
+                <w:rFonts w:hint="eastAsia"/>
+              </w:rPr>
+              <w:t>当前状态（</w:t>
             </w:r>
             <w:r>
               <w:rPr>
@@ -19590,7 +19584,7 @@
               <w:rPr>
                 <w:rFonts w:hint="eastAsia"/>
               </w:rPr>
-              <w:t xml:space="preserve"> Byte</w:t>
+              <w:t>Byte</w:t>
             </w:r>
             <w:r>
               <w:rPr>
@@ -19602,79 +19596,19 @@
               <w:rPr>
                 <w:rFonts w:hint="eastAsia"/>
               </w:rPr>
-              <w:t>{</w:t>
-            </w:r>
-            <w:r>
-              <w:rPr>
-                <w:rFonts w:hint="eastAsia"/>
-              </w:rPr>
-              <w:t>百分比值），</w:t>
-            </w:r>
-            <w:r>
-              <w:rPr>
-                <w:rFonts w:hint="eastAsia"/>
-              </w:rPr>
-              <w:t>X</w:t>
-            </w:r>
-            <w:r>
-              <w:rPr>
-                <w:rFonts w:hint="eastAsia"/>
-              </w:rPr>
-              <w:t>坐标（</w:t>
-            </w:r>
-            <w:r>
-              <w:rPr>
-                <w:rFonts w:hint="eastAsia"/>
-              </w:rPr>
-              <w:t>2 Byte</w:t>
-            </w:r>
-            <w:r>
-              <w:rPr>
-                <w:rFonts w:hint="eastAsia"/>
-              </w:rPr>
-              <w:t>），</w:t>
-            </w:r>
-            <w:r>
-              <w:rPr>
-                <w:rFonts w:hint="eastAsia"/>
-              </w:rPr>
-              <w:t>Y</w:t>
-            </w:r>
-            <w:r>
-              <w:rPr>
-                <w:rFonts w:hint="eastAsia"/>
-              </w:rPr>
-              <w:t>坐标（</w:t>
-            </w:r>
-            <w:r>
-              <w:rPr>
-                <w:rFonts w:hint="eastAsia"/>
-              </w:rPr>
-              <w:t>2 Byte</w:t>
-            </w:r>
-            <w:r>
-              <w:rPr>
-                <w:rFonts w:hint="eastAsia"/>
-              </w:rPr>
-              <w:t>），</w:t>
-            </w:r>
-            <w:r>
-              <w:rPr>
-                <w:rFonts w:hint="eastAsia"/>
-              </w:rPr>
-              <w:t>Z</w:t>
-            </w:r>
-            <w:r>
-              <w:rPr>
-                <w:rFonts w:hint="eastAsia"/>
-              </w:rPr>
-              <w:t>坐标（</w:t>
-            </w:r>
-            <w:r>
-              <w:rPr>
-                <w:rFonts w:hint="eastAsia"/>
-              </w:rPr>
-              <w:t>1 Byte</w:t>
+              <w:t>,</w:t>
+            </w:r>
+            <w:r>
+              <w:rPr>
+                <w:rFonts w:hint="eastAsia"/>
+              </w:rPr>
+              <w:t>保留位（</w:t>
+            </w:r>
+            <w:r>
+              <w:rPr>
+                <w:rFonts w:hint="eastAsia"/>
+              </w:rPr>
+              <w:t>3Byte</w:t>
             </w:r>
             <w:r>
               <w:rPr>
@@ -19710,7 +19644,7 @@
               <w:rPr>
                 <w:rFonts w:hint="eastAsia"/>
               </w:rPr>
-              <w:t>遇到障碍</w:t>
+              <w:t>电量低</w:t>
             </w:r>
           </w:p>
         </w:tc>
@@ -19726,7 +19660,7 @@
               <w:rPr>
                 <w:rFonts w:hint="eastAsia"/>
               </w:rPr>
-              <w:t>0x32</w:t>
+              <w:t>0x31</w:t>
             </w:r>
           </w:p>
         </w:tc>
@@ -19742,7 +19676,7 @@
               <w:rPr>
                 <w:rFonts w:hint="eastAsia"/>
               </w:rPr>
-              <w:t>障碍距离（</w:t>
+              <w:t>电量（</w:t>
             </w:r>
             <w:r>
               <w:rPr>
@@ -19760,7 +19694,19 @@
               <w:rPr>
                 <w:rFonts w:hint="eastAsia"/>
               </w:rPr>
-              <w:t>），</w:t>
+              <w:t>）</w:t>
+            </w:r>
+            <w:r>
+              <w:rPr>
+                <w:rFonts w:hint="eastAsia"/>
+              </w:rPr>
+              <w:t>{</w:t>
+            </w:r>
+            <w:r>
+              <w:rPr>
+                <w:rFonts w:hint="eastAsia"/>
+              </w:rPr>
+              <w:t>百分比值），</w:t>
             </w:r>
             <w:r>
               <w:rPr>
@@ -19862,7 +19808,7 @@
               <w:rPr>
                 <w:rFonts w:hint="eastAsia"/>
               </w:rPr>
-              <w:t>超载</w:t>
+              <w:t>遇到障碍</w:t>
             </w:r>
           </w:p>
         </w:tc>
@@ -19878,7 +19824,7 @@
               <w:rPr>
                 <w:rFonts w:hint="eastAsia"/>
               </w:rPr>
-              <w:t>0x33</w:t>
+              <w:t>0x32</w:t>
             </w:r>
           </w:p>
         </w:tc>
@@ -19894,13 +19840,19 @@
               <w:rPr>
                 <w:rFonts w:hint="eastAsia"/>
               </w:rPr>
-              <w:t>货物重量（</w:t>
-            </w:r>
-            <w:r>
-              <w:rPr>
-                <w:rFonts w:hint="eastAsia"/>
-              </w:rPr>
-              <w:t>2 Byte</w:t>
+              <w:t>障碍距离（</w:t>
+            </w:r>
+            <w:r>
+              <w:rPr>
+                <w:rFonts w:hint="eastAsia"/>
+              </w:rPr>
+              <w:t>2</w:t>
+            </w:r>
+            <w:r>
+              <w:rPr>
+                <w:rFonts w:hint="eastAsia"/>
+              </w:rPr>
+              <w:t xml:space="preserve"> Byte</w:t>
             </w:r>
             <w:r>
               <w:rPr>
@@ -20008,7 +19960,8 @@
               <w:rPr>
                 <w:rFonts w:hint="eastAsia"/>
               </w:rPr>
-              <w:t>货物不稳</w:t>
+              <w:lastRenderedPageBreak/>
+              <w:t>超载</w:t>
             </w:r>
           </w:p>
         </w:tc>
@@ -20024,7 +19977,8 @@
               <w:rPr>
                 <w:rFonts w:hint="eastAsia"/>
               </w:rPr>
-              <w:t>0x34</w:t>
+              <w:lastRenderedPageBreak/>
+              <w:t>0x33</w:t>
             </w:r>
           </w:p>
         </w:tc>
@@ -20112,6 +20066,7 @@
               <w:rPr>
                 <w:rFonts w:hint="eastAsia"/>
               </w:rPr>
+              <w:lastRenderedPageBreak/>
               <w:t>坐标（</w:t>
             </w:r>
             <w:r>
@@ -20155,7 +20110,7 @@
               <w:rPr>
                 <w:rFonts w:hint="eastAsia"/>
               </w:rPr>
-              <w:t>未知异常</w:t>
+              <w:t>货物不稳</w:t>
             </w:r>
           </w:p>
         </w:tc>
@@ -20171,7 +20126,7 @@
               <w:rPr>
                 <w:rFonts w:hint="eastAsia"/>
               </w:rPr>
-              <w:t>0x39</w:t>
+              <w:t>0x34</w:t>
             </w:r>
           </w:p>
         </w:tc>
@@ -20187,25 +20142,19 @@
               <w:rPr>
                 <w:rFonts w:hint="eastAsia"/>
               </w:rPr>
-              <w:t>保留位（</w:t>
-            </w:r>
-            <w:r>
-              <w:rPr>
-                <w:rFonts w:hint="eastAsia"/>
-              </w:rPr>
-              <w:t>2Byte</w:t>
-            </w:r>
-            <w:r>
-              <w:rPr>
-                <w:rFonts w:hint="eastAsia"/>
-              </w:rPr>
-              <w:t>）</w:t>
-            </w:r>
-            <w:r>
-              <w:rPr>
-                <w:rFonts w:hint="eastAsia"/>
-              </w:rPr>
-              <w:t>,</w:t>
+              <w:t>货物重量（</w:t>
+            </w:r>
+            <w:r>
+              <w:rPr>
+                <w:rFonts w:hint="eastAsia"/>
+              </w:rPr>
+              <w:t>2 Byte</w:t>
+            </w:r>
+            <w:r>
+              <w:rPr>
+                <w:rFonts w:hint="eastAsia"/>
+              </w:rPr>
+              <w:t>），</w:t>
             </w:r>
             <w:r>
               <w:rPr>
@@ -20307,7 +20256,7 @@
               <w:rPr>
                 <w:rFonts w:hint="eastAsia"/>
               </w:rPr>
-              <w:t>找到货架并抬起</w:t>
+              <w:t>未知异常</w:t>
             </w:r>
           </w:p>
         </w:tc>
@@ -20323,7 +20272,7 @@
               <w:rPr>
                 <w:rFonts w:hint="eastAsia"/>
               </w:rPr>
-              <w:t>0x41</w:t>
+              <w:t>0x39</w:t>
             </w:r>
           </w:p>
         </w:tc>
@@ -20339,19 +20288,7 @@
               <w:rPr>
                 <w:rFonts w:hint="eastAsia"/>
               </w:rPr>
-              <w:t>小车</w:t>
-            </w:r>
-            <w:r>
-              <w:rPr>
-                <w:rFonts w:hint="eastAsia"/>
-              </w:rPr>
-              <w:t>ID</w:t>
-            </w:r>
-            <w:r>
-              <w:rPr>
-                <w:rFonts w:hint="eastAsia"/>
-              </w:rPr>
-              <w:t>（</w:t>
+              <w:t>保留位（</w:t>
             </w:r>
             <w:r>
               <w:rPr>
@@ -20369,7 +20306,13 @@
               <w:rPr>
                 <w:rFonts w:hint="eastAsia"/>
               </w:rPr>
-              <w:t>,X</w:t>
+              <w:t>,</w:t>
+            </w:r>
+            <w:r>
+              <w:rPr>
+                <w:rFonts w:hint="eastAsia"/>
+              </w:rPr>
+              <w:t>X</w:t>
             </w:r>
             <w:r>
               <w:rPr>
@@ -20449,6 +20392,9 @@
           <w:p>
             <w:pPr>
               <w:spacing w:after="0"/>
+              <w:rPr>
+                <w:rFonts w:hint="eastAsia"/>
+              </w:rPr>
             </w:pPr>
             <w:r>
               <w:rPr>
@@ -20460,12 +20406,15 @@
           <w:p>
             <w:pPr>
               <w:spacing w:after="0"/>
-            </w:pPr>
-            <w:r>
-              <w:rPr>
-                <w:rFonts w:hint="eastAsia"/>
-              </w:rPr>
-              <w:t>到拣货台</w:t>
+              <w:rPr>
+                <w:rFonts w:hint="eastAsia"/>
+              </w:rPr>
+            </w:pPr>
+            <w:r>
+              <w:rPr>
+                <w:rFonts w:hint="eastAsia"/>
+              </w:rPr>
+              <w:t>开始充电</w:t>
             </w:r>
           </w:p>
         </w:tc>
@@ -20476,12 +20425,15 @@
           <w:p>
             <w:pPr>
               <w:spacing w:after="0"/>
-            </w:pPr>
-            <w:r>
-              <w:rPr>
-                <w:rFonts w:hint="eastAsia"/>
-              </w:rPr>
-              <w:t>0x42</w:t>
+              <w:rPr>
+                <w:rFonts w:hint="eastAsia"/>
+              </w:rPr>
+            </w:pPr>
+            <w:r>
+              <w:rPr>
+                <w:rFonts w:hint="eastAsia"/>
+              </w:rPr>
+              <w:t>0x40</w:t>
             </w:r>
           </w:p>
         </w:tc>
@@ -20492,6 +20444,9 @@
           <w:p>
             <w:pPr>
               <w:spacing w:after="0"/>
+              <w:rPr>
+                <w:rFonts w:hint="eastAsia"/>
+              </w:rPr>
             </w:pPr>
             <w:r>
               <w:rPr>
@@ -20623,7 +20578,7 @@
               <w:rPr>
                 <w:rFonts w:hint="eastAsia"/>
               </w:rPr>
-              <w:t>送回货架并放下</w:t>
+              <w:t>找到货架并抬起</w:t>
             </w:r>
           </w:p>
         </w:tc>
@@ -20639,7 +20594,7 @@
               <w:rPr>
                 <w:rFonts w:hint="eastAsia"/>
               </w:rPr>
-              <w:t>0x43</w:t>
+              <w:t>0x41</w:t>
             </w:r>
           </w:p>
         </w:tc>
@@ -20781,7 +20736,7 @@
               <w:rPr>
                 <w:rFonts w:hint="eastAsia"/>
               </w:rPr>
-              <w:t>收到取货架命令</w:t>
+              <w:t>到拣货台</w:t>
             </w:r>
           </w:p>
         </w:tc>
@@ -20797,7 +20752,7 @@
               <w:rPr>
                 <w:rFonts w:hint="eastAsia"/>
               </w:rPr>
-              <w:t>0x44</w:t>
+              <w:t>0x42</w:t>
             </w:r>
           </w:p>
         </w:tc>
@@ -20832,6 +20787,78 @@
                 <w:rFonts w:hint="eastAsia"/>
               </w:rPr>
               <w:t>2Byte</w:t>
+            </w:r>
+            <w:r>
+              <w:rPr>
+                <w:rFonts w:hint="eastAsia"/>
+              </w:rPr>
+              <w:t>）</w:t>
+            </w:r>
+            <w:r>
+              <w:rPr>
+                <w:rFonts w:hint="eastAsia"/>
+              </w:rPr>
+              <w:t>,X</w:t>
+            </w:r>
+            <w:r>
+              <w:rPr>
+                <w:rFonts w:hint="eastAsia"/>
+              </w:rPr>
+              <w:t>坐标（</w:t>
+            </w:r>
+            <w:r>
+              <w:rPr>
+                <w:rFonts w:hint="eastAsia"/>
+              </w:rPr>
+              <w:t>2 Byte</w:t>
+            </w:r>
+            <w:r>
+              <w:rPr>
+                <w:rFonts w:hint="eastAsia"/>
+              </w:rPr>
+              <w:t>），</w:t>
+            </w:r>
+            <w:r>
+              <w:rPr>
+                <w:rFonts w:hint="eastAsia"/>
+              </w:rPr>
+              <w:t>Y</w:t>
+            </w:r>
+            <w:r>
+              <w:rPr>
+                <w:rFonts w:hint="eastAsia"/>
+              </w:rPr>
+              <w:t>坐标（</w:t>
+            </w:r>
+            <w:r>
+              <w:rPr>
+                <w:rFonts w:hint="eastAsia"/>
+              </w:rPr>
+              <w:t>2 Byte</w:t>
+            </w:r>
+            <w:r>
+              <w:rPr>
+                <w:rFonts w:hint="eastAsia"/>
+              </w:rPr>
+              <w:t>），</w:t>
+            </w:r>
+            <w:r>
+              <w:rPr>
+                <w:rFonts w:hint="eastAsia"/>
+              </w:rPr>
+              <w:t>Z</w:t>
+            </w:r>
+            <w:r>
+              <w:rPr>
+                <w:rFonts w:hint="eastAsia"/>
+              </w:rPr>
+              <w:t>坐标（</w:t>
+            </w:r>
+            <w:r>
+              <w:rPr>
+                <w:rFonts w:hint="eastAsia"/>
+              </w:rPr>
+              <w:t>1 Byte</w:t>
             </w:r>
             <w:r>
               <w:rPr>
@@ -20856,7 +20883,7 @@
               <w:rPr>
                 <w:rFonts w:hint="eastAsia"/>
               </w:rPr>
-              <w:t>拣货员：</w:t>
+              <w:t>小车：</w:t>
             </w:r>
           </w:p>
           <w:p>
@@ -20867,7 +20894,7 @@
               <w:rPr>
                 <w:rFonts w:hint="eastAsia"/>
               </w:rPr>
-              <w:t>当前状态</w:t>
+              <w:t>送回货架并放下</w:t>
             </w:r>
           </w:p>
         </w:tc>
@@ -20883,7 +20910,7 @@
               <w:rPr>
                 <w:rFonts w:hint="eastAsia"/>
               </w:rPr>
-              <w:t>0x50</w:t>
+              <w:t>0x43</w:t>
             </w:r>
           </w:p>
         </w:tc>
@@ -20899,7 +20926,7 @@
               <w:rPr>
                 <w:rFonts w:hint="eastAsia"/>
               </w:rPr>
-              <w:t>拣货员</w:t>
+              <w:t>小车</w:t>
             </w:r>
             <w:r>
               <w:rPr>
@@ -20923,73 +20950,73 @@
               <w:rPr>
                 <w:rFonts w:hint="eastAsia"/>
               </w:rPr>
+              <w:t>）</w:t>
+            </w:r>
+            <w:r>
+              <w:rPr>
+                <w:rFonts w:hint="eastAsia"/>
+              </w:rPr>
+              <w:t>,X</w:t>
+            </w:r>
+            <w:r>
+              <w:rPr>
+                <w:rFonts w:hint="eastAsia"/>
+              </w:rPr>
+              <w:t>坐标（</w:t>
+            </w:r>
+            <w:r>
+              <w:rPr>
+                <w:rFonts w:hint="eastAsia"/>
+              </w:rPr>
+              <w:t>2 Byte</w:t>
+            </w:r>
+            <w:r>
+              <w:rPr>
+                <w:rFonts w:hint="eastAsia"/>
+              </w:rPr>
               <w:t>），</w:t>
             </w:r>
             <w:r>
               <w:rPr>
                 <w:rFonts w:hint="eastAsia"/>
               </w:rPr>
-              <w:t>拣货台</w:t>
-            </w:r>
-            <w:r>
-              <w:rPr>
-                <w:rFonts w:hint="eastAsia"/>
-              </w:rPr>
-              <w:t>ID</w:t>
-            </w:r>
-            <w:r>
-              <w:rPr>
-                <w:rFonts w:hint="eastAsia"/>
-              </w:rPr>
-              <w:t>（</w:t>
-            </w:r>
-            <w:r>
-              <w:rPr>
-                <w:rFonts w:hint="eastAsia"/>
-              </w:rPr>
-              <w:t>2Byte</w:t>
-            </w:r>
-            <w:r>
-              <w:rPr>
-                <w:rFonts w:hint="eastAsia"/>
-              </w:rPr>
-              <w:t>）</w:t>
-            </w:r>
-            <w:r>
-              <w:rPr>
-                <w:rFonts w:hint="eastAsia"/>
-              </w:rPr>
-              <w:t>，</w:t>
-            </w:r>
-            <w:r>
-              <w:rPr>
-                <w:rFonts w:hint="eastAsia"/>
-              </w:rPr>
-              <w:t>总可拣订单数（</w:t>
-            </w:r>
-            <w:r>
-              <w:rPr>
-                <w:rFonts w:hint="eastAsia"/>
-              </w:rPr>
-              <w:t>2Byte</w:t>
-            </w:r>
-            <w:r>
-              <w:rPr>
-                <w:rFonts w:hint="eastAsia"/>
-              </w:rPr>
-              <w:t>），空闲订单位（</w:t>
-            </w:r>
-            <w:r>
-              <w:rPr>
-                <w:rFonts w:hint="eastAsia"/>
-              </w:rPr>
-              <w:t>1</w:t>
-            </w:r>
-            <w:r>
-              <w:rPr>
-                <w:rFonts w:hint="eastAsia"/>
-              </w:rPr>
-              <w:t>Byte</w:t>
+              <w:t>Y</w:t>
+            </w:r>
+            <w:r>
+              <w:rPr>
+                <w:rFonts w:hint="eastAsia"/>
+              </w:rPr>
+              <w:t>坐标（</w:t>
+            </w:r>
+            <w:r>
+              <w:rPr>
+                <w:rFonts w:hint="eastAsia"/>
+              </w:rPr>
+              <w:t>2 Byte</w:t>
+            </w:r>
+            <w:r>
+              <w:rPr>
+                <w:rFonts w:hint="eastAsia"/>
+              </w:rPr>
+              <w:t>），</w:t>
+            </w:r>
+            <w:r>
+              <w:rPr>
+                <w:rFonts w:hint="eastAsia"/>
+              </w:rPr>
+              <w:t>Z</w:t>
+            </w:r>
+            <w:r>
+              <w:rPr>
+                <w:rFonts w:hint="eastAsia"/>
+              </w:rPr>
+              <w:t>坐标（</w:t>
+            </w:r>
+            <w:r>
+              <w:rPr>
+                <w:rFonts w:hint="eastAsia"/>
+              </w:rPr>
+              <w:t>1 Byte</w:t>
             </w:r>
             <w:r>
               <w:rPr>
@@ -21014,7 +21041,7 @@
               <w:rPr>
                 <w:rFonts w:hint="eastAsia"/>
               </w:rPr>
-              <w:t>拣货员：</w:t>
+              <w:t>小车：</w:t>
             </w:r>
           </w:p>
           <w:p>
@@ -21025,7 +21052,7 @@
               <w:rPr>
                 <w:rFonts w:hint="eastAsia"/>
               </w:rPr>
-              <w:t>请求订单</w:t>
+              <w:t>收到取货架命令</w:t>
             </w:r>
           </w:p>
         </w:tc>
@@ -21041,13 +21068,7 @@
               <w:rPr>
                 <w:rFonts w:hint="eastAsia"/>
               </w:rPr>
-              <w:t>0x5</w:t>
-            </w:r>
-            <w:r>
-              <w:rPr>
-                <w:rFonts w:hint="eastAsia"/>
-              </w:rPr>
-              <w:t>1</w:t>
+              <w:t>0x44</w:t>
             </w:r>
           </w:p>
         </w:tc>
@@ -21063,7 +21084,7 @@
               <w:rPr>
                 <w:rFonts w:hint="eastAsia"/>
               </w:rPr>
-              <w:t>拣货员</w:t>
+              <w:t>小车</w:t>
             </w:r>
             <w:r>
               <w:rPr>
@@ -21081,55 +21102,7 @@
               <w:rPr>
                 <w:rFonts w:hint="eastAsia"/>
               </w:rPr>
-              <w:t>2 Byte</w:t>
-            </w:r>
-            <w:r>
-              <w:rPr>
-                <w:rFonts w:hint="eastAsia"/>
-              </w:rPr>
-              <w:t>），拣货台</w:t>
-            </w:r>
-            <w:r>
-              <w:rPr>
-                <w:rFonts w:hint="eastAsia"/>
-              </w:rPr>
-              <w:t>ID</w:t>
-            </w:r>
-            <w:r>
-              <w:rPr>
-                <w:rFonts w:hint="eastAsia"/>
-              </w:rPr>
-              <w:t>（</w:t>
-            </w:r>
-            <w:r>
-              <w:rPr>
-                <w:rFonts w:hint="eastAsia"/>
-              </w:rPr>
               <w:t>2Byte</w:t>
-            </w:r>
-            <w:r>
-              <w:rPr>
-                <w:rFonts w:hint="eastAsia"/>
-              </w:rPr>
-              <w:t>），订单数量（</w:t>
-            </w:r>
-            <w:r>
-              <w:rPr>
-                <w:rFonts w:hint="eastAsia"/>
-              </w:rPr>
-              <w:t>2Byte</w:t>
-            </w:r>
-            <w:r>
-              <w:rPr>
-                <w:rFonts w:hint="eastAsia"/>
-              </w:rPr>
-              <w:t>），保留位（</w:t>
-            </w:r>
-            <w:r>
-              <w:rPr>
-                <w:rFonts w:hint="eastAsia"/>
-              </w:rPr>
-              <w:t>1Byte</w:t>
             </w:r>
             <w:r>
               <w:rPr>
@@ -21149,23 +21122,35 @@
           <w:p>
             <w:pPr>
               <w:spacing w:after="0"/>
-            </w:pPr>
-            <w:r>
-              <w:rPr>
-                <w:rFonts w:hint="eastAsia"/>
-              </w:rPr>
-              <w:t>拣货员：</w:t>
+              <w:rPr>
+                <w:rFonts w:hint="eastAsia"/>
+              </w:rPr>
+            </w:pPr>
+            <w:r>
+              <w:rPr>
+                <w:rFonts w:hint="eastAsia"/>
+              </w:rPr>
+              <w:t>小车：</w:t>
             </w:r>
           </w:p>
           <w:p>
             <w:pPr>
               <w:spacing w:after="0"/>
-            </w:pPr>
-            <w:r>
-              <w:rPr>
-                <w:rFonts w:hint="eastAsia"/>
-              </w:rPr>
-              <w:t>找到商品</w:t>
+              <w:rPr>
+                <w:rFonts w:hint="eastAsia"/>
+              </w:rPr>
+            </w:pPr>
+            <w:r>
+              <w:rPr>
+                <w:rFonts w:hint="eastAsia"/>
+              </w:rPr>
+              <w:t>问</w:t>
+            </w:r>
+            <w:r>
+              <w:rPr>
+                <w:rFonts w:hint="eastAsia"/>
+              </w:rPr>
+              <w:t>是否可以前行</w:t>
             </w:r>
           </w:p>
         </w:tc>
@@ -21176,18 +21161,15 @@
           <w:p>
             <w:pPr>
               <w:spacing w:after="0"/>
-            </w:pPr>
-            <w:r>
-              <w:rPr>
-                <w:rFonts w:hint="eastAsia"/>
-              </w:rPr>
-              <w:t>0x5</w:t>
-            </w:r>
-            <w:r>
-              <w:rPr>
-                <w:rFonts w:hint="eastAsia"/>
-              </w:rPr>
-              <w:t>2</w:t>
+              <w:rPr>
+                <w:rFonts w:hint="eastAsia"/>
+              </w:rPr>
+            </w:pPr>
+            <w:r>
+              <w:rPr>
+                <w:rFonts w:hint="eastAsia"/>
+              </w:rPr>
+              <w:t>0x45</w:t>
             </w:r>
           </w:p>
         </w:tc>
@@ -21198,7 +21180,46 @@
           <w:p>
             <w:pPr>
               <w:spacing w:after="0"/>
-            </w:pPr>
+              <w:rPr>
+                <w:rFonts w:hint="eastAsia"/>
+              </w:rPr>
+            </w:pPr>
+            <w:r>
+              <w:rPr>
+                <w:rFonts w:hint="eastAsia"/>
+              </w:rPr>
+              <w:t>小车</w:t>
+            </w:r>
+            <w:r>
+              <w:rPr>
+                <w:rFonts w:hint="eastAsia"/>
+              </w:rPr>
+              <w:t>ID</w:t>
+            </w:r>
+            <w:r>
+              <w:rPr>
+                <w:rFonts w:hint="eastAsia"/>
+              </w:rPr>
+              <w:t>（</w:t>
+            </w:r>
+            <w:r>
+              <w:rPr>
+                <w:rFonts w:hint="eastAsia"/>
+              </w:rPr>
+              <w:t>2Byte</w:t>
+            </w:r>
+            <w:r>
+              <w:rPr>
+                <w:rFonts w:hint="eastAsia"/>
+              </w:rPr>
+              <w:t>）</w:t>
+            </w:r>
+            <w:r>
+              <w:rPr>
+                <w:rFonts w:hint="eastAsia"/>
+              </w:rPr>
+              <w:t>,</w:t>
+            </w:r>
             <w:r>
               <w:rPr>
                 <w:rFonts w:hint="eastAsia"/>
@@ -21227,73 +21248,19 @@
               <w:rPr>
                 <w:rFonts w:hint="eastAsia"/>
               </w:rPr>
+              <w:t>），保留位（</w:t>
+            </w:r>
+            <w:r>
+              <w:rPr>
+                <w:rFonts w:hint="eastAsia"/>
+              </w:rPr>
+              <w:t>3Byte</w:t>
+            </w:r>
+            <w:r>
+              <w:rPr>
+                <w:rFonts w:hint="eastAsia"/>
+              </w:rPr>
               <w:t>）</w:t>
-            </w:r>
-            <w:r>
-              <w:rPr>
-                <w:rFonts w:hint="eastAsia"/>
-              </w:rPr>
-              <w:t xml:space="preserve">, </w:t>
-            </w:r>
-            <w:r>
-              <w:rPr>
-                <w:rFonts w:hint="eastAsia"/>
-              </w:rPr>
-              <w:t>条码位数（</w:t>
-            </w:r>
-            <w:r>
-              <w:rPr>
-                <w:rFonts w:hint="eastAsia"/>
-              </w:rPr>
-              <w:t>2Byte</w:t>
-            </w:r>
-            <w:r>
-              <w:rPr>
-                <w:rFonts w:hint="eastAsia"/>
-              </w:rPr>
-              <w:t>），</w:t>
-            </w:r>
-            <w:r>
-              <w:rPr>
-                <w:rFonts w:hint="eastAsia"/>
-              </w:rPr>
-              <w:t>商品数量（</w:t>
-            </w:r>
-            <w:r>
-              <w:rPr>
-                <w:rFonts w:hint="eastAsia"/>
-              </w:rPr>
-              <w:t>2Byte</w:t>
-            </w:r>
-            <w:r>
-              <w:rPr>
-                <w:rFonts w:hint="eastAsia"/>
-              </w:rPr>
-              <w:t>），保留位（</w:t>
-            </w:r>
-            <w:r>
-              <w:rPr>
-                <w:rFonts w:hint="eastAsia"/>
-              </w:rPr>
-              <w:t>1</w:t>
-            </w:r>
-            <w:r>
-              <w:rPr>
-                <w:rFonts w:hint="eastAsia"/>
-              </w:rPr>
-              <w:t>Byte</w:t>
-            </w:r>
-            <w:r>
-              <w:rPr>
-                <w:rFonts w:hint="eastAsia"/>
-              </w:rPr>
-              <w:t>）</w:t>
-            </w:r>
-            <w:r>
-              <w:rPr>
-                <w:rFonts w:hint="eastAsia"/>
-              </w:rPr>
-              <w:t>，商品条码</w:t>
             </w:r>
           </w:p>
         </w:tc>
@@ -21323,7 +21290,7 @@
               <w:rPr>
                 <w:rFonts w:hint="eastAsia"/>
               </w:rPr>
-              <w:t>商品放入订单分拣</w:t>
+              <w:t>当前状态</w:t>
             </w:r>
           </w:p>
         </w:tc>
@@ -21339,13 +21306,7 @@
               <w:rPr>
                 <w:rFonts w:hint="eastAsia"/>
               </w:rPr>
-              <w:t>0x5</w:t>
-            </w:r>
-            <w:r>
-              <w:rPr>
-                <w:rFonts w:hint="eastAsia"/>
-              </w:rPr>
-              <w:t>3</w:t>
+              <w:t>0x50</w:t>
             </w:r>
           </w:p>
         </w:tc>
@@ -21361,7 +21322,7 @@
               <w:rPr>
                 <w:rFonts w:hint="eastAsia"/>
               </w:rPr>
-              <w:t>货架</w:t>
+              <w:t>拣货员</w:t>
             </w:r>
             <w:r>
               <w:rPr>
@@ -21385,7 +21346,13 @@
               <w:rPr>
                 <w:rFonts w:hint="eastAsia"/>
               </w:rPr>
-              <w:t>），订单</w:t>
+              <w:t>），</w:t>
+            </w:r>
+            <w:r>
+              <w:rPr>
+                <w:rFonts w:hint="eastAsia"/>
+              </w:rPr>
+              <w:t>拣货台</w:t>
             </w:r>
             <w:r>
               <w:rPr>
@@ -21409,19 +21376,19 @@
               <w:rPr>
                 <w:rFonts w:hint="eastAsia"/>
               </w:rPr>
-              <w:t>），商品</w:t>
-            </w:r>
-            <w:r>
-              <w:rPr>
-                <w:rFonts w:hint="eastAsia"/>
-              </w:rPr>
-              <w:t>ID</w:t>
-            </w:r>
-            <w:r>
-              <w:rPr>
-                <w:rFonts w:hint="eastAsia"/>
-              </w:rPr>
-              <w:t>（</w:t>
+              <w:t>）</w:t>
+            </w:r>
+            <w:r>
+              <w:rPr>
+                <w:rFonts w:hint="eastAsia"/>
+              </w:rPr>
+              <w:t>，</w:t>
+            </w:r>
+            <w:r>
+              <w:rPr>
+                <w:rFonts w:hint="eastAsia"/>
+              </w:rPr>
+              <w:t>总可拣订单数（</w:t>
             </w:r>
             <w:r>
               <w:rPr>
@@ -21433,25 +21400,19 @@
               <w:rPr>
                 <w:rFonts w:hint="eastAsia"/>
               </w:rPr>
-              <w:t>）</w:t>
-            </w:r>
-            <w:r>
-              <w:rPr>
-                <w:rFonts w:hint="eastAsia"/>
-              </w:rPr>
-              <w:t xml:space="preserve">, </w:t>
-            </w:r>
-            <w:r>
-              <w:rPr>
-                <w:rFonts w:hint="eastAsia"/>
-              </w:rPr>
-              <w:t>保留位（</w:t>
-            </w:r>
-            <w:r>
-              <w:rPr>
-                <w:rFonts w:hint="eastAsia"/>
-              </w:rPr>
-              <w:t>1Byte</w:t>
+              <w:t>），空闲订单位（</w:t>
+            </w:r>
+            <w:r>
+              <w:rPr>
+                <w:rFonts w:hint="eastAsia"/>
+              </w:rPr>
+              <w:t>1</w:t>
+            </w:r>
+            <w:r>
+              <w:rPr>
+                <w:rFonts w:hint="eastAsia"/>
+              </w:rPr>
+              <w:t>Byte</w:t>
             </w:r>
             <w:r>
               <w:rPr>
@@ -21471,9 +21432,6 @@
           <w:p>
             <w:pPr>
               <w:spacing w:after="0"/>
-              <w:rPr>
-                <w:rFonts w:hint="eastAsia"/>
-              </w:rPr>
             </w:pPr>
             <w:r>
               <w:rPr>
@@ -21485,27 +21443,12 @@
           <w:p>
             <w:pPr>
               <w:spacing w:after="0"/>
-              <w:rPr>
-                <w:rFonts w:hint="eastAsia"/>
-              </w:rPr>
-            </w:pPr>
-            <w:r>
-              <w:rPr>
-                <w:rFonts w:hint="eastAsia"/>
-              </w:rPr>
-              <w:t>完成</w:t>
-            </w:r>
-            <w:r>
-              <w:rPr>
-                <w:rFonts w:hint="eastAsia"/>
-              </w:rPr>
-              <w:t>拣货</w:t>
-            </w:r>
-            <w:r>
-              <w:rPr>
-                <w:rFonts w:hint="eastAsia"/>
-              </w:rPr>
-              <w:t>并结束</w:t>
+            </w:pPr>
+            <w:r>
+              <w:rPr>
+                <w:rFonts w:hint="eastAsia"/>
+              </w:rPr>
+              <w:t>请求订单</w:t>
             </w:r>
           </w:p>
         </w:tc>
@@ -21516,15 +21459,18 @@
           <w:p>
             <w:pPr>
               <w:spacing w:after="0"/>
-              <w:rPr>
-                <w:rFonts w:hint="eastAsia"/>
-              </w:rPr>
-            </w:pPr>
-            <w:r>
-              <w:rPr>
-                <w:rFonts w:hint="eastAsia"/>
-              </w:rPr>
-              <w:t>0x55</w:t>
+            </w:pPr>
+            <w:r>
+              <w:rPr>
+                <w:rFonts w:hint="eastAsia"/>
+              </w:rPr>
+              <w:t>0x5</w:t>
+            </w:r>
+            <w:r>
+              <w:rPr>
+                <w:rFonts w:hint="eastAsia"/>
+              </w:rPr>
+              <w:t>1</w:t>
             </w:r>
           </w:p>
         </w:tc>
@@ -21540,7 +21486,7 @@
               <w:rPr>
                 <w:rFonts w:hint="eastAsia"/>
               </w:rPr>
-              <w:t>拣货台</w:t>
+              <w:t>拣货员</w:t>
             </w:r>
             <w:r>
               <w:rPr>
@@ -21558,31 +21504,37 @@
               <w:rPr>
                 <w:rFonts w:hint="eastAsia"/>
               </w:rPr>
+              <w:t>2 Byte</w:t>
+            </w:r>
+            <w:r>
+              <w:rPr>
+                <w:rFonts w:hint="eastAsia"/>
+              </w:rPr>
+              <w:t>），拣货台</w:t>
+            </w:r>
+            <w:r>
+              <w:rPr>
+                <w:rFonts w:hint="eastAsia"/>
+              </w:rPr>
+              <w:t>ID</w:t>
+            </w:r>
+            <w:r>
+              <w:rPr>
+                <w:rFonts w:hint="eastAsia"/>
+              </w:rPr>
+              <w:t>（</w:t>
+            </w:r>
+            <w:r>
+              <w:rPr>
+                <w:rFonts w:hint="eastAsia"/>
+              </w:rPr>
               <w:t>2Byte</w:t>
             </w:r>
             <w:r>
               <w:rPr>
                 <w:rFonts w:hint="eastAsia"/>
               </w:rPr>
-              <w:t>）</w:t>
-            </w:r>
-            <w:r>
-              <w:rPr>
-                <w:rFonts w:hint="eastAsia"/>
-              </w:rPr>
-              <w:t>，拣货员</w:t>
-            </w:r>
-            <w:r>
-              <w:rPr>
-                <w:rFonts w:hint="eastAsia"/>
-              </w:rPr>
-              <w:t>ID</w:t>
-            </w:r>
-            <w:r>
-              <w:rPr>
-                <w:rFonts w:hint="eastAsia"/>
-              </w:rPr>
-              <w:t>（</w:t>
+              <w:t>），订单数量（</w:t>
             </w:r>
             <w:r>
               <w:rPr>
@@ -21600,7 +21552,7 @@
               <w:rPr>
                 <w:rFonts w:hint="eastAsia"/>
               </w:rPr>
-              <w:t>3Byte</w:t>
+              <w:t>1Byte</w:t>
             </w:r>
             <w:r>
               <w:rPr>
@@ -21625,7 +21577,7 @@
               <w:rPr>
                 <w:rFonts w:hint="eastAsia"/>
               </w:rPr>
-              <w:t>上位机：</w:t>
+              <w:t>拣货员：</w:t>
             </w:r>
           </w:p>
           <w:p>
@@ -21636,8 +21588,40 @@
               <w:rPr>
                 <w:rFonts w:hint="eastAsia"/>
               </w:rPr>
-              <w:t>询问</w:t>
-            </w:r>
+              <w:t>找到商品</w:t>
+            </w:r>
+          </w:p>
+        </w:tc>
+        <w:tc>
+          <w:tcPr>
+            <w:tcW w:w="992" w:type="dxa"/>
+          </w:tcPr>
+          <w:p>
+            <w:pPr>
+              <w:spacing w:after="0"/>
+            </w:pPr>
+            <w:r>
+              <w:rPr>
+                <w:rFonts w:hint="eastAsia"/>
+              </w:rPr>
+              <w:t>0x5</w:t>
+            </w:r>
+            <w:r>
+              <w:rPr>
+                <w:rFonts w:hint="eastAsia"/>
+              </w:rPr>
+              <w:t>2</w:t>
+            </w:r>
+          </w:p>
+        </w:tc>
+        <w:tc>
+          <w:tcPr>
+            <w:tcW w:w="6429" w:type="dxa"/>
+          </w:tcPr>
+          <w:p>
+            <w:pPr>
+              <w:spacing w:after="0"/>
+            </w:pPr>
             <w:r>
               <w:rPr>
                 <w:rFonts w:hint="eastAsia"/>
@@ -21648,34 +21632,92 @@
               <w:rPr>
                 <w:rFonts w:hint="eastAsia"/>
               </w:rPr>
-              <w:t>状态</w:t>
-            </w:r>
-          </w:p>
-        </w:tc>
-        <w:tc>
-          <w:tcPr>
-            <w:tcW w:w="992" w:type="dxa"/>
-          </w:tcPr>
-          <w:p>
-            <w:pPr>
-              <w:spacing w:after="0"/>
-            </w:pPr>
-            <w:r>
-              <w:rPr>
-                <w:rFonts w:hint="eastAsia"/>
-              </w:rPr>
-              <w:t>0x60</w:t>
-            </w:r>
-          </w:p>
-        </w:tc>
-        <w:tc>
-          <w:tcPr>
-            <w:tcW w:w="6429" w:type="dxa"/>
-          </w:tcPr>
-          <w:p>
-            <w:pPr>
-              <w:spacing w:after="0"/>
-            </w:pPr>
+              <w:t>ID</w:t>
+            </w:r>
+            <w:r>
+              <w:rPr>
+                <w:rFonts w:hint="eastAsia"/>
+              </w:rPr>
+              <w:t>（</w:t>
+            </w:r>
+            <w:r>
+              <w:rPr>
+                <w:rFonts w:hint="eastAsia"/>
+              </w:rPr>
+              <w:t>2Byte</w:t>
+            </w:r>
+            <w:r>
+              <w:rPr>
+                <w:rFonts w:hint="eastAsia"/>
+              </w:rPr>
+              <w:t>）</w:t>
+            </w:r>
+            <w:r>
+              <w:rPr>
+                <w:rFonts w:hint="eastAsia"/>
+              </w:rPr>
+              <w:t xml:space="preserve">, </w:t>
+            </w:r>
+            <w:r>
+              <w:rPr>
+                <w:rFonts w:hint="eastAsia"/>
+              </w:rPr>
+              <w:t>条码位数（</w:t>
+            </w:r>
+            <w:r>
+              <w:rPr>
+                <w:rFonts w:hint="eastAsia"/>
+              </w:rPr>
+              <w:t>2Byte</w:t>
+            </w:r>
+            <w:r>
+              <w:rPr>
+                <w:rFonts w:hint="eastAsia"/>
+              </w:rPr>
+              <w:t>），</w:t>
+            </w:r>
+            <w:r>
+              <w:rPr>
+                <w:rFonts w:hint="eastAsia"/>
+              </w:rPr>
+              <w:t>商品数量（</w:t>
+            </w:r>
+            <w:r>
+              <w:rPr>
+                <w:rFonts w:hint="eastAsia"/>
+              </w:rPr>
+              <w:t>2Byte</w:t>
+            </w:r>
+            <w:r>
+              <w:rPr>
+                <w:rFonts w:hint="eastAsia"/>
+              </w:rPr>
+              <w:t>），保留位（</w:t>
+            </w:r>
+            <w:r>
+              <w:rPr>
+                <w:rFonts w:hint="eastAsia"/>
+              </w:rPr>
+              <w:t>1</w:t>
+            </w:r>
+            <w:r>
+              <w:rPr>
+                <w:rFonts w:hint="eastAsia"/>
+              </w:rPr>
+              <w:t>Byte</w:t>
+            </w:r>
+            <w:r>
+              <w:rPr>
+                <w:rFonts w:hint="eastAsia"/>
+              </w:rPr>
+              <w:t>）</w:t>
+            </w:r>
+            <w:r>
+              <w:rPr>
+                <w:rFonts w:hint="eastAsia"/>
+              </w:rPr>
+              <w:t>，商品条码</w:t>
+            </w:r>
           </w:p>
         </w:tc>
       </w:tr>
@@ -21693,7 +21735,7 @@
               <w:rPr>
                 <w:rFonts w:hint="eastAsia"/>
               </w:rPr>
-              <w:t>上位机：</w:t>
+              <w:t>拣货员：</w:t>
             </w:r>
           </w:p>
           <w:p>
@@ -21704,7 +21746,7 @@
               <w:rPr>
                 <w:rFonts w:hint="eastAsia"/>
               </w:rPr>
-              <w:t>分配订单</w:t>
+              <w:t>商品放入订单分拣</w:t>
             </w:r>
           </w:p>
         </w:tc>
@@ -21720,7 +21762,13 @@
               <w:rPr>
                 <w:rFonts w:hint="eastAsia"/>
               </w:rPr>
-              <w:t>0x61</w:t>
+              <w:t>0x5</w:t>
+            </w:r>
+            <w:r>
+              <w:rPr>
+                <w:rFonts w:hint="eastAsia"/>
+              </w:rPr>
+              <w:t>3</w:t>
             </w:r>
           </w:p>
         </w:tc>
@@ -21736,7 +21784,13 @@
               <w:rPr>
                 <w:rFonts w:hint="eastAsia"/>
               </w:rPr>
-              <w:t>保留位</w:t>
+              <w:t>货架</w:t>
+            </w:r>
+            <w:r>
+              <w:rPr>
+                <w:rFonts w:hint="eastAsia"/>
+              </w:rPr>
+              <w:t>ID</w:t>
             </w:r>
             <w:r>
               <w:rPr>
@@ -21754,7 +21808,7 @@
               <w:rPr>
                 <w:rFonts w:hint="eastAsia"/>
               </w:rPr>
-              <w:t>），第一张订单</w:t>
+              <w:t>），订单</w:t>
             </w:r>
             <w:r>
               <w:rPr>
@@ -21778,229 +21832,37 @@
               <w:rPr>
                 <w:rFonts w:hint="eastAsia"/>
               </w:rPr>
+              <w:t>），商品</w:t>
+            </w:r>
+            <w:r>
+              <w:rPr>
+                <w:rFonts w:hint="eastAsia"/>
+              </w:rPr>
+              <w:t>ID</w:t>
+            </w:r>
+            <w:r>
+              <w:rPr>
+                <w:rFonts w:hint="eastAsia"/>
+              </w:rPr>
+              <w:t>（</w:t>
+            </w:r>
+            <w:r>
+              <w:rPr>
+                <w:rFonts w:hint="eastAsia"/>
+              </w:rPr>
+              <w:t>2Byte</w:t>
+            </w:r>
+            <w:r>
+              <w:rPr>
+                <w:rFonts w:hint="eastAsia"/>
+              </w:rPr>
               <w:t>）</w:t>
             </w:r>
             <w:r>
               <w:rPr>
                 <w:rFonts w:hint="eastAsia"/>
               </w:rPr>
-              <w:t>,</w:t>
-            </w:r>
-            <w:r>
-              <w:rPr>
-                <w:rFonts w:hint="eastAsia"/>
-              </w:rPr>
-              <w:t>第一订单商品总数（</w:t>
-            </w:r>
-            <w:r>
-              <w:rPr>
-                <w:rFonts w:hint="eastAsia"/>
-              </w:rPr>
-              <w:t>2Byte</w:t>
-            </w:r>
-            <w:r>
-              <w:rPr>
-                <w:rFonts w:hint="eastAsia"/>
-              </w:rPr>
-              <w:t>）</w:t>
-            </w:r>
-            <w:r>
-              <w:rPr>
-                <w:rFonts w:hint="eastAsia"/>
-              </w:rPr>
-              <w:t>,</w:t>
-            </w:r>
-            <w:r>
-              <w:rPr>
-                <w:rFonts w:hint="eastAsia"/>
-              </w:rPr>
-              <w:t>保留位（</w:t>
-            </w:r>
-            <w:r>
-              <w:rPr>
-                <w:rFonts w:hint="eastAsia"/>
-              </w:rPr>
-              <w:t>1Byte</w:t>
-            </w:r>
-            <w:r>
-              <w:rPr>
-                <w:rFonts w:hint="eastAsia"/>
-              </w:rPr>
-              <w:t>），</w:t>
-            </w:r>
-            <w:r>
-              <w:t>……</w:t>
-            </w:r>
-            <w:r>
-              <w:rPr>
-                <w:rFonts w:hint="eastAsia"/>
-              </w:rPr>
-              <w:t>，第</w:t>
-            </w:r>
-            <w:r>
-              <w:rPr>
-                <w:rFonts w:hint="eastAsia"/>
-              </w:rPr>
-              <w:t>i</w:t>
-            </w:r>
-            <w:r>
-              <w:rPr>
-                <w:rFonts w:hint="eastAsia"/>
-              </w:rPr>
-              <w:t>张订单</w:t>
-            </w:r>
-            <w:r>
-              <w:rPr>
-                <w:rFonts w:hint="eastAsia"/>
-              </w:rPr>
-              <w:t>ID</w:t>
-            </w:r>
-            <w:r>
-              <w:rPr>
-                <w:rFonts w:hint="eastAsia"/>
-              </w:rPr>
-              <w:t>（</w:t>
-            </w:r>
-            <w:r>
-              <w:rPr>
-                <w:rFonts w:hint="eastAsia"/>
-              </w:rPr>
-              <w:t>2Byte</w:t>
-            </w:r>
-            <w:r>
-              <w:rPr>
-                <w:rFonts w:hint="eastAsia"/>
-              </w:rPr>
-              <w:t>）</w:t>
-            </w:r>
-            <w:r>
-              <w:rPr>
-                <w:rFonts w:hint="eastAsia"/>
-              </w:rPr>
-              <w:t>,</w:t>
-            </w:r>
-            <w:r>
-              <w:rPr>
-                <w:rFonts w:hint="eastAsia"/>
-              </w:rPr>
-              <w:t>第</w:t>
-            </w:r>
-            <w:r>
-              <w:rPr>
-                <w:rFonts w:hint="eastAsia"/>
-              </w:rPr>
-              <w:t>i</w:t>
-            </w:r>
-            <w:r>
-              <w:rPr>
-                <w:rFonts w:hint="eastAsia"/>
-              </w:rPr>
-              <w:t>订单商品总数（</w:t>
-            </w:r>
-            <w:r>
-              <w:rPr>
-                <w:rFonts w:hint="eastAsia"/>
-              </w:rPr>
-              <w:t>2Byte</w:t>
-            </w:r>
-            <w:r>
-              <w:rPr>
-                <w:rFonts w:hint="eastAsia"/>
-              </w:rPr>
-              <w:t>）</w:t>
-            </w:r>
-            <w:r>
-              <w:rPr>
-                <w:rFonts w:hint="eastAsia"/>
-              </w:rPr>
-              <w:t>,</w:t>
-            </w:r>
-            <w:r>
-              <w:rPr>
-                <w:rFonts w:hint="eastAsia"/>
-              </w:rPr>
-              <w:t>保留位（</w:t>
-            </w:r>
-            <w:r>
-              <w:rPr>
-                <w:rFonts w:hint="eastAsia"/>
-              </w:rPr>
-              <w:t>1Byte</w:t>
-            </w:r>
-            <w:r>
-              <w:rPr>
-                <w:rFonts w:hint="eastAsia"/>
-              </w:rPr>
-              <w:t>），</w:t>
-            </w:r>
-            <w:r>
-              <w:t>……</w:t>
-            </w:r>
-            <w:r>
-              <w:rPr>
-                <w:rFonts w:hint="eastAsia"/>
-              </w:rPr>
               <w:t xml:space="preserve">, </w:t>
-            </w:r>
-            <w:r>
-              <w:rPr>
-                <w:rFonts w:hint="eastAsia"/>
-              </w:rPr>
-              <w:t>最后一张订单</w:t>
-            </w:r>
-            <w:r>
-              <w:rPr>
-                <w:rFonts w:hint="eastAsia"/>
-              </w:rPr>
-              <w:t>ID</w:t>
-            </w:r>
-            <w:r>
-              <w:rPr>
-                <w:rFonts w:hint="eastAsia"/>
-              </w:rPr>
-              <w:t>（</w:t>
-            </w:r>
-            <w:r>
-              <w:rPr>
-                <w:rFonts w:hint="eastAsia"/>
-              </w:rPr>
-              <w:t>2Byte</w:t>
-            </w:r>
-            <w:r>
-              <w:rPr>
-                <w:rFonts w:hint="eastAsia"/>
-              </w:rPr>
-              <w:t>）</w:t>
-            </w:r>
-            <w:r>
-              <w:rPr>
-                <w:rFonts w:hint="eastAsia"/>
-              </w:rPr>
-              <w:t xml:space="preserve">, </w:t>
-            </w:r>
-            <w:r>
-              <w:rPr>
-                <w:rFonts w:hint="eastAsia"/>
-              </w:rPr>
-              <w:t>最后一订单商品总数（</w:t>
-            </w:r>
-            <w:r>
-              <w:rPr>
-                <w:rFonts w:hint="eastAsia"/>
-              </w:rPr>
-              <w:t>2Byte</w:t>
-            </w:r>
-            <w:r>
-              <w:rPr>
-                <w:rFonts w:hint="eastAsia"/>
-              </w:rPr>
-              <w:t>）</w:t>
-            </w:r>
-            <w:r>
-              <w:rPr>
-                <w:rFonts w:hint="eastAsia"/>
-              </w:rPr>
-              <w:t>,</w:t>
             </w:r>
             <w:r>
               <w:rPr>
@@ -22037,7 +21899,7 @@
               <w:rPr>
                 <w:rFonts w:hint="eastAsia"/>
               </w:rPr>
-              <w:t>上位机：</w:t>
+              <w:t>拣货员：</w:t>
             </w:r>
           </w:p>
           <w:p>
@@ -22048,7 +21910,19 @@
               <w:rPr>
                 <w:rFonts w:hint="eastAsia"/>
               </w:rPr>
-              <w:t>当前商品对应订单</w:t>
+              <w:t>完成</w:t>
+            </w:r>
+            <w:r>
+              <w:rPr>
+                <w:rFonts w:hint="eastAsia"/>
+              </w:rPr>
+              <w:t>拣货</w:t>
+            </w:r>
+            <w:r>
+              <w:rPr>
+                <w:rFonts w:hint="eastAsia"/>
+              </w:rPr>
+              <w:t>并结束</w:t>
             </w:r>
           </w:p>
         </w:tc>
@@ -22064,7 +21938,7 @@
               <w:rPr>
                 <w:rFonts w:hint="eastAsia"/>
               </w:rPr>
-              <w:t>0x62</w:t>
+              <w:t>0x55</w:t>
             </w:r>
           </w:p>
         </w:tc>
@@ -22080,7 +21954,7 @@
               <w:rPr>
                 <w:rFonts w:hint="eastAsia"/>
               </w:rPr>
-              <w:t>订单</w:t>
+              <w:t>拣货台</w:t>
             </w:r>
             <w:r>
               <w:rPr>
@@ -22104,7 +21978,13 @@
               <w:rPr>
                 <w:rFonts w:hint="eastAsia"/>
               </w:rPr>
-              <w:t>），商品</w:t>
+              <w:t>）</w:t>
+            </w:r>
+            <w:r>
+              <w:rPr>
+                <w:rFonts w:hint="eastAsia"/>
+              </w:rPr>
+              <w:t>，拣货员</w:t>
             </w:r>
             <w:r>
               <w:rPr>
@@ -22128,37 +22008,13 @@
               <w:rPr>
                 <w:rFonts w:hint="eastAsia"/>
               </w:rPr>
-              <w:t>），</w:t>
-            </w:r>
-            <w:r>
-              <w:rPr>
-                <w:rFonts w:hint="eastAsia"/>
-              </w:rPr>
-              <w:t>Sku ID</w:t>
-            </w:r>
-            <w:r>
-              <w:rPr>
-                <w:rFonts w:hint="eastAsia"/>
-              </w:rPr>
-              <w:t>（</w:t>
-            </w:r>
-            <w:r>
-              <w:rPr>
-                <w:rFonts w:hint="eastAsia"/>
-              </w:rPr>
-              <w:t>2Byte</w:t>
-            </w:r>
-            <w:r>
-              <w:rPr>
-                <w:rFonts w:hint="eastAsia"/>
-              </w:rPr>
               <w:t>），保留位（</w:t>
             </w:r>
             <w:r>
               <w:rPr>
                 <w:rFonts w:hint="eastAsia"/>
               </w:rPr>
-              <w:t>1Byte</w:t>
+              <w:t>3Byte</w:t>
             </w:r>
             <w:r>
               <w:rPr>
@@ -22194,8 +22050,19 @@
               <w:rPr>
                 <w:rFonts w:hint="eastAsia"/>
               </w:rPr>
-              <w:lastRenderedPageBreak/>
-              <w:t>货架待拣商品对应信息</w:t>
+              <w:t>询问</w:t>
+            </w:r>
+            <w:r>
+              <w:rPr>
+                <w:rFonts w:hint="eastAsia"/>
+              </w:rPr>
+              <w:t>拣货台</w:t>
+            </w:r>
+            <w:r>
+              <w:rPr>
+                <w:rFonts w:hint="eastAsia"/>
+              </w:rPr>
+              <w:t>状态</w:t>
             </w:r>
           </w:p>
         </w:tc>
@@ -22211,8 +22078,7 @@
               <w:rPr>
                 <w:rFonts w:hint="eastAsia"/>
               </w:rPr>
-              <w:lastRenderedPageBreak/>
-              <w:t>0x63</w:t>
+              <w:t>0x60</w:t>
             </w:r>
           </w:p>
         </w:tc>
@@ -22224,217 +22090,6 @@
             <w:pPr>
               <w:spacing w:after="0"/>
             </w:pPr>
-            <w:r>
-              <w:rPr>
-                <w:rFonts w:hint="eastAsia"/>
-              </w:rPr>
-              <w:t>货架</w:t>
-            </w:r>
-            <w:r>
-              <w:rPr>
-                <w:rFonts w:hint="eastAsia"/>
-              </w:rPr>
-              <w:t xml:space="preserve"> ID</w:t>
-            </w:r>
-            <w:r>
-              <w:rPr>
-                <w:rFonts w:hint="eastAsia"/>
-              </w:rPr>
-              <w:t>（</w:t>
-            </w:r>
-            <w:r>
-              <w:rPr>
-                <w:rFonts w:hint="eastAsia"/>
-              </w:rPr>
-              <w:t>2Byte</w:t>
-            </w:r>
-            <w:r>
-              <w:rPr>
-                <w:rFonts w:hint="eastAsia"/>
-              </w:rPr>
-              <w:t>），商品库位（</w:t>
-            </w:r>
-            <w:r>
-              <w:rPr>
-                <w:rFonts w:hint="eastAsia"/>
-              </w:rPr>
-              <w:t>2Byte</w:t>
-            </w:r>
-            <w:r>
-              <w:rPr>
-                <w:rFonts w:hint="eastAsia"/>
-              </w:rPr>
-              <w:t>），商品</w:t>
-            </w:r>
-            <w:r>
-              <w:rPr>
-                <w:rFonts w:hint="eastAsia"/>
-              </w:rPr>
-              <w:t>ID</w:t>
-            </w:r>
-            <w:r>
-              <w:rPr>
-                <w:rFonts w:hint="eastAsia"/>
-              </w:rPr>
-              <w:t>（</w:t>
-            </w:r>
-            <w:r>
-              <w:rPr>
-                <w:rFonts w:hint="eastAsia"/>
-              </w:rPr>
-              <w:t>2Byte</w:t>
-            </w:r>
-            <w:r>
-              <w:rPr>
-                <w:rFonts w:hint="eastAsia"/>
-              </w:rPr>
-              <w:t>）</w:t>
-            </w:r>
-            <w:r>
-              <w:rPr>
-                <w:rFonts w:hint="eastAsia"/>
-              </w:rPr>
-              <w:t>,</w:t>
-            </w:r>
-            <w:r>
-              <w:rPr>
-                <w:rFonts w:hint="eastAsia"/>
-              </w:rPr>
-              <w:t>货</w:t>
-            </w:r>
-            <w:r>
-              <w:rPr>
-                <w:rFonts w:hint="eastAsia"/>
-              </w:rPr>
-              <w:lastRenderedPageBreak/>
-              <w:t>架继续</w:t>
-            </w:r>
-            <w:r>
-              <w:rPr>
-                <w:rFonts w:hint="eastAsia"/>
-              </w:rPr>
-              <w:t>1</w:t>
-            </w:r>
-            <w:r>
-              <w:rPr>
-                <w:rFonts w:hint="eastAsia"/>
-              </w:rPr>
-              <w:t>取货</w:t>
-            </w:r>
-            <w:r>
-              <w:rPr>
-                <w:rFonts w:hint="eastAsia"/>
-              </w:rPr>
-              <w:t>标志</w:t>
-            </w:r>
-            <w:r>
-              <w:rPr>
-                <w:rFonts w:hint="eastAsia"/>
-              </w:rPr>
-              <w:t>（</w:t>
-            </w:r>
-            <w:r>
-              <w:rPr>
-                <w:rFonts w:hint="eastAsia"/>
-              </w:rPr>
-              <w:t>1Byte</w:t>
-            </w:r>
-            <w:r>
-              <w:rPr>
-                <w:rFonts w:hint="eastAsia"/>
-              </w:rPr>
-              <w:t>），</w:t>
-            </w:r>
-            <w:r>
-              <w:rPr>
-                <w:rFonts w:hint="eastAsia"/>
-              </w:rPr>
-              <w:t>货架</w:t>
-            </w:r>
-            <w:r>
-              <w:rPr>
-                <w:rFonts w:hint="eastAsia"/>
-              </w:rPr>
-              <w:t>库位字节数（</w:t>
-            </w:r>
-            <w:r>
-              <w:rPr>
-                <w:rFonts w:hint="eastAsia"/>
-              </w:rPr>
-              <w:t>2Byte</w:t>
-            </w:r>
-            <w:r>
-              <w:rPr>
-                <w:rFonts w:hint="eastAsia"/>
-              </w:rPr>
-              <w:t>），商品</w:t>
-            </w:r>
-            <w:r>
-              <w:rPr>
-                <w:rFonts w:hint="eastAsia"/>
-              </w:rPr>
-              <w:t>名称</w:t>
-            </w:r>
-            <w:r>
-              <w:rPr>
-                <w:rFonts w:hint="eastAsia"/>
-              </w:rPr>
-              <w:t>字节数（</w:t>
-            </w:r>
-            <w:r>
-              <w:rPr>
-                <w:rFonts w:hint="eastAsia"/>
-              </w:rPr>
-              <w:t>2Byte</w:t>
-            </w:r>
-            <w:r>
-              <w:rPr>
-                <w:rFonts w:hint="eastAsia"/>
-              </w:rPr>
-              <w:t>），</w:t>
-            </w:r>
-            <w:r>
-              <w:rPr>
-                <w:rFonts w:hint="eastAsia"/>
-              </w:rPr>
-              <w:t>条码字节数</w:t>
-            </w:r>
-            <w:r>
-              <w:rPr>
-                <w:rFonts w:hint="eastAsia"/>
-              </w:rPr>
-              <w:t>（</w:t>
-            </w:r>
-            <w:r>
-              <w:rPr>
-                <w:rFonts w:hint="eastAsia"/>
-              </w:rPr>
-              <w:t>1Byte</w:t>
-            </w:r>
-            <w:r>
-              <w:rPr>
-                <w:rFonts w:hint="eastAsia"/>
-              </w:rPr>
-              <w:t>），</w:t>
-            </w:r>
-            <w:r>
-              <w:rPr>
-                <w:rFonts w:hint="eastAsia"/>
-              </w:rPr>
-              <w:t>货架库位类型</w:t>
-            </w:r>
-            <w:r>
-              <w:rPr>
-                <w:rFonts w:hint="eastAsia"/>
-              </w:rPr>
-              <w:t>，商品条码</w:t>
-            </w:r>
-            <w:r>
-              <w:rPr>
-                <w:rFonts w:hint="eastAsia"/>
-              </w:rPr>
-              <w:t>，商品名称</w:t>
-            </w:r>
           </w:p>
         </w:tc>
       </w:tr>
@@ -22453,6 +22108,756 @@
                 <w:rFonts w:hint="eastAsia"/>
               </w:rPr>
               <w:lastRenderedPageBreak/>
+              <w:t>上位机：</w:t>
+            </w:r>
+          </w:p>
+          <w:p>
+            <w:pPr>
+              <w:spacing w:after="0"/>
+            </w:pPr>
+            <w:r>
+              <w:rPr>
+                <w:rFonts w:hint="eastAsia"/>
+              </w:rPr>
+              <w:t>分配订单</w:t>
+            </w:r>
+          </w:p>
+        </w:tc>
+        <w:tc>
+          <w:tcPr>
+            <w:tcW w:w="992" w:type="dxa"/>
+          </w:tcPr>
+          <w:p>
+            <w:pPr>
+              <w:spacing w:after="0"/>
+            </w:pPr>
+            <w:r>
+              <w:rPr>
+                <w:rFonts w:hint="eastAsia"/>
+              </w:rPr>
+              <w:t>0x61</w:t>
+            </w:r>
+          </w:p>
+        </w:tc>
+        <w:tc>
+          <w:tcPr>
+            <w:tcW w:w="6429" w:type="dxa"/>
+          </w:tcPr>
+          <w:p>
+            <w:pPr>
+              <w:spacing w:after="0"/>
+            </w:pPr>
+            <w:r>
+              <w:rPr>
+                <w:rFonts w:hint="eastAsia"/>
+              </w:rPr>
+              <w:t>保留位</w:t>
+            </w:r>
+            <w:r>
+              <w:rPr>
+                <w:rFonts w:hint="eastAsia"/>
+              </w:rPr>
+              <w:t>（</w:t>
+            </w:r>
+            <w:r>
+              <w:rPr>
+                <w:rFonts w:hint="eastAsia"/>
+              </w:rPr>
+              <w:t>2Byte</w:t>
+            </w:r>
+            <w:r>
+              <w:rPr>
+                <w:rFonts w:hint="eastAsia"/>
+              </w:rPr>
+              <w:t>），第一张订单</w:t>
+            </w:r>
+            <w:r>
+              <w:rPr>
+                <w:rFonts w:hint="eastAsia"/>
+              </w:rPr>
+              <w:t>ID</w:t>
+            </w:r>
+            <w:r>
+              <w:rPr>
+                <w:rFonts w:hint="eastAsia"/>
+              </w:rPr>
+              <w:t>（</w:t>
+            </w:r>
+            <w:r>
+              <w:rPr>
+                <w:rFonts w:hint="eastAsia"/>
+              </w:rPr>
+              <w:t>2Byte</w:t>
+            </w:r>
+            <w:r>
+              <w:rPr>
+                <w:rFonts w:hint="eastAsia"/>
+              </w:rPr>
+              <w:t>）</w:t>
+            </w:r>
+            <w:r>
+              <w:rPr>
+                <w:rFonts w:hint="eastAsia"/>
+              </w:rPr>
+              <w:t>,</w:t>
+            </w:r>
+            <w:r>
+              <w:rPr>
+                <w:rFonts w:hint="eastAsia"/>
+              </w:rPr>
+              <w:t>第一订单商品总数（</w:t>
+            </w:r>
+            <w:r>
+              <w:rPr>
+                <w:rFonts w:hint="eastAsia"/>
+              </w:rPr>
+              <w:t>2Byte</w:t>
+            </w:r>
+            <w:r>
+              <w:rPr>
+                <w:rFonts w:hint="eastAsia"/>
+              </w:rPr>
+              <w:t>）</w:t>
+            </w:r>
+            <w:r>
+              <w:rPr>
+                <w:rFonts w:hint="eastAsia"/>
+              </w:rPr>
+              <w:t>,</w:t>
+            </w:r>
+            <w:r>
+              <w:rPr>
+                <w:rFonts w:hint="eastAsia"/>
+              </w:rPr>
+              <w:t>保留位（</w:t>
+            </w:r>
+            <w:r>
+              <w:rPr>
+                <w:rFonts w:hint="eastAsia"/>
+              </w:rPr>
+              <w:t>1Byte</w:t>
+            </w:r>
+            <w:r>
+              <w:rPr>
+                <w:rFonts w:hint="eastAsia"/>
+              </w:rPr>
+              <w:t>），</w:t>
+            </w:r>
+            <w:r>
+              <w:t>……</w:t>
+            </w:r>
+            <w:r>
+              <w:rPr>
+                <w:rFonts w:hint="eastAsia"/>
+              </w:rPr>
+              <w:t>，第</w:t>
+            </w:r>
+            <w:r>
+              <w:rPr>
+                <w:rFonts w:hint="eastAsia"/>
+              </w:rPr>
+              <w:t>i</w:t>
+            </w:r>
+            <w:r>
+              <w:rPr>
+                <w:rFonts w:hint="eastAsia"/>
+              </w:rPr>
+              <w:t>张订单</w:t>
+            </w:r>
+            <w:r>
+              <w:rPr>
+                <w:rFonts w:hint="eastAsia"/>
+              </w:rPr>
+              <w:t>ID</w:t>
+            </w:r>
+            <w:r>
+              <w:rPr>
+                <w:rFonts w:hint="eastAsia"/>
+              </w:rPr>
+              <w:t>（</w:t>
+            </w:r>
+            <w:r>
+              <w:rPr>
+                <w:rFonts w:hint="eastAsia"/>
+              </w:rPr>
+              <w:t>2Byte</w:t>
+            </w:r>
+            <w:r>
+              <w:rPr>
+                <w:rFonts w:hint="eastAsia"/>
+              </w:rPr>
+              <w:t>）</w:t>
+            </w:r>
+            <w:r>
+              <w:rPr>
+                <w:rFonts w:hint="eastAsia"/>
+              </w:rPr>
+              <w:t>,</w:t>
+            </w:r>
+            <w:r>
+              <w:rPr>
+                <w:rFonts w:hint="eastAsia"/>
+              </w:rPr>
+              <w:t>第</w:t>
+            </w:r>
+            <w:r>
+              <w:rPr>
+                <w:rFonts w:hint="eastAsia"/>
+              </w:rPr>
+              <w:t>i</w:t>
+            </w:r>
+            <w:r>
+              <w:rPr>
+                <w:rFonts w:hint="eastAsia"/>
+              </w:rPr>
+              <w:t>订单商品总数（</w:t>
+            </w:r>
+            <w:r>
+              <w:rPr>
+                <w:rFonts w:hint="eastAsia"/>
+              </w:rPr>
+              <w:t>2Byte</w:t>
+            </w:r>
+            <w:r>
+              <w:rPr>
+                <w:rFonts w:hint="eastAsia"/>
+              </w:rPr>
+              <w:t>）</w:t>
+            </w:r>
+            <w:r>
+              <w:rPr>
+                <w:rFonts w:hint="eastAsia"/>
+              </w:rPr>
+              <w:t>,</w:t>
+            </w:r>
+            <w:r>
+              <w:rPr>
+                <w:rFonts w:hint="eastAsia"/>
+              </w:rPr>
+              <w:t>保留位（</w:t>
+            </w:r>
+            <w:r>
+              <w:rPr>
+                <w:rFonts w:hint="eastAsia"/>
+              </w:rPr>
+              <w:t>1Byte</w:t>
+            </w:r>
+            <w:r>
+              <w:rPr>
+                <w:rFonts w:hint="eastAsia"/>
+              </w:rPr>
+              <w:t>），</w:t>
+            </w:r>
+            <w:r>
+              <w:t>……</w:t>
+            </w:r>
+            <w:r>
+              <w:rPr>
+                <w:rFonts w:hint="eastAsia"/>
+              </w:rPr>
+              <w:t xml:space="preserve">, </w:t>
+            </w:r>
+            <w:r>
+              <w:rPr>
+                <w:rFonts w:hint="eastAsia"/>
+              </w:rPr>
+              <w:t>最后一张订单</w:t>
+            </w:r>
+            <w:r>
+              <w:rPr>
+                <w:rFonts w:hint="eastAsia"/>
+              </w:rPr>
+              <w:t>ID</w:t>
+            </w:r>
+            <w:r>
+              <w:rPr>
+                <w:rFonts w:hint="eastAsia"/>
+              </w:rPr>
+              <w:t>（</w:t>
+            </w:r>
+            <w:r>
+              <w:rPr>
+                <w:rFonts w:hint="eastAsia"/>
+              </w:rPr>
+              <w:t>2Byte</w:t>
+            </w:r>
+            <w:r>
+              <w:rPr>
+                <w:rFonts w:hint="eastAsia"/>
+              </w:rPr>
+              <w:t>）</w:t>
+            </w:r>
+            <w:r>
+              <w:rPr>
+                <w:rFonts w:hint="eastAsia"/>
+              </w:rPr>
+              <w:t xml:space="preserve">, </w:t>
+            </w:r>
+            <w:r>
+              <w:rPr>
+                <w:rFonts w:hint="eastAsia"/>
+              </w:rPr>
+              <w:t>最后一订单商品总数（</w:t>
+            </w:r>
+            <w:r>
+              <w:rPr>
+                <w:rFonts w:hint="eastAsia"/>
+              </w:rPr>
+              <w:t>2Byte</w:t>
+            </w:r>
+            <w:r>
+              <w:rPr>
+                <w:rFonts w:hint="eastAsia"/>
+              </w:rPr>
+              <w:t>）</w:t>
+            </w:r>
+            <w:r>
+              <w:rPr>
+                <w:rFonts w:hint="eastAsia"/>
+              </w:rPr>
+              <w:t>,</w:t>
+            </w:r>
+            <w:r>
+              <w:rPr>
+                <w:rFonts w:hint="eastAsia"/>
+              </w:rPr>
+              <w:t>保留位（</w:t>
+            </w:r>
+            <w:r>
+              <w:rPr>
+                <w:rFonts w:hint="eastAsia"/>
+              </w:rPr>
+              <w:t>1Byte</w:t>
+            </w:r>
+            <w:r>
+              <w:rPr>
+                <w:rFonts w:hint="eastAsia"/>
+              </w:rPr>
+              <w:t>）</w:t>
+            </w:r>
+          </w:p>
+        </w:tc>
+      </w:tr>
+      <w:tr>
+        <w:tc>
+          <w:tcPr>
+            <w:tcW w:w="1101" w:type="dxa"/>
+            <w:shd w:val="clear" w:color="auto" w:fill="C2D69B" w:themeFill="accent3" w:themeFillTint="99"/>
+          </w:tcPr>
+          <w:p>
+            <w:pPr>
+              <w:spacing w:after="0"/>
+            </w:pPr>
+            <w:r>
+              <w:rPr>
+                <w:rFonts w:hint="eastAsia"/>
+              </w:rPr>
+              <w:t>上位机：</w:t>
+            </w:r>
+          </w:p>
+          <w:p>
+            <w:pPr>
+              <w:spacing w:after="0"/>
+            </w:pPr>
+            <w:r>
+              <w:rPr>
+                <w:rFonts w:hint="eastAsia"/>
+              </w:rPr>
+              <w:t>当前商品对应订单</w:t>
+            </w:r>
+          </w:p>
+        </w:tc>
+        <w:tc>
+          <w:tcPr>
+            <w:tcW w:w="992" w:type="dxa"/>
+          </w:tcPr>
+          <w:p>
+            <w:pPr>
+              <w:spacing w:after="0"/>
+            </w:pPr>
+            <w:r>
+              <w:rPr>
+                <w:rFonts w:hint="eastAsia"/>
+              </w:rPr>
+              <w:t>0x62</w:t>
+            </w:r>
+          </w:p>
+        </w:tc>
+        <w:tc>
+          <w:tcPr>
+            <w:tcW w:w="6429" w:type="dxa"/>
+          </w:tcPr>
+          <w:p>
+            <w:pPr>
+              <w:spacing w:after="0"/>
+            </w:pPr>
+            <w:r>
+              <w:rPr>
+                <w:rFonts w:hint="eastAsia"/>
+              </w:rPr>
+              <w:t>订单</w:t>
+            </w:r>
+            <w:r>
+              <w:rPr>
+                <w:rFonts w:hint="eastAsia"/>
+              </w:rPr>
+              <w:t>ID</w:t>
+            </w:r>
+            <w:r>
+              <w:rPr>
+                <w:rFonts w:hint="eastAsia"/>
+              </w:rPr>
+              <w:t>（</w:t>
+            </w:r>
+            <w:r>
+              <w:rPr>
+                <w:rFonts w:hint="eastAsia"/>
+              </w:rPr>
+              <w:t>2Byte</w:t>
+            </w:r>
+            <w:r>
+              <w:rPr>
+                <w:rFonts w:hint="eastAsia"/>
+              </w:rPr>
+              <w:t>），商品</w:t>
+            </w:r>
+            <w:r>
+              <w:rPr>
+                <w:rFonts w:hint="eastAsia"/>
+              </w:rPr>
+              <w:t>ID</w:t>
+            </w:r>
+            <w:r>
+              <w:rPr>
+                <w:rFonts w:hint="eastAsia"/>
+              </w:rPr>
+              <w:t>（</w:t>
+            </w:r>
+            <w:r>
+              <w:rPr>
+                <w:rFonts w:hint="eastAsia"/>
+              </w:rPr>
+              <w:t>2Byte</w:t>
+            </w:r>
+            <w:r>
+              <w:rPr>
+                <w:rFonts w:hint="eastAsia"/>
+              </w:rPr>
+              <w:t>），</w:t>
+            </w:r>
+            <w:r>
+              <w:rPr>
+                <w:rFonts w:hint="eastAsia"/>
+              </w:rPr>
+              <w:t>Sku ID</w:t>
+            </w:r>
+            <w:r>
+              <w:rPr>
+                <w:rFonts w:hint="eastAsia"/>
+              </w:rPr>
+              <w:t>（</w:t>
+            </w:r>
+            <w:r>
+              <w:rPr>
+                <w:rFonts w:hint="eastAsia"/>
+              </w:rPr>
+              <w:t>2Byte</w:t>
+            </w:r>
+            <w:r>
+              <w:rPr>
+                <w:rFonts w:hint="eastAsia"/>
+              </w:rPr>
+              <w:t>），保留位（</w:t>
+            </w:r>
+            <w:r>
+              <w:rPr>
+                <w:rFonts w:hint="eastAsia"/>
+              </w:rPr>
+              <w:t>1Byte</w:t>
+            </w:r>
+            <w:r>
+              <w:rPr>
+                <w:rFonts w:hint="eastAsia"/>
+              </w:rPr>
+              <w:t>）</w:t>
+            </w:r>
+          </w:p>
+        </w:tc>
+      </w:tr>
+      <w:tr>
+        <w:tc>
+          <w:tcPr>
+            <w:tcW w:w="1101" w:type="dxa"/>
+            <w:shd w:val="clear" w:color="auto" w:fill="C2D69B" w:themeFill="accent3" w:themeFillTint="99"/>
+          </w:tcPr>
+          <w:p>
+            <w:pPr>
+              <w:spacing w:after="0"/>
+            </w:pPr>
+            <w:r>
+              <w:rPr>
+                <w:rFonts w:hint="eastAsia"/>
+              </w:rPr>
+              <w:t>上位机：</w:t>
+            </w:r>
+          </w:p>
+          <w:p>
+            <w:pPr>
+              <w:spacing w:after="0"/>
+            </w:pPr>
+            <w:r>
+              <w:rPr>
+                <w:rFonts w:hint="eastAsia"/>
+              </w:rPr>
+              <w:t>货架待拣商品对应信息</w:t>
+            </w:r>
+          </w:p>
+        </w:tc>
+        <w:tc>
+          <w:tcPr>
+            <w:tcW w:w="992" w:type="dxa"/>
+          </w:tcPr>
+          <w:p>
+            <w:pPr>
+              <w:spacing w:after="0"/>
+            </w:pPr>
+            <w:r>
+              <w:rPr>
+                <w:rFonts w:hint="eastAsia"/>
+              </w:rPr>
+              <w:t>0x63</w:t>
+            </w:r>
+          </w:p>
+        </w:tc>
+        <w:tc>
+          <w:tcPr>
+            <w:tcW w:w="6429" w:type="dxa"/>
+          </w:tcPr>
+          <w:p>
+            <w:pPr>
+              <w:spacing w:after="0"/>
+            </w:pPr>
+            <w:r>
+              <w:rPr>
+                <w:rFonts w:hint="eastAsia"/>
+              </w:rPr>
+              <w:t>货架</w:t>
+            </w:r>
+            <w:r>
+              <w:rPr>
+                <w:rFonts w:hint="eastAsia"/>
+              </w:rPr>
+              <w:t xml:space="preserve"> ID</w:t>
+            </w:r>
+            <w:r>
+              <w:rPr>
+                <w:rFonts w:hint="eastAsia"/>
+              </w:rPr>
+              <w:t>（</w:t>
+            </w:r>
+            <w:r>
+              <w:rPr>
+                <w:rFonts w:hint="eastAsia"/>
+              </w:rPr>
+              <w:t>2Byte</w:t>
+            </w:r>
+            <w:r>
+              <w:rPr>
+                <w:rFonts w:hint="eastAsia"/>
+              </w:rPr>
+              <w:t>），商品库位（</w:t>
+            </w:r>
+            <w:r>
+              <w:rPr>
+                <w:rFonts w:hint="eastAsia"/>
+              </w:rPr>
+              <w:t>2Byte</w:t>
+            </w:r>
+            <w:r>
+              <w:rPr>
+                <w:rFonts w:hint="eastAsia"/>
+              </w:rPr>
+              <w:t>），商品</w:t>
+            </w:r>
+            <w:r>
+              <w:rPr>
+                <w:rFonts w:hint="eastAsia"/>
+              </w:rPr>
+              <w:t>ID</w:t>
+            </w:r>
+            <w:r>
+              <w:rPr>
+                <w:rFonts w:hint="eastAsia"/>
+              </w:rPr>
+              <w:t>（</w:t>
+            </w:r>
+            <w:r>
+              <w:rPr>
+                <w:rFonts w:hint="eastAsia"/>
+              </w:rPr>
+              <w:t>2Byte</w:t>
+            </w:r>
+            <w:r>
+              <w:rPr>
+                <w:rFonts w:hint="eastAsia"/>
+              </w:rPr>
+              <w:t>）</w:t>
+            </w:r>
+            <w:r>
+              <w:rPr>
+                <w:rFonts w:hint="eastAsia"/>
+              </w:rPr>
+              <w:t>,</w:t>
+            </w:r>
+            <w:r>
+              <w:rPr>
+                <w:rFonts w:hint="eastAsia"/>
+              </w:rPr>
+              <w:t>货架继续</w:t>
+            </w:r>
+            <w:r>
+              <w:rPr>
+                <w:rFonts w:hint="eastAsia"/>
+              </w:rPr>
+              <w:t>1</w:t>
+            </w:r>
+            <w:r>
+              <w:rPr>
+                <w:rFonts w:hint="eastAsia"/>
+              </w:rPr>
+              <w:t>取货</w:t>
+            </w:r>
+            <w:r>
+              <w:rPr>
+                <w:rFonts w:hint="eastAsia"/>
+              </w:rPr>
+              <w:t>标志</w:t>
+            </w:r>
+            <w:r>
+              <w:rPr>
+                <w:rFonts w:hint="eastAsia"/>
+              </w:rPr>
+              <w:t>（</w:t>
+            </w:r>
+            <w:r>
+              <w:rPr>
+                <w:rFonts w:hint="eastAsia"/>
+              </w:rPr>
+              <w:t>1Byte</w:t>
+            </w:r>
+            <w:r>
+              <w:rPr>
+                <w:rFonts w:hint="eastAsia"/>
+              </w:rPr>
+              <w:t>），</w:t>
+            </w:r>
+            <w:r>
+              <w:rPr>
+                <w:rFonts w:hint="eastAsia"/>
+              </w:rPr>
+              <w:t>货架</w:t>
+            </w:r>
+            <w:r>
+              <w:rPr>
+                <w:rFonts w:hint="eastAsia"/>
+              </w:rPr>
+              <w:t>库位字节数（</w:t>
+            </w:r>
+            <w:r>
+              <w:rPr>
+                <w:rFonts w:hint="eastAsia"/>
+              </w:rPr>
+              <w:t>2Byte</w:t>
+            </w:r>
+            <w:r>
+              <w:rPr>
+                <w:rFonts w:hint="eastAsia"/>
+              </w:rPr>
+              <w:t>），商品</w:t>
+            </w:r>
+            <w:r>
+              <w:rPr>
+                <w:rFonts w:hint="eastAsia"/>
+              </w:rPr>
+              <w:t>名称</w:t>
+            </w:r>
+            <w:r>
+              <w:rPr>
+                <w:rFonts w:hint="eastAsia"/>
+              </w:rPr>
+              <w:t>字节数（</w:t>
+            </w:r>
+            <w:r>
+              <w:rPr>
+                <w:rFonts w:hint="eastAsia"/>
+              </w:rPr>
+              <w:t>2Byte</w:t>
+            </w:r>
+            <w:r>
+              <w:rPr>
+                <w:rFonts w:hint="eastAsia"/>
+              </w:rPr>
+              <w:t>），</w:t>
+            </w:r>
+            <w:r>
+              <w:rPr>
+                <w:rFonts w:hint="eastAsia"/>
+              </w:rPr>
+              <w:t>条码字节数</w:t>
+            </w:r>
+            <w:r>
+              <w:rPr>
+                <w:rFonts w:hint="eastAsia"/>
+              </w:rPr>
+              <w:t>（</w:t>
+            </w:r>
+            <w:r>
+              <w:rPr>
+                <w:rFonts w:hint="eastAsia"/>
+              </w:rPr>
+              <w:t>1Byte</w:t>
+            </w:r>
+            <w:r>
+              <w:rPr>
+                <w:rFonts w:hint="eastAsia"/>
+              </w:rPr>
+              <w:t>），</w:t>
+            </w:r>
+            <w:r>
+              <w:rPr>
+                <w:rFonts w:hint="eastAsia"/>
+              </w:rPr>
+              <w:t>货架库位类型</w:t>
+            </w:r>
+            <w:r>
+              <w:rPr>
+                <w:rFonts w:hint="eastAsia"/>
+              </w:rPr>
+              <w:t>，商品条码</w:t>
+            </w:r>
+            <w:r>
+              <w:rPr>
+                <w:rFonts w:hint="eastAsia"/>
+              </w:rPr>
+              <w:t>，商品名称</w:t>
+            </w:r>
+          </w:p>
+        </w:tc>
+      </w:tr>
+      <w:tr>
+        <w:tc>
+          <w:tcPr>
+            <w:tcW w:w="1101" w:type="dxa"/>
+            <w:shd w:val="clear" w:color="auto" w:fill="C2D69B" w:themeFill="accent3" w:themeFillTint="99"/>
+          </w:tcPr>
+          <w:p>
+            <w:pPr>
+              <w:spacing w:after="0"/>
+            </w:pPr>
+            <w:r>
+              <w:rPr>
+                <w:rFonts w:hint="eastAsia"/>
+              </w:rPr>
               <w:t>上位机：</w:t>
             </w:r>
           </w:p>
@@ -28249,7 +28654,7 @@
             <w:noProof/>
             <w:lang w:val="zh-CN"/>
           </w:rPr>
-          <w:t>22</w:t>
+          <w:t>21</w:t>
         </w:r>
         <w:r>
           <w:rPr>
@@ -30166,7 +30571,7 @@
 </file>
 
 <file path=customXml/itemProps2.xml><?xml version="1.0" encoding="utf-8"?>
-<ds:datastoreItem xmlns:ds="http://schemas.openxmlformats.org/officeDocument/2006/customXml" ds:itemID="{DC692590-6C54-4E6C-BC7E-076AF23B2EAD}">
+<ds:datastoreItem xmlns:ds="http://schemas.openxmlformats.org/officeDocument/2006/customXml" ds:itemID="{7FC6E783-87DF-46B7-A714-519C14408AD9}">
   <ds:schemaRefs>
     <ds:schemaRef ds:uri="http://schemas.openxmlformats.org/officeDocument/2006/bibliography"/>
   </ds:schemaRefs>

--- a/文档/需求整理.docx
+++ b/文档/需求整理.docx
@@ -41,7 +41,7 @@
       <w:r>
         <w:fldChar w:fldCharType="separate"/>
       </w:r>
-      <w:hyperlink w:anchor="_Toc458454028" w:history="1">
+      <w:hyperlink w:anchor="_Toc459587126" w:history="1">
         <w:r>
           <w:rPr>
             <w:rStyle w:val="a6"/>
@@ -69,7 +69,7 @@
             <w:noProof/>
             <w:webHidden/>
           </w:rPr>
-          <w:instrText xml:space="preserve"> PAGEREF _Toc458454028 \h </w:instrText>
+          <w:instrText xml:space="preserve"> PAGEREF _Toc459587126 \h </w:instrText>
         </w:r>
         <w:r>
           <w:rPr>
@@ -109,7 +109,7 @@
           <w:sz w:val="21"/>
         </w:rPr>
       </w:pPr>
-      <w:hyperlink w:anchor="_Toc458454029" w:history="1">
+      <w:hyperlink w:anchor="_Toc459587127" w:history="1">
         <w:r>
           <w:rPr>
             <w:rStyle w:val="a6"/>
@@ -137,7 +137,7 @@
             <w:noProof/>
             <w:webHidden/>
           </w:rPr>
-          <w:instrText xml:space="preserve"> PAGEREF _Toc458454029 \h </w:instrText>
+          <w:instrText xml:space="preserve"> PAGEREF _Toc459587127 \h </w:instrText>
         </w:r>
         <w:r>
           <w:rPr>
@@ -177,7 +177,7 @@
           <w:sz w:val="21"/>
         </w:rPr>
       </w:pPr>
-      <w:hyperlink w:anchor="_Toc458454030" w:history="1">
+      <w:hyperlink w:anchor="_Toc459587128" w:history="1">
         <w:r>
           <w:rPr>
             <w:rStyle w:val="a6"/>
@@ -205,7 +205,7 @@
             <w:noProof/>
             <w:webHidden/>
           </w:rPr>
-          <w:instrText xml:space="preserve"> PAGEREF _Toc458454030 \h </w:instrText>
+          <w:instrText xml:space="preserve"> PAGEREF _Toc459587128 \h </w:instrText>
         </w:r>
         <w:r>
           <w:rPr>
@@ -248,7 +248,7 @@
           <w:sz w:val="21"/>
         </w:rPr>
       </w:pPr>
-      <w:hyperlink w:anchor="_Toc458454031" w:history="1">
+      <w:hyperlink w:anchor="_Toc459587129" w:history="1">
         <w:r>
           <w:rPr>
             <w:rStyle w:val="a6"/>
@@ -276,7 +276,7 @@
             <w:noProof/>
             <w:webHidden/>
           </w:rPr>
-          <w:instrText xml:space="preserve"> PAGEREF _Toc458454031 \h </w:instrText>
+          <w:instrText xml:space="preserve"> PAGEREF _Toc459587129 \h </w:instrText>
         </w:r>
         <w:r>
           <w:rPr>
@@ -319,7 +319,7 @@
           <w:sz w:val="21"/>
         </w:rPr>
       </w:pPr>
-      <w:hyperlink w:anchor="_Toc458454032" w:history="1">
+      <w:hyperlink w:anchor="_Toc459587130" w:history="1">
         <w:r>
           <w:rPr>
             <w:rStyle w:val="a6"/>
@@ -347,7 +347,7 @@
             <w:noProof/>
             <w:webHidden/>
           </w:rPr>
-          <w:instrText xml:space="preserve"> PAGEREF _Toc458454032 \h </w:instrText>
+          <w:instrText xml:space="preserve"> PAGEREF _Toc459587130 \h </w:instrText>
         </w:r>
         <w:r>
           <w:rPr>
@@ -390,7 +390,7 @@
           <w:sz w:val="21"/>
         </w:rPr>
       </w:pPr>
-      <w:hyperlink w:anchor="_Toc458454033" w:history="1">
+      <w:hyperlink w:anchor="_Toc459587131" w:history="1">
         <w:r>
           <w:rPr>
             <w:rStyle w:val="a6"/>
@@ -418,7 +418,7 @@
             <w:noProof/>
             <w:webHidden/>
           </w:rPr>
-          <w:instrText xml:space="preserve"> PAGEREF _Toc458454033 \h </w:instrText>
+          <w:instrText xml:space="preserve"> PAGEREF _Toc459587131 \h </w:instrText>
         </w:r>
         <w:r>
           <w:rPr>
@@ -461,7 +461,7 @@
           <w:sz w:val="21"/>
         </w:rPr>
       </w:pPr>
-      <w:hyperlink w:anchor="_Toc458454034" w:history="1">
+      <w:hyperlink w:anchor="_Toc459587132" w:history="1">
         <w:r>
           <w:rPr>
             <w:rStyle w:val="a6"/>
@@ -489,7 +489,7 @@
             <w:noProof/>
             <w:webHidden/>
           </w:rPr>
-          <w:instrText xml:space="preserve"> PAGEREF _Toc458454034 \h </w:instrText>
+          <w:instrText xml:space="preserve"> PAGEREF _Toc459587132 \h </w:instrText>
         </w:r>
         <w:r>
           <w:rPr>
@@ -532,7 +532,7 @@
           <w:sz w:val="21"/>
         </w:rPr>
       </w:pPr>
-      <w:hyperlink w:anchor="_Toc458454035" w:history="1">
+      <w:hyperlink w:anchor="_Toc459587133" w:history="1">
         <w:r>
           <w:rPr>
             <w:rStyle w:val="a6"/>
@@ -560,7 +560,7 @@
             <w:noProof/>
             <w:webHidden/>
           </w:rPr>
-          <w:instrText xml:space="preserve"> PAGEREF _Toc458454035 \h </w:instrText>
+          <w:instrText xml:space="preserve"> PAGEREF _Toc459587133 \h </w:instrText>
         </w:r>
         <w:r>
           <w:rPr>
@@ -603,7 +603,7 @@
           <w:sz w:val="21"/>
         </w:rPr>
       </w:pPr>
-      <w:hyperlink w:anchor="_Toc458454036" w:history="1">
+      <w:hyperlink w:anchor="_Toc459587134" w:history="1">
         <w:r>
           <w:rPr>
             <w:rStyle w:val="a6"/>
@@ -631,7 +631,7 @@
             <w:noProof/>
             <w:webHidden/>
           </w:rPr>
-          <w:instrText xml:space="preserve"> PAGEREF _Toc458454036 \h </w:instrText>
+          <w:instrText xml:space="preserve"> PAGEREF _Toc459587134 \h </w:instrText>
         </w:r>
         <w:r>
           <w:rPr>
@@ -674,7 +674,7 @@
           <w:sz w:val="21"/>
         </w:rPr>
       </w:pPr>
-      <w:hyperlink w:anchor="_Toc458454037" w:history="1">
+      <w:hyperlink w:anchor="_Toc459587135" w:history="1">
         <w:r>
           <w:rPr>
             <w:rStyle w:val="a6"/>
@@ -702,7 +702,7 @@
             <w:noProof/>
             <w:webHidden/>
           </w:rPr>
-          <w:instrText xml:space="preserve"> PAGEREF _Toc458454037 \h </w:instrText>
+          <w:instrText xml:space="preserve"> PAGEREF _Toc459587135 \h </w:instrText>
         </w:r>
         <w:r>
           <w:rPr>
@@ -745,7 +745,7 @@
           <w:sz w:val="21"/>
         </w:rPr>
       </w:pPr>
-      <w:hyperlink w:anchor="_Toc458454038" w:history="1">
+      <w:hyperlink w:anchor="_Toc459587136" w:history="1">
         <w:r>
           <w:rPr>
             <w:rStyle w:val="a6"/>
@@ -773,7 +773,7 @@
             <w:noProof/>
             <w:webHidden/>
           </w:rPr>
-          <w:instrText xml:space="preserve"> PAGEREF _Toc458454038 \h </w:instrText>
+          <w:instrText xml:space="preserve"> PAGEREF _Toc459587136 \h </w:instrText>
         </w:r>
         <w:r>
           <w:rPr>
@@ -816,7 +816,7 @@
           <w:sz w:val="21"/>
         </w:rPr>
       </w:pPr>
-      <w:hyperlink w:anchor="_Toc458454039" w:history="1">
+      <w:hyperlink w:anchor="_Toc459587137" w:history="1">
         <w:r>
           <w:rPr>
             <w:rStyle w:val="a6"/>
@@ -844,7 +844,7 @@
             <w:noProof/>
             <w:webHidden/>
           </w:rPr>
-          <w:instrText xml:space="preserve"> PAGEREF _Toc458454039 \h </w:instrText>
+          <w:instrText xml:space="preserve"> PAGEREF _Toc459587137 \h </w:instrText>
         </w:r>
         <w:r>
           <w:rPr>
@@ -887,7 +887,7 @@
           <w:sz w:val="21"/>
         </w:rPr>
       </w:pPr>
-      <w:hyperlink w:anchor="_Toc458454040" w:history="1">
+      <w:hyperlink w:anchor="_Toc459587138" w:history="1">
         <w:r>
           <w:rPr>
             <w:rStyle w:val="a6"/>
@@ -915,7 +915,7 @@
             <w:noProof/>
             <w:webHidden/>
           </w:rPr>
-          <w:instrText xml:space="preserve"> PAGEREF _Toc458454040 \h </w:instrText>
+          <w:instrText xml:space="preserve"> PAGEREF _Toc459587138 \h </w:instrText>
         </w:r>
         <w:r>
           <w:rPr>
@@ -958,7 +958,7 @@
           <w:sz w:val="21"/>
         </w:rPr>
       </w:pPr>
-      <w:hyperlink w:anchor="_Toc458454041" w:history="1">
+      <w:hyperlink w:anchor="_Toc459587139" w:history="1">
         <w:r>
           <w:rPr>
             <w:rStyle w:val="a6"/>
@@ -986,7 +986,7 @@
             <w:noProof/>
             <w:webHidden/>
           </w:rPr>
-          <w:instrText xml:space="preserve"> PAGEREF _Toc458454041 \h </w:instrText>
+          <w:instrText xml:space="preserve"> PAGEREF _Toc459587139 \h </w:instrText>
         </w:r>
         <w:r>
           <w:rPr>
@@ -1029,7 +1029,7 @@
           <w:sz w:val="21"/>
         </w:rPr>
       </w:pPr>
-      <w:hyperlink w:anchor="_Toc458454042" w:history="1">
+      <w:hyperlink w:anchor="_Toc459587140" w:history="1">
         <w:r>
           <w:rPr>
             <w:rStyle w:val="a6"/>
@@ -1057,7 +1057,7 @@
             <w:noProof/>
             <w:webHidden/>
           </w:rPr>
-          <w:instrText xml:space="preserve"> PAGEREF _Toc458454042 \h </w:instrText>
+          <w:instrText xml:space="preserve"> PAGEREF _Toc459587140 \h </w:instrText>
         </w:r>
         <w:r>
           <w:rPr>
@@ -1100,7 +1100,7 @@
           <w:sz w:val="21"/>
         </w:rPr>
       </w:pPr>
-      <w:hyperlink w:anchor="_Toc458454043" w:history="1">
+      <w:hyperlink w:anchor="_Toc459587141" w:history="1">
         <w:r>
           <w:rPr>
             <w:rStyle w:val="a6"/>
@@ -1128,7 +1128,7 @@
             <w:noProof/>
             <w:webHidden/>
           </w:rPr>
-          <w:instrText xml:space="preserve"> PAGEREF _Toc458454043 \h </w:instrText>
+          <w:instrText xml:space="preserve"> PAGEREF _Toc459587141 \h </w:instrText>
         </w:r>
         <w:r>
           <w:rPr>
@@ -1171,7 +1171,7 @@
           <w:sz w:val="21"/>
         </w:rPr>
       </w:pPr>
-      <w:hyperlink w:anchor="_Toc458454044" w:history="1">
+      <w:hyperlink w:anchor="_Toc459587142" w:history="1">
         <w:r>
           <w:rPr>
             <w:rStyle w:val="a6"/>
@@ -1199,7 +1199,7 @@
             <w:noProof/>
             <w:webHidden/>
           </w:rPr>
-          <w:instrText xml:space="preserve"> PAGEREF _Toc458454044 \h </w:instrText>
+          <w:instrText xml:space="preserve"> PAGEREF _Toc459587142 \h </w:instrText>
         </w:r>
         <w:r>
           <w:rPr>
@@ -1242,7 +1242,7 @@
           <w:sz w:val="21"/>
         </w:rPr>
       </w:pPr>
-      <w:hyperlink w:anchor="_Toc458454045" w:history="1">
+      <w:hyperlink w:anchor="_Toc459587143" w:history="1">
         <w:r>
           <w:rPr>
             <w:rStyle w:val="a6"/>
@@ -1270,7 +1270,7 @@
             <w:noProof/>
             <w:webHidden/>
           </w:rPr>
-          <w:instrText xml:space="preserve"> PAGEREF _Toc458454045 \h </w:instrText>
+          <w:instrText xml:space="preserve"> PAGEREF _Toc459587143 \h </w:instrText>
         </w:r>
         <w:r>
           <w:rPr>
@@ -1313,7 +1313,7 @@
           <w:sz w:val="21"/>
         </w:rPr>
       </w:pPr>
-      <w:hyperlink w:anchor="_Toc458454046" w:history="1">
+      <w:hyperlink w:anchor="_Toc459587144" w:history="1">
         <w:r>
           <w:rPr>
             <w:rStyle w:val="a6"/>
@@ -1356,7 +1356,7 @@
             <w:noProof/>
             <w:webHidden/>
           </w:rPr>
-          <w:instrText xml:space="preserve"> PAGEREF _Toc458454046 \h </w:instrText>
+          <w:instrText xml:space="preserve"> PAGEREF _Toc459587144 \h </w:instrText>
         </w:r>
         <w:r>
           <w:rPr>
@@ -1396,7 +1396,7 @@
           <w:sz w:val="21"/>
         </w:rPr>
       </w:pPr>
-      <w:hyperlink w:anchor="_Toc458454047" w:history="1">
+      <w:hyperlink w:anchor="_Toc459587145" w:history="1">
         <w:r>
           <w:rPr>
             <w:rStyle w:val="a6"/>
@@ -1424,7 +1424,7 @@
             <w:noProof/>
             <w:webHidden/>
           </w:rPr>
-          <w:instrText xml:space="preserve"> PAGEREF _Toc458454047 \h </w:instrText>
+          <w:instrText xml:space="preserve"> PAGEREF _Toc459587145 \h </w:instrText>
         </w:r>
         <w:r>
           <w:rPr>
@@ -1464,7 +1464,7 @@
           <w:sz w:val="21"/>
         </w:rPr>
       </w:pPr>
-      <w:hyperlink w:anchor="_Toc458454048" w:history="1">
+      <w:hyperlink w:anchor="_Toc459587146" w:history="1">
         <w:r>
           <w:rPr>
             <w:rStyle w:val="a6"/>
@@ -1507,7 +1507,7 @@
             <w:noProof/>
             <w:webHidden/>
           </w:rPr>
-          <w:instrText xml:space="preserve"> PAGEREF _Toc458454048 \h </w:instrText>
+          <w:instrText xml:space="preserve"> PAGEREF _Toc459587146 \h </w:instrText>
         </w:r>
         <w:r>
           <w:rPr>
@@ -1550,7 +1550,7 @@
           <w:sz w:val="21"/>
         </w:rPr>
       </w:pPr>
-      <w:hyperlink w:anchor="_Toc458454049" w:history="1">
+      <w:hyperlink w:anchor="_Toc459587147" w:history="1">
         <w:r>
           <w:rPr>
             <w:rStyle w:val="a6"/>
@@ -1578,7 +1578,7 @@
             <w:noProof/>
             <w:webHidden/>
           </w:rPr>
-          <w:instrText xml:space="preserve"> PAGEREF _Toc458454049 \h </w:instrText>
+          <w:instrText xml:space="preserve"> PAGEREF _Toc459587147 \h </w:instrText>
         </w:r>
         <w:r>
           <w:rPr>
@@ -1621,7 +1621,7 @@
           <w:sz w:val="21"/>
         </w:rPr>
       </w:pPr>
-      <w:hyperlink w:anchor="_Toc458454050" w:history="1">
+      <w:hyperlink w:anchor="_Toc459587148" w:history="1">
         <w:r>
           <w:rPr>
             <w:rStyle w:val="a6"/>
@@ -1649,7 +1649,7 @@
             <w:noProof/>
             <w:webHidden/>
           </w:rPr>
-          <w:instrText xml:space="preserve"> PAGEREF _Toc458454050 \h </w:instrText>
+          <w:instrText xml:space="preserve"> PAGEREF _Toc459587148 \h </w:instrText>
         </w:r>
         <w:r>
           <w:rPr>
@@ -1689,7 +1689,7 @@
           <w:sz w:val="21"/>
         </w:rPr>
       </w:pPr>
-      <w:hyperlink w:anchor="_Toc458454051" w:history="1">
+      <w:hyperlink w:anchor="_Toc459587149" w:history="1">
         <w:r>
           <w:rPr>
             <w:rStyle w:val="a6"/>
@@ -1717,7 +1717,7 @@
             <w:noProof/>
             <w:webHidden/>
           </w:rPr>
-          <w:instrText xml:space="preserve"> PAGEREF _Toc458454051 \h </w:instrText>
+          <w:instrText xml:space="preserve"> PAGEREF _Toc459587149 \h </w:instrText>
         </w:r>
         <w:r>
           <w:rPr>
@@ -1760,7 +1760,7 @@
           <w:sz w:val="21"/>
         </w:rPr>
       </w:pPr>
-      <w:hyperlink w:anchor="_Toc458454052" w:history="1">
+      <w:hyperlink w:anchor="_Toc459587150" w:history="1">
         <w:r>
           <w:rPr>
             <w:rStyle w:val="a6"/>
@@ -1788,7 +1788,7 @@
             <w:noProof/>
             <w:webHidden/>
           </w:rPr>
-          <w:instrText xml:space="preserve"> PAGEREF _Toc458454052 \h </w:instrText>
+          <w:instrText xml:space="preserve"> PAGEREF _Toc459587150 \h </w:instrText>
         </w:r>
         <w:r>
           <w:rPr>
@@ -1831,7 +1831,7 @@
           <w:sz w:val="21"/>
         </w:rPr>
       </w:pPr>
-      <w:hyperlink w:anchor="_Toc458454053" w:history="1">
+      <w:hyperlink w:anchor="_Toc459587151" w:history="1">
         <w:r>
           <w:rPr>
             <w:rStyle w:val="a6"/>
@@ -1859,7 +1859,7 @@
             <w:noProof/>
             <w:webHidden/>
           </w:rPr>
-          <w:instrText xml:space="preserve"> PAGEREF _Toc458454053 \h </w:instrText>
+          <w:instrText xml:space="preserve"> PAGEREF _Toc459587151 \h </w:instrText>
         </w:r>
         <w:r>
           <w:rPr>
@@ -1902,7 +1902,7 @@
           <w:sz w:val="21"/>
         </w:rPr>
       </w:pPr>
-      <w:hyperlink w:anchor="_Toc458454054" w:history="1">
+      <w:hyperlink w:anchor="_Toc459587152" w:history="1">
         <w:r>
           <w:rPr>
             <w:rStyle w:val="a6"/>
@@ -1930,7 +1930,7 @@
             <w:noProof/>
             <w:webHidden/>
           </w:rPr>
-          <w:instrText xml:space="preserve"> PAGEREF _Toc458454054 \h </w:instrText>
+          <w:instrText xml:space="preserve"> PAGEREF _Toc459587152 \h </w:instrText>
         </w:r>
         <w:r>
           <w:rPr>
@@ -1973,7 +1973,7 @@
           <w:sz w:val="21"/>
         </w:rPr>
       </w:pPr>
-      <w:hyperlink w:anchor="_Toc458454055" w:history="1">
+      <w:hyperlink w:anchor="_Toc459587153" w:history="1">
         <w:r>
           <w:rPr>
             <w:rStyle w:val="a6"/>
@@ -2001,7 +2001,7 @@
             <w:noProof/>
             <w:webHidden/>
           </w:rPr>
-          <w:instrText xml:space="preserve"> PAGEREF _Toc458454055 \h </w:instrText>
+          <w:instrText xml:space="preserve"> PAGEREF _Toc459587153 \h </w:instrText>
         </w:r>
         <w:r>
           <w:rPr>
@@ -2044,7 +2044,7 @@
           <w:sz w:val="21"/>
         </w:rPr>
       </w:pPr>
-      <w:hyperlink w:anchor="_Toc458454056" w:history="1">
+      <w:hyperlink w:anchor="_Toc459587154" w:history="1">
         <w:r>
           <w:rPr>
             <w:rStyle w:val="a6"/>
@@ -2072,7 +2072,7 @@
             <w:noProof/>
             <w:webHidden/>
           </w:rPr>
-          <w:instrText xml:space="preserve"> PAGEREF _Toc458454056 \h </w:instrText>
+          <w:instrText xml:space="preserve"> PAGEREF _Toc459587154 \h </w:instrText>
         </w:r>
         <w:r>
           <w:rPr>
@@ -2115,7 +2115,7 @@
           <w:sz w:val="21"/>
         </w:rPr>
       </w:pPr>
-      <w:hyperlink w:anchor="_Toc458454057" w:history="1">
+      <w:hyperlink w:anchor="_Toc459587155" w:history="1">
         <w:r>
           <w:rPr>
             <w:rStyle w:val="a6"/>
@@ -2143,7 +2143,7 @@
             <w:noProof/>
             <w:webHidden/>
           </w:rPr>
-          <w:instrText xml:space="preserve"> PAGEREF _Toc458454057 \h </w:instrText>
+          <w:instrText xml:space="preserve"> PAGEREF _Toc459587155 \h </w:instrText>
         </w:r>
         <w:r>
           <w:rPr>
@@ -2186,7 +2186,7 @@
           <w:sz w:val="21"/>
         </w:rPr>
       </w:pPr>
-      <w:hyperlink w:anchor="_Toc458454058" w:history="1">
+      <w:hyperlink w:anchor="_Toc459587156" w:history="1">
         <w:r>
           <w:rPr>
             <w:rStyle w:val="a6"/>
@@ -2214,7 +2214,7 @@
             <w:noProof/>
             <w:webHidden/>
           </w:rPr>
-          <w:instrText xml:space="preserve"> PAGEREF _Toc458454058 \h </w:instrText>
+          <w:instrText xml:space="preserve"> PAGEREF _Toc459587156 \h </w:instrText>
         </w:r>
         <w:r>
           <w:rPr>
@@ -2257,7 +2257,7 @@
           <w:sz w:val="21"/>
         </w:rPr>
       </w:pPr>
-      <w:hyperlink w:anchor="_Toc458454059" w:history="1">
+      <w:hyperlink w:anchor="_Toc459587157" w:history="1">
         <w:r>
           <w:rPr>
             <w:rStyle w:val="a6"/>
@@ -2285,7 +2285,7 @@
             <w:noProof/>
             <w:webHidden/>
           </w:rPr>
-          <w:instrText xml:space="preserve"> PAGEREF _Toc458454059 \h </w:instrText>
+          <w:instrText xml:space="preserve"> PAGEREF _Toc459587157 \h </w:instrText>
         </w:r>
         <w:r>
           <w:rPr>
@@ -2325,7 +2325,7 @@
           <w:sz w:val="21"/>
         </w:rPr>
       </w:pPr>
-      <w:hyperlink w:anchor="_Toc458454060" w:history="1">
+      <w:hyperlink w:anchor="_Toc459587158" w:history="1">
         <w:r>
           <w:rPr>
             <w:rStyle w:val="a6"/>
@@ -2353,7 +2353,7 @@
             <w:noProof/>
             <w:webHidden/>
           </w:rPr>
-          <w:instrText xml:space="preserve"> PAGEREF _Toc458454060 \h </w:instrText>
+          <w:instrText xml:space="preserve"> PAGEREF _Toc459587158 \h </w:instrText>
         </w:r>
         <w:r>
           <w:rPr>
@@ -2396,7 +2396,7 @@
           <w:sz w:val="21"/>
         </w:rPr>
       </w:pPr>
-      <w:hyperlink w:anchor="_Toc458454061" w:history="1">
+      <w:hyperlink w:anchor="_Toc459587159" w:history="1">
         <w:r>
           <w:rPr>
             <w:rStyle w:val="a6"/>
@@ -2424,7 +2424,7 @@
             <w:noProof/>
             <w:webHidden/>
           </w:rPr>
-          <w:instrText xml:space="preserve"> PAGEREF _Toc458454061 \h </w:instrText>
+          <w:instrText xml:space="preserve"> PAGEREF _Toc459587159 \h </w:instrText>
         </w:r>
         <w:r>
           <w:rPr>
@@ -2467,7 +2467,7 @@
           <w:sz w:val="21"/>
         </w:rPr>
       </w:pPr>
-      <w:hyperlink w:anchor="_Toc458454062" w:history="1">
+      <w:hyperlink w:anchor="_Toc459587160" w:history="1">
         <w:r>
           <w:rPr>
             <w:rStyle w:val="a6"/>
@@ -2495,7 +2495,7 @@
             <w:noProof/>
             <w:webHidden/>
           </w:rPr>
-          <w:instrText xml:space="preserve"> PAGEREF _Toc458454062 \h </w:instrText>
+          <w:instrText xml:space="preserve"> PAGEREF _Toc459587160 \h </w:instrText>
         </w:r>
         <w:r>
           <w:rPr>
@@ -2538,7 +2538,7 @@
           <w:sz w:val="21"/>
         </w:rPr>
       </w:pPr>
-      <w:hyperlink w:anchor="_Toc458454063" w:history="1">
+      <w:hyperlink w:anchor="_Toc459587161" w:history="1">
         <w:r>
           <w:rPr>
             <w:rStyle w:val="a6"/>
@@ -2566,7 +2566,7 @@
             <w:noProof/>
             <w:webHidden/>
           </w:rPr>
-          <w:instrText xml:space="preserve"> PAGEREF _Toc458454063 \h </w:instrText>
+          <w:instrText xml:space="preserve"> PAGEREF _Toc459587161 \h </w:instrText>
         </w:r>
         <w:r>
           <w:rPr>
@@ -2606,7 +2606,7 @@
           <w:sz w:val="21"/>
         </w:rPr>
       </w:pPr>
-      <w:hyperlink w:anchor="_Toc458454064" w:history="1">
+      <w:hyperlink w:anchor="_Toc459587162" w:history="1">
         <w:r>
           <w:rPr>
             <w:rStyle w:val="a6"/>
@@ -2634,7 +2634,7 @@
             <w:noProof/>
             <w:webHidden/>
           </w:rPr>
-          <w:instrText xml:space="preserve"> PAGEREF _Toc458454064 \h </w:instrText>
+          <w:instrText xml:space="preserve"> PAGEREF _Toc459587162 \h </w:instrText>
         </w:r>
         <w:r>
           <w:rPr>
@@ -2677,7 +2677,7 @@
           <w:sz w:val="21"/>
         </w:rPr>
       </w:pPr>
-      <w:hyperlink w:anchor="_Toc458454065" w:history="1">
+      <w:hyperlink w:anchor="_Toc459587163" w:history="1">
         <w:r>
           <w:rPr>
             <w:rStyle w:val="a6"/>
@@ -2705,7 +2705,7 @@
             <w:noProof/>
             <w:webHidden/>
           </w:rPr>
-          <w:instrText xml:space="preserve"> PAGEREF _Toc458454065 \h </w:instrText>
+          <w:instrText xml:space="preserve"> PAGEREF _Toc459587163 \h </w:instrText>
         </w:r>
         <w:r>
           <w:rPr>
@@ -2745,7 +2745,7 @@
           <w:sz w:val="21"/>
         </w:rPr>
       </w:pPr>
-      <w:hyperlink w:anchor="_Toc458454066" w:history="1">
+      <w:hyperlink w:anchor="_Toc459587164" w:history="1">
         <w:r>
           <w:rPr>
             <w:rStyle w:val="a6"/>
@@ -2773,7 +2773,7 @@
             <w:noProof/>
             <w:webHidden/>
           </w:rPr>
-          <w:instrText xml:space="preserve"> PAGEREF _Toc458454066 \h </w:instrText>
+          <w:instrText xml:space="preserve"> PAGEREF _Toc459587164 \h </w:instrText>
         </w:r>
         <w:r>
           <w:rPr>
@@ -2816,7 +2816,7 @@
           <w:sz w:val="21"/>
         </w:rPr>
       </w:pPr>
-      <w:hyperlink w:anchor="_Toc458454067" w:history="1">
+      <w:hyperlink w:anchor="_Toc459587165" w:history="1">
         <w:r>
           <w:rPr>
             <w:rStyle w:val="a6"/>
@@ -2844,7 +2844,7 @@
             <w:noProof/>
             <w:webHidden/>
           </w:rPr>
-          <w:instrText xml:space="preserve"> PAGEREF _Toc458454067 \h </w:instrText>
+          <w:instrText xml:space="preserve"> PAGEREF _Toc459587165 \h </w:instrText>
         </w:r>
         <w:r>
           <w:rPr>
@@ -2887,7 +2887,7 @@
           <w:sz w:val="21"/>
         </w:rPr>
       </w:pPr>
-      <w:hyperlink w:anchor="_Toc458454068" w:history="1">
+      <w:hyperlink w:anchor="_Toc459587166" w:history="1">
         <w:r>
           <w:rPr>
             <w:rStyle w:val="a6"/>
@@ -2915,7 +2915,7 @@
             <w:noProof/>
             <w:webHidden/>
           </w:rPr>
-          <w:instrText xml:space="preserve"> PAGEREF _Toc458454068 \h </w:instrText>
+          <w:instrText xml:space="preserve"> PAGEREF _Toc459587166 \h </w:instrText>
         </w:r>
         <w:r>
           <w:rPr>
@@ -2958,7 +2958,7 @@
           <w:sz w:val="21"/>
         </w:rPr>
       </w:pPr>
-      <w:hyperlink w:anchor="_Toc458454069" w:history="1">
+      <w:hyperlink w:anchor="_Toc459587167" w:history="1">
         <w:r>
           <w:rPr>
             <w:rStyle w:val="a6"/>
@@ -2986,7 +2986,7 @@
             <w:noProof/>
             <w:webHidden/>
           </w:rPr>
-          <w:instrText xml:space="preserve"> PAGEREF _Toc458454069 \h </w:instrText>
+          <w:instrText xml:space="preserve"> PAGEREF _Toc459587167 \h </w:instrText>
         </w:r>
         <w:r>
           <w:rPr>
@@ -3026,13 +3026,152 @@
           <w:sz w:val="21"/>
         </w:rPr>
       </w:pPr>
-      <w:hyperlink w:anchor="_Toc458454070" w:history="1">
+      <w:hyperlink w:anchor="_Toc459587168" w:history="1">
         <w:r>
           <w:rPr>
             <w:rStyle w:val="a6"/>
             <w:rFonts w:hint="eastAsia"/>
             <w:noProof/>
           </w:rPr>
+          <w:t>生命周期</w:t>
+        </w:r>
+        <w:r>
+          <w:rPr>
+            <w:noProof/>
+            <w:webHidden/>
+          </w:rPr>
+          <w:tab/>
+        </w:r>
+        <w:r>
+          <w:rPr>
+            <w:noProof/>
+            <w:webHidden/>
+          </w:rPr>
+          <w:fldChar w:fldCharType="begin"/>
+        </w:r>
+        <w:r>
+          <w:rPr>
+            <w:noProof/>
+            <w:webHidden/>
+          </w:rPr>
+          <w:instrText xml:space="preserve"> PAGEREF _Toc459587168 \h </w:instrText>
+        </w:r>
+        <w:r>
+          <w:rPr>
+            <w:noProof/>
+            <w:webHidden/>
+          </w:rPr>
+        </w:r>
+        <w:r>
+          <w:rPr>
+            <w:noProof/>
+            <w:webHidden/>
+          </w:rPr>
+          <w:fldChar w:fldCharType="separate"/>
+        </w:r>
+        <w:r>
+          <w:rPr>
+            <w:noProof/>
+            <w:webHidden/>
+          </w:rPr>
+          <w:t>29</w:t>
+        </w:r>
+        <w:r>
+          <w:rPr>
+            <w:noProof/>
+            <w:webHidden/>
+          </w:rPr>
+          <w:fldChar w:fldCharType="end"/>
+        </w:r>
+      </w:hyperlink>
+    </w:p>
+    <w:p>
+      <w:pPr>
+        <w:pStyle w:val="20"/>
+        <w:tabs>
+          <w:tab w:val="right" w:leader="dot" w:pos="8296"/>
+        </w:tabs>
+        <w:rPr>
+          <w:noProof/>
+          <w:kern w:val="2"/>
+          <w:sz w:val="21"/>
+        </w:rPr>
+      </w:pPr>
+      <w:hyperlink w:anchor="_Toc459587169" w:history="1">
+        <w:r>
+          <w:rPr>
+            <w:rStyle w:val="a6"/>
+            <w:rFonts w:hint="eastAsia"/>
+            <w:noProof/>
+          </w:rPr>
+          <w:t>全局变量</w:t>
+        </w:r>
+        <w:r>
+          <w:rPr>
+            <w:noProof/>
+            <w:webHidden/>
+          </w:rPr>
+          <w:tab/>
+        </w:r>
+        <w:r>
+          <w:rPr>
+            <w:noProof/>
+            <w:webHidden/>
+          </w:rPr>
+          <w:fldChar w:fldCharType="begin"/>
+        </w:r>
+        <w:r>
+          <w:rPr>
+            <w:noProof/>
+            <w:webHidden/>
+          </w:rPr>
+          <w:instrText xml:space="preserve"> PAGEREF _Toc459587169 \h </w:instrText>
+        </w:r>
+        <w:r>
+          <w:rPr>
+            <w:noProof/>
+            <w:webHidden/>
+          </w:rPr>
+        </w:r>
+        <w:r>
+          <w:rPr>
+            <w:noProof/>
+            <w:webHidden/>
+          </w:rPr>
+          <w:fldChar w:fldCharType="separate"/>
+        </w:r>
+        <w:r>
+          <w:rPr>
+            <w:noProof/>
+            <w:webHidden/>
+          </w:rPr>
+          <w:t>29</w:t>
+        </w:r>
+        <w:r>
+          <w:rPr>
+            <w:noProof/>
+            <w:webHidden/>
+          </w:rPr>
+          <w:fldChar w:fldCharType="end"/>
+        </w:r>
+      </w:hyperlink>
+    </w:p>
+    <w:p>
+      <w:pPr>
+        <w:pStyle w:val="10"/>
+        <w:rPr>
+          <w:noProof/>
+          <w:kern w:val="2"/>
+          <w:sz w:val="21"/>
+        </w:rPr>
+      </w:pPr>
+      <w:hyperlink w:anchor="_Toc459587170" w:history="1">
+        <w:r>
+          <w:rPr>
+            <w:rStyle w:val="a6"/>
+            <w:rFonts w:hint="eastAsia"/>
+            <w:noProof/>
+          </w:rPr>
           <w:t>待确定问题：</w:t>
         </w:r>
         <w:r>
@@ -3054,7 +3193,7 @@
             <w:noProof/>
             <w:webHidden/>
           </w:rPr>
-          <w:instrText xml:space="preserve"> PAGEREF _Toc458454070 \h </w:instrText>
+          <w:instrText xml:space="preserve"> PAGEREF _Toc459587170 \h </w:instrText>
         </w:r>
         <w:r>
           <w:rPr>
@@ -3074,7 +3213,7 @@
             <w:noProof/>
             <w:webHidden/>
           </w:rPr>
-          <w:t>29</w:t>
+          <w:t>30</w:t>
         </w:r>
         <w:r>
           <w:rPr>
@@ -3094,7 +3233,7 @@
         <w:fldChar w:fldCharType="end"/>
       </w:r>
       <w:bookmarkStart w:id="1" w:name="_Toc455432701"/>
-      <w:bookmarkStart w:id="2" w:name="_Toc458454028"/>
+      <w:bookmarkStart w:id="2" w:name="_Toc459587126"/>
       <w:bookmarkEnd w:id="0"/>
       <w:r>
         <w:rPr>
@@ -3467,7 +3606,7 @@
         <w:pStyle w:val="1"/>
       </w:pPr>
       <w:bookmarkStart w:id="3" w:name="_Toc455432702"/>
-      <w:bookmarkStart w:id="4" w:name="_Toc458454029"/>
+      <w:bookmarkStart w:id="4" w:name="_Toc459587127"/>
       <w:r>
         <w:rPr>
           <w:rFonts w:hint="eastAsia"/>
@@ -3903,7 +4042,7 @@
         <w:pStyle w:val="1"/>
       </w:pPr>
       <w:bookmarkStart w:id="5" w:name="_Toc455432703"/>
-      <w:bookmarkStart w:id="6" w:name="_Toc458454030"/>
+      <w:bookmarkStart w:id="6" w:name="_Toc459587128"/>
       <w:r>
         <w:rPr>
           <w:rFonts w:hint="eastAsia"/>
@@ -3920,7 +4059,7 @@
         <w:snapToGrid/>
         <w:spacing w:after="0" w:line="360" w:lineRule="auto"/>
       </w:pPr>
-      <w:bookmarkStart w:id="7" w:name="_Toc458454031"/>
+      <w:bookmarkStart w:id="7" w:name="_Toc459587129"/>
       <w:r>
         <w:rPr>
           <w:rStyle w:val="2Char"/>
@@ -4043,7 +4182,7 @@
           </v:group>
         </w:pict>
       </w:r>
-      <w:bookmarkStart w:id="8" w:name="_Toc458454032"/>
+      <w:bookmarkStart w:id="8" w:name="_Toc459587130"/>
       <w:r>
         <w:rPr>
           <w:rFonts w:hint="eastAsia"/>
@@ -4098,7 +4237,7 @@
       <w:pPr>
         <w:pStyle w:val="3"/>
       </w:pPr>
-      <w:bookmarkStart w:id="9" w:name="_Toc458454033"/>
+      <w:bookmarkStart w:id="9" w:name="_Toc459587131"/>
       <w:r>
         <w:rPr>
           <w:rFonts w:hint="eastAsia"/>
@@ -5143,7 +5282,7 @@
           </v:group>
         </w:pict>
       </w:r>
-      <w:bookmarkStart w:id="10" w:name="_Toc458454034"/>
+      <w:bookmarkStart w:id="10" w:name="_Toc459587132"/>
       <w:r>
         <w:rPr>
           <w:rStyle w:val="3Char"/>
@@ -5155,7 +5294,7 @@
       <w:r>
         <w:br w:type="page"/>
       </w:r>
-      <w:bookmarkStart w:id="11" w:name="_Toc458454035"/>
+      <w:bookmarkStart w:id="11" w:name="_Toc459587133"/>
       <w:r>
         <w:rPr>
           <w:rStyle w:val="3Char"/>
@@ -5591,7 +5730,7 @@
         <w:snapToGrid/>
         <w:spacing w:line="220" w:lineRule="atLeast"/>
       </w:pPr>
-      <w:bookmarkStart w:id="12" w:name="_Toc458454036"/>
+      <w:bookmarkStart w:id="12" w:name="_Toc459587134"/>
       <w:r>
         <w:rPr>
           <w:rStyle w:val="3Char"/>
@@ -5882,7 +6021,7 @@
       <w:pPr>
         <w:pStyle w:val="2"/>
       </w:pPr>
-      <w:bookmarkStart w:id="14" w:name="_Toc458454037"/>
+      <w:bookmarkStart w:id="14" w:name="_Toc459587135"/>
       <w:r>
         <w:rPr>
           <w:rFonts w:hint="eastAsia"/>
@@ -5942,7 +6081,7 @@
       <w:pPr>
         <w:pStyle w:val="3"/>
       </w:pPr>
-      <w:bookmarkStart w:id="15" w:name="_Toc458454038"/>
+      <w:bookmarkStart w:id="15" w:name="_Toc459587136"/>
       <w:r>
         <w:rPr>
           <w:rFonts w:hint="eastAsia"/>
@@ -6135,7 +6274,7 @@
       <w:pPr>
         <w:pStyle w:val="3"/>
       </w:pPr>
-      <w:bookmarkStart w:id="16" w:name="_Toc458454039"/>
+      <w:bookmarkStart w:id="16" w:name="_Toc459587137"/>
       <w:r>
         <w:rPr>
           <w:rFonts w:hint="eastAsia"/>
@@ -6149,7 +6288,7 @@
       <w:pPr>
         <w:pStyle w:val="3"/>
       </w:pPr>
-      <w:bookmarkStart w:id="17" w:name="_Toc458454040"/>
+      <w:bookmarkStart w:id="17" w:name="_Toc459587138"/>
       <w:r>
         <w:rPr>
           <w:rFonts w:hint="eastAsia"/>
@@ -6742,7 +6881,7 @@
       <w:pPr>
         <w:pStyle w:val="3"/>
       </w:pPr>
-      <w:bookmarkStart w:id="18" w:name="_Toc458454041"/>
+      <w:bookmarkStart w:id="18" w:name="_Toc459587139"/>
       <w:r>
         <w:rPr>
           <w:rFonts w:hint="eastAsia"/>
@@ -6755,7 +6894,7 @@
       <w:pPr>
         <w:pStyle w:val="3"/>
       </w:pPr>
-      <w:bookmarkStart w:id="19" w:name="_Toc458454042"/>
+      <w:bookmarkStart w:id="19" w:name="_Toc459587140"/>
       <w:r>
         <w:rPr>
           <w:rFonts w:hint="eastAsia"/>
@@ -6779,7 +6918,7 @@
       <w:pPr>
         <w:pStyle w:val="2"/>
       </w:pPr>
-      <w:bookmarkStart w:id="20" w:name="_Toc458454043"/>
+      <w:bookmarkStart w:id="20" w:name="_Toc459587141"/>
       <w:r>
         <w:rPr>
           <w:rFonts w:hint="eastAsia"/>
@@ -6827,7 +6966,7 @@
       <w:pPr>
         <w:pStyle w:val="3"/>
       </w:pPr>
-      <w:bookmarkStart w:id="21" w:name="_Toc458454044"/>
+      <w:bookmarkStart w:id="21" w:name="_Toc459587142"/>
       <w:r>
         <w:rPr>
           <w:rFonts w:hint="eastAsia"/>
@@ -6851,7 +6990,7 @@
       <w:pPr>
         <w:pStyle w:val="3"/>
       </w:pPr>
-      <w:bookmarkStart w:id="22" w:name="_Toc458454045"/>
+      <w:bookmarkStart w:id="22" w:name="_Toc459587143"/>
       <w:r>
         <w:rPr>
           <w:rFonts w:hint="eastAsia"/>
@@ -6876,7 +7015,7 @@
       <w:pPr>
         <w:pStyle w:val="3"/>
       </w:pPr>
-      <w:bookmarkStart w:id="23" w:name="_Toc458454046"/>
+      <w:bookmarkStart w:id="23" w:name="_Toc459587144"/>
       <w:r>
         <w:rPr>
           <w:rFonts w:hint="eastAsia"/>
@@ -6901,7 +7040,7 @@
       <w:pPr>
         <w:pStyle w:val="1"/>
       </w:pPr>
-      <w:bookmarkStart w:id="24" w:name="_Toc458454047"/>
+      <w:bookmarkStart w:id="24" w:name="_Toc459587145"/>
       <w:r>
         <w:rPr>
           <w:rFonts w:hint="eastAsia"/>
@@ -7310,7 +7449,7 @@
         <w:pStyle w:val="1"/>
       </w:pPr>
       <w:bookmarkStart w:id="25" w:name="_Toc455432705"/>
-      <w:bookmarkStart w:id="26" w:name="_Toc458454048"/>
+      <w:bookmarkStart w:id="26" w:name="_Toc459587146"/>
       <w:r>
         <w:rPr>
           <w:rFonts w:hint="eastAsia"/>
@@ -7337,7 +7476,7 @@
       <w:pPr>
         <w:pStyle w:val="2"/>
       </w:pPr>
-      <w:bookmarkStart w:id="27" w:name="_Toc458454049"/>
+      <w:bookmarkStart w:id="27" w:name="_Toc459587147"/>
       <w:r>
         <w:rPr>
           <w:rFonts w:hint="eastAsia"/>
@@ -7466,7 +7605,7 @@
       <w:pPr>
         <w:pStyle w:val="2"/>
       </w:pPr>
-      <w:bookmarkStart w:id="28" w:name="_Toc458454050"/>
+      <w:bookmarkStart w:id="28" w:name="_Toc459587148"/>
       <w:r>
         <w:rPr>
           <w:rFonts w:hint="eastAsia"/>
@@ -7690,7 +7829,7 @@
       <w:pPr>
         <w:pStyle w:val="1"/>
       </w:pPr>
-      <w:bookmarkStart w:id="29" w:name="_Toc458454051"/>
+      <w:bookmarkStart w:id="29" w:name="_Toc459587149"/>
       <w:r>
         <w:rPr>
           <w:rFonts w:hint="eastAsia"/>
@@ -7706,7 +7845,7 @@
         <w:snapToGrid/>
         <w:spacing w:line="220" w:lineRule="atLeast"/>
       </w:pPr>
-      <w:bookmarkStart w:id="30" w:name="_Toc458454052"/>
+      <w:bookmarkStart w:id="30" w:name="_Toc459587150"/>
       <w:r>
         <w:rPr>
           <w:rStyle w:val="2Char"/>
@@ -11545,7 +11684,7 @@
         <w:snapToGrid/>
         <w:spacing w:line="220" w:lineRule="atLeast"/>
       </w:pPr>
-      <w:bookmarkStart w:id="31" w:name="_Toc458454053"/>
+      <w:bookmarkStart w:id="31" w:name="_Toc459587151"/>
       <w:r>
         <w:rPr>
           <w:rStyle w:val="2Char"/>
@@ -13805,7 +13944,7 @@
         <w:snapToGrid/>
         <w:spacing w:line="220" w:lineRule="atLeast"/>
       </w:pPr>
-      <w:bookmarkStart w:id="32" w:name="_Toc458454054"/>
+      <w:bookmarkStart w:id="32" w:name="_Toc459587152"/>
       <w:r>
         <w:rPr>
           <w:rStyle w:val="2Char"/>
@@ -14695,7 +14834,7 @@
       <w:pPr>
         <w:pStyle w:val="2"/>
       </w:pPr>
-      <w:bookmarkStart w:id="33" w:name="_Toc458454055"/>
+      <w:bookmarkStart w:id="33" w:name="_Toc459587153"/>
       <w:r>
         <w:rPr>
           <w:rFonts w:hint="eastAsia"/>
@@ -14710,7 +14849,7 @@
         <w:snapToGrid/>
         <w:spacing w:line="220" w:lineRule="atLeast"/>
       </w:pPr>
-      <w:bookmarkStart w:id="34" w:name="_Toc458454056"/>
+      <w:bookmarkStart w:id="34" w:name="_Toc459587154"/>
       <w:r>
         <w:rPr>
           <w:rStyle w:val="3Char"/>
@@ -15034,7 +15173,7 @@
         <w:snapToGrid/>
         <w:spacing w:line="220" w:lineRule="atLeast"/>
       </w:pPr>
-      <w:bookmarkStart w:id="35" w:name="_Toc458454057"/>
+      <w:bookmarkStart w:id="35" w:name="_Toc459587155"/>
       <w:r>
         <w:rPr>
           <w:rStyle w:val="3Char"/>
@@ -15383,7 +15522,7 @@
       <w:pPr>
         <w:pStyle w:val="3"/>
       </w:pPr>
-      <w:bookmarkStart w:id="36" w:name="_Toc458454058"/>
+      <w:bookmarkStart w:id="36" w:name="_Toc459587156"/>
       <w:r>
         <w:rPr>
           <w:rFonts w:hint="eastAsia"/>
@@ -15396,7 +15535,7 @@
       <w:pPr>
         <w:pStyle w:val="3"/>
       </w:pPr>
-      <w:bookmarkStart w:id="37" w:name="_Toc458454059"/>
+      <w:bookmarkStart w:id="37" w:name="_Toc459587157"/>
       <w:r>
         <w:rPr>
           <w:rFonts w:hint="eastAsia"/>
@@ -15420,7 +15559,7 @@
         <w:pStyle w:val="1"/>
       </w:pPr>
       <w:bookmarkStart w:id="38" w:name="_Toc455432706"/>
-      <w:bookmarkStart w:id="39" w:name="_Toc458454060"/>
+      <w:bookmarkStart w:id="39" w:name="_Toc459587158"/>
       <w:r>
         <w:rPr>
           <w:rFonts w:hint="eastAsia"/>
@@ -15435,7 +15574,7 @@
       <w:pPr>
         <w:pStyle w:val="2"/>
       </w:pPr>
-      <w:bookmarkStart w:id="40" w:name="_Toc458454061"/>
+      <w:bookmarkStart w:id="40" w:name="_Toc459587159"/>
       <w:r>
         <w:rPr>
           <w:rFonts w:hint="eastAsia"/>
@@ -16481,7 +16620,7 @@
       <w:pPr>
         <w:pStyle w:val="2"/>
       </w:pPr>
-      <w:bookmarkStart w:id="41" w:name="_Toc458454062"/>
+      <w:bookmarkStart w:id="41" w:name="_Toc459587160"/>
       <w:r>
         <w:rPr>
           <w:rFonts w:hint="eastAsia"/>
@@ -16791,7 +16930,7 @@
       <w:pPr>
         <w:pStyle w:val="2"/>
       </w:pPr>
-      <w:bookmarkStart w:id="42" w:name="_Toc458454063"/>
+      <w:bookmarkStart w:id="42" w:name="_Toc459587161"/>
       <w:r>
         <w:rPr>
           <w:rFonts w:hint="eastAsia"/>
@@ -19306,9 +19445,6 @@
           <w:p>
             <w:pPr>
               <w:spacing w:after="0"/>
-              <w:rPr>
-                <w:rFonts w:hint="eastAsia"/>
-              </w:rPr>
             </w:pPr>
             <w:r>
               <w:rPr>
@@ -19320,9 +19456,6 @@
           <w:p>
             <w:pPr>
               <w:spacing w:after="0"/>
-              <w:rPr>
-                <w:rFonts w:hint="eastAsia"/>
-              </w:rPr>
             </w:pPr>
             <w:r>
               <w:rPr>
@@ -19351,9 +19484,6 @@
           <w:p>
             <w:pPr>
               <w:spacing w:after="0"/>
-              <w:rPr>
-                <w:rFonts w:hint="eastAsia"/>
-              </w:rPr>
             </w:pPr>
             <w:r>
               <w:rPr>
@@ -19370,9 +19500,6 @@
           <w:p>
             <w:pPr>
               <w:spacing w:after="0"/>
-              <w:rPr>
-                <w:rFonts w:hint="eastAsia"/>
-              </w:rPr>
             </w:pPr>
             <w:r>
               <w:rPr>
@@ -20392,9 +20519,6 @@
           <w:p>
             <w:pPr>
               <w:spacing w:after="0"/>
-              <w:rPr>
-                <w:rFonts w:hint="eastAsia"/>
-              </w:rPr>
             </w:pPr>
             <w:r>
               <w:rPr>
@@ -20406,9 +20530,6 @@
           <w:p>
             <w:pPr>
               <w:spacing w:after="0"/>
-              <w:rPr>
-                <w:rFonts w:hint="eastAsia"/>
-              </w:rPr>
             </w:pPr>
             <w:r>
               <w:rPr>
@@ -20425,9 +20546,6 @@
           <w:p>
             <w:pPr>
               <w:spacing w:after="0"/>
-              <w:rPr>
-                <w:rFonts w:hint="eastAsia"/>
-              </w:rPr>
             </w:pPr>
             <w:r>
               <w:rPr>
@@ -20444,9 +20562,6 @@
           <w:p>
             <w:pPr>
               <w:spacing w:after="0"/>
-              <w:rPr>
-                <w:rFonts w:hint="eastAsia"/>
-              </w:rPr>
             </w:pPr>
             <w:r>
               <w:rPr>
@@ -21122,9 +21237,6 @@
           <w:p>
             <w:pPr>
               <w:spacing w:after="0"/>
-              <w:rPr>
-                <w:rFonts w:hint="eastAsia"/>
-              </w:rPr>
             </w:pPr>
             <w:r>
               <w:rPr>
@@ -21136,9 +21248,6 @@
           <w:p>
             <w:pPr>
               <w:spacing w:after="0"/>
-              <w:rPr>
-                <w:rFonts w:hint="eastAsia"/>
-              </w:rPr>
             </w:pPr>
             <w:r>
               <w:rPr>
@@ -21161,9 +21270,6 @@
           <w:p>
             <w:pPr>
               <w:spacing w:after="0"/>
-              <w:rPr>
-                <w:rFonts w:hint="eastAsia"/>
-              </w:rPr>
             </w:pPr>
             <w:r>
               <w:rPr>
@@ -21180,9 +21286,6 @@
           <w:p>
             <w:pPr>
               <w:spacing w:after="0"/>
-              <w:rPr>
-                <w:rFonts w:hint="eastAsia"/>
-              </w:rPr>
             </w:pPr>
             <w:r>
               <w:rPr>
@@ -22985,7 +23088,7 @@
         <w:pStyle w:val="1"/>
       </w:pPr>
       <w:bookmarkStart w:id="44" w:name="_Toc455432707"/>
-      <w:bookmarkStart w:id="45" w:name="_Toc458454064"/>
+      <w:bookmarkStart w:id="45" w:name="_Toc459587162"/>
       <w:r>
         <w:rPr>
           <w:rFonts w:hint="eastAsia"/>
@@ -23022,7 +23125,7 @@
         <w:snapToGrid/>
         <w:spacing w:line="220" w:lineRule="atLeast"/>
       </w:pPr>
-      <w:bookmarkStart w:id="46" w:name="_Toc458454065"/>
+      <w:bookmarkStart w:id="46" w:name="_Toc459587163"/>
       <w:r>
         <w:rPr>
           <w:rStyle w:val="2Char"/>
@@ -23271,7 +23374,7 @@
       <w:pPr>
         <w:pStyle w:val="1"/>
       </w:pPr>
-      <w:bookmarkStart w:id="47" w:name="_Toc458454066"/>
+      <w:bookmarkStart w:id="47" w:name="_Toc459587164"/>
       <w:r>
         <w:rPr>
           <w:rFonts w:hint="eastAsia"/>
@@ -23305,7 +23408,7 @@
       <w:pPr>
         <w:pStyle w:val="2"/>
       </w:pPr>
-      <w:bookmarkStart w:id="48" w:name="_Toc458454067"/>
+      <w:bookmarkStart w:id="48" w:name="_Toc459587165"/>
       <w:r>
         <w:rPr>
           <w:rFonts w:hint="eastAsia"/>
@@ -24328,7 +24431,7 @@
       <w:pPr>
         <w:pStyle w:val="2"/>
       </w:pPr>
-      <w:bookmarkStart w:id="49" w:name="_Toc458454068"/>
+      <w:bookmarkStart w:id="49" w:name="_Toc459587166"/>
       <w:r>
         <w:rPr>
           <w:rFonts w:hint="eastAsia"/>
@@ -24377,7 +24480,7 @@
       <w:pPr>
         <w:pStyle w:val="2"/>
       </w:pPr>
-      <w:bookmarkStart w:id="50" w:name="_Toc458454069"/>
+      <w:bookmarkStart w:id="50" w:name="_Toc459587167"/>
       <w:r>
         <w:rPr>
           <w:rFonts w:hint="eastAsia"/>
@@ -28185,8 +28288,1515 @@
     <w:p>
       <w:pPr>
         <w:pStyle w:val="1"/>
+        <w:rPr>
+          <w:rFonts w:hint="eastAsia"/>
+        </w:rPr>
       </w:pPr>
-      <w:bookmarkStart w:id="51" w:name="_Toc458454070"/>
+      <w:bookmarkStart w:id="51" w:name="_Toc459587168"/>
+      <w:r>
+        <w:rPr>
+          <w:rFonts w:hint="eastAsia"/>
+        </w:rPr>
+        <w:lastRenderedPageBreak/>
+        <w:t>生命周期</w:t>
+      </w:r>
+      <w:bookmarkEnd w:id="51"/>
+    </w:p>
+    <w:p>
+      <w:pPr>
+        <w:pStyle w:val="2"/>
+        <w:rPr>
+          <w:rFonts w:hint="eastAsia"/>
+        </w:rPr>
+      </w:pPr>
+      <w:bookmarkStart w:id="52" w:name="_Toc459587169"/>
+      <w:r>
+        <w:rPr>
+          <w:rFonts w:hint="eastAsia"/>
+        </w:rPr>
+        <w:t>全局变量</w:t>
+      </w:r>
+      <w:bookmarkEnd w:id="52"/>
+    </w:p>
+    <w:p>
+      <w:pPr>
+        <w:rPr>
+          <w:rFonts w:ascii="NSimSun" w:hAnsi="NSimSun" w:cs="NSimSun" w:hint="eastAsia"/>
+          <w:color w:val="000000"/>
+          <w:sz w:val="19"/>
+          <w:szCs w:val="19"/>
+        </w:rPr>
+      </w:pPr>
+      <w:r>
+        <w:rPr>
+          <w:rFonts w:ascii="NSimSun" w:hAnsi="NSimSun" w:cs="NSimSun"/>
+          <w:color w:val="000000"/>
+          <w:sz w:val="19"/>
+          <w:szCs w:val="19"/>
+        </w:rPr>
+        <w:t>AllMapPoints</w:t>
+      </w:r>
+      <w:r>
+        <w:rPr>
+          <w:rFonts w:ascii="NSimSun" w:hAnsi="NSimSun" w:cs="NSimSun" w:hint="eastAsia"/>
+          <w:color w:val="000000"/>
+          <w:sz w:val="19"/>
+          <w:szCs w:val="19"/>
+        </w:rPr>
+        <w:t>（地图上所有节点列表）</w:t>
+      </w:r>
+      <w:r>
+        <w:rPr>
+          <w:rFonts w:ascii="NSimSun" w:hAnsi="NSimSun" w:cs="NSimSun" w:hint="eastAsia"/>
+          <w:color w:val="000000"/>
+          <w:sz w:val="19"/>
+          <w:szCs w:val="19"/>
+        </w:rPr>
+        <w:t>：</w:t>
+      </w:r>
+      <w:r>
+        <w:rPr>
+          <w:rFonts w:ascii="NSimSun" w:hAnsi="NSimSun" w:cs="NSimSun" w:hint="eastAsia"/>
+          <w:color w:val="000000"/>
+          <w:sz w:val="19"/>
+          <w:szCs w:val="19"/>
+        </w:rPr>
+        <w:t>仅用于查找对应位置的坐标值，</w:t>
+      </w:r>
+      <w:r>
+        <w:rPr>
+          <w:rFonts w:ascii="NSimSun" w:hAnsi="NSimSun" w:cs="NSimSun" w:hint="eastAsia"/>
+          <w:color w:val="000000"/>
+          <w:sz w:val="19"/>
+          <w:szCs w:val="19"/>
+        </w:rPr>
+        <w:t>地图</w:t>
+      </w:r>
+      <w:r>
+        <w:rPr>
+          <w:rFonts w:ascii="NSimSun" w:hAnsi="NSimSun" w:cs="NSimSun" w:hint="eastAsia"/>
+          <w:color w:val="000000"/>
+          <w:sz w:val="19"/>
+          <w:szCs w:val="19"/>
+        </w:rPr>
+        <w:t>初始加载</w:t>
+      </w:r>
+      <w:r>
+        <w:rPr>
+          <w:rFonts w:ascii="NSimSun" w:hAnsi="NSimSun" w:cs="NSimSun" w:hint="eastAsia"/>
+          <w:color w:val="000000"/>
+          <w:sz w:val="19"/>
+          <w:szCs w:val="19"/>
+        </w:rPr>
+        <w:t>时</w:t>
+      </w:r>
+      <w:r>
+        <w:rPr>
+          <w:rFonts w:ascii="NSimSun" w:hAnsi="NSimSun" w:cs="NSimSun" w:hint="eastAsia"/>
+          <w:color w:val="000000"/>
+          <w:sz w:val="19"/>
+          <w:szCs w:val="19"/>
+        </w:rPr>
+        <w:t>实</w:t>
+      </w:r>
+      <w:r>
+        <w:rPr>
+          <w:rFonts w:ascii="NSimSun" w:hAnsi="NSimSun" w:cs="NSimSun" w:hint="eastAsia"/>
+          <w:color w:val="000000"/>
+          <w:sz w:val="19"/>
+          <w:szCs w:val="19"/>
+        </w:rPr>
+        <w:t>例</w:t>
+      </w:r>
+      <w:r>
+        <w:rPr>
+          <w:rFonts w:ascii="NSimSun" w:hAnsi="NSimSun" w:cs="NSimSun" w:hint="eastAsia"/>
+          <w:color w:val="000000"/>
+          <w:sz w:val="19"/>
+          <w:szCs w:val="19"/>
+        </w:rPr>
+        <w:t>化</w:t>
+      </w:r>
+      <w:r>
+        <w:rPr>
+          <w:rFonts w:ascii="NSimSun" w:hAnsi="NSimSun" w:cs="NSimSun" w:hint="eastAsia"/>
+          <w:color w:val="000000"/>
+          <w:sz w:val="19"/>
+          <w:szCs w:val="19"/>
+        </w:rPr>
+        <w:t>，资源</w:t>
+      </w:r>
+      <w:r>
+        <w:rPr>
+          <w:rFonts w:ascii="NSimSun" w:hAnsi="NSimSun" w:cs="NSimSun" w:hint="eastAsia"/>
+          <w:color w:val="000000"/>
+          <w:sz w:val="19"/>
+          <w:szCs w:val="19"/>
+        </w:rPr>
+        <w:t>在程序运行阶段一直</w:t>
+      </w:r>
+      <w:r>
+        <w:rPr>
+          <w:rFonts w:ascii="NSimSun" w:hAnsi="NSimSun" w:cs="NSimSun" w:hint="eastAsia"/>
+          <w:color w:val="000000"/>
+          <w:sz w:val="19"/>
+          <w:szCs w:val="19"/>
+        </w:rPr>
+        <w:t>没有释放</w:t>
+      </w:r>
+      <w:r>
+        <w:rPr>
+          <w:rFonts w:ascii="NSimSun" w:hAnsi="NSimSun" w:cs="NSimSun" w:hint="eastAsia"/>
+          <w:color w:val="000000"/>
+          <w:sz w:val="19"/>
+          <w:szCs w:val="19"/>
+        </w:rPr>
+        <w:t>，数据值也一直没有</w:t>
+      </w:r>
+      <w:r>
+        <w:rPr>
+          <w:rFonts w:ascii="NSimSun" w:hAnsi="NSimSun" w:cs="NSimSun" w:hint="eastAsia"/>
+          <w:color w:val="000000"/>
+          <w:sz w:val="19"/>
+          <w:szCs w:val="19"/>
+        </w:rPr>
+        <w:t>改变</w:t>
+      </w:r>
+      <w:r>
+        <w:rPr>
+          <w:rFonts w:ascii="NSimSun" w:hAnsi="NSimSun" w:cs="NSimSun" w:hint="eastAsia"/>
+          <w:color w:val="000000"/>
+          <w:sz w:val="19"/>
+          <w:szCs w:val="19"/>
+        </w:rPr>
+        <w:t>。</w:t>
+      </w:r>
+    </w:p>
+    <w:p>
+      <w:pPr>
+        <w:rPr>
+          <w:rFonts w:ascii="NSimSun" w:hAnsi="NSimSun" w:cs="NSimSun" w:hint="eastAsia"/>
+          <w:color w:val="000000"/>
+          <w:sz w:val="19"/>
+          <w:szCs w:val="19"/>
+        </w:rPr>
+      </w:pPr>
+      <w:r>
+        <w:rPr>
+          <w:rFonts w:ascii="NSimSun" w:hAnsi="NSimSun" w:cs="NSimSun"/>
+          <w:color w:val="000000"/>
+          <w:sz w:val="19"/>
+          <w:szCs w:val="19"/>
+        </w:rPr>
+        <w:t>RealDevices</w:t>
+      </w:r>
+      <w:r>
+        <w:rPr>
+          <w:rFonts w:ascii="NSimSun" w:hAnsi="NSimSun" w:cs="NSimSun" w:hint="eastAsia"/>
+          <w:color w:val="000000"/>
+          <w:sz w:val="19"/>
+          <w:szCs w:val="19"/>
+        </w:rPr>
+        <w:t>（当前所有</w:t>
+      </w:r>
+      <w:r>
+        <w:rPr>
+          <w:rFonts w:ascii="NSimSun" w:hAnsi="NSimSun" w:cs="NSimSun" w:hint="eastAsia"/>
+          <w:color w:val="000000"/>
+          <w:sz w:val="19"/>
+          <w:szCs w:val="19"/>
+        </w:rPr>
+        <w:t>小车</w:t>
+      </w:r>
+      <w:r>
+        <w:rPr>
+          <w:rFonts w:ascii="NSimSun" w:hAnsi="NSimSun" w:cs="NSimSun" w:hint="eastAsia"/>
+          <w:color w:val="000000"/>
+          <w:sz w:val="19"/>
+          <w:szCs w:val="19"/>
+        </w:rPr>
+        <w:t>列表</w:t>
+      </w:r>
+      <w:r>
+        <w:rPr>
+          <w:rFonts w:ascii="NSimSun" w:hAnsi="NSimSun" w:cs="NSimSun" w:hint="eastAsia"/>
+          <w:color w:val="000000"/>
+          <w:sz w:val="19"/>
+          <w:szCs w:val="19"/>
+        </w:rPr>
+        <w:t>）</w:t>
+      </w:r>
+      <w:r>
+        <w:rPr>
+          <w:rFonts w:ascii="NSimSun" w:hAnsi="NSimSun" w:cs="NSimSun" w:hint="eastAsia"/>
+          <w:color w:val="000000"/>
+          <w:sz w:val="19"/>
+          <w:szCs w:val="19"/>
+        </w:rPr>
+        <w:t>：</w:t>
+      </w:r>
+      <w:r>
+        <w:rPr>
+          <w:rFonts w:ascii="NSimSun" w:hAnsi="NSimSun" w:cs="NSimSun" w:hint="eastAsia"/>
+          <w:color w:val="000000"/>
+          <w:sz w:val="19"/>
+          <w:szCs w:val="19"/>
+        </w:rPr>
+        <w:t>用于根据小车</w:t>
+      </w:r>
+      <w:r>
+        <w:rPr>
+          <w:rFonts w:ascii="NSimSun" w:hAnsi="NSimSun" w:cs="NSimSun" w:hint="eastAsia"/>
+          <w:color w:val="000000"/>
+          <w:sz w:val="19"/>
+          <w:szCs w:val="19"/>
+        </w:rPr>
+        <w:t>ID</w:t>
+      </w:r>
+      <w:r>
+        <w:rPr>
+          <w:rFonts w:ascii="NSimSun" w:hAnsi="NSimSun" w:cs="NSimSun" w:hint="eastAsia"/>
+          <w:color w:val="000000"/>
+          <w:sz w:val="19"/>
+          <w:szCs w:val="19"/>
+        </w:rPr>
+        <w:t>查看小车状态和位置，</w:t>
+      </w:r>
+      <w:r>
+        <w:rPr>
+          <w:rFonts w:ascii="NSimSun" w:hAnsi="NSimSun" w:cs="NSimSun" w:hint="eastAsia"/>
+          <w:color w:val="000000"/>
+          <w:sz w:val="19"/>
+          <w:szCs w:val="19"/>
+        </w:rPr>
+        <w:t>项目启动时实例化</w:t>
+      </w:r>
+      <w:r>
+        <w:rPr>
+          <w:rFonts w:ascii="NSimSun" w:hAnsi="NSimSun" w:cs="NSimSun" w:hint="eastAsia"/>
+          <w:color w:val="000000"/>
+          <w:sz w:val="19"/>
+          <w:szCs w:val="19"/>
+        </w:rPr>
+        <w:t>，</w:t>
+      </w:r>
+      <w:r>
+        <w:rPr>
+          <w:rFonts w:ascii="NSimSun" w:hAnsi="NSimSun" w:cs="NSimSun" w:hint="eastAsia"/>
+          <w:color w:val="000000"/>
+          <w:sz w:val="19"/>
+          <w:szCs w:val="19"/>
+        </w:rPr>
+        <w:t>资源没释放，</w:t>
+      </w:r>
+      <w:r>
+        <w:rPr>
+          <w:rFonts w:ascii="NSimSun" w:hAnsi="NSimSun" w:cs="NSimSun" w:hint="eastAsia"/>
+          <w:color w:val="000000"/>
+          <w:sz w:val="19"/>
+          <w:szCs w:val="19"/>
+        </w:rPr>
+        <w:t>小车</w:t>
+      </w:r>
+      <w:r>
+        <w:rPr>
+          <w:rFonts w:ascii="NSimSun" w:hAnsi="